--- a/word/school-networks.docx
+++ b/word/school-networks.docx
@@ -70,7 +70,7 @@
     </w:p>
     <w:p>
       <w:r>
-        <w:cr/>
+        <w:br w:type="textWrapping"/>
       </w:r>
       <w:r>
         <w:t xml:space="preserve"> </w:t>
@@ -576,6 +576,7 @@
     </w:p>
     <w:p>
       <w:pPr>
+        <w:pStyle w:val="Compact"/>
         <w:numPr>
           <w:numId w:val="3"/>
           <w:ilvl w:val="0"/>
@@ -587,6 +588,7 @@
     </w:p>
     <w:p>
       <w:pPr>
+        <w:pStyle w:val="Compact"/>
         <w:numPr>
           <w:numId w:val="3"/>
           <w:ilvl w:val="0"/>
@@ -598,6 +600,7 @@
     </w:p>
     <w:p>
       <w:pPr>
+        <w:pStyle w:val="Compact"/>
         <w:numPr>
           <w:numId w:val="3"/>
           <w:ilvl w:val="0"/>
@@ -618,7 +621,7 @@
 <file path=word/numbering.xml><?xml version="1.0" encoding="utf-8"?>
 <w:numbering xmlns:w="http://schemas.openxmlformats.org/wordprocessingml/2006/main">
   <w:abstractNum w:abstractNumId="0">
-    <w:nsid w:val="3ce7ad72"/>
+    <w:nsid w:val="6fa84d66"/>
     <w:multiLevelType w:val="multilevel"/>
     <w:lvl w:ilvl="0">
       <w:numFmt w:val="bullet"/>
@@ -699,7 +702,7 @@
     </w:lvl>
   </w:abstractNum>
   <w:abstractNum w:abstractNumId="2">
-    <w:nsid w:val="bf6ce010"/>
+    <w:nsid w:val="4dfccfdf"/>
     <w:multiLevelType w:val="multilevel"/>
     <w:lvl w:ilvl="0">
       <w:numFmt w:val="bullet"/>
@@ -812,6 +815,17 @@
   <w:style w:type="paragraph" w:default="1" w:styleId="Normal">
     <w:name w:val="Normal"/>
     <w:qFormat/>
+    <w:pPr>
+      <w:spacing w:before="180" w:after="180"/>
+    </w:pPr>
+  </w:style>
+  <w:style w:type="paragraph" w:styleId="Compact">
+    <w:name w:val="Compact"/>
+    <w:basedOn w:val="Normal"/>
+    <w:qFormat/>
+    <w:pPr>
+      <w:spacing w:before="36" w:after="36"/>
+    </w:pPr>
   </w:style>
   <w:style w:type="paragraph" w:styleId="Title">
     <w:name w:val="Title"/>

--- a/word/school-networks.docx
+++ b/word/school-networks.docx
@@ -621,7 +621,7 @@
 <file path=word/numbering.xml><?xml version="1.0" encoding="utf-8"?>
 <w:numbering xmlns:w="http://schemas.openxmlformats.org/wordprocessingml/2006/main">
   <w:abstractNum w:abstractNumId="0">
-    <w:nsid w:val="6fa84d66"/>
+    <w:nsid w:val="8ba69f74"/>
     <w:multiLevelType w:val="multilevel"/>
     <w:lvl w:ilvl="0">
       <w:numFmt w:val="bullet"/>
@@ -702,7 +702,7 @@
     </w:lvl>
   </w:abstractNum>
   <w:abstractNum w:abstractNumId="2">
-    <w:nsid w:val="4dfccfdf"/>
+    <w:nsid w:val="6c6f6b61"/>
     <w:multiLevelType w:val="multilevel"/>
     <w:lvl w:ilvl="0">
       <w:numFmt w:val="bullet"/>
@@ -992,6 +992,14 @@
       <w:sz w:val="20"/>
       <w:szCs w:val="20"/>
     </w:rPr>
+  </w:style>
+  <w:style w:type="paragraph" w:styleId="FootnoteText">
+    <w:name w:val="Footnote Text"/>
+    <w:basedOn w:val="Normal"/>
+    <w:next w:val="FootnoteText"/>
+    <w:uiPriority w:val="9"/>
+    <w:unhideWhenUsed/>
+    <w:qFormat/>
   </w:style>
   <w:style w:type="character" w:default="1" w:styleId="DefaultParagraphFont">
     <w:name w:val="Default Paragraph Font"/>

--- a/word/school-networks.docx
+++ b/word/school-networks.docx
@@ -621,7 +621,7 @@
 <file path=word/numbering.xml><?xml version="1.0" encoding="utf-8"?>
 <w:numbering xmlns:w="http://schemas.openxmlformats.org/wordprocessingml/2006/main">
   <w:abstractNum w:abstractNumId="0">
-    <w:nsid w:val="8ba69f74"/>
+    <w:nsid w:val="a5d491d3"/>
     <w:multiLevelType w:val="multilevel"/>
     <w:lvl w:ilvl="0">
       <w:numFmt w:val="bullet"/>
@@ -702,7 +702,7 @@
     </w:lvl>
   </w:abstractNum>
   <w:abstractNum w:abstractNumId="2">
-    <w:nsid w:val="6c6f6b61"/>
+    <w:nsid w:val="215347ff"/>
     <w:multiLevelType w:val="multilevel"/>
     <w:lvl w:ilvl="0">
       <w:numFmt w:val="bullet"/>
@@ -992,14 +992,6 @@
       <w:sz w:val="20"/>
       <w:szCs w:val="20"/>
     </w:rPr>
-  </w:style>
-  <w:style w:type="paragraph" w:styleId="FootnoteText">
-    <w:name w:val="Footnote Text"/>
-    <w:basedOn w:val="Normal"/>
-    <w:next w:val="FootnoteText"/>
-    <w:uiPriority w:val="9"/>
-    <w:unhideWhenUsed/>
-    <w:qFormat/>
   </w:style>
   <w:style w:type="character" w:default="1" w:styleId="DefaultParagraphFont">
     <w:name w:val="Default Paragraph Font"/>

--- a/word/school-networks.docx
+++ b/word/school-networks.docx
@@ -621,7 +621,7 @@
 <file path=word/numbering.xml><?xml version="1.0" encoding="utf-8"?>
 <w:numbering xmlns:w="http://schemas.openxmlformats.org/wordprocessingml/2006/main">
   <w:abstractNum w:abstractNumId="0">
-    <w:nsid w:val="a5d491d3"/>
+    <w:nsid w:val="41bbd8b8"/>
     <w:multiLevelType w:val="multilevel"/>
     <w:lvl w:ilvl="0">
       <w:numFmt w:val="bullet"/>
@@ -702,7 +702,7 @@
     </w:lvl>
   </w:abstractNum>
   <w:abstractNum w:abstractNumId="2">
-    <w:nsid w:val="215347ff"/>
+    <w:nsid w:val="2a6048d5"/>
     <w:multiLevelType w:val="multilevel"/>
     <w:lvl w:ilvl="0">
       <w:numFmt w:val="bullet"/>

--- a/word/school-networks.docx
+++ b/word/school-networks.docx
@@ -36,7 +36,7 @@
     </w:p>
     <w:p>
       <w:pPr>
-        <w:pStyle w:val="Authors"/>
+        <w:pStyle w:val="Author"/>
       </w:pPr>
       <w:r>
         <w:t xml:space="preserve">Matthew</w:t>
@@ -92,7 +92,7 @@
     <w:p>
       <w:pPr>
         <w:numPr>
-          <w:numId w:val="2"/>
+          <w:numId w:val="1001"/>
           <w:ilvl w:val="0"/>
         </w:numPr>
       </w:pPr>
@@ -103,7 +103,7 @@
     <w:p>
       <w:pPr>
         <w:numPr>
-          <w:numId w:val="2"/>
+          <w:numId w:val="1001"/>
           <w:ilvl w:val="0"/>
         </w:numPr>
       </w:pPr>
@@ -114,7 +114,7 @@
     <w:p>
       <w:pPr>
         <w:numPr>
-          <w:numId w:val="2"/>
+          <w:numId w:val="1001"/>
           <w:ilvl w:val="0"/>
         </w:numPr>
       </w:pPr>
@@ -125,7 +125,7 @@
     <w:p>
       <w:pPr>
         <w:numPr>
-          <w:numId w:val="2"/>
+          <w:numId w:val="1001"/>
           <w:ilvl w:val="0"/>
         </w:numPr>
       </w:pPr>
@@ -136,7 +136,7 @@
     <w:p>
       <w:pPr>
         <w:numPr>
-          <w:numId w:val="2"/>
+          <w:numId w:val="1001"/>
           <w:ilvl w:val="0"/>
         </w:numPr>
       </w:pPr>
@@ -147,7 +147,7 @@
     <w:p>
       <w:pPr>
         <w:numPr>
-          <w:numId w:val="2"/>
+          <w:numId w:val="1001"/>
           <w:ilvl w:val="0"/>
         </w:numPr>
       </w:pPr>
@@ -155,16 +155,16 @@
         <w:t xml:space="preserve">identify the ethical and legal concerns surrounding school information systems</w:t>
       </w:r>
     </w:p>
-    <w:bookmarkStart w:id="21" w:name="required-books"/>
     <w:p>
       <w:pPr>
         <w:pStyle w:val="Heading2"/>
       </w:pPr>
+      <w:bookmarkStart w:id="21" w:name="required-books"/>
+      <w:bookmarkEnd w:id="21"/>
       <w:r>
         <w:t xml:space="preserve">Required Books</w:t>
       </w:r>
     </w:p>
-    <w:bookmarkEnd w:id="21"/>
     <w:p>
       <w:r>
         <w:t xml:space="preserve">Esteve, J. 2009.</w:t>
@@ -217,16 +217,16 @@
         <w:t xml:space="preserve">ed.). Boston: Addison-Wesley. ISBN 0136079679.</w:t>
       </w:r>
     </w:p>
-    <w:bookmarkStart w:id="23" w:name="bibliography"/>
     <w:p>
       <w:pPr>
         <w:pStyle w:val="Heading2"/>
       </w:pPr>
+      <w:bookmarkStart w:id="23" w:name="bibliography"/>
+      <w:bookmarkEnd w:id="23"/>
       <w:r>
         <w:t xml:space="preserve">BIBLIOGRAPHY</w:t>
       </w:r>
     </w:p>
-    <w:bookmarkEnd w:id="23"/>
     <w:p>
       <w:r>
         <w:t xml:space="preserve">Adelstein, Tom. 2007.</w:t>
@@ -298,236 +298,236 @@
         <w:t xml:space="preserve">Prentice Hall. ISBN 0130661023.</w:t>
       </w:r>
     </w:p>
-    <w:bookmarkStart w:id="24" w:name="class-sessions"/>
     <w:p>
       <w:pPr>
         <w:pStyle w:val="Heading2"/>
       </w:pPr>
+      <w:bookmarkStart w:id="24" w:name="class-sessions"/>
+      <w:bookmarkEnd w:id="24"/>
       <w:r>
         <w:t xml:space="preserve">Class sessions</w:t>
       </w:r>
     </w:p>
-    <w:bookmarkEnd w:id="24"/>
-    <w:bookmarkStart w:id="25" w:name="networks-and-the-internet"/>
     <w:p>
       <w:pPr>
         <w:pStyle w:val="Heading3"/>
       </w:pPr>
+      <w:bookmarkStart w:id="25" w:name="networks-and-the-internet"/>
+      <w:bookmarkEnd w:id="25"/>
       <w:r>
         <w:t xml:space="preserve">Networks and the internet</w:t>
       </w:r>
     </w:p>
-    <w:bookmarkEnd w:id="25"/>
     <w:p>
       <w:r>
         <w:t xml:space="preserve">Students will get an overview of current network computing scene. They will learn how to install the Ubunutu GNU/Linux operating system.</w:t>
       </w:r>
     </w:p>
-    <w:bookmarkStart w:id="26" w:name="the-linux-operating-system"/>
     <w:p>
       <w:pPr>
         <w:pStyle w:val="Heading3"/>
       </w:pPr>
+      <w:bookmarkStart w:id="26" w:name="the-linux-operating-system"/>
+      <w:bookmarkEnd w:id="26"/>
       <w:r>
         <w:t xml:space="preserve">The linux operating system</w:t>
       </w:r>
     </w:p>
-    <w:bookmarkEnd w:id="26"/>
     <w:p>
       <w:r>
         <w:t xml:space="preserve">This session focuses on the organization of the Linux OS. Students will also learn about package management, maintaining and upgrading software, Gnome and KDE windowing systems.</w:t>
       </w:r>
     </w:p>
-    <w:bookmarkStart w:id="27" w:name="unix-tools-and-utilities"/>
     <w:p>
       <w:pPr>
         <w:pStyle w:val="Heading3"/>
       </w:pPr>
+      <w:bookmarkStart w:id="27" w:name="unix-tools-and-utilities"/>
+      <w:bookmarkEnd w:id="27"/>
       <w:r>
         <w:t xml:space="preserve">UNIX tools and utilities</w:t>
       </w:r>
     </w:p>
-    <w:bookmarkEnd w:id="27"/>
     <w:p>
       <w:r>
         <w:t xml:space="preserve">Students will learn the basic tools of the linux shell: text editors (emacs/vi/nano), head/tail/more, cat, man, etc.</w:t>
       </w:r>
     </w:p>
-    <w:bookmarkStart w:id="28" w:name="users-and-groups"/>
     <w:p>
       <w:pPr>
         <w:pStyle w:val="Heading3"/>
       </w:pPr>
+      <w:bookmarkStart w:id="28" w:name="users-and-groups"/>
+      <w:bookmarkEnd w:id="28"/>
       <w:r>
         <w:t xml:space="preserve">Users and groups</w:t>
       </w:r>
     </w:p>
-    <w:bookmarkEnd w:id="28"/>
     <w:p>
       <w:r>
         <w:t xml:space="preserve">Students will look at managing users and groups, superuser and sudo, password files, and more.</w:t>
       </w:r>
     </w:p>
-    <w:bookmarkStart w:id="29" w:name="file-systems"/>
     <w:p>
       <w:pPr>
         <w:pStyle w:val="Heading3"/>
       </w:pPr>
+      <w:bookmarkStart w:id="29" w:name="file-systems"/>
+      <w:bookmarkEnd w:id="29"/>
       <w:r>
         <w:t xml:space="preserve">File systems</w:t>
       </w:r>
     </w:p>
-    <w:bookmarkEnd w:id="29"/>
     <w:p>
       <w:r>
         <w:t xml:space="preserve">Students will format drives, create file permissions, use uname, symbolic links, rsync, and backup strategies.</w:t>
       </w:r>
     </w:p>
-    <w:bookmarkStart w:id="30" w:name="ethics-school-computer-systems"/>
     <w:p>
       <w:pPr>
         <w:pStyle w:val="Heading3"/>
       </w:pPr>
+      <w:bookmarkStart w:id="30" w:name="ethics-school-computer-systems"/>
+      <w:bookmarkEnd w:id="30"/>
       <w:r>
         <w:t xml:space="preserve">Ethics &amp; school computer systems</w:t>
       </w:r>
     </w:p>
-    <w:bookmarkEnd w:id="30"/>
     <w:p>
       <w:r>
         <w:t xml:space="preserve">Reviewing several cases of controversies in school systems, students will consider the ethical and legal considerations of administering computer systems in a school setting, including maintaining the privacy of sensitive data, equitable distribution of computing resources, design for universal access, and more.</w:t>
       </w:r>
     </w:p>
-    <w:bookmarkStart w:id="31" w:name="network-protocols"/>
     <w:p>
       <w:pPr>
         <w:pStyle w:val="Heading3"/>
       </w:pPr>
+      <w:bookmarkStart w:id="31" w:name="network-protocols"/>
+      <w:bookmarkEnd w:id="31"/>
       <w:r>
         <w:t xml:space="preserve">Network protocols</w:t>
       </w:r>
     </w:p>
-    <w:bookmarkEnd w:id="31"/>
     <w:p>
       <w:r>
         <w:t xml:space="preserve">This session introduces Interent Protocol (IP), the concept of network layers, TCP, UDP, DNS, and routing.</w:t>
       </w:r>
     </w:p>
-    <w:bookmarkStart w:id="32" w:name="local-area-networks"/>
     <w:p>
       <w:pPr>
         <w:pStyle w:val="Heading3"/>
       </w:pPr>
+      <w:bookmarkStart w:id="32" w:name="local-area-networks"/>
+      <w:bookmarkEnd w:id="32"/>
       <w:r>
         <w:t xml:space="preserve">Local area networks</w:t>
       </w:r>
     </w:p>
-    <w:bookmarkEnd w:id="32"/>
     <w:p>
       <w:r>
         <w:t xml:space="preserve">Students practice with local area networks: distributed file systems, DHCP, print servers, and user management.</w:t>
       </w:r>
     </w:p>
-    <w:bookmarkStart w:id="33" w:name="wireless-networks"/>
     <w:p>
       <w:pPr>
         <w:pStyle w:val="Heading3"/>
       </w:pPr>
+      <w:bookmarkStart w:id="33" w:name="wireless-networks"/>
+      <w:bookmarkEnd w:id="33"/>
       <w:r>
         <w:t xml:space="preserve">Wireless networks</w:t>
       </w:r>
     </w:p>
-    <w:bookmarkEnd w:id="33"/>
     <w:p>
       <w:r>
         <w:t xml:space="preserve">This session looks at wireless networking standards, routers and access points, and wireless security protocols.</w:t>
       </w:r>
     </w:p>
-    <w:bookmarkStart w:id="34" w:name="computer-security"/>
     <w:p>
       <w:pPr>
         <w:pStyle w:val="Heading3"/>
       </w:pPr>
+      <w:bookmarkStart w:id="34" w:name="computer-security"/>
+      <w:bookmarkEnd w:id="34"/>
       <w:r>
         <w:t xml:space="preserve">computer security</w:t>
       </w:r>
     </w:p>
-    <w:bookmarkEnd w:id="34"/>
     <w:p>
       <w:r>
         <w:t xml:space="preserve">This session looks more specifically at the security of computer networks, including firewalls, hardening servers, virus protection, and encryption.</w:t>
       </w:r>
     </w:p>
-    <w:bookmarkStart w:id="35" w:name="the-educational-computer-lab"/>
     <w:p>
       <w:pPr>
         <w:pStyle w:val="Heading3"/>
       </w:pPr>
+      <w:bookmarkStart w:id="35" w:name="the-educational-computer-lab"/>
+      <w:bookmarkEnd w:id="35"/>
       <w:r>
         <w:t xml:space="preserve">The educational computer lab</w:t>
       </w:r>
     </w:p>
-    <w:bookmarkEnd w:id="35"/>
     <w:p>
       <w:r>
         <w:t xml:space="preserve">Students will learn strategies for maintaining computer labs, including Linux Terminal Server.</w:t>
       </w:r>
     </w:p>
-    <w:bookmarkStart w:id="36" w:name="web-servers"/>
     <w:p>
       <w:pPr>
         <w:pStyle w:val="Heading3"/>
       </w:pPr>
+      <w:bookmarkStart w:id="36" w:name="web-servers"/>
+      <w:bookmarkEnd w:id="36"/>
       <w:r>
         <w:t xml:space="preserve">Web servers</w:t>
       </w:r>
     </w:p>
-    <w:bookmarkEnd w:id="36"/>
     <w:p>
       <w:r>
         <w:t xml:space="preserve">Students configure the Apache HTTP server, learn about configuration files, and plugins, security settings for Apache.</w:t>
       </w:r>
     </w:p>
-    <w:bookmarkStart w:id="37" w:name="database-servers"/>
     <w:p>
       <w:pPr>
         <w:pStyle w:val="Heading3"/>
       </w:pPr>
+      <w:bookmarkStart w:id="37" w:name="database-servers"/>
+      <w:bookmarkEnd w:id="37"/>
       <w:r>
         <w:t xml:space="preserve">Database servers</w:t>
       </w:r>
     </w:p>
-    <w:bookmarkEnd w:id="37"/>
     <w:p>
       <w:r>
         <w:t xml:space="preserve">Students learn how to set up databases with mySQL, grant user permissions, and use the mysql CLI client to run sql commands.</w:t>
       </w:r>
     </w:p>
-    <w:bookmarkStart w:id="38" w:name="educational-applications-and-services"/>
     <w:p>
       <w:pPr>
         <w:pStyle w:val="Heading3"/>
       </w:pPr>
+      <w:bookmarkStart w:id="38" w:name="educational-applications-and-services"/>
+      <w:bookmarkEnd w:id="38"/>
       <w:r>
         <w:t xml:space="preserve">Educational applications and services</w:t>
       </w:r>
     </w:p>
-    <w:bookmarkEnd w:id="38"/>
     <w:p>
       <w:r>
         <w:t xml:space="preserve">This session looks at installing and configuring some of the popular applications used in learning environments: Moodle, WordPress, Drupal, Kaltura, etc.</w:t>
       </w:r>
     </w:p>
-    <w:bookmarkStart w:id="39" w:name="cloud-computing"/>
     <w:p>
       <w:pPr>
         <w:pStyle w:val="Heading3"/>
       </w:pPr>
+      <w:bookmarkStart w:id="39" w:name="cloud-computing"/>
+      <w:bookmarkEnd w:id="39"/>
       <w:r>
         <w:t xml:space="preserve">Cloud computing</w:t>
       </w:r>
     </w:p>
-    <w:bookmarkEnd w:id="39"/>
     <w:p>
       <w:r>
         <w:t xml:space="preserve">Examines the trend towards cloud computing; what this paradigm really means. Also, looks at the benefits and drawbacks of</w:t>
@@ -551,16 +551,16 @@
         <w:t xml:space="preserve">vendors, such as Amazon EC2.</w:t>
       </w:r>
     </w:p>
-    <w:bookmarkStart w:id="40" w:name="grades-assignments"/>
     <w:p>
       <w:pPr>
         <w:pStyle w:val="Heading2"/>
       </w:pPr>
+      <w:bookmarkStart w:id="40" w:name="grades-assignments"/>
+      <w:bookmarkEnd w:id="40"/>
       <w:r>
         <w:t xml:space="preserve">Grades &amp; Assignments</w:t>
       </w:r>
     </w:p>
-    <w:bookmarkEnd w:id="40"/>
     <w:p>
       <w:r>
         <w:t xml:space="preserve">Students will have weekly homework assignments. These assignments will measure the discrete skills and knowledge covered each week. In addition, there will be practice-based midterm and final exams, where students will have to use their own server space to install and configure network and application services.</w:t>
@@ -578,7 +578,7 @@
       <w:pPr>
         <w:pStyle w:val="Compact"/>
         <w:numPr>
-          <w:numId w:val="3"/>
+          <w:numId w:val="1002"/>
           <w:ilvl w:val="0"/>
         </w:numPr>
       </w:pPr>
@@ -590,7 +590,7 @@
       <w:pPr>
         <w:pStyle w:val="Compact"/>
         <w:numPr>
-          <w:numId w:val="3"/>
+          <w:numId w:val="1002"/>
           <w:ilvl w:val="0"/>
         </w:numPr>
       </w:pPr>
@@ -602,7 +602,7 @@
       <w:pPr>
         <w:pStyle w:val="Compact"/>
         <w:numPr>
-          <w:numId w:val="3"/>
+          <w:numId w:val="1002"/>
           <w:ilvl w:val="0"/>
         </w:numPr>
       </w:pPr>
@@ -610,6 +610,7 @@
         <w:t xml:space="preserve">Final project (40%)</w:t>
       </w:r>
     </w:p>
+    <w:sectPr/>
   </w:body>
 </w:document>
 </file>
@@ -621,7 +622,7 @@
 <file path=word/numbering.xml><?xml version="1.0" encoding="utf-8"?>
 <w:numbering xmlns:w="http://schemas.openxmlformats.org/wordprocessingml/2006/main">
   <w:abstractNum w:abstractNumId="0">
-    <w:nsid w:val="41bbd8b8"/>
+    <w:nsid w:val="e17f69ba"/>
     <w:multiLevelType w:val="multilevel"/>
     <w:lvl w:ilvl="0">
       <w:numFmt w:val="bullet"/>
@@ -701,8 +702,89 @@
       </w:pPr>
     </w:lvl>
   </w:abstractNum>
-  <w:abstractNum w:abstractNumId="2">
-    <w:nsid w:val="2a6048d5"/>
+  <w:abstractNum w:abstractNumId="990">
+    <w:nsid w:val="2c5e9009"/>
+    <w:multiLevelType w:val="multilevel"/>
+    <w:lvl w:ilvl="0">
+      <w:numFmt w:val="bullet"/>
+      <w:lvlText w:val=" "/>
+      <w:lvlJc w:val="left"/>
+      <w:pPr>
+        <w:tabs>
+          <w:tab w:val="num" w:pos="0"/>
+        </w:tabs>
+        <w:ind w:left="480" w:hanging="480"/>
+      </w:pPr>
+    </w:lvl>
+    <w:lvl w:ilvl="1">
+      <w:numFmt w:val="bullet"/>
+      <w:lvlText w:val=" "/>
+      <w:lvlJc w:val="left"/>
+      <w:pPr>
+        <w:tabs>
+          <w:tab w:val="num" w:pos="720"/>
+        </w:tabs>
+        <w:ind w:left="1200" w:hanging="480"/>
+      </w:pPr>
+    </w:lvl>
+    <w:lvl w:ilvl="2">
+      <w:numFmt w:val="bullet"/>
+      <w:lvlText w:val=" "/>
+      <w:lvlJc w:val="left"/>
+      <w:pPr>
+        <w:tabs>
+          <w:tab w:val="num" w:pos="1440"/>
+        </w:tabs>
+        <w:ind w:left="1920" w:hanging="480"/>
+      </w:pPr>
+    </w:lvl>
+    <w:lvl w:ilvl="3">
+      <w:numFmt w:val="bullet"/>
+      <w:lvlText w:val=" "/>
+      <w:lvlJc w:val="left"/>
+      <w:pPr>
+        <w:tabs>
+          <w:tab w:val="num" w:pos="2160"/>
+        </w:tabs>
+        <w:ind w:left="2640" w:hanging="480"/>
+      </w:pPr>
+    </w:lvl>
+    <w:lvl w:ilvl="4">
+      <w:numFmt w:val="bullet"/>
+      <w:lvlText w:val=" "/>
+      <w:lvlJc w:val="left"/>
+      <w:pPr>
+        <w:tabs>
+          <w:tab w:val="num" w:pos="2880"/>
+        </w:tabs>
+        <w:ind w:left="3360" w:hanging="480"/>
+      </w:pPr>
+    </w:lvl>
+    <w:lvl w:ilvl="5">
+      <w:numFmt w:val="bullet"/>
+      <w:lvlText w:val=" "/>
+      <w:lvlJc w:val="left"/>
+      <w:pPr>
+        <w:tabs>
+          <w:tab w:val="num" w:pos="3600"/>
+        </w:tabs>
+        <w:ind w:left="4080" w:hanging="480"/>
+      </w:pPr>
+    </w:lvl>
+    <w:lvl w:ilvl="6">
+      <w:numFmt w:val="bullet"/>
+      <w:lvlText w:val=" "/>
+      <w:lvlJc w:val="left"/>
+      <w:pPr>
+        <w:tabs>
+          <w:tab w:val="num" w:pos="4320"/>
+        </w:tabs>
+        <w:ind w:left="4800" w:hanging="480"/>
+      </w:pPr>
+    </w:lvl>
+  </w:abstractNum>
+  <w:abstractNum w:abstractNumId="991">
+    <w:nsid w:val="c1daf216"/>
     <w:multiLevelType w:val="multilevel"/>
     <w:lvl w:ilvl="0">
       <w:numFmt w:val="bullet"/>
@@ -785,11 +867,14 @@
   <w:num w:numId="1">
     <w:abstractNumId w:val="0"/>
   </w:num>
-  <w:num w:numId="2">
-    <w:abstractNumId w:val="2"/>
+  <w:num w:numId="1000">
+    <w:abstractNumId w:val="990"/>
   </w:num>
-  <w:num w:numId="3">
-    <w:abstractNumId w:val="2"/>
+  <w:num w:numId="1001">
+    <w:abstractNumId w:val="991"/>
+  </w:num>
+  <w:num w:numId="1002">
+    <w:abstractNumId w:val="991"/>
   </w:num>
 </w:numbering>
 </file>
@@ -847,8 +932,24 @@
       <w:szCs w:val="36"/>
     </w:rPr>
   </w:style>
-  <w:style w:type="paragraph" w:styleId="Authors">
-    <w:name w:val="Authors"/>
+  <w:style w:type="paragraph" w:styleId="Subtitle">
+    <w:name w:val="Subtitle"/>
+    <w:basedOn w:val="Title"/>
+    <w:next w:val="Normal"/>
+    <w:qFormat/>
+    <w:pPr>
+      <w:keepNext/>
+      <w:keepLines/>
+      <w:spacing w:before="240" w:after="240"/>
+      <w:jc w:val="center"/>
+    </w:pPr>
+    <w:rPr>
+      <w:sz w:val="30"/>
+      <w:szCs w:val="30"/>
+    </w:rPr>
+  </w:style>
+  <w:style w:type="paragraph" w:styleId="Author">
+    <w:name w:val="Author"/>
     <w:next w:val="Normal"/>
     <w:qFormat/>
     <w:pPr>
@@ -866,6 +967,29 @@
       <w:keepLines/>
       <w:jc w:val="center"/>
     </w:pPr>
+  </w:style>
+  <w:style w:type="paragraph" w:styleId="Abstract">
+    <w:name w:val="Abstract"/>
+    <w:basedOn w:val="Normal"/>
+    <w:next w:val="Normal"/>
+    <w:qFormat/>
+    <w:pPr>
+      <w:keepNext/>
+      <w:keepLines/>
+      <w:spacing w:before="300" w:after="300"/>
+    </w:pPr>
+    <w:rPr>
+      <w:sz w:val="20"/>
+      <w:szCs w:val="20"/>
+    </w:rPr>
+  </w:style>
+  <w:style w:type="paragraph" w:styleId="Bibliography">
+    <w:name w:val="Bibliography"/>
+    <w:basedOn w:val="Normal"/>
+    <w:next w:val="Bibliography"/>
+    <w:qFormat/>
+    <w:pPr/>
+    <w:rPr/>
   </w:style>
   <w:style w:type="paragraph" w:styleId="Heading1">
     <w:name w:val="Heading 1"/>
@@ -884,8 +1008,8 @@
       <w:b/>
       <w:bCs/>
       <w:color w:val="345A8A" w:themeColor="accent1" w:themeShade="B5"/>
-      <w:sz w:val="36"/>
-      <w:szCs w:val="36"/>
+      <w:sz w:val="32"/>
+      <w:szCs w:val="32"/>
     </w:rPr>
   </w:style>
   <w:style w:type="paragraph" w:styleId="Heading2">
@@ -992,6 +1116,14 @@
       <w:sz w:val="20"/>
       <w:szCs w:val="20"/>
     </w:rPr>
+  </w:style>
+  <w:style w:type="paragraph" w:styleId="FootnoteText">
+    <w:name w:val="Footnote Text"/>
+    <w:basedOn w:val="Normal"/>
+    <w:next w:val="FootnoteText"/>
+    <w:uiPriority w:val="9"/>
+    <w:unhideWhenUsed/>
+    <w:qFormat/>
   </w:style>
   <w:style w:type="character" w:default="1" w:styleId="DefaultParagraphFont">
     <w:name w:val="Default Paragraph Font"/>
@@ -1086,6 +1218,112 @@
     <w:rPr>
       <w:color w:val="4F81BD" w:themeColor="accent1"/>
     </w:rPr>
+  </w:style>
+  <w:style w:type="paragraph" w:customStyle="1" w:styleId="SourceCode">
+    <w:name w:val="Source Code"/>
+    <w:basedOn w:val="Normal"/>
+    <w:link w:val="VerbatimChar"/>
+    <w:pPr>
+      <w:wordWrap w:val="off"/>
+    </w:pPr>
+  </w:style>
+  <w:style w:type="character" w:customStyle="1" w:styleId="KeywordTok">
+    <w:name w:val="KeywordTok"/>
+    <w:basedOn w:val="VerbatimChar"/>
+    <w:rPr>
+      <w:color w:val="007020"/>
+      <w:b/>
+    </w:rPr>
+  </w:style>
+  <w:style w:type="character" w:customStyle="1" w:styleId="DataTypeTok">
+    <w:name w:val="DataTypeTok"/>
+    <w:basedOn w:val="VerbatimChar"/>
+    <w:rPr>
+      <w:color w:val="902000"/>
+    </w:rPr>
+  </w:style>
+  <w:style w:type="character" w:customStyle="1" w:styleId="DecValTok">
+    <w:name w:val="DecValTok"/>
+    <w:basedOn w:val="VerbatimChar"/>
+    <w:rPr>
+      <w:color w:val="40a070"/>
+    </w:rPr>
+  </w:style>
+  <w:style w:type="character" w:customStyle="1" w:styleId="BaseNTok">
+    <w:name w:val="BaseNTok"/>
+    <w:basedOn w:val="VerbatimChar"/>
+    <w:rPr>
+      <w:color w:val="40a070"/>
+    </w:rPr>
+  </w:style>
+  <w:style w:type="character" w:customStyle="1" w:styleId="FloatTok">
+    <w:name w:val="FloatTok"/>
+    <w:basedOn w:val="VerbatimChar"/>
+    <w:rPr>
+      <w:color w:val="40a070"/>
+    </w:rPr>
+  </w:style>
+  <w:style w:type="character" w:customStyle="1" w:styleId="CharTok">
+    <w:name w:val="CharTok"/>
+    <w:basedOn w:val="VerbatimChar"/>
+    <w:rPr>
+      <w:color w:val="4070a0"/>
+    </w:rPr>
+  </w:style>
+  <w:style w:type="character" w:customStyle="1" w:styleId="StringTok">
+    <w:name w:val="StringTok"/>
+    <w:basedOn w:val="VerbatimChar"/>
+    <w:rPr>
+      <w:color w:val="4070a0"/>
+    </w:rPr>
+  </w:style>
+  <w:style w:type="character" w:customStyle="1" w:styleId="CommentTok">
+    <w:name w:val="CommentTok"/>
+    <w:basedOn w:val="VerbatimChar"/>
+    <w:rPr>
+      <w:color w:val="60a0b0"/>
+      <w:i/>
+    </w:rPr>
+  </w:style>
+  <w:style w:type="character" w:customStyle="1" w:styleId="OtherTok">
+    <w:name w:val="OtherTok"/>
+    <w:basedOn w:val="VerbatimChar"/>
+    <w:rPr>
+      <w:color w:val="007020"/>
+    </w:rPr>
+  </w:style>
+  <w:style w:type="character" w:customStyle="1" w:styleId="AlertTok">
+    <w:name w:val="AlertTok"/>
+    <w:basedOn w:val="VerbatimChar"/>
+    <w:rPr>
+      <w:color w:val="ff0000"/>
+      <w:b/>
+    </w:rPr>
+  </w:style>
+  <w:style w:type="character" w:customStyle="1" w:styleId="FunctionTok">
+    <w:name w:val="FunctionTok"/>
+    <w:basedOn w:val="VerbatimChar"/>
+    <w:rPr>
+      <w:color w:val="06287e"/>
+    </w:rPr>
+  </w:style>
+  <w:style w:type="character" w:customStyle="1" w:styleId="RegionMarkerTok">
+    <w:name w:val="RegionMarkerTok"/>
+    <w:basedOn w:val="VerbatimChar"/>
+    <w:rPr/>
+  </w:style>
+  <w:style w:type="character" w:customStyle="1" w:styleId="ErrorTok">
+    <w:name w:val="ErrorTok"/>
+    <w:basedOn w:val="VerbatimChar"/>
+    <w:rPr>
+      <w:color w:val="ff0000"/>
+      <w:b/>
+    </w:rPr>
+  </w:style>
+  <w:style w:type="character" w:customStyle="1" w:styleId="NormalTok">
+    <w:name w:val="NormalTok"/>
+    <w:basedOn w:val="VerbatimChar"/>
+    <w:rPr/>
   </w:style>
   <w:style w:type="paragraph" w:customStyle="1" w:styleId="SourceCode">
     <w:name w:val="Source Code"/>

--- a/word/school-networks.docx
+++ b/word/school-networks.docx
@@ -55,6 +55,20 @@
       </w:r>
     </w:p>
     <w:p>
+      <w:pPr>
+        <w:pStyle w:val="Author"/>
+      </w:pPr>
+      <w:r>
+        <w:t xml:space="preserve">David</w:t>
+      </w:r>
+      <w:r>
+        <w:t xml:space="preserve"> </w:t>
+      </w:r>
+      <w:r>
+        <w:t xml:space="preserve">Frackman</w:t>
+      </w:r>
+    </w:p>
+    <w:p>
       <w:r>
         <w:rPr>
           <w:b/>
@@ -65,18 +79,31 @@
         <w:t xml:space="preserve"> </w:t>
       </w:r>
       <w:r>
-        <w:t xml:space="preserve">From a foundation of computer networks and systems, this course expands to cover instructional technology infrastructure: file systems, users, wired and wireless networks, email, web servers, computer labs, and common educational software services. This course focuses on Free Software; where the source code is free to use, study, or modify. (50 words)</w:t>
-      </w:r>
-    </w:p>
-    <w:p>
-      <w:r>
-        <w:br w:type="textWrapping"/>
+        <w:t xml:space="preserve">From a foundation of computer networks and systems, this course expands to cover instructional technology infrastructure: file systems, users, wired and wireless networks, email, web servers, computer labs, and common educational software services. This course focuses on Free Software; where the source code is free to use, study, or modify. Students will work through a series of systems challenges, using their own (virtual) Linux installation</w:t>
+      </w:r>
+    </w:p>
+    <w:p>
+      <w:r>
+        <w:rPr>
+          <w:b/>
+        </w:rPr>
+        <w:t xml:space="preserve">Keywords:</w:t>
       </w:r>
       <w:r>
         <w:t xml:space="preserve"> </w:t>
       </w:r>
       <w:r>
-        <w:t xml:space="preserve">GOALS &amp; OBJECTIVES ——————</w:t>
+        <w:t xml:space="preserve">linux, bash, systems, networks, lamp, free software, trouble shooting, technical project management</w:t>
+      </w:r>
+    </w:p>
+    <w:p>
+      <w:pPr>
+        <w:pStyle w:val="Heading2"/>
+      </w:pPr>
+      <w:bookmarkStart w:id="21" w:name="goals-objectives"/>
+      <w:bookmarkEnd w:id="21"/>
+      <w:r>
+        <w:t xml:space="preserve">GOALS &amp; OBJECTIVES</w:t>
       </w:r>
     </w:p>
     <w:p>
@@ -91,6 +118,7 @@
     </w:p>
     <w:p>
       <w:pPr>
+        <w:pStyle w:val="Compact"/>
         <w:numPr>
           <w:numId w:val="1001"/>
           <w:ilvl w:val="0"/>
@@ -102,6 +130,7 @@
     </w:p>
     <w:p>
       <w:pPr>
+        <w:pStyle w:val="Compact"/>
         <w:numPr>
           <w:numId w:val="1001"/>
           <w:ilvl w:val="0"/>
@@ -113,6 +142,7 @@
     </w:p>
     <w:p>
       <w:pPr>
+        <w:pStyle w:val="Compact"/>
         <w:numPr>
           <w:numId w:val="1001"/>
           <w:ilvl w:val="0"/>
@@ -124,6 +154,7 @@
     </w:p>
     <w:p>
       <w:pPr>
+        <w:pStyle w:val="Compact"/>
         <w:numPr>
           <w:numId w:val="1001"/>
           <w:ilvl w:val="0"/>
@@ -135,6 +166,7 @@
     </w:p>
     <w:p>
       <w:pPr>
+        <w:pStyle w:val="Compact"/>
         <w:numPr>
           <w:numId w:val="1001"/>
           <w:ilvl w:val="0"/>
@@ -146,6 +178,7 @@
     </w:p>
     <w:p>
       <w:pPr>
+        <w:pStyle w:val="Compact"/>
         <w:numPr>
           <w:numId w:val="1001"/>
           <w:ilvl w:val="0"/>
@@ -159,20 +192,58 @@
       <w:pPr>
         <w:pStyle w:val="Heading2"/>
       </w:pPr>
-      <w:bookmarkStart w:id="21" w:name="required-books"/>
-      <w:bookmarkEnd w:id="21"/>
+      <w:bookmarkStart w:id="22" w:name="required-books"/>
+      <w:bookmarkEnd w:id="22"/>
       <w:r>
         <w:t xml:space="preserve">Required Books</w:t>
       </w:r>
     </w:p>
     <w:p>
       <w:r>
+        <w:rPr>
+          <w:i/>
+        </w:rPr>
+        <w:t xml:space="preserve">None</w:t>
+      </w:r>
+    </w:p>
+    <w:p>
+      <w:pPr>
+        <w:pStyle w:val="Heading2"/>
+      </w:pPr>
+      <w:bookmarkStart w:id="23" w:name="bibliography"/>
+      <w:bookmarkEnd w:id="23"/>
+      <w:r>
+        <w:t xml:space="preserve">BIBLIOGRAPHY</w:t>
+      </w:r>
+    </w:p>
+    <w:p>
+      <w:r>
+        <w:t xml:space="preserve">Adelstein, Tom. 2007.</w:t>
+      </w:r>
+      <w:r>
+        <w:t xml:space="preserve"> </w:t>
+      </w:r>
+      <w:r>
+        <w:rPr>
+          <w:i/>
+        </w:rPr>
+        <w:t xml:space="preserve">Linux System Administration.</w:t>
+      </w:r>
+      <w:r>
+        <w:t xml:space="preserve"> </w:t>
+      </w:r>
+      <w:r>
+        <w:t xml:space="preserve">O’Reilly Media. ISBN 0596009526.</w:t>
+      </w:r>
+    </w:p>
+    <w:p>
+      <w:r>
         <w:t xml:space="preserve">Esteve, J. 2009.</w:t>
       </w:r>
       <w:r>
         <w:t xml:space="preserve"> </w:t>
       </w:r>
-      <w:hyperlink r:id="rId22">
+      <w:hyperlink r:id="rId24">
         <w:r>
           <w:rPr>
             <w:rStyle w:val="Link"/>
@@ -187,6 +258,23 @@
     </w:p>
     <w:p>
       <w:r>
+        <w:t xml:space="preserve">Gift, Noah. 2008.</w:t>
+      </w:r>
+      <w:r>
+        <w:t xml:space="preserve"> </w:t>
+      </w:r>
+      <w:r>
+        <w:rPr>
+          <w:i/>
+        </w:rPr>
+        <w:t xml:space="preserve">Python for Unix and Linux System Administration.</w:t>
+      </w:r>
+      <w:r>
+        <w:t xml:space="preserve">O’Reilly Media. ISBN 0596515820.</w:t>
+      </w:r>
+    </w:p>
+    <w:p>
+      <w:r>
         <w:t xml:space="preserve">Kurose, J. (2010).</w:t>
       </w:r>
       <w:r>
@@ -218,53 +306,6 @@
       </w:r>
     </w:p>
     <w:p>
-      <w:pPr>
-        <w:pStyle w:val="Heading2"/>
-      </w:pPr>
-      <w:bookmarkStart w:id="23" w:name="bibliography"/>
-      <w:bookmarkEnd w:id="23"/>
-      <w:r>
-        <w:t xml:space="preserve">BIBLIOGRAPHY</w:t>
-      </w:r>
-    </w:p>
-    <w:p>
-      <w:r>
-        <w:t xml:space="preserve">Adelstein, Tom. 2007.</w:t>
-      </w:r>
-      <w:r>
-        <w:t xml:space="preserve"> </w:t>
-      </w:r>
-      <w:r>
-        <w:rPr>
-          <w:i/>
-        </w:rPr>
-        <w:t xml:space="preserve">Linux System Administration.</w:t>
-      </w:r>
-      <w:r>
-        <w:t xml:space="preserve"> </w:t>
-      </w:r>
-      <w:r>
-        <w:t xml:space="preserve">O’Reilly Media. ISBN 0596009526.</w:t>
-      </w:r>
-    </w:p>
-    <w:p>
-      <w:r>
-        <w:t xml:space="preserve">Gift, Noah. 2008.</w:t>
-      </w:r>
-      <w:r>
-        <w:t xml:space="preserve"> </w:t>
-      </w:r>
-      <w:r>
-        <w:rPr>
-          <w:i/>
-        </w:rPr>
-        <w:t xml:space="preserve">Python for Unix and Linux System Administration.</w:t>
-      </w:r>
-      <w:r>
-        <w:t xml:space="preserve">O’Reilly Media. ISBN 0596515820.</w:t>
-      </w:r>
-    </w:p>
-    <w:p>
       <w:r>
         <w:t xml:space="preserve">Peterson, Larry L. 2011.</w:t>
       </w:r>
@@ -278,6 +319,9 @@
         <w:t xml:space="preserve">Computer Networks, Fifth Edition: A Systems Approach.</w:t>
       </w:r>
       <w:r>
+        <w:t xml:space="preserve"> </w:t>
+      </w:r>
+      <w:r>
         <w:t xml:space="preserve">Morgan Kaufmann. ISBN 0123850592.</w:t>
       </w:r>
     </w:p>
@@ -295,6 +339,9 @@
         <w:t xml:space="preserve">Computer Networks.</w:t>
       </w:r>
       <w:r>
+        <w:t xml:space="preserve"> </w:t>
+      </w:r>
+      <w:r>
         <w:t xml:space="preserve">Prentice Hall. ISBN 0130661023.</w:t>
       </w:r>
     </w:p>
@@ -302,276 +349,562 @@
       <w:pPr>
         <w:pStyle w:val="Heading2"/>
       </w:pPr>
-      <w:bookmarkStart w:id="24" w:name="class-sessions"/>
-      <w:bookmarkEnd w:id="24"/>
+      <w:bookmarkStart w:id="25" w:name="class-sessions"/>
+      <w:bookmarkEnd w:id="25"/>
       <w:r>
         <w:t xml:space="preserve">Class sessions</w:t>
       </w:r>
     </w:p>
+    <w:tbl>
+      <w:tblPr>
+        <w:tblStyle w:val="TableNormal"/>
+        <w:tblW w:type="pct" w:w="0.0"/>
+      </w:tblPr>
+      <w:tblGrid/>
+      <w:tr>
+        <w:tc>
+          <w:tcPr>
+            <w:tcBorders>
+              <w:bottom w:val="single"/>
+            </w:tcBorders>
+            <w:vAlign w:val="bottom"/>
+          </w:tcPr>
+          <w:p>
+            <w:pPr>
+              <w:pStyle w:val="Compact"/>
+              <w:jc w:val="left"/>
+            </w:pPr>
+            <w:r>
+              <w:t xml:space="preserve">Session</w:t>
+            </w:r>
+          </w:p>
+        </w:tc>
+        <w:tc>
+          <w:tcPr>
+            <w:tcBorders>
+              <w:bottom w:val="single"/>
+            </w:tcBorders>
+            <w:vAlign w:val="bottom"/>
+          </w:tcPr>
+          <w:p>
+            <w:pPr>
+              <w:pStyle w:val="Compact"/>
+              <w:jc w:val="left"/>
+            </w:pPr>
+            <w:r>
+              <w:t xml:space="preserve">Date</w:t>
+            </w:r>
+          </w:p>
+        </w:tc>
+        <w:tc>
+          <w:tcPr>
+            <w:tcBorders>
+              <w:bottom w:val="single"/>
+            </w:tcBorders>
+            <w:vAlign w:val="bottom"/>
+          </w:tcPr>
+          <w:p>
+            <w:pPr>
+              <w:pStyle w:val="Compact"/>
+              <w:jc w:val="left"/>
+            </w:pPr>
+            <w:r>
+              <w:t xml:space="preserve">Topic</w:t>
+            </w:r>
+          </w:p>
+        </w:tc>
+      </w:tr>
+      <w:tr>
+        <w:tc>
+          <w:p>
+            <w:pPr>
+              <w:pStyle w:val="Compact"/>
+              <w:jc w:val="left"/>
+            </w:pPr>
+            <w:r>
+              <w:t xml:space="preserve">1</w:t>
+            </w:r>
+          </w:p>
+        </w:tc>
+        <w:tc>
+          <w:p>
+            <w:pPr>
+              <w:pStyle w:val="Compact"/>
+              <w:jc w:val="left"/>
+            </w:pPr>
+            <w:r>
+              <w:t xml:space="preserve">Tue May 26</w:t>
+            </w:r>
+          </w:p>
+        </w:tc>
+        <w:tc>
+          <w:p>
+            <w:pPr>
+              <w:pStyle w:val="Compact"/>
+              <w:jc w:val="left"/>
+            </w:pPr>
+            <w:r>
+              <w:t xml:space="preserve">Computers and Operating Systems</w:t>
+            </w:r>
+          </w:p>
+        </w:tc>
+      </w:tr>
+      <w:tr>
+        <w:tc>
+          <w:p>
+            <w:pPr>
+              <w:pStyle w:val="Compact"/>
+              <w:jc w:val="left"/>
+            </w:pPr>
+            <w:r>
+              <w:t xml:space="preserve">2</w:t>
+            </w:r>
+          </w:p>
+        </w:tc>
+        <w:tc>
+          <w:p>
+            <w:pPr>
+              <w:pStyle w:val="Compact"/>
+              <w:jc w:val="left"/>
+            </w:pPr>
+            <w:r>
+              <w:t xml:space="preserve">Thu May 28</w:t>
+            </w:r>
+          </w:p>
+        </w:tc>
+        <w:tc>
+          <w:p>
+            <w:pPr>
+              <w:pStyle w:val="Compact"/>
+              <w:jc w:val="left"/>
+            </w:pPr>
+            <w:r>
+              <w:t xml:space="preserve">File System and Unix Basic</w:t>
+            </w:r>
+          </w:p>
+        </w:tc>
+      </w:tr>
+      <w:tr>
+        <w:tc>
+          <w:p>
+            <w:pPr>
+              <w:pStyle w:val="Compact"/>
+              <w:jc w:val="left"/>
+            </w:pPr>
+            <w:r>
+              <w:t xml:space="preserve">3</w:t>
+            </w:r>
+          </w:p>
+        </w:tc>
+        <w:tc>
+          <w:p>
+            <w:pPr>
+              <w:pStyle w:val="Compact"/>
+              <w:jc w:val="left"/>
+            </w:pPr>
+            <w:r>
+              <w:t xml:space="preserve">Tue Jun 2</w:t>
+            </w:r>
+          </w:p>
+        </w:tc>
+        <w:tc>
+          <w:p>
+            <w:pPr>
+              <w:pStyle w:val="Compact"/>
+              <w:jc w:val="left"/>
+            </w:pPr>
+            <w:r>
+              <w:t xml:space="preserve">Media Files</w:t>
+            </w:r>
+          </w:p>
+        </w:tc>
+      </w:tr>
+      <w:tr>
+        <w:tc>
+          <w:p>
+            <w:pPr>
+              <w:pStyle w:val="Compact"/>
+              <w:jc w:val="left"/>
+            </w:pPr>
+            <w:r>
+              <w:t xml:space="preserve">4</w:t>
+            </w:r>
+          </w:p>
+        </w:tc>
+        <w:tc>
+          <w:p>
+            <w:pPr>
+              <w:pStyle w:val="Compact"/>
+              <w:jc w:val="left"/>
+            </w:pPr>
+            <w:r>
+              <w:t xml:space="preserve">Thu Jun 4</w:t>
+            </w:r>
+          </w:p>
+        </w:tc>
+        <w:tc>
+          <w:p>
+            <w:pPr>
+              <w:pStyle w:val="Compact"/>
+              <w:jc w:val="left"/>
+            </w:pPr>
+            <w:r>
+              <w:t xml:space="preserve">Networks &amp; Web Servers</w:t>
+            </w:r>
+          </w:p>
+        </w:tc>
+      </w:tr>
+      <w:tr>
+        <w:tc>
+          <w:p>
+            <w:pPr>
+              <w:pStyle w:val="Compact"/>
+              <w:jc w:val="left"/>
+            </w:pPr>
+            <w:r>
+              <w:t xml:space="preserve">5</w:t>
+            </w:r>
+          </w:p>
+        </w:tc>
+        <w:tc>
+          <w:p>
+            <w:pPr>
+              <w:pStyle w:val="Compact"/>
+              <w:jc w:val="left"/>
+            </w:pPr>
+            <w:r>
+              <w:t xml:space="preserve">Tue Jun 9</w:t>
+            </w:r>
+          </w:p>
+        </w:tc>
+        <w:tc>
+          <w:p>
+            <w:pPr>
+              <w:pStyle w:val="Compact"/>
+              <w:jc w:val="left"/>
+            </w:pPr>
+            <w:r>
+              <w:t xml:space="preserve">Ethics &amp; Security</w:t>
+            </w:r>
+          </w:p>
+        </w:tc>
+      </w:tr>
+      <w:tr>
+        <w:tc>
+          <w:p>
+            <w:pPr>
+              <w:pStyle w:val="Compact"/>
+              <w:jc w:val="left"/>
+            </w:pPr>
+            <w:r>
+              <w:t xml:space="preserve">6</w:t>
+            </w:r>
+          </w:p>
+        </w:tc>
+        <w:tc>
+          <w:p>
+            <w:pPr>
+              <w:pStyle w:val="Compact"/>
+              <w:jc w:val="left"/>
+            </w:pPr>
+            <w:r>
+              <w:t xml:space="preserve">Thu Jun 11</w:t>
+            </w:r>
+          </w:p>
+        </w:tc>
+        <w:tc>
+          <w:p>
+            <w:pPr>
+              <w:pStyle w:val="Compact"/>
+              <w:jc w:val="left"/>
+            </w:pPr>
+            <w:r>
+              <w:t xml:space="preserve">Mid Point Exam</w:t>
+            </w:r>
+          </w:p>
+        </w:tc>
+      </w:tr>
+      <w:tr>
+        <w:tc>
+          <w:p>
+            <w:pPr>
+              <w:pStyle w:val="Compact"/>
+              <w:jc w:val="left"/>
+            </w:pPr>
+            <w:r>
+              <w:t xml:space="preserve">7</w:t>
+            </w:r>
+          </w:p>
+        </w:tc>
+        <w:tc>
+          <w:p>
+            <w:pPr>
+              <w:pStyle w:val="Compact"/>
+              <w:jc w:val="left"/>
+            </w:pPr>
+            <w:r>
+              <w:t xml:space="preserve">Tue Jun 16</w:t>
+            </w:r>
+          </w:p>
+        </w:tc>
+        <w:tc>
+          <w:p>
+            <w:pPr>
+              <w:pStyle w:val="Compact"/>
+              <w:jc w:val="left"/>
+            </w:pPr>
+            <w:r>
+              <w:t xml:space="preserve">Database Servers</w:t>
+            </w:r>
+          </w:p>
+        </w:tc>
+      </w:tr>
+      <w:tr>
+        <w:tc>
+          <w:p>
+            <w:pPr>
+              <w:pStyle w:val="Compact"/>
+              <w:jc w:val="left"/>
+            </w:pPr>
+            <w:r>
+              <w:t xml:space="preserve">8</w:t>
+            </w:r>
+          </w:p>
+        </w:tc>
+        <w:tc>
+          <w:p>
+            <w:pPr>
+              <w:pStyle w:val="Compact"/>
+              <w:jc w:val="left"/>
+            </w:pPr>
+            <w:r>
+              <w:t xml:space="preserve">Thu Jun 18</w:t>
+            </w:r>
+          </w:p>
+        </w:tc>
+        <w:tc>
+          <w:p>
+            <w:pPr>
+              <w:pStyle w:val="Compact"/>
+              <w:jc w:val="left"/>
+            </w:pPr>
+            <w:r>
+              <w:t xml:space="preserve">Web Applications (pt 1)</w:t>
+            </w:r>
+          </w:p>
+        </w:tc>
+      </w:tr>
+      <w:tr>
+        <w:tc>
+          <w:p>
+            <w:pPr>
+              <w:pStyle w:val="Compact"/>
+              <w:jc w:val="left"/>
+            </w:pPr>
+            <w:r>
+              <w:t xml:space="preserve">9</w:t>
+            </w:r>
+          </w:p>
+        </w:tc>
+        <w:tc>
+          <w:p>
+            <w:pPr>
+              <w:pStyle w:val="Compact"/>
+              <w:jc w:val="left"/>
+            </w:pPr>
+            <w:r>
+              <w:t xml:space="preserve">Tue Jun 23</w:t>
+            </w:r>
+          </w:p>
+        </w:tc>
+        <w:tc>
+          <w:p>
+            <w:pPr>
+              <w:pStyle w:val="Compact"/>
+              <w:jc w:val="left"/>
+            </w:pPr>
+            <w:r>
+              <w:t xml:space="preserve">Web Applications (pt 2)</w:t>
+            </w:r>
+          </w:p>
+        </w:tc>
+      </w:tr>
+      <w:tr>
+        <w:tc>
+          <w:p>
+            <w:pPr>
+              <w:pStyle w:val="Compact"/>
+              <w:jc w:val="left"/>
+            </w:pPr>
+            <w:r>
+              <w:t xml:space="preserve">10</w:t>
+            </w:r>
+          </w:p>
+        </w:tc>
+        <w:tc>
+          <w:p>
+            <w:pPr>
+              <w:pStyle w:val="Compact"/>
+              <w:jc w:val="left"/>
+            </w:pPr>
+            <w:r>
+              <w:t xml:space="preserve">Thu Jun 25</w:t>
+            </w:r>
+          </w:p>
+        </w:tc>
+        <w:tc>
+          <w:p>
+            <w:pPr>
+              <w:pStyle w:val="Compact"/>
+              <w:jc w:val="left"/>
+            </w:pPr>
+            <w:r>
+              <w:t xml:space="preserve">DIY</w:t>
+            </w:r>
+          </w:p>
+        </w:tc>
+      </w:tr>
+    </w:tbl>
     <w:p>
       <w:pPr>
         <w:pStyle w:val="Heading3"/>
       </w:pPr>
-      <w:bookmarkStart w:id="25" w:name="networks-and-the-internet"/>
-      <w:bookmarkEnd w:id="25"/>
-      <w:r>
-        <w:t xml:space="preserve">Networks and the internet</w:t>
-      </w:r>
-    </w:p>
-    <w:p>
-      <w:r>
-        <w:t xml:space="preserve">Students will get an overview of current network computing scene. They will learn how to install the Ubunutu GNU/Linux operating system.</w:t>
+      <w:bookmarkStart w:id="26" w:name="tues.-526-computers-and-operating-systems"/>
+      <w:bookmarkEnd w:id="26"/>
+      <w:r>
+        <w:t xml:space="preserve">Tues. 5/26: Computers and Operating Systems</w:t>
+      </w:r>
+    </w:p>
+    <w:p>
+      <w:r>
+        <w:t xml:space="preserve">In this session, students will set up their own installation of</w:t>
+      </w:r>
+      <w:r>
+        <w:t xml:space="preserve"> </w:t>
+      </w:r>
+      <w:hyperlink r:id="rId27">
+        <w:r>
+          <w:rPr>
+            <w:rStyle w:val="Link"/>
+          </w:rPr>
+          <w:t xml:space="preserve">Ubuntu GNU/Linux</w:t>
+        </w:r>
+      </w:hyperlink>
+      <w:r>
+        <w:t xml:space="preserve"> </w:t>
+      </w:r>
+      <w:r>
+        <w:t xml:space="preserve">and will learn about the basic operations of computer hardware and operating system software.</w:t>
       </w:r>
     </w:p>
     <w:p>
       <w:pPr>
         <w:pStyle w:val="Heading3"/>
       </w:pPr>
-      <w:bookmarkStart w:id="26" w:name="the-linux-operating-system"/>
-      <w:bookmarkEnd w:id="26"/>
-      <w:r>
-        <w:t xml:space="preserve">The linux operating system</w:t>
-      </w:r>
-    </w:p>
-    <w:p>
-      <w:r>
-        <w:t xml:space="preserve">This session focuses on the organization of the Linux OS. Students will also learn about package management, maintaining and upgrading software, Gnome and KDE windowing systems.</w:t>
+      <w:bookmarkStart w:id="28" w:name="thurs-528-file-system-and-unix-basic"/>
+      <w:bookmarkEnd w:id="28"/>
+      <w:r>
+        <w:t xml:space="preserve">Thurs 5/28: File System and Unix Basic</w:t>
+      </w:r>
+    </w:p>
+    <w:p>
+      <w:r>
+        <w:t xml:space="preserve">Students will learn about how information is stored on a computer, and learn the basics of file permissions, backups, managing data, and working with linux users and groups.</w:t>
       </w:r>
     </w:p>
     <w:p>
       <w:pPr>
         <w:pStyle w:val="Heading3"/>
       </w:pPr>
-      <w:bookmarkStart w:id="27" w:name="unix-tools-and-utilities"/>
-      <w:bookmarkEnd w:id="27"/>
-      <w:r>
-        <w:t xml:space="preserve">UNIX tools and utilities</w:t>
-      </w:r>
-    </w:p>
-    <w:p>
-      <w:r>
-        <w:t xml:space="preserve">Students will learn the basic tools of the linux shell: text editors (emacs/vi/nano), head/tail/more, cat, man, etc.</w:t>
+      <w:bookmarkStart w:id="29" w:name="tues-62-media-files"/>
+      <w:bookmarkEnd w:id="29"/>
+      <w:r>
+        <w:t xml:space="preserve">Tues 6/2: Media Files</w:t>
+      </w:r>
+    </w:p>
+    <w:p>
+      <w:r>
+        <w:t xml:space="preserve">In this session students will learn the basic principles of representing and working with digital images, audio, and video. They will learn the relative advantages and uses of different media formats and codecs, and work with a variety of tools for managing and working with media files.</w:t>
       </w:r>
     </w:p>
     <w:p>
       <w:pPr>
         <w:pStyle w:val="Heading3"/>
       </w:pPr>
-      <w:bookmarkStart w:id="28" w:name="users-and-groups"/>
-      <w:bookmarkEnd w:id="28"/>
-      <w:r>
-        <w:t xml:space="preserve">Users and groups</w:t>
-      </w:r>
-    </w:p>
-    <w:p>
-      <w:r>
-        <w:t xml:space="preserve">Students will look at managing users and groups, superuser and sudo, password files, and more.</w:t>
+      <w:bookmarkStart w:id="30" w:name="thurs-64-networks-web-servers"/>
+      <w:bookmarkEnd w:id="30"/>
+      <w:r>
+        <w:t xml:space="preserve">Thurs 6/4: Networks &amp; Web Servers</w:t>
+      </w:r>
+    </w:p>
+    <w:p>
+      <w:r>
+        <w:t xml:space="preserve">During this session, students will be introduced to the principles of computer networks, including the network protocols of the internet (IP/TCP, DNS, HTTP, HTTPS). They will also install and configure the Apache HTTP Server to run static web sites.</w:t>
       </w:r>
     </w:p>
     <w:p>
       <w:pPr>
         <w:pStyle w:val="Heading3"/>
       </w:pPr>
-      <w:bookmarkStart w:id="29" w:name="file-systems"/>
-      <w:bookmarkEnd w:id="29"/>
-      <w:r>
-        <w:t xml:space="preserve">File systems</w:t>
-      </w:r>
-    </w:p>
-    <w:p>
-      <w:r>
-        <w:t xml:space="preserve">Students will format drives, create file permissions, use uname, symbolic links, rsync, and backup strategies.</w:t>
+      <w:bookmarkStart w:id="31" w:name="tues-69-ethics-security"/>
+      <w:bookmarkEnd w:id="31"/>
+      <w:r>
+        <w:t xml:space="preserve">Tues 6/9: Ethics &amp; Security</w:t>
+      </w:r>
+    </w:p>
+    <w:p>
+      <w:r>
+        <w:t xml:space="preserve">Reviewing several cases of controversies in school systems, students will consider the ethical and legal considerations of administering computer systems in a school setting, including maintaining the privacy of sensitive data, equitable distribution of computing resources, design for universal access, and more.</w:t>
+      </w:r>
+    </w:p>
+    <w:p>
+      <w:r>
+        <w:t xml:space="preserve">In addition, they will gain proficiency and understanding of computer and network security practices, protocols, and tools.</w:t>
       </w:r>
     </w:p>
     <w:p>
       <w:pPr>
         <w:pStyle w:val="Heading3"/>
       </w:pPr>
-      <w:bookmarkStart w:id="30" w:name="ethics-school-computer-systems"/>
-      <w:bookmarkEnd w:id="30"/>
-      <w:r>
-        <w:t xml:space="preserve">Ethics &amp; school computer systems</w:t>
-      </w:r>
-    </w:p>
-    <w:p>
-      <w:r>
-        <w:t xml:space="preserve">Reviewing several cases of controversies in school systems, students will consider the ethical and legal considerations of administering computer systems in a school setting, including maintaining the privacy of sensitive data, equitable distribution of computing resources, design for universal access, and more.</w:t>
+      <w:bookmarkStart w:id="32" w:name="thurs-611-midpoint-exam"/>
+      <w:bookmarkEnd w:id="32"/>
+      <w:r>
+        <w:t xml:space="preserve">Thurs 6/11: Midpoint Exam</w:t>
+      </w:r>
+    </w:p>
+    <w:p>
+      <w:r>
+        <w:t xml:space="preserve">This session will not meet in person. Students will individually complete a timed exam on Moodle.</w:t>
       </w:r>
     </w:p>
     <w:p>
       <w:pPr>
         <w:pStyle w:val="Heading3"/>
       </w:pPr>
-      <w:bookmarkStart w:id="31" w:name="network-protocols"/>
-      <w:bookmarkEnd w:id="31"/>
-      <w:r>
-        <w:t xml:space="preserve">Network protocols</w:t>
-      </w:r>
-    </w:p>
-    <w:p>
-      <w:r>
-        <w:t xml:space="preserve">This session introduces Interent Protocol (IP), the concept of network layers, TCP, UDP, DNS, and routing.</w:t>
+      <w:bookmarkStart w:id="33" w:name="thurs-616-database-servers"/>
+      <w:bookmarkEnd w:id="33"/>
+      <w:r>
+        <w:t xml:space="preserve">Thurs 6/16: Database Servers</w:t>
+      </w:r>
+    </w:p>
+    <w:p>
+      <w:r>
+        <w:t xml:space="preserve">Students will gain a basic understanding of the uses and operations of database servers. They will install MySql as well as the tools for managing the database. They will be given a basic introduction to SQL, as well as the tools for copying, backing-up, and moving databases.</w:t>
       </w:r>
     </w:p>
     <w:p>
       <w:pPr>
         <w:pStyle w:val="Heading3"/>
       </w:pPr>
-      <w:bookmarkStart w:id="32" w:name="local-area-networks"/>
-      <w:bookmarkEnd w:id="32"/>
-      <w:r>
-        <w:t xml:space="preserve">Local area networks</w:t>
-      </w:r>
-    </w:p>
-    <w:p>
-      <w:r>
-        <w:t xml:space="preserve">Students practice with local area networks: distributed file systems, DHCP, print servers, and user management.</w:t>
-      </w:r>
-    </w:p>
-    <w:p>
-      <w:pPr>
-        <w:pStyle w:val="Heading3"/>
-      </w:pPr>
-      <w:bookmarkStart w:id="33" w:name="wireless-networks"/>
-      <w:bookmarkEnd w:id="33"/>
-      <w:r>
-        <w:t xml:space="preserve">Wireless networks</w:t>
-      </w:r>
-    </w:p>
-    <w:p>
-      <w:r>
-        <w:t xml:space="preserve">This session looks at wireless networking standards, routers and access points, and wireless security protocols.</w:t>
-      </w:r>
-    </w:p>
-    <w:p>
-      <w:pPr>
-        <w:pStyle w:val="Heading3"/>
-      </w:pPr>
-      <w:bookmarkStart w:id="34" w:name="computer-security"/>
+      <w:bookmarkStart w:id="34" w:name="thurs-618-web-applications-pt-1"/>
       <w:bookmarkEnd w:id="34"/>
       <w:r>
-        <w:t xml:space="preserve">computer security</w:t>
-      </w:r>
-    </w:p>
-    <w:p>
-      <w:r>
-        <w:t xml:space="preserve">This session looks more specifically at the security of computer networks, including firewalls, hardening servers, virus protection, and encryption.</w:t>
-      </w:r>
-    </w:p>
-    <w:p>
-      <w:pPr>
-        <w:pStyle w:val="Heading3"/>
-      </w:pPr>
-      <w:bookmarkStart w:id="35" w:name="the-educational-computer-lab"/>
-      <w:bookmarkEnd w:id="35"/>
-      <w:r>
-        <w:t xml:space="preserve">The educational computer lab</w:t>
-      </w:r>
-    </w:p>
-    <w:p>
-      <w:r>
-        <w:t xml:space="preserve">Students will learn strategies for maintaining computer labs, including Linux Terminal Server.</w:t>
-      </w:r>
-    </w:p>
-    <w:p>
-      <w:pPr>
-        <w:pStyle w:val="Heading3"/>
-      </w:pPr>
-      <w:bookmarkStart w:id="36" w:name="web-servers"/>
-      <w:bookmarkEnd w:id="36"/>
-      <w:r>
-        <w:t xml:space="preserve">Web servers</w:t>
-      </w:r>
-    </w:p>
-    <w:p>
-      <w:r>
-        <w:t xml:space="preserve">Students configure the Apache HTTP server, learn about configuration files, and plugins, security settings for Apache.</w:t>
-      </w:r>
-    </w:p>
-    <w:p>
-      <w:pPr>
-        <w:pStyle w:val="Heading3"/>
-      </w:pPr>
-      <w:bookmarkStart w:id="37" w:name="database-servers"/>
-      <w:bookmarkEnd w:id="37"/>
-      <w:r>
-        <w:t xml:space="preserve">Database servers</w:t>
-      </w:r>
-    </w:p>
-    <w:p>
-      <w:r>
-        <w:t xml:space="preserve">Students learn how to set up databases with mySQL, grant user permissions, and use the mysql CLI client to run sql commands.</w:t>
-      </w:r>
-    </w:p>
-    <w:p>
-      <w:pPr>
-        <w:pStyle w:val="Heading3"/>
-      </w:pPr>
-      <w:bookmarkStart w:id="38" w:name="educational-applications-and-services"/>
-      <w:bookmarkEnd w:id="38"/>
-      <w:r>
-        <w:t xml:space="preserve">Educational applications and services</w:t>
-      </w:r>
-    </w:p>
-    <w:p>
-      <w:r>
-        <w:t xml:space="preserve">This session looks at installing and configuring some of the popular applications used in learning environments: Moodle, WordPress, Drupal, Kaltura, etc.</w:t>
-      </w:r>
-    </w:p>
-    <w:p>
-      <w:pPr>
-        <w:pStyle w:val="Heading3"/>
-      </w:pPr>
-      <w:bookmarkStart w:id="39" w:name="cloud-computing"/>
-      <w:bookmarkEnd w:id="39"/>
-      <w:r>
-        <w:t xml:space="preserve">Cloud computing</w:t>
-      </w:r>
-    </w:p>
-    <w:p>
-      <w:r>
-        <w:t xml:space="preserve">Examines the trend towards cloud computing; what this paradigm really means. Also, looks at the benefits and drawbacks of</w:t>
-      </w:r>
-      <w:r>
-        <w:t xml:space="preserve"> </w:t>
-      </w:r>
-      <w:r>
-        <w:t xml:space="preserve">“</w:t>
-      </w:r>
-      <w:r>
-        <w:t xml:space="preserve">cloud</w:t>
-      </w:r>
-      <w:r>
-        <w:t xml:space="preserve">”</w:t>
-      </w:r>
-      <w:r>
-        <w:t xml:space="preserve"> </w:t>
-      </w:r>
-      <w:r>
-        <w:t xml:space="preserve">vendors, such as Amazon EC2.</w:t>
-      </w:r>
-    </w:p>
-    <w:p>
-      <w:pPr>
-        <w:pStyle w:val="Heading2"/>
-      </w:pPr>
-      <w:bookmarkStart w:id="40" w:name="grades-assignments"/>
-      <w:bookmarkEnd w:id="40"/>
-      <w:r>
-        <w:t xml:space="preserve">Grades &amp; Assignments</w:t>
-      </w:r>
-    </w:p>
-    <w:p>
-      <w:r>
-        <w:t xml:space="preserve">Students will have weekly homework assignments. These assignments will measure the discrete skills and knowledge covered each week. In addition, there will be practice-based midterm and final exams, where students will have to use their own server space to install and configure network and application services.</w:t>
-      </w:r>
-    </w:p>
-    <w:p>
-      <w:r>
-        <w:rPr>
-          <w:i/>
-        </w:rPr>
-        <w:t xml:space="preserve">Grading:</w:t>
+        <w:t xml:space="preserve">Thurs 6/18: Web Applications (pt 1)</w:t>
+      </w:r>
+    </w:p>
+    <w:p>
+      <w:r>
+        <w:t xml:space="preserve">During this session students will install and configure full web applications, typically running on the Linux Apache MySQL PHP (LAMP) stack. Possible applications include:</w:t>
       </w:r>
     </w:p>
     <w:p>
@@ -583,7 +916,7 @@
         </w:numPr>
       </w:pPr>
       <w:r>
-        <w:t xml:space="preserve">Homework (30%)</w:t>
+        <w:t xml:space="preserve">Moodle</w:t>
       </w:r>
     </w:p>
     <w:p>
@@ -595,7 +928,7 @@
         </w:numPr>
       </w:pPr>
       <w:r>
-        <w:t xml:space="preserve">Midterm (30%)</w:t>
+        <w:t xml:space="preserve">WordPress</w:t>
       </w:r>
     </w:p>
     <w:p>
@@ -607,7 +940,558 @@
         </w:numPr>
       </w:pPr>
       <w:r>
-        <w:t xml:space="preserve">Final project (40%)</w:t>
+        <w:t xml:space="preserve">Canvas</w:t>
+      </w:r>
+    </w:p>
+    <w:p>
+      <w:pPr>
+        <w:pStyle w:val="Compact"/>
+        <w:numPr>
+          <w:numId w:val="1002"/>
+          <w:ilvl w:val="0"/>
+        </w:numPr>
+      </w:pPr>
+      <w:r>
+        <w:t xml:space="preserve">MediaWiki</w:t>
+      </w:r>
+    </w:p>
+    <w:p>
+      <w:pPr>
+        <w:pStyle w:val="Compact"/>
+        <w:numPr>
+          <w:numId w:val="1002"/>
+          <w:ilvl w:val="0"/>
+        </w:numPr>
+      </w:pPr>
+      <w:r>
+        <w:t xml:space="preserve">edX</w:t>
+      </w:r>
+    </w:p>
+    <w:p>
+      <w:pPr>
+        <w:pStyle w:val="Heading3"/>
+      </w:pPr>
+      <w:bookmarkStart w:id="35" w:name="thurs-623-web-applications"/>
+      <w:bookmarkEnd w:id="35"/>
+      <w:r>
+        <w:t xml:space="preserve">Thurs 6/23: Web Applications</w:t>
+      </w:r>
+    </w:p>
+    <w:p>
+      <w:r>
+        <w:t xml:space="preserve">Students continue configuring and adding demo content to their web application.</w:t>
+      </w:r>
+    </w:p>
+    <w:p>
+      <w:pPr>
+        <w:pStyle w:val="Heading3"/>
+      </w:pPr>
+      <w:bookmarkStart w:id="36" w:name="tues-625-do-it-yourself"/>
+      <w:bookmarkEnd w:id="36"/>
+      <w:r>
+        <w:t xml:space="preserve">Tues 6/25: Do-it-yourself</w:t>
+      </w:r>
+    </w:p>
+    <w:p>
+      <w:r>
+        <w:t xml:space="preserve">For our last class we will run a DIY fix-it workshop where students will propose and complete their own projects.</w:t>
+      </w:r>
+    </w:p>
+    <w:p>
+      <w:r>
+        <w:t xml:space="preserve">Example project might include:</w:t>
+      </w:r>
+    </w:p>
+    <w:p>
+      <w:pPr>
+        <w:pStyle w:val="Compact"/>
+        <w:numPr>
+          <w:numId w:val="1003"/>
+          <w:ilvl w:val="0"/>
+        </w:numPr>
+      </w:pPr>
+      <w:r>
+        <w:t xml:space="preserve">jailbreaking an iPhone or rooting an Android device</w:t>
+      </w:r>
+    </w:p>
+    <w:p>
+      <w:pPr>
+        <w:pStyle w:val="Compact"/>
+        <w:numPr>
+          <w:numId w:val="1003"/>
+          <w:ilvl w:val="0"/>
+        </w:numPr>
+      </w:pPr>
+      <w:r>
+        <w:t xml:space="preserve">creating a dual boot linux laptop</w:t>
+      </w:r>
+    </w:p>
+    <w:p>
+      <w:pPr>
+        <w:pStyle w:val="Compact"/>
+        <w:numPr>
+          <w:numId w:val="1003"/>
+          <w:ilvl w:val="0"/>
+        </w:numPr>
+      </w:pPr>
+      <w:r>
+        <w:t xml:space="preserve">setting up an AWS server on Amazon for a public web application</w:t>
+      </w:r>
+    </w:p>
+    <w:p>
+      <w:pPr>
+        <w:pStyle w:val="Compact"/>
+        <w:numPr>
+          <w:numId w:val="1003"/>
+          <w:ilvl w:val="0"/>
+        </w:numPr>
+      </w:pPr>
+      <w:r>
+        <w:t xml:space="preserve">replacing the screen on a cracked phone</w:t>
+      </w:r>
+    </w:p>
+    <w:p>
+      <w:pPr>
+        <w:pStyle w:val="Compact"/>
+        <w:numPr>
+          <w:numId w:val="1003"/>
+          <w:ilvl w:val="0"/>
+        </w:numPr>
+      </w:pPr>
+      <w:r>
+        <w:t xml:space="preserve">backing up and re-installing Windows to remove viruses</w:t>
+      </w:r>
+    </w:p>
+    <w:p>
+      <w:pPr>
+        <w:pStyle w:val="Heading2"/>
+      </w:pPr>
+      <w:bookmarkStart w:id="37" w:name="grades-assignments"/>
+      <w:bookmarkEnd w:id="37"/>
+      <w:r>
+        <w:t xml:space="preserve">Grades &amp; Assignments</w:t>
+      </w:r>
+    </w:p>
+    <w:tbl>
+      <w:tblPr>
+        <w:tblStyle w:val="TableNormal"/>
+        <w:tblW w:type="pct" w:w="0.0"/>
+      </w:tblPr>
+      <w:tblGrid/>
+      <w:tr>
+        <w:tc>
+          <w:tcPr>
+            <w:tcBorders>
+              <w:bottom w:val="single"/>
+            </w:tcBorders>
+            <w:vAlign w:val="bottom"/>
+          </w:tcPr>
+          <w:p>
+            <w:pPr>
+              <w:pStyle w:val="Compact"/>
+              <w:jc w:val="left"/>
+            </w:pPr>
+            <w:r>
+              <w:t xml:space="preserve">Assignment</w:t>
+            </w:r>
+          </w:p>
+        </w:tc>
+        <w:tc>
+          <w:tcPr>
+            <w:tcBorders>
+              <w:bottom w:val="single"/>
+            </w:tcBorders>
+            <w:vAlign w:val="bottom"/>
+          </w:tcPr>
+          <w:p>
+            <w:pPr>
+              <w:pStyle w:val="Compact"/>
+              <w:jc w:val="left"/>
+            </w:pPr>
+            <w:r>
+              <w:t xml:space="preserve">Pct</w:t>
+            </w:r>
+          </w:p>
+        </w:tc>
+        <w:tc>
+          <w:tcPr>
+            <w:tcBorders>
+              <w:bottom w:val="single"/>
+            </w:tcBorders>
+            <w:vAlign w:val="bottom"/>
+          </w:tcPr>
+          <w:p>
+            <w:pPr>
+              <w:pStyle w:val="Compact"/>
+              <w:jc w:val="left"/>
+            </w:pPr>
+            <w:r>
+              <w:t xml:space="preserve">Due</w:t>
+            </w:r>
+          </w:p>
+        </w:tc>
+      </w:tr>
+      <w:tr>
+        <w:tc>
+          <w:p>
+            <w:pPr>
+              <w:pStyle w:val="Compact"/>
+              <w:jc w:val="left"/>
+            </w:pPr>
+            <w:r>
+              <w:t xml:space="preserve">Systems Game</w:t>
+            </w:r>
+          </w:p>
+        </w:tc>
+        <w:tc>
+          <w:p>
+            <w:pPr>
+              <w:pStyle w:val="Compact"/>
+              <w:jc w:val="left"/>
+            </w:pPr>
+            <w:r>
+              <w:t xml:space="preserve">40%</w:t>
+            </w:r>
+          </w:p>
+        </w:tc>
+        <w:tc>
+          <w:p>
+            <w:pPr>
+              <w:pStyle w:val="Compact"/>
+              <w:jc w:val="left"/>
+            </w:pPr>
+            <w:r>
+              <w:t xml:space="preserve">ongoing</w:t>
+            </w:r>
+          </w:p>
+        </w:tc>
+      </w:tr>
+      <w:tr>
+        <w:tc>
+          <w:p>
+            <w:pPr>
+              <w:pStyle w:val="Compact"/>
+              <w:jc w:val="left"/>
+            </w:pPr>
+            <w:r>
+              <w:t xml:space="preserve">Flash Cards</w:t>
+            </w:r>
+          </w:p>
+        </w:tc>
+        <w:tc>
+          <w:p>
+            <w:pPr>
+              <w:pStyle w:val="Compact"/>
+              <w:jc w:val="left"/>
+            </w:pPr>
+            <w:r>
+              <w:t xml:space="preserve">20%</w:t>
+            </w:r>
+          </w:p>
+        </w:tc>
+        <w:tc>
+          <w:p>
+            <w:pPr>
+              <w:pStyle w:val="Compact"/>
+              <w:jc w:val="left"/>
+            </w:pPr>
+            <w:r>
+              <w:t xml:space="preserve">6/7 (end of day on Sunday)</w:t>
+            </w:r>
+          </w:p>
+        </w:tc>
+      </w:tr>
+      <w:tr>
+        <w:tc>
+          <w:p>
+            <w:pPr>
+              <w:pStyle w:val="Compact"/>
+              <w:jc w:val="left"/>
+            </w:pPr>
+            <w:r>
+              <w:t xml:space="preserve">Midpoint Exam</w:t>
+            </w:r>
+          </w:p>
+        </w:tc>
+        <w:tc>
+          <w:p>
+            <w:pPr>
+              <w:pStyle w:val="Compact"/>
+              <w:jc w:val="left"/>
+            </w:pPr>
+            <w:r>
+              <w:t xml:space="preserve">30%</w:t>
+            </w:r>
+          </w:p>
+        </w:tc>
+        <w:tc>
+          <w:p>
+            <w:pPr>
+              <w:pStyle w:val="Compact"/>
+              <w:jc w:val="left"/>
+            </w:pPr>
+            <w:r>
+              <w:t xml:space="preserve">6/11</w:t>
+            </w:r>
+          </w:p>
+        </w:tc>
+      </w:tr>
+      <w:tr>
+        <w:tc>
+          <w:p>
+            <w:pPr>
+              <w:pStyle w:val="Compact"/>
+              <w:jc w:val="left"/>
+            </w:pPr>
+            <w:r>
+              <w:t xml:space="preserve">DIY Project</w:t>
+            </w:r>
+          </w:p>
+        </w:tc>
+        <w:tc>
+          <w:p>
+            <w:pPr>
+              <w:pStyle w:val="Compact"/>
+              <w:jc w:val="left"/>
+            </w:pPr>
+            <w:r>
+              <w:t xml:space="preserve">10%</w:t>
+            </w:r>
+          </w:p>
+        </w:tc>
+        <w:tc>
+          <w:p>
+            <w:pPr>
+              <w:pStyle w:val="Compact"/>
+              <w:jc w:val="left"/>
+            </w:pPr>
+            <w:r>
+              <w:t xml:space="preserve">6/25</w:t>
+            </w:r>
+          </w:p>
+        </w:tc>
+      </w:tr>
+    </w:tbl>
+    <w:p>
+      <w:pPr>
+        <w:pStyle w:val="Heading3"/>
+      </w:pPr>
+      <w:bookmarkStart w:id="38" w:name="systems-game"/>
+      <w:bookmarkEnd w:id="38"/>
+      <w:r>
+        <w:t xml:space="preserve">Systems Game</w:t>
+      </w:r>
+    </w:p>
+    <w:p>
+      <w:r>
+        <w:t xml:space="preserve">During the hands-on portion of each class meeting, students will be paired with a random classmate. The class will be presented with a list of tasks related to the topic, and each task will have an associated point value. Pairs will work together to complete as many tasks as possible, earning points for each task they complete. Pairs will receive the same number of points for the session they work together. Points are cumulative for the duration of the course, and the final grade will be calculated on the total points you earn. The grade for this assignment will be on a curve, from A+ to B. If you miss class you will not be able to earn points for that session.</w:t>
+      </w:r>
+    </w:p>
+    <w:p>
+      <w:pPr>
+        <w:pStyle w:val="Heading3"/>
+      </w:pPr>
+      <w:bookmarkStart w:id="39" w:name="flash-cards"/>
+      <w:bookmarkEnd w:id="39"/>
+      <w:r>
+        <w:t xml:space="preserve">Flash Cards</w:t>
+      </w:r>
+    </w:p>
+    <w:p>
+      <w:r>
+        <w:t xml:space="preserve">Each student will be responsible for creating a deck of study flash cards to be shared by everyone for the midpoint exam. Students must choose one of the following topics:</w:t>
+      </w:r>
+    </w:p>
+    <w:p>
+      <w:pPr>
+        <w:pStyle w:val="Compact"/>
+        <w:numPr>
+          <w:numId w:val="1004"/>
+          <w:ilvl w:val="0"/>
+        </w:numPr>
+      </w:pPr>
+      <w:r>
+        <w:t xml:space="preserve">Computer hardware</w:t>
+      </w:r>
+    </w:p>
+    <w:p>
+      <w:pPr>
+        <w:pStyle w:val="Compact"/>
+        <w:numPr>
+          <w:numId w:val="1004"/>
+          <w:ilvl w:val="0"/>
+        </w:numPr>
+      </w:pPr>
+      <w:r>
+        <w:t xml:space="preserve">Operating Systems (and bootloaders)</w:t>
+      </w:r>
+    </w:p>
+    <w:p>
+      <w:pPr>
+        <w:pStyle w:val="Compact"/>
+        <w:numPr>
+          <w:numId w:val="1004"/>
+          <w:ilvl w:val="0"/>
+        </w:numPr>
+      </w:pPr>
+      <w:r>
+        <w:t xml:space="preserve">Computer laws, privacy, and educational policies</w:t>
+      </w:r>
+    </w:p>
+    <w:p>
+      <w:pPr>
+        <w:pStyle w:val="Compact"/>
+        <w:numPr>
+          <w:numId w:val="1004"/>
+          <w:ilvl w:val="0"/>
+        </w:numPr>
+      </w:pPr>
+      <w:r>
+        <w:t xml:space="preserve">File systems</w:t>
+      </w:r>
+    </w:p>
+    <w:p>
+      <w:pPr>
+        <w:pStyle w:val="Compact"/>
+        <w:numPr>
+          <w:numId w:val="1004"/>
+          <w:ilvl w:val="0"/>
+        </w:numPr>
+      </w:pPr>
+      <w:r>
+        <w:t xml:space="preserve">Media files</w:t>
+      </w:r>
+    </w:p>
+    <w:p>
+      <w:pPr>
+        <w:pStyle w:val="Compact"/>
+        <w:numPr>
+          <w:numId w:val="1004"/>
+          <w:ilvl w:val="0"/>
+        </w:numPr>
+      </w:pPr>
+      <w:r>
+        <w:t xml:space="preserve">Computer Networks (wired, wifi, cellular, etc)</w:t>
+      </w:r>
+    </w:p>
+    <w:p>
+      <w:pPr>
+        <w:pStyle w:val="Compact"/>
+        <w:numPr>
+          <w:numId w:val="1004"/>
+          <w:ilvl w:val="0"/>
+        </w:numPr>
+      </w:pPr>
+      <w:r>
+        <w:t xml:space="preserve">Computer Security</w:t>
+      </w:r>
+    </w:p>
+    <w:p>
+      <w:pPr>
+        <w:pStyle w:val="Compact"/>
+        <w:numPr>
+          <w:numId w:val="1004"/>
+          <w:ilvl w:val="0"/>
+        </w:numPr>
+      </w:pPr>
+      <w:r>
+        <w:t xml:space="preserve">Mobile computing (hardware, networks, software/OSs)</w:t>
+      </w:r>
+    </w:p>
+    <w:p>
+      <w:pPr>
+        <w:pStyle w:val="Heading3"/>
+      </w:pPr>
+      <w:bookmarkStart w:id="40" w:name="midpoint-exam"/>
+      <w:bookmarkEnd w:id="40"/>
+      <w:r>
+        <w:t xml:space="preserve">Midpoint exam</w:t>
+      </w:r>
+    </w:p>
+    <w:p>
+      <w:r>
+        <w:t xml:space="preserve">The midpoint exam will be a multiple choice and short answer exam on the 8 topics listed above under</w:t>
+      </w:r>
+      <w:r>
+        <w:t xml:space="preserve"> </w:t>
+      </w:r>
+      <w:r>
+        <w:t xml:space="preserve">“</w:t>
+      </w:r>
+      <w:r>
+        <w:t xml:space="preserve">flashcards</w:t>
+      </w:r>
+      <w:r>
+        <w:t xml:space="preserve">”</w:t>
+      </w:r>
+      <w:r>
+        <w:t xml:space="preserve">. Students will be responsible for logging into Moodle to complete the timed exam individually. The exam will be</w:t>
+      </w:r>
+      <w:r>
+        <w:t xml:space="preserve"> </w:t>
+      </w:r>
+      <w:r>
+        <w:t xml:space="preserve">“</w:t>
+      </w:r>
+      <w:r>
+        <w:t xml:space="preserve">open book</w:t>
+      </w:r>
+      <w:r>
+        <w:t xml:space="preserve">”</w:t>
+      </w:r>
+      <w:r>
+        <w:t xml:space="preserve">, but students must not work together, share information regarding the exam, or consult other people outside of the class for help during the exam.</w:t>
+      </w:r>
+    </w:p>
+    <w:p>
+      <w:pPr>
+        <w:pStyle w:val="Heading3"/>
+      </w:pPr>
+      <w:bookmarkStart w:id="41" w:name="diy-project"/>
+      <w:bookmarkEnd w:id="41"/>
+      <w:r>
+        <w:t xml:space="preserve">DIY Project</w:t>
+      </w:r>
+    </w:p>
+    <w:p>
+      <w:r>
+        <w:t xml:space="preserve">Students will be given a grade for their DIY project:</w:t>
+      </w:r>
+    </w:p>
+    <w:p>
+      <w:pPr>
+        <w:pStyle w:val="Compact"/>
+        <w:numPr>
+          <w:numId w:val="1005"/>
+          <w:ilvl w:val="0"/>
+        </w:numPr>
+      </w:pPr>
+      <w:r>
+        <w:t xml:space="preserve">3 points, risk/difficulty of the proposed project</w:t>
+      </w:r>
+    </w:p>
+    <w:p>
+      <w:pPr>
+        <w:pStyle w:val="Compact"/>
+        <w:numPr>
+          <w:numId w:val="1005"/>
+          <w:ilvl w:val="0"/>
+        </w:numPr>
+      </w:pPr>
+      <w:r>
+        <w:t xml:space="preserve">3 points, achievement in completing their project</w:t>
+      </w:r>
+    </w:p>
+    <w:p>
+      <w:pPr>
+        <w:pStyle w:val="Compact"/>
+        <w:numPr>
+          <w:numId w:val="1005"/>
+          <w:ilvl w:val="0"/>
+        </w:numPr>
+      </w:pPr>
+      <w:r>
+        <w:t xml:space="preserve">4 points, skill in approaching their project</w:t>
       </w:r>
     </w:p>
     <w:sectPr/>
@@ -703,7 +1587,7 @@
     </w:lvl>
   </w:abstractNum>
   <w:abstractNum w:abstractNumId="990">
-    <w:nsid w:val="2c5e9009"/>
+    <w:nsid w:val="7de3935c"/>
     <w:multiLevelType w:val="multilevel"/>
     <w:lvl w:ilvl="0">
       <w:numFmt w:val="bullet"/>
@@ -784,7 +1668,7 @@
     </w:lvl>
   </w:abstractNum>
   <w:abstractNum w:abstractNumId="991">
-    <w:nsid w:val="c1daf216"/>
+    <w:nsid w:val="a61c0705"/>
     <w:multiLevelType w:val="multilevel"/>
     <w:lvl w:ilvl="0">
       <w:numFmt w:val="bullet"/>
@@ -855,6 +1739,94 @@
     <w:lvl w:ilvl="6">
       <w:numFmt w:val="bullet"/>
       <w:lvlText w:val="•"/>
+      <w:lvlJc w:val="left"/>
+      <w:pPr>
+        <w:tabs>
+          <w:tab w:val="num" w:pos="4320"/>
+        </w:tabs>
+        <w:ind w:left="4800" w:hanging="480"/>
+      </w:pPr>
+    </w:lvl>
+  </w:abstractNum>
+  <w:abstractNum w:abstractNumId="99411">
+    <w:nsid w:val="5966fbdf"/>
+    <w:multiLevelType w:val="multilevel"/>
+    <w:lvl w:ilvl="0">
+      <w:start w:val="1"/>
+      <w:numFmt w:val="decimal"/>
+      <w:lvlText w:val="%1."/>
+      <w:lvlJc w:val="left"/>
+      <w:pPr>
+        <w:tabs>
+          <w:tab w:val="num" w:pos="0"/>
+        </w:tabs>
+        <w:ind w:left="480" w:hanging="480"/>
+      </w:pPr>
+    </w:lvl>
+    <w:lvl w:ilvl="1">
+      <w:start w:val="1"/>
+      <w:numFmt w:val="decimal"/>
+      <w:lvlText w:val="%2."/>
+      <w:lvlJc w:val="left"/>
+      <w:pPr>
+        <w:tabs>
+          <w:tab w:val="num" w:pos="720"/>
+        </w:tabs>
+        <w:ind w:left="1200" w:hanging="480"/>
+      </w:pPr>
+    </w:lvl>
+    <w:lvl w:ilvl="2">
+      <w:start w:val="1"/>
+      <w:numFmt w:val="decimal"/>
+      <w:lvlText w:val="%3."/>
+      <w:lvlJc w:val="left"/>
+      <w:pPr>
+        <w:tabs>
+          <w:tab w:val="num" w:pos="1440"/>
+        </w:tabs>
+        <w:ind w:left="1920" w:hanging="480"/>
+      </w:pPr>
+    </w:lvl>
+    <w:lvl w:ilvl="3">
+      <w:start w:val="1"/>
+      <w:numFmt w:val="decimal"/>
+      <w:lvlText w:val="%4."/>
+      <w:lvlJc w:val="left"/>
+      <w:pPr>
+        <w:tabs>
+          <w:tab w:val="num" w:pos="2160"/>
+        </w:tabs>
+        <w:ind w:left="2640" w:hanging="480"/>
+      </w:pPr>
+    </w:lvl>
+    <w:lvl w:ilvl="4">
+      <w:start w:val="1"/>
+      <w:numFmt w:val="decimal"/>
+      <w:lvlText w:val="%5."/>
+      <w:lvlJc w:val="left"/>
+      <w:pPr>
+        <w:tabs>
+          <w:tab w:val="num" w:pos="2880"/>
+        </w:tabs>
+        <w:ind w:left="3360" w:hanging="480"/>
+      </w:pPr>
+    </w:lvl>
+    <w:lvl w:ilvl="5">
+      <w:start w:val="1"/>
+      <w:numFmt w:val="decimal"/>
+      <w:lvlText w:val="%6."/>
+      <w:lvlJc w:val="left"/>
+      <w:pPr>
+        <w:tabs>
+          <w:tab w:val="num" w:pos="3600"/>
+        </w:tabs>
+        <w:ind w:left="4080" w:hanging="480"/>
+      </w:pPr>
+    </w:lvl>
+    <w:lvl w:ilvl="6">
+      <w:start w:val="1"/>
+      <w:numFmt w:val="decimal"/>
+      <w:lvlText w:val="%7."/>
       <w:lvlJc w:val="left"/>
       <w:pPr>
         <w:tabs>
@@ -874,6 +1846,36 @@
     <w:abstractNumId w:val="991"/>
   </w:num>
   <w:num w:numId="1002">
+    <w:abstractNumId w:val="991"/>
+  </w:num>
+  <w:num w:numId="1003">
+    <w:abstractNumId w:val="991"/>
+  </w:num>
+  <w:num w:numId="1004">
+    <w:abstractNumId w:val="99411"/>
+    <w:lvlOverride w:ilvl="0">
+      <w:startOverride w:val="1"/>
+    </w:lvlOverride>
+    <w:lvlOverride w:ilvl="1">
+      <w:startOverride w:val="1"/>
+    </w:lvlOverride>
+    <w:lvlOverride w:ilvl="2">
+      <w:startOverride w:val="1"/>
+    </w:lvlOverride>
+    <w:lvlOverride w:ilvl="3">
+      <w:startOverride w:val="1"/>
+    </w:lvlOverride>
+    <w:lvlOverride w:ilvl="4">
+      <w:startOverride w:val="1"/>
+    </w:lvlOverride>
+    <w:lvlOverride w:ilvl="5">
+      <w:startOverride w:val="1"/>
+    </w:lvlOverride>
+    <w:lvlOverride w:ilvl="6">
+      <w:startOverride w:val="1"/>
+    </w:lvlOverride>
+  </w:num>
+  <w:num w:numId="1005">
     <w:abstractNumId w:val="991"/>
   </w:num>
 </w:numbering>

--- a/word/school-networks.docx
+++ b/word/school-networks.docx
@@ -36,7 +36,7 @@
     </w:p>
     <w:p>
       <w:pPr>
-        <w:pStyle w:val="Author"/>
+        <w:pStyle w:val="Authors"/>
       </w:pPr>
       <w:r>
         <w:t xml:space="preserve">Matthew</w:t>
@@ -53,11 +53,9 @@
       <w:r>
         <w:t xml:space="preserve">Curinga</w:t>
       </w:r>
-    </w:p>
-    <w:p>
-      <w:pPr>
-        <w:pStyle w:val="Author"/>
-      </w:pPr>
+      <w:r>
+        <w:br w:type="textWrapping"/>
+      </w:r>
       <w:r>
         <w:t xml:space="preserve">David</w:t>
       </w:r>
@@ -96,16 +94,16 @@
         <w:t xml:space="preserve">linux, bash, systems, networks, lamp, free software, trouble shooting, technical project management</w:t>
       </w:r>
     </w:p>
+    <w:bookmarkStart w:id="21" w:name="goals-objectives"/>
     <w:p>
       <w:pPr>
         <w:pStyle w:val="Heading2"/>
       </w:pPr>
-      <w:bookmarkStart w:id="21" w:name="goals-objectives"/>
-      <w:bookmarkEnd w:id="21"/>
       <w:r>
         <w:t xml:space="preserve">GOALS &amp; OBJECTIVES</w:t>
       </w:r>
     </w:p>
+    <w:bookmarkEnd w:id="21"/>
     <w:p>
       <w:r>
         <w:t xml:space="preserve">The Educational Technology Specialist certification track must prepare graduates to be school-based technology leaders. One of their main duties will be to install and maintain local computer networks, workstations, and school servers. Other graduates will be developing networked learning solutions, requiring the fundamental knowledge and skills covered in this course.</w:t>
@@ -120,7 +118,7 @@
       <w:pPr>
         <w:pStyle w:val="Compact"/>
         <w:numPr>
-          <w:numId w:val="1001"/>
+          <w:numId w:val="2"/>
           <w:ilvl w:val="0"/>
         </w:numPr>
       </w:pPr>
@@ -132,7 +130,7 @@
       <w:pPr>
         <w:pStyle w:val="Compact"/>
         <w:numPr>
-          <w:numId w:val="1001"/>
+          <w:numId w:val="2"/>
           <w:ilvl w:val="0"/>
         </w:numPr>
       </w:pPr>
@@ -144,7 +142,7 @@
       <w:pPr>
         <w:pStyle w:val="Compact"/>
         <w:numPr>
-          <w:numId w:val="1001"/>
+          <w:numId w:val="2"/>
           <w:ilvl w:val="0"/>
         </w:numPr>
       </w:pPr>
@@ -156,7 +154,7 @@
       <w:pPr>
         <w:pStyle w:val="Compact"/>
         <w:numPr>
-          <w:numId w:val="1001"/>
+          <w:numId w:val="2"/>
           <w:ilvl w:val="0"/>
         </w:numPr>
       </w:pPr>
@@ -168,7 +166,7 @@
       <w:pPr>
         <w:pStyle w:val="Compact"/>
         <w:numPr>
-          <w:numId w:val="1001"/>
+          <w:numId w:val="2"/>
           <w:ilvl w:val="0"/>
         </w:numPr>
       </w:pPr>
@@ -180,7 +178,7 @@
       <w:pPr>
         <w:pStyle w:val="Compact"/>
         <w:numPr>
-          <w:numId w:val="1001"/>
+          <w:numId w:val="2"/>
           <w:ilvl w:val="0"/>
         </w:numPr>
       </w:pPr>
@@ -188,16 +186,16 @@
         <w:t xml:space="preserve">identify the ethical and legal concerns surrounding school information systems</w:t>
       </w:r>
     </w:p>
+    <w:bookmarkStart w:id="22" w:name="required-books"/>
     <w:p>
       <w:pPr>
         <w:pStyle w:val="Heading2"/>
       </w:pPr>
-      <w:bookmarkStart w:id="22" w:name="required-books"/>
-      <w:bookmarkEnd w:id="22"/>
       <w:r>
         <w:t xml:space="preserve">Required Books</w:t>
       </w:r>
     </w:p>
+    <w:bookmarkEnd w:id="22"/>
     <w:p>
       <w:r>
         <w:rPr>
@@ -206,16 +204,16 @@
         <w:t xml:space="preserve">None</w:t>
       </w:r>
     </w:p>
+    <w:bookmarkStart w:id="23" w:name="bibliography"/>
     <w:p>
       <w:pPr>
         <w:pStyle w:val="Heading2"/>
       </w:pPr>
-      <w:bookmarkStart w:id="23" w:name="bibliography"/>
-      <w:bookmarkEnd w:id="23"/>
       <w:r>
         <w:t xml:space="preserve">BIBLIOGRAPHY</w:t>
       </w:r>
     </w:p>
+    <w:bookmarkEnd w:id="23"/>
     <w:p>
       <w:r>
         <w:t xml:space="preserve">Adelstein, Tom. 2007.</w:t>
@@ -345,20 +343,19 @@
         <w:t xml:space="preserve">Prentice Hall. ISBN 0130661023.</w:t>
       </w:r>
     </w:p>
+    <w:bookmarkStart w:id="25" w:name="class-sessions"/>
     <w:p>
       <w:pPr>
         <w:pStyle w:val="Heading2"/>
       </w:pPr>
-      <w:bookmarkStart w:id="25" w:name="class-sessions"/>
-      <w:bookmarkEnd w:id="25"/>
       <w:r>
         <w:t xml:space="preserve">Class sessions</w:t>
       </w:r>
     </w:p>
+    <w:bookmarkEnd w:id="25"/>
     <w:tbl>
       <w:tblPr>
         <w:tblStyle w:val="TableNormal"/>
-        <w:tblW w:type="pct" w:w="0.0"/>
       </w:tblPr>
       <w:tblGrid/>
       <w:tr>
@@ -549,7 +546,7 @@
               <w:jc w:val="left"/>
             </w:pPr>
             <w:r>
-              <w:t xml:space="preserve">Networks &amp; Web Servers</w:t>
+              <w:t xml:space="preserve">Networks</w:t>
             </w:r>
           </w:p>
         </w:tc>
@@ -619,7 +616,7 @@
               <w:jc w:val="left"/>
             </w:pPr>
             <w:r>
-              <w:t xml:space="preserve">Mid Point Exam</w:t>
+              <w:t xml:space="preserve">Midpoint Exam</w:t>
             </w:r>
           </w:p>
         </w:tc>
@@ -689,7 +686,7 @@
               <w:jc w:val="left"/>
             </w:pPr>
             <w:r>
-              <w:t xml:space="preserve">Web Applications (pt 1)</w:t>
+              <w:t xml:space="preserve">Web Servers</w:t>
             </w:r>
           </w:p>
         </w:tc>
@@ -724,7 +721,7 @@
               <w:jc w:val="left"/>
             </w:pPr>
             <w:r>
-              <w:t xml:space="preserve">Web Applications (pt 2)</w:t>
+              <w:t xml:space="preserve">Web Applications</w:t>
             </w:r>
           </w:p>
         </w:tc>
@@ -765,16 +762,16 @@
         </w:tc>
       </w:tr>
     </w:tbl>
+    <w:bookmarkStart w:id="26" w:name="tues.-526-computers-and-operating-systems"/>
     <w:p>
       <w:pPr>
         <w:pStyle w:val="Heading3"/>
       </w:pPr>
-      <w:bookmarkStart w:id="26" w:name="tues.-526-computers-and-operating-systems"/>
-      <w:bookmarkEnd w:id="26"/>
       <w:r>
         <w:t xml:space="preserve">Tues. 5/26: Computers and Operating Systems</w:t>
       </w:r>
     </w:p>
+    <w:bookmarkEnd w:id="26"/>
     <w:p>
       <w:r>
         <w:t xml:space="preserve">In this session, students will set up their own installation of</w:t>
@@ -797,61 +794,61 @@
         <w:t xml:space="preserve">and will learn about the basic operations of computer hardware and operating system software.</w:t>
       </w:r>
     </w:p>
+    <w:bookmarkStart w:id="28" w:name="thurs-528-file-system-and-unix-basic"/>
     <w:p>
       <w:pPr>
         <w:pStyle w:val="Heading3"/>
       </w:pPr>
-      <w:bookmarkStart w:id="28" w:name="thurs-528-file-system-and-unix-basic"/>
-      <w:bookmarkEnd w:id="28"/>
       <w:r>
         <w:t xml:space="preserve">Thurs 5/28: File System and Unix Basic</w:t>
       </w:r>
     </w:p>
+    <w:bookmarkEnd w:id="28"/>
     <w:p>
       <w:r>
         <w:t xml:space="preserve">Students will learn about how information is stored on a computer, and learn the basics of file permissions, backups, managing data, and working with linux users and groups.</w:t>
       </w:r>
     </w:p>
+    <w:bookmarkStart w:id="29" w:name="tues-62-media-files"/>
     <w:p>
       <w:pPr>
         <w:pStyle w:val="Heading3"/>
       </w:pPr>
-      <w:bookmarkStart w:id="29" w:name="tues-62-media-files"/>
-      <w:bookmarkEnd w:id="29"/>
       <w:r>
         <w:t xml:space="preserve">Tues 6/2: Media Files</w:t>
       </w:r>
     </w:p>
+    <w:bookmarkEnd w:id="29"/>
     <w:p>
       <w:r>
         <w:t xml:space="preserve">In this session students will learn the basic principles of representing and working with digital images, audio, and video. They will learn the relative advantages and uses of different media formats and codecs, and work with a variety of tools for managing and working with media files.</w:t>
       </w:r>
     </w:p>
+    <w:bookmarkStart w:id="30" w:name="thurs-64-networks-web-servers"/>
     <w:p>
       <w:pPr>
         <w:pStyle w:val="Heading3"/>
       </w:pPr>
-      <w:bookmarkStart w:id="30" w:name="thurs-64-networks-web-servers"/>
-      <w:bookmarkEnd w:id="30"/>
       <w:r>
         <w:t xml:space="preserve">Thurs 6/4: Networks &amp; Web Servers</w:t>
       </w:r>
     </w:p>
+    <w:bookmarkEnd w:id="30"/>
     <w:p>
       <w:r>
         <w:t xml:space="preserve">During this session, students will be introduced to the principles of computer networks, including the network protocols of the internet (IP/TCP, DNS, HTTP, HTTPS). They will also install and configure the Apache HTTP Server to run static web sites.</w:t>
       </w:r>
     </w:p>
+    <w:bookmarkStart w:id="31" w:name="tues-69-ethics-security"/>
     <w:p>
       <w:pPr>
         <w:pStyle w:val="Heading3"/>
       </w:pPr>
-      <w:bookmarkStart w:id="31" w:name="tues-69-ethics-security"/>
-      <w:bookmarkEnd w:id="31"/>
       <w:r>
         <w:t xml:space="preserve">Tues 6/9: Ethics &amp; Security</w:t>
       </w:r>
     </w:p>
+    <w:bookmarkEnd w:id="31"/>
     <w:p>
       <w:r>
         <w:t xml:space="preserve">Reviewing several cases of controversies in school systems, students will consider the ethical and legal considerations of administering computer systems in a school setting, including maintaining the privacy of sensitive data, equitable distribution of computing resources, design for universal access, and more.</w:t>
@@ -862,46 +859,46 @@
         <w:t xml:space="preserve">In addition, they will gain proficiency and understanding of computer and network security practices, protocols, and tools.</w:t>
       </w:r>
     </w:p>
+    <w:bookmarkStart w:id="32" w:name="thurs-611-midpoint-exam"/>
     <w:p>
       <w:pPr>
         <w:pStyle w:val="Heading3"/>
       </w:pPr>
-      <w:bookmarkStart w:id="32" w:name="thurs-611-midpoint-exam"/>
-      <w:bookmarkEnd w:id="32"/>
       <w:r>
         <w:t xml:space="preserve">Thurs 6/11: Midpoint Exam</w:t>
       </w:r>
     </w:p>
+    <w:bookmarkEnd w:id="32"/>
     <w:p>
       <w:r>
         <w:t xml:space="preserve">This session will not meet in person. Students will individually complete a timed exam on Moodle.</w:t>
       </w:r>
     </w:p>
+    <w:bookmarkStart w:id="33" w:name="thurs-616-database-servers"/>
     <w:p>
       <w:pPr>
         <w:pStyle w:val="Heading3"/>
       </w:pPr>
-      <w:bookmarkStart w:id="33" w:name="thurs-616-database-servers"/>
-      <w:bookmarkEnd w:id="33"/>
       <w:r>
         <w:t xml:space="preserve">Thurs 6/16: Database Servers</w:t>
       </w:r>
     </w:p>
+    <w:bookmarkEnd w:id="33"/>
     <w:p>
       <w:r>
         <w:t xml:space="preserve">Students will gain a basic understanding of the uses and operations of database servers. They will install MySql as well as the tools for managing the database. They will be given a basic introduction to SQL, as well as the tools for copying, backing-up, and moving databases.</w:t>
       </w:r>
     </w:p>
+    <w:bookmarkStart w:id="34" w:name="thurs-618-web-applications-pt-1"/>
     <w:p>
       <w:pPr>
         <w:pStyle w:val="Heading3"/>
       </w:pPr>
-      <w:bookmarkStart w:id="34" w:name="thurs-618-web-applications-pt-1"/>
-      <w:bookmarkEnd w:id="34"/>
       <w:r>
         <w:t xml:space="preserve">Thurs 6/18: Web Applications (pt 1)</w:t>
       </w:r>
     </w:p>
+    <w:bookmarkEnd w:id="34"/>
     <w:p>
       <w:r>
         <w:t xml:space="preserve">During this session students will install and configure full web applications, typically running on the Linux Apache MySQL PHP (LAMP) stack. Possible applications include:</w:t>
@@ -911,7 +908,7 @@
       <w:pPr>
         <w:pStyle w:val="Compact"/>
         <w:numPr>
-          <w:numId w:val="1002"/>
+          <w:numId w:val="3"/>
           <w:ilvl w:val="0"/>
         </w:numPr>
       </w:pPr>
@@ -923,7 +920,7 @@
       <w:pPr>
         <w:pStyle w:val="Compact"/>
         <w:numPr>
-          <w:numId w:val="1002"/>
+          <w:numId w:val="3"/>
           <w:ilvl w:val="0"/>
         </w:numPr>
       </w:pPr>
@@ -935,7 +932,7 @@
       <w:pPr>
         <w:pStyle w:val="Compact"/>
         <w:numPr>
-          <w:numId w:val="1002"/>
+          <w:numId w:val="3"/>
           <w:ilvl w:val="0"/>
         </w:numPr>
       </w:pPr>
@@ -947,7 +944,7 @@
       <w:pPr>
         <w:pStyle w:val="Compact"/>
         <w:numPr>
-          <w:numId w:val="1002"/>
+          <w:numId w:val="3"/>
           <w:ilvl w:val="0"/>
         </w:numPr>
       </w:pPr>
@@ -959,7 +956,7 @@
       <w:pPr>
         <w:pStyle w:val="Compact"/>
         <w:numPr>
-          <w:numId w:val="1002"/>
+          <w:numId w:val="3"/>
           <w:ilvl w:val="0"/>
         </w:numPr>
       </w:pPr>
@@ -967,31 +964,31 @@
         <w:t xml:space="preserve">edX</w:t>
       </w:r>
     </w:p>
+    <w:bookmarkStart w:id="35" w:name="thurs-623-web-applications"/>
     <w:p>
       <w:pPr>
         <w:pStyle w:val="Heading3"/>
       </w:pPr>
-      <w:bookmarkStart w:id="35" w:name="thurs-623-web-applications"/>
-      <w:bookmarkEnd w:id="35"/>
       <w:r>
         <w:t xml:space="preserve">Thurs 6/23: Web Applications</w:t>
       </w:r>
     </w:p>
+    <w:bookmarkEnd w:id="35"/>
     <w:p>
       <w:r>
         <w:t xml:space="preserve">Students continue configuring and adding demo content to their web application.</w:t>
       </w:r>
     </w:p>
+    <w:bookmarkStart w:id="36" w:name="tues-625-do-it-yourself"/>
     <w:p>
       <w:pPr>
         <w:pStyle w:val="Heading3"/>
       </w:pPr>
-      <w:bookmarkStart w:id="36" w:name="tues-625-do-it-yourself"/>
-      <w:bookmarkEnd w:id="36"/>
       <w:r>
         <w:t xml:space="preserve">Tues 6/25: Do-it-yourself</w:t>
       </w:r>
     </w:p>
+    <w:bookmarkEnd w:id="36"/>
     <w:p>
       <w:r>
         <w:t xml:space="preserve">For our last class we will run a DIY fix-it workshop where students will propose and complete their own projects.</w:t>
@@ -1006,7 +1003,7 @@
       <w:pPr>
         <w:pStyle w:val="Compact"/>
         <w:numPr>
-          <w:numId w:val="1003"/>
+          <w:numId w:val="4"/>
           <w:ilvl w:val="0"/>
         </w:numPr>
       </w:pPr>
@@ -1018,7 +1015,7 @@
       <w:pPr>
         <w:pStyle w:val="Compact"/>
         <w:numPr>
-          <w:numId w:val="1003"/>
+          <w:numId w:val="4"/>
           <w:ilvl w:val="0"/>
         </w:numPr>
       </w:pPr>
@@ -1030,7 +1027,7 @@
       <w:pPr>
         <w:pStyle w:val="Compact"/>
         <w:numPr>
-          <w:numId w:val="1003"/>
+          <w:numId w:val="4"/>
           <w:ilvl w:val="0"/>
         </w:numPr>
       </w:pPr>
@@ -1042,7 +1039,7 @@
       <w:pPr>
         <w:pStyle w:val="Compact"/>
         <w:numPr>
-          <w:numId w:val="1003"/>
+          <w:numId w:val="4"/>
           <w:ilvl w:val="0"/>
         </w:numPr>
       </w:pPr>
@@ -1054,7 +1051,7 @@
       <w:pPr>
         <w:pStyle w:val="Compact"/>
         <w:numPr>
-          <w:numId w:val="1003"/>
+          <w:numId w:val="4"/>
           <w:ilvl w:val="0"/>
         </w:numPr>
       </w:pPr>
@@ -1062,20 +1059,19 @@
         <w:t xml:space="preserve">backing up and re-installing Windows to remove viruses</w:t>
       </w:r>
     </w:p>
+    <w:bookmarkStart w:id="37" w:name="grades-assignments"/>
     <w:p>
       <w:pPr>
         <w:pStyle w:val="Heading2"/>
       </w:pPr>
-      <w:bookmarkStart w:id="37" w:name="grades-assignments"/>
-      <w:bookmarkEnd w:id="37"/>
       <w:r>
         <w:t xml:space="preserve">Grades &amp; Assignments</w:t>
       </w:r>
     </w:p>
+    <w:bookmarkEnd w:id="37"/>
     <w:tbl>
       <w:tblPr>
         <w:tblStyle w:val="TableNormal"/>
-        <w:tblW w:type="pct" w:w="0.0"/>
       </w:tblPr>
       <w:tblGrid/>
       <w:tr>
@@ -1272,31 +1268,31 @@
         </w:tc>
       </w:tr>
     </w:tbl>
+    <w:bookmarkStart w:id="38" w:name="systems-game"/>
     <w:p>
       <w:pPr>
         <w:pStyle w:val="Heading3"/>
       </w:pPr>
-      <w:bookmarkStart w:id="38" w:name="systems-game"/>
-      <w:bookmarkEnd w:id="38"/>
       <w:r>
         <w:t xml:space="preserve">Systems Game</w:t>
       </w:r>
     </w:p>
+    <w:bookmarkEnd w:id="38"/>
     <w:p>
       <w:r>
         <w:t xml:space="preserve">During the hands-on portion of each class meeting, students will be paired with a random classmate. The class will be presented with a list of tasks related to the topic, and each task will have an associated point value. Pairs will work together to complete as many tasks as possible, earning points for each task they complete. Pairs will receive the same number of points for the session they work together. Points are cumulative for the duration of the course, and the final grade will be calculated on the total points you earn. The grade for this assignment will be on a curve, from A+ to B. If you miss class you will not be able to earn points for that session.</w:t>
       </w:r>
     </w:p>
+    <w:bookmarkStart w:id="39" w:name="flash-cards"/>
     <w:p>
       <w:pPr>
         <w:pStyle w:val="Heading3"/>
       </w:pPr>
-      <w:bookmarkStart w:id="39" w:name="flash-cards"/>
-      <w:bookmarkEnd w:id="39"/>
       <w:r>
         <w:t xml:space="preserve">Flash Cards</w:t>
       </w:r>
     </w:p>
+    <w:bookmarkEnd w:id="39"/>
     <w:p>
       <w:r>
         <w:t xml:space="preserve">Each student will be responsible for creating a deck of study flash cards to be shared by everyone for the midpoint exam. Students must choose one of the following topics:</w:t>
@@ -1306,7 +1302,7 @@
       <w:pPr>
         <w:pStyle w:val="Compact"/>
         <w:numPr>
-          <w:numId w:val="1004"/>
+          <w:numId w:val="5"/>
           <w:ilvl w:val="0"/>
         </w:numPr>
       </w:pPr>
@@ -1318,7 +1314,7 @@
       <w:pPr>
         <w:pStyle w:val="Compact"/>
         <w:numPr>
-          <w:numId w:val="1004"/>
+          <w:numId w:val="5"/>
           <w:ilvl w:val="0"/>
         </w:numPr>
       </w:pPr>
@@ -1330,7 +1326,7 @@
       <w:pPr>
         <w:pStyle w:val="Compact"/>
         <w:numPr>
-          <w:numId w:val="1004"/>
+          <w:numId w:val="5"/>
           <w:ilvl w:val="0"/>
         </w:numPr>
       </w:pPr>
@@ -1342,7 +1338,7 @@
       <w:pPr>
         <w:pStyle w:val="Compact"/>
         <w:numPr>
-          <w:numId w:val="1004"/>
+          <w:numId w:val="5"/>
           <w:ilvl w:val="0"/>
         </w:numPr>
       </w:pPr>
@@ -1354,7 +1350,7 @@
       <w:pPr>
         <w:pStyle w:val="Compact"/>
         <w:numPr>
-          <w:numId w:val="1004"/>
+          <w:numId w:val="5"/>
           <w:ilvl w:val="0"/>
         </w:numPr>
       </w:pPr>
@@ -1366,7 +1362,7 @@
       <w:pPr>
         <w:pStyle w:val="Compact"/>
         <w:numPr>
-          <w:numId w:val="1004"/>
+          <w:numId w:val="5"/>
           <w:ilvl w:val="0"/>
         </w:numPr>
       </w:pPr>
@@ -1378,7 +1374,7 @@
       <w:pPr>
         <w:pStyle w:val="Compact"/>
         <w:numPr>
-          <w:numId w:val="1004"/>
+          <w:numId w:val="5"/>
           <w:ilvl w:val="0"/>
         </w:numPr>
       </w:pPr>
@@ -1390,7 +1386,7 @@
       <w:pPr>
         <w:pStyle w:val="Compact"/>
         <w:numPr>
-          <w:numId w:val="1004"/>
+          <w:numId w:val="5"/>
           <w:ilvl w:val="0"/>
         </w:numPr>
       </w:pPr>
@@ -1398,16 +1394,16 @@
         <w:t xml:space="preserve">Mobile computing (hardware, networks, software/OSs)</w:t>
       </w:r>
     </w:p>
+    <w:bookmarkStart w:id="40" w:name="midpoint-exam"/>
     <w:p>
       <w:pPr>
         <w:pStyle w:val="Heading3"/>
       </w:pPr>
-      <w:bookmarkStart w:id="40" w:name="midpoint-exam"/>
-      <w:bookmarkEnd w:id="40"/>
       <w:r>
         <w:t xml:space="preserve">Midpoint exam</w:t>
       </w:r>
     </w:p>
+    <w:bookmarkEnd w:id="40"/>
     <w:p>
       <w:r>
         <w:t xml:space="preserve">The midpoint exam will be a multiple choice and short answer exam on the 8 topics listed above under</w:t>
@@ -1443,16 +1439,16 @@
         <w:t xml:space="preserve">, but students must not work together, share information regarding the exam, or consult other people outside of the class for help during the exam.</w:t>
       </w:r>
     </w:p>
+    <w:bookmarkStart w:id="41" w:name="diy-project"/>
     <w:p>
       <w:pPr>
         <w:pStyle w:val="Heading3"/>
       </w:pPr>
-      <w:bookmarkStart w:id="41" w:name="diy-project"/>
-      <w:bookmarkEnd w:id="41"/>
       <w:r>
         <w:t xml:space="preserve">DIY Project</w:t>
       </w:r>
     </w:p>
+    <w:bookmarkEnd w:id="41"/>
     <w:p>
       <w:r>
         <w:t xml:space="preserve">Students will be given a grade for their DIY project:</w:t>
@@ -1462,7 +1458,7 @@
       <w:pPr>
         <w:pStyle w:val="Compact"/>
         <w:numPr>
-          <w:numId w:val="1005"/>
+          <w:numId w:val="6"/>
           <w:ilvl w:val="0"/>
         </w:numPr>
       </w:pPr>
@@ -1474,7 +1470,7 @@
       <w:pPr>
         <w:pStyle w:val="Compact"/>
         <w:numPr>
-          <w:numId w:val="1005"/>
+          <w:numId w:val="6"/>
           <w:ilvl w:val="0"/>
         </w:numPr>
       </w:pPr>
@@ -1486,7 +1482,7 @@
       <w:pPr>
         <w:pStyle w:val="Compact"/>
         <w:numPr>
-          <w:numId w:val="1005"/>
+          <w:numId w:val="6"/>
           <w:ilvl w:val="0"/>
         </w:numPr>
       </w:pPr>
@@ -1494,7 +1490,6 @@
         <w:t xml:space="preserve">4 points, skill in approaching their project</w:t>
       </w:r>
     </w:p>
-    <w:sectPr/>
   </w:body>
 </w:document>
 </file>
@@ -1506,7 +1501,7 @@
 <file path=word/numbering.xml><?xml version="1.0" encoding="utf-8"?>
 <w:numbering xmlns:w="http://schemas.openxmlformats.org/wordprocessingml/2006/main">
   <w:abstractNum w:abstractNumId="0">
-    <w:nsid w:val="e17f69ba"/>
+    <w:nsid w:val="b4526b96"/>
     <w:multiLevelType w:val="multilevel"/>
     <w:lvl w:ilvl="0">
       <w:numFmt w:val="bullet"/>
@@ -1586,89 +1581,8 @@
       </w:pPr>
     </w:lvl>
   </w:abstractNum>
-  <w:abstractNum w:abstractNumId="990">
-    <w:nsid w:val="7de3935c"/>
-    <w:multiLevelType w:val="multilevel"/>
-    <w:lvl w:ilvl="0">
-      <w:numFmt w:val="bullet"/>
-      <w:lvlText w:val=" "/>
-      <w:lvlJc w:val="left"/>
-      <w:pPr>
-        <w:tabs>
-          <w:tab w:val="num" w:pos="0"/>
-        </w:tabs>
-        <w:ind w:left="480" w:hanging="480"/>
-      </w:pPr>
-    </w:lvl>
-    <w:lvl w:ilvl="1">
-      <w:numFmt w:val="bullet"/>
-      <w:lvlText w:val=" "/>
-      <w:lvlJc w:val="left"/>
-      <w:pPr>
-        <w:tabs>
-          <w:tab w:val="num" w:pos="720"/>
-        </w:tabs>
-        <w:ind w:left="1200" w:hanging="480"/>
-      </w:pPr>
-    </w:lvl>
-    <w:lvl w:ilvl="2">
-      <w:numFmt w:val="bullet"/>
-      <w:lvlText w:val=" "/>
-      <w:lvlJc w:val="left"/>
-      <w:pPr>
-        <w:tabs>
-          <w:tab w:val="num" w:pos="1440"/>
-        </w:tabs>
-        <w:ind w:left="1920" w:hanging="480"/>
-      </w:pPr>
-    </w:lvl>
-    <w:lvl w:ilvl="3">
-      <w:numFmt w:val="bullet"/>
-      <w:lvlText w:val=" "/>
-      <w:lvlJc w:val="left"/>
-      <w:pPr>
-        <w:tabs>
-          <w:tab w:val="num" w:pos="2160"/>
-        </w:tabs>
-        <w:ind w:left="2640" w:hanging="480"/>
-      </w:pPr>
-    </w:lvl>
-    <w:lvl w:ilvl="4">
-      <w:numFmt w:val="bullet"/>
-      <w:lvlText w:val=" "/>
-      <w:lvlJc w:val="left"/>
-      <w:pPr>
-        <w:tabs>
-          <w:tab w:val="num" w:pos="2880"/>
-        </w:tabs>
-        <w:ind w:left="3360" w:hanging="480"/>
-      </w:pPr>
-    </w:lvl>
-    <w:lvl w:ilvl="5">
-      <w:numFmt w:val="bullet"/>
-      <w:lvlText w:val=" "/>
-      <w:lvlJc w:val="left"/>
-      <w:pPr>
-        <w:tabs>
-          <w:tab w:val="num" w:pos="3600"/>
-        </w:tabs>
-        <w:ind w:left="4080" w:hanging="480"/>
-      </w:pPr>
-    </w:lvl>
-    <w:lvl w:ilvl="6">
-      <w:numFmt w:val="bullet"/>
-      <w:lvlText w:val=" "/>
-      <w:lvlJc w:val="left"/>
-      <w:pPr>
-        <w:tabs>
-          <w:tab w:val="num" w:pos="4320"/>
-        </w:tabs>
-        <w:ind w:left="4800" w:hanging="480"/>
-      </w:pPr>
-    </w:lvl>
-  </w:abstractNum>
-  <w:abstractNum w:abstractNumId="991">
-    <w:nsid w:val="a61c0705"/>
+  <w:abstractNum w:abstractNumId="2">
+    <w:nsid w:val="cc89ce21"/>
     <w:multiLevelType w:val="multilevel"/>
     <w:lvl w:ilvl="0">
       <w:numFmt w:val="bullet"/>
@@ -1748,8 +1662,8 @@
       </w:pPr>
     </w:lvl>
   </w:abstractNum>
-  <w:abstractNum w:abstractNumId="99411">
-    <w:nsid w:val="5966fbdf"/>
+  <w:abstractNum w:abstractNumId="3">
+    <w:nsid w:val="a86e863c"/>
     <w:multiLevelType w:val="multilevel"/>
     <w:lvl w:ilvl="0">
       <w:start w:val="1"/>
@@ -1839,20 +1753,17 @@
   <w:num w:numId="1">
     <w:abstractNumId w:val="0"/>
   </w:num>
-  <w:num w:numId="1000">
-    <w:abstractNumId w:val="990"/>
+  <w:num w:numId="2">
+    <w:abstractNumId w:val="2"/>
   </w:num>
-  <w:num w:numId="1001">
-    <w:abstractNumId w:val="991"/>
+  <w:num w:numId="3">
+    <w:abstractNumId w:val="2"/>
   </w:num>
-  <w:num w:numId="1002">
-    <w:abstractNumId w:val="991"/>
+  <w:num w:numId="4">
+    <w:abstractNumId w:val="2"/>
   </w:num>
-  <w:num w:numId="1003">
-    <w:abstractNumId w:val="991"/>
-  </w:num>
-  <w:num w:numId="1004">
-    <w:abstractNumId w:val="99411"/>
+  <w:num w:numId="5">
+    <w:abstractNumId w:val="3"/>
     <w:lvlOverride w:ilvl="0">
       <w:startOverride w:val="1"/>
     </w:lvlOverride>
@@ -1875,8 +1786,8 @@
       <w:startOverride w:val="1"/>
     </w:lvlOverride>
   </w:num>
-  <w:num w:numId="1005">
-    <w:abstractNumId w:val="991"/>
+  <w:num w:numId="6">
+    <w:abstractNumId w:val="2"/>
   </w:num>
 </w:numbering>
 </file>
@@ -1934,24 +1845,8 @@
       <w:szCs w:val="36"/>
     </w:rPr>
   </w:style>
-  <w:style w:type="paragraph" w:styleId="Subtitle">
-    <w:name w:val="Subtitle"/>
-    <w:basedOn w:val="Title"/>
-    <w:next w:val="Normal"/>
-    <w:qFormat/>
-    <w:pPr>
-      <w:keepNext/>
-      <w:keepLines/>
-      <w:spacing w:before="240" w:after="240"/>
-      <w:jc w:val="center"/>
-    </w:pPr>
-    <w:rPr>
-      <w:sz w:val="30"/>
-      <w:szCs w:val="30"/>
-    </w:rPr>
-  </w:style>
-  <w:style w:type="paragraph" w:styleId="Author">
-    <w:name w:val="Author"/>
+  <w:style w:type="paragraph" w:styleId="Authors">
+    <w:name w:val="Authors"/>
     <w:next w:val="Normal"/>
     <w:qFormat/>
     <w:pPr>
@@ -1969,29 +1864,6 @@
       <w:keepLines/>
       <w:jc w:val="center"/>
     </w:pPr>
-  </w:style>
-  <w:style w:type="paragraph" w:styleId="Abstract">
-    <w:name w:val="Abstract"/>
-    <w:basedOn w:val="Normal"/>
-    <w:next w:val="Normal"/>
-    <w:qFormat/>
-    <w:pPr>
-      <w:keepNext/>
-      <w:keepLines/>
-      <w:spacing w:before="300" w:after="300"/>
-    </w:pPr>
-    <w:rPr>
-      <w:sz w:val="20"/>
-      <w:szCs w:val="20"/>
-    </w:rPr>
-  </w:style>
-  <w:style w:type="paragraph" w:styleId="Bibliography">
-    <w:name w:val="Bibliography"/>
-    <w:basedOn w:val="Normal"/>
-    <w:next w:val="Bibliography"/>
-    <w:qFormat/>
-    <w:pPr/>
-    <w:rPr/>
   </w:style>
   <w:style w:type="paragraph" w:styleId="Heading1">
     <w:name w:val="Heading 1"/>
@@ -2010,8 +1882,8 @@
       <w:b/>
       <w:bCs/>
       <w:color w:val="345A8A" w:themeColor="accent1" w:themeShade="B5"/>
-      <w:sz w:val="32"/>
-      <w:szCs w:val="32"/>
+      <w:sz w:val="36"/>
+      <w:szCs w:val="36"/>
     </w:rPr>
   </w:style>
   <w:style w:type="paragraph" w:styleId="Heading2">
@@ -2220,112 +2092,6 @@
     <w:rPr>
       <w:color w:val="4F81BD" w:themeColor="accent1"/>
     </w:rPr>
-  </w:style>
-  <w:style w:type="paragraph" w:customStyle="1" w:styleId="SourceCode">
-    <w:name w:val="Source Code"/>
-    <w:basedOn w:val="Normal"/>
-    <w:link w:val="VerbatimChar"/>
-    <w:pPr>
-      <w:wordWrap w:val="off"/>
-    </w:pPr>
-  </w:style>
-  <w:style w:type="character" w:customStyle="1" w:styleId="KeywordTok">
-    <w:name w:val="KeywordTok"/>
-    <w:basedOn w:val="VerbatimChar"/>
-    <w:rPr>
-      <w:color w:val="007020"/>
-      <w:b/>
-    </w:rPr>
-  </w:style>
-  <w:style w:type="character" w:customStyle="1" w:styleId="DataTypeTok">
-    <w:name w:val="DataTypeTok"/>
-    <w:basedOn w:val="VerbatimChar"/>
-    <w:rPr>
-      <w:color w:val="902000"/>
-    </w:rPr>
-  </w:style>
-  <w:style w:type="character" w:customStyle="1" w:styleId="DecValTok">
-    <w:name w:val="DecValTok"/>
-    <w:basedOn w:val="VerbatimChar"/>
-    <w:rPr>
-      <w:color w:val="40a070"/>
-    </w:rPr>
-  </w:style>
-  <w:style w:type="character" w:customStyle="1" w:styleId="BaseNTok">
-    <w:name w:val="BaseNTok"/>
-    <w:basedOn w:val="VerbatimChar"/>
-    <w:rPr>
-      <w:color w:val="40a070"/>
-    </w:rPr>
-  </w:style>
-  <w:style w:type="character" w:customStyle="1" w:styleId="FloatTok">
-    <w:name w:val="FloatTok"/>
-    <w:basedOn w:val="VerbatimChar"/>
-    <w:rPr>
-      <w:color w:val="40a070"/>
-    </w:rPr>
-  </w:style>
-  <w:style w:type="character" w:customStyle="1" w:styleId="CharTok">
-    <w:name w:val="CharTok"/>
-    <w:basedOn w:val="VerbatimChar"/>
-    <w:rPr>
-      <w:color w:val="4070a0"/>
-    </w:rPr>
-  </w:style>
-  <w:style w:type="character" w:customStyle="1" w:styleId="StringTok">
-    <w:name w:val="StringTok"/>
-    <w:basedOn w:val="VerbatimChar"/>
-    <w:rPr>
-      <w:color w:val="4070a0"/>
-    </w:rPr>
-  </w:style>
-  <w:style w:type="character" w:customStyle="1" w:styleId="CommentTok">
-    <w:name w:val="CommentTok"/>
-    <w:basedOn w:val="VerbatimChar"/>
-    <w:rPr>
-      <w:color w:val="60a0b0"/>
-      <w:i/>
-    </w:rPr>
-  </w:style>
-  <w:style w:type="character" w:customStyle="1" w:styleId="OtherTok">
-    <w:name w:val="OtherTok"/>
-    <w:basedOn w:val="VerbatimChar"/>
-    <w:rPr>
-      <w:color w:val="007020"/>
-    </w:rPr>
-  </w:style>
-  <w:style w:type="character" w:customStyle="1" w:styleId="AlertTok">
-    <w:name w:val="AlertTok"/>
-    <w:basedOn w:val="VerbatimChar"/>
-    <w:rPr>
-      <w:color w:val="ff0000"/>
-      <w:b/>
-    </w:rPr>
-  </w:style>
-  <w:style w:type="character" w:customStyle="1" w:styleId="FunctionTok">
-    <w:name w:val="FunctionTok"/>
-    <w:basedOn w:val="VerbatimChar"/>
-    <w:rPr>
-      <w:color w:val="06287e"/>
-    </w:rPr>
-  </w:style>
-  <w:style w:type="character" w:customStyle="1" w:styleId="RegionMarkerTok">
-    <w:name w:val="RegionMarkerTok"/>
-    <w:basedOn w:val="VerbatimChar"/>
-    <w:rPr/>
-  </w:style>
-  <w:style w:type="character" w:customStyle="1" w:styleId="ErrorTok">
-    <w:name w:val="ErrorTok"/>
-    <w:basedOn w:val="VerbatimChar"/>
-    <w:rPr>
-      <w:color w:val="ff0000"/>
-      <w:b/>
-    </w:rPr>
-  </w:style>
-  <w:style w:type="character" w:customStyle="1" w:styleId="NormalTok">
-    <w:name w:val="NormalTok"/>
-    <w:basedOn w:val="VerbatimChar"/>
-    <w:rPr/>
   </w:style>
   <w:style w:type="paragraph" w:customStyle="1" w:styleId="SourceCode">
     <w:name w:val="Source Code"/>

--- a/word/school-networks.docx
+++ b/word/school-networks.docx
@@ -36,7 +36,7 @@
     </w:p>
     <w:p>
       <w:pPr>
-        <w:pStyle w:val="Authors"/>
+        <w:pStyle w:val="Author"/>
       </w:pPr>
       <w:r>
         <w:t xml:space="preserve">Matthew</w:t>
@@ -53,9 +53,11 @@
       <w:r>
         <w:t xml:space="preserve">Curinga</w:t>
       </w:r>
-      <w:r>
-        <w:br w:type="textWrapping"/>
-      </w:r>
+    </w:p>
+    <w:p>
+      <w:pPr>
+        <w:pStyle w:val="Author"/>
+      </w:pPr>
       <w:r>
         <w:t xml:space="preserve">David</w:t>
       </w:r>
@@ -66,7 +68,36 @@
         <w:t xml:space="preserve">Frackman</w:t>
       </w:r>
     </w:p>
-    <w:p>
+    <w:sdt>
+      <w:sdtPr>
+        <w:docPartObj>
+          <w:docPartGallery w:val="Table of Contents"/>
+          <w:docPartUnique/>
+        </w:docPartObj>
+      </w:sdtPr>
+      <w:sdtContent>
+        <w:p>
+          <w:pPr>
+            <w:pStyle w:val="TOCHeading"/>
+          </w:pPr>
+          <w:r>
+            <w:t xml:space="preserve">Table of Contents</w:t>
+          </w:r>
+        </w:p>
+        <w:p>
+          <w:r>
+            <w:fldChar w:fldCharType="begin" w:dirty="true"/>
+            <w:instrText xml:space="preserve">TOC \o "1-3" \h \z \u</w:instrText>
+            <w:fldChar w:fldCharType="separate"/>
+            <w:fldChar w:fldCharType="end"/>
+          </w:r>
+        </w:p>
+      </w:sdtContent>
+    </w:sdt>
+    <w:p>
+      <w:pPr>
+        <w:pStyle w:val="FirstParagraph"/>
+      </w:pPr>
       <w:r>
         <w:rPr>
           <w:b/>
@@ -81,6 +112,9 @@
       </w:r>
     </w:p>
     <w:p>
+      <w:pPr>
+        <w:pStyle w:val="BodyText"/>
+      </w:pPr>
       <w:r>
         <w:rPr>
           <w:b/>
@@ -94,22 +128,28 @@
         <w:t xml:space="preserve">linux, bash, systems, networks, lamp, free software, trouble shooting, technical project management</w:t>
       </w:r>
     </w:p>
-    <w:bookmarkStart w:id="21" w:name="goals-objectives"/>
     <w:p>
       <w:pPr>
         <w:pStyle w:val="Heading2"/>
       </w:pPr>
+      <w:bookmarkStart w:id="21" w:name="goals-objectives"/>
+      <w:bookmarkEnd w:id="21"/>
       <w:r>
         <w:t xml:space="preserve">GOALS &amp; OBJECTIVES</w:t>
       </w:r>
     </w:p>
-    <w:bookmarkEnd w:id="21"/>
-    <w:p>
+    <w:p>
+      <w:pPr>
+        <w:pStyle w:val="FirstParagraph"/>
+      </w:pPr>
       <w:r>
         <w:t xml:space="preserve">The Educational Technology Specialist certification track must prepare graduates to be school-based technology leaders. One of their main duties will be to install and maintain local computer networks, workstations, and school servers. Other graduates will be developing networked learning solutions, requiring the fundamental knowledge and skills covered in this course.</w:t>
       </w:r>
     </w:p>
     <w:p>
+      <w:pPr>
+        <w:pStyle w:val="BodyText"/>
+      </w:pPr>
       <w:r>
         <w:t xml:space="preserve">Students in this course develop a basic understanding of computer operating systems and digital networks. Upon completing this course they will be able to:</w:t>
       </w:r>
@@ -118,7 +158,7 @@
       <w:pPr>
         <w:pStyle w:val="Compact"/>
         <w:numPr>
-          <w:numId w:val="2"/>
+          <w:numId w:val="1001"/>
           <w:ilvl w:val="0"/>
         </w:numPr>
       </w:pPr>
@@ -130,7 +170,7 @@
       <w:pPr>
         <w:pStyle w:val="Compact"/>
         <w:numPr>
-          <w:numId w:val="2"/>
+          <w:numId w:val="1001"/>
           <w:ilvl w:val="0"/>
         </w:numPr>
       </w:pPr>
@@ -142,7 +182,7 @@
       <w:pPr>
         <w:pStyle w:val="Compact"/>
         <w:numPr>
-          <w:numId w:val="2"/>
+          <w:numId w:val="1001"/>
           <w:ilvl w:val="0"/>
         </w:numPr>
       </w:pPr>
@@ -154,7 +194,7 @@
       <w:pPr>
         <w:pStyle w:val="Compact"/>
         <w:numPr>
-          <w:numId w:val="2"/>
+          <w:numId w:val="1001"/>
           <w:ilvl w:val="0"/>
         </w:numPr>
       </w:pPr>
@@ -166,7 +206,7 @@
       <w:pPr>
         <w:pStyle w:val="Compact"/>
         <w:numPr>
-          <w:numId w:val="2"/>
+          <w:numId w:val="1001"/>
           <w:ilvl w:val="0"/>
         </w:numPr>
       </w:pPr>
@@ -178,7 +218,7 @@
       <w:pPr>
         <w:pStyle w:val="Compact"/>
         <w:numPr>
-          <w:numId w:val="2"/>
+          <w:numId w:val="1001"/>
           <w:ilvl w:val="0"/>
         </w:numPr>
       </w:pPr>
@@ -186,17 +226,20 @@
         <w:t xml:space="preserve">identify the ethical and legal concerns surrounding school information systems</w:t>
       </w:r>
     </w:p>
-    <w:bookmarkStart w:id="22" w:name="required-books"/>
     <w:p>
       <w:pPr>
         <w:pStyle w:val="Heading2"/>
       </w:pPr>
+      <w:bookmarkStart w:id="22" w:name="required-books"/>
+      <w:bookmarkEnd w:id="22"/>
       <w:r>
         <w:t xml:space="preserve">Required Books</w:t>
       </w:r>
     </w:p>
-    <w:bookmarkEnd w:id="22"/>
-    <w:p>
+    <w:p>
+      <w:pPr>
+        <w:pStyle w:val="FirstParagraph"/>
+      </w:pPr>
       <w:r>
         <w:rPr>
           <w:i/>
@@ -204,17 +247,20 @@
         <w:t xml:space="preserve">None</w:t>
       </w:r>
     </w:p>
-    <w:bookmarkStart w:id="23" w:name="bibliography"/>
     <w:p>
       <w:pPr>
         <w:pStyle w:val="Heading2"/>
       </w:pPr>
+      <w:bookmarkStart w:id="23" w:name="bibliography"/>
+      <w:bookmarkEnd w:id="23"/>
       <w:r>
         <w:t xml:space="preserve">BIBLIOGRAPHY</w:t>
       </w:r>
     </w:p>
-    <w:bookmarkEnd w:id="23"/>
-    <w:p>
+    <w:p>
+      <w:pPr>
+        <w:pStyle w:val="FirstParagraph"/>
+      </w:pPr>
       <w:r>
         <w:t xml:space="preserve">Adelstein, Tom. 2007.</w:t>
       </w:r>
@@ -235,6 +281,9 @@
       </w:r>
     </w:p>
     <w:p>
+      <w:pPr>
+        <w:pStyle w:val="BodyText"/>
+      </w:pPr>
       <w:r>
         <w:t xml:space="preserve">Esteve, J. 2009.</w:t>
       </w:r>
@@ -244,7 +293,7 @@
       <w:hyperlink r:id="rId24">
         <w:r>
           <w:rPr>
-            <w:rStyle w:val="Link"/>
+            <w:rStyle w:val="Hyperlink"/>
             <w:i/>
           </w:rPr>
           <w:t xml:space="preserve">The GNU/Linux Operating System.*Free Technology Academy</w:t>
@@ -255,6 +304,9 @@
       </w:r>
     </w:p>
     <w:p>
+      <w:pPr>
+        <w:pStyle w:val="BodyText"/>
+      </w:pPr>
       <w:r>
         <w:t xml:space="preserve">Gift, Noah. 2008.</w:t>
       </w:r>
@@ -272,6 +324,9 @@
       </w:r>
     </w:p>
     <w:p>
+      <w:pPr>
+        <w:pStyle w:val="BodyText"/>
+      </w:pPr>
       <w:r>
         <w:t xml:space="preserve">Kurose, J. (2010).</w:t>
       </w:r>
@@ -304,6 +359,9 @@
       </w:r>
     </w:p>
     <w:p>
+      <w:pPr>
+        <w:pStyle w:val="BodyText"/>
+      </w:pPr>
       <w:r>
         <w:t xml:space="preserve">Peterson, Larry L. 2011.</w:t>
       </w:r>
@@ -324,6 +382,9 @@
       </w:r>
     </w:p>
     <w:p>
+      <w:pPr>
+        <w:pStyle w:val="BodyText"/>
+      </w:pPr>
       <w:r>
         <w:t xml:space="preserve">Tanenbaum, Andrew S. 2002.</w:t>
       </w:r>
@@ -343,22 +404,27 @@
         <w:t xml:space="preserve">Prentice Hall. ISBN 0130661023.</w:t>
       </w:r>
     </w:p>
-    <w:bookmarkStart w:id="25" w:name="class-sessions"/>
     <w:p>
       <w:pPr>
         <w:pStyle w:val="Heading2"/>
       </w:pPr>
+      <w:bookmarkStart w:id="25" w:name="class-sessions"/>
+      <w:bookmarkEnd w:id="25"/>
       <w:r>
         <w:t xml:space="preserve">Class sessions</w:t>
       </w:r>
     </w:p>
-    <w:bookmarkEnd w:id="25"/>
     <w:tbl>
       <w:tblPr>
         <w:tblStyle w:val="TableNormal"/>
+        <w:tblW w:type="pct" w:w="0.0"/>
+        <w:tblLook w:firstRow="1"/>
       </w:tblPr>
       <w:tblGrid/>
       <w:tr>
+        <w:trPr>
+          <w:cnfStyle w:firstRow="1"/>
+        </w:trPr>
         <w:tc>
           <w:tcPr>
             <w:tcBorders>
@@ -762,17 +828,20 @@
         </w:tc>
       </w:tr>
     </w:tbl>
-    <w:bookmarkStart w:id="26" w:name="tues.-526-computers-and-operating-systems"/>
     <w:p>
       <w:pPr>
         <w:pStyle w:val="Heading3"/>
       </w:pPr>
+      <w:bookmarkStart w:id="26" w:name="tues.-526-computers-and-operating-systems"/>
+      <w:bookmarkEnd w:id="26"/>
       <w:r>
         <w:t xml:space="preserve">Tues. 5/26: Computers and Operating Systems</w:t>
       </w:r>
     </w:p>
-    <w:bookmarkEnd w:id="26"/>
-    <w:p>
+    <w:p>
+      <w:pPr>
+        <w:pStyle w:val="FirstParagraph"/>
+      </w:pPr>
       <w:r>
         <w:t xml:space="preserve">In this session, students will set up their own installation of</w:t>
       </w:r>
@@ -782,7 +851,7 @@
       <w:hyperlink r:id="rId27">
         <w:r>
           <w:rPr>
-            <w:rStyle w:val="Link"/>
+            <w:rStyle w:val="Hyperlink"/>
           </w:rPr>
           <w:t xml:space="preserve">Ubuntu GNU/Linux</w:t>
         </w:r>
@@ -794,112 +863,136 @@
         <w:t xml:space="preserve">and will learn about the basic operations of computer hardware and operating system software.</w:t>
       </w:r>
     </w:p>
-    <w:bookmarkStart w:id="28" w:name="thurs-528-file-system-and-unix-basic"/>
     <w:p>
       <w:pPr>
         <w:pStyle w:val="Heading3"/>
       </w:pPr>
+      <w:bookmarkStart w:id="28" w:name="thurs-528-file-system-and-unix-basic"/>
+      <w:bookmarkEnd w:id="28"/>
       <w:r>
         <w:t xml:space="preserve">Thurs 5/28: File System and Unix Basic</w:t>
       </w:r>
     </w:p>
-    <w:bookmarkEnd w:id="28"/>
-    <w:p>
+    <w:p>
+      <w:pPr>
+        <w:pStyle w:val="FirstParagraph"/>
+      </w:pPr>
       <w:r>
         <w:t xml:space="preserve">Students will learn about how information is stored on a computer, and learn the basics of file permissions, backups, managing data, and working with linux users and groups.</w:t>
       </w:r>
     </w:p>
-    <w:bookmarkStart w:id="29" w:name="tues-62-media-files"/>
     <w:p>
       <w:pPr>
         <w:pStyle w:val="Heading3"/>
       </w:pPr>
+      <w:bookmarkStart w:id="29" w:name="tues-62-media-files"/>
+      <w:bookmarkEnd w:id="29"/>
       <w:r>
         <w:t xml:space="preserve">Tues 6/2: Media Files</w:t>
       </w:r>
     </w:p>
-    <w:bookmarkEnd w:id="29"/>
-    <w:p>
+    <w:p>
+      <w:pPr>
+        <w:pStyle w:val="FirstParagraph"/>
+      </w:pPr>
       <w:r>
         <w:t xml:space="preserve">In this session students will learn the basic principles of representing and working with digital images, audio, and video. They will learn the relative advantages and uses of different media formats and codecs, and work with a variety of tools for managing and working with media files.</w:t>
       </w:r>
     </w:p>
-    <w:bookmarkStart w:id="30" w:name="thurs-64-networks-web-servers"/>
     <w:p>
       <w:pPr>
         <w:pStyle w:val="Heading3"/>
       </w:pPr>
+      <w:bookmarkStart w:id="30" w:name="thurs-64-networks-web-servers"/>
+      <w:bookmarkEnd w:id="30"/>
       <w:r>
         <w:t xml:space="preserve">Thurs 6/4: Networks &amp; Web Servers</w:t>
       </w:r>
     </w:p>
-    <w:bookmarkEnd w:id="30"/>
-    <w:p>
+    <w:p>
+      <w:pPr>
+        <w:pStyle w:val="FirstParagraph"/>
+      </w:pPr>
       <w:r>
         <w:t xml:space="preserve">During this session, students will be introduced to the principles of computer networks, including the network protocols of the internet (IP/TCP, DNS, HTTP, HTTPS). They will also install and configure the Apache HTTP Server to run static web sites.</w:t>
       </w:r>
     </w:p>
-    <w:bookmarkStart w:id="31" w:name="tues-69-ethics-security"/>
     <w:p>
       <w:pPr>
         <w:pStyle w:val="Heading3"/>
       </w:pPr>
+      <w:bookmarkStart w:id="31" w:name="tues-69-ethics-security"/>
+      <w:bookmarkEnd w:id="31"/>
       <w:r>
         <w:t xml:space="preserve">Tues 6/9: Ethics &amp; Security</w:t>
       </w:r>
     </w:p>
-    <w:bookmarkEnd w:id="31"/>
-    <w:p>
+    <w:p>
+      <w:pPr>
+        <w:pStyle w:val="FirstParagraph"/>
+      </w:pPr>
       <w:r>
         <w:t xml:space="preserve">Reviewing several cases of controversies in school systems, students will consider the ethical and legal considerations of administering computer systems in a school setting, including maintaining the privacy of sensitive data, equitable distribution of computing resources, design for universal access, and more.</w:t>
       </w:r>
     </w:p>
     <w:p>
+      <w:pPr>
+        <w:pStyle w:val="BodyText"/>
+      </w:pPr>
       <w:r>
         <w:t xml:space="preserve">In addition, they will gain proficiency and understanding of computer and network security practices, protocols, and tools.</w:t>
       </w:r>
     </w:p>
-    <w:bookmarkStart w:id="32" w:name="thurs-611-midpoint-exam"/>
     <w:p>
       <w:pPr>
         <w:pStyle w:val="Heading3"/>
       </w:pPr>
+      <w:bookmarkStart w:id="32" w:name="thurs-611-midpoint-exam"/>
+      <w:bookmarkEnd w:id="32"/>
       <w:r>
         <w:t xml:space="preserve">Thurs 6/11: Midpoint Exam</w:t>
       </w:r>
     </w:p>
-    <w:bookmarkEnd w:id="32"/>
-    <w:p>
+    <w:p>
+      <w:pPr>
+        <w:pStyle w:val="FirstParagraph"/>
+      </w:pPr>
       <w:r>
         <w:t xml:space="preserve">This session will not meet in person. Students will individually complete a timed exam on Moodle.</w:t>
       </w:r>
     </w:p>
-    <w:bookmarkStart w:id="33" w:name="thurs-616-database-servers"/>
     <w:p>
       <w:pPr>
         <w:pStyle w:val="Heading3"/>
       </w:pPr>
+      <w:bookmarkStart w:id="33" w:name="thurs-616-database-servers"/>
+      <w:bookmarkEnd w:id="33"/>
       <w:r>
         <w:t xml:space="preserve">Thurs 6/16: Database Servers</w:t>
       </w:r>
     </w:p>
-    <w:bookmarkEnd w:id="33"/>
-    <w:p>
+    <w:p>
+      <w:pPr>
+        <w:pStyle w:val="FirstParagraph"/>
+      </w:pPr>
       <w:r>
         <w:t xml:space="preserve">Students will gain a basic understanding of the uses and operations of database servers. They will install MySql as well as the tools for managing the database. They will be given a basic introduction to SQL, as well as the tools for copying, backing-up, and moving databases.</w:t>
       </w:r>
     </w:p>
-    <w:bookmarkStart w:id="34" w:name="thurs-618-web-applications-pt-1"/>
     <w:p>
       <w:pPr>
         <w:pStyle w:val="Heading3"/>
       </w:pPr>
+      <w:bookmarkStart w:id="34" w:name="thurs-618-web-applications-pt-1"/>
+      <w:bookmarkEnd w:id="34"/>
       <w:r>
         <w:t xml:space="preserve">Thurs 6/18: Web Applications (pt 1)</w:t>
       </w:r>
     </w:p>
-    <w:bookmarkEnd w:id="34"/>
-    <w:p>
+    <w:p>
+      <w:pPr>
+        <w:pStyle w:val="FirstParagraph"/>
+      </w:pPr>
       <w:r>
         <w:t xml:space="preserve">During this session students will install and configure full web applications, typically running on the Linux Apache MySQL PHP (LAMP) stack. Possible applications include:</w:t>
       </w:r>
@@ -908,7 +1001,7 @@
       <w:pPr>
         <w:pStyle w:val="Compact"/>
         <w:numPr>
-          <w:numId w:val="3"/>
+          <w:numId w:val="1002"/>
           <w:ilvl w:val="0"/>
         </w:numPr>
       </w:pPr>
@@ -920,7 +1013,7 @@
       <w:pPr>
         <w:pStyle w:val="Compact"/>
         <w:numPr>
-          <w:numId w:val="3"/>
+          <w:numId w:val="1002"/>
           <w:ilvl w:val="0"/>
         </w:numPr>
       </w:pPr>
@@ -932,7 +1025,7 @@
       <w:pPr>
         <w:pStyle w:val="Compact"/>
         <w:numPr>
-          <w:numId w:val="3"/>
+          <w:numId w:val="1002"/>
           <w:ilvl w:val="0"/>
         </w:numPr>
       </w:pPr>
@@ -944,7 +1037,7 @@
       <w:pPr>
         <w:pStyle w:val="Compact"/>
         <w:numPr>
-          <w:numId w:val="3"/>
+          <w:numId w:val="1002"/>
           <w:ilvl w:val="0"/>
         </w:numPr>
       </w:pPr>
@@ -956,7 +1049,7 @@
       <w:pPr>
         <w:pStyle w:val="Compact"/>
         <w:numPr>
-          <w:numId w:val="3"/>
+          <w:numId w:val="1002"/>
           <w:ilvl w:val="0"/>
         </w:numPr>
       </w:pPr>
@@ -964,37 +1057,46 @@
         <w:t xml:space="preserve">edX</w:t>
       </w:r>
     </w:p>
-    <w:bookmarkStart w:id="35" w:name="thurs-623-web-applications"/>
     <w:p>
       <w:pPr>
         <w:pStyle w:val="Heading3"/>
       </w:pPr>
+      <w:bookmarkStart w:id="35" w:name="thurs-623-web-applications"/>
+      <w:bookmarkEnd w:id="35"/>
       <w:r>
         <w:t xml:space="preserve">Thurs 6/23: Web Applications</w:t>
       </w:r>
     </w:p>
-    <w:bookmarkEnd w:id="35"/>
-    <w:p>
+    <w:p>
+      <w:pPr>
+        <w:pStyle w:val="FirstParagraph"/>
+      </w:pPr>
       <w:r>
         <w:t xml:space="preserve">Students continue configuring and adding demo content to their web application.</w:t>
       </w:r>
     </w:p>
-    <w:bookmarkStart w:id="36" w:name="tues-625-do-it-yourself"/>
     <w:p>
       <w:pPr>
         <w:pStyle w:val="Heading3"/>
       </w:pPr>
+      <w:bookmarkStart w:id="36" w:name="tues-625-do-it-yourself"/>
+      <w:bookmarkEnd w:id="36"/>
       <w:r>
         <w:t xml:space="preserve">Tues 6/25: Do-it-yourself</w:t>
       </w:r>
     </w:p>
-    <w:bookmarkEnd w:id="36"/>
-    <w:p>
+    <w:p>
+      <w:pPr>
+        <w:pStyle w:val="FirstParagraph"/>
+      </w:pPr>
       <w:r>
         <w:t xml:space="preserve">For our last class we will run a DIY fix-it workshop where students will propose and complete their own projects.</w:t>
       </w:r>
     </w:p>
     <w:p>
+      <w:pPr>
+        <w:pStyle w:val="BodyText"/>
+      </w:pPr>
       <w:r>
         <w:t xml:space="preserve">Example project might include:</w:t>
       </w:r>
@@ -1003,7 +1105,7 @@
       <w:pPr>
         <w:pStyle w:val="Compact"/>
         <w:numPr>
-          <w:numId w:val="4"/>
+          <w:numId w:val="1003"/>
           <w:ilvl w:val="0"/>
         </w:numPr>
       </w:pPr>
@@ -1015,7 +1117,7 @@
       <w:pPr>
         <w:pStyle w:val="Compact"/>
         <w:numPr>
-          <w:numId w:val="4"/>
+          <w:numId w:val="1003"/>
           <w:ilvl w:val="0"/>
         </w:numPr>
       </w:pPr>
@@ -1027,7 +1129,7 @@
       <w:pPr>
         <w:pStyle w:val="Compact"/>
         <w:numPr>
-          <w:numId w:val="4"/>
+          <w:numId w:val="1003"/>
           <w:ilvl w:val="0"/>
         </w:numPr>
       </w:pPr>
@@ -1039,7 +1141,7 @@
       <w:pPr>
         <w:pStyle w:val="Compact"/>
         <w:numPr>
-          <w:numId w:val="4"/>
+          <w:numId w:val="1003"/>
           <w:ilvl w:val="0"/>
         </w:numPr>
       </w:pPr>
@@ -1051,7 +1153,7 @@
       <w:pPr>
         <w:pStyle w:val="Compact"/>
         <w:numPr>
-          <w:numId w:val="4"/>
+          <w:numId w:val="1003"/>
           <w:ilvl w:val="0"/>
         </w:numPr>
       </w:pPr>
@@ -1059,22 +1161,27 @@
         <w:t xml:space="preserve">backing up and re-installing Windows to remove viruses</w:t>
       </w:r>
     </w:p>
-    <w:bookmarkStart w:id="37" w:name="grades-assignments"/>
     <w:p>
       <w:pPr>
         <w:pStyle w:val="Heading2"/>
       </w:pPr>
+      <w:bookmarkStart w:id="37" w:name="grades-assignments"/>
+      <w:bookmarkEnd w:id="37"/>
       <w:r>
         <w:t xml:space="preserve">Grades &amp; Assignments</w:t>
       </w:r>
     </w:p>
-    <w:bookmarkEnd w:id="37"/>
     <w:tbl>
       <w:tblPr>
         <w:tblStyle w:val="TableNormal"/>
+        <w:tblW w:type="pct" w:w="0.0"/>
+        <w:tblLook w:firstRow="1"/>
       </w:tblPr>
       <w:tblGrid/>
       <w:tr>
+        <w:trPr>
+          <w:cnfStyle w:firstRow="1"/>
+        </w:trPr>
         <w:tc>
           <w:tcPr>
             <w:tcBorders>
@@ -1268,32 +1375,38 @@
         </w:tc>
       </w:tr>
     </w:tbl>
-    <w:bookmarkStart w:id="38" w:name="systems-game"/>
     <w:p>
       <w:pPr>
         <w:pStyle w:val="Heading3"/>
       </w:pPr>
+      <w:bookmarkStart w:id="38" w:name="systems-game"/>
+      <w:bookmarkEnd w:id="38"/>
       <w:r>
         <w:t xml:space="preserve">Systems Game</w:t>
       </w:r>
     </w:p>
-    <w:bookmarkEnd w:id="38"/>
-    <w:p>
+    <w:p>
+      <w:pPr>
+        <w:pStyle w:val="FirstParagraph"/>
+      </w:pPr>
       <w:r>
         <w:t xml:space="preserve">During the hands-on portion of each class meeting, students will be paired with a random classmate. The class will be presented with a list of tasks related to the topic, and each task will have an associated point value. Pairs will work together to complete as many tasks as possible, earning points for each task they complete. Pairs will receive the same number of points for the session they work together. Points are cumulative for the duration of the course, and the final grade will be calculated on the total points you earn. The grade for this assignment will be on a curve, from A+ to B. If you miss class you will not be able to earn points for that session.</w:t>
       </w:r>
     </w:p>
-    <w:bookmarkStart w:id="39" w:name="flash-cards"/>
     <w:p>
       <w:pPr>
         <w:pStyle w:val="Heading3"/>
       </w:pPr>
+      <w:bookmarkStart w:id="39" w:name="flash-cards"/>
+      <w:bookmarkEnd w:id="39"/>
       <w:r>
         <w:t xml:space="preserve">Flash Cards</w:t>
       </w:r>
     </w:p>
-    <w:bookmarkEnd w:id="39"/>
-    <w:p>
+    <w:p>
+      <w:pPr>
+        <w:pStyle w:val="FirstParagraph"/>
+      </w:pPr>
       <w:r>
         <w:t xml:space="preserve">Each student will be responsible for creating a deck of study flash cards to be shared by everyone for the midpoint exam. Students must choose one of the following topics:</w:t>
       </w:r>
@@ -1302,7 +1415,7 @@
       <w:pPr>
         <w:pStyle w:val="Compact"/>
         <w:numPr>
-          <w:numId w:val="5"/>
+          <w:numId w:val="1004"/>
           <w:ilvl w:val="0"/>
         </w:numPr>
       </w:pPr>
@@ -1314,7 +1427,7 @@
       <w:pPr>
         <w:pStyle w:val="Compact"/>
         <w:numPr>
-          <w:numId w:val="5"/>
+          <w:numId w:val="1004"/>
           <w:ilvl w:val="0"/>
         </w:numPr>
       </w:pPr>
@@ -1326,7 +1439,7 @@
       <w:pPr>
         <w:pStyle w:val="Compact"/>
         <w:numPr>
-          <w:numId w:val="5"/>
+          <w:numId w:val="1004"/>
           <w:ilvl w:val="0"/>
         </w:numPr>
       </w:pPr>
@@ -1338,7 +1451,7 @@
       <w:pPr>
         <w:pStyle w:val="Compact"/>
         <w:numPr>
-          <w:numId w:val="5"/>
+          <w:numId w:val="1004"/>
           <w:ilvl w:val="0"/>
         </w:numPr>
       </w:pPr>
@@ -1350,7 +1463,7 @@
       <w:pPr>
         <w:pStyle w:val="Compact"/>
         <w:numPr>
-          <w:numId w:val="5"/>
+          <w:numId w:val="1004"/>
           <w:ilvl w:val="0"/>
         </w:numPr>
       </w:pPr>
@@ -1362,7 +1475,7 @@
       <w:pPr>
         <w:pStyle w:val="Compact"/>
         <w:numPr>
-          <w:numId w:val="5"/>
+          <w:numId w:val="1004"/>
           <w:ilvl w:val="0"/>
         </w:numPr>
       </w:pPr>
@@ -1374,7 +1487,7 @@
       <w:pPr>
         <w:pStyle w:val="Compact"/>
         <w:numPr>
-          <w:numId w:val="5"/>
+          <w:numId w:val="1004"/>
           <w:ilvl w:val="0"/>
         </w:numPr>
       </w:pPr>
@@ -1386,7 +1499,7 @@
       <w:pPr>
         <w:pStyle w:val="Compact"/>
         <w:numPr>
-          <w:numId w:val="5"/>
+          <w:numId w:val="1004"/>
           <w:ilvl w:val="0"/>
         </w:numPr>
       </w:pPr>
@@ -1394,17 +1507,20 @@
         <w:t xml:space="preserve">Mobile computing (hardware, networks, software/OSs)</w:t>
       </w:r>
     </w:p>
-    <w:bookmarkStart w:id="40" w:name="midpoint-exam"/>
     <w:p>
       <w:pPr>
         <w:pStyle w:val="Heading3"/>
       </w:pPr>
+      <w:bookmarkStart w:id="40" w:name="midpoint-exam"/>
+      <w:bookmarkEnd w:id="40"/>
       <w:r>
         <w:t xml:space="preserve">Midpoint exam</w:t>
       </w:r>
     </w:p>
-    <w:bookmarkEnd w:id="40"/>
-    <w:p>
+    <w:p>
+      <w:pPr>
+        <w:pStyle w:val="FirstParagraph"/>
+      </w:pPr>
       <w:r>
         <w:t xml:space="preserve">The midpoint exam will be a multiple choice and short answer exam on the 8 topics listed above under</w:t>
       </w:r>
@@ -1439,17 +1555,20 @@
         <w:t xml:space="preserve">, but students must not work together, share information regarding the exam, or consult other people outside of the class for help during the exam.</w:t>
       </w:r>
     </w:p>
-    <w:bookmarkStart w:id="41" w:name="diy-project"/>
     <w:p>
       <w:pPr>
         <w:pStyle w:val="Heading3"/>
       </w:pPr>
+      <w:bookmarkStart w:id="41" w:name="diy-project"/>
+      <w:bookmarkEnd w:id="41"/>
       <w:r>
         <w:t xml:space="preserve">DIY Project</w:t>
       </w:r>
     </w:p>
-    <w:bookmarkEnd w:id="41"/>
-    <w:p>
+    <w:p>
+      <w:pPr>
+        <w:pStyle w:val="FirstParagraph"/>
+      </w:pPr>
       <w:r>
         <w:t xml:space="preserve">Students will be given a grade for their DIY project:</w:t>
       </w:r>
@@ -1458,7 +1577,7 @@
       <w:pPr>
         <w:pStyle w:val="Compact"/>
         <w:numPr>
-          <w:numId w:val="6"/>
+          <w:numId w:val="1005"/>
           <w:ilvl w:val="0"/>
         </w:numPr>
       </w:pPr>
@@ -1470,7 +1589,7 @@
       <w:pPr>
         <w:pStyle w:val="Compact"/>
         <w:numPr>
-          <w:numId w:val="6"/>
+          <w:numId w:val="1005"/>
           <w:ilvl w:val="0"/>
         </w:numPr>
       </w:pPr>
@@ -1482,7 +1601,7 @@
       <w:pPr>
         <w:pStyle w:val="Compact"/>
         <w:numPr>
-          <w:numId w:val="6"/>
+          <w:numId w:val="1005"/>
           <w:ilvl w:val="0"/>
         </w:numPr>
       </w:pPr>
@@ -1490,18 +1609,34 @@
         <w:t xml:space="preserve">4 points, skill in approaching their project</w:t>
       </w:r>
     </w:p>
+    <w:sectPr/>
   </w:body>
 </w:document>
 </file>
 
 <file path=word/footnotes.xml><?xml version="1.0" encoding="utf-8"?>
-<w:footnotes xmlns:w="http://schemas.openxmlformats.org/wordprocessingml/2006/main" xmlns:m="http://schemas.openxmlformats.org/officeDocument/2006/math" xmlns:r="http://schemas.openxmlformats.org/officeDocument/2006/relationships" xmlns:o="urn:schemas-microsoft-com:office:office" xmlns:v="urn:schemas-microsoft-com:vml" xmlns:w10="urn:schemas-microsoft-com:office:word" xmlns:a="http://schemas.openxmlformats.org/drawingml/2006/main" xmlns:pic="http://schemas.openxmlformats.org/drawingml/2006/picture" xmlns:wp="http://schemas.openxmlformats.org/drawingml/2006/wordprocessingDrawing"/>
+<w:footnotes xmlns:w="http://schemas.openxmlformats.org/wordprocessingml/2006/main" xmlns:m="http://schemas.openxmlformats.org/officeDocument/2006/math" xmlns:r="http://schemas.openxmlformats.org/officeDocument/2006/relationships" xmlns:o="urn:schemas-microsoft-com:office:office" xmlns:v="urn:schemas-microsoft-com:vml" xmlns:w10="urn:schemas-microsoft-com:office:word" xmlns:a="http://schemas.openxmlformats.org/drawingml/2006/main" xmlns:pic="http://schemas.openxmlformats.org/drawingml/2006/picture" xmlns:wp="http://schemas.openxmlformats.org/drawingml/2006/wordprocessingDrawing">
+  <w:footnote w:type="continuationSeparator" w:id="0">
+    <w:p>
+      <w:r>
+        <w:continuationSeparator/>
+      </w:r>
+    </w:p>
+  </w:footnote>
+  <w:footnote w:type="separator" w:id="-1">
+    <w:p>
+      <w:r>
+        <w:separator/>
+      </w:r>
+    </w:p>
+  </w:footnote>
+</w:footnotes>
 </file>
 
 <file path=word/numbering.xml><?xml version="1.0" encoding="utf-8"?>
 <w:numbering xmlns:w="http://schemas.openxmlformats.org/wordprocessingml/2006/main">
   <w:abstractNum w:abstractNumId="0">
-    <w:nsid w:val="b4526b96"/>
+    <w:nsid w:val="e17f69ba"/>
     <w:multiLevelType w:val="multilevel"/>
     <w:lvl w:ilvl="0">
       <w:numFmt w:val="bullet"/>
@@ -1581,8 +1716,89 @@
       </w:pPr>
     </w:lvl>
   </w:abstractNum>
-  <w:abstractNum w:abstractNumId="2">
-    <w:nsid w:val="cc89ce21"/>
+  <w:abstractNum w:abstractNumId="990">
+    <w:nsid w:val="d0fcb348"/>
+    <w:multiLevelType w:val="multilevel"/>
+    <w:lvl w:ilvl="0">
+      <w:numFmt w:val="bullet"/>
+      <w:lvlText w:val=" "/>
+      <w:lvlJc w:val="left"/>
+      <w:pPr>
+        <w:tabs>
+          <w:tab w:val="num" w:pos="0"/>
+        </w:tabs>
+        <w:ind w:left="480" w:hanging="480"/>
+      </w:pPr>
+    </w:lvl>
+    <w:lvl w:ilvl="1">
+      <w:numFmt w:val="bullet"/>
+      <w:lvlText w:val=" "/>
+      <w:lvlJc w:val="left"/>
+      <w:pPr>
+        <w:tabs>
+          <w:tab w:val="num" w:pos="720"/>
+        </w:tabs>
+        <w:ind w:left="1200" w:hanging="480"/>
+      </w:pPr>
+    </w:lvl>
+    <w:lvl w:ilvl="2">
+      <w:numFmt w:val="bullet"/>
+      <w:lvlText w:val=" "/>
+      <w:lvlJc w:val="left"/>
+      <w:pPr>
+        <w:tabs>
+          <w:tab w:val="num" w:pos="1440"/>
+        </w:tabs>
+        <w:ind w:left="1920" w:hanging="480"/>
+      </w:pPr>
+    </w:lvl>
+    <w:lvl w:ilvl="3">
+      <w:numFmt w:val="bullet"/>
+      <w:lvlText w:val=" "/>
+      <w:lvlJc w:val="left"/>
+      <w:pPr>
+        <w:tabs>
+          <w:tab w:val="num" w:pos="2160"/>
+        </w:tabs>
+        <w:ind w:left="2640" w:hanging="480"/>
+      </w:pPr>
+    </w:lvl>
+    <w:lvl w:ilvl="4">
+      <w:numFmt w:val="bullet"/>
+      <w:lvlText w:val=" "/>
+      <w:lvlJc w:val="left"/>
+      <w:pPr>
+        <w:tabs>
+          <w:tab w:val="num" w:pos="2880"/>
+        </w:tabs>
+        <w:ind w:left="3360" w:hanging="480"/>
+      </w:pPr>
+    </w:lvl>
+    <w:lvl w:ilvl="5">
+      <w:numFmt w:val="bullet"/>
+      <w:lvlText w:val=" "/>
+      <w:lvlJc w:val="left"/>
+      <w:pPr>
+        <w:tabs>
+          <w:tab w:val="num" w:pos="3600"/>
+        </w:tabs>
+        <w:ind w:left="4080" w:hanging="480"/>
+      </w:pPr>
+    </w:lvl>
+    <w:lvl w:ilvl="6">
+      <w:numFmt w:val="bullet"/>
+      <w:lvlText w:val=" "/>
+      <w:lvlJc w:val="left"/>
+      <w:pPr>
+        <w:tabs>
+          <w:tab w:val="num" w:pos="4320"/>
+        </w:tabs>
+        <w:ind w:left="4800" w:hanging="480"/>
+      </w:pPr>
+    </w:lvl>
+  </w:abstractNum>
+  <w:abstractNum w:abstractNumId="991">
+    <w:nsid w:val="e7bd9b90"/>
     <w:multiLevelType w:val="multilevel"/>
     <w:lvl w:ilvl="0">
       <w:numFmt w:val="bullet"/>
@@ -1662,8 +1878,8 @@
       </w:pPr>
     </w:lvl>
   </w:abstractNum>
-  <w:abstractNum w:abstractNumId="3">
-    <w:nsid w:val="a86e863c"/>
+  <w:abstractNum w:abstractNumId="99411">
+    <w:nsid w:val="7cec04a8"/>
     <w:multiLevelType w:val="multilevel"/>
     <w:lvl w:ilvl="0">
       <w:start w:val="1"/>
@@ -1753,17 +1969,20 @@
   <w:num w:numId="1">
     <w:abstractNumId w:val="0"/>
   </w:num>
-  <w:num w:numId="2">
-    <w:abstractNumId w:val="2"/>
+  <w:num w:numId="1000">
+    <w:abstractNumId w:val="990"/>
   </w:num>
-  <w:num w:numId="3">
-    <w:abstractNumId w:val="2"/>
+  <w:num w:numId="1001">
+    <w:abstractNumId w:val="991"/>
   </w:num>
-  <w:num w:numId="4">
-    <w:abstractNumId w:val="2"/>
+  <w:num w:numId="1002">
+    <w:abstractNumId w:val="991"/>
   </w:num>
-  <w:num w:numId="5">
-    <w:abstractNumId w:val="3"/>
+  <w:num w:numId="1003">
+    <w:abstractNumId w:val="991"/>
+  </w:num>
+  <w:num w:numId="1004">
+    <w:abstractNumId w:val="99411"/>
     <w:lvlOverride w:ilvl="0">
       <w:startOverride w:val="1"/>
     </w:lvlOverride>
@@ -1786,8 +2005,8 @@
       <w:startOverride w:val="1"/>
     </w:lvlOverride>
   </w:num>
-  <w:num w:numId="6">
-    <w:abstractNumId w:val="2"/>
+  <w:num w:numId="1005">
+    <w:abstractNumId w:val="991"/>
   </w:num>
 </w:numbering>
 </file>
@@ -1813,13 +2032,25 @@
   <w:style w:type="paragraph" w:default="1" w:styleId="Normal">
     <w:name w:val="Normal"/>
     <w:qFormat/>
+  </w:style>
+  <w:style w:type="paragraph" w:styleId="BodyText">
+    <w:name w:val="Body Text"/>
+    <w:basedOn w:val="Normal"/>
+    <w:link w:val="BodyTextChar"/>
     <w:pPr>
       <w:spacing w:before="180" w:after="180"/>
     </w:pPr>
-  </w:style>
-  <w:style w:type="paragraph" w:styleId="Compact">
+    <w:qFormat/>
+  </w:style>
+  <w:style w:type="paragraph" w:customStyle="1" w:styleId="FirstParagraph">
+    <w:name w:val="First Paragraph"/>
+    <w:basedOn w:val="BodyText"/>
+    <w:next w:val="BodyText"/>
+    <w:qFormat/>
+  </w:style>
+  <w:style w:type="paragraph" w:customStyle="1" w:styleId="Compact">
     <w:name w:val="Compact"/>
-    <w:basedOn w:val="Normal"/>
+    <w:basedOn w:val="BodyText"/>
     <w:qFormat/>
     <w:pPr>
       <w:spacing w:before="36" w:after="36"/>
@@ -1828,7 +2059,7 @@
   <w:style w:type="paragraph" w:styleId="Title">
     <w:name w:val="Title"/>
     <w:basedOn w:val="Normal"/>
-    <w:next w:val="Normal"/>
+    <w:next w:val="BodyText"/>
     <w:qFormat/>
     <w:pPr>
       <w:keepNext/>
@@ -1845,9 +2076,25 @@
       <w:szCs w:val="36"/>
     </w:rPr>
   </w:style>
-  <w:style w:type="paragraph" w:styleId="Authors">
-    <w:name w:val="Authors"/>
-    <w:next w:val="Normal"/>
+  <w:style w:type="paragraph" w:styleId="Subtitle">
+    <w:name w:val="Subtitle"/>
+    <w:basedOn w:val="Title"/>
+    <w:next w:val="BodyText"/>
+    <w:qFormat/>
+    <w:pPr>
+      <w:keepNext/>
+      <w:keepLines/>
+      <w:spacing w:before="240" w:after="240"/>
+      <w:jc w:val="center"/>
+    </w:pPr>
+    <w:rPr>
+      <w:sz w:val="30"/>
+      <w:szCs w:val="30"/>
+    </w:rPr>
+  </w:style>
+  <w:style w:type="paragraph" w:customStyle="1" w:styleId="Author">
+    <w:name w:val="Author"/>
+    <w:next w:val="BodyText"/>
     <w:qFormat/>
     <w:pPr>
       <w:keepNext/>
@@ -1857,7 +2104,7 @@
   </w:style>
   <w:style w:type="paragraph" w:styleId="Date">
     <w:name w:val="Date"/>
-    <w:next w:val="Normal"/>
+    <w:next w:val="BodyText"/>
     <w:qFormat/>
     <w:pPr>
       <w:keepNext/>
@@ -1865,10 +2112,33 @@
       <w:jc w:val="center"/>
     </w:pPr>
   </w:style>
+  <w:style w:type="paragraph" w:customStyle="1" w:styleId="Abstract">
+    <w:name w:val="Abstract"/>
+    <w:basedOn w:val="Normal"/>
+    <w:next w:val="BodyText"/>
+    <w:qFormat/>
+    <w:pPr>
+      <w:keepNext/>
+      <w:keepLines/>
+      <w:spacing w:before="300" w:after="300"/>
+    </w:pPr>
+    <w:rPr>
+      <w:sz w:val="20"/>
+      <w:szCs w:val="20"/>
+    </w:rPr>
+  </w:style>
+  <w:style w:type="paragraph" w:styleId="Bibliography">
+    <w:name w:val="Bibliography"/>
+    <w:basedOn w:val="Normal"/>
+    <w:next w:val="Bibliography"/>
+    <w:qFormat/>
+    <w:pPr/>
+    <w:rPr/>
+  </w:style>
   <w:style w:type="paragraph" w:styleId="Heading1">
     <w:name w:val="Heading 1"/>
     <w:basedOn w:val="Normal"/>
-    <w:next w:val="Normal"/>
+    <w:next w:val="BodyText"/>
     <w:uiPriority w:val="9"/>
     <w:qFormat/>
     <w:pPr>
@@ -1882,14 +2152,14 @@
       <w:b/>
       <w:bCs/>
       <w:color w:val="345A8A" w:themeColor="accent1" w:themeShade="B5"/>
-      <w:sz w:val="36"/>
-      <w:szCs w:val="36"/>
+      <w:sz w:val="32"/>
+      <w:szCs w:val="32"/>
     </w:rPr>
   </w:style>
   <w:style w:type="paragraph" w:styleId="Heading2">
     <w:name w:val="Heading 2"/>
     <w:basedOn w:val="Normal"/>
-    <w:next w:val="Normal"/>
+    <w:next w:val="BodyText"/>
     <w:uiPriority w:val="9"/>
     <w:unhideWhenUsed/>
     <w:qFormat/>
@@ -1911,7 +2181,7 @@
   <w:style w:type="paragraph" w:styleId="Heading3">
     <w:name w:val="Heading 3"/>
     <w:basedOn w:val="Normal"/>
-    <w:next w:val="Normal"/>
+    <w:next w:val="BodyText"/>
     <w:uiPriority w:val="9"/>
     <w:unhideWhenUsed/>
     <w:qFormat/>
@@ -1919,7 +2189,7 @@
       <w:keepNext/>
       <w:keepLines/>
       <w:spacing w:before="200" w:after="0"/>
-      <w:outlineLvl w:val="1"/>
+      <w:outlineLvl w:val="2"/>
     </w:pPr>
     <w:rPr>
       <w:rFonts w:asciiTheme="majorHAnsi" w:eastAsiaTheme="majorEastAsia" w:hAnsiTheme="majorHAnsi" w:cstheme="majorBidi"/>
@@ -1933,7 +2203,7 @@
   <w:style w:type="paragraph" w:styleId="Heading4">
     <w:name w:val="Heading 4"/>
     <w:basedOn w:val="Normal"/>
-    <w:next w:val="Normal"/>
+    <w:next w:val="BodyText"/>
     <w:uiPriority w:val="9"/>
     <w:unhideWhenUsed/>
     <w:qFormat/>
@@ -1941,7 +2211,7 @@
       <w:keepNext/>
       <w:keepLines/>
       <w:spacing w:before="200" w:after="0"/>
-      <w:outlineLvl w:val="1"/>
+      <w:outlineLvl w:val="3"/>
     </w:pPr>
     <w:rPr>
       <w:rFonts w:asciiTheme="majorHAnsi" w:eastAsiaTheme="majorEastAsia" w:hAnsiTheme="majorHAnsi" w:cstheme="majorBidi"/>
@@ -1955,7 +2225,7 @@
   <w:style w:type="paragraph" w:styleId="Heading5">
     <w:name w:val="Heading 5"/>
     <w:basedOn w:val="Normal"/>
-    <w:next w:val="Normal"/>
+    <w:next w:val="BodyText"/>
     <w:uiPriority w:val="9"/>
     <w:unhideWhenUsed/>
     <w:qFormat/>
@@ -1963,7 +2233,7 @@
       <w:keepNext/>
       <w:keepLines/>
       <w:spacing w:before="200" w:after="0"/>
-      <w:outlineLvl w:val="1"/>
+      <w:outlineLvl w:val="4"/>
     </w:pPr>
     <w:rPr>
       <w:rFonts w:asciiTheme="majorHAnsi" w:eastAsiaTheme="majorEastAsia" w:hAnsiTheme="majorHAnsi" w:cstheme="majorBidi"/>
@@ -1974,15 +2244,36 @@
       <w:szCs w:val="24"/>
     </w:rPr>
   </w:style>
-  <w:style w:type="paragraph" w:styleId="BlockQuote">
-    <w:name w:val="Block Quote"/>
+  <w:style w:type="paragraph" w:styleId="Heading6">
+    <w:name w:val="Heading 6"/>
     <w:basedOn w:val="Normal"/>
-    <w:next w:val="Normal"/>
+    <w:next w:val="BodyText"/>
+    <w:uiPriority w:val="9"/>
+    <w:unhideWhenUsed/>
+    <w:qFormat/>
+    <w:pPr>
+      <w:keepNext/>
+      <w:keepLines/>
+      <w:spacing w:before="200" w:after="0"/>
+      <w:outlineLvl w:val="5"/>
+    </w:pPr>
+    <w:rPr>
+      <w:rFonts w:asciiTheme="majorHAnsi" w:eastAsiaTheme="majorEastAsia" w:hAnsiTheme="majorHAnsi" w:cstheme="majorBidi"/>
+      <w:color w:val="4F81BD" w:themeColor="accent1"/>
+      <w:sz w:val="24"/>
+      <w:szCs w:val="24"/>
+    </w:rPr>
+  </w:style>
+  <w:style w:type="paragraph" w:styleId="BlockText">
+    <w:name w:val="Block Text"/>
+    <w:basedOn w:val="BodyText"/>
+    <w:next w:val="BodyText"/>
     <w:uiPriority w:val="9"/>
     <w:unhideWhenUsed/>
     <w:qFormat/>
     <w:pPr>
       <w:spacing w:before="100" w:after="100"/>
+      <w:ind w:firstLine="0"/>
     </w:pPr>
     <w:rPr>
       <w:rFonts w:asciiTheme="majorHAnsi" w:eastAsiaTheme="majorEastAsia" w:hAnsiTheme="majorHAnsi" w:cstheme="majorBidi"/>
@@ -2019,7 +2310,7 @@
       </w:tblCellMar>
     </w:tblPr>
   </w:style>
-  <w:style w:type="paragraph" w:styleId="DefinitionTerm">
+  <w:style w:type="paragraph" w:customStyle="1" w:styleId="DefinitionTerm">
     <w:name w:val="Definition Term"/>
     <w:basedOn w:val="Normal"/>
     <w:next w:val="Definition"/>
@@ -2032,20 +2323,12 @@
       <w:b/>
     </w:rPr>
   </w:style>
-  <w:style w:type="paragraph" w:styleId="Definition">
+  <w:style w:type="paragraph" w:customStyle="1" w:styleId="Definition">
     <w:name w:val="Definition"/>
     <w:basedOn w:val="Normal"/>
   </w:style>
-  <w:style w:type="paragraph" w:styleId="BodyText">
-    <w:name w:val="Body Text"/>
-    <w:basedOn w:val="Normal"/>
-    <w:link w:val="BodyTextChar"/>
-    <w:pPr>
-      <w:spacing w:after="120"/>
-    </w:pPr>
-  </w:style>
-  <w:style w:type="paragraph" w:styleId="TableCaption">
-    <w:name w:val="Table Caption"/>
+  <w:style w:type="paragraph" w:styleId="Caption">
+    <w:name w:val="Caption"/>
     <w:basedOn w:val="Normal"/>
     <w:link w:val="BodyTextChar"/>
     <w:pPr>
@@ -2055,16 +2338,27 @@
       <w:i/>
     </w:rPr>
   </w:style>
-  <w:style w:type="paragraph" w:styleId="ImageCaption">
+  <w:style w:type="paragraph" w:customStyle="1" w:styleId="TableCaption">
+    <w:name w:val="Table Caption"/>
+    <w:basedOn w:val="Caption"/>
+    <w:pPr>
+      <w:keepNext/>
+    </w:pPr>
+  </w:style>
+  <w:style w:type="paragraph" w:customStyle="1" w:styleId="ImageCaption">
     <w:name w:val="Image Caption"/>
+    <w:basedOn w:val="Caption"/>
+  </w:style>
+  <w:style w:type="paragraph" w:customStyle="1" w:styleId="Figure">
+    <w:name w:val="Figure"/>
     <w:basedOn w:val="Normal"/>
-    <w:link w:val="BodyTextChar"/>
+  </w:style>
+  <w:style w:type="paragraph" w:customStyle="1" w:styleId="FigureWithCaption">
+    <w:name w:val="Figure with Caption"/>
+    <w:basedOn w:val="Figure"/>
     <w:pPr>
-      <w:spacing w:before="0" w:after="120"/>
+      <w:keepNext/>
     </w:pPr>
-    <w:rPr>
-      <w:i/>
-    </w:rPr>
   </w:style>
   <w:style w:type="character" w:customStyle="1" w:styleId="BodyTextChar">
     <w:name w:val="Body Text Char"/>
@@ -2079,18 +2373,36 @@
       <w:sz w:val="22"/>
     </w:rPr>
   </w:style>
-  <w:style w:type="character" w:customStyle="1" w:styleId="FootnoteRef">
-    <w:name w:val="Footnote Ref"/>
+  <w:style w:type="character" w:styleId="FootnoteReference">
+    <w:name w:val="Footnote Reference"/>
     <w:basedOn w:val="BodyTextChar"/>
     <w:rPr>
       <w:vertAlign w:val="superscript"/>
     </w:rPr>
   </w:style>
-  <w:style w:type="character" w:customStyle="1" w:styleId="Link">
-    <w:name w:val="Link"/>
+  <w:style w:type="character" w:styleId="Hyperlink">
+    <w:name w:val="Hyperlink"/>
     <w:basedOn w:val="BodyTextChar"/>
     <w:rPr>
       <w:color w:val="4F81BD" w:themeColor="accent1"/>
+    </w:rPr>
+  </w:style>
+  <w:style w:type="paragraph" w:styleId="TOCHeading">
+    <w:name w:val="TOC Heading"/>
+    <w:basedOn w:val="Heading1"/>
+    <w:next w:val="BodyText"/>
+    <w:uiPriority w:val="39"/>
+    <w:unhideWhenUsed/>
+    <w:qFormat/>
+    <w:pPr>
+      <w:spacing w:before="240" w:line="259" w:lineRule="auto"/>
+      <w:outlineLvl w:val="9"/>
+    </w:pPr>
+    <w:rPr>
+      <w:rFonts w:asciiTheme="majorHAnsi" w:eastAsiaTheme="majorEastAsia" w:hAnsiTheme="majorHAnsi" w:cstheme="majorBidi"/>
+      <w:b w:val="0"/>
+      <w:bCs w:val="0"/>
+      <w:color w:val="365F91" w:themeColor="accent1" w:themeShade="BF"/>
     </w:rPr>
   </w:style>
   <w:style w:type="paragraph" w:customStyle="1" w:styleId="SourceCode">
@@ -2099,6 +2411,7 @@
     <w:link w:val="VerbatimChar"/>
     <w:pPr>
       <w:wordWrap w:val="off"/>
+      <w:noProof/>
       <w:shd w:val="clear" w:fill="303030"/>
     </w:pPr>
   </w:style>
@@ -2142,6 +2455,15 @@
       <w:shd w:val="clear" w:fill="303030"/>
     </w:rPr>
   </w:style>
+  <w:style w:type="character" w:customStyle="1" w:styleId="ConstantTok">
+    <w:name w:val="ConstantTok"/>
+    <w:basedOn w:val="VerbatimChar"/>
+    <w:rPr>
+      <w:color w:val="dca3a3"/>
+      <w:shd w:val="clear" w:fill="303030"/>
+      <w:b/>
+    </w:rPr>
+  </w:style>
   <w:style w:type="character" w:customStyle="1" w:styleId="CharTok">
     <w:name w:val="CharTok"/>
     <w:basedOn w:val="VerbatimChar"/>
@@ -2150,6 +2472,14 @@
       <w:shd w:val="clear" w:fill="303030"/>
     </w:rPr>
   </w:style>
+  <w:style w:type="character" w:customStyle="1" w:styleId="SpecialCharTok">
+    <w:name w:val="SpecialCharTok"/>
+    <w:basedOn w:val="VerbatimChar"/>
+    <w:rPr>
+      <w:color w:val="dca3a3"/>
+      <w:shd w:val="clear" w:fill="303030"/>
+    </w:rPr>
+  </w:style>
   <w:style w:type="character" w:customStyle="1" w:styleId="StringTok">
     <w:name w:val="StringTok"/>
     <w:basedOn w:val="VerbatimChar"/>
@@ -2158,6 +2488,30 @@
       <w:shd w:val="clear" w:fill="303030"/>
     </w:rPr>
   </w:style>
+  <w:style w:type="character" w:customStyle="1" w:styleId="VerbatimStringTok">
+    <w:name w:val="VerbatimStringTok"/>
+    <w:basedOn w:val="VerbatimChar"/>
+    <w:rPr>
+      <w:color w:val="cc9393"/>
+      <w:shd w:val="clear" w:fill="303030"/>
+    </w:rPr>
+  </w:style>
+  <w:style w:type="character" w:customStyle="1" w:styleId="SpecialStringTok">
+    <w:name w:val="SpecialStringTok"/>
+    <w:basedOn w:val="VerbatimChar"/>
+    <w:rPr>
+      <w:color w:val="cc9393"/>
+      <w:shd w:val="clear" w:fill="303030"/>
+    </w:rPr>
+  </w:style>
+  <w:style w:type="character" w:customStyle="1" w:styleId="ImportTok">
+    <w:name w:val="ImportTok"/>
+    <w:basedOn w:val="VerbatimChar"/>
+    <w:rPr>
+      <w:color w:val="cccccc"/>
+      <w:shd w:val="clear" w:fill="303030"/>
+    </w:rPr>
+  </w:style>
   <w:style w:type="character" w:customStyle="1" w:styleId="CommentTok">
     <w:name w:val="CommentTok"/>
     <w:basedOn w:val="VerbatimChar"/>
@@ -2166,6 +2520,32 @@
       <w:shd w:val="clear" w:fill="303030"/>
     </w:rPr>
   </w:style>
+  <w:style w:type="character" w:customStyle="1" w:styleId="DocumentationTok">
+    <w:name w:val="DocumentationTok"/>
+    <w:basedOn w:val="VerbatimChar"/>
+    <w:rPr>
+      <w:color w:val="7f9f7f"/>
+      <w:shd w:val="clear" w:fill="303030"/>
+    </w:rPr>
+  </w:style>
+  <w:style w:type="character" w:customStyle="1" w:styleId="AnnotationTok">
+    <w:name w:val="AnnotationTok"/>
+    <w:basedOn w:val="VerbatimChar"/>
+    <w:rPr>
+      <w:color w:val="7f9f7f"/>
+      <w:shd w:val="clear" w:fill="303030"/>
+      <w:b/>
+    </w:rPr>
+  </w:style>
+  <w:style w:type="character" w:customStyle="1" w:styleId="CommentVarTok">
+    <w:name w:val="CommentVarTok"/>
+    <w:basedOn w:val="VerbatimChar"/>
+    <w:rPr>
+      <w:color w:val="7f9f7f"/>
+      <w:shd w:val="clear" w:fill="303030"/>
+      <w:b/>
+    </w:rPr>
+  </w:style>
   <w:style w:type="character" w:customStyle="1" w:styleId="OtherTok">
     <w:name w:val="OtherTok"/>
     <w:basedOn w:val="VerbatimChar"/>
@@ -2174,27 +2554,102 @@
       <w:shd w:val="clear" w:fill="303030"/>
     </w:rPr>
   </w:style>
+  <w:style w:type="character" w:customStyle="1" w:styleId="FunctionTok">
+    <w:name w:val="FunctionTok"/>
+    <w:basedOn w:val="VerbatimChar"/>
+    <w:rPr>
+      <w:color w:val="efef8f"/>
+      <w:shd w:val="clear" w:fill="303030"/>
+    </w:rPr>
+  </w:style>
+  <w:style w:type="character" w:customStyle="1" w:styleId="VariableTok">
+    <w:name w:val="VariableTok"/>
+    <w:basedOn w:val="VerbatimChar"/>
+    <w:rPr>
+      <w:color w:val="cccccc"/>
+      <w:shd w:val="clear" w:fill="303030"/>
+    </w:rPr>
+  </w:style>
+  <w:style w:type="character" w:customStyle="1" w:styleId="ControlFlowTok">
+    <w:name w:val="ControlFlowTok"/>
+    <w:basedOn w:val="VerbatimChar"/>
+    <w:rPr>
+      <w:color w:val="f0dfaf"/>
+      <w:shd w:val="clear" w:fill="303030"/>
+    </w:rPr>
+  </w:style>
+  <w:style w:type="character" w:customStyle="1" w:styleId="OperatorTok">
+    <w:name w:val="OperatorTok"/>
+    <w:basedOn w:val="VerbatimChar"/>
+    <w:rPr>
+      <w:color w:val="f0efd0"/>
+      <w:shd w:val="clear" w:fill="303030"/>
+    </w:rPr>
+  </w:style>
+  <w:style w:type="character" w:customStyle="1" w:styleId="BuiltInTok">
+    <w:name w:val="BuiltInTok"/>
+    <w:basedOn w:val="VerbatimChar"/>
+    <w:rPr>
+      <w:color w:val="cccccc"/>
+      <w:shd w:val="clear" w:fill="303030"/>
+    </w:rPr>
+  </w:style>
+  <w:style w:type="character" w:customStyle="1" w:styleId="ExtensionTok">
+    <w:name w:val="ExtensionTok"/>
+    <w:basedOn w:val="VerbatimChar"/>
+    <w:rPr>
+      <w:color w:val="cccccc"/>
+      <w:shd w:val="clear" w:fill="303030"/>
+    </w:rPr>
+  </w:style>
+  <w:style w:type="character" w:customStyle="1" w:styleId="PreprocessorTok">
+    <w:name w:val="PreprocessorTok"/>
+    <w:basedOn w:val="VerbatimChar"/>
+    <w:rPr>
+      <w:color w:val="ffcfaf"/>
+      <w:shd w:val="clear" w:fill="303030"/>
+      <w:b/>
+    </w:rPr>
+  </w:style>
+  <w:style w:type="character" w:customStyle="1" w:styleId="AttributeTok">
+    <w:name w:val="AttributeTok"/>
+    <w:basedOn w:val="VerbatimChar"/>
+    <w:rPr>
+      <w:color w:val="cccccc"/>
+      <w:shd w:val="clear" w:fill="303030"/>
+    </w:rPr>
+  </w:style>
+  <w:style w:type="character" w:customStyle="1" w:styleId="RegionMarkerTok">
+    <w:name w:val="RegionMarkerTok"/>
+    <w:basedOn w:val="VerbatimChar"/>
+    <w:rPr>
+      <w:color w:val="cccccc"/>
+      <w:shd w:val="clear" w:fill="303030"/>
+    </w:rPr>
+  </w:style>
+  <w:style w:type="character" w:customStyle="1" w:styleId="InformationTok">
+    <w:name w:val="InformationTok"/>
+    <w:basedOn w:val="VerbatimChar"/>
+    <w:rPr>
+      <w:color w:val="7f9f7f"/>
+      <w:shd w:val="clear" w:fill="303030"/>
+      <w:b/>
+    </w:rPr>
+  </w:style>
+  <w:style w:type="character" w:customStyle="1" w:styleId="WarningTok">
+    <w:name w:val="WarningTok"/>
+    <w:basedOn w:val="VerbatimChar"/>
+    <w:rPr>
+      <w:color w:val="7f9f7f"/>
+      <w:shd w:val="clear" w:fill="303030"/>
+      <w:b/>
+    </w:rPr>
+  </w:style>
   <w:style w:type="character" w:customStyle="1" w:styleId="AlertTok">
     <w:name w:val="AlertTok"/>
     <w:basedOn w:val="VerbatimChar"/>
     <w:rPr>
       <w:color w:val="ffcfaf"/>
-      <w:shd w:val="clear" w:fill="303030"/>
-    </w:rPr>
-  </w:style>
-  <w:style w:type="character" w:customStyle="1" w:styleId="FunctionTok">
-    <w:name w:val="FunctionTok"/>
-    <w:basedOn w:val="VerbatimChar"/>
-    <w:rPr>
-      <w:color w:val="efef8f"/>
-      <w:shd w:val="clear" w:fill="303030"/>
-    </w:rPr>
-  </w:style>
-  <w:style w:type="character" w:customStyle="1" w:styleId="RegionMarkerTok">
-    <w:name w:val="RegionMarkerTok"/>
-    <w:basedOn w:val="VerbatimChar"/>
-    <w:rPr>
-      <w:color w:val="cccccc"/>
       <w:shd w:val="clear" w:fill="303030"/>
     </w:rPr>
   </w:style>

--- a/word/school-networks.docx
+++ b/word/school-networks.docx
@@ -1717,7 +1717,7 @@
     </w:lvl>
   </w:abstractNum>
   <w:abstractNum w:abstractNumId="990">
-    <w:nsid w:val="d0fcb348"/>
+    <w:nsid w:val="a6e579e7"/>
     <w:multiLevelType w:val="multilevel"/>
     <w:lvl w:ilvl="0">
       <w:numFmt w:val="bullet"/>
@@ -1798,7 +1798,7 @@
     </w:lvl>
   </w:abstractNum>
   <w:abstractNum w:abstractNumId="991">
-    <w:nsid w:val="e7bd9b90"/>
+    <w:nsid w:val="70af4ffa"/>
     <w:multiLevelType w:val="multilevel"/>
     <w:lvl w:ilvl="0">
       <w:numFmt w:val="bullet"/>
@@ -1879,7 +1879,7 @@
     </w:lvl>
   </w:abstractNum>
   <w:abstractNum w:abstractNumId="99411">
-    <w:nsid w:val="7cec04a8"/>
+    <w:nsid w:val="c9c2a057"/>
     <w:multiLevelType w:val="multilevel"/>
     <w:lvl w:ilvl="0">
       <w:start w:val="1"/>

--- a/word/school-networks.docx
+++ b/word/school-networks.docx
@@ -36,7 +36,7 @@
     </w:p>
     <w:p>
       <w:pPr>
-        <w:pStyle w:val="Author"/>
+        <w:pStyle w:val="Authors"/>
       </w:pPr>
       <w:r>
         <w:t xml:space="preserve">Matthew</w:t>
@@ -53,11 +53,9 @@
       <w:r>
         <w:t xml:space="preserve">Curinga</w:t>
       </w:r>
-    </w:p>
-    <w:p>
-      <w:pPr>
-        <w:pStyle w:val="Author"/>
-      </w:pPr>
+      <w:r>
+        <w:br w:type="textWrapping"/>
+      </w:r>
       <w:r>
         <w:t xml:space="preserve">David</w:t>
       </w:r>
@@ -68,36 +66,7 @@
         <w:t xml:space="preserve">Frackman</w:t>
       </w:r>
     </w:p>
-    <w:sdt>
-      <w:sdtPr>
-        <w:docPartObj>
-          <w:docPartGallery w:val="Table of Contents"/>
-          <w:docPartUnique/>
-        </w:docPartObj>
-      </w:sdtPr>
-      <w:sdtContent>
-        <w:p>
-          <w:pPr>
-            <w:pStyle w:val="TOCHeading"/>
-          </w:pPr>
-          <w:r>
-            <w:t xml:space="preserve">Table of Contents</w:t>
-          </w:r>
-        </w:p>
-        <w:p>
-          <w:r>
-            <w:fldChar w:fldCharType="begin" w:dirty="true"/>
-            <w:instrText xml:space="preserve">TOC \o "1-3" \h \z \u</w:instrText>
-            <w:fldChar w:fldCharType="separate"/>
-            <w:fldChar w:fldCharType="end"/>
-          </w:r>
-        </w:p>
-      </w:sdtContent>
-    </w:sdt>
-    <w:p>
-      <w:pPr>
-        <w:pStyle w:val="FirstParagraph"/>
-      </w:pPr>
+    <w:p>
       <w:r>
         <w:rPr>
           <w:b/>
@@ -112,9 +81,6 @@
       </w:r>
     </w:p>
     <w:p>
-      <w:pPr>
-        <w:pStyle w:val="BodyText"/>
-      </w:pPr>
       <w:r>
         <w:rPr>
           <w:b/>
@@ -128,28 +94,22 @@
         <w:t xml:space="preserve">linux, bash, systems, networks, lamp, free software, trouble shooting, technical project management</w:t>
       </w:r>
     </w:p>
+    <w:bookmarkStart w:id="21" w:name="goals-objectives"/>
     <w:p>
       <w:pPr>
         <w:pStyle w:val="Heading2"/>
       </w:pPr>
-      <w:bookmarkStart w:id="21" w:name="goals-objectives"/>
-      <w:bookmarkEnd w:id="21"/>
       <w:r>
         <w:t xml:space="preserve">GOALS &amp; OBJECTIVES</w:t>
       </w:r>
     </w:p>
-    <w:p>
-      <w:pPr>
-        <w:pStyle w:val="FirstParagraph"/>
-      </w:pPr>
+    <w:bookmarkEnd w:id="21"/>
+    <w:p>
       <w:r>
         <w:t xml:space="preserve">The Educational Technology Specialist certification track must prepare graduates to be school-based technology leaders. One of their main duties will be to install and maintain local computer networks, workstations, and school servers. Other graduates will be developing networked learning solutions, requiring the fundamental knowledge and skills covered in this course.</w:t>
       </w:r>
     </w:p>
     <w:p>
-      <w:pPr>
-        <w:pStyle w:val="BodyText"/>
-      </w:pPr>
       <w:r>
         <w:t xml:space="preserve">Students in this course develop a basic understanding of computer operating systems and digital networks. Upon completing this course they will be able to:</w:t>
       </w:r>
@@ -158,7 +118,7 @@
       <w:pPr>
         <w:pStyle w:val="Compact"/>
         <w:numPr>
-          <w:numId w:val="1001"/>
+          <w:numId w:val="2"/>
           <w:ilvl w:val="0"/>
         </w:numPr>
       </w:pPr>
@@ -170,7 +130,7 @@
       <w:pPr>
         <w:pStyle w:val="Compact"/>
         <w:numPr>
-          <w:numId w:val="1001"/>
+          <w:numId w:val="2"/>
           <w:ilvl w:val="0"/>
         </w:numPr>
       </w:pPr>
@@ -182,7 +142,7 @@
       <w:pPr>
         <w:pStyle w:val="Compact"/>
         <w:numPr>
-          <w:numId w:val="1001"/>
+          <w:numId w:val="2"/>
           <w:ilvl w:val="0"/>
         </w:numPr>
       </w:pPr>
@@ -194,7 +154,7 @@
       <w:pPr>
         <w:pStyle w:val="Compact"/>
         <w:numPr>
-          <w:numId w:val="1001"/>
+          <w:numId w:val="2"/>
           <w:ilvl w:val="0"/>
         </w:numPr>
       </w:pPr>
@@ -206,7 +166,7 @@
       <w:pPr>
         <w:pStyle w:val="Compact"/>
         <w:numPr>
-          <w:numId w:val="1001"/>
+          <w:numId w:val="2"/>
           <w:ilvl w:val="0"/>
         </w:numPr>
       </w:pPr>
@@ -218,7 +178,7 @@
       <w:pPr>
         <w:pStyle w:val="Compact"/>
         <w:numPr>
-          <w:numId w:val="1001"/>
+          <w:numId w:val="2"/>
           <w:ilvl w:val="0"/>
         </w:numPr>
       </w:pPr>
@@ -226,20 +186,17 @@
         <w:t xml:space="preserve">identify the ethical and legal concerns surrounding school information systems</w:t>
       </w:r>
     </w:p>
+    <w:bookmarkStart w:id="22" w:name="required-books"/>
     <w:p>
       <w:pPr>
         <w:pStyle w:val="Heading2"/>
       </w:pPr>
-      <w:bookmarkStart w:id="22" w:name="required-books"/>
-      <w:bookmarkEnd w:id="22"/>
       <w:r>
         <w:t xml:space="preserve">Required Books</w:t>
       </w:r>
     </w:p>
-    <w:p>
-      <w:pPr>
-        <w:pStyle w:val="FirstParagraph"/>
-      </w:pPr>
+    <w:bookmarkEnd w:id="22"/>
+    <w:p>
       <w:r>
         <w:rPr>
           <w:i/>
@@ -247,20 +204,17 @@
         <w:t xml:space="preserve">None</w:t>
       </w:r>
     </w:p>
+    <w:bookmarkStart w:id="23" w:name="bibliography"/>
     <w:p>
       <w:pPr>
         <w:pStyle w:val="Heading2"/>
       </w:pPr>
-      <w:bookmarkStart w:id="23" w:name="bibliography"/>
-      <w:bookmarkEnd w:id="23"/>
       <w:r>
         <w:t xml:space="preserve">BIBLIOGRAPHY</w:t>
       </w:r>
     </w:p>
-    <w:p>
-      <w:pPr>
-        <w:pStyle w:val="FirstParagraph"/>
-      </w:pPr>
+    <w:bookmarkEnd w:id="23"/>
+    <w:p>
       <w:r>
         <w:t xml:space="preserve">Adelstein, Tom. 2007.</w:t>
       </w:r>
@@ -281,9 +235,6 @@
       </w:r>
     </w:p>
     <w:p>
-      <w:pPr>
-        <w:pStyle w:val="BodyText"/>
-      </w:pPr>
       <w:r>
         <w:t xml:space="preserve">Esteve, J. 2009.</w:t>
       </w:r>
@@ -293,7 +244,7 @@
       <w:hyperlink r:id="rId24">
         <w:r>
           <w:rPr>
-            <w:rStyle w:val="Hyperlink"/>
+            <w:rStyle w:val="Link"/>
             <w:i/>
           </w:rPr>
           <w:t xml:space="preserve">The GNU/Linux Operating System.*Free Technology Academy</w:t>
@@ -304,9 +255,6 @@
       </w:r>
     </w:p>
     <w:p>
-      <w:pPr>
-        <w:pStyle w:val="BodyText"/>
-      </w:pPr>
       <w:r>
         <w:t xml:space="preserve">Gift, Noah. 2008.</w:t>
       </w:r>
@@ -324,9 +272,6 @@
       </w:r>
     </w:p>
     <w:p>
-      <w:pPr>
-        <w:pStyle w:val="BodyText"/>
-      </w:pPr>
       <w:r>
         <w:t xml:space="preserve">Kurose, J. (2010).</w:t>
       </w:r>
@@ -359,9 +304,6 @@
       </w:r>
     </w:p>
     <w:p>
-      <w:pPr>
-        <w:pStyle w:val="BodyText"/>
-      </w:pPr>
       <w:r>
         <w:t xml:space="preserve">Peterson, Larry L. 2011.</w:t>
       </w:r>
@@ -382,9 +324,6 @@
       </w:r>
     </w:p>
     <w:p>
-      <w:pPr>
-        <w:pStyle w:val="BodyText"/>
-      </w:pPr>
       <w:r>
         <w:t xml:space="preserve">Tanenbaum, Andrew S. 2002.</w:t>
       </w:r>
@@ -404,27 +343,22 @@
         <w:t xml:space="preserve">Prentice Hall. ISBN 0130661023.</w:t>
       </w:r>
     </w:p>
+    <w:bookmarkStart w:id="25" w:name="class-sessions"/>
     <w:p>
       <w:pPr>
         <w:pStyle w:val="Heading2"/>
       </w:pPr>
-      <w:bookmarkStart w:id="25" w:name="class-sessions"/>
-      <w:bookmarkEnd w:id="25"/>
       <w:r>
         <w:t xml:space="preserve">Class sessions</w:t>
       </w:r>
     </w:p>
+    <w:bookmarkEnd w:id="25"/>
     <w:tbl>
       <w:tblPr>
         <w:tblStyle w:val="TableNormal"/>
-        <w:tblW w:type="pct" w:w="0.0"/>
-        <w:tblLook w:firstRow="1"/>
       </w:tblPr>
       <w:tblGrid/>
       <w:tr>
-        <w:trPr>
-          <w:cnfStyle w:firstRow="1"/>
-        </w:trPr>
         <w:tc>
           <w:tcPr>
             <w:tcBorders>
@@ -828,20 +762,17 @@
         </w:tc>
       </w:tr>
     </w:tbl>
+    <w:bookmarkStart w:id="26" w:name="tues.-526-computers-and-operating-systems"/>
     <w:p>
       <w:pPr>
         <w:pStyle w:val="Heading3"/>
       </w:pPr>
-      <w:bookmarkStart w:id="26" w:name="tues.-526-computers-and-operating-systems"/>
-      <w:bookmarkEnd w:id="26"/>
       <w:r>
         <w:t xml:space="preserve">Tues. 5/26: Computers and Operating Systems</w:t>
       </w:r>
     </w:p>
-    <w:p>
-      <w:pPr>
-        <w:pStyle w:val="FirstParagraph"/>
-      </w:pPr>
+    <w:bookmarkEnd w:id="26"/>
+    <w:p>
       <w:r>
         <w:t xml:space="preserve">In this session, students will set up their own installation of</w:t>
       </w:r>
@@ -851,7 +782,7 @@
       <w:hyperlink r:id="rId27">
         <w:r>
           <w:rPr>
-            <w:rStyle w:val="Hyperlink"/>
+            <w:rStyle w:val="Link"/>
           </w:rPr>
           <w:t xml:space="preserve">Ubuntu GNU/Linux</w:t>
         </w:r>
@@ -863,136 +794,122 @@
         <w:t xml:space="preserve">and will learn about the basic operations of computer hardware and operating system software.</w:t>
       </w:r>
     </w:p>
+    <w:bookmarkStart w:id="28" w:name="thurs-528-file-system-and-unix-basic"/>
     <w:p>
       <w:pPr>
         <w:pStyle w:val="Heading3"/>
       </w:pPr>
-      <w:bookmarkStart w:id="28" w:name="thurs-528-file-system-and-unix-basic"/>
-      <w:bookmarkEnd w:id="28"/>
       <w:r>
         <w:t xml:space="preserve">Thurs 5/28: File System and Unix Basic</w:t>
       </w:r>
     </w:p>
-    <w:p>
-      <w:pPr>
-        <w:pStyle w:val="FirstParagraph"/>
-      </w:pPr>
+    <w:bookmarkEnd w:id="28"/>
+    <w:p>
       <w:r>
         <w:t xml:space="preserve">Students will learn about how information is stored on a computer, and learn the basics of file permissions, backups, managing data, and working with linux users and groups.</w:t>
       </w:r>
     </w:p>
+    <w:bookmarkStart w:id="29" w:name="tues-62-media-files"/>
     <w:p>
       <w:pPr>
         <w:pStyle w:val="Heading3"/>
       </w:pPr>
-      <w:bookmarkStart w:id="29" w:name="tues-62-media-files"/>
-      <w:bookmarkEnd w:id="29"/>
       <w:r>
         <w:t xml:space="preserve">Tues 6/2: Media Files</w:t>
       </w:r>
     </w:p>
-    <w:p>
-      <w:pPr>
-        <w:pStyle w:val="FirstParagraph"/>
-      </w:pPr>
+    <w:bookmarkEnd w:id="29"/>
+    <w:p>
       <w:r>
         <w:t xml:space="preserve">In this session students will learn the basic principles of representing and working with digital images, audio, and video. They will learn the relative advantages and uses of different media formats and codecs, and work with a variety of tools for managing and working with media files.</w:t>
       </w:r>
     </w:p>
+    <w:bookmarkStart w:id="30" w:name="thurs-64-networks-web-servers"/>
     <w:p>
       <w:pPr>
         <w:pStyle w:val="Heading3"/>
       </w:pPr>
-      <w:bookmarkStart w:id="30" w:name="thurs-64-networks-web-servers"/>
-      <w:bookmarkEnd w:id="30"/>
       <w:r>
         <w:t xml:space="preserve">Thurs 6/4: Networks &amp; Web Servers</w:t>
       </w:r>
     </w:p>
-    <w:p>
-      <w:pPr>
-        <w:pStyle w:val="FirstParagraph"/>
-      </w:pPr>
+    <w:bookmarkEnd w:id="30"/>
+    <w:p>
       <w:r>
         <w:t xml:space="preserve">During this session, students will be introduced to the principles of computer networks, including the network protocols of the internet (IP/TCP, DNS, HTTP, HTTPS). They will also install and configure the Apache HTTP Server to run static web sites.</w:t>
       </w:r>
     </w:p>
+    <w:bookmarkStart w:id="31" w:name="tues-69-ethics-security"/>
     <w:p>
       <w:pPr>
         <w:pStyle w:val="Heading3"/>
       </w:pPr>
-      <w:bookmarkStart w:id="31" w:name="tues-69-ethics-security"/>
-      <w:bookmarkEnd w:id="31"/>
       <w:r>
         <w:t xml:space="preserve">Tues 6/9: Ethics &amp; Security</w:t>
       </w:r>
     </w:p>
-    <w:p>
-      <w:pPr>
-        <w:pStyle w:val="FirstParagraph"/>
-      </w:pPr>
+    <w:bookmarkEnd w:id="31"/>
+    <w:p>
       <w:r>
         <w:t xml:space="preserve">Reviewing several cases of controversies in school systems, students will consider the ethical and legal considerations of administering computer systems in a school setting, including maintaining the privacy of sensitive data, equitable distribution of computing resources, design for universal access, and more.</w:t>
       </w:r>
     </w:p>
     <w:p>
-      <w:pPr>
-        <w:pStyle w:val="BodyText"/>
-      </w:pPr>
       <w:r>
         <w:t xml:space="preserve">In addition, they will gain proficiency and understanding of computer and network security practices, protocols, and tools.</w:t>
       </w:r>
     </w:p>
+    <w:bookmarkStart w:id="32" w:name="thurs-611-midpoint-exam"/>
     <w:p>
       <w:pPr>
         <w:pStyle w:val="Heading3"/>
       </w:pPr>
-      <w:bookmarkStart w:id="32" w:name="thurs-611-midpoint-exam"/>
-      <w:bookmarkEnd w:id="32"/>
       <w:r>
         <w:t xml:space="preserve">Thurs 6/11: Midpoint Exam</w:t>
       </w:r>
     </w:p>
-    <w:p>
-      <w:pPr>
-        <w:pStyle w:val="FirstParagraph"/>
-      </w:pPr>
+    <w:bookmarkEnd w:id="32"/>
+    <w:p>
       <w:r>
         <w:t xml:space="preserve">This session will not meet in person. Students will individually complete a timed exam on Moodle.</w:t>
       </w:r>
     </w:p>
+    <w:bookmarkStart w:id="33" w:name="thurs-616-database-servers"/>
     <w:p>
       <w:pPr>
         <w:pStyle w:val="Heading3"/>
       </w:pPr>
-      <w:bookmarkStart w:id="33" w:name="thurs-616-database-servers"/>
-      <w:bookmarkEnd w:id="33"/>
       <w:r>
         <w:t xml:space="preserve">Thurs 6/16: Database Servers</w:t>
       </w:r>
     </w:p>
-    <w:p>
-      <w:pPr>
-        <w:pStyle w:val="FirstParagraph"/>
-      </w:pPr>
+    <w:bookmarkEnd w:id="33"/>
+    <w:p>
       <w:r>
         <w:t xml:space="preserve">Students will gain a basic understanding of the uses and operations of database servers. They will install MySql as well as the tools for managing the database. They will be given a basic introduction to SQL, as well as the tools for copying, backing-up, and moving databases.</w:t>
       </w:r>
     </w:p>
+    <w:bookmarkStart w:id="34" w:name="thurs-618-web-servers"/>
     <w:p>
       <w:pPr>
         <w:pStyle w:val="Heading3"/>
       </w:pPr>
-      <w:bookmarkStart w:id="34" w:name="thurs-618-web-applications-pt-1"/>
-      <w:bookmarkEnd w:id="34"/>
-      <w:r>
-        <w:t xml:space="preserve">Thurs 6/18: Web Applications (pt 1)</w:t>
-      </w:r>
-    </w:p>
-    <w:p>
-      <w:pPr>
-        <w:pStyle w:val="FirstParagraph"/>
-      </w:pPr>
+      <w:r>
+        <w:t xml:space="preserve">Thurs 6/18: Web Servers</w:t>
+      </w:r>
+    </w:p>
+    <w:bookmarkEnd w:id="34"/>
+    <w:bookmarkStart w:id="35" w:name="thurs-623-web-applications"/>
+    <w:p>
+      <w:pPr>
+        <w:pStyle w:val="Heading3"/>
+      </w:pPr>
+      <w:r>
+        <w:t xml:space="preserve">Thurs 6/23: Web Applications</w:t>
+      </w:r>
+    </w:p>
+    <w:bookmarkEnd w:id="35"/>
+    <w:p>
       <w:r>
         <w:t xml:space="preserve">During this session students will install and configure full web applications, typically running on the Linux Apache MySQL PHP (LAMP) stack. Possible applications include:</w:t>
       </w:r>
@@ -1001,7 +918,7 @@
       <w:pPr>
         <w:pStyle w:val="Compact"/>
         <w:numPr>
-          <w:numId w:val="1002"/>
+          <w:numId w:val="3"/>
           <w:ilvl w:val="0"/>
         </w:numPr>
       </w:pPr>
@@ -1013,7 +930,7 @@
       <w:pPr>
         <w:pStyle w:val="Compact"/>
         <w:numPr>
-          <w:numId w:val="1002"/>
+          <w:numId w:val="3"/>
           <w:ilvl w:val="0"/>
         </w:numPr>
       </w:pPr>
@@ -1025,7 +942,7 @@
       <w:pPr>
         <w:pStyle w:val="Compact"/>
         <w:numPr>
-          <w:numId w:val="1002"/>
+          <w:numId w:val="3"/>
           <w:ilvl w:val="0"/>
         </w:numPr>
       </w:pPr>
@@ -1037,7 +954,7 @@
       <w:pPr>
         <w:pStyle w:val="Compact"/>
         <w:numPr>
-          <w:numId w:val="1002"/>
+          <w:numId w:val="3"/>
           <w:ilvl w:val="0"/>
         </w:numPr>
       </w:pPr>
@@ -1049,7 +966,7 @@
       <w:pPr>
         <w:pStyle w:val="Compact"/>
         <w:numPr>
-          <w:numId w:val="1002"/>
+          <w:numId w:val="3"/>
           <w:ilvl w:val="0"/>
         </w:numPr>
       </w:pPr>
@@ -1057,46 +974,22 @@
         <w:t xml:space="preserve">edX</w:t>
       </w:r>
     </w:p>
+    <w:bookmarkStart w:id="36" w:name="tues-625-do-it-yourself"/>
     <w:p>
       <w:pPr>
         <w:pStyle w:val="Heading3"/>
       </w:pPr>
-      <w:bookmarkStart w:id="35" w:name="thurs-623-web-applications"/>
-      <w:bookmarkEnd w:id="35"/>
-      <w:r>
-        <w:t xml:space="preserve">Thurs 6/23: Web Applications</w:t>
-      </w:r>
-    </w:p>
-    <w:p>
-      <w:pPr>
-        <w:pStyle w:val="FirstParagraph"/>
-      </w:pPr>
-      <w:r>
-        <w:t xml:space="preserve">Students continue configuring and adding demo content to their web application.</w:t>
-      </w:r>
-    </w:p>
-    <w:p>
-      <w:pPr>
-        <w:pStyle w:val="Heading3"/>
-      </w:pPr>
-      <w:bookmarkStart w:id="36" w:name="tues-625-do-it-yourself"/>
-      <w:bookmarkEnd w:id="36"/>
       <w:r>
         <w:t xml:space="preserve">Tues 6/25: Do-it-yourself</w:t>
       </w:r>
     </w:p>
-    <w:p>
-      <w:pPr>
-        <w:pStyle w:val="FirstParagraph"/>
-      </w:pPr>
+    <w:bookmarkEnd w:id="36"/>
+    <w:p>
       <w:r>
         <w:t xml:space="preserve">For our last class we will run a DIY fix-it workshop where students will propose and complete their own projects.</w:t>
       </w:r>
     </w:p>
     <w:p>
-      <w:pPr>
-        <w:pStyle w:val="BodyText"/>
-      </w:pPr>
       <w:r>
         <w:t xml:space="preserve">Example project might include:</w:t>
       </w:r>
@@ -1105,7 +998,7 @@
       <w:pPr>
         <w:pStyle w:val="Compact"/>
         <w:numPr>
-          <w:numId w:val="1003"/>
+          <w:numId w:val="4"/>
           <w:ilvl w:val="0"/>
         </w:numPr>
       </w:pPr>
@@ -1117,7 +1010,7 @@
       <w:pPr>
         <w:pStyle w:val="Compact"/>
         <w:numPr>
-          <w:numId w:val="1003"/>
+          <w:numId w:val="4"/>
           <w:ilvl w:val="0"/>
         </w:numPr>
       </w:pPr>
@@ -1129,7 +1022,7 @@
       <w:pPr>
         <w:pStyle w:val="Compact"/>
         <w:numPr>
-          <w:numId w:val="1003"/>
+          <w:numId w:val="4"/>
           <w:ilvl w:val="0"/>
         </w:numPr>
       </w:pPr>
@@ -1141,7 +1034,7 @@
       <w:pPr>
         <w:pStyle w:val="Compact"/>
         <w:numPr>
-          <w:numId w:val="1003"/>
+          <w:numId w:val="4"/>
           <w:ilvl w:val="0"/>
         </w:numPr>
       </w:pPr>
@@ -1153,7 +1046,7 @@
       <w:pPr>
         <w:pStyle w:val="Compact"/>
         <w:numPr>
-          <w:numId w:val="1003"/>
+          <w:numId w:val="4"/>
           <w:ilvl w:val="0"/>
         </w:numPr>
       </w:pPr>
@@ -1161,27 +1054,22 @@
         <w:t xml:space="preserve">backing up and re-installing Windows to remove viruses</w:t>
       </w:r>
     </w:p>
+    <w:bookmarkStart w:id="37" w:name="grades-assignments"/>
     <w:p>
       <w:pPr>
         <w:pStyle w:val="Heading2"/>
       </w:pPr>
-      <w:bookmarkStart w:id="37" w:name="grades-assignments"/>
-      <w:bookmarkEnd w:id="37"/>
       <w:r>
         <w:t xml:space="preserve">Grades &amp; Assignments</w:t>
       </w:r>
     </w:p>
+    <w:bookmarkEnd w:id="37"/>
     <w:tbl>
       <w:tblPr>
         <w:tblStyle w:val="TableNormal"/>
-        <w:tblW w:type="pct" w:w="0.0"/>
-        <w:tblLook w:firstRow="1"/>
       </w:tblPr>
       <w:tblGrid/>
       <w:tr>
-        <w:trPr>
-          <w:cnfStyle w:firstRow="1"/>
-        </w:trPr>
         <w:tc>
           <w:tcPr>
             <w:tcBorders>
@@ -1375,38 +1263,32 @@
         </w:tc>
       </w:tr>
     </w:tbl>
+    <w:bookmarkStart w:id="38" w:name="systems-game"/>
     <w:p>
       <w:pPr>
         <w:pStyle w:val="Heading3"/>
       </w:pPr>
-      <w:bookmarkStart w:id="38" w:name="systems-game"/>
-      <w:bookmarkEnd w:id="38"/>
       <w:r>
         <w:t xml:space="preserve">Systems Game</w:t>
       </w:r>
     </w:p>
-    <w:p>
-      <w:pPr>
-        <w:pStyle w:val="FirstParagraph"/>
-      </w:pPr>
+    <w:bookmarkEnd w:id="38"/>
+    <w:p>
       <w:r>
         <w:t xml:space="preserve">During the hands-on portion of each class meeting, students will be paired with a random classmate. The class will be presented with a list of tasks related to the topic, and each task will have an associated point value. Pairs will work together to complete as many tasks as possible, earning points for each task they complete. Pairs will receive the same number of points for the session they work together. Points are cumulative for the duration of the course, and the final grade will be calculated on the total points you earn. The grade for this assignment will be on a curve, from A+ to B. If you miss class you will not be able to earn points for that session.</w:t>
       </w:r>
     </w:p>
+    <w:bookmarkStart w:id="39" w:name="flash-cards"/>
     <w:p>
       <w:pPr>
         <w:pStyle w:val="Heading3"/>
       </w:pPr>
-      <w:bookmarkStart w:id="39" w:name="flash-cards"/>
-      <w:bookmarkEnd w:id="39"/>
       <w:r>
         <w:t xml:space="preserve">Flash Cards</w:t>
       </w:r>
     </w:p>
-    <w:p>
-      <w:pPr>
-        <w:pStyle w:val="FirstParagraph"/>
-      </w:pPr>
+    <w:bookmarkEnd w:id="39"/>
+    <w:p>
       <w:r>
         <w:t xml:space="preserve">Each student will be responsible for creating a deck of study flash cards to be shared by everyone for the midpoint exam. Students must choose one of the following topics:</w:t>
       </w:r>
@@ -1415,7 +1297,7 @@
       <w:pPr>
         <w:pStyle w:val="Compact"/>
         <w:numPr>
-          <w:numId w:val="1004"/>
+          <w:numId w:val="5"/>
           <w:ilvl w:val="0"/>
         </w:numPr>
       </w:pPr>
@@ -1427,7 +1309,7 @@
       <w:pPr>
         <w:pStyle w:val="Compact"/>
         <w:numPr>
-          <w:numId w:val="1004"/>
+          <w:numId w:val="5"/>
           <w:ilvl w:val="0"/>
         </w:numPr>
       </w:pPr>
@@ -1439,7 +1321,7 @@
       <w:pPr>
         <w:pStyle w:val="Compact"/>
         <w:numPr>
-          <w:numId w:val="1004"/>
+          <w:numId w:val="5"/>
           <w:ilvl w:val="0"/>
         </w:numPr>
       </w:pPr>
@@ -1451,7 +1333,7 @@
       <w:pPr>
         <w:pStyle w:val="Compact"/>
         <w:numPr>
-          <w:numId w:val="1004"/>
+          <w:numId w:val="5"/>
           <w:ilvl w:val="0"/>
         </w:numPr>
       </w:pPr>
@@ -1463,7 +1345,7 @@
       <w:pPr>
         <w:pStyle w:val="Compact"/>
         <w:numPr>
-          <w:numId w:val="1004"/>
+          <w:numId w:val="5"/>
           <w:ilvl w:val="0"/>
         </w:numPr>
       </w:pPr>
@@ -1475,7 +1357,7 @@
       <w:pPr>
         <w:pStyle w:val="Compact"/>
         <w:numPr>
-          <w:numId w:val="1004"/>
+          <w:numId w:val="5"/>
           <w:ilvl w:val="0"/>
         </w:numPr>
       </w:pPr>
@@ -1487,7 +1369,7 @@
       <w:pPr>
         <w:pStyle w:val="Compact"/>
         <w:numPr>
-          <w:numId w:val="1004"/>
+          <w:numId w:val="5"/>
           <w:ilvl w:val="0"/>
         </w:numPr>
       </w:pPr>
@@ -1499,7 +1381,7 @@
       <w:pPr>
         <w:pStyle w:val="Compact"/>
         <w:numPr>
-          <w:numId w:val="1004"/>
+          <w:numId w:val="5"/>
           <w:ilvl w:val="0"/>
         </w:numPr>
       </w:pPr>
@@ -1507,20 +1389,17 @@
         <w:t xml:space="preserve">Mobile computing (hardware, networks, software/OSs)</w:t>
       </w:r>
     </w:p>
+    <w:bookmarkStart w:id="40" w:name="midpoint-exam"/>
     <w:p>
       <w:pPr>
         <w:pStyle w:val="Heading3"/>
       </w:pPr>
-      <w:bookmarkStart w:id="40" w:name="midpoint-exam"/>
-      <w:bookmarkEnd w:id="40"/>
       <w:r>
         <w:t xml:space="preserve">Midpoint exam</w:t>
       </w:r>
     </w:p>
-    <w:p>
-      <w:pPr>
-        <w:pStyle w:val="FirstParagraph"/>
-      </w:pPr>
+    <w:bookmarkEnd w:id="40"/>
+    <w:p>
       <w:r>
         <w:t xml:space="preserve">The midpoint exam will be a multiple choice and short answer exam on the 8 topics listed above under</w:t>
       </w:r>
@@ -1555,20 +1434,17 @@
         <w:t xml:space="preserve">, but students must not work together, share information regarding the exam, or consult other people outside of the class for help during the exam.</w:t>
       </w:r>
     </w:p>
+    <w:bookmarkStart w:id="41" w:name="diy-project"/>
     <w:p>
       <w:pPr>
         <w:pStyle w:val="Heading3"/>
       </w:pPr>
-      <w:bookmarkStart w:id="41" w:name="diy-project"/>
-      <w:bookmarkEnd w:id="41"/>
       <w:r>
         <w:t xml:space="preserve">DIY Project</w:t>
       </w:r>
     </w:p>
-    <w:p>
-      <w:pPr>
-        <w:pStyle w:val="FirstParagraph"/>
-      </w:pPr>
+    <w:bookmarkEnd w:id="41"/>
+    <w:p>
       <w:r>
         <w:t xml:space="preserve">Students will be given a grade for their DIY project:</w:t>
       </w:r>
@@ -1577,7 +1453,7 @@
       <w:pPr>
         <w:pStyle w:val="Compact"/>
         <w:numPr>
-          <w:numId w:val="1005"/>
+          <w:numId w:val="6"/>
           <w:ilvl w:val="0"/>
         </w:numPr>
       </w:pPr>
@@ -1589,7 +1465,7 @@
       <w:pPr>
         <w:pStyle w:val="Compact"/>
         <w:numPr>
-          <w:numId w:val="1005"/>
+          <w:numId w:val="6"/>
           <w:ilvl w:val="0"/>
         </w:numPr>
       </w:pPr>
@@ -1601,7 +1477,7 @@
       <w:pPr>
         <w:pStyle w:val="Compact"/>
         <w:numPr>
-          <w:numId w:val="1005"/>
+          <w:numId w:val="6"/>
           <w:ilvl w:val="0"/>
         </w:numPr>
       </w:pPr>
@@ -1609,34 +1485,18 @@
         <w:t xml:space="preserve">4 points, skill in approaching their project</w:t>
       </w:r>
     </w:p>
-    <w:sectPr/>
   </w:body>
 </w:document>
 </file>
 
 <file path=word/footnotes.xml><?xml version="1.0" encoding="utf-8"?>
-<w:footnotes xmlns:w="http://schemas.openxmlformats.org/wordprocessingml/2006/main" xmlns:m="http://schemas.openxmlformats.org/officeDocument/2006/math" xmlns:r="http://schemas.openxmlformats.org/officeDocument/2006/relationships" xmlns:o="urn:schemas-microsoft-com:office:office" xmlns:v="urn:schemas-microsoft-com:vml" xmlns:w10="urn:schemas-microsoft-com:office:word" xmlns:a="http://schemas.openxmlformats.org/drawingml/2006/main" xmlns:pic="http://schemas.openxmlformats.org/drawingml/2006/picture" xmlns:wp="http://schemas.openxmlformats.org/drawingml/2006/wordprocessingDrawing">
-  <w:footnote w:type="continuationSeparator" w:id="0">
-    <w:p>
-      <w:r>
-        <w:continuationSeparator/>
-      </w:r>
-    </w:p>
-  </w:footnote>
-  <w:footnote w:type="separator" w:id="-1">
-    <w:p>
-      <w:r>
-        <w:separator/>
-      </w:r>
-    </w:p>
-  </w:footnote>
-</w:footnotes>
+<w:footnotes xmlns:w="http://schemas.openxmlformats.org/wordprocessingml/2006/main" xmlns:m="http://schemas.openxmlformats.org/officeDocument/2006/math" xmlns:r="http://schemas.openxmlformats.org/officeDocument/2006/relationships" xmlns:o="urn:schemas-microsoft-com:office:office" xmlns:v="urn:schemas-microsoft-com:vml" xmlns:w10="urn:schemas-microsoft-com:office:word" xmlns:a="http://schemas.openxmlformats.org/drawingml/2006/main" xmlns:pic="http://schemas.openxmlformats.org/drawingml/2006/picture" xmlns:wp="http://schemas.openxmlformats.org/drawingml/2006/wordprocessingDrawing"/>
 </file>
 
 <file path=word/numbering.xml><?xml version="1.0" encoding="utf-8"?>
 <w:numbering xmlns:w="http://schemas.openxmlformats.org/wordprocessingml/2006/main">
   <w:abstractNum w:abstractNumId="0">
-    <w:nsid w:val="e17f69ba"/>
+    <w:nsid w:val="2d72be83"/>
     <w:multiLevelType w:val="multilevel"/>
     <w:lvl w:ilvl="0">
       <w:numFmt w:val="bullet"/>
@@ -1716,89 +1576,8 @@
       </w:pPr>
     </w:lvl>
   </w:abstractNum>
-  <w:abstractNum w:abstractNumId="990">
-    <w:nsid w:val="a6e579e7"/>
-    <w:multiLevelType w:val="multilevel"/>
-    <w:lvl w:ilvl="0">
-      <w:numFmt w:val="bullet"/>
-      <w:lvlText w:val=" "/>
-      <w:lvlJc w:val="left"/>
-      <w:pPr>
-        <w:tabs>
-          <w:tab w:val="num" w:pos="0"/>
-        </w:tabs>
-        <w:ind w:left="480" w:hanging="480"/>
-      </w:pPr>
-    </w:lvl>
-    <w:lvl w:ilvl="1">
-      <w:numFmt w:val="bullet"/>
-      <w:lvlText w:val=" "/>
-      <w:lvlJc w:val="left"/>
-      <w:pPr>
-        <w:tabs>
-          <w:tab w:val="num" w:pos="720"/>
-        </w:tabs>
-        <w:ind w:left="1200" w:hanging="480"/>
-      </w:pPr>
-    </w:lvl>
-    <w:lvl w:ilvl="2">
-      <w:numFmt w:val="bullet"/>
-      <w:lvlText w:val=" "/>
-      <w:lvlJc w:val="left"/>
-      <w:pPr>
-        <w:tabs>
-          <w:tab w:val="num" w:pos="1440"/>
-        </w:tabs>
-        <w:ind w:left="1920" w:hanging="480"/>
-      </w:pPr>
-    </w:lvl>
-    <w:lvl w:ilvl="3">
-      <w:numFmt w:val="bullet"/>
-      <w:lvlText w:val=" "/>
-      <w:lvlJc w:val="left"/>
-      <w:pPr>
-        <w:tabs>
-          <w:tab w:val="num" w:pos="2160"/>
-        </w:tabs>
-        <w:ind w:left="2640" w:hanging="480"/>
-      </w:pPr>
-    </w:lvl>
-    <w:lvl w:ilvl="4">
-      <w:numFmt w:val="bullet"/>
-      <w:lvlText w:val=" "/>
-      <w:lvlJc w:val="left"/>
-      <w:pPr>
-        <w:tabs>
-          <w:tab w:val="num" w:pos="2880"/>
-        </w:tabs>
-        <w:ind w:left="3360" w:hanging="480"/>
-      </w:pPr>
-    </w:lvl>
-    <w:lvl w:ilvl="5">
-      <w:numFmt w:val="bullet"/>
-      <w:lvlText w:val=" "/>
-      <w:lvlJc w:val="left"/>
-      <w:pPr>
-        <w:tabs>
-          <w:tab w:val="num" w:pos="3600"/>
-        </w:tabs>
-        <w:ind w:left="4080" w:hanging="480"/>
-      </w:pPr>
-    </w:lvl>
-    <w:lvl w:ilvl="6">
-      <w:numFmt w:val="bullet"/>
-      <w:lvlText w:val=" "/>
-      <w:lvlJc w:val="left"/>
-      <w:pPr>
-        <w:tabs>
-          <w:tab w:val="num" w:pos="4320"/>
-        </w:tabs>
-        <w:ind w:left="4800" w:hanging="480"/>
-      </w:pPr>
-    </w:lvl>
-  </w:abstractNum>
-  <w:abstractNum w:abstractNumId="991">
-    <w:nsid w:val="70af4ffa"/>
+  <w:abstractNum w:abstractNumId="2">
+    <w:nsid w:val="6a962674"/>
     <w:multiLevelType w:val="multilevel"/>
     <w:lvl w:ilvl="0">
       <w:numFmt w:val="bullet"/>
@@ -1878,8 +1657,8 @@
       </w:pPr>
     </w:lvl>
   </w:abstractNum>
-  <w:abstractNum w:abstractNumId="99411">
-    <w:nsid w:val="c9c2a057"/>
+  <w:abstractNum w:abstractNumId="3">
+    <w:nsid w:val="28df80ba"/>
     <w:multiLevelType w:val="multilevel"/>
     <w:lvl w:ilvl="0">
       <w:start w:val="1"/>
@@ -1969,20 +1748,17 @@
   <w:num w:numId="1">
     <w:abstractNumId w:val="0"/>
   </w:num>
-  <w:num w:numId="1000">
-    <w:abstractNumId w:val="990"/>
+  <w:num w:numId="2">
+    <w:abstractNumId w:val="2"/>
   </w:num>
-  <w:num w:numId="1001">
-    <w:abstractNumId w:val="991"/>
+  <w:num w:numId="3">
+    <w:abstractNumId w:val="2"/>
   </w:num>
-  <w:num w:numId="1002">
-    <w:abstractNumId w:val="991"/>
+  <w:num w:numId="4">
+    <w:abstractNumId w:val="2"/>
   </w:num>
-  <w:num w:numId="1003">
-    <w:abstractNumId w:val="991"/>
-  </w:num>
-  <w:num w:numId="1004">
-    <w:abstractNumId w:val="99411"/>
+  <w:num w:numId="5">
+    <w:abstractNumId w:val="3"/>
     <w:lvlOverride w:ilvl="0">
       <w:startOverride w:val="1"/>
     </w:lvlOverride>
@@ -2005,8 +1781,8 @@
       <w:startOverride w:val="1"/>
     </w:lvlOverride>
   </w:num>
-  <w:num w:numId="1005">
-    <w:abstractNumId w:val="991"/>
+  <w:num w:numId="6">
+    <w:abstractNumId w:val="2"/>
   </w:num>
 </w:numbering>
 </file>
@@ -2032,25 +1808,13 @@
   <w:style w:type="paragraph" w:default="1" w:styleId="Normal">
     <w:name w:val="Normal"/>
     <w:qFormat/>
-  </w:style>
-  <w:style w:type="paragraph" w:styleId="BodyText">
-    <w:name w:val="Body Text"/>
-    <w:basedOn w:val="Normal"/>
-    <w:link w:val="BodyTextChar"/>
     <w:pPr>
       <w:spacing w:before="180" w:after="180"/>
     </w:pPr>
-    <w:qFormat/>
-  </w:style>
-  <w:style w:type="paragraph" w:customStyle="1" w:styleId="FirstParagraph">
-    <w:name w:val="First Paragraph"/>
-    <w:basedOn w:val="BodyText"/>
-    <w:next w:val="BodyText"/>
-    <w:qFormat/>
-  </w:style>
-  <w:style w:type="paragraph" w:customStyle="1" w:styleId="Compact">
+  </w:style>
+  <w:style w:type="paragraph" w:styleId="Compact">
     <w:name w:val="Compact"/>
-    <w:basedOn w:val="BodyText"/>
+    <w:basedOn w:val="Normal"/>
     <w:qFormat/>
     <w:pPr>
       <w:spacing w:before="36" w:after="36"/>
@@ -2059,7 +1823,7 @@
   <w:style w:type="paragraph" w:styleId="Title">
     <w:name w:val="Title"/>
     <w:basedOn w:val="Normal"/>
-    <w:next w:val="BodyText"/>
+    <w:next w:val="Normal"/>
     <w:qFormat/>
     <w:pPr>
       <w:keepNext/>
@@ -2076,25 +1840,9 @@
       <w:szCs w:val="36"/>
     </w:rPr>
   </w:style>
-  <w:style w:type="paragraph" w:styleId="Subtitle">
-    <w:name w:val="Subtitle"/>
-    <w:basedOn w:val="Title"/>
-    <w:next w:val="BodyText"/>
-    <w:qFormat/>
-    <w:pPr>
-      <w:keepNext/>
-      <w:keepLines/>
-      <w:spacing w:before="240" w:after="240"/>
-      <w:jc w:val="center"/>
-    </w:pPr>
-    <w:rPr>
-      <w:sz w:val="30"/>
-      <w:szCs w:val="30"/>
-    </w:rPr>
-  </w:style>
-  <w:style w:type="paragraph" w:customStyle="1" w:styleId="Author">
-    <w:name w:val="Author"/>
-    <w:next w:val="BodyText"/>
+  <w:style w:type="paragraph" w:styleId="Authors">
+    <w:name w:val="Authors"/>
+    <w:next w:val="Normal"/>
     <w:qFormat/>
     <w:pPr>
       <w:keepNext/>
@@ -2104,7 +1852,7 @@
   </w:style>
   <w:style w:type="paragraph" w:styleId="Date">
     <w:name w:val="Date"/>
-    <w:next w:val="BodyText"/>
+    <w:next w:val="Normal"/>
     <w:qFormat/>
     <w:pPr>
       <w:keepNext/>
@@ -2112,33 +1860,10 @@
       <w:jc w:val="center"/>
     </w:pPr>
   </w:style>
-  <w:style w:type="paragraph" w:customStyle="1" w:styleId="Abstract">
-    <w:name w:val="Abstract"/>
-    <w:basedOn w:val="Normal"/>
-    <w:next w:val="BodyText"/>
-    <w:qFormat/>
-    <w:pPr>
-      <w:keepNext/>
-      <w:keepLines/>
-      <w:spacing w:before="300" w:after="300"/>
-    </w:pPr>
-    <w:rPr>
-      <w:sz w:val="20"/>
-      <w:szCs w:val="20"/>
-    </w:rPr>
-  </w:style>
-  <w:style w:type="paragraph" w:styleId="Bibliography">
-    <w:name w:val="Bibliography"/>
-    <w:basedOn w:val="Normal"/>
-    <w:next w:val="Bibliography"/>
-    <w:qFormat/>
-    <w:pPr/>
-    <w:rPr/>
-  </w:style>
   <w:style w:type="paragraph" w:styleId="Heading1">
     <w:name w:val="Heading 1"/>
     <w:basedOn w:val="Normal"/>
-    <w:next w:val="BodyText"/>
+    <w:next w:val="Normal"/>
     <w:uiPriority w:val="9"/>
     <w:qFormat/>
     <w:pPr>
@@ -2152,14 +1877,14 @@
       <w:b/>
       <w:bCs/>
       <w:color w:val="345A8A" w:themeColor="accent1" w:themeShade="B5"/>
-      <w:sz w:val="32"/>
-      <w:szCs w:val="32"/>
+      <w:sz w:val="36"/>
+      <w:szCs w:val="36"/>
     </w:rPr>
   </w:style>
   <w:style w:type="paragraph" w:styleId="Heading2">
     <w:name w:val="Heading 2"/>
     <w:basedOn w:val="Normal"/>
-    <w:next w:val="BodyText"/>
+    <w:next w:val="Normal"/>
     <w:uiPriority w:val="9"/>
     <w:unhideWhenUsed/>
     <w:qFormat/>
@@ -2181,7 +1906,7 @@
   <w:style w:type="paragraph" w:styleId="Heading3">
     <w:name w:val="Heading 3"/>
     <w:basedOn w:val="Normal"/>
-    <w:next w:val="BodyText"/>
+    <w:next w:val="Normal"/>
     <w:uiPriority w:val="9"/>
     <w:unhideWhenUsed/>
     <w:qFormat/>
@@ -2189,7 +1914,7 @@
       <w:keepNext/>
       <w:keepLines/>
       <w:spacing w:before="200" w:after="0"/>
-      <w:outlineLvl w:val="2"/>
+      <w:outlineLvl w:val="1"/>
     </w:pPr>
     <w:rPr>
       <w:rFonts w:asciiTheme="majorHAnsi" w:eastAsiaTheme="majorEastAsia" w:hAnsiTheme="majorHAnsi" w:cstheme="majorBidi"/>
@@ -2203,7 +1928,7 @@
   <w:style w:type="paragraph" w:styleId="Heading4">
     <w:name w:val="Heading 4"/>
     <w:basedOn w:val="Normal"/>
-    <w:next w:val="BodyText"/>
+    <w:next w:val="Normal"/>
     <w:uiPriority w:val="9"/>
     <w:unhideWhenUsed/>
     <w:qFormat/>
@@ -2211,7 +1936,7 @@
       <w:keepNext/>
       <w:keepLines/>
       <w:spacing w:before="200" w:after="0"/>
-      <w:outlineLvl w:val="3"/>
+      <w:outlineLvl w:val="1"/>
     </w:pPr>
     <w:rPr>
       <w:rFonts w:asciiTheme="majorHAnsi" w:eastAsiaTheme="majorEastAsia" w:hAnsiTheme="majorHAnsi" w:cstheme="majorBidi"/>
@@ -2225,7 +1950,7 @@
   <w:style w:type="paragraph" w:styleId="Heading5">
     <w:name w:val="Heading 5"/>
     <w:basedOn w:val="Normal"/>
-    <w:next w:val="BodyText"/>
+    <w:next w:val="Normal"/>
     <w:uiPriority w:val="9"/>
     <w:unhideWhenUsed/>
     <w:qFormat/>
@@ -2233,7 +1958,7 @@
       <w:keepNext/>
       <w:keepLines/>
       <w:spacing w:before="200" w:after="0"/>
-      <w:outlineLvl w:val="4"/>
+      <w:outlineLvl w:val="1"/>
     </w:pPr>
     <w:rPr>
       <w:rFonts w:asciiTheme="majorHAnsi" w:eastAsiaTheme="majorEastAsia" w:hAnsiTheme="majorHAnsi" w:cstheme="majorBidi"/>
@@ -2244,36 +1969,15 @@
       <w:szCs w:val="24"/>
     </w:rPr>
   </w:style>
-  <w:style w:type="paragraph" w:styleId="Heading6">
-    <w:name w:val="Heading 6"/>
+  <w:style w:type="paragraph" w:styleId="BlockQuote">
+    <w:name w:val="Block Quote"/>
     <w:basedOn w:val="Normal"/>
-    <w:next w:val="BodyText"/>
-    <w:uiPriority w:val="9"/>
-    <w:unhideWhenUsed/>
-    <w:qFormat/>
-    <w:pPr>
-      <w:keepNext/>
-      <w:keepLines/>
-      <w:spacing w:before="200" w:after="0"/>
-      <w:outlineLvl w:val="5"/>
-    </w:pPr>
-    <w:rPr>
-      <w:rFonts w:asciiTheme="majorHAnsi" w:eastAsiaTheme="majorEastAsia" w:hAnsiTheme="majorHAnsi" w:cstheme="majorBidi"/>
-      <w:color w:val="4F81BD" w:themeColor="accent1"/>
-      <w:sz w:val="24"/>
-      <w:szCs w:val="24"/>
-    </w:rPr>
-  </w:style>
-  <w:style w:type="paragraph" w:styleId="BlockText">
-    <w:name w:val="Block Text"/>
-    <w:basedOn w:val="BodyText"/>
-    <w:next w:val="BodyText"/>
+    <w:next w:val="Normal"/>
     <w:uiPriority w:val="9"/>
     <w:unhideWhenUsed/>
     <w:qFormat/>
     <w:pPr>
       <w:spacing w:before="100" w:after="100"/>
-      <w:ind w:firstLine="0"/>
     </w:pPr>
     <w:rPr>
       <w:rFonts w:asciiTheme="majorHAnsi" w:eastAsiaTheme="majorEastAsia" w:hAnsiTheme="majorHAnsi" w:cstheme="majorBidi"/>
@@ -2310,7 +2014,7 @@
       </w:tblCellMar>
     </w:tblPr>
   </w:style>
-  <w:style w:type="paragraph" w:customStyle="1" w:styleId="DefinitionTerm">
+  <w:style w:type="paragraph" w:styleId="DefinitionTerm">
     <w:name w:val="Definition Term"/>
     <w:basedOn w:val="Normal"/>
     <w:next w:val="Definition"/>
@@ -2323,12 +2027,20 @@
       <w:b/>
     </w:rPr>
   </w:style>
-  <w:style w:type="paragraph" w:customStyle="1" w:styleId="Definition">
+  <w:style w:type="paragraph" w:styleId="Definition">
     <w:name w:val="Definition"/>
     <w:basedOn w:val="Normal"/>
   </w:style>
-  <w:style w:type="paragraph" w:styleId="Caption">
-    <w:name w:val="Caption"/>
+  <w:style w:type="paragraph" w:styleId="BodyText">
+    <w:name w:val="Body Text"/>
+    <w:basedOn w:val="Normal"/>
+    <w:link w:val="BodyTextChar"/>
+    <w:pPr>
+      <w:spacing w:after="120"/>
+    </w:pPr>
+  </w:style>
+  <w:style w:type="paragraph" w:styleId="TableCaption">
+    <w:name w:val="Table Caption"/>
     <w:basedOn w:val="Normal"/>
     <w:link w:val="BodyTextChar"/>
     <w:pPr>
@@ -2338,27 +2050,16 @@
       <w:i/>
     </w:rPr>
   </w:style>
-  <w:style w:type="paragraph" w:customStyle="1" w:styleId="TableCaption">
-    <w:name w:val="Table Caption"/>
-    <w:basedOn w:val="Caption"/>
+  <w:style w:type="paragraph" w:styleId="ImageCaption">
+    <w:name w:val="Image Caption"/>
+    <w:basedOn w:val="Normal"/>
+    <w:link w:val="BodyTextChar"/>
     <w:pPr>
-      <w:keepNext/>
+      <w:spacing w:before="0" w:after="120"/>
     </w:pPr>
-  </w:style>
-  <w:style w:type="paragraph" w:customStyle="1" w:styleId="ImageCaption">
-    <w:name w:val="Image Caption"/>
-    <w:basedOn w:val="Caption"/>
-  </w:style>
-  <w:style w:type="paragraph" w:customStyle="1" w:styleId="Figure">
-    <w:name w:val="Figure"/>
-    <w:basedOn w:val="Normal"/>
-  </w:style>
-  <w:style w:type="paragraph" w:customStyle="1" w:styleId="FigureWithCaption">
-    <w:name w:val="Figure with Caption"/>
-    <w:basedOn w:val="Figure"/>
-    <w:pPr>
-      <w:keepNext/>
-    </w:pPr>
+    <w:rPr>
+      <w:i/>
+    </w:rPr>
   </w:style>
   <w:style w:type="character" w:customStyle="1" w:styleId="BodyTextChar">
     <w:name w:val="Body Text Char"/>
@@ -2373,36 +2074,18 @@
       <w:sz w:val="22"/>
     </w:rPr>
   </w:style>
-  <w:style w:type="character" w:styleId="FootnoteReference">
-    <w:name w:val="Footnote Reference"/>
+  <w:style w:type="character" w:customStyle="1" w:styleId="FootnoteRef">
+    <w:name w:val="Footnote Ref"/>
     <w:basedOn w:val="BodyTextChar"/>
     <w:rPr>
       <w:vertAlign w:val="superscript"/>
     </w:rPr>
   </w:style>
-  <w:style w:type="character" w:styleId="Hyperlink">
-    <w:name w:val="Hyperlink"/>
+  <w:style w:type="character" w:customStyle="1" w:styleId="Link">
+    <w:name w:val="Link"/>
     <w:basedOn w:val="BodyTextChar"/>
     <w:rPr>
       <w:color w:val="4F81BD" w:themeColor="accent1"/>
-    </w:rPr>
-  </w:style>
-  <w:style w:type="paragraph" w:styleId="TOCHeading">
-    <w:name w:val="TOC Heading"/>
-    <w:basedOn w:val="Heading1"/>
-    <w:next w:val="BodyText"/>
-    <w:uiPriority w:val="39"/>
-    <w:unhideWhenUsed/>
-    <w:qFormat/>
-    <w:pPr>
-      <w:spacing w:before="240" w:line="259" w:lineRule="auto"/>
-      <w:outlineLvl w:val="9"/>
-    </w:pPr>
-    <w:rPr>
-      <w:rFonts w:asciiTheme="majorHAnsi" w:eastAsiaTheme="majorEastAsia" w:hAnsiTheme="majorHAnsi" w:cstheme="majorBidi"/>
-      <w:b w:val="0"/>
-      <w:bCs w:val="0"/>
-      <w:color w:val="365F91" w:themeColor="accent1" w:themeShade="BF"/>
     </w:rPr>
   </w:style>
   <w:style w:type="paragraph" w:customStyle="1" w:styleId="SourceCode">
@@ -2411,7 +2094,6 @@
     <w:link w:val="VerbatimChar"/>
     <w:pPr>
       <w:wordWrap w:val="off"/>
-      <w:noProof/>
       <w:shd w:val="clear" w:fill="303030"/>
     </w:pPr>
   </w:style>
@@ -2455,15 +2137,6 @@
       <w:shd w:val="clear" w:fill="303030"/>
     </w:rPr>
   </w:style>
-  <w:style w:type="character" w:customStyle="1" w:styleId="ConstantTok">
-    <w:name w:val="ConstantTok"/>
-    <w:basedOn w:val="VerbatimChar"/>
-    <w:rPr>
-      <w:color w:val="dca3a3"/>
-      <w:shd w:val="clear" w:fill="303030"/>
-      <w:b/>
-    </w:rPr>
-  </w:style>
   <w:style w:type="character" w:customStyle="1" w:styleId="CharTok">
     <w:name w:val="CharTok"/>
     <w:basedOn w:val="VerbatimChar"/>
@@ -2472,14 +2145,6 @@
       <w:shd w:val="clear" w:fill="303030"/>
     </w:rPr>
   </w:style>
-  <w:style w:type="character" w:customStyle="1" w:styleId="SpecialCharTok">
-    <w:name w:val="SpecialCharTok"/>
-    <w:basedOn w:val="VerbatimChar"/>
-    <w:rPr>
-      <w:color w:val="dca3a3"/>
-      <w:shd w:val="clear" w:fill="303030"/>
-    </w:rPr>
-  </w:style>
   <w:style w:type="character" w:customStyle="1" w:styleId="StringTok">
     <w:name w:val="StringTok"/>
     <w:basedOn w:val="VerbatimChar"/>
@@ -2488,30 +2153,6 @@
       <w:shd w:val="clear" w:fill="303030"/>
     </w:rPr>
   </w:style>
-  <w:style w:type="character" w:customStyle="1" w:styleId="VerbatimStringTok">
-    <w:name w:val="VerbatimStringTok"/>
-    <w:basedOn w:val="VerbatimChar"/>
-    <w:rPr>
-      <w:color w:val="cc9393"/>
-      <w:shd w:val="clear" w:fill="303030"/>
-    </w:rPr>
-  </w:style>
-  <w:style w:type="character" w:customStyle="1" w:styleId="SpecialStringTok">
-    <w:name w:val="SpecialStringTok"/>
-    <w:basedOn w:val="VerbatimChar"/>
-    <w:rPr>
-      <w:color w:val="cc9393"/>
-      <w:shd w:val="clear" w:fill="303030"/>
-    </w:rPr>
-  </w:style>
-  <w:style w:type="character" w:customStyle="1" w:styleId="ImportTok">
-    <w:name w:val="ImportTok"/>
-    <w:basedOn w:val="VerbatimChar"/>
-    <w:rPr>
-      <w:color w:val="cccccc"/>
-      <w:shd w:val="clear" w:fill="303030"/>
-    </w:rPr>
-  </w:style>
   <w:style w:type="character" w:customStyle="1" w:styleId="CommentTok">
     <w:name w:val="CommentTok"/>
     <w:basedOn w:val="VerbatimChar"/>
@@ -2520,32 +2161,6 @@
       <w:shd w:val="clear" w:fill="303030"/>
     </w:rPr>
   </w:style>
-  <w:style w:type="character" w:customStyle="1" w:styleId="DocumentationTok">
-    <w:name w:val="DocumentationTok"/>
-    <w:basedOn w:val="VerbatimChar"/>
-    <w:rPr>
-      <w:color w:val="7f9f7f"/>
-      <w:shd w:val="clear" w:fill="303030"/>
-    </w:rPr>
-  </w:style>
-  <w:style w:type="character" w:customStyle="1" w:styleId="AnnotationTok">
-    <w:name w:val="AnnotationTok"/>
-    <w:basedOn w:val="VerbatimChar"/>
-    <w:rPr>
-      <w:color w:val="7f9f7f"/>
-      <w:shd w:val="clear" w:fill="303030"/>
-      <w:b/>
-    </w:rPr>
-  </w:style>
-  <w:style w:type="character" w:customStyle="1" w:styleId="CommentVarTok">
-    <w:name w:val="CommentVarTok"/>
-    <w:basedOn w:val="VerbatimChar"/>
-    <w:rPr>
-      <w:color w:val="7f9f7f"/>
-      <w:shd w:val="clear" w:fill="303030"/>
-      <w:b/>
-    </w:rPr>
-  </w:style>
   <w:style w:type="character" w:customStyle="1" w:styleId="OtherTok">
     <w:name w:val="OtherTok"/>
     <w:basedOn w:val="VerbatimChar"/>
@@ -2554,6 +2169,14 @@
       <w:shd w:val="clear" w:fill="303030"/>
     </w:rPr>
   </w:style>
+  <w:style w:type="character" w:customStyle="1" w:styleId="AlertTok">
+    <w:name w:val="AlertTok"/>
+    <w:basedOn w:val="VerbatimChar"/>
+    <w:rPr>
+      <w:color w:val="ffcfaf"/>
+      <w:shd w:val="clear" w:fill="303030"/>
+    </w:rPr>
+  </w:style>
   <w:style w:type="character" w:customStyle="1" w:styleId="FunctionTok">
     <w:name w:val="FunctionTok"/>
     <w:basedOn w:val="VerbatimChar"/>
@@ -2562,94 +2185,11 @@
       <w:shd w:val="clear" w:fill="303030"/>
     </w:rPr>
   </w:style>
-  <w:style w:type="character" w:customStyle="1" w:styleId="VariableTok">
-    <w:name w:val="VariableTok"/>
-    <w:basedOn w:val="VerbatimChar"/>
-    <w:rPr>
-      <w:color w:val="cccccc"/>
-      <w:shd w:val="clear" w:fill="303030"/>
-    </w:rPr>
-  </w:style>
-  <w:style w:type="character" w:customStyle="1" w:styleId="ControlFlowTok">
-    <w:name w:val="ControlFlowTok"/>
-    <w:basedOn w:val="VerbatimChar"/>
-    <w:rPr>
-      <w:color w:val="f0dfaf"/>
-      <w:shd w:val="clear" w:fill="303030"/>
-    </w:rPr>
-  </w:style>
-  <w:style w:type="character" w:customStyle="1" w:styleId="OperatorTok">
-    <w:name w:val="OperatorTok"/>
-    <w:basedOn w:val="VerbatimChar"/>
-    <w:rPr>
-      <w:color w:val="f0efd0"/>
-      <w:shd w:val="clear" w:fill="303030"/>
-    </w:rPr>
-  </w:style>
-  <w:style w:type="character" w:customStyle="1" w:styleId="BuiltInTok">
-    <w:name w:val="BuiltInTok"/>
-    <w:basedOn w:val="VerbatimChar"/>
-    <w:rPr>
-      <w:color w:val="cccccc"/>
-      <w:shd w:val="clear" w:fill="303030"/>
-    </w:rPr>
-  </w:style>
-  <w:style w:type="character" w:customStyle="1" w:styleId="ExtensionTok">
-    <w:name w:val="ExtensionTok"/>
-    <w:basedOn w:val="VerbatimChar"/>
-    <w:rPr>
-      <w:color w:val="cccccc"/>
-      <w:shd w:val="clear" w:fill="303030"/>
-    </w:rPr>
-  </w:style>
-  <w:style w:type="character" w:customStyle="1" w:styleId="PreprocessorTok">
-    <w:name w:val="PreprocessorTok"/>
-    <w:basedOn w:val="VerbatimChar"/>
-    <w:rPr>
-      <w:color w:val="ffcfaf"/>
-      <w:shd w:val="clear" w:fill="303030"/>
-      <w:b/>
-    </w:rPr>
-  </w:style>
-  <w:style w:type="character" w:customStyle="1" w:styleId="AttributeTok">
-    <w:name w:val="AttributeTok"/>
-    <w:basedOn w:val="VerbatimChar"/>
-    <w:rPr>
-      <w:color w:val="cccccc"/>
-      <w:shd w:val="clear" w:fill="303030"/>
-    </w:rPr>
-  </w:style>
   <w:style w:type="character" w:customStyle="1" w:styleId="RegionMarkerTok">
     <w:name w:val="RegionMarkerTok"/>
     <w:basedOn w:val="VerbatimChar"/>
     <w:rPr>
       <w:color w:val="cccccc"/>
-      <w:shd w:val="clear" w:fill="303030"/>
-    </w:rPr>
-  </w:style>
-  <w:style w:type="character" w:customStyle="1" w:styleId="InformationTok">
-    <w:name w:val="InformationTok"/>
-    <w:basedOn w:val="VerbatimChar"/>
-    <w:rPr>
-      <w:color w:val="7f9f7f"/>
-      <w:shd w:val="clear" w:fill="303030"/>
-      <w:b/>
-    </w:rPr>
-  </w:style>
-  <w:style w:type="character" w:customStyle="1" w:styleId="WarningTok">
-    <w:name w:val="WarningTok"/>
-    <w:basedOn w:val="VerbatimChar"/>
-    <w:rPr>
-      <w:color w:val="7f9f7f"/>
-      <w:shd w:val="clear" w:fill="303030"/>
-      <w:b/>
-    </w:rPr>
-  </w:style>
-  <w:style w:type="character" w:customStyle="1" w:styleId="AlertTok">
-    <w:name w:val="AlertTok"/>
-    <w:basedOn w:val="VerbatimChar"/>
-    <w:rPr>
-      <w:color w:val="ffcfaf"/>
       <w:shd w:val="clear" w:fill="303030"/>
     </w:rPr>
   </w:style>

--- a/word/school-networks.docx
+++ b/word/school-networks.docx
@@ -1496,7 +1496,7 @@
 <file path=word/numbering.xml><?xml version="1.0" encoding="utf-8"?>
 <w:numbering xmlns:w="http://schemas.openxmlformats.org/wordprocessingml/2006/main">
   <w:abstractNum w:abstractNumId="0">
-    <w:nsid w:val="2d72be83"/>
+    <w:nsid w:val="49d80ac9"/>
     <w:multiLevelType w:val="multilevel"/>
     <w:lvl w:ilvl="0">
       <w:numFmt w:val="bullet"/>
@@ -1577,7 +1577,7 @@
     </w:lvl>
   </w:abstractNum>
   <w:abstractNum w:abstractNumId="2">
-    <w:nsid w:val="6a962674"/>
+    <w:nsid w:val="f64a29af"/>
     <w:multiLevelType w:val="multilevel"/>
     <w:lvl w:ilvl="0">
       <w:numFmt w:val="bullet"/>
@@ -1658,7 +1658,7 @@
     </w:lvl>
   </w:abstractNum>
   <w:abstractNum w:abstractNumId="3">
-    <w:nsid w:val="28df80ba"/>
+    <w:nsid w:val="22c1755b"/>
     <w:multiLevelType w:val="multilevel"/>
     <w:lvl w:ilvl="0">
       <w:start w:val="1"/>

--- a/word/school-networks.docx
+++ b/word/school-networks.docx
@@ -36,7 +36,7 @@
     </w:p>
     <w:p>
       <w:pPr>
-        <w:pStyle w:val="Authors"/>
+        <w:pStyle w:val="Author"/>
       </w:pPr>
       <w:r>
         <w:t xml:space="preserve">Matthew</w:t>
@@ -53,9 +53,11 @@
       <w:r>
         <w:t xml:space="preserve">Curinga</w:t>
       </w:r>
-      <w:r>
-        <w:br w:type="textWrapping"/>
-      </w:r>
+    </w:p>
+    <w:p>
+      <w:pPr>
+        <w:pStyle w:val="Author"/>
+      </w:pPr>
       <w:r>
         <w:t xml:space="preserve">David</w:t>
       </w:r>
@@ -66,7 +68,36 @@
         <w:t xml:space="preserve">Frackman</w:t>
       </w:r>
     </w:p>
-    <w:p>
+    <w:sdt>
+      <w:sdtPr>
+        <w:docPartObj>
+          <w:docPartGallery w:val="Table of Contents"/>
+          <w:docPartUnique/>
+        </w:docPartObj>
+      </w:sdtPr>
+      <w:sdtContent>
+        <w:p>
+          <w:pPr>
+            <w:pStyle w:val="TOCHeading"/>
+          </w:pPr>
+          <w:r>
+            <w:t xml:space="preserve">Table of Contents</w:t>
+          </w:r>
+        </w:p>
+        <w:p>
+          <w:r>
+            <w:fldChar w:fldCharType="begin" w:dirty="true"/>
+            <w:instrText xml:space="preserve">TOC \o "1-3" \h \z \u</w:instrText>
+            <w:fldChar w:fldCharType="separate"/>
+            <w:fldChar w:fldCharType="end"/>
+          </w:r>
+        </w:p>
+      </w:sdtContent>
+    </w:sdt>
+    <w:p>
+      <w:pPr>
+        <w:pStyle w:val="FirstParagraph"/>
+      </w:pPr>
       <w:r>
         <w:rPr>
           <w:b/>
@@ -81,6 +112,9 @@
       </w:r>
     </w:p>
     <w:p>
+      <w:pPr>
+        <w:pStyle w:val="BodyText"/>
+      </w:pPr>
       <w:r>
         <w:rPr>
           <w:b/>
@@ -94,22 +128,28 @@
         <w:t xml:space="preserve">linux, bash, systems, networks, lamp, free software, trouble shooting, technical project management</w:t>
       </w:r>
     </w:p>
-    <w:bookmarkStart w:id="21" w:name="goals-objectives"/>
     <w:p>
       <w:pPr>
         <w:pStyle w:val="Heading2"/>
       </w:pPr>
+      <w:bookmarkStart w:id="21" w:name="goals-objectives"/>
+      <w:bookmarkEnd w:id="21"/>
       <w:r>
         <w:t xml:space="preserve">GOALS &amp; OBJECTIVES</w:t>
       </w:r>
     </w:p>
-    <w:bookmarkEnd w:id="21"/>
-    <w:p>
+    <w:p>
+      <w:pPr>
+        <w:pStyle w:val="FirstParagraph"/>
+      </w:pPr>
       <w:r>
         <w:t xml:space="preserve">The Educational Technology Specialist certification track must prepare graduates to be school-based technology leaders. One of their main duties will be to install and maintain local computer networks, workstations, and school servers. Other graduates will be developing networked learning solutions, requiring the fundamental knowledge and skills covered in this course.</w:t>
       </w:r>
     </w:p>
     <w:p>
+      <w:pPr>
+        <w:pStyle w:val="BodyText"/>
+      </w:pPr>
       <w:r>
         <w:t xml:space="preserve">Students in this course develop a basic understanding of computer operating systems and digital networks. Upon completing this course they will be able to:</w:t>
       </w:r>
@@ -118,7 +158,7 @@
       <w:pPr>
         <w:pStyle w:val="Compact"/>
         <w:numPr>
-          <w:numId w:val="2"/>
+          <w:numId w:val="1001"/>
           <w:ilvl w:val="0"/>
         </w:numPr>
       </w:pPr>
@@ -130,7 +170,7 @@
       <w:pPr>
         <w:pStyle w:val="Compact"/>
         <w:numPr>
-          <w:numId w:val="2"/>
+          <w:numId w:val="1001"/>
           <w:ilvl w:val="0"/>
         </w:numPr>
       </w:pPr>
@@ -142,7 +182,7 @@
       <w:pPr>
         <w:pStyle w:val="Compact"/>
         <w:numPr>
-          <w:numId w:val="2"/>
+          <w:numId w:val="1001"/>
           <w:ilvl w:val="0"/>
         </w:numPr>
       </w:pPr>
@@ -154,7 +194,7 @@
       <w:pPr>
         <w:pStyle w:val="Compact"/>
         <w:numPr>
-          <w:numId w:val="2"/>
+          <w:numId w:val="1001"/>
           <w:ilvl w:val="0"/>
         </w:numPr>
       </w:pPr>
@@ -166,7 +206,7 @@
       <w:pPr>
         <w:pStyle w:val="Compact"/>
         <w:numPr>
-          <w:numId w:val="2"/>
+          <w:numId w:val="1001"/>
           <w:ilvl w:val="0"/>
         </w:numPr>
       </w:pPr>
@@ -178,7 +218,7 @@
       <w:pPr>
         <w:pStyle w:val="Compact"/>
         <w:numPr>
-          <w:numId w:val="2"/>
+          <w:numId w:val="1001"/>
           <w:ilvl w:val="0"/>
         </w:numPr>
       </w:pPr>
@@ -186,17 +226,20 @@
         <w:t xml:space="preserve">identify the ethical and legal concerns surrounding school information systems</w:t>
       </w:r>
     </w:p>
-    <w:bookmarkStart w:id="22" w:name="required-books"/>
     <w:p>
       <w:pPr>
         <w:pStyle w:val="Heading2"/>
       </w:pPr>
+      <w:bookmarkStart w:id="22" w:name="required-books"/>
+      <w:bookmarkEnd w:id="22"/>
       <w:r>
         <w:t xml:space="preserve">Required Books</w:t>
       </w:r>
     </w:p>
-    <w:bookmarkEnd w:id="22"/>
-    <w:p>
+    <w:p>
+      <w:pPr>
+        <w:pStyle w:val="FirstParagraph"/>
+      </w:pPr>
       <w:r>
         <w:rPr>
           <w:i/>
@@ -204,17 +247,20 @@
         <w:t xml:space="preserve">None</w:t>
       </w:r>
     </w:p>
-    <w:bookmarkStart w:id="23" w:name="bibliography"/>
     <w:p>
       <w:pPr>
         <w:pStyle w:val="Heading2"/>
       </w:pPr>
-      <w:r>
-        <w:t xml:space="preserve">BIBLIOGRAPHY</w:t>
-      </w:r>
-    </w:p>
-    <w:bookmarkEnd w:id="23"/>
-    <w:p>
+      <w:bookmarkStart w:id="23" w:name="bibliography"/>
+      <w:bookmarkEnd w:id="23"/>
+      <w:r>
+        <w:t xml:space="preserve">Bibliography</w:t>
+      </w:r>
+    </w:p>
+    <w:p>
+      <w:pPr>
+        <w:pStyle w:val="FirstParagraph"/>
+      </w:pPr>
       <w:r>
         <w:t xml:space="preserve">Adelstein, Tom. 2007.</w:t>
       </w:r>
@@ -235,6 +281,9 @@
       </w:r>
     </w:p>
     <w:p>
+      <w:pPr>
+        <w:pStyle w:val="BodyText"/>
+      </w:pPr>
       <w:r>
         <w:t xml:space="preserve">Esteve, J. 2009.</w:t>
       </w:r>
@@ -244,7 +293,7 @@
       <w:hyperlink r:id="rId24">
         <w:r>
           <w:rPr>
-            <w:rStyle w:val="Link"/>
+            <w:rStyle w:val="Hyperlink"/>
             <w:i/>
           </w:rPr>
           <w:t xml:space="preserve">The GNU/Linux Operating System.*Free Technology Academy</w:t>
@@ -255,6 +304,9 @@
       </w:r>
     </w:p>
     <w:p>
+      <w:pPr>
+        <w:pStyle w:val="BodyText"/>
+      </w:pPr>
       <w:r>
         <w:t xml:space="preserve">Gift, Noah. 2008.</w:t>
       </w:r>
@@ -272,6 +324,9 @@
       </w:r>
     </w:p>
     <w:p>
+      <w:pPr>
+        <w:pStyle w:val="BodyText"/>
+      </w:pPr>
       <w:r>
         <w:t xml:space="preserve">Kurose, J. (2010).</w:t>
       </w:r>
@@ -304,6 +359,9 @@
       </w:r>
     </w:p>
     <w:p>
+      <w:pPr>
+        <w:pStyle w:val="BodyText"/>
+      </w:pPr>
       <w:r>
         <w:t xml:space="preserve">Peterson, Larry L. 2011.</w:t>
       </w:r>
@@ -324,6 +382,9 @@
       </w:r>
     </w:p>
     <w:p>
+      <w:pPr>
+        <w:pStyle w:val="BodyText"/>
+      </w:pPr>
       <w:r>
         <w:t xml:space="preserve">Tanenbaum, Andrew S. 2002.</w:t>
       </w:r>
@@ -343,22 +404,27 @@
         <w:t xml:space="preserve">Prentice Hall. ISBN 0130661023.</w:t>
       </w:r>
     </w:p>
-    <w:bookmarkStart w:id="25" w:name="class-sessions"/>
     <w:p>
       <w:pPr>
         <w:pStyle w:val="Heading2"/>
       </w:pPr>
+      <w:bookmarkStart w:id="25" w:name="class-sessions"/>
+      <w:bookmarkEnd w:id="25"/>
       <w:r>
         <w:t xml:space="preserve">Class sessions</w:t>
       </w:r>
     </w:p>
-    <w:bookmarkEnd w:id="25"/>
     <w:tbl>
       <w:tblPr>
         <w:tblStyle w:val="TableNormal"/>
+        <w:tblW w:type="pct" w:w="0.0"/>
+        <w:tblLook w:firstRow="1"/>
       </w:tblPr>
       <w:tblGrid/>
       <w:tr>
+        <w:trPr>
+          <w:cnfStyle w:firstRow="1"/>
+        </w:trPr>
         <w:tc>
           <w:tcPr>
             <w:tcBorders>
@@ -762,17 +828,20 @@
         </w:tc>
       </w:tr>
     </w:tbl>
-    <w:bookmarkStart w:id="26" w:name="tues.-526-computers-and-operating-systems"/>
     <w:p>
       <w:pPr>
         <w:pStyle w:val="Heading3"/>
       </w:pPr>
+      <w:bookmarkStart w:id="26" w:name="tues.-526-computers-and-operating-systems"/>
+      <w:bookmarkEnd w:id="26"/>
       <w:r>
         <w:t xml:space="preserve">Tues. 5/26: Computers and Operating Systems</w:t>
       </w:r>
     </w:p>
-    <w:bookmarkEnd w:id="26"/>
-    <w:p>
+    <w:p>
+      <w:pPr>
+        <w:pStyle w:val="FirstParagraph"/>
+      </w:pPr>
       <w:r>
         <w:t xml:space="preserve">In this session, students will set up their own installation of</w:t>
       </w:r>
@@ -782,7 +851,7 @@
       <w:hyperlink r:id="rId27">
         <w:r>
           <w:rPr>
-            <w:rStyle w:val="Link"/>
+            <w:rStyle w:val="Hyperlink"/>
           </w:rPr>
           <w:t xml:space="preserve">Ubuntu GNU/Linux</w:t>
         </w:r>
@@ -794,122 +863,146 @@
         <w:t xml:space="preserve">and will learn about the basic operations of computer hardware and operating system software.</w:t>
       </w:r>
     </w:p>
-    <w:bookmarkStart w:id="28" w:name="thurs-528-file-system-and-unix-basic"/>
     <w:p>
       <w:pPr>
         <w:pStyle w:val="Heading3"/>
       </w:pPr>
+      <w:bookmarkStart w:id="28" w:name="thurs-528-file-system-and-unix-basic"/>
+      <w:bookmarkEnd w:id="28"/>
       <w:r>
         <w:t xml:space="preserve">Thurs 5/28: File System and Unix Basic</w:t>
       </w:r>
     </w:p>
-    <w:bookmarkEnd w:id="28"/>
-    <w:p>
+    <w:p>
+      <w:pPr>
+        <w:pStyle w:val="FirstParagraph"/>
+      </w:pPr>
       <w:r>
         <w:t xml:space="preserve">Students will learn about how information is stored on a computer, and learn the basics of file permissions, backups, managing data, and working with linux users and groups.</w:t>
       </w:r>
     </w:p>
-    <w:bookmarkStart w:id="29" w:name="tues-62-media-files"/>
     <w:p>
       <w:pPr>
         <w:pStyle w:val="Heading3"/>
       </w:pPr>
+      <w:bookmarkStart w:id="29" w:name="tues-62-media-files"/>
+      <w:bookmarkEnd w:id="29"/>
       <w:r>
         <w:t xml:space="preserve">Tues 6/2: Media Files</w:t>
       </w:r>
     </w:p>
-    <w:bookmarkEnd w:id="29"/>
-    <w:p>
+    <w:p>
+      <w:pPr>
+        <w:pStyle w:val="FirstParagraph"/>
+      </w:pPr>
       <w:r>
         <w:t xml:space="preserve">In this session students will learn the basic principles of representing and working with digital images, audio, and video. They will learn the relative advantages and uses of different media formats and codecs, and work with a variety of tools for managing and working with media files.</w:t>
       </w:r>
     </w:p>
-    <w:bookmarkStart w:id="30" w:name="thurs-64-networks-web-servers"/>
     <w:p>
       <w:pPr>
         <w:pStyle w:val="Heading3"/>
       </w:pPr>
+      <w:bookmarkStart w:id="30" w:name="thurs-64-networks-web-servers"/>
+      <w:bookmarkEnd w:id="30"/>
       <w:r>
         <w:t xml:space="preserve">Thurs 6/4: Networks &amp; Web Servers</w:t>
       </w:r>
     </w:p>
-    <w:bookmarkEnd w:id="30"/>
-    <w:p>
+    <w:p>
+      <w:pPr>
+        <w:pStyle w:val="FirstParagraph"/>
+      </w:pPr>
       <w:r>
         <w:t xml:space="preserve">During this session, students will be introduced to the principles of computer networks, including the network protocols of the internet (IP/TCP, DNS, HTTP, HTTPS). They will also install and configure the Apache HTTP Server to run static web sites.</w:t>
       </w:r>
     </w:p>
-    <w:bookmarkStart w:id="31" w:name="tues-69-ethics-security"/>
     <w:p>
       <w:pPr>
         <w:pStyle w:val="Heading3"/>
       </w:pPr>
+      <w:bookmarkStart w:id="31" w:name="tues-69-ethics-security"/>
+      <w:bookmarkEnd w:id="31"/>
       <w:r>
         <w:t xml:space="preserve">Tues 6/9: Ethics &amp; Security</w:t>
       </w:r>
     </w:p>
-    <w:bookmarkEnd w:id="31"/>
-    <w:p>
+    <w:p>
+      <w:pPr>
+        <w:pStyle w:val="FirstParagraph"/>
+      </w:pPr>
       <w:r>
         <w:t xml:space="preserve">Reviewing several cases of controversies in school systems, students will consider the ethical and legal considerations of administering computer systems in a school setting, including maintaining the privacy of sensitive data, equitable distribution of computing resources, design for universal access, and more.</w:t>
       </w:r>
     </w:p>
     <w:p>
+      <w:pPr>
+        <w:pStyle w:val="BodyText"/>
+      </w:pPr>
       <w:r>
         <w:t xml:space="preserve">In addition, they will gain proficiency and understanding of computer and network security practices, protocols, and tools.</w:t>
       </w:r>
     </w:p>
-    <w:bookmarkStart w:id="32" w:name="thurs-611-midpoint-exam"/>
     <w:p>
       <w:pPr>
         <w:pStyle w:val="Heading3"/>
       </w:pPr>
+      <w:bookmarkStart w:id="32" w:name="thurs-611-midpoint-exam"/>
+      <w:bookmarkEnd w:id="32"/>
       <w:r>
         <w:t xml:space="preserve">Thurs 6/11: Midpoint Exam</w:t>
       </w:r>
     </w:p>
-    <w:bookmarkEnd w:id="32"/>
-    <w:p>
+    <w:p>
+      <w:pPr>
+        <w:pStyle w:val="FirstParagraph"/>
+      </w:pPr>
       <w:r>
         <w:t xml:space="preserve">This session will not meet in person. Students will individually complete a timed exam on Moodle.</w:t>
       </w:r>
     </w:p>
-    <w:bookmarkStart w:id="33" w:name="thurs-616-database-servers"/>
     <w:p>
       <w:pPr>
         <w:pStyle w:val="Heading3"/>
       </w:pPr>
+      <w:bookmarkStart w:id="33" w:name="thurs-616-database-servers"/>
+      <w:bookmarkEnd w:id="33"/>
       <w:r>
         <w:t xml:space="preserve">Thurs 6/16: Database Servers</w:t>
       </w:r>
     </w:p>
-    <w:bookmarkEnd w:id="33"/>
-    <w:p>
+    <w:p>
+      <w:pPr>
+        <w:pStyle w:val="FirstParagraph"/>
+      </w:pPr>
       <w:r>
         <w:t xml:space="preserve">Students will gain a basic understanding of the uses and operations of database servers. They will install MySql as well as the tools for managing the database. They will be given a basic introduction to SQL, as well as the tools for copying, backing-up, and moving databases.</w:t>
       </w:r>
     </w:p>
-    <w:bookmarkStart w:id="34" w:name="thurs-618-web-servers"/>
     <w:p>
       <w:pPr>
         <w:pStyle w:val="Heading3"/>
       </w:pPr>
+      <w:bookmarkStart w:id="34" w:name="thurs-618-web-servers"/>
+      <w:bookmarkEnd w:id="34"/>
       <w:r>
         <w:t xml:space="preserve">Thurs 6/18: Web Servers</w:t>
       </w:r>
     </w:p>
-    <w:bookmarkEnd w:id="34"/>
-    <w:bookmarkStart w:id="35" w:name="thurs-623-web-applications"/>
     <w:p>
       <w:pPr>
         <w:pStyle w:val="Heading3"/>
       </w:pPr>
+      <w:bookmarkStart w:id="35" w:name="thurs-623-web-applications"/>
+      <w:bookmarkEnd w:id="35"/>
       <w:r>
         <w:t xml:space="preserve">Thurs 6/23: Web Applications</w:t>
       </w:r>
     </w:p>
-    <w:bookmarkEnd w:id="35"/>
-    <w:p>
+    <w:p>
+      <w:pPr>
+        <w:pStyle w:val="FirstParagraph"/>
+      </w:pPr>
       <w:r>
         <w:t xml:space="preserve">During this session students will install and configure full web applications, typically running on the Linux Apache MySQL PHP (LAMP) stack. Possible applications include:</w:t>
       </w:r>
@@ -918,7 +1011,7 @@
       <w:pPr>
         <w:pStyle w:val="Compact"/>
         <w:numPr>
-          <w:numId w:val="3"/>
+          <w:numId w:val="1002"/>
           <w:ilvl w:val="0"/>
         </w:numPr>
       </w:pPr>
@@ -930,7 +1023,7 @@
       <w:pPr>
         <w:pStyle w:val="Compact"/>
         <w:numPr>
-          <w:numId w:val="3"/>
+          <w:numId w:val="1002"/>
           <w:ilvl w:val="0"/>
         </w:numPr>
       </w:pPr>
@@ -942,7 +1035,7 @@
       <w:pPr>
         <w:pStyle w:val="Compact"/>
         <w:numPr>
-          <w:numId w:val="3"/>
+          <w:numId w:val="1002"/>
           <w:ilvl w:val="0"/>
         </w:numPr>
       </w:pPr>
@@ -954,7 +1047,7 @@
       <w:pPr>
         <w:pStyle w:val="Compact"/>
         <w:numPr>
-          <w:numId w:val="3"/>
+          <w:numId w:val="1002"/>
           <w:ilvl w:val="0"/>
         </w:numPr>
       </w:pPr>
@@ -966,7 +1059,7 @@
       <w:pPr>
         <w:pStyle w:val="Compact"/>
         <w:numPr>
-          <w:numId w:val="3"/>
+          <w:numId w:val="1002"/>
           <w:ilvl w:val="0"/>
         </w:numPr>
       </w:pPr>
@@ -974,22 +1067,28 @@
         <w:t xml:space="preserve">edX</w:t>
       </w:r>
     </w:p>
-    <w:bookmarkStart w:id="36" w:name="tues-625-do-it-yourself"/>
     <w:p>
       <w:pPr>
         <w:pStyle w:val="Heading3"/>
       </w:pPr>
+      <w:bookmarkStart w:id="36" w:name="tues-625-do-it-yourself"/>
+      <w:bookmarkEnd w:id="36"/>
       <w:r>
         <w:t xml:space="preserve">Tues 6/25: Do-it-yourself</w:t>
       </w:r>
     </w:p>
-    <w:bookmarkEnd w:id="36"/>
-    <w:p>
+    <w:p>
+      <w:pPr>
+        <w:pStyle w:val="FirstParagraph"/>
+      </w:pPr>
       <w:r>
         <w:t xml:space="preserve">For our last class we will run a DIY fix-it workshop where students will propose and complete their own projects.</w:t>
       </w:r>
     </w:p>
     <w:p>
+      <w:pPr>
+        <w:pStyle w:val="BodyText"/>
+      </w:pPr>
       <w:r>
         <w:t xml:space="preserve">Example project might include:</w:t>
       </w:r>
@@ -998,7 +1097,7 @@
       <w:pPr>
         <w:pStyle w:val="Compact"/>
         <w:numPr>
-          <w:numId w:val="4"/>
+          <w:numId w:val="1003"/>
           <w:ilvl w:val="0"/>
         </w:numPr>
       </w:pPr>
@@ -1010,7 +1109,7 @@
       <w:pPr>
         <w:pStyle w:val="Compact"/>
         <w:numPr>
-          <w:numId w:val="4"/>
+          <w:numId w:val="1003"/>
           <w:ilvl w:val="0"/>
         </w:numPr>
       </w:pPr>
@@ -1022,7 +1121,7 @@
       <w:pPr>
         <w:pStyle w:val="Compact"/>
         <w:numPr>
-          <w:numId w:val="4"/>
+          <w:numId w:val="1003"/>
           <w:ilvl w:val="0"/>
         </w:numPr>
       </w:pPr>
@@ -1034,7 +1133,7 @@
       <w:pPr>
         <w:pStyle w:val="Compact"/>
         <w:numPr>
-          <w:numId w:val="4"/>
+          <w:numId w:val="1003"/>
           <w:ilvl w:val="0"/>
         </w:numPr>
       </w:pPr>
@@ -1046,7 +1145,7 @@
       <w:pPr>
         <w:pStyle w:val="Compact"/>
         <w:numPr>
-          <w:numId w:val="4"/>
+          <w:numId w:val="1003"/>
           <w:ilvl w:val="0"/>
         </w:numPr>
       </w:pPr>
@@ -1054,22 +1153,27 @@
         <w:t xml:space="preserve">backing up and re-installing Windows to remove viruses</w:t>
       </w:r>
     </w:p>
-    <w:bookmarkStart w:id="37" w:name="grades-assignments"/>
     <w:p>
       <w:pPr>
         <w:pStyle w:val="Heading2"/>
       </w:pPr>
+      <w:bookmarkStart w:id="37" w:name="grades-assignments"/>
+      <w:bookmarkEnd w:id="37"/>
       <w:r>
         <w:t xml:space="preserve">Grades &amp; Assignments</w:t>
       </w:r>
     </w:p>
-    <w:bookmarkEnd w:id="37"/>
     <w:tbl>
       <w:tblPr>
         <w:tblStyle w:val="TableNormal"/>
+        <w:tblW w:type="pct" w:w="0.0"/>
+        <w:tblLook w:firstRow="1"/>
       </w:tblPr>
       <w:tblGrid/>
       <w:tr>
+        <w:trPr>
+          <w:cnfStyle w:firstRow="1"/>
+        </w:trPr>
         <w:tc>
           <w:tcPr>
             <w:tcBorders>
@@ -1263,32 +1367,38 @@
         </w:tc>
       </w:tr>
     </w:tbl>
-    <w:bookmarkStart w:id="38" w:name="systems-game"/>
     <w:p>
       <w:pPr>
         <w:pStyle w:val="Heading3"/>
       </w:pPr>
+      <w:bookmarkStart w:id="38" w:name="systems-game"/>
+      <w:bookmarkEnd w:id="38"/>
       <w:r>
         <w:t xml:space="preserve">Systems Game</w:t>
       </w:r>
     </w:p>
-    <w:bookmarkEnd w:id="38"/>
-    <w:p>
+    <w:p>
+      <w:pPr>
+        <w:pStyle w:val="FirstParagraph"/>
+      </w:pPr>
       <w:r>
         <w:t xml:space="preserve">During the hands-on portion of each class meeting, students will be paired with a random classmate. The class will be presented with a list of tasks related to the topic, and each task will have an associated point value. Pairs will work together to complete as many tasks as possible, earning points for each task they complete. Pairs will receive the same number of points for the session they work together. Points are cumulative for the duration of the course, and the final grade will be calculated on the total points you earn. The grade for this assignment will be on a curve, from A+ to B. If you miss class you will not be able to earn points for that session.</w:t>
       </w:r>
     </w:p>
-    <w:bookmarkStart w:id="39" w:name="flash-cards"/>
     <w:p>
       <w:pPr>
         <w:pStyle w:val="Heading3"/>
       </w:pPr>
+      <w:bookmarkStart w:id="39" w:name="flash-cards"/>
+      <w:bookmarkEnd w:id="39"/>
       <w:r>
         <w:t xml:space="preserve">Flash Cards</w:t>
       </w:r>
     </w:p>
-    <w:bookmarkEnd w:id="39"/>
-    <w:p>
+    <w:p>
+      <w:pPr>
+        <w:pStyle w:val="FirstParagraph"/>
+      </w:pPr>
       <w:r>
         <w:t xml:space="preserve">Each student will be responsible for creating a deck of study flash cards to be shared by everyone for the midpoint exam. Students must choose one of the following topics:</w:t>
       </w:r>
@@ -1297,7 +1407,7 @@
       <w:pPr>
         <w:pStyle w:val="Compact"/>
         <w:numPr>
-          <w:numId w:val="5"/>
+          <w:numId w:val="1004"/>
           <w:ilvl w:val="0"/>
         </w:numPr>
       </w:pPr>
@@ -1309,7 +1419,7 @@
       <w:pPr>
         <w:pStyle w:val="Compact"/>
         <w:numPr>
-          <w:numId w:val="5"/>
+          <w:numId w:val="1004"/>
           <w:ilvl w:val="0"/>
         </w:numPr>
       </w:pPr>
@@ -1321,7 +1431,7 @@
       <w:pPr>
         <w:pStyle w:val="Compact"/>
         <w:numPr>
-          <w:numId w:val="5"/>
+          <w:numId w:val="1004"/>
           <w:ilvl w:val="0"/>
         </w:numPr>
       </w:pPr>
@@ -1333,7 +1443,7 @@
       <w:pPr>
         <w:pStyle w:val="Compact"/>
         <w:numPr>
-          <w:numId w:val="5"/>
+          <w:numId w:val="1004"/>
           <w:ilvl w:val="0"/>
         </w:numPr>
       </w:pPr>
@@ -1345,7 +1455,7 @@
       <w:pPr>
         <w:pStyle w:val="Compact"/>
         <w:numPr>
-          <w:numId w:val="5"/>
+          <w:numId w:val="1004"/>
           <w:ilvl w:val="0"/>
         </w:numPr>
       </w:pPr>
@@ -1357,7 +1467,7 @@
       <w:pPr>
         <w:pStyle w:val="Compact"/>
         <w:numPr>
-          <w:numId w:val="5"/>
+          <w:numId w:val="1004"/>
           <w:ilvl w:val="0"/>
         </w:numPr>
       </w:pPr>
@@ -1369,7 +1479,7 @@
       <w:pPr>
         <w:pStyle w:val="Compact"/>
         <w:numPr>
-          <w:numId w:val="5"/>
+          <w:numId w:val="1004"/>
           <w:ilvl w:val="0"/>
         </w:numPr>
       </w:pPr>
@@ -1381,7 +1491,7 @@
       <w:pPr>
         <w:pStyle w:val="Compact"/>
         <w:numPr>
-          <w:numId w:val="5"/>
+          <w:numId w:val="1004"/>
           <w:ilvl w:val="0"/>
         </w:numPr>
       </w:pPr>
@@ -1389,17 +1499,20 @@
         <w:t xml:space="preserve">Mobile computing (hardware, networks, software/OSs)</w:t>
       </w:r>
     </w:p>
-    <w:bookmarkStart w:id="40" w:name="midpoint-exam"/>
     <w:p>
       <w:pPr>
         <w:pStyle w:val="Heading3"/>
       </w:pPr>
+      <w:bookmarkStart w:id="40" w:name="midpoint-exam"/>
+      <w:bookmarkEnd w:id="40"/>
       <w:r>
         <w:t xml:space="preserve">Midpoint exam</w:t>
       </w:r>
     </w:p>
-    <w:bookmarkEnd w:id="40"/>
-    <w:p>
+    <w:p>
+      <w:pPr>
+        <w:pStyle w:val="FirstParagraph"/>
+      </w:pPr>
       <w:r>
         <w:t xml:space="preserve">The midpoint exam will be a multiple choice and short answer exam on the 8 topics listed above under</w:t>
       </w:r>
@@ -1434,17 +1547,20 @@
         <w:t xml:space="preserve">, but students must not work together, share information regarding the exam, or consult other people outside of the class for help during the exam.</w:t>
       </w:r>
     </w:p>
-    <w:bookmarkStart w:id="41" w:name="diy-project"/>
     <w:p>
       <w:pPr>
         <w:pStyle w:val="Heading3"/>
       </w:pPr>
+      <w:bookmarkStart w:id="41" w:name="diy-project"/>
+      <w:bookmarkEnd w:id="41"/>
       <w:r>
         <w:t xml:space="preserve">DIY Project</w:t>
       </w:r>
     </w:p>
-    <w:bookmarkEnd w:id="41"/>
-    <w:p>
+    <w:p>
+      <w:pPr>
+        <w:pStyle w:val="FirstParagraph"/>
+      </w:pPr>
       <w:r>
         <w:t xml:space="preserve">Students will be given a grade for their DIY project:</w:t>
       </w:r>
@@ -1453,7 +1569,7 @@
       <w:pPr>
         <w:pStyle w:val="Compact"/>
         <w:numPr>
-          <w:numId w:val="6"/>
+          <w:numId w:val="1005"/>
           <w:ilvl w:val="0"/>
         </w:numPr>
       </w:pPr>
@@ -1465,7 +1581,7 @@
       <w:pPr>
         <w:pStyle w:val="Compact"/>
         <w:numPr>
-          <w:numId w:val="6"/>
+          <w:numId w:val="1005"/>
           <w:ilvl w:val="0"/>
         </w:numPr>
       </w:pPr>
@@ -1477,7 +1593,7 @@
       <w:pPr>
         <w:pStyle w:val="Compact"/>
         <w:numPr>
-          <w:numId w:val="6"/>
+          <w:numId w:val="1005"/>
           <w:ilvl w:val="0"/>
         </w:numPr>
       </w:pPr>
@@ -1485,18 +1601,34 @@
         <w:t xml:space="preserve">4 points, skill in approaching their project</w:t>
       </w:r>
     </w:p>
+    <w:sectPr/>
   </w:body>
 </w:document>
 </file>
 
 <file path=word/footnotes.xml><?xml version="1.0" encoding="utf-8"?>
-<w:footnotes xmlns:w="http://schemas.openxmlformats.org/wordprocessingml/2006/main" xmlns:m="http://schemas.openxmlformats.org/officeDocument/2006/math" xmlns:r="http://schemas.openxmlformats.org/officeDocument/2006/relationships" xmlns:o="urn:schemas-microsoft-com:office:office" xmlns:v="urn:schemas-microsoft-com:vml" xmlns:w10="urn:schemas-microsoft-com:office:word" xmlns:a="http://schemas.openxmlformats.org/drawingml/2006/main" xmlns:pic="http://schemas.openxmlformats.org/drawingml/2006/picture" xmlns:wp="http://schemas.openxmlformats.org/drawingml/2006/wordprocessingDrawing"/>
+<w:footnotes xmlns:w="http://schemas.openxmlformats.org/wordprocessingml/2006/main" xmlns:m="http://schemas.openxmlformats.org/officeDocument/2006/math" xmlns:r="http://schemas.openxmlformats.org/officeDocument/2006/relationships" xmlns:o="urn:schemas-microsoft-com:office:office" xmlns:v="urn:schemas-microsoft-com:vml" xmlns:w10="urn:schemas-microsoft-com:office:word" xmlns:a="http://schemas.openxmlformats.org/drawingml/2006/main" xmlns:pic="http://schemas.openxmlformats.org/drawingml/2006/picture" xmlns:wp="http://schemas.openxmlformats.org/drawingml/2006/wordprocessingDrawing">
+  <w:footnote w:type="continuationSeparator" w:id="0">
+    <w:p>
+      <w:r>
+        <w:continuationSeparator/>
+      </w:r>
+    </w:p>
+  </w:footnote>
+  <w:footnote w:type="separator" w:id="-1">
+    <w:p>
+      <w:r>
+        <w:separator/>
+      </w:r>
+    </w:p>
+  </w:footnote>
+</w:footnotes>
 </file>
 
 <file path=word/numbering.xml><?xml version="1.0" encoding="utf-8"?>
 <w:numbering xmlns:w="http://schemas.openxmlformats.org/wordprocessingml/2006/main">
   <w:abstractNum w:abstractNumId="0">
-    <w:nsid w:val="49d80ac9"/>
+    <w:nsid w:val="e17f69ba"/>
     <w:multiLevelType w:val="multilevel"/>
     <w:lvl w:ilvl="0">
       <w:numFmt w:val="bullet"/>
@@ -1576,8 +1708,89 @@
       </w:pPr>
     </w:lvl>
   </w:abstractNum>
-  <w:abstractNum w:abstractNumId="2">
-    <w:nsid w:val="f64a29af"/>
+  <w:abstractNum w:abstractNumId="990">
+    <w:nsid w:val="851fe40c"/>
+    <w:multiLevelType w:val="multilevel"/>
+    <w:lvl w:ilvl="0">
+      <w:numFmt w:val="bullet"/>
+      <w:lvlText w:val=" "/>
+      <w:lvlJc w:val="left"/>
+      <w:pPr>
+        <w:tabs>
+          <w:tab w:val="num" w:pos="0"/>
+        </w:tabs>
+        <w:ind w:left="480" w:hanging="480"/>
+      </w:pPr>
+    </w:lvl>
+    <w:lvl w:ilvl="1">
+      <w:numFmt w:val="bullet"/>
+      <w:lvlText w:val=" "/>
+      <w:lvlJc w:val="left"/>
+      <w:pPr>
+        <w:tabs>
+          <w:tab w:val="num" w:pos="720"/>
+        </w:tabs>
+        <w:ind w:left="1200" w:hanging="480"/>
+      </w:pPr>
+    </w:lvl>
+    <w:lvl w:ilvl="2">
+      <w:numFmt w:val="bullet"/>
+      <w:lvlText w:val=" "/>
+      <w:lvlJc w:val="left"/>
+      <w:pPr>
+        <w:tabs>
+          <w:tab w:val="num" w:pos="1440"/>
+        </w:tabs>
+        <w:ind w:left="1920" w:hanging="480"/>
+      </w:pPr>
+    </w:lvl>
+    <w:lvl w:ilvl="3">
+      <w:numFmt w:val="bullet"/>
+      <w:lvlText w:val=" "/>
+      <w:lvlJc w:val="left"/>
+      <w:pPr>
+        <w:tabs>
+          <w:tab w:val="num" w:pos="2160"/>
+        </w:tabs>
+        <w:ind w:left="2640" w:hanging="480"/>
+      </w:pPr>
+    </w:lvl>
+    <w:lvl w:ilvl="4">
+      <w:numFmt w:val="bullet"/>
+      <w:lvlText w:val=" "/>
+      <w:lvlJc w:val="left"/>
+      <w:pPr>
+        <w:tabs>
+          <w:tab w:val="num" w:pos="2880"/>
+        </w:tabs>
+        <w:ind w:left="3360" w:hanging="480"/>
+      </w:pPr>
+    </w:lvl>
+    <w:lvl w:ilvl="5">
+      <w:numFmt w:val="bullet"/>
+      <w:lvlText w:val=" "/>
+      <w:lvlJc w:val="left"/>
+      <w:pPr>
+        <w:tabs>
+          <w:tab w:val="num" w:pos="3600"/>
+        </w:tabs>
+        <w:ind w:left="4080" w:hanging="480"/>
+      </w:pPr>
+    </w:lvl>
+    <w:lvl w:ilvl="6">
+      <w:numFmt w:val="bullet"/>
+      <w:lvlText w:val=" "/>
+      <w:lvlJc w:val="left"/>
+      <w:pPr>
+        <w:tabs>
+          <w:tab w:val="num" w:pos="4320"/>
+        </w:tabs>
+        <w:ind w:left="4800" w:hanging="480"/>
+      </w:pPr>
+    </w:lvl>
+  </w:abstractNum>
+  <w:abstractNum w:abstractNumId="991">
+    <w:nsid w:val="4f47553d"/>
     <w:multiLevelType w:val="multilevel"/>
     <w:lvl w:ilvl="0">
       <w:numFmt w:val="bullet"/>
@@ -1657,8 +1870,8 @@
       </w:pPr>
     </w:lvl>
   </w:abstractNum>
-  <w:abstractNum w:abstractNumId="3">
-    <w:nsid w:val="22c1755b"/>
+  <w:abstractNum w:abstractNumId="99411">
+    <w:nsid w:val="2962d0f8"/>
     <w:multiLevelType w:val="multilevel"/>
     <w:lvl w:ilvl="0">
       <w:start w:val="1"/>
@@ -1748,17 +1961,20 @@
   <w:num w:numId="1">
     <w:abstractNumId w:val="0"/>
   </w:num>
-  <w:num w:numId="2">
-    <w:abstractNumId w:val="2"/>
+  <w:num w:numId="1000">
+    <w:abstractNumId w:val="990"/>
   </w:num>
-  <w:num w:numId="3">
-    <w:abstractNumId w:val="2"/>
+  <w:num w:numId="1001">
+    <w:abstractNumId w:val="991"/>
   </w:num>
-  <w:num w:numId="4">
-    <w:abstractNumId w:val="2"/>
+  <w:num w:numId="1002">
+    <w:abstractNumId w:val="991"/>
   </w:num>
-  <w:num w:numId="5">
-    <w:abstractNumId w:val="3"/>
+  <w:num w:numId="1003">
+    <w:abstractNumId w:val="991"/>
+  </w:num>
+  <w:num w:numId="1004">
+    <w:abstractNumId w:val="99411"/>
     <w:lvlOverride w:ilvl="0">
       <w:startOverride w:val="1"/>
     </w:lvlOverride>
@@ -1781,8 +1997,8 @@
       <w:startOverride w:val="1"/>
     </w:lvlOverride>
   </w:num>
-  <w:num w:numId="6">
-    <w:abstractNumId w:val="2"/>
+  <w:num w:numId="1005">
+    <w:abstractNumId w:val="991"/>
   </w:num>
 </w:numbering>
 </file>
@@ -1808,13 +2024,25 @@
   <w:style w:type="paragraph" w:default="1" w:styleId="Normal">
     <w:name w:val="Normal"/>
     <w:qFormat/>
+  </w:style>
+  <w:style w:type="paragraph" w:styleId="BodyText">
+    <w:name w:val="Body Text"/>
+    <w:basedOn w:val="Normal"/>
+    <w:link w:val="BodyTextChar"/>
     <w:pPr>
       <w:spacing w:before="180" w:after="180"/>
     </w:pPr>
-  </w:style>
-  <w:style w:type="paragraph" w:styleId="Compact">
+    <w:qFormat/>
+  </w:style>
+  <w:style w:type="paragraph" w:customStyle="1" w:styleId="FirstParagraph">
+    <w:name w:val="First Paragraph"/>
+    <w:basedOn w:val="BodyText"/>
+    <w:next w:val="BodyText"/>
+    <w:qFormat/>
+  </w:style>
+  <w:style w:type="paragraph" w:customStyle="1" w:styleId="Compact">
     <w:name w:val="Compact"/>
-    <w:basedOn w:val="Normal"/>
+    <w:basedOn w:val="BodyText"/>
     <w:qFormat/>
     <w:pPr>
       <w:spacing w:before="36" w:after="36"/>
@@ -1823,7 +2051,7 @@
   <w:style w:type="paragraph" w:styleId="Title">
     <w:name w:val="Title"/>
     <w:basedOn w:val="Normal"/>
-    <w:next w:val="Normal"/>
+    <w:next w:val="BodyText"/>
     <w:qFormat/>
     <w:pPr>
       <w:keepNext/>
@@ -1840,9 +2068,25 @@
       <w:szCs w:val="36"/>
     </w:rPr>
   </w:style>
-  <w:style w:type="paragraph" w:styleId="Authors">
-    <w:name w:val="Authors"/>
-    <w:next w:val="Normal"/>
+  <w:style w:type="paragraph" w:styleId="Subtitle">
+    <w:name w:val="Subtitle"/>
+    <w:basedOn w:val="Title"/>
+    <w:next w:val="BodyText"/>
+    <w:qFormat/>
+    <w:pPr>
+      <w:keepNext/>
+      <w:keepLines/>
+      <w:spacing w:before="240" w:after="240"/>
+      <w:jc w:val="center"/>
+    </w:pPr>
+    <w:rPr>
+      <w:sz w:val="30"/>
+      <w:szCs w:val="30"/>
+    </w:rPr>
+  </w:style>
+  <w:style w:type="paragraph" w:customStyle="1" w:styleId="Author">
+    <w:name w:val="Author"/>
+    <w:next w:val="BodyText"/>
     <w:qFormat/>
     <w:pPr>
       <w:keepNext/>
@@ -1852,7 +2096,7 @@
   </w:style>
   <w:style w:type="paragraph" w:styleId="Date">
     <w:name w:val="Date"/>
-    <w:next w:val="Normal"/>
+    <w:next w:val="BodyText"/>
     <w:qFormat/>
     <w:pPr>
       <w:keepNext/>
@@ -1860,10 +2104,33 @@
       <w:jc w:val="center"/>
     </w:pPr>
   </w:style>
+  <w:style w:type="paragraph" w:customStyle="1" w:styleId="Abstract">
+    <w:name w:val="Abstract"/>
+    <w:basedOn w:val="Normal"/>
+    <w:next w:val="BodyText"/>
+    <w:qFormat/>
+    <w:pPr>
+      <w:keepNext/>
+      <w:keepLines/>
+      <w:spacing w:before="300" w:after="300"/>
+    </w:pPr>
+    <w:rPr>
+      <w:sz w:val="20"/>
+      <w:szCs w:val="20"/>
+    </w:rPr>
+  </w:style>
+  <w:style w:type="paragraph" w:styleId="Bibliography">
+    <w:name w:val="Bibliography"/>
+    <w:basedOn w:val="Normal"/>
+    <w:next w:val="Bibliography"/>
+    <w:qFormat/>
+    <w:pPr/>
+    <w:rPr/>
+  </w:style>
   <w:style w:type="paragraph" w:styleId="Heading1">
     <w:name w:val="Heading 1"/>
     <w:basedOn w:val="Normal"/>
-    <w:next w:val="Normal"/>
+    <w:next w:val="BodyText"/>
     <w:uiPriority w:val="9"/>
     <w:qFormat/>
     <w:pPr>
@@ -1877,14 +2144,14 @@
       <w:b/>
       <w:bCs/>
       <w:color w:val="345A8A" w:themeColor="accent1" w:themeShade="B5"/>
-      <w:sz w:val="36"/>
-      <w:szCs w:val="36"/>
+      <w:sz w:val="32"/>
+      <w:szCs w:val="32"/>
     </w:rPr>
   </w:style>
   <w:style w:type="paragraph" w:styleId="Heading2">
     <w:name w:val="Heading 2"/>
     <w:basedOn w:val="Normal"/>
-    <w:next w:val="Normal"/>
+    <w:next w:val="BodyText"/>
     <w:uiPriority w:val="9"/>
     <w:unhideWhenUsed/>
     <w:qFormat/>
@@ -1906,7 +2173,7 @@
   <w:style w:type="paragraph" w:styleId="Heading3">
     <w:name w:val="Heading 3"/>
     <w:basedOn w:val="Normal"/>
-    <w:next w:val="Normal"/>
+    <w:next w:val="BodyText"/>
     <w:uiPriority w:val="9"/>
     <w:unhideWhenUsed/>
     <w:qFormat/>
@@ -1914,7 +2181,7 @@
       <w:keepNext/>
       <w:keepLines/>
       <w:spacing w:before="200" w:after="0"/>
-      <w:outlineLvl w:val="1"/>
+      <w:outlineLvl w:val="2"/>
     </w:pPr>
     <w:rPr>
       <w:rFonts w:asciiTheme="majorHAnsi" w:eastAsiaTheme="majorEastAsia" w:hAnsiTheme="majorHAnsi" w:cstheme="majorBidi"/>
@@ -1928,7 +2195,7 @@
   <w:style w:type="paragraph" w:styleId="Heading4">
     <w:name w:val="Heading 4"/>
     <w:basedOn w:val="Normal"/>
-    <w:next w:val="Normal"/>
+    <w:next w:val="BodyText"/>
     <w:uiPriority w:val="9"/>
     <w:unhideWhenUsed/>
     <w:qFormat/>
@@ -1936,7 +2203,7 @@
       <w:keepNext/>
       <w:keepLines/>
       <w:spacing w:before="200" w:after="0"/>
-      <w:outlineLvl w:val="1"/>
+      <w:outlineLvl w:val="3"/>
     </w:pPr>
     <w:rPr>
       <w:rFonts w:asciiTheme="majorHAnsi" w:eastAsiaTheme="majorEastAsia" w:hAnsiTheme="majorHAnsi" w:cstheme="majorBidi"/>
@@ -1950,7 +2217,7 @@
   <w:style w:type="paragraph" w:styleId="Heading5">
     <w:name w:val="Heading 5"/>
     <w:basedOn w:val="Normal"/>
-    <w:next w:val="Normal"/>
+    <w:next w:val="BodyText"/>
     <w:uiPriority w:val="9"/>
     <w:unhideWhenUsed/>
     <w:qFormat/>
@@ -1958,7 +2225,7 @@
       <w:keepNext/>
       <w:keepLines/>
       <w:spacing w:before="200" w:after="0"/>
-      <w:outlineLvl w:val="1"/>
+      <w:outlineLvl w:val="4"/>
     </w:pPr>
     <w:rPr>
       <w:rFonts w:asciiTheme="majorHAnsi" w:eastAsiaTheme="majorEastAsia" w:hAnsiTheme="majorHAnsi" w:cstheme="majorBidi"/>
@@ -1969,15 +2236,36 @@
       <w:szCs w:val="24"/>
     </w:rPr>
   </w:style>
-  <w:style w:type="paragraph" w:styleId="BlockQuote">
-    <w:name w:val="Block Quote"/>
+  <w:style w:type="paragraph" w:styleId="Heading6">
+    <w:name w:val="Heading 6"/>
     <w:basedOn w:val="Normal"/>
-    <w:next w:val="Normal"/>
+    <w:next w:val="BodyText"/>
+    <w:uiPriority w:val="9"/>
+    <w:unhideWhenUsed/>
+    <w:qFormat/>
+    <w:pPr>
+      <w:keepNext/>
+      <w:keepLines/>
+      <w:spacing w:before="200" w:after="0"/>
+      <w:outlineLvl w:val="5"/>
+    </w:pPr>
+    <w:rPr>
+      <w:rFonts w:asciiTheme="majorHAnsi" w:eastAsiaTheme="majorEastAsia" w:hAnsiTheme="majorHAnsi" w:cstheme="majorBidi"/>
+      <w:color w:val="4F81BD" w:themeColor="accent1"/>
+      <w:sz w:val="24"/>
+      <w:szCs w:val="24"/>
+    </w:rPr>
+  </w:style>
+  <w:style w:type="paragraph" w:styleId="BlockText">
+    <w:name w:val="Block Text"/>
+    <w:basedOn w:val="BodyText"/>
+    <w:next w:val="BodyText"/>
     <w:uiPriority w:val="9"/>
     <w:unhideWhenUsed/>
     <w:qFormat/>
     <w:pPr>
       <w:spacing w:before="100" w:after="100"/>
+      <w:ind w:firstLine="0"/>
     </w:pPr>
     <w:rPr>
       <w:rFonts w:asciiTheme="majorHAnsi" w:eastAsiaTheme="majorEastAsia" w:hAnsiTheme="majorHAnsi" w:cstheme="majorBidi"/>
@@ -2014,7 +2302,7 @@
       </w:tblCellMar>
     </w:tblPr>
   </w:style>
-  <w:style w:type="paragraph" w:styleId="DefinitionTerm">
+  <w:style w:type="paragraph" w:customStyle="1" w:styleId="DefinitionTerm">
     <w:name w:val="Definition Term"/>
     <w:basedOn w:val="Normal"/>
     <w:next w:val="Definition"/>
@@ -2027,20 +2315,12 @@
       <w:b/>
     </w:rPr>
   </w:style>
-  <w:style w:type="paragraph" w:styleId="Definition">
+  <w:style w:type="paragraph" w:customStyle="1" w:styleId="Definition">
     <w:name w:val="Definition"/>
     <w:basedOn w:val="Normal"/>
   </w:style>
-  <w:style w:type="paragraph" w:styleId="BodyText">
-    <w:name w:val="Body Text"/>
-    <w:basedOn w:val="Normal"/>
-    <w:link w:val="BodyTextChar"/>
-    <w:pPr>
-      <w:spacing w:after="120"/>
-    </w:pPr>
-  </w:style>
-  <w:style w:type="paragraph" w:styleId="TableCaption">
-    <w:name w:val="Table Caption"/>
+  <w:style w:type="paragraph" w:styleId="Caption">
+    <w:name w:val="Caption"/>
     <w:basedOn w:val="Normal"/>
     <w:link w:val="BodyTextChar"/>
     <w:pPr>
@@ -2050,16 +2330,27 @@
       <w:i/>
     </w:rPr>
   </w:style>
-  <w:style w:type="paragraph" w:styleId="ImageCaption">
+  <w:style w:type="paragraph" w:customStyle="1" w:styleId="TableCaption">
+    <w:name w:val="Table Caption"/>
+    <w:basedOn w:val="Caption"/>
+    <w:pPr>
+      <w:keepNext/>
+    </w:pPr>
+  </w:style>
+  <w:style w:type="paragraph" w:customStyle="1" w:styleId="ImageCaption">
     <w:name w:val="Image Caption"/>
+    <w:basedOn w:val="Caption"/>
+  </w:style>
+  <w:style w:type="paragraph" w:customStyle="1" w:styleId="Figure">
+    <w:name w:val="Figure"/>
     <w:basedOn w:val="Normal"/>
-    <w:link w:val="BodyTextChar"/>
+  </w:style>
+  <w:style w:type="paragraph" w:customStyle="1" w:styleId="FigureWithCaption">
+    <w:name w:val="Figure with Caption"/>
+    <w:basedOn w:val="Figure"/>
     <w:pPr>
-      <w:spacing w:before="0" w:after="120"/>
+      <w:keepNext/>
     </w:pPr>
-    <w:rPr>
-      <w:i/>
-    </w:rPr>
   </w:style>
   <w:style w:type="character" w:customStyle="1" w:styleId="BodyTextChar">
     <w:name w:val="Body Text Char"/>
@@ -2074,18 +2365,36 @@
       <w:sz w:val="22"/>
     </w:rPr>
   </w:style>
-  <w:style w:type="character" w:customStyle="1" w:styleId="FootnoteRef">
-    <w:name w:val="Footnote Ref"/>
+  <w:style w:type="character" w:styleId="FootnoteReference">
+    <w:name w:val="Footnote Reference"/>
     <w:basedOn w:val="BodyTextChar"/>
     <w:rPr>
       <w:vertAlign w:val="superscript"/>
     </w:rPr>
   </w:style>
-  <w:style w:type="character" w:customStyle="1" w:styleId="Link">
-    <w:name w:val="Link"/>
+  <w:style w:type="character" w:styleId="Hyperlink">
+    <w:name w:val="Hyperlink"/>
     <w:basedOn w:val="BodyTextChar"/>
     <w:rPr>
       <w:color w:val="4F81BD" w:themeColor="accent1"/>
+    </w:rPr>
+  </w:style>
+  <w:style w:type="paragraph" w:styleId="TOCHeading">
+    <w:name w:val="TOC Heading"/>
+    <w:basedOn w:val="Heading1"/>
+    <w:next w:val="BodyText"/>
+    <w:uiPriority w:val="39"/>
+    <w:unhideWhenUsed/>
+    <w:qFormat/>
+    <w:pPr>
+      <w:spacing w:before="240" w:line="259" w:lineRule="auto"/>
+      <w:outlineLvl w:val="9"/>
+    </w:pPr>
+    <w:rPr>
+      <w:rFonts w:asciiTheme="majorHAnsi" w:eastAsiaTheme="majorEastAsia" w:hAnsiTheme="majorHAnsi" w:cstheme="majorBidi"/>
+      <w:b w:val="0"/>
+      <w:bCs w:val="0"/>
+      <w:color w:val="365F91" w:themeColor="accent1" w:themeShade="BF"/>
     </w:rPr>
   </w:style>
   <w:style w:type="paragraph" w:customStyle="1" w:styleId="SourceCode">
@@ -2094,6 +2403,7 @@
     <w:link w:val="VerbatimChar"/>
     <w:pPr>
       <w:wordWrap w:val="off"/>
+      <w:noProof/>
       <w:shd w:val="clear" w:fill="303030"/>
     </w:pPr>
   </w:style>
@@ -2137,6 +2447,15 @@
       <w:shd w:val="clear" w:fill="303030"/>
     </w:rPr>
   </w:style>
+  <w:style w:type="character" w:customStyle="1" w:styleId="ConstantTok">
+    <w:name w:val="ConstantTok"/>
+    <w:basedOn w:val="VerbatimChar"/>
+    <w:rPr>
+      <w:color w:val="dca3a3"/>
+      <w:shd w:val="clear" w:fill="303030"/>
+      <w:b/>
+    </w:rPr>
+  </w:style>
   <w:style w:type="character" w:customStyle="1" w:styleId="CharTok">
     <w:name w:val="CharTok"/>
     <w:basedOn w:val="VerbatimChar"/>
@@ -2145,6 +2464,14 @@
       <w:shd w:val="clear" w:fill="303030"/>
     </w:rPr>
   </w:style>
+  <w:style w:type="character" w:customStyle="1" w:styleId="SpecialCharTok">
+    <w:name w:val="SpecialCharTok"/>
+    <w:basedOn w:val="VerbatimChar"/>
+    <w:rPr>
+      <w:color w:val="dca3a3"/>
+      <w:shd w:val="clear" w:fill="303030"/>
+    </w:rPr>
+  </w:style>
   <w:style w:type="character" w:customStyle="1" w:styleId="StringTok">
     <w:name w:val="StringTok"/>
     <w:basedOn w:val="VerbatimChar"/>
@@ -2153,6 +2480,30 @@
       <w:shd w:val="clear" w:fill="303030"/>
     </w:rPr>
   </w:style>
+  <w:style w:type="character" w:customStyle="1" w:styleId="VerbatimStringTok">
+    <w:name w:val="VerbatimStringTok"/>
+    <w:basedOn w:val="VerbatimChar"/>
+    <w:rPr>
+      <w:color w:val="cc9393"/>
+      <w:shd w:val="clear" w:fill="303030"/>
+    </w:rPr>
+  </w:style>
+  <w:style w:type="character" w:customStyle="1" w:styleId="SpecialStringTok">
+    <w:name w:val="SpecialStringTok"/>
+    <w:basedOn w:val="VerbatimChar"/>
+    <w:rPr>
+      <w:color w:val="cc9393"/>
+      <w:shd w:val="clear" w:fill="303030"/>
+    </w:rPr>
+  </w:style>
+  <w:style w:type="character" w:customStyle="1" w:styleId="ImportTok">
+    <w:name w:val="ImportTok"/>
+    <w:basedOn w:val="VerbatimChar"/>
+    <w:rPr>
+      <w:color w:val="cccccc"/>
+      <w:shd w:val="clear" w:fill="303030"/>
+    </w:rPr>
+  </w:style>
   <w:style w:type="character" w:customStyle="1" w:styleId="CommentTok">
     <w:name w:val="CommentTok"/>
     <w:basedOn w:val="VerbatimChar"/>
@@ -2161,6 +2512,32 @@
       <w:shd w:val="clear" w:fill="303030"/>
     </w:rPr>
   </w:style>
+  <w:style w:type="character" w:customStyle="1" w:styleId="DocumentationTok">
+    <w:name w:val="DocumentationTok"/>
+    <w:basedOn w:val="VerbatimChar"/>
+    <w:rPr>
+      <w:color w:val="7f9f7f"/>
+      <w:shd w:val="clear" w:fill="303030"/>
+    </w:rPr>
+  </w:style>
+  <w:style w:type="character" w:customStyle="1" w:styleId="AnnotationTok">
+    <w:name w:val="AnnotationTok"/>
+    <w:basedOn w:val="VerbatimChar"/>
+    <w:rPr>
+      <w:color w:val="7f9f7f"/>
+      <w:shd w:val="clear" w:fill="303030"/>
+      <w:b/>
+    </w:rPr>
+  </w:style>
+  <w:style w:type="character" w:customStyle="1" w:styleId="CommentVarTok">
+    <w:name w:val="CommentVarTok"/>
+    <w:basedOn w:val="VerbatimChar"/>
+    <w:rPr>
+      <w:color w:val="7f9f7f"/>
+      <w:shd w:val="clear" w:fill="303030"/>
+      <w:b/>
+    </w:rPr>
+  </w:style>
   <w:style w:type="character" w:customStyle="1" w:styleId="OtherTok">
     <w:name w:val="OtherTok"/>
     <w:basedOn w:val="VerbatimChar"/>
@@ -2169,27 +2546,102 @@
       <w:shd w:val="clear" w:fill="303030"/>
     </w:rPr>
   </w:style>
+  <w:style w:type="character" w:customStyle="1" w:styleId="FunctionTok">
+    <w:name w:val="FunctionTok"/>
+    <w:basedOn w:val="VerbatimChar"/>
+    <w:rPr>
+      <w:color w:val="efef8f"/>
+      <w:shd w:val="clear" w:fill="303030"/>
+    </w:rPr>
+  </w:style>
+  <w:style w:type="character" w:customStyle="1" w:styleId="VariableTok">
+    <w:name w:val="VariableTok"/>
+    <w:basedOn w:val="VerbatimChar"/>
+    <w:rPr>
+      <w:color w:val="cccccc"/>
+      <w:shd w:val="clear" w:fill="303030"/>
+    </w:rPr>
+  </w:style>
+  <w:style w:type="character" w:customStyle="1" w:styleId="ControlFlowTok">
+    <w:name w:val="ControlFlowTok"/>
+    <w:basedOn w:val="VerbatimChar"/>
+    <w:rPr>
+      <w:color w:val="f0dfaf"/>
+      <w:shd w:val="clear" w:fill="303030"/>
+    </w:rPr>
+  </w:style>
+  <w:style w:type="character" w:customStyle="1" w:styleId="OperatorTok">
+    <w:name w:val="OperatorTok"/>
+    <w:basedOn w:val="VerbatimChar"/>
+    <w:rPr>
+      <w:color w:val="f0efd0"/>
+      <w:shd w:val="clear" w:fill="303030"/>
+    </w:rPr>
+  </w:style>
+  <w:style w:type="character" w:customStyle="1" w:styleId="BuiltInTok">
+    <w:name w:val="BuiltInTok"/>
+    <w:basedOn w:val="VerbatimChar"/>
+    <w:rPr>
+      <w:color w:val="cccccc"/>
+      <w:shd w:val="clear" w:fill="303030"/>
+    </w:rPr>
+  </w:style>
+  <w:style w:type="character" w:customStyle="1" w:styleId="ExtensionTok">
+    <w:name w:val="ExtensionTok"/>
+    <w:basedOn w:val="VerbatimChar"/>
+    <w:rPr>
+      <w:color w:val="cccccc"/>
+      <w:shd w:val="clear" w:fill="303030"/>
+    </w:rPr>
+  </w:style>
+  <w:style w:type="character" w:customStyle="1" w:styleId="PreprocessorTok">
+    <w:name w:val="PreprocessorTok"/>
+    <w:basedOn w:val="VerbatimChar"/>
+    <w:rPr>
+      <w:color w:val="ffcfaf"/>
+      <w:shd w:val="clear" w:fill="303030"/>
+      <w:b/>
+    </w:rPr>
+  </w:style>
+  <w:style w:type="character" w:customStyle="1" w:styleId="AttributeTok">
+    <w:name w:val="AttributeTok"/>
+    <w:basedOn w:val="VerbatimChar"/>
+    <w:rPr>
+      <w:color w:val="cccccc"/>
+      <w:shd w:val="clear" w:fill="303030"/>
+    </w:rPr>
+  </w:style>
+  <w:style w:type="character" w:customStyle="1" w:styleId="RegionMarkerTok">
+    <w:name w:val="RegionMarkerTok"/>
+    <w:basedOn w:val="VerbatimChar"/>
+    <w:rPr>
+      <w:color w:val="cccccc"/>
+      <w:shd w:val="clear" w:fill="303030"/>
+    </w:rPr>
+  </w:style>
+  <w:style w:type="character" w:customStyle="1" w:styleId="InformationTok">
+    <w:name w:val="InformationTok"/>
+    <w:basedOn w:val="VerbatimChar"/>
+    <w:rPr>
+      <w:color w:val="7f9f7f"/>
+      <w:shd w:val="clear" w:fill="303030"/>
+      <w:b/>
+    </w:rPr>
+  </w:style>
+  <w:style w:type="character" w:customStyle="1" w:styleId="WarningTok">
+    <w:name w:val="WarningTok"/>
+    <w:basedOn w:val="VerbatimChar"/>
+    <w:rPr>
+      <w:color w:val="7f9f7f"/>
+      <w:shd w:val="clear" w:fill="303030"/>
+      <w:b/>
+    </w:rPr>
+  </w:style>
   <w:style w:type="character" w:customStyle="1" w:styleId="AlertTok">
     <w:name w:val="AlertTok"/>
     <w:basedOn w:val="VerbatimChar"/>
     <w:rPr>
       <w:color w:val="ffcfaf"/>
-      <w:shd w:val="clear" w:fill="303030"/>
-    </w:rPr>
-  </w:style>
-  <w:style w:type="character" w:customStyle="1" w:styleId="FunctionTok">
-    <w:name w:val="FunctionTok"/>
-    <w:basedOn w:val="VerbatimChar"/>
-    <w:rPr>
-      <w:color w:val="efef8f"/>
-      <w:shd w:val="clear" w:fill="303030"/>
-    </w:rPr>
-  </w:style>
-  <w:style w:type="character" w:customStyle="1" w:styleId="RegionMarkerTok">
-    <w:name w:val="RegionMarkerTok"/>
-    <w:basedOn w:val="VerbatimChar"/>
-    <w:rPr>
-      <w:color w:val="cccccc"/>
       <w:shd w:val="clear" w:fill="303030"/>
     </w:rPr>
   </w:style>

--- a/word/school-networks.docx
+++ b/word/school-networks.docx
@@ -1709,7 +1709,7 @@
     </w:lvl>
   </w:abstractNum>
   <w:abstractNum w:abstractNumId="990">
-    <w:nsid w:val="851fe40c"/>
+    <w:nsid w:val="2bf249a2"/>
     <w:multiLevelType w:val="multilevel"/>
     <w:lvl w:ilvl="0">
       <w:numFmt w:val="bullet"/>
@@ -1790,7 +1790,7 @@
     </w:lvl>
   </w:abstractNum>
   <w:abstractNum w:abstractNumId="991">
-    <w:nsid w:val="4f47553d"/>
+    <w:nsid w:val="30b213cd"/>
     <w:multiLevelType w:val="multilevel"/>
     <w:lvl w:ilvl="0">
       <w:numFmt w:val="bullet"/>
@@ -1871,7 +1871,7 @@
     </w:lvl>
   </w:abstractNum>
   <w:abstractNum w:abstractNumId="99411">
-    <w:nsid w:val="2962d0f8"/>
+    <w:nsid w:val="89976431"/>
     <w:multiLevelType w:val="multilevel"/>
     <w:lvl w:ilvl="0">
       <w:start w:val="1"/>

--- a/word/school-networks.docx
+++ b/word/school-networks.docx
@@ -52,6 +52,20 @@
       </w:r>
       <w:r>
         <w:t xml:space="preserve">Curinga</w:t>
+      </w:r>
+    </w:p>
+    <w:p>
+      <w:pPr>
+        <w:pStyle w:val="Author"/>
+      </w:pPr>
+      <w:r>
+        <w:t xml:space="preserve">Tom</w:t>
+      </w:r>
+      <w:r>
+        <w:t xml:space="preserve"> </w:t>
+      </w:r>
+      <w:r>
+        <w:t xml:space="preserve">Jennings</w:t>
       </w:r>
     </w:p>
     <w:p>
@@ -102,13 +116,5444 @@
         <w:rPr>
           <w:b/>
         </w:rPr>
+        <w:t xml:space="preserve">0858-606, Summer 2016</w:t>
+      </w:r>
+    </w:p>
+    <w:p>
+      <w:pPr>
+        <w:pStyle w:val="BodyText"/>
+      </w:pPr>
+      <w:r>
+        <w:t xml:space="preserve">&lt;svg xmlns:dc=</w:t>
+      </w:r>
+      <w:r>
+        <w:t xml:space="preserve">“</w:t>
+      </w:r>
+      <w:r>
+        <w:t xml:space="preserve">http://purl.org/dc/elements/1.1/</w:t>
+      </w:r>
+      <w:r>
+        <w:t xml:space="preserve">”</w:t>
+      </w:r>
+      <w:r>
+        <w:t xml:space="preserve">xmlns:cc=</w:t>
+      </w:r>
+      <w:r>
+        <w:t xml:space="preserve">“</w:t>
+      </w:r>
+      <w:r>
+        <w:t xml:space="preserve">http://creativecommons.org/ns#</w:t>
+      </w:r>
+      <w:r>
+        <w:t xml:space="preserve">”</w:t>
+      </w:r>
+      <w:r>
+        <w:t xml:space="preserve">xmlns:rdf=</w:t>
+      </w:r>
+      <w:r>
+        <w:t xml:space="preserve">“</w:t>
+      </w:r>
+      <w:r>
+        <w:t xml:space="preserve">http://www.w3.org/1999/02/22-rdf-syntax-ns#</w:t>
+      </w:r>
+      <w:r>
+        <w:t xml:space="preserve">”</w:t>
+      </w:r>
+      <w:r>
+        <w:t xml:space="preserve">xmlns:svg=</w:t>
+      </w:r>
+      <w:r>
+        <w:t xml:space="preserve">“</w:t>
+      </w:r>
+      <w:r>
+        <w:t xml:space="preserve">http://www.w3.org/2000/svg</w:t>
+      </w:r>
+      <w:r>
+        <w:t xml:space="preserve">”</w:t>
+      </w:r>
+      <w:r>
+        <w:t xml:space="preserve">xmlns=</w:t>
+      </w:r>
+      <w:r>
+        <w:t xml:space="preserve">“</w:t>
+      </w:r>
+      <w:r>
+        <w:t xml:space="preserve">http://www.w3.org/2000/svg</w:t>
+      </w:r>
+      <w:r>
+        <w:t xml:space="preserve">”</w:t>
+      </w:r>
+      <w:r>
+        <w:t xml:space="preserve">xmlns:sodipodi=</w:t>
+      </w:r>
+      <w:r>
+        <w:t xml:space="preserve">“</w:t>
+      </w:r>
+      <w:r>
+        <w:t xml:space="preserve">http://sodipodi.sourceforge.net/DTD/sodipodi-0.dtd</w:t>
+      </w:r>
+      <w:r>
+        <w:t xml:space="preserve">”</w:t>
+      </w:r>
+      <w:r>
+        <w:t xml:space="preserve">xmlns:inkscape=</w:t>
+      </w:r>
+      <w:r>
+        <w:t xml:space="preserve">“</w:t>
+      </w:r>
+      <w:r>
+        <w:t xml:space="preserve">http://www.inkscape.org/namespaces/inkscape</w:t>
+      </w:r>
+      <w:r>
+        <w:t xml:space="preserve">”</w:t>
+      </w:r>
+      <w:r>
+        <w:t xml:space="preserve">version=</w:t>
+      </w:r>
+      <w:r>
+        <w:t xml:space="preserve">“</w:t>
+      </w:r>
+      <w:r>
+        <w:t xml:space="preserve">1.1</w:t>
+      </w:r>
+      <w:r>
+        <w:t xml:space="preserve">”</w:t>
+      </w:r>
+      <w:r>
+        <w:t xml:space="preserve">x=</w:t>
+      </w:r>
+      <w:r>
+        <w:t xml:space="preserve">“</w:t>
+      </w:r>
+      <w:r>
+        <w:t xml:space="preserve">0px</w:t>
+      </w:r>
+      <w:r>
+        <w:t xml:space="preserve">”</w:t>
+      </w:r>
+      <w:r>
+        <w:t xml:space="preserve">y=</w:t>
+      </w:r>
+      <w:r>
+        <w:t xml:space="preserve">“</w:t>
+      </w:r>
+      <w:r>
+        <w:t xml:space="preserve">0px</w:t>
+      </w:r>
+      <w:r>
+        <w:t xml:space="preserve">”</w:t>
+      </w:r>
+      <w:r>
+        <w:t xml:space="preserve">width=</w:t>
+      </w:r>
+      <w:r>
+        <w:t xml:space="preserve">“</w:t>
+      </w:r>
+      <w:r>
+        <w:t xml:space="preserve">280</w:t>
+      </w:r>
+      <w:r>
+        <w:t xml:space="preserve">”</w:t>
+      </w:r>
+      <w:r>
+        <w:t xml:space="preserve">height=</w:t>
+      </w:r>
+      <w:r>
+        <w:t xml:space="preserve">“</w:t>
+      </w:r>
+      <w:r>
+        <w:t xml:space="preserve">”</w:t>
+      </w:r>
+      <w:r>
+        <w:t xml:space="preserve">viewBox=</w:t>
+      </w:r>
+      <w:r>
+        <w:t xml:space="preserve">“</w:t>
+      </w:r>
+      <w:r>
+        <w:t xml:space="preserve">146.485 704.338 600.00001 400.00001</w:t>
+      </w:r>
+      <w:r>
+        <w:t xml:space="preserve">”</w:t>
+      </w:r>
+      <w:r>
+        <w:t xml:space="preserve">enable-background=</w:t>
+      </w:r>
+      <w:r>
+        <w:t xml:space="preserve">“</w:t>
+      </w:r>
+      <w:r>
+        <w:t xml:space="preserve">new 146.485 704.338 255.118 170.079</w:t>
+      </w:r>
+      <w:r>
+        <w:t xml:space="preserve">”</w:t>
+      </w:r>
+      <w:r>
+        <w:t xml:space="preserve">xml:space=</w:t>
+      </w:r>
+      <w:r>
+        <w:t xml:space="preserve">“</w:t>
+      </w:r>
+      <w:r>
+        <w:t xml:space="preserve">preserve</w:t>
+      </w:r>
+      <w:r>
+        <w:t xml:space="preserve">”</w:t>
+      </w:r>
+      <w:r>
+        <w:t xml:space="preserve">id=</w:t>
+      </w:r>
+      <w:r>
+        <w:t xml:space="preserve">“</w:t>
+      </w:r>
+      <w:r>
+        <w:t xml:space="preserve">svg2</w:t>
+      </w:r>
+      <w:r>
+        <w:t xml:space="preserve">”</w:t>
+      </w:r>
+      <w:r>
+        <w:t xml:space="preserve">inkscape:version=</w:t>
+      </w:r>
+      <w:r>
+        <w:t xml:space="preserve">“</w:t>
+      </w:r>
+      <w:r>
+        <w:t xml:space="preserve">0.48.4 r9939</w:t>
+      </w:r>
+      <w:r>
+        <w:t xml:space="preserve">”</w:t>
+      </w:r>
+      <w:r>
+        <w:t xml:space="preserve">sodipodi:docname=</w:t>
+      </w:r>
+      <w:r>
+        <w:t xml:space="preserve">“</w:t>
+      </w:r>
+      <w:r>
+        <w:t xml:space="preserve">raspberry-pi-b+.svg</w:t>
+      </w:r>
+      <w:r>
+        <w:t xml:space="preserve">”</w:t>
+      </w:r>
+      <w:r>
+        <w:t xml:space="preserve">&gt;</w:t>
+      </w:r>
+      <w:r>
+        <w:t xml:space="preserve">image/svg+xml</w:t>
+      </w:r>
+      <w:r>
+        <w:t xml:space="preserve"> </w:t>
+      </w:r>
+      <w:r>
+        <w:t xml:space="preserve">&lt;g id=</w:t>
+      </w:r>
+      <w:r>
+        <w:t xml:space="preserve">“</w:t>
+      </w:r>
+      <w:r>
+        <w:t xml:space="preserve">g6366</w:t>
+      </w:r>
+      <w:r>
+        <w:t xml:space="preserve">”</w:t>
+      </w:r>
+      <w:r>
+        <w:t xml:space="preserve">transform=</w:t>
+      </w:r>
+      <w:r>
+        <w:t xml:space="preserve">“</w:t>
+      </w:r>
+      <w:r>
+        <w:t xml:space="preserve">matrix(2.3709544,0,0,2.3709544,-204.80551,-1511.4787)</w:t>
+      </w:r>
+      <w:r>
+        <w:t xml:space="preserve">”</w:t>
+      </w:r>
+      <w:r>
+        <w:t xml:space="preserve">&gt;&lt;g transform=</w:t>
+      </w:r>
+      <w:r>
+        <w:t xml:space="preserve">“</w:t>
+      </w:r>
+      <w:r>
+        <w:t xml:space="preserve">translate(0,229.92101)</w:t>
+      </w:r>
+      <w:r>
+        <w:t xml:space="preserve">”</w:t>
+      </w:r>
+      <w:r>
+        <w:t xml:space="preserve">id=</w:t>
+      </w:r>
+      <w:r>
+        <w:t xml:space="preserve">“</w:t>
+      </w:r>
+      <w:r>
+        <w:t xml:space="preserve">pcb</w:t>
+      </w:r>
+      <w:r>
+        <w:t xml:space="preserve">”</w:t>
+      </w:r>
+      <w:r>
+        <w:t xml:space="preserve">&gt;</w:t>
+      </w:r>
+      <w:r>
+        <w:t xml:space="preserve"> </w:t>
+      </w:r>
+      <w:r>
+        <w:t xml:space="preserve"> </w:t>
+      </w:r>
+      <w:r>
+        <w:t xml:space="preserve"> </w:t>
+      </w:r>
+      <w:r>
+        <w:t xml:space="preserve"> </w:t>
+      </w:r>
+      <w:r>
+        <w:t xml:space="preserve"> </w:t>
+      </w:r>
+      <w:r>
+        <w:t xml:space="preserve"> </w:t>
+      </w:r>
+      <w:r>
+        <w:t xml:space="preserve"> </w:t>
+      </w:r>
+      <w:r>
+        <w:t xml:space="preserve"> </w:t>
+      </w:r>
+      <w:r>
+        <w:t xml:space="preserve">&lt;g transform=</w:t>
+      </w:r>
+      <w:r>
+        <w:t xml:space="preserve">“</w:t>
+      </w:r>
+      <w:r>
+        <w:t xml:space="preserve">translate(0,229.92101)</w:t>
+      </w:r>
+      <w:r>
+        <w:t xml:space="preserve">”</w:t>
+      </w:r>
+      <w:r>
+        <w:t xml:space="preserve">id=</w:t>
+      </w:r>
+      <w:r>
+        <w:t xml:space="preserve">“</w:t>
+      </w:r>
+      <w:r>
+        <w:t xml:space="preserve">logos_vec</w:t>
+      </w:r>
+      <w:r>
+        <w:t xml:space="preserve">”</w:t>
+      </w:r>
+      <w:r>
+        <w:t xml:space="preserve">&gt;</w:t>
+      </w:r>
+      <w:r>
+        <w:t xml:space="preserve"> </w:t>
+      </w:r>
+      <w:r>
+        <w:t xml:space="preserve"> </w:t>
+      </w:r>
+      <w:r>
+        <w:t xml:space="preserve"> </w:t>
+      </w:r>
+      <w:r>
+        <w:t xml:space="preserve"> </w:t>
+      </w:r>
+      <w:r>
+        <w:t xml:space="preserve"> </w:t>
+      </w:r>
+      <w:r>
+        <w:t xml:space="preserve"> </w:t>
+      </w:r>
+      <w:r>
+        <w:t xml:space="preserve"> </w:t>
+      </w:r>
+      <w:r>
+        <w:t xml:space="preserve"> </w:t>
+      </w:r>
+      <w:r>
+        <w:t xml:space="preserve"> </w:t>
+      </w:r>
+      <w:r>
+        <w:t xml:space="preserve"> </w:t>
+      </w:r>
+      <w:r>
+        <w:t xml:space="preserve"> </w:t>
+      </w:r>
+      <w:r>
+        <w:t xml:space="preserve"> </w:t>
+      </w:r>
+      <w:r>
+        <w:t xml:space="preserve"> </w:t>
+      </w:r>
+      <w:r>
+        <w:t xml:space="preserve"> </w:t>
+      </w:r>
+      <w:r>
+        <w:t xml:space="preserve"> </w:t>
+      </w:r>
+      <w:r>
+        <w:t xml:space="preserve"> </w:t>
+      </w:r>
+      <w:r>
+        <w:t xml:space="preserve"> </w:t>
+      </w:r>
+      <w:r>
+        <w:t xml:space="preserve"> </w:t>
+      </w:r>
+      <w:r>
+        <w:t xml:space="preserve"> </w:t>
+      </w:r>
+      <w:r>
+        <w:t xml:space="preserve"> </w:t>
+      </w:r>
+      <w:r>
+        <w:t xml:space="preserve"> </w:t>
+      </w:r>
+      <w:r>
+        <w:t xml:space="preserve"> </w:t>
+      </w:r>
+      <w:r>
+        <w:t xml:space="preserve"> </w:t>
+      </w:r>
+      <w:r>
+        <w:t xml:space="preserve">&lt;g transform=</w:t>
+      </w:r>
+      <w:r>
+        <w:t xml:space="preserve">“</w:t>
+      </w:r>
+      <w:r>
+        <w:t xml:space="preserve">translate(0,229.92101)</w:t>
+      </w:r>
+      <w:r>
+        <w:t xml:space="preserve">”</w:t>
+      </w:r>
+      <w:r>
+        <w:t xml:space="preserve">id=</w:t>
+      </w:r>
+      <w:r>
+        <w:t xml:space="preserve">“</w:t>
+      </w:r>
+      <w:r>
+        <w:t xml:space="preserve">parts_vec</w:t>
+      </w:r>
+      <w:r>
+        <w:t xml:space="preserve">”</w:t>
+      </w:r>
+      <w:r>
+        <w:t xml:space="preserve">&gt;</w:t>
+      </w:r>
+      <w:r>
+        <w:t xml:space="preserve"> </w:t>
+      </w:r>
+      <w:r>
+        <w:t xml:space="preserve"> </w:t>
+      </w:r>
+      <w:r>
+        <w:t xml:space="preserve"> </w:t>
+      </w:r>
+      <w:r>
+        <w:t xml:space="preserve"> </w:t>
+      </w:r>
+      <w:r>
+        <w:t xml:space="preserve"> </w:t>
+      </w:r>
+      <w:r>
+        <w:t xml:space="preserve"> </w:t>
+      </w:r>
+      <w:r>
+        <w:t xml:space="preserve"> </w:t>
+      </w:r>
+      <w:r>
+        <w:t xml:space="preserve"> </w:t>
+      </w:r>
+      <w:r>
+        <w:t xml:space="preserve"> </w:t>
+      </w:r>
+      <w:r>
+        <w:t xml:space="preserve"> </w:t>
+      </w:r>
+      <w:r>
+        <w:t xml:space="preserve"> </w:t>
+      </w:r>
+      <w:r>
+        <w:t xml:space="preserve"> </w:t>
+      </w:r>
+      <w:r>
+        <w:t xml:space="preserve"> </w:t>
+      </w:r>
+      <w:r>
+        <w:t xml:space="preserve"> </w:t>
+      </w:r>
+      <w:r>
+        <w:t xml:space="preserve"> </w:t>
+      </w:r>
+      <w:r>
+        <w:t xml:space="preserve"> </w:t>
+      </w:r>
+      <w:r>
+        <w:t xml:space="preserve"> </w:t>
+      </w:r>
+      <w:r>
+        <w:t xml:space="preserve"> </w:t>
+      </w:r>
+      <w:r>
+        <w:t xml:space="preserve"> </w:t>
+      </w:r>
+      <w:r>
+        <w:t xml:space="preserve"> </w:t>
+      </w:r>
+      <w:r>
+        <w:t xml:space="preserve"> </w:t>
+      </w:r>
+      <w:r>
+        <w:t xml:space="preserve"> </w:t>
+      </w:r>
+      <w:r>
+        <w:t xml:space="preserve"> </w:t>
+      </w:r>
+      <w:r>
+        <w:t xml:space="preserve"> </w:t>
+      </w:r>
+      <w:r>
+        <w:t xml:space="preserve"> </w:t>
+      </w:r>
+      <w:r>
+        <w:t xml:space="preserve"> </w:t>
+      </w:r>
+      <w:r>
+        <w:t xml:space="preserve"> </w:t>
+      </w:r>
+      <w:r>
+        <w:t xml:space="preserve"> </w:t>
+      </w:r>
+      <w:r>
+        <w:t xml:space="preserve"> </w:t>
+      </w:r>
+      <w:r>
+        <w:t xml:space="preserve"> </w:t>
+      </w:r>
+      <w:r>
+        <w:t xml:space="preserve"> </w:t>
+      </w:r>
+      <w:r>
+        <w:t xml:space="preserve"> </w:t>
+      </w:r>
+      <w:r>
+        <w:t xml:space="preserve"> </w:t>
+      </w:r>
+      <w:r>
+        <w:t xml:space="preserve"> </w:t>
+      </w:r>
+      <w:r>
+        <w:t xml:space="preserve"> </w:t>
+      </w:r>
+      <w:r>
+        <w:t xml:space="preserve"> </w:t>
+      </w:r>
+      <w:r>
+        <w:t xml:space="preserve"> </w:t>
+      </w:r>
+      <w:r>
+        <w:t xml:space="preserve"> </w:t>
+      </w:r>
+      <w:r>
+        <w:t xml:space="preserve"> </w:t>
+      </w:r>
+      <w:r>
+        <w:t xml:space="preserve"> </w:t>
+      </w:r>
+      <w:r>
+        <w:t xml:space="preserve"> </w:t>
+      </w:r>
+      <w:r>
+        <w:t xml:space="preserve"> </w:t>
+      </w:r>
+      <w:r>
+        <w:t xml:space="preserve"> </w:t>
+      </w:r>
+      <w:r>
+        <w:t xml:space="preserve"> </w:t>
+      </w:r>
+      <w:r>
+        <w:t xml:space="preserve"> </w:t>
+      </w:r>
+      <w:r>
+        <w:t xml:space="preserve"> </w:t>
+      </w:r>
+      <w:r>
+        <w:t xml:space="preserve"> </w:t>
+      </w:r>
+      <w:r>
+        <w:t xml:space="preserve"> </w:t>
+      </w:r>
+      <w:r>
+        <w:t xml:space="preserve"> </w:t>
+      </w:r>
+      <w:r>
+        <w:t xml:space="preserve"> </w:t>
+      </w:r>
+      <w:r>
+        <w:t xml:space="preserve"> </w:t>
+      </w:r>
+      <w:r>
+        <w:t xml:space="preserve"> </w:t>
+      </w:r>
+      <w:r>
+        <w:t xml:space="preserve"> </w:t>
+      </w:r>
+      <w:r>
+        <w:t xml:space="preserve"> </w:t>
+      </w:r>
+      <w:r>
+        <w:t xml:space="preserve"> </w:t>
+      </w:r>
+      <w:r>
+        <w:t xml:space="preserve"> </w:t>
+      </w:r>
+      <w:r>
+        <w:t xml:space="preserve"> </w:t>
+      </w:r>
+      <w:r>
+        <w:t xml:space="preserve"> </w:t>
+      </w:r>
+      <w:r>
+        <w:t xml:space="preserve"> </w:t>
+      </w:r>
+      <w:r>
+        <w:t xml:space="preserve"> </w:t>
+      </w:r>
+      <w:r>
+        <w:t xml:space="preserve"> </w:t>
+      </w:r>
+      <w:r>
+        <w:t xml:space="preserve"> </w:t>
+      </w:r>
+      <w:r>
+        <w:t xml:space="preserve"> </w:t>
+      </w:r>
+      <w:r>
+        <w:t xml:space="preserve"> </w:t>
+      </w:r>
+      <w:r>
+        <w:t xml:space="preserve"> </w:t>
+      </w:r>
+      <w:r>
+        <w:t xml:space="preserve"> </w:t>
+      </w:r>
+      <w:r>
+        <w:t xml:space="preserve"> </w:t>
+      </w:r>
+      <w:r>
+        <w:t xml:space="preserve"> </w:t>
+      </w:r>
+      <w:r>
+        <w:t xml:space="preserve"> </w:t>
+      </w:r>
+      <w:r>
+        <w:t xml:space="preserve"> </w:t>
+      </w:r>
+      <w:r>
+        <w:t xml:space="preserve"> </w:t>
+      </w:r>
+      <w:r>
+        <w:t xml:space="preserve"> </w:t>
+      </w:r>
+      <w:r>
+        <w:t xml:space="preserve"> </w:t>
+      </w:r>
+      <w:r>
+        <w:t xml:space="preserve"> </w:t>
+      </w:r>
+      <w:r>
+        <w:t xml:space="preserve"> </w:t>
+      </w:r>
+      <w:r>
+        <w:t xml:space="preserve"> </w:t>
+      </w:r>
+      <w:r>
+        <w:t xml:space="preserve"> </w:t>
+      </w:r>
+      <w:r>
+        <w:t xml:space="preserve"> </w:t>
+      </w:r>
+      <w:r>
+        <w:t xml:space="preserve"> </w:t>
+      </w:r>
+      <w:r>
+        <w:t xml:space="preserve"> </w:t>
+      </w:r>
+      <w:r>
+        <w:t xml:space="preserve"> </w:t>
+      </w:r>
+      <w:r>
+        <w:t xml:space="preserve"> </w:t>
+      </w:r>
+      <w:r>
+        <w:t xml:space="preserve"> </w:t>
+      </w:r>
+      <w:r>
+        <w:t xml:space="preserve"> </w:t>
+      </w:r>
+      <w:r>
+        <w:t xml:space="preserve"> </w:t>
+      </w:r>
+      <w:r>
+        <w:t xml:space="preserve"> </w:t>
+      </w:r>
+      <w:r>
+        <w:t xml:space="preserve"> </w:t>
+      </w:r>
+      <w:r>
+        <w:t xml:space="preserve"> </w:t>
+      </w:r>
+      <w:r>
+        <w:t xml:space="preserve"> </w:t>
+      </w:r>
+      <w:r>
+        <w:t xml:space="preserve"> </w:t>
+      </w:r>
+      <w:r>
+        <w:t xml:space="preserve"> </w:t>
+      </w:r>
+      <w:r>
+        <w:t xml:space="preserve"> </w:t>
+      </w:r>
+      <w:r>
+        <w:t xml:space="preserve"> </w:t>
+      </w:r>
+      <w:r>
+        <w:t xml:space="preserve"> </w:t>
+      </w:r>
+      <w:r>
+        <w:t xml:space="preserve"> </w:t>
+      </w:r>
+      <w:r>
+        <w:t xml:space="preserve"> </w:t>
+      </w:r>
+      <w:r>
+        <w:t xml:space="preserve"> </w:t>
+      </w:r>
+      <w:r>
+        <w:t xml:space="preserve"> </w:t>
+      </w:r>
+      <w:r>
+        <w:t xml:space="preserve"> </w:t>
+      </w:r>
+      <w:r>
+        <w:t xml:space="preserve"> </w:t>
+      </w:r>
+      <w:r>
+        <w:t xml:space="preserve"> </w:t>
+      </w:r>
+      <w:r>
+        <w:t xml:space="preserve"> </w:t>
+      </w:r>
+      <w:r>
+        <w:t xml:space="preserve"> </w:t>
+      </w:r>
+      <w:r>
+        <w:t xml:space="preserve"> </w:t>
+      </w:r>
+      <w:r>
+        <w:t xml:space="preserve"> </w:t>
+      </w:r>
+      <w:r>
+        <w:t xml:space="preserve"> </w:t>
+      </w:r>
+      <w:r>
+        <w:t xml:space="preserve"> </w:t>
+      </w:r>
+      <w:r>
+        <w:t xml:space="preserve"> </w:t>
+      </w:r>
+      <w:r>
+        <w:t xml:space="preserve"> </w:t>
+      </w:r>
+      <w:r>
+        <w:t xml:space="preserve"> </w:t>
+      </w:r>
+      <w:r>
+        <w:t xml:space="preserve"> </w:t>
+      </w:r>
+      <w:r>
+        <w:t xml:space="preserve"> </w:t>
+      </w:r>
+      <w:r>
+        <w:t xml:space="preserve"> </w:t>
+      </w:r>
+      <w:r>
+        <w:t xml:space="preserve"> </w:t>
+      </w:r>
+      <w:r>
+        <w:t xml:space="preserve"> </w:t>
+      </w:r>
+      <w:r>
+        <w:t xml:space="preserve"> </w:t>
+      </w:r>
+      <w:r>
+        <w:t xml:space="preserve"> </w:t>
+      </w:r>
+      <w:r>
+        <w:t xml:space="preserve"> </w:t>
+      </w:r>
+      <w:r>
+        <w:t xml:space="preserve"> </w:t>
+      </w:r>
+      <w:r>
+        <w:t xml:space="preserve"> </w:t>
+      </w:r>
+      <w:r>
+        <w:t xml:space="preserve"> </w:t>
+      </w:r>
+      <w:r>
+        <w:t xml:space="preserve"> </w:t>
+      </w:r>
+      <w:r>
+        <w:t xml:space="preserve"> </w:t>
+      </w:r>
+      <w:r>
+        <w:t xml:space="preserve"> </w:t>
+      </w:r>
+      <w:r>
+        <w:t xml:space="preserve"> </w:t>
+      </w:r>
+      <w:r>
+        <w:t xml:space="preserve"> </w:t>
+      </w:r>
+      <w:r>
+        <w:t xml:space="preserve"> </w:t>
+      </w:r>
+      <w:r>
+        <w:t xml:space="preserve"> </w:t>
+      </w:r>
+      <w:r>
+        <w:t xml:space="preserve"> </w:t>
+      </w:r>
+      <w:r>
+        <w:t xml:space="preserve"> </w:t>
+      </w:r>
+      <w:r>
+        <w:t xml:space="preserve"> </w:t>
+      </w:r>
+      <w:r>
+        <w:t xml:space="preserve"> </w:t>
+      </w:r>
+      <w:r>
+        <w:t xml:space="preserve"> </w:t>
+      </w:r>
+      <w:r>
+        <w:t xml:space="preserve"> </w:t>
+      </w:r>
+      <w:r>
+        <w:t xml:space="preserve"> </w:t>
+      </w:r>
+      <w:r>
+        <w:t xml:space="preserve"> </w:t>
+      </w:r>
+      <w:r>
+        <w:t xml:space="preserve"> </w:t>
+      </w:r>
+      <w:r>
+        <w:t xml:space="preserve"> </w:t>
+      </w:r>
+      <w:r>
+        <w:t xml:space="preserve"> </w:t>
+      </w:r>
+      <w:r>
+        <w:t xml:space="preserve"> </w:t>
+      </w:r>
+      <w:r>
+        <w:t xml:space="preserve"> </w:t>
+      </w:r>
+      <w:r>
+        <w:t xml:space="preserve"> </w:t>
+      </w:r>
+      <w:r>
+        <w:t xml:space="preserve"> </w:t>
+      </w:r>
+      <w:r>
+        <w:t xml:space="preserve"> </w:t>
+      </w:r>
+      <w:r>
+        <w:t xml:space="preserve"> </w:t>
+      </w:r>
+      <w:r>
+        <w:t xml:space="preserve"> </w:t>
+      </w:r>
+      <w:r>
+        <w:t xml:space="preserve"> </w:t>
+      </w:r>
+      <w:r>
+        <w:t xml:space="preserve"> </w:t>
+      </w:r>
+      <w:r>
+        <w:t xml:space="preserve"> </w:t>
+      </w:r>
+      <w:r>
+        <w:t xml:space="preserve"> </w:t>
+      </w:r>
+      <w:r>
+        <w:t xml:space="preserve"> </w:t>
+      </w:r>
+      <w:r>
+        <w:t xml:space="preserve"> </w:t>
+      </w:r>
+      <w:r>
+        <w:t xml:space="preserve"> </w:t>
+      </w:r>
+      <w:r>
+        <w:t xml:space="preserve"> </w:t>
+      </w:r>
+      <w:r>
+        <w:t xml:space="preserve"> </w:t>
+      </w:r>
+      <w:r>
+        <w:t xml:space="preserve"> </w:t>
+      </w:r>
+      <w:r>
+        <w:t xml:space="preserve"> </w:t>
+      </w:r>
+      <w:r>
+        <w:t xml:space="preserve"> </w:t>
+      </w:r>
+      <w:r>
+        <w:t xml:space="preserve"> </w:t>
+      </w:r>
+      <w:r>
+        <w:t xml:space="preserve"> </w:t>
+      </w:r>
+      <w:r>
+        <w:t xml:space="preserve"> </w:t>
+      </w:r>
+      <w:r>
+        <w:t xml:space="preserve"> </w:t>
+      </w:r>
+      <w:r>
+        <w:t xml:space="preserve"> </w:t>
+      </w:r>
+      <w:r>
+        <w:t xml:space="preserve"> </w:t>
+      </w:r>
+      <w:r>
+        <w:t xml:space="preserve"> </w:t>
+      </w:r>
+      <w:r>
+        <w:t xml:space="preserve"> </w:t>
+      </w:r>
+      <w:r>
+        <w:t xml:space="preserve"> </w:t>
+      </w:r>
+      <w:r>
+        <w:t xml:space="preserve"> </w:t>
+      </w:r>
+      <w:r>
+        <w:t xml:space="preserve"> </w:t>
+      </w:r>
+      <w:r>
+        <w:t xml:space="preserve"> </w:t>
+      </w:r>
+      <w:r>
+        <w:t xml:space="preserve"> </w:t>
+      </w:r>
+      <w:r>
+        <w:t xml:space="preserve"> </w:t>
+      </w:r>
+      <w:r>
+        <w:t xml:space="preserve"> </w:t>
+      </w:r>
+      <w:r>
+        <w:t xml:space="preserve"> </w:t>
+      </w:r>
+      <w:r>
+        <w:t xml:space="preserve"> </w:t>
+      </w:r>
+      <w:r>
+        <w:t xml:space="preserve"> </w:t>
+      </w:r>
+      <w:r>
+        <w:t xml:space="preserve"> </w:t>
+      </w:r>
+      <w:r>
+        <w:t xml:space="preserve"> </w:t>
+      </w:r>
+      <w:r>
+        <w:t xml:space="preserve"> </w:t>
+      </w:r>
+      <w:r>
+        <w:t xml:space="preserve"> </w:t>
+      </w:r>
+      <w:r>
+        <w:t xml:space="preserve"> </w:t>
+      </w:r>
+      <w:r>
+        <w:t xml:space="preserve"> </w:t>
+      </w:r>
+      <w:r>
+        <w:t xml:space="preserve"> </w:t>
+      </w:r>
+      <w:r>
+        <w:t xml:space="preserve"> </w:t>
+      </w:r>
+      <w:r>
+        <w:t xml:space="preserve"> </w:t>
+      </w:r>
+      <w:r>
+        <w:t xml:space="preserve"> </w:t>
+      </w:r>
+      <w:r>
+        <w:t xml:space="preserve"> </w:t>
+      </w:r>
+      <w:r>
+        <w:t xml:space="preserve"> </w:t>
+      </w:r>
+      <w:r>
+        <w:t xml:space="preserve"> </w:t>
+      </w:r>
+      <w:r>
+        <w:t xml:space="preserve"> </w:t>
+      </w:r>
+      <w:r>
+        <w:t xml:space="preserve"> </w:t>
+      </w:r>
+      <w:r>
+        <w:t xml:space="preserve"> </w:t>
+      </w:r>
+      <w:r>
+        <w:t xml:space="preserve"> </w:t>
+      </w:r>
+      <w:r>
+        <w:t xml:space="preserve"> </w:t>
+      </w:r>
+      <w:r>
+        <w:t xml:space="preserve"> </w:t>
+      </w:r>
+      <w:r>
+        <w:t xml:space="preserve"> </w:t>
+      </w:r>
+      <w:r>
+        <w:t xml:space="preserve"> </w:t>
+      </w:r>
+      <w:r>
+        <w:t xml:space="preserve"> </w:t>
+      </w:r>
+      <w:r>
+        <w:t xml:space="preserve"> </w:t>
+      </w:r>
+      <w:r>
+        <w:t xml:space="preserve"> </w:t>
+      </w:r>
+      <w:r>
+        <w:t xml:space="preserve"> </w:t>
+      </w:r>
+      <w:r>
+        <w:t xml:space="preserve"> </w:t>
+      </w:r>
+      <w:r>
+        <w:t xml:space="preserve"> </w:t>
+      </w:r>
+      <w:r>
+        <w:t xml:space="preserve"> </w:t>
+      </w:r>
+      <w:r>
+        <w:t xml:space="preserve"> </w:t>
+      </w:r>
+      <w:r>
+        <w:t xml:space="preserve"> </w:t>
+      </w:r>
+      <w:r>
+        <w:t xml:space="preserve"> </w:t>
+      </w:r>
+      <w:r>
+        <w:t xml:space="preserve"> </w:t>
+      </w:r>
+      <w:r>
+        <w:t xml:space="preserve"> </w:t>
+      </w:r>
+      <w:r>
+        <w:t xml:space="preserve"> </w:t>
+      </w:r>
+      <w:r>
+        <w:t xml:space="preserve"> </w:t>
+      </w:r>
+      <w:r>
+        <w:t xml:space="preserve"> </w:t>
+      </w:r>
+      <w:r>
+        <w:t xml:space="preserve"> </w:t>
+      </w:r>
+      <w:r>
+        <w:t xml:space="preserve"> </w:t>
+      </w:r>
+      <w:r>
+        <w:t xml:space="preserve"> </w:t>
+      </w:r>
+      <w:r>
+        <w:t xml:space="preserve"> </w:t>
+      </w:r>
+      <w:r>
+        <w:t xml:space="preserve"> </w:t>
+      </w:r>
+      <w:r>
+        <w:t xml:space="preserve"> </w:t>
+      </w:r>
+      <w:r>
+        <w:t xml:space="preserve"> </w:t>
+      </w:r>
+      <w:r>
+        <w:t xml:space="preserve"> </w:t>
+      </w:r>
+      <w:r>
+        <w:t xml:space="preserve"> </w:t>
+      </w:r>
+      <w:r>
+        <w:t xml:space="preserve"> </w:t>
+      </w:r>
+      <w:r>
+        <w:t xml:space="preserve"> </w:t>
+      </w:r>
+      <w:r>
+        <w:t xml:space="preserve"> </w:t>
+      </w:r>
+      <w:r>
+        <w:t xml:space="preserve"> </w:t>
+      </w:r>
+      <w:r>
+        <w:t xml:space="preserve"> </w:t>
+      </w:r>
+      <w:r>
+        <w:t xml:space="preserve"> </w:t>
+      </w:r>
+      <w:r>
+        <w:t xml:space="preserve"> </w:t>
+      </w:r>
+      <w:r>
+        <w:t xml:space="preserve"> </w:t>
+      </w:r>
+      <w:r>
+        <w:t xml:space="preserve"> </w:t>
+      </w:r>
+      <w:r>
+        <w:t xml:space="preserve"> </w:t>
+      </w:r>
+      <w:r>
+        <w:t xml:space="preserve"> </w:t>
+      </w:r>
+      <w:r>
+        <w:t xml:space="preserve"> </w:t>
+      </w:r>
+      <w:r>
+        <w:t xml:space="preserve"> </w:t>
+      </w:r>
+      <w:r>
+        <w:t xml:space="preserve"> </w:t>
+      </w:r>
+      <w:r>
+        <w:t xml:space="preserve"> </w:t>
+      </w:r>
+      <w:r>
+        <w:t xml:space="preserve"> </w:t>
+      </w:r>
+      <w:r>
+        <w:t xml:space="preserve"> </w:t>
+      </w:r>
+      <w:r>
+        <w:t xml:space="preserve"> </w:t>
+      </w:r>
+      <w:r>
+        <w:t xml:space="preserve"> </w:t>
+      </w:r>
+      <w:r>
+        <w:t xml:space="preserve"> </w:t>
+      </w:r>
+      <w:r>
+        <w:t xml:space="preserve"> </w:t>
+      </w:r>
+      <w:r>
+        <w:t xml:space="preserve"> </w:t>
+      </w:r>
+      <w:r>
+        <w:t xml:space="preserve"> </w:t>
+      </w:r>
+      <w:r>
+        <w:t xml:space="preserve"> </w:t>
+      </w:r>
+      <w:r>
+        <w:t xml:space="preserve"> </w:t>
+      </w:r>
+      <w:r>
+        <w:t xml:space="preserve"> </w:t>
+      </w:r>
+      <w:r>
+        <w:t xml:space="preserve"> </w:t>
+      </w:r>
+      <w:r>
+        <w:t xml:space="preserve"> </w:t>
+      </w:r>
+      <w:r>
+        <w:t xml:space="preserve"> </w:t>
+      </w:r>
+      <w:r>
+        <w:t xml:space="preserve"> </w:t>
+      </w:r>
+      <w:r>
+        <w:t xml:space="preserve"> </w:t>
+      </w:r>
+      <w:r>
+        <w:t xml:space="preserve"> </w:t>
+      </w:r>
+      <w:r>
+        <w:t xml:space="preserve"> </w:t>
+      </w:r>
+      <w:r>
+        <w:t xml:space="preserve"> </w:t>
+      </w:r>
+      <w:r>
+        <w:t xml:space="preserve"> </w:t>
+      </w:r>
+      <w:r>
+        <w:t xml:space="preserve"> </w:t>
+      </w:r>
+      <w:r>
+        <w:t xml:space="preserve"> </w:t>
+      </w:r>
+      <w:r>
+        <w:t xml:space="preserve"> </w:t>
+      </w:r>
+      <w:r>
+        <w:t xml:space="preserve"> </w:t>
+      </w:r>
+      <w:r>
+        <w:t xml:space="preserve"> </w:t>
+      </w:r>
+      <w:r>
+        <w:t xml:space="preserve"> </w:t>
+      </w:r>
+      <w:r>
+        <w:t xml:space="preserve"> </w:t>
+      </w:r>
+      <w:r>
+        <w:t xml:space="preserve"> </w:t>
+      </w:r>
+      <w:r>
+        <w:t xml:space="preserve"> </w:t>
+      </w:r>
+      <w:r>
+        <w:t xml:space="preserve"> </w:t>
+      </w:r>
+      <w:r>
+        <w:t xml:space="preserve"> </w:t>
+      </w:r>
+      <w:r>
+        <w:t xml:space="preserve"> </w:t>
+      </w:r>
+      <w:r>
+        <w:t xml:space="preserve"> </w:t>
+      </w:r>
+      <w:r>
+        <w:t xml:space="preserve"> </w:t>
+      </w:r>
+      <w:r>
+        <w:t xml:space="preserve"> </w:t>
+      </w:r>
+      <w:r>
+        <w:t xml:space="preserve"> </w:t>
+      </w:r>
+      <w:r>
+        <w:t xml:space="preserve"> </w:t>
+      </w:r>
+      <w:r>
+        <w:t xml:space="preserve"> </w:t>
+      </w:r>
+      <w:r>
+        <w:t xml:space="preserve"> </w:t>
+      </w:r>
+      <w:r>
+        <w:t xml:space="preserve"> </w:t>
+      </w:r>
+      <w:r>
+        <w:t xml:space="preserve"> </w:t>
+      </w:r>
+      <w:r>
+        <w:t xml:space="preserve"> </w:t>
+      </w:r>
+      <w:r>
+        <w:t xml:space="preserve"> </w:t>
+      </w:r>
+      <w:r>
+        <w:t xml:space="preserve"> </w:t>
+      </w:r>
+      <w:r>
+        <w:t xml:space="preserve"> </w:t>
+      </w:r>
+      <w:r>
+        <w:t xml:space="preserve"> </w:t>
+      </w:r>
+      <w:r>
+        <w:t xml:space="preserve"> </w:t>
+      </w:r>
+      <w:r>
+        <w:t xml:space="preserve"> </w:t>
+      </w:r>
+      <w:r>
+        <w:t xml:space="preserve"> </w:t>
+      </w:r>
+      <w:r>
+        <w:t xml:space="preserve"> </w:t>
+      </w:r>
+      <w:r>
+        <w:t xml:space="preserve"> </w:t>
+      </w:r>
+      <w:r>
+        <w:t xml:space="preserve"> </w:t>
+      </w:r>
+      <w:r>
+        <w:t xml:space="preserve"> </w:t>
+      </w:r>
+      <w:r>
+        <w:t xml:space="preserve"> </w:t>
+      </w:r>
+      <w:r>
+        <w:t xml:space="preserve"> </w:t>
+      </w:r>
+      <w:r>
+        <w:t xml:space="preserve"> </w:t>
+      </w:r>
+      <w:r>
+        <w:t xml:space="preserve"> </w:t>
+      </w:r>
+      <w:r>
+        <w:t xml:space="preserve"> </w:t>
+      </w:r>
+      <w:r>
+        <w:t xml:space="preserve"> </w:t>
+      </w:r>
+      <w:r>
+        <w:t xml:space="preserve"> </w:t>
+      </w:r>
+      <w:r>
+        <w:t xml:space="preserve"> </w:t>
+      </w:r>
+      <w:r>
+        <w:t xml:space="preserve"> </w:t>
+      </w:r>
+      <w:r>
+        <w:t xml:space="preserve"> </w:t>
+      </w:r>
+      <w:r>
+        <w:t xml:space="preserve"> </w:t>
+      </w:r>
+      <w:r>
+        <w:t xml:space="preserve"> </w:t>
+      </w:r>
+      <w:r>
+        <w:t xml:space="preserve"> </w:t>
+      </w:r>
+      <w:r>
+        <w:t xml:space="preserve"> </w:t>
+      </w:r>
+      <w:r>
+        <w:t xml:space="preserve"> </w:t>
+      </w:r>
+      <w:r>
+        <w:t xml:space="preserve"> </w:t>
+      </w:r>
+      <w:r>
+        <w:t xml:space="preserve"> </w:t>
+      </w:r>
+      <w:r>
+        <w:t xml:space="preserve"> </w:t>
+      </w:r>
+      <w:r>
+        <w:t xml:space="preserve"> </w:t>
+      </w:r>
+      <w:r>
+        <w:t xml:space="preserve"> </w:t>
+      </w:r>
+      <w:r>
+        <w:t xml:space="preserve"> </w:t>
+      </w:r>
+      <w:r>
+        <w:t xml:space="preserve"> </w:t>
+      </w:r>
+      <w:r>
+        <w:t xml:space="preserve"> </w:t>
+      </w:r>
+      <w:r>
+        <w:t xml:space="preserve"> </w:t>
+      </w:r>
+      <w:r>
+        <w:t xml:space="preserve"> </w:t>
+      </w:r>
+      <w:r>
+        <w:t xml:space="preserve"> </w:t>
+      </w:r>
+      <w:r>
+        <w:t xml:space="preserve"> </w:t>
+      </w:r>
+      <w:r>
+        <w:t xml:space="preserve"> </w:t>
+      </w:r>
+      <w:r>
+        <w:t xml:space="preserve"> </w:t>
+      </w:r>
+      <w:r>
+        <w:t xml:space="preserve"> </w:t>
+      </w:r>
+      <w:r>
+        <w:t xml:space="preserve"> </w:t>
+      </w:r>
+      <w:r>
+        <w:t xml:space="preserve"> </w:t>
+      </w:r>
+      <w:r>
+        <w:t xml:space="preserve"> </w:t>
+      </w:r>
+      <w:r>
+        <w:t xml:space="preserve"> </w:t>
+      </w:r>
+      <w:r>
+        <w:t xml:space="preserve"> </w:t>
+      </w:r>
+      <w:r>
+        <w:t xml:space="preserve"> </w:t>
+      </w:r>
+      <w:r>
+        <w:t xml:space="preserve"> </w:t>
+      </w:r>
+      <w:r>
+        <w:t xml:space="preserve"> </w:t>
+      </w:r>
+      <w:r>
+        <w:t xml:space="preserve"> </w:t>
+      </w:r>
+      <w:r>
+        <w:t xml:space="preserve"> </w:t>
+      </w:r>
+      <w:r>
+        <w:t xml:space="preserve"> </w:t>
+      </w:r>
+      <w:r>
+        <w:t xml:space="preserve"> </w:t>
+      </w:r>
+      <w:r>
+        <w:t xml:space="preserve"> </w:t>
+      </w:r>
+      <w:r>
+        <w:t xml:space="preserve"> </w:t>
+      </w:r>
+      <w:r>
+        <w:t xml:space="preserve"> </w:t>
+      </w:r>
+      <w:r>
+        <w:t xml:space="preserve"> </w:t>
+      </w:r>
+      <w:r>
+        <w:t xml:space="preserve"> </w:t>
+      </w:r>
+      <w:r>
+        <w:t xml:space="preserve"> </w:t>
+      </w:r>
+      <w:r>
+        <w:t xml:space="preserve"> </w:t>
+      </w:r>
+      <w:r>
+        <w:t xml:space="preserve"> </w:t>
+      </w:r>
+      <w:r>
+        <w:t xml:space="preserve"> </w:t>
+      </w:r>
+      <w:r>
+        <w:t xml:space="preserve"> </w:t>
+      </w:r>
+      <w:r>
+        <w:t xml:space="preserve"> </w:t>
+      </w:r>
+      <w:r>
+        <w:t xml:space="preserve"> </w:t>
+      </w:r>
+      <w:r>
+        <w:t xml:space="preserve"> </w:t>
+      </w:r>
+      <w:r>
+        <w:t xml:space="preserve"> </w:t>
+      </w:r>
+      <w:r>
+        <w:t xml:space="preserve"> </w:t>
+      </w:r>
+      <w:r>
+        <w:t xml:space="preserve"> </w:t>
+      </w:r>
+      <w:r>
+        <w:t xml:space="preserve"> </w:t>
+      </w:r>
+      <w:r>
+        <w:t xml:space="preserve"> </w:t>
+      </w:r>
+      <w:r>
+        <w:t xml:space="preserve"> </w:t>
+      </w:r>
+      <w:r>
+        <w:t xml:space="preserve"> </w:t>
+      </w:r>
+      <w:r>
+        <w:t xml:space="preserve"> </w:t>
+      </w:r>
+      <w:r>
+        <w:t xml:space="preserve"> </w:t>
+      </w:r>
+      <w:r>
+        <w:t xml:space="preserve"> </w:t>
+      </w:r>
+      <w:r>
+        <w:t xml:space="preserve"> </w:t>
+      </w:r>
+      <w:r>
+        <w:t xml:space="preserve"> </w:t>
+      </w:r>
+      <w:r>
+        <w:t xml:space="preserve"> </w:t>
+      </w:r>
+      <w:r>
+        <w:t xml:space="preserve"> </w:t>
+      </w:r>
+      <w:r>
+        <w:t xml:space="preserve"> </w:t>
+      </w:r>
+      <w:r>
+        <w:t xml:space="preserve"> </w:t>
+      </w:r>
+      <w:r>
+        <w:t xml:space="preserve"> </w:t>
+      </w:r>
+      <w:r>
+        <w:t xml:space="preserve"> </w:t>
+      </w:r>
+      <w:r>
+        <w:t xml:space="preserve"> </w:t>
+      </w:r>
+      <w:r>
+        <w:t xml:space="preserve"> </w:t>
+      </w:r>
+      <w:r>
+        <w:t xml:space="preserve"> </w:t>
+      </w:r>
+      <w:r>
+        <w:t xml:space="preserve"> </w:t>
+      </w:r>
+      <w:r>
+        <w:t xml:space="preserve"> </w:t>
+      </w:r>
+      <w:r>
+        <w:t xml:space="preserve"> </w:t>
+      </w:r>
+      <w:r>
+        <w:t xml:space="preserve"> </w:t>
+      </w:r>
+      <w:r>
+        <w:t xml:space="preserve"> </w:t>
+      </w:r>
+      <w:r>
+        <w:t xml:space="preserve"> </w:t>
+      </w:r>
+      <w:r>
+        <w:t xml:space="preserve"> </w:t>
+      </w:r>
+      <w:r>
+        <w:t xml:space="preserve"> </w:t>
+      </w:r>
+      <w:r>
+        <w:t xml:space="preserve"> </w:t>
+      </w:r>
+      <w:r>
+        <w:t xml:space="preserve"> </w:t>
+      </w:r>
+      <w:r>
+        <w:t xml:space="preserve"> </w:t>
+      </w:r>
+      <w:r>
+        <w:t xml:space="preserve"> </w:t>
+      </w:r>
+      <w:r>
+        <w:t xml:space="preserve"> </w:t>
+      </w:r>
+      <w:r>
+        <w:t xml:space="preserve"> </w:t>
+      </w:r>
+      <w:r>
+        <w:t xml:space="preserve"> </w:t>
+      </w:r>
+      <w:r>
+        <w:t xml:space="preserve"> </w:t>
+      </w:r>
+      <w:r>
+        <w:t xml:space="preserve"> </w:t>
+      </w:r>
+      <w:r>
+        <w:t xml:space="preserve"> </w:t>
+      </w:r>
+      <w:r>
+        <w:t xml:space="preserve"> </w:t>
+      </w:r>
+      <w:r>
+        <w:t xml:space="preserve"> </w:t>
+      </w:r>
+      <w:r>
+        <w:t xml:space="preserve"> </w:t>
+      </w:r>
+      <w:r>
+        <w:t xml:space="preserve"> </w:t>
+      </w:r>
+      <w:r>
+        <w:t xml:space="preserve"> </w:t>
+      </w:r>
+      <w:r>
+        <w:t xml:space="preserve"> </w:t>
+      </w:r>
+      <w:r>
+        <w:t xml:space="preserve"> </w:t>
+      </w:r>
+      <w:r>
+        <w:t xml:space="preserve"> </w:t>
+      </w:r>
+      <w:r>
+        <w:t xml:space="preserve"> </w:t>
+      </w:r>
+      <w:r>
+        <w:t xml:space="preserve"> </w:t>
+      </w:r>
+      <w:r>
+        <w:t xml:space="preserve"> </w:t>
+      </w:r>
+      <w:r>
+        <w:t xml:space="preserve"> </w:t>
+      </w:r>
+      <w:r>
+        <w:t xml:space="preserve"> </w:t>
+      </w:r>
+      <w:r>
+        <w:t xml:space="preserve"> </w:t>
+      </w:r>
+      <w:r>
+        <w:t xml:space="preserve"> </w:t>
+      </w:r>
+      <w:r>
+        <w:t xml:space="preserve"> </w:t>
+      </w:r>
+      <w:r>
+        <w:t xml:space="preserve"> </w:t>
+      </w:r>
+      <w:r>
+        <w:t xml:space="preserve"> </w:t>
+      </w:r>
+      <w:r>
+        <w:t xml:space="preserve"> </w:t>
+      </w:r>
+      <w:r>
+        <w:t xml:space="preserve"> </w:t>
+      </w:r>
+      <w:r>
+        <w:t xml:space="preserve"> </w:t>
+      </w:r>
+      <w:r>
+        <w:t xml:space="preserve"> </w:t>
+      </w:r>
+      <w:r>
+        <w:t xml:space="preserve"> </w:t>
+      </w:r>
+      <w:r>
+        <w:t xml:space="preserve"> </w:t>
+      </w:r>
+      <w:r>
+        <w:t xml:space="preserve"> </w:t>
+      </w:r>
+      <w:r>
+        <w:t xml:space="preserve"> </w:t>
+      </w:r>
+      <w:r>
+        <w:t xml:space="preserve"> </w:t>
+      </w:r>
+      <w:r>
+        <w:t xml:space="preserve"> </w:t>
+      </w:r>
+      <w:r>
+        <w:t xml:space="preserve"> </w:t>
+      </w:r>
+      <w:r>
+        <w:t xml:space="preserve"> </w:t>
+      </w:r>
+      <w:r>
+        <w:t xml:space="preserve"> </w:t>
+      </w:r>
+      <w:r>
+        <w:t xml:space="preserve"> </w:t>
+      </w:r>
+      <w:r>
+        <w:t xml:space="preserve"> </w:t>
+      </w:r>
+      <w:r>
+        <w:t xml:space="preserve"> </w:t>
+      </w:r>
+      <w:r>
+        <w:t xml:space="preserve"> </w:t>
+      </w:r>
+      <w:r>
+        <w:t xml:space="preserve"> </w:t>
+      </w:r>
+      <w:r>
+        <w:t xml:space="preserve"> </w:t>
+      </w:r>
+      <w:r>
+        <w:t xml:space="preserve"> </w:t>
+      </w:r>
+      <w:r>
+        <w:t xml:space="preserve"> </w:t>
+      </w:r>
+      <w:r>
+        <w:t xml:space="preserve"> </w:t>
+      </w:r>
+      <w:r>
+        <w:t xml:space="preserve"> </w:t>
+      </w:r>
+      <w:r>
+        <w:t xml:space="preserve"> </w:t>
+      </w:r>
+      <w:r>
+        <w:t xml:space="preserve"> </w:t>
+      </w:r>
+      <w:r>
+        <w:t xml:space="preserve"> </w:t>
+      </w:r>
+      <w:r>
+        <w:t xml:space="preserve"> </w:t>
+      </w:r>
+      <w:r>
+        <w:t xml:space="preserve"> </w:t>
+      </w:r>
+      <w:r>
+        <w:t xml:space="preserve"> </w:t>
+      </w:r>
+      <w:r>
+        <w:t xml:space="preserve"> </w:t>
+      </w:r>
+      <w:r>
+        <w:t xml:space="preserve"> </w:t>
+      </w:r>
+      <w:r>
+        <w:t xml:space="preserve"> </w:t>
+      </w:r>
+      <w:r>
+        <w:t xml:space="preserve"> </w:t>
+      </w:r>
+      <w:r>
+        <w:t xml:space="preserve"> </w:t>
+      </w:r>
+      <w:r>
+        <w:t xml:space="preserve"> </w:t>
+      </w:r>
+      <w:r>
+        <w:t xml:space="preserve"> </w:t>
+      </w:r>
+      <w:r>
+        <w:t xml:space="preserve"> </w:t>
+      </w:r>
+      <w:r>
+        <w:t xml:space="preserve"> </w:t>
+      </w:r>
+      <w:r>
+        <w:t xml:space="preserve"> </w:t>
+      </w:r>
+      <w:r>
+        <w:t xml:space="preserve"> </w:t>
+      </w:r>
+      <w:r>
+        <w:t xml:space="preserve"> </w:t>
+      </w:r>
+      <w:r>
+        <w:t xml:space="preserve"> </w:t>
+      </w:r>
+      <w:r>
+        <w:t xml:space="preserve"> </w:t>
+      </w:r>
+      <w:r>
+        <w:t xml:space="preserve"> </w:t>
+      </w:r>
+      <w:r>
+        <w:t xml:space="preserve"> </w:t>
+      </w:r>
+      <w:r>
+        <w:t xml:space="preserve"> </w:t>
+      </w:r>
+      <w:r>
+        <w:t xml:space="preserve"> </w:t>
+      </w:r>
+      <w:r>
+        <w:t xml:space="preserve"> </w:t>
+      </w:r>
+      <w:r>
+        <w:t xml:space="preserve"> </w:t>
+      </w:r>
+      <w:r>
+        <w:t xml:space="preserve"> </w:t>
+      </w:r>
+      <w:r>
+        <w:t xml:space="preserve"> </w:t>
+      </w:r>
+      <w:r>
+        <w:t xml:space="preserve"> </w:t>
+      </w:r>
+      <w:r>
+        <w:t xml:space="preserve"> </w:t>
+      </w:r>
+      <w:r>
+        <w:t xml:space="preserve"> </w:t>
+      </w:r>
+      <w:r>
+        <w:t xml:space="preserve"> </w:t>
+      </w:r>
+      <w:r>
+        <w:t xml:space="preserve"> </w:t>
+      </w:r>
+      <w:r>
+        <w:t xml:space="preserve"> </w:t>
+      </w:r>
+      <w:r>
+        <w:t xml:space="preserve"> </w:t>
+      </w:r>
+      <w:r>
+        <w:t xml:space="preserve"> </w:t>
+      </w:r>
+      <w:r>
+        <w:t xml:space="preserve"> </w:t>
+      </w:r>
+      <w:r>
+        <w:t xml:space="preserve"> </w:t>
+      </w:r>
+      <w:r>
+        <w:t xml:space="preserve"> </w:t>
+      </w:r>
+      <w:r>
+        <w:t xml:space="preserve"> </w:t>
+      </w:r>
+      <w:r>
+        <w:t xml:space="preserve"> </w:t>
+      </w:r>
+      <w:r>
+        <w:t xml:space="preserve"> </w:t>
+      </w:r>
+      <w:r>
+        <w:t xml:space="preserve"> </w:t>
+      </w:r>
+      <w:r>
+        <w:t xml:space="preserve"> </w:t>
+      </w:r>
+      <w:r>
+        <w:t xml:space="preserve"> </w:t>
+      </w:r>
+      <w:r>
+        <w:t xml:space="preserve"> </w:t>
+      </w:r>
+      <w:r>
+        <w:t xml:space="preserve"> </w:t>
+      </w:r>
+      <w:r>
+        <w:t xml:space="preserve"> </w:t>
+      </w:r>
+      <w:r>
+        <w:t xml:space="preserve"> </w:t>
+      </w:r>
+      <w:r>
+        <w:t xml:space="preserve"> </w:t>
+      </w:r>
+      <w:r>
+        <w:t xml:space="preserve"> </w:t>
+      </w:r>
+      <w:r>
+        <w:t xml:space="preserve"> </w:t>
+      </w:r>
+      <w:r>
+        <w:t xml:space="preserve"> </w:t>
+      </w:r>
+      <w:r>
+        <w:t xml:space="preserve"> </w:t>
+      </w:r>
+      <w:r>
+        <w:t xml:space="preserve"> </w:t>
+      </w:r>
+      <w:r>
+        <w:t xml:space="preserve"> </w:t>
+      </w:r>
+      <w:r>
+        <w:t xml:space="preserve"> </w:t>
+      </w:r>
+      <w:r>
+        <w:t xml:space="preserve"> </w:t>
+      </w:r>
+      <w:r>
+        <w:t xml:space="preserve"> </w:t>
+      </w:r>
+      <w:r>
+        <w:t xml:space="preserve"> </w:t>
+      </w:r>
+      <w:r>
+        <w:t xml:space="preserve"> </w:t>
+      </w:r>
+      <w:r>
+        <w:t xml:space="preserve"> </w:t>
+      </w:r>
+      <w:r>
+        <w:t xml:space="preserve"> </w:t>
+      </w:r>
+      <w:r>
+        <w:t xml:space="preserve"> </w:t>
+      </w:r>
+      <w:r>
+        <w:t xml:space="preserve"> </w:t>
+      </w:r>
+      <w:r>
+        <w:t xml:space="preserve"> </w:t>
+      </w:r>
+      <w:r>
+        <w:t xml:space="preserve"> </w:t>
+      </w:r>
+      <w:r>
+        <w:t xml:space="preserve"> </w:t>
+      </w:r>
+      <w:r>
+        <w:t xml:space="preserve"> </w:t>
+      </w:r>
+      <w:r>
+        <w:t xml:space="preserve"> </w:t>
+      </w:r>
+      <w:r>
+        <w:t xml:space="preserve"> </w:t>
+      </w:r>
+      <w:r>
+        <w:t xml:space="preserve"> </w:t>
+      </w:r>
+      <w:r>
+        <w:t xml:space="preserve"> </w:t>
+      </w:r>
+      <w:r>
+        <w:t xml:space="preserve"> </w:t>
+      </w:r>
+      <w:r>
+        <w:t xml:space="preserve"> </w:t>
+      </w:r>
+      <w:r>
+        <w:t xml:space="preserve"> </w:t>
+      </w:r>
+      <w:r>
+        <w:t xml:space="preserve"> </w:t>
+      </w:r>
+      <w:r>
+        <w:t xml:space="preserve"> </w:t>
+      </w:r>
+      <w:r>
+        <w:t xml:space="preserve"> </w:t>
+      </w:r>
+      <w:r>
+        <w:t xml:space="preserve"> </w:t>
+      </w:r>
+      <w:r>
+        <w:t xml:space="preserve"> </w:t>
+      </w:r>
+      <w:r>
+        <w:t xml:space="preserve"> </w:t>
+      </w:r>
+      <w:r>
+        <w:t xml:space="preserve"> </w:t>
+      </w:r>
+      <w:r>
+        <w:t xml:space="preserve"> </w:t>
+      </w:r>
+      <w:r>
+        <w:t xml:space="preserve"> </w:t>
+      </w:r>
+      <w:r>
+        <w:t xml:space="preserve"> </w:t>
+      </w:r>
+      <w:r>
+        <w:t xml:space="preserve"> </w:t>
+      </w:r>
+      <w:r>
+        <w:t xml:space="preserve"> </w:t>
+      </w:r>
+      <w:r>
+        <w:t xml:space="preserve"> </w:t>
+      </w:r>
+      <w:r>
+        <w:t xml:space="preserve"> </w:t>
+      </w:r>
+      <w:r>
+        <w:t xml:space="preserve"> </w:t>
+      </w:r>
+      <w:r>
+        <w:t xml:space="preserve"> </w:t>
+      </w:r>
+      <w:r>
+        <w:t xml:space="preserve"> </w:t>
+      </w:r>
+      <w:r>
+        <w:t xml:space="preserve"> </w:t>
+      </w:r>
+      <w:r>
+        <w:t xml:space="preserve"> </w:t>
+      </w:r>
+      <w:r>
+        <w:t xml:space="preserve"> </w:t>
+      </w:r>
+      <w:r>
+        <w:t xml:space="preserve"> </w:t>
+      </w:r>
+      <w:r>
+        <w:t xml:space="preserve"> </w:t>
+      </w:r>
+      <w:r>
+        <w:t xml:space="preserve"> </w:t>
+      </w:r>
+      <w:r>
+        <w:t xml:space="preserve"> </w:t>
+      </w:r>
+      <w:r>
+        <w:t xml:space="preserve"> </w:t>
+      </w:r>
+      <w:r>
+        <w:t xml:space="preserve"> </w:t>
+      </w:r>
+      <w:r>
+        <w:t xml:space="preserve"> </w:t>
+      </w:r>
+      <w:r>
+        <w:t xml:space="preserve"> </w:t>
+      </w:r>
+      <w:r>
+        <w:t xml:space="preserve"> </w:t>
+      </w:r>
+      <w:r>
+        <w:t xml:space="preserve"> </w:t>
+      </w:r>
+      <w:r>
+        <w:t xml:space="preserve"> </w:t>
+      </w:r>
+      <w:r>
+        <w:t xml:space="preserve"> </w:t>
+      </w:r>
+      <w:r>
+        <w:t xml:space="preserve"> </w:t>
+      </w:r>
+      <w:r>
+        <w:t xml:space="preserve"> </w:t>
+      </w:r>
+      <w:r>
+        <w:t xml:space="preserve"> </w:t>
+      </w:r>
+      <w:r>
+        <w:t xml:space="preserve"> </w:t>
+      </w:r>
+      <w:r>
+        <w:t xml:space="preserve"> </w:t>
+      </w:r>
+      <w:r>
+        <w:t xml:space="preserve"> </w:t>
+      </w:r>
+      <w:r>
+        <w:t xml:space="preserve"> </w:t>
+      </w:r>
+      <w:r>
+        <w:t xml:space="preserve"> </w:t>
+      </w:r>
+      <w:r>
+        <w:t xml:space="preserve"> </w:t>
+      </w:r>
+      <w:r>
+        <w:t xml:space="preserve"> </w:t>
+      </w:r>
+      <w:r>
+        <w:t xml:space="preserve"> </w:t>
+      </w:r>
+      <w:r>
+        <w:t xml:space="preserve"> </w:t>
+      </w:r>
+      <w:r>
+        <w:t xml:space="preserve"> </w:t>
+      </w:r>
+      <w:r>
+        <w:t xml:space="preserve"> </w:t>
+      </w:r>
+      <w:r>
+        <w:t xml:space="preserve"> </w:t>
+      </w:r>
+      <w:r>
+        <w:t xml:space="preserve"> </w:t>
+      </w:r>
+      <w:r>
+        <w:t xml:space="preserve"> </w:t>
+      </w:r>
+      <w:r>
+        <w:t xml:space="preserve"> </w:t>
+      </w:r>
+      <w:r>
+        <w:t xml:space="preserve"> </w:t>
+      </w:r>
+      <w:r>
+        <w:t xml:space="preserve"> </w:t>
+      </w:r>
+      <w:r>
+        <w:t xml:space="preserve"> </w:t>
+      </w:r>
+      <w:r>
+        <w:t xml:space="preserve"> </w:t>
+      </w:r>
+      <w:r>
+        <w:t xml:space="preserve"> </w:t>
+      </w:r>
+      <w:r>
+        <w:t xml:space="preserve"> </w:t>
+      </w:r>
+      <w:r>
+        <w:t xml:space="preserve"> </w:t>
+      </w:r>
+      <w:r>
+        <w:t xml:space="preserve"> </w:t>
+      </w:r>
+      <w:r>
+        <w:t xml:space="preserve"> </w:t>
+      </w:r>
+      <w:r>
+        <w:t xml:space="preserve"> </w:t>
+      </w:r>
+      <w:r>
+        <w:t xml:space="preserve"> </w:t>
+      </w:r>
+      <w:r>
+        <w:t xml:space="preserve"> </w:t>
+      </w:r>
+      <w:r>
+        <w:t xml:space="preserve"> </w:t>
+      </w:r>
+      <w:r>
+        <w:t xml:space="preserve"> </w:t>
+      </w:r>
+      <w:r>
+        <w:t xml:space="preserve"> </w:t>
+      </w:r>
+      <w:r>
+        <w:t xml:space="preserve"> </w:t>
+      </w:r>
+      <w:r>
+        <w:t xml:space="preserve"> </w:t>
+      </w:r>
+      <w:r>
+        <w:t xml:space="preserve"> </w:t>
+      </w:r>
+      <w:r>
+        <w:t xml:space="preserve"> </w:t>
+      </w:r>
+      <w:r>
+        <w:t xml:space="preserve"> </w:t>
+      </w:r>
+      <w:r>
+        <w:t xml:space="preserve"> </w:t>
+      </w:r>
+      <w:r>
+        <w:t xml:space="preserve"> </w:t>
+      </w:r>
+      <w:r>
+        <w:t xml:space="preserve"> </w:t>
+      </w:r>
+      <w:r>
+        <w:t xml:space="preserve"> </w:t>
+      </w:r>
+      <w:r>
+        <w:t xml:space="preserve"> </w:t>
+      </w:r>
+      <w:r>
+        <w:t xml:space="preserve"> </w:t>
+      </w:r>
+      <w:r>
+        <w:t xml:space="preserve"> </w:t>
+      </w:r>
+      <w:r>
+        <w:t xml:space="preserve"> </w:t>
+      </w:r>
+      <w:r>
+        <w:t xml:space="preserve"> </w:t>
+      </w:r>
+      <w:r>
+        <w:t xml:space="preserve"> </w:t>
+      </w:r>
+      <w:r>
+        <w:t xml:space="preserve"> </w:t>
+      </w:r>
+      <w:r>
+        <w:t xml:space="preserve"> </w:t>
+      </w:r>
+      <w:r>
+        <w:t xml:space="preserve"> </w:t>
+      </w:r>
+      <w:r>
+        <w:t xml:space="preserve"> </w:t>
+      </w:r>
+      <w:r>
+        <w:t xml:space="preserve"> </w:t>
+      </w:r>
+      <w:r>
+        <w:t xml:space="preserve"> </w:t>
+      </w:r>
+      <w:r>
+        <w:t xml:space="preserve"> </w:t>
+      </w:r>
+      <w:r>
+        <w:t xml:space="preserve"> </w:t>
+      </w:r>
+      <w:r>
+        <w:t xml:space="preserve"> </w:t>
+      </w:r>
+      <w:r>
+        <w:t xml:space="preserve"> </w:t>
+      </w:r>
+      <w:r>
+        <w:t xml:space="preserve"> </w:t>
+      </w:r>
+      <w:r>
+        <w:t xml:space="preserve"> </w:t>
+      </w:r>
+      <w:r>
+        <w:t xml:space="preserve"> </w:t>
+      </w:r>
+      <w:r>
+        <w:t xml:space="preserve"> </w:t>
+      </w:r>
+      <w:r>
+        <w:t xml:space="preserve"> </w:t>
+      </w:r>
+      <w:r>
+        <w:t xml:space="preserve"> </w:t>
+      </w:r>
+      <w:r>
+        <w:t xml:space="preserve"> </w:t>
+      </w:r>
+      <w:r>
+        <w:t xml:space="preserve"> </w:t>
+      </w:r>
+      <w:r>
+        <w:t xml:space="preserve"> </w:t>
+      </w:r>
+      <w:r>
+        <w:t xml:space="preserve"> </w:t>
+      </w:r>
+      <w:r>
+        <w:t xml:space="preserve"> </w:t>
+      </w:r>
+      <w:r>
+        <w:t xml:space="preserve"> </w:t>
+      </w:r>
+      <w:r>
+        <w:t xml:space="preserve"> </w:t>
+      </w:r>
+      <w:r>
+        <w:t xml:space="preserve"> </w:t>
+      </w:r>
+      <w:r>
+        <w:t xml:space="preserve"> </w:t>
+      </w:r>
+      <w:r>
+        <w:t xml:space="preserve"> </w:t>
+      </w:r>
+      <w:r>
+        <w:t xml:space="preserve"> </w:t>
+      </w:r>
+      <w:r>
+        <w:t xml:space="preserve"> </w:t>
+      </w:r>
+      <w:r>
+        <w:t xml:space="preserve"> </w:t>
+      </w:r>
+      <w:r>
+        <w:t xml:space="preserve"> </w:t>
+      </w:r>
+      <w:r>
+        <w:t xml:space="preserve"> </w:t>
+      </w:r>
+      <w:r>
+        <w:t xml:space="preserve"> </w:t>
+      </w:r>
+      <w:r>
+        <w:t xml:space="preserve"> </w:t>
+      </w:r>
+      <w:r>
+        <w:t xml:space="preserve"> </w:t>
+      </w:r>
+      <w:r>
+        <w:t xml:space="preserve"> </w:t>
+      </w:r>
+      <w:r>
+        <w:t xml:space="preserve"> </w:t>
+      </w:r>
+      <w:r>
+        <w:t xml:space="preserve"> </w:t>
+      </w:r>
+      <w:r>
+        <w:t xml:space="preserve"> </w:t>
+      </w:r>
+      <w:r>
+        <w:t xml:space="preserve"> </w:t>
+      </w:r>
+      <w:r>
+        <w:t xml:space="preserve"> </w:t>
+      </w:r>
+      <w:r>
+        <w:t xml:space="preserve"> </w:t>
+      </w:r>
+      <w:r>
+        <w:t xml:space="preserve"> </w:t>
+      </w:r>
+      <w:r>
+        <w:t xml:space="preserve"> </w:t>
+      </w:r>
+      <w:r>
+        <w:t xml:space="preserve"> </w:t>
+      </w:r>
+      <w:r>
+        <w:t xml:space="preserve"> </w:t>
+      </w:r>
+      <w:r>
+        <w:t xml:space="preserve"> </w:t>
+      </w:r>
+      <w:r>
+        <w:t xml:space="preserve"> </w:t>
+      </w:r>
+      <w:r>
+        <w:t xml:space="preserve"> </w:t>
+      </w:r>
+      <w:r>
+        <w:t xml:space="preserve"> </w:t>
+      </w:r>
+      <w:r>
+        <w:t xml:space="preserve"> </w:t>
+      </w:r>
+      <w:r>
+        <w:t xml:space="preserve"> </w:t>
+      </w:r>
+      <w:r>
+        <w:t xml:space="preserve"> </w:t>
+      </w:r>
+      <w:r>
+        <w:t xml:space="preserve"> </w:t>
+      </w:r>
+      <w:r>
+        <w:t xml:space="preserve"> </w:t>
+      </w:r>
+      <w:r>
+        <w:t xml:space="preserve"> </w:t>
+      </w:r>
+      <w:r>
+        <w:t xml:space="preserve"> </w:t>
+      </w:r>
+      <w:r>
+        <w:t xml:space="preserve"> </w:t>
+      </w:r>
+      <w:r>
+        <w:t xml:space="preserve"> </w:t>
+      </w:r>
+      <w:r>
+        <w:t xml:space="preserve"> </w:t>
+      </w:r>
+      <w:r>
+        <w:t xml:space="preserve"> </w:t>
+      </w:r>
+      <w:r>
+        <w:t xml:space="preserve"> </w:t>
+      </w:r>
+      <w:r>
+        <w:t xml:space="preserve"> </w:t>
+      </w:r>
+      <w:r>
+        <w:t xml:space="preserve"> </w:t>
+      </w:r>
+      <w:r>
+        <w:t xml:space="preserve"> </w:t>
+      </w:r>
+      <w:r>
+        <w:t xml:space="preserve"> </w:t>
+      </w:r>
+      <w:r>
+        <w:t xml:space="preserve"> </w:t>
+      </w:r>
+      <w:r>
+        <w:t xml:space="preserve"> </w:t>
+      </w:r>
+      <w:r>
+        <w:t xml:space="preserve"> </w:t>
+      </w:r>
+      <w:r>
+        <w:t xml:space="preserve"> </w:t>
+      </w:r>
+      <w:r>
+        <w:t xml:space="preserve"> </w:t>
+      </w:r>
+      <w:r>
+        <w:t xml:space="preserve"> </w:t>
+      </w:r>
+      <w:r>
+        <w:t xml:space="preserve"> </w:t>
+      </w:r>
+      <w:r>
+        <w:t xml:space="preserve"> </w:t>
+      </w:r>
+      <w:r>
+        <w:t xml:space="preserve"> </w:t>
+      </w:r>
+      <w:r>
+        <w:t xml:space="preserve"> </w:t>
+      </w:r>
+      <w:r>
+        <w:t xml:space="preserve"> </w:t>
+      </w:r>
+      <w:r>
+        <w:t xml:space="preserve"> </w:t>
+      </w:r>
+      <w:r>
+        <w:t xml:space="preserve"> </w:t>
+      </w:r>
+      <w:r>
+        <w:t xml:space="preserve"> </w:t>
+      </w:r>
+      <w:r>
+        <w:t xml:space="preserve"> </w:t>
+      </w:r>
+      <w:r>
+        <w:t xml:space="preserve"> </w:t>
+      </w:r>
+      <w:r>
+        <w:t xml:space="preserve"> </w:t>
+      </w:r>
+      <w:r>
+        <w:t xml:space="preserve"> </w:t>
+      </w:r>
+      <w:r>
+        <w:t xml:space="preserve"> </w:t>
+      </w:r>
+      <w:r>
+        <w:t xml:space="preserve"> </w:t>
+      </w:r>
+      <w:r>
+        <w:t xml:space="preserve"> </w:t>
+      </w:r>
+      <w:r>
+        <w:t xml:space="preserve"> </w:t>
+      </w:r>
+      <w:r>
+        <w:t xml:space="preserve"> </w:t>
+      </w:r>
+      <w:r>
+        <w:t xml:space="preserve"> </w:t>
+      </w:r>
+      <w:r>
+        <w:t xml:space="preserve"> </w:t>
+      </w:r>
+      <w:r>
+        <w:t xml:space="preserve"> </w:t>
+      </w:r>
+      <w:r>
+        <w:t xml:space="preserve"> </w:t>
+      </w:r>
+      <w:r>
+        <w:t xml:space="preserve"> </w:t>
+      </w:r>
+      <w:r>
+        <w:t xml:space="preserve"> </w:t>
+      </w:r>
+      <w:r>
+        <w:t xml:space="preserve"> </w:t>
+      </w:r>
+      <w:r>
+        <w:t xml:space="preserve"> </w:t>
+      </w:r>
+      <w:r>
+        <w:t xml:space="preserve"> </w:t>
+      </w:r>
+      <w:r>
+        <w:t xml:space="preserve"> </w:t>
+      </w:r>
+      <w:r>
+        <w:t xml:space="preserve"> </w:t>
+      </w:r>
+      <w:r>
+        <w:t xml:space="preserve"> </w:t>
+      </w:r>
+      <w:r>
+        <w:t xml:space="preserve"> </w:t>
+      </w:r>
+      <w:r>
+        <w:t xml:space="preserve"> </w:t>
+      </w:r>
+      <w:r>
+        <w:t xml:space="preserve"> </w:t>
+      </w:r>
+      <w:r>
+        <w:t xml:space="preserve"> </w:t>
+      </w:r>
+      <w:r>
+        <w:t xml:space="preserve"> </w:t>
+      </w:r>
+      <w:r>
+        <w:t xml:space="preserve"> </w:t>
+      </w:r>
+      <w:r>
+        <w:t xml:space="preserve"> </w:t>
+      </w:r>
+      <w:r>
+        <w:t xml:space="preserve"> </w:t>
+      </w:r>
+      <w:r>
+        <w:t xml:space="preserve"> </w:t>
+      </w:r>
+      <w:r>
+        <w:t xml:space="preserve"> </w:t>
+      </w:r>
+      <w:r>
+        <w:t xml:space="preserve"> </w:t>
+      </w:r>
+      <w:r>
+        <w:t xml:space="preserve"> </w:t>
+      </w:r>
+      <w:r>
+        <w:t xml:space="preserve"> </w:t>
+      </w:r>
+      <w:r>
+        <w:t xml:space="preserve"> </w:t>
+      </w:r>
+      <w:r>
+        <w:t xml:space="preserve"> </w:t>
+      </w:r>
+      <w:r>
+        <w:t xml:space="preserve"> </w:t>
+      </w:r>
+      <w:r>
+        <w:t xml:space="preserve"> </w:t>
+      </w:r>
+      <w:r>
+        <w:t xml:space="preserve"> </w:t>
+      </w:r>
+      <w:r>
+        <w:t xml:space="preserve"> </w:t>
+      </w:r>
+      <w:r>
+        <w:t xml:space="preserve"> </w:t>
+      </w:r>
+      <w:r>
+        <w:t xml:space="preserve"> </w:t>
+      </w:r>
+      <w:r>
+        <w:t xml:space="preserve"> </w:t>
+      </w:r>
+      <w:r>
+        <w:t xml:space="preserve"> </w:t>
+      </w:r>
+      <w:r>
+        <w:t xml:space="preserve"> </w:t>
+      </w:r>
+      <w:r>
+        <w:t xml:space="preserve"> </w:t>
+      </w:r>
+      <w:r>
+        <w:t xml:space="preserve"> </w:t>
+      </w:r>
+      <w:r>
+        <w:t xml:space="preserve"> </w:t>
+      </w:r>
+      <w:r>
+        <w:t xml:space="preserve"> </w:t>
+      </w:r>
+      <w:r>
+        <w:t xml:space="preserve"> </w:t>
+      </w:r>
+      <w:r>
+        <w:t xml:space="preserve"> </w:t>
+      </w:r>
+      <w:r>
+        <w:t xml:space="preserve"> </w:t>
+      </w:r>
+      <w:r>
+        <w:t xml:space="preserve"> </w:t>
+      </w:r>
+      <w:r>
+        <w:t xml:space="preserve"> </w:t>
+      </w:r>
+      <w:r>
+        <w:t xml:space="preserve"> </w:t>
+      </w:r>
+      <w:r>
+        <w:t xml:space="preserve"> </w:t>
+      </w:r>
+      <w:r>
+        <w:t xml:space="preserve"> </w:t>
+      </w:r>
+      <w:r>
+        <w:t xml:space="preserve"> </w:t>
+      </w:r>
+      <w:r>
+        <w:t xml:space="preserve"> </w:t>
+      </w:r>
+      <w:r>
+        <w:t xml:space="preserve"> </w:t>
+      </w:r>
+      <w:r>
+        <w:t xml:space="preserve"> </w:t>
+      </w:r>
+      <w:r>
+        <w:t xml:space="preserve"> </w:t>
+      </w:r>
+      <w:r>
+        <w:t xml:space="preserve"> </w:t>
+      </w:r>
+      <w:r>
+        <w:t xml:space="preserve"> </w:t>
+      </w:r>
+      <w:r>
+        <w:t xml:space="preserve"> </w:t>
+      </w:r>
+      <w:r>
+        <w:t xml:space="preserve"> </w:t>
+      </w:r>
+      <w:r>
+        <w:t xml:space="preserve"> </w:t>
+      </w:r>
+      <w:r>
+        <w:t xml:space="preserve"> </w:t>
+      </w:r>
+      <w:r>
+        <w:t xml:space="preserve"> </w:t>
+      </w:r>
+      <w:r>
+        <w:t xml:space="preserve"> </w:t>
+      </w:r>
+      <w:r>
+        <w:t xml:space="preserve"> </w:t>
+      </w:r>
+      <w:r>
+        <w:t xml:space="preserve"> </w:t>
+      </w:r>
+      <w:r>
+        <w:t xml:space="preserve"> </w:t>
+      </w:r>
+      <w:r>
+        <w:t xml:space="preserve"> </w:t>
+      </w:r>
+      <w:r>
+        <w:t xml:space="preserve"> </w:t>
+      </w:r>
+      <w:r>
+        <w:t xml:space="preserve"> </w:t>
+      </w:r>
+      <w:r>
+        <w:t xml:space="preserve"> </w:t>
+      </w:r>
+      <w:r>
+        <w:t xml:space="preserve"> </w:t>
+      </w:r>
+      <w:r>
+        <w:t xml:space="preserve"> </w:t>
+      </w:r>
+      <w:r>
+        <w:t xml:space="preserve"> </w:t>
+      </w:r>
+      <w:r>
+        <w:t xml:space="preserve"> </w:t>
+      </w:r>
+      <w:r>
+        <w:t xml:space="preserve"> </w:t>
+      </w:r>
+      <w:r>
+        <w:t xml:space="preserve"> </w:t>
+      </w:r>
+      <w:r>
+        <w:t xml:space="preserve"> </w:t>
+      </w:r>
+      <w:r>
+        <w:t xml:space="preserve"> </w:t>
+      </w:r>
+      <w:r>
+        <w:t xml:space="preserve"> </w:t>
+      </w:r>
+      <w:r>
+        <w:t xml:space="preserve"> </w:t>
+      </w:r>
+      <w:r>
+        <w:t xml:space="preserve"> </w:t>
+      </w:r>
+      <w:r>
+        <w:t xml:space="preserve"> </w:t>
+      </w:r>
+      <w:r>
+        <w:t xml:space="preserve"> </w:t>
+      </w:r>
+      <w:r>
+        <w:t xml:space="preserve"> </w:t>
+      </w:r>
+      <w:r>
+        <w:t xml:space="preserve"> </w:t>
+      </w:r>
+      <w:r>
+        <w:t xml:space="preserve"> </w:t>
+      </w:r>
+      <w:r>
+        <w:t xml:space="preserve"> </w:t>
+      </w:r>
+      <w:r>
+        <w:t xml:space="preserve"> </w:t>
+      </w:r>
+      <w:r>
+        <w:t xml:space="preserve"> </w:t>
+      </w:r>
+      <w:r>
+        <w:t xml:space="preserve"> </w:t>
+      </w:r>
+      <w:r>
+        <w:t xml:space="preserve"> </w:t>
+      </w:r>
+      <w:r>
+        <w:t xml:space="preserve"> </w:t>
+      </w:r>
+      <w:r>
+        <w:t xml:space="preserve"> </w:t>
+      </w:r>
+      <w:r>
+        <w:t xml:space="preserve"> </w:t>
+      </w:r>
+      <w:r>
+        <w:t xml:space="preserve"> </w:t>
+      </w:r>
+      <w:r>
+        <w:t xml:space="preserve"> </w:t>
+      </w:r>
+      <w:r>
+        <w:t xml:space="preserve"> </w:t>
+      </w:r>
+      <w:r>
+        <w:t xml:space="preserve"> </w:t>
+      </w:r>
+      <w:r>
+        <w:t xml:space="preserve"> </w:t>
+      </w:r>
+      <w:r>
+        <w:t xml:space="preserve"> </w:t>
+      </w:r>
+      <w:r>
+        <w:t xml:space="preserve"> </w:t>
+      </w:r>
+      <w:r>
+        <w:t xml:space="preserve"> </w:t>
+      </w:r>
+      <w:r>
+        <w:t xml:space="preserve"> </w:t>
+      </w:r>
+      <w:r>
+        <w:t xml:space="preserve"> </w:t>
+      </w:r>
+      <w:r>
+        <w:t xml:space="preserve"> </w:t>
+      </w:r>
+      <w:r>
+        <w:t xml:space="preserve"> </w:t>
+      </w:r>
+      <w:r>
+        <w:t xml:space="preserve"> </w:t>
+      </w:r>
+      <w:r>
+        <w:t xml:space="preserve"> </w:t>
+      </w:r>
+      <w:r>
+        <w:t xml:space="preserve"> </w:t>
+      </w:r>
+      <w:r>
+        <w:t xml:space="preserve"> </w:t>
+      </w:r>
+      <w:r>
+        <w:t xml:space="preserve"> </w:t>
+      </w:r>
+      <w:r>
+        <w:t xml:space="preserve"> </w:t>
+      </w:r>
+      <w:r>
+        <w:t xml:space="preserve"> </w:t>
+      </w:r>
+      <w:r>
+        <w:t xml:space="preserve"> </w:t>
+      </w:r>
+      <w:r>
+        <w:t xml:space="preserve"> </w:t>
+      </w:r>
+      <w:r>
+        <w:t xml:space="preserve"> </w:t>
+      </w:r>
+      <w:r>
+        <w:t xml:space="preserve"> </w:t>
+      </w:r>
+      <w:r>
+        <w:t xml:space="preserve"> </w:t>
+      </w:r>
+      <w:r>
+        <w:t xml:space="preserve"> </w:t>
+      </w:r>
+      <w:r>
+        <w:t xml:space="preserve"> </w:t>
+      </w:r>
+      <w:r>
+        <w:t xml:space="preserve"> </w:t>
+      </w:r>
+      <w:r>
+        <w:t xml:space="preserve"> </w:t>
+      </w:r>
+      <w:r>
+        <w:t xml:space="preserve"> </w:t>
+      </w:r>
+      <w:r>
+        <w:t xml:space="preserve"> </w:t>
+      </w:r>
+      <w:r>
+        <w:t xml:space="preserve"> </w:t>
+      </w:r>
+      <w:r>
+        <w:t xml:space="preserve"> </w:t>
+      </w:r>
+      <w:r>
+        <w:t xml:space="preserve"> </w:t>
+      </w:r>
+      <w:r>
+        <w:t xml:space="preserve"> </w:t>
+      </w:r>
+      <w:r>
+        <w:t xml:space="preserve"> </w:t>
+      </w:r>
+      <w:r>
+        <w:t xml:space="preserve"> </w:t>
+      </w:r>
+      <w:r>
+        <w:t xml:space="preserve"> </w:t>
+      </w:r>
+      <w:r>
+        <w:t xml:space="preserve"> </w:t>
+      </w:r>
+      <w:r>
+        <w:t xml:space="preserve"> </w:t>
+      </w:r>
+      <w:r>
+        <w:t xml:space="preserve"> </w:t>
+      </w:r>
+      <w:r>
+        <w:t xml:space="preserve"> </w:t>
+      </w:r>
+      <w:r>
+        <w:t xml:space="preserve"> </w:t>
+      </w:r>
+      <w:r>
+        <w:t xml:space="preserve"> </w:t>
+      </w:r>
+      <w:r>
+        <w:t xml:space="preserve"> </w:t>
+      </w:r>
+      <w:r>
+        <w:t xml:space="preserve"> </w:t>
+      </w:r>
+      <w:r>
+        <w:t xml:space="preserve"> </w:t>
+      </w:r>
+      <w:r>
+        <w:t xml:space="preserve"> </w:t>
+      </w:r>
+      <w:r>
+        <w:t xml:space="preserve"> </w:t>
+      </w:r>
+      <w:r>
+        <w:t xml:space="preserve"> </w:t>
+      </w:r>
+      <w:r>
+        <w:t xml:space="preserve"> </w:t>
+      </w:r>
+      <w:r>
+        <w:t xml:space="preserve"> </w:t>
+      </w:r>
+      <w:r>
+        <w:t xml:space="preserve"> </w:t>
+      </w:r>
+      <w:r>
+        <w:t xml:space="preserve"> </w:t>
+      </w:r>
+      <w:r>
+        <w:t xml:space="preserve"> </w:t>
+      </w:r>
+      <w:r>
+        <w:t xml:space="preserve"> </w:t>
+      </w:r>
+      <w:r>
+        <w:t xml:space="preserve"> </w:t>
+      </w:r>
+      <w:r>
+        <w:t xml:space="preserve"> </w:t>
+      </w:r>
+      <w:r>
+        <w:t xml:space="preserve"> </w:t>
+      </w:r>
+      <w:r>
+        <w:t xml:space="preserve"> </w:t>
+      </w:r>
+      <w:r>
+        <w:t xml:space="preserve"> </w:t>
+      </w:r>
+      <w:r>
+        <w:t xml:space="preserve"> </w:t>
+      </w:r>
+      <w:r>
+        <w:t xml:space="preserve"> </w:t>
+      </w:r>
+      <w:r>
+        <w:t xml:space="preserve"> </w:t>
+      </w:r>
+      <w:r>
+        <w:t xml:space="preserve"> </w:t>
+      </w:r>
+      <w:r>
+        <w:t xml:space="preserve"> </w:t>
+      </w:r>
+      <w:r>
+        <w:t xml:space="preserve"> </w:t>
+      </w:r>
+      <w:r>
+        <w:t xml:space="preserve"> </w:t>
+      </w:r>
+      <w:r>
+        <w:t xml:space="preserve"> </w:t>
+      </w:r>
+      <w:r>
+        <w:t xml:space="preserve"> </w:t>
+      </w:r>
+      <w:r>
+        <w:t xml:space="preserve"> </w:t>
+      </w:r>
+      <w:r>
+        <w:t xml:space="preserve"> </w:t>
+      </w:r>
+      <w:r>
+        <w:t xml:space="preserve"> </w:t>
+      </w:r>
+      <w:r>
+        <w:t xml:space="preserve"> </w:t>
+      </w:r>
+      <w:r>
+        <w:t xml:space="preserve"> </w:t>
+      </w:r>
+      <w:r>
+        <w:t xml:space="preserve"> </w:t>
+      </w:r>
+      <w:r>
+        <w:t xml:space="preserve"> </w:t>
+      </w:r>
+      <w:r>
+        <w:t xml:space="preserve"> </w:t>
+      </w:r>
+      <w:r>
+        <w:t xml:space="preserve"> </w:t>
+      </w:r>
+      <w:r>
+        <w:t xml:space="preserve"> </w:t>
+      </w:r>
+      <w:r>
+        <w:t xml:space="preserve"> </w:t>
+      </w:r>
+      <w:r>
+        <w:t xml:space="preserve"> </w:t>
+      </w:r>
+      <w:r>
+        <w:t xml:space="preserve"> </w:t>
+      </w:r>
+      <w:r>
+        <w:t xml:space="preserve"> </w:t>
+      </w:r>
+      <w:r>
+        <w:t xml:space="preserve"> </w:t>
+      </w:r>
+      <w:r>
+        <w:t xml:space="preserve"> </w:t>
+      </w:r>
+      <w:r>
+        <w:t xml:space="preserve"> </w:t>
+      </w:r>
+      <w:r>
+        <w:t xml:space="preserve"> </w:t>
+      </w:r>
+      <w:r>
+        <w:t xml:space="preserve"> </w:t>
+      </w:r>
+      <w:r>
+        <w:t xml:space="preserve"> </w:t>
+      </w:r>
+      <w:r>
+        <w:t xml:space="preserve"> </w:t>
+      </w:r>
+      <w:r>
+        <w:t xml:space="preserve"> </w:t>
+      </w:r>
+      <w:r>
+        <w:t xml:space="preserve"> </w:t>
+      </w:r>
+      <w:r>
+        <w:t xml:space="preserve"> </w:t>
+      </w:r>
+      <w:r>
+        <w:t xml:space="preserve"> </w:t>
+      </w:r>
+      <w:r>
+        <w:t xml:space="preserve"> </w:t>
+      </w:r>
+      <w:r>
+        <w:t xml:space="preserve"> </w:t>
+      </w:r>
+      <w:r>
+        <w:t xml:space="preserve"> </w:t>
+      </w:r>
+      <w:r>
+        <w:t xml:space="preserve"> </w:t>
+      </w:r>
+      <w:r>
+        <w:t xml:space="preserve"> </w:t>
+      </w:r>
+      <w:r>
+        <w:t xml:space="preserve"> </w:t>
+      </w:r>
+      <w:r>
+        <w:t xml:space="preserve"> </w:t>
+      </w:r>
+      <w:r>
+        <w:t xml:space="preserve"> </w:t>
+      </w:r>
+      <w:r>
+        <w:t xml:space="preserve"> </w:t>
+      </w:r>
+      <w:r>
+        <w:t xml:space="preserve"> </w:t>
+      </w:r>
+      <w:r>
+        <w:t xml:space="preserve"> </w:t>
+      </w:r>
+      <w:r>
+        <w:t xml:space="preserve"> </w:t>
+      </w:r>
+      <w:r>
+        <w:t xml:space="preserve"> </w:t>
+      </w:r>
+      <w:r>
+        <w:t xml:space="preserve"> </w:t>
+      </w:r>
+      <w:r>
+        <w:t xml:space="preserve"> </w:t>
+      </w:r>
+      <w:r>
+        <w:t xml:space="preserve"> </w:t>
+      </w:r>
+      <w:r>
+        <w:t xml:space="preserve"> </w:t>
+      </w:r>
+      <w:r>
+        <w:t xml:space="preserve"> </w:t>
+      </w:r>
+      <w:r>
+        <w:t xml:space="preserve"> </w:t>
+      </w:r>
+      <w:r>
+        <w:t xml:space="preserve"> </w:t>
+      </w:r>
+      <w:r>
+        <w:t xml:space="preserve"> </w:t>
+      </w:r>
+      <w:r>
+        <w:t xml:space="preserve"> </w:t>
+      </w:r>
+      <w:r>
+        <w:t xml:space="preserve"> </w:t>
+      </w:r>
+      <w:r>
+        <w:t xml:space="preserve"> </w:t>
+      </w:r>
+      <w:r>
+        <w:t xml:space="preserve"> </w:t>
+      </w:r>
+      <w:r>
+        <w:t xml:space="preserve"> </w:t>
+      </w:r>
+      <w:r>
+        <w:t xml:space="preserve"> </w:t>
+      </w:r>
+      <w:r>
+        <w:t xml:space="preserve"> </w:t>
+      </w:r>
+      <w:r>
+        <w:t xml:space="preserve"> </w:t>
+      </w:r>
+      <w:r>
+        <w:t xml:space="preserve"> </w:t>
+      </w:r>
+      <w:r>
+        <w:t xml:space="preserve"> </w:t>
+      </w:r>
+      <w:r>
+        <w:t xml:space="preserve"> </w:t>
+      </w:r>
+      <w:r>
+        <w:t xml:space="preserve"> </w:t>
+      </w:r>
+      <w:r>
+        <w:t xml:space="preserve"> </w:t>
+      </w:r>
+      <w:r>
+        <w:t xml:space="preserve"> </w:t>
+      </w:r>
+      <w:r>
+        <w:t xml:space="preserve"> </w:t>
+      </w:r>
+      <w:r>
+        <w:t xml:space="preserve"> </w:t>
+      </w:r>
+      <w:r>
+        <w:t xml:space="preserve"> </w:t>
+      </w:r>
+      <w:r>
+        <w:t xml:space="preserve"> </w:t>
+      </w:r>
+      <w:r>
+        <w:t xml:space="preserve"> </w:t>
+      </w:r>
+      <w:r>
+        <w:t xml:space="preserve"> </w:t>
+      </w:r>
+      <w:r>
+        <w:t xml:space="preserve"> </w:t>
+      </w:r>
+      <w:r>
+        <w:t xml:space="preserve"> </w:t>
+      </w:r>
+      <w:r>
+        <w:t xml:space="preserve"> </w:t>
+      </w:r>
+      <w:r>
+        <w:t xml:space="preserve"> </w:t>
+      </w:r>
+      <w:r>
+        <w:t xml:space="preserve"> </w:t>
+      </w:r>
+      <w:r>
+        <w:t xml:space="preserve"> </w:t>
+      </w:r>
+      <w:r>
+        <w:t xml:space="preserve"> </w:t>
+      </w:r>
+      <w:r>
+        <w:t xml:space="preserve"> </w:t>
+      </w:r>
+      <w:r>
+        <w:t xml:space="preserve"> </w:t>
+      </w:r>
+      <w:r>
+        <w:t xml:space="preserve"> </w:t>
+      </w:r>
+      <w:r>
+        <w:t xml:space="preserve"> </w:t>
+      </w:r>
+      <w:r>
+        <w:t xml:space="preserve"> </w:t>
+      </w:r>
+      <w:r>
+        <w:t xml:space="preserve"> </w:t>
+      </w:r>
+      <w:r>
+        <w:t xml:space="preserve"> </w:t>
+      </w:r>
+      <w:r>
+        <w:t xml:space="preserve"> </w:t>
+      </w:r>
+      <w:r>
+        <w:t xml:space="preserve"> </w:t>
+      </w:r>
+      <w:r>
+        <w:t xml:space="preserve"> </w:t>
+      </w:r>
+      <w:r>
+        <w:t xml:space="preserve"> </w:t>
+      </w:r>
+      <w:r>
+        <w:t xml:space="preserve"> </w:t>
+      </w:r>
+      <w:r>
+        <w:t xml:space="preserve"> </w:t>
+      </w:r>
+      <w:r>
+        <w:t xml:space="preserve"> </w:t>
+      </w:r>
+      <w:r>
+        <w:t xml:space="preserve"> </w:t>
+      </w:r>
+      <w:r>
+        <w:t xml:space="preserve"> </w:t>
+      </w:r>
+      <w:r>
+        <w:t xml:space="preserve"> </w:t>
+      </w:r>
+      <w:r>
+        <w:t xml:space="preserve"> </w:t>
+      </w:r>
+      <w:r>
+        <w:t xml:space="preserve"> </w:t>
+      </w:r>
+      <w:r>
+        <w:t xml:space="preserve"> </w:t>
+      </w:r>
+      <w:r>
+        <w:t xml:space="preserve"> </w:t>
+      </w:r>
+      <w:r>
+        <w:t xml:space="preserve"> </w:t>
+      </w:r>
+      <w:r>
+        <w:t xml:space="preserve"> </w:t>
+      </w:r>
+      <w:r>
+        <w:t xml:space="preserve"> </w:t>
+      </w:r>
+      <w:r>
+        <w:t xml:space="preserve"> </w:t>
+      </w:r>
+      <w:r>
+        <w:t xml:space="preserve"> </w:t>
+      </w:r>
+      <w:r>
+        <w:t xml:space="preserve"> </w:t>
+      </w:r>
+      <w:r>
+        <w:t xml:space="preserve"> </w:t>
+      </w:r>
+      <w:r>
+        <w:t xml:space="preserve"> </w:t>
+      </w:r>
+      <w:r>
+        <w:t xml:space="preserve"> </w:t>
+      </w:r>
+      <w:r>
+        <w:t xml:space="preserve"> </w:t>
+      </w:r>
+      <w:r>
+        <w:t xml:space="preserve"> </w:t>
+      </w:r>
+      <w:r>
+        <w:t xml:space="preserve"> </w:t>
+      </w:r>
+      <w:r>
+        <w:t xml:space="preserve"> </w:t>
+      </w:r>
+      <w:r>
+        <w:t xml:space="preserve"> </w:t>
+      </w:r>
+      <w:r>
+        <w:t xml:space="preserve"> </w:t>
+      </w:r>
+      <w:r>
+        <w:t xml:space="preserve"> </w:t>
+      </w:r>
+      <w:r>
+        <w:t xml:space="preserve"> </w:t>
+      </w:r>
+      <w:r>
+        <w:t xml:space="preserve"> </w:t>
+      </w:r>
+      <w:r>
+        <w:t xml:space="preserve"> </w:t>
+      </w:r>
+      <w:r>
+        <w:t xml:space="preserve"> </w:t>
+      </w:r>
+      <w:r>
+        <w:t xml:space="preserve"> </w:t>
+      </w:r>
+      <w:r>
+        <w:t xml:space="preserve"> </w:t>
+      </w:r>
+      <w:r>
+        <w:t xml:space="preserve"> </w:t>
+      </w:r>
+      <w:r>
+        <w:t xml:space="preserve"> </w:t>
+      </w:r>
+      <w:r>
+        <w:t xml:space="preserve"> </w:t>
+      </w:r>
+      <w:r>
+        <w:t xml:space="preserve"> </w:t>
+      </w:r>
+      <w:r>
+        <w:t xml:space="preserve"> </w:t>
+      </w:r>
+      <w:r>
+        <w:t xml:space="preserve"> </w:t>
+      </w:r>
+      <w:r>
+        <w:t xml:space="preserve"> </w:t>
+      </w:r>
+      <w:r>
+        <w:t xml:space="preserve"> </w:t>
+      </w:r>
+      <w:r>
+        <w:t xml:space="preserve"> </w:t>
+      </w:r>
+      <w:r>
+        <w:t xml:space="preserve"> </w:t>
+      </w:r>
+      <w:r>
+        <w:t xml:space="preserve"> </w:t>
+      </w:r>
+      <w:r>
+        <w:t xml:space="preserve"> </w:t>
+      </w:r>
+      <w:r>
+        <w:t xml:space="preserve"> </w:t>
+      </w:r>
+      <w:r>
+        <w:t xml:space="preserve"> </w:t>
+      </w:r>
+      <w:r>
+        <w:t xml:space="preserve"> </w:t>
+      </w:r>
+      <w:r>
+        <w:t xml:space="preserve"> </w:t>
+      </w:r>
+      <w:r>
+        <w:t xml:space="preserve"> </w:t>
+      </w:r>
+      <w:r>
+        <w:t xml:space="preserve"> </w:t>
+      </w:r>
+      <w:r>
+        <w:t xml:space="preserve"> </w:t>
+      </w:r>
+      <w:r>
+        <w:t xml:space="preserve"> </w:t>
+      </w:r>
+      <w:r>
+        <w:t xml:space="preserve"> </w:t>
+      </w:r>
+      <w:r>
+        <w:t xml:space="preserve"> </w:t>
+      </w:r>
+      <w:r>
+        <w:t xml:space="preserve"> </w:t>
+      </w:r>
+      <w:r>
+        <w:t xml:space="preserve"> </w:t>
+      </w:r>
+      <w:r>
+        <w:t xml:space="preserve"> </w:t>
+      </w:r>
+      <w:r>
+        <w:t xml:space="preserve"> </w:t>
+      </w:r>
+      <w:r>
+        <w:t xml:space="preserve"> </w:t>
+      </w:r>
+      <w:r>
+        <w:t xml:space="preserve"> </w:t>
+      </w:r>
+      <w:r>
+        <w:t xml:space="preserve"> </w:t>
+      </w:r>
+      <w:r>
+        <w:t xml:space="preserve"> </w:t>
+      </w:r>
+      <w:r>
+        <w:t xml:space="preserve"> </w:t>
+      </w:r>
+      <w:r>
+        <w:t xml:space="preserve"> </w:t>
+      </w:r>
+      <w:r>
+        <w:t xml:space="preserve"> </w:t>
+      </w:r>
+      <w:r>
+        <w:t xml:space="preserve"> </w:t>
+      </w:r>
+      <w:r>
+        <w:t xml:space="preserve"> </w:t>
+      </w:r>
+      <w:r>
+        <w:t xml:space="preserve"> </w:t>
+      </w:r>
+      <w:r>
+        <w:t xml:space="preserve"> </w:t>
+      </w:r>
+      <w:r>
+        <w:t xml:space="preserve"> </w:t>
+      </w:r>
+      <w:r>
+        <w:t xml:space="preserve"> </w:t>
+      </w:r>
+      <w:r>
+        <w:t xml:space="preserve"> </w:t>
+      </w:r>
+      <w:r>
+        <w:t xml:space="preserve"> </w:t>
+      </w:r>
+      <w:r>
+        <w:t xml:space="preserve"> </w:t>
+      </w:r>
+      <w:r>
+        <w:t xml:space="preserve"> </w:t>
+      </w:r>
+      <w:r>
+        <w:t xml:space="preserve"> </w:t>
+      </w:r>
+      <w:r>
+        <w:t xml:space="preserve"> </w:t>
+      </w:r>
+      <w:r>
+        <w:t xml:space="preserve"> </w:t>
+      </w:r>
+      <w:r>
+        <w:t xml:space="preserve"> </w:t>
+      </w:r>
+      <w:r>
+        <w:t xml:space="preserve"> </w:t>
+      </w:r>
+      <w:r>
+        <w:t xml:space="preserve"> </w:t>
+      </w:r>
+      <w:r>
+        <w:t xml:space="preserve"> </w:t>
+      </w:r>
+      <w:r>
+        <w:t xml:space="preserve"> </w:t>
+      </w:r>
+      <w:r>
+        <w:t xml:space="preserve"> </w:t>
+      </w:r>
+      <w:r>
+        <w:t xml:space="preserve"> </w:t>
+      </w:r>
+      <w:r>
+        <w:t xml:space="preserve"> </w:t>
+      </w:r>
+      <w:r>
+        <w:t xml:space="preserve"> </w:t>
+      </w:r>
+      <w:r>
+        <w:t xml:space="preserve"> </w:t>
+      </w:r>
+      <w:r>
+        <w:t xml:space="preserve"> </w:t>
+      </w:r>
+      <w:r>
+        <w:t xml:space="preserve"> </w:t>
+      </w:r>
+      <w:r>
+        <w:t xml:space="preserve"> </w:t>
+      </w:r>
+      <w:r>
+        <w:t xml:space="preserve"> </w:t>
+      </w:r>
+      <w:r>
+        <w:t xml:space="preserve"> </w:t>
+      </w:r>
+      <w:r>
+        <w:t xml:space="preserve"> </w:t>
+      </w:r>
+      <w:r>
+        <w:t xml:space="preserve"> </w:t>
+      </w:r>
+      <w:r>
+        <w:t xml:space="preserve"> </w:t>
+      </w:r>
+      <w:r>
+        <w:t xml:space="preserve"> </w:t>
+      </w:r>
+      <w:r>
+        <w:t xml:space="preserve"> </w:t>
+      </w:r>
+      <w:r>
+        <w:t xml:space="preserve"> </w:t>
+      </w:r>
+      <w:r>
+        <w:t xml:space="preserve"> </w:t>
+      </w:r>
+      <w:r>
+        <w:t xml:space="preserve"> </w:t>
+      </w:r>
+      <w:r>
+        <w:t xml:space="preserve"> </w:t>
+      </w:r>
+      <w:r>
+        <w:t xml:space="preserve"> </w:t>
+      </w:r>
+      <w:r>
+        <w:t xml:space="preserve"> </w:t>
+      </w:r>
+      <w:r>
+        <w:t xml:space="preserve"> </w:t>
+      </w:r>
+      <w:r>
+        <w:t xml:space="preserve"> </w:t>
+      </w:r>
+      <w:r>
+        <w:t xml:space="preserve"> </w:t>
+      </w:r>
+      <w:r>
+        <w:t xml:space="preserve"> </w:t>
+      </w:r>
+      <w:r>
+        <w:t xml:space="preserve"> </w:t>
+      </w:r>
+      <w:r>
+        <w:t xml:space="preserve"> </w:t>
+      </w:r>
+      <w:r>
+        <w:t xml:space="preserve"> </w:t>
+      </w:r>
+      <w:r>
+        <w:t xml:space="preserve"> </w:t>
+      </w:r>
+      <w:r>
+        <w:t xml:space="preserve"> </w:t>
+      </w:r>
+      <w:r>
+        <w:t xml:space="preserve"> </w:t>
+      </w:r>
+      <w:r>
+        <w:t xml:space="preserve"> </w:t>
+      </w:r>
+      <w:r>
+        <w:t xml:space="preserve"> </w:t>
+      </w:r>
+      <w:r>
+        <w:t xml:space="preserve"> </w:t>
+      </w:r>
+      <w:r>
+        <w:t xml:space="preserve"> </w:t>
+      </w:r>
+      <w:r>
+        <w:t xml:space="preserve"> </w:t>
+      </w:r>
+      <w:r>
+        <w:t xml:space="preserve"> </w:t>
+      </w:r>
+      <w:r>
+        <w:t xml:space="preserve"> </w:t>
+      </w:r>
+      <w:r>
+        <w:t xml:space="preserve"> </w:t>
+      </w:r>
+      <w:r>
+        <w:t xml:space="preserve"> </w:t>
+      </w:r>
+      <w:r>
+        <w:t xml:space="preserve"> </w:t>
+      </w:r>
+      <w:r>
+        <w:t xml:space="preserve"> </w:t>
+      </w:r>
+      <w:r>
+        <w:t xml:space="preserve"> </w:t>
+      </w:r>
+      <w:r>
+        <w:t xml:space="preserve"> </w:t>
+      </w:r>
+      <w:r>
+        <w:t xml:space="preserve"> </w:t>
+      </w:r>
+      <w:r>
+        <w:t xml:space="preserve"> </w:t>
+      </w:r>
+      <w:r>
+        <w:t xml:space="preserve"> </w:t>
+      </w:r>
+      <w:r>
+        <w:t xml:space="preserve"> </w:t>
+      </w:r>
+      <w:r>
+        <w:t xml:space="preserve"> </w:t>
+      </w:r>
+      <w:r>
+        <w:t xml:space="preserve"> </w:t>
+      </w:r>
+      <w:r>
+        <w:t xml:space="preserve"> </w:t>
+      </w:r>
+      <w:r>
+        <w:t xml:space="preserve"> </w:t>
+      </w:r>
+      <w:r>
+        <w:t xml:space="preserve"> </w:t>
+      </w:r>
+      <w:r>
+        <w:t xml:space="preserve"> </w:t>
+      </w:r>
+      <w:r>
+        <w:t xml:space="preserve"> </w:t>
+      </w:r>
+      <w:r>
+        <w:t xml:space="preserve"> </w:t>
+      </w:r>
+      <w:r>
+        <w:t xml:space="preserve"> </w:t>
+      </w:r>
+      <w:r>
+        <w:t xml:space="preserve"> </w:t>
+      </w:r>
+      <w:r>
+        <w:t xml:space="preserve"> </w:t>
+      </w:r>
+      <w:r>
+        <w:t xml:space="preserve"> </w:t>
+      </w:r>
+      <w:r>
+        <w:t xml:space="preserve"> </w:t>
+      </w:r>
+      <w:r>
+        <w:t xml:space="preserve"> </w:t>
+      </w:r>
+      <w:r>
+        <w:t xml:space="preserve"> </w:t>
+      </w:r>
+      <w:r>
+        <w:t xml:space="preserve"> </w:t>
+      </w:r>
+      <w:r>
+        <w:t xml:space="preserve"> </w:t>
+      </w:r>
+      <w:r>
+        <w:t xml:space="preserve"> </w:t>
+      </w:r>
+      <w:r>
+        <w:t xml:space="preserve"> </w:t>
+      </w:r>
+      <w:r>
+        <w:t xml:space="preserve"> </w:t>
+      </w:r>
+      <w:r>
+        <w:t xml:space="preserve"> </w:t>
+      </w:r>
+      <w:r>
+        <w:t xml:space="preserve"> </w:t>
+      </w:r>
+      <w:r>
+        <w:t xml:space="preserve"> </w:t>
+      </w:r>
+      <w:r>
+        <w:t xml:space="preserve"> </w:t>
+      </w:r>
+      <w:r>
+        <w:t xml:space="preserve"> </w:t>
+      </w:r>
+      <w:r>
+        <w:t xml:space="preserve"> </w:t>
+      </w:r>
+      <w:r>
+        <w:t xml:space="preserve"> </w:t>
+      </w:r>
+      <w:r>
+        <w:t xml:space="preserve"> </w:t>
+      </w:r>
+      <w:r>
+        <w:t xml:space="preserve"> </w:t>
+      </w:r>
+      <w:r>
+        <w:t xml:space="preserve"> </w:t>
+      </w:r>
+      <w:r>
+        <w:t xml:space="preserve"> </w:t>
+      </w:r>
+      <w:r>
+        <w:t xml:space="preserve"> </w:t>
+      </w:r>
+      <w:r>
+        <w:t xml:space="preserve"> </w:t>
+      </w:r>
+      <w:r>
+        <w:t xml:space="preserve"> </w:t>
+      </w:r>
+      <w:r>
+        <w:t xml:space="preserve"> </w:t>
+      </w:r>
+      <w:r>
+        <w:t xml:space="preserve"> </w:t>
+      </w:r>
+      <w:r>
+        <w:t xml:space="preserve"> </w:t>
+      </w:r>
+      <w:r>
+        <w:t xml:space="preserve"> </w:t>
+      </w:r>
+      <w:r>
+        <w:t xml:space="preserve"> </w:t>
+      </w:r>
+      <w:r>
+        <w:t xml:space="preserve"> </w:t>
+      </w:r>
+      <w:r>
+        <w:t xml:space="preserve"> </w:t>
+      </w:r>
+      <w:r>
+        <w:t xml:space="preserve"> </w:t>
+      </w:r>
+      <w:r>
+        <w:t xml:space="preserve"> </w:t>
+      </w:r>
+      <w:r>
+        <w:t xml:space="preserve"> </w:t>
+      </w:r>
+      <w:r>
+        <w:t xml:space="preserve"> </w:t>
+      </w:r>
+      <w:r>
+        <w:t xml:space="preserve"> </w:t>
+      </w:r>
+      <w:r>
+        <w:t xml:space="preserve"> </w:t>
+      </w:r>
+      <w:r>
+        <w:t xml:space="preserve"> </w:t>
+      </w:r>
+      <w:r>
+        <w:t xml:space="preserve"> </w:t>
+      </w:r>
+      <w:r>
+        <w:t xml:space="preserve"> </w:t>
+      </w:r>
+      <w:r>
+        <w:t xml:space="preserve"> </w:t>
+      </w:r>
+      <w:r>
+        <w:t xml:space="preserve"> </w:t>
+      </w:r>
+      <w:r>
+        <w:t xml:space="preserve"> </w:t>
+      </w:r>
+      <w:r>
+        <w:t xml:space="preserve"> </w:t>
+      </w:r>
+      <w:r>
+        <w:t xml:space="preserve"> </w:t>
+      </w:r>
+      <w:r>
+        <w:t xml:space="preserve"> </w:t>
+      </w:r>
+      <w:r>
+        <w:t xml:space="preserve"> </w:t>
+      </w:r>
+      <w:r>
+        <w:t xml:space="preserve"> </w:t>
+      </w:r>
+      <w:r>
+        <w:t xml:space="preserve"> </w:t>
+      </w:r>
+      <w:r>
+        <w:t xml:space="preserve"> </w:t>
+      </w:r>
+      <w:r>
+        <w:t xml:space="preserve"> </w:t>
+      </w:r>
+      <w:r>
+        <w:t xml:space="preserve"> </w:t>
+      </w:r>
+      <w:r>
+        <w:t xml:space="preserve"> </w:t>
+      </w:r>
+      <w:r>
+        <w:t xml:space="preserve"> </w:t>
+      </w:r>
+      <w:r>
+        <w:t xml:space="preserve"> </w:t>
+      </w:r>
+      <w:r>
+        <w:t xml:space="preserve"> </w:t>
+      </w:r>
+      <w:r>
+        <w:t xml:space="preserve"> </w:t>
+      </w:r>
+      <w:r>
+        <w:t xml:space="preserve"> </w:t>
+      </w:r>
+      <w:r>
+        <w:t xml:space="preserve"> </w:t>
+      </w:r>
+      <w:r>
+        <w:t xml:space="preserve"> </w:t>
+      </w:r>
+      <w:r>
+        <w:t xml:space="preserve"> </w:t>
+      </w:r>
+      <w:r>
+        <w:t xml:space="preserve"> </w:t>
+      </w:r>
+      <w:r>
+        <w:t xml:space="preserve"> </w:t>
+      </w:r>
+      <w:r>
+        <w:t xml:space="preserve"> </w:t>
+      </w:r>
+      <w:r>
+        <w:t xml:space="preserve"> </w:t>
+      </w:r>
+      <w:r>
+        <w:t xml:space="preserve"> </w:t>
+      </w:r>
+      <w:r>
+        <w:t xml:space="preserve"> </w:t>
+      </w:r>
+      <w:r>
+        <w:t xml:space="preserve"> </w:t>
+      </w:r>
+      <w:r>
+        <w:t xml:space="preserve"> </w:t>
+      </w:r>
+      <w:r>
+        <w:t xml:space="preserve"> </w:t>
+      </w:r>
+      <w:r>
+        <w:t xml:space="preserve"> </w:t>
+      </w:r>
+      <w:r>
+        <w:t xml:space="preserve"> </w:t>
+      </w:r>
+      <w:r>
+        <w:t xml:space="preserve"> </w:t>
+      </w:r>
+      <w:r>
+        <w:t xml:space="preserve"> </w:t>
+      </w:r>
+      <w:r>
+        <w:t xml:space="preserve"> </w:t>
+      </w:r>
+      <w:r>
+        <w:t xml:space="preserve"> </w:t>
+      </w:r>
+      <w:r>
+        <w:t xml:space="preserve"> </w:t>
+      </w:r>
+      <w:r>
+        <w:t xml:space="preserve"> </w:t>
+      </w:r>
+      <w:r>
+        <w:t xml:space="preserve"> </w:t>
+      </w:r>
+      <w:r>
+        <w:t xml:space="preserve"> </w:t>
+      </w:r>
+      <w:r>
+        <w:t xml:space="preserve"> </w:t>
+      </w:r>
+      <w:r>
+        <w:t xml:space="preserve"> </w:t>
+      </w:r>
+      <w:r>
+        <w:t xml:space="preserve"> </w:t>
+      </w:r>
+      <w:r>
+        <w:t xml:space="preserve"> </w:t>
+      </w:r>
+      <w:r>
+        <w:t xml:space="preserve"> </w:t>
+      </w:r>
+      <w:r>
+        <w:t xml:space="preserve"> </w:t>
+      </w:r>
+      <w:r>
+        <w:t xml:space="preserve"> </w:t>
+      </w:r>
+      <w:r>
+        <w:t xml:space="preserve"> </w:t>
+      </w:r>
+      <w:r>
+        <w:t xml:space="preserve"> </w:t>
+      </w:r>
+      <w:r>
+        <w:t xml:space="preserve"> </w:t>
+      </w:r>
+      <w:r>
+        <w:t xml:space="preserve"> </w:t>
+      </w:r>
+      <w:r>
+        <w:t xml:space="preserve"> </w:t>
+      </w:r>
+      <w:r>
+        <w:t xml:space="preserve"> </w:t>
+      </w:r>
+      <w:r>
+        <w:t xml:space="preserve"> </w:t>
+      </w:r>
+      <w:r>
+        <w:t xml:space="preserve"> </w:t>
+      </w:r>
+      <w:r>
+        <w:t xml:space="preserve"> </w:t>
+      </w:r>
+      <w:r>
+        <w:t xml:space="preserve"> </w:t>
+      </w:r>
+      <w:r>
+        <w:t xml:space="preserve"> </w:t>
+      </w:r>
+      <w:r>
+        <w:t xml:space="preserve"> </w:t>
+      </w:r>
+      <w:r>
+        <w:t xml:space="preserve"> </w:t>
+      </w:r>
+      <w:r>
+        <w:t xml:space="preserve"> </w:t>
+      </w:r>
+      <w:r>
+        <w:t xml:space="preserve"> </w:t>
+      </w:r>
+      <w:r>
+        <w:t xml:space="preserve"> </w:t>
+      </w:r>
+      <w:r>
+        <w:t xml:space="preserve"> </w:t>
+      </w:r>
+      <w:r>
+        <w:t xml:space="preserve"> </w:t>
+      </w:r>
+      <w:r>
+        <w:t xml:space="preserve"> </w:t>
+      </w:r>
+      <w:r>
+        <w:t xml:space="preserve"> </w:t>
+      </w:r>
+      <w:r>
+        <w:t xml:space="preserve"> </w:t>
+      </w:r>
+      <w:r>
+        <w:t xml:space="preserve"> </w:t>
+      </w:r>
+      <w:r>
+        <w:t xml:space="preserve"> </w:t>
+      </w:r>
+      <w:r>
+        <w:t xml:space="preserve"> </w:t>
+      </w:r>
+      <w:r>
+        <w:t xml:space="preserve"> </w:t>
+      </w:r>
+      <w:r>
+        <w:t xml:space="preserve"> </w:t>
+      </w:r>
+      <w:r>
+        <w:t xml:space="preserve"> </w:t>
+      </w:r>
+      <w:r>
+        <w:t xml:space="preserve"> </w:t>
+      </w:r>
+      <w:r>
+        <w:t xml:space="preserve"> </w:t>
+      </w:r>
+      <w:r>
+        <w:t xml:space="preserve"> </w:t>
+      </w:r>
+      <w:r>
+        <w:t xml:space="preserve"> </w:t>
+      </w:r>
+      <w:r>
+        <w:t xml:space="preserve"> </w:t>
+      </w:r>
+      <w:r>
+        <w:t xml:space="preserve"> </w:t>
+      </w:r>
+      <w:r>
+        <w:t xml:space="preserve"> </w:t>
+      </w:r>
+      <w:r>
+        <w:t xml:space="preserve"> </w:t>
+      </w:r>
+      <w:r>
+        <w:t xml:space="preserve"> </w:t>
+      </w:r>
+      <w:r>
+        <w:t xml:space="preserve"> </w:t>
+      </w:r>
+      <w:r>
+        <w:t xml:space="preserve"> </w:t>
+      </w:r>
+      <w:r>
+        <w:t xml:space="preserve"> </w:t>
+      </w:r>
+      <w:r>
+        <w:t xml:space="preserve"> </w:t>
+      </w:r>
+      <w:r>
+        <w:t xml:space="preserve"> </w:t>
+      </w:r>
+      <w:r>
+        <w:t xml:space="preserve"> </w:t>
+      </w:r>
+      <w:r>
+        <w:t xml:space="preserve"> </w:t>
+      </w:r>
+      <w:r>
+        <w:t xml:space="preserve"> </w:t>
+      </w:r>
+      <w:r>
+        <w:t xml:space="preserve"> </w:t>
+      </w:r>
+      <w:r>
+        <w:t xml:space="preserve"> </w:t>
+      </w:r>
+      <w:r>
+        <w:t xml:space="preserve"> </w:t>
+      </w:r>
+      <w:r>
+        <w:t xml:space="preserve"> </w:t>
+      </w:r>
+      <w:r>
+        <w:t xml:space="preserve"> </w:t>
+      </w:r>
+      <w:r>
+        <w:t xml:space="preserve"> </w:t>
+      </w:r>
+      <w:r>
+        <w:t xml:space="preserve"> </w:t>
+      </w:r>
+      <w:r>
+        <w:t xml:space="preserve"> </w:t>
+      </w:r>
+      <w:r>
+        <w:t xml:space="preserve"> </w:t>
+      </w:r>
+      <w:r>
+        <w:t xml:space="preserve"> </w:t>
+      </w:r>
+      <w:r>
+        <w:t xml:space="preserve"> </w:t>
+      </w:r>
+      <w:r>
+        <w:t xml:space="preserve"> </w:t>
+      </w:r>
+      <w:r>
+        <w:t xml:space="preserve"> </w:t>
+      </w:r>
+      <w:r>
+        <w:t xml:space="preserve"> </w:t>
+      </w:r>
+      <w:r>
+        <w:t xml:space="preserve"> </w:t>
+      </w:r>
+      <w:r>
+        <w:t xml:space="preserve"> </w:t>
+      </w:r>
+      <w:r>
+        <w:t xml:space="preserve"> </w:t>
+      </w:r>
+      <w:r>
+        <w:t xml:space="preserve"> </w:t>
+      </w:r>
+      <w:r>
+        <w:t xml:space="preserve"> </w:t>
+      </w:r>
+      <w:r>
+        <w:t xml:space="preserve"> </w:t>
+      </w:r>
+      <w:r>
+        <w:t xml:space="preserve"> </w:t>
+      </w:r>
+      <w:r>
+        <w:t xml:space="preserve"> </w:t>
+      </w:r>
+      <w:r>
+        <w:t xml:space="preserve"> </w:t>
+      </w:r>
+      <w:r>
+        <w:t xml:space="preserve"> </w:t>
+      </w:r>
+      <w:r>
+        <w:t xml:space="preserve"> </w:t>
+      </w:r>
+      <w:r>
+        <w:t xml:space="preserve"> </w:t>
+      </w:r>
+      <w:r>
+        <w:t xml:space="preserve"> </w:t>
+      </w:r>
+      <w:r>
+        <w:t xml:space="preserve"> </w:t>
+      </w:r>
+      <w:r>
+        <w:t xml:space="preserve"> </w:t>
+      </w:r>
+      <w:r>
+        <w:t xml:space="preserve"> </w:t>
+      </w:r>
+      <w:r>
+        <w:t xml:space="preserve"> </w:t>
+      </w:r>
+      <w:r>
+        <w:t xml:space="preserve"> </w:t>
+      </w:r>
+      <w:r>
+        <w:t xml:space="preserve"> </w:t>
+      </w:r>
+      <w:r>
+        <w:t xml:space="preserve"> </w:t>
+      </w:r>
+      <w:r>
+        <w:t xml:space="preserve"> </w:t>
+      </w:r>
+      <w:r>
+        <w:t xml:space="preserve"> </w:t>
+      </w:r>
+      <w:r>
+        <w:t xml:space="preserve"> </w:t>
+      </w:r>
+      <w:r>
+        <w:t xml:space="preserve"> </w:t>
+      </w:r>
+      <w:r>
+        <w:t xml:space="preserve"> </w:t>
+      </w:r>
+      <w:r>
+        <w:t xml:space="preserve"> </w:t>
+      </w:r>
+      <w:r>
+        <w:t xml:space="preserve"> </w:t>
+      </w:r>
+      <w:r>
+        <w:t xml:space="preserve"> </w:t>
+      </w:r>
+      <w:r>
+        <w:t xml:space="preserve"> </w:t>
+      </w:r>
+      <w:r>
+        <w:t xml:space="preserve"> </w:t>
+      </w:r>
+      <w:r>
+        <w:t xml:space="preserve"> </w:t>
+      </w:r>
+      <w:r>
+        <w:t xml:space="preserve"> </w:t>
+      </w:r>
+      <w:r>
+        <w:t xml:space="preserve"> </w:t>
+      </w:r>
+      <w:r>
+        <w:t xml:space="preserve"> </w:t>
+      </w:r>
+      <w:r>
+        <w:t xml:space="preserve"> </w:t>
+      </w:r>
+      <w:r>
+        <w:t xml:space="preserve"> </w:t>
+      </w:r>
+      <w:r>
+        <w:t xml:space="preserve"> </w:t>
+      </w:r>
+      <w:r>
+        <w:t xml:space="preserve"> </w:t>
+      </w:r>
+      <w:r>
+        <w:t xml:space="preserve"> </w:t>
+      </w:r>
+      <w:r>
+        <w:t xml:space="preserve"> </w:t>
+      </w:r>
+      <w:r>
+        <w:t xml:space="preserve"> </w:t>
+      </w:r>
+      <w:r>
+        <w:t xml:space="preserve"> </w:t>
+      </w:r>
+      <w:r>
+        <w:t xml:space="preserve"> </w:t>
+      </w:r>
+      <w:r>
+        <w:t xml:space="preserve"> </w:t>
+      </w:r>
+      <w:r>
+        <w:t xml:space="preserve"> </w:t>
+      </w:r>
+      <w:r>
+        <w:t xml:space="preserve"> </w:t>
+      </w:r>
+      <w:r>
+        <w:t xml:space="preserve"> </w:t>
+      </w:r>
+      <w:r>
+        <w:t xml:space="preserve"> </w:t>
+      </w:r>
+      <w:r>
+        <w:t xml:space="preserve"> </w:t>
+      </w:r>
+      <w:r>
+        <w:t xml:space="preserve"> </w:t>
+      </w:r>
+      <w:r>
+        <w:t xml:space="preserve"> </w:t>
+      </w:r>
+      <w:r>
+        <w:t xml:space="preserve"> </w:t>
+      </w:r>
+      <w:r>
+        <w:t xml:space="preserve"> </w:t>
+      </w:r>
+      <w:r>
+        <w:t xml:space="preserve"> </w:t>
+      </w:r>
+      <w:r>
+        <w:t xml:space="preserve"> </w:t>
+      </w:r>
+      <w:r>
+        <w:t xml:space="preserve"> </w:t>
+      </w:r>
+      <w:r>
+        <w:t xml:space="preserve"> </w:t>
+      </w:r>
+      <w:r>
+        <w:t xml:space="preserve"> </w:t>
+      </w:r>
+      <w:r>
+        <w:t xml:space="preserve"> </w:t>
+      </w:r>
+      <w:r>
+        <w:t xml:space="preserve"> </w:t>
+      </w:r>
+      <w:r>
+        <w:t xml:space="preserve"> </w:t>
+      </w:r>
+      <w:r>
+        <w:t xml:space="preserve"> </w:t>
+      </w:r>
+      <w:r>
+        <w:t xml:space="preserve"> </w:t>
+      </w:r>
+      <w:r>
+        <w:t xml:space="preserve"> </w:t>
+      </w:r>
+      <w:r>
+        <w:t xml:space="preserve"> </w:t>
+      </w:r>
+      <w:r>
+        <w:t xml:space="preserve"> </w:t>
+      </w:r>
+      <w:r>
+        <w:t xml:space="preserve"> </w:t>
+      </w:r>
+      <w:r>
+        <w:t xml:space="preserve"> </w:t>
+      </w:r>
+      <w:r>
+        <w:t xml:space="preserve"> </w:t>
+      </w:r>
+      <w:r>
+        <w:t xml:space="preserve"> </w:t>
+      </w:r>
+      <w:r>
+        <w:t xml:space="preserve"> </w:t>
+      </w:r>
+      <w:r>
+        <w:t xml:space="preserve"> </w:t>
+      </w:r>
+      <w:r>
+        <w:t xml:space="preserve"> </w:t>
+      </w:r>
+      <w:r>
+        <w:t xml:space="preserve"> </w:t>
+      </w:r>
+      <w:r>
+        <w:t xml:space="preserve"> </w:t>
+      </w:r>
+      <w:r>
+        <w:t xml:space="preserve"> </w:t>
+      </w:r>
+      <w:r>
+        <w:t xml:space="preserve"> </w:t>
+      </w:r>
+      <w:r>
+        <w:t xml:space="preserve"> </w:t>
+      </w:r>
+      <w:r>
+        <w:t xml:space="preserve"> </w:t>
+      </w:r>
+      <w:r>
+        <w:t xml:space="preserve"> </w:t>
+      </w:r>
+      <w:r>
+        <w:t xml:space="preserve"> </w:t>
+      </w:r>
+      <w:r>
+        <w:t xml:space="preserve"> </w:t>
+      </w:r>
+      <w:r>
+        <w:t xml:space="preserve"> </w:t>
+      </w:r>
+      <w:r>
+        <w:t xml:space="preserve"> </w:t>
+      </w:r>
+      <w:r>
+        <w:t xml:space="preserve"> </w:t>
+      </w:r>
+      <w:r>
+        <w:t xml:space="preserve"> </w:t>
+      </w:r>
+      <w:r>
+        <w:t xml:space="preserve"> </w:t>
+      </w:r>
+      <w:r>
+        <w:t xml:space="preserve"> </w:t>
+      </w:r>
+      <w:r>
+        <w:t xml:space="preserve"> </w:t>
+      </w:r>
+      <w:r>
+        <w:t xml:space="preserve"> </w:t>
+      </w:r>
+      <w:r>
+        <w:t xml:space="preserve"> </w:t>
+      </w:r>
+      <w:r>
+        <w:t xml:space="preserve"> </w:t>
+      </w:r>
+      <w:r>
+        <w:t xml:space="preserve"> </w:t>
+      </w:r>
+      <w:r>
+        <w:t xml:space="preserve"> </w:t>
+      </w:r>
+      <w:r>
+        <w:t xml:space="preserve"> </w:t>
+      </w:r>
+      <w:r>
+        <w:t xml:space="preserve"> </w:t>
+      </w:r>
+      <w:r>
+        <w:t xml:space="preserve"> </w:t>
+      </w:r>
+      <w:r>
+        <w:t xml:space="preserve"> </w:t>
+      </w:r>
+      <w:r>
+        <w:t xml:space="preserve"> </w:t>
+      </w:r>
+      <w:r>
+        <w:t xml:space="preserve"> </w:t>
+      </w:r>
+      <w:r>
+        <w:t xml:space="preserve"> </w:t>
+      </w:r>
+      <w:r>
+        <w:t xml:space="preserve"> </w:t>
+      </w:r>
+      <w:r>
+        <w:t xml:space="preserve"> </w:t>
+      </w:r>
+      <w:r>
+        <w:t xml:space="preserve"> </w:t>
+      </w:r>
+      <w:r>
+        <w:t xml:space="preserve"> </w:t>
+      </w:r>
+      <w:r>
+        <w:t xml:space="preserve"> </w:t>
+      </w:r>
+      <w:r>
+        <w:t xml:space="preserve"> </w:t>
+      </w:r>
+      <w:r>
+        <w:t xml:space="preserve"> </w:t>
+      </w:r>
+      <w:r>
+        <w:t xml:space="preserve"> </w:t>
+      </w:r>
+      <w:r>
+        <w:t xml:space="preserve"> </w:t>
+      </w:r>
+      <w:r>
+        <w:t xml:space="preserve"> </w:t>
+      </w:r>
+      <w:r>
+        <w:t xml:space="preserve"> </w:t>
+      </w:r>
+      <w:r>
+        <w:t xml:space="preserve"> </w:t>
+      </w:r>
+      <w:r>
+        <w:t xml:space="preserve"> </w:t>
+      </w:r>
+      <w:r>
+        <w:t xml:space="preserve"> </w:t>
+      </w:r>
+      <w:r>
+        <w:t xml:space="preserve"> </w:t>
+      </w:r>
+      <w:r>
+        <w:t xml:space="preserve"> </w:t>
+      </w:r>
+      <w:r>
+        <w:t xml:space="preserve"> </w:t>
+      </w:r>
+      <w:r>
+        <w:t xml:space="preserve"> </w:t>
+      </w:r>
+      <w:r>
+        <w:t xml:space="preserve"> </w:t>
+      </w:r>
+      <w:r>
+        <w:t xml:space="preserve"> </w:t>
+      </w:r>
+      <w:r>
+        <w:t xml:space="preserve"> </w:t>
+      </w:r>
+      <w:r>
+        <w:t xml:space="preserve"> </w:t>
+      </w:r>
+      <w:r>
+        <w:t xml:space="preserve"> </w:t>
+      </w:r>
+      <w:r>
+        <w:t xml:space="preserve"> </w:t>
+      </w:r>
+      <w:r>
+        <w:t xml:space="preserve"> </w:t>
+      </w:r>
+      <w:r>
+        <w:t xml:space="preserve"> </w:t>
+      </w:r>
+      <w:r>
+        <w:t xml:space="preserve"> </w:t>
+      </w:r>
+      <w:r>
+        <w:t xml:space="preserve"> </w:t>
+      </w:r>
+      <w:r>
+        <w:t xml:space="preserve"> </w:t>
+      </w:r>
+      <w:r>
+        <w:t xml:space="preserve"> </w:t>
+      </w:r>
+      <w:r>
+        <w:t xml:space="preserve"> </w:t>
+      </w:r>
+      <w:r>
+        <w:t xml:space="preserve"> </w:t>
+      </w:r>
+      <w:r>
+        <w:t xml:space="preserve"> </w:t>
+      </w:r>
+      <w:r>
+        <w:t xml:space="preserve"> </w:t>
+      </w:r>
+      <w:r>
+        <w:t xml:space="preserve"> </w:t>
+      </w:r>
+      <w:r>
+        <w:t xml:space="preserve"> </w:t>
+      </w:r>
+      <w:r>
+        <w:t xml:space="preserve"> </w:t>
+      </w:r>
+      <w:r>
+        <w:t xml:space="preserve"> </w:t>
+      </w:r>
+      <w:r>
+        <w:t xml:space="preserve"> </w:t>
+      </w:r>
+      <w:r>
+        <w:t xml:space="preserve"> </w:t>
+      </w:r>
+      <w:r>
+        <w:t xml:space="preserve"> </w:t>
+      </w:r>
+      <w:r>
+        <w:t xml:space="preserve"> </w:t>
+      </w:r>
+      <w:r>
+        <w:t xml:space="preserve"> </w:t>
+      </w:r>
+      <w:r>
+        <w:t xml:space="preserve"> </w:t>
+      </w:r>
+      <w:r>
+        <w:t xml:space="preserve"> </w:t>
+      </w:r>
+      <w:r>
+        <w:t xml:space="preserve"> </w:t>
+      </w:r>
+      <w:r>
+        <w:t xml:space="preserve"> </w:t>
+      </w:r>
+      <w:r>
+        <w:t xml:space="preserve"> </w:t>
+      </w:r>
+      <w:r>
+        <w:t xml:space="preserve"> </w:t>
+      </w:r>
+      <w:r>
+        <w:t xml:space="preserve"> </w:t>
+      </w:r>
+      <w:r>
+        <w:t xml:space="preserve"> </w:t>
+      </w:r>
+      <w:r>
+        <w:t xml:space="preserve"> </w:t>
+      </w:r>
+      <w:r>
+        <w:t xml:space="preserve"> </w:t>
+      </w:r>
+      <w:r>
+        <w:t xml:space="preserve"> </w:t>
+      </w:r>
+      <w:r>
+        <w:t xml:space="preserve"> </w:t>
+      </w:r>
+      <w:r>
+        <w:t xml:space="preserve"> </w:t>
+      </w:r>
+      <w:r>
+        <w:t xml:space="preserve"> </w:t>
+      </w:r>
+      <w:r>
+        <w:t xml:space="preserve"> </w:t>
+      </w:r>
+      <w:r>
+        <w:t xml:space="preserve"> </w:t>
+      </w:r>
+      <w:r>
+        <w:t xml:space="preserve"> </w:t>
+      </w:r>
+      <w:r>
+        <w:t xml:space="preserve"> </w:t>
+      </w:r>
+      <w:r>
+        <w:t xml:space="preserve"> </w:t>
+      </w:r>
+      <w:r>
+        <w:t xml:space="preserve"> </w:t>
+      </w:r>
+      <w:r>
+        <w:t xml:space="preserve"> </w:t>
+      </w:r>
+      <w:r>
+        <w:t xml:space="preserve"> </w:t>
+      </w:r>
+      <w:r>
+        <w:t xml:space="preserve"> </w:t>
+      </w:r>
+      <w:r>
+        <w:t xml:space="preserve"> </w:t>
+      </w:r>
+      <w:r>
+        <w:t xml:space="preserve"> </w:t>
+      </w:r>
+      <w:r>
+        <w:t xml:space="preserve"> </w:t>
+      </w:r>
+      <w:r>
+        <w:t xml:space="preserve"> </w:t>
+      </w:r>
+      <w:r>
+        <w:t xml:space="preserve"> </w:t>
+      </w:r>
+      <w:r>
+        <w:t xml:space="preserve"> </w:t>
+      </w:r>
+      <w:r>
+        <w:t xml:space="preserve"> </w:t>
+      </w:r>
+      <w:r>
+        <w:t xml:space="preserve"> </w:t>
+      </w:r>
+      <w:r>
+        <w:t xml:space="preserve"> </w:t>
+      </w:r>
+      <w:r>
+        <w:t xml:space="preserve"> </w:t>
+      </w:r>
+      <w:r>
+        <w:t xml:space="preserve"> </w:t>
+      </w:r>
+      <w:r>
+        <w:t xml:space="preserve"> </w:t>
+      </w:r>
+      <w:r>
+        <w:t xml:space="preserve"> </w:t>
+      </w:r>
+      <w:r>
+        <w:t xml:space="preserve"> </w:t>
+      </w:r>
+      <w:r>
+        <w:t xml:space="preserve"> </w:t>
+      </w:r>
+      <w:r>
+        <w:t xml:space="preserve"> </w:t>
+      </w:r>
+      <w:r>
+        <w:t xml:space="preserve"> </w:t>
+      </w:r>
+      <w:r>
+        <w:t xml:space="preserve"> </w:t>
+      </w:r>
+      <w:r>
+        <w:t xml:space="preserve"> </w:t>
+      </w:r>
+      <w:r>
+        <w:t xml:space="preserve"> </w:t>
+      </w:r>
+      <w:r>
+        <w:t xml:space="preserve"> </w:t>
+      </w:r>
+      <w:r>
+        <w:t xml:space="preserve"> </w:t>
+      </w:r>
+      <w:r>
+        <w:t xml:space="preserve"> </w:t>
+      </w:r>
+      <w:r>
+        <w:t xml:space="preserve"> </w:t>
+      </w:r>
+      <w:r>
+        <w:t xml:space="preserve"> </w:t>
+      </w:r>
+      <w:r>
+        <w:t xml:space="preserve"> </w:t>
+      </w:r>
+      <w:r>
+        <w:t xml:space="preserve"> </w:t>
+      </w:r>
+      <w:r>
+        <w:t xml:space="preserve"> </w:t>
+      </w:r>
+      <w:r>
+        <w:t xml:space="preserve"> </w:t>
+      </w:r>
+      <w:r>
+        <w:t xml:space="preserve"> </w:t>
+      </w:r>
+      <w:r>
+        <w:t xml:space="preserve"> </w:t>
+      </w:r>
+      <w:r>
+        <w:t xml:space="preserve"> </w:t>
+      </w:r>
+      <w:r>
+        <w:t xml:space="preserve"> </w:t>
+      </w:r>
+      <w:r>
+        <w:t xml:space="preserve"> </w:t>
+      </w:r>
+      <w:r>
+        <w:t xml:space="preserve"> </w:t>
+      </w:r>
+      <w:r>
+        <w:t xml:space="preserve"> </w:t>
+      </w:r>
+      <w:r>
+        <w:t xml:space="preserve"> </w:t>
+      </w:r>
+      <w:r>
+        <w:t xml:space="preserve"> </w:t>
+      </w:r>
+      <w:r>
+        <w:t xml:space="preserve"> </w:t>
+      </w:r>
+      <w:r>
+        <w:t xml:space="preserve"> </w:t>
+      </w:r>
+      <w:r>
+        <w:t xml:space="preserve"> </w:t>
+      </w:r>
+      <w:r>
+        <w:t xml:space="preserve"> </w:t>
+      </w:r>
+      <w:r>
+        <w:t xml:space="preserve"> </w:t>
+      </w:r>
+      <w:r>
+        <w:t xml:space="preserve"> </w:t>
+      </w:r>
+      <w:r>
+        <w:t xml:space="preserve"> </w:t>
+      </w:r>
+      <w:r>
+        <w:t xml:space="preserve"> </w:t>
+      </w:r>
+      <w:r>
+        <w:t xml:space="preserve"> </w:t>
+      </w:r>
+      <w:r>
+        <w:t xml:space="preserve"> </w:t>
+      </w:r>
+      <w:r>
+        <w:t xml:space="preserve"> </w:t>
+      </w:r>
+      <w:r>
+        <w:t xml:space="preserve"> </w:t>
+      </w:r>
+      <w:r>
+        <w:t xml:space="preserve"> </w:t>
+      </w:r>
+      <w:r>
+        <w:t xml:space="preserve"> </w:t>
+      </w:r>
+      <w:r>
+        <w:t xml:space="preserve"> </w:t>
+      </w:r>
+      <w:r>
+        <w:t xml:space="preserve"> </w:t>
+      </w:r>
+      <w:r>
+        <w:t xml:space="preserve"> </w:t>
+      </w:r>
+      <w:r>
+        <w:t xml:space="preserve"> </w:t>
+      </w:r>
+      <w:r>
+        <w:t xml:space="preserve"> </w:t>
+      </w:r>
+      <w:r>
+        <w:t xml:space="preserve"> </w:t>
+      </w:r>
+      <w:r>
+        <w:t xml:space="preserve"> </w:t>
+      </w:r>
+      <w:r>
+        <w:t xml:space="preserve"> </w:t>
+      </w:r>
+      <w:r>
+        <w:t xml:space="preserve"> </w:t>
+      </w:r>
+      <w:r>
+        <w:t xml:space="preserve"> </w:t>
+      </w:r>
+      <w:r>
+        <w:t xml:space="preserve"> </w:t>
+      </w:r>
+      <w:r>
+        <w:t xml:space="preserve"> </w:t>
+      </w:r>
+      <w:r>
+        <w:t xml:space="preserve"> </w:t>
+      </w:r>
+      <w:r>
+        <w:t xml:space="preserve"> </w:t>
+      </w:r>
+      <w:r>
+        <w:t xml:space="preserve"> </w:t>
+      </w:r>
+      <w:r>
+        <w:t xml:space="preserve"> </w:t>
+      </w:r>
+      <w:r>
+        <w:t xml:space="preserve"> </w:t>
+      </w:r>
+      <w:r>
+        <w:t xml:space="preserve"> </w:t>
+      </w:r>
+      <w:r>
+        <w:t xml:space="preserve"> </w:t>
+      </w:r>
+      <w:r>
+        <w:t xml:space="preserve"> </w:t>
+      </w:r>
+      <w:r>
+        <w:t xml:space="preserve"> </w:t>
+      </w:r>
+      <w:r>
+        <w:t xml:space="preserve"> </w:t>
+      </w:r>
+      <w:r>
+        <w:t xml:space="preserve"> </w:t>
+      </w:r>
+      <w:r>
+        <w:t xml:space="preserve"> </w:t>
+      </w:r>
+      <w:r>
+        <w:t xml:space="preserve"> </w:t>
+      </w:r>
+      <w:r>
+        <w:t xml:space="preserve"> </w:t>
+      </w:r>
+      <w:r>
+        <w:t xml:space="preserve"> </w:t>
+      </w:r>
+      <w:r>
+        <w:t xml:space="preserve"> </w:t>
+      </w:r>
+      <w:r>
+        <w:t xml:space="preserve"> </w:t>
+      </w:r>
+      <w:r>
+        <w:t xml:space="preserve"> </w:t>
+      </w:r>
+      <w:r>
+        <w:t xml:space="preserve"> </w:t>
+      </w:r>
+      <w:r>
+        <w:t xml:space="preserve"> </w:t>
+      </w:r>
+      <w:r>
+        <w:t xml:space="preserve"> </w:t>
+      </w:r>
+      <w:r>
+        <w:t xml:space="preserve"> </w:t>
+      </w:r>
+      <w:r>
+        <w:t xml:space="preserve"> </w:t>
+      </w:r>
+      <w:r>
+        <w:t xml:space="preserve"> </w:t>
+      </w:r>
+      <w:r>
+        <w:t xml:space="preserve"> </w:t>
+      </w:r>
+      <w:r>
+        <w:t xml:space="preserve"> </w:t>
+      </w:r>
+      <w:r>
+        <w:t xml:space="preserve"> </w:t>
+      </w:r>
+      <w:r>
+        <w:t xml:space="preserve"> </w:t>
+      </w:r>
+      <w:r>
+        <w:t xml:space="preserve"> </w:t>
+      </w:r>
+      <w:r>
+        <w:t xml:space="preserve"> </w:t>
+      </w:r>
+      <w:r>
+        <w:t xml:space="preserve"> </w:t>
+      </w:r>
+      <w:r>
+        <w:t xml:space="preserve"> </w:t>
+      </w:r>
+      <w:r>
+        <w:t xml:space="preserve"> </w:t>
+      </w:r>
+      <w:r>
+        <w:t xml:space="preserve"> </w:t>
+      </w:r>
+      <w:r>
+        <w:t xml:space="preserve"> </w:t>
+      </w:r>
+      <w:r>
+        <w:t xml:space="preserve"> </w:t>
+      </w:r>
+      <w:r>
+        <w:t xml:space="preserve"> </w:t>
+      </w:r>
+      <w:r>
+        <w:t xml:space="preserve"> </w:t>
+      </w:r>
+      <w:r>
+        <w:t xml:space="preserve"> </w:t>
+      </w:r>
+      <w:r>
+        <w:t xml:space="preserve"> </w:t>
+      </w:r>
+      <w:r>
+        <w:t xml:space="preserve"> </w:t>
+      </w:r>
+      <w:r>
+        <w:t xml:space="preserve"> </w:t>
+      </w:r>
+      <w:r>
+        <w:t xml:space="preserve"> </w:t>
+      </w:r>
+      <w:r>
+        <w:t xml:space="preserve"> </w:t>
+      </w:r>
+      <w:r>
+        <w:t xml:space="preserve"> </w:t>
+      </w:r>
+      <w:r>
+        <w:t xml:space="preserve"> </w:t>
+      </w:r>
+      <w:r>
+        <w:t xml:space="preserve"> </w:t>
+      </w:r>
+      <w:r>
+        <w:t xml:space="preserve"> </w:t>
+      </w:r>
+      <w:r>
+        <w:t xml:space="preserve"> </w:t>
+      </w:r>
+      <w:r>
+        <w:t xml:space="preserve"> </w:t>
+      </w:r>
+      <w:r>
+        <w:t xml:space="preserve"> </w:t>
+      </w:r>
+      <w:r>
+        <w:t xml:space="preserve"> </w:t>
+      </w:r>
+      <w:r>
+        <w:t xml:space="preserve"> </w:t>
+      </w:r>
+      <w:r>
+        <w:t xml:space="preserve"> </w:t>
+      </w:r>
+      <w:r>
+        <w:t xml:space="preserve"> </w:t>
+      </w:r>
+      <w:r>
+        <w:t xml:space="preserve"> </w:t>
+      </w:r>
+      <w:r>
+        <w:t xml:space="preserve"> </w:t>
+      </w:r>
+      <w:r>
+        <w:t xml:space="preserve"> </w:t>
+      </w:r>
+      <w:r>
+        <w:t xml:space="preserve"> </w:t>
+      </w:r>
+      <w:r>
+        <w:t xml:space="preserve"> </w:t>
+      </w:r>
+      <w:r>
+        <w:t xml:space="preserve"> </w:t>
+      </w:r>
+      <w:r>
+        <w:t xml:space="preserve"> </w:t>
+      </w:r>
+      <w:r>
+        <w:t xml:space="preserve"> </w:t>
+      </w:r>
+      <w:r>
+        <w:t xml:space="preserve"> </w:t>
+      </w:r>
+      <w:r>
+        <w:t xml:space="preserve"> </w:t>
+      </w:r>
+      <w:r>
+        <w:t xml:space="preserve"> </w:t>
+      </w:r>
+      <w:r>
+        <w:t xml:space="preserve"> </w:t>
+      </w:r>
+      <w:r>
+        <w:t xml:space="preserve"> </w:t>
+      </w:r>
+      <w:r>
+        <w:t xml:space="preserve"> </w:t>
+      </w:r>
+      <w:r>
+        <w:t xml:space="preserve"> </w:t>
+      </w:r>
+      <w:r>
+        <w:t xml:space="preserve"> </w:t>
+      </w:r>
+      <w:r>
+        <w:t xml:space="preserve"> </w:t>
+      </w:r>
+      <w:r>
+        <w:t xml:space="preserve"> </w:t>
+      </w:r>
+      <w:r>
+        <w:t xml:space="preserve"> </w:t>
+      </w:r>
+      <w:r>
+        <w:t xml:space="preserve"> </w:t>
+      </w:r>
+      <w:r>
+        <w:t xml:space="preserve"> </w:t>
+      </w:r>
+      <w:r>
+        <w:t xml:space="preserve"> </w:t>
+      </w:r>
+      <w:r>
+        <w:t xml:space="preserve"> </w:t>
+      </w:r>
+      <w:r>
+        <w:t xml:space="preserve"> </w:t>
+      </w:r>
+      <w:r>
+        <w:t xml:space="preserve"> </w:t>
+      </w:r>
+      <w:r>
+        <w:t xml:space="preserve"> </w:t>
+      </w:r>
+      <w:r>
+        <w:t xml:space="preserve"> </w:t>
+      </w:r>
+      <w:r>
+        <w:t xml:space="preserve"> </w:t>
+      </w:r>
+      <w:r>
+        <w:t xml:space="preserve"> </w:t>
+      </w:r>
+      <w:r>
+        <w:t xml:space="preserve"> </w:t>
+      </w:r>
+      <w:r>
+        <w:t xml:space="preserve"> </w:t>
+      </w:r>
+      <w:r>
+        <w:t xml:space="preserve"> </w:t>
+      </w:r>
+      <w:r>
+        <w:t xml:space="preserve"> </w:t>
+      </w:r>
+      <w:r>
+        <w:t xml:space="preserve"> </w:t>
+      </w:r>
+      <w:r>
+        <w:t xml:space="preserve"> </w:t>
+      </w:r>
+      <w:r>
+        <w:t xml:space="preserve"> </w:t>
+      </w:r>
+      <w:r>
+        <w:t xml:space="preserve"> </w:t>
+      </w:r>
+      <w:r>
+        <w:t xml:space="preserve"> </w:t>
+      </w:r>
+      <w:r>
+        <w:t xml:space="preserve"> </w:t>
+      </w:r>
+      <w:r>
+        <w:t xml:space="preserve"> </w:t>
+      </w:r>
+      <w:r>
+        <w:t xml:space="preserve"> </w:t>
+      </w:r>
+      <w:r>
+        <w:t xml:space="preserve"> </w:t>
+      </w:r>
+      <w:r>
+        <w:t xml:space="preserve"> </w:t>
+      </w:r>
+      <w:r>
+        <w:t xml:space="preserve"> </w:t>
+      </w:r>
+      <w:r>
+        <w:t xml:space="preserve"> </w:t>
+      </w:r>
+      <w:r>
+        <w:t xml:space="preserve"> </w:t>
+      </w:r>
+      <w:r>
+        <w:t xml:space="preserve"> </w:t>
+      </w:r>
+      <w:r>
+        <w:t xml:space="preserve"> </w:t>
+      </w:r>
+      <w:r>
+        <w:t xml:space="preserve"> </w:t>
+      </w:r>
+      <w:r>
+        <w:t xml:space="preserve"> </w:t>
+      </w:r>
+      <w:r>
+        <w:t xml:space="preserve"> </w:t>
+      </w:r>
+      <w:r>
+        <w:t xml:space="preserve"> </w:t>
+      </w:r>
+      <w:r>
+        <w:t xml:space="preserve"> </w:t>
+      </w:r>
+      <w:r>
+        <w:t xml:space="preserve"> </w:t>
+      </w:r>
+      <w:r>
+        <w:t xml:space="preserve"> </w:t>
+      </w:r>
+      <w:r>
+        <w:t xml:space="preserve"> </w:t>
+      </w:r>
+      <w:r>
+        <w:t xml:space="preserve"> </w:t>
+      </w:r>
+      <w:r>
+        <w:t xml:space="preserve"> </w:t>
+      </w:r>
+      <w:r>
+        <w:t xml:space="preserve"> </w:t>
+      </w:r>
+      <w:r>
+        <w:t xml:space="preserve"> </w:t>
+      </w:r>
+      <w:r>
+        <w:t xml:space="preserve"> </w:t>
+      </w:r>
+      <w:r>
+        <w:t xml:space="preserve"> </w:t>
+      </w:r>
+      <w:r>
+        <w:t xml:space="preserve"> </w:t>
+      </w:r>
+      <w:r>
+        <w:t xml:space="preserve"> </w:t>
+      </w:r>
+      <w:r>
+        <w:t xml:space="preserve"> </w:t>
+      </w:r>
+      <w:r>
+        <w:t xml:space="preserve"> </w:t>
+      </w:r>
+      <w:r>
+        <w:t xml:space="preserve"> </w:t>
+      </w:r>
+      <w:r>
+        <w:t xml:space="preserve"> </w:t>
+      </w:r>
+      <w:r>
+        <w:t xml:space="preserve"> </w:t>
+      </w:r>
+      <w:r>
+        <w:t xml:space="preserve"> </w:t>
+      </w:r>
+      <w:r>
+        <w:t xml:space="preserve"> </w:t>
+      </w:r>
+      <w:r>
+        <w:t xml:space="preserve"> </w:t>
+      </w:r>
+      <w:r>
+        <w:t xml:space="preserve"> </w:t>
+      </w:r>
+      <w:r>
+        <w:t xml:space="preserve"> </w:t>
+      </w:r>
+      <w:r>
+        <w:t xml:space="preserve"> </w:t>
+      </w:r>
+      <w:r>
+        <w:t xml:space="preserve"> </w:t>
+      </w:r>
+      <w:r>
+        <w:t xml:space="preserve"> </w:t>
+      </w:r>
+      <w:r>
+        <w:t xml:space="preserve"> </w:t>
+      </w:r>
+      <w:r>
+        <w:t xml:space="preserve"> </w:t>
+      </w:r>
+      <w:r>
+        <w:t xml:space="preserve"> </w:t>
+      </w:r>
+      <w:r>
+        <w:t xml:space="preserve"> </w:t>
+      </w:r>
+      <w:r>
+        <w:t xml:space="preserve"> </w:t>
+      </w:r>
+      <w:r>
+        <w:t xml:space="preserve"> </w:t>
+      </w:r>
+      <w:r>
+        <w:t xml:space="preserve"> </w:t>
+      </w:r>
+      <w:r>
+        <w:t xml:space="preserve"> </w:t>
+      </w:r>
+      <w:r>
+        <w:t xml:space="preserve"> </w:t>
+      </w:r>
+      <w:r>
+        <w:t xml:space="preserve"> </w:t>
+      </w:r>
+      <w:r>
+        <w:t xml:space="preserve"> </w:t>
+      </w:r>
+      <w:r>
+        <w:t xml:space="preserve"> </w:t>
+      </w:r>
+      <w:r>
+        <w:t xml:space="preserve"> </w:t>
+      </w:r>
+      <w:r>
+        <w:t xml:space="preserve"> </w:t>
+      </w:r>
+      <w:r>
+        <w:t xml:space="preserve"> </w:t>
+      </w:r>
+      <w:r>
+        <w:t xml:space="preserve"> </w:t>
+      </w:r>
+      <w:r>
+        <w:t xml:space="preserve"> </w:t>
+      </w:r>
+      <w:r>
+        <w:t xml:space="preserve"> </w:t>
+      </w:r>
+      <w:r>
+        <w:t xml:space="preserve"> </w:t>
+      </w:r>
+      <w:r>
+        <w:t xml:space="preserve"> </w:t>
+      </w:r>
+      <w:r>
+        <w:t xml:space="preserve"> </w:t>
+      </w:r>
+      <w:r>
+        <w:t xml:space="preserve"> </w:t>
+      </w:r>
+      <w:r>
+        <w:t xml:space="preserve"> </w:t>
+      </w:r>
+      <w:r>
+        <w:t xml:space="preserve"> </w:t>
+      </w:r>
+      <w:r>
+        <w:t xml:space="preserve"> </w:t>
+      </w:r>
+      <w:r>
+        <w:t xml:space="preserve"> </w:t>
+      </w:r>
+      <w:r>
+        <w:t xml:space="preserve"> </w:t>
+      </w:r>
+      <w:r>
+        <w:t xml:space="preserve"> </w:t>
+      </w:r>
+      <w:r>
+        <w:t xml:space="preserve"> </w:t>
+      </w:r>
+      <w:r>
+        <w:t xml:space="preserve"> </w:t>
+      </w:r>
+      <w:r>
+        <w:t xml:space="preserve"> </w:t>
+      </w:r>
+      <w:r>
+        <w:t xml:space="preserve"> </w:t>
+      </w:r>
+      <w:r>
+        <w:t xml:space="preserve"> </w:t>
+      </w:r>
+      <w:r>
+        <w:t xml:space="preserve"> </w:t>
+      </w:r>
+      <w:r>
+        <w:t xml:space="preserve"> </w:t>
+      </w:r>
+      <w:r>
+        <w:t xml:space="preserve"> </w:t>
+      </w:r>
+      <w:r>
+        <w:t xml:space="preserve"> </w:t>
+      </w:r>
+      <w:r>
+        <w:t xml:space="preserve"> </w:t>
+      </w:r>
+      <w:r>
+        <w:t xml:space="preserve"> </w:t>
+      </w:r>
+      <w:r>
+        <w:t xml:space="preserve"> </w:t>
+      </w:r>
+      <w:r>
+        <w:t xml:space="preserve"> </w:t>
+      </w:r>
+      <w:r>
+        <w:t xml:space="preserve"> </w:t>
+      </w:r>
+      <w:r>
+        <w:t xml:space="preserve"> </w:t>
+      </w:r>
+      <w:r>
+        <w:t xml:space="preserve"> </w:t>
+      </w:r>
+      <w:r>
+        <w:t xml:space="preserve"> </w:t>
+      </w:r>
+      <w:r>
+        <w:t xml:space="preserve"> </w:t>
+      </w:r>
+      <w:r>
+        <w:t xml:space="preserve"> </w:t>
+      </w:r>
+      <w:r>
+        <w:t xml:space="preserve"> </w:t>
+      </w:r>
+      <w:r>
+        <w:t xml:space="preserve"> </w:t>
+      </w:r>
+      <w:r>
+        <w:t xml:space="preserve"> </w:t>
+      </w:r>
+      <w:r>
+        <w:t xml:space="preserve"> </w:t>
+      </w:r>
+      <w:r>
+        <w:t xml:space="preserve"> </w:t>
+      </w:r>
+      <w:r>
+        <w:t xml:space="preserve"> </w:t>
+      </w:r>
+      <w:r>
+        <w:t xml:space="preserve"> </w:t>
+      </w:r>
+      <w:r>
+        <w:t xml:space="preserve"> </w:t>
+      </w:r>
+      <w:r>
+        <w:t xml:space="preserve"> </w:t>
+      </w:r>
+      <w:r>
+        <w:t xml:space="preserve"> </w:t>
+      </w:r>
+      <w:r>
+        <w:t xml:space="preserve"> </w:t>
+      </w:r>
+      <w:r>
+        <w:t xml:space="preserve"> </w:t>
+      </w:r>
+      <w:r>
+        <w:t xml:space="preserve"> </w:t>
+      </w:r>
+      <w:r>
+        <w:t xml:space="preserve"> </w:t>
+      </w:r>
+      <w:r>
+        <w:t xml:space="preserve"> </w:t>
+      </w:r>
+      <w:r>
+        <w:t xml:space="preserve"> </w:t>
+      </w:r>
+      <w:r>
+        <w:t xml:space="preserve"> </w:t>
+      </w:r>
+      <w:r>
+        <w:t xml:space="preserve"> </w:t>
+      </w:r>
+      <w:r>
+        <w:t xml:space="preserve"> </w:t>
+      </w:r>
+      <w:r>
+        <w:t xml:space="preserve"> </w:t>
+      </w:r>
+      <w:r>
+        <w:t xml:space="preserve"> </w:t>
+      </w:r>
+      <w:r>
+        <w:t xml:space="preserve"> </w:t>
+      </w:r>
+      <w:r>
+        <w:t xml:space="preserve"> </w:t>
+      </w:r>
+      <w:r>
+        <w:t xml:space="preserve"> </w:t>
+      </w:r>
+      <w:r>
+        <w:t xml:space="preserve"> </w:t>
+      </w:r>
+      <w:r>
+        <w:t xml:space="preserve"> </w:t>
+      </w:r>
+      <w:r>
+        <w:t xml:space="preserve"> </w:t>
+      </w:r>
+      <w:r>
+        <w:t xml:space="preserve"> </w:t>
+      </w:r>
+      <w:r>
+        <w:t xml:space="preserve"> </w:t>
+      </w:r>
+      <w:r>
+        <w:t xml:space="preserve"> </w:t>
+      </w:r>
+      <w:r>
+        <w:t xml:space="preserve"> </w:t>
+      </w:r>
+      <w:r>
+        <w:t xml:space="preserve"> </w:t>
+      </w:r>
+      <w:r>
+        <w:t xml:space="preserve"> </w:t>
+      </w:r>
+      <w:r>
+        <w:t xml:space="preserve"> </w:t>
+      </w:r>
+      <w:r>
+        <w:t xml:space="preserve"> </w:t>
+      </w:r>
+      <w:r>
+        <w:t xml:space="preserve"> </w:t>
+      </w:r>
+      <w:r>
+        <w:t xml:space="preserve"> </w:t>
+      </w:r>
+      <w:r>
+        <w:t xml:space="preserve"> </w:t>
+      </w:r>
+      <w:r>
+        <w:t xml:space="preserve"> </w:t>
+      </w:r>
+      <w:r>
+        <w:t xml:space="preserve"> </w:t>
+      </w:r>
+      <w:r>
+        <w:t xml:space="preserve"> </w:t>
+      </w:r>
+      <w:r>
+        <w:t xml:space="preserve"> </w:t>
+      </w:r>
+      <w:r>
+        <w:t xml:space="preserve"> </w:t>
+      </w:r>
+      <w:r>
+        <w:t xml:space="preserve"> </w:t>
+      </w:r>
+      <w:r>
+        <w:t xml:space="preserve"> </w:t>
+      </w:r>
+      <w:r>
+        <w:t xml:space="preserve"> </w:t>
+      </w:r>
+      <w:r>
+        <w:t xml:space="preserve"> </w:t>
+      </w:r>
+      <w:r>
+        <w:t xml:space="preserve"> </w:t>
+      </w:r>
+      <w:r>
+        <w:t xml:space="preserve"> </w:t>
+      </w:r>
+      <w:r>
+        <w:t xml:space="preserve"> </w:t>
+      </w:r>
+      <w:r>
+        <w:t xml:space="preserve"> </w:t>
+      </w:r>
+      <w:r>
+        <w:t xml:space="preserve"> </w:t>
+      </w:r>
+      <w:r>
+        <w:t xml:space="preserve"> </w:t>
+      </w:r>
+      <w:r>
+        <w:t xml:space="preserve"> </w:t>
+      </w:r>
+      <w:r>
+        <w:t xml:space="preserve"> </w:t>
+      </w:r>
+      <w:r>
+        <w:t xml:space="preserve"> </w:t>
+      </w:r>
+    </w:p>
+    <w:p>
+      <w:pPr>
+        <w:pStyle w:val="BodyText"/>
+      </w:pPr>
+      <w:r>
+        <w:rPr>
+          <w:b/>
+        </w:rPr>
         <w:t xml:space="preserve">Description:</w:t>
       </w:r>
       <w:r>
         <w:t xml:space="preserve"> </w:t>
       </w:r>
       <w:r>
-        <w:t xml:space="preserve">From a foundation of computer networks and systems, this course expands to cover instructional technology infrastructure: file systems, users, wired and wireless networks, email, web servers, computer labs, and common educational software services. This course focuses on Free Software; where the source code is free to use, study, or modify. Students will work through a series of systems challenges, using their own (virtual) Linux installation</w:t>
+        <w:t xml:space="preserve">From a foundation of computer networks and systems, this course expands to cover instructional technology infrastructure: file systems, users, wired and wireless networks, email, web servers, computer labs, and common educational software services. This course focuses on Free Software; where the source code is free to use, study, or modify. To explore these topics in this hands on class all students will be configuring their own Raspberry Pi computers and using them to complete a software/hardware project.</w:t>
       </w:r>
     </w:p>
     <w:p>
@@ -125,7 +5570,7 @@
         <w:t xml:space="preserve"> </w:t>
       </w:r>
       <w:r>
-        <w:t xml:space="preserve">linux, bash, systems, networks, lamp, free software, trouble shooting, technical project management</w:t>
+        <w:t xml:space="preserve">linux, bash, systems, networks, lamp, free software, trouble shooting, technical project management, rasberry pi, physical computing, debian, ubuntu</w:t>
       </w:r>
     </w:p>
     <w:p>
@@ -135,7 +5580,7 @@
       <w:bookmarkStart w:id="21" w:name="goals-objectives"/>
       <w:bookmarkEnd w:id="21"/>
       <w:r>
-        <w:t xml:space="preserve">GOALS &amp; OBJECTIVES</w:t>
+        <w:t xml:space="preserve">Goals &amp; Objectives</w:t>
       </w:r>
     </w:p>
     <w:p>
@@ -143,15 +5588,7 @@
         <w:pStyle w:val="FirstParagraph"/>
       </w:pPr>
       <w:r>
-        <w:t xml:space="preserve">The Educational Technology Specialist certification track must prepare graduates to be school-based technology leaders. One of their main duties will be to install and maintain local computer networks, workstations, and school servers. Other graduates will be developing networked learning solutions, requiring the fundamental knowledge and skills covered in this course.</w:t>
-      </w:r>
-    </w:p>
-    <w:p>
-      <w:pPr>
-        <w:pStyle w:val="BodyText"/>
-      </w:pPr>
-      <w:r>
-        <w:t xml:space="preserve">Students in this course develop a basic understanding of computer operating systems and digital networks. Upon completing this course they will be able to:</w:t>
+        <w:t xml:space="preserve">This course introduces students to the key concepts in current networked computing in order to develop a conceptual framework for configuring and troubleshooting computing systems. Upon completing this course they will be able to:</w:t>
       </w:r>
     </w:p>
     <w:p>
@@ -211,7 +5648,7 @@
         </w:numPr>
       </w:pPr>
       <w:r>
-        <w:t xml:space="preserve">configure various server-side applications to support teaching and learning</w:t>
+        <w:t xml:space="preserve">configure a client/user computer for specific purposes</w:t>
       </w:r>
     </w:p>
     <w:p>
@@ -223,15 +5660,305 @@
         </w:numPr>
       </w:pPr>
       <w:r>
-        <w:t xml:space="preserve">identify the ethical and legal concerns surrounding school information systems</w:t>
+        <w:t xml:space="preserve">configure various server-side applications to support teaching and learning</w:t>
       </w:r>
     </w:p>
     <w:p>
       <w:pPr>
+        <w:pStyle w:val="Compact"/>
+        <w:numPr>
+          <w:numId w:val="1001"/>
+          <w:ilvl w:val="0"/>
+        </w:numPr>
+      </w:pPr>
+      <w:r>
+        <w:t xml:space="preserve">identify the ethical and legal concerns surrounding educational information systems</w:t>
+      </w:r>
+    </w:p>
+    <w:p>
+      <w:pPr>
         <w:pStyle w:val="Heading2"/>
       </w:pPr>
-      <w:bookmarkStart w:id="22" w:name="required-books"/>
+      <w:bookmarkStart w:id="22" w:name="class-information"/>
       <w:bookmarkEnd w:id="22"/>
+      <w:r>
+        <w:t xml:space="preserve">Class Information</w:t>
+      </w:r>
+    </w:p>
+    <w:p>
+      <w:pPr>
+        <w:pStyle w:val="DefinitionTerm"/>
+      </w:pPr>
+      <w:r>
+        <w:rPr>
+          <w:b/>
+        </w:rPr>
+        <w:t xml:space="preserve">Instructors:</w:t>
+      </w:r>
+    </w:p>
+    <w:p>
+      <w:pPr>
+        <w:pStyle w:val="Compact"/>
+        <w:pStyle w:val="Definition"/>
+      </w:pPr>
+      <w:hyperlink r:id="rId23">
+        <w:r>
+          <w:rPr>
+            <w:rStyle w:val="Hyperlink"/>
+          </w:rPr>
+          <w:t xml:space="preserve">Matthew X. Curinga</w:t>
+        </w:r>
+      </w:hyperlink>
+      <w:r>
+        <w:t xml:space="preserve">,</w:t>
+      </w:r>
+      <w:r>
+        <w:t xml:space="preserve"> </w:t>
+      </w:r>
+      <w:hyperlink r:id="rId24">
+        <w:r>
+          <w:rPr>
+            <w:rStyle w:val="Hyperlink"/>
+          </w:rPr>
+          <w:t xml:space="preserve">mcuringa@adelphi.edu</w:t>
+        </w:r>
+      </w:hyperlink>
+    </w:p>
+    <w:p>
+      <w:pPr>
+        <w:pStyle w:val="Compact"/>
+        <w:pStyle w:val="Definition"/>
+      </w:pPr>
+      <w:r>
+        <w:t xml:space="preserve">Tom Jennings,</w:t>
+      </w:r>
+      <w:r>
+        <w:t xml:space="preserve"> </w:t>
+      </w:r>
+      <w:hyperlink r:id="rId25">
+        <w:r>
+          <w:rPr>
+            <w:rStyle w:val="Hyperlink"/>
+          </w:rPr>
+          <w:t xml:space="preserve">tjennings@adelphi.edu</w:t>
+        </w:r>
+      </w:hyperlink>
+    </w:p>
+    <w:p>
+      <w:pPr>
+        <w:pStyle w:val="DefinitionTerm"/>
+      </w:pPr>
+      <w:r>
+        <w:rPr>
+          <w:b/>
+        </w:rPr>
+        <w:t xml:space="preserve">Class dates:</w:t>
+      </w:r>
+    </w:p>
+    <w:p>
+      <w:pPr>
+        <w:pStyle w:val="Compact"/>
+        <w:pStyle w:val="Definition"/>
+      </w:pPr>
+      <w:r>
+        <w:t xml:space="preserve">Thursday, May 26 - Tuesday, June 28</w:t>
+      </w:r>
+    </w:p>
+    <w:p>
+      <w:pPr>
+        <w:pStyle w:val="DefinitionTerm"/>
+      </w:pPr>
+      <w:r>
+        <w:rPr>
+          <w:b/>
+        </w:rPr>
+        <w:t xml:space="preserve">Class meetings:</w:t>
+      </w:r>
+    </w:p>
+    <w:p>
+      <w:pPr>
+        <w:pStyle w:val="Compact"/>
+        <w:pStyle w:val="Definition"/>
+      </w:pPr>
+      <w:r>
+        <w:t xml:space="preserve">Tuesday &amp; Thursday, 5pm-8pm</w:t>
+      </w:r>
+    </w:p>
+    <w:p>
+      <w:pPr>
+        <w:pStyle w:val="Compact"/>
+        <w:pStyle w:val="Definition"/>
+      </w:pPr>
+      <w:r>
+        <w:t xml:space="preserve">Adelphi Swirbul Library, Gallagher Lab (2</w:t>
+      </w:r>
+      <w:r>
+        <w:t xml:space="preserve">cnd</w:t>
+      </w:r>
+      <w:r>
+        <w:t xml:space="preserve"> </w:t>
+      </w:r>
+      <w:r>
+        <w:t xml:space="preserve">floor)</w:t>
+      </w:r>
+    </w:p>
+    <w:p>
+      <w:pPr>
+        <w:pStyle w:val="DefinitionTerm"/>
+      </w:pPr>
+      <w:r>
+        <w:rPr>
+          <w:b/>
+        </w:rPr>
+        <w:t xml:space="preserve">Online tools:</w:t>
+      </w:r>
+    </w:p>
+    <w:p>
+      <w:pPr>
+        <w:pStyle w:val="Compact"/>
+        <w:pStyle w:val="Definition"/>
+      </w:pPr>
+      <w:r>
+        <w:rPr>
+          <w:b/>
+        </w:rPr>
+        <w:t xml:space="preserve">Moodle</w:t>
+      </w:r>
+      <w:r>
+        <w:t xml:space="preserve"> </w:t>
+      </w:r>
+      <w:r>
+        <w:t xml:space="preserve">will be used lightly to post this syllabus and share other file resources, links, etc.</w:t>
+      </w:r>
+    </w:p>
+    <w:p>
+      <w:pPr>
+        <w:pStyle w:val="Compact"/>
+        <w:pStyle w:val="Definition"/>
+      </w:pPr>
+      <w:r>
+        <w:rPr>
+          <w:b/>
+        </w:rPr>
+        <w:t xml:space="preserve">Slack</w:t>
+      </w:r>
+      <w:r>
+        <w:t xml:space="preserve"> </w:t>
+      </w:r>
+      <w:r>
+        <w:t xml:space="preserve">will be our main channel for online communications. Please</w:t>
+      </w:r>
+      <w:r>
+        <w:t xml:space="preserve"> </w:t>
+      </w:r>
+      <w:hyperlink r:id="rId26">
+        <w:r>
+          <w:rPr>
+            <w:rStyle w:val="Hyperlink"/>
+          </w:rPr>
+          <w:t xml:space="preserve">Join our Slack team with your Adelphi email</w:t>
+        </w:r>
+      </w:hyperlink>
+      <w:r>
+        <w:t xml:space="preserve">. If you run into trouble or have a question, post it here to our channel,</w:t>
+      </w:r>
+      <w:r>
+        <w:t xml:space="preserve"> </w:t>
+      </w:r>
+      <w:r>
+        <w:rPr>
+          <w:rStyle w:val="VerbatimChar"/>
+        </w:rPr>
+        <w:t xml:space="preserve">#raspberrypi</w:t>
+      </w:r>
+      <w:r>
+        <w:t xml:space="preserve">, or send a message to</w:t>
+      </w:r>
+      <w:r>
+        <w:t xml:space="preserve"> </w:t>
+      </w:r>
+      <w:r>
+        <w:rPr>
+          <w:rStyle w:val="VerbatimChar"/>
+        </w:rPr>
+        <w:t xml:space="preserve">@mxc</w:t>
+      </w:r>
+      <w:r>
+        <w:t xml:space="preserve"> </w:t>
+      </w:r>
+      <w:r>
+        <w:t xml:space="preserve">or</w:t>
+      </w:r>
+      <w:r>
+        <w:t xml:space="preserve"> </w:t>
+      </w:r>
+      <w:r>
+        <w:rPr>
+          <w:rStyle w:val="VerbatimChar"/>
+        </w:rPr>
+        <w:t xml:space="preserve">@tomjennings</w:t>
+      </w:r>
+      <w:r>
+        <w:t xml:space="preserve">. During the weeks of the class, we recommend running the Slack app for you pnone.</w:t>
+      </w:r>
+    </w:p>
+    <w:p>
+      <w:pPr>
+        <w:pStyle w:val="Compact"/>
+        <w:pStyle w:val="Definition"/>
+      </w:pPr>
+      <w:r>
+        <w:rPr>
+          <w:b/>
+        </w:rPr>
+        <w:t xml:space="preserve">Flex Ed:</w:t>
+      </w:r>
+      <w:r>
+        <w:t xml:space="preserve"> </w:t>
+      </w:r>
+      <w:r>
+        <w:t xml:space="preserve">This course (and all Ed Tech courses going forward), will be available via</w:t>
+      </w:r>
+      <w:r>
+        <w:t xml:space="preserve"> </w:t>
+      </w:r>
+      <w:r>
+        <w:rPr>
+          <w:i/>
+        </w:rPr>
+        <w:t xml:space="preserve">Flex</w:t>
+      </w:r>
+      <w:r>
+        <w:t xml:space="preserve"> </w:t>
+      </w:r>
+      <w:r>
+        <w:t xml:space="preserve">where you can join via video conference if you can’t meet us in person. I will also post any class lectures (there will be some mini-lectures) to Moodle after class. Because of the hands-on nature of the class, we recommend that you make an effort to attend at least one session a week in person.</w:t>
+      </w:r>
+    </w:p>
+    <w:p>
+      <w:pPr>
+        <w:pStyle w:val="Compact"/>
+        <w:pStyle w:val="Definition"/>
+      </w:pPr>
+      <w:r>
+        <w:rPr>
+          <w:b/>
+        </w:rPr>
+        <w:t xml:space="preserve">mail.adelphi.edu email:</w:t>
+      </w:r>
+      <w:r>
+        <w:t xml:space="preserve"> </w:t>
+      </w:r>
+      <w:r>
+        <w:t xml:space="preserve">we will use your official adelphi student email for class email communications as well as the associated google account for video/audio chats and calendar events. Please check this email regularly.</w:t>
+      </w:r>
+    </w:p>
+    <w:p>
+      <w:pPr>
+        <w:pStyle w:val="Heading2"/>
+      </w:pPr>
+      <w:bookmarkStart w:id="27" w:name="required-books"/>
+      <w:bookmarkEnd w:id="27"/>
       <w:r>
         <w:t xml:space="preserve">Required Books</w:t>
       </w:r>
@@ -251,8 +5978,209 @@
       <w:pPr>
         <w:pStyle w:val="Heading2"/>
       </w:pPr>
-      <w:bookmarkStart w:id="23" w:name="bibliography"/>
-      <w:bookmarkEnd w:id="23"/>
+      <w:bookmarkStart w:id="28" w:name="required-materials"/>
+      <w:bookmarkEnd w:id="28"/>
+      <w:r>
+        <w:t xml:space="preserve">Required Materials</w:t>
+      </w:r>
+    </w:p>
+    <w:p>
+      <w:pPr>
+        <w:pStyle w:val="FirstParagraph"/>
+      </w:pPr>
+      <w:r>
+        <w:t xml:space="preserve">Every student</w:t>
+      </w:r>
+      <w:r>
+        <w:t xml:space="preserve"> </w:t>
+      </w:r>
+      <w:r>
+        <w:rPr>
+          <w:i/>
+        </w:rPr>
+        <w:t xml:space="preserve">must</w:t>
+      </w:r>
+      <w:r>
+        <w:t xml:space="preserve"> </w:t>
+      </w:r>
+      <w:r>
+        <w:t xml:space="preserve">purchase a Raspberry Pi (RPI) computer and accessories for use in this course. They will keep their own hardware.</w:t>
+      </w:r>
+    </w:p>
+    <w:p>
+      <w:pPr>
+        <w:pStyle w:val="BodyText"/>
+      </w:pPr>
+      <w:r>
+        <w:t xml:space="preserve">The core setup</w:t>
+      </w:r>
+      <w:r>
+        <w:t xml:space="preserve"> </w:t>
+      </w:r>
+      <w:r>
+        <w:rPr>
+          <w:b/>
+        </w:rPr>
+        <w:t xml:space="preserve">required</w:t>
+      </w:r>
+      <w:r>
+        <w:t xml:space="preserve"> </w:t>
+      </w:r>
+      <w:r>
+        <w:t xml:space="preserve">for all students (~$50):</w:t>
+      </w:r>
+    </w:p>
+    <w:p>
+      <w:pPr>
+        <w:pStyle w:val="Compact"/>
+        <w:numPr>
+          <w:numId w:val="1002"/>
+          <w:ilvl w:val="0"/>
+        </w:numPr>
+      </w:pPr>
+      <w:r>
+        <w:t xml:space="preserve">Raspberry Pi model 3</w:t>
+      </w:r>
+    </w:p>
+    <w:p>
+      <w:pPr>
+        <w:pStyle w:val="Compact"/>
+        <w:numPr>
+          <w:numId w:val="1002"/>
+          <w:ilvl w:val="0"/>
+        </w:numPr>
+      </w:pPr>
+      <w:r>
+        <w:t xml:space="preserve">16GB Micro SD Card (2 recommended)</w:t>
+      </w:r>
+    </w:p>
+    <w:p>
+      <w:pPr>
+        <w:pStyle w:val="FirstParagraph"/>
+      </w:pPr>
+      <w:r>
+        <w:rPr>
+          <w:i/>
+        </w:rPr>
+        <w:t xml:space="preserve">You must bring your Raspberry Pi and SD Card to our first class meeting.</w:t>
+      </w:r>
+    </w:p>
+    <w:p>
+      <w:r>
+        <w:pict>
+          <v:rect style="width:0;height:1.5pt" o:hralign="center" o:hrstd="t" o:hr="t"/>
+        </w:pict>
+      </w:r>
+    </w:p>
+    <w:p>
+      <w:pPr>
+        <w:pStyle w:val="FirstParagraph"/>
+      </w:pPr>
+      <w:r>
+        <w:t xml:space="preserve">In the spirit of Raspberry Pi and DIY, we encourage you to re-use any of these items that you might already have or might be able to buy second hand. You will need these items, but don’t need to buy them new. If you are unsure, you can wait until after the first class to make your purchase.</w:t>
+      </w:r>
+    </w:p>
+    <w:p>
+      <w:pPr>
+        <w:pStyle w:val="Compact"/>
+        <w:numPr>
+          <w:numId w:val="1003"/>
+          <w:ilvl w:val="0"/>
+        </w:numPr>
+      </w:pPr>
+      <w:r>
+        <w:t xml:space="preserve">USB Keyboard and Mouse</w:t>
+      </w:r>
+    </w:p>
+    <w:p>
+      <w:pPr>
+        <w:pStyle w:val="Compact"/>
+        <w:numPr>
+          <w:numId w:val="1003"/>
+          <w:ilvl w:val="0"/>
+        </w:numPr>
+      </w:pPr>
+      <w:r>
+        <w:t xml:space="preserve">Micro USB charger (you can use a phone charger)</w:t>
+      </w:r>
+    </w:p>
+    <w:p>
+      <w:pPr>
+        <w:pStyle w:val="Compact"/>
+        <w:numPr>
+          <w:numId w:val="1003"/>
+          <w:ilvl w:val="0"/>
+        </w:numPr>
+      </w:pPr>
+      <w:r>
+        <w:t xml:space="preserve">HDMI Cable</w:t>
+      </w:r>
+    </w:p>
+    <w:p>
+      <w:pPr>
+        <w:pStyle w:val="Compact"/>
+        <w:numPr>
+          <w:numId w:val="1003"/>
+          <w:ilvl w:val="0"/>
+        </w:numPr>
+      </w:pPr>
+      <w:r>
+        <w:t xml:space="preserve">Computer Monitor or TV with HDMI input (or you may need an HDMI to VGA adapter)</w:t>
+      </w:r>
+    </w:p>
+    <w:p>
+      <w:pPr>
+        <w:pStyle w:val="Compact"/>
+        <w:numPr>
+          <w:numId w:val="1003"/>
+          <w:ilvl w:val="0"/>
+        </w:numPr>
+      </w:pPr>
+      <w:r>
+        <w:t xml:space="preserve">USB Card reader for your MicroSD card</w:t>
+      </w:r>
+    </w:p>
+    <w:p>
+      <w:pPr>
+        <w:pStyle w:val="FirstParagraph"/>
+      </w:pPr>
+      <w:r>
+        <w:t xml:space="preserve">If you purchased everything except the monitor it would cost another $35-$50.</w:t>
+      </w:r>
+    </w:p>
+    <w:p>
+      <w:pPr>
+        <w:pStyle w:val="BodyText"/>
+      </w:pPr>
+      <w:r>
+        <w:t xml:space="preserve">In addition to these core materials, you will also need to purchase/acquire materials to complete your final project (see below). Costs may range from $20-$50.</w:t>
+      </w:r>
+    </w:p>
+    <w:p>
+      <w:pPr>
+        <w:pStyle w:val="BodyText"/>
+      </w:pPr>
+      <w:r>
+        <w:t xml:space="preserve">We have a list of RPI components here on Amazon.</w:t>
+      </w:r>
+      <w:r>
+        <w:t xml:space="preserve"> </w:t>
+      </w:r>
+      <w:hyperlink r:id="rId29">
+        <w:r>
+          <w:rPr>
+            <w:rStyle w:val="Hyperlink"/>
+          </w:rPr>
+          <w:t xml:space="preserve">http://amzn.com/w/L2DZRVG7BQ0M</w:t>
+        </w:r>
+      </w:hyperlink>
+    </w:p>
+    <w:p>
+      <w:pPr>
+        <w:pStyle w:val="Heading2"/>
+      </w:pPr>
+      <w:bookmarkStart w:id="30" w:name="bibliography"/>
+      <w:bookmarkEnd w:id="30"/>
       <w:r>
         <w:t xml:space="preserve">Bibliography</w:t>
       </w:r>
@@ -290,7 +6218,7 @@
       <w:r>
         <w:t xml:space="preserve"> </w:t>
       </w:r>
-      <w:hyperlink r:id="rId24">
+      <w:hyperlink r:id="rId31">
         <w:r>
           <w:rPr>
             <w:rStyle w:val="Hyperlink"/>
@@ -408,8 +6336,8 @@
       <w:pPr>
         <w:pStyle w:val="Heading2"/>
       </w:pPr>
-      <w:bookmarkStart w:id="25" w:name="class-sessions"/>
-      <w:bookmarkEnd w:id="25"/>
+      <w:bookmarkStart w:id="32" w:name="class-sessions"/>
+      <w:bookmarkEnd w:id="32"/>
       <w:r>
         <w:t xml:space="preserve">Class sessions</w:t>
       </w:r>
@@ -472,7 +6400,24 @@
               <w:jc w:val="left"/>
             </w:pPr>
             <w:r>
-              <w:t xml:space="preserve">Topic</w:t>
+              <w:t xml:space="preserve">Workshop</w:t>
+            </w:r>
+          </w:p>
+        </w:tc>
+        <w:tc>
+          <w:tcPr>
+            <w:tcBorders>
+              <w:bottom w:val="single"/>
+            </w:tcBorders>
+            <w:vAlign w:val="bottom"/>
+          </w:tcPr>
+          <w:p>
+            <w:pPr>
+              <w:pStyle w:val="Compact"/>
+              <w:jc w:val="left"/>
+            </w:pPr>
+            <w:r>
+              <w:t xml:space="preserve">Lecture/Discussion</w:t>
             </w:r>
           </w:p>
         </w:tc>
@@ -496,7 +6441,18 @@
               <w:jc w:val="left"/>
             </w:pPr>
             <w:r>
-              <w:t xml:space="preserve">Tue May 26</w:t>
+              <w:t xml:space="preserve">Thu May 26</w:t>
+            </w:r>
+          </w:p>
+        </w:tc>
+        <w:tc>
+          <w:p>
+            <w:pPr>
+              <w:pStyle w:val="Compact"/>
+              <w:jc w:val="left"/>
+            </w:pPr>
+            <w:r>
+              <w:t xml:space="preserve">Installing the OS</w:t>
             </w:r>
           </w:p>
         </w:tc>
@@ -531,7 +6487,7 @@
               <w:jc w:val="left"/>
             </w:pPr>
             <w:r>
-              <w:t xml:space="preserve">Thu May 28</w:t>
+              <w:t xml:space="preserve">Tue May 31</w:t>
             </w:r>
           </w:p>
         </w:tc>
@@ -542,8 +6498,13 @@
               <w:jc w:val="left"/>
             </w:pPr>
             <w:r>
-              <w:t xml:space="preserve">File System and Unix Basic</w:t>
+              <w:t xml:space="preserve">3D Printing Cases</w:t>
             </w:r>
+          </w:p>
+        </w:tc>
+        <w:tc>
+          <w:p>
+            <w:pStyle w:val="Compact"/>
           </w:p>
         </w:tc>
       </w:tr>
@@ -566,7 +6527,190 @@
               <w:jc w:val="left"/>
             </w:pPr>
             <w:r>
-              <w:t xml:space="preserve">Tue Jun 2</w:t>
+              <w:t xml:space="preserve">Thu Jun 2</w:t>
+            </w:r>
+          </w:p>
+        </w:tc>
+        <w:tc>
+          <w:p>
+            <w:pPr>
+              <w:pStyle w:val="Compact"/>
+              <w:jc w:val="left"/>
+            </w:pPr>
+            <w:r>
+              <w:t xml:space="preserve">RPI as a server</w:t>
+            </w:r>
+          </w:p>
+        </w:tc>
+        <w:tc>
+          <w:p>
+            <w:pPr>
+              <w:pStyle w:val="Compact"/>
+              <w:jc w:val="left"/>
+            </w:pPr>
+            <w:r>
+              <w:t xml:space="preserve">File System, Users, Groups, &amp; Permissions</w:t>
+            </w:r>
+          </w:p>
+        </w:tc>
+      </w:tr>
+      <w:tr>
+        <w:tc>
+          <w:p>
+            <w:pPr>
+              <w:pStyle w:val="Compact"/>
+              <w:jc w:val="left"/>
+            </w:pPr>
+            <w:r>
+              <w:t xml:space="preserve">4</w:t>
+            </w:r>
+          </w:p>
+        </w:tc>
+        <w:tc>
+          <w:p>
+            <w:pPr>
+              <w:pStyle w:val="Compact"/>
+              <w:jc w:val="left"/>
+            </w:pPr>
+            <w:r>
+              <w:t xml:space="preserve">Tue Jun 7</w:t>
+            </w:r>
+          </w:p>
+        </w:tc>
+        <w:tc>
+          <w:p>
+            <w:pPr>
+              <w:pStyle w:val="Compact"/>
+              <w:jc w:val="left"/>
+            </w:pPr>
+            <w:r>
+              <w:t xml:space="preserve">Pi Project</w:t>
+            </w:r>
+          </w:p>
+        </w:tc>
+        <w:tc>
+          <w:p>
+            <w:pStyle w:val="Compact"/>
+          </w:p>
+        </w:tc>
+      </w:tr>
+      <w:tr>
+        <w:tc>
+          <w:p>
+            <w:pPr>
+              <w:pStyle w:val="Compact"/>
+              <w:jc w:val="left"/>
+            </w:pPr>
+            <w:r>
+              <w:t xml:space="preserve">5</w:t>
+            </w:r>
+          </w:p>
+        </w:tc>
+        <w:tc>
+          <w:p>
+            <w:pPr>
+              <w:pStyle w:val="Compact"/>
+              <w:jc w:val="left"/>
+            </w:pPr>
+            <w:r>
+              <w:t xml:space="preserve">Thu Jun 9</w:t>
+            </w:r>
+          </w:p>
+        </w:tc>
+        <w:tc>
+          <w:p>
+            <w:pPr>
+              <w:pStyle w:val="Compact"/>
+              <w:jc w:val="left"/>
+            </w:pPr>
+            <w:r>
+              <w:t xml:space="preserve">Programming Pi (1)</w:t>
+            </w:r>
+          </w:p>
+        </w:tc>
+        <w:tc>
+          <w:p>
+            <w:pPr>
+              <w:pStyle w:val="Compact"/>
+              <w:jc w:val="left"/>
+            </w:pPr>
+            <w:r>
+              <w:t xml:space="preserve">Networks</w:t>
+            </w:r>
+          </w:p>
+        </w:tc>
+      </w:tr>
+      <w:tr>
+        <w:tc>
+          <w:p>
+            <w:pPr>
+              <w:pStyle w:val="Compact"/>
+              <w:jc w:val="left"/>
+            </w:pPr>
+            <w:r>
+              <w:t xml:space="preserve">6</w:t>
+            </w:r>
+          </w:p>
+        </w:tc>
+        <w:tc>
+          <w:p>
+            <w:pPr>
+              <w:pStyle w:val="Compact"/>
+              <w:jc w:val="left"/>
+            </w:pPr>
+            <w:r>
+              <w:t xml:space="preserve">Tue Jun 14</w:t>
+            </w:r>
+          </w:p>
+        </w:tc>
+        <w:tc>
+          <w:p>
+            <w:pPr>
+              <w:pStyle w:val="Compact"/>
+              <w:jc w:val="left"/>
+            </w:pPr>
+            <w:r>
+              <w:t xml:space="preserve">Programming Pi (2)</w:t>
+            </w:r>
+          </w:p>
+        </w:tc>
+        <w:tc>
+          <w:p>
+            <w:pStyle w:val="Compact"/>
+          </w:p>
+        </w:tc>
+      </w:tr>
+      <w:tr>
+        <w:tc>
+          <w:p>
+            <w:pPr>
+              <w:pStyle w:val="Compact"/>
+              <w:jc w:val="left"/>
+            </w:pPr>
+            <w:r>
+              <w:t xml:space="preserve">7</w:t>
+            </w:r>
+          </w:p>
+        </w:tc>
+        <w:tc>
+          <w:p>
+            <w:pPr>
+              <w:pStyle w:val="Compact"/>
+              <w:jc w:val="left"/>
+            </w:pPr>
+            <w:r>
+              <w:t xml:space="preserve">Thu Jun 16</w:t>
+            </w:r>
+          </w:p>
+        </w:tc>
+        <w:tc>
+          <w:p>
+            <w:pPr>
+              <w:pStyle w:val="Compact"/>
+              <w:jc w:val="left"/>
+            </w:pPr>
+            <w:r>
+              <w:t xml:space="preserve">Networked Data</w:t>
             </w:r>
           </w:p>
         </w:tc>
@@ -590,146 +6734,6 @@
               <w:jc w:val="left"/>
             </w:pPr>
             <w:r>
-              <w:t xml:space="preserve">4</w:t>
-            </w:r>
-          </w:p>
-        </w:tc>
-        <w:tc>
-          <w:p>
-            <w:pPr>
-              <w:pStyle w:val="Compact"/>
-              <w:jc w:val="left"/>
-            </w:pPr>
-            <w:r>
-              <w:t xml:space="preserve">Thu Jun 4</w:t>
-            </w:r>
-          </w:p>
-        </w:tc>
-        <w:tc>
-          <w:p>
-            <w:pPr>
-              <w:pStyle w:val="Compact"/>
-              <w:jc w:val="left"/>
-            </w:pPr>
-            <w:r>
-              <w:t xml:space="preserve">Networks</w:t>
-            </w:r>
-          </w:p>
-        </w:tc>
-      </w:tr>
-      <w:tr>
-        <w:tc>
-          <w:p>
-            <w:pPr>
-              <w:pStyle w:val="Compact"/>
-              <w:jc w:val="left"/>
-            </w:pPr>
-            <w:r>
-              <w:t xml:space="preserve">5</w:t>
-            </w:r>
-          </w:p>
-        </w:tc>
-        <w:tc>
-          <w:p>
-            <w:pPr>
-              <w:pStyle w:val="Compact"/>
-              <w:jc w:val="left"/>
-            </w:pPr>
-            <w:r>
-              <w:t xml:space="preserve">Tue Jun 9</w:t>
-            </w:r>
-          </w:p>
-        </w:tc>
-        <w:tc>
-          <w:p>
-            <w:pPr>
-              <w:pStyle w:val="Compact"/>
-              <w:jc w:val="left"/>
-            </w:pPr>
-            <w:r>
-              <w:t xml:space="preserve">Ethics &amp; Security</w:t>
-            </w:r>
-          </w:p>
-        </w:tc>
-      </w:tr>
-      <w:tr>
-        <w:tc>
-          <w:p>
-            <w:pPr>
-              <w:pStyle w:val="Compact"/>
-              <w:jc w:val="left"/>
-            </w:pPr>
-            <w:r>
-              <w:t xml:space="preserve">6</w:t>
-            </w:r>
-          </w:p>
-        </w:tc>
-        <w:tc>
-          <w:p>
-            <w:pPr>
-              <w:pStyle w:val="Compact"/>
-              <w:jc w:val="left"/>
-            </w:pPr>
-            <w:r>
-              <w:t xml:space="preserve">Thu Jun 11</w:t>
-            </w:r>
-          </w:p>
-        </w:tc>
-        <w:tc>
-          <w:p>
-            <w:pPr>
-              <w:pStyle w:val="Compact"/>
-              <w:jc w:val="left"/>
-            </w:pPr>
-            <w:r>
-              <w:t xml:space="preserve">Midpoint Exam</w:t>
-            </w:r>
-          </w:p>
-        </w:tc>
-      </w:tr>
-      <w:tr>
-        <w:tc>
-          <w:p>
-            <w:pPr>
-              <w:pStyle w:val="Compact"/>
-              <w:jc w:val="left"/>
-            </w:pPr>
-            <w:r>
-              <w:t xml:space="preserve">7</w:t>
-            </w:r>
-          </w:p>
-        </w:tc>
-        <w:tc>
-          <w:p>
-            <w:pPr>
-              <w:pStyle w:val="Compact"/>
-              <w:jc w:val="left"/>
-            </w:pPr>
-            <w:r>
-              <w:t xml:space="preserve">Tue Jun 16</w:t>
-            </w:r>
-          </w:p>
-        </w:tc>
-        <w:tc>
-          <w:p>
-            <w:pPr>
-              <w:pStyle w:val="Compact"/>
-              <w:jc w:val="left"/>
-            </w:pPr>
-            <w:r>
-              <w:t xml:space="preserve">Database Servers</w:t>
-            </w:r>
-          </w:p>
-        </w:tc>
-      </w:tr>
-      <w:tr>
-        <w:tc>
-          <w:p>
-            <w:pPr>
-              <w:pStyle w:val="Compact"/>
-              <w:jc w:val="left"/>
-            </w:pPr>
-            <w:r>
               <w:t xml:space="preserve">8</w:t>
             </w:r>
           </w:p>
@@ -741,7 +6745,7 @@
               <w:jc w:val="left"/>
             </w:pPr>
             <w:r>
-              <w:t xml:space="preserve">Thu Jun 18</w:t>
+              <w:t xml:space="preserve">Tue Jun 21</w:t>
             </w:r>
           </w:p>
         </w:tc>
@@ -752,8 +6756,13 @@
               <w:jc w:val="left"/>
             </w:pPr>
             <w:r>
-              <w:t xml:space="preserve">Web Servers</w:t>
+              <w:t xml:space="preserve">Using Sensors</w:t>
             </w:r>
+          </w:p>
+        </w:tc>
+        <w:tc>
+          <w:p>
+            <w:pStyle w:val="Compact"/>
           </w:p>
         </w:tc>
       </w:tr>
@@ -776,7 +6785,7 @@
               <w:jc w:val="left"/>
             </w:pPr>
             <w:r>
-              <w:t xml:space="preserve">Tue Jun 23</w:t>
+              <w:t xml:space="preserve">Thu Jun 23</w:t>
             </w:r>
           </w:p>
         </w:tc>
@@ -787,7 +6796,18 @@
               <w:jc w:val="left"/>
             </w:pPr>
             <w:r>
-              <w:t xml:space="preserve">Web Applications</w:t>
+              <w:t xml:space="preserve">Controlling Motors</w:t>
+            </w:r>
+          </w:p>
+        </w:tc>
+        <w:tc>
+          <w:p>
+            <w:pPr>
+              <w:pStyle w:val="Compact"/>
+              <w:jc w:val="left"/>
+            </w:pPr>
+            <w:r>
+              <w:t xml:space="preserve">Ethics</w:t>
             </w:r>
           </w:p>
         </w:tc>
@@ -811,7 +6831,7 @@
               <w:jc w:val="left"/>
             </w:pPr>
             <w:r>
-              <w:t xml:space="preserve">Thu Jun 25</w:t>
+              <w:t xml:space="preserve">Tue Jun 28</w:t>
             </w:r>
           </w:p>
         </w:tc>
@@ -822,343 +6842,23 @@
               <w:jc w:val="left"/>
             </w:pPr>
             <w:r>
-              <w:t xml:space="preserve">DIY</w:t>
+              <w:t xml:space="preserve">Project Showcase</w:t>
             </w:r>
+          </w:p>
+        </w:tc>
+        <w:tc>
+          <w:p>
+            <w:pStyle w:val="Compact"/>
           </w:p>
         </w:tc>
       </w:tr>
     </w:tbl>
     <w:p>
       <w:pPr>
-        <w:pStyle w:val="Heading3"/>
-      </w:pPr>
-      <w:bookmarkStart w:id="26" w:name="tues.-526-computers-and-operating-systems"/>
-      <w:bookmarkEnd w:id="26"/>
-      <w:r>
-        <w:t xml:space="preserve">Tues. 5/26: Computers and Operating Systems</w:t>
-      </w:r>
-    </w:p>
-    <w:p>
-      <w:pPr>
-        <w:pStyle w:val="FirstParagraph"/>
-      </w:pPr>
-      <w:r>
-        <w:t xml:space="preserve">In this session, students will set up their own installation of</w:t>
-      </w:r>
-      <w:r>
-        <w:t xml:space="preserve"> </w:t>
-      </w:r>
-      <w:hyperlink r:id="rId27">
-        <w:r>
-          <w:rPr>
-            <w:rStyle w:val="Hyperlink"/>
-          </w:rPr>
-          <w:t xml:space="preserve">Ubuntu GNU/Linux</w:t>
-        </w:r>
-      </w:hyperlink>
-      <w:r>
-        <w:t xml:space="preserve"> </w:t>
-      </w:r>
-      <w:r>
-        <w:t xml:space="preserve">and will learn about the basic operations of computer hardware and operating system software.</w:t>
-      </w:r>
-    </w:p>
-    <w:p>
-      <w:pPr>
-        <w:pStyle w:val="Heading3"/>
-      </w:pPr>
-      <w:bookmarkStart w:id="28" w:name="thurs-528-file-system-and-unix-basic"/>
-      <w:bookmarkEnd w:id="28"/>
-      <w:r>
-        <w:t xml:space="preserve">Thurs 5/28: File System and Unix Basic</w:t>
-      </w:r>
-    </w:p>
-    <w:p>
-      <w:pPr>
-        <w:pStyle w:val="FirstParagraph"/>
-      </w:pPr>
-      <w:r>
-        <w:t xml:space="preserve">Students will learn about how information is stored on a computer, and learn the basics of file permissions, backups, managing data, and working with linux users and groups.</w:t>
-      </w:r>
-    </w:p>
-    <w:p>
-      <w:pPr>
-        <w:pStyle w:val="Heading3"/>
-      </w:pPr>
-      <w:bookmarkStart w:id="29" w:name="tues-62-media-files"/>
-      <w:bookmarkEnd w:id="29"/>
-      <w:r>
-        <w:t xml:space="preserve">Tues 6/2: Media Files</w:t>
-      </w:r>
-    </w:p>
-    <w:p>
-      <w:pPr>
-        <w:pStyle w:val="FirstParagraph"/>
-      </w:pPr>
-      <w:r>
-        <w:t xml:space="preserve">In this session students will learn the basic principles of representing and working with digital images, audio, and video. They will learn the relative advantages and uses of different media formats and codecs, and work with a variety of tools for managing and working with media files.</w:t>
-      </w:r>
-    </w:p>
-    <w:p>
-      <w:pPr>
-        <w:pStyle w:val="Heading3"/>
-      </w:pPr>
-      <w:bookmarkStart w:id="30" w:name="thurs-64-networks-web-servers"/>
-      <w:bookmarkEnd w:id="30"/>
-      <w:r>
-        <w:t xml:space="preserve">Thurs 6/4: Networks &amp; Web Servers</w:t>
-      </w:r>
-    </w:p>
-    <w:p>
-      <w:pPr>
-        <w:pStyle w:val="FirstParagraph"/>
-      </w:pPr>
-      <w:r>
-        <w:t xml:space="preserve">During this session, students will be introduced to the principles of computer networks, including the network protocols of the internet (IP/TCP, DNS, HTTP, HTTPS). They will also install and configure the Apache HTTP Server to run static web sites.</w:t>
-      </w:r>
-    </w:p>
-    <w:p>
-      <w:pPr>
-        <w:pStyle w:val="Heading3"/>
-      </w:pPr>
-      <w:bookmarkStart w:id="31" w:name="tues-69-ethics-security"/>
-      <w:bookmarkEnd w:id="31"/>
-      <w:r>
-        <w:t xml:space="preserve">Tues 6/9: Ethics &amp; Security</w:t>
-      </w:r>
-    </w:p>
-    <w:p>
-      <w:pPr>
-        <w:pStyle w:val="FirstParagraph"/>
-      </w:pPr>
-      <w:r>
-        <w:t xml:space="preserve">Reviewing several cases of controversies in school systems, students will consider the ethical and legal considerations of administering computer systems in a school setting, including maintaining the privacy of sensitive data, equitable distribution of computing resources, design for universal access, and more.</w:t>
-      </w:r>
-    </w:p>
-    <w:p>
-      <w:pPr>
-        <w:pStyle w:val="BodyText"/>
-      </w:pPr>
-      <w:r>
-        <w:t xml:space="preserve">In addition, they will gain proficiency and understanding of computer and network security practices, protocols, and tools.</w:t>
-      </w:r>
-    </w:p>
-    <w:p>
-      <w:pPr>
-        <w:pStyle w:val="Heading3"/>
-      </w:pPr>
-      <w:bookmarkStart w:id="32" w:name="thurs-611-midpoint-exam"/>
-      <w:bookmarkEnd w:id="32"/>
-      <w:r>
-        <w:t xml:space="preserve">Thurs 6/11: Midpoint Exam</w:t>
-      </w:r>
-    </w:p>
-    <w:p>
-      <w:pPr>
-        <w:pStyle w:val="FirstParagraph"/>
-      </w:pPr>
-      <w:r>
-        <w:t xml:space="preserve">This session will not meet in person. Students will individually complete a timed exam on Moodle.</w:t>
-      </w:r>
-    </w:p>
-    <w:p>
-      <w:pPr>
-        <w:pStyle w:val="Heading3"/>
-      </w:pPr>
-      <w:bookmarkStart w:id="33" w:name="thurs-616-database-servers"/>
+        <w:pStyle w:val="Heading2"/>
+      </w:pPr>
+      <w:bookmarkStart w:id="33" w:name="grades-assignments"/>
       <w:bookmarkEnd w:id="33"/>
-      <w:r>
-        <w:t xml:space="preserve">Thurs 6/16: Database Servers</w:t>
-      </w:r>
-    </w:p>
-    <w:p>
-      <w:pPr>
-        <w:pStyle w:val="FirstParagraph"/>
-      </w:pPr>
-      <w:r>
-        <w:t xml:space="preserve">Students will gain a basic understanding of the uses and operations of database servers. They will install MySql as well as the tools for managing the database. They will be given a basic introduction to SQL, as well as the tools for copying, backing-up, and moving databases.</w:t>
-      </w:r>
-    </w:p>
-    <w:p>
-      <w:pPr>
-        <w:pStyle w:val="Heading3"/>
-      </w:pPr>
-      <w:bookmarkStart w:id="34" w:name="thurs-618-web-servers"/>
-      <w:bookmarkEnd w:id="34"/>
-      <w:r>
-        <w:t xml:space="preserve">Thurs 6/18: Web Servers</w:t>
-      </w:r>
-    </w:p>
-    <w:p>
-      <w:pPr>
-        <w:pStyle w:val="Heading3"/>
-      </w:pPr>
-      <w:bookmarkStart w:id="35" w:name="thurs-623-web-applications"/>
-      <w:bookmarkEnd w:id="35"/>
-      <w:r>
-        <w:t xml:space="preserve">Thurs 6/23: Web Applications</w:t>
-      </w:r>
-    </w:p>
-    <w:p>
-      <w:pPr>
-        <w:pStyle w:val="FirstParagraph"/>
-      </w:pPr>
-      <w:r>
-        <w:t xml:space="preserve">During this session students will install and configure full web applications, typically running on the Linux Apache MySQL PHP (LAMP) stack. Possible applications include:</w:t>
-      </w:r>
-    </w:p>
-    <w:p>
-      <w:pPr>
-        <w:pStyle w:val="Compact"/>
-        <w:numPr>
-          <w:numId w:val="1002"/>
-          <w:ilvl w:val="0"/>
-        </w:numPr>
-      </w:pPr>
-      <w:r>
-        <w:t xml:space="preserve">Moodle</w:t>
-      </w:r>
-    </w:p>
-    <w:p>
-      <w:pPr>
-        <w:pStyle w:val="Compact"/>
-        <w:numPr>
-          <w:numId w:val="1002"/>
-          <w:ilvl w:val="0"/>
-        </w:numPr>
-      </w:pPr>
-      <w:r>
-        <w:t xml:space="preserve">WordPress</w:t>
-      </w:r>
-    </w:p>
-    <w:p>
-      <w:pPr>
-        <w:pStyle w:val="Compact"/>
-        <w:numPr>
-          <w:numId w:val="1002"/>
-          <w:ilvl w:val="0"/>
-        </w:numPr>
-      </w:pPr>
-      <w:r>
-        <w:t xml:space="preserve">Canvas</w:t>
-      </w:r>
-    </w:p>
-    <w:p>
-      <w:pPr>
-        <w:pStyle w:val="Compact"/>
-        <w:numPr>
-          <w:numId w:val="1002"/>
-          <w:ilvl w:val="0"/>
-        </w:numPr>
-      </w:pPr>
-      <w:r>
-        <w:t xml:space="preserve">MediaWiki</w:t>
-      </w:r>
-    </w:p>
-    <w:p>
-      <w:pPr>
-        <w:pStyle w:val="Compact"/>
-        <w:numPr>
-          <w:numId w:val="1002"/>
-          <w:ilvl w:val="0"/>
-        </w:numPr>
-      </w:pPr>
-      <w:r>
-        <w:t xml:space="preserve">edX</w:t>
-      </w:r>
-    </w:p>
-    <w:p>
-      <w:pPr>
-        <w:pStyle w:val="Heading3"/>
-      </w:pPr>
-      <w:bookmarkStart w:id="36" w:name="tues-625-do-it-yourself"/>
-      <w:bookmarkEnd w:id="36"/>
-      <w:r>
-        <w:t xml:space="preserve">Tues 6/25: Do-it-yourself</w:t>
-      </w:r>
-    </w:p>
-    <w:p>
-      <w:pPr>
-        <w:pStyle w:val="FirstParagraph"/>
-      </w:pPr>
-      <w:r>
-        <w:t xml:space="preserve">For our last class we will run a DIY fix-it workshop where students will propose and complete their own projects.</w:t>
-      </w:r>
-    </w:p>
-    <w:p>
-      <w:pPr>
-        <w:pStyle w:val="BodyText"/>
-      </w:pPr>
-      <w:r>
-        <w:t xml:space="preserve">Example project might include:</w:t>
-      </w:r>
-    </w:p>
-    <w:p>
-      <w:pPr>
-        <w:pStyle w:val="Compact"/>
-        <w:numPr>
-          <w:numId w:val="1003"/>
-          <w:ilvl w:val="0"/>
-        </w:numPr>
-      </w:pPr>
-      <w:r>
-        <w:t xml:space="preserve">jailbreaking an iPhone or rooting an Android device</w:t>
-      </w:r>
-    </w:p>
-    <w:p>
-      <w:pPr>
-        <w:pStyle w:val="Compact"/>
-        <w:numPr>
-          <w:numId w:val="1003"/>
-          <w:ilvl w:val="0"/>
-        </w:numPr>
-      </w:pPr>
-      <w:r>
-        <w:t xml:space="preserve">creating a dual boot linux laptop</w:t>
-      </w:r>
-    </w:p>
-    <w:p>
-      <w:pPr>
-        <w:pStyle w:val="Compact"/>
-        <w:numPr>
-          <w:numId w:val="1003"/>
-          <w:ilvl w:val="0"/>
-        </w:numPr>
-      </w:pPr>
-      <w:r>
-        <w:t xml:space="preserve">setting up an AWS server on Amazon for a public web application</w:t>
-      </w:r>
-    </w:p>
-    <w:p>
-      <w:pPr>
-        <w:pStyle w:val="Compact"/>
-        <w:numPr>
-          <w:numId w:val="1003"/>
-          <w:ilvl w:val="0"/>
-        </w:numPr>
-      </w:pPr>
-      <w:r>
-        <w:t xml:space="preserve">replacing the screen on a cracked phone</w:t>
-      </w:r>
-    </w:p>
-    <w:p>
-      <w:pPr>
-        <w:pStyle w:val="Compact"/>
-        <w:numPr>
-          <w:numId w:val="1003"/>
-          <w:ilvl w:val="0"/>
-        </w:numPr>
-      </w:pPr>
-      <w:r>
-        <w:t xml:space="preserve">backing up and re-installing Windows to remove viruses</w:t>
-      </w:r>
-    </w:p>
-    <w:p>
-      <w:pPr>
-        <w:pStyle w:val="Heading2"/>
-      </w:pPr>
-      <w:bookmarkStart w:id="37" w:name="grades-assignments"/>
-      <w:bookmarkEnd w:id="37"/>
       <w:r>
         <w:t xml:space="preserve">Grades &amp; Assignments</w:t>
       </w:r>
@@ -1234,7 +6934,7 @@
               <w:jc w:val="left"/>
             </w:pPr>
             <w:r>
-              <w:t xml:space="preserve">Systems Game</w:t>
+              <w:t xml:space="preserve">Participation</w:t>
             </w:r>
           </w:p>
         </w:tc>
@@ -1245,7 +6945,7 @@
               <w:jc w:val="left"/>
             </w:pPr>
             <w:r>
-              <w:t xml:space="preserve">40%</w:t>
+              <w:t xml:space="preserve">10%</w:t>
             </w:r>
           </w:p>
         </w:tc>
@@ -1269,42 +6969,7 @@
               <w:jc w:val="left"/>
             </w:pPr>
             <w:r>
-              <w:t xml:space="preserve">Flash Cards</w:t>
-            </w:r>
-          </w:p>
-        </w:tc>
-        <w:tc>
-          <w:p>
-            <w:pPr>
-              <w:pStyle w:val="Compact"/>
-              <w:jc w:val="left"/>
-            </w:pPr>
-            <w:r>
-              <w:t xml:space="preserve">20%</w:t>
-            </w:r>
-          </w:p>
-        </w:tc>
-        <w:tc>
-          <w:p>
-            <w:pPr>
-              <w:pStyle w:val="Compact"/>
-              <w:jc w:val="left"/>
-            </w:pPr>
-            <w:r>
-              <w:t xml:space="preserve">6/7 (end of day on Sunday)</w:t>
-            </w:r>
-          </w:p>
-        </w:tc>
-      </w:tr>
-      <w:tr>
-        <w:tc>
-          <w:p>
-            <w:pPr>
-              <w:pStyle w:val="Compact"/>
-              <w:jc w:val="left"/>
-            </w:pPr>
-            <w:r>
-              <w:t xml:space="preserve">Midpoint Exam</w:t>
+              <w:t xml:space="preserve">RPI Client or Server Setup</w:t>
             </w:r>
           </w:p>
         </w:tc>
@@ -1326,7 +6991,7 @@
               <w:jc w:val="left"/>
             </w:pPr>
             <w:r>
-              <w:t xml:space="preserve">6/11</w:t>
+              <w:t xml:space="preserve">6/7 (Session 4)</w:t>
             </w:r>
           </w:p>
         </w:tc>
@@ -1339,7 +7004,7 @@
               <w:jc w:val="left"/>
             </w:pPr>
             <w:r>
-              <w:t xml:space="preserve">DIY Project</w:t>
+              <w:t xml:space="preserve">Final RPI Project</w:t>
             </w:r>
           </w:p>
         </w:tc>
@@ -1350,7 +7015,7 @@
               <w:jc w:val="left"/>
             </w:pPr>
             <w:r>
-              <w:t xml:space="preserve">10%</w:t>
+              <w:t xml:space="preserve">40%</w:t>
             </w:r>
           </w:p>
         </w:tc>
@@ -1361,7 +7026,7 @@
               <w:jc w:val="left"/>
             </w:pPr>
             <w:r>
-              <w:t xml:space="preserve">6/25</w:t>
+              <w:t xml:space="preserve">6/28 (Final Session)</w:t>
             </w:r>
           </w:p>
         </w:tc>
@@ -1371,10 +7036,10 @@
       <w:pPr>
         <w:pStyle w:val="Heading3"/>
       </w:pPr>
-      <w:bookmarkStart w:id="38" w:name="systems-game"/>
-      <w:bookmarkEnd w:id="38"/>
-      <w:r>
-        <w:t xml:space="preserve">Systems Game</w:t>
+      <w:bookmarkStart w:id="34" w:name="participation"/>
+      <w:bookmarkEnd w:id="34"/>
+      <w:r>
+        <w:t xml:space="preserve">Participation</w:t>
       </w:r>
     </w:p>
     <w:p>
@@ -1382,17 +7047,17 @@
         <w:pStyle w:val="FirstParagraph"/>
       </w:pPr>
       <w:r>
-        <w:t xml:space="preserve">During the hands-on portion of each class meeting, students will be paired with a random classmate. The class will be presented with a list of tasks related to the topic, and each task will have an associated point value. Pairs will work together to complete as many tasks as possible, earning points for each task they complete. Pairs will receive the same number of points for the session they work together. Points are cumulative for the duration of the course, and the final grade will be calculated on the total points you earn. The grade for this assignment will be on a curve, from A+ to B. If you miss class you will not be able to earn points for that session.</w:t>
+        <w:t xml:space="preserve">Because this is a short summer course (3 credits in 5 weeks), we expect everyone to make every effort to attend every class meeting. If you cannot make it to class in-person, you will be able to join us via our FlexEd video conferencing. Because of the hands-on nature of the course, we recommend that you make your best effort to attend at least one weekly session in person. Your participation grade will be based on your ability to work in group projects, positive attitude in class, and preparedness for class meetings.</w:t>
       </w:r>
     </w:p>
     <w:p>
       <w:pPr>
         <w:pStyle w:val="Heading3"/>
       </w:pPr>
-      <w:bookmarkStart w:id="39" w:name="flash-cards"/>
-      <w:bookmarkEnd w:id="39"/>
-      <w:r>
-        <w:t xml:space="preserve">Flash Cards</w:t>
+      <w:bookmarkStart w:id="35" w:name="rpi-client-or-server-setup"/>
+      <w:bookmarkEnd w:id="35"/>
+      <w:r>
+        <w:t xml:space="preserve">RPI Client or Server Setup</w:t>
       </w:r>
     </w:p>
     <w:p>
@@ -1400,7 +7065,15 @@
         <w:pStyle w:val="FirstParagraph"/>
       </w:pPr>
       <w:r>
-        <w:t xml:space="preserve">Each student will be responsible for creating a deck of study flash cards to be shared by everyone for the midpoint exam. Students must choose one of the following topics:</w:t>
+        <w:t xml:space="preserve">For our first project you will configure your Raspberry Pi for a specific educational scenario: a general computer for 4th grade classroom computer station, a setup to teach computer programming for kids, a development server for the Canvas LMS, a managed computer lab setup, etc.</w:t>
+      </w:r>
+    </w:p>
+    <w:p>
+      <w:pPr>
+        <w:pStyle w:val="BodyText"/>
+      </w:pPr>
+      <w:r>
+        <w:t xml:space="preserve">You will present your configuration in class. In addition to demonstrating the software, you should report on:</w:t>
       </w:r>
     </w:p>
     <w:p>
@@ -1412,7 +7085,7 @@
         </w:numPr>
       </w:pPr>
       <w:r>
-        <w:t xml:space="preserve">Computer hardware</w:t>
+        <w:t xml:space="preserve">a description of the target audience and how you envision they would use the RPI</w:t>
       </w:r>
     </w:p>
     <w:p>
@@ -1424,7 +7097,7 @@
         </w:numPr>
       </w:pPr>
       <w:r>
-        <w:t xml:space="preserve">Operating Systems (and bootloaders)</w:t>
+        <w:t xml:space="preserve">the process you used to find, test, and configure the RPI</w:t>
       </w:r>
     </w:p>
     <w:p>
@@ -1436,7 +7109,7 @@
         </w:numPr>
       </w:pPr>
       <w:r>
-        <w:t xml:space="preserve">Computer laws, privacy, and educational policies</w:t>
+        <w:t xml:space="preserve">key features of the software installed</w:t>
       </w:r>
     </w:p>
     <w:p>
@@ -1448,121 +7121,15 @@
         </w:numPr>
       </w:pPr>
       <w:r>
-        <w:t xml:space="preserve">File systems</w:t>
+        <w:t xml:space="preserve">advantages, disadvantages, and other implications of your design</w:t>
       </w:r>
     </w:p>
     <w:p>
       <w:pPr>
-        <w:pStyle w:val="Compact"/>
-        <w:numPr>
-          <w:numId w:val="1004"/>
-          <w:ilvl w:val="0"/>
-        </w:numPr>
-      </w:pPr>
-      <w:r>
-        <w:t xml:space="preserve">Media files</w:t>
-      </w:r>
-    </w:p>
-    <w:p>
-      <w:pPr>
-        <w:pStyle w:val="Compact"/>
-        <w:numPr>
-          <w:numId w:val="1004"/>
-          <w:ilvl w:val="0"/>
-        </w:numPr>
-      </w:pPr>
-      <w:r>
-        <w:t xml:space="preserve">Computer Networks (wired, wifi, cellular, etc)</w:t>
-      </w:r>
-    </w:p>
-    <w:p>
-      <w:pPr>
-        <w:pStyle w:val="Compact"/>
-        <w:numPr>
-          <w:numId w:val="1004"/>
-          <w:ilvl w:val="0"/>
-        </w:numPr>
-      </w:pPr>
-      <w:r>
-        <w:t xml:space="preserve">Computer Security</w:t>
-      </w:r>
-    </w:p>
-    <w:p>
-      <w:pPr>
-        <w:pStyle w:val="Compact"/>
-        <w:numPr>
-          <w:numId w:val="1004"/>
-          <w:ilvl w:val="0"/>
-        </w:numPr>
-      </w:pPr>
-      <w:r>
-        <w:t xml:space="preserve">Mobile computing (hardware, networks, software/OSs)</w:t>
-      </w:r>
-    </w:p>
-    <w:p>
-      <w:pPr>
-        <w:pStyle w:val="Heading3"/>
-      </w:pPr>
-      <w:bookmarkStart w:id="40" w:name="midpoint-exam"/>
-      <w:bookmarkEnd w:id="40"/>
-      <w:r>
-        <w:t xml:space="preserve">Midpoint exam</w:t>
-      </w:r>
-    </w:p>
-    <w:p>
-      <w:pPr>
         <w:pStyle w:val="FirstParagraph"/>
       </w:pPr>
       <w:r>
-        <w:t xml:space="preserve">The midpoint exam will be a multiple choice and short answer exam on the 8 topics listed above under</w:t>
-      </w:r>
-      <w:r>
-        <w:t xml:space="preserve"> </w:t>
-      </w:r>
-      <w:r>
-        <w:t xml:space="preserve">“</w:t>
-      </w:r>
-      <w:r>
-        <w:t xml:space="preserve">flashcards</w:t>
-      </w:r>
-      <w:r>
-        <w:t xml:space="preserve">”</w:t>
-      </w:r>
-      <w:r>
-        <w:t xml:space="preserve">. Students will be responsible for logging into Moodle to complete the timed exam individually. The exam will be</w:t>
-      </w:r>
-      <w:r>
-        <w:t xml:space="preserve"> </w:t>
-      </w:r>
-      <w:r>
-        <w:t xml:space="preserve">“</w:t>
-      </w:r>
-      <w:r>
-        <w:t xml:space="preserve">open book</w:t>
-      </w:r>
-      <w:r>
-        <w:t xml:space="preserve">”</w:t>
-      </w:r>
-      <w:r>
-        <w:t xml:space="preserve">, but students must not work together, share information regarding the exam, or consult other people outside of the class for help during the exam.</w:t>
-      </w:r>
-    </w:p>
-    <w:p>
-      <w:pPr>
-        <w:pStyle w:val="Heading3"/>
-      </w:pPr>
-      <w:bookmarkStart w:id="41" w:name="diy-project"/>
-      <w:bookmarkEnd w:id="41"/>
-      <w:r>
-        <w:t xml:space="preserve">DIY Project</w:t>
-      </w:r>
-    </w:p>
-    <w:p>
-      <w:pPr>
-        <w:pStyle w:val="FirstParagraph"/>
-      </w:pPr>
-      <w:r>
-        <w:t xml:space="preserve">Students will be given a grade for their DIY project:</w:t>
+        <w:t xml:space="preserve">You will be evaluated on:</w:t>
       </w:r>
     </w:p>
     <w:p>
@@ -1574,7 +7141,7 @@
         </w:numPr>
       </w:pPr>
       <w:r>
-        <w:t xml:space="preserve">3 points, risk/difficulty of the proposed project</w:t>
+        <w:t xml:space="preserve">demonstration of your understanding of RPI hardware and software</w:t>
       </w:r>
     </w:p>
     <w:p>
@@ -1586,7 +7153,7 @@
         </w:numPr>
       </w:pPr>
       <w:r>
-        <w:t xml:space="preserve">3 points, achievement in completing their project</w:t>
+        <w:t xml:space="preserve">suitability of your solution for your stated audience/problem</w:t>
       </w:r>
     </w:p>
     <w:p>
@@ -1598,7 +7165,152 @@
         </w:numPr>
       </w:pPr>
       <w:r>
-        <w:t xml:space="preserve">4 points, skill in approaching their project</w:t>
+        <w:t xml:space="preserve">risk/complexity of the task undertaken</w:t>
+      </w:r>
+    </w:p>
+    <w:p>
+      <w:pPr>
+        <w:pStyle w:val="Compact"/>
+        <w:numPr>
+          <w:numId w:val="1005"/>
+          <w:ilvl w:val="0"/>
+        </w:numPr>
+      </w:pPr>
+      <w:r>
+        <w:t xml:space="preserve">reflection on the process</w:t>
+      </w:r>
+    </w:p>
+    <w:p>
+      <w:pPr>
+        <w:pStyle w:val="FirstParagraph"/>
+      </w:pPr>
+      <w:r>
+        <w:t xml:space="preserve">This is an individual project.</w:t>
+      </w:r>
+    </w:p>
+    <w:p>
+      <w:pPr>
+        <w:pStyle w:val="Heading3"/>
+      </w:pPr>
+      <w:bookmarkStart w:id="36" w:name="diy-project"/>
+      <w:bookmarkEnd w:id="36"/>
+      <w:r>
+        <w:t xml:space="preserve">DIY Project</w:t>
+      </w:r>
+    </w:p>
+    <w:p>
+      <w:pPr>
+        <w:pStyle w:val="FirstParagraph"/>
+      </w:pPr>
+      <w:r>
+        <w:t xml:space="preserve">One of the key technical tasks of an educational technologist or instructional designer is to research and evaluate possible solutions to a problem and then implement a plan to test a possible solution. Real world problems often require the combination of several systems in a new way, suffer from incomplete or inaccurate documentation, and are hindered by time or resources/financial constraints.</w:t>
+      </w:r>
+    </w:p>
+    <w:p>
+      <w:pPr>
+        <w:pStyle w:val="BodyText"/>
+      </w:pPr>
+      <w:r>
+        <w:t xml:space="preserve">With this in mind, you will choose an RPI project that you find interesting and engaging to pursue for your final project. You will be responsible for gathering/purchasing the materials to complete the project. You</w:t>
+      </w:r>
+      <w:r>
+        <w:t xml:space="preserve"> </w:t>
+      </w:r>
+      <w:r>
+        <w:rPr>
+          <w:i/>
+        </w:rPr>
+        <w:t xml:space="preserve">must</w:t>
+      </w:r>
+      <w:r>
+        <w:t xml:space="preserve"> </w:t>
+      </w:r>
+      <w:r>
+        <w:t xml:space="preserve">submit a project plan include a timeline and all list of all materials by the end of week 2.</w:t>
+      </w:r>
+    </w:p>
+    <w:p>
+      <w:pPr>
+        <w:pStyle w:val="BodyText"/>
+      </w:pPr>
+      <w:r>
+        <w:t xml:space="preserve">You will present your project on the last day of class.</w:t>
+      </w:r>
+    </w:p>
+    <w:p>
+      <w:pPr>
+        <w:pStyle w:val="BodyText"/>
+      </w:pPr>
+      <w:r>
+        <w:t xml:space="preserve">You will be evaluated on:</w:t>
+      </w:r>
+    </w:p>
+    <w:p>
+      <w:pPr>
+        <w:pStyle w:val="Compact"/>
+        <w:numPr>
+          <w:numId w:val="1006"/>
+          <w:ilvl w:val="0"/>
+        </w:numPr>
+      </w:pPr>
+      <w:r>
+        <w:t xml:space="preserve">skill with RPI hardware</w:t>
+      </w:r>
+    </w:p>
+    <w:p>
+      <w:pPr>
+        <w:pStyle w:val="Compact"/>
+        <w:numPr>
+          <w:numId w:val="1006"/>
+          <w:ilvl w:val="0"/>
+        </w:numPr>
+      </w:pPr>
+      <w:r>
+        <w:t xml:space="preserve">skill with RPI software</w:t>
+      </w:r>
+    </w:p>
+    <w:p>
+      <w:pPr>
+        <w:pStyle w:val="Compact"/>
+        <w:numPr>
+          <w:numId w:val="1006"/>
+          <w:ilvl w:val="0"/>
+        </w:numPr>
+      </w:pPr>
+      <w:r>
+        <w:t xml:space="preserve">creativity of the project chosen</w:t>
+      </w:r>
+    </w:p>
+    <w:p>
+      <w:pPr>
+        <w:pStyle w:val="Compact"/>
+        <w:numPr>
+          <w:numId w:val="1006"/>
+          <w:ilvl w:val="0"/>
+        </w:numPr>
+      </w:pPr>
+      <w:r>
+        <w:t xml:space="preserve">risk/scope of the project</w:t>
+      </w:r>
+    </w:p>
+    <w:p>
+      <w:pPr>
+        <w:pStyle w:val="Compact"/>
+        <w:numPr>
+          <w:numId w:val="1006"/>
+          <w:ilvl w:val="0"/>
+        </w:numPr>
+      </w:pPr>
+      <w:r>
+        <w:t xml:space="preserve">reflection on the process</w:t>
+      </w:r>
+    </w:p>
+    <w:p>
+      <w:pPr>
+        <w:pStyle w:val="FirstParagraph"/>
+      </w:pPr>
+      <w:r>
+        <w:t xml:space="preserve">It’s suggested that you complete this project working in pairs. With permission you can complete it individually.</w:t>
       </w:r>
     </w:p>
     <w:sectPr/>
@@ -1709,7 +7421,7 @@
     </w:lvl>
   </w:abstractNum>
   <w:abstractNum w:abstractNumId="990">
-    <w:nsid w:val="2bf249a2"/>
+    <w:nsid w:val="a4ed6e36"/>
     <w:multiLevelType w:val="multilevel"/>
     <w:lvl w:ilvl="0">
       <w:numFmt w:val="bullet"/>
@@ -1790,7 +7502,7 @@
     </w:lvl>
   </w:abstractNum>
   <w:abstractNum w:abstractNumId="991">
-    <w:nsid w:val="30b213cd"/>
+    <w:nsid w:val="b1565e12"/>
     <w:multiLevelType w:val="multilevel"/>
     <w:lvl w:ilvl="0">
       <w:numFmt w:val="bullet"/>
@@ -1861,94 +7573,6 @@
     <w:lvl w:ilvl="6">
       <w:numFmt w:val="bullet"/>
       <w:lvlText w:val="•"/>
-      <w:lvlJc w:val="left"/>
-      <w:pPr>
-        <w:tabs>
-          <w:tab w:val="num" w:pos="4320"/>
-        </w:tabs>
-        <w:ind w:left="4800" w:hanging="480"/>
-      </w:pPr>
-    </w:lvl>
-  </w:abstractNum>
-  <w:abstractNum w:abstractNumId="99411">
-    <w:nsid w:val="89976431"/>
-    <w:multiLevelType w:val="multilevel"/>
-    <w:lvl w:ilvl="0">
-      <w:start w:val="1"/>
-      <w:numFmt w:val="decimal"/>
-      <w:lvlText w:val="%1."/>
-      <w:lvlJc w:val="left"/>
-      <w:pPr>
-        <w:tabs>
-          <w:tab w:val="num" w:pos="0"/>
-        </w:tabs>
-        <w:ind w:left="480" w:hanging="480"/>
-      </w:pPr>
-    </w:lvl>
-    <w:lvl w:ilvl="1">
-      <w:start w:val="1"/>
-      <w:numFmt w:val="decimal"/>
-      <w:lvlText w:val="%2."/>
-      <w:lvlJc w:val="left"/>
-      <w:pPr>
-        <w:tabs>
-          <w:tab w:val="num" w:pos="720"/>
-        </w:tabs>
-        <w:ind w:left="1200" w:hanging="480"/>
-      </w:pPr>
-    </w:lvl>
-    <w:lvl w:ilvl="2">
-      <w:start w:val="1"/>
-      <w:numFmt w:val="decimal"/>
-      <w:lvlText w:val="%3."/>
-      <w:lvlJc w:val="left"/>
-      <w:pPr>
-        <w:tabs>
-          <w:tab w:val="num" w:pos="1440"/>
-        </w:tabs>
-        <w:ind w:left="1920" w:hanging="480"/>
-      </w:pPr>
-    </w:lvl>
-    <w:lvl w:ilvl="3">
-      <w:start w:val="1"/>
-      <w:numFmt w:val="decimal"/>
-      <w:lvlText w:val="%4."/>
-      <w:lvlJc w:val="left"/>
-      <w:pPr>
-        <w:tabs>
-          <w:tab w:val="num" w:pos="2160"/>
-        </w:tabs>
-        <w:ind w:left="2640" w:hanging="480"/>
-      </w:pPr>
-    </w:lvl>
-    <w:lvl w:ilvl="4">
-      <w:start w:val="1"/>
-      <w:numFmt w:val="decimal"/>
-      <w:lvlText w:val="%5."/>
-      <w:lvlJc w:val="left"/>
-      <w:pPr>
-        <w:tabs>
-          <w:tab w:val="num" w:pos="2880"/>
-        </w:tabs>
-        <w:ind w:left="3360" w:hanging="480"/>
-      </w:pPr>
-    </w:lvl>
-    <w:lvl w:ilvl="5">
-      <w:start w:val="1"/>
-      <w:numFmt w:val="decimal"/>
-      <w:lvlText w:val="%6."/>
-      <w:lvlJc w:val="left"/>
-      <w:pPr>
-        <w:tabs>
-          <w:tab w:val="num" w:pos="3600"/>
-        </w:tabs>
-        <w:ind w:left="4080" w:hanging="480"/>
-      </w:pPr>
-    </w:lvl>
-    <w:lvl w:ilvl="6">
-      <w:start w:val="1"/>
-      <w:numFmt w:val="decimal"/>
-      <w:lvlText w:val="%7."/>
       <w:lvlJc w:val="left"/>
       <w:pPr>
         <w:tabs>
@@ -1974,30 +7598,12 @@
     <w:abstractNumId w:val="991"/>
   </w:num>
   <w:num w:numId="1004">
-    <w:abstractNumId w:val="99411"/>
-    <w:lvlOverride w:ilvl="0">
-      <w:startOverride w:val="1"/>
-    </w:lvlOverride>
-    <w:lvlOverride w:ilvl="1">
-      <w:startOverride w:val="1"/>
-    </w:lvlOverride>
-    <w:lvlOverride w:ilvl="2">
-      <w:startOverride w:val="1"/>
-    </w:lvlOverride>
-    <w:lvlOverride w:ilvl="3">
-      <w:startOverride w:val="1"/>
-    </w:lvlOverride>
-    <w:lvlOverride w:ilvl="4">
-      <w:startOverride w:val="1"/>
-    </w:lvlOverride>
-    <w:lvlOverride w:ilvl="5">
-      <w:startOverride w:val="1"/>
-    </w:lvlOverride>
-    <w:lvlOverride w:ilvl="6">
-      <w:startOverride w:val="1"/>
-    </w:lvlOverride>
+    <w:abstractNumId w:val="991"/>
   </w:num>
   <w:num w:numId="1005">
+    <w:abstractNumId w:val="991"/>
+  </w:num>
+  <w:num w:numId="1006">
     <w:abstractNumId w:val="991"/>
   </w:num>
 </w:numbering>

--- a/word/school-networks.docx
+++ b/word/school-networks.docx
@@ -5553,7 +5553,43 @@
         <w:t xml:space="preserve"> </w:t>
       </w:r>
       <w:r>
-        <w:t xml:space="preserve">From a foundation of computer networks and systems, this course expands to cover instructional technology infrastructure: file systems, users, wired and wireless networks, email, web servers, computer labs, and common educational software services. This course focuses on Free Software; where the source code is free to use, study, or modify. To explore these topics in this hands on class all students will be configuring their own Raspberry Pi computers and using them to complete a software/hardware project.</w:t>
+        <w:t xml:space="preserve">From a foundation of computer networks and systems, this</w:t>
+      </w:r>
+      <w:r>
+        <w:t xml:space="preserve"> </w:t>
+      </w:r>
+      <w:r>
+        <w:t xml:space="preserve">course expands to cover instructional technology infrastructure: file systems,</w:t>
+      </w:r>
+      <w:r>
+        <w:t xml:space="preserve"> </w:t>
+      </w:r>
+      <w:r>
+        <w:t xml:space="preserve">users, wired and wireless networks, email, web servers, computer labs, and</w:t>
+      </w:r>
+      <w:r>
+        <w:t xml:space="preserve"> </w:t>
+      </w:r>
+      <w:r>
+        <w:t xml:space="preserve">common educational software services. This course focuses on Free Software;</w:t>
+      </w:r>
+      <w:r>
+        <w:t xml:space="preserve"> </w:t>
+      </w:r>
+      <w:r>
+        <w:t xml:space="preserve">where the source code is free to use, study, or modify. To explore these topics</w:t>
+      </w:r>
+      <w:r>
+        <w:t xml:space="preserve"> </w:t>
+      </w:r>
+      <w:r>
+        <w:t xml:space="preserve">in this hands on class all students will be configuring their own Raspberry Pi</w:t>
+      </w:r>
+      <w:r>
+        <w:t xml:space="preserve"> </w:t>
+      </w:r>
+      <w:r>
+        <w:t xml:space="preserve">computers and using them to complete a software/hardware project.</w:t>
       </w:r>
     </w:p>
     <w:p>
@@ -5588,7 +5624,25 @@
         <w:pStyle w:val="FirstParagraph"/>
       </w:pPr>
       <w:r>
-        <w:t xml:space="preserve">This course introduces students to the key concepts in current networked computing in order to develop a conceptual framework for configuring and troubleshooting computing systems. Upon completing this course they will be able to:</w:t>
+        <w:t xml:space="preserve">This course introduces students to the key concepts in current networked</w:t>
+      </w:r>
+      <w:r>
+        <w:t xml:space="preserve"> </w:t>
+      </w:r>
+      <w:r>
+        <w:t xml:space="preserve">computing in order to develop a conceptual framework for configuring</w:t>
+      </w:r>
+      <w:r>
+        <w:t xml:space="preserve"> </w:t>
+      </w:r>
+      <w:r>
+        <w:t xml:space="preserve">and troubleshooting computing systems. Upon completing this course they</w:t>
+      </w:r>
+      <w:r>
+        <w:t xml:space="preserve"> </w:t>
+      </w:r>
+      <w:r>
+        <w:t xml:space="preserve">will be able to:</w:t>
       </w:r>
     </w:p>
     <w:p>
@@ -5636,7 +5690,13 @@
         </w:numPr>
       </w:pPr>
       <w:r>
-        <w:t xml:space="preserve">install and troubleshoot hardware and software infrastructure for networked and internet computing</w:t>
+        <w:t xml:space="preserve">install and troubleshoot hardware and software infrastructure for</w:t>
+      </w:r>
+      <w:r>
+        <w:t xml:space="preserve"> </w:t>
+      </w:r>
+      <w:r>
+        <w:t xml:space="preserve">networked and internet computing</w:t>
       </w:r>
     </w:p>
     <w:p>
@@ -5660,7 +5720,13 @@
         </w:numPr>
       </w:pPr>
       <w:r>
-        <w:t xml:space="preserve">configure various server-side applications to support teaching and learning</w:t>
+        <w:t xml:space="preserve">configure various server-side applications to support teaching and</w:t>
+      </w:r>
+      <w:r>
+        <w:t xml:space="preserve"> </w:t>
+      </w:r>
+      <w:r>
+        <w:t xml:space="preserve">learning</w:t>
       </w:r>
     </w:p>
     <w:p>
@@ -5672,7 +5738,13 @@
         </w:numPr>
       </w:pPr>
       <w:r>
-        <w:t xml:space="preserve">identify the ethical and legal concerns surrounding educational information systems</w:t>
+        <w:t xml:space="preserve">identify the ethical and legal concerns surrounding educational</w:t>
+      </w:r>
+      <w:r>
+        <w:t xml:space="preserve"> </w:t>
+      </w:r>
+      <w:r>
+        <w:t xml:space="preserve">information systems</w:t>
       </w:r>
     </w:p>
     <w:p>
@@ -5846,7 +5918,13 @@
         <w:t xml:space="preserve"> </w:t>
       </w:r>
       <w:r>
-        <w:t xml:space="preserve">will be our main channel for online communications. Please</w:t>
+        <w:t xml:space="preserve">will be our main channel for online communications.</w:t>
+      </w:r>
+      <w:r>
+        <w:t xml:space="preserve"> </w:t>
+      </w:r>
+      <w:r>
+        <w:t xml:space="preserve">Please</w:t>
       </w:r>
       <w:r>
         <w:t xml:space="preserve"> </w:t>
@@ -5860,7 +5938,13 @@
         </w:r>
       </w:hyperlink>
       <w:r>
-        <w:t xml:space="preserve">. If you run into trouble or have a question, post it here to our channel,</w:t>
+        <w:t xml:space="preserve">.</w:t>
+      </w:r>
+      <w:r>
+        <w:t xml:space="preserve"> </w:t>
+      </w:r>
+      <w:r>
+        <w:t xml:space="preserve">If you run into trouble or have a question, post it here to our channel,</w:t>
       </w:r>
       <w:r>
         <w:t xml:space="preserve"> </w:t>
@@ -5872,7 +5956,13 @@
         <w:t xml:space="preserve">#raspberrypi</w:t>
       </w:r>
       <w:r>
-        <w:t xml:space="preserve">, or send a message to</w:t>
+        <w:t xml:space="preserve">,</w:t>
+      </w:r>
+      <w:r>
+        <w:t xml:space="preserve"> </w:t>
+      </w:r>
+      <w:r>
+        <w:t xml:space="preserve">or send a message to</w:t>
       </w:r>
       <w:r>
         <w:t xml:space="preserve"> </w:t>
@@ -5899,7 +5989,13 @@
         <w:t xml:space="preserve">@tomjennings</w:t>
       </w:r>
       <w:r>
-        <w:t xml:space="preserve">. During the weeks of the class, we recommend running the Slack app for you pnone.</w:t>
+        <w:t xml:space="preserve">. During the weeks of the class, we recommend running</w:t>
+      </w:r>
+      <w:r>
+        <w:t xml:space="preserve"> </w:t>
+      </w:r>
+      <w:r>
+        <w:t xml:space="preserve">the Slack app for you pnone.</w:t>
       </w:r>
     </w:p>
     <w:p>
@@ -5932,7 +6028,25 @@
         <w:t xml:space="preserve"> </w:t>
       </w:r>
       <w:r>
-        <w:t xml:space="preserve">where you can join via video conference if you can’t meet us in person. I will also post any class lectures (there will be some mini-lectures) to Moodle after class. Because of the hands-on nature of the class, we recommend that you make an effort to attend at least one session a week in person.</w:t>
+        <w:t xml:space="preserve">where you</w:t>
+      </w:r>
+      <w:r>
+        <w:t xml:space="preserve"> </w:t>
+      </w:r>
+      <w:r>
+        <w:t xml:space="preserve">can join via video conference if you can’t meet us in person. I will also post any class lectures</w:t>
+      </w:r>
+      <w:r>
+        <w:t xml:space="preserve"> </w:t>
+      </w:r>
+      <w:r>
+        <w:t xml:space="preserve">(there will be some mini-lectures) to Moodle after class. Because of the hands-on nature of the</w:t>
+      </w:r>
+      <w:r>
+        <w:t xml:space="preserve"> </w:t>
+      </w:r>
+      <w:r>
+        <w:t xml:space="preserve">class, we recommend that you make an effort to attend at least one session a week in person.</w:t>
       </w:r>
     </w:p>
     <w:p>
@@ -5950,7 +6064,19 @@
         <w:t xml:space="preserve"> </w:t>
       </w:r>
       <w:r>
-        <w:t xml:space="preserve">we will use your official adelphi student email for class email communications as well as the associated google account for video/audio chats and calendar events. Please check this email regularly.</w:t>
+        <w:t xml:space="preserve">we will use your official adelphi student email for class email</w:t>
+      </w:r>
+      <w:r>
+        <w:t xml:space="preserve"> </w:t>
+      </w:r>
+      <w:r>
+        <w:t xml:space="preserve">communications as well as the associated google account for video/audio chats and calendar events.</w:t>
+      </w:r>
+      <w:r>
+        <w:t xml:space="preserve"> </w:t>
+      </w:r>
+      <w:r>
+        <w:t xml:space="preserve">Please check this email regularly.</w:t>
       </w:r>
     </w:p>
     <w:p>
@@ -6004,7 +6130,13 @@
         <w:t xml:space="preserve"> </w:t>
       </w:r>
       <w:r>
-        <w:t xml:space="preserve">purchase a Raspberry Pi (RPI) computer and accessories for use in this course. They will keep their own hardware.</w:t>
+        <w:t xml:space="preserve">purchase a Raspberry Pi (RPI) computer and accessories</w:t>
+      </w:r>
+      <w:r>
+        <w:t xml:space="preserve"> </w:t>
+      </w:r>
+      <w:r>
+        <w:t xml:space="preserve">for use in this course. They will keep their own hardware.</w:t>
       </w:r>
     </w:p>
     <w:p>
@@ -6077,7 +6209,25 @@
         <w:pStyle w:val="FirstParagraph"/>
       </w:pPr>
       <w:r>
-        <w:t xml:space="preserve">In the spirit of Raspberry Pi and DIY, we encourage you to re-use any of these items that you might already have or might be able to buy second hand. You will need these items, but don’t need to buy them new. If you are unsure, you can wait until after the first class to make your purchase.</w:t>
+        <w:t xml:space="preserve">In the spirit of Raspberry Pi and DIY, we encourage you to re-use any of these</w:t>
+      </w:r>
+      <w:r>
+        <w:t xml:space="preserve"> </w:t>
+      </w:r>
+      <w:r>
+        <w:t xml:space="preserve">items that you might already have or might be able to buy second hand. You</w:t>
+      </w:r>
+      <w:r>
+        <w:t xml:space="preserve"> </w:t>
+      </w:r>
+      <w:r>
+        <w:t xml:space="preserve">will need these items, but don’t need to buy them new. If you are unsure, you</w:t>
+      </w:r>
+      <w:r>
+        <w:t xml:space="preserve"> </w:t>
+      </w:r>
+      <w:r>
+        <w:t xml:space="preserve">can wait until after the first class to make your purchase.</w:t>
       </w:r>
     </w:p>
     <w:p>
@@ -6153,7 +6303,19 @@
         <w:pStyle w:val="BodyText"/>
       </w:pPr>
       <w:r>
-        <w:t xml:space="preserve">In addition to these core materials, you will also need to purchase/acquire materials to complete your final project (see below). Costs may range from $20-$50.</w:t>
+        <w:t xml:space="preserve">In addition to these core materials, you will also need to purchase/acquire</w:t>
+      </w:r>
+      <w:r>
+        <w:t xml:space="preserve"> </w:t>
+      </w:r>
+      <w:r>
+        <w:t xml:space="preserve">materials to complete your final project (see below).</w:t>
+      </w:r>
+      <w:r>
+        <w:t xml:space="preserve"> </w:t>
+      </w:r>
+      <w:r>
+        <w:t xml:space="preserve">Costs may range from $20-$50.</w:t>
       </w:r>
     </w:p>
     <w:p>
@@ -6205,7 +6367,13 @@
         <w:t xml:space="preserve"> </w:t>
       </w:r>
       <w:r>
-        <w:t xml:space="preserve">O’Reilly Media. ISBN 0596009526.</w:t>
+        <w:t xml:space="preserve">O’Reilly Media. ISBN</w:t>
+      </w:r>
+      <w:r>
+        <w:t xml:space="preserve"> </w:t>
+      </w:r>
+      <w:r>
+        <w:t xml:space="preserve">0596009526.</w:t>
       </w:r>
     </w:p>
     <w:p>
@@ -6224,7 +6392,21 @@
             <w:rStyle w:val="Hyperlink"/>
             <w:i/>
           </w:rPr>
-          <w:t xml:space="preserve">The GNU/Linux Operating System.*Free Technology Academy</w:t>
+          <w:t xml:space="preserve">The GNU/Linux Operating System.*Free Technology</w:t>
+        </w:r>
+        <w:r>
+          <w:rPr>
+            <w:rStyle w:val="Hyperlink"/>
+            <w:i/>
+          </w:rPr>
+          <w:t xml:space="preserve"> </w:t>
+        </w:r>
+        <w:r>
+          <w:rPr>
+            <w:rStyle w:val="Hyperlink"/>
+            <w:i/>
+          </w:rPr>
+          <w:t xml:space="preserve">Academy</w:t>
         </w:r>
       </w:hyperlink>
       <w:r>
@@ -6245,7 +6427,19 @@
         <w:rPr>
           <w:i/>
         </w:rPr>
-        <w:t xml:space="preserve">Python for Unix and Linux System Administration.</w:t>
+        <w:t xml:space="preserve">Python for Unix and Linux System</w:t>
+      </w:r>
+      <w:r>
+        <w:rPr>
+          <w:i/>
+        </w:rPr>
+        <w:t xml:space="preserve"> </w:t>
+      </w:r>
+      <w:r>
+        <w:rPr>
+          <w:i/>
+        </w:rPr>
+        <w:t xml:space="preserve">Administration.</w:t>
       </w:r>
       <w:r>
         <w:t xml:space="preserve">O’Reilly Media. ISBN 0596515820.</w:t>
@@ -6300,7 +6494,19 @@
         <w:rPr>
           <w:i/>
         </w:rPr>
-        <w:t xml:space="preserve">Computer Networks, Fifth Edition: A Systems Approach.</w:t>
+        <w:t xml:space="preserve">Computer Networks, Fifth Edition: A Systems</w:t>
+      </w:r>
+      <w:r>
+        <w:rPr>
+          <w:i/>
+        </w:rPr>
+        <w:t xml:space="preserve"> </w:t>
+      </w:r>
+      <w:r>
+        <w:rPr>
+          <w:i/>
+        </w:rPr>
+        <w:t xml:space="preserve">Approach.</w:t>
       </w:r>
       <w:r>
         <w:t xml:space="preserve"> </w:t>
@@ -6329,7 +6535,13 @@
         <w:t xml:space="preserve"> </w:t>
       </w:r>
       <w:r>
-        <w:t xml:space="preserve">Prentice Hall. ISBN 0130661023.</w:t>
+        <w:t xml:space="preserve">Prentice Hall. ISBN</w:t>
+      </w:r>
+      <w:r>
+        <w:t xml:space="preserve"> </w:t>
+      </w:r>
+      <w:r>
+        <w:t xml:space="preserve">0130661023.</w:t>
       </w:r>
     </w:p>
     <w:p>
@@ -7047,7 +7259,43 @@
         <w:pStyle w:val="FirstParagraph"/>
       </w:pPr>
       <w:r>
-        <w:t xml:space="preserve">Because this is a short summer course (3 credits in 5 weeks), we expect everyone to make every effort to attend every class meeting. If you cannot make it to class in-person, you will be able to join us via our FlexEd video conferencing. Because of the hands-on nature of the course, we recommend that you make your best effort to attend at least one weekly session in person. Your participation grade will be based on your ability to work in group projects, positive attitude in class, and preparedness for class meetings.</w:t>
+        <w:t xml:space="preserve">Because this is a short summer course (3 credits in 5 weeks), we expect</w:t>
+      </w:r>
+      <w:r>
+        <w:t xml:space="preserve"> </w:t>
+      </w:r>
+      <w:r>
+        <w:t xml:space="preserve">everyone to make every effort to attend every class meeting. If you cannot</w:t>
+      </w:r>
+      <w:r>
+        <w:t xml:space="preserve"> </w:t>
+      </w:r>
+      <w:r>
+        <w:t xml:space="preserve">make it to class in-person, you will be able to join us via our FlexEd video</w:t>
+      </w:r>
+      <w:r>
+        <w:t xml:space="preserve"> </w:t>
+      </w:r>
+      <w:r>
+        <w:t xml:space="preserve">conferencing. Because of the hands-on nature of the course, we recommend</w:t>
+      </w:r>
+      <w:r>
+        <w:t xml:space="preserve"> </w:t>
+      </w:r>
+      <w:r>
+        <w:t xml:space="preserve">that you make your best effort to attend at least one weekly session in person.</w:t>
+      </w:r>
+      <w:r>
+        <w:t xml:space="preserve"> </w:t>
+      </w:r>
+      <w:r>
+        <w:t xml:space="preserve">Your participation grade will be based on your ability to work in group projects,</w:t>
+      </w:r>
+      <w:r>
+        <w:t xml:space="preserve"> </w:t>
+      </w:r>
+      <w:r>
+        <w:t xml:space="preserve">positive attitude in class, and preparedness for class meetings.</w:t>
       </w:r>
     </w:p>
     <w:p>
@@ -7065,7 +7313,25 @@
         <w:pStyle w:val="FirstParagraph"/>
       </w:pPr>
       <w:r>
-        <w:t xml:space="preserve">For our first project you will configure your Raspberry Pi for a specific educational scenario: a general computer for 4th grade classroom computer station, a setup to teach computer programming for kids, a development server for the Canvas LMS, a managed computer lab setup, etc.</w:t>
+        <w:t xml:space="preserve">For our first project you will configure your Raspberry Pi for a specific</w:t>
+      </w:r>
+      <w:r>
+        <w:t xml:space="preserve"> </w:t>
+      </w:r>
+      <w:r>
+        <w:t xml:space="preserve">educational scenario: a general computer for 4th grade classroom computer</w:t>
+      </w:r>
+      <w:r>
+        <w:t xml:space="preserve"> </w:t>
+      </w:r>
+      <w:r>
+        <w:t xml:space="preserve">station, a setup to teach computer programming for kids, a development server</w:t>
+      </w:r>
+      <w:r>
+        <w:t xml:space="preserve"> </w:t>
+      </w:r>
+      <w:r>
+        <w:t xml:space="preserve">for the Canvas LMS, a managed computer lab setup, etc.</w:t>
       </w:r>
     </w:p>
     <w:p>
@@ -7073,7 +7339,13 @@
         <w:pStyle w:val="BodyText"/>
       </w:pPr>
       <w:r>
-        <w:t xml:space="preserve">You will present your configuration in class. In addition to demonstrating the software, you should report on:</w:t>
+        <w:t xml:space="preserve">You will present your configuration in class. In addition to demonstrating the software,</w:t>
+      </w:r>
+      <w:r>
+        <w:t xml:space="preserve"> </w:t>
+      </w:r>
+      <w:r>
+        <w:t xml:space="preserve">you should report on:</w:t>
       </w:r>
     </w:p>
     <w:p>
@@ -7421,7 +7693,7 @@
     </w:lvl>
   </w:abstractNum>
   <w:abstractNum w:abstractNumId="990">
-    <w:nsid w:val="a4ed6e36"/>
+    <w:nsid w:val="b9460c26"/>
     <w:multiLevelType w:val="multilevel"/>
     <w:lvl w:ilvl="0">
       <w:numFmt w:val="bullet"/>
@@ -7502,7 +7774,7 @@
     </w:lvl>
   </w:abstractNum>
   <w:abstractNum w:abstractNumId="991">
-    <w:nsid w:val="b1565e12"/>
+    <w:nsid w:val="dcd3efaa"/>
     <w:multiLevelType w:val="multilevel"/>
     <w:lvl w:ilvl="0">
       <w:numFmt w:val="bullet"/>
@@ -8009,7 +8281,6 @@
     <w:link w:val="VerbatimChar"/>
     <w:pPr>
       <w:wordWrap w:val="off"/>
-      <w:noProof/>
       <w:shd w:val="clear" w:fill="303030"/>
     </w:pPr>
   </w:style>

--- a/word/school-networks.docx
+++ b/word/school-networks.docx
@@ -5553,43 +5553,7 @@
         <w:t xml:space="preserve"> </w:t>
       </w:r>
       <w:r>
-        <w:t xml:space="preserve">From a foundation of computer networks and systems, this</w:t>
-      </w:r>
-      <w:r>
-        <w:t xml:space="preserve"> </w:t>
-      </w:r>
-      <w:r>
-        <w:t xml:space="preserve">course expands to cover instructional technology infrastructure: file systems,</w:t>
-      </w:r>
-      <w:r>
-        <w:t xml:space="preserve"> </w:t>
-      </w:r>
-      <w:r>
-        <w:t xml:space="preserve">users, wired and wireless networks, email, web servers, computer labs, and</w:t>
-      </w:r>
-      <w:r>
-        <w:t xml:space="preserve"> </w:t>
-      </w:r>
-      <w:r>
-        <w:t xml:space="preserve">common educational software services. This course focuses on Free Software;</w:t>
-      </w:r>
-      <w:r>
-        <w:t xml:space="preserve"> </w:t>
-      </w:r>
-      <w:r>
-        <w:t xml:space="preserve">where the source code is free to use, study, or modify. To explore these topics</w:t>
-      </w:r>
-      <w:r>
-        <w:t xml:space="preserve"> </w:t>
-      </w:r>
-      <w:r>
-        <w:t xml:space="preserve">in this hands on class all students will be configuring their own Raspberry Pi</w:t>
-      </w:r>
-      <w:r>
-        <w:t xml:space="preserve"> </w:t>
-      </w:r>
-      <w:r>
-        <w:t xml:space="preserve">computers and using them to complete a software/hardware project.</w:t>
+        <w:t xml:space="preserve">From a foundation of computer networks and systems, this course expands to cover instructional technology infrastructure: file systems, users, wired and wireless networks, email, web servers, computer labs, and common educational software services. This course focuses on Free Software; where the source code is free to use, study, or modify. To explore these topics in this hands on class all students will be configuring their own Raspberry Pi computers and using them to complete a software/hardware project.</w:t>
       </w:r>
     </w:p>
     <w:p>
@@ -5624,25 +5588,7 @@
         <w:pStyle w:val="FirstParagraph"/>
       </w:pPr>
       <w:r>
-        <w:t xml:space="preserve">This course introduces students to the key concepts in current networked</w:t>
-      </w:r>
-      <w:r>
-        <w:t xml:space="preserve"> </w:t>
-      </w:r>
-      <w:r>
-        <w:t xml:space="preserve">computing in order to develop a conceptual framework for configuring</w:t>
-      </w:r>
-      <w:r>
-        <w:t xml:space="preserve"> </w:t>
-      </w:r>
-      <w:r>
-        <w:t xml:space="preserve">and troubleshooting computing systems. Upon completing this course they</w:t>
-      </w:r>
-      <w:r>
-        <w:t xml:space="preserve"> </w:t>
-      </w:r>
-      <w:r>
-        <w:t xml:space="preserve">will be able to:</w:t>
+        <w:t xml:space="preserve">This course introduces students to the key concepts in current networked computing in order to develop a conceptual framework for configuring and troubleshooting computing systems. Upon completing this course they will be able to:</w:t>
       </w:r>
     </w:p>
     <w:p>
@@ -5690,13 +5636,7 @@
         </w:numPr>
       </w:pPr>
       <w:r>
-        <w:t xml:space="preserve">install and troubleshoot hardware and software infrastructure for</w:t>
-      </w:r>
-      <w:r>
-        <w:t xml:space="preserve"> </w:t>
-      </w:r>
-      <w:r>
-        <w:t xml:space="preserve">networked and internet computing</w:t>
+        <w:t xml:space="preserve">install and troubleshoot hardware and software infrastructure for networked and internet computing</w:t>
       </w:r>
     </w:p>
     <w:p>
@@ -5720,13 +5660,7 @@
         </w:numPr>
       </w:pPr>
       <w:r>
-        <w:t xml:space="preserve">configure various server-side applications to support teaching and</w:t>
-      </w:r>
-      <w:r>
-        <w:t xml:space="preserve"> </w:t>
-      </w:r>
-      <w:r>
-        <w:t xml:space="preserve">learning</w:t>
+        <w:t xml:space="preserve">configure various server-side applications to support teaching and learning</w:t>
       </w:r>
     </w:p>
     <w:p>
@@ -5738,13 +5672,7 @@
         </w:numPr>
       </w:pPr>
       <w:r>
-        <w:t xml:space="preserve">identify the ethical and legal concerns surrounding educational</w:t>
-      </w:r>
-      <w:r>
-        <w:t xml:space="preserve"> </w:t>
-      </w:r>
-      <w:r>
-        <w:t xml:space="preserve">information systems</w:t>
+        <w:t xml:space="preserve">identify the ethical and legal concerns surrounding educational information systems</w:t>
       </w:r>
     </w:p>
     <w:p>
@@ -5918,13 +5846,7 @@
         <w:t xml:space="preserve"> </w:t>
       </w:r>
       <w:r>
-        <w:t xml:space="preserve">will be our main channel for online communications.</w:t>
-      </w:r>
-      <w:r>
-        <w:t xml:space="preserve"> </w:t>
-      </w:r>
-      <w:r>
-        <w:t xml:space="preserve">Please</w:t>
+        <w:t xml:space="preserve">will be our main channel for online communications. Please</w:t>
       </w:r>
       <w:r>
         <w:t xml:space="preserve"> </w:t>
@@ -5938,13 +5860,7 @@
         </w:r>
       </w:hyperlink>
       <w:r>
-        <w:t xml:space="preserve">.</w:t>
-      </w:r>
-      <w:r>
-        <w:t xml:space="preserve"> </w:t>
-      </w:r>
-      <w:r>
-        <w:t xml:space="preserve">If you run into trouble or have a question, post it here to our channel,</w:t>
+        <w:t xml:space="preserve">. If you run into trouble or have a question, post it here to our channel,</w:t>
       </w:r>
       <w:r>
         <w:t xml:space="preserve"> </w:t>
@@ -5956,13 +5872,7 @@
         <w:t xml:space="preserve">#raspberrypi</w:t>
       </w:r>
       <w:r>
-        <w:t xml:space="preserve">,</w:t>
-      </w:r>
-      <w:r>
-        <w:t xml:space="preserve"> </w:t>
-      </w:r>
-      <w:r>
-        <w:t xml:space="preserve">or send a message to</w:t>
+        <w:t xml:space="preserve">, or send a message to</w:t>
       </w:r>
       <w:r>
         <w:t xml:space="preserve"> </w:t>
@@ -5989,13 +5899,7 @@
         <w:t xml:space="preserve">@tomjennings</w:t>
       </w:r>
       <w:r>
-        <w:t xml:space="preserve">. During the weeks of the class, we recommend running</w:t>
-      </w:r>
-      <w:r>
-        <w:t xml:space="preserve"> </w:t>
-      </w:r>
-      <w:r>
-        <w:t xml:space="preserve">the Slack app for you pnone.</w:t>
+        <w:t xml:space="preserve">. During the weeks of the class, we recommend running the Slack app for you pnone.</w:t>
       </w:r>
     </w:p>
     <w:p>
@@ -6028,25 +5932,7 @@
         <w:t xml:space="preserve"> </w:t>
       </w:r>
       <w:r>
-        <w:t xml:space="preserve">where you</w:t>
-      </w:r>
-      <w:r>
-        <w:t xml:space="preserve"> </w:t>
-      </w:r>
-      <w:r>
-        <w:t xml:space="preserve">can join via video conference if you can’t meet us in person. I will also post any class lectures</w:t>
-      </w:r>
-      <w:r>
-        <w:t xml:space="preserve"> </w:t>
-      </w:r>
-      <w:r>
-        <w:t xml:space="preserve">(there will be some mini-lectures) to Moodle after class. Because of the hands-on nature of the</w:t>
-      </w:r>
-      <w:r>
-        <w:t xml:space="preserve"> </w:t>
-      </w:r>
-      <w:r>
-        <w:t xml:space="preserve">class, we recommend that you make an effort to attend at least one session a week in person.</w:t>
+        <w:t xml:space="preserve">where you can join via video conference if you can’t meet us in person. I will also post any class lectures (there will be some mini-lectures) to Moodle after class. Because of the hands-on nature of the class, we recommend that you make an effort to attend at least one session a week in person.</w:t>
       </w:r>
     </w:p>
     <w:p>
@@ -6064,19 +5950,7 @@
         <w:t xml:space="preserve"> </w:t>
       </w:r>
       <w:r>
-        <w:t xml:space="preserve">we will use your official adelphi student email for class email</w:t>
-      </w:r>
-      <w:r>
-        <w:t xml:space="preserve"> </w:t>
-      </w:r>
-      <w:r>
-        <w:t xml:space="preserve">communications as well as the associated google account for video/audio chats and calendar events.</w:t>
-      </w:r>
-      <w:r>
-        <w:t xml:space="preserve"> </w:t>
-      </w:r>
-      <w:r>
-        <w:t xml:space="preserve">Please check this email regularly.</w:t>
+        <w:t xml:space="preserve">we will use your official adelphi student email for class email communications as well as the associated google account for video/audio chats and calendar events. Please check this email regularly.</w:t>
       </w:r>
     </w:p>
     <w:p>
@@ -6130,13 +6004,7 @@
         <w:t xml:space="preserve"> </w:t>
       </w:r>
       <w:r>
-        <w:t xml:space="preserve">purchase a Raspberry Pi (RPI) computer and accessories</w:t>
-      </w:r>
-      <w:r>
-        <w:t xml:space="preserve"> </w:t>
-      </w:r>
-      <w:r>
-        <w:t xml:space="preserve">for use in this course. They will keep their own hardware.</w:t>
+        <w:t xml:space="preserve">purchase a Raspberry Pi (RPI) computer and accessories for use in this course. They will keep their own hardware.</w:t>
       </w:r>
     </w:p>
     <w:p>
@@ -6209,25 +6077,7 @@
         <w:pStyle w:val="FirstParagraph"/>
       </w:pPr>
       <w:r>
-        <w:t xml:space="preserve">In the spirit of Raspberry Pi and DIY, we encourage you to re-use any of these</w:t>
-      </w:r>
-      <w:r>
-        <w:t xml:space="preserve"> </w:t>
-      </w:r>
-      <w:r>
-        <w:t xml:space="preserve">items that you might already have or might be able to buy second hand. You</w:t>
-      </w:r>
-      <w:r>
-        <w:t xml:space="preserve"> </w:t>
-      </w:r>
-      <w:r>
-        <w:t xml:space="preserve">will need these items, but don’t need to buy them new. If you are unsure, you</w:t>
-      </w:r>
-      <w:r>
-        <w:t xml:space="preserve"> </w:t>
-      </w:r>
-      <w:r>
-        <w:t xml:space="preserve">can wait until after the first class to make your purchase.</w:t>
+        <w:t xml:space="preserve">In the spirit of Raspberry Pi and DIY, we encourage you to re-use any of these items that you might already have or might be able to buy second hand. You will need these items, but don’t need to buy them new. If you are unsure, you can wait until after the first class to make your purchase.</w:t>
       </w:r>
     </w:p>
     <w:p>
@@ -6303,19 +6153,7 @@
         <w:pStyle w:val="BodyText"/>
       </w:pPr>
       <w:r>
-        <w:t xml:space="preserve">In addition to these core materials, you will also need to purchase/acquire</w:t>
-      </w:r>
-      <w:r>
-        <w:t xml:space="preserve"> </w:t>
-      </w:r>
-      <w:r>
-        <w:t xml:space="preserve">materials to complete your final project (see below).</w:t>
-      </w:r>
-      <w:r>
-        <w:t xml:space="preserve"> </w:t>
-      </w:r>
-      <w:r>
-        <w:t xml:space="preserve">Costs may range from $20-$50.</w:t>
+        <w:t xml:space="preserve">In addition to these core materials, you will also need to purchase/acquire materials to complete your final project (see below). Costs may range from $20-$50.</w:t>
       </w:r>
     </w:p>
     <w:p>
@@ -6367,13 +6205,7 @@
         <w:t xml:space="preserve"> </w:t>
       </w:r>
       <w:r>
-        <w:t xml:space="preserve">O’Reilly Media. ISBN</w:t>
-      </w:r>
-      <w:r>
-        <w:t xml:space="preserve"> </w:t>
-      </w:r>
-      <w:r>
-        <w:t xml:space="preserve">0596009526.</w:t>
+        <w:t xml:space="preserve">O’Reilly Media. ISBN 0596009526.</w:t>
       </w:r>
     </w:p>
     <w:p>
@@ -6392,21 +6224,7 @@
             <w:rStyle w:val="Hyperlink"/>
             <w:i/>
           </w:rPr>
-          <w:t xml:space="preserve">The GNU/Linux Operating System.*Free Technology</w:t>
-        </w:r>
-        <w:r>
-          <w:rPr>
-            <w:rStyle w:val="Hyperlink"/>
-            <w:i/>
-          </w:rPr>
-          <w:t xml:space="preserve"> </w:t>
-        </w:r>
-        <w:r>
-          <w:rPr>
-            <w:rStyle w:val="Hyperlink"/>
-            <w:i/>
-          </w:rPr>
-          <w:t xml:space="preserve">Academy</w:t>
+          <w:t xml:space="preserve">The GNU/Linux Operating System.*Free Technology Academy</w:t>
         </w:r>
       </w:hyperlink>
       <w:r>
@@ -6427,19 +6245,7 @@
         <w:rPr>
           <w:i/>
         </w:rPr>
-        <w:t xml:space="preserve">Python for Unix and Linux System</w:t>
-      </w:r>
-      <w:r>
-        <w:rPr>
-          <w:i/>
-        </w:rPr>
-        <w:t xml:space="preserve"> </w:t>
-      </w:r>
-      <w:r>
-        <w:rPr>
-          <w:i/>
-        </w:rPr>
-        <w:t xml:space="preserve">Administration.</w:t>
+        <w:t xml:space="preserve">Python for Unix and Linux System Administration.</w:t>
       </w:r>
       <w:r>
         <w:t xml:space="preserve">O’Reilly Media. ISBN 0596515820.</w:t>
@@ -6494,19 +6300,7 @@
         <w:rPr>
           <w:i/>
         </w:rPr>
-        <w:t xml:space="preserve">Computer Networks, Fifth Edition: A Systems</w:t>
-      </w:r>
-      <w:r>
-        <w:rPr>
-          <w:i/>
-        </w:rPr>
-        <w:t xml:space="preserve"> </w:t>
-      </w:r>
-      <w:r>
-        <w:rPr>
-          <w:i/>
-        </w:rPr>
-        <w:t xml:space="preserve">Approach.</w:t>
+        <w:t xml:space="preserve">Computer Networks, Fifth Edition: A Systems Approach.</w:t>
       </w:r>
       <w:r>
         <w:t xml:space="preserve"> </w:t>
@@ -6535,13 +6329,7 @@
         <w:t xml:space="preserve"> </w:t>
       </w:r>
       <w:r>
-        <w:t xml:space="preserve">Prentice Hall. ISBN</w:t>
-      </w:r>
-      <w:r>
-        <w:t xml:space="preserve"> </w:t>
-      </w:r>
-      <w:r>
-        <w:t xml:space="preserve">0130661023.</w:t>
+        <w:t xml:space="preserve">Prentice Hall. ISBN 0130661023.</w:t>
       </w:r>
     </w:p>
     <w:p>
@@ -7259,43 +7047,7 @@
         <w:pStyle w:val="FirstParagraph"/>
       </w:pPr>
       <w:r>
-        <w:t xml:space="preserve">Because this is a short summer course (3 credits in 5 weeks), we expect</w:t>
-      </w:r>
-      <w:r>
-        <w:t xml:space="preserve"> </w:t>
-      </w:r>
-      <w:r>
-        <w:t xml:space="preserve">everyone to make every effort to attend every class meeting. If you cannot</w:t>
-      </w:r>
-      <w:r>
-        <w:t xml:space="preserve"> </w:t>
-      </w:r>
-      <w:r>
-        <w:t xml:space="preserve">make it to class in-person, you will be able to join us via our FlexEd video</w:t>
-      </w:r>
-      <w:r>
-        <w:t xml:space="preserve"> </w:t>
-      </w:r>
-      <w:r>
-        <w:t xml:space="preserve">conferencing. Because of the hands-on nature of the course, we recommend</w:t>
-      </w:r>
-      <w:r>
-        <w:t xml:space="preserve"> </w:t>
-      </w:r>
-      <w:r>
-        <w:t xml:space="preserve">that you make your best effort to attend at least one weekly session in person.</w:t>
-      </w:r>
-      <w:r>
-        <w:t xml:space="preserve"> </w:t>
-      </w:r>
-      <w:r>
-        <w:t xml:space="preserve">Your participation grade will be based on your ability to work in group projects,</w:t>
-      </w:r>
-      <w:r>
-        <w:t xml:space="preserve"> </w:t>
-      </w:r>
-      <w:r>
-        <w:t xml:space="preserve">positive attitude in class, and preparedness for class meetings.</w:t>
+        <w:t xml:space="preserve">Because this is a short summer course (3 credits in 5 weeks), we expect everyone to make every effort to attend every class meeting. If you cannot make it to class in-person, you will be able to join us via our FlexEd video conferencing. Because of the hands-on nature of the course, we recommend that you make your best effort to attend at least one weekly session in person. Your participation grade will be based on your ability to work in group projects, positive attitude in class, and preparedness for class meetings.</w:t>
       </w:r>
     </w:p>
     <w:p>
@@ -7313,25 +7065,7 @@
         <w:pStyle w:val="FirstParagraph"/>
       </w:pPr>
       <w:r>
-        <w:t xml:space="preserve">For our first project you will configure your Raspberry Pi for a specific</w:t>
-      </w:r>
-      <w:r>
-        <w:t xml:space="preserve"> </w:t>
-      </w:r>
-      <w:r>
-        <w:t xml:space="preserve">educational scenario: a general computer for 4th grade classroom computer</w:t>
-      </w:r>
-      <w:r>
-        <w:t xml:space="preserve"> </w:t>
-      </w:r>
-      <w:r>
-        <w:t xml:space="preserve">station, a setup to teach computer programming for kids, a development server</w:t>
-      </w:r>
-      <w:r>
-        <w:t xml:space="preserve"> </w:t>
-      </w:r>
-      <w:r>
-        <w:t xml:space="preserve">for the Canvas LMS, a managed computer lab setup, etc.</w:t>
+        <w:t xml:space="preserve">For our first project you will configure your Raspberry Pi for a specific educational scenario: a general computer for 4th grade classroom computer station, a setup to teach computer programming for kids, a development server for the Canvas LMS, a managed computer lab setup, etc.</w:t>
       </w:r>
     </w:p>
     <w:p>
@@ -7339,13 +7073,7 @@
         <w:pStyle w:val="BodyText"/>
       </w:pPr>
       <w:r>
-        <w:t xml:space="preserve">You will present your configuration in class. In addition to demonstrating the software,</w:t>
-      </w:r>
-      <w:r>
-        <w:t xml:space="preserve"> </w:t>
-      </w:r>
-      <w:r>
-        <w:t xml:space="preserve">you should report on:</w:t>
+        <w:t xml:space="preserve">You will present your configuration in class. In addition to demonstrating the software, you should report on:</w:t>
       </w:r>
     </w:p>
     <w:p>
@@ -7693,7 +7421,7 @@
     </w:lvl>
   </w:abstractNum>
   <w:abstractNum w:abstractNumId="990">
-    <w:nsid w:val="b9460c26"/>
+    <w:nsid w:val="f4b7d60b"/>
     <w:multiLevelType w:val="multilevel"/>
     <w:lvl w:ilvl="0">
       <w:numFmt w:val="bullet"/>
@@ -7774,7 +7502,7 @@
     </w:lvl>
   </w:abstractNum>
   <w:abstractNum w:abstractNumId="991">
-    <w:nsid w:val="dcd3efaa"/>
+    <w:nsid w:val="ab1e6a2e"/>
     <w:multiLevelType w:val="multilevel"/>
     <w:lvl w:ilvl="0">
       <w:numFmt w:val="bullet"/>
@@ -8281,6 +8009,7 @@
     <w:link w:val="VerbatimChar"/>
     <w:pPr>
       <w:wordWrap w:val="off"/>
+      <w:noProof/>
       <w:shd w:val="clear" w:fill="303030"/>
     </w:pPr>
   </w:style>

--- a/word/school-networks.docx
+++ b/word/school-networks.docx
@@ -7421,7 +7421,7 @@
     </w:lvl>
   </w:abstractNum>
   <w:abstractNum w:abstractNumId="990">
-    <w:nsid w:val="f4b7d60b"/>
+    <w:nsid w:val="6398f084"/>
     <w:multiLevelType w:val="multilevel"/>
     <w:lvl w:ilvl="0">
       <w:numFmt w:val="bullet"/>
@@ -7502,7 +7502,7 @@
     </w:lvl>
   </w:abstractNum>
   <w:abstractNum w:abstractNumId="991">
-    <w:nsid w:val="ab1e6a2e"/>
+    <w:nsid w:val="cef34995"/>
     <w:multiLevelType w:val="multilevel"/>
     <w:lvl w:ilvl="0">
       <w:numFmt w:val="bullet"/>

--- a/word/school-networks.docx
+++ b/word/school-networks.docx
@@ -133,7 +133,43 @@
         <w:t xml:space="preserve"> </w:t>
       </w:r>
       <w:r>
-        <w:t xml:space="preserve">From a foundation of computer networks and systems, this course expands to cover instructional technology infrastructure: file systems, users, wired and wireless networks, email, web servers, computer labs, and common educational software services. This course focuses on Free Software; where the source code is free to use, study, or modify. To explore these topics in this hands on class all students will be configuring their own Raspberry Pi computers and using them to complete a software/hardware project.</w:t>
+        <w:t xml:space="preserve">From a foundation of computer networks and systems, this</w:t>
+      </w:r>
+      <w:r>
+        <w:t xml:space="preserve"> </w:t>
+      </w:r>
+      <w:r>
+        <w:t xml:space="preserve">course expands to cover instructional technology infrastructure: file systems,</w:t>
+      </w:r>
+      <w:r>
+        <w:t xml:space="preserve"> </w:t>
+      </w:r>
+      <w:r>
+        <w:t xml:space="preserve">users, wired and wireless networks, email, web servers, computer labs, and</w:t>
+      </w:r>
+      <w:r>
+        <w:t xml:space="preserve"> </w:t>
+      </w:r>
+      <w:r>
+        <w:t xml:space="preserve">common educational software services. This course focuses on Free Software;</w:t>
+      </w:r>
+      <w:r>
+        <w:t xml:space="preserve"> </w:t>
+      </w:r>
+      <w:r>
+        <w:t xml:space="preserve">where the source code is free to use, study, or modify. To explore these topics</w:t>
+      </w:r>
+      <w:r>
+        <w:t xml:space="preserve"> </w:t>
+      </w:r>
+      <w:r>
+        <w:t xml:space="preserve">in this hands on class all students will be configuring their own Raspberry Pi</w:t>
+      </w:r>
+      <w:r>
+        <w:t xml:space="preserve"> </w:t>
+      </w:r>
+      <w:r>
+        <w:t xml:space="preserve">computers and using them to complete a software/hardware project.</w:t>
       </w:r>
     </w:p>
     <w:p>
@@ -168,7 +204,25 @@
         <w:pStyle w:val="FirstParagraph"/>
       </w:pPr>
       <w:r>
-        <w:t xml:space="preserve">This course introduces students to the key concepts in current networked computing in order to develop a conceptual framework for configuring and troubleshooting computing systems. Upon completing this course they will be able to:</w:t>
+        <w:t xml:space="preserve">This course introduces students to the key concepts in current networked</w:t>
+      </w:r>
+      <w:r>
+        <w:t xml:space="preserve"> </w:t>
+      </w:r>
+      <w:r>
+        <w:t xml:space="preserve">computing in order to develop a conceptual framework for configuring</w:t>
+      </w:r>
+      <w:r>
+        <w:t xml:space="preserve"> </w:t>
+      </w:r>
+      <w:r>
+        <w:t xml:space="preserve">and troubleshooting computing systems. Upon completing this course they</w:t>
+      </w:r>
+      <w:r>
+        <w:t xml:space="preserve"> </w:t>
+      </w:r>
+      <w:r>
+        <w:t xml:space="preserve">will be able to:</w:t>
       </w:r>
     </w:p>
     <w:p>
@@ -216,7 +270,13 @@
         </w:numPr>
       </w:pPr>
       <w:r>
-        <w:t xml:space="preserve">install and troubleshoot hardware and software infrastructure for networked and internet computing</w:t>
+        <w:t xml:space="preserve">install and troubleshoot hardware and software infrastructure for</w:t>
+      </w:r>
+      <w:r>
+        <w:t xml:space="preserve"> </w:t>
+      </w:r>
+      <w:r>
+        <w:t xml:space="preserve">networked and internet computing</w:t>
       </w:r>
     </w:p>
     <w:p>
@@ -240,7 +300,13 @@
         </w:numPr>
       </w:pPr>
       <w:r>
-        <w:t xml:space="preserve">configure various server-side applications to support teaching and learning</w:t>
+        <w:t xml:space="preserve">configure various server-side applications to support teaching and</w:t>
+      </w:r>
+      <w:r>
+        <w:t xml:space="preserve"> </w:t>
+      </w:r>
+      <w:r>
+        <w:t xml:space="preserve">learning</w:t>
       </w:r>
     </w:p>
     <w:p>
@@ -252,7 +318,13 @@
         </w:numPr>
       </w:pPr>
       <w:r>
-        <w:t xml:space="preserve">identify the ethical and legal concerns surrounding educational information systems</w:t>
+        <w:t xml:space="preserve">identify the ethical and legal concerns surrounding educational</w:t>
+      </w:r>
+      <w:r>
+        <w:t xml:space="preserve"> </w:t>
+      </w:r>
+      <w:r>
+        <w:t xml:space="preserve">information systems</w:t>
       </w:r>
     </w:p>
     <w:p>
@@ -426,7 +498,13 @@
         <w:t xml:space="preserve"> </w:t>
       </w:r>
       <w:r>
-        <w:t xml:space="preserve">will be our main channel for online communications. Please</w:t>
+        <w:t xml:space="preserve">will be our main channel for online communications.</w:t>
+      </w:r>
+      <w:r>
+        <w:t xml:space="preserve"> </w:t>
+      </w:r>
+      <w:r>
+        <w:t xml:space="preserve">Please</w:t>
       </w:r>
       <w:r>
         <w:t xml:space="preserve"> </w:t>
@@ -440,7 +518,13 @@
         </w:r>
       </w:hyperlink>
       <w:r>
-        <w:t xml:space="preserve">. If you run into trouble or have a question, post it here to our channel,</w:t>
+        <w:t xml:space="preserve">.</w:t>
+      </w:r>
+      <w:r>
+        <w:t xml:space="preserve"> </w:t>
+      </w:r>
+      <w:r>
+        <w:t xml:space="preserve">If you run into trouble or have a question, post it here to our channel,</w:t>
       </w:r>
       <w:r>
         <w:t xml:space="preserve"> </w:t>
@@ -452,7 +536,13 @@
         <w:t xml:space="preserve">#raspberrypi</w:t>
       </w:r>
       <w:r>
-        <w:t xml:space="preserve">, or send a message to</w:t>
+        <w:t xml:space="preserve">,</w:t>
+      </w:r>
+      <w:r>
+        <w:t xml:space="preserve"> </w:t>
+      </w:r>
+      <w:r>
+        <w:t xml:space="preserve">or send a message to</w:t>
       </w:r>
       <w:r>
         <w:t xml:space="preserve"> </w:t>
@@ -479,7 +569,13 @@
         <w:t xml:space="preserve">@tomjennings</w:t>
       </w:r>
       <w:r>
-        <w:t xml:space="preserve">. During the weeks of the class, we recommend running the Slack app for you pnone.</w:t>
+        <w:t xml:space="preserve">. During the weeks of the class, we recommend running</w:t>
+      </w:r>
+      <w:r>
+        <w:t xml:space="preserve"> </w:t>
+      </w:r>
+      <w:r>
+        <w:t xml:space="preserve">the Slack app for you pnone.</w:t>
       </w:r>
     </w:p>
     <w:p>
@@ -512,7 +608,25 @@
         <w:t xml:space="preserve"> </w:t>
       </w:r>
       <w:r>
-        <w:t xml:space="preserve">where you can join via video conference if you can’t meet us in person. I will also post any class lectures (there will be some mini-lectures) to Moodle after class. Because of the hands-on nature of the class, we recommend that you make an effort to attend at least one session a week in person.</w:t>
+        <w:t xml:space="preserve">where you</w:t>
+      </w:r>
+      <w:r>
+        <w:t xml:space="preserve"> </w:t>
+      </w:r>
+      <w:r>
+        <w:t xml:space="preserve">can join via video conference if you can’t meet us in person. I will also post any class lectures</w:t>
+      </w:r>
+      <w:r>
+        <w:t xml:space="preserve"> </w:t>
+      </w:r>
+      <w:r>
+        <w:t xml:space="preserve">(there will be some mini-lectures) to Moodle after class. Because of the hands-on nature of the</w:t>
+      </w:r>
+      <w:r>
+        <w:t xml:space="preserve"> </w:t>
+      </w:r>
+      <w:r>
+        <w:t xml:space="preserve">class, we recommend that you make an effort to attend at least one session a week in person.</w:t>
       </w:r>
     </w:p>
     <w:p>
@@ -530,7 +644,19 @@
         <w:t xml:space="preserve"> </w:t>
       </w:r>
       <w:r>
-        <w:t xml:space="preserve">we will use your official adelphi student email for class email communications as well as the associated google account for video/audio chats and calendar events. Please check this email regularly.</w:t>
+        <w:t xml:space="preserve">we will use your official adelphi student email for class email</w:t>
+      </w:r>
+      <w:r>
+        <w:t xml:space="preserve"> </w:t>
+      </w:r>
+      <w:r>
+        <w:t xml:space="preserve">communications as well as the associated google account for video/audio chats and calendar events.</w:t>
+      </w:r>
+      <w:r>
+        <w:t xml:space="preserve"> </w:t>
+      </w:r>
+      <w:r>
+        <w:t xml:space="preserve">Please check this email regularly.</w:t>
       </w:r>
     </w:p>
     <w:p>
@@ -584,7 +710,13 @@
         <w:t xml:space="preserve"> </w:t>
       </w:r>
       <w:r>
-        <w:t xml:space="preserve">purchase a Raspberry Pi (RPI) computer and accessories for use in this course. They will keep their own hardware.</w:t>
+        <w:t xml:space="preserve">purchase a Raspberry Pi (RPI) computer and accessories</w:t>
+      </w:r>
+      <w:r>
+        <w:t xml:space="preserve"> </w:t>
+      </w:r>
+      <w:r>
+        <w:t xml:space="preserve">for use in this course. They will keep their own hardware.</w:t>
       </w:r>
     </w:p>
     <w:p>
@@ -657,7 +789,25 @@
         <w:pStyle w:val="FirstParagraph"/>
       </w:pPr>
       <w:r>
-        <w:t xml:space="preserve">In the spirit of Raspberry Pi and DIY, we encourage you to re-use any of these items that you might already have or might be able to buy second hand. You will need these items, but don’t need to buy them new. If you are unsure, you can wait until after the first class to make your purchase.</w:t>
+        <w:t xml:space="preserve">In the spirit of Raspberry Pi and DIY, we encourage you to re-use any of these</w:t>
+      </w:r>
+      <w:r>
+        <w:t xml:space="preserve"> </w:t>
+      </w:r>
+      <w:r>
+        <w:t xml:space="preserve">items that you might already have or might be able to buy second hand. You</w:t>
+      </w:r>
+      <w:r>
+        <w:t xml:space="preserve"> </w:t>
+      </w:r>
+      <w:r>
+        <w:t xml:space="preserve">will need these items, but don’t need to buy them new. If you are unsure, you</w:t>
+      </w:r>
+      <w:r>
+        <w:t xml:space="preserve"> </w:t>
+      </w:r>
+      <w:r>
+        <w:t xml:space="preserve">can wait until after the first class to make your purchase.</w:t>
       </w:r>
     </w:p>
     <w:p>
@@ -733,7 +883,19 @@
         <w:pStyle w:val="BodyText"/>
       </w:pPr>
       <w:r>
-        <w:t xml:space="preserve">In addition to these core materials, you will also need to purchase/acquire materials to complete your final project (see below). Costs may range from $20-$50.</w:t>
+        <w:t xml:space="preserve">In addition to these core materials, you will also need to purchase/acquire</w:t>
+      </w:r>
+      <w:r>
+        <w:t xml:space="preserve"> </w:t>
+      </w:r>
+      <w:r>
+        <w:t xml:space="preserve">materials to complete your final project (see below).</w:t>
+      </w:r>
+      <w:r>
+        <w:t xml:space="preserve"> </w:t>
+      </w:r>
+      <w:r>
+        <w:t xml:space="preserve">Costs may range from $20-$50.</w:t>
       </w:r>
     </w:p>
     <w:p>
@@ -785,7 +947,13 @@
         <w:t xml:space="preserve"> </w:t>
       </w:r>
       <w:r>
-        <w:t xml:space="preserve">O’Reilly Media. ISBN 0596009526.</w:t>
+        <w:t xml:space="preserve">O’Reilly Media. ISBN</w:t>
+      </w:r>
+      <w:r>
+        <w:t xml:space="preserve"> </w:t>
+      </w:r>
+      <w:r>
+        <w:t xml:space="preserve">0596009526.</w:t>
       </w:r>
     </w:p>
     <w:p>
@@ -804,7 +972,21 @@
             <w:rStyle w:val="Hyperlink"/>
             <w:i/>
           </w:rPr>
-          <w:t xml:space="preserve">The GNU/Linux Operating System.*Free Technology Academy</w:t>
+          <w:t xml:space="preserve">The GNU/Linux Operating System.*Free Technology</w:t>
+        </w:r>
+        <w:r>
+          <w:rPr>
+            <w:rStyle w:val="Hyperlink"/>
+            <w:i/>
+          </w:rPr>
+          <w:t xml:space="preserve"> </w:t>
+        </w:r>
+        <w:r>
+          <w:rPr>
+            <w:rStyle w:val="Hyperlink"/>
+            <w:i/>
+          </w:rPr>
+          <w:t xml:space="preserve">Academy</w:t>
         </w:r>
       </w:hyperlink>
       <w:r>
@@ -825,7 +1007,19 @@
         <w:rPr>
           <w:i/>
         </w:rPr>
-        <w:t xml:space="preserve">Python for Unix and Linux System Administration.</w:t>
+        <w:t xml:space="preserve">Python for Unix and Linux System</w:t>
+      </w:r>
+      <w:r>
+        <w:rPr>
+          <w:i/>
+        </w:rPr>
+        <w:t xml:space="preserve"> </w:t>
+      </w:r>
+      <w:r>
+        <w:rPr>
+          <w:i/>
+        </w:rPr>
+        <w:t xml:space="preserve">Administration.</w:t>
       </w:r>
       <w:r>
         <w:t xml:space="preserve">O’Reilly Media. ISBN 0596515820.</w:t>
@@ -880,7 +1074,19 @@
         <w:rPr>
           <w:i/>
         </w:rPr>
-        <w:t xml:space="preserve">Computer Networks, Fifth Edition: A Systems Approach.</w:t>
+        <w:t xml:space="preserve">Computer Networks, Fifth Edition: A Systems</w:t>
+      </w:r>
+      <w:r>
+        <w:rPr>
+          <w:i/>
+        </w:rPr>
+        <w:t xml:space="preserve"> </w:t>
+      </w:r>
+      <w:r>
+        <w:rPr>
+          <w:i/>
+        </w:rPr>
+        <w:t xml:space="preserve">Approach.</w:t>
       </w:r>
       <w:r>
         <w:t xml:space="preserve"> </w:t>
@@ -909,7 +1115,13 @@
         <w:t xml:space="preserve"> </w:t>
       </w:r>
       <w:r>
-        <w:t xml:space="preserve">Prentice Hall. ISBN 0130661023.</w:t>
+        <w:t xml:space="preserve">Prentice Hall. ISBN</w:t>
+      </w:r>
+      <w:r>
+        <w:t xml:space="preserve"> </w:t>
+      </w:r>
+      <w:r>
+        <w:t xml:space="preserve">0130661023.</w:t>
       </w:r>
     </w:p>
     <w:p>
@@ -1627,7 +1839,43 @@
         <w:pStyle w:val="FirstParagraph"/>
       </w:pPr>
       <w:r>
-        <w:t xml:space="preserve">Because this is a short summer course (3 credits in 5 weeks), we expect everyone to make every effort to attend every class meeting. If you cannot make it to class in-person, you will be able to join us via our FlexEd video conferencing. Because of the hands-on nature of the course, we recommend that you make your best effort to attend at least one weekly session in person. Your participation grade will be based on your ability to work in group projects, positive attitude in class, and preparedness for class meetings.</w:t>
+        <w:t xml:space="preserve">Because this is a short summer course (3 credits in 5 weeks), we expect</w:t>
+      </w:r>
+      <w:r>
+        <w:t xml:space="preserve"> </w:t>
+      </w:r>
+      <w:r>
+        <w:t xml:space="preserve">everyone to make every effort to attend every class meeting. If you cannot</w:t>
+      </w:r>
+      <w:r>
+        <w:t xml:space="preserve"> </w:t>
+      </w:r>
+      <w:r>
+        <w:t xml:space="preserve">make it to class in-person, you will be able to join us via our FlexEd video</w:t>
+      </w:r>
+      <w:r>
+        <w:t xml:space="preserve"> </w:t>
+      </w:r>
+      <w:r>
+        <w:t xml:space="preserve">conferencing. Because of the hands-on nature of the course, we recommend</w:t>
+      </w:r>
+      <w:r>
+        <w:t xml:space="preserve"> </w:t>
+      </w:r>
+      <w:r>
+        <w:t xml:space="preserve">that you make your best effort to attend at least one weekly session in person.</w:t>
+      </w:r>
+      <w:r>
+        <w:t xml:space="preserve"> </w:t>
+      </w:r>
+      <w:r>
+        <w:t xml:space="preserve">Your participation grade will be based on your ability to work in group projects,</w:t>
+      </w:r>
+      <w:r>
+        <w:t xml:space="preserve"> </w:t>
+      </w:r>
+      <w:r>
+        <w:t xml:space="preserve">positive attitude in class, and preparedness for class meetings.</w:t>
       </w:r>
     </w:p>
     <w:p>
@@ -1645,7 +1893,25 @@
         <w:pStyle w:val="FirstParagraph"/>
       </w:pPr>
       <w:r>
-        <w:t xml:space="preserve">For our first project you will configure your Raspberry Pi for a specific educational scenario: a general computer for 4th grade classroom computer station, a setup to teach computer programming for kids, a development server for the Canvas LMS, a managed computer lab setup, etc.</w:t>
+        <w:t xml:space="preserve">For our first project you will configure your Raspberry Pi for a specific</w:t>
+      </w:r>
+      <w:r>
+        <w:t xml:space="preserve"> </w:t>
+      </w:r>
+      <w:r>
+        <w:t xml:space="preserve">educational scenario: a general computer for 4th grade classroom computer</w:t>
+      </w:r>
+      <w:r>
+        <w:t xml:space="preserve"> </w:t>
+      </w:r>
+      <w:r>
+        <w:t xml:space="preserve">station, a setup to teach computer programming for kids, a development server</w:t>
+      </w:r>
+      <w:r>
+        <w:t xml:space="preserve"> </w:t>
+      </w:r>
+      <w:r>
+        <w:t xml:space="preserve">for the Canvas LMS, a managed computer lab setup, etc.</w:t>
       </w:r>
     </w:p>
     <w:p>
@@ -1653,7 +1919,13 @@
         <w:pStyle w:val="BodyText"/>
       </w:pPr>
       <w:r>
-        <w:t xml:space="preserve">You will present your configuration in class. In addition to demonstrating the software, you should report on:</w:t>
+        <w:t xml:space="preserve">You will present your configuration in class. In addition to demonstrating the software,</w:t>
+      </w:r>
+      <w:r>
+        <w:t xml:space="preserve"> </w:t>
+      </w:r>
+      <w:r>
+        <w:t xml:space="preserve">you should report on:</w:t>
       </w:r>
     </w:p>
     <w:p>
@@ -2001,7 +2273,7 @@
     </w:lvl>
   </w:abstractNum>
   <w:abstractNum w:abstractNumId="990">
-    <w:nsid w:val="54b4e9e0"/>
+    <w:nsid w:val="a0671139"/>
     <w:multiLevelType w:val="multilevel"/>
     <w:lvl w:ilvl="0">
       <w:numFmt w:val="bullet"/>
@@ -2082,7 +2354,7 @@
     </w:lvl>
   </w:abstractNum>
   <w:abstractNum w:abstractNumId="991">
-    <w:nsid w:val="59bb1697"/>
+    <w:nsid w:val="74d437b3"/>
     <w:multiLevelType w:val="multilevel"/>
     <w:lvl w:ilvl="0">
       <w:numFmt w:val="bullet"/>
@@ -2589,7 +2861,6 @@
     <w:link w:val="VerbatimChar"/>
     <w:pPr>
       <w:wordWrap w:val="off"/>
-      <w:noProof/>
       <w:shd w:val="clear" w:fill="303030"/>
     </w:pPr>
   </w:style>

--- a/word/school-networks.docx
+++ b/word/school-networks.docx
@@ -133,43 +133,7 @@
         <w:t xml:space="preserve"> </w:t>
       </w:r>
       <w:r>
-        <w:t xml:space="preserve">From a foundation of computer networks and systems, this</w:t>
-      </w:r>
-      <w:r>
-        <w:t xml:space="preserve"> </w:t>
-      </w:r>
-      <w:r>
-        <w:t xml:space="preserve">course expands to cover instructional technology infrastructure: file systems,</w:t>
-      </w:r>
-      <w:r>
-        <w:t xml:space="preserve"> </w:t>
-      </w:r>
-      <w:r>
-        <w:t xml:space="preserve">users, wired and wireless networks, email, web servers, computer labs, and</w:t>
-      </w:r>
-      <w:r>
-        <w:t xml:space="preserve"> </w:t>
-      </w:r>
-      <w:r>
-        <w:t xml:space="preserve">common educational software services. This course focuses on Free Software;</w:t>
-      </w:r>
-      <w:r>
-        <w:t xml:space="preserve"> </w:t>
-      </w:r>
-      <w:r>
-        <w:t xml:space="preserve">where the source code is free to use, study, or modify. To explore these topics</w:t>
-      </w:r>
-      <w:r>
-        <w:t xml:space="preserve"> </w:t>
-      </w:r>
-      <w:r>
-        <w:t xml:space="preserve">in this hands on class all students will be configuring their own Raspberry Pi</w:t>
-      </w:r>
-      <w:r>
-        <w:t xml:space="preserve"> </w:t>
-      </w:r>
-      <w:r>
-        <w:t xml:space="preserve">computers and using them to complete a software/hardware project.</w:t>
+        <w:t xml:space="preserve">From a foundation of computer networks and systems, this course expands to cover instructional technology infrastructure: file systems, users, wired and wireless networks, email, web servers, computer labs, and common educational software services. This course focuses on Free Software; where the source code is free to use, study, or modify. To explore these topics in this hands on class all students will be configuring their own Raspberry Pi computers and using them to complete a software/hardware project.</w:t>
       </w:r>
     </w:p>
     <w:p>
@@ -204,25 +168,7 @@
         <w:pStyle w:val="FirstParagraph"/>
       </w:pPr>
       <w:r>
-        <w:t xml:space="preserve">This course introduces students to the key concepts in current networked</w:t>
-      </w:r>
-      <w:r>
-        <w:t xml:space="preserve"> </w:t>
-      </w:r>
-      <w:r>
-        <w:t xml:space="preserve">computing in order to develop a conceptual framework for configuring</w:t>
-      </w:r>
-      <w:r>
-        <w:t xml:space="preserve"> </w:t>
-      </w:r>
-      <w:r>
-        <w:t xml:space="preserve">and troubleshooting computing systems. Upon completing this course they</w:t>
-      </w:r>
-      <w:r>
-        <w:t xml:space="preserve"> </w:t>
-      </w:r>
-      <w:r>
-        <w:t xml:space="preserve">will be able to:</w:t>
+        <w:t xml:space="preserve">This course introduces students to the key concepts in current networked computing in order to develop a conceptual framework for configuring and troubleshooting computing systems. Upon completing this course they will be able to:</w:t>
       </w:r>
     </w:p>
     <w:p>
@@ -270,13 +216,7 @@
         </w:numPr>
       </w:pPr>
       <w:r>
-        <w:t xml:space="preserve">install and troubleshoot hardware and software infrastructure for</w:t>
-      </w:r>
-      <w:r>
-        <w:t xml:space="preserve"> </w:t>
-      </w:r>
-      <w:r>
-        <w:t xml:space="preserve">networked and internet computing</w:t>
+        <w:t xml:space="preserve">install and troubleshoot hardware and software infrastructure for networked and internet computing</w:t>
       </w:r>
     </w:p>
     <w:p>
@@ -300,13 +240,7 @@
         </w:numPr>
       </w:pPr>
       <w:r>
-        <w:t xml:space="preserve">configure various server-side applications to support teaching and</w:t>
-      </w:r>
-      <w:r>
-        <w:t xml:space="preserve"> </w:t>
-      </w:r>
-      <w:r>
-        <w:t xml:space="preserve">learning</w:t>
+        <w:t xml:space="preserve">configure various server-side applications to support teaching and learning</w:t>
       </w:r>
     </w:p>
     <w:p>
@@ -318,13 +252,7 @@
         </w:numPr>
       </w:pPr>
       <w:r>
-        <w:t xml:space="preserve">identify the ethical and legal concerns surrounding educational</w:t>
-      </w:r>
-      <w:r>
-        <w:t xml:space="preserve"> </w:t>
-      </w:r>
-      <w:r>
-        <w:t xml:space="preserve">information systems</w:t>
+        <w:t xml:space="preserve">identify the ethical and legal concerns surrounding educational information systems</w:t>
       </w:r>
     </w:p>
     <w:p>
@@ -498,13 +426,7 @@
         <w:t xml:space="preserve"> </w:t>
       </w:r>
       <w:r>
-        <w:t xml:space="preserve">will be our main channel for online communications.</w:t>
-      </w:r>
-      <w:r>
-        <w:t xml:space="preserve"> </w:t>
-      </w:r>
-      <w:r>
-        <w:t xml:space="preserve">Please</w:t>
+        <w:t xml:space="preserve">will be our main channel for online communications. Please</w:t>
       </w:r>
       <w:r>
         <w:t xml:space="preserve"> </w:t>
@@ -518,13 +440,7 @@
         </w:r>
       </w:hyperlink>
       <w:r>
-        <w:t xml:space="preserve">.</w:t>
-      </w:r>
-      <w:r>
-        <w:t xml:space="preserve"> </w:t>
-      </w:r>
-      <w:r>
-        <w:t xml:space="preserve">If you run into trouble or have a question, post it here to our channel,</w:t>
+        <w:t xml:space="preserve">. If you run into trouble or have a question, post it here to our channel,</w:t>
       </w:r>
       <w:r>
         <w:t xml:space="preserve"> </w:t>
@@ -536,13 +452,7 @@
         <w:t xml:space="preserve">#raspberrypi</w:t>
       </w:r>
       <w:r>
-        <w:t xml:space="preserve">,</w:t>
-      </w:r>
-      <w:r>
-        <w:t xml:space="preserve"> </w:t>
-      </w:r>
-      <w:r>
-        <w:t xml:space="preserve">or send a message to</w:t>
+        <w:t xml:space="preserve">, or send a message to</w:t>
       </w:r>
       <w:r>
         <w:t xml:space="preserve"> </w:t>
@@ -569,13 +479,7 @@
         <w:t xml:space="preserve">@tomjennings</w:t>
       </w:r>
       <w:r>
-        <w:t xml:space="preserve">. During the weeks of the class, we recommend running</w:t>
-      </w:r>
-      <w:r>
-        <w:t xml:space="preserve"> </w:t>
-      </w:r>
-      <w:r>
-        <w:t xml:space="preserve">the Slack app for you pnone.</w:t>
+        <w:t xml:space="preserve">. During the weeks of the class, we recommend running the Slack app for you pnone.</w:t>
       </w:r>
     </w:p>
     <w:p>
@@ -608,25 +512,7 @@
         <w:t xml:space="preserve"> </w:t>
       </w:r>
       <w:r>
-        <w:t xml:space="preserve">where you</w:t>
-      </w:r>
-      <w:r>
-        <w:t xml:space="preserve"> </w:t>
-      </w:r>
-      <w:r>
-        <w:t xml:space="preserve">can join via video conference if you can’t meet us in person. I will also post any class lectures</w:t>
-      </w:r>
-      <w:r>
-        <w:t xml:space="preserve"> </w:t>
-      </w:r>
-      <w:r>
-        <w:t xml:space="preserve">(there will be some mini-lectures) to Moodle after class. Because of the hands-on nature of the</w:t>
-      </w:r>
-      <w:r>
-        <w:t xml:space="preserve"> </w:t>
-      </w:r>
-      <w:r>
-        <w:t xml:space="preserve">class, we recommend that you make an effort to attend at least one session a week in person.</w:t>
+        <w:t xml:space="preserve">where you can join via video conference if you can’t meet us in person. I will also post any class lectures (there will be some mini-lectures) to Moodle after class. Because of the hands-on nature of the class, we recommend that you make an effort to attend at least one session a week in person.</w:t>
       </w:r>
     </w:p>
     <w:p>
@@ -644,19 +530,7 @@
         <w:t xml:space="preserve"> </w:t>
       </w:r>
       <w:r>
-        <w:t xml:space="preserve">we will use your official adelphi student email for class email</w:t>
-      </w:r>
-      <w:r>
-        <w:t xml:space="preserve"> </w:t>
-      </w:r>
-      <w:r>
-        <w:t xml:space="preserve">communications as well as the associated google account for video/audio chats and calendar events.</w:t>
-      </w:r>
-      <w:r>
-        <w:t xml:space="preserve"> </w:t>
-      </w:r>
-      <w:r>
-        <w:t xml:space="preserve">Please check this email regularly.</w:t>
+        <w:t xml:space="preserve">we will use your official adelphi student email for class email communications as well as the associated google account for video/audio chats and calendar events. Please check this email regularly.</w:t>
       </w:r>
     </w:p>
     <w:p>
@@ -710,13 +584,7 @@
         <w:t xml:space="preserve"> </w:t>
       </w:r>
       <w:r>
-        <w:t xml:space="preserve">purchase a Raspberry Pi (RPI) computer and accessories</w:t>
-      </w:r>
-      <w:r>
-        <w:t xml:space="preserve"> </w:t>
-      </w:r>
-      <w:r>
-        <w:t xml:space="preserve">for use in this course. They will keep their own hardware.</w:t>
+        <w:t xml:space="preserve">purchase a Raspberry Pi (RPI) computer and accessories for use in this course. They will keep their own hardware.</w:t>
       </w:r>
     </w:p>
     <w:p>
@@ -789,25 +657,7 @@
         <w:pStyle w:val="FirstParagraph"/>
       </w:pPr>
       <w:r>
-        <w:t xml:space="preserve">In the spirit of Raspberry Pi and DIY, we encourage you to re-use any of these</w:t>
-      </w:r>
-      <w:r>
-        <w:t xml:space="preserve"> </w:t>
-      </w:r>
-      <w:r>
-        <w:t xml:space="preserve">items that you might already have or might be able to buy second hand. You</w:t>
-      </w:r>
-      <w:r>
-        <w:t xml:space="preserve"> </w:t>
-      </w:r>
-      <w:r>
-        <w:t xml:space="preserve">will need these items, but don’t need to buy them new. If you are unsure, you</w:t>
-      </w:r>
-      <w:r>
-        <w:t xml:space="preserve"> </w:t>
-      </w:r>
-      <w:r>
-        <w:t xml:space="preserve">can wait until after the first class to make your purchase.</w:t>
+        <w:t xml:space="preserve">In the spirit of Raspberry Pi and DIY, we encourage you to re-use any of these items that you might already have or might be able to buy second hand. You will need these items, but don’t need to buy them new. If you are unsure, you can wait until after the first class to make your purchase.</w:t>
       </w:r>
     </w:p>
     <w:p>
@@ -883,19 +733,7 @@
         <w:pStyle w:val="BodyText"/>
       </w:pPr>
       <w:r>
-        <w:t xml:space="preserve">In addition to these core materials, you will also need to purchase/acquire</w:t>
-      </w:r>
-      <w:r>
-        <w:t xml:space="preserve"> </w:t>
-      </w:r>
-      <w:r>
-        <w:t xml:space="preserve">materials to complete your final project (see below).</w:t>
-      </w:r>
-      <w:r>
-        <w:t xml:space="preserve"> </w:t>
-      </w:r>
-      <w:r>
-        <w:t xml:space="preserve">Costs may range from $20-$50.</w:t>
+        <w:t xml:space="preserve">In addition to these core materials, you will also need to purchase/acquire materials to complete your final project (see below). Costs may range from $20-$50.</w:t>
       </w:r>
     </w:p>
     <w:p>
@@ -947,13 +785,7 @@
         <w:t xml:space="preserve"> </w:t>
       </w:r>
       <w:r>
-        <w:t xml:space="preserve">O’Reilly Media. ISBN</w:t>
-      </w:r>
-      <w:r>
-        <w:t xml:space="preserve"> </w:t>
-      </w:r>
-      <w:r>
-        <w:t xml:space="preserve">0596009526.</w:t>
+        <w:t xml:space="preserve">O’Reilly Media. ISBN 0596009526.</w:t>
       </w:r>
     </w:p>
     <w:p>
@@ -972,21 +804,7 @@
             <w:rStyle w:val="Hyperlink"/>
             <w:i/>
           </w:rPr>
-          <w:t xml:space="preserve">The GNU/Linux Operating System.*Free Technology</w:t>
-        </w:r>
-        <w:r>
-          <w:rPr>
-            <w:rStyle w:val="Hyperlink"/>
-            <w:i/>
-          </w:rPr>
-          <w:t xml:space="preserve"> </w:t>
-        </w:r>
-        <w:r>
-          <w:rPr>
-            <w:rStyle w:val="Hyperlink"/>
-            <w:i/>
-          </w:rPr>
-          <w:t xml:space="preserve">Academy</w:t>
+          <w:t xml:space="preserve">The GNU/Linux Operating System.*Free Technology Academy</w:t>
         </w:r>
       </w:hyperlink>
       <w:r>
@@ -1007,19 +825,7 @@
         <w:rPr>
           <w:i/>
         </w:rPr>
-        <w:t xml:space="preserve">Python for Unix and Linux System</w:t>
-      </w:r>
-      <w:r>
-        <w:rPr>
-          <w:i/>
-        </w:rPr>
-        <w:t xml:space="preserve"> </w:t>
-      </w:r>
-      <w:r>
-        <w:rPr>
-          <w:i/>
-        </w:rPr>
-        <w:t xml:space="preserve">Administration.</w:t>
+        <w:t xml:space="preserve">Python for Unix and Linux System Administration.</w:t>
       </w:r>
       <w:r>
         <w:t xml:space="preserve">O’Reilly Media. ISBN 0596515820.</w:t>
@@ -1074,19 +880,7 @@
         <w:rPr>
           <w:i/>
         </w:rPr>
-        <w:t xml:space="preserve">Computer Networks, Fifth Edition: A Systems</w:t>
-      </w:r>
-      <w:r>
-        <w:rPr>
-          <w:i/>
-        </w:rPr>
-        <w:t xml:space="preserve"> </w:t>
-      </w:r>
-      <w:r>
-        <w:rPr>
-          <w:i/>
-        </w:rPr>
-        <w:t xml:space="preserve">Approach.</w:t>
+        <w:t xml:space="preserve">Computer Networks, Fifth Edition: A Systems Approach.</w:t>
       </w:r>
       <w:r>
         <w:t xml:space="preserve"> </w:t>
@@ -1115,13 +909,7 @@
         <w:t xml:space="preserve"> </w:t>
       </w:r>
       <w:r>
-        <w:t xml:space="preserve">Prentice Hall. ISBN</w:t>
-      </w:r>
-      <w:r>
-        <w:t xml:space="preserve"> </w:t>
-      </w:r>
-      <w:r>
-        <w:t xml:space="preserve">0130661023.</w:t>
+        <w:t xml:space="preserve">Prentice Hall. ISBN 0130661023.</w:t>
       </w:r>
     </w:p>
     <w:p>
@@ -1839,43 +1627,7 @@
         <w:pStyle w:val="FirstParagraph"/>
       </w:pPr>
       <w:r>
-        <w:t xml:space="preserve">Because this is a short summer course (3 credits in 5 weeks), we expect</w:t>
-      </w:r>
-      <w:r>
-        <w:t xml:space="preserve"> </w:t>
-      </w:r>
-      <w:r>
-        <w:t xml:space="preserve">everyone to make every effort to attend every class meeting. If you cannot</w:t>
-      </w:r>
-      <w:r>
-        <w:t xml:space="preserve"> </w:t>
-      </w:r>
-      <w:r>
-        <w:t xml:space="preserve">make it to class in-person, you will be able to join us via our FlexEd video</w:t>
-      </w:r>
-      <w:r>
-        <w:t xml:space="preserve"> </w:t>
-      </w:r>
-      <w:r>
-        <w:t xml:space="preserve">conferencing. Because of the hands-on nature of the course, we recommend</w:t>
-      </w:r>
-      <w:r>
-        <w:t xml:space="preserve"> </w:t>
-      </w:r>
-      <w:r>
-        <w:t xml:space="preserve">that you make your best effort to attend at least one weekly session in person.</w:t>
-      </w:r>
-      <w:r>
-        <w:t xml:space="preserve"> </w:t>
-      </w:r>
-      <w:r>
-        <w:t xml:space="preserve">Your participation grade will be based on your ability to work in group projects,</w:t>
-      </w:r>
-      <w:r>
-        <w:t xml:space="preserve"> </w:t>
-      </w:r>
-      <w:r>
-        <w:t xml:space="preserve">positive attitude in class, and preparedness for class meetings.</w:t>
+        <w:t xml:space="preserve">Because this is a short summer course (3 credits in 5 weeks), we expect everyone to make every effort to attend every class meeting. If you cannot make it to class in-person, you will be able to join us via our FlexEd video conferencing. Because of the hands-on nature of the course, we recommend that you make your best effort to attend at least one weekly session in person. Your participation grade will be based on your ability to work in group projects, positive attitude in class, and preparedness for class meetings.</w:t>
       </w:r>
     </w:p>
     <w:p>
@@ -1893,25 +1645,7 @@
         <w:pStyle w:val="FirstParagraph"/>
       </w:pPr>
       <w:r>
-        <w:t xml:space="preserve">For our first project you will configure your Raspberry Pi for a specific</w:t>
-      </w:r>
-      <w:r>
-        <w:t xml:space="preserve"> </w:t>
-      </w:r>
-      <w:r>
-        <w:t xml:space="preserve">educational scenario: a general computer for 4th grade classroom computer</w:t>
-      </w:r>
-      <w:r>
-        <w:t xml:space="preserve"> </w:t>
-      </w:r>
-      <w:r>
-        <w:t xml:space="preserve">station, a setup to teach computer programming for kids, a development server</w:t>
-      </w:r>
-      <w:r>
-        <w:t xml:space="preserve"> </w:t>
-      </w:r>
-      <w:r>
-        <w:t xml:space="preserve">for the Canvas LMS, a managed computer lab setup, etc.</w:t>
+        <w:t xml:space="preserve">For our first project you will configure your Raspberry Pi for a specific educational scenario: a general computer for 4th grade classroom computer station, a setup to teach computer programming for kids, a development server for the Canvas LMS, a managed computer lab setup, etc.</w:t>
       </w:r>
     </w:p>
     <w:p>
@@ -1919,13 +1653,7 @@
         <w:pStyle w:val="BodyText"/>
       </w:pPr>
       <w:r>
-        <w:t xml:space="preserve">You will present your configuration in class. In addition to demonstrating the software,</w:t>
-      </w:r>
-      <w:r>
-        <w:t xml:space="preserve"> </w:t>
-      </w:r>
-      <w:r>
-        <w:t xml:space="preserve">you should report on:</w:t>
+        <w:t xml:space="preserve">You will present your configuration in class. In addition to demonstrating the software, you should report on:</w:t>
       </w:r>
     </w:p>
     <w:p>
@@ -2273,7 +2001,7 @@
     </w:lvl>
   </w:abstractNum>
   <w:abstractNum w:abstractNumId="990">
-    <w:nsid w:val="a0671139"/>
+    <w:nsid w:val="e9b626a8"/>
     <w:multiLevelType w:val="multilevel"/>
     <w:lvl w:ilvl="0">
       <w:numFmt w:val="bullet"/>
@@ -2354,7 +2082,7 @@
     </w:lvl>
   </w:abstractNum>
   <w:abstractNum w:abstractNumId="991">
-    <w:nsid w:val="74d437b3"/>
+    <w:nsid w:val="a3ffc968"/>
     <w:multiLevelType w:val="multilevel"/>
     <w:lvl w:ilvl="0">
       <w:numFmt w:val="bullet"/>
@@ -2861,6 +2589,7 @@
     <w:link w:val="VerbatimChar"/>
     <w:pPr>
       <w:wordWrap w:val="off"/>
+      <w:noProof/>
       <w:shd w:val="clear" w:fill="303030"/>
     </w:pPr>
   </w:style>

--- a/word/school-networks.docx
+++ b/word/school-networks.docx
@@ -2001,7 +2001,7 @@
     </w:lvl>
   </w:abstractNum>
   <w:abstractNum w:abstractNumId="990">
-    <w:nsid w:val="e9b626a8"/>
+    <w:nsid w:val="8b21e7b8"/>
     <w:multiLevelType w:val="multilevel"/>
     <w:lvl w:ilvl="0">
       <w:numFmt w:val="bullet"/>
@@ -2082,7 +2082,7 @@
     </w:lvl>
   </w:abstractNum>
   <w:abstractNum w:abstractNumId="991">
-    <w:nsid w:val="a3ffc968"/>
+    <w:nsid w:val="77290f2c"/>
     <w:multiLevelType w:val="multilevel"/>
     <w:lvl w:ilvl="0">
       <w:numFmt w:val="bullet"/>

--- a/word/school-networks.docx
+++ b/word/school-networks.docx
@@ -2001,7 +2001,7 @@
     </w:lvl>
   </w:abstractNum>
   <w:abstractNum w:abstractNumId="990">
-    <w:nsid w:val="8b21e7b8"/>
+    <w:nsid w:val="e0f4b5f3"/>
     <w:multiLevelType w:val="multilevel"/>
     <w:lvl w:ilvl="0">
       <w:numFmt w:val="bullet"/>
@@ -2082,7 +2082,7 @@
     </w:lvl>
   </w:abstractNum>
   <w:abstractNum w:abstractNumId="991">
-    <w:nsid w:val="77290f2c"/>
+    <w:nsid w:val="6114d00b"/>
     <w:multiLevelType w:val="multilevel"/>
     <w:lvl w:ilvl="0">
       <w:numFmt w:val="bullet"/>

--- a/word/school-networks.docx
+++ b/word/school-networks.docx
@@ -133,7 +133,43 @@
         <w:t xml:space="preserve"> </w:t>
       </w:r>
       <w:r>
-        <w:t xml:space="preserve">From a foundation of computer networks and systems, this course expands to cover instructional technology infrastructure: file systems, users, wired and wireless networks, email, web servers, computer labs, and common educational software services. This course focuses on Free Software; where the source code is free to use, study, or modify. To explore these topics in this hands on class all students will be configuring their own Raspberry Pi computers and using them to complete a software/hardware project.</w:t>
+        <w:t xml:space="preserve">From a foundation of computer networks and systems, this</w:t>
+      </w:r>
+      <w:r>
+        <w:t xml:space="preserve"> </w:t>
+      </w:r>
+      <w:r>
+        <w:t xml:space="preserve">course expands to cover instructional technology infrastructure: file systems,</w:t>
+      </w:r>
+      <w:r>
+        <w:t xml:space="preserve"> </w:t>
+      </w:r>
+      <w:r>
+        <w:t xml:space="preserve">users, wired and wireless networks, email, web servers, computer labs, and</w:t>
+      </w:r>
+      <w:r>
+        <w:t xml:space="preserve"> </w:t>
+      </w:r>
+      <w:r>
+        <w:t xml:space="preserve">common educational software services. This course focuses on Free Software;</w:t>
+      </w:r>
+      <w:r>
+        <w:t xml:space="preserve"> </w:t>
+      </w:r>
+      <w:r>
+        <w:t xml:space="preserve">where the source code is free to use, study, or modify. To explore these topics</w:t>
+      </w:r>
+      <w:r>
+        <w:t xml:space="preserve"> </w:t>
+      </w:r>
+      <w:r>
+        <w:t xml:space="preserve">in this hands on class all students will be configuring their own Raspberry Pi</w:t>
+      </w:r>
+      <w:r>
+        <w:t xml:space="preserve"> </w:t>
+      </w:r>
+      <w:r>
+        <w:t xml:space="preserve">computers and using them to complete a software/hardware project.</w:t>
       </w:r>
     </w:p>
     <w:p>
@@ -157,18 +193,36 @@
       <w:pPr>
         <w:pStyle w:val="Heading2"/>
       </w:pPr>
-      <w:bookmarkStart w:id="21" w:name="goals-objectives"/>
-      <w:bookmarkEnd w:id="21"/>
+      <w:bookmarkStart w:id="20" w:name="goals-objectives"/>
       <w:r>
         <w:t xml:space="preserve">Goals &amp; Objectives</w:t>
       </w:r>
+      <w:bookmarkEnd w:id="20"/>
     </w:p>
     <w:p>
       <w:pPr>
         <w:pStyle w:val="FirstParagraph"/>
       </w:pPr>
       <w:r>
-        <w:t xml:space="preserve">This course introduces students to the key concepts in current networked computing in order to develop a conceptual framework for configuring and troubleshooting computing systems. Upon completing this course they will be able to:</w:t>
+        <w:t xml:space="preserve">This course introduces students to the key concepts in current networked</w:t>
+      </w:r>
+      <w:r>
+        <w:t xml:space="preserve"> </w:t>
+      </w:r>
+      <w:r>
+        <w:t xml:space="preserve">computing in order to develop a conceptual framework for configuring</w:t>
+      </w:r>
+      <w:r>
+        <w:t xml:space="preserve"> </w:t>
+      </w:r>
+      <w:r>
+        <w:t xml:space="preserve">and troubleshooting computing systems. Upon completing this course they</w:t>
+      </w:r>
+      <w:r>
+        <w:t xml:space="preserve"> </w:t>
+      </w:r>
+      <w:r>
+        <w:t xml:space="preserve">will be able to:</w:t>
       </w:r>
     </w:p>
     <w:p>
@@ -216,7 +270,13 @@
         </w:numPr>
       </w:pPr>
       <w:r>
-        <w:t xml:space="preserve">install and troubleshoot hardware and software infrastructure for networked and internet computing</w:t>
+        <w:t xml:space="preserve">install and troubleshoot hardware and software infrastructure for</w:t>
+      </w:r>
+      <w:r>
+        <w:t xml:space="preserve"> </w:t>
+      </w:r>
+      <w:r>
+        <w:t xml:space="preserve">networked and internet computing</w:t>
       </w:r>
     </w:p>
     <w:p>
@@ -240,7 +300,13 @@
         </w:numPr>
       </w:pPr>
       <w:r>
-        <w:t xml:space="preserve">configure various server-side applications to support teaching and learning</w:t>
+        <w:t xml:space="preserve">configure various server-side applications to support teaching and</w:t>
+      </w:r>
+      <w:r>
+        <w:t xml:space="preserve"> </w:t>
+      </w:r>
+      <w:r>
+        <w:t xml:space="preserve">learning</w:t>
       </w:r>
     </w:p>
     <w:p>
@@ -252,18 +318,24 @@
         </w:numPr>
       </w:pPr>
       <w:r>
-        <w:t xml:space="preserve">identify the ethical and legal concerns surrounding educational information systems</w:t>
+        <w:t xml:space="preserve">identify the ethical and legal concerns surrounding educational</w:t>
+      </w:r>
+      <w:r>
+        <w:t xml:space="preserve"> </w:t>
+      </w:r>
+      <w:r>
+        <w:t xml:space="preserve">information systems</w:t>
       </w:r>
     </w:p>
     <w:p>
       <w:pPr>
         <w:pStyle w:val="Heading2"/>
       </w:pPr>
-      <w:bookmarkStart w:id="22" w:name="class-information"/>
-      <w:bookmarkEnd w:id="22"/>
+      <w:bookmarkStart w:id="21" w:name="class-information"/>
       <w:r>
         <w:t xml:space="preserve">Class Information</w:t>
       </w:r>
+      <w:bookmarkEnd w:id="21"/>
     </w:p>
     <w:p>
       <w:pPr>
@@ -281,7 +353,7 @@
         <w:pStyle w:val="Compact"/>
         <w:pStyle w:val="Definition"/>
       </w:pPr>
-      <w:hyperlink r:id="rId23">
+      <w:hyperlink r:id="rId22">
         <w:r>
           <w:rPr>
             <w:rStyle w:val="Hyperlink"/>
@@ -295,7 +367,7 @@
       <w:r>
         <w:t xml:space="preserve"> </w:t>
       </w:r>
-      <w:hyperlink r:id="rId24">
+      <w:hyperlink r:id="rId23">
         <w:r>
           <w:rPr>
             <w:rStyle w:val="Hyperlink"/>
@@ -315,7 +387,7 @@
       <w:r>
         <w:t xml:space="preserve"> </w:t>
       </w:r>
-      <w:hyperlink r:id="rId25">
+      <w:hyperlink r:id="rId24">
         <w:r>
           <w:rPr>
             <w:rStyle w:val="Hyperlink"/>
@@ -426,12 +498,18 @@
         <w:t xml:space="preserve"> </w:t>
       </w:r>
       <w:r>
-        <w:t xml:space="preserve">will be our main channel for online communications. Please</w:t>
-      </w:r>
-      <w:r>
-        <w:t xml:space="preserve"> </w:t>
-      </w:r>
-      <w:hyperlink r:id="rId26">
+        <w:t xml:space="preserve">will be our main channel for online communications.</w:t>
+      </w:r>
+      <w:r>
+        <w:t xml:space="preserve"> </w:t>
+      </w:r>
+      <w:r>
+        <w:t xml:space="preserve">Please</w:t>
+      </w:r>
+      <w:r>
+        <w:t xml:space="preserve"> </w:t>
+      </w:r>
+      <w:hyperlink r:id="rId25">
         <w:r>
           <w:rPr>
             <w:rStyle w:val="Hyperlink"/>
@@ -440,7 +518,13 @@
         </w:r>
       </w:hyperlink>
       <w:r>
-        <w:t xml:space="preserve">. If you run into trouble or have a question, post it here to our channel,</w:t>
+        <w:t xml:space="preserve">.</w:t>
+      </w:r>
+      <w:r>
+        <w:t xml:space="preserve"> </w:t>
+      </w:r>
+      <w:r>
+        <w:t xml:space="preserve">If you run into trouble or have a question, post it here to our channel,</w:t>
       </w:r>
       <w:r>
         <w:t xml:space="preserve"> </w:t>
@@ -452,7 +536,13 @@
         <w:t xml:space="preserve">#raspberrypi</w:t>
       </w:r>
       <w:r>
-        <w:t xml:space="preserve">, or send a message to</w:t>
+        <w:t xml:space="preserve">,</w:t>
+      </w:r>
+      <w:r>
+        <w:t xml:space="preserve"> </w:t>
+      </w:r>
+      <w:r>
+        <w:t xml:space="preserve">or send a message to</w:t>
       </w:r>
       <w:r>
         <w:t xml:space="preserve"> </w:t>
@@ -479,7 +569,13 @@
         <w:t xml:space="preserve">@tomjennings</w:t>
       </w:r>
       <w:r>
-        <w:t xml:space="preserve">. During the weeks of the class, we recommend running the Slack app for you pnone.</w:t>
+        <w:t xml:space="preserve">. During the weeks of the class, we recommend running</w:t>
+      </w:r>
+      <w:r>
+        <w:t xml:space="preserve"> </w:t>
+      </w:r>
+      <w:r>
+        <w:t xml:space="preserve">the Slack app for you pnone.</w:t>
       </w:r>
     </w:p>
     <w:p>
@@ -512,7 +608,25 @@
         <w:t xml:space="preserve"> </w:t>
       </w:r>
       <w:r>
-        <w:t xml:space="preserve">where you can join via video conference if you can’t meet us in person. I will also post any class lectures (there will be some mini-lectures) to Moodle after class. Because of the hands-on nature of the class, we recommend that you make an effort to attend at least one session a week in person.</w:t>
+        <w:t xml:space="preserve">where you</w:t>
+      </w:r>
+      <w:r>
+        <w:t xml:space="preserve"> </w:t>
+      </w:r>
+      <w:r>
+        <w:t xml:space="preserve">can join via video conference if you can’t meet us in person. I will also post any class lectures</w:t>
+      </w:r>
+      <w:r>
+        <w:t xml:space="preserve"> </w:t>
+      </w:r>
+      <w:r>
+        <w:t xml:space="preserve">(there will be some mini-lectures) to Moodle after class. Because of the hands-on nature of the</w:t>
+      </w:r>
+      <w:r>
+        <w:t xml:space="preserve"> </w:t>
+      </w:r>
+      <w:r>
+        <w:t xml:space="preserve">class, we recommend that you make an effort to attend at least one session a week in person.</w:t>
       </w:r>
     </w:p>
     <w:p>
@@ -530,18 +644,30 @@
         <w:t xml:space="preserve"> </w:t>
       </w:r>
       <w:r>
-        <w:t xml:space="preserve">we will use your official adelphi student email for class email communications as well as the associated google account for video/audio chats and calendar events. Please check this email regularly.</w:t>
+        <w:t xml:space="preserve">we will use your official adelphi student email for class email</w:t>
+      </w:r>
+      <w:r>
+        <w:t xml:space="preserve"> </w:t>
+      </w:r>
+      <w:r>
+        <w:t xml:space="preserve">communications as well as the associated google account for video/audio chats and calendar events.</w:t>
+      </w:r>
+      <w:r>
+        <w:t xml:space="preserve"> </w:t>
+      </w:r>
+      <w:r>
+        <w:t xml:space="preserve">Please check this email regularly.</w:t>
       </w:r>
     </w:p>
     <w:p>
       <w:pPr>
         <w:pStyle w:val="Heading2"/>
       </w:pPr>
-      <w:bookmarkStart w:id="27" w:name="required-books"/>
-      <w:bookmarkEnd w:id="27"/>
+      <w:bookmarkStart w:id="26" w:name="required-books"/>
       <w:r>
         <w:t xml:space="preserve">Required Books</w:t>
       </w:r>
+      <w:bookmarkEnd w:id="26"/>
     </w:p>
     <w:p>
       <w:pPr>
@@ -558,11 +684,11 @@
       <w:pPr>
         <w:pStyle w:val="Heading2"/>
       </w:pPr>
-      <w:bookmarkStart w:id="28" w:name="required-materials"/>
-      <w:bookmarkEnd w:id="28"/>
+      <w:bookmarkStart w:id="27" w:name="required-materials"/>
       <w:r>
         <w:t xml:space="preserve">Required Materials</w:t>
       </w:r>
+      <w:bookmarkEnd w:id="27"/>
     </w:p>
     <w:p>
       <w:pPr>
@@ -584,7 +710,13 @@
         <w:t xml:space="preserve"> </w:t>
       </w:r>
       <w:r>
-        <w:t xml:space="preserve">purchase a Raspberry Pi (RPI) computer and accessories for use in this course. They will keep their own hardware.</w:t>
+        <w:t xml:space="preserve">purchase a Raspberry Pi (RPI) computer and accessories</w:t>
+      </w:r>
+      <w:r>
+        <w:t xml:space="preserve"> </w:t>
+      </w:r>
+      <w:r>
+        <w:t xml:space="preserve">for use in this course. They will keep their own hardware.</w:t>
       </w:r>
     </w:p>
     <w:p>
@@ -657,7 +789,25 @@
         <w:pStyle w:val="FirstParagraph"/>
       </w:pPr>
       <w:r>
-        <w:t xml:space="preserve">In the spirit of Raspberry Pi and DIY, we encourage you to re-use any of these items that you might already have or might be able to buy second hand. You will need these items, but don’t need to buy them new. If you are unsure, you can wait until after the first class to make your purchase.</w:t>
+        <w:t xml:space="preserve">In the spirit of Raspberry Pi and DIY, we encourage you to re-use any of these</w:t>
+      </w:r>
+      <w:r>
+        <w:t xml:space="preserve"> </w:t>
+      </w:r>
+      <w:r>
+        <w:t xml:space="preserve">items that you might already have or might be able to buy second hand. You</w:t>
+      </w:r>
+      <w:r>
+        <w:t xml:space="preserve"> </w:t>
+      </w:r>
+      <w:r>
+        <w:t xml:space="preserve">will need these items, but don’t need to buy them new. If you are unsure, you</w:t>
+      </w:r>
+      <w:r>
+        <w:t xml:space="preserve"> </w:t>
+      </w:r>
+      <w:r>
+        <w:t xml:space="preserve">can wait until after the first class to make your purchase.</w:t>
       </w:r>
     </w:p>
     <w:p>
@@ -733,7 +883,19 @@
         <w:pStyle w:val="BodyText"/>
       </w:pPr>
       <w:r>
-        <w:t xml:space="preserve">In addition to these core materials, you will also need to purchase/acquire materials to complete your final project (see below). Costs may range from $20-$50.</w:t>
+        <w:t xml:space="preserve">In addition to these core materials, you will also need to purchase/acquire</w:t>
+      </w:r>
+      <w:r>
+        <w:t xml:space="preserve"> </w:t>
+      </w:r>
+      <w:r>
+        <w:t xml:space="preserve">materials to complete your final project (see below).</w:t>
+      </w:r>
+      <w:r>
+        <w:t xml:space="preserve"> </w:t>
+      </w:r>
+      <w:r>
+        <w:t xml:space="preserve">Costs may range from $20-$50.</w:t>
       </w:r>
     </w:p>
     <w:p>
@@ -746,7 +908,7 @@
       <w:r>
         <w:t xml:space="preserve"> </w:t>
       </w:r>
-      <w:hyperlink r:id="rId29">
+      <w:hyperlink r:id="rId28">
         <w:r>
           <w:rPr>
             <w:rStyle w:val="Hyperlink"/>
@@ -759,11 +921,11 @@
       <w:pPr>
         <w:pStyle w:val="Heading2"/>
       </w:pPr>
-      <w:bookmarkStart w:id="30" w:name="bibliography"/>
-      <w:bookmarkEnd w:id="30"/>
+      <w:bookmarkStart w:id="29" w:name="bibliography"/>
       <w:r>
         <w:t xml:space="preserve">Bibliography</w:t>
       </w:r>
+      <w:bookmarkEnd w:id="29"/>
     </w:p>
     <w:p>
       <w:pPr>
@@ -785,7 +947,13 @@
         <w:t xml:space="preserve"> </w:t>
       </w:r>
       <w:r>
-        <w:t xml:space="preserve">O’Reilly Media. ISBN 0596009526.</w:t>
+        <w:t xml:space="preserve">O’Reilly Media. ISBN</w:t>
+      </w:r>
+      <w:r>
+        <w:t xml:space="preserve"> </w:t>
+      </w:r>
+      <w:r>
+        <w:t xml:space="preserve">0596009526.</w:t>
       </w:r>
     </w:p>
     <w:p>
@@ -798,13 +966,27 @@
       <w:r>
         <w:t xml:space="preserve"> </w:t>
       </w:r>
-      <w:hyperlink r:id="rId31">
+      <w:hyperlink r:id="rId30">
         <w:r>
           <w:rPr>
             <w:rStyle w:val="Hyperlink"/>
             <w:i/>
           </w:rPr>
-          <w:t xml:space="preserve">The GNU/Linux Operating System.*Free Technology Academy</w:t>
+          <w:t xml:space="preserve">The GNU/Linux Operating System.*Free Technology</w:t>
+        </w:r>
+        <w:r>
+          <w:rPr>
+            <w:rStyle w:val="Hyperlink"/>
+            <w:i/>
+          </w:rPr>
+          <w:t xml:space="preserve"> </w:t>
+        </w:r>
+        <w:r>
+          <w:rPr>
+            <w:rStyle w:val="Hyperlink"/>
+            <w:i/>
+          </w:rPr>
+          <w:t xml:space="preserve">Academy</w:t>
         </w:r>
       </w:hyperlink>
       <w:r>
@@ -825,7 +1007,19 @@
         <w:rPr>
           <w:i/>
         </w:rPr>
-        <w:t xml:space="preserve">Python for Unix and Linux System Administration.</w:t>
+        <w:t xml:space="preserve">Python for Unix and Linux System</w:t>
+      </w:r>
+      <w:r>
+        <w:rPr>
+          <w:i/>
+        </w:rPr>
+        <w:t xml:space="preserve"> </w:t>
+      </w:r>
+      <w:r>
+        <w:rPr>
+          <w:i/>
+        </w:rPr>
+        <w:t xml:space="preserve">Administration.</w:t>
       </w:r>
       <w:r>
         <w:t xml:space="preserve">O’Reilly Media. ISBN 0596515820.</w:t>
@@ -880,7 +1074,19 @@
         <w:rPr>
           <w:i/>
         </w:rPr>
-        <w:t xml:space="preserve">Computer Networks, Fifth Edition: A Systems Approach.</w:t>
+        <w:t xml:space="preserve">Computer Networks, Fifth Edition: A Systems</w:t>
+      </w:r>
+      <w:r>
+        <w:rPr>
+          <w:i/>
+        </w:rPr>
+        <w:t xml:space="preserve"> </w:t>
+      </w:r>
+      <w:r>
+        <w:rPr>
+          <w:i/>
+        </w:rPr>
+        <w:t xml:space="preserve">Approach.</w:t>
       </w:r>
       <w:r>
         <w:t xml:space="preserve"> </w:t>
@@ -909,22 +1115,28 @@
         <w:t xml:space="preserve"> </w:t>
       </w:r>
       <w:r>
-        <w:t xml:space="preserve">Prentice Hall. ISBN 0130661023.</w:t>
+        <w:t xml:space="preserve">Prentice Hall. ISBN</w:t>
+      </w:r>
+      <w:r>
+        <w:t xml:space="preserve"> </w:t>
+      </w:r>
+      <w:r>
+        <w:t xml:space="preserve">0130661023.</w:t>
       </w:r>
     </w:p>
     <w:p>
       <w:pPr>
         <w:pStyle w:val="Heading2"/>
       </w:pPr>
-      <w:bookmarkStart w:id="32" w:name="class-sessions"/>
-      <w:bookmarkEnd w:id="32"/>
+      <w:bookmarkStart w:id="31" w:name="class-sessions"/>
       <w:r>
         <w:t xml:space="preserve">Class sessions</w:t>
       </w:r>
+      <w:bookmarkEnd w:id="31"/>
     </w:p>
     <w:tbl>
       <w:tblPr>
-        <w:tblStyle w:val="TableNormal"/>
+        <w:tblStyle w:val="Table"/>
         <w:tblW w:type="pct" w:w="0.0"/>
         <w:tblLook w:firstRow="1"/>
       </w:tblPr>
@@ -1084,7 +1296,9 @@
         </w:tc>
         <w:tc>
           <w:p>
-            <w:pStyle w:val="Compact"/>
+            <w:pPr>
+              <w:pStyle w:val="Compact"/>
+            </w:pPr>
           </w:p>
         </w:tc>
       </w:tr>
@@ -1170,7 +1384,9 @@
         </w:tc>
         <w:tc>
           <w:p>
-            <w:pStyle w:val="Compact"/>
+            <w:pPr>
+              <w:pStyle w:val="Compact"/>
+            </w:pPr>
           </w:p>
         </w:tc>
       </w:tr>
@@ -1256,7 +1472,9 @@
         </w:tc>
         <w:tc>
           <w:p>
-            <w:pStyle w:val="Compact"/>
+            <w:pPr>
+              <w:pStyle w:val="Compact"/>
+            </w:pPr>
           </w:p>
         </w:tc>
       </w:tr>
@@ -1342,7 +1560,9 @@
         </w:tc>
         <w:tc>
           <w:p>
-            <w:pStyle w:val="Compact"/>
+            <w:pPr>
+              <w:pStyle w:val="Compact"/>
+            </w:pPr>
           </w:p>
         </w:tc>
       </w:tr>
@@ -1428,7 +1648,9 @@
         </w:tc>
         <w:tc>
           <w:p>
-            <w:pStyle w:val="Compact"/>
+            <w:pPr>
+              <w:pStyle w:val="Compact"/>
+            </w:pPr>
           </w:p>
         </w:tc>
       </w:tr>
@@ -1437,15 +1659,15 @@
       <w:pPr>
         <w:pStyle w:val="Heading2"/>
       </w:pPr>
-      <w:bookmarkStart w:id="33" w:name="grades-assignments"/>
-      <w:bookmarkEnd w:id="33"/>
+      <w:bookmarkStart w:id="32" w:name="grades-assignments"/>
       <w:r>
         <w:t xml:space="preserve">Grades &amp; Assignments</w:t>
       </w:r>
+      <w:bookmarkEnd w:id="32"/>
     </w:p>
     <w:tbl>
       <w:tblPr>
-        <w:tblStyle w:val="TableNormal"/>
+        <w:tblStyle w:val="Table"/>
         <w:tblW w:type="pct" w:w="0.0"/>
         <w:tblLook w:firstRow="1"/>
       </w:tblPr>
@@ -1616,36 +1838,90 @@
       <w:pPr>
         <w:pStyle w:val="Heading3"/>
       </w:pPr>
-      <w:bookmarkStart w:id="34" w:name="participation"/>
+      <w:bookmarkStart w:id="33" w:name="participation"/>
+      <w:r>
+        <w:t xml:space="preserve">Participation</w:t>
+      </w:r>
+      <w:bookmarkEnd w:id="33"/>
+    </w:p>
+    <w:p>
+      <w:pPr>
+        <w:pStyle w:val="FirstParagraph"/>
+      </w:pPr>
+      <w:r>
+        <w:t xml:space="preserve">Because this is a short summer course (3 credits in 5 weeks), we expect</w:t>
+      </w:r>
+      <w:r>
+        <w:t xml:space="preserve"> </w:t>
+      </w:r>
+      <w:r>
+        <w:t xml:space="preserve">everyone to make every effort to attend every class meeting. If you cannot</w:t>
+      </w:r>
+      <w:r>
+        <w:t xml:space="preserve"> </w:t>
+      </w:r>
+      <w:r>
+        <w:t xml:space="preserve">make it to class in-person, you will be able to join us via our FlexEd video</w:t>
+      </w:r>
+      <w:r>
+        <w:t xml:space="preserve"> </w:t>
+      </w:r>
+      <w:r>
+        <w:t xml:space="preserve">conferencing. Because of the hands-on nature of the course, we recommend</w:t>
+      </w:r>
+      <w:r>
+        <w:t xml:space="preserve"> </w:t>
+      </w:r>
+      <w:r>
+        <w:t xml:space="preserve">that you make your best effort to attend at least one weekly session in person.</w:t>
+      </w:r>
+      <w:r>
+        <w:t xml:space="preserve"> </w:t>
+      </w:r>
+      <w:r>
+        <w:t xml:space="preserve">Your participation grade will be based on your ability to work in group projects,</w:t>
+      </w:r>
+      <w:r>
+        <w:t xml:space="preserve"> </w:t>
+      </w:r>
+      <w:r>
+        <w:t xml:space="preserve">positive attitude in class, and preparedness for class meetings.</w:t>
+      </w:r>
+    </w:p>
+    <w:p>
+      <w:pPr>
+        <w:pStyle w:val="Heading3"/>
+      </w:pPr>
+      <w:bookmarkStart w:id="34" w:name="rpi-client-or-server-setup"/>
+      <w:r>
+        <w:t xml:space="preserve">RPI Client or Server Setup</w:t>
+      </w:r>
       <w:bookmarkEnd w:id="34"/>
-      <w:r>
-        <w:t xml:space="preserve">Participation</w:t>
-      </w:r>
     </w:p>
     <w:p>
       <w:pPr>
         <w:pStyle w:val="FirstParagraph"/>
       </w:pPr>
       <w:r>
-        <w:t xml:space="preserve">Because this is a short summer course (3 credits in 5 weeks), we expect everyone to make every effort to attend every class meeting. If you cannot make it to class in-person, you will be able to join us via our FlexEd video conferencing. Because of the hands-on nature of the course, we recommend that you make your best effort to attend at least one weekly session in person. Your participation grade will be based on your ability to work in group projects, positive attitude in class, and preparedness for class meetings.</w:t>
-      </w:r>
-    </w:p>
-    <w:p>
-      <w:pPr>
-        <w:pStyle w:val="Heading3"/>
-      </w:pPr>
-      <w:bookmarkStart w:id="35" w:name="rpi-client-or-server-setup"/>
-      <w:bookmarkEnd w:id="35"/>
-      <w:r>
-        <w:t xml:space="preserve">RPI Client or Server Setup</w:t>
-      </w:r>
-    </w:p>
-    <w:p>
-      <w:pPr>
-        <w:pStyle w:val="FirstParagraph"/>
-      </w:pPr>
-      <w:r>
-        <w:t xml:space="preserve">For our first project you will configure your Raspberry Pi for a specific educational scenario: a general computer for 4th grade classroom computer station, a setup to teach computer programming for kids, a development server for the Canvas LMS, a managed computer lab setup, etc.</w:t>
+        <w:t xml:space="preserve">For our first project you will configure your Raspberry Pi for a specific</w:t>
+      </w:r>
+      <w:r>
+        <w:t xml:space="preserve"> </w:t>
+      </w:r>
+      <w:r>
+        <w:t xml:space="preserve">educational scenario: a general computer for 4th grade classroom computer</w:t>
+      </w:r>
+      <w:r>
+        <w:t xml:space="preserve"> </w:t>
+      </w:r>
+      <w:r>
+        <w:t xml:space="preserve">station, a setup to teach computer programming for kids, a development server</w:t>
+      </w:r>
+      <w:r>
+        <w:t xml:space="preserve"> </w:t>
+      </w:r>
+      <w:r>
+        <w:t xml:space="preserve">for the Canvas LMS, a managed computer lab setup, etc.</w:t>
       </w:r>
     </w:p>
     <w:p>
@@ -1653,7 +1929,13 @@
         <w:pStyle w:val="BodyText"/>
       </w:pPr>
       <w:r>
-        <w:t xml:space="preserve">You will present your configuration in class. In addition to demonstrating the software, you should report on:</w:t>
+        <w:t xml:space="preserve">You will present your configuration in class. In addition to demonstrating the software,</w:t>
+      </w:r>
+      <w:r>
+        <w:t xml:space="preserve"> </w:t>
+      </w:r>
+      <w:r>
+        <w:t xml:space="preserve">you should report on:</w:t>
       </w:r>
     </w:p>
     <w:p>
@@ -1772,11 +2054,11 @@
       <w:pPr>
         <w:pStyle w:val="Heading3"/>
       </w:pPr>
-      <w:bookmarkStart w:id="36" w:name="diy-project"/>
-      <w:bookmarkEnd w:id="36"/>
+      <w:bookmarkStart w:id="35" w:name="diy-project"/>
       <w:r>
         <w:t xml:space="preserve">DIY Project</w:t>
       </w:r>
+      <w:bookmarkEnd w:id="35"/>
     </w:p>
     <w:p>
       <w:pPr>
@@ -1896,6 +2178,10 @@
     <w:sectPr/>
   </w:body>
 </w:document>
+</file>
+
+<file path=word/comments.xml><?xml version="1.0" encoding="utf-8"?>
+<w:comments xmlns:w="http://schemas.openxmlformats.org/wordprocessingml/2006/main" xmlns:m="http://schemas.openxmlformats.org/officeDocument/2006/math" xmlns:r="http://schemas.openxmlformats.org/officeDocument/2006/relationships" xmlns:o="urn:schemas-microsoft-com:office:office" xmlns:v="urn:schemas-microsoft-com:vml" xmlns:w10="urn:schemas-microsoft-com:office:word" xmlns:a="http://schemas.openxmlformats.org/drawingml/2006/main" xmlns:pic="http://schemas.openxmlformats.org/drawingml/2006/picture" xmlns:wp="http://schemas.openxmlformats.org/drawingml/2006/wordprocessingDrawing"/>
 </file>
 
 <file path=word/footnotes.xml><?xml version="1.0" encoding="utf-8"?>
@@ -1919,8 +2205,8 @@
 
 <file path=word/numbering.xml><?xml version="1.0" encoding="utf-8"?>
 <w:numbering xmlns:w="http://schemas.openxmlformats.org/wordprocessingml/2006/main">
-  <w:abstractNum w:abstractNumId="0">
-    <w:nsid w:val="e17f69ba"/>
+  <w:abstractNum w:abstractNumId="990">
+    <w:nsid w:val="170cd2de"/>
     <w:multiLevelType w:val="multilevel"/>
     <w:lvl w:ilvl="0">
       <w:numFmt w:val="bullet"/>
@@ -1999,9 +2285,31 @@
         <w:ind w:left="4800" w:hanging="480"/>
       </w:pPr>
     </w:lvl>
+    <w:lvl w:ilvl="7">
+      <w:numFmt w:val="bullet"/>
+      <w:lvlText w:val=" "/>
+      <w:lvlJc w:val="left"/>
+      <w:pPr>
+        <w:tabs>
+          <w:tab w:val="num" w:pos="5040"/>
+        </w:tabs>
+        <w:ind w:left="5520" w:hanging="480"/>
+      </w:pPr>
+    </w:lvl>
+    <w:lvl w:ilvl="8">
+      <w:numFmt w:val="bullet"/>
+      <w:lvlText w:val=" "/>
+      <w:lvlJc w:val="left"/>
+      <w:pPr>
+        <w:tabs>
+          <w:tab w:val="num" w:pos="5760"/>
+        </w:tabs>
+        <w:ind w:left="6240" w:hanging="480"/>
+      </w:pPr>
+    </w:lvl>
   </w:abstractNum>
   <w:abstractNum w:abstractNumId="990">
-    <w:nsid w:val="e0f4b5f3"/>
+    <w:nsid w:val="2c1ae401"/>
     <w:multiLevelType w:val="multilevel"/>
     <w:lvl w:ilvl="0">
       <w:numFmt w:val="bullet"/>
@@ -2080,9 +2388,31 @@
         <w:ind w:left="4800" w:hanging="480"/>
       </w:pPr>
     </w:lvl>
+    <w:lvl w:ilvl="7">
+      <w:numFmt w:val="bullet"/>
+      <w:lvlText w:val=" "/>
+      <w:lvlJc w:val="left"/>
+      <w:pPr>
+        <w:tabs>
+          <w:tab w:val="num" w:pos="5040"/>
+        </w:tabs>
+        <w:ind w:left="5520" w:hanging="480"/>
+      </w:pPr>
+    </w:lvl>
+    <w:lvl w:ilvl="8">
+      <w:numFmt w:val="bullet"/>
+      <w:lvlText w:val=" "/>
+      <w:lvlJc w:val="left"/>
+      <w:pPr>
+        <w:tabs>
+          <w:tab w:val="num" w:pos="5760"/>
+        </w:tabs>
+        <w:ind w:left="6240" w:hanging="480"/>
+      </w:pPr>
+    </w:lvl>
   </w:abstractNum>
   <w:abstractNum w:abstractNumId="991">
-    <w:nsid w:val="6114d00b"/>
+    <w:nsid w:val="ea454b4c"/>
     <w:multiLevelType w:val="multilevel"/>
     <w:lvl w:ilvl="0">
       <w:numFmt w:val="bullet"/>
@@ -2161,9 +2491,31 @@
         <w:ind w:left="4800" w:hanging="480"/>
       </w:pPr>
     </w:lvl>
+    <w:lvl w:ilvl="7">
+      <w:numFmt w:val="bullet"/>
+      <w:lvlText w:val="–"/>
+      <w:lvlJc w:val="left"/>
+      <w:pPr>
+        <w:tabs>
+          <w:tab w:val="num" w:pos="5040"/>
+        </w:tabs>
+        <w:ind w:left="5520" w:hanging="480"/>
+      </w:pPr>
+    </w:lvl>
+    <w:lvl w:ilvl="8">
+      <w:numFmt w:val="bullet"/>
+      <w:lvlText w:val="•"/>
+      <w:lvlJc w:val="left"/>
+      <w:pPr>
+        <w:tabs>
+          <w:tab w:val="num" w:pos="5760"/>
+        </w:tabs>
+        <w:ind w:left="6240" w:hanging="480"/>
+      </w:pPr>
+    </w:lvl>
   </w:abstractNum>
-  <w:num w:numId="1">
-    <w:abstractNumId w:val="0"/>
+  <w:num w:numId="1000">
+    <w:abstractNumId w:val="990"/>
   </w:num>
   <w:num w:numId="1000">
     <w:abstractNumId w:val="990"/>
@@ -2442,6 +2794,66 @@
       <w:szCs w:val="24"/>
     </w:rPr>
   </w:style>
+  <w:style w:type="paragraph" w:styleId="Heading7">
+    <w:name w:val="Heading 7"/>
+    <w:basedOn w:val="Normal"/>
+    <w:next w:val="BodyText"/>
+    <w:uiPriority w:val="9"/>
+    <w:unhideWhenUsed/>
+    <w:qFormat/>
+    <w:pPr>
+      <w:keepNext/>
+      <w:keepLines/>
+      <w:spacing w:before="200" w:after="0"/>
+      <w:outlineLvl w:val="6"/>
+    </w:pPr>
+    <w:rPr>
+      <w:rFonts w:asciiTheme="majorHAnsi" w:eastAsiaTheme="majorEastAsia" w:hAnsiTheme="majorHAnsi" w:cstheme="majorBidi"/>
+      <w:color w:val="4F81BD" w:themeColor="accent1"/>
+      <w:sz w:val="24"/>
+      <w:szCs w:val="24"/>
+    </w:rPr>
+  </w:style>
+  <w:style w:type="paragraph" w:styleId="Heading8">
+    <w:name w:val="Heading 8"/>
+    <w:basedOn w:val="Normal"/>
+    <w:next w:val="BodyText"/>
+    <w:uiPriority w:val="9"/>
+    <w:unhideWhenUsed/>
+    <w:qFormat/>
+    <w:pPr>
+      <w:keepNext/>
+      <w:keepLines/>
+      <w:spacing w:before="200" w:after="0"/>
+      <w:outlineLvl w:val="7"/>
+    </w:pPr>
+    <w:rPr>
+      <w:rFonts w:asciiTheme="majorHAnsi" w:eastAsiaTheme="majorEastAsia" w:hAnsiTheme="majorHAnsi" w:cstheme="majorBidi"/>
+      <w:color w:val="4F81BD" w:themeColor="accent1"/>
+      <w:sz w:val="24"/>
+      <w:szCs w:val="24"/>
+    </w:rPr>
+  </w:style>
+  <w:style w:type="paragraph" w:styleId="Heading9">
+    <w:name w:val="Heading 9"/>
+    <w:basedOn w:val="Normal"/>
+    <w:next w:val="BodyText"/>
+    <w:uiPriority w:val="9"/>
+    <w:unhideWhenUsed/>
+    <w:qFormat/>
+    <w:pPr>
+      <w:keepNext/>
+      <w:keepLines/>
+      <w:spacing w:before="200" w:after="0"/>
+      <w:outlineLvl w:val="8"/>
+    </w:pPr>
+    <w:rPr>
+      <w:rFonts w:asciiTheme="majorHAnsi" w:eastAsiaTheme="majorEastAsia" w:hAnsiTheme="majorHAnsi" w:cstheme="majorBidi"/>
+      <w:color w:val="4F81BD" w:themeColor="accent1"/>
+      <w:sz w:val="24"/>
+      <w:szCs w:val="24"/>
+    </w:rPr>
+  </w:style>
   <w:style w:type="paragraph" w:styleId="BlockText">
     <w:name w:val="Block Text"/>
     <w:basedOn w:val="BodyText"/>
@@ -2473,8 +2885,9 @@
     <w:semiHidden/>
     <w:unhideWhenUsed/>
   </w:style>
-  <w:style w:type="table" w:default="1" w:styleId="TableNormal">
-    <w:name w:val="Normal Table"/>
+  <w:style w:type="table" w:default="1" w:styleId="Table">
+    <w:name w:val="Table"/>
+    <w:basedOn w:val="TableNormal"/>
     <w:semiHidden/>
     <w:unhideWhenUsed/>
     <w:qFormat/>
@@ -2531,8 +2944,8 @@
     <w:name w:val="Figure"/>
     <w:basedOn w:val="Normal"/>
   </w:style>
-  <w:style w:type="paragraph" w:customStyle="1" w:styleId="FigureWithCaption">
-    <w:name w:val="Figure with Caption"/>
+  <w:style w:type="paragraph" w:customStyle="1" w:styleId="CaptionedFigure">
+    <w:name w:val="Captioned Figure"/>
     <w:basedOn w:val="Figure"/>
     <w:pPr>
       <w:keepNext/>
@@ -2589,7 +3002,6 @@
     <w:link w:val="VerbatimChar"/>
     <w:pPr>
       <w:wordWrap w:val="off"/>
-      <w:noProof/>
       <w:shd w:val="clear" w:fill="303030"/>
     </w:pPr>
   </w:style>

--- a/word/school-networks.docx
+++ b/word/school-networks.docx
@@ -3002,262 +3002,228 @@
     <w:link w:val="VerbatimChar"/>
     <w:pPr>
       <w:wordWrap w:val="off"/>
-      <w:shd w:val="clear" w:fill="303030"/>
     </w:pPr>
   </w:style>
   <w:style w:type="character" w:customStyle="1" w:styleId="KeywordTok">
     <w:name w:val="KeywordTok"/>
     <w:basedOn w:val="VerbatimChar"/>
     <w:rPr>
-      <w:color w:val="f0dfaf"/>
-      <w:shd w:val="clear" w:fill="303030"/>
+      <w:color w:val="007020"/>
+      <w:b/>
     </w:rPr>
   </w:style>
   <w:style w:type="character" w:customStyle="1" w:styleId="DataTypeTok">
     <w:name w:val="DataTypeTok"/>
     <w:basedOn w:val="VerbatimChar"/>
     <w:rPr>
-      <w:color w:val="dfdfbf"/>
-      <w:shd w:val="clear" w:fill="303030"/>
+      <w:color w:val="902000"/>
     </w:rPr>
   </w:style>
   <w:style w:type="character" w:customStyle="1" w:styleId="DecValTok">
     <w:name w:val="DecValTok"/>
     <w:basedOn w:val="VerbatimChar"/>
     <w:rPr>
-      <w:color w:val="dcdccc"/>
-      <w:shd w:val="clear" w:fill="303030"/>
+      <w:color w:val="40a070"/>
     </w:rPr>
   </w:style>
   <w:style w:type="character" w:customStyle="1" w:styleId="BaseNTok">
     <w:name w:val="BaseNTok"/>
     <w:basedOn w:val="VerbatimChar"/>
     <w:rPr>
-      <w:color w:val="dca3a3"/>
-      <w:shd w:val="clear" w:fill="303030"/>
+      <w:color w:val="40a070"/>
     </w:rPr>
   </w:style>
   <w:style w:type="character" w:customStyle="1" w:styleId="FloatTok">
     <w:name w:val="FloatTok"/>
     <w:basedOn w:val="VerbatimChar"/>
     <w:rPr>
-      <w:color w:val="c0bed1"/>
-      <w:shd w:val="clear" w:fill="303030"/>
+      <w:color w:val="40a070"/>
     </w:rPr>
   </w:style>
   <w:style w:type="character" w:customStyle="1" w:styleId="ConstantTok">
     <w:name w:val="ConstantTok"/>
     <w:basedOn w:val="VerbatimChar"/>
     <w:rPr>
-      <w:color w:val="dca3a3"/>
-      <w:shd w:val="clear" w:fill="303030"/>
-      <w:b/>
+      <w:color w:val="880000"/>
     </w:rPr>
   </w:style>
   <w:style w:type="character" w:customStyle="1" w:styleId="CharTok">
     <w:name w:val="CharTok"/>
     <w:basedOn w:val="VerbatimChar"/>
     <w:rPr>
-      <w:color w:val="dca3a3"/>
-      <w:shd w:val="clear" w:fill="303030"/>
+      <w:color w:val="4070a0"/>
     </w:rPr>
   </w:style>
   <w:style w:type="character" w:customStyle="1" w:styleId="SpecialCharTok">
     <w:name w:val="SpecialCharTok"/>
     <w:basedOn w:val="VerbatimChar"/>
     <w:rPr>
-      <w:color w:val="dca3a3"/>
-      <w:shd w:val="clear" w:fill="303030"/>
+      <w:color w:val="4070a0"/>
     </w:rPr>
   </w:style>
   <w:style w:type="character" w:customStyle="1" w:styleId="StringTok">
     <w:name w:val="StringTok"/>
     <w:basedOn w:val="VerbatimChar"/>
     <w:rPr>
-      <w:color w:val="cc9393"/>
-      <w:shd w:val="clear" w:fill="303030"/>
+      <w:color w:val="4070a0"/>
     </w:rPr>
   </w:style>
   <w:style w:type="character" w:customStyle="1" w:styleId="VerbatimStringTok">
     <w:name w:val="VerbatimStringTok"/>
     <w:basedOn w:val="VerbatimChar"/>
     <w:rPr>
-      <w:color w:val="cc9393"/>
-      <w:shd w:val="clear" w:fill="303030"/>
+      <w:color w:val="4070a0"/>
     </w:rPr>
   </w:style>
   <w:style w:type="character" w:customStyle="1" w:styleId="SpecialStringTok">
     <w:name w:val="SpecialStringTok"/>
     <w:basedOn w:val="VerbatimChar"/>
     <w:rPr>
-      <w:color w:val="cc9393"/>
-      <w:shd w:val="clear" w:fill="303030"/>
+      <w:color w:val="bb6688"/>
     </w:rPr>
   </w:style>
   <w:style w:type="character" w:customStyle="1" w:styleId="ImportTok">
     <w:name w:val="ImportTok"/>
     <w:basedOn w:val="VerbatimChar"/>
-    <w:rPr>
-      <w:color w:val="cccccc"/>
-      <w:shd w:val="clear" w:fill="303030"/>
-    </w:rPr>
+    <w:rPr/>
   </w:style>
   <w:style w:type="character" w:customStyle="1" w:styleId="CommentTok">
     <w:name w:val="CommentTok"/>
     <w:basedOn w:val="VerbatimChar"/>
     <w:rPr>
-      <w:color w:val="7f9f7f"/>
-      <w:shd w:val="clear" w:fill="303030"/>
+      <w:color w:val="60a0b0"/>
+      <w:i/>
     </w:rPr>
   </w:style>
   <w:style w:type="character" w:customStyle="1" w:styleId="DocumentationTok">
     <w:name w:val="DocumentationTok"/>
     <w:basedOn w:val="VerbatimChar"/>
     <w:rPr>
-      <w:color w:val="7f9f7f"/>
-      <w:shd w:val="clear" w:fill="303030"/>
+      <w:color w:val="ba2121"/>
+      <w:i/>
     </w:rPr>
   </w:style>
   <w:style w:type="character" w:customStyle="1" w:styleId="AnnotationTok">
     <w:name w:val="AnnotationTok"/>
     <w:basedOn w:val="VerbatimChar"/>
     <w:rPr>
-      <w:color w:val="7f9f7f"/>
-      <w:shd w:val="clear" w:fill="303030"/>
+      <w:color w:val="60a0b0"/>
       <w:b/>
+      <w:i/>
     </w:rPr>
   </w:style>
   <w:style w:type="character" w:customStyle="1" w:styleId="CommentVarTok">
     <w:name w:val="CommentVarTok"/>
     <w:basedOn w:val="VerbatimChar"/>
     <w:rPr>
-      <w:color w:val="7f9f7f"/>
-      <w:shd w:val="clear" w:fill="303030"/>
+      <w:color w:val="60a0b0"/>
       <w:b/>
+      <w:i/>
     </w:rPr>
   </w:style>
   <w:style w:type="character" w:customStyle="1" w:styleId="OtherTok">
     <w:name w:val="OtherTok"/>
     <w:basedOn w:val="VerbatimChar"/>
     <w:rPr>
-      <w:color w:val="efef8f"/>
-      <w:shd w:val="clear" w:fill="303030"/>
+      <w:color w:val="007020"/>
     </w:rPr>
   </w:style>
   <w:style w:type="character" w:customStyle="1" w:styleId="FunctionTok">
     <w:name w:val="FunctionTok"/>
     <w:basedOn w:val="VerbatimChar"/>
     <w:rPr>
-      <w:color w:val="efef8f"/>
-      <w:shd w:val="clear" w:fill="303030"/>
+      <w:color w:val="06287e"/>
     </w:rPr>
   </w:style>
   <w:style w:type="character" w:customStyle="1" w:styleId="VariableTok">
     <w:name w:val="VariableTok"/>
     <w:basedOn w:val="VerbatimChar"/>
     <w:rPr>
-      <w:color w:val="cccccc"/>
-      <w:shd w:val="clear" w:fill="303030"/>
+      <w:color w:val="19177c"/>
     </w:rPr>
   </w:style>
   <w:style w:type="character" w:customStyle="1" w:styleId="ControlFlowTok">
     <w:name w:val="ControlFlowTok"/>
     <w:basedOn w:val="VerbatimChar"/>
     <w:rPr>
-      <w:color w:val="f0dfaf"/>
-      <w:shd w:val="clear" w:fill="303030"/>
+      <w:color w:val="007020"/>
+      <w:b/>
     </w:rPr>
   </w:style>
   <w:style w:type="character" w:customStyle="1" w:styleId="OperatorTok">
     <w:name w:val="OperatorTok"/>
     <w:basedOn w:val="VerbatimChar"/>
     <w:rPr>
-      <w:color w:val="f0efd0"/>
-      <w:shd w:val="clear" w:fill="303030"/>
+      <w:color w:val="666666"/>
     </w:rPr>
   </w:style>
   <w:style w:type="character" w:customStyle="1" w:styleId="BuiltInTok">
     <w:name w:val="BuiltInTok"/>
     <w:basedOn w:val="VerbatimChar"/>
-    <w:rPr>
-      <w:color w:val="cccccc"/>
-      <w:shd w:val="clear" w:fill="303030"/>
-    </w:rPr>
+    <w:rPr/>
   </w:style>
   <w:style w:type="character" w:customStyle="1" w:styleId="ExtensionTok">
     <w:name w:val="ExtensionTok"/>
     <w:basedOn w:val="VerbatimChar"/>
-    <w:rPr>
-      <w:color w:val="cccccc"/>
-      <w:shd w:val="clear" w:fill="303030"/>
-    </w:rPr>
+    <w:rPr/>
   </w:style>
   <w:style w:type="character" w:customStyle="1" w:styleId="PreprocessorTok">
     <w:name w:val="PreprocessorTok"/>
     <w:basedOn w:val="VerbatimChar"/>
     <w:rPr>
-      <w:color w:val="ffcfaf"/>
-      <w:shd w:val="clear" w:fill="303030"/>
-      <w:b/>
+      <w:color w:val="bc7a00"/>
     </w:rPr>
   </w:style>
   <w:style w:type="character" w:customStyle="1" w:styleId="AttributeTok">
     <w:name w:val="AttributeTok"/>
     <w:basedOn w:val="VerbatimChar"/>
     <w:rPr>
-      <w:color w:val="cccccc"/>
-      <w:shd w:val="clear" w:fill="303030"/>
+      <w:color w:val="7d9029"/>
     </w:rPr>
   </w:style>
   <w:style w:type="character" w:customStyle="1" w:styleId="RegionMarkerTok">
     <w:name w:val="RegionMarkerTok"/>
     <w:basedOn w:val="VerbatimChar"/>
-    <w:rPr>
-      <w:color w:val="cccccc"/>
-      <w:shd w:val="clear" w:fill="303030"/>
-    </w:rPr>
+    <w:rPr/>
   </w:style>
   <w:style w:type="character" w:customStyle="1" w:styleId="InformationTok">
     <w:name w:val="InformationTok"/>
     <w:basedOn w:val="VerbatimChar"/>
     <w:rPr>
-      <w:color w:val="7f9f7f"/>
-      <w:shd w:val="clear" w:fill="303030"/>
+      <w:color w:val="60a0b0"/>
       <w:b/>
+      <w:i/>
     </w:rPr>
   </w:style>
   <w:style w:type="character" w:customStyle="1" w:styleId="WarningTok">
     <w:name w:val="WarningTok"/>
     <w:basedOn w:val="VerbatimChar"/>
     <w:rPr>
-      <w:color w:val="7f9f7f"/>
-      <w:shd w:val="clear" w:fill="303030"/>
+      <w:color w:val="60a0b0"/>
       <w:b/>
+      <w:i/>
     </w:rPr>
   </w:style>
   <w:style w:type="character" w:customStyle="1" w:styleId="AlertTok">
     <w:name w:val="AlertTok"/>
     <w:basedOn w:val="VerbatimChar"/>
     <w:rPr>
-      <w:color w:val="ffcfaf"/>
-      <w:shd w:val="clear" w:fill="303030"/>
+      <w:color w:val="ff0000"/>
+      <w:b/>
     </w:rPr>
   </w:style>
   <w:style w:type="character" w:customStyle="1" w:styleId="ErrorTok">
     <w:name w:val="ErrorTok"/>
     <w:basedOn w:val="VerbatimChar"/>
     <w:rPr>
-      <w:color w:val="c3bf9f"/>
-      <w:shd w:val="clear" w:fill="303030"/>
+      <w:color w:val="ff0000"/>
+      <w:b/>
     </w:rPr>
   </w:style>
   <w:style w:type="character" w:customStyle="1" w:styleId="NormalTok">
     <w:name w:val="NormalTok"/>
     <w:basedOn w:val="VerbatimChar"/>
-    <w:rPr>
-      <w:color w:val="cccccc"/>
-      <w:shd w:val="clear" w:fill="303030"/>
-    </w:rPr>
+    <w:rPr/>
   </w:style>
 </w:styles>
 </file>

--- a/word/school-networks.docx
+++ b/word/school-networks.docx
@@ -1295,11 +1295,7 @@
           </w:p>
         </w:tc>
         <w:tc>
-          <w:p>
-            <w:pPr>
-              <w:pStyle w:val="Compact"/>
-            </w:pPr>
-          </w:p>
+          <w:p/>
         </w:tc>
       </w:tr>
       <w:tr>
@@ -1383,11 +1379,7 @@
           </w:p>
         </w:tc>
         <w:tc>
-          <w:p>
-            <w:pPr>
-              <w:pStyle w:val="Compact"/>
-            </w:pPr>
-          </w:p>
+          <w:p/>
         </w:tc>
       </w:tr>
       <w:tr>
@@ -1471,11 +1463,7 @@
           </w:p>
         </w:tc>
         <w:tc>
-          <w:p>
-            <w:pPr>
-              <w:pStyle w:val="Compact"/>
-            </w:pPr>
-          </w:p>
+          <w:p/>
         </w:tc>
       </w:tr>
       <w:tr>
@@ -1559,11 +1547,7 @@
           </w:p>
         </w:tc>
         <w:tc>
-          <w:p>
-            <w:pPr>
-              <w:pStyle w:val="Compact"/>
-            </w:pPr>
-          </w:p>
+          <w:p/>
         </w:tc>
       </w:tr>
       <w:tr>
@@ -1647,11 +1631,7 @@
           </w:p>
         </w:tc>
         <w:tc>
-          <w:p>
-            <w:pPr>
-              <w:pStyle w:val="Compact"/>
-            </w:pPr>
-          </w:p>
+          <w:p/>
         </w:tc>
       </w:tr>
     </w:tbl>

--- a/word/school-networks.docx
+++ b/word/school-networks.docx
@@ -1295,7 +1295,11 @@
           </w:p>
         </w:tc>
         <w:tc>
-          <w:p/>
+          <w:p>
+            <w:pPr>
+              <w:pStyle w:val="Compact"/>
+            </w:pPr>
+          </w:p>
         </w:tc>
       </w:tr>
       <w:tr>
@@ -1379,7 +1383,11 @@
           </w:p>
         </w:tc>
         <w:tc>
-          <w:p/>
+          <w:p>
+            <w:pPr>
+              <w:pStyle w:val="Compact"/>
+            </w:pPr>
+          </w:p>
         </w:tc>
       </w:tr>
       <w:tr>
@@ -1463,7 +1471,11 @@
           </w:p>
         </w:tc>
         <w:tc>
-          <w:p/>
+          <w:p>
+            <w:pPr>
+              <w:pStyle w:val="Compact"/>
+            </w:pPr>
+          </w:p>
         </w:tc>
       </w:tr>
       <w:tr>
@@ -1547,7 +1559,11 @@
           </w:p>
         </w:tc>
         <w:tc>
-          <w:p/>
+          <w:p>
+            <w:pPr>
+              <w:pStyle w:val="Compact"/>
+            </w:pPr>
+          </w:p>
         </w:tc>
       </w:tr>
       <w:tr>
@@ -1631,7 +1647,11 @@
           </w:p>
         </w:tc>
         <w:tc>
-          <w:p/>
+          <w:p>
+            <w:pPr>
+              <w:pStyle w:val="Compact"/>
+            </w:pPr>
+          </w:p>
         </w:tc>
       </w:tr>
     </w:tbl>

--- a/word/school-networks.docx
+++ b/word/school-networks.docx
@@ -66,6 +66,20 @@
       </w:r>
       <w:r>
         <w:t xml:space="preserve">Jennings</w:t>
+      </w:r>
+    </w:p>
+    <w:p>
+      <w:pPr>
+        <w:pStyle w:val="Author"/>
+      </w:pPr>
+      <w:r>
+        <w:t xml:space="preserve">Christian</w:t>
+      </w:r>
+      <w:r>
+        <w:t xml:space="preserve"> </w:t>
+      </w:r>
+      <w:r>
+        <w:t xml:space="preserve">Correa</w:t>
       </w:r>
     </w:p>
     <w:p>
@@ -116,7 +130,7 @@
         <w:rPr>
           <w:b/>
         </w:rPr>
-        <w:t xml:space="preserve">0858-606, Summer 2016</w:t>
+        <w:t xml:space="preserve">0858-606, Summer 2019</w:t>
       </w:r>
     </w:p>
     <w:p>
@@ -133,43 +147,43 @@
         <w:t xml:space="preserve"> </w:t>
       </w:r>
       <w:r>
-        <w:t xml:space="preserve">From a foundation of computer networks and systems, this</w:t>
-      </w:r>
-      <w:r>
-        <w:t xml:space="preserve"> </w:t>
-      </w:r>
-      <w:r>
-        <w:t xml:space="preserve">course expands to cover instructional technology infrastructure: file systems,</w:t>
-      </w:r>
-      <w:r>
-        <w:t xml:space="preserve"> </w:t>
-      </w:r>
-      <w:r>
-        <w:t xml:space="preserve">users, wired and wireless networks, email, web servers, computer labs, and</w:t>
-      </w:r>
-      <w:r>
-        <w:t xml:space="preserve"> </w:t>
-      </w:r>
-      <w:r>
-        <w:t xml:space="preserve">common educational software services. This course focuses on Free Software;</w:t>
-      </w:r>
-      <w:r>
-        <w:t xml:space="preserve"> </w:t>
-      </w:r>
-      <w:r>
-        <w:t xml:space="preserve">where the source code is free to use, study, or modify. To explore these topics</w:t>
-      </w:r>
-      <w:r>
-        <w:t xml:space="preserve"> </w:t>
-      </w:r>
-      <w:r>
-        <w:t xml:space="preserve">in this hands on class all students will be configuring their own Raspberry Pi</w:t>
-      </w:r>
-      <w:r>
-        <w:t xml:space="preserve"> </w:t>
-      </w:r>
-      <w:r>
-        <w:t xml:space="preserve">computers and using them to complete a software/hardware project.</w:t>
+        <w:t xml:space="preserve">From a foundation of computer networks and systems, this course</w:t>
+      </w:r>
+      <w:r>
+        <w:t xml:space="preserve"> </w:t>
+      </w:r>
+      <w:r>
+        <w:t xml:space="preserve">expands to cover instructional technology infrastructure: file systems, users,</w:t>
+      </w:r>
+      <w:r>
+        <w:t xml:space="preserve"> </w:t>
+      </w:r>
+      <w:r>
+        <w:t xml:space="preserve">wired and wireless networks, email, web servers, computer labs, and common educational</w:t>
+      </w:r>
+      <w:r>
+        <w:t xml:space="preserve"> </w:t>
+      </w:r>
+      <w:r>
+        <w:t xml:space="preserve">software services. This course focuses on Free Software; where the source code</w:t>
+      </w:r>
+      <w:r>
+        <w:t xml:space="preserve"> </w:t>
+      </w:r>
+      <w:r>
+        <w:t xml:space="preserve">is free to use, study, or modify. To explore these topics in this hands on class</w:t>
+      </w:r>
+      <w:r>
+        <w:t xml:space="preserve"> </w:t>
+      </w:r>
+      <w:r>
+        <w:t xml:space="preserve">all students will be configuring their own Raspberry Pi computers and using them</w:t>
+      </w:r>
+      <w:r>
+        <w:t xml:space="preserve"> </w:t>
+      </w:r>
+      <w:r>
+        <w:t xml:space="preserve">to complete a software/hardware project.</w:t>
       </w:r>
     </w:p>
     <w:p>
@@ -186,12 +200,18 @@
         <w:t xml:space="preserve"> </w:t>
       </w:r>
       <w:r>
-        <w:t xml:space="preserve">linux, bash, systems, networks, lamp, free software, trouble shooting, technical project management, rasberry pi, physical computing, debian, ubuntu</w:t>
-      </w:r>
-    </w:p>
-    <w:p>
-      <w:pPr>
-        <w:pStyle w:val="Heading2"/>
+        <w:t xml:space="preserve">linux, bash, systems, networks, lamp, free software, trouble shooting,</w:t>
+      </w:r>
+      <w:r>
+        <w:t xml:space="preserve"> </w:t>
+      </w:r>
+      <w:r>
+        <w:t xml:space="preserve">technical project management, rasberry pi, physical computing, debian, ubuntu</w:t>
+      </w:r>
+    </w:p>
+    <w:p>
+      <w:pPr>
+        <w:pStyle w:val="Heading1"/>
       </w:pPr>
       <w:bookmarkStart w:id="20" w:name="goals-objectives"/>
       <w:r>
@@ -246,7 +266,7 @@
         </w:numPr>
       </w:pPr>
       <w:r>
-        <w:t xml:space="preserve">effectively use the basic tools of Unix/Linux computing environments</w:t>
+        <w:t xml:space="preserve">effectively use the basic tools of GNU/Linux computing environments</w:t>
       </w:r>
     </w:p>
     <w:p>
@@ -329,7 +349,7 @@
     </w:p>
     <w:p>
       <w:pPr>
-        <w:pStyle w:val="Heading2"/>
+        <w:pStyle w:val="Heading1"/>
       </w:pPr>
       <w:bookmarkStart w:id="21" w:name="class-information"/>
       <w:r>
@@ -353,41 +373,13 @@
         <w:pStyle w:val="Compact"/>
         <w:pStyle w:val="Definition"/>
       </w:pPr>
+      <w:r>
+        <w:t xml:space="preserve">Tom Jennings</w:t>
+      </w:r>
+      <w:r>
+        <w:t xml:space="preserve"> </w:t>
+      </w:r>
       <w:hyperlink r:id="rId22">
-        <w:r>
-          <w:rPr>
-            <w:rStyle w:val="Hyperlink"/>
-          </w:rPr>
-          <w:t xml:space="preserve">Matthew X. Curinga</w:t>
-        </w:r>
-      </w:hyperlink>
-      <w:r>
-        <w:t xml:space="preserve">,</w:t>
-      </w:r>
-      <w:r>
-        <w:t xml:space="preserve"> </w:t>
-      </w:r>
-      <w:hyperlink r:id="rId23">
-        <w:r>
-          <w:rPr>
-            <w:rStyle w:val="Hyperlink"/>
-          </w:rPr>
-          <w:t xml:space="preserve">mcuringa@adelphi.edu</w:t>
-        </w:r>
-      </w:hyperlink>
-    </w:p>
-    <w:p>
-      <w:pPr>
-        <w:pStyle w:val="Compact"/>
-        <w:pStyle w:val="Definition"/>
-      </w:pPr>
-      <w:r>
-        <w:t xml:space="preserve">Tom Jennings,</w:t>
-      </w:r>
-      <w:r>
-        <w:t xml:space="preserve"> </w:t>
-      </w:r>
-      <w:hyperlink r:id="rId24">
         <w:r>
           <w:rPr>
             <w:rStyle w:val="Hyperlink"/>
@@ -398,6 +390,26 @@
     </w:p>
     <w:p>
       <w:pPr>
+        <w:pStyle w:val="Compact"/>
+        <w:pStyle w:val="Definition"/>
+      </w:pPr>
+      <w:r>
+        <w:t xml:space="preserve">Christian Correa</w:t>
+      </w:r>
+      <w:r>
+        <w:t xml:space="preserve"> </w:t>
+      </w:r>
+      <w:hyperlink r:id="rId23">
+        <w:r>
+          <w:rPr>
+            <w:rStyle w:val="Hyperlink"/>
+          </w:rPr>
+          <w:t xml:space="preserve">correa@adelphi.edu</w:t>
+        </w:r>
+      </w:hyperlink>
+    </w:p>
+    <w:p>
+      <w:pPr>
         <w:pStyle w:val="DefinitionTerm"/>
       </w:pPr>
       <w:r>
@@ -413,7 +425,7 @@
         <w:pStyle w:val="Definition"/>
       </w:pPr>
       <w:r>
-        <w:t xml:space="preserve">Thursday, May 26 - Tuesday, June 28</w:t>
+        <w:t xml:space="preserve">Tuesday, May 28 - Monday, July 1</w:t>
       </w:r>
     </w:p>
     <w:p>
@@ -456,6 +468,221 @@
     </w:p>
     <w:p>
       <w:pPr>
+        <w:pStyle w:val="Heading1"/>
+      </w:pPr>
+      <w:bookmarkStart w:id="24" w:name="course-communications"/>
+      <w:r>
+        <w:t xml:space="preserve">Course Communications</w:t>
+      </w:r>
+      <w:bookmarkEnd w:id="24"/>
+    </w:p>
+    <w:p>
+      <w:pPr>
+        <w:pStyle w:val="FirstParagraph"/>
+      </w:pPr>
+      <w:r>
+        <w:t xml:space="preserve">This is a</w:t>
+      </w:r>
+      <w:r>
+        <w:t xml:space="preserve"> </w:t>
+      </w:r>
+      <w:r>
+        <w:rPr>
+          <w:i/>
+        </w:rPr>
+        <w:t xml:space="preserve">fully online course</w:t>
+      </w:r>
+      <w:r>
+        <w:t xml:space="preserve">. There is no set class time for video chat or</w:t>
+      </w:r>
+      <w:r>
+        <w:t xml:space="preserve"> </w:t>
+      </w:r>
+      <w:r>
+        <w:t xml:space="preserve">live lectures. However, there will be two live lab sessions each week held</w:t>
+      </w:r>
+      <w:r>
+        <w:t xml:space="preserve"> </w:t>
+      </w:r>
+      <w:r>
+        <w:t xml:space="preserve">by the instructors, using video conferencing, screen sharing, and other tools.</w:t>
+      </w:r>
+      <w:r>
+        <w:t xml:space="preserve"> </w:t>
+      </w:r>
+      <w:r>
+        <w:t xml:space="preserve">You will be required to attend at least 4 of these sessions.</w:t>
+      </w:r>
+    </w:p>
+    <w:p>
+      <w:pPr>
+        <w:pStyle w:val="BodyText"/>
+      </w:pPr>
+      <w:r>
+        <w:t xml:space="preserve">Participants in this course must actively participate in our suite of online</w:t>
+      </w:r>
+      <w:r>
+        <w:t xml:space="preserve"> </w:t>
+      </w:r>
+      <w:r>
+        <w:t xml:space="preserve">communications tools, including Slack (</w:t>
+      </w:r>
+      <w:hyperlink r:id="rId25">
+        <w:r>
+          <w:rPr>
+            <w:rStyle w:val="Hyperlink"/>
+          </w:rPr>
+          <w:t xml:space="preserve">https://auedtech.slack.com</w:t>
+        </w:r>
+      </w:hyperlink>
+      <w:r>
+        <w:t xml:space="preserve">),</w:t>
+      </w:r>
+      <w:r>
+        <w:t xml:space="preserve"> </w:t>
+      </w:r>
+      <w:r>
+        <w:t xml:space="preserve">Adelphi email, and the course website.</w:t>
+      </w:r>
+    </w:p>
+    <w:p>
+      <w:pPr>
+        <w:pStyle w:val="BodyText"/>
+      </w:pPr>
+      <w:r>
+        <w:t xml:space="preserve">You</w:t>
+      </w:r>
+      <w:r>
+        <w:t xml:space="preserve"> </w:t>
+      </w:r>
+      <w:r>
+        <w:rPr>
+          <w:i/>
+        </w:rPr>
+        <w:t xml:space="preserve">must</w:t>
+      </w:r>
+      <w:r>
+        <w:t xml:space="preserve"> </w:t>
+      </w:r>
+      <w:r>
+        <w:t xml:space="preserve">check your Adelphi email and the</w:t>
+      </w:r>
+      <w:r>
+        <w:t xml:space="preserve"> </w:t>
+      </w:r>
+      <w:r>
+        <w:rPr>
+          <w:rStyle w:val="VerbatimChar"/>
+        </w:rPr>
+        <w:t xml:space="preserve">#raspberrypi</w:t>
+      </w:r>
+      <w:r>
+        <w:t xml:space="preserve"> </w:t>
+      </w:r>
+      <w:r>
+        <w:t xml:space="preserve">channel on Slack</w:t>
+      </w:r>
+      <w:r>
+        <w:t xml:space="preserve"> </w:t>
+      </w:r>
+      <w:r>
+        <w:rPr>
+          <w:b/>
+        </w:rPr>
+        <w:t xml:space="preserve">at least</w:t>
+      </w:r>
+      <w:r>
+        <w:rPr>
+          <w:b/>
+        </w:rPr>
+        <w:t xml:space="preserve"> </w:t>
+      </w:r>
+      <w:r>
+        <w:rPr>
+          <w:b/>
+        </w:rPr>
+        <w:t xml:space="preserve">once a day.</w:t>
+      </w:r>
+      <w:r>
+        <w:t xml:space="preserve"> </w:t>
+      </w:r>
+      <w:r>
+        <w:t xml:space="preserve">It is highly recommended that you install the Slack mobile client</w:t>
+      </w:r>
+      <w:r>
+        <w:t xml:space="preserve"> </w:t>
+      </w:r>
+      <w:r>
+        <w:t xml:space="preserve">and an email client on your mobile phone so that you receive</w:t>
+      </w:r>
+      <w:r>
+        <w:t xml:space="preserve"> </w:t>
+      </w:r>
+      <w:r>
+        <w:t xml:space="preserve">“</w:t>
+      </w:r>
+      <w:r>
+        <w:t xml:space="preserve">push notifications</w:t>
+      </w:r>
+      <w:r>
+        <w:t xml:space="preserve">”</w:t>
+      </w:r>
+      <w:r>
+        <w:t xml:space="preserve"> </w:t>
+      </w:r>
+      <w:r>
+        <w:t xml:space="preserve">of course announcements.</w:t>
+      </w:r>
+    </w:p>
+    <w:p>
+      <w:pPr>
+        <w:pStyle w:val="BodyText"/>
+      </w:pPr>
+      <w:r>
+        <w:t xml:space="preserve">The best place to post general course questions and any content-related questions</w:t>
+      </w:r>
+      <w:r>
+        <w:t xml:space="preserve"> </w:t>
+      </w:r>
+      <w:r>
+        <w:t xml:space="preserve">is the</w:t>
+      </w:r>
+      <w:r>
+        <w:t xml:space="preserve"> </w:t>
+      </w:r>
+      <w:r>
+        <w:rPr>
+          <w:rStyle w:val="VerbatimChar"/>
+        </w:rPr>
+        <w:t xml:space="preserve">#raspberrypi</w:t>
+      </w:r>
+      <w:r>
+        <w:t xml:space="preserve"> </w:t>
+      </w:r>
+      <w:r>
+        <w:t xml:space="preserve">Slack channel. The instructor and course assistant, as well</w:t>
+      </w:r>
+      <w:r>
+        <w:t xml:space="preserve"> </w:t>
+      </w:r>
+      <w:r>
+        <w:t xml:space="preserve">as other students and alums monitor this channel and often provide immediate support.</w:t>
+      </w:r>
+      <w:r>
+        <w:t xml:space="preserve"> </w:t>
+      </w:r>
+      <w:r>
+        <w:t xml:space="preserve">You are encouraged to contact the instructors at any time via email or direct</w:t>
+      </w:r>
+      <w:r>
+        <w:t xml:space="preserve"> </w:t>
+      </w:r>
+      <w:r>
+        <w:t xml:space="preserve">message on Slack.</w:t>
+      </w:r>
+    </w:p>
+    <w:p>
+      <w:pPr>
         <w:pStyle w:val="DefinitionTerm"/>
       </w:pPr>
       <w:r>
@@ -474,13 +701,13 @@
         <w:rPr>
           <w:b/>
         </w:rPr>
-        <w:t xml:space="preserve">Moodle</w:t>
-      </w:r>
-      <w:r>
-        <w:t xml:space="preserve"> </w:t>
-      </w:r>
-      <w:r>
-        <w:t xml:space="preserve">will be used lightly to post this syllabus and share other file resources, links, etc.</w:t>
+        <w:t xml:space="preserve">Moodle:</w:t>
+      </w:r>
+      <w:r>
+        <w:t xml:space="preserve"> </w:t>
+      </w:r>
+      <w:r>
+        <w:t xml:space="preserve">will be used to post the syllabus and links to weekly readings, videos, and discussions.</w:t>
       </w:r>
     </w:p>
     <w:p>
@@ -492,7 +719,7 @@
         <w:rPr>
           <w:b/>
         </w:rPr>
-        <w:t xml:space="preserve">Slack</w:t>
+        <w:t xml:space="preserve">Slack:</w:t>
       </w:r>
       <w:r>
         <w:t xml:space="preserve"> </w:t>
@@ -509,7 +736,7 @@
       <w:r>
         <w:t xml:space="preserve"> </w:t>
       </w:r>
-      <w:hyperlink r:id="rId25">
+      <w:hyperlink r:id="rId26">
         <w:r>
           <w:rPr>
             <w:rStyle w:val="Hyperlink"/>
@@ -551,21 +778,6 @@
         <w:rPr>
           <w:rStyle w:val="VerbatimChar"/>
         </w:rPr>
-        <w:t xml:space="preserve">@mxc</w:t>
-      </w:r>
-      <w:r>
-        <w:t xml:space="preserve"> </w:t>
-      </w:r>
-      <w:r>
-        <w:t xml:space="preserve">or</w:t>
-      </w:r>
-      <w:r>
-        <w:t xml:space="preserve"> </w:t>
-      </w:r>
-      <w:r>
-        <w:rPr>
-          <w:rStyle w:val="VerbatimChar"/>
-        </w:rPr>
         <w:t xml:space="preserve">@tomjennings</w:t>
       </w:r>
       <w:r>
@@ -575,7 +787,7 @@
         <w:t xml:space="preserve"> </w:t>
       </w:r>
       <w:r>
-        <w:t xml:space="preserve">the Slack app for you pnone.</w:t>
+        <w:t xml:space="preserve">the Slack app for you phone.</w:t>
       </w:r>
     </w:p>
     <w:p>
@@ -587,323 +799,48 @@
         <w:rPr>
           <w:b/>
         </w:rPr>
-        <w:t xml:space="preserve">Flex Ed:</w:t>
-      </w:r>
-      <w:r>
-        <w:t xml:space="preserve"> </w:t>
-      </w:r>
-      <w:r>
-        <w:t xml:space="preserve">This course (and all Ed Tech courses going forward), will be available via</w:t>
-      </w:r>
-      <w:r>
-        <w:t xml:space="preserve"> </w:t>
-      </w:r>
-      <w:r>
-        <w:rPr>
-          <w:i/>
-        </w:rPr>
-        <w:t xml:space="preserve">Flex</w:t>
-      </w:r>
-      <w:r>
-        <w:t xml:space="preserve"> </w:t>
-      </w:r>
-      <w:r>
-        <w:t xml:space="preserve">where you</w:t>
-      </w:r>
-      <w:r>
-        <w:t xml:space="preserve"> </w:t>
-      </w:r>
-      <w:r>
-        <w:t xml:space="preserve">can join via video conference if you can’t meet us in person. I will also post any class lectures</w:t>
-      </w:r>
-      <w:r>
-        <w:t xml:space="preserve"> </w:t>
-      </w:r>
-      <w:r>
-        <w:t xml:space="preserve">(there will be some mini-lectures) to Moodle after class. Because of the hands-on nature of the</w:t>
-      </w:r>
-      <w:r>
-        <w:t xml:space="preserve"> </w:t>
-      </w:r>
-      <w:r>
-        <w:t xml:space="preserve">class, we recommend that you make an effort to attend at least one session a week in person.</w:t>
-      </w:r>
-    </w:p>
-    <w:p>
-      <w:pPr>
-        <w:pStyle w:val="Compact"/>
-        <w:pStyle w:val="Definition"/>
-      </w:pPr>
-      <w:r>
-        <w:rPr>
-          <w:b/>
-        </w:rPr>
-        <w:t xml:space="preserve">mail.adelphi.edu email:</w:t>
-      </w:r>
-      <w:r>
-        <w:t xml:space="preserve"> </w:t>
-      </w:r>
-      <w:r>
-        <w:t xml:space="preserve">we will use your official adelphi student email for class email</w:t>
-      </w:r>
-      <w:r>
-        <w:t xml:space="preserve"> </w:t>
-      </w:r>
-      <w:r>
-        <w:t xml:space="preserve">communications as well as the associated google account for video/audio chats and calendar events.</w:t>
-      </w:r>
-      <w:r>
-        <w:t xml:space="preserve"> </w:t>
-      </w:r>
-      <w:r>
-        <w:t xml:space="preserve">Please check this email regularly.</w:t>
-      </w:r>
-    </w:p>
-    <w:p>
-      <w:pPr>
-        <w:pStyle w:val="Heading2"/>
-      </w:pPr>
-      <w:bookmarkStart w:id="26" w:name="required-books"/>
-      <w:r>
-        <w:t xml:space="preserve">Required Books</w:t>
-      </w:r>
-      <w:bookmarkEnd w:id="26"/>
-    </w:p>
-    <w:p>
-      <w:pPr>
-        <w:pStyle w:val="FirstParagraph"/>
-      </w:pPr>
-      <w:r>
-        <w:rPr>
-          <w:i/>
-        </w:rPr>
-        <w:t xml:space="preserve">None</w:t>
-      </w:r>
-    </w:p>
-    <w:p>
-      <w:pPr>
-        <w:pStyle w:val="Heading2"/>
-      </w:pPr>
-      <w:bookmarkStart w:id="27" w:name="required-materials"/>
-      <w:r>
-        <w:t xml:space="preserve">Required Materials</w:t>
-      </w:r>
-      <w:bookmarkEnd w:id="27"/>
-    </w:p>
-    <w:p>
-      <w:pPr>
-        <w:pStyle w:val="FirstParagraph"/>
-      </w:pPr>
-      <w:r>
-        <w:t xml:space="preserve">Every student</w:t>
-      </w:r>
-      <w:r>
-        <w:t xml:space="preserve"> </w:t>
-      </w:r>
-      <w:r>
-        <w:rPr>
-          <w:i/>
-        </w:rPr>
-        <w:t xml:space="preserve">must</w:t>
-      </w:r>
-      <w:r>
-        <w:t xml:space="preserve"> </w:t>
-      </w:r>
-      <w:r>
-        <w:t xml:space="preserve">purchase a Raspberry Pi (RPI) computer and accessories</w:t>
-      </w:r>
-      <w:r>
-        <w:t xml:space="preserve"> </w:t>
-      </w:r>
-      <w:r>
-        <w:t xml:space="preserve">for use in this course. They will keep their own hardware.</w:t>
-      </w:r>
-    </w:p>
-    <w:p>
-      <w:pPr>
-        <w:pStyle w:val="BodyText"/>
-      </w:pPr>
-      <w:r>
-        <w:t xml:space="preserve">The core setup</w:t>
-      </w:r>
-      <w:r>
-        <w:t xml:space="preserve"> </w:t>
-      </w:r>
-      <w:r>
-        <w:rPr>
-          <w:b/>
-        </w:rPr>
-        <w:t xml:space="preserve">required</w:t>
-      </w:r>
-      <w:r>
-        <w:t xml:space="preserve"> </w:t>
-      </w:r>
-      <w:r>
-        <w:t xml:space="preserve">for all students (~$50):</w:t>
-      </w:r>
-    </w:p>
-    <w:p>
-      <w:pPr>
-        <w:pStyle w:val="Compact"/>
-        <w:numPr>
-          <w:numId w:val="1002"/>
-          <w:ilvl w:val="0"/>
-        </w:numPr>
-      </w:pPr>
-      <w:r>
-        <w:t xml:space="preserve">Raspberry Pi model 3</w:t>
-      </w:r>
-    </w:p>
-    <w:p>
-      <w:pPr>
-        <w:pStyle w:val="Compact"/>
-        <w:numPr>
-          <w:numId w:val="1002"/>
-          <w:ilvl w:val="0"/>
-        </w:numPr>
-      </w:pPr>
-      <w:r>
-        <w:t xml:space="preserve">16GB Micro SD Card (2 recommended)</w:t>
-      </w:r>
-    </w:p>
-    <w:p>
-      <w:pPr>
-        <w:pStyle w:val="FirstParagraph"/>
-      </w:pPr>
-      <w:r>
-        <w:rPr>
-          <w:i/>
-        </w:rPr>
-        <w:t xml:space="preserve">You must bring your Raspberry Pi and SD Card to our first class meeting.</w:t>
-      </w:r>
-    </w:p>
-    <w:p>
-      <w:r>
-        <w:pict>
-          <v:rect style="width:0;height:1.5pt" o:hralign="center" o:hrstd="t" o:hr="t"/>
-        </w:pict>
-      </w:r>
-    </w:p>
-    <w:p>
-      <w:pPr>
-        <w:pStyle w:val="FirstParagraph"/>
-      </w:pPr>
-      <w:r>
-        <w:t xml:space="preserve">In the spirit of Raspberry Pi and DIY, we encourage you to re-use any of these</w:t>
-      </w:r>
-      <w:r>
-        <w:t xml:space="preserve"> </w:t>
-      </w:r>
-      <w:r>
-        <w:t xml:space="preserve">items that you might already have or might be able to buy second hand. You</w:t>
-      </w:r>
-      <w:r>
-        <w:t xml:space="preserve"> </w:t>
-      </w:r>
-      <w:r>
-        <w:t xml:space="preserve">will need these items, but don’t need to buy them new. If you are unsure, you</w:t>
-      </w:r>
-      <w:r>
-        <w:t xml:space="preserve"> </w:t>
-      </w:r>
-      <w:r>
-        <w:t xml:space="preserve">can wait until after the first class to make your purchase.</w:t>
-      </w:r>
-    </w:p>
-    <w:p>
-      <w:pPr>
-        <w:pStyle w:val="Compact"/>
-        <w:numPr>
-          <w:numId w:val="1003"/>
-          <w:ilvl w:val="0"/>
-        </w:numPr>
-      </w:pPr>
-      <w:r>
-        <w:t xml:space="preserve">USB Keyboard and Mouse</w:t>
-      </w:r>
-    </w:p>
-    <w:p>
-      <w:pPr>
-        <w:pStyle w:val="Compact"/>
-        <w:numPr>
-          <w:numId w:val="1003"/>
-          <w:ilvl w:val="0"/>
-        </w:numPr>
-      </w:pPr>
-      <w:r>
-        <w:t xml:space="preserve">Micro USB charger (you can use a phone charger)</w:t>
-      </w:r>
-    </w:p>
-    <w:p>
-      <w:pPr>
-        <w:pStyle w:val="Compact"/>
-        <w:numPr>
-          <w:numId w:val="1003"/>
-          <w:ilvl w:val="0"/>
-        </w:numPr>
-      </w:pPr>
-      <w:r>
-        <w:t xml:space="preserve">HDMI Cable</w:t>
-      </w:r>
-    </w:p>
-    <w:p>
-      <w:pPr>
-        <w:pStyle w:val="Compact"/>
-        <w:numPr>
-          <w:numId w:val="1003"/>
-          <w:ilvl w:val="0"/>
-        </w:numPr>
-      </w:pPr>
-      <w:r>
-        <w:t xml:space="preserve">Computer Monitor or TV with HDMI input (or you may need an HDMI to VGA adapter)</w:t>
-      </w:r>
-    </w:p>
-    <w:p>
-      <w:pPr>
-        <w:pStyle w:val="Compact"/>
-        <w:numPr>
-          <w:numId w:val="1003"/>
-          <w:ilvl w:val="0"/>
-        </w:numPr>
-      </w:pPr>
-      <w:r>
-        <w:t xml:space="preserve">USB Card reader for your MicroSD card</w:t>
-      </w:r>
-    </w:p>
-    <w:p>
-      <w:pPr>
-        <w:pStyle w:val="FirstParagraph"/>
-      </w:pPr>
-      <w:r>
-        <w:t xml:space="preserve">If you purchased everything except the monitor it would cost another $35-$50.</w:t>
-      </w:r>
-    </w:p>
-    <w:p>
-      <w:pPr>
-        <w:pStyle w:val="BodyText"/>
-      </w:pPr>
-      <w:r>
-        <w:t xml:space="preserve">In addition to these core materials, you will also need to purchase/acquire</w:t>
-      </w:r>
-      <w:r>
-        <w:t xml:space="preserve"> </w:t>
-      </w:r>
-      <w:r>
-        <w:t xml:space="preserve">materials to complete your final project (see below).</w:t>
-      </w:r>
-      <w:r>
-        <w:t xml:space="preserve"> </w:t>
-      </w:r>
-      <w:r>
-        <w:t xml:space="preserve">Costs may range from $20-$50.</w:t>
-      </w:r>
-    </w:p>
-    <w:p>
-      <w:pPr>
-        <w:pStyle w:val="BodyText"/>
-      </w:pPr>
-      <w:r>
-        <w:t xml:space="preserve">We have a list of RPI components here on Amazon.</w:t>
+        <w:t xml:space="preserve">Trello:</w:t>
+      </w:r>
+      <w:r>
+        <w:t xml:space="preserve"> </w:t>
+      </w:r>
+      <w:r>
+        <w:t xml:space="preserve">is project management software that you will use to track/plan</w:t>
+      </w:r>
+      <w:r>
+        <w:t xml:space="preserve"> </w:t>
+      </w:r>
+      <w:r>
+        <w:t xml:space="preserve">your two projects, and to share your progress with the course instructors.</w:t>
+      </w:r>
+      <w:r>
+        <w:t xml:space="preserve"> </w:t>
+      </w:r>
+      <w:r>
+        <w:t xml:space="preserve">Create a</w:t>
+      </w:r>
+      <w:r>
+        <w:t xml:space="preserve"> </w:t>
+      </w:r>
+      <w:hyperlink r:id="rId27">
+        <w:r>
+          <w:rPr>
+            <w:rStyle w:val="Hyperlink"/>
+          </w:rPr>
+          <w:t xml:space="preserve">Trello Account</w:t>
+        </w:r>
+      </w:hyperlink>
+      <w:r>
+        <w:t xml:space="preserve"> </w:t>
+      </w:r>
+      <w:r>
+        <w:t xml:space="preserve">before the first week of</w:t>
+      </w:r>
+      <w:r>
+        <w:t xml:space="preserve"> </w:t>
+      </w:r>
+      <w:r>
+        <w:t xml:space="preserve">class, and (optionally)</w:t>
       </w:r>
       <w:r>
         <w:t xml:space="preserve"> </w:t>
@@ -913,17 +850,50 @@
           <w:rPr>
             <w:rStyle w:val="Hyperlink"/>
           </w:rPr>
-          <w:t xml:space="preserve">http://amzn.com/w/L2DZRVG7BQ0M</w:t>
+          <w:t xml:space="preserve">install the mobile app</w:t>
         </w:r>
       </w:hyperlink>
-    </w:p>
-    <w:p>
-      <w:pPr>
-        <w:pStyle w:val="Heading2"/>
-      </w:pPr>
-      <w:bookmarkStart w:id="29" w:name="bibliography"/>
-      <w:r>
-        <w:t xml:space="preserve">Bibliography</w:t>
+      <w:r>
+        <w:t xml:space="preserve">.</w:t>
+      </w:r>
+    </w:p>
+    <w:p>
+      <w:pPr>
+        <w:pStyle w:val="Compact"/>
+        <w:pStyle w:val="Definition"/>
+      </w:pPr>
+      <w:r>
+        <w:rPr>
+          <w:b/>
+        </w:rPr>
+        <w:t xml:space="preserve">mail.adelphi.edu email:</w:t>
+      </w:r>
+      <w:r>
+        <w:t xml:space="preserve"> </w:t>
+      </w:r>
+      <w:r>
+        <w:t xml:space="preserve">we will use your official adelphi student email</w:t>
+      </w:r>
+      <w:r>
+        <w:t xml:space="preserve"> </w:t>
+      </w:r>
+      <w:r>
+        <w:t xml:space="preserve">for class email communications as well as the associated google account for</w:t>
+      </w:r>
+      <w:r>
+        <w:t xml:space="preserve"> </w:t>
+      </w:r>
+      <w:r>
+        <w:t xml:space="preserve">video/audio chats and calendar events. Please check this email regularly.</w:t>
+      </w:r>
+    </w:p>
+    <w:p>
+      <w:pPr>
+        <w:pStyle w:val="Heading1"/>
+      </w:pPr>
+      <w:bookmarkStart w:id="29" w:name="required-books"/>
+      <w:r>
+        <w:t xml:space="preserve">Required Books</w:t>
       </w:r>
       <w:bookmarkEnd w:id="29"/>
     </w:p>
@@ -931,29 +901,69 @@
       <w:pPr>
         <w:pStyle w:val="FirstParagraph"/>
       </w:pPr>
-      <w:r>
-        <w:t xml:space="preserve">Adelstein, Tom. 2007.</w:t>
-      </w:r>
-      <w:r>
-        <w:t xml:space="preserve"> </w:t>
-      </w:r>
       <w:r>
         <w:rPr>
           <w:i/>
         </w:rPr>
-        <w:t xml:space="preserve">Linux System Administration.</w:t>
-      </w:r>
-      <w:r>
-        <w:t xml:space="preserve"> </w:t>
-      </w:r>
-      <w:r>
-        <w:t xml:space="preserve">O’Reilly Media. ISBN</w:t>
-      </w:r>
-      <w:r>
-        <w:t xml:space="preserve"> </w:t>
-      </w:r>
-      <w:r>
-        <w:t xml:space="preserve">0596009526.</w:t>
+        <w:t xml:space="preserve">None</w:t>
+      </w:r>
+    </w:p>
+    <w:p>
+      <w:pPr>
+        <w:pStyle w:val="Heading1"/>
+      </w:pPr>
+      <w:bookmarkStart w:id="30" w:name="required-materials"/>
+      <w:r>
+        <w:t xml:space="preserve">Required Materials</w:t>
+      </w:r>
+      <w:bookmarkEnd w:id="30"/>
+    </w:p>
+    <w:p>
+      <w:pPr>
+        <w:pStyle w:val="Heading2"/>
+      </w:pPr>
+      <w:bookmarkStart w:id="31" w:name="desktoplaptop"/>
+      <w:r>
+        <w:t xml:space="preserve">Desktop/Laptop</w:t>
+      </w:r>
+      <w:bookmarkEnd w:id="31"/>
+    </w:p>
+    <w:p>
+      <w:pPr>
+        <w:pStyle w:val="FirstParagraph"/>
+      </w:pPr>
+      <w:r>
+        <w:t xml:space="preserve">You must have access to a desktop computer running Linux, Windows, or MacOS to</w:t>
+      </w:r>
+      <w:r>
+        <w:t xml:space="preserve"> </w:t>
+      </w:r>
+      <w:r>
+        <w:t xml:space="preserve">participate in this course. You will use this computer to participate in the</w:t>
+      </w:r>
+      <w:r>
+        <w:t xml:space="preserve"> </w:t>
+      </w:r>
+      <w:r>
+        <w:t xml:space="preserve">course online and to configure and connect or your RPI. You can use a phone</w:t>
+      </w:r>
+      <w:r>
+        <w:t xml:space="preserve"> </w:t>
+      </w:r>
+      <w:r>
+        <w:t xml:space="preserve">or tablet for some online elements of the course, however you will not be able</w:t>
+      </w:r>
+      <w:r>
+        <w:t xml:space="preserve"> </w:t>
+      </w:r>
+      <w:r>
+        <w:t xml:space="preserve">to complete course assignments without access to a computer where you are able</w:t>
+      </w:r>
+      <w:r>
+        <w:t xml:space="preserve"> </w:t>
+      </w:r>
+      <w:r>
+        <w:t xml:space="preserve">to install software.</w:t>
       </w:r>
     </w:p>
     <w:p>
@@ -961,178 +971,379 @@
         <w:pStyle w:val="BodyText"/>
       </w:pPr>
       <w:r>
-        <w:t xml:space="preserve">Esteve, J. 2009.</w:t>
-      </w:r>
-      <w:r>
-        <w:t xml:space="preserve"> </w:t>
-      </w:r>
-      <w:hyperlink r:id="rId30">
+        <w:t xml:space="preserve">In addition to the computer, you must have a webcam, headphones, and microphone</w:t>
+      </w:r>
+      <w:r>
+        <w:t xml:space="preserve"> </w:t>
+      </w:r>
+      <w:r>
+        <w:t xml:space="preserve">to participate in live video chat and to record your screencasts.</w:t>
+      </w:r>
+    </w:p>
+    <w:p>
+      <w:pPr>
+        <w:pStyle w:val="Heading2"/>
+      </w:pPr>
+      <w:bookmarkStart w:id="32" w:name="raspberry-pi"/>
+      <w:r>
+        <w:t xml:space="preserve">Raspberry Pi</w:t>
+      </w:r>
+      <w:bookmarkEnd w:id="32"/>
+    </w:p>
+    <w:p>
+      <w:pPr>
+        <w:pStyle w:val="FirstParagraph"/>
+      </w:pPr>
+      <w:r>
+        <w:t xml:space="preserve">Every student</w:t>
+      </w:r>
+      <w:r>
+        <w:t xml:space="preserve"> </w:t>
+      </w:r>
+      <w:r>
+        <w:rPr>
+          <w:i/>
+        </w:rPr>
+        <w:t xml:space="preserve">must</w:t>
+      </w:r>
+      <w:r>
+        <w:t xml:space="preserve"> </w:t>
+      </w:r>
+      <w:r>
+        <w:t xml:space="preserve">purchase a Raspberry Pi (RPI) computer and accessories</w:t>
+      </w:r>
+      <w:r>
+        <w:t xml:space="preserve"> </w:t>
+      </w:r>
+      <w:r>
+        <w:t xml:space="preserve">for use in this course. You will keep your own hardware.</w:t>
+      </w:r>
+    </w:p>
+    <w:p>
+      <w:pPr>
+        <w:pStyle w:val="BodyText"/>
+      </w:pPr>
+      <w:r>
+        <w:t xml:space="preserve">The core setup</w:t>
+      </w:r>
+      <w:r>
+        <w:t xml:space="preserve"> </w:t>
+      </w:r>
+      <w:r>
+        <w:rPr>
+          <w:b/>
+        </w:rPr>
+        <w:t xml:space="preserve">required</w:t>
+      </w:r>
+      <w:r>
+        <w:t xml:space="preserve"> </w:t>
+      </w:r>
+      <w:r>
+        <w:t xml:space="preserve">for all students (~$50):</w:t>
+      </w:r>
+    </w:p>
+    <w:p>
+      <w:pPr>
+        <w:pStyle w:val="Compact"/>
+        <w:numPr>
+          <w:numId w:val="1002"/>
+          <w:ilvl w:val="0"/>
+        </w:numPr>
+      </w:pPr>
+      <w:r>
+        <w:t xml:space="preserve">Raspberry Pi model 3 B+</w:t>
+      </w:r>
+      <w:r>
+        <w:t xml:space="preserve"> </w:t>
+      </w:r>
+      <w:hyperlink r:id="rId33">
         <w:r>
           <w:rPr>
             <w:rStyle w:val="Hyperlink"/>
-            <w:i/>
           </w:rPr>
-          <w:t xml:space="preserve">The GNU/Linux Operating System.*Free Technology</w:t>
+          <w:t xml:space="preserve">Buy on Ada Fruit</w:t>
         </w:r>
+      </w:hyperlink>
+    </w:p>
+    <w:p>
+      <w:pPr>
+        <w:pStyle w:val="Compact"/>
+        <w:numPr>
+          <w:numId w:val="1002"/>
+          <w:ilvl w:val="0"/>
+        </w:numPr>
+      </w:pPr>
+      <w:r>
+        <w:t xml:space="preserve">16GB Micro SD Card (at least 2 recommended)</w:t>
+      </w:r>
+    </w:p>
+    <w:p>
+      <w:pPr>
+        <w:pStyle w:val="FirstParagraph"/>
+      </w:pPr>
+      <w:r>
+        <w:rPr>
+          <w:i/>
+        </w:rPr>
+        <w:t xml:space="preserve">You must have your RPI</w:t>
+      </w:r>
+      <w:r>
+        <w:rPr>
+          <w:i/>
+        </w:rPr>
+        <w:t xml:space="preserve"> </w:t>
+      </w:r>
+      <w:r>
+        <w:rPr>
+          <w:b/>
+          <w:i/>
+        </w:rPr>
+        <w:t xml:space="preserve">before</w:t>
+      </w:r>
+      <w:r>
+        <w:rPr>
+          <w:i/>
+        </w:rPr>
+        <w:t xml:space="preserve"> </w:t>
+      </w:r>
+      <w:r>
+        <w:rPr>
+          <w:i/>
+        </w:rPr>
+        <w:t xml:space="preserve">the first week of class.</w:t>
+      </w:r>
+    </w:p>
+    <w:p>
+      <w:pPr>
+        <w:pStyle w:val="BodyText"/>
+      </w:pPr>
+      <w:r>
+        <w:t xml:space="preserve">In the spirit of Raspberry Pi and DIY, we encourage you to re-use any of these</w:t>
+      </w:r>
+      <w:r>
+        <w:t xml:space="preserve"> </w:t>
+      </w:r>
+      <w:r>
+        <w:t xml:space="preserve">items that you might already have or might be able to buy second hand. You</w:t>
+      </w:r>
+      <w:r>
+        <w:t xml:space="preserve"> </w:t>
+      </w:r>
+      <w:r>
+        <w:t xml:space="preserve">will need these items, but don’t need to buy them new. If you are unsure, you</w:t>
+      </w:r>
+      <w:r>
+        <w:t xml:space="preserve"> </w:t>
+      </w:r>
+      <w:r>
+        <w:t xml:space="preserve">can wait until after the first class to make your purchase.</w:t>
+      </w:r>
+    </w:p>
+    <w:p>
+      <w:pPr>
+        <w:pStyle w:val="Compact"/>
+        <w:numPr>
+          <w:numId w:val="1003"/>
+          <w:ilvl w:val="0"/>
+        </w:numPr>
+      </w:pPr>
+      <w:r>
+        <w:t xml:space="preserve">USB Keyboard and Mouse</w:t>
+      </w:r>
+    </w:p>
+    <w:p>
+      <w:pPr>
+        <w:pStyle w:val="Compact"/>
+        <w:numPr>
+          <w:numId w:val="1003"/>
+          <w:ilvl w:val="0"/>
+        </w:numPr>
+      </w:pPr>
+      <w:r>
+        <w:t xml:space="preserve">Micro USB charger (you can use a phone charger)</w:t>
+      </w:r>
+    </w:p>
+    <w:p>
+      <w:pPr>
+        <w:pStyle w:val="Compact"/>
+        <w:numPr>
+          <w:numId w:val="1003"/>
+          <w:ilvl w:val="0"/>
+        </w:numPr>
+      </w:pPr>
+      <w:r>
+        <w:t xml:space="preserve">HDMI Cable</w:t>
+      </w:r>
+    </w:p>
+    <w:p>
+      <w:pPr>
+        <w:pStyle w:val="Compact"/>
+        <w:numPr>
+          <w:numId w:val="1003"/>
+          <w:ilvl w:val="0"/>
+        </w:numPr>
+      </w:pPr>
+      <w:r>
+        <w:t xml:space="preserve">Computer Monitor or TV with HDMI input (or you may need an HDMI to VGA adapter)</w:t>
+      </w:r>
+    </w:p>
+    <w:p>
+      <w:pPr>
+        <w:pStyle w:val="Compact"/>
+        <w:numPr>
+          <w:numId w:val="1003"/>
+          <w:ilvl w:val="0"/>
+        </w:numPr>
+      </w:pPr>
+      <w:r>
+        <w:t xml:space="preserve">USB Card reader for your MicroSD card</w:t>
+      </w:r>
+    </w:p>
+    <w:p>
+      <w:pPr>
+        <w:pStyle w:val="FirstParagraph"/>
+      </w:pPr>
+      <w:r>
+        <w:t xml:space="preserve">If you purchased everything except the monitor it would cost another $35-$50.</w:t>
+      </w:r>
+    </w:p>
+    <w:p>
+      <w:pPr>
+        <w:pStyle w:val="BodyText"/>
+      </w:pPr>
+      <w:r>
+        <w:t xml:space="preserve">In addition to these core materials, you will also need to purchase/acquire</w:t>
+      </w:r>
+      <w:r>
+        <w:t xml:space="preserve"> </w:t>
+      </w:r>
+      <w:r>
+        <w:t xml:space="preserve">materials to complete your final project (see below).</w:t>
+      </w:r>
+      <w:r>
+        <w:t xml:space="preserve"> </w:t>
+      </w:r>
+      <w:r>
+        <w:t xml:space="preserve">Costs may range from $20-$80.</w:t>
+      </w:r>
+    </w:p>
+    <w:p>
+      <w:pPr>
+        <w:pStyle w:val="Heading1"/>
+      </w:pPr>
+      <w:bookmarkStart w:id="34" w:name="books-resources"/>
+      <w:r>
+        <w:t xml:space="preserve">Books &amp; Resources</w:t>
+      </w:r>
+      <w:bookmarkEnd w:id="34"/>
+    </w:p>
+    <w:p>
+      <w:pPr>
+        <w:pStyle w:val="Compact"/>
+        <w:numPr>
+          <w:numId w:val="1004"/>
+          <w:ilvl w:val="0"/>
+        </w:numPr>
+      </w:pPr>
+      <w:hyperlink r:id="rId35">
         <w:r>
           <w:rPr>
             <w:rStyle w:val="Hyperlink"/>
-            <w:i/>
           </w:rPr>
-          <w:t xml:space="preserve"> </w:t>
+          <w:t xml:space="preserve">Raspberry Pi Foundation</w:t>
         </w:r>
+      </w:hyperlink>
+    </w:p>
+    <w:p>
+      <w:pPr>
+        <w:pStyle w:val="Compact"/>
+        <w:numPr>
+          <w:numId w:val="1004"/>
+          <w:ilvl w:val="0"/>
+        </w:numPr>
+      </w:pPr>
+      <w:hyperlink r:id="rId36">
         <w:r>
           <w:rPr>
             <w:rStyle w:val="Hyperlink"/>
-            <w:i/>
           </w:rPr>
-          <w:t xml:space="preserve">Academy</w:t>
+          <w:t xml:space="preserve">Ada Fruit</w:t>
         </w:r>
       </w:hyperlink>
-      <w:r>
-        <w:t xml:space="preserve">. Barcelona.</w:t>
-      </w:r>
-    </w:p>
-    <w:p>
-      <w:pPr>
-        <w:pStyle w:val="BodyText"/>
-      </w:pPr>
-      <w:r>
-        <w:t xml:space="preserve">Gift, Noah. 2008.</w:t>
-      </w:r>
-      <w:r>
-        <w:t xml:space="preserve"> </w:t>
-      </w:r>
-      <w:r>
-        <w:rPr>
-          <w:i/>
-        </w:rPr>
-        <w:t xml:space="preserve">Python for Unix and Linux System</w:t>
-      </w:r>
-      <w:r>
-        <w:rPr>
-          <w:i/>
-        </w:rPr>
-        <w:t xml:space="preserve"> </w:t>
-      </w:r>
-      <w:r>
-        <w:rPr>
-          <w:i/>
-        </w:rPr>
-        <w:t xml:space="preserve">Administration.</w:t>
-      </w:r>
-      <w:r>
-        <w:t xml:space="preserve">O’Reilly Media. ISBN 0596515820.</w:t>
-      </w:r>
-    </w:p>
-    <w:p>
-      <w:pPr>
-        <w:pStyle w:val="BodyText"/>
-      </w:pPr>
-      <w:r>
-        <w:t xml:space="preserve">Kurose, J. (2010).</w:t>
-      </w:r>
-      <w:r>
-        <w:t xml:space="preserve"> </w:t>
-      </w:r>
-      <w:r>
-        <w:rPr>
-          <w:i/>
-        </w:rPr>
-        <w:t xml:space="preserve">Computer networking : a top-down approach</w:t>
-      </w:r>
-      <w:r>
-        <w:t xml:space="preserve"> </w:t>
-      </w:r>
-      <w:r>
-        <w:t xml:space="preserve">(5</w:t>
-      </w:r>
-      <w:r>
-        <w:rPr>
-          <w:vertAlign w:val="superscript"/>
-        </w:rPr>
-        <w:t xml:space="preserve">th</w:t>
-      </w:r>
-      <w:r>
-        <w:t xml:space="preserve"> </w:t>
-      </w:r>
-      <w:r>
-        <w:t xml:space="preserve">ed.). Boston: Addison-Wesley. ISBN 0136079679.</w:t>
-      </w:r>
-    </w:p>
-    <w:p>
-      <w:pPr>
-        <w:pStyle w:val="BodyText"/>
-      </w:pPr>
-      <w:r>
-        <w:t xml:space="preserve">Peterson, Larry L. 2011.</w:t>
-      </w:r>
-      <w:r>
-        <w:t xml:space="preserve"> </w:t>
-      </w:r>
-      <w:r>
-        <w:rPr>
-          <w:i/>
-        </w:rPr>
-        <w:t xml:space="preserve">Computer Networks, Fifth Edition: A Systems</w:t>
-      </w:r>
-      <w:r>
-        <w:rPr>
-          <w:i/>
-        </w:rPr>
-        <w:t xml:space="preserve"> </w:t>
-      </w:r>
-      <w:r>
-        <w:rPr>
-          <w:i/>
-        </w:rPr>
-        <w:t xml:space="preserve">Approach.</w:t>
-      </w:r>
-      <w:r>
-        <w:t xml:space="preserve"> </w:t>
-      </w:r>
-      <w:r>
-        <w:t xml:space="preserve">Morgan Kaufmann. ISBN 0123850592.</w:t>
-      </w:r>
-    </w:p>
-    <w:p>
-      <w:pPr>
-        <w:pStyle w:val="BodyText"/>
-      </w:pPr>
-      <w:r>
-        <w:t xml:space="preserve">Tanenbaum, Andrew S. 2002.</w:t>
-      </w:r>
-      <w:r>
-        <w:t xml:space="preserve"> </w:t>
-      </w:r>
-      <w:r>
-        <w:rPr>
-          <w:i/>
-        </w:rPr>
-        <w:t xml:space="preserve">Computer Networks.</w:t>
-      </w:r>
-      <w:r>
-        <w:t xml:space="preserve"> </w:t>
-      </w:r>
-      <w:r>
-        <w:t xml:space="preserve">Prentice Hall. ISBN</w:t>
-      </w:r>
-      <w:r>
-        <w:t xml:space="preserve"> </w:t>
-      </w:r>
-      <w:r>
-        <w:t xml:space="preserve">0130661023.</w:t>
-      </w:r>
-    </w:p>
-    <w:p>
-      <w:pPr>
-        <w:pStyle w:val="Heading2"/>
-      </w:pPr>
-      <w:bookmarkStart w:id="31" w:name="class-sessions"/>
+    </w:p>
+    <w:p>
+      <w:pPr>
+        <w:pStyle w:val="Compact"/>
+        <w:numPr>
+          <w:numId w:val="1004"/>
+          <w:ilvl w:val="0"/>
+        </w:numPr>
+      </w:pPr>
+      <w:r>
+        <w:t xml:space="preserve">Crowley, C. 2017.</w:t>
+      </w:r>
+      <w:r>
+        <w:t xml:space="preserve"> </w:t>
+      </w:r>
+      <w:hyperlink r:id="rId37">
+        <w:r>
+          <w:rPr>
+            <w:i/>
+            <w:rStyle w:val="Hyperlink"/>
+          </w:rPr>
+          <w:t xml:space="preserve">Raspberry Pi: The Unofficial Tutorial</w:t>
+        </w:r>
+      </w:hyperlink>
+    </w:p>
+    <w:p>
+      <w:pPr>
+        <w:pStyle w:val="Compact"/>
+        <w:numPr>
+          <w:numId w:val="1004"/>
+          <w:ilvl w:val="0"/>
+        </w:numPr>
+      </w:pPr>
+      <w:hyperlink r:id="rId38">
+        <w:r>
+          <w:rPr>
+            <w:rStyle w:val="Hyperlink"/>
+          </w:rPr>
+          <w:t xml:space="preserve">Make: Magazine</w:t>
+        </w:r>
+      </w:hyperlink>
+    </w:p>
+    <w:p>
+      <w:pPr>
+        <w:pStyle w:val="Compact"/>
+        <w:numPr>
+          <w:numId w:val="1004"/>
+          <w:ilvl w:val="0"/>
+        </w:numPr>
+      </w:pPr>
+      <w:hyperlink r:id="rId39">
+        <w:r>
+          <w:rPr>
+            <w:rStyle w:val="Hyperlink"/>
+          </w:rPr>
+          <w:t xml:space="preserve">Explaining Computers Series</w:t>
+        </w:r>
+      </w:hyperlink>
+      <w:r>
+        <w:t xml:space="preserve"> </w:t>
+      </w:r>
+      <w:r>
+        <w:t xml:space="preserve">(Youtube)</w:t>
+      </w:r>
+    </w:p>
+    <w:p>
+      <w:pPr>
+        <w:pStyle w:val="Heading1"/>
+      </w:pPr>
+      <w:bookmarkStart w:id="40" w:name="class-sessions"/>
       <w:r>
         <w:t xml:space="preserve">Class sessions</w:t>
       </w:r>
-      <w:bookmarkEnd w:id="31"/>
+      <w:bookmarkEnd w:id="40"/>
     </w:p>
     <w:tbl>
       <w:tblPr>
@@ -1192,24 +1403,7 @@
               <w:jc w:val="left"/>
             </w:pPr>
             <w:r>
-              <w:t xml:space="preserve">Workshop</w:t>
-            </w:r>
-          </w:p>
-        </w:tc>
-        <w:tc>
-          <w:tcPr>
-            <w:tcBorders>
-              <w:bottom w:val="single"/>
-            </w:tcBorders>
-            <w:vAlign w:val="bottom"/>
-          </w:tcPr>
-          <w:p>
-            <w:pPr>
-              <w:pStyle w:val="Compact"/>
-              <w:jc w:val="left"/>
-            </w:pPr>
-            <w:r>
-              <w:t xml:space="preserve">Lecture/Discussion</w:t>
+              <w:t xml:space="preserve">Topic</w:t>
             </w:r>
           </w:p>
         </w:tc>
@@ -1233,7 +1427,7 @@
               <w:jc w:val="left"/>
             </w:pPr>
             <w:r>
-              <w:t xml:space="preserve">Thu May 26</w:t>
+              <w:t xml:space="preserve">Tue, May 28</w:t>
             </w:r>
           </w:p>
         </w:tc>
@@ -1244,18 +1438,7 @@
               <w:jc w:val="left"/>
             </w:pPr>
             <w:r>
-              <w:t xml:space="preserve">Installing the OS</w:t>
-            </w:r>
-          </w:p>
-        </w:tc>
-        <w:tc>
-          <w:p>
-            <w:pPr>
-              <w:pStyle w:val="Compact"/>
-              <w:jc w:val="left"/>
-            </w:pPr>
-            <w:r>
-              <w:t xml:space="preserve">Computers and Operating Systems</w:t>
+              <w:t xml:space="preserve">Computers &amp; Operating Systems</w:t>
             </w:r>
           </w:p>
         </w:tc>
@@ -1279,7 +1462,7 @@
               <w:jc w:val="left"/>
             </w:pPr>
             <w:r>
-              <w:t xml:space="preserve">Tue May 31</w:t>
+              <w:t xml:space="preserve">Tue, Jun 4</w:t>
             </w:r>
           </w:p>
         </w:tc>
@@ -1290,12 +1473,9 @@
               <w:jc w:val="left"/>
             </w:pPr>
             <w:r>
-              <w:t xml:space="preserve">3D Printing Cases</w:t>
+              <w:t xml:space="preserve">The Command Line</w:t>
             </w:r>
           </w:p>
-        </w:tc>
-        <w:tc>
-          <w:p/>
         </w:tc>
       </w:tr>
       <w:tr>
@@ -1317,7 +1497,7 @@
               <w:jc w:val="left"/>
             </w:pPr>
             <w:r>
-              <w:t xml:space="preserve">Thu Jun 2</w:t>
+              <w:t xml:space="preserve">Tue, Jun 11</w:t>
             </w:r>
           </w:p>
         </w:tc>
@@ -1328,18 +1508,7 @@
               <w:jc w:val="left"/>
             </w:pPr>
             <w:r>
-              <w:t xml:space="preserve">RPI as a server</w:t>
-            </w:r>
-          </w:p>
-        </w:tc>
-        <w:tc>
-          <w:p>
-            <w:pPr>
-              <w:pStyle w:val="Compact"/>
-              <w:jc w:val="left"/>
-            </w:pPr>
-            <w:r>
-              <w:t xml:space="preserve">File System, Users, Groups, &amp; Permissions</w:t>
+              <w:t xml:space="preserve">Users, Groups, Files, &amp; Permissions</w:t>
             </w:r>
           </w:p>
         </w:tc>
@@ -1363,56 +1532,7 @@
               <w:jc w:val="left"/>
             </w:pPr>
             <w:r>
-              <w:t xml:space="preserve">Tue Jun 7</w:t>
-            </w:r>
-          </w:p>
-        </w:tc>
-        <w:tc>
-          <w:p>
-            <w:pPr>
-              <w:pStyle w:val="Compact"/>
-              <w:jc w:val="left"/>
-            </w:pPr>
-            <w:r>
-              <w:t xml:space="preserve">Pi Project</w:t>
-            </w:r>
-          </w:p>
-        </w:tc>
-        <w:tc>
-          <w:p/>
-        </w:tc>
-      </w:tr>
-      <w:tr>
-        <w:tc>
-          <w:p>
-            <w:pPr>
-              <w:pStyle w:val="Compact"/>
-              <w:jc w:val="left"/>
-            </w:pPr>
-            <w:r>
-              <w:t xml:space="preserve">5</w:t>
-            </w:r>
-          </w:p>
-        </w:tc>
-        <w:tc>
-          <w:p>
-            <w:pPr>
-              <w:pStyle w:val="Compact"/>
-              <w:jc w:val="left"/>
-            </w:pPr>
-            <w:r>
-              <w:t xml:space="preserve">Thu Jun 9</w:t>
-            </w:r>
-          </w:p>
-        </w:tc>
-        <w:tc>
-          <w:p>
-            <w:pPr>
-              <w:pStyle w:val="Compact"/>
-              <w:jc w:val="left"/>
-            </w:pPr>
-            <w:r>
-              <w:t xml:space="preserve">Programming Pi (1)</w:t>
+              <w:t xml:space="preserve">Tue, Jun 18</w:t>
             </w:r>
           </w:p>
         </w:tc>
@@ -1436,7 +1556,7 @@
               <w:jc w:val="left"/>
             </w:pPr>
             <w:r>
-              <w:t xml:space="preserve">6</w:t>
+              <w:t xml:space="preserve">5</w:t>
             </w:r>
           </w:p>
         </w:tc>
@@ -1447,140 +1567,7 @@
               <w:jc w:val="left"/>
             </w:pPr>
             <w:r>
-              <w:t xml:space="preserve">Tue Jun 14</w:t>
-            </w:r>
-          </w:p>
-        </w:tc>
-        <w:tc>
-          <w:p>
-            <w:pPr>
-              <w:pStyle w:val="Compact"/>
-              <w:jc w:val="left"/>
-            </w:pPr>
-            <w:r>
-              <w:t xml:space="preserve">Programming Pi (2)</w:t>
-            </w:r>
-          </w:p>
-        </w:tc>
-        <w:tc>
-          <w:p/>
-        </w:tc>
-      </w:tr>
-      <w:tr>
-        <w:tc>
-          <w:p>
-            <w:pPr>
-              <w:pStyle w:val="Compact"/>
-              <w:jc w:val="left"/>
-            </w:pPr>
-            <w:r>
-              <w:t xml:space="preserve">7</w:t>
-            </w:r>
-          </w:p>
-        </w:tc>
-        <w:tc>
-          <w:p>
-            <w:pPr>
-              <w:pStyle w:val="Compact"/>
-              <w:jc w:val="left"/>
-            </w:pPr>
-            <w:r>
-              <w:t xml:space="preserve">Thu Jun 16</w:t>
-            </w:r>
-          </w:p>
-        </w:tc>
-        <w:tc>
-          <w:p>
-            <w:pPr>
-              <w:pStyle w:val="Compact"/>
-              <w:jc w:val="left"/>
-            </w:pPr>
-            <w:r>
-              <w:t xml:space="preserve">Networked Data</w:t>
-            </w:r>
-          </w:p>
-        </w:tc>
-        <w:tc>
-          <w:p>
-            <w:pPr>
-              <w:pStyle w:val="Compact"/>
-              <w:jc w:val="left"/>
-            </w:pPr>
-            <w:r>
-              <w:t xml:space="preserve">Media Files</w:t>
-            </w:r>
-          </w:p>
-        </w:tc>
-      </w:tr>
-      <w:tr>
-        <w:tc>
-          <w:p>
-            <w:pPr>
-              <w:pStyle w:val="Compact"/>
-              <w:jc w:val="left"/>
-            </w:pPr>
-            <w:r>
-              <w:t xml:space="preserve">8</w:t>
-            </w:r>
-          </w:p>
-        </w:tc>
-        <w:tc>
-          <w:p>
-            <w:pPr>
-              <w:pStyle w:val="Compact"/>
-              <w:jc w:val="left"/>
-            </w:pPr>
-            <w:r>
-              <w:t xml:space="preserve">Tue Jun 21</w:t>
-            </w:r>
-          </w:p>
-        </w:tc>
-        <w:tc>
-          <w:p>
-            <w:pPr>
-              <w:pStyle w:val="Compact"/>
-              <w:jc w:val="left"/>
-            </w:pPr>
-            <w:r>
-              <w:t xml:space="preserve">Using Sensors</w:t>
-            </w:r>
-          </w:p>
-        </w:tc>
-        <w:tc>
-          <w:p/>
-        </w:tc>
-      </w:tr>
-      <w:tr>
-        <w:tc>
-          <w:p>
-            <w:pPr>
-              <w:pStyle w:val="Compact"/>
-              <w:jc w:val="left"/>
-            </w:pPr>
-            <w:r>
-              <w:t xml:space="preserve">9</w:t>
-            </w:r>
-          </w:p>
-        </w:tc>
-        <w:tc>
-          <w:p>
-            <w:pPr>
-              <w:pStyle w:val="Compact"/>
-              <w:jc w:val="left"/>
-            </w:pPr>
-            <w:r>
-              <w:t xml:space="preserve">Thu Jun 23</w:t>
-            </w:r>
-          </w:p>
-        </w:tc>
-        <w:tc>
-          <w:p>
-            <w:pPr>
-              <w:pStyle w:val="Compact"/>
-              <w:jc w:val="left"/>
-            </w:pPr>
-            <w:r>
-              <w:t xml:space="preserve">Controlling Motors</w:t>
+              <w:t xml:space="preserve">Tue, Jun 25</w:t>
             </w:r>
           </w:p>
         </w:tc>
@@ -1604,7 +1591,7 @@
               <w:jc w:val="left"/>
             </w:pPr>
             <w:r>
-              <w:t xml:space="preserve">10</w:t>
+              <w:t xml:space="preserve">6</w:t>
             </w:r>
           </w:p>
         </w:tc>
@@ -1615,7 +1602,7 @@
               <w:jc w:val="left"/>
             </w:pPr>
             <w:r>
-              <w:t xml:space="preserve">Tue Jun 28</w:t>
+              <w:t xml:space="preserve">Mon, Jul 1</w:t>
             </w:r>
           </w:p>
         </w:tc>
@@ -1626,24 +1613,21 @@
               <w:jc w:val="left"/>
             </w:pPr>
             <w:r>
-              <w:t xml:space="preserve">Project Showcase</w:t>
+              <w:t xml:space="preserve">Projects Due</w:t>
             </w:r>
           </w:p>
         </w:tc>
-        <w:tc>
-          <w:p/>
-        </w:tc>
       </w:tr>
     </w:tbl>
     <w:p>
       <w:pPr>
-        <w:pStyle w:val="Heading2"/>
-      </w:pPr>
-      <w:bookmarkStart w:id="32" w:name="grades-assignments"/>
+        <w:pStyle w:val="Heading1"/>
+      </w:pPr>
+      <w:bookmarkStart w:id="41" w:name="grades-assignments"/>
       <w:r>
         <w:t xml:space="preserve">Grades &amp; Assignments</w:t>
       </w:r>
-      <w:bookmarkEnd w:id="32"/>
+      <w:bookmarkEnd w:id="41"/>
     </w:p>
     <w:tbl>
       <w:tblPr>
@@ -1727,7 +1711,7 @@
               <w:jc w:val="left"/>
             </w:pPr>
             <w:r>
-              <w:t xml:space="preserve">10%</w:t>
+              <w:t xml:space="preserve">20%</w:t>
             </w:r>
           </w:p>
         </w:tc>
@@ -1762,7 +1746,7 @@
               <w:jc w:val="left"/>
             </w:pPr>
             <w:r>
-              <w:t xml:space="preserve">30%</w:t>
+              <w:t xml:space="preserve">40%</w:t>
             </w:r>
           </w:p>
         </w:tc>
@@ -1773,7 +1757,7 @@
               <w:jc w:val="left"/>
             </w:pPr>
             <w:r>
-              <w:t xml:space="preserve">6/7 (Session 4)</w:t>
+              <w:t xml:space="preserve">6/17</w:t>
             </w:r>
           </w:p>
         </w:tc>
@@ -1808,7 +1792,7 @@
               <w:jc w:val="left"/>
             </w:pPr>
             <w:r>
-              <w:t xml:space="preserve">6/28 (Final Session)</w:t>
+              <w:t xml:space="preserve">7/1</w:t>
             </w:r>
           </w:p>
         </w:tc>
@@ -1816,67 +1800,73 @@
     </w:tbl>
     <w:p>
       <w:pPr>
-        <w:pStyle w:val="Heading3"/>
-      </w:pPr>
-      <w:bookmarkStart w:id="33" w:name="participation"/>
+        <w:pStyle w:val="Heading2"/>
+      </w:pPr>
+      <w:bookmarkStart w:id="42" w:name="participation"/>
       <w:r>
         <w:t xml:space="preserve">Participation</w:t>
       </w:r>
-      <w:bookmarkEnd w:id="33"/>
+      <w:bookmarkEnd w:id="42"/>
     </w:p>
     <w:p>
       <w:pPr>
         <w:pStyle w:val="FirstParagraph"/>
       </w:pPr>
       <w:r>
-        <w:t xml:space="preserve">Because this is a short summer course (3 credits in 5 weeks), we expect</w:t>
-      </w:r>
-      <w:r>
-        <w:t xml:space="preserve"> </w:t>
-      </w:r>
-      <w:r>
-        <w:t xml:space="preserve">everyone to make every effort to attend every class meeting. If you cannot</w:t>
-      </w:r>
-      <w:r>
-        <w:t xml:space="preserve"> </w:t>
-      </w:r>
-      <w:r>
-        <w:t xml:space="preserve">make it to class in-person, you will be able to join us via our FlexEd video</w:t>
-      </w:r>
-      <w:r>
-        <w:t xml:space="preserve"> </w:t>
-      </w:r>
-      <w:r>
-        <w:t xml:space="preserve">conferencing. Because of the hands-on nature of the course, we recommend</w:t>
-      </w:r>
-      <w:r>
-        <w:t xml:space="preserve"> </w:t>
-      </w:r>
-      <w:r>
-        <w:t xml:space="preserve">that you make your best effort to attend at least one weekly session in person.</w:t>
-      </w:r>
-      <w:r>
-        <w:t xml:space="preserve"> </w:t>
-      </w:r>
-      <w:r>
-        <w:t xml:space="preserve">Your participation grade will be based on your ability to work in group projects,</w:t>
-      </w:r>
-      <w:r>
-        <w:t xml:space="preserve"> </w:t>
-      </w:r>
-      <w:r>
-        <w:t xml:space="preserve">positive attitude in class, and preparedness for class meetings.</w:t>
-      </w:r>
-    </w:p>
-    <w:p>
-      <w:pPr>
-        <w:pStyle w:val="Heading3"/>
-      </w:pPr>
-      <w:bookmarkStart w:id="34" w:name="rpi-client-or-server-setup"/>
+        <w:t xml:space="preserve">Because this is a short summer course (3 credits in 6 weeks), you should budget</w:t>
+      </w:r>
+      <w:r>
+        <w:t xml:space="preserve"> </w:t>
+      </w:r>
+      <w:r>
+        <w:t xml:space="preserve">10-15 hours each week for course work. You must join at least 4 of the live lab</w:t>
+      </w:r>
+      <w:r>
+        <w:t xml:space="preserve"> </w:t>
+      </w:r>
+      <w:r>
+        <w:t xml:space="preserve">sessions. During these labs, the course instructors will be available for help</w:t>
+      </w:r>
+      <w:r>
+        <w:t xml:space="preserve"> </w:t>
+      </w:r>
+      <w:r>
+        <w:t xml:space="preserve">with projects and will demonstrate over video and screensharing some of the key</w:t>
+      </w:r>
+      <w:r>
+        <w:t xml:space="preserve"> </w:t>
+      </w:r>
+      <w:r>
+        <w:t xml:space="preserve">techniques of the week. We recommend that you join at least one live lab each</w:t>
+      </w:r>
+      <w:r>
+        <w:t xml:space="preserve"> </w:t>
+      </w:r>
+      <w:r>
+        <w:t xml:space="preserve">week. Your participation grade will consider your participation in class, timely</w:t>
+      </w:r>
+      <w:r>
+        <w:t xml:space="preserve"> </w:t>
+      </w:r>
+      <w:r>
+        <w:t xml:space="preserve">management of your Trello projects, and participation in Slack and Moodle</w:t>
+      </w:r>
+      <w:r>
+        <w:t xml:space="preserve"> </w:t>
+      </w:r>
+      <w:r>
+        <w:t xml:space="preserve">discussions.</w:t>
+      </w:r>
+    </w:p>
+    <w:p>
+      <w:pPr>
+        <w:pStyle w:val="Heading2"/>
+      </w:pPr>
+      <w:bookmarkStart w:id="43" w:name="rpi-client-or-server-setup"/>
       <w:r>
         <w:t xml:space="preserve">RPI Client or Server Setup</w:t>
       </w:r>
-      <w:bookmarkEnd w:id="34"/>
+      <w:bookmarkEnd w:id="43"/>
     </w:p>
     <w:p>
       <w:pPr>
@@ -1901,7 +1891,13 @@
         <w:t xml:space="preserve"> </w:t>
       </w:r>
       <w:r>
-        <w:t xml:space="preserve">for the Canvas LMS, a managed computer lab setup, etc.</w:t>
+        <w:t xml:space="preserve">for the Canvas LMS, a web server to host static HTML/Javascript projects,</w:t>
+      </w:r>
+      <w:r>
+        <w:t xml:space="preserve"> </w:t>
+      </w:r>
+      <w:r>
+        <w:t xml:space="preserve">a managed computer lab setup, etc.</w:t>
       </w:r>
     </w:p>
     <w:p>
@@ -1909,69 +1905,13 @@
         <w:pStyle w:val="BodyText"/>
       </w:pPr>
       <w:r>
-        <w:t xml:space="preserve">You will present your configuration in class. In addition to demonstrating the software,</w:t>
-      </w:r>
-      <w:r>
-        <w:t xml:space="preserve"> </w:t>
-      </w:r>
-      <w:r>
-        <w:t xml:space="preserve">you should report on:</w:t>
-      </w:r>
-    </w:p>
-    <w:p>
-      <w:pPr>
-        <w:pStyle w:val="Compact"/>
-        <w:numPr>
-          <w:numId w:val="1004"/>
-          <w:ilvl w:val="0"/>
-        </w:numPr>
-      </w:pPr>
-      <w:r>
-        <w:t xml:space="preserve">a description of the target audience and how you envision they would use the RPI</w:t>
-      </w:r>
-    </w:p>
-    <w:p>
-      <w:pPr>
-        <w:pStyle w:val="Compact"/>
-        <w:numPr>
-          <w:numId w:val="1004"/>
-          <w:ilvl w:val="0"/>
-        </w:numPr>
-      </w:pPr>
-      <w:r>
-        <w:t xml:space="preserve">the process you used to find, test, and configure the RPI</w:t>
-      </w:r>
-    </w:p>
-    <w:p>
-      <w:pPr>
-        <w:pStyle w:val="Compact"/>
-        <w:numPr>
-          <w:numId w:val="1004"/>
-          <w:ilvl w:val="0"/>
-        </w:numPr>
-      </w:pPr>
-      <w:r>
-        <w:t xml:space="preserve">key features of the software installed</w:t>
-      </w:r>
-    </w:p>
-    <w:p>
-      <w:pPr>
-        <w:pStyle w:val="Compact"/>
-        <w:numPr>
-          <w:numId w:val="1004"/>
-          <w:ilvl w:val="0"/>
-        </w:numPr>
-      </w:pPr>
-      <w:r>
-        <w:t xml:space="preserve">advantages, disadvantages, and other implications of your design</w:t>
-      </w:r>
-    </w:p>
-    <w:p>
-      <w:pPr>
-        <w:pStyle w:val="FirstParagraph"/>
-      </w:pPr>
-      <w:r>
-        <w:t xml:space="preserve">You will be evaluated on:</w:t>
+        <w:t xml:space="preserve">You will present your project as a narrated screencast. In addition to demonstrating the</w:t>
+      </w:r>
+      <w:r>
+        <w:t xml:space="preserve"> </w:t>
+      </w:r>
+      <w:r>
+        <w:t xml:space="preserve">software, you will upload a report which details:</w:t>
       </w:r>
     </w:p>
     <w:p>
@@ -1983,7 +1923,7 @@
         </w:numPr>
       </w:pPr>
       <w:r>
-        <w:t xml:space="preserve">demonstration of your understanding of RPI hardware and software</w:t>
+        <w:t xml:space="preserve">a description of the target audience and how you envision they would use the RPI</w:t>
       </w:r>
     </w:p>
     <w:p>
@@ -1995,7 +1935,7 @@
         </w:numPr>
       </w:pPr>
       <w:r>
-        <w:t xml:space="preserve">suitability of your solution for your stated audience/problem</w:t>
+        <w:t xml:space="preserve">the process you used to find, test, and configure the RPI</w:t>
       </w:r>
     </w:p>
     <w:p>
@@ -2007,7 +1947,7 @@
         </w:numPr>
       </w:pPr>
       <w:r>
-        <w:t xml:space="preserve">risk/complexity of the task undertaken</w:t>
+        <w:t xml:space="preserve">key features of the software installed</w:t>
       </w:r>
     </w:p>
     <w:p>
@@ -2019,69 +1959,12 @@
         </w:numPr>
       </w:pPr>
       <w:r>
-        <w:t xml:space="preserve">reflection on the process</w:t>
+        <w:t xml:space="preserve">advantages, disadvantages, and other implications of your design</w:t>
       </w:r>
     </w:p>
     <w:p>
       <w:pPr>
         <w:pStyle w:val="FirstParagraph"/>
-      </w:pPr>
-      <w:r>
-        <w:t xml:space="preserve">This is an individual project.</w:t>
-      </w:r>
-    </w:p>
-    <w:p>
-      <w:pPr>
-        <w:pStyle w:val="Heading3"/>
-      </w:pPr>
-      <w:bookmarkStart w:id="35" w:name="diy-project"/>
-      <w:r>
-        <w:t xml:space="preserve">DIY Project</w:t>
-      </w:r>
-      <w:bookmarkEnd w:id="35"/>
-    </w:p>
-    <w:p>
-      <w:pPr>
-        <w:pStyle w:val="FirstParagraph"/>
-      </w:pPr>
-      <w:r>
-        <w:t xml:space="preserve">One of the key technical tasks of an educational technologist or instructional designer is to research and evaluate possible solutions to a problem and then implement a plan to test a possible solution. Real world problems often require the combination of several systems in a new way, suffer from incomplete or inaccurate documentation, and are hindered by time or resources/financial constraints.</w:t>
-      </w:r>
-    </w:p>
-    <w:p>
-      <w:pPr>
-        <w:pStyle w:val="BodyText"/>
-      </w:pPr>
-      <w:r>
-        <w:t xml:space="preserve">With this in mind, you will choose an RPI project that you find interesting and engaging to pursue for your final project. You will be responsible for gathering/purchasing the materials to complete the project. You</w:t>
-      </w:r>
-      <w:r>
-        <w:t xml:space="preserve"> </w:t>
-      </w:r>
-      <w:r>
-        <w:rPr>
-          <w:i/>
-        </w:rPr>
-        <w:t xml:space="preserve">must</w:t>
-      </w:r>
-      <w:r>
-        <w:t xml:space="preserve"> </w:t>
-      </w:r>
-      <w:r>
-        <w:t xml:space="preserve">submit a project plan include a timeline and all list of all materials by the end of week 2.</w:t>
-      </w:r>
-    </w:p>
-    <w:p>
-      <w:pPr>
-        <w:pStyle w:val="BodyText"/>
-      </w:pPr>
-      <w:r>
-        <w:t xml:space="preserve">You will present your project on the last day of class.</w:t>
-      </w:r>
-    </w:p>
-    <w:p>
-      <w:pPr>
-        <w:pStyle w:val="BodyText"/>
       </w:pPr>
       <w:r>
         <w:t xml:space="preserve">You will be evaluated on:</w:t>
@@ -2096,7 +1979,7 @@
         </w:numPr>
       </w:pPr>
       <w:r>
-        <w:t xml:space="preserve">skill with RPI hardware</w:t>
+        <w:t xml:space="preserve">demonstration of your understanding of RPI hardware and software</w:t>
       </w:r>
     </w:p>
     <w:p>
@@ -2108,7 +1991,7 @@
         </w:numPr>
       </w:pPr>
       <w:r>
-        <w:t xml:space="preserve">skill with RPI software</w:t>
+        <w:t xml:space="preserve">suitability of your solution for your stated audience/problem</w:t>
       </w:r>
     </w:p>
     <w:p>
@@ -2120,7 +2003,7 @@
         </w:numPr>
       </w:pPr>
       <w:r>
-        <w:t xml:space="preserve">creativity of the project chosen</w:t>
+        <w:t xml:space="preserve">risk/complexity of the task undertaken</w:t>
       </w:r>
     </w:p>
     <w:p>
@@ -2132,18 +2015,150 @@
         </w:numPr>
       </w:pPr>
       <w:r>
-        <w:t xml:space="preserve">risk/scope of the project</w:t>
+        <w:t xml:space="preserve">reflection on the process</w:t>
+      </w:r>
+    </w:p>
+    <w:p>
+      <w:pPr>
+        <w:pStyle w:val="FirstParagraph"/>
+      </w:pPr>
+      <w:r>
+        <w:t xml:space="preserve">This is an individual project.</w:t>
+      </w:r>
+    </w:p>
+    <w:p>
+      <w:pPr>
+        <w:pStyle w:val="Heading2"/>
+      </w:pPr>
+      <w:bookmarkStart w:id="44" w:name="diy-project"/>
+      <w:r>
+        <w:t xml:space="preserve">DIY Project</w:t>
+      </w:r>
+      <w:bookmarkEnd w:id="44"/>
+    </w:p>
+    <w:p>
+      <w:pPr>
+        <w:pStyle w:val="FirstParagraph"/>
+      </w:pPr>
+      <w:r>
+        <w:t xml:space="preserve">One of the key technical tasks of an educational technologist or instructional</w:t>
+      </w:r>
+      <w:r>
+        <w:t xml:space="preserve"> </w:t>
+      </w:r>
+      <w:r>
+        <w:t xml:space="preserve">designer is to research and evaluate possible solutions to a problem and then</w:t>
+      </w:r>
+      <w:r>
+        <w:t xml:space="preserve"> </w:t>
+      </w:r>
+      <w:r>
+        <w:t xml:space="preserve">implement a plan to test a possible solution. Real world problems often require</w:t>
+      </w:r>
+      <w:r>
+        <w:t xml:space="preserve"> </w:t>
+      </w:r>
+      <w:r>
+        <w:t xml:space="preserve">the combination of several systems in a new way, suffer from incomplete or</w:t>
+      </w:r>
+      <w:r>
+        <w:t xml:space="preserve"> </w:t>
+      </w:r>
+      <w:r>
+        <w:t xml:space="preserve">inaccurate documentation, and are hindered by time or resources/financial</w:t>
+      </w:r>
+      <w:r>
+        <w:t xml:space="preserve"> </w:t>
+      </w:r>
+      <w:r>
+        <w:t xml:space="preserve">constraints.</w:t>
+      </w:r>
+    </w:p>
+    <w:p>
+      <w:pPr>
+        <w:pStyle w:val="BodyText"/>
+      </w:pPr>
+      <w:r>
+        <w:t xml:space="preserve">With this in mind, you will choose an RPI project that you find interesting and</w:t>
+      </w:r>
+      <w:r>
+        <w:t xml:space="preserve"> </w:t>
+      </w:r>
+      <w:r>
+        <w:t xml:space="preserve">engaging to pursue for your final project. You will be responsible for</w:t>
+      </w:r>
+      <w:r>
+        <w:t xml:space="preserve"> </w:t>
+      </w:r>
+      <w:r>
+        <w:t xml:space="preserve">gathering/purchasing the materials to complete the project.</w:t>
+      </w:r>
+    </w:p>
+    <w:p>
+      <w:pPr>
+        <w:pStyle w:val="BodyText"/>
+      </w:pPr>
+      <w:r>
+        <w:t xml:space="preserve">You will be evaluated on:</w:t>
       </w:r>
     </w:p>
     <w:p>
       <w:pPr>
         <w:pStyle w:val="Compact"/>
         <w:numPr>
-          <w:numId w:val="1006"/>
+          <w:numId w:val="1007"/>
           <w:ilvl w:val="0"/>
         </w:numPr>
       </w:pPr>
       <w:r>
+        <w:t xml:space="preserve">skill with RPI hardware</w:t>
+      </w:r>
+    </w:p>
+    <w:p>
+      <w:pPr>
+        <w:pStyle w:val="Compact"/>
+        <w:numPr>
+          <w:numId w:val="1007"/>
+          <w:ilvl w:val="0"/>
+        </w:numPr>
+      </w:pPr>
+      <w:r>
+        <w:t xml:space="preserve">skill with RPI software</w:t>
+      </w:r>
+    </w:p>
+    <w:p>
+      <w:pPr>
+        <w:pStyle w:val="Compact"/>
+        <w:numPr>
+          <w:numId w:val="1007"/>
+          <w:ilvl w:val="0"/>
+        </w:numPr>
+      </w:pPr>
+      <w:r>
+        <w:t xml:space="preserve">creativity of the project chosen</w:t>
+      </w:r>
+    </w:p>
+    <w:p>
+      <w:pPr>
+        <w:pStyle w:val="Compact"/>
+        <w:numPr>
+          <w:numId w:val="1007"/>
+          <w:ilvl w:val="0"/>
+        </w:numPr>
+      </w:pPr>
+      <w:r>
+        <w:t xml:space="preserve">risk/scope of the project</w:t>
+      </w:r>
+    </w:p>
+    <w:p>
+      <w:pPr>
+        <w:pStyle w:val="Compact"/>
+        <w:numPr>
+          <w:numId w:val="1007"/>
+          <w:ilvl w:val="0"/>
+        </w:numPr>
+      </w:pPr>
+      <w:r>
         <w:t xml:space="preserve">reflection on the process</w:t>
       </w:r>
     </w:p>
@@ -2152,8 +2167,495 @@
         <w:pStyle w:val="FirstParagraph"/>
       </w:pPr>
       <w:r>
-        <w:t xml:space="preserve">It’s suggested that you complete this project working in pairs. With permission you can complete it individually.</w:t>
-      </w:r>
+        <w:t xml:space="preserve">This is a</w:t>
+      </w:r>
+      <w:r>
+        <w:t xml:space="preserve"> </w:t>
+      </w:r>
+      <w:r>
+        <w:rPr>
+          <w:i/>
+        </w:rPr>
+        <w:t xml:space="preserve">paired project.</w:t>
+      </w:r>
+      <w:r>
+        <w:t xml:space="preserve"> </w:t>
+      </w:r>
+      <w:r>
+        <w:t xml:space="preserve">You and a partner of your choice will work on the</w:t>
+      </w:r>
+      <w:r>
+        <w:t xml:space="preserve"> </w:t>
+      </w:r>
+      <w:r>
+        <w:t xml:space="preserve">same project. You will share a Trello and set goals together, however you will</w:t>
+      </w:r>
+      <w:r>
+        <w:t xml:space="preserve"> </w:t>
+      </w:r>
+      <w:r>
+        <w:t xml:space="preserve">both complete the project independently and will receive an individual grade.</w:t>
+      </w:r>
+      <w:r>
+        <w:t xml:space="preserve"> </w:t>
+      </w:r>
+      <w:r>
+        <w:t xml:space="preserve">Your partner will serve as a resource for planning and troubleshooting problems</w:t>
+      </w:r>
+      <w:r>
+        <w:t xml:space="preserve"> </w:t>
+      </w:r>
+      <w:r>
+        <w:t xml:space="preserve">that arise during the course of the project.</w:t>
+      </w:r>
+    </w:p>
+    <w:p>
+      <w:pPr>
+        <w:pStyle w:val="BodyText"/>
+      </w:pPr>
+      <w:r>
+        <w:t xml:space="preserve">With the instructors’ permission, you may work on this project individually.</w:t>
+      </w:r>
+    </w:p>
+    <w:p>
+      <w:pPr>
+        <w:pStyle w:val="Heading1"/>
+      </w:pPr>
+      <w:bookmarkStart w:id="45" w:name="weekly-sessions"/>
+      <w:r>
+        <w:t xml:space="preserve">Weekly Sessions</w:t>
+      </w:r>
+      <w:bookmarkEnd w:id="45"/>
+    </w:p>
+    <w:p>
+      <w:pPr>
+        <w:pStyle w:val="Heading2"/>
+      </w:pPr>
+      <w:bookmarkStart w:id="46" w:name="week-1-computers-operating-systems"/>
+      <w:r>
+        <w:t xml:space="preserve">Week 1: Computers &amp; Operating Systems</w:t>
+      </w:r>
+      <w:bookmarkEnd w:id="46"/>
+    </w:p>
+    <w:p>
+      <w:pPr>
+        <w:pStyle w:val="FirstParagraph"/>
+      </w:pPr>
+      <w:r>
+        <w:t xml:space="preserve">This week we will learn about core computer hardware, and the key software</w:t>
+      </w:r>
+      <w:r>
+        <w:t xml:space="preserve"> </w:t>
+      </w:r>
+      <w:r>
+        <w:t xml:space="preserve">(Operating Systems) that drive computers. We’ll also learn about the specific</w:t>
+      </w:r>
+      <w:r>
+        <w:t xml:space="preserve"> </w:t>
+      </w:r>
+      <w:r>
+        <w:t xml:space="preserve">hardware of our RPIs and install an operating system so we can take them out</w:t>
+      </w:r>
+      <w:r>
+        <w:t xml:space="preserve"> </w:t>
+      </w:r>
+      <w:r>
+        <w:t xml:space="preserve">for a test drive.</w:t>
+      </w:r>
+    </w:p>
+    <w:p>
+      <w:pPr>
+        <w:pStyle w:val="BodyText"/>
+      </w:pPr>
+      <w:r>
+        <w:rPr>
+          <w:b/>
+        </w:rPr>
+        <w:t xml:space="preserve">Watch &amp; Read:</w:t>
+      </w:r>
+    </w:p>
+    <w:p>
+      <w:pPr>
+        <w:pStyle w:val="Compact"/>
+        <w:numPr>
+          <w:numId w:val="1008"/>
+          <w:ilvl w:val="0"/>
+        </w:numPr>
+      </w:pPr>
+      <w:hyperlink r:id="rId47">
+        <w:r>
+          <w:rPr>
+            <w:rStyle w:val="Hyperlink"/>
+          </w:rPr>
+          <w:t xml:space="preserve">Computer Hardware</w:t>
+        </w:r>
+      </w:hyperlink>
+      <w:r>
+        <w:t xml:space="preserve"> </w:t>
+      </w:r>
+      <w:r>
+        <w:t xml:space="preserve">(Computer parts Explained) [7:48]</w:t>
+      </w:r>
+    </w:p>
+    <w:p>
+      <w:pPr>
+        <w:pStyle w:val="Compact"/>
+        <w:numPr>
+          <w:numId w:val="1008"/>
+          <w:ilvl w:val="0"/>
+        </w:numPr>
+      </w:pPr>
+      <w:hyperlink r:id="rId48">
+        <w:r>
+          <w:rPr>
+            <w:rStyle w:val="Hyperlink"/>
+          </w:rPr>
+          <w:t xml:space="preserve">RPI Hardware</w:t>
+        </w:r>
+      </w:hyperlink>
+      <w:r>
+        <w:t xml:space="preserve"> </w:t>
+      </w:r>
+      <w:r>
+        <w:t xml:space="preserve">(Urban Penguin) [2:01]</w:t>
+      </w:r>
+    </w:p>
+    <w:p>
+      <w:pPr>
+        <w:pStyle w:val="Compact"/>
+        <w:numPr>
+          <w:numId w:val="1008"/>
+          <w:ilvl w:val="0"/>
+        </w:numPr>
+      </w:pPr>
+      <w:hyperlink r:id="rId49">
+        <w:r>
+          <w:rPr>
+            <w:i/>
+            <w:rStyle w:val="Hyperlink"/>
+          </w:rPr>
+          <w:t xml:space="preserve">Unofficial Raspberry Pi Manual</w:t>
+        </w:r>
+      </w:hyperlink>
+      <w:r>
+        <w:t xml:space="preserve"> </w:t>
+      </w:r>
+      <w:r>
+        <w:t xml:space="preserve">[(pdf)[http://cdn.makeuseof.com/wp-content/uploads/2017/07/Raspberry-Pi-The-Unofficial-Tutorial.pdf]] §1, §2, &amp; §3</w:t>
+      </w:r>
+    </w:p>
+    <w:p>
+      <w:pPr>
+        <w:pStyle w:val="Compact"/>
+        <w:numPr>
+          <w:numId w:val="1008"/>
+          <w:ilvl w:val="0"/>
+        </w:numPr>
+      </w:pPr>
+      <w:hyperlink r:id="rId50">
+        <w:r>
+          <w:rPr>
+            <w:rStyle w:val="Hyperlink"/>
+          </w:rPr>
+          <w:t xml:space="preserve">What is an OS?</w:t>
+        </w:r>
+      </w:hyperlink>
+      <w:r>
+        <w:t xml:space="preserve"> </w:t>
+      </w:r>
+      <w:r>
+        <w:t xml:space="preserve">(Crash Course Computer Science) [13:35]</w:t>
+      </w:r>
+    </w:p>
+    <w:p>
+      <w:pPr>
+        <w:pStyle w:val="Compact"/>
+        <w:numPr>
+          <w:numId w:val="1008"/>
+          <w:ilvl w:val="0"/>
+        </w:numPr>
+      </w:pPr>
+      <w:hyperlink r:id="rId51">
+        <w:r>
+          <w:rPr>
+            <w:rStyle w:val="Hyperlink"/>
+          </w:rPr>
+          <w:t xml:space="preserve">What is Free Software?</w:t>
+        </w:r>
+      </w:hyperlink>
+      <w:r>
+        <w:t xml:space="preserve"> </w:t>
+      </w:r>
+      <w:r>
+        <w:t xml:space="preserve">(The Free Software Foundation)</w:t>
+      </w:r>
+    </w:p>
+    <w:p>
+      <w:pPr>
+        <w:pStyle w:val="Compact"/>
+        <w:numPr>
+          <w:numId w:val="1008"/>
+          <w:ilvl w:val="0"/>
+        </w:numPr>
+      </w:pPr>
+      <w:r>
+        <w:t xml:space="preserve">Klint Finley. (April 24, 2019)</w:t>
+      </w:r>
+      <w:r>
+        <w:t xml:space="preserve"> </w:t>
+      </w:r>
+      <w:hyperlink r:id="rId52">
+        <w:r>
+          <w:rPr>
+            <w:rStyle w:val="Hyperlink"/>
+          </w:rPr>
+          <w:t xml:space="preserve">The WIRED Guide to Open Source Software</w:t>
+        </w:r>
+      </w:hyperlink>
+      <w:r>
+        <w:t xml:space="preserve">.</w:t>
+      </w:r>
+      <w:r>
+        <w:t xml:space="preserve"> </w:t>
+      </w:r>
+      <w:r>
+        <w:rPr>
+          <w:i/>
+        </w:rPr>
+        <w:t xml:space="preserve">WIRED</w:t>
+      </w:r>
+      <w:r>
+        <w:t xml:space="preserve">.</w:t>
+      </w:r>
+    </w:p>
+    <w:p>
+      <w:pPr>
+        <w:pStyle w:val="FirstParagraph"/>
+      </w:pPr>
+      <w:r>
+        <w:rPr>
+          <w:b/>
+        </w:rPr>
+        <w:t xml:space="preserve">To Do:</w:t>
+      </w:r>
+    </w:p>
+    <w:p>
+      <w:pPr>
+        <w:pStyle w:val="Compact"/>
+        <w:numPr>
+          <w:numId w:val="1009"/>
+          <w:ilvl w:val="0"/>
+        </w:numPr>
+      </w:pPr>
+      <w:r>
+        <w:t xml:space="preserve">Post in the</w:t>
+      </w:r>
+      <w:r>
+        <w:t xml:space="preserve"> </w:t>
+      </w:r>
+      <w:r>
+        <w:t xml:space="preserve">“</w:t>
+      </w:r>
+      <w:r>
+        <w:t xml:space="preserve">Introductions</w:t>
+      </w:r>
+      <w:r>
+        <w:t xml:space="preserve">”</w:t>
+      </w:r>
+      <w:r>
+        <w:t xml:space="preserve"> </w:t>
+      </w:r>
+      <w:r>
+        <w:t xml:space="preserve">forum on Moodle.</w:t>
+      </w:r>
+    </w:p>
+    <w:p>
+      <w:pPr>
+        <w:pStyle w:val="Compact"/>
+        <w:numPr>
+          <w:numId w:val="1009"/>
+          <w:ilvl w:val="0"/>
+        </w:numPr>
+      </w:pPr>
+      <w:r>
+        <w:t xml:space="preserve">Install Raspbian on your RPI. [</w:t>
+      </w:r>
+      <w:hyperlink r:id="rId53">
+        <w:r>
+          <w:rPr>
+            <w:rStyle w:val="Hyperlink"/>
+          </w:rPr>
+          <w:t xml:space="preserve">instructions</w:t>
+        </w:r>
+      </w:hyperlink>
+      <w:r>
+        <w:t xml:space="preserve">]</w:t>
+      </w:r>
+    </w:p>
+    <w:p>
+      <w:pPr>
+        <w:pStyle w:val="Compact"/>
+        <w:numPr>
+          <w:numId w:val="1009"/>
+          <w:ilvl w:val="0"/>
+        </w:numPr>
+      </w:pPr>
+      <w:r>
+        <w:t xml:space="preserve">Make a case for your RPI and post a picture on Slack (see</w:t>
+      </w:r>
+      <w:r>
+        <w:t xml:space="preserve"> </w:t>
+      </w:r>
+      <w:r>
+        <w:rPr>
+          <w:i/>
+        </w:rPr>
+        <w:t xml:space="preserve">Unofficial Manual</w:t>
+      </w:r>
+      <w:r>
+        <w:t xml:space="preserve"> </w:t>
+      </w:r>
+      <w:r>
+        <w:t xml:space="preserve">§3.1)</w:t>
+      </w:r>
+    </w:p>
+    <w:p>
+      <w:pPr>
+        <w:pStyle w:val="Heading2"/>
+      </w:pPr>
+      <w:bookmarkStart w:id="54" w:name="week-2-the-command-line"/>
+      <w:r>
+        <w:t xml:space="preserve">Week 2: The Command Line</w:t>
+      </w:r>
+      <w:bookmarkEnd w:id="54"/>
+    </w:p>
+    <w:p>
+      <w:pPr>
+        <w:pStyle w:val="FirstParagraph"/>
+      </w:pPr>
+      <w:r>
+        <w:rPr>
+          <w:b/>
+        </w:rPr>
+        <w:t xml:space="preserve">Watch &amp; Read:</w:t>
+      </w:r>
+    </w:p>
+    <w:p>
+      <w:pPr>
+        <w:pStyle w:val="BodyText"/>
+      </w:pPr>
+      <w:r>
+        <w:rPr>
+          <w:b/>
+        </w:rPr>
+        <w:t xml:space="preserve">To Do:</w:t>
+      </w:r>
+    </w:p>
+    <w:p>
+      <w:pPr>
+        <w:pStyle w:val="Heading2"/>
+      </w:pPr>
+      <w:bookmarkStart w:id="55" w:name="week-3-users-groups-files-permissions"/>
+      <w:r>
+        <w:t xml:space="preserve">Week 3: Users, Groups, Files, &amp; Permissions</w:t>
+      </w:r>
+      <w:bookmarkEnd w:id="55"/>
+    </w:p>
+    <w:p>
+      <w:pPr>
+        <w:pStyle w:val="FirstParagraph"/>
+      </w:pPr>
+      <w:r>
+        <w:rPr>
+          <w:b/>
+        </w:rPr>
+        <w:t xml:space="preserve">Watch &amp; Read:</w:t>
+      </w:r>
+    </w:p>
+    <w:p>
+      <w:pPr>
+        <w:pStyle w:val="BodyText"/>
+      </w:pPr>
+      <w:r>
+        <w:rPr>
+          <w:b/>
+        </w:rPr>
+        <w:t xml:space="preserve">To Do:</w:t>
+      </w:r>
+    </w:p>
+    <w:p>
+      <w:pPr>
+        <w:pStyle w:val="Heading2"/>
+      </w:pPr>
+      <w:bookmarkStart w:id="56" w:name="week-4-networks"/>
+      <w:r>
+        <w:t xml:space="preserve">Week 4: Networks</w:t>
+      </w:r>
+      <w:bookmarkEnd w:id="56"/>
+    </w:p>
+    <w:p>
+      <w:pPr>
+        <w:pStyle w:val="FirstParagraph"/>
+      </w:pPr>
+      <w:r>
+        <w:rPr>
+          <w:b/>
+        </w:rPr>
+        <w:t xml:space="preserve">Watch &amp; Read:</w:t>
+      </w:r>
+    </w:p>
+    <w:p>
+      <w:pPr>
+        <w:pStyle w:val="BodyText"/>
+      </w:pPr>
+      <w:r>
+        <w:rPr>
+          <w:b/>
+        </w:rPr>
+        <w:t xml:space="preserve">To Do:</w:t>
+      </w:r>
+    </w:p>
+    <w:p>
+      <w:pPr>
+        <w:pStyle w:val="Heading2"/>
+      </w:pPr>
+      <w:bookmarkStart w:id="57" w:name="week-5-ethics"/>
+      <w:r>
+        <w:t xml:space="preserve">Week 5: Ethics</w:t>
+      </w:r>
+      <w:bookmarkEnd w:id="57"/>
+    </w:p>
+    <w:p>
+      <w:pPr>
+        <w:pStyle w:val="FirstParagraph"/>
+      </w:pPr>
+      <w:r>
+        <w:rPr>
+          <w:b/>
+        </w:rPr>
+        <w:t xml:space="preserve">Watch &amp; Read:</w:t>
+      </w:r>
+    </w:p>
+    <w:p>
+      <w:pPr>
+        <w:pStyle w:val="BodyText"/>
+      </w:pPr>
+      <w:r>
+        <w:rPr>
+          <w:b/>
+        </w:rPr>
+        <w:t xml:space="preserve">To Do:</w:t>
+      </w:r>
+    </w:p>
+    <w:p>
+      <w:pPr>
+        <w:pStyle w:val="Heading2"/>
+      </w:pPr>
+      <w:bookmarkStart w:id="58" w:name="week-6-final-project-due"/>
+      <w:r>
+        <w:t xml:space="preserve">Week 6: Final Project Due</w:t>
+      </w:r>
+      <w:bookmarkEnd w:id="58"/>
     </w:p>
     <w:sectPr/>
   </w:body>
@@ -2485,6 +2987,118 @@
     <w:lvl w:ilvl="8">
       <w:numFmt w:val="bullet"/>
       <w:lvlText w:val="•"/>
+      <w:lvlJc w:val="left"/>
+      <w:pPr>
+        <w:tabs>
+          <w:tab w:val="num" w:pos="5760"/>
+        </w:tabs>
+        <w:ind w:left="6240" w:hanging="480"/>
+      </w:pPr>
+    </w:lvl>
+  </w:abstractNum>
+  <w:abstractNum w:abstractNumId="99411">
+    <w:nsid w:val="71315dca"/>
+    <w:multiLevelType w:val="multilevel"/>
+    <w:lvl w:ilvl="0">
+      <w:start w:val="1"/>
+      <w:numFmt w:val="decimal"/>
+      <w:lvlText w:val="%1."/>
+      <w:lvlJc w:val="left"/>
+      <w:pPr>
+        <w:tabs>
+          <w:tab w:val="num" w:pos="0"/>
+        </w:tabs>
+        <w:ind w:left="480" w:hanging="480"/>
+      </w:pPr>
+    </w:lvl>
+    <w:lvl w:ilvl="1">
+      <w:start w:val="1"/>
+      <w:numFmt w:val="decimal"/>
+      <w:lvlText w:val="%2."/>
+      <w:lvlJc w:val="left"/>
+      <w:pPr>
+        <w:tabs>
+          <w:tab w:val="num" w:pos="720"/>
+        </w:tabs>
+        <w:ind w:left="1200" w:hanging="480"/>
+      </w:pPr>
+    </w:lvl>
+    <w:lvl w:ilvl="2">
+      <w:start w:val="1"/>
+      <w:numFmt w:val="decimal"/>
+      <w:lvlText w:val="%3."/>
+      <w:lvlJc w:val="left"/>
+      <w:pPr>
+        <w:tabs>
+          <w:tab w:val="num" w:pos="1440"/>
+        </w:tabs>
+        <w:ind w:left="1920" w:hanging="480"/>
+      </w:pPr>
+    </w:lvl>
+    <w:lvl w:ilvl="3">
+      <w:start w:val="1"/>
+      <w:numFmt w:val="decimal"/>
+      <w:lvlText w:val="%4."/>
+      <w:lvlJc w:val="left"/>
+      <w:pPr>
+        <w:tabs>
+          <w:tab w:val="num" w:pos="2160"/>
+        </w:tabs>
+        <w:ind w:left="2640" w:hanging="480"/>
+      </w:pPr>
+    </w:lvl>
+    <w:lvl w:ilvl="4">
+      <w:start w:val="1"/>
+      <w:numFmt w:val="decimal"/>
+      <w:lvlText w:val="%5."/>
+      <w:lvlJc w:val="left"/>
+      <w:pPr>
+        <w:tabs>
+          <w:tab w:val="num" w:pos="2880"/>
+        </w:tabs>
+        <w:ind w:left="3360" w:hanging="480"/>
+      </w:pPr>
+    </w:lvl>
+    <w:lvl w:ilvl="5">
+      <w:start w:val="1"/>
+      <w:numFmt w:val="decimal"/>
+      <w:lvlText w:val="%6."/>
+      <w:lvlJc w:val="left"/>
+      <w:pPr>
+        <w:tabs>
+          <w:tab w:val="num" w:pos="3600"/>
+        </w:tabs>
+        <w:ind w:left="4080" w:hanging="480"/>
+      </w:pPr>
+    </w:lvl>
+    <w:lvl w:ilvl="6">
+      <w:start w:val="1"/>
+      <w:numFmt w:val="decimal"/>
+      <w:lvlText w:val="%7."/>
+      <w:lvlJc w:val="left"/>
+      <w:pPr>
+        <w:tabs>
+          <w:tab w:val="num" w:pos="4320"/>
+        </w:tabs>
+        <w:ind w:left="4800" w:hanging="480"/>
+      </w:pPr>
+    </w:lvl>
+    <w:lvl w:ilvl="7">
+      <w:start w:val="1"/>
+      <w:numFmt w:val="decimal"/>
+      <w:lvlText w:val="%8."/>
+      <w:lvlJc w:val="left"/>
+      <w:pPr>
+        <w:tabs>
+          <w:tab w:val="num" w:pos="5040"/>
+        </w:tabs>
+        <w:ind w:left="5520" w:hanging="480"/>
+      </w:pPr>
+    </w:lvl>
+    <w:lvl w:ilvl="8">
+      <w:start w:val="1"/>
+      <w:numFmt w:val="decimal"/>
+      <w:lvlText w:val="%9."/>
       <w:lvlJc w:val="left"/>
       <w:pPr>
         <w:tabs>
@@ -2517,6 +3131,69 @@
   </w:num>
   <w:num w:numId="1006">
     <w:abstractNumId w:val="991"/>
+  </w:num>
+  <w:num w:numId="1007">
+    <w:abstractNumId w:val="991"/>
+  </w:num>
+  <w:num w:numId="1008">
+    <w:abstractNumId w:val="99411"/>
+    <w:lvlOverride w:ilvl="0">
+      <w:startOverride w:val="1"/>
+    </w:lvlOverride>
+    <w:lvlOverride w:ilvl="1">
+      <w:startOverride w:val="1"/>
+    </w:lvlOverride>
+    <w:lvlOverride w:ilvl="2">
+      <w:startOverride w:val="1"/>
+    </w:lvlOverride>
+    <w:lvlOverride w:ilvl="3">
+      <w:startOverride w:val="1"/>
+    </w:lvlOverride>
+    <w:lvlOverride w:ilvl="4">
+      <w:startOverride w:val="1"/>
+    </w:lvlOverride>
+    <w:lvlOverride w:ilvl="5">
+      <w:startOverride w:val="1"/>
+    </w:lvlOverride>
+    <w:lvlOverride w:ilvl="6">
+      <w:startOverride w:val="1"/>
+    </w:lvlOverride>
+    <w:lvlOverride w:ilvl="7">
+      <w:startOverride w:val="1"/>
+    </w:lvlOverride>
+    <w:lvlOverride w:ilvl="8">
+      <w:startOverride w:val="1"/>
+    </w:lvlOverride>
+  </w:num>
+  <w:num w:numId="1009">
+    <w:abstractNumId w:val="99411"/>
+    <w:lvlOverride w:ilvl="0">
+      <w:startOverride w:val="1"/>
+    </w:lvlOverride>
+    <w:lvlOverride w:ilvl="1">
+      <w:startOverride w:val="1"/>
+    </w:lvlOverride>
+    <w:lvlOverride w:ilvl="2">
+      <w:startOverride w:val="1"/>
+    </w:lvlOverride>
+    <w:lvlOverride w:ilvl="3">
+      <w:startOverride w:val="1"/>
+    </w:lvlOverride>
+    <w:lvlOverride w:ilvl="4">
+      <w:startOverride w:val="1"/>
+    </w:lvlOverride>
+    <w:lvlOverride w:ilvl="5">
+      <w:startOverride w:val="1"/>
+    </w:lvlOverride>
+    <w:lvlOverride w:ilvl="6">
+      <w:startOverride w:val="1"/>
+    </w:lvlOverride>
+    <w:lvlOverride w:ilvl="7">
+      <w:startOverride w:val="1"/>
+    </w:lvlOverride>
+    <w:lvlOverride w:ilvl="8">
+      <w:startOverride w:val="1"/>
+    </w:lvlOverride>
   </w:num>
 </w:numbering>
 </file>

--- a/word/school-networks.docx
+++ b/word/school-networks.docx
@@ -2023,6 +2023,9 @@
         <w:pStyle w:val="FirstParagraph"/>
       </w:pPr>
       <w:r>
+        <w:rPr>
+          <w:i/>
+        </w:rPr>
         <w:t xml:space="preserve">This is an individual project.</w:t>
       </w:r>
     </w:p>
@@ -2219,23 +2222,322 @@
     </w:p>
     <w:p>
       <w:pPr>
+        <w:pStyle w:val="BodyText"/>
+      </w:pPr>
+      <w:r>
+        <w:t xml:space="preserve">While you are free to pursue your own project, you are welcome to choose a project</w:t>
+      </w:r>
+      <w:r>
+        <w:t xml:space="preserve"> </w:t>
+      </w:r>
+      <w:r>
+        <w:t xml:space="preserve">from this list:</w:t>
+      </w:r>
+    </w:p>
+    <w:p>
+      <w:pPr>
+        <w:pStyle w:val="Compact"/>
+        <w:numPr>
+          <w:numId w:val="1008"/>
+          <w:ilvl w:val="0"/>
+        </w:numPr>
+      </w:pPr>
+      <w:r>
+        <w:rPr>
+          <w:b/>
+        </w:rPr>
+        <w:t xml:space="preserve">MyCroft Open Source personal assistant</w:t>
+      </w:r>
+      <w:r>
+        <w:t xml:space="preserve"> </w:t>
+      </w:r>
+      <w:hyperlink r:id="rId45">
+        <w:r>
+          <w:rPr>
+            <w:rStyle w:val="Hyperlink"/>
+          </w:rPr>
+          <w:t xml:space="preserve">https://mycroft.ai</w:t>
+        </w:r>
+      </w:hyperlink>
+      <w:r>
+        <w:t xml:space="preserve"> </w:t>
+      </w:r>
+      <w:r>
+        <w:t xml:space="preserve">MyCroft is a Free Software alternative to systems such as Alexa and Google Assistant.</w:t>
+      </w:r>
+      <w:r>
+        <w:t xml:space="preserve"> </w:t>
+      </w:r>
+      <w:r>
+        <w:t xml:space="preserve">While it runs on a regular desktop computer, it was designed to work on a RPI.</w:t>
+      </w:r>
+      <w:r>
+        <w:t xml:space="preserve"> </w:t>
+      </w:r>
+      <w:r>
+        <w:t xml:space="preserve">You can download a pre-configured SD Card image to get started with</w:t>
+      </w:r>
+      <w:r>
+        <w:t xml:space="preserve"> </w:t>
+      </w:r>
+      <w:r>
+        <w:t xml:space="preserve">“</w:t>
+      </w:r>
+      <w:r>
+        <w:t xml:space="preserve">PiCroft</w:t>
+      </w:r>
+      <w:r>
+        <w:t xml:space="preserve">”</w:t>
+      </w:r>
+      <w:r>
+        <w:t xml:space="preserve">.</w:t>
+      </w:r>
+      <w:r>
+        <w:t xml:space="preserve"> </w:t>
+      </w:r>
+      <w:r>
+        <w:t xml:space="preserve">For this project, you will download and configure MyCroft for your Pi; create</w:t>
+      </w:r>
+      <w:r>
+        <w:t xml:space="preserve"> </w:t>
+      </w:r>
+      <w:r>
+        <w:t xml:space="preserve">and connect to your online account, configure and test the microphone and audio</w:t>
+      </w:r>
+      <w:r>
+        <w:t xml:space="preserve"> </w:t>
+      </w:r>
+      <w:r>
+        <w:t xml:space="preserve">output, and customize the features and functionality of your RPI assistant.</w:t>
+      </w:r>
+      <w:r>
+        <w:t xml:space="preserve"> </w:t>
+      </w:r>
+      <w:r>
+        <w:t xml:space="preserve">Start at the</w:t>
+      </w:r>
+      <w:r>
+        <w:t xml:space="preserve"> </w:t>
+      </w:r>
+      <w:hyperlink r:id="rId45">
+        <w:r>
+          <w:rPr>
+            <w:rStyle w:val="Hyperlink"/>
+          </w:rPr>
+          <w:t xml:space="preserve">mycroft site</w:t>
+        </w:r>
+      </w:hyperlink>
+      <w:r>
+        <w:t xml:space="preserve"> </w:t>
+      </w:r>
+      <w:r>
+        <w:t xml:space="preserve">for all of the information you need to get started.</w:t>
+      </w:r>
+    </w:p>
+    <w:p>
+      <w:pPr>
+        <w:pStyle w:val="Compact"/>
+        <w:numPr>
+          <w:numId w:val="1008"/>
+          <w:ilvl w:val="0"/>
+        </w:numPr>
+      </w:pPr>
+      <w:r>
+        <w:rPr>
+          <w:b/>
+        </w:rPr>
+        <w:t xml:space="preserve">RetroPi Arcade Console</w:t>
+      </w:r>
+      <w:r>
+        <w:t xml:space="preserve"> </w:t>
+      </w:r>
+      <w:hyperlink r:id="rId46">
+        <w:r>
+          <w:rPr>
+            <w:rStyle w:val="Hyperlink"/>
+          </w:rPr>
+          <w:t xml:space="preserve">https://retropie.org.uk/</w:t>
+        </w:r>
+      </w:hyperlink>
+      <w:r>
+        <w:t xml:space="preserve"> </w:t>
+      </w:r>
+      <w:r>
+        <w:t xml:space="preserve"> </w:t>
+      </w:r>
+      <w:r>
+        <w:t xml:space="preserve">Do you think that Fortnite has nothing on the original Streetfighter? That</w:t>
+      </w:r>
+      <w:r>
+        <w:t xml:space="preserve"> </w:t>
+      </w:r>
+      <w:r>
+        <w:t xml:space="preserve">Assassin’s Creed pales in the glow of Golden Eye? Or do you just want to play</w:t>
+      </w:r>
+      <w:r>
+        <w:t xml:space="preserve"> </w:t>
+      </w:r>
+      <w:r>
+        <w:t xml:space="preserve">the Super Mario Bros, the greatest video game of all time? Turn your RPI into</w:t>
+      </w:r>
+      <w:r>
+        <w:t xml:space="preserve"> </w:t>
+      </w:r>
+      <w:r>
+        <w:t xml:space="preserve">a video game emulator that can play the classics made for Artari, Nintendo NES, Sega,</w:t>
+      </w:r>
+      <w:r>
+        <w:t xml:space="preserve"> </w:t>
+      </w:r>
+      <w:r>
+        <w:t xml:space="preserve">and more. Once you’ve got the general system up and running, you can add some</w:t>
+      </w:r>
+      <w:r>
+        <w:t xml:space="preserve"> </w:t>
+      </w:r>
+      <w:r>
+        <w:t xml:space="preserve">custom controllers and make it an upright arcade.</w:t>
+      </w:r>
+      <w:r>
+        <w:br w:type="textWrapping"/>
+      </w:r>
+    </w:p>
+    <w:p>
+      <w:pPr>
+        <w:pStyle w:val="Compact"/>
+        <w:numPr>
+          <w:numId w:val="1008"/>
+          <w:ilvl w:val="0"/>
+        </w:numPr>
+      </w:pPr>
+      <w:r>
+        <w:t xml:space="preserve">Christmas light or other light project: https://www.raspberrypi.org/blog/christmas-lights/</w:t>
+      </w:r>
+    </w:p>
+    <w:p>
+      <w:pPr>
+        <w:pStyle w:val="Compact"/>
+        <w:numPr>
+          <w:numId w:val="1008"/>
+          <w:ilvl w:val="0"/>
+        </w:numPr>
+      </w:pPr>
+      <w:r>
+        <w:t xml:space="preserve">Bug habitat (would certainly be fun to take it to a school and let them enjoy it as well): https://allenheard.wordpress.com/2013/11/06/making-a-mini-beast-habitat-raspberry-pi-style/</w:t>
+      </w:r>
+    </w:p>
+    <w:p>
+      <w:pPr>
+        <w:pStyle w:val="Compact"/>
+        <w:numPr>
+          <w:numId w:val="1008"/>
+          <w:ilvl w:val="0"/>
+        </w:numPr>
+      </w:pPr>
+      <w:r>
+        <w:t xml:space="preserve">Garage door monitoring: https://www.richlynch.com/2013/07/27/pi_garage_alert_1/</w:t>
+      </w:r>
+    </w:p>
+    <w:p>
+      <w:pPr>
+        <w:pStyle w:val="Compact"/>
+        <w:numPr>
+          <w:numId w:val="1008"/>
+          <w:ilvl w:val="0"/>
+        </w:numPr>
+      </w:pPr>
+      <w:r>
+        <w:t xml:space="preserve">Digital puppet: https://www.monkmakes.com/puppet/</w:t>
+      </w:r>
+    </w:p>
+    <w:p>
+      <w:pPr>
+        <w:pStyle w:val="Compact"/>
+        <w:numPr>
+          <w:numId w:val="1008"/>
+          <w:ilvl w:val="0"/>
+        </w:numPr>
+      </w:pPr>
+      <w:r>
+        <w:t xml:space="preserve">Talkie Pi: http://projectable.me/i-built-a-wifi-walkie-talkie-for-my-kids-now-you-can-too/</w:t>
+      </w:r>
+    </w:p>
+    <w:p>
+      <w:pPr>
         <w:pStyle w:val="Heading1"/>
       </w:pPr>
-      <w:bookmarkStart w:id="45" w:name="weekly-sessions"/>
+      <w:bookmarkStart w:id="47" w:name="weekly-sessions"/>
       <w:r>
         <w:t xml:space="preserve">Weekly Sessions</w:t>
       </w:r>
-      <w:bookmarkEnd w:id="45"/>
+      <w:bookmarkEnd w:id="47"/>
     </w:p>
     <w:p>
       <w:pPr>
         <w:pStyle w:val="Heading2"/>
       </w:pPr>
-      <w:bookmarkStart w:id="46" w:name="week-1-computers-operating-systems"/>
+      <w:bookmarkStart w:id="48" w:name="week-0-before-class-begins"/>
+      <w:r>
+        <w:t xml:space="preserve">Week 0: Before Class Begins</w:t>
+      </w:r>
+      <w:bookmarkEnd w:id="48"/>
+    </w:p>
+    <w:p>
+      <w:pPr>
+        <w:pStyle w:val="FirstParagraph"/>
+      </w:pPr>
+      <w:r>
+        <w:rPr>
+          <w:b/>
+        </w:rPr>
+        <w:t xml:space="preserve">To Do:</w:t>
+      </w:r>
+    </w:p>
+    <w:p>
+      <w:pPr>
+        <w:pStyle w:val="Compact"/>
+        <w:numPr>
+          <w:numId w:val="1009"/>
+          <w:ilvl w:val="0"/>
+        </w:numPr>
+      </w:pPr>
+      <w:r>
+        <w:t xml:space="preserve">Order your Raspberry Pi and related equipment</w:t>
+      </w:r>
+    </w:p>
+    <w:p>
+      <w:pPr>
+        <w:pStyle w:val="Compact"/>
+        <w:numPr>
+          <w:numId w:val="1009"/>
+          <w:ilvl w:val="0"/>
+        </w:numPr>
+      </w:pPr>
+      <w:r>
+        <w:t xml:space="preserve">Join Slack and install the desktop and mobile apps</w:t>
+      </w:r>
+    </w:p>
+    <w:p>
+      <w:pPr>
+        <w:pStyle w:val="Compact"/>
+        <w:numPr>
+          <w:numId w:val="1009"/>
+          <w:ilvl w:val="0"/>
+        </w:numPr>
+      </w:pPr>
+      <w:r>
+        <w:t xml:space="preserve">Create an account on Trello and install the mobile app</w:t>
+      </w:r>
+    </w:p>
+    <w:p>
+      <w:pPr>
+        <w:pStyle w:val="Heading2"/>
+      </w:pPr>
+      <w:bookmarkStart w:id="49" w:name="week-1-computers-operating-systems"/>
       <w:r>
         <w:t xml:space="preserve">Week 1: Computers &amp; Operating Systems</w:t>
       </w:r>
-      <w:bookmarkEnd w:id="46"/>
+      <w:bookmarkEnd w:id="49"/>
     </w:p>
     <w:p>
       <w:pPr>
@@ -2260,7 +2562,25 @@
         <w:t xml:space="preserve"> </w:t>
       </w:r>
       <w:r>
-        <w:t xml:space="preserve">for a test drive.</w:t>
+        <w:t xml:space="preserve">for a test drive. By the end of the week you should have a bootable Raspberry Pi</w:t>
+      </w:r>
+      <w:r>
+        <w:t xml:space="preserve"> </w:t>
+      </w:r>
+      <w:r>
+        <w:t xml:space="preserve">that is housed in a homemade case of your design. You should be able to log into</w:t>
+      </w:r>
+      <w:r>
+        <w:t xml:space="preserve"> </w:t>
+      </w:r>
+      <w:r>
+        <w:t xml:space="preserve">your computer with a working display (monitor) and keyboard/mouse. You will</w:t>
+      </w:r>
+      <w:r>
+        <w:t xml:space="preserve"> </w:t>
+      </w:r>
+      <w:r>
+        <w:t xml:space="preserve">also make sure that it connects to the internet.</w:t>
       </w:r>
     </w:p>
     <w:p>
@@ -2278,11 +2598,11 @@
       <w:pPr>
         <w:pStyle w:val="Compact"/>
         <w:numPr>
-          <w:numId w:val="1008"/>
-          <w:ilvl w:val="0"/>
-        </w:numPr>
-      </w:pPr>
-      <w:hyperlink r:id="rId47">
+          <w:numId w:val="1010"/>
+          <w:ilvl w:val="0"/>
+        </w:numPr>
+      </w:pPr>
+      <w:hyperlink r:id="rId50">
         <w:r>
           <w:rPr>
             <w:rStyle w:val="Hyperlink"/>
@@ -2301,11 +2621,11 @@
       <w:pPr>
         <w:pStyle w:val="Compact"/>
         <w:numPr>
-          <w:numId w:val="1008"/>
-          <w:ilvl w:val="0"/>
-        </w:numPr>
-      </w:pPr>
-      <w:hyperlink r:id="rId48">
+          <w:numId w:val="1010"/>
+          <w:ilvl w:val="0"/>
+        </w:numPr>
+      </w:pPr>
+      <w:hyperlink r:id="rId51">
         <w:r>
           <w:rPr>
             <w:rStyle w:val="Hyperlink"/>
@@ -2324,11 +2644,11 @@
       <w:pPr>
         <w:pStyle w:val="Compact"/>
         <w:numPr>
-          <w:numId w:val="1008"/>
-          <w:ilvl w:val="0"/>
-        </w:numPr>
-      </w:pPr>
-      <w:hyperlink r:id="rId49">
+          <w:numId w:val="1010"/>
+          <w:ilvl w:val="0"/>
+        </w:numPr>
+      </w:pPr>
+      <w:hyperlink r:id="rId52">
         <w:r>
           <w:rPr>
             <w:i/>
@@ -2341,18 +2661,35 @@
         <w:t xml:space="preserve"> </w:t>
       </w:r>
       <w:r>
-        <w:t xml:space="preserve">[(pdf)[http://cdn.makeuseof.com/wp-content/uploads/2017/07/Raspberry-Pi-The-Unofficial-Tutorial.pdf]] §1, §2, &amp; §3</w:t>
-      </w:r>
-    </w:p>
-    <w:p>
-      <w:pPr>
-        <w:pStyle w:val="Compact"/>
-        <w:numPr>
-          <w:numId w:val="1008"/>
-          <w:ilvl w:val="0"/>
-        </w:numPr>
-      </w:pPr>
-      <w:hyperlink r:id="rId50">
+        <w:t xml:space="preserve">[</w:t>
+      </w:r>
+      <w:r>
+        <w:t xml:space="preserve"> </w:t>
+      </w:r>
+      <w:hyperlink r:id="rId37">
+        <w:r>
+          <w:rPr>
+            <w:rStyle w:val="Hyperlink"/>
+          </w:rPr>
+          <w:t xml:space="preserve">pdf</w:t>
+        </w:r>
+      </w:hyperlink>
+      <w:r>
+        <w:t xml:space="preserve"> </w:t>
+      </w:r>
+      <w:r>
+        <w:t xml:space="preserve">] Sections 1-3</w:t>
+      </w:r>
+    </w:p>
+    <w:p>
+      <w:pPr>
+        <w:pStyle w:val="Compact"/>
+        <w:numPr>
+          <w:numId w:val="1010"/>
+          <w:ilvl w:val="0"/>
+        </w:numPr>
+      </w:pPr>
+      <w:hyperlink r:id="rId53">
         <w:r>
           <w:rPr>
             <w:rStyle w:val="Hyperlink"/>
@@ -2371,11 +2708,11 @@
       <w:pPr>
         <w:pStyle w:val="Compact"/>
         <w:numPr>
-          <w:numId w:val="1008"/>
-          <w:ilvl w:val="0"/>
-        </w:numPr>
-      </w:pPr>
-      <w:hyperlink r:id="rId51">
+          <w:numId w:val="1010"/>
+          <w:ilvl w:val="0"/>
+        </w:numPr>
+      </w:pPr>
+      <w:hyperlink r:id="rId54">
         <w:r>
           <w:rPr>
             <w:rStyle w:val="Hyperlink"/>
@@ -2394,7 +2731,7 @@
       <w:pPr>
         <w:pStyle w:val="Compact"/>
         <w:numPr>
-          <w:numId w:val="1008"/>
+          <w:numId w:val="1010"/>
           <w:ilvl w:val="0"/>
         </w:numPr>
       </w:pPr>
@@ -2404,7 +2741,7 @@
       <w:r>
         <w:t xml:space="preserve"> </w:t>
       </w:r>
-      <w:hyperlink r:id="rId52">
+      <w:hyperlink r:id="rId55">
         <w:r>
           <w:rPr>
             <w:rStyle w:val="Hyperlink"/>
@@ -2443,7 +2780,7 @@
       <w:pPr>
         <w:pStyle w:val="Compact"/>
         <w:numPr>
-          <w:numId w:val="1009"/>
+          <w:numId w:val="1011"/>
           <w:ilvl w:val="0"/>
         </w:numPr>
       </w:pPr>
@@ -2473,14 +2810,14 @@
       <w:pPr>
         <w:pStyle w:val="Compact"/>
         <w:numPr>
-          <w:numId w:val="1009"/>
+          <w:numId w:val="1011"/>
           <w:ilvl w:val="0"/>
         </w:numPr>
       </w:pPr>
       <w:r>
         <w:t xml:space="preserve">Install Raspbian on your RPI. [</w:t>
       </w:r>
-      <w:hyperlink r:id="rId53">
+      <w:hyperlink r:id="rId56">
         <w:r>
           <w:rPr>
             <w:rStyle w:val="Hyperlink"/>
@@ -2496,7 +2833,7 @@
       <w:pPr>
         <w:pStyle w:val="Compact"/>
         <w:numPr>
-          <w:numId w:val="1009"/>
+          <w:numId w:val="1011"/>
           <w:ilvl w:val="0"/>
         </w:numPr>
       </w:pPr>
@@ -2516,22 +2853,393 @@
         <w:t xml:space="preserve"> </w:t>
       </w:r>
       <w:r>
-        <w:t xml:space="preserve">§3.1)</w:t>
+        <w:t xml:space="preserve">Section 3.1)</w:t>
       </w:r>
     </w:p>
     <w:p>
       <w:pPr>
         <w:pStyle w:val="Heading2"/>
       </w:pPr>
-      <w:bookmarkStart w:id="54" w:name="week-2-the-command-line"/>
+      <w:bookmarkStart w:id="57" w:name="week-2-the-command-line"/>
       <w:r>
         <w:t xml:space="preserve">Week 2: The Command Line</w:t>
       </w:r>
-      <w:bookmarkEnd w:id="54"/>
+      <w:bookmarkEnd w:id="57"/>
     </w:p>
     <w:p>
       <w:pPr>
         <w:pStyle w:val="FirstParagraph"/>
+      </w:pPr>
+      <w:r>
+        <w:t xml:space="preserve">This week we will learn how to interact with our computer using the command line</w:t>
+      </w:r>
+      <w:r>
+        <w:t xml:space="preserve"> </w:t>
+      </w:r>
+      <w:r>
+        <w:t xml:space="preserve">(aka terminal). The command line interface (CLI) offers and alternative to the</w:t>
+      </w:r>
+      <w:r>
+        <w:t xml:space="preserve"> </w:t>
+      </w:r>
+      <w:r>
+        <w:t xml:space="preserve">graphical user interface (GUI) we are more familiar with. Wile the terminal</w:t>
+      </w:r>
+      <w:r>
+        <w:t xml:space="preserve"> </w:t>
+      </w:r>
+      <w:r>
+        <w:t xml:space="preserve">hearkens back to the early days of computing, its still very much alive for</w:t>
+      </w:r>
+      <w:r>
+        <w:t xml:space="preserve"> </w:t>
+      </w:r>
+      <w:r>
+        <w:t xml:space="preserve">systems administrators, software developers, and others. In particular, complex</w:t>
+      </w:r>
+      <w:r>
+        <w:t xml:space="preserve"> </w:t>
+      </w:r>
+      <w:r>
+        <w:t xml:space="preserve">tasks can be accomplished with a few lines of text, remote computers can be</w:t>
+      </w:r>
+      <w:r>
+        <w:t xml:space="preserve"> </w:t>
+      </w:r>
+      <w:r>
+        <w:t xml:space="preserve">easily accessed, and all manner of tasks can be automated (and scheduled).</w:t>
+      </w:r>
+      <w:r>
+        <w:t xml:space="preserve"> </w:t>
+      </w:r>
+      <w:r>
+        <w:t xml:space="preserve">Specifically, after gaining fluency with the command line, you will be able to</w:t>
+      </w:r>
+      <w:r>
+        <w:t xml:space="preserve"> </w:t>
+      </w:r>
+      <w:r>
+        <w:t xml:space="preserve">log into your RPI from your regular laptop or desktop computer in order to</w:t>
+      </w:r>
+      <w:r>
+        <w:t xml:space="preserve"> </w:t>
+      </w:r>
+      <w:r>
+        <w:t xml:space="preserve">configure and control it. To get started on the command line we’ll check out</w:t>
+      </w:r>
+      <w:r>
+        <w:t xml:space="preserve"> </w:t>
+      </w:r>
+      <w:r>
+        <w:t xml:space="preserve">Terminus, a game developed at MIT to introduce the players to the command line.</w:t>
+      </w:r>
+    </w:p>
+    <w:p>
+      <w:pPr>
+        <w:pStyle w:val="BodyText"/>
+      </w:pPr>
+      <w:r>
+        <w:t xml:space="preserve">In addition to jumping into the command line, by the end of the week you will</w:t>
+      </w:r>
+      <w:r>
+        <w:t xml:space="preserve"> </w:t>
+      </w:r>
+      <w:r>
+        <w:t xml:space="preserve">have customized your RPI by installing software packages through</w:t>
+      </w:r>
+      <w:r>
+        <w:t xml:space="preserve"> </w:t>
+      </w:r>
+      <w:r>
+        <w:rPr>
+          <w:rStyle w:val="VerbatimChar"/>
+        </w:rPr>
+        <w:t xml:space="preserve">apt</w:t>
+      </w:r>
+      <w:r>
+        <w:t xml:space="preserve"> </w:t>
+      </w:r>
+      <w:r>
+        <w:t xml:space="preserve">and the</w:t>
+      </w:r>
+      <w:r>
+        <w:t xml:space="preserve"> </w:t>
+      </w:r>
+      <w:r>
+        <w:t xml:space="preserve">GUI. You will also choose your topic for the first project and set up a Trello</w:t>
+      </w:r>
+      <w:r>
+        <w:t xml:space="preserve"> </w:t>
+      </w:r>
+      <w:r>
+        <w:t xml:space="preserve">with a Board for your project and milestones for each week until it’s due.</w:t>
+      </w:r>
+    </w:p>
+    <w:p>
+      <w:pPr>
+        <w:pStyle w:val="BodyText"/>
+      </w:pPr>
+      <w:r>
+        <w:rPr>
+          <w:b/>
+        </w:rPr>
+        <w:t xml:space="preserve">Watch, Play, &amp; Read:</w:t>
+      </w:r>
+    </w:p>
+    <w:p>
+      <w:pPr>
+        <w:pStyle w:val="Compact"/>
+        <w:numPr>
+          <w:numId w:val="1012"/>
+          <w:ilvl w:val="0"/>
+        </w:numPr>
+      </w:pPr>
+      <w:r>
+        <w:t xml:space="preserve">Read</w:t>
+      </w:r>
+      <w:r>
+        <w:t xml:space="preserve"> </w:t>
+      </w:r>
+      <w:hyperlink r:id="rId58">
+        <w:r>
+          <w:rPr>
+            <w:rStyle w:val="Hyperlink"/>
+          </w:rPr>
+          <w:t xml:space="preserve">What is Free Software?</w:t>
+        </w:r>
+      </w:hyperlink>
+    </w:p>
+    <w:p>
+      <w:pPr>
+        <w:pStyle w:val="Compact"/>
+        <w:numPr>
+          <w:numId w:val="1012"/>
+          <w:ilvl w:val="0"/>
+        </w:numPr>
+      </w:pPr>
+      <w:r>
+        <w:t xml:space="preserve">Play</w:t>
+      </w:r>
+      <w:r>
+        <w:t xml:space="preserve"> </w:t>
+      </w:r>
+      <w:hyperlink r:id="rId59">
+        <w:r>
+          <w:rPr>
+            <w:rStyle w:val="Hyperlink"/>
+          </w:rPr>
+          <w:t xml:space="preserve">Terminus</w:t>
+        </w:r>
+      </w:hyperlink>
+      <w:r>
+        <w:t xml:space="preserve"> </w:t>
+      </w:r>
+      <w:r>
+        <w:t xml:space="preserve">for at least an hour. Post on Slack how far you get.</w:t>
+      </w:r>
+    </w:p>
+    <w:p>
+      <w:pPr>
+        <w:pStyle w:val="Compact"/>
+        <w:numPr>
+          <w:numId w:val="1012"/>
+          <w:ilvl w:val="0"/>
+        </w:numPr>
+      </w:pPr>
+      <w:r>
+        <w:t xml:space="preserve">Read</w:t>
+      </w:r>
+      <w:r>
+        <w:t xml:space="preserve"> </w:t>
+      </w:r>
+      <w:hyperlink r:id="rId60">
+        <w:r>
+          <w:rPr>
+            <w:rStyle w:val="Hyperlink"/>
+          </w:rPr>
+          <w:t xml:space="preserve">Chapter 5 in</w:t>
+        </w:r>
+        <w:r>
+          <w:rPr>
+            <w:rStyle w:val="Hyperlink"/>
+          </w:rPr>
+          <w:t xml:space="preserve"> </w:t>
+        </w:r>
+        <w:r>
+          <w:rPr>
+            <w:i/>
+            <w:rStyle w:val="Hyperlink"/>
+          </w:rPr>
+          <w:t xml:space="preserve">Unofficial Tutorial</w:t>
+        </w:r>
+      </w:hyperlink>
+    </w:p>
+    <w:p>
+      <w:pPr>
+        <w:pStyle w:val="FirstParagraph"/>
+      </w:pPr>
+      <w:r>
+        <w:rPr>
+          <w:b/>
+        </w:rPr>
+        <w:t xml:space="preserve">To Do:</w:t>
+      </w:r>
+    </w:p>
+    <w:p>
+      <w:pPr>
+        <w:pStyle w:val="Compact"/>
+        <w:numPr>
+          <w:numId w:val="1013"/>
+          <w:ilvl w:val="0"/>
+        </w:numPr>
+      </w:pPr>
+      <w:r>
+        <w:t xml:space="preserve">Update the software on your RPI with</w:t>
+      </w:r>
+      <w:r>
+        <w:t xml:space="preserve"> </w:t>
+      </w:r>
+      <w:r>
+        <w:rPr>
+          <w:rStyle w:val="VerbatimChar"/>
+        </w:rPr>
+        <w:t xml:space="preserve">apt</w:t>
+      </w:r>
+      <w:r>
+        <w:t xml:space="preserve"> </w:t>
+      </w:r>
+      <w:r>
+        <w:t xml:space="preserve">(hint</w:t>
+      </w:r>
+      <w:r>
+        <w:t xml:space="preserve"> </w:t>
+      </w:r>
+      <w:r>
+        <w:rPr>
+          <w:rStyle w:val="VerbatimChar"/>
+        </w:rPr>
+        <w:t xml:space="preserve">sudo apt update</w:t>
+      </w:r>
+      <w:r>
+        <w:t xml:space="preserve"> </w:t>
+      </w:r>
+      <w:r>
+        <w:t xml:space="preserve">then</w:t>
+      </w:r>
+      <w:r>
+        <w:t xml:space="preserve"> </w:t>
+      </w:r>
+      <w:r>
+        <w:rPr>
+          <w:rStyle w:val="VerbatimChar"/>
+        </w:rPr>
+        <w:t xml:space="preserve">sudo apt dist-upgrade</w:t>
+      </w:r>
+      <w:r>
+        <w:t xml:space="preserve">)</w:t>
+      </w:r>
+    </w:p>
+    <w:p>
+      <w:pPr>
+        <w:pStyle w:val="Compact"/>
+        <w:numPr>
+          <w:numId w:val="1013"/>
+          <w:ilvl w:val="0"/>
+        </w:numPr>
+      </w:pPr>
+      <w:r>
+        <w:t xml:space="preserve">Install at least 2 programs on your RPI using</w:t>
+      </w:r>
+      <w:r>
+        <w:t xml:space="preserve"> </w:t>
+      </w:r>
+      <w:r>
+        <w:rPr>
+          <w:rStyle w:val="VerbatimChar"/>
+        </w:rPr>
+        <w:t xml:space="preserve">apt</w:t>
+      </w:r>
+      <w:r>
+        <w:t xml:space="preserve"> </w:t>
+      </w:r>
+      <w:r>
+        <w:t xml:space="preserve">or the graphical software package manager.</w:t>
+      </w:r>
+      <w:r>
+        <w:t xml:space="preserve"> </w:t>
+      </w:r>
+      <w:r>
+        <w:t xml:space="preserve">See</w:t>
+      </w:r>
+      <w:r>
+        <w:t xml:space="preserve"> </w:t>
+      </w:r>
+      <w:hyperlink r:id="rId61">
+        <w:r>
+          <w:rPr>
+            <w:rStyle w:val="Hyperlink"/>
+          </w:rPr>
+          <w:t xml:space="preserve">5 Ways To Install Software On Raspberry Pi</w:t>
+        </w:r>
+      </w:hyperlink>
+    </w:p>
+    <w:p>
+      <w:pPr>
+        <w:pStyle w:val="Compact"/>
+        <w:numPr>
+          <w:numId w:val="1013"/>
+          <w:ilvl w:val="0"/>
+        </w:numPr>
+      </w:pPr>
+      <w:r>
+        <w:t xml:space="preserve">Create a Trello Board for your project and invite the course instructors as</w:t>
+      </w:r>
+      <w:r>
+        <w:t xml:space="preserve"> </w:t>
+      </w:r>
+      <w:r>
+        <w:t xml:space="preserve">collaborators.</w:t>
+      </w:r>
+    </w:p>
+    <w:p>
+      <w:pPr>
+        <w:pStyle w:val="Heading2"/>
+      </w:pPr>
+      <w:bookmarkStart w:id="62" w:name="week-3-users-groups-files-permissions"/>
+      <w:r>
+        <w:t xml:space="preserve">Week 3: Users, Groups, Files, &amp; Permissions</w:t>
+      </w:r>
+      <w:bookmarkEnd w:id="62"/>
+    </w:p>
+    <w:p>
+      <w:pPr>
+        <w:pStyle w:val="FirstParagraph"/>
+      </w:pPr>
+      <w:r>
+        <w:t xml:space="preserve">As you’re working on finishing up your first RPI project, we’ll take a deeper</w:t>
+      </w:r>
+      <w:r>
+        <w:t xml:space="preserve"> </w:t>
+      </w:r>
+      <w:r>
+        <w:t xml:space="preserve">look at how permissions and security works on RPI and in linux/unix operating</w:t>
+      </w:r>
+      <w:r>
+        <w:t xml:space="preserve"> </w:t>
+      </w:r>
+      <w:r>
+        <w:t xml:space="preserve">systems generally. We’ll work to understand security principles of least</w:t>
+      </w:r>
+      <w:r>
+        <w:t xml:space="preserve"> </w:t>
+      </w:r>
+      <w:r>
+        <w:t xml:space="preserve">privileges and learn the basic linux commands for configuring permissions.</w:t>
+      </w:r>
+    </w:p>
+    <w:p>
+      <w:pPr>
+        <w:pStyle w:val="BodyText"/>
       </w:pPr>
       <w:r>
         <w:rPr>
@@ -2553,17 +3261,75 @@
     </w:p>
     <w:p>
       <w:pPr>
+        <w:pStyle w:val="Compact"/>
+        <w:numPr>
+          <w:numId w:val="1014"/>
+          <w:ilvl w:val="0"/>
+        </w:numPr>
+      </w:pPr>
+      <w:r>
+        <w:t xml:space="preserve">finish Project 1 by the end of the week</w:t>
+      </w:r>
+    </w:p>
+    <w:p>
+      <w:pPr>
         <w:pStyle w:val="Heading2"/>
       </w:pPr>
-      <w:bookmarkStart w:id="55" w:name="week-3-users-groups-files-permissions"/>
-      <w:r>
-        <w:t xml:space="preserve">Week 3: Users, Groups, Files, &amp; Permissions</w:t>
-      </w:r>
-      <w:bookmarkEnd w:id="55"/>
+      <w:bookmarkStart w:id="63" w:name="week-4-networks"/>
+      <w:r>
+        <w:t xml:space="preserve">Week 4: Networks</w:t>
+      </w:r>
+      <w:bookmarkEnd w:id="63"/>
     </w:p>
     <w:p>
       <w:pPr>
         <w:pStyle w:val="FirstParagraph"/>
+      </w:pPr>
+      <w:r>
+        <w:t xml:space="preserve">How does the internet work? What happens after you hit enter on a search term</w:t>
+      </w:r>
+      <w:r>
+        <w:t xml:space="preserve"> </w:t>
+      </w:r>
+      <w:r>
+        <w:t xml:space="preserve">on</w:t>
+      </w:r>
+      <w:r>
+        <w:t xml:space="preserve"> </w:t>
+      </w:r>
+      <w:hyperlink r:id="rId64">
+        <w:r>
+          <w:rPr>
+            <w:rStyle w:val="Hyperlink"/>
+          </w:rPr>
+          <w:t xml:space="preserve">Duck Duck Go</w:t>
+        </w:r>
+      </w:hyperlink>
+      <w:r>
+        <w:t xml:space="preserve">? How does Spotify get music</w:t>
+      </w:r>
+      <w:r>
+        <w:t xml:space="preserve"> </w:t>
+      </w:r>
+      <w:r>
+        <w:t xml:space="preserve">to your phone to your wireless earbuds? A deeper understanding of different</w:t>
+      </w:r>
+      <w:r>
+        <w:t xml:space="preserve"> </w:t>
+      </w:r>
+      <w:r>
+        <w:t xml:space="preserve">networking hardware, software, and protocols will help us better understand</w:t>
+      </w:r>
+      <w:r>
+        <w:t xml:space="preserve"> </w:t>
+      </w:r>
+      <w:r>
+        <w:t xml:space="preserve">the networked software we’re installing, configuring, and troubleshooting.</w:t>
+      </w:r>
+    </w:p>
+    <w:p>
+      <w:pPr>
+        <w:pStyle w:val="BodyText"/>
       </w:pPr>
       <w:r>
         <w:rPr>
@@ -2587,15 +3353,82 @@
       <w:pPr>
         <w:pStyle w:val="Heading2"/>
       </w:pPr>
-      <w:bookmarkStart w:id="56" w:name="week-4-networks"/>
-      <w:r>
-        <w:t xml:space="preserve">Week 4: Networks</w:t>
-      </w:r>
-      <w:bookmarkEnd w:id="56"/>
+      <w:bookmarkStart w:id="65" w:name="week-5-ethics"/>
+      <w:r>
+        <w:t xml:space="preserve">Week 5: Ethics</w:t>
+      </w:r>
+      <w:bookmarkEnd w:id="65"/>
     </w:p>
     <w:p>
       <w:pPr>
         <w:pStyle w:val="FirstParagraph"/>
+      </w:pPr>
+      <w:hyperlink r:id="rId66">
+        <w:r>
+          <w:rPr>
+            <w:rStyle w:val="Hyperlink"/>
+          </w:rPr>
+          <w:t xml:space="preserve">As Spider-Man learned</w:t>
+        </w:r>
+      </w:hyperlink>
+      <w:r>
+        <w:t xml:space="preserve">,</w:t>
+      </w:r>
+      <w:r>
+        <w:t xml:space="preserve"> </w:t>
+      </w:r>
+      <w:r>
+        <w:t xml:space="preserve">with great power comes great responsibility. We trust the people who run our</w:t>
+      </w:r>
+      <w:r>
+        <w:t xml:space="preserve"> </w:t>
+      </w:r>
+      <w:r>
+        <w:t xml:space="preserve">networks to keep our information safe, and to not violate our trust while they</w:t>
+      </w:r>
+      <w:r>
+        <w:t xml:space="preserve"> </w:t>
+      </w:r>
+      <w:r>
+        <w:t xml:space="preserve">do it. Along the way, they may face some hard choices, usually weighing the benefits</w:t>
+      </w:r>
+      <w:r>
+        <w:t xml:space="preserve"> </w:t>
+      </w:r>
+      <w:r>
+        <w:t xml:space="preserve">of individuals versus the group. We’ll take a look at some of the ethical concerns</w:t>
+      </w:r>
+      <w:r>
+        <w:t xml:space="preserve"> </w:t>
+      </w:r>
+      <w:r>
+        <w:t xml:space="preserve">in</w:t>
+      </w:r>
+      <w:r>
+        <w:t xml:space="preserve"> </w:t>
+      </w:r>
+      <w:r>
+        <w:t xml:space="preserve">“</w:t>
+      </w:r>
+      <w:r>
+        <w:t xml:space="preserve">big tech</w:t>
+      </w:r>
+      <w:r>
+        <w:t xml:space="preserve">”</w:t>
+      </w:r>
+      <w:r>
+        <w:t xml:space="preserve">, and also investigate how these same concerns appear in the context</w:t>
+      </w:r>
+      <w:r>
+        <w:t xml:space="preserve"> </w:t>
+      </w:r>
+      <w:r>
+        <w:t xml:space="preserve">of schools and other educational institutions.</w:t>
+      </w:r>
+    </w:p>
+    <w:p>
+      <w:pPr>
+        <w:pStyle w:val="BodyText"/>
       </w:pPr>
       <w:r>
         <w:rPr>
@@ -2619,21 +3452,24 @@
       <w:pPr>
         <w:pStyle w:val="Heading2"/>
       </w:pPr>
-      <w:bookmarkStart w:id="57" w:name="week-5-ethics"/>
-      <w:r>
-        <w:t xml:space="preserve">Week 5: Ethics</w:t>
-      </w:r>
-      <w:bookmarkEnd w:id="57"/>
+      <w:bookmarkStart w:id="67" w:name="week-6-final-project-due"/>
+      <w:r>
+        <w:t xml:space="preserve">Week 6: Final Project Due</w:t>
+      </w:r>
+      <w:bookmarkEnd w:id="67"/>
     </w:p>
     <w:p>
       <w:pPr>
         <w:pStyle w:val="FirstParagraph"/>
       </w:pPr>
       <w:r>
-        <w:rPr>
-          <w:b/>
-        </w:rPr>
-        <w:t xml:space="preserve">Watch &amp; Read:</w:t>
+        <w:t xml:space="preserve">This is a working week where our full attention is focused on producing great</w:t>
+      </w:r>
+      <w:r>
+        <w:t xml:space="preserve"> </w:t>
+      </w:r>
+      <w:r>
+        <w:t xml:space="preserve">final projects.</w:t>
       </w:r>
     </w:p>
     <w:p>
@@ -2649,13 +3485,15 @@
     </w:p>
     <w:p>
       <w:pPr>
-        <w:pStyle w:val="Heading2"/>
-      </w:pPr>
-      <w:bookmarkStart w:id="58" w:name="week-6-final-project-due"/>
-      <w:r>
-        <w:t xml:space="preserve">Week 6: Final Project Due</w:t>
-      </w:r>
-      <w:bookmarkEnd w:id="58"/>
+        <w:pStyle w:val="Compact"/>
+        <w:numPr>
+          <w:numId w:val="1015"/>
+          <w:ilvl w:val="0"/>
+        </w:numPr>
+      </w:pPr>
+      <w:r>
+        <w:t xml:space="preserve">turn in your final project and have a great summer!</w:t>
+      </w:r>
     </w:p>
     <w:sectPr/>
   </w:body>
@@ -3194,6 +4032,132 @@
     <w:lvlOverride w:ilvl="8">
       <w:startOverride w:val="1"/>
     </w:lvlOverride>
+  </w:num>
+  <w:num w:numId="1010">
+    <w:abstractNumId w:val="99411"/>
+    <w:lvlOverride w:ilvl="0">
+      <w:startOverride w:val="1"/>
+    </w:lvlOverride>
+    <w:lvlOverride w:ilvl="1">
+      <w:startOverride w:val="1"/>
+    </w:lvlOverride>
+    <w:lvlOverride w:ilvl="2">
+      <w:startOverride w:val="1"/>
+    </w:lvlOverride>
+    <w:lvlOverride w:ilvl="3">
+      <w:startOverride w:val="1"/>
+    </w:lvlOverride>
+    <w:lvlOverride w:ilvl="4">
+      <w:startOverride w:val="1"/>
+    </w:lvlOverride>
+    <w:lvlOverride w:ilvl="5">
+      <w:startOverride w:val="1"/>
+    </w:lvlOverride>
+    <w:lvlOverride w:ilvl="6">
+      <w:startOverride w:val="1"/>
+    </w:lvlOverride>
+    <w:lvlOverride w:ilvl="7">
+      <w:startOverride w:val="1"/>
+    </w:lvlOverride>
+    <w:lvlOverride w:ilvl="8">
+      <w:startOverride w:val="1"/>
+    </w:lvlOverride>
+  </w:num>
+  <w:num w:numId="1011">
+    <w:abstractNumId w:val="99411"/>
+    <w:lvlOverride w:ilvl="0">
+      <w:startOverride w:val="1"/>
+    </w:lvlOverride>
+    <w:lvlOverride w:ilvl="1">
+      <w:startOverride w:val="1"/>
+    </w:lvlOverride>
+    <w:lvlOverride w:ilvl="2">
+      <w:startOverride w:val="1"/>
+    </w:lvlOverride>
+    <w:lvlOverride w:ilvl="3">
+      <w:startOverride w:val="1"/>
+    </w:lvlOverride>
+    <w:lvlOverride w:ilvl="4">
+      <w:startOverride w:val="1"/>
+    </w:lvlOverride>
+    <w:lvlOverride w:ilvl="5">
+      <w:startOverride w:val="1"/>
+    </w:lvlOverride>
+    <w:lvlOverride w:ilvl="6">
+      <w:startOverride w:val="1"/>
+    </w:lvlOverride>
+    <w:lvlOverride w:ilvl="7">
+      <w:startOverride w:val="1"/>
+    </w:lvlOverride>
+    <w:lvlOverride w:ilvl="8">
+      <w:startOverride w:val="1"/>
+    </w:lvlOverride>
+  </w:num>
+  <w:num w:numId="1012">
+    <w:abstractNumId w:val="99411"/>
+    <w:lvlOverride w:ilvl="0">
+      <w:startOverride w:val="1"/>
+    </w:lvlOverride>
+    <w:lvlOverride w:ilvl="1">
+      <w:startOverride w:val="1"/>
+    </w:lvlOverride>
+    <w:lvlOverride w:ilvl="2">
+      <w:startOverride w:val="1"/>
+    </w:lvlOverride>
+    <w:lvlOverride w:ilvl="3">
+      <w:startOverride w:val="1"/>
+    </w:lvlOverride>
+    <w:lvlOverride w:ilvl="4">
+      <w:startOverride w:val="1"/>
+    </w:lvlOverride>
+    <w:lvlOverride w:ilvl="5">
+      <w:startOverride w:val="1"/>
+    </w:lvlOverride>
+    <w:lvlOverride w:ilvl="6">
+      <w:startOverride w:val="1"/>
+    </w:lvlOverride>
+    <w:lvlOverride w:ilvl="7">
+      <w:startOverride w:val="1"/>
+    </w:lvlOverride>
+    <w:lvlOverride w:ilvl="8">
+      <w:startOverride w:val="1"/>
+    </w:lvlOverride>
+  </w:num>
+  <w:num w:numId="1013">
+    <w:abstractNumId w:val="99411"/>
+    <w:lvlOverride w:ilvl="0">
+      <w:startOverride w:val="1"/>
+    </w:lvlOverride>
+    <w:lvlOverride w:ilvl="1">
+      <w:startOverride w:val="1"/>
+    </w:lvlOverride>
+    <w:lvlOverride w:ilvl="2">
+      <w:startOverride w:val="1"/>
+    </w:lvlOverride>
+    <w:lvlOverride w:ilvl="3">
+      <w:startOverride w:val="1"/>
+    </w:lvlOverride>
+    <w:lvlOverride w:ilvl="4">
+      <w:startOverride w:val="1"/>
+    </w:lvlOverride>
+    <w:lvlOverride w:ilvl="5">
+      <w:startOverride w:val="1"/>
+    </w:lvlOverride>
+    <w:lvlOverride w:ilvl="6">
+      <w:startOverride w:val="1"/>
+    </w:lvlOverride>
+    <w:lvlOverride w:ilvl="7">
+      <w:startOverride w:val="1"/>
+    </w:lvlOverride>
+    <w:lvlOverride w:ilvl="8">
+      <w:startOverride w:val="1"/>
+    </w:lvlOverride>
+  </w:num>
+  <w:num w:numId="1014">
+    <w:abstractNumId w:val="991"/>
+  </w:num>
+  <w:num w:numId="1015">
+    <w:abstractNumId w:val="991"/>
   </w:num>
 </w:numbering>
 </file>

--- a/word/school-networks.docx
+++ b/word/school-networks.docx
@@ -1855,7 +1855,13 @@
         <w:t xml:space="preserve"> </w:t>
       </w:r>
       <w:r>
-        <w:t xml:space="preserve">discussions.</w:t>
+        <w:t xml:space="preserve">discussions. Smaller weekly assignments (like the networking mini-report) will</w:t>
+      </w:r>
+      <w:r>
+        <w:t xml:space="preserve"> </w:t>
+      </w:r>
+      <w:r>
+        <w:t xml:space="preserve">inform your participation grade.</w:t>
       </w:r>
     </w:p>
     <w:p>
@@ -2435,8 +2441,19 @@
         </w:numPr>
       </w:pPr>
       <w:r>
-        <w:t xml:space="preserve">Garage door monitoring: https://www.richlynch.com/2013/07/27/pi_garage_alert_1/</w:t>
-      </w:r>
+        <w:t xml:space="preserve">Garage door monitoring:</w:t>
+      </w:r>
+      <w:r>
+        <w:t xml:space="preserve"> </w:t>
+      </w:r>
+      <w:hyperlink r:id="rId47">
+        <w:r>
+          <w:rPr>
+            <w:rStyle w:val="Hyperlink"/>
+          </w:rPr>
+          <w:t xml:space="preserve">https://www.richlynch.com/2013/07/27/pi_garage_alert_1/</w:t>
+        </w:r>
+      </w:hyperlink>
     </w:p>
     <w:p>
       <w:pPr>
@@ -2447,8 +2464,19 @@
         </w:numPr>
       </w:pPr>
       <w:r>
-        <w:t xml:space="preserve">Digital puppet: https://www.monkmakes.com/puppet/</w:t>
-      </w:r>
+        <w:t xml:space="preserve">Digital puppet:</w:t>
+      </w:r>
+      <w:r>
+        <w:t xml:space="preserve"> </w:t>
+      </w:r>
+      <w:hyperlink r:id="rId48">
+        <w:r>
+          <w:rPr>
+            <w:rStyle w:val="Hyperlink"/>
+          </w:rPr>
+          <w:t xml:space="preserve">https://www.monkmakes.com/puppet/</w:t>
+        </w:r>
+      </w:hyperlink>
     </w:p>
     <w:p>
       <w:pPr>
@@ -2459,28 +2487,39 @@
         </w:numPr>
       </w:pPr>
       <w:r>
-        <w:t xml:space="preserve">Talkie Pi: http://projectable.me/i-built-a-wifi-walkie-talkie-for-my-kids-now-you-can-too/</w:t>
-      </w:r>
+        <w:t xml:space="preserve">Talkie Pi:</w:t>
+      </w:r>
+      <w:r>
+        <w:t xml:space="preserve"> </w:t>
+      </w:r>
+      <w:hyperlink r:id="rId49">
+        <w:r>
+          <w:rPr>
+            <w:rStyle w:val="Hyperlink"/>
+          </w:rPr>
+          <w:t xml:space="preserve">http://projectable.me/i-built-a-wifi-walkie-talkie-for-my-kids-now-you-can-too/</w:t>
+        </w:r>
+      </w:hyperlink>
     </w:p>
     <w:p>
       <w:pPr>
         <w:pStyle w:val="Heading1"/>
       </w:pPr>
-      <w:bookmarkStart w:id="47" w:name="weekly-sessions"/>
+      <w:bookmarkStart w:id="50" w:name="weekly-sessions"/>
       <w:r>
         <w:t xml:space="preserve">Weekly Sessions</w:t>
       </w:r>
-      <w:bookmarkEnd w:id="47"/>
+      <w:bookmarkEnd w:id="50"/>
     </w:p>
     <w:p>
       <w:pPr>
         <w:pStyle w:val="Heading2"/>
       </w:pPr>
-      <w:bookmarkStart w:id="48" w:name="week-0-before-class-begins"/>
+      <w:bookmarkStart w:id="51" w:name="week-0-before-class-begins"/>
       <w:r>
         <w:t xml:space="preserve">Week 0: Before Class Begins</w:t>
       </w:r>
-      <w:bookmarkEnd w:id="48"/>
+      <w:bookmarkEnd w:id="51"/>
     </w:p>
     <w:p>
       <w:pPr>
@@ -2533,11 +2572,11 @@
       <w:pPr>
         <w:pStyle w:val="Heading2"/>
       </w:pPr>
-      <w:bookmarkStart w:id="49" w:name="week-1-computers-operating-systems"/>
+      <w:bookmarkStart w:id="52" w:name="week-1-computers-operating-systems"/>
       <w:r>
         <w:t xml:space="preserve">Week 1: Computers &amp; Operating Systems</w:t>
       </w:r>
-      <w:bookmarkEnd w:id="49"/>
+      <w:bookmarkEnd w:id="52"/>
     </w:p>
     <w:p>
       <w:pPr>
@@ -2602,7 +2641,7 @@
           <w:ilvl w:val="0"/>
         </w:numPr>
       </w:pPr>
-      <w:hyperlink r:id="rId50">
+      <w:hyperlink r:id="rId53">
         <w:r>
           <w:rPr>
             <w:rStyle w:val="Hyperlink"/>
@@ -2625,7 +2664,7 @@
           <w:ilvl w:val="0"/>
         </w:numPr>
       </w:pPr>
-      <w:hyperlink r:id="rId51">
+      <w:hyperlink r:id="rId54">
         <w:r>
           <w:rPr>
             <w:rStyle w:val="Hyperlink"/>
@@ -2648,7 +2687,7 @@
           <w:ilvl w:val="0"/>
         </w:numPr>
       </w:pPr>
-      <w:hyperlink r:id="rId52">
+      <w:hyperlink r:id="rId55">
         <w:r>
           <w:rPr>
             <w:i/>
@@ -2689,7 +2728,7 @@
           <w:ilvl w:val="0"/>
         </w:numPr>
       </w:pPr>
-      <w:hyperlink r:id="rId53">
+      <w:hyperlink r:id="rId56">
         <w:r>
           <w:rPr>
             <w:rStyle w:val="Hyperlink"/>
@@ -2712,7 +2751,7 @@
           <w:ilvl w:val="0"/>
         </w:numPr>
       </w:pPr>
-      <w:hyperlink r:id="rId54">
+      <w:hyperlink r:id="rId57">
         <w:r>
           <w:rPr>
             <w:rStyle w:val="Hyperlink"/>
@@ -2741,7 +2780,7 @@
       <w:r>
         <w:t xml:space="preserve"> </w:t>
       </w:r>
-      <w:hyperlink r:id="rId55">
+      <w:hyperlink r:id="rId58">
         <w:r>
           <w:rPr>
             <w:rStyle w:val="Hyperlink"/>
@@ -2817,7 +2856,7 @@
       <w:r>
         <w:t xml:space="preserve">Install Raspbian on your RPI. [</w:t>
       </w:r>
-      <w:hyperlink r:id="rId56">
+      <w:hyperlink r:id="rId59">
         <w:r>
           <w:rPr>
             <w:rStyle w:val="Hyperlink"/>
@@ -2860,11 +2899,11 @@
       <w:pPr>
         <w:pStyle w:val="Heading2"/>
       </w:pPr>
-      <w:bookmarkStart w:id="57" w:name="week-2-the-command-line"/>
+      <w:bookmarkStart w:id="60" w:name="week-2-the-command-line"/>
       <w:r>
         <w:t xml:space="preserve">Week 2: The Command Line</w:t>
       </w:r>
-      <w:bookmarkEnd w:id="57"/>
+      <w:bookmarkEnd w:id="60"/>
     </w:p>
     <w:p>
       <w:pPr>
@@ -3000,7 +3039,7 @@
       <w:r>
         <w:t xml:space="preserve"> </w:t>
       </w:r>
-      <w:hyperlink r:id="rId58">
+      <w:hyperlink r:id="rId61">
         <w:r>
           <w:rPr>
             <w:rStyle w:val="Hyperlink"/>
@@ -3018,12 +3057,38 @@
         </w:numPr>
       </w:pPr>
       <w:r>
+        <w:t xml:space="preserve">Watch</w:t>
+      </w:r>
+      <w:r>
+        <w:t xml:space="preserve"> </w:t>
+      </w:r>
+      <w:hyperlink r:id="rId62">
+        <w:r>
+          <w:rPr>
+            <w:rStyle w:val="Hyperlink"/>
+          </w:rPr>
+          <w:t xml:space="preserve">Keyboards &amp; Command Line Interfaces: Crash Course Computer Science #22</w:t>
+        </w:r>
+      </w:hyperlink>
+      <w:r>
+        <w:t xml:space="preserve">[11:23] Hackers are fast typists.</w:t>
+      </w:r>
+    </w:p>
+    <w:p>
+      <w:pPr>
+        <w:pStyle w:val="Compact"/>
+        <w:numPr>
+          <w:numId w:val="1012"/>
+          <w:ilvl w:val="0"/>
+        </w:numPr>
+      </w:pPr>
+      <w:r>
         <w:t xml:space="preserve">Play</w:t>
       </w:r>
       <w:r>
         <w:t xml:space="preserve"> </w:t>
       </w:r>
-      <w:hyperlink r:id="rId59">
+      <w:hyperlink r:id="rId63">
         <w:r>
           <w:rPr>
             <w:rStyle w:val="Hyperlink"/>
@@ -3052,7 +3117,7 @@
       <w:r>
         <w:t xml:space="preserve"> </w:t>
       </w:r>
-      <w:hyperlink r:id="rId60">
+      <w:hyperlink r:id="rId64">
         <w:r>
           <w:rPr>
             <w:rStyle w:val="Hyperlink"/>
@@ -3174,7 +3239,7 @@
       <w:r>
         <w:t xml:space="preserve"> </w:t>
       </w:r>
-      <w:hyperlink r:id="rId61">
+      <w:hyperlink r:id="rId65">
         <w:r>
           <w:rPr>
             <w:rStyle w:val="Hyperlink"/>
@@ -3192,6 +3257,18 @@
         </w:numPr>
       </w:pPr>
       <w:r>
+        <w:t xml:space="preserve">Post in the FOSS Apps Discussion which apps you installed and a brief review of them.</w:t>
+      </w:r>
+    </w:p>
+    <w:p>
+      <w:pPr>
+        <w:pStyle w:val="Compact"/>
+        <w:numPr>
+          <w:numId w:val="1013"/>
+          <w:ilvl w:val="0"/>
+        </w:numPr>
+      </w:pPr>
+      <w:r>
         <w:t xml:space="preserve">Create a Trello Board for your project and invite the course instructors as</w:t>
       </w:r>
       <w:r>
@@ -3205,11 +3282,11 @@
       <w:pPr>
         <w:pStyle w:val="Heading2"/>
       </w:pPr>
-      <w:bookmarkStart w:id="62" w:name="week-3-users-groups-files-permissions"/>
+      <w:bookmarkStart w:id="66" w:name="week-3-users-groups-files-permissions"/>
       <w:r>
         <w:t xml:space="preserve">Week 3: Users, Groups, Files, &amp; Permissions</w:t>
       </w:r>
-      <w:bookmarkEnd w:id="62"/>
+      <w:bookmarkEnd w:id="66"/>
     </w:p>
     <w:p>
       <w:pPr>
@@ -3275,11 +3352,11 @@
       <w:pPr>
         <w:pStyle w:val="Heading2"/>
       </w:pPr>
-      <w:bookmarkStart w:id="63" w:name="week-4-networks"/>
+      <w:bookmarkStart w:id="67" w:name="week-4-networks"/>
       <w:r>
         <w:t xml:space="preserve">Week 4: Networks</w:t>
       </w:r>
-      <w:bookmarkEnd w:id="63"/>
+      <w:bookmarkEnd w:id="67"/>
     </w:p>
     <w:p>
       <w:pPr>
@@ -3297,7 +3374,7 @@
       <w:r>
         <w:t xml:space="preserve"> </w:t>
       </w:r>
-      <w:hyperlink r:id="rId64">
+      <w:hyperlink r:id="rId68">
         <w:r>
           <w:rPr>
             <w:rStyle w:val="Hyperlink"/>
@@ -3335,12 +3412,121 @@
         <w:rPr>
           <w:b/>
         </w:rPr>
-        <w:t xml:space="preserve">Watch &amp; Read:</w:t>
-      </w:r>
-    </w:p>
-    <w:p>
-      <w:pPr>
-        <w:pStyle w:val="BodyText"/>
+        <w:t xml:space="preserve">Watch:</w:t>
+      </w:r>
+    </w:p>
+    <w:p>
+      <w:pPr>
+        <w:pStyle w:val="Compact"/>
+        <w:numPr>
+          <w:numId w:val="1015"/>
+          <w:ilvl w:val="0"/>
+        </w:numPr>
+      </w:pPr>
+      <w:hyperlink r:id="rId69">
+        <w:r>
+          <w:rPr>
+            <w:rStyle w:val="Hyperlink"/>
+          </w:rPr>
+          <w:t xml:space="preserve">How the Internet Works in 5 Minutes</w:t>
+        </w:r>
+      </w:hyperlink>
+      <w:r>
+        <w:t xml:space="preserve">[4:48]</w:t>
+      </w:r>
+    </w:p>
+    <w:p>
+      <w:pPr>
+        <w:pStyle w:val="Compact"/>
+        <w:numPr>
+          <w:numId w:val="1015"/>
+          <w:ilvl w:val="0"/>
+        </w:numPr>
+      </w:pPr>
+      <w:hyperlink r:id="rId70">
+        <w:r>
+          <w:rPr>
+            <w:rStyle w:val="Hyperlink"/>
+          </w:rPr>
+          <w:t xml:space="preserve">The Internet: IP Addresses &amp; DNS</w:t>
+        </w:r>
+      </w:hyperlink>
+      <w:r>
+        <w:t xml:space="preserve">[6:44]</w:t>
+      </w:r>
+    </w:p>
+    <w:p>
+      <w:pPr>
+        <w:pStyle w:val="Compact"/>
+        <w:numPr>
+          <w:numId w:val="1015"/>
+          <w:ilvl w:val="0"/>
+        </w:numPr>
+      </w:pPr>
+      <w:hyperlink r:id="rId71">
+        <w:r>
+          <w:rPr>
+            <w:rStyle w:val="Hyperlink"/>
+          </w:rPr>
+          <w:t xml:space="preserve">The Internet: Wires, Cables &amp; Wifi</w:t>
+        </w:r>
+      </w:hyperlink>
+      <w:r>
+        <w:t xml:space="preserve">[6:41]</w:t>
+      </w:r>
+    </w:p>
+    <w:p>
+      <w:pPr>
+        <w:pStyle w:val="Compact"/>
+        <w:numPr>
+          <w:numId w:val="1015"/>
+          <w:ilvl w:val="0"/>
+        </w:numPr>
+      </w:pPr>
+      <w:hyperlink r:id="rId72">
+        <w:r>
+          <w:rPr>
+            <w:rStyle w:val="Hyperlink"/>
+          </w:rPr>
+          <w:t xml:space="preserve">The Internet: Packets, Routing &amp; Reliability</w:t>
+        </w:r>
+      </w:hyperlink>
+      <w:r>
+        <w:t xml:space="preserve">[6:25]</w:t>
+      </w:r>
+    </w:p>
+    <w:p>
+      <w:pPr>
+        <w:pStyle w:val="Compact"/>
+        <w:numPr>
+          <w:numId w:val="1015"/>
+          <w:ilvl w:val="0"/>
+        </w:numPr>
+      </w:pPr>
+      <w:hyperlink r:id="rId73">
+        <w:r>
+          <w:rPr>
+            <w:rStyle w:val="Hyperlink"/>
+          </w:rPr>
+          <w:t xml:space="preserve">Compression: Crash Course Computer Science #21</w:t>
+        </w:r>
+      </w:hyperlink>
+      <w:r>
+        <w:t xml:space="preserve">[12:47]</w:t>
+      </w:r>
+      <w:r>
+        <w:t xml:space="preserve"> </w:t>
+      </w:r>
+      <w:r>
+        <w:rPr>
+          <w:i/>
+        </w:rPr>
+        <w:t xml:space="preserve">this is good, but gets fairly technical, but without compression, it would be impossible to send media files over the internet</w:t>
+      </w:r>
+    </w:p>
+    <w:p>
+      <w:pPr>
+        <w:pStyle w:val="FirstParagraph"/>
       </w:pPr>
       <w:r>
         <w:rPr>
@@ -3351,19 +3537,229 @@
     </w:p>
     <w:p>
       <w:pPr>
+        <w:numPr>
+          <w:numId w:val="1016"/>
+          <w:ilvl w:val="0"/>
+        </w:numPr>
+      </w:pPr>
+      <w:r>
+        <w:t xml:space="preserve">For a more in-depth look at a networking, you will work with a partner to write</w:t>
+      </w:r>
+      <w:r>
+        <w:t xml:space="preserve"> </w:t>
+      </w:r>
+      <w:r>
+        <w:t xml:space="preserve">a mini report on related topics. Please: a) choose a partner, and b) choose a</w:t>
+      </w:r>
+      <w:r>
+        <w:t xml:space="preserve"> </w:t>
+      </w:r>
+      <w:r>
+        <w:t xml:space="preserve">topic from the list below. If you have an idea for a different topic, you may</w:t>
+      </w:r>
+      <w:r>
+        <w:t xml:space="preserve"> </w:t>
+      </w:r>
+      <w:r>
+        <w:t xml:space="preserve">write about that with approval from the instructors. By the end of the week,</w:t>
+      </w:r>
+      <w:r>
+        <w:t xml:space="preserve"> </w:t>
+      </w:r>
+      <w:r>
+        <w:t xml:space="preserve">please post your report directly into our</w:t>
+      </w:r>
+      <w:r>
+        <w:t xml:space="preserve"> </w:t>
+      </w:r>
+      <w:r>
+        <w:rPr>
+          <w:i/>
+        </w:rPr>
+        <w:t xml:space="preserve">Networking Topics</w:t>
+      </w:r>
+      <w:r>
+        <w:t xml:space="preserve"> </w:t>
+      </w:r>
+      <w:r>
+        <w:t xml:space="preserve">forum. Your report</w:t>
+      </w:r>
+      <w:r>
+        <w:t xml:space="preserve"> </w:t>
+      </w:r>
+      <w:r>
+        <w:t xml:space="preserve">should be roughly 500-800 words. It should give an overview of the topic,</w:t>
+      </w:r>
+      <w:r>
+        <w:t xml:space="preserve"> </w:t>
+      </w:r>
+      <w:r>
+        <w:t xml:space="preserve">summary of how it works, and discussion of how it’s used and why it is (or</w:t>
+      </w:r>
+      <w:r>
+        <w:t xml:space="preserve"> </w:t>
+      </w:r>
+      <w:r>
+        <w:t xml:space="preserve">isn’t) important. Read through the other posts, and ask any follow-up questions.</w:t>
+      </w:r>
+      <w:r>
+        <w:t xml:space="preserve"> </w:t>
+      </w:r>
+      <w:r>
+        <w:t xml:space="preserve">The instructors and topic authors will do their best to answer your questions.</w:t>
+      </w:r>
+    </w:p>
+    <w:p>
+      <w:pPr>
+        <w:numPr>
+          <w:numId w:val="1000"/>
+          <w:ilvl w:val="0"/>
+        </w:numPr>
+      </w:pPr>
+      <w:r>
+        <w:t xml:space="preserve">Possible topics:</w:t>
+      </w:r>
+    </w:p>
+    <w:p>
+      <w:pPr>
+        <w:pStyle w:val="Compact"/>
+        <w:numPr>
+          <w:numId w:val="1017"/>
+          <w:ilvl w:val="1"/>
+        </w:numPr>
+      </w:pPr>
+      <w:r>
+        <w:t xml:space="preserve">Bluetooth</w:t>
+      </w:r>
+    </w:p>
+    <w:p>
+      <w:pPr>
+        <w:pStyle w:val="Compact"/>
+        <w:numPr>
+          <w:numId w:val="1017"/>
+          <w:ilvl w:val="1"/>
+        </w:numPr>
+      </w:pPr>
+      <w:r>
+        <w:t xml:space="preserve">Mesh network</w:t>
+      </w:r>
+    </w:p>
+    <w:p>
+      <w:pPr>
+        <w:pStyle w:val="Compact"/>
+        <w:numPr>
+          <w:numId w:val="1017"/>
+          <w:ilvl w:val="1"/>
+        </w:numPr>
+      </w:pPr>
+      <w:r>
+        <w:t xml:space="preserve">Near Field Communication (NFC)</w:t>
+      </w:r>
+    </w:p>
+    <w:p>
+      <w:pPr>
+        <w:pStyle w:val="Compact"/>
+        <w:numPr>
+          <w:numId w:val="1017"/>
+          <w:ilvl w:val="1"/>
+        </w:numPr>
+      </w:pPr>
+      <w:r>
+        <w:t xml:space="preserve">HTTPS/SSL</w:t>
+      </w:r>
+    </w:p>
+    <w:p>
+      <w:pPr>
+        <w:pStyle w:val="Compact"/>
+        <w:numPr>
+          <w:numId w:val="1017"/>
+          <w:ilvl w:val="1"/>
+        </w:numPr>
+      </w:pPr>
+      <w:r>
+        <w:t xml:space="preserve">4g/5g/6g</w:t>
+      </w:r>
+    </w:p>
+    <w:p>
+      <w:pPr>
+        <w:pStyle w:val="Compact"/>
+        <w:numPr>
+          <w:numId w:val="1017"/>
+          <w:ilvl w:val="1"/>
+        </w:numPr>
+      </w:pPr>
+      <w:r>
+        <w:t xml:space="preserve">BitTorrent</w:t>
+      </w:r>
+    </w:p>
+    <w:p>
+      <w:pPr>
+        <w:pStyle w:val="Compact"/>
+        <w:numPr>
+          <w:numId w:val="1017"/>
+          <w:ilvl w:val="1"/>
+        </w:numPr>
+      </w:pPr>
+      <w:r>
+        <w:t xml:space="preserve">Dark Web</w:t>
+      </w:r>
+    </w:p>
+    <w:p>
+      <w:pPr>
+        <w:pStyle w:val="Compact"/>
+        <w:numPr>
+          <w:numId w:val="1017"/>
+          <w:ilvl w:val="1"/>
+        </w:numPr>
+      </w:pPr>
+      <w:r>
+        <w:t xml:space="preserve">Radio-frequency identification (RFID)</w:t>
+      </w:r>
+    </w:p>
+    <w:p>
+      <w:pPr>
+        <w:pStyle w:val="Compact"/>
+        <w:numPr>
+          <w:numId w:val="1017"/>
+          <w:ilvl w:val="1"/>
+        </w:numPr>
+      </w:pPr>
+      <w:r>
+        <w:t xml:space="preserve">Bluetooth Beacons</w:t>
+      </w:r>
+    </w:p>
+    <w:p>
+      <w:pPr>
+        <w:numPr>
+          <w:numId w:val="1016"/>
+          <w:ilvl w:val="0"/>
+        </w:numPr>
+      </w:pPr>
+      <w:r>
+        <w:t xml:space="preserve">Choose a topic and a partner for your final project. Create a Trello board</w:t>
+      </w:r>
+      <w:r>
+        <w:t xml:space="preserve"> </w:t>
+      </w:r>
+      <w:r>
+        <w:t xml:space="preserve">for it and share it with your partner and the instructors.</w:t>
+      </w:r>
+    </w:p>
+    <w:p>
+      <w:pPr>
         <w:pStyle w:val="Heading2"/>
       </w:pPr>
-      <w:bookmarkStart w:id="65" w:name="week-5-ethics"/>
+      <w:bookmarkStart w:id="74" w:name="week-5-ethics"/>
       <w:r>
         <w:t xml:space="preserve">Week 5: Ethics</w:t>
       </w:r>
-      <w:bookmarkEnd w:id="65"/>
+      <w:bookmarkEnd w:id="74"/>
     </w:p>
     <w:p>
       <w:pPr>
         <w:pStyle w:val="FirstParagraph"/>
       </w:pPr>
-      <w:hyperlink r:id="rId66">
+      <w:hyperlink r:id="rId75">
         <w:r>
           <w:rPr>
             <w:rStyle w:val="Hyperlink"/>
@@ -3434,12 +3830,275 @@
         <w:rPr>
           <w:b/>
         </w:rPr>
-        <w:t xml:space="preserve">Watch &amp; Read:</w:t>
-      </w:r>
-    </w:p>
-    <w:p>
-      <w:pPr>
-        <w:pStyle w:val="BodyText"/>
+        <w:t xml:space="preserve">Read:</w:t>
+      </w:r>
+    </w:p>
+    <w:p>
+      <w:pPr>
+        <w:pStyle w:val="Compact"/>
+        <w:numPr>
+          <w:numId w:val="1018"/>
+          <w:ilvl w:val="0"/>
+        </w:numPr>
+      </w:pPr>
+      <w:r>
+        <w:rPr>
+          <w:b/>
+        </w:rPr>
+        <w:t xml:space="preserve">Monitoring Student Social Media</w:t>
+      </w:r>
+    </w:p>
+    <w:p>
+      <w:pPr>
+        <w:pStyle w:val="Compact"/>
+        <w:numPr>
+          <w:numId w:val="1019"/>
+          <w:ilvl w:val="1"/>
+        </w:numPr>
+      </w:pPr>
+      <w:r>
+        <w:t xml:space="preserve">Karen Turner. April 22, 2016.</w:t>
+      </w:r>
+      <w:r>
+        <w:t xml:space="preserve"> </w:t>
+      </w:r>
+      <w:hyperlink r:id="rId76">
+        <w:r>
+          <w:rPr>
+            <w:rStyle w:val="Hyperlink"/>
+          </w:rPr>
+          <w:t xml:space="preserve">Schools are helping police spy on kids’ social media activity</w:t>
+        </w:r>
+      </w:hyperlink>
+      <w:r>
+        <w:t xml:space="preserve">.</w:t>
+      </w:r>
+      <w:r>
+        <w:t xml:space="preserve"> </w:t>
+      </w:r>
+      <w:r>
+        <w:rPr>
+          <w:i/>
+        </w:rPr>
+        <w:t xml:space="preserve">The Washington Post</w:t>
+      </w:r>
+      <w:r>
+        <w:t xml:space="preserve">.</w:t>
+      </w:r>
+      <w:r>
+        <w:t xml:space="preserve"> </w:t>
+      </w:r>
+      <w:hyperlink r:id="rId77">
+        <w:r>
+          <w:rPr>
+            <w:rStyle w:val="Hyperlink"/>
+          </w:rPr>
+          <w:t xml:space="preserve">alternate link</w:t>
+        </w:r>
+      </w:hyperlink>
+    </w:p>
+    <w:p>
+      <w:pPr>
+        <w:pStyle w:val="Compact"/>
+        <w:numPr>
+          <w:numId w:val="1019"/>
+          <w:ilvl w:val="1"/>
+        </w:numPr>
+      </w:pPr>
+      <w:r>
+        <w:t xml:space="preserve">Aaron Leibowitz. September 6, 2018.</w:t>
+      </w:r>
+      <w:r>
+        <w:t xml:space="preserve"> </w:t>
+      </w:r>
+      <w:hyperlink r:id="rId78">
+        <w:r>
+          <w:rPr>
+            <w:rStyle w:val="Hyperlink"/>
+          </w:rPr>
+          <w:t xml:space="preserve">Could Monitoring Students on Social Media Stop the Next School Shooting?</w:t>
+        </w:r>
+      </w:hyperlink>
+      <w:r>
+        <w:t xml:space="preserve">.</w:t>
+      </w:r>
+      <w:r>
+        <w:t xml:space="preserve"> </w:t>
+      </w:r>
+      <w:r>
+        <w:rPr>
+          <w:i/>
+        </w:rPr>
+        <w:t xml:space="preserve">The New York Times</w:t>
+      </w:r>
+      <w:r>
+        <w:t xml:space="preserve">.</w:t>
+      </w:r>
+    </w:p>
+    <w:p>
+      <w:pPr>
+        <w:pStyle w:val="Compact"/>
+        <w:numPr>
+          <w:numId w:val="1019"/>
+          <w:ilvl w:val="1"/>
+        </w:numPr>
+      </w:pPr>
+      <w:r>
+        <w:t xml:space="preserve">Tom Simonite. August 20, 2018.</w:t>
+      </w:r>
+      <w:r>
+        <w:t xml:space="preserve"> </w:t>
+      </w:r>
+      <w:hyperlink r:id="rId79">
+        <w:r>
+          <w:rPr>
+            <w:rStyle w:val="Hyperlink"/>
+          </w:rPr>
+          <w:t xml:space="preserve">Schools Are Mining Students’ Social Media Posts for Signs of Trouble</w:t>
+        </w:r>
+      </w:hyperlink>
+      <w:r>
+        <w:t xml:space="preserve">.</w:t>
+      </w:r>
+      <w:r>
+        <w:t xml:space="preserve"> </w:t>
+      </w:r>
+      <w:r>
+        <w:rPr>
+          <w:i/>
+        </w:rPr>
+        <w:t xml:space="preserve">Wired</w:t>
+      </w:r>
+      <w:r>
+        <w:t xml:space="preserve">.</w:t>
+      </w:r>
+    </w:p>
+    <w:p>
+      <w:pPr>
+        <w:pStyle w:val="Compact"/>
+        <w:numPr>
+          <w:numId w:val="1018"/>
+          <w:ilvl w:val="0"/>
+        </w:numPr>
+      </w:pPr>
+      <w:r>
+        <w:rPr>
+          <w:b/>
+        </w:rPr>
+        <w:t xml:space="preserve">Student Data</w:t>
+      </w:r>
+    </w:p>
+    <w:p>
+      <w:pPr>
+        <w:pStyle w:val="Compact"/>
+        <w:numPr>
+          <w:numId w:val="1018"/>
+          <w:ilvl w:val="0"/>
+        </w:numPr>
+      </w:pPr>
+      <w:hyperlink r:id="rId80">
+        <w:r>
+          <w:rPr>
+            <w:rStyle w:val="Hyperlink"/>
+          </w:rPr>
+          <w:t xml:space="preserve">Student Privacy</w:t>
+        </w:r>
+      </w:hyperlink>
+      <w:r>
+        <w:t xml:space="preserve">.</w:t>
+      </w:r>
+      <w:r>
+        <w:t xml:space="preserve"> </w:t>
+      </w:r>
+      <w:r>
+        <w:rPr>
+          <w:i/>
+        </w:rPr>
+        <w:t xml:space="preserve">Electronic Frontier Foundation</w:t>
+      </w:r>
+      <w:r>
+        <w:t xml:space="preserve">.</w:t>
+      </w:r>
+    </w:p>
+    <w:p>
+      <w:pPr>
+        <w:pStyle w:val="Compact"/>
+        <w:numPr>
+          <w:numId w:val="1018"/>
+          <w:ilvl w:val="0"/>
+        </w:numPr>
+      </w:pPr>
+      <w:r>
+        <w:t xml:space="preserve">Natasha Singer. May 13, 2017.</w:t>
+      </w:r>
+      <w:r>
+        <w:t xml:space="preserve"> </w:t>
+      </w:r>
+      <w:hyperlink r:id="rId81">
+        <w:r>
+          <w:rPr>
+            <w:rStyle w:val="Hyperlink"/>
+          </w:rPr>
+          <w:t xml:space="preserve">How Google Took Over the Classroom</w:t>
+        </w:r>
+      </w:hyperlink>
+      <w:r>
+        <w:t xml:space="preserve">.</w:t>
+      </w:r>
+      <w:r>
+        <w:t xml:space="preserve"> </w:t>
+      </w:r>
+      <w:r>
+        <w:rPr>
+          <w:i/>
+        </w:rPr>
+        <w:t xml:space="preserve">The New York Times</w:t>
+      </w:r>
+      <w:r>
+        <w:t xml:space="preserve">.</w:t>
+      </w:r>
+    </w:p>
+    <w:p>
+      <w:pPr>
+        <w:pStyle w:val="Compact"/>
+        <w:numPr>
+          <w:numId w:val="1018"/>
+          <w:ilvl w:val="0"/>
+        </w:numPr>
+      </w:pPr>
+      <w:r>
+        <w:t xml:space="preserve">Gennie Gebhart. March 28, 2017.</w:t>
+      </w:r>
+      <w:r>
+        <w:t xml:space="preserve"> </w:t>
+      </w:r>
+      <w:hyperlink r:id="rId82">
+        <w:r>
+          <w:rPr>
+            <w:rStyle w:val="Hyperlink"/>
+          </w:rPr>
+          <w:t xml:space="preserve">Privacy By Practice, Not Just By Policy: A System Administrator Advocating for Student Privacy</w:t>
+        </w:r>
+      </w:hyperlink>
+      <w:r>
+        <w:t xml:space="preserve">.</w:t>
+      </w:r>
+      <w:r>
+        <w:t xml:space="preserve"> </w:t>
+      </w:r>
+      <w:r>
+        <w:rPr>
+          <w:i/>
+        </w:rPr>
+        <w:t xml:space="preserve">Electronic Frontier Foundation</w:t>
+      </w:r>
+      <w:r>
+        <w:t xml:space="preserve">.</w:t>
+      </w:r>
+    </w:p>
+    <w:p>
+      <w:pPr>
+        <w:pStyle w:val="FirstParagraph"/>
       </w:pPr>
       <w:r>
         <w:rPr>
@@ -3450,13 +4109,49 @@
     </w:p>
     <w:p>
       <w:pPr>
+        <w:pStyle w:val="Compact"/>
+        <w:numPr>
+          <w:numId w:val="1020"/>
+          <w:ilvl w:val="0"/>
+        </w:numPr>
+      </w:pPr>
+      <w:r>
+        <w:t xml:space="preserve">Post a reaction in the Ethics Discussion (by end of day Wed).</w:t>
+      </w:r>
+    </w:p>
+    <w:p>
+      <w:pPr>
+        <w:pStyle w:val="Compact"/>
+        <w:numPr>
+          <w:numId w:val="1020"/>
+          <w:ilvl w:val="0"/>
+        </w:numPr>
+      </w:pPr>
+      <w:r>
+        <w:t xml:space="preserve">Comment on at least 2 reaction posts (end of week). Respond to comments on your own post.</w:t>
+      </w:r>
+    </w:p>
+    <w:p>
+      <w:pPr>
+        <w:pStyle w:val="Compact"/>
+        <w:numPr>
+          <w:numId w:val="1020"/>
+          <w:ilvl w:val="0"/>
+        </w:numPr>
+      </w:pPr>
+      <w:r>
+        <w:t xml:space="preserve">Update your Trello project with the work you’ve completed this week. Identify any issues and get help as needed.</w:t>
+      </w:r>
+    </w:p>
+    <w:p>
+      <w:pPr>
         <w:pStyle w:val="Heading2"/>
       </w:pPr>
-      <w:bookmarkStart w:id="67" w:name="week-6-final-project-due"/>
+      <w:bookmarkStart w:id="83" w:name="week-6-final-project-due"/>
       <w:r>
         <w:t xml:space="preserve">Week 6: Final Project Due</w:t>
       </w:r>
-      <w:bookmarkEnd w:id="67"/>
+      <w:bookmarkEnd w:id="83"/>
     </w:p>
     <w:p>
       <w:pPr>
@@ -3487,7 +4182,7 @@
       <w:pPr>
         <w:pStyle w:val="Compact"/>
         <w:numPr>
-          <w:numId w:val="1015"/>
+          <w:numId w:val="1021"/>
           <w:ilvl w:val="0"/>
         </w:numPr>
       </w:pPr>
@@ -4157,6 +4852,186 @@
     <w:abstractNumId w:val="991"/>
   </w:num>
   <w:num w:numId="1015">
+    <w:abstractNumId w:val="99411"/>
+    <w:lvlOverride w:ilvl="0">
+      <w:startOverride w:val="1"/>
+    </w:lvlOverride>
+    <w:lvlOverride w:ilvl="1">
+      <w:startOverride w:val="1"/>
+    </w:lvlOverride>
+    <w:lvlOverride w:ilvl="2">
+      <w:startOverride w:val="1"/>
+    </w:lvlOverride>
+    <w:lvlOverride w:ilvl="3">
+      <w:startOverride w:val="1"/>
+    </w:lvlOverride>
+    <w:lvlOverride w:ilvl="4">
+      <w:startOverride w:val="1"/>
+    </w:lvlOverride>
+    <w:lvlOverride w:ilvl="5">
+      <w:startOverride w:val="1"/>
+    </w:lvlOverride>
+    <w:lvlOverride w:ilvl="6">
+      <w:startOverride w:val="1"/>
+    </w:lvlOverride>
+    <w:lvlOverride w:ilvl="7">
+      <w:startOverride w:val="1"/>
+    </w:lvlOverride>
+    <w:lvlOverride w:ilvl="8">
+      <w:startOverride w:val="1"/>
+    </w:lvlOverride>
+  </w:num>
+  <w:num w:numId="1016">
+    <w:abstractNumId w:val="99411"/>
+    <w:lvlOverride w:ilvl="0">
+      <w:startOverride w:val="1"/>
+    </w:lvlOverride>
+    <w:lvlOverride w:ilvl="1">
+      <w:startOverride w:val="1"/>
+    </w:lvlOverride>
+    <w:lvlOverride w:ilvl="2">
+      <w:startOverride w:val="1"/>
+    </w:lvlOverride>
+    <w:lvlOverride w:ilvl="3">
+      <w:startOverride w:val="1"/>
+    </w:lvlOverride>
+    <w:lvlOverride w:ilvl="4">
+      <w:startOverride w:val="1"/>
+    </w:lvlOverride>
+    <w:lvlOverride w:ilvl="5">
+      <w:startOverride w:val="1"/>
+    </w:lvlOverride>
+    <w:lvlOverride w:ilvl="6">
+      <w:startOverride w:val="1"/>
+    </w:lvlOverride>
+    <w:lvlOverride w:ilvl="7">
+      <w:startOverride w:val="1"/>
+    </w:lvlOverride>
+    <w:lvlOverride w:ilvl="8">
+      <w:startOverride w:val="1"/>
+    </w:lvlOverride>
+  </w:num>
+  <w:num w:numId="1017">
+    <w:abstractNumId w:val="99411"/>
+    <w:lvlOverride w:ilvl="0">
+      <w:startOverride w:val="1"/>
+    </w:lvlOverride>
+    <w:lvlOverride w:ilvl="1">
+      <w:startOverride w:val="1"/>
+    </w:lvlOverride>
+    <w:lvlOverride w:ilvl="2">
+      <w:startOverride w:val="1"/>
+    </w:lvlOverride>
+    <w:lvlOverride w:ilvl="3">
+      <w:startOverride w:val="1"/>
+    </w:lvlOverride>
+    <w:lvlOverride w:ilvl="4">
+      <w:startOverride w:val="1"/>
+    </w:lvlOverride>
+    <w:lvlOverride w:ilvl="5">
+      <w:startOverride w:val="1"/>
+    </w:lvlOverride>
+    <w:lvlOverride w:ilvl="6">
+      <w:startOverride w:val="1"/>
+    </w:lvlOverride>
+    <w:lvlOverride w:ilvl="7">
+      <w:startOverride w:val="1"/>
+    </w:lvlOverride>
+    <w:lvlOverride w:ilvl="8">
+      <w:startOverride w:val="1"/>
+    </w:lvlOverride>
+  </w:num>
+  <w:num w:numId="1018">
+    <w:abstractNumId w:val="99411"/>
+    <w:lvlOverride w:ilvl="0">
+      <w:startOverride w:val="1"/>
+    </w:lvlOverride>
+    <w:lvlOverride w:ilvl="1">
+      <w:startOverride w:val="1"/>
+    </w:lvlOverride>
+    <w:lvlOverride w:ilvl="2">
+      <w:startOverride w:val="1"/>
+    </w:lvlOverride>
+    <w:lvlOverride w:ilvl="3">
+      <w:startOverride w:val="1"/>
+    </w:lvlOverride>
+    <w:lvlOverride w:ilvl="4">
+      <w:startOverride w:val="1"/>
+    </w:lvlOverride>
+    <w:lvlOverride w:ilvl="5">
+      <w:startOverride w:val="1"/>
+    </w:lvlOverride>
+    <w:lvlOverride w:ilvl="6">
+      <w:startOverride w:val="1"/>
+    </w:lvlOverride>
+    <w:lvlOverride w:ilvl="7">
+      <w:startOverride w:val="1"/>
+    </w:lvlOverride>
+    <w:lvlOverride w:ilvl="8">
+      <w:startOverride w:val="1"/>
+    </w:lvlOverride>
+  </w:num>
+  <w:num w:numId="1019">
+    <w:abstractNumId w:val="99411"/>
+    <w:lvlOverride w:ilvl="0">
+      <w:startOverride w:val="1"/>
+    </w:lvlOverride>
+    <w:lvlOverride w:ilvl="1">
+      <w:startOverride w:val="1"/>
+    </w:lvlOverride>
+    <w:lvlOverride w:ilvl="2">
+      <w:startOverride w:val="1"/>
+    </w:lvlOverride>
+    <w:lvlOverride w:ilvl="3">
+      <w:startOverride w:val="1"/>
+    </w:lvlOverride>
+    <w:lvlOverride w:ilvl="4">
+      <w:startOverride w:val="1"/>
+    </w:lvlOverride>
+    <w:lvlOverride w:ilvl="5">
+      <w:startOverride w:val="1"/>
+    </w:lvlOverride>
+    <w:lvlOverride w:ilvl="6">
+      <w:startOverride w:val="1"/>
+    </w:lvlOverride>
+    <w:lvlOverride w:ilvl="7">
+      <w:startOverride w:val="1"/>
+    </w:lvlOverride>
+    <w:lvlOverride w:ilvl="8">
+      <w:startOverride w:val="1"/>
+    </w:lvlOverride>
+  </w:num>
+  <w:num w:numId="1020">
+    <w:abstractNumId w:val="99411"/>
+    <w:lvlOverride w:ilvl="0">
+      <w:startOverride w:val="1"/>
+    </w:lvlOverride>
+    <w:lvlOverride w:ilvl="1">
+      <w:startOverride w:val="1"/>
+    </w:lvlOverride>
+    <w:lvlOverride w:ilvl="2">
+      <w:startOverride w:val="1"/>
+    </w:lvlOverride>
+    <w:lvlOverride w:ilvl="3">
+      <w:startOverride w:val="1"/>
+    </w:lvlOverride>
+    <w:lvlOverride w:ilvl="4">
+      <w:startOverride w:val="1"/>
+    </w:lvlOverride>
+    <w:lvlOverride w:ilvl="5">
+      <w:startOverride w:val="1"/>
+    </w:lvlOverride>
+    <w:lvlOverride w:ilvl="6">
+      <w:startOverride w:val="1"/>
+    </w:lvlOverride>
+    <w:lvlOverride w:ilvl="7">
+      <w:startOverride w:val="1"/>
+    </w:lvlOverride>
+    <w:lvlOverride w:ilvl="8">
+      <w:startOverride w:val="1"/>
+    </w:lvlOverride>
+  </w:num>
+  <w:num w:numId="1021">
     <w:abstractNumId w:val="991"/>
   </w:num>
 </w:numbering>

--- a/word/school-networks.docx
+++ b/word/school-networks.docx
@@ -683,7 +683,7 @@
     </w:p>
     <w:p>
       <w:pPr>
-        <w:pStyle w:val="DefinitionTerm"/>
+        <w:pStyle w:val="BodyText"/>
       </w:pPr>
       <w:r>
         <w:rPr>
@@ -691,12 +691,15 @@
         </w:rPr>
         <w:t xml:space="preserve">Online tools:</w:t>
       </w:r>
-    </w:p>
-    <w:p>
-      <w:pPr>
-        <w:pStyle w:val="Compact"/>
-        <w:pStyle w:val="Definition"/>
-      </w:pPr>
+      <w:r>
+        <w:t xml:space="preserve"> </w:t>
+      </w:r>
+      <w:r>
+        <w:t xml:space="preserve">-</w:t>
+      </w:r>
+      <w:r>
+        <w:t xml:space="preserve"> </w:t>
+      </w:r>
       <w:r>
         <w:rPr>
           <w:b/>
@@ -709,12 +712,15 @@
       <w:r>
         <w:t xml:space="preserve">will be used to post the syllabus and links to weekly readings, videos, and discussions.</w:t>
       </w:r>
-    </w:p>
-    <w:p>
-      <w:pPr>
-        <w:pStyle w:val="Compact"/>
-        <w:pStyle w:val="Definition"/>
-      </w:pPr>
+      <w:r>
+        <w:t xml:space="preserve"> </w:t>
+      </w:r>
+      <w:r>
+        <w:t xml:space="preserve">-</w:t>
+      </w:r>
+      <w:r>
+        <w:t xml:space="preserve"> </w:t>
+      </w:r>
       <w:r>
         <w:rPr>
           <w:b/>
@@ -789,12 +795,15 @@
       <w:r>
         <w:t xml:space="preserve">the Slack app for you phone.</w:t>
       </w:r>
-    </w:p>
-    <w:p>
-      <w:pPr>
-        <w:pStyle w:val="Compact"/>
-        <w:pStyle w:val="Definition"/>
-      </w:pPr>
+      <w:r>
+        <w:t xml:space="preserve"> </w:t>
+      </w:r>
+      <w:r>
+        <w:t xml:space="preserve">-</w:t>
+      </w:r>
+      <w:r>
+        <w:t xml:space="preserve"> </w:t>
+      </w:r>
       <w:r>
         <w:rPr>
           <w:b/>
@@ -856,12 +865,15 @@
       <w:r>
         <w:t xml:space="preserve">.</w:t>
       </w:r>
-    </w:p>
-    <w:p>
-      <w:pPr>
-        <w:pStyle w:val="Compact"/>
-        <w:pStyle w:val="Definition"/>
-      </w:pPr>
+      <w:r>
+        <w:br w:type="textWrapping"/>
+      </w:r>
+      <w:r>
+        <w:t xml:space="preserve">-</w:t>
+      </w:r>
+      <w:r>
+        <w:t xml:space="preserve"> </w:t>
+      </w:r>
       <w:r>
         <w:rPr>
           <w:b/>
@@ -3992,8 +4004,8 @@
       <w:pPr>
         <w:pStyle w:val="Compact"/>
         <w:numPr>
-          <w:numId w:val="1018"/>
-          <w:ilvl w:val="0"/>
+          <w:numId w:val="1020"/>
+          <w:ilvl w:val="1"/>
         </w:numPr>
       </w:pPr>
       <w:hyperlink r:id="rId80">
@@ -4024,8 +4036,8 @@
       <w:pPr>
         <w:pStyle w:val="Compact"/>
         <w:numPr>
-          <w:numId w:val="1018"/>
-          <w:ilvl w:val="0"/>
+          <w:numId w:val="1020"/>
+          <w:ilvl w:val="1"/>
         </w:numPr>
       </w:pPr>
       <w:r>
@@ -4062,8 +4074,8 @@
       <w:pPr>
         <w:pStyle w:val="Compact"/>
         <w:numPr>
-          <w:numId w:val="1018"/>
-          <w:ilvl w:val="0"/>
+          <w:numId w:val="1020"/>
+          <w:ilvl w:val="1"/>
         </w:numPr>
       </w:pPr>
       <w:r>
@@ -4111,7 +4123,7 @@
       <w:pPr>
         <w:pStyle w:val="Compact"/>
         <w:numPr>
-          <w:numId w:val="1020"/>
+          <w:numId w:val="1021"/>
           <w:ilvl w:val="0"/>
         </w:numPr>
       </w:pPr>
@@ -4123,7 +4135,7 @@
       <w:pPr>
         <w:pStyle w:val="Compact"/>
         <w:numPr>
-          <w:numId w:val="1020"/>
+          <w:numId w:val="1021"/>
           <w:ilvl w:val="0"/>
         </w:numPr>
       </w:pPr>
@@ -4135,7 +4147,7 @@
       <w:pPr>
         <w:pStyle w:val="Compact"/>
         <w:numPr>
-          <w:numId w:val="1020"/>
+          <w:numId w:val="1021"/>
           <w:ilvl w:val="0"/>
         </w:numPr>
       </w:pPr>
@@ -4182,7 +4194,7 @@
       <w:pPr>
         <w:pStyle w:val="Compact"/>
         <w:numPr>
-          <w:numId w:val="1021"/>
+          <w:numId w:val="1022"/>
           <w:ilvl w:val="0"/>
         </w:numPr>
       </w:pPr>
@@ -5032,6 +5044,36 @@
     </w:lvlOverride>
   </w:num>
   <w:num w:numId="1021">
+    <w:abstractNumId w:val="99411"/>
+    <w:lvlOverride w:ilvl="0">
+      <w:startOverride w:val="1"/>
+    </w:lvlOverride>
+    <w:lvlOverride w:ilvl="1">
+      <w:startOverride w:val="1"/>
+    </w:lvlOverride>
+    <w:lvlOverride w:ilvl="2">
+      <w:startOverride w:val="1"/>
+    </w:lvlOverride>
+    <w:lvlOverride w:ilvl="3">
+      <w:startOverride w:val="1"/>
+    </w:lvlOverride>
+    <w:lvlOverride w:ilvl="4">
+      <w:startOverride w:val="1"/>
+    </w:lvlOverride>
+    <w:lvlOverride w:ilvl="5">
+      <w:startOverride w:val="1"/>
+    </w:lvlOverride>
+    <w:lvlOverride w:ilvl="6">
+      <w:startOverride w:val="1"/>
+    </w:lvlOverride>
+    <w:lvlOverride w:ilvl="7">
+      <w:startOverride w:val="1"/>
+    </w:lvlOverride>
+    <w:lvlOverride w:ilvl="8">
+      <w:startOverride w:val="1"/>
+    </w:lvlOverride>
+  </w:num>
+  <w:num w:numId="1022">
     <w:abstractNumId w:val="991"/>
   </w:num>
 </w:numbering>

--- a/word/school-networks.docx
+++ b/word/school-networks.docx
@@ -426,44 +426,6 @@
       </w:pPr>
       <w:r>
         <w:t xml:space="preserve">Tuesday, May 28 - Monday, July 1</w:t>
-      </w:r>
-    </w:p>
-    <w:p>
-      <w:pPr>
-        <w:pStyle w:val="DefinitionTerm"/>
-      </w:pPr>
-      <w:r>
-        <w:rPr>
-          <w:b/>
-        </w:rPr>
-        <w:t xml:space="preserve">Class meetings:</w:t>
-      </w:r>
-    </w:p>
-    <w:p>
-      <w:pPr>
-        <w:pStyle w:val="Compact"/>
-        <w:pStyle w:val="Definition"/>
-      </w:pPr>
-      <w:r>
-        <w:t xml:space="preserve">Tuesday &amp; Thursday, 5pm-8pm</w:t>
-      </w:r>
-    </w:p>
-    <w:p>
-      <w:pPr>
-        <w:pStyle w:val="Compact"/>
-        <w:pStyle w:val="Definition"/>
-      </w:pPr>
-      <w:r>
-        <w:t xml:space="preserve">Adelphi Swirbul Library, Gallagher Lab (2</w:t>
-      </w:r>
-      <w:r>
-        <w:t xml:space="preserve">cnd</w:t>
-      </w:r>
-      <w:r>
-        <w:t xml:space="preserve"> </w:t>
-      </w:r>
-      <w:r>
-        <w:t xml:space="preserve">floor)</w:t>
       </w:r>
     </w:p>
     <w:p>
@@ -2023,6 +1985,9 @@
         <w:pStyle w:val="FirstParagraph"/>
       </w:pPr>
       <w:r>
+        <w:rPr>
+          <w:i/>
+        </w:rPr>
         <w:t xml:space="preserve">This is an individual project.</w:t>
       </w:r>
     </w:p>
@@ -2219,23 +2184,322 @@
     </w:p>
     <w:p>
       <w:pPr>
+        <w:pStyle w:val="BodyText"/>
+      </w:pPr>
+      <w:r>
+        <w:t xml:space="preserve">While you are free to pursue your own project, you are welcome to choose a project</w:t>
+      </w:r>
+      <w:r>
+        <w:t xml:space="preserve"> </w:t>
+      </w:r>
+      <w:r>
+        <w:t xml:space="preserve">from this list:</w:t>
+      </w:r>
+    </w:p>
+    <w:p>
+      <w:pPr>
+        <w:pStyle w:val="Compact"/>
+        <w:numPr>
+          <w:numId w:val="1008"/>
+          <w:ilvl w:val="0"/>
+        </w:numPr>
+      </w:pPr>
+      <w:r>
+        <w:rPr>
+          <w:b/>
+        </w:rPr>
+        <w:t xml:space="preserve">MyCroft Open Source personal assistant</w:t>
+      </w:r>
+      <w:r>
+        <w:t xml:space="preserve"> </w:t>
+      </w:r>
+      <w:hyperlink r:id="rId45">
+        <w:r>
+          <w:rPr>
+            <w:rStyle w:val="Hyperlink"/>
+          </w:rPr>
+          <w:t xml:space="preserve">https://mycroft.ai</w:t>
+        </w:r>
+      </w:hyperlink>
+      <w:r>
+        <w:t xml:space="preserve"> </w:t>
+      </w:r>
+      <w:r>
+        <w:t xml:space="preserve">MyCroft is a Free Software alternative to systems such as Alexa and Google Assistant.</w:t>
+      </w:r>
+      <w:r>
+        <w:t xml:space="preserve"> </w:t>
+      </w:r>
+      <w:r>
+        <w:t xml:space="preserve">While it runs on a regular desktop computer, it was designed to work on a RPI.</w:t>
+      </w:r>
+      <w:r>
+        <w:t xml:space="preserve"> </w:t>
+      </w:r>
+      <w:r>
+        <w:t xml:space="preserve">You can download a pre-configured SD Card image to get started with</w:t>
+      </w:r>
+      <w:r>
+        <w:t xml:space="preserve"> </w:t>
+      </w:r>
+      <w:r>
+        <w:t xml:space="preserve">“</w:t>
+      </w:r>
+      <w:r>
+        <w:t xml:space="preserve">PiCroft</w:t>
+      </w:r>
+      <w:r>
+        <w:t xml:space="preserve">”</w:t>
+      </w:r>
+      <w:r>
+        <w:t xml:space="preserve">.</w:t>
+      </w:r>
+      <w:r>
+        <w:t xml:space="preserve"> </w:t>
+      </w:r>
+      <w:r>
+        <w:t xml:space="preserve">For this project, you will download and configure MyCroft for your Pi; create</w:t>
+      </w:r>
+      <w:r>
+        <w:t xml:space="preserve"> </w:t>
+      </w:r>
+      <w:r>
+        <w:t xml:space="preserve">and connect to your online account, configure and test the microphone and audio</w:t>
+      </w:r>
+      <w:r>
+        <w:t xml:space="preserve"> </w:t>
+      </w:r>
+      <w:r>
+        <w:t xml:space="preserve">output, and customize the features and functionality of your RPI assistant.</w:t>
+      </w:r>
+      <w:r>
+        <w:t xml:space="preserve"> </w:t>
+      </w:r>
+      <w:r>
+        <w:t xml:space="preserve">Start at the</w:t>
+      </w:r>
+      <w:r>
+        <w:t xml:space="preserve"> </w:t>
+      </w:r>
+      <w:hyperlink r:id="rId45">
+        <w:r>
+          <w:rPr>
+            <w:rStyle w:val="Hyperlink"/>
+          </w:rPr>
+          <w:t xml:space="preserve">mycroft site</w:t>
+        </w:r>
+      </w:hyperlink>
+      <w:r>
+        <w:t xml:space="preserve"> </w:t>
+      </w:r>
+      <w:r>
+        <w:t xml:space="preserve">for all of the information you need to get started.</w:t>
+      </w:r>
+    </w:p>
+    <w:p>
+      <w:pPr>
+        <w:pStyle w:val="Compact"/>
+        <w:numPr>
+          <w:numId w:val="1008"/>
+          <w:ilvl w:val="0"/>
+        </w:numPr>
+      </w:pPr>
+      <w:r>
+        <w:rPr>
+          <w:b/>
+        </w:rPr>
+        <w:t xml:space="preserve">RetroPi Arcade Console</w:t>
+      </w:r>
+      <w:r>
+        <w:t xml:space="preserve"> </w:t>
+      </w:r>
+      <w:hyperlink r:id="rId46">
+        <w:r>
+          <w:rPr>
+            <w:rStyle w:val="Hyperlink"/>
+          </w:rPr>
+          <w:t xml:space="preserve">https://retropie.org.uk/</w:t>
+        </w:r>
+      </w:hyperlink>
+      <w:r>
+        <w:t xml:space="preserve"> </w:t>
+      </w:r>
+      <w:r>
+        <w:t xml:space="preserve"> </w:t>
+      </w:r>
+      <w:r>
+        <w:t xml:space="preserve">Do you think that Fortnite has nothing on the original Streetfighter? That</w:t>
+      </w:r>
+      <w:r>
+        <w:t xml:space="preserve"> </w:t>
+      </w:r>
+      <w:r>
+        <w:t xml:space="preserve">Assassin’s Creed pales in the glow of Golden Eye? Or do you just want to play</w:t>
+      </w:r>
+      <w:r>
+        <w:t xml:space="preserve"> </w:t>
+      </w:r>
+      <w:r>
+        <w:t xml:space="preserve">the Super Mario Bros, the greatest video game of all time? Turn your RPI into</w:t>
+      </w:r>
+      <w:r>
+        <w:t xml:space="preserve"> </w:t>
+      </w:r>
+      <w:r>
+        <w:t xml:space="preserve">a video game emulator that can play the classics made for Artari, Nintendo NES, Sega,</w:t>
+      </w:r>
+      <w:r>
+        <w:t xml:space="preserve"> </w:t>
+      </w:r>
+      <w:r>
+        <w:t xml:space="preserve">and more. Once you’ve got the general system up and running, you can add some</w:t>
+      </w:r>
+      <w:r>
+        <w:t xml:space="preserve"> </w:t>
+      </w:r>
+      <w:r>
+        <w:t xml:space="preserve">custom controllers and make it an upright arcade.</w:t>
+      </w:r>
+      <w:r>
+        <w:br w:type="textWrapping"/>
+      </w:r>
+    </w:p>
+    <w:p>
+      <w:pPr>
+        <w:pStyle w:val="Compact"/>
+        <w:numPr>
+          <w:numId w:val="1008"/>
+          <w:ilvl w:val="0"/>
+        </w:numPr>
+      </w:pPr>
+      <w:r>
+        <w:t xml:space="preserve">Christmas light or other light project: https://www.raspberrypi.org/blog/christmas-lights/</w:t>
+      </w:r>
+    </w:p>
+    <w:p>
+      <w:pPr>
+        <w:pStyle w:val="Compact"/>
+        <w:numPr>
+          <w:numId w:val="1008"/>
+          <w:ilvl w:val="0"/>
+        </w:numPr>
+      </w:pPr>
+      <w:r>
+        <w:t xml:space="preserve">Bug habitat (would certainly be fun to take it to a school and let them enjoy it as well): https://allenheard.wordpress.com/2013/11/06/making-a-mini-beast-habitat-raspberry-pi-style/</w:t>
+      </w:r>
+    </w:p>
+    <w:p>
+      <w:pPr>
+        <w:pStyle w:val="Compact"/>
+        <w:numPr>
+          <w:numId w:val="1008"/>
+          <w:ilvl w:val="0"/>
+        </w:numPr>
+      </w:pPr>
+      <w:r>
+        <w:t xml:space="preserve">Garage door monitoring: https://www.richlynch.com/2013/07/27/pi_garage_alert_1/</w:t>
+      </w:r>
+    </w:p>
+    <w:p>
+      <w:pPr>
+        <w:pStyle w:val="Compact"/>
+        <w:numPr>
+          <w:numId w:val="1008"/>
+          <w:ilvl w:val="0"/>
+        </w:numPr>
+      </w:pPr>
+      <w:r>
+        <w:t xml:space="preserve">Digital puppet: https://www.monkmakes.com/puppet/</w:t>
+      </w:r>
+    </w:p>
+    <w:p>
+      <w:pPr>
+        <w:pStyle w:val="Compact"/>
+        <w:numPr>
+          <w:numId w:val="1008"/>
+          <w:ilvl w:val="0"/>
+        </w:numPr>
+      </w:pPr>
+      <w:r>
+        <w:t xml:space="preserve">Talkie Pi: http://projectable.me/i-built-a-wifi-walkie-talkie-for-my-kids-now-you-can-too/</w:t>
+      </w:r>
+    </w:p>
+    <w:p>
+      <w:pPr>
         <w:pStyle w:val="Heading1"/>
       </w:pPr>
-      <w:bookmarkStart w:id="45" w:name="weekly-sessions"/>
+      <w:bookmarkStart w:id="47" w:name="weekly-sessions"/>
       <w:r>
         <w:t xml:space="preserve">Weekly Sessions</w:t>
       </w:r>
-      <w:bookmarkEnd w:id="45"/>
+      <w:bookmarkEnd w:id="47"/>
     </w:p>
     <w:p>
       <w:pPr>
         <w:pStyle w:val="Heading2"/>
       </w:pPr>
-      <w:bookmarkStart w:id="46" w:name="week-1-computers-operating-systems"/>
+      <w:bookmarkStart w:id="48" w:name="week-0-before-class-begins"/>
+      <w:r>
+        <w:t xml:space="preserve">Week 0: Before Class Begins</w:t>
+      </w:r>
+      <w:bookmarkEnd w:id="48"/>
+    </w:p>
+    <w:p>
+      <w:pPr>
+        <w:pStyle w:val="FirstParagraph"/>
+      </w:pPr>
+      <w:r>
+        <w:rPr>
+          <w:b/>
+        </w:rPr>
+        <w:t xml:space="preserve">To Do:</w:t>
+      </w:r>
+    </w:p>
+    <w:p>
+      <w:pPr>
+        <w:pStyle w:val="Compact"/>
+        <w:numPr>
+          <w:numId w:val="1009"/>
+          <w:ilvl w:val="0"/>
+        </w:numPr>
+      </w:pPr>
+      <w:r>
+        <w:t xml:space="preserve">Order your Raspberry Pi and related equipment</w:t>
+      </w:r>
+    </w:p>
+    <w:p>
+      <w:pPr>
+        <w:pStyle w:val="Compact"/>
+        <w:numPr>
+          <w:numId w:val="1009"/>
+          <w:ilvl w:val="0"/>
+        </w:numPr>
+      </w:pPr>
+      <w:r>
+        <w:t xml:space="preserve">Join Slack and install the desktop and mobile apps</w:t>
+      </w:r>
+    </w:p>
+    <w:p>
+      <w:pPr>
+        <w:pStyle w:val="Compact"/>
+        <w:numPr>
+          <w:numId w:val="1009"/>
+          <w:ilvl w:val="0"/>
+        </w:numPr>
+      </w:pPr>
+      <w:r>
+        <w:t xml:space="preserve">Create an account on Trello and install the mobile app</w:t>
+      </w:r>
+    </w:p>
+    <w:p>
+      <w:pPr>
+        <w:pStyle w:val="Heading2"/>
+      </w:pPr>
+      <w:bookmarkStart w:id="49" w:name="week-1-computers-operating-systems"/>
       <w:r>
         <w:t xml:space="preserve">Week 1: Computers &amp; Operating Systems</w:t>
       </w:r>
-      <w:bookmarkEnd w:id="46"/>
+      <w:bookmarkEnd w:id="49"/>
     </w:p>
     <w:p>
       <w:pPr>
@@ -2260,7 +2524,13 @@
         <w:t xml:space="preserve"> </w:t>
       </w:r>
       <w:r>
-        <w:t xml:space="preserve">for a test drive.</w:t>
+        <w:t xml:space="preserve">for a test drive. By the end of the week you should have a bootable Raspberry Pi</w:t>
+      </w:r>
+      <w:r>
+        <w:t xml:space="preserve"> </w:t>
+      </w:r>
+      <w:r>
+        <w:t xml:space="preserve">that is housed in a homemade case of your design.</w:t>
       </w:r>
     </w:p>
     <w:p>
@@ -2278,11 +2548,11 @@
       <w:pPr>
         <w:pStyle w:val="Compact"/>
         <w:numPr>
-          <w:numId w:val="1008"/>
-          <w:ilvl w:val="0"/>
-        </w:numPr>
-      </w:pPr>
-      <w:hyperlink r:id="rId47">
+          <w:numId w:val="1010"/>
+          <w:ilvl w:val="0"/>
+        </w:numPr>
+      </w:pPr>
+      <w:hyperlink r:id="rId50">
         <w:r>
           <w:rPr>
             <w:rStyle w:val="Hyperlink"/>
@@ -2301,11 +2571,11 @@
       <w:pPr>
         <w:pStyle w:val="Compact"/>
         <w:numPr>
-          <w:numId w:val="1008"/>
-          <w:ilvl w:val="0"/>
-        </w:numPr>
-      </w:pPr>
-      <w:hyperlink r:id="rId48">
+          <w:numId w:val="1010"/>
+          <w:ilvl w:val="0"/>
+        </w:numPr>
+      </w:pPr>
+      <w:hyperlink r:id="rId51">
         <w:r>
           <w:rPr>
             <w:rStyle w:val="Hyperlink"/>
@@ -2324,11 +2594,11 @@
       <w:pPr>
         <w:pStyle w:val="Compact"/>
         <w:numPr>
-          <w:numId w:val="1008"/>
-          <w:ilvl w:val="0"/>
-        </w:numPr>
-      </w:pPr>
-      <w:hyperlink r:id="rId49">
+          <w:numId w:val="1010"/>
+          <w:ilvl w:val="0"/>
+        </w:numPr>
+      </w:pPr>
+      <w:hyperlink r:id="rId52">
         <w:r>
           <w:rPr>
             <w:i/>
@@ -2341,18 +2611,35 @@
         <w:t xml:space="preserve"> </w:t>
       </w:r>
       <w:r>
-        <w:t xml:space="preserve">[(pdf)[http://cdn.makeuseof.com/wp-content/uploads/2017/07/Raspberry-Pi-The-Unofficial-Tutorial.pdf]] §1, §2, &amp; §3</w:t>
-      </w:r>
-    </w:p>
-    <w:p>
-      <w:pPr>
-        <w:pStyle w:val="Compact"/>
-        <w:numPr>
-          <w:numId w:val="1008"/>
-          <w:ilvl w:val="0"/>
-        </w:numPr>
-      </w:pPr>
-      <w:hyperlink r:id="rId50">
+        <w:t xml:space="preserve">[</w:t>
+      </w:r>
+      <w:r>
+        <w:t xml:space="preserve"> </w:t>
+      </w:r>
+      <w:hyperlink r:id="rId37">
+        <w:r>
+          <w:rPr>
+            <w:rStyle w:val="Hyperlink"/>
+          </w:rPr>
+          <w:t xml:space="preserve">pdf</w:t>
+        </w:r>
+      </w:hyperlink>
+      <w:r>
+        <w:t xml:space="preserve"> </w:t>
+      </w:r>
+      <w:r>
+        <w:t xml:space="preserve">] Sections 1-3</w:t>
+      </w:r>
+    </w:p>
+    <w:p>
+      <w:pPr>
+        <w:pStyle w:val="Compact"/>
+        <w:numPr>
+          <w:numId w:val="1010"/>
+          <w:ilvl w:val="0"/>
+        </w:numPr>
+      </w:pPr>
+      <w:hyperlink r:id="rId53">
         <w:r>
           <w:rPr>
             <w:rStyle w:val="Hyperlink"/>
@@ -2371,11 +2658,11 @@
       <w:pPr>
         <w:pStyle w:val="Compact"/>
         <w:numPr>
-          <w:numId w:val="1008"/>
-          <w:ilvl w:val="0"/>
-        </w:numPr>
-      </w:pPr>
-      <w:hyperlink r:id="rId51">
+          <w:numId w:val="1010"/>
+          <w:ilvl w:val="0"/>
+        </w:numPr>
+      </w:pPr>
+      <w:hyperlink r:id="rId54">
         <w:r>
           <w:rPr>
             <w:rStyle w:val="Hyperlink"/>
@@ -2394,7 +2681,7 @@
       <w:pPr>
         <w:pStyle w:val="Compact"/>
         <w:numPr>
-          <w:numId w:val="1008"/>
+          <w:numId w:val="1010"/>
           <w:ilvl w:val="0"/>
         </w:numPr>
       </w:pPr>
@@ -2404,7 +2691,7 @@
       <w:r>
         <w:t xml:space="preserve"> </w:t>
       </w:r>
-      <w:hyperlink r:id="rId52">
+      <w:hyperlink r:id="rId55">
         <w:r>
           <w:rPr>
             <w:rStyle w:val="Hyperlink"/>
@@ -2443,7 +2730,7 @@
       <w:pPr>
         <w:pStyle w:val="Compact"/>
         <w:numPr>
-          <w:numId w:val="1009"/>
+          <w:numId w:val="1011"/>
           <w:ilvl w:val="0"/>
         </w:numPr>
       </w:pPr>
@@ -2473,14 +2760,14 @@
       <w:pPr>
         <w:pStyle w:val="Compact"/>
         <w:numPr>
-          <w:numId w:val="1009"/>
+          <w:numId w:val="1011"/>
           <w:ilvl w:val="0"/>
         </w:numPr>
       </w:pPr>
       <w:r>
         <w:t xml:space="preserve">Install Raspbian on your RPI. [</w:t>
       </w:r>
-      <w:hyperlink r:id="rId53">
+      <w:hyperlink r:id="rId56">
         <w:r>
           <w:rPr>
             <w:rStyle w:val="Hyperlink"/>
@@ -2496,7 +2783,7 @@
       <w:pPr>
         <w:pStyle w:val="Compact"/>
         <w:numPr>
-          <w:numId w:val="1009"/>
+          <w:numId w:val="1011"/>
           <w:ilvl w:val="0"/>
         </w:numPr>
       </w:pPr>
@@ -2516,18 +2803,360 @@
         <w:t xml:space="preserve"> </w:t>
       </w:r>
       <w:r>
-        <w:t xml:space="preserve">§3.1)</w:t>
+        <w:t xml:space="preserve">Section 3.1)</w:t>
       </w:r>
     </w:p>
     <w:p>
       <w:pPr>
         <w:pStyle w:val="Heading2"/>
       </w:pPr>
-      <w:bookmarkStart w:id="54" w:name="week-2-the-command-line"/>
+      <w:bookmarkStart w:id="57" w:name="week-2-the-command-line"/>
       <w:r>
         <w:t xml:space="preserve">Week 2: The Command Line</w:t>
       </w:r>
-      <w:bookmarkEnd w:id="54"/>
+      <w:bookmarkEnd w:id="57"/>
+    </w:p>
+    <w:p>
+      <w:pPr>
+        <w:pStyle w:val="FirstParagraph"/>
+      </w:pPr>
+      <w:r>
+        <w:t xml:space="preserve">This week we will learn how to interact with our computer using the command line</w:t>
+      </w:r>
+      <w:r>
+        <w:t xml:space="preserve"> </w:t>
+      </w:r>
+      <w:r>
+        <w:t xml:space="preserve">(aka terminal). The command line interface (CLI) offers and alternative to</w:t>
+      </w:r>
+      <w:r>
+        <w:t xml:space="preserve"> </w:t>
+      </w:r>
+      <w:r>
+        <w:t xml:space="preserve">the graphical user interface (GUI) we are more familiar with. Wile the terminal</w:t>
+      </w:r>
+      <w:r>
+        <w:t xml:space="preserve"> </w:t>
+      </w:r>
+      <w:r>
+        <w:t xml:space="preserve">hearkens back to the early days of computing, its still very much alive for</w:t>
+      </w:r>
+      <w:r>
+        <w:t xml:space="preserve"> </w:t>
+      </w:r>
+      <w:r>
+        <w:t xml:space="preserve">systems administrators, software developers, and others. In particular, complex</w:t>
+      </w:r>
+      <w:r>
+        <w:t xml:space="preserve"> </w:t>
+      </w:r>
+      <w:r>
+        <w:t xml:space="preserve">tasks can be accomplished with a few lines of text, remote computers can be</w:t>
+      </w:r>
+      <w:r>
+        <w:t xml:space="preserve"> </w:t>
+      </w:r>
+      <w:r>
+        <w:t xml:space="preserve">easily accessed, and all manner of tasks can be automated (and scheduled). Specifically,</w:t>
+      </w:r>
+      <w:r>
+        <w:t xml:space="preserve"> </w:t>
+      </w:r>
+      <w:r>
+        <w:t xml:space="preserve">after gaining fluency with the command line, you will be able to log into your</w:t>
+      </w:r>
+      <w:r>
+        <w:t xml:space="preserve"> </w:t>
+      </w:r>
+      <w:r>
+        <w:t xml:space="preserve">RPI from your regular laptop or desktop computer in order to configure and control it.</w:t>
+      </w:r>
+      <w:r>
+        <w:t xml:space="preserve"> </w:t>
+      </w:r>
+      <w:r>
+        <w:t xml:space="preserve">To get started on the command line we’ll check out Terminus, a game developed at</w:t>
+      </w:r>
+      <w:r>
+        <w:t xml:space="preserve"> </w:t>
+      </w:r>
+      <w:r>
+        <w:t xml:space="preserve">MIT to introduce the players to the command line.</w:t>
+      </w:r>
+    </w:p>
+    <w:p>
+      <w:pPr>
+        <w:pStyle w:val="BodyText"/>
+      </w:pPr>
+      <w:r>
+        <w:t xml:space="preserve">In addition to jumping into the command line, by the end of the week you will have</w:t>
+      </w:r>
+      <w:r>
+        <w:t xml:space="preserve"> </w:t>
+      </w:r>
+      <w:r>
+        <w:t xml:space="preserve">customized your RPI by installing software packages through</w:t>
+      </w:r>
+      <w:r>
+        <w:t xml:space="preserve"> </w:t>
+      </w:r>
+      <w:r>
+        <w:rPr>
+          <w:rStyle w:val="VerbatimChar"/>
+        </w:rPr>
+        <w:t xml:space="preserve">apt</w:t>
+      </w:r>
+      <w:r>
+        <w:t xml:space="preserve">. You will</w:t>
+      </w:r>
+      <w:r>
+        <w:t xml:space="preserve"> </w:t>
+      </w:r>
+      <w:r>
+        <w:t xml:space="preserve">also choose your topic for the first project and set up a Trello with a Board</w:t>
+      </w:r>
+      <w:r>
+        <w:t xml:space="preserve"> </w:t>
+      </w:r>
+      <w:r>
+        <w:t xml:space="preserve">for your project and milestones for each week until it’s due.</w:t>
+      </w:r>
+    </w:p>
+    <w:p>
+      <w:pPr>
+        <w:pStyle w:val="BodyText"/>
+      </w:pPr>
+      <w:r>
+        <w:rPr>
+          <w:b/>
+        </w:rPr>
+        <w:t xml:space="preserve">Watch, Play, &amp; Read:</w:t>
+      </w:r>
+    </w:p>
+    <w:p>
+      <w:pPr>
+        <w:pStyle w:val="Compact"/>
+        <w:numPr>
+          <w:numId w:val="1012"/>
+          <w:ilvl w:val="0"/>
+        </w:numPr>
+      </w:pPr>
+      <w:r>
+        <w:t xml:space="preserve">Read</w:t>
+      </w:r>
+      <w:r>
+        <w:t xml:space="preserve"> </w:t>
+      </w:r>
+      <w:hyperlink r:id="rId58">
+        <w:r>
+          <w:rPr>
+            <w:rStyle w:val="Hyperlink"/>
+          </w:rPr>
+          <w:t xml:space="preserve">What is Free Software?</w:t>
+        </w:r>
+      </w:hyperlink>
+    </w:p>
+    <w:p>
+      <w:pPr>
+        <w:pStyle w:val="Compact"/>
+        <w:numPr>
+          <w:numId w:val="1012"/>
+          <w:ilvl w:val="0"/>
+        </w:numPr>
+      </w:pPr>
+      <w:r>
+        <w:t xml:space="preserve">Play</w:t>
+      </w:r>
+      <w:r>
+        <w:t xml:space="preserve"> </w:t>
+      </w:r>
+      <w:hyperlink r:id="rId59">
+        <w:r>
+          <w:rPr>
+            <w:rStyle w:val="Hyperlink"/>
+          </w:rPr>
+          <w:t xml:space="preserve">Terminus</w:t>
+        </w:r>
+      </w:hyperlink>
+      <w:r>
+        <w:t xml:space="preserve"> </w:t>
+      </w:r>
+      <w:r>
+        <w:t xml:space="preserve">for at least an hour. Post on Slack how far you get.</w:t>
+      </w:r>
+    </w:p>
+    <w:p>
+      <w:pPr>
+        <w:pStyle w:val="Compact"/>
+        <w:numPr>
+          <w:numId w:val="1012"/>
+          <w:ilvl w:val="0"/>
+        </w:numPr>
+      </w:pPr>
+      <w:r>
+        <w:t xml:space="preserve">Read</w:t>
+      </w:r>
+      <w:r>
+        <w:t xml:space="preserve"> </w:t>
+      </w:r>
+      <w:hyperlink r:id="rId60">
+        <w:r>
+          <w:rPr>
+            <w:rStyle w:val="Hyperlink"/>
+          </w:rPr>
+          <w:t xml:space="preserve">Chapter 5 in</w:t>
+        </w:r>
+        <w:r>
+          <w:rPr>
+            <w:rStyle w:val="Hyperlink"/>
+          </w:rPr>
+          <w:t xml:space="preserve"> </w:t>
+        </w:r>
+        <w:r>
+          <w:rPr>
+            <w:i/>
+            <w:rStyle w:val="Hyperlink"/>
+          </w:rPr>
+          <w:t xml:space="preserve">Unofficial Tutorial</w:t>
+        </w:r>
+      </w:hyperlink>
+    </w:p>
+    <w:p>
+      <w:pPr>
+        <w:pStyle w:val="FirstParagraph"/>
+      </w:pPr>
+      <w:r>
+        <w:rPr>
+          <w:b/>
+        </w:rPr>
+        <w:t xml:space="preserve">To Do:</w:t>
+      </w:r>
+    </w:p>
+    <w:p>
+      <w:pPr>
+        <w:pStyle w:val="Compact"/>
+        <w:numPr>
+          <w:numId w:val="1013"/>
+          <w:ilvl w:val="0"/>
+        </w:numPr>
+      </w:pPr>
+      <w:r>
+        <w:t xml:space="preserve">Update the software on your RPI with</w:t>
+      </w:r>
+      <w:r>
+        <w:t xml:space="preserve"> </w:t>
+      </w:r>
+      <w:r>
+        <w:rPr>
+          <w:rStyle w:val="VerbatimChar"/>
+        </w:rPr>
+        <w:t xml:space="preserve">apt</w:t>
+      </w:r>
+      <w:r>
+        <w:t xml:space="preserve"> </w:t>
+      </w:r>
+      <w:r>
+        <w:t xml:space="preserve">(hint</w:t>
+      </w:r>
+      <w:r>
+        <w:t xml:space="preserve"> </w:t>
+      </w:r>
+      <w:r>
+        <w:rPr>
+          <w:rStyle w:val="VerbatimChar"/>
+        </w:rPr>
+        <w:t xml:space="preserve">sudo apt update</w:t>
+      </w:r>
+      <w:r>
+        <w:t xml:space="preserve"> </w:t>
+      </w:r>
+      <w:r>
+        <w:t xml:space="preserve">then</w:t>
+      </w:r>
+      <w:r>
+        <w:t xml:space="preserve"> </w:t>
+      </w:r>
+      <w:r>
+        <w:rPr>
+          <w:rStyle w:val="VerbatimChar"/>
+        </w:rPr>
+        <w:t xml:space="preserve">sudo apt dist-upgrade</w:t>
+      </w:r>
+      <w:r>
+        <w:t xml:space="preserve">)</w:t>
+      </w:r>
+    </w:p>
+    <w:p>
+      <w:pPr>
+        <w:pStyle w:val="Compact"/>
+        <w:numPr>
+          <w:numId w:val="1013"/>
+          <w:ilvl w:val="0"/>
+        </w:numPr>
+      </w:pPr>
+      <w:r>
+        <w:t xml:space="preserve">Install at least 2 programs on your RPI using</w:t>
+      </w:r>
+      <w:r>
+        <w:t xml:space="preserve"> </w:t>
+      </w:r>
+      <w:r>
+        <w:rPr>
+          <w:rStyle w:val="VerbatimChar"/>
+        </w:rPr>
+        <w:t xml:space="preserve">apt</w:t>
+      </w:r>
+      <w:r>
+        <w:t xml:space="preserve"> </w:t>
+      </w:r>
+      <w:r>
+        <w:t xml:space="preserve">or the graphical software package manager.</w:t>
+      </w:r>
+      <w:r>
+        <w:t xml:space="preserve"> </w:t>
+      </w:r>
+      <w:r>
+        <w:t xml:space="preserve">See</w:t>
+      </w:r>
+      <w:r>
+        <w:t xml:space="preserve"> </w:t>
+      </w:r>
+      <w:hyperlink r:id="rId61">
+        <w:r>
+          <w:rPr>
+            <w:rStyle w:val="Hyperlink"/>
+          </w:rPr>
+          <w:t xml:space="preserve">5 Ways To Install Software On Raspberry Pi</w:t>
+        </w:r>
+      </w:hyperlink>
+    </w:p>
+    <w:p>
+      <w:pPr>
+        <w:pStyle w:val="Compact"/>
+        <w:numPr>
+          <w:numId w:val="1013"/>
+          <w:ilvl w:val="0"/>
+        </w:numPr>
+      </w:pPr>
+      <w:r>
+        <w:t xml:space="preserve">Create a Trello Board for your project and invite the course instructors as</w:t>
+      </w:r>
+      <w:r>
+        <w:t xml:space="preserve"> </w:t>
+      </w:r>
+      <w:r>
+        <w:t xml:space="preserve">collaborators.</w:t>
+      </w:r>
+    </w:p>
+    <w:p>
+      <w:pPr>
+        <w:pStyle w:val="Heading2"/>
+      </w:pPr>
+      <w:bookmarkStart w:id="62" w:name="week-3-users-groups-files-permissions"/>
+      <w:r>
+        <w:t xml:space="preserve">Week 3: Users, Groups, Files, &amp; Permissions</w:t>
+      </w:r>
+      <w:bookmarkEnd w:id="62"/>
     </w:p>
     <w:p>
       <w:pPr>
@@ -2555,11 +3184,11 @@
       <w:pPr>
         <w:pStyle w:val="Heading2"/>
       </w:pPr>
-      <w:bookmarkStart w:id="55" w:name="week-3-users-groups-files-permissions"/>
-      <w:r>
-        <w:t xml:space="preserve">Week 3: Users, Groups, Files, &amp; Permissions</w:t>
-      </w:r>
-      <w:bookmarkEnd w:id="55"/>
+      <w:bookmarkStart w:id="63" w:name="week-4-networks"/>
+      <w:r>
+        <w:t xml:space="preserve">Week 4: Networks</w:t>
+      </w:r>
+      <w:bookmarkEnd w:id="63"/>
     </w:p>
     <w:p>
       <w:pPr>
@@ -2587,11 +3216,11 @@
       <w:pPr>
         <w:pStyle w:val="Heading2"/>
       </w:pPr>
-      <w:bookmarkStart w:id="56" w:name="week-4-networks"/>
-      <w:r>
-        <w:t xml:space="preserve">Week 4: Networks</w:t>
-      </w:r>
-      <w:bookmarkEnd w:id="56"/>
+      <w:bookmarkStart w:id="64" w:name="week-5-ethics"/>
+      <w:r>
+        <w:t xml:space="preserve">Week 5: Ethics</w:t>
+      </w:r>
+      <w:bookmarkEnd w:id="64"/>
     </w:p>
     <w:p>
       <w:pPr>
@@ -2619,43 +3248,11 @@
       <w:pPr>
         <w:pStyle w:val="Heading2"/>
       </w:pPr>
-      <w:bookmarkStart w:id="57" w:name="week-5-ethics"/>
-      <w:r>
-        <w:t xml:space="preserve">Week 5: Ethics</w:t>
-      </w:r>
-      <w:bookmarkEnd w:id="57"/>
-    </w:p>
-    <w:p>
-      <w:pPr>
-        <w:pStyle w:val="FirstParagraph"/>
-      </w:pPr>
-      <w:r>
-        <w:rPr>
-          <w:b/>
-        </w:rPr>
-        <w:t xml:space="preserve">Watch &amp; Read:</w:t>
-      </w:r>
-    </w:p>
-    <w:p>
-      <w:pPr>
-        <w:pStyle w:val="BodyText"/>
-      </w:pPr>
-      <w:r>
-        <w:rPr>
-          <w:b/>
-        </w:rPr>
-        <w:t xml:space="preserve">To Do:</w:t>
-      </w:r>
-    </w:p>
-    <w:p>
-      <w:pPr>
-        <w:pStyle w:val="Heading2"/>
-      </w:pPr>
-      <w:bookmarkStart w:id="58" w:name="week-6-final-project-due"/>
+      <w:bookmarkStart w:id="65" w:name="week-6-final-project-due"/>
       <w:r>
         <w:t xml:space="preserve">Week 6: Final Project Due</w:t>
       </w:r>
-      <w:bookmarkEnd w:id="58"/>
+      <w:bookmarkEnd w:id="65"/>
     </w:p>
     <w:sectPr/>
   </w:body>
@@ -3166,6 +3763,126 @@
     </w:lvlOverride>
   </w:num>
   <w:num w:numId="1009">
+    <w:abstractNumId w:val="99411"/>
+    <w:lvlOverride w:ilvl="0">
+      <w:startOverride w:val="1"/>
+    </w:lvlOverride>
+    <w:lvlOverride w:ilvl="1">
+      <w:startOverride w:val="1"/>
+    </w:lvlOverride>
+    <w:lvlOverride w:ilvl="2">
+      <w:startOverride w:val="1"/>
+    </w:lvlOverride>
+    <w:lvlOverride w:ilvl="3">
+      <w:startOverride w:val="1"/>
+    </w:lvlOverride>
+    <w:lvlOverride w:ilvl="4">
+      <w:startOverride w:val="1"/>
+    </w:lvlOverride>
+    <w:lvlOverride w:ilvl="5">
+      <w:startOverride w:val="1"/>
+    </w:lvlOverride>
+    <w:lvlOverride w:ilvl="6">
+      <w:startOverride w:val="1"/>
+    </w:lvlOverride>
+    <w:lvlOverride w:ilvl="7">
+      <w:startOverride w:val="1"/>
+    </w:lvlOverride>
+    <w:lvlOverride w:ilvl="8">
+      <w:startOverride w:val="1"/>
+    </w:lvlOverride>
+  </w:num>
+  <w:num w:numId="1010">
+    <w:abstractNumId w:val="99411"/>
+    <w:lvlOverride w:ilvl="0">
+      <w:startOverride w:val="1"/>
+    </w:lvlOverride>
+    <w:lvlOverride w:ilvl="1">
+      <w:startOverride w:val="1"/>
+    </w:lvlOverride>
+    <w:lvlOverride w:ilvl="2">
+      <w:startOverride w:val="1"/>
+    </w:lvlOverride>
+    <w:lvlOverride w:ilvl="3">
+      <w:startOverride w:val="1"/>
+    </w:lvlOverride>
+    <w:lvlOverride w:ilvl="4">
+      <w:startOverride w:val="1"/>
+    </w:lvlOverride>
+    <w:lvlOverride w:ilvl="5">
+      <w:startOverride w:val="1"/>
+    </w:lvlOverride>
+    <w:lvlOverride w:ilvl="6">
+      <w:startOverride w:val="1"/>
+    </w:lvlOverride>
+    <w:lvlOverride w:ilvl="7">
+      <w:startOverride w:val="1"/>
+    </w:lvlOverride>
+    <w:lvlOverride w:ilvl="8">
+      <w:startOverride w:val="1"/>
+    </w:lvlOverride>
+  </w:num>
+  <w:num w:numId="1011">
+    <w:abstractNumId w:val="99411"/>
+    <w:lvlOverride w:ilvl="0">
+      <w:startOverride w:val="1"/>
+    </w:lvlOverride>
+    <w:lvlOverride w:ilvl="1">
+      <w:startOverride w:val="1"/>
+    </w:lvlOverride>
+    <w:lvlOverride w:ilvl="2">
+      <w:startOverride w:val="1"/>
+    </w:lvlOverride>
+    <w:lvlOverride w:ilvl="3">
+      <w:startOverride w:val="1"/>
+    </w:lvlOverride>
+    <w:lvlOverride w:ilvl="4">
+      <w:startOverride w:val="1"/>
+    </w:lvlOverride>
+    <w:lvlOverride w:ilvl="5">
+      <w:startOverride w:val="1"/>
+    </w:lvlOverride>
+    <w:lvlOverride w:ilvl="6">
+      <w:startOverride w:val="1"/>
+    </w:lvlOverride>
+    <w:lvlOverride w:ilvl="7">
+      <w:startOverride w:val="1"/>
+    </w:lvlOverride>
+    <w:lvlOverride w:ilvl="8">
+      <w:startOverride w:val="1"/>
+    </w:lvlOverride>
+  </w:num>
+  <w:num w:numId="1012">
+    <w:abstractNumId w:val="99411"/>
+    <w:lvlOverride w:ilvl="0">
+      <w:startOverride w:val="1"/>
+    </w:lvlOverride>
+    <w:lvlOverride w:ilvl="1">
+      <w:startOverride w:val="1"/>
+    </w:lvlOverride>
+    <w:lvlOverride w:ilvl="2">
+      <w:startOverride w:val="1"/>
+    </w:lvlOverride>
+    <w:lvlOverride w:ilvl="3">
+      <w:startOverride w:val="1"/>
+    </w:lvlOverride>
+    <w:lvlOverride w:ilvl="4">
+      <w:startOverride w:val="1"/>
+    </w:lvlOverride>
+    <w:lvlOverride w:ilvl="5">
+      <w:startOverride w:val="1"/>
+    </w:lvlOverride>
+    <w:lvlOverride w:ilvl="6">
+      <w:startOverride w:val="1"/>
+    </w:lvlOverride>
+    <w:lvlOverride w:ilvl="7">
+      <w:startOverride w:val="1"/>
+    </w:lvlOverride>
+    <w:lvlOverride w:ilvl="8">
+      <w:startOverride w:val="1"/>
+    </w:lvlOverride>
+  </w:num>
+  <w:num w:numId="1013">
     <w:abstractNumId w:val="99411"/>
     <w:lvlOverride w:ilvl="0">
       <w:startOverride w:val="1"/>

--- a/word/school-networks.docx
+++ b/word/school-networks.docx
@@ -426,6 +426,26 @@
       </w:pPr>
       <w:r>
         <w:t xml:space="preserve">Tuesday, May 28 - Monday, July 1</w:t>
+      </w:r>
+    </w:p>
+    <w:p>
+      <w:pPr>
+        <w:pStyle w:val="DefinitionTerm"/>
+      </w:pPr>
+      <w:r>
+        <w:rPr>
+          <w:b/>
+        </w:rPr>
+        <w:t xml:space="preserve">Lab sessions:</w:t>
+      </w:r>
+    </w:p>
+    <w:p>
+      <w:pPr>
+        <w:pStyle w:val="Compact"/>
+        <w:pStyle w:val="Definition"/>
+      </w:pPr>
+      <w:r>
+        <w:t xml:space="preserve">weekly lab sessions TBA</w:t>
       </w:r>
     </w:p>
     <w:p>

--- a/word/school-networks.docx
+++ b/word/school-networks.docx
@@ -673,15 +673,15 @@
         </w:rPr>
         <w:t xml:space="preserve">Online tools:</w:t>
       </w:r>
-      <w:r>
-        <w:t xml:space="preserve"> </w:t>
-      </w:r>
-      <w:r>
-        <w:t xml:space="preserve">-</w:t>
-      </w:r>
-      <w:r>
-        <w:t xml:space="preserve"> </w:t>
-      </w:r>
+    </w:p>
+    <w:p>
+      <w:pPr>
+        <w:pStyle w:val="Compact"/>
+        <w:numPr>
+          <w:numId w:val="1002"/>
+          <w:ilvl w:val="0"/>
+        </w:numPr>
+      </w:pPr>
       <w:r>
         <w:rPr>
           <w:b/>
@@ -694,15 +694,15 @@
       <w:r>
         <w:t xml:space="preserve">will be used to post the syllabus and links to weekly readings, videos, and discussions.</w:t>
       </w:r>
-      <w:r>
-        <w:t xml:space="preserve"> </w:t>
-      </w:r>
-      <w:r>
-        <w:t xml:space="preserve">-</w:t>
-      </w:r>
-      <w:r>
-        <w:t xml:space="preserve"> </w:t>
-      </w:r>
+    </w:p>
+    <w:p>
+      <w:pPr>
+        <w:pStyle w:val="Compact"/>
+        <w:numPr>
+          <w:numId w:val="1002"/>
+          <w:ilvl w:val="0"/>
+        </w:numPr>
+      </w:pPr>
       <w:r>
         <w:rPr>
           <w:b/>
@@ -777,15 +777,15 @@
       <w:r>
         <w:t xml:space="preserve">the Slack app for you phone.</w:t>
       </w:r>
-      <w:r>
-        <w:t xml:space="preserve"> </w:t>
-      </w:r>
-      <w:r>
-        <w:t xml:space="preserve">-</w:t>
-      </w:r>
-      <w:r>
-        <w:t xml:space="preserve"> </w:t>
-      </w:r>
+    </w:p>
+    <w:p>
+      <w:pPr>
+        <w:pStyle w:val="Compact"/>
+        <w:numPr>
+          <w:numId w:val="1002"/>
+          <w:ilvl w:val="0"/>
+        </w:numPr>
+      </w:pPr>
       <w:r>
         <w:rPr>
           <w:b/>
@@ -850,12 +850,15 @@
       <w:r>
         <w:br w:type="textWrapping"/>
       </w:r>
-      <w:r>
-        <w:t xml:space="preserve">-</w:t>
-      </w:r>
-      <w:r>
-        <w:t xml:space="preserve"> </w:t>
-      </w:r>
+    </w:p>
+    <w:p>
+      <w:pPr>
+        <w:pStyle w:val="Compact"/>
+        <w:numPr>
+          <w:numId w:val="1002"/>
+          <w:ilvl w:val="0"/>
+        </w:numPr>
+      </w:pPr>
       <w:r>
         <w:rPr>
           <w:b/>
@@ -1040,7 +1043,7 @@
       <w:pPr>
         <w:pStyle w:val="Compact"/>
         <w:numPr>
-          <w:numId w:val="1002"/>
+          <w:numId w:val="1003"/>
           <w:ilvl w:val="0"/>
         </w:numPr>
       </w:pPr>
@@ -1063,7 +1066,7 @@
       <w:pPr>
         <w:pStyle w:val="Compact"/>
         <w:numPr>
-          <w:numId w:val="1002"/>
+          <w:numId w:val="1003"/>
           <w:ilvl w:val="0"/>
         </w:numPr>
       </w:pPr>
@@ -1137,7 +1140,7 @@
       <w:pPr>
         <w:pStyle w:val="Compact"/>
         <w:numPr>
-          <w:numId w:val="1003"/>
+          <w:numId w:val="1004"/>
           <w:ilvl w:val="0"/>
         </w:numPr>
       </w:pPr>
@@ -1149,7 +1152,7 @@
       <w:pPr>
         <w:pStyle w:val="Compact"/>
         <w:numPr>
-          <w:numId w:val="1003"/>
+          <w:numId w:val="1004"/>
           <w:ilvl w:val="0"/>
         </w:numPr>
       </w:pPr>
@@ -1161,7 +1164,7 @@
       <w:pPr>
         <w:pStyle w:val="Compact"/>
         <w:numPr>
-          <w:numId w:val="1003"/>
+          <w:numId w:val="1004"/>
           <w:ilvl w:val="0"/>
         </w:numPr>
       </w:pPr>
@@ -1173,7 +1176,7 @@
       <w:pPr>
         <w:pStyle w:val="Compact"/>
         <w:numPr>
-          <w:numId w:val="1003"/>
+          <w:numId w:val="1004"/>
           <w:ilvl w:val="0"/>
         </w:numPr>
       </w:pPr>
@@ -1185,7 +1188,7 @@
       <w:pPr>
         <w:pStyle w:val="Compact"/>
         <w:numPr>
-          <w:numId w:val="1003"/>
+          <w:numId w:val="1004"/>
           <w:ilvl w:val="0"/>
         </w:numPr>
       </w:pPr>
@@ -1235,7 +1238,7 @@
       <w:pPr>
         <w:pStyle w:val="Compact"/>
         <w:numPr>
-          <w:numId w:val="1004"/>
+          <w:numId w:val="1005"/>
           <w:ilvl w:val="0"/>
         </w:numPr>
       </w:pPr>
@@ -1252,7 +1255,7 @@
       <w:pPr>
         <w:pStyle w:val="Compact"/>
         <w:numPr>
-          <w:numId w:val="1004"/>
+          <w:numId w:val="1005"/>
           <w:ilvl w:val="0"/>
         </w:numPr>
       </w:pPr>
@@ -1269,7 +1272,7 @@
       <w:pPr>
         <w:pStyle w:val="Compact"/>
         <w:numPr>
-          <w:numId w:val="1004"/>
+          <w:numId w:val="1005"/>
           <w:ilvl w:val="0"/>
         </w:numPr>
       </w:pPr>
@@ -1293,7 +1296,7 @@
       <w:pPr>
         <w:pStyle w:val="Compact"/>
         <w:numPr>
-          <w:numId w:val="1004"/>
+          <w:numId w:val="1005"/>
           <w:ilvl w:val="0"/>
         </w:numPr>
       </w:pPr>
@@ -1310,7 +1313,7 @@
       <w:pPr>
         <w:pStyle w:val="Compact"/>
         <w:numPr>
-          <w:numId w:val="1004"/>
+          <w:numId w:val="1005"/>
           <w:ilvl w:val="0"/>
         </w:numPr>
       </w:pPr>
@@ -1918,7 +1921,7 @@
       <w:pPr>
         <w:pStyle w:val="Compact"/>
         <w:numPr>
-          <w:numId w:val="1005"/>
+          <w:numId w:val="1006"/>
           <w:ilvl w:val="0"/>
         </w:numPr>
       </w:pPr>
@@ -1930,7 +1933,7 @@
       <w:pPr>
         <w:pStyle w:val="Compact"/>
         <w:numPr>
-          <w:numId w:val="1005"/>
+          <w:numId w:val="1006"/>
           <w:ilvl w:val="0"/>
         </w:numPr>
       </w:pPr>
@@ -1942,7 +1945,7 @@
       <w:pPr>
         <w:pStyle w:val="Compact"/>
         <w:numPr>
-          <w:numId w:val="1005"/>
+          <w:numId w:val="1006"/>
           <w:ilvl w:val="0"/>
         </w:numPr>
       </w:pPr>
@@ -1954,7 +1957,7 @@
       <w:pPr>
         <w:pStyle w:val="Compact"/>
         <w:numPr>
-          <w:numId w:val="1005"/>
+          <w:numId w:val="1006"/>
           <w:ilvl w:val="0"/>
         </w:numPr>
       </w:pPr>
@@ -1974,7 +1977,7 @@
       <w:pPr>
         <w:pStyle w:val="Compact"/>
         <w:numPr>
-          <w:numId w:val="1006"/>
+          <w:numId w:val="1007"/>
           <w:ilvl w:val="0"/>
         </w:numPr>
       </w:pPr>
@@ -1986,7 +1989,7 @@
       <w:pPr>
         <w:pStyle w:val="Compact"/>
         <w:numPr>
-          <w:numId w:val="1006"/>
+          <w:numId w:val="1007"/>
           <w:ilvl w:val="0"/>
         </w:numPr>
       </w:pPr>
@@ -1998,7 +2001,7 @@
       <w:pPr>
         <w:pStyle w:val="Compact"/>
         <w:numPr>
-          <w:numId w:val="1006"/>
+          <w:numId w:val="1007"/>
           <w:ilvl w:val="0"/>
         </w:numPr>
       </w:pPr>
@@ -2010,7 +2013,7 @@
       <w:pPr>
         <w:pStyle w:val="Compact"/>
         <w:numPr>
-          <w:numId w:val="1006"/>
+          <w:numId w:val="1007"/>
           <w:ilvl w:val="0"/>
         </w:numPr>
       </w:pPr>
@@ -2109,7 +2112,7 @@
       <w:pPr>
         <w:pStyle w:val="Compact"/>
         <w:numPr>
-          <w:numId w:val="1007"/>
+          <w:numId w:val="1008"/>
           <w:ilvl w:val="0"/>
         </w:numPr>
       </w:pPr>
@@ -2121,7 +2124,7 @@
       <w:pPr>
         <w:pStyle w:val="Compact"/>
         <w:numPr>
-          <w:numId w:val="1007"/>
+          <w:numId w:val="1008"/>
           <w:ilvl w:val="0"/>
         </w:numPr>
       </w:pPr>
@@ -2133,7 +2136,7 @@
       <w:pPr>
         <w:pStyle w:val="Compact"/>
         <w:numPr>
-          <w:numId w:val="1007"/>
+          <w:numId w:val="1008"/>
           <w:ilvl w:val="0"/>
         </w:numPr>
       </w:pPr>
@@ -2145,7 +2148,7 @@
       <w:pPr>
         <w:pStyle w:val="Compact"/>
         <w:numPr>
-          <w:numId w:val="1007"/>
+          <w:numId w:val="1008"/>
           <w:ilvl w:val="0"/>
         </w:numPr>
       </w:pPr>
@@ -2157,7 +2160,7 @@
       <w:pPr>
         <w:pStyle w:val="Compact"/>
         <w:numPr>
-          <w:numId w:val="1007"/>
+          <w:numId w:val="1008"/>
           <w:ilvl w:val="0"/>
         </w:numPr>
       </w:pPr>
@@ -2238,7 +2241,7 @@
       <w:pPr>
         <w:pStyle w:val="Compact"/>
         <w:numPr>
-          <w:numId w:val="1008"/>
+          <w:numId w:val="1009"/>
           <w:ilvl w:val="0"/>
         </w:numPr>
       </w:pPr>
@@ -2338,7 +2341,7 @@
       <w:pPr>
         <w:pStyle w:val="Compact"/>
         <w:numPr>
-          <w:numId w:val="1008"/>
+          <w:numId w:val="1009"/>
           <w:ilvl w:val="0"/>
         </w:numPr>
       </w:pPr>
@@ -2406,7 +2409,7 @@
       <w:pPr>
         <w:pStyle w:val="Compact"/>
         <w:numPr>
-          <w:numId w:val="1008"/>
+          <w:numId w:val="1009"/>
           <w:ilvl w:val="0"/>
         </w:numPr>
       </w:pPr>
@@ -2418,7 +2421,7 @@
       <w:pPr>
         <w:pStyle w:val="Compact"/>
         <w:numPr>
-          <w:numId w:val="1008"/>
+          <w:numId w:val="1009"/>
           <w:ilvl w:val="0"/>
         </w:numPr>
       </w:pPr>
@@ -2430,7 +2433,7 @@
       <w:pPr>
         <w:pStyle w:val="Compact"/>
         <w:numPr>
-          <w:numId w:val="1008"/>
+          <w:numId w:val="1009"/>
           <w:ilvl w:val="0"/>
         </w:numPr>
       </w:pPr>
@@ -2453,7 +2456,7 @@
       <w:pPr>
         <w:pStyle w:val="Compact"/>
         <w:numPr>
-          <w:numId w:val="1008"/>
+          <w:numId w:val="1009"/>
           <w:ilvl w:val="0"/>
         </w:numPr>
       </w:pPr>
@@ -2476,7 +2479,7 @@
       <w:pPr>
         <w:pStyle w:val="Compact"/>
         <w:numPr>
-          <w:numId w:val="1008"/>
+          <w:numId w:val="1009"/>
           <w:ilvl w:val="0"/>
         </w:numPr>
       </w:pPr>
@@ -2530,7 +2533,7 @@
       <w:pPr>
         <w:pStyle w:val="Compact"/>
         <w:numPr>
-          <w:numId w:val="1009"/>
+          <w:numId w:val="1010"/>
           <w:ilvl w:val="0"/>
         </w:numPr>
       </w:pPr>
@@ -2542,7 +2545,7 @@
       <w:pPr>
         <w:pStyle w:val="Compact"/>
         <w:numPr>
-          <w:numId w:val="1009"/>
+          <w:numId w:val="1010"/>
           <w:ilvl w:val="0"/>
         </w:numPr>
       </w:pPr>
@@ -2554,7 +2557,7 @@
       <w:pPr>
         <w:pStyle w:val="Compact"/>
         <w:numPr>
-          <w:numId w:val="1009"/>
+          <w:numId w:val="1010"/>
           <w:ilvl w:val="0"/>
         </w:numPr>
       </w:pPr>
@@ -2631,7 +2634,7 @@
       <w:pPr>
         <w:pStyle w:val="Compact"/>
         <w:numPr>
-          <w:numId w:val="1010"/>
+          <w:numId w:val="1011"/>
           <w:ilvl w:val="0"/>
         </w:numPr>
       </w:pPr>
@@ -2654,7 +2657,7 @@
       <w:pPr>
         <w:pStyle w:val="Compact"/>
         <w:numPr>
-          <w:numId w:val="1010"/>
+          <w:numId w:val="1011"/>
           <w:ilvl w:val="0"/>
         </w:numPr>
       </w:pPr>
@@ -2677,7 +2680,7 @@
       <w:pPr>
         <w:pStyle w:val="Compact"/>
         <w:numPr>
-          <w:numId w:val="1010"/>
+          <w:numId w:val="1011"/>
           <w:ilvl w:val="0"/>
         </w:numPr>
       </w:pPr>
@@ -2718,7 +2721,7 @@
       <w:pPr>
         <w:pStyle w:val="Compact"/>
         <w:numPr>
-          <w:numId w:val="1010"/>
+          <w:numId w:val="1011"/>
           <w:ilvl w:val="0"/>
         </w:numPr>
       </w:pPr>
@@ -2741,7 +2744,7 @@
       <w:pPr>
         <w:pStyle w:val="Compact"/>
         <w:numPr>
-          <w:numId w:val="1010"/>
+          <w:numId w:val="1011"/>
           <w:ilvl w:val="0"/>
         </w:numPr>
       </w:pPr>
@@ -2764,7 +2767,7 @@
       <w:pPr>
         <w:pStyle w:val="Compact"/>
         <w:numPr>
-          <w:numId w:val="1010"/>
+          <w:numId w:val="1011"/>
           <w:ilvl w:val="0"/>
         </w:numPr>
       </w:pPr>
@@ -2813,7 +2816,7 @@
       <w:pPr>
         <w:pStyle w:val="Compact"/>
         <w:numPr>
-          <w:numId w:val="1011"/>
+          <w:numId w:val="1012"/>
           <w:ilvl w:val="0"/>
         </w:numPr>
       </w:pPr>
@@ -2843,7 +2846,7 @@
       <w:pPr>
         <w:pStyle w:val="Compact"/>
         <w:numPr>
-          <w:numId w:val="1011"/>
+          <w:numId w:val="1012"/>
           <w:ilvl w:val="0"/>
         </w:numPr>
       </w:pPr>
@@ -2866,7 +2869,7 @@
       <w:pPr>
         <w:pStyle w:val="Compact"/>
         <w:numPr>
-          <w:numId w:val="1011"/>
+          <w:numId w:val="1012"/>
           <w:ilvl w:val="0"/>
         </w:numPr>
       </w:pPr>
@@ -3023,7 +3026,7 @@
       <w:pPr>
         <w:pStyle w:val="Compact"/>
         <w:numPr>
-          <w:numId w:val="1012"/>
+          <w:numId w:val="1013"/>
           <w:ilvl w:val="0"/>
         </w:numPr>
       </w:pPr>
@@ -3046,7 +3049,7 @@
       <w:pPr>
         <w:pStyle w:val="Compact"/>
         <w:numPr>
-          <w:numId w:val="1012"/>
+          <w:numId w:val="1013"/>
           <w:ilvl w:val="0"/>
         </w:numPr>
       </w:pPr>
@@ -3072,7 +3075,7 @@
       <w:pPr>
         <w:pStyle w:val="Compact"/>
         <w:numPr>
-          <w:numId w:val="1012"/>
+          <w:numId w:val="1013"/>
           <w:ilvl w:val="0"/>
         </w:numPr>
       </w:pPr>
@@ -3101,7 +3104,7 @@
       <w:pPr>
         <w:pStyle w:val="Compact"/>
         <w:numPr>
-          <w:numId w:val="1012"/>
+          <w:numId w:val="1013"/>
           <w:ilvl w:val="0"/>
         </w:numPr>
       </w:pPr>
@@ -3148,7 +3151,7 @@
       <w:pPr>
         <w:pStyle w:val="Compact"/>
         <w:numPr>
-          <w:numId w:val="1013"/>
+          <w:numId w:val="1014"/>
           <w:ilvl w:val="0"/>
         </w:numPr>
       </w:pPr>
@@ -3202,7 +3205,7 @@
       <w:pPr>
         <w:pStyle w:val="Compact"/>
         <w:numPr>
-          <w:numId w:val="1013"/>
+          <w:numId w:val="1014"/>
           <w:ilvl w:val="0"/>
         </w:numPr>
       </w:pPr>
@@ -3246,7 +3249,7 @@
       <w:pPr>
         <w:pStyle w:val="Compact"/>
         <w:numPr>
-          <w:numId w:val="1013"/>
+          <w:numId w:val="1014"/>
           <w:ilvl w:val="0"/>
         </w:numPr>
       </w:pPr>
@@ -3258,7 +3261,7 @@
       <w:pPr>
         <w:pStyle w:val="Compact"/>
         <w:numPr>
-          <w:numId w:val="1013"/>
+          <w:numId w:val="1014"/>
           <w:ilvl w:val="0"/>
         </w:numPr>
       </w:pPr>
@@ -3334,7 +3337,7 @@
       <w:pPr>
         <w:pStyle w:val="Compact"/>
         <w:numPr>
-          <w:numId w:val="1014"/>
+          <w:numId w:val="1015"/>
           <w:ilvl w:val="0"/>
         </w:numPr>
       </w:pPr>
@@ -3413,7 +3416,7 @@
       <w:pPr>
         <w:pStyle w:val="Compact"/>
         <w:numPr>
-          <w:numId w:val="1015"/>
+          <w:numId w:val="1016"/>
           <w:ilvl w:val="0"/>
         </w:numPr>
       </w:pPr>
@@ -3433,7 +3436,7 @@
       <w:pPr>
         <w:pStyle w:val="Compact"/>
         <w:numPr>
-          <w:numId w:val="1015"/>
+          <w:numId w:val="1016"/>
           <w:ilvl w:val="0"/>
         </w:numPr>
       </w:pPr>
@@ -3453,7 +3456,7 @@
       <w:pPr>
         <w:pStyle w:val="Compact"/>
         <w:numPr>
-          <w:numId w:val="1015"/>
+          <w:numId w:val="1016"/>
           <w:ilvl w:val="0"/>
         </w:numPr>
       </w:pPr>
@@ -3473,7 +3476,7 @@
       <w:pPr>
         <w:pStyle w:val="Compact"/>
         <w:numPr>
-          <w:numId w:val="1015"/>
+          <w:numId w:val="1016"/>
           <w:ilvl w:val="0"/>
         </w:numPr>
       </w:pPr>
@@ -3493,7 +3496,7 @@
       <w:pPr>
         <w:pStyle w:val="Compact"/>
         <w:numPr>
-          <w:numId w:val="1015"/>
+          <w:numId w:val="1016"/>
           <w:ilvl w:val="0"/>
         </w:numPr>
       </w:pPr>
@@ -3532,7 +3535,7 @@
     <w:p>
       <w:pPr>
         <w:numPr>
-          <w:numId w:val="1016"/>
+          <w:numId w:val="1017"/>
           <w:ilvl w:val="0"/>
         </w:numPr>
       </w:pPr>
@@ -3618,114 +3621,114 @@
       <w:pPr>
         <w:pStyle w:val="Compact"/>
         <w:numPr>
+          <w:numId w:val="1018"/>
+          <w:ilvl w:val="1"/>
+        </w:numPr>
+      </w:pPr>
+      <w:r>
+        <w:t xml:space="preserve">Bluetooth</w:t>
+      </w:r>
+    </w:p>
+    <w:p>
+      <w:pPr>
+        <w:pStyle w:val="Compact"/>
+        <w:numPr>
+          <w:numId w:val="1018"/>
+          <w:ilvl w:val="1"/>
+        </w:numPr>
+      </w:pPr>
+      <w:r>
+        <w:t xml:space="preserve">Mesh network</w:t>
+      </w:r>
+    </w:p>
+    <w:p>
+      <w:pPr>
+        <w:pStyle w:val="Compact"/>
+        <w:numPr>
+          <w:numId w:val="1018"/>
+          <w:ilvl w:val="1"/>
+        </w:numPr>
+      </w:pPr>
+      <w:r>
+        <w:t xml:space="preserve">Near Field Communication (NFC)</w:t>
+      </w:r>
+    </w:p>
+    <w:p>
+      <w:pPr>
+        <w:pStyle w:val="Compact"/>
+        <w:numPr>
+          <w:numId w:val="1018"/>
+          <w:ilvl w:val="1"/>
+        </w:numPr>
+      </w:pPr>
+      <w:r>
+        <w:t xml:space="preserve">HTTPS/SSL</w:t>
+      </w:r>
+    </w:p>
+    <w:p>
+      <w:pPr>
+        <w:pStyle w:val="Compact"/>
+        <w:numPr>
+          <w:numId w:val="1018"/>
+          <w:ilvl w:val="1"/>
+        </w:numPr>
+      </w:pPr>
+      <w:r>
+        <w:t xml:space="preserve">4g/5g/6g</w:t>
+      </w:r>
+    </w:p>
+    <w:p>
+      <w:pPr>
+        <w:pStyle w:val="Compact"/>
+        <w:numPr>
+          <w:numId w:val="1018"/>
+          <w:ilvl w:val="1"/>
+        </w:numPr>
+      </w:pPr>
+      <w:r>
+        <w:t xml:space="preserve">BitTorrent</w:t>
+      </w:r>
+    </w:p>
+    <w:p>
+      <w:pPr>
+        <w:pStyle w:val="Compact"/>
+        <w:numPr>
+          <w:numId w:val="1018"/>
+          <w:ilvl w:val="1"/>
+        </w:numPr>
+      </w:pPr>
+      <w:r>
+        <w:t xml:space="preserve">Dark Web</w:t>
+      </w:r>
+    </w:p>
+    <w:p>
+      <w:pPr>
+        <w:pStyle w:val="Compact"/>
+        <w:numPr>
+          <w:numId w:val="1018"/>
+          <w:ilvl w:val="1"/>
+        </w:numPr>
+      </w:pPr>
+      <w:r>
+        <w:t xml:space="preserve">Radio-frequency identification (RFID)</w:t>
+      </w:r>
+    </w:p>
+    <w:p>
+      <w:pPr>
+        <w:pStyle w:val="Compact"/>
+        <w:numPr>
+          <w:numId w:val="1018"/>
+          <w:ilvl w:val="1"/>
+        </w:numPr>
+      </w:pPr>
+      <w:r>
+        <w:t xml:space="preserve">Bluetooth Beacons</w:t>
+      </w:r>
+    </w:p>
+    <w:p>
+      <w:pPr>
+        <w:numPr>
           <w:numId w:val="1017"/>
-          <w:ilvl w:val="1"/>
-        </w:numPr>
-      </w:pPr>
-      <w:r>
-        <w:t xml:space="preserve">Bluetooth</w:t>
-      </w:r>
-    </w:p>
-    <w:p>
-      <w:pPr>
-        <w:pStyle w:val="Compact"/>
-        <w:numPr>
-          <w:numId w:val="1017"/>
-          <w:ilvl w:val="1"/>
-        </w:numPr>
-      </w:pPr>
-      <w:r>
-        <w:t xml:space="preserve">Mesh network</w:t>
-      </w:r>
-    </w:p>
-    <w:p>
-      <w:pPr>
-        <w:pStyle w:val="Compact"/>
-        <w:numPr>
-          <w:numId w:val="1017"/>
-          <w:ilvl w:val="1"/>
-        </w:numPr>
-      </w:pPr>
-      <w:r>
-        <w:t xml:space="preserve">Near Field Communication (NFC)</w:t>
-      </w:r>
-    </w:p>
-    <w:p>
-      <w:pPr>
-        <w:pStyle w:val="Compact"/>
-        <w:numPr>
-          <w:numId w:val="1017"/>
-          <w:ilvl w:val="1"/>
-        </w:numPr>
-      </w:pPr>
-      <w:r>
-        <w:t xml:space="preserve">HTTPS/SSL</w:t>
-      </w:r>
-    </w:p>
-    <w:p>
-      <w:pPr>
-        <w:pStyle w:val="Compact"/>
-        <w:numPr>
-          <w:numId w:val="1017"/>
-          <w:ilvl w:val="1"/>
-        </w:numPr>
-      </w:pPr>
-      <w:r>
-        <w:t xml:space="preserve">4g/5g/6g</w:t>
-      </w:r>
-    </w:p>
-    <w:p>
-      <w:pPr>
-        <w:pStyle w:val="Compact"/>
-        <w:numPr>
-          <w:numId w:val="1017"/>
-          <w:ilvl w:val="1"/>
-        </w:numPr>
-      </w:pPr>
-      <w:r>
-        <w:t xml:space="preserve">BitTorrent</w:t>
-      </w:r>
-    </w:p>
-    <w:p>
-      <w:pPr>
-        <w:pStyle w:val="Compact"/>
-        <w:numPr>
-          <w:numId w:val="1017"/>
-          <w:ilvl w:val="1"/>
-        </w:numPr>
-      </w:pPr>
-      <w:r>
-        <w:t xml:space="preserve">Dark Web</w:t>
-      </w:r>
-    </w:p>
-    <w:p>
-      <w:pPr>
-        <w:pStyle w:val="Compact"/>
-        <w:numPr>
-          <w:numId w:val="1017"/>
-          <w:ilvl w:val="1"/>
-        </w:numPr>
-      </w:pPr>
-      <w:r>
-        <w:t xml:space="preserve">Radio-frequency identification (RFID)</w:t>
-      </w:r>
-    </w:p>
-    <w:p>
-      <w:pPr>
-        <w:pStyle w:val="Compact"/>
-        <w:numPr>
-          <w:numId w:val="1017"/>
-          <w:ilvl w:val="1"/>
-        </w:numPr>
-      </w:pPr>
-      <w:r>
-        <w:t xml:space="preserve">Bluetooth Beacons</w:t>
-      </w:r>
-    </w:p>
-    <w:p>
-      <w:pPr>
-        <w:numPr>
-          <w:numId w:val="1016"/>
           <w:ilvl w:val="0"/>
         </w:numPr>
       </w:pPr>
@@ -3831,7 +3834,7 @@
       <w:pPr>
         <w:pStyle w:val="Compact"/>
         <w:numPr>
-          <w:numId w:val="1018"/>
+          <w:numId w:val="1019"/>
           <w:ilvl w:val="0"/>
         </w:numPr>
       </w:pPr>
@@ -3846,7 +3849,7 @@
       <w:pPr>
         <w:pStyle w:val="Compact"/>
         <w:numPr>
-          <w:numId w:val="1019"/>
+          <w:numId w:val="1020"/>
           <w:ilvl w:val="1"/>
         </w:numPr>
       </w:pPr>
@@ -3895,7 +3898,7 @@
       <w:pPr>
         <w:pStyle w:val="Compact"/>
         <w:numPr>
-          <w:numId w:val="1019"/>
+          <w:numId w:val="1020"/>
           <w:ilvl w:val="1"/>
         </w:numPr>
       </w:pPr>
@@ -3933,7 +3936,7 @@
       <w:pPr>
         <w:pStyle w:val="Compact"/>
         <w:numPr>
-          <w:numId w:val="1019"/>
+          <w:numId w:val="1020"/>
           <w:ilvl w:val="1"/>
         </w:numPr>
       </w:pPr>
@@ -3971,7 +3974,7 @@
       <w:pPr>
         <w:pStyle w:val="Compact"/>
         <w:numPr>
-          <w:numId w:val="1018"/>
+          <w:numId w:val="1019"/>
           <w:ilvl w:val="0"/>
         </w:numPr>
       </w:pPr>
@@ -3986,7 +3989,7 @@
       <w:pPr>
         <w:pStyle w:val="Compact"/>
         <w:numPr>
-          <w:numId w:val="1020"/>
+          <w:numId w:val="1021"/>
           <w:ilvl w:val="1"/>
         </w:numPr>
       </w:pPr>
@@ -4018,7 +4021,7 @@
       <w:pPr>
         <w:pStyle w:val="Compact"/>
         <w:numPr>
-          <w:numId w:val="1020"/>
+          <w:numId w:val="1021"/>
           <w:ilvl w:val="1"/>
         </w:numPr>
       </w:pPr>
@@ -4056,7 +4059,7 @@
       <w:pPr>
         <w:pStyle w:val="Compact"/>
         <w:numPr>
-          <w:numId w:val="1020"/>
+          <w:numId w:val="1021"/>
           <w:ilvl w:val="1"/>
         </w:numPr>
       </w:pPr>
@@ -4105,7 +4108,7 @@
       <w:pPr>
         <w:pStyle w:val="Compact"/>
         <w:numPr>
-          <w:numId w:val="1021"/>
+          <w:numId w:val="1022"/>
           <w:ilvl w:val="0"/>
         </w:numPr>
       </w:pPr>
@@ -4117,7 +4120,7 @@
       <w:pPr>
         <w:pStyle w:val="Compact"/>
         <w:numPr>
-          <w:numId w:val="1021"/>
+          <w:numId w:val="1022"/>
           <w:ilvl w:val="0"/>
         </w:numPr>
       </w:pPr>
@@ -4129,7 +4132,7 @@
       <w:pPr>
         <w:pStyle w:val="Compact"/>
         <w:numPr>
-          <w:numId w:val="1021"/>
+          <w:numId w:val="1022"/>
           <w:ilvl w:val="0"/>
         </w:numPr>
       </w:pPr>
@@ -4176,7 +4179,7 @@
       <w:pPr>
         <w:pStyle w:val="Compact"/>
         <w:numPr>
-          <w:numId w:val="1022"/>
+          <w:numId w:val="1023"/>
           <w:ilvl w:val="0"/>
         </w:numPr>
       </w:pPr>
@@ -4663,34 +4666,7 @@
     <w:abstractNumId w:val="991"/>
   </w:num>
   <w:num w:numId="1008">
-    <w:abstractNumId w:val="99411"/>
-    <w:lvlOverride w:ilvl="0">
-      <w:startOverride w:val="1"/>
-    </w:lvlOverride>
-    <w:lvlOverride w:ilvl="1">
-      <w:startOverride w:val="1"/>
-    </w:lvlOverride>
-    <w:lvlOverride w:ilvl="2">
-      <w:startOverride w:val="1"/>
-    </w:lvlOverride>
-    <w:lvlOverride w:ilvl="3">
-      <w:startOverride w:val="1"/>
-    </w:lvlOverride>
-    <w:lvlOverride w:ilvl="4">
-      <w:startOverride w:val="1"/>
-    </w:lvlOverride>
-    <w:lvlOverride w:ilvl="5">
-      <w:startOverride w:val="1"/>
-    </w:lvlOverride>
-    <w:lvlOverride w:ilvl="6">
-      <w:startOverride w:val="1"/>
-    </w:lvlOverride>
-    <w:lvlOverride w:ilvl="7">
-      <w:startOverride w:val="1"/>
-    </w:lvlOverride>
-    <w:lvlOverride w:ilvl="8">
-      <w:startOverride w:val="1"/>
-    </w:lvlOverride>
+    <w:abstractNumId w:val="991"/>
   </w:num>
   <w:num w:numId="1009">
     <w:abstractNumId w:val="99411"/>
@@ -4843,37 +4819,37 @@
     </w:lvlOverride>
   </w:num>
   <w:num w:numId="1014">
-    <w:abstractNumId w:val="991"/>
+    <w:abstractNumId w:val="99411"/>
+    <w:lvlOverride w:ilvl="0">
+      <w:startOverride w:val="1"/>
+    </w:lvlOverride>
+    <w:lvlOverride w:ilvl="1">
+      <w:startOverride w:val="1"/>
+    </w:lvlOverride>
+    <w:lvlOverride w:ilvl="2">
+      <w:startOverride w:val="1"/>
+    </w:lvlOverride>
+    <w:lvlOverride w:ilvl="3">
+      <w:startOverride w:val="1"/>
+    </w:lvlOverride>
+    <w:lvlOverride w:ilvl="4">
+      <w:startOverride w:val="1"/>
+    </w:lvlOverride>
+    <w:lvlOverride w:ilvl="5">
+      <w:startOverride w:val="1"/>
+    </w:lvlOverride>
+    <w:lvlOverride w:ilvl="6">
+      <w:startOverride w:val="1"/>
+    </w:lvlOverride>
+    <w:lvlOverride w:ilvl="7">
+      <w:startOverride w:val="1"/>
+    </w:lvlOverride>
+    <w:lvlOverride w:ilvl="8">
+      <w:startOverride w:val="1"/>
+    </w:lvlOverride>
   </w:num>
   <w:num w:numId="1015">
-    <w:abstractNumId w:val="99411"/>
-    <w:lvlOverride w:ilvl="0">
-      <w:startOverride w:val="1"/>
-    </w:lvlOverride>
-    <w:lvlOverride w:ilvl="1">
-      <w:startOverride w:val="1"/>
-    </w:lvlOverride>
-    <w:lvlOverride w:ilvl="2">
-      <w:startOverride w:val="1"/>
-    </w:lvlOverride>
-    <w:lvlOverride w:ilvl="3">
-      <w:startOverride w:val="1"/>
-    </w:lvlOverride>
-    <w:lvlOverride w:ilvl="4">
-      <w:startOverride w:val="1"/>
-    </w:lvlOverride>
-    <w:lvlOverride w:ilvl="5">
-      <w:startOverride w:val="1"/>
-    </w:lvlOverride>
-    <w:lvlOverride w:ilvl="6">
-      <w:startOverride w:val="1"/>
-    </w:lvlOverride>
-    <w:lvlOverride w:ilvl="7">
-      <w:startOverride w:val="1"/>
-    </w:lvlOverride>
-    <w:lvlOverride w:ilvl="8">
-      <w:startOverride w:val="1"/>
-    </w:lvlOverride>
+    <w:abstractNumId w:val="991"/>
   </w:num>
   <w:num w:numId="1016">
     <w:abstractNumId w:val="99411"/>
@@ -5056,6 +5032,36 @@
     </w:lvlOverride>
   </w:num>
   <w:num w:numId="1022">
+    <w:abstractNumId w:val="99411"/>
+    <w:lvlOverride w:ilvl="0">
+      <w:startOverride w:val="1"/>
+    </w:lvlOverride>
+    <w:lvlOverride w:ilvl="1">
+      <w:startOverride w:val="1"/>
+    </w:lvlOverride>
+    <w:lvlOverride w:ilvl="2">
+      <w:startOverride w:val="1"/>
+    </w:lvlOverride>
+    <w:lvlOverride w:ilvl="3">
+      <w:startOverride w:val="1"/>
+    </w:lvlOverride>
+    <w:lvlOverride w:ilvl="4">
+      <w:startOverride w:val="1"/>
+    </w:lvlOverride>
+    <w:lvlOverride w:ilvl="5">
+      <w:startOverride w:val="1"/>
+    </w:lvlOverride>
+    <w:lvlOverride w:ilvl="6">
+      <w:startOverride w:val="1"/>
+    </w:lvlOverride>
+    <w:lvlOverride w:ilvl="7">
+      <w:startOverride w:val="1"/>
+    </w:lvlOverride>
+    <w:lvlOverride w:ilvl="8">
+      <w:startOverride w:val="1"/>
+    </w:lvlOverride>
+  </w:num>
+  <w:num w:numId="1023">
     <w:abstractNumId w:val="991"/>
   </w:num>
 </w:numbering>

--- a/word/school-networks.docx
+++ b/word/school-networks.docx
@@ -2414,31 +2414,10 @@
         </w:numPr>
       </w:pPr>
       <w:r>
-        <w:t xml:space="preserve">Christmas light or other light project: https://www.raspberrypi.org/blog/christmas-lights/</w:t>
-      </w:r>
-    </w:p>
-    <w:p>
-      <w:pPr>
-        <w:pStyle w:val="Compact"/>
-        <w:numPr>
-          <w:numId w:val="1009"/>
-          <w:ilvl w:val="0"/>
-        </w:numPr>
-      </w:pPr>
-      <w:r>
-        <w:t xml:space="preserve">Bug habitat (would certainly be fun to take it to a school and let them enjoy it as well): https://allenheard.wordpress.com/2013/11/06/making-a-mini-beast-habitat-raspberry-pi-style/</w:t>
-      </w:r>
-    </w:p>
-    <w:p>
-      <w:pPr>
-        <w:pStyle w:val="Compact"/>
-        <w:numPr>
-          <w:numId w:val="1009"/>
-          <w:ilvl w:val="0"/>
-        </w:numPr>
-      </w:pPr>
-      <w:r>
-        <w:t xml:space="preserve">Garage door monitoring:</w:t>
+        <w:rPr>
+          <w:b/>
+        </w:rPr>
+        <w:t xml:space="preserve">Raspberry Pi Light Show</w:t>
       </w:r>
       <w:r>
         <w:t xml:space="preserve"> </w:t>
@@ -2448,9 +2427,55 @@
           <w:rPr>
             <w:rStyle w:val="Hyperlink"/>
           </w:rPr>
-          <w:t xml:space="preserve">https://www.richlynch.com/2013/07/27/pi_garage_alert_1/</w:t>
+          <w:t xml:space="preserve">https://www.raspberrypi.org/blog/christmas-lights/</w:t>
         </w:r>
       </w:hyperlink>
+      <w:r>
+        <w:t xml:space="preserve"> </w:t>
+      </w:r>
+      <w:r>
+        <w:t xml:space="preserve">&amp;</w:t>
+      </w:r>
+      <w:r>
+        <w:t xml:space="preserve"> </w:t>
+      </w:r>
+      <w:hyperlink r:id="rId48">
+        <w:r>
+          <w:rPr>
+            <w:rStyle w:val="Hyperlink"/>
+          </w:rPr>
+          <w:t xml:space="preserve">https://opensource.com/life/15/2/music-light-show-with-raspberry-pi</w:t>
+        </w:r>
+      </w:hyperlink>
+      <w:r>
+        <w:t xml:space="preserve"> </w:t>
+      </w:r>
+      <w:r>
+        <w:t xml:space="preserve"> </w:t>
+      </w:r>
+      <w:r>
+        <w:t xml:space="preserve">Want to turn your classroom into a disco or put your neighbors to shame this</w:t>
+      </w:r>
+      <w:r>
+        <w:t xml:space="preserve"> </w:t>
+      </w:r>
+      <w:r>
+        <w:t xml:space="preserve">Halloween or Christmas? Even if you don’t, you should</w:t>
+      </w:r>
+      <w:r>
+        <w:t xml:space="preserve"> </w:t>
+      </w:r>
+      <w:hyperlink r:id="rId49">
+        <w:r>
+          <w:rPr>
+            <w:rStyle w:val="Hyperlink"/>
+          </w:rPr>
+          <w:t xml:space="preserve">check out this sick RPI Christmas display</w:t>
+        </w:r>
+      </w:hyperlink>
+      <w:r>
+        <w:t xml:space="preserve">.</w:t>
+      </w:r>
     </w:p>
     <w:p>
       <w:pPr>
@@ -2461,12 +2486,50 @@
         </w:numPr>
       </w:pPr>
       <w:r>
+        <w:rPr>
+          <w:b/>
+        </w:rPr>
+        <w:t xml:space="preserve">Mini Creature Home</w:t>
+      </w:r>
+      <w:r>
+        <w:t xml:space="preserve"> </w:t>
+      </w:r>
+      <w:hyperlink r:id="rId50">
+        <w:r>
+          <w:rPr>
+            <w:rStyle w:val="Hyperlink"/>
+          </w:rPr>
+          <w:t xml:space="preserve">https://allenheard.wordpress.com/2013/11/06/making-a-mini-beast-habitat-raspberry-pi-style/</w:t>
+        </w:r>
+      </w:hyperlink>
+      <w:r>
+        <w:t xml:space="preserve"> </w:t>
+      </w:r>
+      <w:r>
+        <w:t xml:space="preserve">Create an ant or snail home, complete with a live webcam. This project might should</w:t>
+      </w:r>
+      <w:r>
+        <w:t xml:space="preserve"> </w:t>
+      </w:r>
+      <w:r>
+        <w:t xml:space="preserve">give you lots of ideas if your looking for STEAM projects for younger kids.</w:t>
+      </w:r>
+    </w:p>
+    <w:p>
+      <w:pPr>
+        <w:pStyle w:val="Compact"/>
+        <w:numPr>
+          <w:numId w:val="1009"/>
+          <w:ilvl w:val="0"/>
+        </w:numPr>
+      </w:pPr>
+      <w:r>
         <w:t xml:space="preserve">Digital puppet:</w:t>
       </w:r>
       <w:r>
         <w:t xml:space="preserve"> </w:t>
       </w:r>
-      <w:hyperlink r:id="rId48">
+      <w:hyperlink r:id="rId51">
         <w:r>
           <w:rPr>
             <w:rStyle w:val="Hyperlink"/>
@@ -2489,7 +2552,7 @@
       <w:r>
         <w:t xml:space="preserve"> </w:t>
       </w:r>
-      <w:hyperlink r:id="rId49">
+      <w:hyperlink r:id="rId52">
         <w:r>
           <w:rPr>
             <w:rStyle w:val="Hyperlink"/>
@@ -2502,21 +2565,21 @@
       <w:pPr>
         <w:pStyle w:val="Heading1"/>
       </w:pPr>
-      <w:bookmarkStart w:id="50" w:name="weekly-sessions"/>
+      <w:bookmarkStart w:id="53" w:name="weekly-sessions"/>
       <w:r>
         <w:t xml:space="preserve">Weekly Sessions</w:t>
       </w:r>
-      <w:bookmarkEnd w:id="50"/>
+      <w:bookmarkEnd w:id="53"/>
     </w:p>
     <w:p>
       <w:pPr>
         <w:pStyle w:val="Heading2"/>
       </w:pPr>
-      <w:bookmarkStart w:id="51" w:name="week-0-before-class-begins"/>
+      <w:bookmarkStart w:id="54" w:name="week-0-before-class-begins"/>
       <w:r>
         <w:t xml:space="preserve">Week 0: Before Class Begins</w:t>
       </w:r>
-      <w:bookmarkEnd w:id="51"/>
+      <w:bookmarkEnd w:id="54"/>
     </w:p>
     <w:p>
       <w:pPr>
@@ -2569,11 +2632,11 @@
       <w:pPr>
         <w:pStyle w:val="Heading2"/>
       </w:pPr>
-      <w:bookmarkStart w:id="52" w:name="week-1-computers-operating-systems"/>
+      <w:bookmarkStart w:id="55" w:name="week-1-computers-operating-systems"/>
       <w:r>
         <w:t xml:space="preserve">Week 1: Computers &amp; Operating Systems</w:t>
       </w:r>
-      <w:bookmarkEnd w:id="52"/>
+      <w:bookmarkEnd w:id="55"/>
     </w:p>
     <w:p>
       <w:pPr>
@@ -2638,7 +2701,7 @@
           <w:ilvl w:val="0"/>
         </w:numPr>
       </w:pPr>
-      <w:hyperlink r:id="rId53">
+      <w:hyperlink r:id="rId56">
         <w:r>
           <w:rPr>
             <w:rStyle w:val="Hyperlink"/>
@@ -2661,7 +2724,7 @@
           <w:ilvl w:val="0"/>
         </w:numPr>
       </w:pPr>
-      <w:hyperlink r:id="rId54">
+      <w:hyperlink r:id="rId57">
         <w:r>
           <w:rPr>
             <w:rStyle w:val="Hyperlink"/>
@@ -2684,7 +2747,7 @@
           <w:ilvl w:val="0"/>
         </w:numPr>
       </w:pPr>
-      <w:hyperlink r:id="rId55">
+      <w:hyperlink r:id="rId58">
         <w:r>
           <w:rPr>
             <w:i/>
@@ -2725,7 +2788,7 @@
           <w:ilvl w:val="0"/>
         </w:numPr>
       </w:pPr>
-      <w:hyperlink r:id="rId56">
+      <w:hyperlink r:id="rId59">
         <w:r>
           <w:rPr>
             <w:rStyle w:val="Hyperlink"/>
@@ -2748,7 +2811,7 @@
           <w:ilvl w:val="0"/>
         </w:numPr>
       </w:pPr>
-      <w:hyperlink r:id="rId57">
+      <w:hyperlink r:id="rId60">
         <w:r>
           <w:rPr>
             <w:rStyle w:val="Hyperlink"/>
@@ -2777,7 +2840,7 @@
       <w:r>
         <w:t xml:space="preserve"> </w:t>
       </w:r>
-      <w:hyperlink r:id="rId58">
+      <w:hyperlink r:id="rId61">
         <w:r>
           <w:rPr>
             <w:rStyle w:val="Hyperlink"/>
@@ -2853,7 +2916,7 @@
       <w:r>
         <w:t xml:space="preserve">Install Raspbian on your RPI. [</w:t>
       </w:r>
-      <w:hyperlink r:id="rId59">
+      <w:hyperlink r:id="rId62">
         <w:r>
           <w:rPr>
             <w:rStyle w:val="Hyperlink"/>
@@ -2896,11 +2959,11 @@
       <w:pPr>
         <w:pStyle w:val="Heading2"/>
       </w:pPr>
-      <w:bookmarkStart w:id="60" w:name="week-2-the-command-line"/>
+      <w:bookmarkStart w:id="63" w:name="week-2-the-command-line"/>
       <w:r>
         <w:t xml:space="preserve">Week 2: The Command Line</w:t>
       </w:r>
-      <w:bookmarkEnd w:id="60"/>
+      <w:bookmarkEnd w:id="63"/>
     </w:p>
     <w:p>
       <w:pPr>
@@ -3036,7 +3099,7 @@
       <w:r>
         <w:t xml:space="preserve"> </w:t>
       </w:r>
-      <w:hyperlink r:id="rId61">
+      <w:hyperlink r:id="rId64">
         <w:r>
           <w:rPr>
             <w:rStyle w:val="Hyperlink"/>
@@ -3059,7 +3122,7 @@
       <w:r>
         <w:t xml:space="preserve"> </w:t>
       </w:r>
-      <w:hyperlink r:id="rId62">
+      <w:hyperlink r:id="rId65">
         <w:r>
           <w:rPr>
             <w:rStyle w:val="Hyperlink"/>
@@ -3085,7 +3148,7 @@
       <w:r>
         <w:t xml:space="preserve"> </w:t>
       </w:r>
-      <w:hyperlink r:id="rId63">
+      <w:hyperlink r:id="rId66">
         <w:r>
           <w:rPr>
             <w:rStyle w:val="Hyperlink"/>
@@ -3114,7 +3177,7 @@
       <w:r>
         <w:t xml:space="preserve"> </w:t>
       </w:r>
-      <w:hyperlink r:id="rId64">
+      <w:hyperlink r:id="rId67">
         <w:r>
           <w:rPr>
             <w:rStyle w:val="Hyperlink"/>
@@ -3236,7 +3299,7 @@
       <w:r>
         <w:t xml:space="preserve"> </w:t>
       </w:r>
-      <w:hyperlink r:id="rId65">
+      <w:hyperlink r:id="rId68">
         <w:r>
           <w:rPr>
             <w:rStyle w:val="Hyperlink"/>
@@ -3279,11 +3342,11 @@
       <w:pPr>
         <w:pStyle w:val="Heading2"/>
       </w:pPr>
-      <w:bookmarkStart w:id="66" w:name="week-3-users-groups-files-permissions"/>
+      <w:bookmarkStart w:id="69" w:name="week-3-users-groups-files-permissions"/>
       <w:r>
         <w:t xml:space="preserve">Week 3: Users, Groups, Files, &amp; Permissions</w:t>
       </w:r>
-      <w:bookmarkEnd w:id="66"/>
+      <w:bookmarkEnd w:id="69"/>
     </w:p>
     <w:p>
       <w:pPr>
@@ -3349,11 +3412,11 @@
       <w:pPr>
         <w:pStyle w:val="Heading2"/>
       </w:pPr>
-      <w:bookmarkStart w:id="67" w:name="week-4-networks"/>
+      <w:bookmarkStart w:id="70" w:name="week-4-networks"/>
       <w:r>
         <w:t xml:space="preserve">Week 4: Networks</w:t>
       </w:r>
-      <w:bookmarkEnd w:id="67"/>
+      <w:bookmarkEnd w:id="70"/>
     </w:p>
     <w:p>
       <w:pPr>
@@ -3371,7 +3434,7 @@
       <w:r>
         <w:t xml:space="preserve"> </w:t>
       </w:r>
-      <w:hyperlink r:id="rId68">
+      <w:hyperlink r:id="rId71">
         <w:r>
           <w:rPr>
             <w:rStyle w:val="Hyperlink"/>
@@ -3420,7 +3483,7 @@
           <w:ilvl w:val="0"/>
         </w:numPr>
       </w:pPr>
-      <w:hyperlink r:id="rId69">
+      <w:hyperlink r:id="rId72">
         <w:r>
           <w:rPr>
             <w:rStyle w:val="Hyperlink"/>
@@ -3440,7 +3503,7 @@
           <w:ilvl w:val="0"/>
         </w:numPr>
       </w:pPr>
-      <w:hyperlink r:id="rId70">
+      <w:hyperlink r:id="rId73">
         <w:r>
           <w:rPr>
             <w:rStyle w:val="Hyperlink"/>
@@ -3460,7 +3523,7 @@
           <w:ilvl w:val="0"/>
         </w:numPr>
       </w:pPr>
-      <w:hyperlink r:id="rId71">
+      <w:hyperlink r:id="rId74">
         <w:r>
           <w:rPr>
             <w:rStyle w:val="Hyperlink"/>
@@ -3480,7 +3543,7 @@
           <w:ilvl w:val="0"/>
         </w:numPr>
       </w:pPr>
-      <w:hyperlink r:id="rId72">
+      <w:hyperlink r:id="rId75">
         <w:r>
           <w:rPr>
             <w:rStyle w:val="Hyperlink"/>
@@ -3500,7 +3563,7 @@
           <w:ilvl w:val="0"/>
         </w:numPr>
       </w:pPr>
-      <w:hyperlink r:id="rId73">
+      <w:hyperlink r:id="rId76">
         <w:r>
           <w:rPr>
             <w:rStyle w:val="Hyperlink"/>
@@ -3746,17 +3809,17 @@
       <w:pPr>
         <w:pStyle w:val="Heading2"/>
       </w:pPr>
-      <w:bookmarkStart w:id="74" w:name="week-5-ethics"/>
+      <w:bookmarkStart w:id="77" w:name="week-5-ethics"/>
       <w:r>
         <w:t xml:space="preserve">Week 5: Ethics</w:t>
       </w:r>
-      <w:bookmarkEnd w:id="74"/>
+      <w:bookmarkEnd w:id="77"/>
     </w:p>
     <w:p>
       <w:pPr>
         <w:pStyle w:val="FirstParagraph"/>
       </w:pPr>
-      <w:hyperlink r:id="rId75">
+      <w:hyperlink r:id="rId78">
         <w:r>
           <w:rPr>
             <w:rStyle w:val="Hyperlink"/>
@@ -3859,7 +3922,7 @@
       <w:r>
         <w:t xml:space="preserve"> </w:t>
       </w:r>
-      <w:hyperlink r:id="rId76">
+      <w:hyperlink r:id="rId79">
         <w:r>
           <w:rPr>
             <w:rStyle w:val="Hyperlink"/>
@@ -3885,7 +3948,7 @@
       <w:r>
         <w:t xml:space="preserve"> </w:t>
       </w:r>
-      <w:hyperlink r:id="rId77">
+      <w:hyperlink r:id="rId80">
         <w:r>
           <w:rPr>
             <w:rStyle w:val="Hyperlink"/>
@@ -3908,7 +3971,7 @@
       <w:r>
         <w:t xml:space="preserve"> </w:t>
       </w:r>
-      <w:hyperlink r:id="rId78">
+      <w:hyperlink r:id="rId81">
         <w:r>
           <w:rPr>
             <w:rStyle w:val="Hyperlink"/>
@@ -3946,7 +4009,7 @@
       <w:r>
         <w:t xml:space="preserve"> </w:t>
       </w:r>
-      <w:hyperlink r:id="rId79">
+      <w:hyperlink r:id="rId82">
         <w:r>
           <w:rPr>
             <w:rStyle w:val="Hyperlink"/>
@@ -3993,7 +4056,7 @@
           <w:ilvl w:val="1"/>
         </w:numPr>
       </w:pPr>
-      <w:hyperlink r:id="rId80">
+      <w:hyperlink r:id="rId83">
         <w:r>
           <w:rPr>
             <w:rStyle w:val="Hyperlink"/>
@@ -4031,7 +4094,7 @@
       <w:r>
         <w:t xml:space="preserve"> </w:t>
       </w:r>
-      <w:hyperlink r:id="rId81">
+      <w:hyperlink r:id="rId84">
         <w:r>
           <w:rPr>
             <w:rStyle w:val="Hyperlink"/>
@@ -4069,7 +4132,7 @@
       <w:r>
         <w:t xml:space="preserve"> </w:t>
       </w:r>
-      <w:hyperlink r:id="rId82">
+      <w:hyperlink r:id="rId85">
         <w:r>
           <w:rPr>
             <w:rStyle w:val="Hyperlink"/>
@@ -4144,11 +4207,11 @@
       <w:pPr>
         <w:pStyle w:val="Heading2"/>
       </w:pPr>
-      <w:bookmarkStart w:id="83" w:name="week-6-final-project-due"/>
+      <w:bookmarkStart w:id="86" w:name="week-6-final-project-due"/>
       <w:r>
         <w:t xml:space="preserve">Week 6: Final Project Due</w:t>
       </w:r>
-      <w:bookmarkEnd w:id="83"/>
+      <w:bookmarkEnd w:id="86"/>
     </w:p>
     <w:p>
       <w:pPr>

--- a/word/school-networks.docx
+++ b/word/school-networks.docx
@@ -188,6 +188,11 @@
     </w:p>
     <w:p>
       <w:pPr>
+        <w:pStyle w:val="Compact"/>
+      </w:pPr>
+    </w:p>
+    <w:p>
+      <w:pPr>
         <w:pStyle w:val="BodyText"/>
       </w:pPr>
       <w:r>
@@ -886,13 +891,242 @@
     </w:p>
     <w:p>
       <w:pPr>
+        <w:pStyle w:val="FirstParagraph"/>
+      </w:pPr>
+      <w:r>
+        <w:rPr>
+          <w:b/>
+        </w:rPr>
+        <w:t xml:space="preserve">Getting remote help:</w:t>
+      </w:r>
+    </w:p>
+    <w:p>
+      <w:pPr>
+        <w:pStyle w:val="BodyText"/>
+      </w:pPr>
+      <w:r>
+        <w:t xml:space="preserve">Because of the hands on nature of working with computers and Raspberry Pi, you</w:t>
+      </w:r>
+      <w:r>
+        <w:t xml:space="preserve"> </w:t>
+      </w:r>
+      <w:r>
+        <w:t xml:space="preserve">will have to use a variety of tools to get help. Your first stop for help should</w:t>
+      </w:r>
+      <w:r>
+        <w:t xml:space="preserve"> </w:t>
+      </w:r>
+      <w:r>
+        <w:t xml:space="preserve">be #raspberrypi on Slack. You are most likely to get quick help if you post here</w:t>
+      </w:r>
+      <w:r>
+        <w:t xml:space="preserve"> </w:t>
+      </w:r>
+      <w:r>
+        <w:t xml:space="preserve">because anyone in the channel (instructors, other students, other faculty, ed tech alums)</w:t>
+      </w:r>
+      <w:r>
+        <w:t xml:space="preserve"> </w:t>
+      </w:r>
+      <w:r>
+        <w:t xml:space="preserve">can lend a hand.</w:t>
+      </w:r>
+    </w:p>
+    <w:p>
+      <w:pPr>
+        <w:pStyle w:val="BodyText"/>
+      </w:pPr>
+      <w:r>
+        <w:t xml:space="preserve">For more complicated problems, you will need to be able to:</w:t>
+      </w:r>
+    </w:p>
+    <w:p>
+      <w:pPr>
+        <w:pStyle w:val="Compact"/>
+        <w:numPr>
+          <w:numId w:val="1003"/>
+          <w:ilvl w:val="0"/>
+        </w:numPr>
+      </w:pPr>
+      <w:hyperlink r:id="rId29">
+        <w:r>
+          <w:rPr>
+            <w:rStyle w:val="Hyperlink"/>
+          </w:rPr>
+          <w:t xml:space="preserve">post formatted code in slack</w:t>
+        </w:r>
+      </w:hyperlink>
+    </w:p>
+    <w:p>
+      <w:pPr>
+        <w:pStyle w:val="Compact"/>
+        <w:numPr>
+          <w:numId w:val="1003"/>
+          <w:ilvl w:val="0"/>
+        </w:numPr>
+      </w:pPr>
+      <w:hyperlink r:id="rId30">
+        <w:r>
+          <w:rPr>
+            <w:rStyle w:val="Hyperlink"/>
+          </w:rPr>
+          <w:t xml:space="preserve">take a screenshot from your RPI</w:t>
+        </w:r>
+      </w:hyperlink>
+    </w:p>
+    <w:p>
+      <w:pPr>
+        <w:pStyle w:val="Compact"/>
+        <w:numPr>
+          <w:numId w:val="1003"/>
+          <w:ilvl w:val="0"/>
+        </w:numPr>
+      </w:pPr>
+      <w:hyperlink r:id="rId31">
+        <w:r>
+          <w:rPr>
+            <w:rStyle w:val="Hyperlink"/>
+          </w:rPr>
+          <w:t xml:space="preserve">create a google hangout/meeting with screensharing</w:t>
+        </w:r>
+      </w:hyperlink>
+    </w:p>
+    <w:p>
+      <w:pPr>
+        <w:pStyle w:val="Compact"/>
+        <w:numPr>
+          <w:numId w:val="1003"/>
+          <w:ilvl w:val="0"/>
+        </w:numPr>
+      </w:pPr>
+      <w:r>
+        <w:t xml:space="preserve">enable remote access to instructors to your RPI via</w:t>
+      </w:r>
+      <w:r>
+        <w:t xml:space="preserve"> </w:t>
+      </w:r>
+      <w:r>
+        <w:rPr>
+          <w:rStyle w:val="VerbatimChar"/>
+        </w:rPr>
+        <w:t xml:space="preserve">ssh</w:t>
+      </w:r>
+      <w:r>
+        <w:t xml:space="preserve"> </w:t>
+      </w:r>
+      <w:r>
+        <w:t xml:space="preserve">– at the end of the</w:t>
+      </w:r>
+      <w:r>
+        <w:t xml:space="preserve"> </w:t>
+      </w:r>
+      <w:r>
+        <w:t xml:space="preserve">first week, you should have</w:t>
+      </w:r>
+      <w:r>
+        <w:t xml:space="preserve"> </w:t>
+      </w:r>
+      <w:r>
+        <w:rPr>
+          <w:rStyle w:val="VerbatimChar"/>
+        </w:rPr>
+        <w:t xml:space="preserve">ssh</w:t>
+      </w:r>
+      <w:r>
+        <w:t xml:space="preserve"> </w:t>
+      </w:r>
+      <w:r>
+        <w:t xml:space="preserve">enabled on your Pi. To enable remote access</w:t>
+      </w:r>
+      <w:r>
+        <w:t xml:space="preserve"> </w:t>
+      </w:r>
+      <w:r>
+        <w:t xml:space="preserve">you will probably have to</w:t>
+      </w:r>
+      <w:r>
+        <w:t xml:space="preserve"> </w:t>
+      </w:r>
+      <w:hyperlink r:id="rId32">
+        <w:r>
+          <w:rPr>
+            <w:rStyle w:val="Hyperlink"/>
+          </w:rPr>
+          <w:t xml:space="preserve">enable Network Address Translation on your wifi router</w:t>
+        </w:r>
+      </w:hyperlink>
+      <w:r>
+        <w:t xml:space="preserve">.</w:t>
+      </w:r>
+      <w:r>
+        <w:t xml:space="preserve"> </w:t>
+      </w:r>
+      <w:r>
+        <w:t xml:space="preserve">If you are on public wifi (e.g. school, library, coffee shop), you probably won’t</w:t>
+      </w:r>
+      <w:r>
+        <w:t xml:space="preserve"> </w:t>
+      </w:r>
+      <w:r>
+        <w:t xml:space="preserve">be able to enable remote access. NAT is not hard to configure, but it’s specific</w:t>
+      </w:r>
+      <w:r>
+        <w:t xml:space="preserve"> </w:t>
+      </w:r>
+      <w:r>
+        <w:t xml:space="preserve">to the wifi router that you’re using. You will have to search</w:t>
+      </w:r>
+      <w:r>
+        <w:t xml:space="preserve"> </w:t>
+      </w:r>
+      <w:r>
+        <w:t xml:space="preserve">“</w:t>
+      </w:r>
+      <w:r>
+        <w:t xml:space="preserve">configure network address translation</w:t>
+      </w:r>
+      <w:r>
+        <w:t xml:space="preserve">”</w:t>
+      </w:r>
+      <w:r>
+        <w:t xml:space="preserve"> </w:t>
+      </w:r>
+      <w:r>
+        <w:t xml:space="preserve">along with your router make and model.</w:t>
+      </w:r>
+    </w:p>
+    <w:p>
+      <w:pPr>
+        <w:pStyle w:val="Compact"/>
+        <w:numPr>
+          <w:numId w:val="1003"/>
+          <w:ilvl w:val="0"/>
+        </w:numPr>
+      </w:pPr>
+      <w:hyperlink r:id="rId33">
+        <w:r>
+          <w:rPr>
+            <w:rStyle w:val="Hyperlink"/>
+          </w:rPr>
+          <w:t xml:space="preserve">connect to your RPI with VNC</w:t>
+        </w:r>
+      </w:hyperlink>
+      <w:r>
+        <w:t xml:space="preserve"> </w:t>
+      </w:r>
+      <w:r>
+        <w:t xml:space="preserve">(once you’re comfortable with NAT, you can also configure NAT for VNC if needed)</w:t>
+      </w:r>
+    </w:p>
+    <w:p>
+      <w:pPr>
         <w:pStyle w:val="Heading1"/>
       </w:pPr>
-      <w:bookmarkStart w:id="29" w:name="required-books"/>
+      <w:bookmarkStart w:id="34" w:name="required-books"/>
       <w:r>
         <w:t xml:space="preserve">Required Books</w:t>
       </w:r>
-      <w:bookmarkEnd w:id="29"/>
+      <w:bookmarkEnd w:id="34"/>
     </w:p>
     <w:p>
       <w:pPr>
@@ -909,21 +1143,21 @@
       <w:pPr>
         <w:pStyle w:val="Heading1"/>
       </w:pPr>
-      <w:bookmarkStart w:id="30" w:name="required-materials"/>
+      <w:bookmarkStart w:id="35" w:name="required-materials"/>
       <w:r>
         <w:t xml:space="preserve">Required Materials</w:t>
       </w:r>
-      <w:bookmarkEnd w:id="30"/>
+      <w:bookmarkEnd w:id="35"/>
     </w:p>
     <w:p>
       <w:pPr>
         <w:pStyle w:val="Heading2"/>
       </w:pPr>
-      <w:bookmarkStart w:id="31" w:name="desktoplaptop"/>
+      <w:bookmarkStart w:id="36" w:name="desktoplaptop"/>
       <w:r>
         <w:t xml:space="preserve">Desktop/Laptop</w:t>
       </w:r>
-      <w:bookmarkEnd w:id="31"/>
+      <w:bookmarkEnd w:id="36"/>
     </w:p>
     <w:p>
       <w:pPr>
@@ -981,11 +1215,11 @@
       <w:pPr>
         <w:pStyle w:val="Heading2"/>
       </w:pPr>
-      <w:bookmarkStart w:id="32" w:name="raspberry-pi"/>
+      <w:bookmarkStart w:id="37" w:name="raspberry-pi"/>
       <w:r>
         <w:t xml:space="preserve">Raspberry Pi</w:t>
       </w:r>
-      <w:bookmarkEnd w:id="32"/>
+      <w:bookmarkEnd w:id="37"/>
     </w:p>
     <w:p>
       <w:pPr>
@@ -1043,7 +1277,7 @@
       <w:pPr>
         <w:pStyle w:val="Compact"/>
         <w:numPr>
-          <w:numId w:val="1003"/>
+          <w:numId w:val="1004"/>
           <w:ilvl w:val="0"/>
         </w:numPr>
       </w:pPr>
@@ -1053,7 +1287,7 @@
       <w:r>
         <w:t xml:space="preserve"> </w:t>
       </w:r>
-      <w:hyperlink r:id="rId33">
+      <w:hyperlink r:id="rId38">
         <w:r>
           <w:rPr>
             <w:rStyle w:val="Hyperlink"/>
@@ -1066,7 +1300,7 @@
       <w:pPr>
         <w:pStyle w:val="Compact"/>
         <w:numPr>
-          <w:numId w:val="1003"/>
+          <w:numId w:val="1004"/>
           <w:ilvl w:val="0"/>
         </w:numPr>
       </w:pPr>
@@ -1140,7 +1374,7 @@
       <w:pPr>
         <w:pStyle w:val="Compact"/>
         <w:numPr>
-          <w:numId w:val="1004"/>
+          <w:numId w:val="1005"/>
           <w:ilvl w:val="0"/>
         </w:numPr>
       </w:pPr>
@@ -1152,7 +1386,7 @@
       <w:pPr>
         <w:pStyle w:val="Compact"/>
         <w:numPr>
-          <w:numId w:val="1004"/>
+          <w:numId w:val="1005"/>
           <w:ilvl w:val="0"/>
         </w:numPr>
       </w:pPr>
@@ -1164,7 +1398,7 @@
       <w:pPr>
         <w:pStyle w:val="Compact"/>
         <w:numPr>
-          <w:numId w:val="1004"/>
+          <w:numId w:val="1005"/>
           <w:ilvl w:val="0"/>
         </w:numPr>
       </w:pPr>
@@ -1176,7 +1410,7 @@
       <w:pPr>
         <w:pStyle w:val="Compact"/>
         <w:numPr>
-          <w:numId w:val="1004"/>
+          <w:numId w:val="1005"/>
           <w:ilvl w:val="0"/>
         </w:numPr>
       </w:pPr>
@@ -1188,7 +1422,7 @@
       <w:pPr>
         <w:pStyle w:val="Compact"/>
         <w:numPr>
-          <w:numId w:val="1004"/>
+          <w:numId w:val="1005"/>
           <w:ilvl w:val="0"/>
         </w:numPr>
       </w:pPr>
@@ -1228,21 +1462,21 @@
       <w:pPr>
         <w:pStyle w:val="Heading1"/>
       </w:pPr>
-      <w:bookmarkStart w:id="34" w:name="books-resources"/>
+      <w:bookmarkStart w:id="39" w:name="books-resources"/>
       <w:r>
         <w:t xml:space="preserve">Books &amp; Resources</w:t>
       </w:r>
-      <w:bookmarkEnd w:id="34"/>
-    </w:p>
-    <w:p>
-      <w:pPr>
-        <w:pStyle w:val="Compact"/>
-        <w:numPr>
-          <w:numId w:val="1005"/>
-          <w:ilvl w:val="0"/>
-        </w:numPr>
-      </w:pPr>
-      <w:hyperlink r:id="rId35">
+      <w:bookmarkEnd w:id="39"/>
+    </w:p>
+    <w:p>
+      <w:pPr>
+        <w:pStyle w:val="Compact"/>
+        <w:numPr>
+          <w:numId w:val="1006"/>
+          <w:ilvl w:val="0"/>
+        </w:numPr>
+      </w:pPr>
+      <w:hyperlink r:id="rId40">
         <w:r>
           <w:rPr>
             <w:rStyle w:val="Hyperlink"/>
@@ -1255,11 +1489,11 @@
       <w:pPr>
         <w:pStyle w:val="Compact"/>
         <w:numPr>
-          <w:numId w:val="1005"/>
-          <w:ilvl w:val="0"/>
-        </w:numPr>
-      </w:pPr>
-      <w:hyperlink r:id="rId36">
+          <w:numId w:val="1006"/>
+          <w:ilvl w:val="0"/>
+        </w:numPr>
+      </w:pPr>
+      <w:hyperlink r:id="rId41">
         <w:r>
           <w:rPr>
             <w:rStyle w:val="Hyperlink"/>
@@ -1272,7 +1506,7 @@
       <w:pPr>
         <w:pStyle w:val="Compact"/>
         <w:numPr>
-          <w:numId w:val="1005"/>
+          <w:numId w:val="1006"/>
           <w:ilvl w:val="0"/>
         </w:numPr>
       </w:pPr>
@@ -1282,7 +1516,7 @@
       <w:r>
         <w:t xml:space="preserve"> </w:t>
       </w:r>
-      <w:hyperlink r:id="rId37">
+      <w:hyperlink r:id="rId42">
         <w:r>
           <w:rPr>
             <w:i/>
@@ -1296,11 +1530,11 @@
       <w:pPr>
         <w:pStyle w:val="Compact"/>
         <w:numPr>
-          <w:numId w:val="1005"/>
-          <w:ilvl w:val="0"/>
-        </w:numPr>
-      </w:pPr>
-      <w:hyperlink r:id="rId38">
+          <w:numId w:val="1006"/>
+          <w:ilvl w:val="0"/>
+        </w:numPr>
+      </w:pPr>
+      <w:hyperlink r:id="rId43">
         <w:r>
           <w:rPr>
             <w:rStyle w:val="Hyperlink"/>
@@ -1313,11 +1547,11 @@
       <w:pPr>
         <w:pStyle w:val="Compact"/>
         <w:numPr>
-          <w:numId w:val="1005"/>
-          <w:ilvl w:val="0"/>
-        </w:numPr>
-      </w:pPr>
-      <w:hyperlink r:id="rId39">
+          <w:numId w:val="1006"/>
+          <w:ilvl w:val="0"/>
+        </w:numPr>
+      </w:pPr>
+      <w:hyperlink r:id="rId44">
         <w:r>
           <w:rPr>
             <w:rStyle w:val="Hyperlink"/>
@@ -1336,11 +1570,11 @@
       <w:pPr>
         <w:pStyle w:val="Heading1"/>
       </w:pPr>
-      <w:bookmarkStart w:id="40" w:name="class-sessions"/>
+      <w:bookmarkStart w:id="45" w:name="class-sessions"/>
       <w:r>
         <w:t xml:space="preserve">Class sessions</w:t>
       </w:r>
-      <w:bookmarkEnd w:id="40"/>
+      <w:bookmarkEnd w:id="45"/>
     </w:p>
     <w:tbl>
       <w:tblPr>
@@ -1620,11 +1854,11 @@
       <w:pPr>
         <w:pStyle w:val="Heading1"/>
       </w:pPr>
-      <w:bookmarkStart w:id="41" w:name="grades-assignments"/>
+      <w:bookmarkStart w:id="46" w:name="grades-assignments"/>
       <w:r>
         <w:t xml:space="preserve">Grades &amp; Assignments</w:t>
       </w:r>
-      <w:bookmarkEnd w:id="41"/>
+      <w:bookmarkEnd w:id="46"/>
     </w:p>
     <w:tbl>
       <w:tblPr>
@@ -1799,11 +2033,11 @@
       <w:pPr>
         <w:pStyle w:val="Heading2"/>
       </w:pPr>
-      <w:bookmarkStart w:id="42" w:name="participation"/>
+      <w:bookmarkStart w:id="47" w:name="participation"/>
       <w:r>
         <w:t xml:space="preserve">Participation</w:t>
       </w:r>
-      <w:bookmarkEnd w:id="42"/>
+      <w:bookmarkEnd w:id="47"/>
     </w:p>
     <w:p>
       <w:pPr>
@@ -1865,11 +2099,11 @@
       <w:pPr>
         <w:pStyle w:val="Heading2"/>
       </w:pPr>
-      <w:bookmarkStart w:id="43" w:name="rpi-client-or-server-setup"/>
+      <w:bookmarkStart w:id="48" w:name="rpi-client-or-server-setup"/>
       <w:r>
         <w:t xml:space="preserve">RPI Client or Server Setup</w:t>
       </w:r>
-      <w:bookmarkEnd w:id="43"/>
+      <w:bookmarkEnd w:id="48"/>
     </w:p>
     <w:p>
       <w:pPr>
@@ -1921,7 +2155,7 @@
       <w:pPr>
         <w:pStyle w:val="Compact"/>
         <w:numPr>
-          <w:numId w:val="1006"/>
+          <w:numId w:val="1007"/>
           <w:ilvl w:val="0"/>
         </w:numPr>
       </w:pPr>
@@ -1933,7 +2167,7 @@
       <w:pPr>
         <w:pStyle w:val="Compact"/>
         <w:numPr>
-          <w:numId w:val="1006"/>
+          <w:numId w:val="1007"/>
           <w:ilvl w:val="0"/>
         </w:numPr>
       </w:pPr>
@@ -1945,7 +2179,7 @@
       <w:pPr>
         <w:pStyle w:val="Compact"/>
         <w:numPr>
-          <w:numId w:val="1006"/>
+          <w:numId w:val="1007"/>
           <w:ilvl w:val="0"/>
         </w:numPr>
       </w:pPr>
@@ -1957,7 +2191,7 @@
       <w:pPr>
         <w:pStyle w:val="Compact"/>
         <w:numPr>
-          <w:numId w:val="1006"/>
+          <w:numId w:val="1007"/>
           <w:ilvl w:val="0"/>
         </w:numPr>
       </w:pPr>
@@ -1977,7 +2211,7 @@
       <w:pPr>
         <w:pStyle w:val="Compact"/>
         <w:numPr>
-          <w:numId w:val="1007"/>
+          <w:numId w:val="1008"/>
           <w:ilvl w:val="0"/>
         </w:numPr>
       </w:pPr>
@@ -1989,7 +2223,7 @@
       <w:pPr>
         <w:pStyle w:val="Compact"/>
         <w:numPr>
-          <w:numId w:val="1007"/>
+          <w:numId w:val="1008"/>
           <w:ilvl w:val="0"/>
         </w:numPr>
       </w:pPr>
@@ -2001,7 +2235,7 @@
       <w:pPr>
         <w:pStyle w:val="Compact"/>
         <w:numPr>
-          <w:numId w:val="1007"/>
+          <w:numId w:val="1008"/>
           <w:ilvl w:val="0"/>
         </w:numPr>
       </w:pPr>
@@ -2013,7 +2247,7 @@
       <w:pPr>
         <w:pStyle w:val="Compact"/>
         <w:numPr>
-          <w:numId w:val="1007"/>
+          <w:numId w:val="1008"/>
           <w:ilvl w:val="0"/>
         </w:numPr>
       </w:pPr>
@@ -2036,11 +2270,11 @@
       <w:pPr>
         <w:pStyle w:val="Heading2"/>
       </w:pPr>
-      <w:bookmarkStart w:id="44" w:name="diy-project"/>
+      <w:bookmarkStart w:id="49" w:name="diy-project"/>
       <w:r>
         <w:t xml:space="preserve">DIY Project</w:t>
       </w:r>
-      <w:bookmarkEnd w:id="44"/>
+      <w:bookmarkEnd w:id="49"/>
     </w:p>
     <w:p>
       <w:pPr>
@@ -2112,7 +2346,7 @@
       <w:pPr>
         <w:pStyle w:val="Compact"/>
         <w:numPr>
-          <w:numId w:val="1008"/>
+          <w:numId w:val="1009"/>
           <w:ilvl w:val="0"/>
         </w:numPr>
       </w:pPr>
@@ -2124,7 +2358,7 @@
       <w:pPr>
         <w:pStyle w:val="Compact"/>
         <w:numPr>
-          <w:numId w:val="1008"/>
+          <w:numId w:val="1009"/>
           <w:ilvl w:val="0"/>
         </w:numPr>
       </w:pPr>
@@ -2136,7 +2370,7 @@
       <w:pPr>
         <w:pStyle w:val="Compact"/>
         <w:numPr>
-          <w:numId w:val="1008"/>
+          <w:numId w:val="1009"/>
           <w:ilvl w:val="0"/>
         </w:numPr>
       </w:pPr>
@@ -2148,7 +2382,7 @@
       <w:pPr>
         <w:pStyle w:val="Compact"/>
         <w:numPr>
-          <w:numId w:val="1008"/>
+          <w:numId w:val="1009"/>
           <w:ilvl w:val="0"/>
         </w:numPr>
       </w:pPr>
@@ -2160,7 +2394,7 @@
       <w:pPr>
         <w:pStyle w:val="Compact"/>
         <w:numPr>
-          <w:numId w:val="1008"/>
+          <w:numId w:val="1009"/>
           <w:ilvl w:val="0"/>
         </w:numPr>
       </w:pPr>
@@ -2241,7 +2475,7 @@
       <w:pPr>
         <w:pStyle w:val="Compact"/>
         <w:numPr>
-          <w:numId w:val="1009"/>
+          <w:numId w:val="1010"/>
           <w:ilvl w:val="0"/>
         </w:numPr>
       </w:pPr>
@@ -2254,7 +2488,7 @@
       <w:r>
         <w:t xml:space="preserve"> </w:t>
       </w:r>
-      <w:hyperlink r:id="rId45">
+      <w:hyperlink r:id="rId50">
         <w:r>
           <w:rPr>
             <w:rStyle w:val="Hyperlink"/>
@@ -2322,7 +2556,7 @@
       <w:r>
         <w:t xml:space="preserve"> </w:t>
       </w:r>
-      <w:hyperlink r:id="rId45">
+      <w:hyperlink r:id="rId50">
         <w:r>
           <w:rPr>
             <w:rStyle w:val="Hyperlink"/>
@@ -2341,7 +2575,7 @@
       <w:pPr>
         <w:pStyle w:val="Compact"/>
         <w:numPr>
-          <w:numId w:val="1009"/>
+          <w:numId w:val="1010"/>
           <w:ilvl w:val="0"/>
         </w:numPr>
       </w:pPr>
@@ -2354,7 +2588,7 @@
       <w:r>
         <w:t xml:space="preserve"> </w:t>
       </w:r>
-      <w:hyperlink r:id="rId46">
+      <w:hyperlink r:id="rId51">
         <w:r>
           <w:rPr>
             <w:rStyle w:val="Hyperlink"/>
@@ -2409,7 +2643,7 @@
       <w:pPr>
         <w:pStyle w:val="Compact"/>
         <w:numPr>
-          <w:numId w:val="1009"/>
+          <w:numId w:val="1010"/>
           <w:ilvl w:val="0"/>
         </w:numPr>
       </w:pPr>
@@ -2422,7 +2656,7 @@
       <w:r>
         <w:t xml:space="preserve"> </w:t>
       </w:r>
-      <w:hyperlink r:id="rId47">
+      <w:hyperlink r:id="rId52">
         <w:r>
           <w:rPr>
             <w:rStyle w:val="Hyperlink"/>
@@ -2439,7 +2673,7 @@
       <w:r>
         <w:t xml:space="preserve"> </w:t>
       </w:r>
-      <w:hyperlink r:id="rId48">
+      <w:hyperlink r:id="rId53">
         <w:r>
           <w:rPr>
             <w:rStyle w:val="Hyperlink"/>
@@ -2465,7 +2699,7 @@
       <w:r>
         <w:t xml:space="preserve"> </w:t>
       </w:r>
-      <w:hyperlink r:id="rId49">
+      <w:hyperlink r:id="rId54">
         <w:r>
           <w:rPr>
             <w:rStyle w:val="Hyperlink"/>
@@ -2481,7 +2715,7 @@
       <w:pPr>
         <w:pStyle w:val="Compact"/>
         <w:numPr>
-          <w:numId w:val="1009"/>
+          <w:numId w:val="1010"/>
           <w:ilvl w:val="0"/>
         </w:numPr>
       </w:pPr>
@@ -2494,7 +2728,7 @@
       <w:r>
         <w:t xml:space="preserve"> </w:t>
       </w:r>
-      <w:hyperlink r:id="rId50">
+      <w:hyperlink r:id="rId55">
         <w:r>
           <w:rPr>
             <w:rStyle w:val="Hyperlink"/>
@@ -2519,67 +2753,112 @@
       <w:pPr>
         <w:pStyle w:val="Compact"/>
         <w:numPr>
-          <w:numId w:val="1009"/>
-          <w:ilvl w:val="0"/>
-        </w:numPr>
-      </w:pPr>
-      <w:r>
-        <w:t xml:space="preserve">Digital puppet:</w:t>
-      </w:r>
-      <w:r>
-        <w:t xml:space="preserve"> </w:t>
-      </w:r>
-      <w:hyperlink r:id="rId51">
+          <w:numId w:val="1010"/>
+          <w:ilvl w:val="0"/>
+        </w:numPr>
+      </w:pPr>
+      <w:r>
+        <w:rPr>
+          <w:b/>
+        </w:rPr>
+        <w:t xml:space="preserve">MagicMirror</w:t>
+      </w:r>
+      <w:r>
+        <w:t xml:space="preserve"> </w:t>
+      </w:r>
+      <w:hyperlink r:id="rId56">
         <w:r>
           <w:rPr>
             <w:rStyle w:val="Hyperlink"/>
           </w:rPr>
-          <w:t xml:space="preserve">https://www.monkmakes.com/puppet/</w:t>
+          <w:t xml:space="preserve">https://www.makeuseof.com/tag/6-best-raspberry-pi-smart-mirror-projects-weve-seen-far/</w:t>
         </w:r>
       </w:hyperlink>
-    </w:p>
-    <w:p>
-      <w:pPr>
-        <w:pStyle w:val="Compact"/>
-        <w:numPr>
-          <w:numId w:val="1009"/>
-          <w:ilvl w:val="0"/>
-        </w:numPr>
-      </w:pPr>
-      <w:r>
-        <w:t xml:space="preserve">Talkie Pi:</w:t>
-      </w:r>
-      <w:r>
-        <w:t xml:space="preserve"> </w:t>
-      </w:r>
-      <w:hyperlink r:id="rId52">
+      <w:r>
+        <w:t xml:space="preserve"> </w:t>
+      </w:r>
+      <w:r>
+        <w:t xml:space="preserve">The magic mirror or smart mirror is an RPI favorite: put a reflective coating</w:t>
+      </w:r>
+      <w:r>
+        <w:t xml:space="preserve"> </w:t>
+      </w:r>
+      <w:r>
+        <w:t xml:space="preserve">or 2-way mirrored plexiglass over an old monitor, hook it up to your Pi, and</w:t>
+      </w:r>
+      <w:r>
+        <w:t xml:space="preserve"> </w:t>
+      </w:r>
+      <w:r>
+        <w:t xml:space="preserve">the possibilities abound.</w:t>
+      </w:r>
+    </w:p>
+    <w:p>
+      <w:pPr>
+        <w:pStyle w:val="Compact"/>
+        <w:numPr>
+          <w:numId w:val="1010"/>
+          <w:ilvl w:val="0"/>
+        </w:numPr>
+      </w:pPr>
+      <w:r>
+        <w:rPr>
+          <w:b/>
+        </w:rPr>
+        <w:t xml:space="preserve">Digital (Pi)cture Frame</w:t>
+      </w:r>
+      <w:r>
+        <w:t xml:space="preserve"> </w:t>
+      </w:r>
+      <w:hyperlink r:id="rId57">
         <w:r>
           <w:rPr>
             <w:rStyle w:val="Hyperlink"/>
           </w:rPr>
-          <w:t xml:space="preserve">http://projectable.me/i-built-a-wifi-walkie-talkie-for-my-kids-now-you-can-too/</w:t>
+          <w:t xml:space="preserve">https://www.makeuseof.com/tag/showerthoughts-earthporn-make-inspiring-raspberry-pi-photo-frame/</w:t>
         </w:r>
       </w:hyperlink>
+      <w:r>
+        <w:t xml:space="preserve"> </w:t>
+      </w:r>
+      <w:r>
+        <w:t xml:space="preserve">If the</w:t>
+      </w:r>
+      <w:r>
+        <w:t xml:space="preserve"> </w:t>
+      </w:r>
+      <w:r>
+        <w:rPr>
+          <w:i/>
+        </w:rPr>
+        <w:t xml:space="preserve">mirror</w:t>
+      </w:r>
+      <w:r>
+        <w:t xml:space="preserve"> </w:t>
+      </w:r>
+      <w:r>
+        <w:t xml:space="preserve">seems like it might be too much, how about a digital picture frame?</w:t>
+      </w:r>
     </w:p>
     <w:p>
       <w:pPr>
         <w:pStyle w:val="Heading1"/>
       </w:pPr>
-      <w:bookmarkStart w:id="53" w:name="weekly-sessions"/>
+      <w:bookmarkStart w:id="58" w:name="weekly-sessions"/>
       <w:r>
         <w:t xml:space="preserve">Weekly Sessions</w:t>
       </w:r>
-      <w:bookmarkEnd w:id="53"/>
+      <w:bookmarkEnd w:id="58"/>
     </w:p>
     <w:p>
       <w:pPr>
         <w:pStyle w:val="Heading2"/>
       </w:pPr>
-      <w:bookmarkStart w:id="54" w:name="week-0-before-class-begins"/>
+      <w:bookmarkStart w:id="59" w:name="week-0-before-class-begins"/>
       <w:r>
         <w:t xml:space="preserve">Week 0: Before Class Begins</w:t>
       </w:r>
-      <w:bookmarkEnd w:id="54"/>
+      <w:bookmarkEnd w:id="59"/>
     </w:p>
     <w:p>
       <w:pPr>
@@ -2596,7 +2875,7 @@
       <w:pPr>
         <w:pStyle w:val="Compact"/>
         <w:numPr>
-          <w:numId w:val="1010"/>
+          <w:numId w:val="1011"/>
           <w:ilvl w:val="0"/>
         </w:numPr>
       </w:pPr>
@@ -2608,7 +2887,7 @@
       <w:pPr>
         <w:pStyle w:val="Compact"/>
         <w:numPr>
-          <w:numId w:val="1010"/>
+          <w:numId w:val="1011"/>
           <w:ilvl w:val="0"/>
         </w:numPr>
       </w:pPr>
@@ -2620,7 +2899,7 @@
       <w:pPr>
         <w:pStyle w:val="Compact"/>
         <w:numPr>
-          <w:numId w:val="1010"/>
+          <w:numId w:val="1011"/>
           <w:ilvl w:val="0"/>
         </w:numPr>
       </w:pPr>
@@ -2632,11 +2911,11 @@
       <w:pPr>
         <w:pStyle w:val="Heading2"/>
       </w:pPr>
-      <w:bookmarkStart w:id="55" w:name="week-1-computers-operating-systems"/>
+      <w:bookmarkStart w:id="60" w:name="week-1-computers-operating-systems"/>
       <w:r>
         <w:t xml:space="preserve">Week 1: Computers &amp; Operating Systems</w:t>
       </w:r>
-      <w:bookmarkEnd w:id="55"/>
+      <w:bookmarkEnd w:id="60"/>
     </w:p>
     <w:p>
       <w:pPr>
@@ -2697,11 +2976,11 @@
       <w:pPr>
         <w:pStyle w:val="Compact"/>
         <w:numPr>
-          <w:numId w:val="1011"/>
-          <w:ilvl w:val="0"/>
-        </w:numPr>
-      </w:pPr>
-      <w:hyperlink r:id="rId56">
+          <w:numId w:val="1012"/>
+          <w:ilvl w:val="0"/>
+        </w:numPr>
+      </w:pPr>
+      <w:hyperlink r:id="rId61">
         <w:r>
           <w:rPr>
             <w:rStyle w:val="Hyperlink"/>
@@ -2720,11 +2999,11 @@
       <w:pPr>
         <w:pStyle w:val="Compact"/>
         <w:numPr>
-          <w:numId w:val="1011"/>
-          <w:ilvl w:val="0"/>
-        </w:numPr>
-      </w:pPr>
-      <w:hyperlink r:id="rId57">
+          <w:numId w:val="1012"/>
+          <w:ilvl w:val="0"/>
+        </w:numPr>
+      </w:pPr>
+      <w:hyperlink r:id="rId62">
         <w:r>
           <w:rPr>
             <w:rStyle w:val="Hyperlink"/>
@@ -2743,11 +3022,11 @@
       <w:pPr>
         <w:pStyle w:val="Compact"/>
         <w:numPr>
-          <w:numId w:val="1011"/>
-          <w:ilvl w:val="0"/>
-        </w:numPr>
-      </w:pPr>
-      <w:hyperlink r:id="rId58">
+          <w:numId w:val="1012"/>
+          <w:ilvl w:val="0"/>
+        </w:numPr>
+      </w:pPr>
+      <w:hyperlink r:id="rId63">
         <w:r>
           <w:rPr>
             <w:i/>
@@ -2765,7 +3044,7 @@
       <w:r>
         <w:t xml:space="preserve"> </w:t>
       </w:r>
-      <w:hyperlink r:id="rId37">
+      <w:hyperlink r:id="rId42">
         <w:r>
           <w:rPr>
             <w:rStyle w:val="Hyperlink"/>
@@ -2784,11 +3063,11 @@
       <w:pPr>
         <w:pStyle w:val="Compact"/>
         <w:numPr>
-          <w:numId w:val="1011"/>
-          <w:ilvl w:val="0"/>
-        </w:numPr>
-      </w:pPr>
-      <w:hyperlink r:id="rId59">
+          <w:numId w:val="1012"/>
+          <w:ilvl w:val="0"/>
+        </w:numPr>
+      </w:pPr>
+      <w:hyperlink r:id="rId64">
         <w:r>
           <w:rPr>
             <w:rStyle w:val="Hyperlink"/>
@@ -2807,11 +3086,11 @@
       <w:pPr>
         <w:pStyle w:val="Compact"/>
         <w:numPr>
-          <w:numId w:val="1011"/>
-          <w:ilvl w:val="0"/>
-        </w:numPr>
-      </w:pPr>
-      <w:hyperlink r:id="rId60">
+          <w:numId w:val="1012"/>
+          <w:ilvl w:val="0"/>
+        </w:numPr>
+      </w:pPr>
+      <w:hyperlink r:id="rId65">
         <w:r>
           <w:rPr>
             <w:rStyle w:val="Hyperlink"/>
@@ -2830,7 +3109,7 @@
       <w:pPr>
         <w:pStyle w:val="Compact"/>
         <w:numPr>
-          <w:numId w:val="1011"/>
+          <w:numId w:val="1012"/>
           <w:ilvl w:val="0"/>
         </w:numPr>
       </w:pPr>
@@ -2840,7 +3119,7 @@
       <w:r>
         <w:t xml:space="preserve"> </w:t>
       </w:r>
-      <w:hyperlink r:id="rId61">
+      <w:hyperlink r:id="rId66">
         <w:r>
           <w:rPr>
             <w:rStyle w:val="Hyperlink"/>
@@ -2879,7 +3158,7 @@
       <w:pPr>
         <w:pStyle w:val="Compact"/>
         <w:numPr>
-          <w:numId w:val="1012"/>
+          <w:numId w:val="1013"/>
           <w:ilvl w:val="0"/>
         </w:numPr>
       </w:pPr>
@@ -2909,14 +3188,14 @@
       <w:pPr>
         <w:pStyle w:val="Compact"/>
         <w:numPr>
-          <w:numId w:val="1012"/>
+          <w:numId w:val="1013"/>
           <w:ilvl w:val="0"/>
         </w:numPr>
       </w:pPr>
       <w:r>
         <w:t xml:space="preserve">Install Raspbian on your RPI. [</w:t>
       </w:r>
-      <w:hyperlink r:id="rId62">
+      <w:hyperlink r:id="rId67">
         <w:r>
           <w:rPr>
             <w:rStyle w:val="Hyperlink"/>
@@ -2932,7 +3211,7 @@
       <w:pPr>
         <w:pStyle w:val="Compact"/>
         <w:numPr>
-          <w:numId w:val="1012"/>
+          <w:numId w:val="1013"/>
           <w:ilvl w:val="0"/>
         </w:numPr>
       </w:pPr>
@@ -2957,13 +3236,64 @@
     </w:p>
     <w:p>
       <w:pPr>
+        <w:pStyle w:val="Compact"/>
+        <w:numPr>
+          <w:numId w:val="1013"/>
+          <w:ilvl w:val="0"/>
+        </w:numPr>
+      </w:pPr>
+      <w:r>
+        <w:t xml:space="preserve">After your Pi is up and running, the first thing you want to enable is a remote connection via</w:t>
+      </w:r>
+      <w:r>
+        <w:t xml:space="preserve"> </w:t>
+      </w:r>
+      <w:r>
+        <w:rPr>
+          <w:rStyle w:val="VerbatimChar"/>
+        </w:rPr>
+        <w:t xml:space="preserve">ssh</w:t>
+      </w:r>
+      <w:r>
+        <w:t xml:space="preserve">.</w:t>
+      </w:r>
+      <w:r>
+        <w:t xml:space="preserve"> </w:t>
+      </w:r>
+      <w:hyperlink r:id="rId68">
+        <w:r>
+          <w:rPr>
+            <w:rStyle w:val="Hyperlink"/>
+          </w:rPr>
+          <w:t xml:space="preserve">Follow this guide to enabling</w:t>
+        </w:r>
+        <w:r>
+          <w:rPr>
+            <w:rStyle w:val="Hyperlink"/>
+          </w:rPr>
+          <w:t xml:space="preserve"> </w:t>
+        </w:r>
+        <w:r>
+          <w:rPr>
+            <w:rStyle w:val="VerbatimChar"/>
+            <w:rStyle w:val="Hyperlink"/>
+          </w:rPr>
+          <w:t xml:space="preserve">ssh</w:t>
+        </w:r>
+      </w:hyperlink>
+      <w:r>
+        <w:t xml:space="preserve">.</w:t>
+      </w:r>
+    </w:p>
+    <w:p>
+      <w:pPr>
         <w:pStyle w:val="Heading2"/>
       </w:pPr>
-      <w:bookmarkStart w:id="63" w:name="week-2-the-command-line"/>
+      <w:bookmarkStart w:id="69" w:name="week-2-the-command-line"/>
       <w:r>
         <w:t xml:space="preserve">Week 2: The Command Line</w:t>
       </w:r>
-      <w:bookmarkEnd w:id="63"/>
+      <w:bookmarkEnd w:id="69"/>
     </w:p>
     <w:p>
       <w:pPr>
@@ -3089,7 +3419,7 @@
       <w:pPr>
         <w:pStyle w:val="Compact"/>
         <w:numPr>
-          <w:numId w:val="1013"/>
+          <w:numId w:val="1014"/>
           <w:ilvl w:val="0"/>
         </w:numPr>
       </w:pPr>
@@ -3099,7 +3429,7 @@
       <w:r>
         <w:t xml:space="preserve"> </w:t>
       </w:r>
-      <w:hyperlink r:id="rId64">
+      <w:hyperlink r:id="rId70">
         <w:r>
           <w:rPr>
             <w:rStyle w:val="Hyperlink"/>
@@ -3112,7 +3442,7 @@
       <w:pPr>
         <w:pStyle w:val="Compact"/>
         <w:numPr>
-          <w:numId w:val="1013"/>
+          <w:numId w:val="1014"/>
           <w:ilvl w:val="0"/>
         </w:numPr>
       </w:pPr>
@@ -3122,7 +3452,7 @@
       <w:r>
         <w:t xml:space="preserve"> </w:t>
       </w:r>
-      <w:hyperlink r:id="rId65">
+      <w:hyperlink r:id="rId71">
         <w:r>
           <w:rPr>
             <w:rStyle w:val="Hyperlink"/>
@@ -3138,7 +3468,7 @@
       <w:pPr>
         <w:pStyle w:val="Compact"/>
         <w:numPr>
-          <w:numId w:val="1013"/>
+          <w:numId w:val="1014"/>
           <w:ilvl w:val="0"/>
         </w:numPr>
       </w:pPr>
@@ -3148,7 +3478,7 @@
       <w:r>
         <w:t xml:space="preserve"> </w:t>
       </w:r>
-      <w:hyperlink r:id="rId66">
+      <w:hyperlink r:id="rId72">
         <w:r>
           <w:rPr>
             <w:rStyle w:val="Hyperlink"/>
@@ -3167,7 +3497,7 @@
       <w:pPr>
         <w:pStyle w:val="Compact"/>
         <w:numPr>
-          <w:numId w:val="1013"/>
+          <w:numId w:val="1014"/>
           <w:ilvl w:val="0"/>
         </w:numPr>
       </w:pPr>
@@ -3177,7 +3507,7 @@
       <w:r>
         <w:t xml:space="preserve"> </w:t>
       </w:r>
-      <w:hyperlink r:id="rId67">
+      <w:hyperlink r:id="rId73">
         <w:r>
           <w:rPr>
             <w:rStyle w:val="Hyperlink"/>
@@ -3214,7 +3544,7 @@
       <w:pPr>
         <w:pStyle w:val="Compact"/>
         <w:numPr>
-          <w:numId w:val="1014"/>
+          <w:numId w:val="1015"/>
           <w:ilvl w:val="0"/>
         </w:numPr>
       </w:pPr>
@@ -3268,7 +3598,30 @@
       <w:pPr>
         <w:pStyle w:val="Compact"/>
         <w:numPr>
-          <w:numId w:val="1014"/>
+          <w:numId w:val="1015"/>
+          <w:ilvl w:val="0"/>
+        </w:numPr>
+      </w:pPr>
+      <w:r>
+        <w:t xml:space="preserve">Install VNC and</w:t>
+      </w:r>
+      <w:r>
+        <w:t xml:space="preserve"> </w:t>
+      </w:r>
+      <w:hyperlink r:id="rId33">
+        <w:r>
+          <w:rPr>
+            <w:rStyle w:val="Hyperlink"/>
+          </w:rPr>
+          <w:t xml:space="preserve">connect to your RPI from your computer</w:t>
+        </w:r>
+      </w:hyperlink>
+    </w:p>
+    <w:p>
+      <w:pPr>
+        <w:pStyle w:val="Compact"/>
+        <w:numPr>
+          <w:numId w:val="1015"/>
           <w:ilvl w:val="0"/>
         </w:numPr>
       </w:pPr>
@@ -3299,7 +3652,7 @@
       <w:r>
         <w:t xml:space="preserve"> </w:t>
       </w:r>
-      <w:hyperlink r:id="rId68">
+      <w:hyperlink r:id="rId74">
         <w:r>
           <w:rPr>
             <w:rStyle w:val="Hyperlink"/>
@@ -3312,7 +3665,7 @@
       <w:pPr>
         <w:pStyle w:val="Compact"/>
         <w:numPr>
-          <w:numId w:val="1014"/>
+          <w:numId w:val="1015"/>
           <w:ilvl w:val="0"/>
         </w:numPr>
       </w:pPr>
@@ -3324,7 +3677,7 @@
       <w:pPr>
         <w:pStyle w:val="Compact"/>
         <w:numPr>
-          <w:numId w:val="1014"/>
+          <w:numId w:val="1015"/>
           <w:ilvl w:val="0"/>
         </w:numPr>
       </w:pPr>
@@ -3342,11 +3695,11 @@
       <w:pPr>
         <w:pStyle w:val="Heading2"/>
       </w:pPr>
-      <w:bookmarkStart w:id="69" w:name="week-3-users-groups-files-permissions"/>
+      <w:bookmarkStart w:id="75" w:name="week-3-users-groups-files-permissions"/>
       <w:r>
         <w:t xml:space="preserve">Week 3: Users, Groups, Files, &amp; Permissions</w:t>
       </w:r>
-      <w:bookmarkEnd w:id="69"/>
+      <w:bookmarkEnd w:id="75"/>
     </w:p>
     <w:p>
       <w:pPr>
@@ -3359,19 +3712,49 @@
         <w:t xml:space="preserve"> </w:t>
       </w:r>
       <w:r>
-        <w:t xml:space="preserve">look at how permissions and security works on RPI and in linux/unix operating</w:t>
-      </w:r>
-      <w:r>
-        <w:t xml:space="preserve"> </w:t>
-      </w:r>
-      <w:r>
-        <w:t xml:space="preserve">systems generally. We’ll work to understand security principles of least</w:t>
-      </w:r>
-      <w:r>
-        <w:t xml:space="preserve"> </w:t>
-      </w:r>
-      <w:r>
-        <w:t xml:space="preserve">privileges and learn the basic linux commands for configuring permissions.</w:t>
+        <w:t xml:space="preserve">look at how files, permissions and security works on RPI and in linux/unix operating</w:t>
+      </w:r>
+      <w:r>
+        <w:t xml:space="preserve"> </w:t>
+      </w:r>
+      <w:r>
+        <w:t xml:space="preserve">systems generally. To better understand how to work with files, we’ll take a look</w:t>
+      </w:r>
+      <w:r>
+        <w:t xml:space="preserve"> </w:t>
+      </w:r>
+      <w:r>
+        <w:t xml:space="preserve">at file archives (multiple files and directories combined in a single file) and</w:t>
+      </w:r>
+      <w:r>
+        <w:t xml:space="preserve"> </w:t>
+      </w:r>
+      <w:r>
+        <w:t xml:space="preserve">compression (reducing the size of a file). Because your programs all run as a</w:t>
+      </w:r>
+      <w:r>
+        <w:t xml:space="preserve"> </w:t>
+      </w:r>
+      <w:r>
+        <w:t xml:space="preserve">“</w:t>
+      </w:r>
+      <w:r>
+        <w:t xml:space="preserve">user</w:t>
+      </w:r>
+      <w:r>
+        <w:t xml:space="preserve">”</w:t>
+      </w:r>
+      <w:r>
+        <w:t xml:space="preserve"> </w:t>
+      </w:r>
+      <w:r>
+        <w:t xml:space="preserve">(either root or their own user), it’s important to understand files and</w:t>
+      </w:r>
+      <w:r>
+        <w:t xml:space="preserve"> </w:t>
+      </w:r>
+      <w:r>
+        <w:t xml:space="preserve">permissions to troubleshoot problems.</w:t>
       </w:r>
     </w:p>
     <w:p>
@@ -3384,6 +3767,123 @@
         </w:rPr>
         <w:t xml:space="preserve">Watch &amp; Read:</w:t>
       </w:r>
+      <w:r>
+        <w:t xml:space="preserve"> </w:t>
+      </w:r>
+      <w:r>
+        <w:t xml:space="preserve">1. Watch</w:t>
+      </w:r>
+      <w:r>
+        <w:t xml:space="preserve"> </w:t>
+      </w:r>
+      <w:hyperlink r:id="rId76">
+        <w:r>
+          <w:rPr>
+            <w:rStyle w:val="Hyperlink"/>
+          </w:rPr>
+          <w:t xml:space="preserve">Files &amp; File Systems: Crash Course Computer Science #20</w:t>
+        </w:r>
+      </w:hyperlink>
+      <w:r>
+        <w:t xml:space="preserve"> </w:t>
+      </w:r>
+      <w:r>
+        <w:t xml:space="preserve">[12:02]</w:t>
+      </w:r>
+      <w:r>
+        <w:t xml:space="preserve"> </w:t>
+      </w:r>
+      <w:r>
+        <w:t xml:space="preserve">2. Watch</w:t>
+      </w:r>
+      <w:r>
+        <w:t xml:space="preserve"> </w:t>
+      </w:r>
+      <w:hyperlink r:id="rId77">
+        <w:r>
+          <w:rPr>
+            <w:rStyle w:val="Hyperlink"/>
+          </w:rPr>
+          <w:t xml:space="preserve">Compression: Crash Course Computer Science #21</w:t>
+        </w:r>
+      </w:hyperlink>
+      <w:r>
+        <w:t xml:space="preserve">[12:47]</w:t>
+      </w:r>
+      <w:r>
+        <w:t xml:space="preserve"> </w:t>
+      </w:r>
+      <w:r>
+        <w:t xml:space="preserve">3. Read</w:t>
+      </w:r>
+      <w:r>
+        <w:t xml:space="preserve"> </w:t>
+      </w:r>
+      <w:hyperlink r:id="rId78">
+        <w:r>
+          <w:rPr>
+            <w:rStyle w:val="Hyperlink"/>
+          </w:rPr>
+          <w:t xml:space="preserve">Understanding Basic File Permissions and ownership in Linux</w:t>
+        </w:r>
+      </w:hyperlink>
+      <w:r>
+        <w:t xml:space="preserve"> </w:t>
+      </w:r>
+      <w:r>
+        <w:t xml:space="preserve">4. Watch</w:t>
+      </w:r>
+      <w:r>
+        <w:t xml:space="preserve"> </w:t>
+      </w:r>
+      <w:hyperlink r:id="rId79">
+        <w:r>
+          <w:rPr>
+            <w:rStyle w:val="Hyperlink"/>
+          </w:rPr>
+          <w:t xml:space="preserve">Linux Terminal 201: How To Use tar, gzip, bzip2, and zip - HakTip 156</w:t>
+        </w:r>
+      </w:hyperlink>
+      <w:r>
+        <w:t xml:space="preserve"> </w:t>
+      </w:r>
+      <w:r>
+        <w:t xml:space="preserve">[11:32]</w:t>
+      </w:r>
+      <w:r>
+        <w:t xml:space="preserve"> </w:t>
+      </w:r>
+      <w:r>
+        <w:t xml:space="preserve">5. Docs</w:t>
+      </w:r>
+      <w:r>
+        <w:t xml:space="preserve"> </w:t>
+      </w:r>
+      <w:hyperlink r:id="rId80">
+        <w:r>
+          <w:rPr>
+            <w:rStyle w:val="Hyperlink"/>
+          </w:rPr>
+          <w:t xml:space="preserve">Linux users</w:t>
+        </w:r>
+      </w:hyperlink>
+      <w:r>
+        <w:t xml:space="preserve"> </w:t>
+      </w:r>
+      <w:r>
+        <w:t xml:space="preserve">4. Docs</w:t>
+      </w:r>
+      <w:r>
+        <w:t xml:space="preserve"> </w:t>
+      </w:r>
+      <w:hyperlink r:id="rId81">
+        <w:r>
+          <w:rPr>
+            <w:rStyle w:val="Hyperlink"/>
+          </w:rPr>
+          <w:t xml:space="preserve">How To Extract Zip, Gz, Tar, Bz2, 7z, Xz and Rar File in Linux</w:t>
+        </w:r>
+      </w:hyperlink>
     </w:p>
     <w:p>
       <w:pPr>
@@ -3400,7 +3900,7 @@
       <w:pPr>
         <w:pStyle w:val="Compact"/>
         <w:numPr>
-          <w:numId w:val="1015"/>
+          <w:numId w:val="1016"/>
           <w:ilvl w:val="0"/>
         </w:numPr>
       </w:pPr>
@@ -3412,11 +3912,11 @@
       <w:pPr>
         <w:pStyle w:val="Heading2"/>
       </w:pPr>
-      <w:bookmarkStart w:id="70" w:name="week-4-networks"/>
+      <w:bookmarkStart w:id="82" w:name="week-4-networks"/>
       <w:r>
         <w:t xml:space="preserve">Week 4: Networks</w:t>
       </w:r>
-      <w:bookmarkEnd w:id="70"/>
+      <w:bookmarkEnd w:id="82"/>
     </w:p>
     <w:p>
       <w:pPr>
@@ -3434,7 +3934,7 @@
       <w:r>
         <w:t xml:space="preserve"> </w:t>
       </w:r>
-      <w:hyperlink r:id="rId71">
+      <w:hyperlink r:id="rId83">
         <w:r>
           <w:rPr>
             <w:rStyle w:val="Hyperlink"/>
@@ -3479,11 +3979,11 @@
       <w:pPr>
         <w:pStyle w:val="Compact"/>
         <w:numPr>
-          <w:numId w:val="1016"/>
-          <w:ilvl w:val="0"/>
-        </w:numPr>
-      </w:pPr>
-      <w:hyperlink r:id="rId72">
+          <w:numId w:val="1017"/>
+          <w:ilvl w:val="0"/>
+        </w:numPr>
+      </w:pPr>
+      <w:hyperlink r:id="rId84">
         <w:r>
           <w:rPr>
             <w:rStyle w:val="Hyperlink"/>
@@ -3499,11 +3999,11 @@
       <w:pPr>
         <w:pStyle w:val="Compact"/>
         <w:numPr>
-          <w:numId w:val="1016"/>
-          <w:ilvl w:val="0"/>
-        </w:numPr>
-      </w:pPr>
-      <w:hyperlink r:id="rId73">
+          <w:numId w:val="1017"/>
+          <w:ilvl w:val="0"/>
+        </w:numPr>
+      </w:pPr>
+      <w:hyperlink r:id="rId85">
         <w:r>
           <w:rPr>
             <w:rStyle w:val="Hyperlink"/>
@@ -3519,11 +4019,11 @@
       <w:pPr>
         <w:pStyle w:val="Compact"/>
         <w:numPr>
-          <w:numId w:val="1016"/>
-          <w:ilvl w:val="0"/>
-        </w:numPr>
-      </w:pPr>
-      <w:hyperlink r:id="rId74">
+          <w:numId w:val="1017"/>
+          <w:ilvl w:val="0"/>
+        </w:numPr>
+      </w:pPr>
+      <w:hyperlink r:id="rId86">
         <w:r>
           <w:rPr>
             <w:rStyle w:val="Hyperlink"/>
@@ -3539,11 +4039,11 @@
       <w:pPr>
         <w:pStyle w:val="Compact"/>
         <w:numPr>
-          <w:numId w:val="1016"/>
-          <w:ilvl w:val="0"/>
-        </w:numPr>
-      </w:pPr>
-      <w:hyperlink r:id="rId75">
+          <w:numId w:val="1017"/>
+          <w:ilvl w:val="0"/>
+        </w:numPr>
+      </w:pPr>
+      <w:hyperlink r:id="rId87">
         <w:r>
           <w:rPr>
             <w:rStyle w:val="Hyperlink"/>
@@ -3557,22 +4057,48 @@
     </w:p>
     <w:p>
       <w:pPr>
-        <w:pStyle w:val="Compact"/>
-        <w:numPr>
-          <w:numId w:val="1016"/>
-          <w:ilvl w:val="0"/>
-        </w:numPr>
-      </w:pPr>
-      <w:hyperlink r:id="rId76">
-        <w:r>
-          <w:rPr>
-            <w:rStyle w:val="Hyperlink"/>
-          </w:rPr>
-          <w:t xml:space="preserve">Compression: Crash Course Computer Science #21</w:t>
-        </w:r>
-      </w:hyperlink>
-      <w:r>
-        <w:t xml:space="preserve">[12:47]</w:t>
+        <w:pStyle w:val="FirstParagraph"/>
+      </w:pPr>
+      <w:r>
+        <w:rPr>
+          <w:b/>
+        </w:rPr>
+        <w:t xml:space="preserve">To Do:</w:t>
+      </w:r>
+    </w:p>
+    <w:p>
+      <w:pPr>
+        <w:numPr>
+          <w:numId w:val="1018"/>
+          <w:ilvl w:val="0"/>
+        </w:numPr>
+      </w:pPr>
+      <w:r>
+        <w:t xml:space="preserve">For a more in-depth look at a networking, you will work with a partner to write</w:t>
+      </w:r>
+      <w:r>
+        <w:t xml:space="preserve"> </w:t>
+      </w:r>
+      <w:r>
+        <w:t xml:space="preserve">a mini report on related topics. Please: a) choose a partner, and b) choose a</w:t>
+      </w:r>
+      <w:r>
+        <w:t xml:space="preserve"> </w:t>
+      </w:r>
+      <w:r>
+        <w:t xml:space="preserve">topic from the list below. If you have an idea for a different topic, you may</w:t>
+      </w:r>
+      <w:r>
+        <w:t xml:space="preserve"> </w:t>
+      </w:r>
+      <w:r>
+        <w:t xml:space="preserve">write about that with approval from the instructors. By the end of the week,</w:t>
+      </w:r>
+      <w:r>
+        <w:t xml:space="preserve"> </w:t>
+      </w:r>
+      <w:r>
+        <w:t xml:space="preserve">please post your report directly into our</w:t>
       </w:r>
       <w:r>
         <w:t xml:space="preserve"> </w:t>
@@ -3581,245 +4107,190 @@
         <w:rPr>
           <w:i/>
         </w:rPr>
-        <w:t xml:space="preserve">this is good, but gets fairly technical, but without compression, it would be impossible to send media files over the internet</w:t>
-      </w:r>
+        <w:t xml:space="preserve">Networking Topics</w:t>
+      </w:r>
+      <w:r>
+        <w:t xml:space="preserve"> </w:t>
+      </w:r>
+      <w:r>
+        <w:t xml:space="preserve">forum. Your report</w:t>
+      </w:r>
+      <w:r>
+        <w:t xml:space="preserve"> </w:t>
+      </w:r>
+      <w:r>
+        <w:t xml:space="preserve">should be roughly 500-800 words. It should give an overview of the topic,</w:t>
+      </w:r>
+      <w:r>
+        <w:t xml:space="preserve"> </w:t>
+      </w:r>
+      <w:r>
+        <w:t xml:space="preserve">summary of how it works, and discussion of how it’s used and why it is (or</w:t>
+      </w:r>
+      <w:r>
+        <w:t xml:space="preserve"> </w:t>
+      </w:r>
+      <w:r>
+        <w:t xml:space="preserve">isn’t) important. Read through the other posts, and ask any follow-up questions.</w:t>
+      </w:r>
+      <w:r>
+        <w:t xml:space="preserve"> </w:t>
+      </w:r>
+      <w:r>
+        <w:t xml:space="preserve">The instructors and topic authors will do their best to answer your questions.</w:t>
+      </w:r>
+    </w:p>
+    <w:p>
+      <w:pPr>
+        <w:numPr>
+          <w:numId w:val="1000"/>
+          <w:ilvl w:val="0"/>
+        </w:numPr>
+      </w:pPr>
+      <w:r>
+        <w:t xml:space="preserve">Possible topics:</w:t>
+      </w:r>
+    </w:p>
+    <w:p>
+      <w:pPr>
+        <w:pStyle w:val="Compact"/>
+        <w:numPr>
+          <w:numId w:val="1019"/>
+          <w:ilvl w:val="1"/>
+        </w:numPr>
+      </w:pPr>
+      <w:r>
+        <w:t xml:space="preserve">Bluetooth</w:t>
+      </w:r>
+    </w:p>
+    <w:p>
+      <w:pPr>
+        <w:pStyle w:val="Compact"/>
+        <w:numPr>
+          <w:numId w:val="1019"/>
+          <w:ilvl w:val="1"/>
+        </w:numPr>
+      </w:pPr>
+      <w:r>
+        <w:t xml:space="preserve">Mesh network</w:t>
+      </w:r>
+    </w:p>
+    <w:p>
+      <w:pPr>
+        <w:pStyle w:val="Compact"/>
+        <w:numPr>
+          <w:numId w:val="1019"/>
+          <w:ilvl w:val="1"/>
+        </w:numPr>
+      </w:pPr>
+      <w:r>
+        <w:t xml:space="preserve">Near Field Communication (NFC)</w:t>
+      </w:r>
+    </w:p>
+    <w:p>
+      <w:pPr>
+        <w:pStyle w:val="Compact"/>
+        <w:numPr>
+          <w:numId w:val="1019"/>
+          <w:ilvl w:val="1"/>
+        </w:numPr>
+      </w:pPr>
+      <w:r>
+        <w:t xml:space="preserve">HTTPS/SSL</w:t>
+      </w:r>
+    </w:p>
+    <w:p>
+      <w:pPr>
+        <w:pStyle w:val="Compact"/>
+        <w:numPr>
+          <w:numId w:val="1019"/>
+          <w:ilvl w:val="1"/>
+        </w:numPr>
+      </w:pPr>
+      <w:r>
+        <w:t xml:space="preserve">4g/5g/6g</w:t>
+      </w:r>
+    </w:p>
+    <w:p>
+      <w:pPr>
+        <w:pStyle w:val="Compact"/>
+        <w:numPr>
+          <w:numId w:val="1019"/>
+          <w:ilvl w:val="1"/>
+        </w:numPr>
+      </w:pPr>
+      <w:r>
+        <w:t xml:space="preserve">BitTorrent</w:t>
+      </w:r>
+    </w:p>
+    <w:p>
+      <w:pPr>
+        <w:pStyle w:val="Compact"/>
+        <w:numPr>
+          <w:numId w:val="1019"/>
+          <w:ilvl w:val="1"/>
+        </w:numPr>
+      </w:pPr>
+      <w:r>
+        <w:t xml:space="preserve">Dark Web</w:t>
+      </w:r>
+    </w:p>
+    <w:p>
+      <w:pPr>
+        <w:pStyle w:val="Compact"/>
+        <w:numPr>
+          <w:numId w:val="1019"/>
+          <w:ilvl w:val="1"/>
+        </w:numPr>
+      </w:pPr>
+      <w:r>
+        <w:t xml:space="preserve">Radio-frequency identification (RFID)</w:t>
+      </w:r>
+    </w:p>
+    <w:p>
+      <w:pPr>
+        <w:pStyle w:val="Compact"/>
+        <w:numPr>
+          <w:numId w:val="1019"/>
+          <w:ilvl w:val="1"/>
+        </w:numPr>
+      </w:pPr>
+      <w:r>
+        <w:t xml:space="preserve">Bluetooth Beacons</w:t>
+      </w:r>
+    </w:p>
+    <w:p>
+      <w:pPr>
+        <w:numPr>
+          <w:numId w:val="1018"/>
+          <w:ilvl w:val="0"/>
+        </w:numPr>
+      </w:pPr>
+      <w:r>
+        <w:t xml:space="preserve">Choose a topic and a partner for your final project. Create a Trello board</w:t>
+      </w:r>
+      <w:r>
+        <w:t xml:space="preserve"> </w:t>
+      </w:r>
+      <w:r>
+        <w:t xml:space="preserve">for it and share it with your partner and the instructors.</w:t>
+      </w:r>
+    </w:p>
+    <w:p>
+      <w:pPr>
+        <w:pStyle w:val="Heading2"/>
+      </w:pPr>
+      <w:bookmarkStart w:id="88" w:name="week-5-ethics"/>
+      <w:r>
+        <w:t xml:space="preserve">Week 5: Ethics</w:t>
+      </w:r>
+      <w:bookmarkEnd w:id="88"/>
     </w:p>
     <w:p>
       <w:pPr>
         <w:pStyle w:val="FirstParagraph"/>
       </w:pPr>
-      <w:r>
-        <w:rPr>
-          <w:b/>
-        </w:rPr>
-        <w:t xml:space="preserve">To Do:</w:t>
-      </w:r>
-    </w:p>
-    <w:p>
-      <w:pPr>
-        <w:numPr>
-          <w:numId w:val="1017"/>
-          <w:ilvl w:val="0"/>
-        </w:numPr>
-      </w:pPr>
-      <w:r>
-        <w:t xml:space="preserve">For a more in-depth look at a networking, you will work with a partner to write</w:t>
-      </w:r>
-      <w:r>
-        <w:t xml:space="preserve"> </w:t>
-      </w:r>
-      <w:r>
-        <w:t xml:space="preserve">a mini report on related topics. Please: a) choose a partner, and b) choose a</w:t>
-      </w:r>
-      <w:r>
-        <w:t xml:space="preserve"> </w:t>
-      </w:r>
-      <w:r>
-        <w:t xml:space="preserve">topic from the list below. If you have an idea for a different topic, you may</w:t>
-      </w:r>
-      <w:r>
-        <w:t xml:space="preserve"> </w:t>
-      </w:r>
-      <w:r>
-        <w:t xml:space="preserve">write about that with approval from the instructors. By the end of the week,</w:t>
-      </w:r>
-      <w:r>
-        <w:t xml:space="preserve"> </w:t>
-      </w:r>
-      <w:r>
-        <w:t xml:space="preserve">please post your report directly into our</w:t>
-      </w:r>
-      <w:r>
-        <w:t xml:space="preserve"> </w:t>
-      </w:r>
-      <w:r>
-        <w:rPr>
-          <w:i/>
-        </w:rPr>
-        <w:t xml:space="preserve">Networking Topics</w:t>
-      </w:r>
-      <w:r>
-        <w:t xml:space="preserve"> </w:t>
-      </w:r>
-      <w:r>
-        <w:t xml:space="preserve">forum. Your report</w:t>
-      </w:r>
-      <w:r>
-        <w:t xml:space="preserve"> </w:t>
-      </w:r>
-      <w:r>
-        <w:t xml:space="preserve">should be roughly 500-800 words. It should give an overview of the topic,</w:t>
-      </w:r>
-      <w:r>
-        <w:t xml:space="preserve"> </w:t>
-      </w:r>
-      <w:r>
-        <w:t xml:space="preserve">summary of how it works, and discussion of how it’s used and why it is (or</w:t>
-      </w:r>
-      <w:r>
-        <w:t xml:space="preserve"> </w:t>
-      </w:r>
-      <w:r>
-        <w:t xml:space="preserve">isn’t) important. Read through the other posts, and ask any follow-up questions.</w:t>
-      </w:r>
-      <w:r>
-        <w:t xml:space="preserve"> </w:t>
-      </w:r>
-      <w:r>
-        <w:t xml:space="preserve">The instructors and topic authors will do their best to answer your questions.</w:t>
-      </w:r>
-    </w:p>
-    <w:p>
-      <w:pPr>
-        <w:numPr>
-          <w:numId w:val="1000"/>
-          <w:ilvl w:val="0"/>
-        </w:numPr>
-      </w:pPr>
-      <w:r>
-        <w:t xml:space="preserve">Possible topics:</w:t>
-      </w:r>
-    </w:p>
-    <w:p>
-      <w:pPr>
-        <w:pStyle w:val="Compact"/>
-        <w:numPr>
-          <w:numId w:val="1018"/>
-          <w:ilvl w:val="1"/>
-        </w:numPr>
-      </w:pPr>
-      <w:r>
-        <w:t xml:space="preserve">Bluetooth</w:t>
-      </w:r>
-    </w:p>
-    <w:p>
-      <w:pPr>
-        <w:pStyle w:val="Compact"/>
-        <w:numPr>
-          <w:numId w:val="1018"/>
-          <w:ilvl w:val="1"/>
-        </w:numPr>
-      </w:pPr>
-      <w:r>
-        <w:t xml:space="preserve">Mesh network</w:t>
-      </w:r>
-    </w:p>
-    <w:p>
-      <w:pPr>
-        <w:pStyle w:val="Compact"/>
-        <w:numPr>
-          <w:numId w:val="1018"/>
-          <w:ilvl w:val="1"/>
-        </w:numPr>
-      </w:pPr>
-      <w:r>
-        <w:t xml:space="preserve">Near Field Communication (NFC)</w:t>
-      </w:r>
-    </w:p>
-    <w:p>
-      <w:pPr>
-        <w:pStyle w:val="Compact"/>
-        <w:numPr>
-          <w:numId w:val="1018"/>
-          <w:ilvl w:val="1"/>
-        </w:numPr>
-      </w:pPr>
-      <w:r>
-        <w:t xml:space="preserve">HTTPS/SSL</w:t>
-      </w:r>
-    </w:p>
-    <w:p>
-      <w:pPr>
-        <w:pStyle w:val="Compact"/>
-        <w:numPr>
-          <w:numId w:val="1018"/>
-          <w:ilvl w:val="1"/>
-        </w:numPr>
-      </w:pPr>
-      <w:r>
-        <w:t xml:space="preserve">4g/5g/6g</w:t>
-      </w:r>
-    </w:p>
-    <w:p>
-      <w:pPr>
-        <w:pStyle w:val="Compact"/>
-        <w:numPr>
-          <w:numId w:val="1018"/>
-          <w:ilvl w:val="1"/>
-        </w:numPr>
-      </w:pPr>
-      <w:r>
-        <w:t xml:space="preserve">BitTorrent</w:t>
-      </w:r>
-    </w:p>
-    <w:p>
-      <w:pPr>
-        <w:pStyle w:val="Compact"/>
-        <w:numPr>
-          <w:numId w:val="1018"/>
-          <w:ilvl w:val="1"/>
-        </w:numPr>
-      </w:pPr>
-      <w:r>
-        <w:t xml:space="preserve">Dark Web</w:t>
-      </w:r>
-    </w:p>
-    <w:p>
-      <w:pPr>
-        <w:pStyle w:val="Compact"/>
-        <w:numPr>
-          <w:numId w:val="1018"/>
-          <w:ilvl w:val="1"/>
-        </w:numPr>
-      </w:pPr>
-      <w:r>
-        <w:t xml:space="preserve">Radio-frequency identification (RFID)</w:t>
-      </w:r>
-    </w:p>
-    <w:p>
-      <w:pPr>
-        <w:pStyle w:val="Compact"/>
-        <w:numPr>
-          <w:numId w:val="1018"/>
-          <w:ilvl w:val="1"/>
-        </w:numPr>
-      </w:pPr>
-      <w:r>
-        <w:t xml:space="preserve">Bluetooth Beacons</w:t>
-      </w:r>
-    </w:p>
-    <w:p>
-      <w:pPr>
-        <w:numPr>
-          <w:numId w:val="1017"/>
-          <w:ilvl w:val="0"/>
-        </w:numPr>
-      </w:pPr>
-      <w:r>
-        <w:t xml:space="preserve">Choose a topic and a partner for your final project. Create a Trello board</w:t>
-      </w:r>
-      <w:r>
-        <w:t xml:space="preserve"> </w:t>
-      </w:r>
-      <w:r>
-        <w:t xml:space="preserve">for it and share it with your partner and the instructors.</w:t>
-      </w:r>
-    </w:p>
-    <w:p>
-      <w:pPr>
-        <w:pStyle w:val="Heading2"/>
-      </w:pPr>
-      <w:bookmarkStart w:id="77" w:name="week-5-ethics"/>
-      <w:r>
-        <w:t xml:space="preserve">Week 5: Ethics</w:t>
-      </w:r>
-      <w:bookmarkEnd w:id="77"/>
-    </w:p>
-    <w:p>
-      <w:pPr>
-        <w:pStyle w:val="FirstParagraph"/>
-      </w:pPr>
-      <w:hyperlink r:id="rId78">
+      <w:hyperlink r:id="rId89">
         <w:r>
           <w:rPr>
             <w:rStyle w:val="Hyperlink"/>
@@ -3897,7 +4368,7 @@
       <w:pPr>
         <w:pStyle w:val="Compact"/>
         <w:numPr>
-          <w:numId w:val="1019"/>
+          <w:numId w:val="1020"/>
           <w:ilvl w:val="0"/>
         </w:numPr>
       </w:pPr>
@@ -3912,7 +4383,7 @@
       <w:pPr>
         <w:pStyle w:val="Compact"/>
         <w:numPr>
-          <w:numId w:val="1020"/>
+          <w:numId w:val="1021"/>
           <w:ilvl w:val="1"/>
         </w:numPr>
       </w:pPr>
@@ -3922,7 +4393,7 @@
       <w:r>
         <w:t xml:space="preserve"> </w:t>
       </w:r>
-      <w:hyperlink r:id="rId79">
+      <w:hyperlink r:id="rId90">
         <w:r>
           <w:rPr>
             <w:rStyle w:val="Hyperlink"/>
@@ -3948,7 +4419,7 @@
       <w:r>
         <w:t xml:space="preserve"> </w:t>
       </w:r>
-      <w:hyperlink r:id="rId80">
+      <w:hyperlink r:id="rId91">
         <w:r>
           <w:rPr>
             <w:rStyle w:val="Hyperlink"/>
@@ -3961,7 +4432,7 @@
       <w:pPr>
         <w:pStyle w:val="Compact"/>
         <w:numPr>
-          <w:numId w:val="1020"/>
+          <w:numId w:val="1021"/>
           <w:ilvl w:val="1"/>
         </w:numPr>
       </w:pPr>
@@ -3971,7 +4442,7 @@
       <w:r>
         <w:t xml:space="preserve"> </w:t>
       </w:r>
-      <w:hyperlink r:id="rId81">
+      <w:hyperlink r:id="rId92">
         <w:r>
           <w:rPr>
             <w:rStyle w:val="Hyperlink"/>
@@ -3999,7 +4470,7 @@
       <w:pPr>
         <w:pStyle w:val="Compact"/>
         <w:numPr>
-          <w:numId w:val="1020"/>
+          <w:numId w:val="1021"/>
           <w:ilvl w:val="1"/>
         </w:numPr>
       </w:pPr>
@@ -4009,7 +4480,7 @@
       <w:r>
         <w:t xml:space="preserve"> </w:t>
       </w:r>
-      <w:hyperlink r:id="rId82">
+      <w:hyperlink r:id="rId93">
         <w:r>
           <w:rPr>
             <w:rStyle w:val="Hyperlink"/>
@@ -4037,7 +4508,7 @@
       <w:pPr>
         <w:pStyle w:val="Compact"/>
         <w:numPr>
-          <w:numId w:val="1019"/>
+          <w:numId w:val="1020"/>
           <w:ilvl w:val="0"/>
         </w:numPr>
       </w:pPr>
@@ -4052,11 +4523,11 @@
       <w:pPr>
         <w:pStyle w:val="Compact"/>
         <w:numPr>
-          <w:numId w:val="1021"/>
+          <w:numId w:val="1022"/>
           <w:ilvl w:val="1"/>
         </w:numPr>
       </w:pPr>
-      <w:hyperlink r:id="rId83">
+      <w:hyperlink r:id="rId94">
         <w:r>
           <w:rPr>
             <w:rStyle w:val="Hyperlink"/>
@@ -4084,7 +4555,7 @@
       <w:pPr>
         <w:pStyle w:val="Compact"/>
         <w:numPr>
-          <w:numId w:val="1021"/>
+          <w:numId w:val="1022"/>
           <w:ilvl w:val="1"/>
         </w:numPr>
       </w:pPr>
@@ -4094,7 +4565,7 @@
       <w:r>
         <w:t xml:space="preserve"> </w:t>
       </w:r>
-      <w:hyperlink r:id="rId84">
+      <w:hyperlink r:id="rId95">
         <w:r>
           <w:rPr>
             <w:rStyle w:val="Hyperlink"/>
@@ -4122,7 +4593,7 @@
       <w:pPr>
         <w:pStyle w:val="Compact"/>
         <w:numPr>
-          <w:numId w:val="1021"/>
+          <w:numId w:val="1022"/>
           <w:ilvl w:val="1"/>
         </w:numPr>
       </w:pPr>
@@ -4132,7 +4603,7 @@
       <w:r>
         <w:t xml:space="preserve"> </w:t>
       </w:r>
-      <w:hyperlink r:id="rId85">
+      <w:hyperlink r:id="rId96">
         <w:r>
           <w:rPr>
             <w:rStyle w:val="Hyperlink"/>
@@ -4171,7 +4642,7 @@
       <w:pPr>
         <w:pStyle w:val="Compact"/>
         <w:numPr>
-          <w:numId w:val="1022"/>
+          <w:numId w:val="1023"/>
           <w:ilvl w:val="0"/>
         </w:numPr>
       </w:pPr>
@@ -4183,7 +4654,7 @@
       <w:pPr>
         <w:pStyle w:val="Compact"/>
         <w:numPr>
-          <w:numId w:val="1022"/>
+          <w:numId w:val="1023"/>
           <w:ilvl w:val="0"/>
         </w:numPr>
       </w:pPr>
@@ -4195,7 +4666,7 @@
       <w:pPr>
         <w:pStyle w:val="Compact"/>
         <w:numPr>
-          <w:numId w:val="1022"/>
+          <w:numId w:val="1023"/>
           <w:ilvl w:val="0"/>
         </w:numPr>
       </w:pPr>
@@ -4207,11 +4678,11 @@
       <w:pPr>
         <w:pStyle w:val="Heading2"/>
       </w:pPr>
-      <w:bookmarkStart w:id="86" w:name="week-6-final-project-due"/>
+      <w:bookmarkStart w:id="97" w:name="week-6-final-project-due"/>
       <w:r>
         <w:t xml:space="preserve">Week 6: Final Project Due</w:t>
       </w:r>
-      <w:bookmarkEnd w:id="86"/>
+      <w:bookmarkEnd w:id="97"/>
     </w:p>
     <w:p>
       <w:pPr>
@@ -4242,7 +4713,7 @@
       <w:pPr>
         <w:pStyle w:val="Compact"/>
         <w:numPr>
-          <w:numId w:val="1023"/>
+          <w:numId w:val="1024"/>
           <w:ilvl w:val="0"/>
         </w:numPr>
       </w:pPr>
@@ -4732,34 +5203,7 @@
     <w:abstractNumId w:val="991"/>
   </w:num>
   <w:num w:numId="1009">
-    <w:abstractNumId w:val="99411"/>
-    <w:lvlOverride w:ilvl="0">
-      <w:startOverride w:val="1"/>
-    </w:lvlOverride>
-    <w:lvlOverride w:ilvl="1">
-      <w:startOverride w:val="1"/>
-    </w:lvlOverride>
-    <w:lvlOverride w:ilvl="2">
-      <w:startOverride w:val="1"/>
-    </w:lvlOverride>
-    <w:lvlOverride w:ilvl="3">
-      <w:startOverride w:val="1"/>
-    </w:lvlOverride>
-    <w:lvlOverride w:ilvl="4">
-      <w:startOverride w:val="1"/>
-    </w:lvlOverride>
-    <w:lvlOverride w:ilvl="5">
-      <w:startOverride w:val="1"/>
-    </w:lvlOverride>
-    <w:lvlOverride w:ilvl="6">
-      <w:startOverride w:val="1"/>
-    </w:lvlOverride>
-    <w:lvlOverride w:ilvl="7">
-      <w:startOverride w:val="1"/>
-    </w:lvlOverride>
-    <w:lvlOverride w:ilvl="8">
-      <w:startOverride w:val="1"/>
-    </w:lvlOverride>
+    <w:abstractNumId w:val="991"/>
   </w:num>
   <w:num w:numId="1010">
     <w:abstractNumId w:val="99411"/>
@@ -4912,37 +5356,37 @@
     </w:lvlOverride>
   </w:num>
   <w:num w:numId="1015">
-    <w:abstractNumId w:val="991"/>
+    <w:abstractNumId w:val="99411"/>
+    <w:lvlOverride w:ilvl="0">
+      <w:startOverride w:val="1"/>
+    </w:lvlOverride>
+    <w:lvlOverride w:ilvl="1">
+      <w:startOverride w:val="1"/>
+    </w:lvlOverride>
+    <w:lvlOverride w:ilvl="2">
+      <w:startOverride w:val="1"/>
+    </w:lvlOverride>
+    <w:lvlOverride w:ilvl="3">
+      <w:startOverride w:val="1"/>
+    </w:lvlOverride>
+    <w:lvlOverride w:ilvl="4">
+      <w:startOverride w:val="1"/>
+    </w:lvlOverride>
+    <w:lvlOverride w:ilvl="5">
+      <w:startOverride w:val="1"/>
+    </w:lvlOverride>
+    <w:lvlOverride w:ilvl="6">
+      <w:startOverride w:val="1"/>
+    </w:lvlOverride>
+    <w:lvlOverride w:ilvl="7">
+      <w:startOverride w:val="1"/>
+    </w:lvlOverride>
+    <w:lvlOverride w:ilvl="8">
+      <w:startOverride w:val="1"/>
+    </w:lvlOverride>
   </w:num>
   <w:num w:numId="1016">
-    <w:abstractNumId w:val="99411"/>
-    <w:lvlOverride w:ilvl="0">
-      <w:startOverride w:val="1"/>
-    </w:lvlOverride>
-    <w:lvlOverride w:ilvl="1">
-      <w:startOverride w:val="1"/>
-    </w:lvlOverride>
-    <w:lvlOverride w:ilvl="2">
-      <w:startOverride w:val="1"/>
-    </w:lvlOverride>
-    <w:lvlOverride w:ilvl="3">
-      <w:startOverride w:val="1"/>
-    </w:lvlOverride>
-    <w:lvlOverride w:ilvl="4">
-      <w:startOverride w:val="1"/>
-    </w:lvlOverride>
-    <w:lvlOverride w:ilvl="5">
-      <w:startOverride w:val="1"/>
-    </w:lvlOverride>
-    <w:lvlOverride w:ilvl="6">
-      <w:startOverride w:val="1"/>
-    </w:lvlOverride>
-    <w:lvlOverride w:ilvl="7">
-      <w:startOverride w:val="1"/>
-    </w:lvlOverride>
-    <w:lvlOverride w:ilvl="8">
-      <w:startOverride w:val="1"/>
-    </w:lvlOverride>
+    <w:abstractNumId w:val="991"/>
   </w:num>
   <w:num w:numId="1017">
     <w:abstractNumId w:val="99411"/>
@@ -5125,6 +5569,36 @@
     </w:lvlOverride>
   </w:num>
   <w:num w:numId="1023">
+    <w:abstractNumId w:val="99411"/>
+    <w:lvlOverride w:ilvl="0">
+      <w:startOverride w:val="1"/>
+    </w:lvlOverride>
+    <w:lvlOverride w:ilvl="1">
+      <w:startOverride w:val="1"/>
+    </w:lvlOverride>
+    <w:lvlOverride w:ilvl="2">
+      <w:startOverride w:val="1"/>
+    </w:lvlOverride>
+    <w:lvlOverride w:ilvl="3">
+      <w:startOverride w:val="1"/>
+    </w:lvlOverride>
+    <w:lvlOverride w:ilvl="4">
+      <w:startOverride w:val="1"/>
+    </w:lvlOverride>
+    <w:lvlOverride w:ilvl="5">
+      <w:startOverride w:val="1"/>
+    </w:lvlOverride>
+    <w:lvlOverride w:ilvl="6">
+      <w:startOverride w:val="1"/>
+    </w:lvlOverride>
+    <w:lvlOverride w:ilvl="7">
+      <w:startOverride w:val="1"/>
+    </w:lvlOverride>
+    <w:lvlOverride w:ilvl="8">
+      <w:startOverride w:val="1"/>
+    </w:lvlOverride>
+  </w:num>
+  <w:num w:numId="1024">
     <w:abstractNumId w:val="991"/>
   </w:num>
 </w:numbering>

--- a/word/school-networks.docx
+++ b/word/school-networks.docx
@@ -1844,7 +1844,7 @@
               <w:jc w:val="left"/>
             </w:pPr>
             <w:r>
-              <w:t xml:space="preserve">Projects Due</w:t>
+              <w:t xml:space="preserve">DIY Project Due</w:t>
             </w:r>
           </w:p>
         </w:tc>
@@ -2001,7 +2001,7 @@
               <w:jc w:val="left"/>
             </w:pPr>
             <w:r>
-              <w:t xml:space="preserve">Final RPI Project</w:t>
+              <w:t xml:space="preserve">DIY Project</w:t>
             </w:r>
           </w:p>
         </w:tc>

--- a/word/school-networks.docx
+++ b/word/school-networks.docx
@@ -450,7 +450,25 @@
         <w:pStyle w:val="Definition"/>
       </w:pPr>
       <w:r>
-        <w:t xml:space="preserve">weekly lab sessions TBA</w:t>
+        <w:t xml:space="preserve">Mondays: 6:30pm - 8:30pm EST</w:t>
+      </w:r>
+    </w:p>
+    <w:p>
+      <w:pPr>
+        <w:pStyle w:val="Compact"/>
+        <w:pStyle w:val="Definition"/>
+      </w:pPr>
+      <w:r>
+        <w:t xml:space="preserve">Wednesdays: 6:30pm - 8:30pm EST</w:t>
+      </w:r>
+    </w:p>
+    <w:p>
+      <w:pPr>
+        <w:pStyle w:val="Compact"/>
+        <w:pStyle w:val="Definition"/>
+      </w:pPr>
+      <w:r>
+        <w:t xml:space="preserve">Also available by appointment</w:t>
       </w:r>
     </w:p>
     <w:p>

--- a/word/school-networks.docx
+++ b/word/school-networks.docx
@@ -3785,11 +3785,17 @@
         </w:rPr>
         <w:t xml:space="preserve">Watch &amp; Read:</w:t>
       </w:r>
-      <w:r>
-        <w:t xml:space="preserve"> </w:t>
-      </w:r>
-      <w:r>
-        <w:t xml:space="preserve">1. Watch</w:t>
+    </w:p>
+    <w:p>
+      <w:pPr>
+        <w:pStyle w:val="Compact"/>
+        <w:numPr>
+          <w:numId w:val="1016"/>
+          <w:ilvl w:val="0"/>
+        </w:numPr>
+      </w:pPr>
+      <w:r>
+        <w:t xml:space="preserve">Watch</w:t>
       </w:r>
       <w:r>
         <w:t xml:space="preserve"> </w:t>
@@ -3808,11 +3814,17 @@
       <w:r>
         <w:t xml:space="preserve">[12:02]</w:t>
       </w:r>
-      <w:r>
-        <w:t xml:space="preserve"> </w:t>
-      </w:r>
-      <w:r>
-        <w:t xml:space="preserve">2. Watch</w:t>
+    </w:p>
+    <w:p>
+      <w:pPr>
+        <w:pStyle w:val="Compact"/>
+        <w:numPr>
+          <w:numId w:val="1016"/>
+          <w:ilvl w:val="0"/>
+        </w:numPr>
+      </w:pPr>
+      <w:r>
+        <w:t xml:space="preserve">Watch</w:t>
       </w:r>
       <w:r>
         <w:t xml:space="preserve"> </w:t>
@@ -3826,13 +3838,22 @@
         </w:r>
       </w:hyperlink>
       <w:r>
+        <w:t xml:space="preserve"> </w:t>
+      </w:r>
+      <w:r>
         <w:t xml:space="preserve">[12:47]</w:t>
       </w:r>
-      <w:r>
-        <w:t xml:space="preserve"> </w:t>
-      </w:r>
-      <w:r>
-        <w:t xml:space="preserve">3. Read</w:t>
+    </w:p>
+    <w:p>
+      <w:pPr>
+        <w:pStyle w:val="Compact"/>
+        <w:numPr>
+          <w:numId w:val="1016"/>
+          <w:ilvl w:val="0"/>
+        </w:numPr>
+      </w:pPr>
+      <w:r>
+        <w:t xml:space="preserve">Read</w:t>
       </w:r>
       <w:r>
         <w:t xml:space="preserve"> </w:t>
@@ -3845,11 +3866,17 @@
           <w:t xml:space="preserve">Understanding Basic File Permissions and ownership in Linux</w:t>
         </w:r>
       </w:hyperlink>
-      <w:r>
-        <w:t xml:space="preserve"> </w:t>
-      </w:r>
-      <w:r>
-        <w:t xml:space="preserve">4. Watch</w:t>
+    </w:p>
+    <w:p>
+      <w:pPr>
+        <w:pStyle w:val="Compact"/>
+        <w:numPr>
+          <w:numId w:val="1016"/>
+          <w:ilvl w:val="0"/>
+        </w:numPr>
+      </w:pPr>
+      <w:r>
+        <w:t xml:space="preserve">Watch</w:t>
       </w:r>
       <w:r>
         <w:t xml:space="preserve"> </w:t>
@@ -3868,11 +3895,17 @@
       <w:r>
         <w:t xml:space="preserve">[11:32]</w:t>
       </w:r>
-      <w:r>
-        <w:t xml:space="preserve"> </w:t>
-      </w:r>
-      <w:r>
-        <w:t xml:space="preserve">5. Docs</w:t>
+    </w:p>
+    <w:p>
+      <w:pPr>
+        <w:pStyle w:val="Compact"/>
+        <w:numPr>
+          <w:numId w:val="1016"/>
+          <w:ilvl w:val="0"/>
+        </w:numPr>
+      </w:pPr>
+      <w:r>
+        <w:t xml:space="preserve">Docs</w:t>
       </w:r>
       <w:r>
         <w:t xml:space="preserve"> </w:t>
@@ -3885,11 +3918,17 @@
           <w:t xml:space="preserve">Linux users</w:t>
         </w:r>
       </w:hyperlink>
-      <w:r>
-        <w:t xml:space="preserve"> </w:t>
-      </w:r>
-      <w:r>
-        <w:t xml:space="preserve">4. Docs</w:t>
+    </w:p>
+    <w:p>
+      <w:pPr>
+        <w:pStyle w:val="Compact"/>
+        <w:numPr>
+          <w:numId w:val="1016"/>
+          <w:ilvl w:val="0"/>
+        </w:numPr>
+      </w:pPr>
+      <w:r>
+        <w:t xml:space="preserve">Docs</w:t>
       </w:r>
       <w:r>
         <w:t xml:space="preserve"> </w:t>
@@ -3905,7 +3944,7 @@
     </w:p>
     <w:p>
       <w:pPr>
-        <w:pStyle w:val="BodyText"/>
+        <w:pStyle w:val="FirstParagraph"/>
       </w:pPr>
       <w:r>
         <w:rPr>
@@ -3918,12 +3957,12 @@
       <w:pPr>
         <w:pStyle w:val="Compact"/>
         <w:numPr>
-          <w:numId w:val="1016"/>
-          <w:ilvl w:val="0"/>
-        </w:numPr>
-      </w:pPr>
-      <w:r>
-        <w:t xml:space="preserve">finish Project 1 by the end of the week</w:t>
+          <w:numId w:val="1017"/>
+          <w:ilvl w:val="0"/>
+        </w:numPr>
+      </w:pPr>
+      <w:r>
+        <w:t xml:space="preserve">finish RPI Client or Server Setup project by the end of the week</w:t>
       </w:r>
     </w:p>
     <w:p>
@@ -3997,7 +4036,7 @@
       <w:pPr>
         <w:pStyle w:val="Compact"/>
         <w:numPr>
-          <w:numId w:val="1017"/>
+          <w:numId w:val="1018"/>
           <w:ilvl w:val="0"/>
         </w:numPr>
       </w:pPr>
@@ -4010,6 +4049,9 @@
         </w:r>
       </w:hyperlink>
       <w:r>
+        <w:t xml:space="preserve"> </w:t>
+      </w:r>
+      <w:r>
         <w:t xml:space="preserve">[4:48]</w:t>
       </w:r>
     </w:p>
@@ -4017,7 +4059,7 @@
       <w:pPr>
         <w:pStyle w:val="Compact"/>
         <w:numPr>
-          <w:numId w:val="1017"/>
+          <w:numId w:val="1018"/>
           <w:ilvl w:val="0"/>
         </w:numPr>
       </w:pPr>
@@ -4030,6 +4072,9 @@
         </w:r>
       </w:hyperlink>
       <w:r>
+        <w:t xml:space="preserve"> </w:t>
+      </w:r>
+      <w:r>
         <w:t xml:space="preserve">[6:44]</w:t>
       </w:r>
     </w:p>
@@ -4037,7 +4082,7 @@
       <w:pPr>
         <w:pStyle w:val="Compact"/>
         <w:numPr>
-          <w:numId w:val="1017"/>
+          <w:numId w:val="1018"/>
           <w:ilvl w:val="0"/>
         </w:numPr>
       </w:pPr>
@@ -4050,6 +4095,9 @@
         </w:r>
       </w:hyperlink>
       <w:r>
+        <w:t xml:space="preserve"> </w:t>
+      </w:r>
+      <w:r>
         <w:t xml:space="preserve">[6:41]</w:t>
       </w:r>
     </w:p>
@@ -4057,7 +4105,7 @@
       <w:pPr>
         <w:pStyle w:val="Compact"/>
         <w:numPr>
-          <w:numId w:val="1017"/>
+          <w:numId w:val="1018"/>
           <w:ilvl w:val="0"/>
         </w:numPr>
       </w:pPr>
@@ -4070,6 +4118,9 @@
         </w:r>
       </w:hyperlink>
       <w:r>
+        <w:t xml:space="preserve"> </w:t>
+      </w:r>
+      <w:r>
         <w:t xml:space="preserve">[6:25]</w:t>
       </w:r>
     </w:p>
@@ -4087,7 +4138,7 @@
     <w:p>
       <w:pPr>
         <w:numPr>
-          <w:numId w:val="1018"/>
+          <w:numId w:val="1019"/>
           <w:ilvl w:val="0"/>
         </w:numPr>
       </w:pPr>
@@ -4173,114 +4224,114 @@
       <w:pPr>
         <w:pStyle w:val="Compact"/>
         <w:numPr>
+          <w:numId w:val="1020"/>
+          <w:ilvl w:val="1"/>
+        </w:numPr>
+      </w:pPr>
+      <w:r>
+        <w:t xml:space="preserve">Bluetooth</w:t>
+      </w:r>
+    </w:p>
+    <w:p>
+      <w:pPr>
+        <w:pStyle w:val="Compact"/>
+        <w:numPr>
+          <w:numId w:val="1020"/>
+          <w:ilvl w:val="1"/>
+        </w:numPr>
+      </w:pPr>
+      <w:r>
+        <w:t xml:space="preserve">Mesh network</w:t>
+      </w:r>
+    </w:p>
+    <w:p>
+      <w:pPr>
+        <w:pStyle w:val="Compact"/>
+        <w:numPr>
+          <w:numId w:val="1020"/>
+          <w:ilvl w:val="1"/>
+        </w:numPr>
+      </w:pPr>
+      <w:r>
+        <w:t xml:space="preserve">Near Field Communication (NFC)</w:t>
+      </w:r>
+    </w:p>
+    <w:p>
+      <w:pPr>
+        <w:pStyle w:val="Compact"/>
+        <w:numPr>
+          <w:numId w:val="1020"/>
+          <w:ilvl w:val="1"/>
+        </w:numPr>
+      </w:pPr>
+      <w:r>
+        <w:t xml:space="preserve">HTTPS/SSL</w:t>
+      </w:r>
+    </w:p>
+    <w:p>
+      <w:pPr>
+        <w:pStyle w:val="Compact"/>
+        <w:numPr>
+          <w:numId w:val="1020"/>
+          <w:ilvl w:val="1"/>
+        </w:numPr>
+      </w:pPr>
+      <w:r>
+        <w:t xml:space="preserve">4g/5g/6g</w:t>
+      </w:r>
+    </w:p>
+    <w:p>
+      <w:pPr>
+        <w:pStyle w:val="Compact"/>
+        <w:numPr>
+          <w:numId w:val="1020"/>
+          <w:ilvl w:val="1"/>
+        </w:numPr>
+      </w:pPr>
+      <w:r>
+        <w:t xml:space="preserve">BitTorrent</w:t>
+      </w:r>
+    </w:p>
+    <w:p>
+      <w:pPr>
+        <w:pStyle w:val="Compact"/>
+        <w:numPr>
+          <w:numId w:val="1020"/>
+          <w:ilvl w:val="1"/>
+        </w:numPr>
+      </w:pPr>
+      <w:r>
+        <w:t xml:space="preserve">Dark Web</w:t>
+      </w:r>
+    </w:p>
+    <w:p>
+      <w:pPr>
+        <w:pStyle w:val="Compact"/>
+        <w:numPr>
+          <w:numId w:val="1020"/>
+          <w:ilvl w:val="1"/>
+        </w:numPr>
+      </w:pPr>
+      <w:r>
+        <w:t xml:space="preserve">Radio-frequency identification (RFID)</w:t>
+      </w:r>
+    </w:p>
+    <w:p>
+      <w:pPr>
+        <w:pStyle w:val="Compact"/>
+        <w:numPr>
+          <w:numId w:val="1020"/>
+          <w:ilvl w:val="1"/>
+        </w:numPr>
+      </w:pPr>
+      <w:r>
+        <w:t xml:space="preserve">Bluetooth Beacons</w:t>
+      </w:r>
+    </w:p>
+    <w:p>
+      <w:pPr>
+        <w:numPr>
           <w:numId w:val="1019"/>
-          <w:ilvl w:val="1"/>
-        </w:numPr>
-      </w:pPr>
-      <w:r>
-        <w:t xml:space="preserve">Bluetooth</w:t>
-      </w:r>
-    </w:p>
-    <w:p>
-      <w:pPr>
-        <w:pStyle w:val="Compact"/>
-        <w:numPr>
-          <w:numId w:val="1019"/>
-          <w:ilvl w:val="1"/>
-        </w:numPr>
-      </w:pPr>
-      <w:r>
-        <w:t xml:space="preserve">Mesh network</w:t>
-      </w:r>
-    </w:p>
-    <w:p>
-      <w:pPr>
-        <w:pStyle w:val="Compact"/>
-        <w:numPr>
-          <w:numId w:val="1019"/>
-          <w:ilvl w:val="1"/>
-        </w:numPr>
-      </w:pPr>
-      <w:r>
-        <w:t xml:space="preserve">Near Field Communication (NFC)</w:t>
-      </w:r>
-    </w:p>
-    <w:p>
-      <w:pPr>
-        <w:pStyle w:val="Compact"/>
-        <w:numPr>
-          <w:numId w:val="1019"/>
-          <w:ilvl w:val="1"/>
-        </w:numPr>
-      </w:pPr>
-      <w:r>
-        <w:t xml:space="preserve">HTTPS/SSL</w:t>
-      </w:r>
-    </w:p>
-    <w:p>
-      <w:pPr>
-        <w:pStyle w:val="Compact"/>
-        <w:numPr>
-          <w:numId w:val="1019"/>
-          <w:ilvl w:val="1"/>
-        </w:numPr>
-      </w:pPr>
-      <w:r>
-        <w:t xml:space="preserve">4g/5g/6g</w:t>
-      </w:r>
-    </w:p>
-    <w:p>
-      <w:pPr>
-        <w:pStyle w:val="Compact"/>
-        <w:numPr>
-          <w:numId w:val="1019"/>
-          <w:ilvl w:val="1"/>
-        </w:numPr>
-      </w:pPr>
-      <w:r>
-        <w:t xml:space="preserve">BitTorrent</w:t>
-      </w:r>
-    </w:p>
-    <w:p>
-      <w:pPr>
-        <w:pStyle w:val="Compact"/>
-        <w:numPr>
-          <w:numId w:val="1019"/>
-          <w:ilvl w:val="1"/>
-        </w:numPr>
-      </w:pPr>
-      <w:r>
-        <w:t xml:space="preserve">Dark Web</w:t>
-      </w:r>
-    </w:p>
-    <w:p>
-      <w:pPr>
-        <w:pStyle w:val="Compact"/>
-        <w:numPr>
-          <w:numId w:val="1019"/>
-          <w:ilvl w:val="1"/>
-        </w:numPr>
-      </w:pPr>
-      <w:r>
-        <w:t xml:space="preserve">Radio-frequency identification (RFID)</w:t>
-      </w:r>
-    </w:p>
-    <w:p>
-      <w:pPr>
-        <w:pStyle w:val="Compact"/>
-        <w:numPr>
-          <w:numId w:val="1019"/>
-          <w:ilvl w:val="1"/>
-        </w:numPr>
-      </w:pPr>
-      <w:r>
-        <w:t xml:space="preserve">Bluetooth Beacons</w:t>
-      </w:r>
-    </w:p>
-    <w:p>
-      <w:pPr>
-        <w:numPr>
-          <w:numId w:val="1018"/>
           <w:ilvl w:val="0"/>
         </w:numPr>
       </w:pPr>
@@ -4386,7 +4437,7 @@
       <w:pPr>
         <w:pStyle w:val="Compact"/>
         <w:numPr>
-          <w:numId w:val="1020"/>
+          <w:numId w:val="1021"/>
           <w:ilvl w:val="0"/>
         </w:numPr>
       </w:pPr>
@@ -4401,7 +4452,7 @@
       <w:pPr>
         <w:pStyle w:val="Compact"/>
         <w:numPr>
-          <w:numId w:val="1021"/>
+          <w:numId w:val="1022"/>
           <w:ilvl w:val="1"/>
         </w:numPr>
       </w:pPr>
@@ -4450,7 +4501,7 @@
       <w:pPr>
         <w:pStyle w:val="Compact"/>
         <w:numPr>
-          <w:numId w:val="1021"/>
+          <w:numId w:val="1022"/>
           <w:ilvl w:val="1"/>
         </w:numPr>
       </w:pPr>
@@ -4488,7 +4539,7 @@
       <w:pPr>
         <w:pStyle w:val="Compact"/>
         <w:numPr>
-          <w:numId w:val="1021"/>
+          <w:numId w:val="1022"/>
           <w:ilvl w:val="1"/>
         </w:numPr>
       </w:pPr>
@@ -4526,7 +4577,7 @@
       <w:pPr>
         <w:pStyle w:val="Compact"/>
         <w:numPr>
-          <w:numId w:val="1020"/>
+          <w:numId w:val="1021"/>
           <w:ilvl w:val="0"/>
         </w:numPr>
       </w:pPr>
@@ -4541,7 +4592,7 @@
       <w:pPr>
         <w:pStyle w:val="Compact"/>
         <w:numPr>
-          <w:numId w:val="1022"/>
+          <w:numId w:val="1023"/>
           <w:ilvl w:val="1"/>
         </w:numPr>
       </w:pPr>
@@ -4573,7 +4624,7 @@
       <w:pPr>
         <w:pStyle w:val="Compact"/>
         <w:numPr>
-          <w:numId w:val="1022"/>
+          <w:numId w:val="1023"/>
           <w:ilvl w:val="1"/>
         </w:numPr>
       </w:pPr>
@@ -4611,7 +4662,7 @@
       <w:pPr>
         <w:pStyle w:val="Compact"/>
         <w:numPr>
-          <w:numId w:val="1022"/>
+          <w:numId w:val="1023"/>
           <w:ilvl w:val="1"/>
         </w:numPr>
       </w:pPr>
@@ -4660,7 +4711,7 @@
       <w:pPr>
         <w:pStyle w:val="Compact"/>
         <w:numPr>
-          <w:numId w:val="1023"/>
+          <w:numId w:val="1024"/>
           <w:ilvl w:val="0"/>
         </w:numPr>
       </w:pPr>
@@ -4672,7 +4723,7 @@
       <w:pPr>
         <w:pStyle w:val="Compact"/>
         <w:numPr>
-          <w:numId w:val="1023"/>
+          <w:numId w:val="1024"/>
           <w:ilvl w:val="0"/>
         </w:numPr>
       </w:pPr>
@@ -4684,7 +4735,7 @@
       <w:pPr>
         <w:pStyle w:val="Compact"/>
         <w:numPr>
-          <w:numId w:val="1023"/>
+          <w:numId w:val="1024"/>
           <w:ilvl w:val="0"/>
         </w:numPr>
       </w:pPr>
@@ -4731,7 +4782,7 @@
       <w:pPr>
         <w:pStyle w:val="Compact"/>
         <w:numPr>
-          <w:numId w:val="1024"/>
+          <w:numId w:val="1025"/>
           <w:ilvl w:val="0"/>
         </w:numPr>
       </w:pPr>
@@ -5404,37 +5455,37 @@
     </w:lvlOverride>
   </w:num>
   <w:num w:numId="1016">
-    <w:abstractNumId w:val="991"/>
+    <w:abstractNumId w:val="99411"/>
+    <w:lvlOverride w:ilvl="0">
+      <w:startOverride w:val="1"/>
+    </w:lvlOverride>
+    <w:lvlOverride w:ilvl="1">
+      <w:startOverride w:val="1"/>
+    </w:lvlOverride>
+    <w:lvlOverride w:ilvl="2">
+      <w:startOverride w:val="1"/>
+    </w:lvlOverride>
+    <w:lvlOverride w:ilvl="3">
+      <w:startOverride w:val="1"/>
+    </w:lvlOverride>
+    <w:lvlOverride w:ilvl="4">
+      <w:startOverride w:val="1"/>
+    </w:lvlOverride>
+    <w:lvlOverride w:ilvl="5">
+      <w:startOverride w:val="1"/>
+    </w:lvlOverride>
+    <w:lvlOverride w:ilvl="6">
+      <w:startOverride w:val="1"/>
+    </w:lvlOverride>
+    <w:lvlOverride w:ilvl="7">
+      <w:startOverride w:val="1"/>
+    </w:lvlOverride>
+    <w:lvlOverride w:ilvl="8">
+      <w:startOverride w:val="1"/>
+    </w:lvlOverride>
   </w:num>
   <w:num w:numId="1017">
-    <w:abstractNumId w:val="99411"/>
-    <w:lvlOverride w:ilvl="0">
-      <w:startOverride w:val="1"/>
-    </w:lvlOverride>
-    <w:lvlOverride w:ilvl="1">
-      <w:startOverride w:val="1"/>
-    </w:lvlOverride>
-    <w:lvlOverride w:ilvl="2">
-      <w:startOverride w:val="1"/>
-    </w:lvlOverride>
-    <w:lvlOverride w:ilvl="3">
-      <w:startOverride w:val="1"/>
-    </w:lvlOverride>
-    <w:lvlOverride w:ilvl="4">
-      <w:startOverride w:val="1"/>
-    </w:lvlOverride>
-    <w:lvlOverride w:ilvl="5">
-      <w:startOverride w:val="1"/>
-    </w:lvlOverride>
-    <w:lvlOverride w:ilvl="6">
-      <w:startOverride w:val="1"/>
-    </w:lvlOverride>
-    <w:lvlOverride w:ilvl="7">
-      <w:startOverride w:val="1"/>
-    </w:lvlOverride>
-    <w:lvlOverride w:ilvl="8">
-      <w:startOverride w:val="1"/>
-    </w:lvlOverride>
+    <w:abstractNumId w:val="991"/>
   </w:num>
   <w:num w:numId="1018">
     <w:abstractNumId w:val="99411"/>
@@ -5617,6 +5668,36 @@
     </w:lvlOverride>
   </w:num>
   <w:num w:numId="1024">
+    <w:abstractNumId w:val="99411"/>
+    <w:lvlOverride w:ilvl="0">
+      <w:startOverride w:val="1"/>
+    </w:lvlOverride>
+    <w:lvlOverride w:ilvl="1">
+      <w:startOverride w:val="1"/>
+    </w:lvlOverride>
+    <w:lvlOverride w:ilvl="2">
+      <w:startOverride w:val="1"/>
+    </w:lvlOverride>
+    <w:lvlOverride w:ilvl="3">
+      <w:startOverride w:val="1"/>
+    </w:lvlOverride>
+    <w:lvlOverride w:ilvl="4">
+      <w:startOverride w:val="1"/>
+    </w:lvlOverride>
+    <w:lvlOverride w:ilvl="5">
+      <w:startOverride w:val="1"/>
+    </w:lvlOverride>
+    <w:lvlOverride w:ilvl="6">
+      <w:startOverride w:val="1"/>
+    </w:lvlOverride>
+    <w:lvlOverride w:ilvl="7">
+      <w:startOverride w:val="1"/>
+    </w:lvlOverride>
+    <w:lvlOverride w:ilvl="8">
+      <w:startOverride w:val="1"/>
+    </w:lvlOverride>
+  </w:num>
+  <w:num w:numId="1025">
     <w:abstractNumId w:val="991"/>
   </w:num>
 </w:numbering>

--- a/word/school-networks.docx
+++ b/word/school-networks.docx
@@ -435,7 +435,7 @@
     </w:p>
     <w:p>
       <w:pPr>
-        <w:pStyle w:val="DefinitionTerm"/>
+        <w:pStyle w:val="FirstParagraph"/>
       </w:pPr>
       <w:r>
         <w:rPr>
@@ -447,7 +447,10 @@
     <w:p>
       <w:pPr>
         <w:pStyle w:val="Compact"/>
-        <w:pStyle w:val="Definition"/>
+        <w:numPr>
+          <w:numId w:val="1002"/>
+          <w:ilvl w:val="0"/>
+        </w:numPr>
       </w:pPr>
       <w:r>
         <w:t xml:space="preserve">Mondays: 6:30pm - 8:30pm EST</w:t>
@@ -456,7 +459,10 @@
     <w:p>
       <w:pPr>
         <w:pStyle w:val="Compact"/>
-        <w:pStyle w:val="Definition"/>
+        <w:numPr>
+          <w:numId w:val="1002"/>
+          <w:ilvl w:val="0"/>
+        </w:numPr>
       </w:pPr>
       <w:r>
         <w:t xml:space="preserve">Wednesdays: 6:30pm - 8:30pm EST</w:t>
@@ -465,7 +471,10 @@
     <w:p>
       <w:pPr>
         <w:pStyle w:val="Compact"/>
-        <w:pStyle w:val="Definition"/>
+        <w:numPr>
+          <w:numId w:val="1002"/>
+          <w:ilvl w:val="0"/>
+        </w:numPr>
       </w:pPr>
       <w:r>
         <w:t xml:space="preserve">Also available by appointment</w:t>
@@ -701,7 +710,7 @@
       <w:pPr>
         <w:pStyle w:val="Compact"/>
         <w:numPr>
-          <w:numId w:val="1002"/>
+          <w:numId w:val="1003"/>
           <w:ilvl w:val="0"/>
         </w:numPr>
       </w:pPr>
@@ -722,7 +731,7 @@
       <w:pPr>
         <w:pStyle w:val="Compact"/>
         <w:numPr>
-          <w:numId w:val="1002"/>
+          <w:numId w:val="1003"/>
           <w:ilvl w:val="0"/>
         </w:numPr>
       </w:pPr>
@@ -805,7 +814,7 @@
       <w:pPr>
         <w:pStyle w:val="Compact"/>
         <w:numPr>
-          <w:numId w:val="1002"/>
+          <w:numId w:val="1003"/>
           <w:ilvl w:val="0"/>
         </w:numPr>
       </w:pPr>
@@ -878,7 +887,7 @@
       <w:pPr>
         <w:pStyle w:val="Compact"/>
         <w:numPr>
-          <w:numId w:val="1002"/>
+          <w:numId w:val="1003"/>
           <w:ilvl w:val="0"/>
         </w:numPr>
       </w:pPr>
@@ -962,7 +971,7 @@
       <w:pPr>
         <w:pStyle w:val="Compact"/>
         <w:numPr>
-          <w:numId w:val="1003"/>
+          <w:numId w:val="1004"/>
           <w:ilvl w:val="0"/>
         </w:numPr>
       </w:pPr>
@@ -979,7 +988,7 @@
       <w:pPr>
         <w:pStyle w:val="Compact"/>
         <w:numPr>
-          <w:numId w:val="1003"/>
+          <w:numId w:val="1004"/>
           <w:ilvl w:val="0"/>
         </w:numPr>
       </w:pPr>
@@ -996,7 +1005,7 @@
       <w:pPr>
         <w:pStyle w:val="Compact"/>
         <w:numPr>
-          <w:numId w:val="1003"/>
+          <w:numId w:val="1004"/>
           <w:ilvl w:val="0"/>
         </w:numPr>
       </w:pPr>
@@ -1013,7 +1022,7 @@
       <w:pPr>
         <w:pStyle w:val="Compact"/>
         <w:numPr>
-          <w:numId w:val="1003"/>
+          <w:numId w:val="1004"/>
           <w:ilvl w:val="0"/>
         </w:numPr>
       </w:pPr>
@@ -1117,7 +1126,7 @@
       <w:pPr>
         <w:pStyle w:val="Compact"/>
         <w:numPr>
-          <w:numId w:val="1003"/>
+          <w:numId w:val="1004"/>
           <w:ilvl w:val="0"/>
         </w:numPr>
       </w:pPr>
@@ -1295,7 +1304,7 @@
       <w:pPr>
         <w:pStyle w:val="Compact"/>
         <w:numPr>
-          <w:numId w:val="1004"/>
+          <w:numId w:val="1005"/>
           <w:ilvl w:val="0"/>
         </w:numPr>
       </w:pPr>
@@ -1318,7 +1327,7 @@
       <w:pPr>
         <w:pStyle w:val="Compact"/>
         <w:numPr>
-          <w:numId w:val="1004"/>
+          <w:numId w:val="1005"/>
           <w:ilvl w:val="0"/>
         </w:numPr>
       </w:pPr>
@@ -1392,7 +1401,7 @@
       <w:pPr>
         <w:pStyle w:val="Compact"/>
         <w:numPr>
-          <w:numId w:val="1005"/>
+          <w:numId w:val="1006"/>
           <w:ilvl w:val="0"/>
         </w:numPr>
       </w:pPr>
@@ -1404,7 +1413,7 @@
       <w:pPr>
         <w:pStyle w:val="Compact"/>
         <w:numPr>
-          <w:numId w:val="1005"/>
+          <w:numId w:val="1006"/>
           <w:ilvl w:val="0"/>
         </w:numPr>
       </w:pPr>
@@ -1416,7 +1425,7 @@
       <w:pPr>
         <w:pStyle w:val="Compact"/>
         <w:numPr>
-          <w:numId w:val="1005"/>
+          <w:numId w:val="1006"/>
           <w:ilvl w:val="0"/>
         </w:numPr>
       </w:pPr>
@@ -1428,7 +1437,7 @@
       <w:pPr>
         <w:pStyle w:val="Compact"/>
         <w:numPr>
-          <w:numId w:val="1005"/>
+          <w:numId w:val="1006"/>
           <w:ilvl w:val="0"/>
         </w:numPr>
       </w:pPr>
@@ -1440,7 +1449,7 @@
       <w:pPr>
         <w:pStyle w:val="Compact"/>
         <w:numPr>
-          <w:numId w:val="1005"/>
+          <w:numId w:val="1006"/>
           <w:ilvl w:val="0"/>
         </w:numPr>
       </w:pPr>
@@ -1490,7 +1499,7 @@
       <w:pPr>
         <w:pStyle w:val="Compact"/>
         <w:numPr>
-          <w:numId w:val="1006"/>
+          <w:numId w:val="1007"/>
           <w:ilvl w:val="0"/>
         </w:numPr>
       </w:pPr>
@@ -1507,7 +1516,7 @@
       <w:pPr>
         <w:pStyle w:val="Compact"/>
         <w:numPr>
-          <w:numId w:val="1006"/>
+          <w:numId w:val="1007"/>
           <w:ilvl w:val="0"/>
         </w:numPr>
       </w:pPr>
@@ -1524,7 +1533,7 @@
       <w:pPr>
         <w:pStyle w:val="Compact"/>
         <w:numPr>
-          <w:numId w:val="1006"/>
+          <w:numId w:val="1007"/>
           <w:ilvl w:val="0"/>
         </w:numPr>
       </w:pPr>
@@ -1548,7 +1557,7 @@
       <w:pPr>
         <w:pStyle w:val="Compact"/>
         <w:numPr>
-          <w:numId w:val="1006"/>
+          <w:numId w:val="1007"/>
           <w:ilvl w:val="0"/>
         </w:numPr>
       </w:pPr>
@@ -1565,7 +1574,7 @@
       <w:pPr>
         <w:pStyle w:val="Compact"/>
         <w:numPr>
-          <w:numId w:val="1006"/>
+          <w:numId w:val="1007"/>
           <w:ilvl w:val="0"/>
         </w:numPr>
       </w:pPr>
@@ -2173,7 +2182,7 @@
       <w:pPr>
         <w:pStyle w:val="Compact"/>
         <w:numPr>
-          <w:numId w:val="1007"/>
+          <w:numId w:val="1008"/>
           <w:ilvl w:val="0"/>
         </w:numPr>
       </w:pPr>
@@ -2185,7 +2194,7 @@
       <w:pPr>
         <w:pStyle w:val="Compact"/>
         <w:numPr>
-          <w:numId w:val="1007"/>
+          <w:numId w:val="1008"/>
           <w:ilvl w:val="0"/>
         </w:numPr>
       </w:pPr>
@@ -2197,7 +2206,7 @@
       <w:pPr>
         <w:pStyle w:val="Compact"/>
         <w:numPr>
-          <w:numId w:val="1007"/>
+          <w:numId w:val="1008"/>
           <w:ilvl w:val="0"/>
         </w:numPr>
       </w:pPr>
@@ -2209,7 +2218,7 @@
       <w:pPr>
         <w:pStyle w:val="Compact"/>
         <w:numPr>
-          <w:numId w:val="1007"/>
+          <w:numId w:val="1008"/>
           <w:ilvl w:val="0"/>
         </w:numPr>
       </w:pPr>
@@ -2229,7 +2238,7 @@
       <w:pPr>
         <w:pStyle w:val="Compact"/>
         <w:numPr>
-          <w:numId w:val="1008"/>
+          <w:numId w:val="1009"/>
           <w:ilvl w:val="0"/>
         </w:numPr>
       </w:pPr>
@@ -2241,7 +2250,7 @@
       <w:pPr>
         <w:pStyle w:val="Compact"/>
         <w:numPr>
-          <w:numId w:val="1008"/>
+          <w:numId w:val="1009"/>
           <w:ilvl w:val="0"/>
         </w:numPr>
       </w:pPr>
@@ -2253,7 +2262,7 @@
       <w:pPr>
         <w:pStyle w:val="Compact"/>
         <w:numPr>
-          <w:numId w:val="1008"/>
+          <w:numId w:val="1009"/>
           <w:ilvl w:val="0"/>
         </w:numPr>
       </w:pPr>
@@ -2265,7 +2274,7 @@
       <w:pPr>
         <w:pStyle w:val="Compact"/>
         <w:numPr>
-          <w:numId w:val="1008"/>
+          <w:numId w:val="1009"/>
           <w:ilvl w:val="0"/>
         </w:numPr>
       </w:pPr>
@@ -2364,7 +2373,7 @@
       <w:pPr>
         <w:pStyle w:val="Compact"/>
         <w:numPr>
-          <w:numId w:val="1009"/>
+          <w:numId w:val="1010"/>
           <w:ilvl w:val="0"/>
         </w:numPr>
       </w:pPr>
@@ -2376,7 +2385,7 @@
       <w:pPr>
         <w:pStyle w:val="Compact"/>
         <w:numPr>
-          <w:numId w:val="1009"/>
+          <w:numId w:val="1010"/>
           <w:ilvl w:val="0"/>
         </w:numPr>
       </w:pPr>
@@ -2388,7 +2397,7 @@
       <w:pPr>
         <w:pStyle w:val="Compact"/>
         <w:numPr>
-          <w:numId w:val="1009"/>
+          <w:numId w:val="1010"/>
           <w:ilvl w:val="0"/>
         </w:numPr>
       </w:pPr>
@@ -2400,7 +2409,7 @@
       <w:pPr>
         <w:pStyle w:val="Compact"/>
         <w:numPr>
-          <w:numId w:val="1009"/>
+          <w:numId w:val="1010"/>
           <w:ilvl w:val="0"/>
         </w:numPr>
       </w:pPr>
@@ -2412,7 +2421,7 @@
       <w:pPr>
         <w:pStyle w:val="Compact"/>
         <w:numPr>
-          <w:numId w:val="1009"/>
+          <w:numId w:val="1010"/>
           <w:ilvl w:val="0"/>
         </w:numPr>
       </w:pPr>
@@ -2493,7 +2502,7 @@
       <w:pPr>
         <w:pStyle w:val="Compact"/>
         <w:numPr>
-          <w:numId w:val="1010"/>
+          <w:numId w:val="1011"/>
           <w:ilvl w:val="0"/>
         </w:numPr>
       </w:pPr>
@@ -2593,7 +2602,7 @@
       <w:pPr>
         <w:pStyle w:val="Compact"/>
         <w:numPr>
-          <w:numId w:val="1010"/>
+          <w:numId w:val="1011"/>
           <w:ilvl w:val="0"/>
         </w:numPr>
       </w:pPr>
@@ -2661,7 +2670,7 @@
       <w:pPr>
         <w:pStyle w:val="Compact"/>
         <w:numPr>
-          <w:numId w:val="1010"/>
+          <w:numId w:val="1011"/>
           <w:ilvl w:val="0"/>
         </w:numPr>
       </w:pPr>
@@ -2733,7 +2742,7 @@
       <w:pPr>
         <w:pStyle w:val="Compact"/>
         <w:numPr>
-          <w:numId w:val="1010"/>
+          <w:numId w:val="1011"/>
           <w:ilvl w:val="0"/>
         </w:numPr>
       </w:pPr>
@@ -2771,7 +2780,7 @@
       <w:pPr>
         <w:pStyle w:val="Compact"/>
         <w:numPr>
-          <w:numId w:val="1010"/>
+          <w:numId w:val="1011"/>
           <w:ilvl w:val="0"/>
         </w:numPr>
       </w:pPr>
@@ -2815,7 +2824,7 @@
       <w:pPr>
         <w:pStyle w:val="Compact"/>
         <w:numPr>
-          <w:numId w:val="1010"/>
+          <w:numId w:val="1011"/>
           <w:ilvl w:val="0"/>
         </w:numPr>
       </w:pPr>
@@ -2893,7 +2902,7 @@
       <w:pPr>
         <w:pStyle w:val="Compact"/>
         <w:numPr>
-          <w:numId w:val="1011"/>
+          <w:numId w:val="1012"/>
           <w:ilvl w:val="0"/>
         </w:numPr>
       </w:pPr>
@@ -2905,7 +2914,7 @@
       <w:pPr>
         <w:pStyle w:val="Compact"/>
         <w:numPr>
-          <w:numId w:val="1011"/>
+          <w:numId w:val="1012"/>
           <w:ilvl w:val="0"/>
         </w:numPr>
       </w:pPr>
@@ -2917,7 +2926,7 @@
       <w:pPr>
         <w:pStyle w:val="Compact"/>
         <w:numPr>
-          <w:numId w:val="1011"/>
+          <w:numId w:val="1012"/>
           <w:ilvl w:val="0"/>
         </w:numPr>
       </w:pPr>
@@ -2987,6 +2996,65 @@
         <w:rPr>
           <w:b/>
         </w:rPr>
+        <w:t xml:space="preserve">Week 1 Guiding Questions:</w:t>
+      </w:r>
+    </w:p>
+    <w:p>
+      <w:pPr>
+        <w:pStyle w:val="Compact"/>
+        <w:numPr>
+          <w:numId w:val="1013"/>
+          <w:ilvl w:val="0"/>
+        </w:numPr>
+      </w:pPr>
+      <w:r>
+        <w:t xml:space="preserve">How does a modern computer work?</w:t>
+      </w:r>
+    </w:p>
+    <w:p>
+      <w:pPr>
+        <w:pStyle w:val="Compact"/>
+        <w:numPr>
+          <w:numId w:val="1013"/>
+          <w:ilvl w:val="0"/>
+        </w:numPr>
+      </w:pPr>
+      <w:r>
+        <w:t xml:space="preserve">What makes a computer a</w:t>
+      </w:r>
+      <w:r>
+        <w:t xml:space="preserve"> </w:t>
+      </w:r>
+      <w:r>
+        <w:rPr>
+          <w:i/>
+        </w:rPr>
+        <w:t xml:space="preserve">computer</w:t>
+      </w:r>
+      <w:r>
+        <w:t xml:space="preserve">?</w:t>
+      </w:r>
+    </w:p>
+    <w:p>
+      <w:pPr>
+        <w:pStyle w:val="Compact"/>
+        <w:numPr>
+          <w:numId w:val="1013"/>
+          <w:ilvl w:val="0"/>
+        </w:numPr>
+      </w:pPr>
+      <w:r>
+        <w:t xml:space="preserve">How is a computer an abstraction of many parts and processes?</w:t>
+      </w:r>
+    </w:p>
+    <w:p>
+      <w:pPr>
+        <w:pStyle w:val="FirstParagraph"/>
+      </w:pPr>
+      <w:r>
+        <w:rPr>
+          <w:b/>
+        </w:rPr>
         <w:t xml:space="preserve">Watch &amp; Read:</w:t>
       </w:r>
     </w:p>
@@ -2994,7 +3062,7 @@
       <w:pPr>
         <w:pStyle w:val="Compact"/>
         <w:numPr>
-          <w:numId w:val="1012"/>
+          <w:numId w:val="1014"/>
           <w:ilvl w:val="0"/>
         </w:numPr>
       </w:pPr>
@@ -3017,7 +3085,7 @@
       <w:pPr>
         <w:pStyle w:val="Compact"/>
         <w:numPr>
-          <w:numId w:val="1012"/>
+          <w:numId w:val="1014"/>
           <w:ilvl w:val="0"/>
         </w:numPr>
       </w:pPr>
@@ -3040,7 +3108,7 @@
       <w:pPr>
         <w:pStyle w:val="Compact"/>
         <w:numPr>
-          <w:numId w:val="1012"/>
+          <w:numId w:val="1014"/>
           <w:ilvl w:val="0"/>
         </w:numPr>
       </w:pPr>
@@ -3081,7 +3149,7 @@
       <w:pPr>
         <w:pStyle w:val="Compact"/>
         <w:numPr>
-          <w:numId w:val="1012"/>
+          <w:numId w:val="1014"/>
           <w:ilvl w:val="0"/>
         </w:numPr>
       </w:pPr>
@@ -3104,7 +3172,7 @@
       <w:pPr>
         <w:pStyle w:val="Compact"/>
         <w:numPr>
-          <w:numId w:val="1012"/>
+          <w:numId w:val="1014"/>
           <w:ilvl w:val="0"/>
         </w:numPr>
       </w:pPr>
@@ -3127,7 +3195,7 @@
       <w:pPr>
         <w:pStyle w:val="Compact"/>
         <w:numPr>
-          <w:numId w:val="1012"/>
+          <w:numId w:val="1014"/>
           <w:ilvl w:val="0"/>
         </w:numPr>
       </w:pPr>
@@ -3176,7 +3244,7 @@
       <w:pPr>
         <w:pStyle w:val="Compact"/>
         <w:numPr>
-          <w:numId w:val="1013"/>
+          <w:numId w:val="1015"/>
           <w:ilvl w:val="0"/>
         </w:numPr>
       </w:pPr>
@@ -3206,7 +3274,7 @@
       <w:pPr>
         <w:pStyle w:val="Compact"/>
         <w:numPr>
-          <w:numId w:val="1013"/>
+          <w:numId w:val="1015"/>
           <w:ilvl w:val="0"/>
         </w:numPr>
       </w:pPr>
@@ -3229,7 +3297,7 @@
       <w:pPr>
         <w:pStyle w:val="Compact"/>
         <w:numPr>
-          <w:numId w:val="1013"/>
+          <w:numId w:val="1015"/>
           <w:ilvl w:val="0"/>
         </w:numPr>
       </w:pPr>
@@ -3256,7 +3324,7 @@
       <w:pPr>
         <w:pStyle w:val="Compact"/>
         <w:numPr>
-          <w:numId w:val="1013"/>
+          <w:numId w:val="1015"/>
           <w:ilvl w:val="0"/>
         </w:numPr>
       </w:pPr>
@@ -3430,6 +3498,41 @@
         <w:rPr>
           <w:b/>
         </w:rPr>
+        <w:t xml:space="preserve">Week 2 Guiding Questions:</w:t>
+      </w:r>
+    </w:p>
+    <w:p>
+      <w:pPr>
+        <w:pStyle w:val="Compact"/>
+        <w:numPr>
+          <w:numId w:val="1016"/>
+          <w:ilvl w:val="0"/>
+        </w:numPr>
+      </w:pPr>
+      <w:r>
+        <w:t xml:space="preserve">How is a command line interface different from the more familiar graphical user interface?</w:t>
+      </w:r>
+    </w:p>
+    <w:p>
+      <w:pPr>
+        <w:pStyle w:val="Compact"/>
+        <w:numPr>
+          <w:numId w:val="1016"/>
+          <w:ilvl w:val="0"/>
+        </w:numPr>
+      </w:pPr>
+      <w:r>
+        <w:t xml:space="preserve">What is gained from a CLI? What is lost?</w:t>
+      </w:r>
+    </w:p>
+    <w:p>
+      <w:pPr>
+        <w:pStyle w:val="FirstParagraph"/>
+      </w:pPr>
+      <w:r>
+        <w:rPr>
+          <w:b/>
+        </w:rPr>
         <w:t xml:space="preserve">Watch, Play, &amp; Read:</w:t>
       </w:r>
     </w:p>
@@ -3437,7 +3540,7 @@
       <w:pPr>
         <w:pStyle w:val="Compact"/>
         <w:numPr>
-          <w:numId w:val="1014"/>
+          <w:numId w:val="1017"/>
           <w:ilvl w:val="0"/>
         </w:numPr>
       </w:pPr>
@@ -3460,7 +3563,7 @@
       <w:pPr>
         <w:pStyle w:val="Compact"/>
         <w:numPr>
-          <w:numId w:val="1014"/>
+          <w:numId w:val="1017"/>
           <w:ilvl w:val="0"/>
         </w:numPr>
       </w:pPr>
@@ -3486,7 +3589,7 @@
       <w:pPr>
         <w:pStyle w:val="Compact"/>
         <w:numPr>
-          <w:numId w:val="1014"/>
+          <w:numId w:val="1017"/>
           <w:ilvl w:val="0"/>
         </w:numPr>
       </w:pPr>
@@ -3515,7 +3618,7 @@
       <w:pPr>
         <w:pStyle w:val="Compact"/>
         <w:numPr>
-          <w:numId w:val="1014"/>
+          <w:numId w:val="1017"/>
           <w:ilvl w:val="0"/>
         </w:numPr>
       </w:pPr>
@@ -3562,7 +3665,7 @@
       <w:pPr>
         <w:pStyle w:val="Compact"/>
         <w:numPr>
-          <w:numId w:val="1015"/>
+          <w:numId w:val="1018"/>
           <w:ilvl w:val="0"/>
         </w:numPr>
       </w:pPr>
@@ -3616,7 +3719,7 @@
       <w:pPr>
         <w:pStyle w:val="Compact"/>
         <w:numPr>
-          <w:numId w:val="1015"/>
+          <w:numId w:val="1018"/>
           <w:ilvl w:val="0"/>
         </w:numPr>
       </w:pPr>
@@ -3639,7 +3742,7 @@
       <w:pPr>
         <w:pStyle w:val="Compact"/>
         <w:numPr>
-          <w:numId w:val="1015"/>
+          <w:numId w:val="1018"/>
           <w:ilvl w:val="0"/>
         </w:numPr>
       </w:pPr>
@@ -3683,7 +3786,7 @@
       <w:pPr>
         <w:pStyle w:val="Compact"/>
         <w:numPr>
-          <w:numId w:val="1015"/>
+          <w:numId w:val="1018"/>
           <w:ilvl w:val="0"/>
         </w:numPr>
       </w:pPr>
@@ -3695,7 +3798,7 @@
       <w:pPr>
         <w:pStyle w:val="Compact"/>
         <w:numPr>
-          <w:numId w:val="1015"/>
+          <w:numId w:val="1018"/>
           <w:ilvl w:val="0"/>
         </w:numPr>
       </w:pPr>
@@ -3783,6 +3886,41 @@
         <w:rPr>
           <w:b/>
         </w:rPr>
+        <w:t xml:space="preserve">Week 3 Guiding Questions:</w:t>
+      </w:r>
+    </w:p>
+    <w:p>
+      <w:pPr>
+        <w:pStyle w:val="Compact"/>
+        <w:numPr>
+          <w:numId w:val="1019"/>
+          <w:ilvl w:val="0"/>
+        </w:numPr>
+      </w:pPr>
+      <w:r>
+        <w:t xml:space="preserve">How do you secure digital resources?</w:t>
+      </w:r>
+    </w:p>
+    <w:p>
+      <w:pPr>
+        <w:pStyle w:val="Compact"/>
+        <w:numPr>
+          <w:numId w:val="1019"/>
+          <w:ilvl w:val="0"/>
+        </w:numPr>
+      </w:pPr>
+      <w:r>
+        <w:t xml:space="preserve">Is the unix approach of users and groups sufficient for all security needs?</w:t>
+      </w:r>
+    </w:p>
+    <w:p>
+      <w:pPr>
+        <w:pStyle w:val="FirstParagraph"/>
+      </w:pPr>
+      <w:r>
+        <w:rPr>
+          <w:b/>
+        </w:rPr>
         <w:t xml:space="preserve">Watch &amp; Read:</w:t>
       </w:r>
     </w:p>
@@ -3790,7 +3928,7 @@
       <w:pPr>
         <w:pStyle w:val="Compact"/>
         <w:numPr>
-          <w:numId w:val="1016"/>
+          <w:numId w:val="1020"/>
           <w:ilvl w:val="0"/>
         </w:numPr>
       </w:pPr>
@@ -3819,7 +3957,7 @@
       <w:pPr>
         <w:pStyle w:val="Compact"/>
         <w:numPr>
-          <w:numId w:val="1016"/>
+          <w:numId w:val="1020"/>
           <w:ilvl w:val="0"/>
         </w:numPr>
       </w:pPr>
@@ -3848,7 +3986,7 @@
       <w:pPr>
         <w:pStyle w:val="Compact"/>
         <w:numPr>
-          <w:numId w:val="1016"/>
+          <w:numId w:val="1020"/>
           <w:ilvl w:val="0"/>
         </w:numPr>
       </w:pPr>
@@ -3871,7 +4009,7 @@
       <w:pPr>
         <w:pStyle w:val="Compact"/>
         <w:numPr>
-          <w:numId w:val="1016"/>
+          <w:numId w:val="1020"/>
           <w:ilvl w:val="0"/>
         </w:numPr>
       </w:pPr>
@@ -3900,7 +4038,7 @@
       <w:pPr>
         <w:pStyle w:val="Compact"/>
         <w:numPr>
-          <w:numId w:val="1016"/>
+          <w:numId w:val="1020"/>
           <w:ilvl w:val="0"/>
         </w:numPr>
       </w:pPr>
@@ -3923,7 +4061,7 @@
       <w:pPr>
         <w:pStyle w:val="Compact"/>
         <w:numPr>
-          <w:numId w:val="1016"/>
+          <w:numId w:val="1020"/>
           <w:ilvl w:val="0"/>
         </w:numPr>
       </w:pPr>
@@ -3957,7 +4095,7 @@
       <w:pPr>
         <w:pStyle w:val="Compact"/>
         <w:numPr>
-          <w:numId w:val="1017"/>
+          <w:numId w:val="1021"/>
           <w:ilvl w:val="0"/>
         </w:numPr>
       </w:pPr>
@@ -4029,6 +4167,41 @@
         <w:rPr>
           <w:b/>
         </w:rPr>
+        <w:t xml:space="preserve">Week 4 Guiding Questions:</w:t>
+      </w:r>
+    </w:p>
+    <w:p>
+      <w:pPr>
+        <w:pStyle w:val="Compact"/>
+        <w:numPr>
+          <w:numId w:val="1022"/>
+          <w:ilvl w:val="0"/>
+        </w:numPr>
+      </w:pPr>
+      <w:r>
+        <w:t xml:space="preserve">How does the internet work as a collection of networks?</w:t>
+      </w:r>
+    </w:p>
+    <w:p>
+      <w:pPr>
+        <w:pStyle w:val="Compact"/>
+        <w:numPr>
+          <w:numId w:val="1022"/>
+          <w:ilvl w:val="0"/>
+        </w:numPr>
+      </w:pPr>
+      <w:r>
+        <w:t xml:space="preserve">How does a multi-layered model allow for abstraction between different layers?</w:t>
+      </w:r>
+    </w:p>
+    <w:p>
+      <w:pPr>
+        <w:pStyle w:val="FirstParagraph"/>
+      </w:pPr>
+      <w:r>
+        <w:rPr>
+          <w:b/>
+        </w:rPr>
         <w:t xml:space="preserve">Watch:</w:t>
       </w:r>
     </w:p>
@@ -4036,7 +4209,7 @@
       <w:pPr>
         <w:pStyle w:val="Compact"/>
         <w:numPr>
-          <w:numId w:val="1018"/>
+          <w:numId w:val="1023"/>
           <w:ilvl w:val="0"/>
         </w:numPr>
       </w:pPr>
@@ -4059,7 +4232,7 @@
       <w:pPr>
         <w:pStyle w:val="Compact"/>
         <w:numPr>
-          <w:numId w:val="1018"/>
+          <w:numId w:val="1023"/>
           <w:ilvl w:val="0"/>
         </w:numPr>
       </w:pPr>
@@ -4082,7 +4255,7 @@
       <w:pPr>
         <w:pStyle w:val="Compact"/>
         <w:numPr>
-          <w:numId w:val="1018"/>
+          <w:numId w:val="1023"/>
           <w:ilvl w:val="0"/>
         </w:numPr>
       </w:pPr>
@@ -4105,7 +4278,7 @@
       <w:pPr>
         <w:pStyle w:val="Compact"/>
         <w:numPr>
-          <w:numId w:val="1018"/>
+          <w:numId w:val="1023"/>
           <w:ilvl w:val="0"/>
         </w:numPr>
       </w:pPr>
@@ -4138,7 +4311,7 @@
     <w:p>
       <w:pPr>
         <w:numPr>
-          <w:numId w:val="1019"/>
+          <w:numId w:val="1024"/>
           <w:ilvl w:val="0"/>
         </w:numPr>
       </w:pPr>
@@ -4224,7 +4397,7 @@
       <w:pPr>
         <w:pStyle w:val="Compact"/>
         <w:numPr>
-          <w:numId w:val="1020"/>
+          <w:numId w:val="1025"/>
           <w:ilvl w:val="1"/>
         </w:numPr>
       </w:pPr>
@@ -4236,7 +4409,7 @@
       <w:pPr>
         <w:pStyle w:val="Compact"/>
         <w:numPr>
-          <w:numId w:val="1020"/>
+          <w:numId w:val="1025"/>
           <w:ilvl w:val="1"/>
         </w:numPr>
       </w:pPr>
@@ -4248,7 +4421,7 @@
       <w:pPr>
         <w:pStyle w:val="Compact"/>
         <w:numPr>
-          <w:numId w:val="1020"/>
+          <w:numId w:val="1025"/>
           <w:ilvl w:val="1"/>
         </w:numPr>
       </w:pPr>
@@ -4260,7 +4433,7 @@
       <w:pPr>
         <w:pStyle w:val="Compact"/>
         <w:numPr>
-          <w:numId w:val="1020"/>
+          <w:numId w:val="1025"/>
           <w:ilvl w:val="1"/>
         </w:numPr>
       </w:pPr>
@@ -4272,7 +4445,7 @@
       <w:pPr>
         <w:pStyle w:val="Compact"/>
         <w:numPr>
-          <w:numId w:val="1020"/>
+          <w:numId w:val="1025"/>
           <w:ilvl w:val="1"/>
         </w:numPr>
       </w:pPr>
@@ -4284,7 +4457,7 @@
       <w:pPr>
         <w:pStyle w:val="Compact"/>
         <w:numPr>
-          <w:numId w:val="1020"/>
+          <w:numId w:val="1025"/>
           <w:ilvl w:val="1"/>
         </w:numPr>
       </w:pPr>
@@ -4296,7 +4469,7 @@
       <w:pPr>
         <w:pStyle w:val="Compact"/>
         <w:numPr>
-          <w:numId w:val="1020"/>
+          <w:numId w:val="1025"/>
           <w:ilvl w:val="1"/>
         </w:numPr>
       </w:pPr>
@@ -4308,7 +4481,7 @@
       <w:pPr>
         <w:pStyle w:val="Compact"/>
         <w:numPr>
-          <w:numId w:val="1020"/>
+          <w:numId w:val="1025"/>
           <w:ilvl w:val="1"/>
         </w:numPr>
       </w:pPr>
@@ -4320,7 +4493,7 @@
       <w:pPr>
         <w:pStyle w:val="Compact"/>
         <w:numPr>
-          <w:numId w:val="1020"/>
+          <w:numId w:val="1025"/>
           <w:ilvl w:val="1"/>
         </w:numPr>
       </w:pPr>
@@ -4331,7 +4504,7 @@
     <w:p>
       <w:pPr>
         <w:numPr>
-          <w:numId w:val="1019"/>
+          <w:numId w:val="1024"/>
           <w:ilvl w:val="0"/>
         </w:numPr>
       </w:pPr>
@@ -4430,6 +4603,41 @@
         <w:rPr>
           <w:b/>
         </w:rPr>
+        <w:t xml:space="preserve">Week 5 Guiding Questions:</w:t>
+      </w:r>
+    </w:p>
+    <w:p>
+      <w:pPr>
+        <w:pStyle w:val="Compact"/>
+        <w:numPr>
+          <w:numId w:val="1026"/>
+          <w:ilvl w:val="0"/>
+        </w:numPr>
+      </w:pPr>
+      <w:r>
+        <w:t xml:space="preserve">How do school systems balance student privacy and autonomy, with safety and learning efficiency?</w:t>
+      </w:r>
+    </w:p>
+    <w:p>
+      <w:pPr>
+        <w:pStyle w:val="Compact"/>
+        <w:numPr>
+          <w:numId w:val="1026"/>
+          <w:ilvl w:val="0"/>
+        </w:numPr>
+      </w:pPr>
+      <w:r>
+        <w:t xml:space="preserve">What are the key ethical concerns of embedding corporate interests (and technology) into public spaces like schools?</w:t>
+      </w:r>
+    </w:p>
+    <w:p>
+      <w:pPr>
+        <w:pStyle w:val="FirstParagraph"/>
+      </w:pPr>
+      <w:r>
+        <w:rPr>
+          <w:b/>
+        </w:rPr>
         <w:t xml:space="preserve">Read:</w:t>
       </w:r>
     </w:p>
@@ -4437,7 +4645,7 @@
       <w:pPr>
         <w:pStyle w:val="Compact"/>
         <w:numPr>
-          <w:numId w:val="1021"/>
+          <w:numId w:val="1027"/>
           <w:ilvl w:val="0"/>
         </w:numPr>
       </w:pPr>
@@ -4452,7 +4660,7 @@
       <w:pPr>
         <w:pStyle w:val="Compact"/>
         <w:numPr>
-          <w:numId w:val="1022"/>
+          <w:numId w:val="1028"/>
           <w:ilvl w:val="1"/>
         </w:numPr>
       </w:pPr>
@@ -4501,7 +4709,7 @@
       <w:pPr>
         <w:pStyle w:val="Compact"/>
         <w:numPr>
-          <w:numId w:val="1022"/>
+          <w:numId w:val="1028"/>
           <w:ilvl w:val="1"/>
         </w:numPr>
       </w:pPr>
@@ -4539,7 +4747,7 @@
       <w:pPr>
         <w:pStyle w:val="Compact"/>
         <w:numPr>
-          <w:numId w:val="1022"/>
+          <w:numId w:val="1028"/>
           <w:ilvl w:val="1"/>
         </w:numPr>
       </w:pPr>
@@ -4577,7 +4785,7 @@
       <w:pPr>
         <w:pStyle w:val="Compact"/>
         <w:numPr>
-          <w:numId w:val="1021"/>
+          <w:numId w:val="1027"/>
           <w:ilvl w:val="0"/>
         </w:numPr>
       </w:pPr>
@@ -4592,7 +4800,7 @@
       <w:pPr>
         <w:pStyle w:val="Compact"/>
         <w:numPr>
-          <w:numId w:val="1023"/>
+          <w:numId w:val="1029"/>
           <w:ilvl w:val="1"/>
         </w:numPr>
       </w:pPr>
@@ -4624,7 +4832,7 @@
       <w:pPr>
         <w:pStyle w:val="Compact"/>
         <w:numPr>
-          <w:numId w:val="1023"/>
+          <w:numId w:val="1029"/>
           <w:ilvl w:val="1"/>
         </w:numPr>
       </w:pPr>
@@ -4662,7 +4870,7 @@
       <w:pPr>
         <w:pStyle w:val="Compact"/>
         <w:numPr>
-          <w:numId w:val="1023"/>
+          <w:numId w:val="1029"/>
           <w:ilvl w:val="1"/>
         </w:numPr>
       </w:pPr>
@@ -4711,7 +4919,7 @@
       <w:pPr>
         <w:pStyle w:val="Compact"/>
         <w:numPr>
-          <w:numId w:val="1024"/>
+          <w:numId w:val="1030"/>
           <w:ilvl w:val="0"/>
         </w:numPr>
       </w:pPr>
@@ -4723,7 +4931,7 @@
       <w:pPr>
         <w:pStyle w:val="Compact"/>
         <w:numPr>
-          <w:numId w:val="1024"/>
+          <w:numId w:val="1030"/>
           <w:ilvl w:val="0"/>
         </w:numPr>
       </w:pPr>
@@ -4735,7 +4943,7 @@
       <w:pPr>
         <w:pStyle w:val="Compact"/>
         <w:numPr>
-          <w:numId w:val="1024"/>
+          <w:numId w:val="1030"/>
           <w:ilvl w:val="0"/>
         </w:numPr>
       </w:pPr>
@@ -4782,7 +4990,7 @@
       <w:pPr>
         <w:pStyle w:val="Compact"/>
         <w:numPr>
-          <w:numId w:val="1025"/>
+          <w:numId w:val="1031"/>
           <w:ilvl w:val="0"/>
         </w:numPr>
       </w:pPr>
@@ -5275,34 +5483,7 @@
     <w:abstractNumId w:val="991"/>
   </w:num>
   <w:num w:numId="1010">
-    <w:abstractNumId w:val="99411"/>
-    <w:lvlOverride w:ilvl="0">
-      <w:startOverride w:val="1"/>
-    </w:lvlOverride>
-    <w:lvlOverride w:ilvl="1">
-      <w:startOverride w:val="1"/>
-    </w:lvlOverride>
-    <w:lvlOverride w:ilvl="2">
-      <w:startOverride w:val="1"/>
-    </w:lvlOverride>
-    <w:lvlOverride w:ilvl="3">
-      <w:startOverride w:val="1"/>
-    </w:lvlOverride>
-    <w:lvlOverride w:ilvl="4">
-      <w:startOverride w:val="1"/>
-    </w:lvlOverride>
-    <w:lvlOverride w:ilvl="5">
-      <w:startOverride w:val="1"/>
-    </w:lvlOverride>
-    <w:lvlOverride w:ilvl="6">
-      <w:startOverride w:val="1"/>
-    </w:lvlOverride>
-    <w:lvlOverride w:ilvl="7">
-      <w:startOverride w:val="1"/>
-    </w:lvlOverride>
-    <w:lvlOverride w:ilvl="8">
-      <w:startOverride w:val="1"/>
-    </w:lvlOverride>
+    <w:abstractNumId w:val="991"/>
   </w:num>
   <w:num w:numId="1011">
     <w:abstractNumId w:val="99411"/>
@@ -5485,7 +5666,34 @@
     </w:lvlOverride>
   </w:num>
   <w:num w:numId="1017">
-    <w:abstractNumId w:val="991"/>
+    <w:abstractNumId w:val="99411"/>
+    <w:lvlOverride w:ilvl="0">
+      <w:startOverride w:val="1"/>
+    </w:lvlOverride>
+    <w:lvlOverride w:ilvl="1">
+      <w:startOverride w:val="1"/>
+    </w:lvlOverride>
+    <w:lvlOverride w:ilvl="2">
+      <w:startOverride w:val="1"/>
+    </w:lvlOverride>
+    <w:lvlOverride w:ilvl="3">
+      <w:startOverride w:val="1"/>
+    </w:lvlOverride>
+    <w:lvlOverride w:ilvl="4">
+      <w:startOverride w:val="1"/>
+    </w:lvlOverride>
+    <w:lvlOverride w:ilvl="5">
+      <w:startOverride w:val="1"/>
+    </w:lvlOverride>
+    <w:lvlOverride w:ilvl="6">
+      <w:startOverride w:val="1"/>
+    </w:lvlOverride>
+    <w:lvlOverride w:ilvl="7">
+      <w:startOverride w:val="1"/>
+    </w:lvlOverride>
+    <w:lvlOverride w:ilvl="8">
+      <w:startOverride w:val="1"/>
+    </w:lvlOverride>
   </w:num>
   <w:num w:numId="1018">
     <w:abstractNumId w:val="99411"/>
@@ -5578,34 +5786,7 @@
     </w:lvlOverride>
   </w:num>
   <w:num w:numId="1021">
-    <w:abstractNumId w:val="99411"/>
-    <w:lvlOverride w:ilvl="0">
-      <w:startOverride w:val="1"/>
-    </w:lvlOverride>
-    <w:lvlOverride w:ilvl="1">
-      <w:startOverride w:val="1"/>
-    </w:lvlOverride>
-    <w:lvlOverride w:ilvl="2">
-      <w:startOverride w:val="1"/>
-    </w:lvlOverride>
-    <w:lvlOverride w:ilvl="3">
-      <w:startOverride w:val="1"/>
-    </w:lvlOverride>
-    <w:lvlOverride w:ilvl="4">
-      <w:startOverride w:val="1"/>
-    </w:lvlOverride>
-    <w:lvlOverride w:ilvl="5">
-      <w:startOverride w:val="1"/>
-    </w:lvlOverride>
-    <w:lvlOverride w:ilvl="6">
-      <w:startOverride w:val="1"/>
-    </w:lvlOverride>
-    <w:lvlOverride w:ilvl="7">
-      <w:startOverride w:val="1"/>
-    </w:lvlOverride>
-    <w:lvlOverride w:ilvl="8">
-      <w:startOverride w:val="1"/>
-    </w:lvlOverride>
+    <w:abstractNumId w:val="991"/>
   </w:num>
   <w:num w:numId="1022">
     <w:abstractNumId w:val="99411"/>
@@ -5698,6 +5879,186 @@
     </w:lvlOverride>
   </w:num>
   <w:num w:numId="1025">
+    <w:abstractNumId w:val="99411"/>
+    <w:lvlOverride w:ilvl="0">
+      <w:startOverride w:val="1"/>
+    </w:lvlOverride>
+    <w:lvlOverride w:ilvl="1">
+      <w:startOverride w:val="1"/>
+    </w:lvlOverride>
+    <w:lvlOverride w:ilvl="2">
+      <w:startOverride w:val="1"/>
+    </w:lvlOverride>
+    <w:lvlOverride w:ilvl="3">
+      <w:startOverride w:val="1"/>
+    </w:lvlOverride>
+    <w:lvlOverride w:ilvl="4">
+      <w:startOverride w:val="1"/>
+    </w:lvlOverride>
+    <w:lvlOverride w:ilvl="5">
+      <w:startOverride w:val="1"/>
+    </w:lvlOverride>
+    <w:lvlOverride w:ilvl="6">
+      <w:startOverride w:val="1"/>
+    </w:lvlOverride>
+    <w:lvlOverride w:ilvl="7">
+      <w:startOverride w:val="1"/>
+    </w:lvlOverride>
+    <w:lvlOverride w:ilvl="8">
+      <w:startOverride w:val="1"/>
+    </w:lvlOverride>
+  </w:num>
+  <w:num w:numId="1026">
+    <w:abstractNumId w:val="99411"/>
+    <w:lvlOverride w:ilvl="0">
+      <w:startOverride w:val="1"/>
+    </w:lvlOverride>
+    <w:lvlOverride w:ilvl="1">
+      <w:startOverride w:val="1"/>
+    </w:lvlOverride>
+    <w:lvlOverride w:ilvl="2">
+      <w:startOverride w:val="1"/>
+    </w:lvlOverride>
+    <w:lvlOverride w:ilvl="3">
+      <w:startOverride w:val="1"/>
+    </w:lvlOverride>
+    <w:lvlOverride w:ilvl="4">
+      <w:startOverride w:val="1"/>
+    </w:lvlOverride>
+    <w:lvlOverride w:ilvl="5">
+      <w:startOverride w:val="1"/>
+    </w:lvlOverride>
+    <w:lvlOverride w:ilvl="6">
+      <w:startOverride w:val="1"/>
+    </w:lvlOverride>
+    <w:lvlOverride w:ilvl="7">
+      <w:startOverride w:val="1"/>
+    </w:lvlOverride>
+    <w:lvlOverride w:ilvl="8">
+      <w:startOverride w:val="1"/>
+    </w:lvlOverride>
+  </w:num>
+  <w:num w:numId="1027">
+    <w:abstractNumId w:val="99411"/>
+    <w:lvlOverride w:ilvl="0">
+      <w:startOverride w:val="1"/>
+    </w:lvlOverride>
+    <w:lvlOverride w:ilvl="1">
+      <w:startOverride w:val="1"/>
+    </w:lvlOverride>
+    <w:lvlOverride w:ilvl="2">
+      <w:startOverride w:val="1"/>
+    </w:lvlOverride>
+    <w:lvlOverride w:ilvl="3">
+      <w:startOverride w:val="1"/>
+    </w:lvlOverride>
+    <w:lvlOverride w:ilvl="4">
+      <w:startOverride w:val="1"/>
+    </w:lvlOverride>
+    <w:lvlOverride w:ilvl="5">
+      <w:startOverride w:val="1"/>
+    </w:lvlOverride>
+    <w:lvlOverride w:ilvl="6">
+      <w:startOverride w:val="1"/>
+    </w:lvlOverride>
+    <w:lvlOverride w:ilvl="7">
+      <w:startOverride w:val="1"/>
+    </w:lvlOverride>
+    <w:lvlOverride w:ilvl="8">
+      <w:startOverride w:val="1"/>
+    </w:lvlOverride>
+  </w:num>
+  <w:num w:numId="1028">
+    <w:abstractNumId w:val="99411"/>
+    <w:lvlOverride w:ilvl="0">
+      <w:startOverride w:val="1"/>
+    </w:lvlOverride>
+    <w:lvlOverride w:ilvl="1">
+      <w:startOverride w:val="1"/>
+    </w:lvlOverride>
+    <w:lvlOverride w:ilvl="2">
+      <w:startOverride w:val="1"/>
+    </w:lvlOverride>
+    <w:lvlOverride w:ilvl="3">
+      <w:startOverride w:val="1"/>
+    </w:lvlOverride>
+    <w:lvlOverride w:ilvl="4">
+      <w:startOverride w:val="1"/>
+    </w:lvlOverride>
+    <w:lvlOverride w:ilvl="5">
+      <w:startOverride w:val="1"/>
+    </w:lvlOverride>
+    <w:lvlOverride w:ilvl="6">
+      <w:startOverride w:val="1"/>
+    </w:lvlOverride>
+    <w:lvlOverride w:ilvl="7">
+      <w:startOverride w:val="1"/>
+    </w:lvlOverride>
+    <w:lvlOverride w:ilvl="8">
+      <w:startOverride w:val="1"/>
+    </w:lvlOverride>
+  </w:num>
+  <w:num w:numId="1029">
+    <w:abstractNumId w:val="99411"/>
+    <w:lvlOverride w:ilvl="0">
+      <w:startOverride w:val="1"/>
+    </w:lvlOverride>
+    <w:lvlOverride w:ilvl="1">
+      <w:startOverride w:val="1"/>
+    </w:lvlOverride>
+    <w:lvlOverride w:ilvl="2">
+      <w:startOverride w:val="1"/>
+    </w:lvlOverride>
+    <w:lvlOverride w:ilvl="3">
+      <w:startOverride w:val="1"/>
+    </w:lvlOverride>
+    <w:lvlOverride w:ilvl="4">
+      <w:startOverride w:val="1"/>
+    </w:lvlOverride>
+    <w:lvlOverride w:ilvl="5">
+      <w:startOverride w:val="1"/>
+    </w:lvlOverride>
+    <w:lvlOverride w:ilvl="6">
+      <w:startOverride w:val="1"/>
+    </w:lvlOverride>
+    <w:lvlOverride w:ilvl="7">
+      <w:startOverride w:val="1"/>
+    </w:lvlOverride>
+    <w:lvlOverride w:ilvl="8">
+      <w:startOverride w:val="1"/>
+    </w:lvlOverride>
+  </w:num>
+  <w:num w:numId="1030">
+    <w:abstractNumId w:val="99411"/>
+    <w:lvlOverride w:ilvl="0">
+      <w:startOverride w:val="1"/>
+    </w:lvlOverride>
+    <w:lvlOverride w:ilvl="1">
+      <w:startOverride w:val="1"/>
+    </w:lvlOverride>
+    <w:lvlOverride w:ilvl="2">
+      <w:startOverride w:val="1"/>
+    </w:lvlOverride>
+    <w:lvlOverride w:ilvl="3">
+      <w:startOverride w:val="1"/>
+    </w:lvlOverride>
+    <w:lvlOverride w:ilvl="4">
+      <w:startOverride w:val="1"/>
+    </w:lvlOverride>
+    <w:lvlOverride w:ilvl="5">
+      <w:startOverride w:val="1"/>
+    </w:lvlOverride>
+    <w:lvlOverride w:ilvl="6">
+      <w:startOverride w:val="1"/>
+    </w:lvlOverride>
+    <w:lvlOverride w:ilvl="7">
+      <w:startOverride w:val="1"/>
+    </w:lvlOverride>
+    <w:lvlOverride w:ilvl="8">
+      <w:startOverride w:val="1"/>
+    </w:lvlOverride>
+  </w:num>
+  <w:num w:numId="1031">
     <w:abstractNumId w:val="991"/>
   </w:num>
 </w:numbering>

--- a/word/school-networks.docx
+++ b/word/school-networks.docx
@@ -130,7 +130,7 @@
         <w:rPr>
           <w:b/>
         </w:rPr>
-        <w:t xml:space="preserve">0858-606, Summer 2019</w:t>
+        <w:t xml:space="preserve">0858-606, Summer 2020</w:t>
       </w:r>
     </w:p>
     <w:p>
@@ -430,7 +430,7 @@
         <w:pStyle w:val="Definition"/>
       </w:pPr>
       <w:r>
-        <w:t xml:space="preserve">Tuesday, May 28 - Monday, July 1</w:t>
+        <w:t xml:space="preserve">Tuesday, May 26 - Monday, June 29</w:t>
       </w:r>
     </w:p>
     <w:p>
@@ -1275,6 +1275,14 @@
       </w:r>
       <w:r>
         <w:t xml:space="preserve">for use in this course. You will keep your own hardware.</w:t>
+      </w:r>
+    </w:p>
+    <w:p>
+      <w:pPr>
+        <w:pStyle w:val="BodyText"/>
+      </w:pPr>
+      <w:r>
+        <w:t xml:space="preserve">Please review the class welcome email, which contains more comprehensive info regarding these items.</w:t>
       </w:r>
     </w:p>
     <w:p>
@@ -1627,7 +1635,7 @@
               <w:jc w:val="left"/>
             </w:pPr>
             <w:r>
-              <w:t xml:space="preserve">Session</w:t>
+              <w:t xml:space="preserve">Week</w:t>
             </w:r>
           </w:p>
         </w:tc>
@@ -1685,7 +1693,7 @@
               <w:jc w:val="left"/>
             </w:pPr>
             <w:r>
-              <w:t xml:space="preserve">Tue, May 28</w:t>
+              <w:t xml:space="preserve">Tue, May 26</w:t>
             </w:r>
           </w:p>
         </w:tc>
@@ -1697,6 +1705,60 @@
             </w:pPr>
             <w:r>
               <w:t xml:space="preserve">Computers &amp; Operating Systems</w:t>
+            </w:r>
+          </w:p>
+        </w:tc>
+      </w:tr>
+      <w:tr>
+        <w:tc>
+          <w:p/>
+        </w:tc>
+        <w:tc>
+          <w:p>
+            <w:pPr>
+              <w:pStyle w:val="Compact"/>
+              <w:jc w:val="left"/>
+            </w:pPr>
+            <w:r>
+              <w:t xml:space="preserve">Wed, May 27</w:t>
+            </w:r>
+          </w:p>
+        </w:tc>
+        <w:tc>
+          <w:p>
+            <w:pPr>
+              <w:pStyle w:val="Compact"/>
+              <w:jc w:val="left"/>
+            </w:pPr>
+            <w:r>
+              <w:t xml:space="preserve">Live Session: 6:30pm - 8:30pm EST</w:t>
+            </w:r>
+          </w:p>
+        </w:tc>
+      </w:tr>
+      <w:tr>
+        <w:tc>
+          <w:p/>
+        </w:tc>
+        <w:tc>
+          <w:p>
+            <w:pPr>
+              <w:pStyle w:val="Compact"/>
+              <w:jc w:val="left"/>
+            </w:pPr>
+            <w:r>
+              <w:t xml:space="preserve">Mon, Jun 1</w:t>
+            </w:r>
+          </w:p>
+        </w:tc>
+        <w:tc>
+          <w:p>
+            <w:pPr>
+              <w:pStyle w:val="Compact"/>
+              <w:jc w:val="left"/>
+            </w:pPr>
+            <w:r>
+              <w:t xml:space="preserve">Live Session: 6:30pm - 8:30pm EST</w:t>
             </w:r>
           </w:p>
         </w:tc>
@@ -1720,7 +1782,7 @@
               <w:jc w:val="left"/>
             </w:pPr>
             <w:r>
-              <w:t xml:space="preserve">Tue, Jun 4</w:t>
+              <w:t xml:space="preserve">Tue, Jun 2</w:t>
             </w:r>
           </w:p>
         </w:tc>
@@ -1732,6 +1794,60 @@
             </w:pPr>
             <w:r>
               <w:t xml:space="preserve">The Command Line</w:t>
+            </w:r>
+          </w:p>
+        </w:tc>
+      </w:tr>
+      <w:tr>
+        <w:tc>
+          <w:p/>
+        </w:tc>
+        <w:tc>
+          <w:p>
+            <w:pPr>
+              <w:pStyle w:val="Compact"/>
+              <w:jc w:val="left"/>
+            </w:pPr>
+            <w:r>
+              <w:t xml:space="preserve">Wed, Jun 3</w:t>
+            </w:r>
+          </w:p>
+        </w:tc>
+        <w:tc>
+          <w:p>
+            <w:pPr>
+              <w:pStyle w:val="Compact"/>
+              <w:jc w:val="left"/>
+            </w:pPr>
+            <w:r>
+              <w:t xml:space="preserve">Live Session: 6:30pm - 8:30pm EST</w:t>
+            </w:r>
+          </w:p>
+        </w:tc>
+      </w:tr>
+      <w:tr>
+        <w:tc>
+          <w:p/>
+        </w:tc>
+        <w:tc>
+          <w:p>
+            <w:pPr>
+              <w:pStyle w:val="Compact"/>
+              <w:jc w:val="left"/>
+            </w:pPr>
+            <w:r>
+              <w:t xml:space="preserve">Mon, Jun 8</w:t>
+            </w:r>
+          </w:p>
+        </w:tc>
+        <w:tc>
+          <w:p>
+            <w:pPr>
+              <w:pStyle w:val="Compact"/>
+              <w:jc w:val="left"/>
+            </w:pPr>
+            <w:r>
+              <w:t xml:space="preserve">Live Session: 6:30pm - 8:30pm EST</w:t>
             </w:r>
           </w:p>
         </w:tc>
@@ -1755,7 +1871,7 @@
               <w:jc w:val="left"/>
             </w:pPr>
             <w:r>
-              <w:t xml:space="preserve">Tue, Jun 11</w:t>
+              <w:t xml:space="preserve">Tue, Jun 9</w:t>
             </w:r>
           </w:p>
         </w:tc>
@@ -1767,6 +1883,60 @@
             </w:pPr>
             <w:r>
               <w:t xml:space="preserve">Users, Groups, Files, &amp; Permissions</w:t>
+            </w:r>
+          </w:p>
+        </w:tc>
+      </w:tr>
+      <w:tr>
+        <w:tc>
+          <w:p/>
+        </w:tc>
+        <w:tc>
+          <w:p>
+            <w:pPr>
+              <w:pStyle w:val="Compact"/>
+              <w:jc w:val="left"/>
+            </w:pPr>
+            <w:r>
+              <w:t xml:space="preserve">Wed, Jun 10</w:t>
+            </w:r>
+          </w:p>
+        </w:tc>
+        <w:tc>
+          <w:p>
+            <w:pPr>
+              <w:pStyle w:val="Compact"/>
+              <w:jc w:val="left"/>
+            </w:pPr>
+            <w:r>
+              <w:t xml:space="preserve">Live Session: 6:30pm - 8:30pm EST</w:t>
+            </w:r>
+          </w:p>
+        </w:tc>
+      </w:tr>
+      <w:tr>
+        <w:tc>
+          <w:p/>
+        </w:tc>
+        <w:tc>
+          <w:p>
+            <w:pPr>
+              <w:pStyle w:val="Compact"/>
+              <w:jc w:val="left"/>
+            </w:pPr>
+            <w:r>
+              <w:t xml:space="preserve">Mon, Jun 15</w:t>
+            </w:r>
+          </w:p>
+        </w:tc>
+        <w:tc>
+          <w:p>
+            <w:pPr>
+              <w:pStyle w:val="Compact"/>
+              <w:jc w:val="left"/>
+            </w:pPr>
+            <w:r>
+              <w:t xml:space="preserve">Live Session: 6:30pm - 8:30pm EST</w:t>
             </w:r>
           </w:p>
         </w:tc>
@@ -1790,7 +1960,7 @@
               <w:jc w:val="left"/>
             </w:pPr>
             <w:r>
-              <w:t xml:space="preserve">Tue, Jun 18</w:t>
+              <w:t xml:space="preserve">Tue, Jun 16</w:t>
             </w:r>
           </w:p>
         </w:tc>
@@ -1802,6 +1972,60 @@
             </w:pPr>
             <w:r>
               <w:t xml:space="preserve">Networks</w:t>
+            </w:r>
+          </w:p>
+        </w:tc>
+      </w:tr>
+      <w:tr>
+        <w:tc>
+          <w:p/>
+        </w:tc>
+        <w:tc>
+          <w:p>
+            <w:pPr>
+              <w:pStyle w:val="Compact"/>
+              <w:jc w:val="left"/>
+            </w:pPr>
+            <w:r>
+              <w:t xml:space="preserve">Wed, Jun 17</w:t>
+            </w:r>
+          </w:p>
+        </w:tc>
+        <w:tc>
+          <w:p>
+            <w:pPr>
+              <w:pStyle w:val="Compact"/>
+              <w:jc w:val="left"/>
+            </w:pPr>
+            <w:r>
+              <w:t xml:space="preserve">Live Session: 6:30pm - 8:30pm EST</w:t>
+            </w:r>
+          </w:p>
+        </w:tc>
+      </w:tr>
+      <w:tr>
+        <w:tc>
+          <w:p/>
+        </w:tc>
+        <w:tc>
+          <w:p>
+            <w:pPr>
+              <w:pStyle w:val="Compact"/>
+              <w:jc w:val="left"/>
+            </w:pPr>
+            <w:r>
+              <w:t xml:space="preserve">Mon, Jun 22</w:t>
+            </w:r>
+          </w:p>
+        </w:tc>
+        <w:tc>
+          <w:p>
+            <w:pPr>
+              <w:pStyle w:val="Compact"/>
+              <w:jc w:val="left"/>
+            </w:pPr>
+            <w:r>
+              <w:t xml:space="preserve">Live Session: 6:30pm - 8:30pm EST</w:t>
             </w:r>
           </w:p>
         </w:tc>
@@ -1825,7 +2049,7 @@
               <w:jc w:val="left"/>
             </w:pPr>
             <w:r>
-              <w:t xml:space="preserve">Tue, Jun 25</w:t>
+              <w:t xml:space="preserve">Tue, Jun 23</w:t>
             </w:r>
           </w:p>
         </w:tc>
@@ -1837,6 +2061,33 @@
             </w:pPr>
             <w:r>
               <w:t xml:space="preserve">Ethics</w:t>
+            </w:r>
+          </w:p>
+        </w:tc>
+      </w:tr>
+      <w:tr>
+        <w:tc>
+          <w:p/>
+        </w:tc>
+        <w:tc>
+          <w:p>
+            <w:pPr>
+              <w:pStyle w:val="Compact"/>
+              <w:jc w:val="left"/>
+            </w:pPr>
+            <w:r>
+              <w:t xml:space="preserve">Wed, Jun 24</w:t>
+            </w:r>
+          </w:p>
+        </w:tc>
+        <w:tc>
+          <w:p>
+            <w:pPr>
+              <w:pStyle w:val="Compact"/>
+              <w:jc w:val="left"/>
+            </w:pPr>
+            <w:r>
+              <w:t xml:space="preserve">Live Session: 6:30pm - 8:30pm EST</w:t>
             </w:r>
           </w:p>
         </w:tc>
@@ -1860,7 +2111,7 @@
               <w:jc w:val="left"/>
             </w:pPr>
             <w:r>
-              <w:t xml:space="preserve">Mon, Jul 1</w:t>
+              <w:t xml:space="preserve">Mon, Jun 29</w:t>
             </w:r>
           </w:p>
         </w:tc>
@@ -1872,6 +2123,25 @@
             </w:pPr>
             <w:r>
               <w:t xml:space="preserve">DIY Project Due</w:t>
+            </w:r>
+          </w:p>
+        </w:tc>
+      </w:tr>
+      <w:tr>
+        <w:tc>
+          <w:p/>
+        </w:tc>
+        <w:tc>
+          <w:p/>
+        </w:tc>
+        <w:tc>
+          <w:p>
+            <w:pPr>
+              <w:pStyle w:val="Compact"/>
+              <w:jc w:val="left"/>
+            </w:pPr>
+            <w:r>
+              <w:t xml:space="preserve">Live Session: 6:30pm - 8:30pm EST</w:t>
             </w:r>
           </w:p>
         </w:tc>
@@ -2015,7 +2285,7 @@
               <w:jc w:val="left"/>
             </w:pPr>
             <w:r>
-              <w:t xml:space="preserve">6/17</w:t>
+              <w:t xml:space="preserve">6/15</w:t>
             </w:r>
           </w:p>
         </w:tc>
@@ -2050,7 +2320,7 @@
               <w:jc w:val="left"/>
             </w:pPr>
             <w:r>
-              <w:t xml:space="preserve">7/1</w:t>
+              <w:t xml:space="preserve">6/29</w:t>
             </w:r>
           </w:p>
         </w:tc>

--- a/word/school-networks.docx
+++ b/word/school-networks.docx
@@ -188,13 +188,13 @@
     </w:p>
     <w:p>
       <w:pPr>
-        <w:pStyle w:val="Compact"/>
-      </w:pPr>
-    </w:p>
-    <w:p>
-      <w:pPr>
         <w:pStyle w:val="BodyText"/>
       </w:pPr>
+    </w:p>
+    <w:p>
+      <w:pPr>
+        <w:pStyle w:val="BodyText"/>
+      </w:pPr>
       <w:r>
         <w:rPr>
           <w:b/>
@@ -252,11 +252,11 @@
     </w:p>
     <w:p>
       <w:pPr>
-        <w:pStyle w:val="Compact"/>
-        <w:numPr>
+        <w:numPr>
+          <w:ilvl w:val="0"/>
           <w:numId w:val="1001"/>
-          <w:ilvl w:val="0"/>
-        </w:numPr>
+        </w:numPr>
+        <w:pStyle w:val="Compact"/>
       </w:pPr>
       <w:r>
         <w:t xml:space="preserve">set up a secure, network computing environment</w:t>
@@ -264,11 +264,11 @@
     </w:p>
     <w:p>
       <w:pPr>
-        <w:pStyle w:val="Compact"/>
-        <w:numPr>
+        <w:numPr>
+          <w:ilvl w:val="0"/>
           <w:numId w:val="1001"/>
-          <w:ilvl w:val="0"/>
-        </w:numPr>
+        </w:numPr>
+        <w:pStyle w:val="Compact"/>
       </w:pPr>
       <w:r>
         <w:t xml:space="preserve">effectively use the basic tools of GNU/Linux computing environments</w:t>
@@ -276,11 +276,11 @@
     </w:p>
     <w:p>
       <w:pPr>
-        <w:pStyle w:val="Compact"/>
-        <w:numPr>
+        <w:numPr>
+          <w:ilvl w:val="0"/>
           <w:numId w:val="1001"/>
-          <w:ilvl w:val="0"/>
-        </w:numPr>
+        </w:numPr>
+        <w:pStyle w:val="Compact"/>
       </w:pPr>
       <w:r>
         <w:t xml:space="preserve">implement techniques for administering group and user permissions</w:t>
@@ -288,11 +288,11 @@
     </w:p>
     <w:p>
       <w:pPr>
-        <w:pStyle w:val="Compact"/>
-        <w:numPr>
+        <w:numPr>
+          <w:ilvl w:val="0"/>
           <w:numId w:val="1001"/>
-          <w:ilvl w:val="0"/>
-        </w:numPr>
+        </w:numPr>
+        <w:pStyle w:val="Compact"/>
       </w:pPr>
       <w:r>
         <w:t xml:space="preserve">install and troubleshoot hardware and software infrastructure for</w:t>
@@ -306,11 +306,11 @@
     </w:p>
     <w:p>
       <w:pPr>
-        <w:pStyle w:val="Compact"/>
-        <w:numPr>
+        <w:numPr>
+          <w:ilvl w:val="0"/>
           <w:numId w:val="1001"/>
-          <w:ilvl w:val="0"/>
-        </w:numPr>
+        </w:numPr>
+        <w:pStyle w:val="Compact"/>
       </w:pPr>
       <w:r>
         <w:t xml:space="preserve">configure a client/user computer for specific purposes</w:t>
@@ -318,11 +318,11 @@
     </w:p>
     <w:p>
       <w:pPr>
-        <w:pStyle w:val="Compact"/>
-        <w:numPr>
+        <w:numPr>
+          <w:ilvl w:val="0"/>
           <w:numId w:val="1001"/>
-          <w:ilvl w:val="0"/>
-        </w:numPr>
+        </w:numPr>
+        <w:pStyle w:val="Compact"/>
       </w:pPr>
       <w:r>
         <w:t xml:space="preserve">configure various server-side applications to support teaching and</w:t>
@@ -336,11 +336,11 @@
     </w:p>
     <w:p>
       <w:pPr>
-        <w:pStyle w:val="Compact"/>
-        <w:numPr>
+        <w:numPr>
+          <w:ilvl w:val="0"/>
           <w:numId w:val="1001"/>
-          <w:ilvl w:val="0"/>
-        </w:numPr>
+        </w:numPr>
+        <w:pStyle w:val="Compact"/>
       </w:pPr>
       <w:r>
         <w:t xml:space="preserve">identify the ethical and legal concerns surrounding educational</w:t>
@@ -375,7 +375,6 @@
     </w:p>
     <w:p>
       <w:pPr>
-        <w:pStyle w:val="Compact"/>
         <w:pStyle w:val="Definition"/>
       </w:pPr>
       <w:r>
@@ -395,7 +394,6 @@
     </w:p>
     <w:p>
       <w:pPr>
-        <w:pStyle w:val="Compact"/>
         <w:pStyle w:val="Definition"/>
       </w:pPr>
       <w:r>
@@ -426,7 +424,6 @@
     </w:p>
     <w:p>
       <w:pPr>
-        <w:pStyle w:val="Compact"/>
         <w:pStyle w:val="Definition"/>
       </w:pPr>
       <w:r>
@@ -446,11 +443,11 @@
     </w:p>
     <w:p>
       <w:pPr>
-        <w:pStyle w:val="Compact"/>
-        <w:numPr>
+        <w:numPr>
+          <w:ilvl w:val="0"/>
           <w:numId w:val="1002"/>
-          <w:ilvl w:val="0"/>
-        </w:numPr>
+        </w:numPr>
+        <w:pStyle w:val="Compact"/>
       </w:pPr>
       <w:r>
         <w:t xml:space="preserve">Mondays: 6:30pm - 8:30pm EST</w:t>
@@ -458,11 +455,11 @@
     </w:p>
     <w:p>
       <w:pPr>
-        <w:pStyle w:val="Compact"/>
-        <w:numPr>
+        <w:numPr>
+          <w:ilvl w:val="0"/>
           <w:numId w:val="1002"/>
-          <w:ilvl w:val="0"/>
-        </w:numPr>
+        </w:numPr>
+        <w:pStyle w:val="Compact"/>
       </w:pPr>
       <w:r>
         <w:t xml:space="preserve">Wednesdays: 6:30pm - 8:30pm EST</w:t>
@@ -470,11 +467,11 @@
     </w:p>
     <w:p>
       <w:pPr>
-        <w:pStyle w:val="Compact"/>
-        <w:numPr>
+        <w:numPr>
+          <w:ilvl w:val="0"/>
           <w:numId w:val="1002"/>
-          <w:ilvl w:val="0"/>
-        </w:numPr>
+        </w:numPr>
+        <w:pStyle w:val="Compact"/>
       </w:pPr>
       <w:r>
         <w:t xml:space="preserve">Also available by appointment</w:t>
@@ -708,11 +705,11 @@
     </w:p>
     <w:p>
       <w:pPr>
-        <w:pStyle w:val="Compact"/>
-        <w:numPr>
+        <w:numPr>
+          <w:ilvl w:val="0"/>
           <w:numId w:val="1003"/>
-          <w:ilvl w:val="0"/>
-        </w:numPr>
+        </w:numPr>
+        <w:pStyle w:val="Compact"/>
       </w:pPr>
       <w:r>
         <w:rPr>
@@ -729,11 +726,11 @@
     </w:p>
     <w:p>
       <w:pPr>
-        <w:pStyle w:val="Compact"/>
-        <w:numPr>
+        <w:numPr>
+          <w:ilvl w:val="0"/>
           <w:numId w:val="1003"/>
-          <w:ilvl w:val="0"/>
-        </w:numPr>
+        </w:numPr>
+        <w:pStyle w:val="Compact"/>
       </w:pPr>
       <w:r>
         <w:rPr>
@@ -812,11 +809,11 @@
     </w:p>
     <w:p>
       <w:pPr>
-        <w:pStyle w:val="Compact"/>
-        <w:numPr>
+        <w:numPr>
+          <w:ilvl w:val="0"/>
           <w:numId w:val="1003"/>
-          <w:ilvl w:val="0"/>
-        </w:numPr>
+        </w:numPr>
+        <w:pStyle w:val="Compact"/>
       </w:pPr>
       <w:r>
         <w:rPr>
@@ -880,16 +877,16 @@
         <w:t xml:space="preserve">.</w:t>
       </w:r>
       <w:r>
-        <w:br w:type="textWrapping"/>
-      </w:r>
-    </w:p>
-    <w:p>
-      <w:pPr>
-        <w:pStyle w:val="Compact"/>
-        <w:numPr>
+        <w:br/>
+      </w:r>
+    </w:p>
+    <w:p>
+      <w:pPr>
+        <w:numPr>
+          <w:ilvl w:val="0"/>
           <w:numId w:val="1003"/>
-          <w:ilvl w:val="0"/>
-        </w:numPr>
+        </w:numPr>
+        <w:pStyle w:val="Compact"/>
       </w:pPr>
       <w:r>
         <w:rPr>
@@ -969,11 +966,11 @@
     </w:p>
     <w:p>
       <w:pPr>
-        <w:pStyle w:val="Compact"/>
-        <w:numPr>
+        <w:numPr>
+          <w:ilvl w:val="0"/>
           <w:numId w:val="1004"/>
-          <w:ilvl w:val="0"/>
-        </w:numPr>
+        </w:numPr>
+        <w:pStyle w:val="Compact"/>
       </w:pPr>
       <w:hyperlink r:id="rId29">
         <w:r>
@@ -986,11 +983,11 @@
     </w:p>
     <w:p>
       <w:pPr>
-        <w:pStyle w:val="Compact"/>
-        <w:numPr>
+        <w:numPr>
+          <w:ilvl w:val="0"/>
           <w:numId w:val="1004"/>
-          <w:ilvl w:val="0"/>
-        </w:numPr>
+        </w:numPr>
+        <w:pStyle w:val="Compact"/>
       </w:pPr>
       <w:hyperlink r:id="rId30">
         <w:r>
@@ -1003,11 +1000,11 @@
     </w:p>
     <w:p>
       <w:pPr>
-        <w:pStyle w:val="Compact"/>
-        <w:numPr>
+        <w:numPr>
+          <w:ilvl w:val="0"/>
           <w:numId w:val="1004"/>
-          <w:ilvl w:val="0"/>
-        </w:numPr>
+        </w:numPr>
+        <w:pStyle w:val="Compact"/>
       </w:pPr>
       <w:hyperlink r:id="rId31">
         <w:r>
@@ -1020,11 +1017,11 @@
     </w:p>
     <w:p>
       <w:pPr>
-        <w:pStyle w:val="Compact"/>
-        <w:numPr>
+        <w:numPr>
+          <w:ilvl w:val="0"/>
           <w:numId w:val="1004"/>
-          <w:ilvl w:val="0"/>
-        </w:numPr>
+        </w:numPr>
+        <w:pStyle w:val="Compact"/>
       </w:pPr>
       <w:r>
         <w:t xml:space="preserve">enable remote access to instructors to your RPI via</w:t>
@@ -1124,11 +1121,11 @@
     </w:p>
     <w:p>
       <w:pPr>
-        <w:pStyle w:val="Compact"/>
-        <w:numPr>
+        <w:numPr>
+          <w:ilvl w:val="0"/>
           <w:numId w:val="1004"/>
-          <w:ilvl w:val="0"/>
-        </w:numPr>
+        </w:numPr>
+        <w:pStyle w:val="Compact"/>
       </w:pPr>
       <w:hyperlink r:id="rId33">
         <w:r>
@@ -1310,11 +1307,11 @@
     </w:p>
     <w:p>
       <w:pPr>
-        <w:pStyle w:val="Compact"/>
-        <w:numPr>
+        <w:numPr>
+          <w:ilvl w:val="0"/>
           <w:numId w:val="1005"/>
-          <w:ilvl w:val="0"/>
-        </w:numPr>
+        </w:numPr>
+        <w:pStyle w:val="Compact"/>
       </w:pPr>
       <w:r>
         <w:t xml:space="preserve">Raspberry Pi model 3 B+</w:t>
@@ -1333,11 +1330,11 @@
     </w:p>
     <w:p>
       <w:pPr>
-        <w:pStyle w:val="Compact"/>
-        <w:numPr>
+        <w:numPr>
+          <w:ilvl w:val="0"/>
           <w:numId w:val="1005"/>
-          <w:ilvl w:val="0"/>
-        </w:numPr>
+        </w:numPr>
+        <w:pStyle w:val="Compact"/>
       </w:pPr>
       <w:r>
         <w:t xml:space="preserve">16GB Micro SD Card (at least 2 recommended)</w:t>
@@ -1407,11 +1404,11 @@
     </w:p>
     <w:p>
       <w:pPr>
-        <w:pStyle w:val="Compact"/>
-        <w:numPr>
+        <w:numPr>
+          <w:ilvl w:val="0"/>
           <w:numId w:val="1006"/>
-          <w:ilvl w:val="0"/>
-        </w:numPr>
+        </w:numPr>
+        <w:pStyle w:val="Compact"/>
       </w:pPr>
       <w:r>
         <w:t xml:space="preserve">USB Keyboard and Mouse</w:t>
@@ -1419,11 +1416,11 @@
     </w:p>
     <w:p>
       <w:pPr>
-        <w:pStyle w:val="Compact"/>
-        <w:numPr>
+        <w:numPr>
+          <w:ilvl w:val="0"/>
           <w:numId w:val="1006"/>
-          <w:ilvl w:val="0"/>
-        </w:numPr>
+        </w:numPr>
+        <w:pStyle w:val="Compact"/>
       </w:pPr>
       <w:r>
         <w:t xml:space="preserve">Micro USB charger (you can use a phone charger)</w:t>
@@ -1431,11 +1428,11 @@
     </w:p>
     <w:p>
       <w:pPr>
-        <w:pStyle w:val="Compact"/>
-        <w:numPr>
+        <w:numPr>
+          <w:ilvl w:val="0"/>
           <w:numId w:val="1006"/>
-          <w:ilvl w:val="0"/>
-        </w:numPr>
+        </w:numPr>
+        <w:pStyle w:val="Compact"/>
       </w:pPr>
       <w:r>
         <w:t xml:space="preserve">HDMI Cable</w:t>
@@ -1443,11 +1440,11 @@
     </w:p>
     <w:p>
       <w:pPr>
-        <w:pStyle w:val="Compact"/>
-        <w:numPr>
+        <w:numPr>
+          <w:ilvl w:val="0"/>
           <w:numId w:val="1006"/>
-          <w:ilvl w:val="0"/>
-        </w:numPr>
+        </w:numPr>
+        <w:pStyle w:val="Compact"/>
       </w:pPr>
       <w:r>
         <w:t xml:space="preserve">Computer Monitor or TV with HDMI input (or you may need an HDMI to VGA adapter)</w:t>
@@ -1455,11 +1452,11 @@
     </w:p>
     <w:p>
       <w:pPr>
-        <w:pStyle w:val="Compact"/>
-        <w:numPr>
+        <w:numPr>
+          <w:ilvl w:val="0"/>
           <w:numId w:val="1006"/>
-          <w:ilvl w:val="0"/>
-        </w:numPr>
+        </w:numPr>
+        <w:pStyle w:val="Compact"/>
       </w:pPr>
       <w:r>
         <w:t xml:space="preserve">USB Card reader for your MicroSD card</w:t>
@@ -1505,11 +1502,11 @@
     </w:p>
     <w:p>
       <w:pPr>
-        <w:pStyle w:val="Compact"/>
-        <w:numPr>
+        <w:numPr>
+          <w:ilvl w:val="0"/>
           <w:numId w:val="1007"/>
-          <w:ilvl w:val="0"/>
-        </w:numPr>
+        </w:numPr>
+        <w:pStyle w:val="Compact"/>
       </w:pPr>
       <w:hyperlink r:id="rId40">
         <w:r>
@@ -1522,11 +1519,11 @@
     </w:p>
     <w:p>
       <w:pPr>
-        <w:pStyle w:val="Compact"/>
-        <w:numPr>
+        <w:numPr>
+          <w:ilvl w:val="0"/>
           <w:numId w:val="1007"/>
-          <w:ilvl w:val="0"/>
-        </w:numPr>
+        </w:numPr>
+        <w:pStyle w:val="Compact"/>
       </w:pPr>
       <w:hyperlink r:id="rId41">
         <w:r>
@@ -1539,11 +1536,11 @@
     </w:p>
     <w:p>
       <w:pPr>
-        <w:pStyle w:val="Compact"/>
-        <w:numPr>
+        <w:numPr>
+          <w:ilvl w:val="0"/>
           <w:numId w:val="1007"/>
-          <w:ilvl w:val="0"/>
-        </w:numPr>
+        </w:numPr>
+        <w:pStyle w:val="Compact"/>
       </w:pPr>
       <w:r>
         <w:t xml:space="preserve">Crowley, C. 2017.</w:t>
@@ -1554,8 +1551,8 @@
       <w:hyperlink r:id="rId42">
         <w:r>
           <w:rPr>
+            <w:rStyle w:val="Hyperlink"/>
             <w:i/>
-            <w:rStyle w:val="Hyperlink"/>
           </w:rPr>
           <w:t xml:space="preserve">Raspberry Pi: The Unofficial Tutorial</w:t>
         </w:r>
@@ -1563,11 +1560,11 @@
     </w:p>
     <w:p>
       <w:pPr>
-        <w:pStyle w:val="Compact"/>
-        <w:numPr>
+        <w:numPr>
+          <w:ilvl w:val="0"/>
           <w:numId w:val="1007"/>
-          <w:ilvl w:val="0"/>
-        </w:numPr>
+        </w:numPr>
+        <w:pStyle w:val="Compact"/>
       </w:pPr>
       <w:hyperlink r:id="rId43">
         <w:r>
@@ -1580,11 +1577,11 @@
     </w:p>
     <w:p>
       <w:pPr>
-        <w:pStyle w:val="Compact"/>
-        <w:numPr>
+        <w:numPr>
+          <w:ilvl w:val="0"/>
           <w:numId w:val="1007"/>
-          <w:ilvl w:val="0"/>
-        </w:numPr>
+        </w:numPr>
+        <w:pStyle w:val="Compact"/>
       </w:pPr>
       <w:hyperlink r:id="rId44">
         <w:r>
@@ -2450,11 +2447,11 @@
     </w:p>
     <w:p>
       <w:pPr>
-        <w:pStyle w:val="Compact"/>
-        <w:numPr>
+        <w:numPr>
+          <w:ilvl w:val="0"/>
           <w:numId w:val="1008"/>
-          <w:ilvl w:val="0"/>
-        </w:numPr>
+        </w:numPr>
+        <w:pStyle w:val="Compact"/>
       </w:pPr>
       <w:r>
         <w:t xml:space="preserve">a description of the target audience and how you envision they would use the RPI</w:t>
@@ -2462,11 +2459,11 @@
     </w:p>
     <w:p>
       <w:pPr>
-        <w:pStyle w:val="Compact"/>
-        <w:numPr>
+        <w:numPr>
+          <w:ilvl w:val="0"/>
           <w:numId w:val="1008"/>
-          <w:ilvl w:val="0"/>
-        </w:numPr>
+        </w:numPr>
+        <w:pStyle w:val="Compact"/>
       </w:pPr>
       <w:r>
         <w:t xml:space="preserve">the process you used to find, test, and configure the RPI</w:t>
@@ -2474,11 +2471,11 @@
     </w:p>
     <w:p>
       <w:pPr>
-        <w:pStyle w:val="Compact"/>
-        <w:numPr>
+        <w:numPr>
+          <w:ilvl w:val="0"/>
           <w:numId w:val="1008"/>
-          <w:ilvl w:val="0"/>
-        </w:numPr>
+        </w:numPr>
+        <w:pStyle w:val="Compact"/>
       </w:pPr>
       <w:r>
         <w:t xml:space="preserve">key features of the software installed</w:t>
@@ -2486,11 +2483,11 @@
     </w:p>
     <w:p>
       <w:pPr>
-        <w:pStyle w:val="Compact"/>
-        <w:numPr>
+        <w:numPr>
+          <w:ilvl w:val="0"/>
           <w:numId w:val="1008"/>
-          <w:ilvl w:val="0"/>
-        </w:numPr>
+        </w:numPr>
+        <w:pStyle w:val="Compact"/>
       </w:pPr>
       <w:r>
         <w:t xml:space="preserve">advantages, disadvantages, and other implications of your design</w:t>
@@ -2506,11 +2503,11 @@
     </w:p>
     <w:p>
       <w:pPr>
-        <w:pStyle w:val="Compact"/>
-        <w:numPr>
+        <w:numPr>
+          <w:ilvl w:val="0"/>
           <w:numId w:val="1009"/>
-          <w:ilvl w:val="0"/>
-        </w:numPr>
+        </w:numPr>
+        <w:pStyle w:val="Compact"/>
       </w:pPr>
       <w:r>
         <w:t xml:space="preserve">demonstration of your understanding of RPI hardware and software</w:t>
@@ -2518,11 +2515,11 @@
     </w:p>
     <w:p>
       <w:pPr>
-        <w:pStyle w:val="Compact"/>
-        <w:numPr>
+        <w:numPr>
+          <w:ilvl w:val="0"/>
           <w:numId w:val="1009"/>
-          <w:ilvl w:val="0"/>
-        </w:numPr>
+        </w:numPr>
+        <w:pStyle w:val="Compact"/>
       </w:pPr>
       <w:r>
         <w:t xml:space="preserve">suitability of your solution for your stated audience/problem</w:t>
@@ -2530,11 +2527,11 @@
     </w:p>
     <w:p>
       <w:pPr>
-        <w:pStyle w:val="Compact"/>
-        <w:numPr>
+        <w:numPr>
+          <w:ilvl w:val="0"/>
           <w:numId w:val="1009"/>
-          <w:ilvl w:val="0"/>
-        </w:numPr>
+        </w:numPr>
+        <w:pStyle w:val="Compact"/>
       </w:pPr>
       <w:r>
         <w:t xml:space="preserve">risk/complexity of the task undertaken</w:t>
@@ -2542,11 +2539,11 @@
     </w:p>
     <w:p>
       <w:pPr>
-        <w:pStyle w:val="Compact"/>
-        <w:numPr>
+        <w:numPr>
+          <w:ilvl w:val="0"/>
           <w:numId w:val="1009"/>
-          <w:ilvl w:val="0"/>
-        </w:numPr>
+        </w:numPr>
+        <w:pStyle w:val="Compact"/>
       </w:pPr>
       <w:r>
         <w:t xml:space="preserve">reflection on the process</w:t>
@@ -2641,11 +2638,11 @@
     </w:p>
     <w:p>
       <w:pPr>
-        <w:pStyle w:val="Compact"/>
-        <w:numPr>
+        <w:numPr>
+          <w:ilvl w:val="0"/>
           <w:numId w:val="1010"/>
-          <w:ilvl w:val="0"/>
-        </w:numPr>
+        </w:numPr>
+        <w:pStyle w:val="Compact"/>
       </w:pPr>
       <w:r>
         <w:t xml:space="preserve">skill with RPI hardware</w:t>
@@ -2653,11 +2650,11 @@
     </w:p>
     <w:p>
       <w:pPr>
-        <w:pStyle w:val="Compact"/>
-        <w:numPr>
+        <w:numPr>
+          <w:ilvl w:val="0"/>
           <w:numId w:val="1010"/>
-          <w:ilvl w:val="0"/>
-        </w:numPr>
+        </w:numPr>
+        <w:pStyle w:val="Compact"/>
       </w:pPr>
       <w:r>
         <w:t xml:space="preserve">skill with RPI software</w:t>
@@ -2665,11 +2662,11 @@
     </w:p>
     <w:p>
       <w:pPr>
-        <w:pStyle w:val="Compact"/>
-        <w:numPr>
+        <w:numPr>
+          <w:ilvl w:val="0"/>
           <w:numId w:val="1010"/>
-          <w:ilvl w:val="0"/>
-        </w:numPr>
+        </w:numPr>
+        <w:pStyle w:val="Compact"/>
       </w:pPr>
       <w:r>
         <w:t xml:space="preserve">creativity of the project chosen</w:t>
@@ -2677,11 +2674,11 @@
     </w:p>
     <w:p>
       <w:pPr>
-        <w:pStyle w:val="Compact"/>
-        <w:numPr>
+        <w:numPr>
+          <w:ilvl w:val="0"/>
           <w:numId w:val="1010"/>
-          <w:ilvl w:val="0"/>
-        </w:numPr>
+        </w:numPr>
+        <w:pStyle w:val="Compact"/>
       </w:pPr>
       <w:r>
         <w:t xml:space="preserve">risk/scope of the project</w:t>
@@ -2689,11 +2686,11 @@
     </w:p>
     <w:p>
       <w:pPr>
-        <w:pStyle w:val="Compact"/>
-        <w:numPr>
+        <w:numPr>
+          <w:ilvl w:val="0"/>
           <w:numId w:val="1010"/>
-          <w:ilvl w:val="0"/>
-        </w:numPr>
+        </w:numPr>
+        <w:pStyle w:val="Compact"/>
       </w:pPr>
       <w:r>
         <w:t xml:space="preserve">reflection on the process</w:t>
@@ -2770,11 +2767,11 @@
     </w:p>
     <w:p>
       <w:pPr>
-        <w:pStyle w:val="Compact"/>
-        <w:numPr>
+        <w:numPr>
+          <w:ilvl w:val="0"/>
           <w:numId w:val="1011"/>
-          <w:ilvl w:val="0"/>
-        </w:numPr>
+        </w:numPr>
+        <w:pStyle w:val="Compact"/>
       </w:pPr>
       <w:r>
         <w:rPr>
@@ -2870,11 +2867,11 @@
     </w:p>
     <w:p>
       <w:pPr>
-        <w:pStyle w:val="Compact"/>
-        <w:numPr>
+        <w:numPr>
+          <w:ilvl w:val="0"/>
           <w:numId w:val="1011"/>
-          <w:ilvl w:val="0"/>
-        </w:numPr>
+        </w:numPr>
+        <w:pStyle w:val="Compact"/>
       </w:pPr>
       <w:r>
         <w:rPr>
@@ -2933,16 +2930,16 @@
         <w:t xml:space="preserve">custom controllers and make it an upright arcade.</w:t>
       </w:r>
       <w:r>
-        <w:br w:type="textWrapping"/>
-      </w:r>
-    </w:p>
-    <w:p>
-      <w:pPr>
-        <w:pStyle w:val="Compact"/>
-        <w:numPr>
+        <w:br/>
+      </w:r>
+    </w:p>
+    <w:p>
+      <w:pPr>
+        <w:numPr>
+          <w:ilvl w:val="0"/>
           <w:numId w:val="1011"/>
-          <w:ilvl w:val="0"/>
-        </w:numPr>
+        </w:numPr>
+        <w:pStyle w:val="Compact"/>
       </w:pPr>
       <w:r>
         <w:rPr>
@@ -3010,11 +3007,11 @@
     </w:p>
     <w:p>
       <w:pPr>
-        <w:pStyle w:val="Compact"/>
-        <w:numPr>
+        <w:numPr>
+          <w:ilvl w:val="0"/>
           <w:numId w:val="1011"/>
-          <w:ilvl w:val="0"/>
-        </w:numPr>
+        </w:numPr>
+        <w:pStyle w:val="Compact"/>
       </w:pPr>
       <w:r>
         <w:rPr>
@@ -3048,11 +3045,11 @@
     </w:p>
     <w:p>
       <w:pPr>
-        <w:pStyle w:val="Compact"/>
-        <w:numPr>
+        <w:numPr>
+          <w:ilvl w:val="0"/>
           <w:numId w:val="1011"/>
-          <w:ilvl w:val="0"/>
-        </w:numPr>
+        </w:numPr>
+        <w:pStyle w:val="Compact"/>
       </w:pPr>
       <w:r>
         <w:rPr>
@@ -3092,11 +3089,11 @@
     </w:p>
     <w:p>
       <w:pPr>
-        <w:pStyle w:val="Compact"/>
-        <w:numPr>
+        <w:numPr>
+          <w:ilvl w:val="0"/>
           <w:numId w:val="1011"/>
-          <w:ilvl w:val="0"/>
-        </w:numPr>
+        </w:numPr>
+        <w:pStyle w:val="Compact"/>
       </w:pPr>
       <w:r>
         <w:rPr>
@@ -3170,11 +3167,11 @@
     </w:p>
     <w:p>
       <w:pPr>
-        <w:pStyle w:val="Compact"/>
-        <w:numPr>
+        <w:numPr>
+          <w:ilvl w:val="0"/>
           <w:numId w:val="1012"/>
-          <w:ilvl w:val="0"/>
-        </w:numPr>
+        </w:numPr>
+        <w:pStyle w:val="Compact"/>
       </w:pPr>
       <w:r>
         <w:t xml:space="preserve">Order your Raspberry Pi and related equipment</w:t>
@@ -3182,11 +3179,11 @@
     </w:p>
     <w:p>
       <w:pPr>
-        <w:pStyle w:val="Compact"/>
-        <w:numPr>
+        <w:numPr>
+          <w:ilvl w:val="0"/>
           <w:numId w:val="1012"/>
-          <w:ilvl w:val="0"/>
-        </w:numPr>
+        </w:numPr>
+        <w:pStyle w:val="Compact"/>
       </w:pPr>
       <w:r>
         <w:t xml:space="preserve">Join Slack and install the desktop and mobile apps</w:t>
@@ -3194,11 +3191,11 @@
     </w:p>
     <w:p>
       <w:pPr>
-        <w:pStyle w:val="Compact"/>
-        <w:numPr>
+        <w:numPr>
+          <w:ilvl w:val="0"/>
           <w:numId w:val="1012"/>
-          <w:ilvl w:val="0"/>
-        </w:numPr>
+        </w:numPr>
+        <w:pStyle w:val="Compact"/>
       </w:pPr>
       <w:r>
         <w:t xml:space="preserve">Create an account on Trello and install the mobile app</w:t>
@@ -3271,11 +3268,11 @@
     </w:p>
     <w:p>
       <w:pPr>
-        <w:pStyle w:val="Compact"/>
-        <w:numPr>
+        <w:numPr>
+          <w:ilvl w:val="0"/>
           <w:numId w:val="1013"/>
-          <w:ilvl w:val="0"/>
-        </w:numPr>
+        </w:numPr>
+        <w:pStyle w:val="Compact"/>
       </w:pPr>
       <w:r>
         <w:t xml:space="preserve">How does a modern computer work?</w:t>
@@ -3283,11 +3280,11 @@
     </w:p>
     <w:p>
       <w:pPr>
-        <w:pStyle w:val="Compact"/>
-        <w:numPr>
+        <w:numPr>
+          <w:ilvl w:val="0"/>
           <w:numId w:val="1013"/>
-          <w:ilvl w:val="0"/>
-        </w:numPr>
+        </w:numPr>
+        <w:pStyle w:val="Compact"/>
       </w:pPr>
       <w:r>
         <w:t xml:space="preserve">What makes a computer a</w:t>
@@ -3307,11 +3304,11 @@
     </w:p>
     <w:p>
       <w:pPr>
-        <w:pStyle w:val="Compact"/>
-        <w:numPr>
+        <w:numPr>
+          <w:ilvl w:val="0"/>
           <w:numId w:val="1013"/>
-          <w:ilvl w:val="0"/>
-        </w:numPr>
+        </w:numPr>
+        <w:pStyle w:val="Compact"/>
       </w:pPr>
       <w:r>
         <w:t xml:space="preserve">How is a computer an abstraction of many parts and processes?</w:t>
@@ -3330,11 +3327,11 @@
     </w:p>
     <w:p>
       <w:pPr>
-        <w:pStyle w:val="Compact"/>
-        <w:numPr>
+        <w:numPr>
+          <w:ilvl w:val="0"/>
           <w:numId w:val="1014"/>
-          <w:ilvl w:val="0"/>
-        </w:numPr>
+        </w:numPr>
+        <w:pStyle w:val="Compact"/>
       </w:pPr>
       <w:hyperlink r:id="rId61">
         <w:r>
@@ -3353,11 +3350,11 @@
     </w:p>
     <w:p>
       <w:pPr>
-        <w:pStyle w:val="Compact"/>
-        <w:numPr>
+        <w:numPr>
+          <w:ilvl w:val="0"/>
           <w:numId w:val="1014"/>
-          <w:ilvl w:val="0"/>
-        </w:numPr>
+        </w:numPr>
+        <w:pStyle w:val="Compact"/>
       </w:pPr>
       <w:hyperlink r:id="rId62">
         <w:r>
@@ -3376,17 +3373,17 @@
     </w:p>
     <w:p>
       <w:pPr>
-        <w:pStyle w:val="Compact"/>
-        <w:numPr>
+        <w:numPr>
+          <w:ilvl w:val="0"/>
           <w:numId w:val="1014"/>
-          <w:ilvl w:val="0"/>
-        </w:numPr>
+        </w:numPr>
+        <w:pStyle w:val="Compact"/>
       </w:pPr>
       <w:hyperlink r:id="rId63">
         <w:r>
           <w:rPr>
+            <w:rStyle w:val="Hyperlink"/>
             <w:i/>
-            <w:rStyle w:val="Hyperlink"/>
           </w:rPr>
           <w:t xml:space="preserve">Unofficial Raspberry Pi Manual</w:t>
         </w:r>
@@ -3417,11 +3414,11 @@
     </w:p>
     <w:p>
       <w:pPr>
-        <w:pStyle w:val="Compact"/>
-        <w:numPr>
+        <w:numPr>
+          <w:ilvl w:val="0"/>
           <w:numId w:val="1014"/>
-          <w:ilvl w:val="0"/>
-        </w:numPr>
+        </w:numPr>
+        <w:pStyle w:val="Compact"/>
       </w:pPr>
       <w:hyperlink r:id="rId64">
         <w:r>
@@ -3440,11 +3437,11 @@
     </w:p>
     <w:p>
       <w:pPr>
-        <w:pStyle w:val="Compact"/>
-        <w:numPr>
+        <w:numPr>
+          <w:ilvl w:val="0"/>
           <w:numId w:val="1014"/>
-          <w:ilvl w:val="0"/>
-        </w:numPr>
+        </w:numPr>
+        <w:pStyle w:val="Compact"/>
       </w:pPr>
       <w:hyperlink r:id="rId65">
         <w:r>
@@ -3463,11 +3460,11 @@
     </w:p>
     <w:p>
       <w:pPr>
-        <w:pStyle w:val="Compact"/>
-        <w:numPr>
+        <w:numPr>
+          <w:ilvl w:val="0"/>
           <w:numId w:val="1014"/>
-          <w:ilvl w:val="0"/>
-        </w:numPr>
+        </w:numPr>
+        <w:pStyle w:val="Compact"/>
       </w:pPr>
       <w:r>
         <w:t xml:space="preserve">Klint Finley. (April 24, 2019)</w:t>
@@ -3512,11 +3509,11 @@
     </w:p>
     <w:p>
       <w:pPr>
-        <w:pStyle w:val="Compact"/>
-        <w:numPr>
+        <w:numPr>
+          <w:ilvl w:val="0"/>
           <w:numId w:val="1015"/>
-          <w:ilvl w:val="0"/>
-        </w:numPr>
+        </w:numPr>
+        <w:pStyle w:val="Compact"/>
       </w:pPr>
       <w:r>
         <w:t xml:space="preserve">Post in the</w:t>
@@ -3542,11 +3539,11 @@
     </w:p>
     <w:p>
       <w:pPr>
-        <w:pStyle w:val="Compact"/>
-        <w:numPr>
+        <w:numPr>
+          <w:ilvl w:val="0"/>
           <w:numId w:val="1015"/>
-          <w:ilvl w:val="0"/>
-        </w:numPr>
+        </w:numPr>
+        <w:pStyle w:val="Compact"/>
       </w:pPr>
       <w:r>
         <w:t xml:space="preserve">Install Raspbian on your RPI. [</w:t>
@@ -3565,11 +3562,11 @@
     </w:p>
     <w:p>
       <w:pPr>
-        <w:pStyle w:val="Compact"/>
-        <w:numPr>
+        <w:numPr>
+          <w:ilvl w:val="0"/>
           <w:numId w:val="1015"/>
-          <w:ilvl w:val="0"/>
-        </w:numPr>
+        </w:numPr>
+        <w:pStyle w:val="Compact"/>
       </w:pPr>
       <w:r>
         <w:t xml:space="preserve">Make a case for your RPI and post a picture on Slack (see</w:t>
@@ -3592,11 +3589,11 @@
     </w:p>
     <w:p>
       <w:pPr>
-        <w:pStyle w:val="Compact"/>
-        <w:numPr>
+        <w:numPr>
+          <w:ilvl w:val="0"/>
           <w:numId w:val="1015"/>
-          <w:ilvl w:val="0"/>
-        </w:numPr>
+        </w:numPr>
+        <w:pStyle w:val="Compact"/>
       </w:pPr>
       <w:r>
         <w:t xml:space="preserve">After your Pi is up and running, the first thing you want to enable is a remote connection via</w:t>
@@ -3632,7 +3629,6 @@
         <w:r>
           <w:rPr>
             <w:rStyle w:val="VerbatimChar"/>
-            <w:rStyle w:val="Hyperlink"/>
           </w:rPr>
           <w:t xml:space="preserve">ssh</w:t>
         </w:r>
@@ -3773,11 +3769,11 @@
     </w:p>
     <w:p>
       <w:pPr>
-        <w:pStyle w:val="Compact"/>
-        <w:numPr>
+        <w:numPr>
+          <w:ilvl w:val="0"/>
           <w:numId w:val="1016"/>
-          <w:ilvl w:val="0"/>
-        </w:numPr>
+        </w:numPr>
+        <w:pStyle w:val="Compact"/>
       </w:pPr>
       <w:r>
         <w:t xml:space="preserve">How is a command line interface different from the more familiar graphical user interface?</w:t>
@@ -3785,11 +3781,11 @@
     </w:p>
     <w:p>
       <w:pPr>
-        <w:pStyle w:val="Compact"/>
-        <w:numPr>
+        <w:numPr>
+          <w:ilvl w:val="0"/>
           <w:numId w:val="1016"/>
-          <w:ilvl w:val="0"/>
-        </w:numPr>
+        </w:numPr>
+        <w:pStyle w:val="Compact"/>
       </w:pPr>
       <w:r>
         <w:t xml:space="preserve">What is gained from a CLI? What is lost?</w:t>
@@ -3808,11 +3804,11 @@
     </w:p>
     <w:p>
       <w:pPr>
-        <w:pStyle w:val="Compact"/>
-        <w:numPr>
+        <w:numPr>
+          <w:ilvl w:val="0"/>
           <w:numId w:val="1017"/>
-          <w:ilvl w:val="0"/>
-        </w:numPr>
+        </w:numPr>
+        <w:pStyle w:val="Compact"/>
       </w:pPr>
       <w:r>
         <w:t xml:space="preserve">Read</w:t>
@@ -3831,11 +3827,11 @@
     </w:p>
     <w:p>
       <w:pPr>
-        <w:pStyle w:val="Compact"/>
-        <w:numPr>
+        <w:numPr>
+          <w:ilvl w:val="0"/>
           <w:numId w:val="1017"/>
-          <w:ilvl w:val="0"/>
-        </w:numPr>
+        </w:numPr>
+        <w:pStyle w:val="Compact"/>
       </w:pPr>
       <w:r>
         <w:t xml:space="preserve">Watch</w:t>
@@ -3857,11 +3853,11 @@
     </w:p>
     <w:p>
       <w:pPr>
-        <w:pStyle w:val="Compact"/>
-        <w:numPr>
+        <w:numPr>
+          <w:ilvl w:val="0"/>
           <w:numId w:val="1017"/>
-          <w:ilvl w:val="0"/>
-        </w:numPr>
+        </w:numPr>
+        <w:pStyle w:val="Compact"/>
       </w:pPr>
       <w:r>
         <w:t xml:space="preserve">Play</w:t>
@@ -3886,11 +3882,11 @@
     </w:p>
     <w:p>
       <w:pPr>
-        <w:pStyle w:val="Compact"/>
-        <w:numPr>
+        <w:numPr>
+          <w:ilvl w:val="0"/>
           <w:numId w:val="1017"/>
-          <w:ilvl w:val="0"/>
-        </w:numPr>
+        </w:numPr>
+        <w:pStyle w:val="Compact"/>
       </w:pPr>
       <w:r>
         <w:t xml:space="preserve">Read</w:t>
@@ -3913,8 +3909,8 @@
         </w:r>
         <w:r>
           <w:rPr>
+            <w:rStyle w:val="Hyperlink"/>
             <w:i/>
-            <w:rStyle w:val="Hyperlink"/>
           </w:rPr>
           <w:t xml:space="preserve">Unofficial Tutorial</w:t>
         </w:r>
@@ -3933,11 +3929,11 @@
     </w:p>
     <w:p>
       <w:pPr>
-        <w:pStyle w:val="Compact"/>
-        <w:numPr>
+        <w:numPr>
+          <w:ilvl w:val="0"/>
           <w:numId w:val="1018"/>
-          <w:ilvl w:val="0"/>
-        </w:numPr>
+        </w:numPr>
+        <w:pStyle w:val="Compact"/>
       </w:pPr>
       <w:r>
         <w:t xml:space="preserve">Update the software on your RPI with</w:t>
@@ -3987,11 +3983,11 @@
     </w:p>
     <w:p>
       <w:pPr>
-        <w:pStyle w:val="Compact"/>
-        <w:numPr>
+        <w:numPr>
+          <w:ilvl w:val="0"/>
           <w:numId w:val="1018"/>
-          <w:ilvl w:val="0"/>
-        </w:numPr>
+        </w:numPr>
+        <w:pStyle w:val="Compact"/>
       </w:pPr>
       <w:r>
         <w:t xml:space="preserve">Install VNC and</w:t>
@@ -4010,11 +4006,11 @@
     </w:p>
     <w:p>
       <w:pPr>
-        <w:pStyle w:val="Compact"/>
-        <w:numPr>
+        <w:numPr>
+          <w:ilvl w:val="0"/>
           <w:numId w:val="1018"/>
-          <w:ilvl w:val="0"/>
-        </w:numPr>
+        </w:numPr>
+        <w:pStyle w:val="Compact"/>
       </w:pPr>
       <w:r>
         <w:t xml:space="preserve">Install at least 2 programs on your RPI using</w:t>
@@ -4054,11 +4050,11 @@
     </w:p>
     <w:p>
       <w:pPr>
-        <w:pStyle w:val="Compact"/>
-        <w:numPr>
+        <w:numPr>
+          <w:ilvl w:val="0"/>
           <w:numId w:val="1018"/>
-          <w:ilvl w:val="0"/>
-        </w:numPr>
+        </w:numPr>
+        <w:pStyle w:val="Compact"/>
       </w:pPr>
       <w:r>
         <w:t xml:space="preserve">Post in the FOSS Apps Discussion which apps you installed and a brief review of them.</w:t>
@@ -4066,11 +4062,11 @@
     </w:p>
     <w:p>
       <w:pPr>
-        <w:pStyle w:val="Compact"/>
-        <w:numPr>
+        <w:numPr>
+          <w:ilvl w:val="0"/>
           <w:numId w:val="1018"/>
-          <w:ilvl w:val="0"/>
-        </w:numPr>
+        </w:numPr>
+        <w:pStyle w:val="Compact"/>
       </w:pPr>
       <w:r>
         <w:t xml:space="preserve">Create a Trello Board for your project and invite the course instructors as</w:t>
@@ -4161,11 +4157,11 @@
     </w:p>
     <w:p>
       <w:pPr>
-        <w:pStyle w:val="Compact"/>
-        <w:numPr>
+        <w:numPr>
+          <w:ilvl w:val="0"/>
           <w:numId w:val="1019"/>
-          <w:ilvl w:val="0"/>
-        </w:numPr>
+        </w:numPr>
+        <w:pStyle w:val="Compact"/>
       </w:pPr>
       <w:r>
         <w:t xml:space="preserve">How do you secure digital resources?</w:t>
@@ -4173,11 +4169,11 @@
     </w:p>
     <w:p>
       <w:pPr>
-        <w:pStyle w:val="Compact"/>
-        <w:numPr>
+        <w:numPr>
+          <w:ilvl w:val="0"/>
           <w:numId w:val="1019"/>
-          <w:ilvl w:val="0"/>
-        </w:numPr>
+        </w:numPr>
+        <w:pStyle w:val="Compact"/>
       </w:pPr>
       <w:r>
         <w:t xml:space="preserve">Is the unix approach of users and groups sufficient for all security needs?</w:t>
@@ -4196,11 +4192,11 @@
     </w:p>
     <w:p>
       <w:pPr>
-        <w:pStyle w:val="Compact"/>
-        <w:numPr>
+        <w:numPr>
+          <w:ilvl w:val="0"/>
           <w:numId w:val="1020"/>
-          <w:ilvl w:val="0"/>
-        </w:numPr>
+        </w:numPr>
+        <w:pStyle w:val="Compact"/>
       </w:pPr>
       <w:r>
         <w:t xml:space="preserve">Watch</w:t>
@@ -4225,11 +4221,11 @@
     </w:p>
     <w:p>
       <w:pPr>
-        <w:pStyle w:val="Compact"/>
-        <w:numPr>
+        <w:numPr>
+          <w:ilvl w:val="0"/>
           <w:numId w:val="1020"/>
-          <w:ilvl w:val="0"/>
-        </w:numPr>
+        </w:numPr>
+        <w:pStyle w:val="Compact"/>
       </w:pPr>
       <w:r>
         <w:t xml:space="preserve">Watch</w:t>
@@ -4254,11 +4250,11 @@
     </w:p>
     <w:p>
       <w:pPr>
-        <w:pStyle w:val="Compact"/>
-        <w:numPr>
+        <w:numPr>
+          <w:ilvl w:val="0"/>
           <w:numId w:val="1020"/>
-          <w:ilvl w:val="0"/>
-        </w:numPr>
+        </w:numPr>
+        <w:pStyle w:val="Compact"/>
       </w:pPr>
       <w:r>
         <w:t xml:space="preserve">Read</w:t>
@@ -4277,11 +4273,11 @@
     </w:p>
     <w:p>
       <w:pPr>
-        <w:pStyle w:val="Compact"/>
-        <w:numPr>
+        <w:numPr>
+          <w:ilvl w:val="0"/>
           <w:numId w:val="1020"/>
-          <w:ilvl w:val="0"/>
-        </w:numPr>
+        </w:numPr>
+        <w:pStyle w:val="Compact"/>
       </w:pPr>
       <w:r>
         <w:t xml:space="preserve">Watch</w:t>
@@ -4306,11 +4302,11 @@
     </w:p>
     <w:p>
       <w:pPr>
-        <w:pStyle w:val="Compact"/>
-        <w:numPr>
+        <w:numPr>
+          <w:ilvl w:val="0"/>
           <w:numId w:val="1020"/>
-          <w:ilvl w:val="0"/>
-        </w:numPr>
+        </w:numPr>
+        <w:pStyle w:val="Compact"/>
       </w:pPr>
       <w:r>
         <w:t xml:space="preserve">Docs</w:t>
@@ -4329,11 +4325,11 @@
     </w:p>
     <w:p>
       <w:pPr>
-        <w:pStyle w:val="Compact"/>
-        <w:numPr>
+        <w:numPr>
+          <w:ilvl w:val="0"/>
           <w:numId w:val="1020"/>
-          <w:ilvl w:val="0"/>
-        </w:numPr>
+        </w:numPr>
+        <w:pStyle w:val="Compact"/>
       </w:pPr>
       <w:r>
         <w:t xml:space="preserve">Docs</w:t>
@@ -4363,11 +4359,11 @@
     </w:p>
     <w:p>
       <w:pPr>
-        <w:pStyle w:val="Compact"/>
-        <w:numPr>
+        <w:numPr>
+          <w:ilvl w:val="0"/>
           <w:numId w:val="1021"/>
-          <w:ilvl w:val="0"/>
-        </w:numPr>
+        </w:numPr>
+        <w:pStyle w:val="Compact"/>
       </w:pPr>
       <w:r>
         <w:t xml:space="preserve">finish RPI Client or Server Setup project by the end of the week</w:t>
@@ -4442,11 +4438,11 @@
     </w:p>
     <w:p>
       <w:pPr>
-        <w:pStyle w:val="Compact"/>
-        <w:numPr>
+        <w:numPr>
+          <w:ilvl w:val="0"/>
           <w:numId w:val="1022"/>
-          <w:ilvl w:val="0"/>
-        </w:numPr>
+        </w:numPr>
+        <w:pStyle w:val="Compact"/>
       </w:pPr>
       <w:r>
         <w:t xml:space="preserve">How does the internet work as a collection of networks?</w:t>
@@ -4454,11 +4450,11 @@
     </w:p>
     <w:p>
       <w:pPr>
-        <w:pStyle w:val="Compact"/>
-        <w:numPr>
+        <w:numPr>
+          <w:ilvl w:val="0"/>
           <w:numId w:val="1022"/>
-          <w:ilvl w:val="0"/>
-        </w:numPr>
+        </w:numPr>
+        <w:pStyle w:val="Compact"/>
       </w:pPr>
       <w:r>
         <w:t xml:space="preserve">How does a multi-layered model allow for abstraction between different layers?</w:t>
@@ -4477,11 +4473,11 @@
     </w:p>
     <w:p>
       <w:pPr>
-        <w:pStyle w:val="Compact"/>
-        <w:numPr>
+        <w:numPr>
+          <w:ilvl w:val="0"/>
           <w:numId w:val="1023"/>
-          <w:ilvl w:val="0"/>
-        </w:numPr>
+        </w:numPr>
+        <w:pStyle w:val="Compact"/>
       </w:pPr>
       <w:hyperlink r:id="rId84">
         <w:r>
@@ -4500,11 +4496,11 @@
     </w:p>
     <w:p>
       <w:pPr>
-        <w:pStyle w:val="Compact"/>
-        <w:numPr>
+        <w:numPr>
+          <w:ilvl w:val="0"/>
           <w:numId w:val="1023"/>
-          <w:ilvl w:val="0"/>
-        </w:numPr>
+        </w:numPr>
+        <w:pStyle w:val="Compact"/>
       </w:pPr>
       <w:hyperlink r:id="rId85">
         <w:r>
@@ -4523,11 +4519,11 @@
     </w:p>
     <w:p>
       <w:pPr>
-        <w:pStyle w:val="Compact"/>
-        <w:numPr>
+        <w:numPr>
+          <w:ilvl w:val="0"/>
           <w:numId w:val="1023"/>
-          <w:ilvl w:val="0"/>
-        </w:numPr>
+        </w:numPr>
+        <w:pStyle w:val="Compact"/>
       </w:pPr>
       <w:hyperlink r:id="rId86">
         <w:r>
@@ -4546,11 +4542,11 @@
     </w:p>
     <w:p>
       <w:pPr>
-        <w:pStyle w:val="Compact"/>
-        <w:numPr>
+        <w:numPr>
+          <w:ilvl w:val="0"/>
           <w:numId w:val="1023"/>
-          <w:ilvl w:val="0"/>
-        </w:numPr>
+        </w:numPr>
+        <w:pStyle w:val="Compact"/>
       </w:pPr>
       <w:hyperlink r:id="rId87">
         <w:r>
@@ -4581,8 +4577,8 @@
     <w:p>
       <w:pPr>
         <w:numPr>
+          <w:ilvl w:val="0"/>
           <w:numId w:val="1024"/>
-          <w:ilvl w:val="0"/>
         </w:numPr>
       </w:pPr>
       <w:r>
@@ -4655,8 +4651,8 @@
     <w:p>
       <w:pPr>
         <w:numPr>
+          <w:ilvl w:val="0"/>
           <w:numId w:val="1000"/>
-          <w:ilvl w:val="0"/>
         </w:numPr>
       </w:pPr>
       <w:r>
@@ -4665,107 +4661,107 @@
     </w:p>
     <w:p>
       <w:pPr>
-        <w:pStyle w:val="Compact"/>
-        <w:numPr>
+        <w:numPr>
+          <w:ilvl w:val="1"/>
           <w:numId w:val="1025"/>
+        </w:numPr>
+        <w:pStyle w:val="Compact"/>
+      </w:pPr>
+      <w:r>
+        <w:t xml:space="preserve">Bluetooth</w:t>
+      </w:r>
+    </w:p>
+    <w:p>
+      <w:pPr>
+        <w:numPr>
           <w:ilvl w:val="1"/>
-        </w:numPr>
-      </w:pPr>
-      <w:r>
-        <w:t xml:space="preserve">Bluetooth</w:t>
-      </w:r>
-    </w:p>
-    <w:p>
-      <w:pPr>
-        <w:pStyle w:val="Compact"/>
-        <w:numPr>
           <w:numId w:val="1025"/>
+        </w:numPr>
+        <w:pStyle w:val="Compact"/>
+      </w:pPr>
+      <w:r>
+        <w:t xml:space="preserve">Mesh network</w:t>
+      </w:r>
+    </w:p>
+    <w:p>
+      <w:pPr>
+        <w:numPr>
           <w:ilvl w:val="1"/>
-        </w:numPr>
-      </w:pPr>
-      <w:r>
-        <w:t xml:space="preserve">Mesh network</w:t>
-      </w:r>
-    </w:p>
-    <w:p>
-      <w:pPr>
-        <w:pStyle w:val="Compact"/>
-        <w:numPr>
           <w:numId w:val="1025"/>
+        </w:numPr>
+        <w:pStyle w:val="Compact"/>
+      </w:pPr>
+      <w:r>
+        <w:t xml:space="preserve">Near Field Communication (NFC)</w:t>
+      </w:r>
+    </w:p>
+    <w:p>
+      <w:pPr>
+        <w:numPr>
           <w:ilvl w:val="1"/>
-        </w:numPr>
-      </w:pPr>
-      <w:r>
-        <w:t xml:space="preserve">Near Field Communication (NFC)</w:t>
-      </w:r>
-    </w:p>
-    <w:p>
-      <w:pPr>
-        <w:pStyle w:val="Compact"/>
-        <w:numPr>
           <w:numId w:val="1025"/>
+        </w:numPr>
+        <w:pStyle w:val="Compact"/>
+      </w:pPr>
+      <w:r>
+        <w:t xml:space="preserve">HTTPS/SSL</w:t>
+      </w:r>
+    </w:p>
+    <w:p>
+      <w:pPr>
+        <w:numPr>
           <w:ilvl w:val="1"/>
-        </w:numPr>
-      </w:pPr>
-      <w:r>
-        <w:t xml:space="preserve">HTTPS/SSL</w:t>
-      </w:r>
-    </w:p>
-    <w:p>
-      <w:pPr>
-        <w:pStyle w:val="Compact"/>
-        <w:numPr>
           <w:numId w:val="1025"/>
+        </w:numPr>
+        <w:pStyle w:val="Compact"/>
+      </w:pPr>
+      <w:r>
+        <w:t xml:space="preserve">4g/5g/6g</w:t>
+      </w:r>
+    </w:p>
+    <w:p>
+      <w:pPr>
+        <w:numPr>
           <w:ilvl w:val="1"/>
-        </w:numPr>
-      </w:pPr>
-      <w:r>
-        <w:t xml:space="preserve">4g/5g/6g</w:t>
-      </w:r>
-    </w:p>
-    <w:p>
-      <w:pPr>
-        <w:pStyle w:val="Compact"/>
-        <w:numPr>
           <w:numId w:val="1025"/>
+        </w:numPr>
+        <w:pStyle w:val="Compact"/>
+      </w:pPr>
+      <w:r>
+        <w:t xml:space="preserve">BitTorrent</w:t>
+      </w:r>
+    </w:p>
+    <w:p>
+      <w:pPr>
+        <w:numPr>
           <w:ilvl w:val="1"/>
-        </w:numPr>
-      </w:pPr>
-      <w:r>
-        <w:t xml:space="preserve">BitTorrent</w:t>
-      </w:r>
-    </w:p>
-    <w:p>
-      <w:pPr>
-        <w:pStyle w:val="Compact"/>
-        <w:numPr>
           <w:numId w:val="1025"/>
+        </w:numPr>
+        <w:pStyle w:val="Compact"/>
+      </w:pPr>
+      <w:r>
+        <w:t xml:space="preserve">Dark Web</w:t>
+      </w:r>
+    </w:p>
+    <w:p>
+      <w:pPr>
+        <w:numPr>
           <w:ilvl w:val="1"/>
-        </w:numPr>
-      </w:pPr>
-      <w:r>
-        <w:t xml:space="preserve">Dark Web</w:t>
-      </w:r>
-    </w:p>
-    <w:p>
-      <w:pPr>
-        <w:pStyle w:val="Compact"/>
-        <w:numPr>
           <w:numId w:val="1025"/>
+        </w:numPr>
+        <w:pStyle w:val="Compact"/>
+      </w:pPr>
+      <w:r>
+        <w:t xml:space="preserve">Radio-frequency identification (RFID)</w:t>
+      </w:r>
+    </w:p>
+    <w:p>
+      <w:pPr>
+        <w:numPr>
           <w:ilvl w:val="1"/>
-        </w:numPr>
-      </w:pPr>
-      <w:r>
-        <w:t xml:space="preserve">Radio-frequency identification (RFID)</w:t>
-      </w:r>
-    </w:p>
-    <w:p>
-      <w:pPr>
-        <w:pStyle w:val="Compact"/>
-        <w:numPr>
           <w:numId w:val="1025"/>
-          <w:ilvl w:val="1"/>
-        </w:numPr>
+        </w:numPr>
+        <w:pStyle w:val="Compact"/>
       </w:pPr>
       <w:r>
         <w:t xml:space="preserve">Bluetooth Beacons</w:t>
@@ -4774,8 +4770,8 @@
     <w:p>
       <w:pPr>
         <w:numPr>
+          <w:ilvl w:val="0"/>
           <w:numId w:val="1024"/>
-          <w:ilvl w:val="0"/>
         </w:numPr>
       </w:pPr>
       <w:r>
@@ -4878,11 +4874,11 @@
     </w:p>
     <w:p>
       <w:pPr>
-        <w:pStyle w:val="Compact"/>
-        <w:numPr>
+        <w:numPr>
+          <w:ilvl w:val="0"/>
           <w:numId w:val="1026"/>
-          <w:ilvl w:val="0"/>
-        </w:numPr>
+        </w:numPr>
+        <w:pStyle w:val="Compact"/>
       </w:pPr>
       <w:r>
         <w:t xml:space="preserve">How do school systems balance student privacy and autonomy, with safety and learning efficiency?</w:t>
@@ -4890,11 +4886,11 @@
     </w:p>
     <w:p>
       <w:pPr>
-        <w:pStyle w:val="Compact"/>
-        <w:numPr>
+        <w:numPr>
+          <w:ilvl w:val="0"/>
           <w:numId w:val="1026"/>
-          <w:ilvl w:val="0"/>
-        </w:numPr>
+        </w:numPr>
+        <w:pStyle w:val="Compact"/>
       </w:pPr>
       <w:r>
         <w:t xml:space="preserve">What are the key ethical concerns of embedding corporate interests (and technology) into public spaces like schools?</w:t>
@@ -4913,11 +4909,11 @@
     </w:p>
     <w:p>
       <w:pPr>
-        <w:pStyle w:val="Compact"/>
-        <w:numPr>
+        <w:numPr>
+          <w:ilvl w:val="0"/>
           <w:numId w:val="1027"/>
-          <w:ilvl w:val="0"/>
-        </w:numPr>
+        </w:numPr>
+        <w:pStyle w:val="Compact"/>
       </w:pPr>
       <w:r>
         <w:rPr>
@@ -4928,11 +4924,11 @@
     </w:p>
     <w:p>
       <w:pPr>
-        <w:pStyle w:val="Compact"/>
-        <w:numPr>
+        <w:numPr>
+          <w:ilvl w:val="1"/>
           <w:numId w:val="1028"/>
-          <w:ilvl w:val="1"/>
-        </w:numPr>
+        </w:numPr>
+        <w:pStyle w:val="Compact"/>
       </w:pPr>
       <w:r>
         <w:t xml:space="preserve">Karen Turner. April 22, 2016.</w:t>
@@ -4977,11 +4973,11 @@
     </w:p>
     <w:p>
       <w:pPr>
-        <w:pStyle w:val="Compact"/>
-        <w:numPr>
+        <w:numPr>
+          <w:ilvl w:val="1"/>
           <w:numId w:val="1028"/>
-          <w:ilvl w:val="1"/>
-        </w:numPr>
+        </w:numPr>
+        <w:pStyle w:val="Compact"/>
       </w:pPr>
       <w:r>
         <w:t xml:space="preserve">Aaron Leibowitz. September 6, 2018.</w:t>
@@ -5015,11 +5011,11 @@
     </w:p>
     <w:p>
       <w:pPr>
-        <w:pStyle w:val="Compact"/>
-        <w:numPr>
+        <w:numPr>
+          <w:ilvl w:val="1"/>
           <w:numId w:val="1028"/>
-          <w:ilvl w:val="1"/>
-        </w:numPr>
+        </w:numPr>
+        <w:pStyle w:val="Compact"/>
       </w:pPr>
       <w:r>
         <w:t xml:space="preserve">Tom Simonite. August 20, 2018.</w:t>
@@ -5053,11 +5049,11 @@
     </w:p>
     <w:p>
       <w:pPr>
-        <w:pStyle w:val="Compact"/>
-        <w:numPr>
+        <w:numPr>
+          <w:ilvl w:val="0"/>
           <w:numId w:val="1027"/>
-          <w:ilvl w:val="0"/>
-        </w:numPr>
+        </w:numPr>
+        <w:pStyle w:val="Compact"/>
       </w:pPr>
       <w:r>
         <w:rPr>
@@ -5068,11 +5064,11 @@
     </w:p>
     <w:p>
       <w:pPr>
-        <w:pStyle w:val="Compact"/>
-        <w:numPr>
+        <w:numPr>
+          <w:ilvl w:val="1"/>
           <w:numId w:val="1029"/>
-          <w:ilvl w:val="1"/>
-        </w:numPr>
+        </w:numPr>
+        <w:pStyle w:val="Compact"/>
       </w:pPr>
       <w:hyperlink r:id="rId94">
         <w:r>
@@ -5100,11 +5096,11 @@
     </w:p>
     <w:p>
       <w:pPr>
-        <w:pStyle w:val="Compact"/>
-        <w:numPr>
+        <w:numPr>
+          <w:ilvl w:val="1"/>
           <w:numId w:val="1029"/>
-          <w:ilvl w:val="1"/>
-        </w:numPr>
+        </w:numPr>
+        <w:pStyle w:val="Compact"/>
       </w:pPr>
       <w:r>
         <w:t xml:space="preserve">Natasha Singer. May 13, 2017.</w:t>
@@ -5138,11 +5134,11 @@
     </w:p>
     <w:p>
       <w:pPr>
-        <w:pStyle w:val="Compact"/>
-        <w:numPr>
+        <w:numPr>
+          <w:ilvl w:val="1"/>
           <w:numId w:val="1029"/>
-          <w:ilvl w:val="1"/>
-        </w:numPr>
+        </w:numPr>
+        <w:pStyle w:val="Compact"/>
       </w:pPr>
       <w:r>
         <w:t xml:space="preserve">Gennie Gebhart. March 28, 2017.</w:t>
@@ -5187,11 +5183,11 @@
     </w:p>
     <w:p>
       <w:pPr>
-        <w:pStyle w:val="Compact"/>
-        <w:numPr>
+        <w:numPr>
+          <w:ilvl w:val="0"/>
           <w:numId w:val="1030"/>
-          <w:ilvl w:val="0"/>
-        </w:numPr>
+        </w:numPr>
+        <w:pStyle w:val="Compact"/>
       </w:pPr>
       <w:r>
         <w:t xml:space="preserve">Post a reaction in the Ethics Discussion (by end of day Wed).</w:t>
@@ -5199,11 +5195,11 @@
     </w:p>
     <w:p>
       <w:pPr>
-        <w:pStyle w:val="Compact"/>
-        <w:numPr>
+        <w:numPr>
+          <w:ilvl w:val="0"/>
           <w:numId w:val="1030"/>
-          <w:ilvl w:val="0"/>
-        </w:numPr>
+        </w:numPr>
+        <w:pStyle w:val="Compact"/>
       </w:pPr>
       <w:r>
         <w:t xml:space="preserve">Comment on at least 2 reaction posts (end of week). Respond to comments on your own post.</w:t>
@@ -5211,11 +5207,11 @@
     </w:p>
     <w:p>
       <w:pPr>
-        <w:pStyle w:val="Compact"/>
-        <w:numPr>
+        <w:numPr>
+          <w:ilvl w:val="0"/>
           <w:numId w:val="1030"/>
-          <w:ilvl w:val="0"/>
-        </w:numPr>
+        </w:numPr>
+        <w:pStyle w:val="Compact"/>
       </w:pPr>
       <w:r>
         <w:t xml:space="preserve">Update your Trello project with the work you’ve completed this week. Identify any issues and get help as needed.</w:t>
@@ -5258,11 +5254,11 @@
     </w:p>
     <w:p>
       <w:pPr>
-        <w:pStyle w:val="Compact"/>
-        <w:numPr>
+        <w:numPr>
+          <w:ilvl w:val="0"/>
           <w:numId w:val="1031"/>
-          <w:ilvl w:val="0"/>
-        </w:numPr>
+        </w:numPr>
+        <w:pStyle w:val="Compact"/>
       </w:pPr>
       <w:r>
         <w:t xml:space="preserve">turn in your final project and have a great summer!</w:t>
@@ -5299,109 +5295,6 @@
 <file path=word/numbering.xml><?xml version="1.0" encoding="utf-8"?>
 <w:numbering xmlns:w="http://schemas.openxmlformats.org/wordprocessingml/2006/main">
   <w:abstractNum w:abstractNumId="990">
-    <w:nsid w:val="170cd2de"/>
-    <w:multiLevelType w:val="multilevel"/>
-    <w:lvl w:ilvl="0">
-      <w:numFmt w:val="bullet"/>
-      <w:lvlText w:val=" "/>
-      <w:lvlJc w:val="left"/>
-      <w:pPr>
-        <w:tabs>
-          <w:tab w:val="num" w:pos="0"/>
-        </w:tabs>
-        <w:ind w:left="480" w:hanging="480"/>
-      </w:pPr>
-    </w:lvl>
-    <w:lvl w:ilvl="1">
-      <w:numFmt w:val="bullet"/>
-      <w:lvlText w:val=" "/>
-      <w:lvlJc w:val="left"/>
-      <w:pPr>
-        <w:tabs>
-          <w:tab w:val="num" w:pos="720"/>
-        </w:tabs>
-        <w:ind w:left="1200" w:hanging="480"/>
-      </w:pPr>
-    </w:lvl>
-    <w:lvl w:ilvl="2">
-      <w:numFmt w:val="bullet"/>
-      <w:lvlText w:val=" "/>
-      <w:lvlJc w:val="left"/>
-      <w:pPr>
-        <w:tabs>
-          <w:tab w:val="num" w:pos="1440"/>
-        </w:tabs>
-        <w:ind w:left="1920" w:hanging="480"/>
-      </w:pPr>
-    </w:lvl>
-    <w:lvl w:ilvl="3">
-      <w:numFmt w:val="bullet"/>
-      <w:lvlText w:val=" "/>
-      <w:lvlJc w:val="left"/>
-      <w:pPr>
-        <w:tabs>
-          <w:tab w:val="num" w:pos="2160"/>
-        </w:tabs>
-        <w:ind w:left="2640" w:hanging="480"/>
-      </w:pPr>
-    </w:lvl>
-    <w:lvl w:ilvl="4">
-      <w:numFmt w:val="bullet"/>
-      <w:lvlText w:val=" "/>
-      <w:lvlJc w:val="left"/>
-      <w:pPr>
-        <w:tabs>
-          <w:tab w:val="num" w:pos="2880"/>
-        </w:tabs>
-        <w:ind w:left="3360" w:hanging="480"/>
-      </w:pPr>
-    </w:lvl>
-    <w:lvl w:ilvl="5">
-      <w:numFmt w:val="bullet"/>
-      <w:lvlText w:val=" "/>
-      <w:lvlJc w:val="left"/>
-      <w:pPr>
-        <w:tabs>
-          <w:tab w:val="num" w:pos="3600"/>
-        </w:tabs>
-        <w:ind w:left="4080" w:hanging="480"/>
-      </w:pPr>
-    </w:lvl>
-    <w:lvl w:ilvl="6">
-      <w:numFmt w:val="bullet"/>
-      <w:lvlText w:val=" "/>
-      <w:lvlJc w:val="left"/>
-      <w:pPr>
-        <w:tabs>
-          <w:tab w:val="num" w:pos="4320"/>
-        </w:tabs>
-        <w:ind w:left="4800" w:hanging="480"/>
-      </w:pPr>
-    </w:lvl>
-    <w:lvl w:ilvl="7">
-      <w:numFmt w:val="bullet"/>
-      <w:lvlText w:val=" "/>
-      <w:lvlJc w:val="left"/>
-      <w:pPr>
-        <w:tabs>
-          <w:tab w:val="num" w:pos="5040"/>
-        </w:tabs>
-        <w:ind w:left="5520" w:hanging="480"/>
-      </w:pPr>
-    </w:lvl>
-    <w:lvl w:ilvl="8">
-      <w:numFmt w:val="bullet"/>
-      <w:lvlText w:val=" "/>
-      <w:lvlJc w:val="left"/>
-      <w:pPr>
-        <w:tabs>
-          <w:tab w:val="num" w:pos="5760"/>
-        </w:tabs>
-        <w:ind w:left="6240" w:hanging="480"/>
-      </w:pPr>
-    </w:lvl>
-  </w:abstractNum>
-  <w:abstractNum w:abstractNumId="990">
     <w:nsid w:val="2c1ae401"/>
     <w:multiLevelType w:val="multilevel"/>
     <w:lvl w:ilvl="0">
@@ -5719,9 +5612,6 @@
       </w:pPr>
     </w:lvl>
   </w:abstractNum>
-  <w:num w:numId="1000">
-    <w:abstractNumId w:val="990"/>
-  </w:num>
   <w:num w:numId="1000">
     <w:abstractNumId w:val="990"/>
   </w:num>
@@ -6474,7 +6364,7 @@
       <w:rFonts w:asciiTheme="majorHAnsi" w:eastAsiaTheme="majorEastAsia" w:hAnsiTheme="majorHAnsi" w:cstheme="majorBidi"/>
       <w:b/>
       <w:bCs/>
-      <w:color w:val="345A8A" w:themeColor="accent1" w:themeShade="B5"/>
+      <w:color w:val="4F81BD" w:themeColor="accent1"/>
       <w:sz w:val="32"/>
       <w:szCs w:val="32"/>
     </w:rPr>
@@ -6497,8 +6387,8 @@
       <w:b/>
       <w:bCs/>
       <w:color w:val="4F81BD" w:themeColor="accent1"/>
-      <w:sz w:val="32"/>
-      <w:szCs w:val="32"/>
+      <w:sz w:val="28"/>
+      <w:szCs w:val="28"/>
     </w:rPr>
   </w:style>
   <w:style w:type="paragraph" w:styleId="Heading3">
@@ -6519,8 +6409,8 @@
       <w:b/>
       <w:bCs/>
       <w:color w:val="4F81BD" w:themeColor="accent1"/>
-      <w:sz w:val="28"/>
-      <w:szCs w:val="28"/>
+      <w:sz w:val="24"/>
+      <w:szCs w:val="24"/>
     </w:rPr>
   </w:style>
   <w:style w:type="paragraph" w:styleId="Heading4">
@@ -6538,7 +6428,7 @@
     </w:pPr>
     <w:rPr>
       <w:rFonts w:asciiTheme="majorHAnsi" w:eastAsiaTheme="majorEastAsia" w:hAnsiTheme="majorHAnsi" w:cstheme="majorBidi"/>
-      <w:b/>
+      <w:i/>
       <w:bCs/>
       <w:color w:val="4F81BD" w:themeColor="accent1"/>
       <w:sz w:val="24"/>
@@ -6560,7 +6450,6 @@
     </w:pPr>
     <w:rPr>
       <w:rFonts w:asciiTheme="majorHAnsi" w:eastAsiaTheme="majorEastAsia" w:hAnsiTheme="majorHAnsi" w:cstheme="majorBidi"/>
-      <w:i/>
       <w:iCs/>
       <w:color w:val="4F81BD" w:themeColor="accent1"/>
       <w:sz w:val="24"/>
@@ -6656,14 +6545,8 @@
     <w:qFormat/>
     <w:pPr>
       <w:spacing w:before="100" w:after="100"/>
-      <w:ind w:firstLine="0"/>
+      <w:ind w:firstLine="0" w:left="480" w:right="480"/>
     </w:pPr>
-    <w:rPr>
-      <w:rFonts w:asciiTheme="majorHAnsi" w:eastAsiaTheme="majorEastAsia" w:hAnsiTheme="majorHAnsi" w:cstheme="majorBidi"/>
-      <w:bCs/>
-      <w:sz w:val="20"/>
-      <w:szCs w:val="20"/>
-    </w:rPr>
   </w:style>
   <w:style w:type="paragraph" w:styleId="FootnoteText">
     <w:name w:val="Footnote Text"/>

--- a/word/school-networks.docx
+++ b/word/school-networks.docx
@@ -1208,7 +1208,19 @@
         <w:t xml:space="preserve"> </w:t>
       </w:r>
       <w:r>
-        <w:t xml:space="preserve">for use in this course. You will keep your own hardware. If you already own a Raspberry Pi, of course you can use it for this course. You can pick up these items in person at a local</w:t>
+        <w:t xml:space="preserve">for use in this course. You will keep your own hardware. If you already own a</w:t>
+      </w:r>
+      <w:r>
+        <w:t xml:space="preserve"> </w:t>
+      </w:r>
+      <w:r>
+        <w:t xml:space="preserve">Raspberry Pi, of course you can use it for this course. You can pick up these</w:t>
+      </w:r>
+      <w:r>
+        <w:t xml:space="preserve"> </w:t>
+      </w:r>
+      <w:r>
+        <w:t xml:space="preserve">items in person at a local</w:t>
       </w:r>
       <w:r>
         <w:t xml:space="preserve"> </w:t>
@@ -1636,9 +1648,9 @@
       <w:pPr>
         <w:pStyle w:val="Heading1"/>
       </w:pPr>
-      <w:bookmarkStart w:id="55" w:name="class-sessions"/>
-      <w:r>
-        <w:t xml:space="preserve">Class sessions</w:t>
+      <w:bookmarkStart w:id="55" w:name="schedule"/>
+      <w:r>
+        <w:t xml:space="preserve">Schedule</w:t>
       </w:r>
       <w:bookmarkEnd w:id="55"/>
     </w:p>
@@ -2983,9 +2995,9 @@
       <w:pPr>
         <w:pStyle w:val="Heading1"/>
       </w:pPr>
-      <w:bookmarkStart w:id="71" w:name="weekly-sessions"/>
-      <w:r>
-        <w:t xml:space="preserve">Weekly Sessions</w:t>
+      <w:bookmarkStart w:id="71" w:name="class-sessions"/>
+      <w:r>
+        <w:t xml:space="preserve">Class Sessions</w:t>
       </w:r>
       <w:bookmarkEnd w:id="71"/>
     </w:p>
@@ -3030,8 +3042,36 @@
         </w:numPr>
         <w:pStyle w:val="Compact"/>
       </w:pPr>
-      <w:r>
-        <w:t xml:space="preserve">Join Slack and install the desktop and mobile apps</w:t>
+      <w:hyperlink r:id="rId24">
+        <w:r>
+          <w:rPr>
+            <w:rStyle w:val="Hyperlink"/>
+          </w:rPr>
+          <w:t xml:space="preserve">Join Slack</w:t>
+        </w:r>
+      </w:hyperlink>
+      <w:r>
+        <w:t xml:space="preserve"> </w:t>
+      </w:r>
+      <w:r>
+        <w:t xml:space="preserve">and install the desktop</w:t>
+      </w:r>
+      <w:r>
+        <w:t xml:space="preserve"> </w:t>
+      </w:r>
+      <w:r>
+        <w:t xml:space="preserve">and mobile apps (</w:t>
+      </w:r>
+      <w:hyperlink r:id="rId73">
+        <w:r>
+          <w:rPr>
+            <w:rStyle w:val="Hyperlink"/>
+          </w:rPr>
+          <w:t xml:space="preserve">slack support</w:t>
+        </w:r>
+      </w:hyperlink>
+      <w:r>
+        <w:t xml:space="preserve">)</w:t>
       </w:r>
     </w:p>
     <w:p>
@@ -3043,18 +3083,52 @@
         <w:pStyle w:val="Compact"/>
       </w:pPr>
       <w:r>
-        <w:t xml:space="preserve">Create an account on Trello and install the mobile app</w:t>
+        <w:t xml:space="preserve">Create an account on</w:t>
+      </w:r>
+      <w:r>
+        <w:t xml:space="preserve"> </w:t>
+      </w:r>
+      <w:hyperlink r:id="rId74">
+        <w:r>
+          <w:rPr>
+            <w:rStyle w:val="Hyperlink"/>
+          </w:rPr>
+          <w:t xml:space="preserve">Trello</w:t>
+        </w:r>
+      </w:hyperlink>
+      <w:r>
+        <w:t xml:space="preserve"> </w:t>
+      </w:r>
+      <w:r>
+        <w:t xml:space="preserve">and install the</w:t>
+      </w:r>
+      <w:r>
+        <w:t xml:space="preserve"> </w:t>
+      </w:r>
+      <w:r>
+        <w:t xml:space="preserve">mobile app (</w:t>
+      </w:r>
+      <w:hyperlink r:id="rId75">
+        <w:r>
+          <w:rPr>
+            <w:rStyle w:val="Hyperlink"/>
+          </w:rPr>
+          <w:t xml:space="preserve">Trello Support</w:t>
+        </w:r>
+      </w:hyperlink>
+      <w:r>
+        <w:t xml:space="preserve">)</w:t>
       </w:r>
     </w:p>
     <w:p>
       <w:pPr>
         <w:pStyle w:val="Heading2"/>
       </w:pPr>
-      <w:bookmarkStart w:id="73" w:name="week-1-computers-operating-systems"/>
+      <w:bookmarkStart w:id="76" w:name="week-1-computers-operating-systems"/>
       <w:r>
         <w:t xml:space="preserve">Week 1: Computers &amp; Operating Systems</w:t>
       </w:r>
-      <w:bookmarkEnd w:id="73"/>
+      <w:bookmarkEnd w:id="76"/>
     </w:p>
     <w:p>
       <w:pPr>
@@ -3178,7 +3252,7 @@
         </w:numPr>
         <w:pStyle w:val="Compact"/>
       </w:pPr>
-      <w:hyperlink r:id="rId74">
+      <w:hyperlink r:id="rId77">
         <w:r>
           <w:rPr>
             <w:rStyle w:val="Hyperlink"/>
@@ -3201,7 +3275,7 @@
         </w:numPr>
         <w:pStyle w:val="Compact"/>
       </w:pPr>
-      <w:hyperlink r:id="rId75">
+      <w:hyperlink r:id="rId78">
         <w:r>
           <w:rPr>
             <w:rStyle w:val="Hyperlink"/>
@@ -3224,7 +3298,7 @@
         </w:numPr>
         <w:pStyle w:val="Compact"/>
       </w:pPr>
-      <w:hyperlink r:id="rId76">
+      <w:hyperlink r:id="rId79">
         <w:r>
           <w:rPr>
             <w:rStyle w:val="Hyperlink"/>
@@ -3265,7 +3339,7 @@
         </w:numPr>
         <w:pStyle w:val="Compact"/>
       </w:pPr>
-      <w:hyperlink r:id="rId77">
+      <w:hyperlink r:id="rId80">
         <w:r>
           <w:rPr>
             <w:rStyle w:val="Hyperlink"/>
@@ -3288,7 +3362,7 @@
         </w:numPr>
         <w:pStyle w:val="Compact"/>
       </w:pPr>
-      <w:hyperlink r:id="rId78">
+      <w:hyperlink r:id="rId81">
         <w:r>
           <w:rPr>
             <w:rStyle w:val="Hyperlink"/>
@@ -3317,7 +3391,7 @@
       <w:r>
         <w:t xml:space="preserve"> </w:t>
       </w:r>
-      <w:hyperlink r:id="rId79">
+      <w:hyperlink r:id="rId82">
         <w:r>
           <w:rPr>
             <w:rStyle w:val="Hyperlink"/>
@@ -3401,7 +3475,7 @@
       <w:r>
         <w:t xml:space="preserve">Install Raspbian on your RPI. [</w:t>
       </w:r>
-      <w:hyperlink r:id="rId80">
+      <w:hyperlink r:id="rId83">
         <w:r>
           <w:rPr>
             <w:rStyle w:val="Hyperlink"/>
@@ -3478,7 +3552,7 @@
       <w:r>
         <w:t xml:space="preserve"> </w:t>
       </w:r>
-      <w:hyperlink r:id="rId81">
+      <w:hyperlink r:id="rId84">
         <w:r>
           <w:rPr>
             <w:rStyle w:val="Hyperlink"/>
@@ -3565,11 +3639,11 @@
       <w:pPr>
         <w:pStyle w:val="Heading2"/>
       </w:pPr>
-      <w:bookmarkStart w:id="82" w:name="week-2-the-command-line"/>
+      <w:bookmarkStart w:id="85" w:name="week-2-the-command-line"/>
       <w:r>
         <w:t xml:space="preserve">Week 2: The Command Line</w:t>
       </w:r>
-      <w:bookmarkEnd w:id="82"/>
+      <w:bookmarkEnd w:id="85"/>
     </w:p>
     <w:p>
       <w:pPr>
@@ -3740,7 +3814,7 @@
       <w:r>
         <w:t xml:space="preserve"> </w:t>
       </w:r>
-      <w:hyperlink r:id="rId83">
+      <w:hyperlink r:id="rId86">
         <w:r>
           <w:rPr>
             <w:rStyle w:val="Hyperlink"/>
@@ -3763,7 +3837,7 @@
       <w:r>
         <w:t xml:space="preserve"> </w:t>
       </w:r>
-      <w:hyperlink r:id="rId84">
+      <w:hyperlink r:id="rId87">
         <w:r>
           <w:rPr>
             <w:rStyle w:val="Hyperlink"/>
@@ -3789,7 +3863,7 @@
       <w:r>
         <w:t xml:space="preserve"> </w:t>
       </w:r>
-      <w:hyperlink r:id="rId85">
+      <w:hyperlink r:id="rId88">
         <w:r>
           <w:rPr>
             <w:rStyle w:val="Hyperlink"/>
@@ -3818,7 +3892,7 @@
       <w:r>
         <w:t xml:space="preserve"> </w:t>
       </w:r>
-      <w:hyperlink r:id="rId86">
+      <w:hyperlink r:id="rId89">
         <w:r>
           <w:rPr>
             <w:rStyle w:val="Hyperlink"/>
@@ -3963,7 +4037,7 @@
       <w:r>
         <w:t xml:space="preserve"> </w:t>
       </w:r>
-      <w:hyperlink r:id="rId87">
+      <w:hyperlink r:id="rId90">
         <w:r>
           <w:rPr>
             <w:rStyle w:val="Hyperlink"/>
@@ -4006,11 +4080,11 @@
       <w:pPr>
         <w:pStyle w:val="Heading2"/>
       </w:pPr>
-      <w:bookmarkStart w:id="88" w:name="week-3-users-groups-files-permissions"/>
+      <w:bookmarkStart w:id="91" w:name="week-3-users-groups-files-permissions"/>
       <w:r>
         <w:t xml:space="preserve">Week 3: Users, Groups, Files, &amp; Permissions</w:t>
       </w:r>
-      <w:bookmarkEnd w:id="88"/>
+      <w:bookmarkEnd w:id="91"/>
     </w:p>
     <w:p>
       <w:pPr>
@@ -4078,6 +4152,35 @@
         </w:rPr>
         <w:t xml:space="preserve">Week 3 Guiding Questions:</w:t>
       </w:r>
+      <w:r>
+        <w:t xml:space="preserve"> </w:t>
+      </w:r>
+      <w:r>
+        <w:t xml:space="preserve">https://auedtech.slack.com</w:t>
+      </w:r>
+      <w:r>
+        <w:t xml:space="preserve"> </w:t>
+      </w:r>
+      <w:r>
+        <w:t xml:space="preserve">1. How do you secure digital resources?</w:t>
+      </w:r>
+      <w:r>
+        <w:t xml:space="preserve"> </w:t>
+      </w:r>
+      <w:r>
+        <w:t xml:space="preserve">2. Is the unix approach of users and groups sufficient for all security needs?</w:t>
+      </w:r>
+    </w:p>
+    <w:p>
+      <w:pPr>
+        <w:pStyle w:val="BodyText"/>
+      </w:pPr>
+      <w:r>
+        <w:rPr>
+          <w:b/>
+        </w:rPr>
+        <w:t xml:space="preserve">Watch &amp; Read:</w:t>
+      </w:r>
     </w:p>
     <w:p>
       <w:pPr>
@@ -4088,7 +4191,24 @@
         <w:pStyle w:val="Compact"/>
       </w:pPr>
       <w:r>
-        <w:t xml:space="preserve">How do you secure digital resources?</w:t>
+        <w:t xml:space="preserve">Watch</w:t>
+      </w:r>
+      <w:r>
+        <w:t xml:space="preserve"> </w:t>
+      </w:r>
+      <w:hyperlink r:id="rId92">
+        <w:r>
+          <w:rPr>
+            <w:rStyle w:val="Hyperlink"/>
+          </w:rPr>
+          <w:t xml:space="preserve">Files &amp; File Systems: Crash Course Computer Science #20</w:t>
+        </w:r>
+      </w:hyperlink>
+      <w:r>
+        <w:t xml:space="preserve"> </w:t>
+      </w:r>
+      <w:r>
+        <w:t xml:space="preserve">[12:02]</w:t>
       </w:r>
     </w:p>
     <w:p>
@@ -4100,8 +4220,123 @@
         <w:pStyle w:val="Compact"/>
       </w:pPr>
       <w:r>
-        <w:t xml:space="preserve">Is the unix approach of users and groups sufficient for all security needs?</w:t>
-      </w:r>
+        <w:t xml:space="preserve">Watch</w:t>
+      </w:r>
+      <w:r>
+        <w:t xml:space="preserve"> </w:t>
+      </w:r>
+      <w:hyperlink r:id="rId93">
+        <w:r>
+          <w:rPr>
+            <w:rStyle w:val="Hyperlink"/>
+          </w:rPr>
+          <w:t xml:space="preserve">Compression: Crash Course Computer Science #21</w:t>
+        </w:r>
+      </w:hyperlink>
+      <w:r>
+        <w:t xml:space="preserve"> </w:t>
+      </w:r>
+      <w:r>
+        <w:t xml:space="preserve">[12:47]</w:t>
+      </w:r>
+    </w:p>
+    <w:p>
+      <w:pPr>
+        <w:numPr>
+          <w:ilvl w:val="0"/>
+          <w:numId w:val="1020"/>
+        </w:numPr>
+        <w:pStyle w:val="Compact"/>
+      </w:pPr>
+      <w:r>
+        <w:t xml:space="preserve">Read</w:t>
+      </w:r>
+      <w:r>
+        <w:t xml:space="preserve"> </w:t>
+      </w:r>
+      <w:hyperlink r:id="rId94">
+        <w:r>
+          <w:rPr>
+            <w:rStyle w:val="Hyperlink"/>
+          </w:rPr>
+          <w:t xml:space="preserve">Understanding Basic File Permissions and ownership in Linux</w:t>
+        </w:r>
+      </w:hyperlink>
+    </w:p>
+    <w:p>
+      <w:pPr>
+        <w:numPr>
+          <w:ilvl w:val="0"/>
+          <w:numId w:val="1020"/>
+        </w:numPr>
+        <w:pStyle w:val="Compact"/>
+      </w:pPr>
+      <w:r>
+        <w:t xml:space="preserve">Watch</w:t>
+      </w:r>
+      <w:r>
+        <w:t xml:space="preserve"> </w:t>
+      </w:r>
+      <w:hyperlink r:id="rId95">
+        <w:r>
+          <w:rPr>
+            <w:rStyle w:val="Hyperlink"/>
+          </w:rPr>
+          <w:t xml:space="preserve">Linux Terminal 201: How To Use tar, gzip, bzip2, and zip - HakTip 156</w:t>
+        </w:r>
+      </w:hyperlink>
+      <w:r>
+        <w:t xml:space="preserve"> </w:t>
+      </w:r>
+      <w:r>
+        <w:t xml:space="preserve">[11:32]</w:t>
+      </w:r>
+    </w:p>
+    <w:p>
+      <w:pPr>
+        <w:numPr>
+          <w:ilvl w:val="0"/>
+          <w:numId w:val="1020"/>
+        </w:numPr>
+        <w:pStyle w:val="Compact"/>
+      </w:pPr>
+      <w:r>
+        <w:t xml:space="preserve">Docs</w:t>
+      </w:r>
+      <w:r>
+        <w:t xml:space="preserve"> </w:t>
+      </w:r>
+      <w:hyperlink r:id="rId96">
+        <w:r>
+          <w:rPr>
+            <w:rStyle w:val="Hyperlink"/>
+          </w:rPr>
+          <w:t xml:space="preserve">Linux users</w:t>
+        </w:r>
+      </w:hyperlink>
+    </w:p>
+    <w:p>
+      <w:pPr>
+        <w:numPr>
+          <w:ilvl w:val="0"/>
+          <w:numId w:val="1020"/>
+        </w:numPr>
+        <w:pStyle w:val="Compact"/>
+      </w:pPr>
+      <w:r>
+        <w:t xml:space="preserve">Docs</w:t>
+      </w:r>
+      <w:r>
+        <w:t xml:space="preserve"> </w:t>
+      </w:r>
+      <w:hyperlink r:id="rId97">
+        <w:r>
+          <w:rPr>
+            <w:rStyle w:val="Hyperlink"/>
+          </w:rPr>
+          <w:t xml:space="preserve">How To Extract Zip, Gz, Tar, Bz2, 7z, Xz and Rar File in Linux</w:t>
+        </w:r>
+      </w:hyperlink>
     </w:p>
     <w:p>
       <w:pPr>
@@ -4111,7 +4346,7 @@
         <w:rPr>
           <w:b/>
         </w:rPr>
-        <w:t xml:space="preserve">Watch &amp; Read:</w:t>
+        <w:t xml:space="preserve">To Do:</w:t>
       </w:r>
     </w:p>
     <w:p>
@@ -4123,161 +4358,211 @@
         <w:pStyle w:val="Compact"/>
       </w:pPr>
       <w:r>
-        <w:t xml:space="preserve">Watch</w:t>
-      </w:r>
-      <w:r>
-        <w:t xml:space="preserve"> </w:t>
-      </w:r>
-      <w:hyperlink r:id="rId89">
-        <w:r>
-          <w:rPr>
-            <w:rStyle w:val="Hyperlink"/>
-          </w:rPr>
-          <w:t xml:space="preserve">Files &amp; File Systems: Crash Course Computer Science #20</w:t>
-        </w:r>
-      </w:hyperlink>
-      <w:r>
-        <w:t xml:space="preserve"> </w:t>
-      </w:r>
-      <w:r>
-        <w:t xml:space="preserve">[12:02]</w:t>
-      </w:r>
-    </w:p>
-    <w:p>
-      <w:pPr>
-        <w:numPr>
-          <w:ilvl w:val="0"/>
-          <w:numId w:val="1021"/>
-        </w:numPr>
-        <w:pStyle w:val="Compact"/>
-      </w:pPr>
-      <w:r>
-        <w:t xml:space="preserve">Watch</w:t>
-      </w:r>
-      <w:r>
-        <w:t xml:space="preserve"> </w:t>
-      </w:r>
-      <w:hyperlink r:id="rId90">
-        <w:r>
-          <w:rPr>
-            <w:rStyle w:val="Hyperlink"/>
-          </w:rPr>
-          <w:t xml:space="preserve">Compression: Crash Course Computer Science #21</w:t>
-        </w:r>
-      </w:hyperlink>
-      <w:r>
-        <w:t xml:space="preserve"> </w:t>
-      </w:r>
-      <w:r>
-        <w:t xml:space="preserve">[12:47]</w:t>
-      </w:r>
-    </w:p>
-    <w:p>
-      <w:pPr>
-        <w:numPr>
-          <w:ilvl w:val="0"/>
-          <w:numId w:val="1021"/>
-        </w:numPr>
-        <w:pStyle w:val="Compact"/>
-      </w:pPr>
-      <w:r>
-        <w:t xml:space="preserve">Read</w:t>
-      </w:r>
-      <w:r>
-        <w:t xml:space="preserve"> </w:t>
-      </w:r>
-      <w:hyperlink r:id="rId91">
-        <w:r>
-          <w:rPr>
-            <w:rStyle w:val="Hyperlink"/>
-          </w:rPr>
-          <w:t xml:space="preserve">Understanding Basic File Permissions and ownership in Linux</w:t>
-        </w:r>
-      </w:hyperlink>
-    </w:p>
-    <w:p>
-      <w:pPr>
-        <w:numPr>
-          <w:ilvl w:val="0"/>
-          <w:numId w:val="1021"/>
-        </w:numPr>
-        <w:pStyle w:val="Compact"/>
-      </w:pPr>
-      <w:r>
-        <w:t xml:space="preserve">Watch</w:t>
-      </w:r>
-      <w:r>
-        <w:t xml:space="preserve"> </w:t>
-      </w:r>
-      <w:hyperlink r:id="rId92">
-        <w:r>
-          <w:rPr>
-            <w:rStyle w:val="Hyperlink"/>
-          </w:rPr>
-          <w:t xml:space="preserve">Linux Terminal 201: How To Use tar, gzip, bzip2, and zip - HakTip 156</w:t>
-        </w:r>
-      </w:hyperlink>
-      <w:r>
-        <w:t xml:space="preserve"> </w:t>
-      </w:r>
-      <w:r>
-        <w:t xml:space="preserve">[11:32]</w:t>
-      </w:r>
-    </w:p>
-    <w:p>
-      <w:pPr>
-        <w:numPr>
-          <w:ilvl w:val="0"/>
-          <w:numId w:val="1021"/>
-        </w:numPr>
-        <w:pStyle w:val="Compact"/>
-      </w:pPr>
-      <w:r>
-        <w:t xml:space="preserve">Docs</w:t>
-      </w:r>
-      <w:r>
-        <w:t xml:space="preserve"> </w:t>
-      </w:r>
-      <w:hyperlink r:id="rId93">
-        <w:r>
-          <w:rPr>
-            <w:rStyle w:val="Hyperlink"/>
-          </w:rPr>
-          <w:t xml:space="preserve">Linux users</w:t>
-        </w:r>
-      </w:hyperlink>
-    </w:p>
-    <w:p>
-      <w:pPr>
-        <w:numPr>
-          <w:ilvl w:val="0"/>
-          <w:numId w:val="1021"/>
-        </w:numPr>
-        <w:pStyle w:val="Compact"/>
-      </w:pPr>
-      <w:r>
-        <w:t xml:space="preserve">Docs</w:t>
-      </w:r>
-      <w:r>
-        <w:t xml:space="preserve"> </w:t>
-      </w:r>
-      <w:hyperlink r:id="rId94">
-        <w:r>
-          <w:rPr>
-            <w:rStyle w:val="Hyperlink"/>
-          </w:rPr>
-          <w:t xml:space="preserve">How To Extract Zip, Gz, Tar, Bz2, 7z, Xz and Rar File in Linux</w:t>
-        </w:r>
-      </w:hyperlink>
+        <w:t xml:space="preserve">finish RPI Client or Server Setup project by the end of the week</w:t>
+      </w:r>
+    </w:p>
+    <w:p>
+      <w:pPr>
+        <w:pStyle w:val="Heading2"/>
+      </w:pPr>
+      <w:bookmarkStart w:id="98" w:name="week-4-networks"/>
+      <w:r>
+        <w:t xml:space="preserve">Week 4: Networks</w:t>
+      </w:r>
+      <w:bookmarkEnd w:id="98"/>
     </w:p>
     <w:p>
       <w:pPr>
         <w:pStyle w:val="FirstParagraph"/>
       </w:pPr>
       <w:r>
+        <w:t xml:space="preserve">How does the internet work? What happens after you hit enter on a search term</w:t>
+      </w:r>
+      <w:r>
+        <w:t xml:space="preserve"> </w:t>
+      </w:r>
+      <w:r>
+        <w:t xml:space="preserve">on</w:t>
+      </w:r>
+      <w:r>
+        <w:t xml:space="preserve"> </w:t>
+      </w:r>
+      <w:hyperlink r:id="rId99">
+        <w:r>
+          <w:rPr>
+            <w:rStyle w:val="Hyperlink"/>
+          </w:rPr>
+          <w:t xml:space="preserve">Duck Duck Go</w:t>
+        </w:r>
+      </w:hyperlink>
+      <w:r>
+        <w:t xml:space="preserve">? How does Spotify get music</w:t>
+      </w:r>
+      <w:r>
+        <w:t xml:space="preserve"> </w:t>
+      </w:r>
+      <w:r>
+        <w:t xml:space="preserve">to your phone to your wireless earbuds? A deeper understanding of different</w:t>
+      </w:r>
+      <w:r>
+        <w:t xml:space="preserve"> </w:t>
+      </w:r>
+      <w:r>
+        <w:t xml:space="preserve">networking hardware, software, and protocols will help us better understand</w:t>
+      </w:r>
+      <w:r>
+        <w:t xml:space="preserve"> </w:t>
+      </w:r>
+      <w:r>
+        <w:t xml:space="preserve">the networked software we’re installing, configuring, and troubleshooting.</w:t>
+      </w:r>
+    </w:p>
+    <w:p>
+      <w:pPr>
+        <w:pStyle w:val="BodyText"/>
+      </w:pPr>
+      <w:r>
         <w:rPr>
           <w:b/>
         </w:rPr>
+        <w:t xml:space="preserve">Week 4 Guiding Questions:</w:t>
+      </w:r>
+    </w:p>
+    <w:p>
+      <w:pPr>
+        <w:numPr>
+          <w:ilvl w:val="0"/>
+          <w:numId w:val="1022"/>
+        </w:numPr>
+        <w:pStyle w:val="Compact"/>
+      </w:pPr>
+      <w:r>
+        <w:t xml:space="preserve">How does the internet work as a collection of networks?</w:t>
+      </w:r>
+    </w:p>
+    <w:p>
+      <w:pPr>
+        <w:numPr>
+          <w:ilvl w:val="0"/>
+          <w:numId w:val="1022"/>
+        </w:numPr>
+        <w:pStyle w:val="Compact"/>
+      </w:pPr>
+      <w:r>
+        <w:t xml:space="preserve">How does a multi-layered model allow for abstraction between different layers?</w:t>
+      </w:r>
+    </w:p>
+    <w:p>
+      <w:pPr>
+        <w:pStyle w:val="FirstParagraph"/>
+      </w:pPr>
+      <w:r>
+        <w:rPr>
+          <w:b/>
+        </w:rPr>
+        <w:t xml:space="preserve">Watch:</w:t>
+      </w:r>
+    </w:p>
+    <w:p>
+      <w:pPr>
+        <w:numPr>
+          <w:ilvl w:val="0"/>
+          <w:numId w:val="1023"/>
+        </w:numPr>
+        <w:pStyle w:val="Compact"/>
+      </w:pPr>
+      <w:hyperlink r:id="rId100">
+        <w:r>
+          <w:rPr>
+            <w:rStyle w:val="Hyperlink"/>
+          </w:rPr>
+          <w:t xml:space="preserve">How the Internet Works in 5 Minutes</w:t>
+        </w:r>
+      </w:hyperlink>
+      <w:r>
+        <w:t xml:space="preserve"> </w:t>
+      </w:r>
+      <w:r>
+        <w:t xml:space="preserve">[4:48]</w:t>
+      </w:r>
+    </w:p>
+    <w:p>
+      <w:pPr>
+        <w:numPr>
+          <w:ilvl w:val="0"/>
+          <w:numId w:val="1023"/>
+        </w:numPr>
+        <w:pStyle w:val="Compact"/>
+      </w:pPr>
+      <w:hyperlink r:id="rId101">
+        <w:r>
+          <w:rPr>
+            <w:rStyle w:val="Hyperlink"/>
+          </w:rPr>
+          <w:t xml:space="preserve">The Internet: IP Addresses &amp; DNS</w:t>
+        </w:r>
+      </w:hyperlink>
+      <w:r>
+        <w:t xml:space="preserve"> </w:t>
+      </w:r>
+      <w:r>
+        <w:t xml:space="preserve">[6:44]</w:t>
+      </w:r>
+    </w:p>
+    <w:p>
+      <w:pPr>
+        <w:numPr>
+          <w:ilvl w:val="0"/>
+          <w:numId w:val="1023"/>
+        </w:numPr>
+        <w:pStyle w:val="Compact"/>
+      </w:pPr>
+      <w:hyperlink r:id="rId102">
+        <w:r>
+          <w:rPr>
+            <w:rStyle w:val="Hyperlink"/>
+          </w:rPr>
+          <w:t xml:space="preserve">The Internet: Wires, Cables &amp; Wifi</w:t>
+        </w:r>
+      </w:hyperlink>
+      <w:r>
+        <w:t xml:space="preserve"> </w:t>
+      </w:r>
+      <w:r>
+        <w:t xml:space="preserve">[6:41]</w:t>
+      </w:r>
+    </w:p>
+    <w:p>
+      <w:pPr>
+        <w:numPr>
+          <w:ilvl w:val="0"/>
+          <w:numId w:val="1023"/>
+        </w:numPr>
+        <w:pStyle w:val="Compact"/>
+      </w:pPr>
+      <w:hyperlink r:id="rId103">
+        <w:r>
+          <w:rPr>
+            <w:rStyle w:val="Hyperlink"/>
+          </w:rPr>
+          <w:t xml:space="preserve">The Internet: Packets, Routing &amp; Reliability</w:t>
+        </w:r>
+      </w:hyperlink>
+      <w:r>
+        <w:t xml:space="preserve"> </w:t>
+      </w:r>
+      <w:r>
+        <w:t xml:space="preserve">[6:25]</w:t>
+      </w:r>
+    </w:p>
+    <w:p>
+      <w:pPr>
+        <w:pStyle w:val="FirstParagraph"/>
+      </w:pPr>
+      <w:r>
+        <w:rPr>
+          <w:b/>
+        </w:rPr>
         <w:t xml:space="preserve">To Do:</w:t>
       </w:r>
     </w:p>
@@ -4285,68 +4570,287 @@
       <w:pPr>
         <w:numPr>
           <w:ilvl w:val="0"/>
-          <w:numId w:val="1022"/>
-        </w:numPr>
-        <w:pStyle w:val="Compact"/>
-      </w:pPr>
-      <w:r>
-        <w:t xml:space="preserve">finish RPI Client or Server Setup project by the end of the week</w:t>
+          <w:numId w:val="1024"/>
+        </w:numPr>
+      </w:pPr>
+      <w:r>
+        <w:t xml:space="preserve">For a more in-depth look at a networking, you will work with a partner to write</w:t>
+      </w:r>
+      <w:r>
+        <w:t xml:space="preserve"> </w:t>
+      </w:r>
+      <w:r>
+        <w:t xml:space="preserve">a mini report on related topics. Please: a) choose a partner, and b) choose a</w:t>
+      </w:r>
+      <w:r>
+        <w:t xml:space="preserve"> </w:t>
+      </w:r>
+      <w:r>
+        <w:t xml:space="preserve">topic from the list below. If you have an idea for a different topic, you may</w:t>
+      </w:r>
+      <w:r>
+        <w:t xml:space="preserve"> </w:t>
+      </w:r>
+      <w:r>
+        <w:t xml:space="preserve">write about that with approval from the instructors. By the end of the week,</w:t>
+      </w:r>
+      <w:r>
+        <w:t xml:space="preserve"> </w:t>
+      </w:r>
+      <w:r>
+        <w:t xml:space="preserve">please post your report directly into our</w:t>
+      </w:r>
+      <w:r>
+        <w:t xml:space="preserve"> </w:t>
+      </w:r>
+      <w:r>
+        <w:rPr>
+          <w:i/>
+        </w:rPr>
+        <w:t xml:space="preserve">Networking Topics</w:t>
+      </w:r>
+      <w:r>
+        <w:t xml:space="preserve"> </w:t>
+      </w:r>
+      <w:r>
+        <w:t xml:space="preserve">forum. Your report</w:t>
+      </w:r>
+      <w:r>
+        <w:t xml:space="preserve"> </w:t>
+      </w:r>
+      <w:r>
+        <w:t xml:space="preserve">should be roughly 500-800 words. It should give an overview of the topic,</w:t>
+      </w:r>
+      <w:r>
+        <w:t xml:space="preserve"> </w:t>
+      </w:r>
+      <w:r>
+        <w:t xml:space="preserve">summary of how it works, and discussion of how it’s used and why it is (or</w:t>
+      </w:r>
+      <w:r>
+        <w:t xml:space="preserve"> </w:t>
+      </w:r>
+      <w:r>
+        <w:t xml:space="preserve">isn’t) important. Read through the other posts, and ask any follow-up questions.</w:t>
+      </w:r>
+      <w:r>
+        <w:t xml:space="preserve"> </w:t>
+      </w:r>
+      <w:r>
+        <w:t xml:space="preserve">The instructors and topic authors will do their best to answer your questions.</w:t>
+      </w:r>
+    </w:p>
+    <w:p>
+      <w:pPr>
+        <w:numPr>
+          <w:ilvl w:val="0"/>
+          <w:numId w:val="1000"/>
+        </w:numPr>
+      </w:pPr>
+      <w:r>
+        <w:t xml:space="preserve">Possible topics:</w:t>
+      </w:r>
+    </w:p>
+    <w:p>
+      <w:pPr>
+        <w:numPr>
+          <w:ilvl w:val="1"/>
+          <w:numId w:val="1025"/>
+        </w:numPr>
+        <w:pStyle w:val="Compact"/>
+      </w:pPr>
+      <w:r>
+        <w:t xml:space="preserve">Bluetooth</w:t>
+      </w:r>
+    </w:p>
+    <w:p>
+      <w:pPr>
+        <w:numPr>
+          <w:ilvl w:val="1"/>
+          <w:numId w:val="1025"/>
+        </w:numPr>
+        <w:pStyle w:val="Compact"/>
+      </w:pPr>
+      <w:r>
+        <w:t xml:space="preserve">Mesh network</w:t>
+      </w:r>
+    </w:p>
+    <w:p>
+      <w:pPr>
+        <w:numPr>
+          <w:ilvl w:val="1"/>
+          <w:numId w:val="1025"/>
+        </w:numPr>
+        <w:pStyle w:val="Compact"/>
+      </w:pPr>
+      <w:r>
+        <w:t xml:space="preserve">Near Field Communication (NFC)</w:t>
+      </w:r>
+    </w:p>
+    <w:p>
+      <w:pPr>
+        <w:numPr>
+          <w:ilvl w:val="1"/>
+          <w:numId w:val="1025"/>
+        </w:numPr>
+        <w:pStyle w:val="Compact"/>
+      </w:pPr>
+      <w:r>
+        <w:t xml:space="preserve">HTTPS/SSL</w:t>
+      </w:r>
+    </w:p>
+    <w:p>
+      <w:pPr>
+        <w:numPr>
+          <w:ilvl w:val="1"/>
+          <w:numId w:val="1025"/>
+        </w:numPr>
+        <w:pStyle w:val="Compact"/>
+      </w:pPr>
+      <w:r>
+        <w:t xml:space="preserve">4g/5g/6g</w:t>
+      </w:r>
+    </w:p>
+    <w:p>
+      <w:pPr>
+        <w:numPr>
+          <w:ilvl w:val="1"/>
+          <w:numId w:val="1025"/>
+        </w:numPr>
+        <w:pStyle w:val="Compact"/>
+      </w:pPr>
+      <w:r>
+        <w:t xml:space="preserve">BitTorrent</w:t>
+      </w:r>
+    </w:p>
+    <w:p>
+      <w:pPr>
+        <w:numPr>
+          <w:ilvl w:val="1"/>
+          <w:numId w:val="1025"/>
+        </w:numPr>
+        <w:pStyle w:val="Compact"/>
+      </w:pPr>
+      <w:r>
+        <w:t xml:space="preserve">Dark Web</w:t>
+      </w:r>
+    </w:p>
+    <w:p>
+      <w:pPr>
+        <w:numPr>
+          <w:ilvl w:val="1"/>
+          <w:numId w:val="1025"/>
+        </w:numPr>
+        <w:pStyle w:val="Compact"/>
+      </w:pPr>
+      <w:r>
+        <w:t xml:space="preserve">Radio-frequency identification (RFID)</w:t>
+      </w:r>
+    </w:p>
+    <w:p>
+      <w:pPr>
+        <w:numPr>
+          <w:ilvl w:val="1"/>
+          <w:numId w:val="1025"/>
+        </w:numPr>
+        <w:pStyle w:val="Compact"/>
+      </w:pPr>
+      <w:r>
+        <w:t xml:space="preserve">Bluetooth Beacons</w:t>
+      </w:r>
+    </w:p>
+    <w:p>
+      <w:pPr>
+        <w:numPr>
+          <w:ilvl w:val="0"/>
+          <w:numId w:val="1024"/>
+        </w:numPr>
+      </w:pPr>
+      <w:r>
+        <w:t xml:space="preserve">Choose a topic and a partner for your final project. Create a Trello board</w:t>
+      </w:r>
+      <w:r>
+        <w:t xml:space="preserve"> </w:t>
+      </w:r>
+      <w:r>
+        <w:t xml:space="preserve">for it and share it with your partner and the instructors.</w:t>
       </w:r>
     </w:p>
     <w:p>
       <w:pPr>
         <w:pStyle w:val="Heading2"/>
       </w:pPr>
-      <w:bookmarkStart w:id="95" w:name="week-4-networks"/>
-      <w:r>
-        <w:t xml:space="preserve">Week 4: Networks</w:t>
-      </w:r>
-      <w:bookmarkEnd w:id="95"/>
+      <w:bookmarkStart w:id="104" w:name="week-5-ethics"/>
+      <w:r>
+        <w:t xml:space="preserve">Week 5: Ethics</w:t>
+      </w:r>
+      <w:bookmarkEnd w:id="104"/>
     </w:p>
     <w:p>
       <w:pPr>
         <w:pStyle w:val="FirstParagraph"/>
       </w:pPr>
-      <w:r>
-        <w:t xml:space="preserve">How does the internet work? What happens after you hit enter on a search term</w:t>
-      </w:r>
-      <w:r>
-        <w:t xml:space="preserve"> </w:t>
-      </w:r>
-      <w:r>
-        <w:t xml:space="preserve">on</w:t>
-      </w:r>
-      <w:r>
-        <w:t xml:space="preserve"> </w:t>
-      </w:r>
-      <w:hyperlink r:id="rId96">
-        <w:r>
-          <w:rPr>
-            <w:rStyle w:val="Hyperlink"/>
-          </w:rPr>
-          <w:t xml:space="preserve">Duck Duck Go</w:t>
-        </w:r>
-      </w:hyperlink>
-      <w:r>
-        <w:t xml:space="preserve">? How does Spotify get music</w:t>
-      </w:r>
-      <w:r>
-        <w:t xml:space="preserve"> </w:t>
-      </w:r>
-      <w:r>
-        <w:t xml:space="preserve">to your phone to your wireless earbuds? A deeper understanding of different</w:t>
-      </w:r>
-      <w:r>
-        <w:t xml:space="preserve"> </w:t>
-      </w:r>
-      <w:r>
-        <w:t xml:space="preserve">networking hardware, software, and protocols will help us better understand</w:t>
-      </w:r>
-      <w:r>
-        <w:t xml:space="preserve"> </w:t>
-      </w:r>
-      <w:r>
-        <w:t xml:space="preserve">the networked software we’re installing, configuring, and troubleshooting.</w:t>
+      <w:hyperlink r:id="rId105">
+        <w:r>
+          <w:rPr>
+            <w:rStyle w:val="Hyperlink"/>
+          </w:rPr>
+          <w:t xml:space="preserve">As Spider-Man learned</w:t>
+        </w:r>
+      </w:hyperlink>
+      <w:r>
+        <w:t xml:space="preserve">,</w:t>
+      </w:r>
+      <w:r>
+        <w:t xml:space="preserve"> </w:t>
+      </w:r>
+      <w:r>
+        <w:t xml:space="preserve">with great power comes great responsibility. We trust the people who run our</w:t>
+      </w:r>
+      <w:r>
+        <w:t xml:space="preserve"> </w:t>
+      </w:r>
+      <w:r>
+        <w:t xml:space="preserve">networks to keep our information safe, and to not violate our trust while they</w:t>
+      </w:r>
+      <w:r>
+        <w:t xml:space="preserve"> </w:t>
+      </w:r>
+      <w:r>
+        <w:t xml:space="preserve">do it. Along the way, they may face some hard choices, usually weighing the benefits</w:t>
+      </w:r>
+      <w:r>
+        <w:t xml:space="preserve"> </w:t>
+      </w:r>
+      <w:r>
+        <w:t xml:space="preserve">of individuals versus the group. We’ll take a look at some of the ethical concerns</w:t>
+      </w:r>
+      <w:r>
+        <w:t xml:space="preserve"> </w:t>
+      </w:r>
+      <w:r>
+        <w:t xml:space="preserve">in</w:t>
+      </w:r>
+      <w:r>
+        <w:t xml:space="preserve"> </w:t>
+      </w:r>
+      <w:r>
+        <w:t xml:space="preserve">“</w:t>
+      </w:r>
+      <w:r>
+        <w:t xml:space="preserve">big tech</w:t>
+      </w:r>
+      <w:r>
+        <w:t xml:space="preserve">”</w:t>
+      </w:r>
+      <w:r>
+        <w:t xml:space="preserve">, and also investigate how these same concerns appear in the context</w:t>
+      </w:r>
+      <w:r>
+        <w:t xml:space="preserve"> </w:t>
+      </w:r>
+      <w:r>
+        <w:t xml:space="preserve">of schools and other educational institutions.</w:t>
       </w:r>
     </w:p>
     <w:p>
@@ -4357,31 +4861,31 @@
         <w:rPr>
           <w:b/>
         </w:rPr>
-        <w:t xml:space="preserve">Week 4 Guiding Questions:</w:t>
-      </w:r>
-    </w:p>
-    <w:p>
-      <w:pPr>
-        <w:numPr>
-          <w:ilvl w:val="0"/>
-          <w:numId w:val="1023"/>
-        </w:numPr>
-        <w:pStyle w:val="Compact"/>
-      </w:pPr>
-      <w:r>
-        <w:t xml:space="preserve">How does the internet work as a collection of networks?</w:t>
-      </w:r>
-    </w:p>
-    <w:p>
-      <w:pPr>
-        <w:numPr>
-          <w:ilvl w:val="0"/>
-          <w:numId w:val="1023"/>
-        </w:numPr>
-        <w:pStyle w:val="Compact"/>
-      </w:pPr>
-      <w:r>
-        <w:t xml:space="preserve">How does a multi-layered model allow for abstraction between different layers?</w:t>
+        <w:t xml:space="preserve">Week 5 Guiding Questions:</w:t>
+      </w:r>
+    </w:p>
+    <w:p>
+      <w:pPr>
+        <w:numPr>
+          <w:ilvl w:val="0"/>
+          <w:numId w:val="1026"/>
+        </w:numPr>
+        <w:pStyle w:val="Compact"/>
+      </w:pPr>
+      <w:r>
+        <w:t xml:space="preserve">How do school systems balance student privacy and autonomy, with safety and learning efficiency?</w:t>
+      </w:r>
+    </w:p>
+    <w:p>
+      <w:pPr>
+        <w:numPr>
+          <w:ilvl w:val="0"/>
+          <w:numId w:val="1026"/>
+        </w:numPr>
+        <w:pStyle w:val="Compact"/>
+      </w:pPr>
+      <w:r>
+        <w:t xml:space="preserve">What are the key ethical concerns of embedding corporate interests (and technology) into public spaces like schools?</w:t>
       </w:r>
     </w:p>
     <w:p>
@@ -4392,145 +4896,48 @@
         <w:rPr>
           <w:b/>
         </w:rPr>
-        <w:t xml:space="preserve">Watch:</w:t>
-      </w:r>
-    </w:p>
-    <w:p>
-      <w:pPr>
-        <w:numPr>
-          <w:ilvl w:val="0"/>
-          <w:numId w:val="1024"/>
-        </w:numPr>
-        <w:pStyle w:val="Compact"/>
-      </w:pPr>
-      <w:hyperlink r:id="rId97">
-        <w:r>
-          <w:rPr>
-            <w:rStyle w:val="Hyperlink"/>
-          </w:rPr>
-          <w:t xml:space="preserve">How the Internet Works in 5 Minutes</w:t>
-        </w:r>
-      </w:hyperlink>
-      <w:r>
-        <w:t xml:space="preserve"> </w:t>
-      </w:r>
-      <w:r>
-        <w:t xml:space="preserve">[4:48]</w:t>
-      </w:r>
-    </w:p>
-    <w:p>
-      <w:pPr>
-        <w:numPr>
-          <w:ilvl w:val="0"/>
-          <w:numId w:val="1024"/>
-        </w:numPr>
-        <w:pStyle w:val="Compact"/>
-      </w:pPr>
-      <w:hyperlink r:id="rId98">
-        <w:r>
-          <w:rPr>
-            <w:rStyle w:val="Hyperlink"/>
-          </w:rPr>
-          <w:t xml:space="preserve">The Internet: IP Addresses &amp; DNS</w:t>
-        </w:r>
-      </w:hyperlink>
-      <w:r>
-        <w:t xml:space="preserve"> </w:t>
-      </w:r>
-      <w:r>
-        <w:t xml:space="preserve">[6:44]</w:t>
-      </w:r>
-    </w:p>
-    <w:p>
-      <w:pPr>
-        <w:numPr>
-          <w:ilvl w:val="0"/>
-          <w:numId w:val="1024"/>
-        </w:numPr>
-        <w:pStyle w:val="Compact"/>
-      </w:pPr>
-      <w:hyperlink r:id="rId99">
-        <w:r>
-          <w:rPr>
-            <w:rStyle w:val="Hyperlink"/>
-          </w:rPr>
-          <w:t xml:space="preserve">The Internet: Wires, Cables &amp; Wifi</w:t>
-        </w:r>
-      </w:hyperlink>
-      <w:r>
-        <w:t xml:space="preserve"> </w:t>
-      </w:r>
-      <w:r>
-        <w:t xml:space="preserve">[6:41]</w:t>
-      </w:r>
-    </w:p>
-    <w:p>
-      <w:pPr>
-        <w:numPr>
-          <w:ilvl w:val="0"/>
-          <w:numId w:val="1024"/>
-        </w:numPr>
-        <w:pStyle w:val="Compact"/>
-      </w:pPr>
-      <w:hyperlink r:id="rId100">
-        <w:r>
-          <w:rPr>
-            <w:rStyle w:val="Hyperlink"/>
-          </w:rPr>
-          <w:t xml:space="preserve">The Internet: Packets, Routing &amp; Reliability</w:t>
-        </w:r>
-      </w:hyperlink>
-      <w:r>
-        <w:t xml:space="preserve"> </w:t>
-      </w:r>
-      <w:r>
-        <w:t xml:space="preserve">[6:25]</w:t>
-      </w:r>
-    </w:p>
-    <w:p>
-      <w:pPr>
-        <w:pStyle w:val="FirstParagraph"/>
+        <w:t xml:space="preserve">Read:</w:t>
+      </w:r>
+    </w:p>
+    <w:p>
+      <w:pPr>
+        <w:numPr>
+          <w:ilvl w:val="0"/>
+          <w:numId w:val="1027"/>
+        </w:numPr>
+        <w:pStyle w:val="Compact"/>
       </w:pPr>
       <w:r>
         <w:rPr>
           <w:b/>
         </w:rPr>
-        <w:t xml:space="preserve">To Do:</w:t>
-      </w:r>
-    </w:p>
-    <w:p>
-      <w:pPr>
-        <w:numPr>
-          <w:ilvl w:val="0"/>
-          <w:numId w:val="1025"/>
-        </w:numPr>
-      </w:pPr>
-      <w:r>
-        <w:t xml:space="preserve">For a more in-depth look at a networking, you will work with a partner to write</w:t>
-      </w:r>
-      <w:r>
-        <w:t xml:space="preserve"> </w:t>
-      </w:r>
-      <w:r>
-        <w:t xml:space="preserve">a mini report on related topics. Please: a) choose a partner, and b) choose a</w:t>
-      </w:r>
-      <w:r>
-        <w:t xml:space="preserve"> </w:t>
-      </w:r>
-      <w:r>
-        <w:t xml:space="preserve">topic from the list below. If you have an idea for a different topic, you may</w:t>
-      </w:r>
-      <w:r>
-        <w:t xml:space="preserve"> </w:t>
-      </w:r>
-      <w:r>
-        <w:t xml:space="preserve">write about that with approval from the instructors. By the end of the week,</w:t>
-      </w:r>
-      <w:r>
-        <w:t xml:space="preserve"> </w:t>
-      </w:r>
-      <w:r>
-        <w:t xml:space="preserve">please post your report directly into our</w:t>
+        <w:t xml:space="preserve">Monitoring Student Social Media</w:t>
+      </w:r>
+    </w:p>
+    <w:p>
+      <w:pPr>
+        <w:numPr>
+          <w:ilvl w:val="1"/>
+          <w:numId w:val="1028"/>
+        </w:numPr>
+        <w:pStyle w:val="Compact"/>
+      </w:pPr>
+      <w:r>
+        <w:t xml:space="preserve">Karen Turner. April 22, 2016.</w:t>
+      </w:r>
+      <w:r>
+        <w:t xml:space="preserve"> </w:t>
+      </w:r>
+      <w:hyperlink r:id="rId106">
+        <w:r>
+          <w:rPr>
+            <w:rStyle w:val="Hyperlink"/>
+          </w:rPr>
+          <w:t xml:space="preserve">Schools are helping police spy on kids’ social media activity</w:t>
+        </w:r>
+      </w:hyperlink>
+      <w:r>
+        <w:t xml:space="preserve">.</w:t>
       </w:r>
       <w:r>
         <w:t xml:space="preserve"> </w:t>
@@ -4539,311 +4946,112 @@
         <w:rPr>
           <w:i/>
         </w:rPr>
-        <w:t xml:space="preserve">Networking Topics</w:t>
-      </w:r>
-      <w:r>
-        <w:t xml:space="preserve"> </w:t>
-      </w:r>
-      <w:r>
-        <w:t xml:space="preserve">forum. Your report</w:t>
-      </w:r>
-      <w:r>
-        <w:t xml:space="preserve"> </w:t>
-      </w:r>
-      <w:r>
-        <w:t xml:space="preserve">should be roughly 500-800 words. It should give an overview of the topic,</w:t>
-      </w:r>
-      <w:r>
-        <w:t xml:space="preserve"> </w:t>
-      </w:r>
-      <w:r>
-        <w:t xml:space="preserve">summary of how it works, and discussion of how it’s used and why it is (or</w:t>
-      </w:r>
-      <w:r>
-        <w:t xml:space="preserve"> </w:t>
-      </w:r>
-      <w:r>
-        <w:t xml:space="preserve">isn’t) important. Read through the other posts, and ask any follow-up questions.</w:t>
-      </w:r>
-      <w:r>
-        <w:t xml:space="preserve"> </w:t>
-      </w:r>
-      <w:r>
-        <w:t xml:space="preserve">The instructors and topic authors will do their best to answer your questions.</w:t>
-      </w:r>
-    </w:p>
-    <w:p>
-      <w:pPr>
-        <w:numPr>
-          <w:ilvl w:val="0"/>
-          <w:numId w:val="1000"/>
-        </w:numPr>
-      </w:pPr>
-      <w:r>
-        <w:t xml:space="preserve">Possible topics:</w:t>
-      </w:r>
+        <w:t xml:space="preserve">The Washington Post</w:t>
+      </w:r>
+      <w:r>
+        <w:t xml:space="preserve">.</w:t>
+      </w:r>
+      <w:r>
+        <w:t xml:space="preserve"> </w:t>
+      </w:r>
+      <w:hyperlink r:id="rId107">
+        <w:r>
+          <w:rPr>
+            <w:rStyle w:val="Hyperlink"/>
+          </w:rPr>
+          <w:t xml:space="preserve">alternate link</w:t>
+        </w:r>
+      </w:hyperlink>
     </w:p>
     <w:p>
       <w:pPr>
         <w:numPr>
           <w:ilvl w:val="1"/>
-          <w:numId w:val="1026"/>
-        </w:numPr>
-        <w:pStyle w:val="Compact"/>
-      </w:pPr>
-      <w:r>
-        <w:t xml:space="preserve">Bluetooth</w:t>
+          <w:numId w:val="1028"/>
+        </w:numPr>
+        <w:pStyle w:val="Compact"/>
+      </w:pPr>
+      <w:r>
+        <w:t xml:space="preserve">Aaron Leibowitz. September 6, 2018.</w:t>
+      </w:r>
+      <w:r>
+        <w:t xml:space="preserve"> </w:t>
+      </w:r>
+      <w:hyperlink r:id="rId108">
+        <w:r>
+          <w:rPr>
+            <w:rStyle w:val="Hyperlink"/>
+          </w:rPr>
+          <w:t xml:space="preserve">Could Monitoring Students on Social Media Stop the Next School Shooting?</w:t>
+        </w:r>
+      </w:hyperlink>
+      <w:r>
+        <w:t xml:space="preserve">.</w:t>
+      </w:r>
+      <w:r>
+        <w:t xml:space="preserve"> </w:t>
+      </w:r>
+      <w:r>
+        <w:rPr>
+          <w:i/>
+        </w:rPr>
+        <w:t xml:space="preserve">The New York Times</w:t>
+      </w:r>
+      <w:r>
+        <w:t xml:space="preserve">.</w:t>
       </w:r>
     </w:p>
     <w:p>
       <w:pPr>
         <w:numPr>
           <w:ilvl w:val="1"/>
-          <w:numId w:val="1026"/>
-        </w:numPr>
-        <w:pStyle w:val="Compact"/>
-      </w:pPr>
-      <w:r>
-        <w:t xml:space="preserve">Mesh network</w:t>
-      </w:r>
-    </w:p>
-    <w:p>
-      <w:pPr>
-        <w:numPr>
-          <w:ilvl w:val="1"/>
-          <w:numId w:val="1026"/>
-        </w:numPr>
-        <w:pStyle w:val="Compact"/>
-      </w:pPr>
-      <w:r>
-        <w:t xml:space="preserve">Near Field Communication (NFC)</w:t>
-      </w:r>
-    </w:p>
-    <w:p>
-      <w:pPr>
-        <w:numPr>
-          <w:ilvl w:val="1"/>
-          <w:numId w:val="1026"/>
-        </w:numPr>
-        <w:pStyle w:val="Compact"/>
-      </w:pPr>
-      <w:r>
-        <w:t xml:space="preserve">HTTPS/SSL</w:t>
-      </w:r>
-    </w:p>
-    <w:p>
-      <w:pPr>
-        <w:numPr>
-          <w:ilvl w:val="1"/>
-          <w:numId w:val="1026"/>
-        </w:numPr>
-        <w:pStyle w:val="Compact"/>
-      </w:pPr>
-      <w:r>
-        <w:t xml:space="preserve">4g/5g/6g</w:t>
-      </w:r>
-    </w:p>
-    <w:p>
-      <w:pPr>
-        <w:numPr>
-          <w:ilvl w:val="1"/>
-          <w:numId w:val="1026"/>
-        </w:numPr>
-        <w:pStyle w:val="Compact"/>
-      </w:pPr>
-      <w:r>
-        <w:t xml:space="preserve">BitTorrent</w:t>
-      </w:r>
-    </w:p>
-    <w:p>
-      <w:pPr>
-        <w:numPr>
-          <w:ilvl w:val="1"/>
-          <w:numId w:val="1026"/>
-        </w:numPr>
-        <w:pStyle w:val="Compact"/>
-      </w:pPr>
-      <w:r>
-        <w:t xml:space="preserve">Dark Web</w:t>
-      </w:r>
-    </w:p>
-    <w:p>
-      <w:pPr>
-        <w:numPr>
-          <w:ilvl w:val="1"/>
-          <w:numId w:val="1026"/>
-        </w:numPr>
-        <w:pStyle w:val="Compact"/>
-      </w:pPr>
-      <w:r>
-        <w:t xml:space="preserve">Radio-frequency identification (RFID)</w:t>
-      </w:r>
-    </w:p>
-    <w:p>
-      <w:pPr>
-        <w:numPr>
-          <w:ilvl w:val="1"/>
-          <w:numId w:val="1026"/>
-        </w:numPr>
-        <w:pStyle w:val="Compact"/>
-      </w:pPr>
-      <w:r>
-        <w:t xml:space="preserve">Bluetooth Beacons</w:t>
-      </w:r>
-    </w:p>
-    <w:p>
-      <w:pPr>
-        <w:numPr>
-          <w:ilvl w:val="0"/>
-          <w:numId w:val="1025"/>
-        </w:numPr>
-      </w:pPr>
-      <w:r>
-        <w:t xml:space="preserve">Choose a topic and a partner for your final project. Create a Trello board</w:t>
-      </w:r>
-      <w:r>
-        <w:t xml:space="preserve"> </w:t>
-      </w:r>
-      <w:r>
-        <w:t xml:space="preserve">for it and share it with your partner and the instructors.</w:t>
-      </w:r>
-    </w:p>
-    <w:p>
-      <w:pPr>
-        <w:pStyle w:val="Heading2"/>
-      </w:pPr>
-      <w:bookmarkStart w:id="101" w:name="week-5-ethics"/>
-      <w:r>
-        <w:t xml:space="preserve">Week 5: Ethics</w:t>
-      </w:r>
-      <w:bookmarkEnd w:id="101"/>
-    </w:p>
-    <w:p>
-      <w:pPr>
-        <w:pStyle w:val="FirstParagraph"/>
-      </w:pPr>
-      <w:hyperlink r:id="rId102">
-        <w:r>
-          <w:rPr>
-            <w:rStyle w:val="Hyperlink"/>
-          </w:rPr>
-          <w:t xml:space="preserve">As Spider-Man learned</w:t>
-        </w:r>
-      </w:hyperlink>
-      <w:r>
-        <w:t xml:space="preserve">,</w:t>
-      </w:r>
-      <w:r>
-        <w:t xml:space="preserve"> </w:t>
-      </w:r>
-      <w:r>
-        <w:t xml:space="preserve">with great power comes great responsibility. We trust the people who run our</w:t>
-      </w:r>
-      <w:r>
-        <w:t xml:space="preserve"> </w:t>
-      </w:r>
-      <w:r>
-        <w:t xml:space="preserve">networks to keep our information safe, and to not violate our trust while they</w:t>
-      </w:r>
-      <w:r>
-        <w:t xml:space="preserve"> </w:t>
-      </w:r>
-      <w:r>
-        <w:t xml:space="preserve">do it. Along the way, they may face some hard choices, usually weighing the benefits</w:t>
-      </w:r>
-      <w:r>
-        <w:t xml:space="preserve"> </w:t>
-      </w:r>
-      <w:r>
-        <w:t xml:space="preserve">of individuals versus the group. We’ll take a look at some of the ethical concerns</w:t>
-      </w:r>
-      <w:r>
-        <w:t xml:space="preserve"> </w:t>
-      </w:r>
-      <w:r>
-        <w:t xml:space="preserve">in</w:t>
-      </w:r>
-      <w:r>
-        <w:t xml:space="preserve"> </w:t>
-      </w:r>
-      <w:r>
-        <w:t xml:space="preserve">“</w:t>
-      </w:r>
-      <w:r>
-        <w:t xml:space="preserve">big tech</w:t>
-      </w:r>
-      <w:r>
-        <w:t xml:space="preserve">”</w:t>
-      </w:r>
-      <w:r>
-        <w:t xml:space="preserve">, and also investigate how these same concerns appear in the context</w:t>
-      </w:r>
-      <w:r>
-        <w:t xml:space="preserve"> </w:t>
-      </w:r>
-      <w:r>
-        <w:t xml:space="preserve">of schools and other educational institutions.</w:t>
-      </w:r>
-    </w:p>
-    <w:p>
-      <w:pPr>
-        <w:pStyle w:val="BodyText"/>
+          <w:numId w:val="1028"/>
+        </w:numPr>
+        <w:pStyle w:val="Compact"/>
+      </w:pPr>
+      <w:r>
+        <w:t xml:space="preserve">Tom Simonite. August 20, 2018.</w:t>
+      </w:r>
+      <w:r>
+        <w:t xml:space="preserve"> </w:t>
+      </w:r>
+      <w:hyperlink r:id="rId109">
+        <w:r>
+          <w:rPr>
+            <w:rStyle w:val="Hyperlink"/>
+          </w:rPr>
+          <w:t xml:space="preserve">Schools Are Mining Students’ Social Media Posts for Signs of Trouble</w:t>
+        </w:r>
+      </w:hyperlink>
+      <w:r>
+        <w:t xml:space="preserve">.</w:t>
+      </w:r>
+      <w:r>
+        <w:t xml:space="preserve"> </w:t>
+      </w:r>
+      <w:r>
+        <w:rPr>
+          <w:i/>
+        </w:rPr>
+        <w:t xml:space="preserve">Wired</w:t>
+      </w:r>
+      <w:r>
+        <w:t xml:space="preserve">.</w:t>
+      </w:r>
+    </w:p>
+    <w:p>
+      <w:pPr>
+        <w:numPr>
+          <w:ilvl w:val="0"/>
+          <w:numId w:val="1027"/>
+        </w:numPr>
+        <w:pStyle w:val="Compact"/>
       </w:pPr>
       <w:r>
         <w:rPr>
           <w:b/>
         </w:rPr>
-        <w:t xml:space="preserve">Week 5 Guiding Questions:</w:t>
-      </w:r>
-    </w:p>
-    <w:p>
-      <w:pPr>
-        <w:numPr>
-          <w:ilvl w:val="0"/>
-          <w:numId w:val="1027"/>
-        </w:numPr>
-        <w:pStyle w:val="Compact"/>
-      </w:pPr>
-      <w:r>
-        <w:t xml:space="preserve">How do school systems balance student privacy and autonomy, with safety and learning efficiency?</w:t>
-      </w:r>
-    </w:p>
-    <w:p>
-      <w:pPr>
-        <w:numPr>
-          <w:ilvl w:val="0"/>
-          <w:numId w:val="1027"/>
-        </w:numPr>
-        <w:pStyle w:val="Compact"/>
-      </w:pPr>
-      <w:r>
-        <w:t xml:space="preserve">What are the key ethical concerns of embedding corporate interests (and technology) into public spaces like schools?</w:t>
-      </w:r>
-    </w:p>
-    <w:p>
-      <w:pPr>
-        <w:pStyle w:val="FirstParagraph"/>
-      </w:pPr>
-      <w:r>
-        <w:rPr>
-          <w:b/>
-        </w:rPr>
-        <w:t xml:space="preserve">Read:</w:t>
-      </w:r>
-    </w:p>
-    <w:p>
-      <w:pPr>
-        <w:numPr>
-          <w:ilvl w:val="0"/>
-          <w:numId w:val="1028"/>
-        </w:numPr>
-        <w:pStyle w:val="Compact"/>
-      </w:pPr>
-      <w:r>
-        <w:rPr>
-          <w:b/>
-        </w:rPr>
-        <w:t xml:space="preserve">Monitoring Student Social Media</w:t>
+        <w:t xml:space="preserve">Student Data</w:t>
       </w:r>
     </w:p>
     <w:p>
@@ -4854,18 +5062,12 @@
         </w:numPr>
         <w:pStyle w:val="Compact"/>
       </w:pPr>
-      <w:r>
-        <w:t xml:space="preserve">Karen Turner. April 22, 2016.</w:t>
-      </w:r>
-      <w:r>
-        <w:t xml:space="preserve"> </w:t>
-      </w:r>
-      <w:hyperlink r:id="rId103">
-        <w:r>
-          <w:rPr>
-            <w:rStyle w:val="Hyperlink"/>
-          </w:rPr>
-          <w:t xml:space="preserve">Schools are helping police spy on kids’ social media activity</w:t>
+      <w:hyperlink r:id="rId110">
+        <w:r>
+          <w:rPr>
+            <w:rStyle w:val="Hyperlink"/>
+          </w:rPr>
+          <w:t xml:space="preserve">Student Privacy</w:t>
         </w:r>
       </w:hyperlink>
       <w:r>
@@ -4878,22 +5080,11 @@
         <w:rPr>
           <w:i/>
         </w:rPr>
-        <w:t xml:space="preserve">The Washington Post</w:t>
+        <w:t xml:space="preserve">Electronic Frontier Foundation</w:t>
       </w:r>
       <w:r>
         <w:t xml:space="preserve">.</w:t>
       </w:r>
-      <w:r>
-        <w:t xml:space="preserve"> </w:t>
-      </w:r>
-      <w:hyperlink r:id="rId104">
-        <w:r>
-          <w:rPr>
-            <w:rStyle w:val="Hyperlink"/>
-          </w:rPr>
-          <w:t xml:space="preserve">alternate link</w:t>
-        </w:r>
-      </w:hyperlink>
     </w:p>
     <w:p>
       <w:pPr>
@@ -4904,17 +5095,17 @@
         <w:pStyle w:val="Compact"/>
       </w:pPr>
       <w:r>
-        <w:t xml:space="preserve">Aaron Leibowitz. September 6, 2018.</w:t>
-      </w:r>
-      <w:r>
-        <w:t xml:space="preserve"> </w:t>
-      </w:r>
-      <w:hyperlink r:id="rId105">
-        <w:r>
-          <w:rPr>
-            <w:rStyle w:val="Hyperlink"/>
-          </w:rPr>
-          <w:t xml:space="preserve">Could Monitoring Students on Social Media Stop the Next School Shooting?</w:t>
+        <w:t xml:space="preserve">Natasha Singer. May 13, 2017.</w:t>
+      </w:r>
+      <w:r>
+        <w:t xml:space="preserve"> </w:t>
+      </w:r>
+      <w:hyperlink r:id="rId111">
+        <w:r>
+          <w:rPr>
+            <w:rStyle w:val="Hyperlink"/>
+          </w:rPr>
+          <w:t xml:space="preserve">How Google Took Over the Classroom</w:t>
         </w:r>
       </w:hyperlink>
       <w:r>
@@ -4942,17 +5133,17 @@
         <w:pStyle w:val="Compact"/>
       </w:pPr>
       <w:r>
-        <w:t xml:space="preserve">Tom Simonite. August 20, 2018.</w:t>
-      </w:r>
-      <w:r>
-        <w:t xml:space="preserve"> </w:t>
-      </w:r>
-      <w:hyperlink r:id="rId106">
-        <w:r>
-          <w:rPr>
-            <w:rStyle w:val="Hyperlink"/>
-          </w:rPr>
-          <w:t xml:space="preserve">Schools Are Mining Students’ Social Media Posts for Signs of Trouble</w:t>
+        <w:t xml:space="preserve">Gennie Gebhart. March 28, 2017.</w:t>
+      </w:r>
+      <w:r>
+        <w:t xml:space="preserve"> </w:t>
+      </w:r>
+      <w:hyperlink r:id="rId112">
+        <w:r>
+          <w:rPr>
+            <w:rStyle w:val="Hyperlink"/>
+          </w:rPr>
+          <w:t xml:space="preserve">Privacy By Practice, Not Just By Policy: A System Administrator Advocating for Student Privacy</w:t>
         </w:r>
       </w:hyperlink>
       <w:r>
@@ -4965,7 +5156,7 @@
         <w:rPr>
           <w:i/>
         </w:rPr>
-        <w:t xml:space="preserve">Wired</w:t>
+        <w:t xml:space="preserve">Electronic Frontier Foundation</w:t>
       </w:r>
       <w:r>
         <w:t xml:space="preserve">.</w:t>
@@ -4973,132 +5164,80 @@
     </w:p>
     <w:p>
       <w:pPr>
-        <w:numPr>
-          <w:ilvl w:val="0"/>
-          <w:numId w:val="1028"/>
-        </w:numPr>
-        <w:pStyle w:val="Compact"/>
+        <w:pStyle w:val="FirstParagraph"/>
       </w:pPr>
       <w:r>
         <w:rPr>
           <w:b/>
         </w:rPr>
-        <w:t xml:space="preserve">Student Data</w:t>
-      </w:r>
-    </w:p>
-    <w:p>
-      <w:pPr>
-        <w:numPr>
-          <w:ilvl w:val="1"/>
+        <w:t xml:space="preserve">To Do:</w:t>
+      </w:r>
+    </w:p>
+    <w:p>
+      <w:pPr>
+        <w:numPr>
+          <w:ilvl w:val="0"/>
           <w:numId w:val="1030"/>
         </w:numPr>
         <w:pStyle w:val="Compact"/>
       </w:pPr>
-      <w:hyperlink r:id="rId107">
-        <w:r>
-          <w:rPr>
-            <w:rStyle w:val="Hyperlink"/>
-          </w:rPr>
-          <w:t xml:space="preserve">Student Privacy</w:t>
-        </w:r>
-      </w:hyperlink>
-      <w:r>
-        <w:t xml:space="preserve">.</w:t>
-      </w:r>
-      <w:r>
-        <w:t xml:space="preserve"> </w:t>
-      </w:r>
-      <w:r>
-        <w:rPr>
-          <w:i/>
-        </w:rPr>
-        <w:t xml:space="preserve">Electronic Frontier Foundation</w:t>
-      </w:r>
-      <w:r>
-        <w:t xml:space="preserve">.</w:t>
-      </w:r>
-    </w:p>
-    <w:p>
-      <w:pPr>
-        <w:numPr>
-          <w:ilvl w:val="1"/>
+      <w:r>
+        <w:t xml:space="preserve">Post a reaction in the Ethics Discussion (by end of day Wed).</w:t>
+      </w:r>
+    </w:p>
+    <w:p>
+      <w:pPr>
+        <w:numPr>
+          <w:ilvl w:val="0"/>
           <w:numId w:val="1030"/>
         </w:numPr>
         <w:pStyle w:val="Compact"/>
       </w:pPr>
       <w:r>
-        <w:t xml:space="preserve">Natasha Singer. May 13, 2017.</w:t>
-      </w:r>
-      <w:r>
-        <w:t xml:space="preserve"> </w:t>
-      </w:r>
-      <w:hyperlink r:id="rId108">
-        <w:r>
-          <w:rPr>
-            <w:rStyle w:val="Hyperlink"/>
-          </w:rPr>
-          <w:t xml:space="preserve">How Google Took Over the Classroom</w:t>
-        </w:r>
-      </w:hyperlink>
-      <w:r>
-        <w:t xml:space="preserve">.</w:t>
-      </w:r>
-      <w:r>
-        <w:t xml:space="preserve"> </w:t>
-      </w:r>
-      <w:r>
-        <w:rPr>
-          <w:i/>
-        </w:rPr>
-        <w:t xml:space="preserve">The New York Times</w:t>
-      </w:r>
-      <w:r>
-        <w:t xml:space="preserve">.</w:t>
-      </w:r>
-    </w:p>
-    <w:p>
-      <w:pPr>
-        <w:numPr>
-          <w:ilvl w:val="1"/>
+        <w:t xml:space="preserve">Comment on at least 2 reaction posts (end of week). Respond to comments on your own post.</w:t>
+      </w:r>
+    </w:p>
+    <w:p>
+      <w:pPr>
+        <w:numPr>
+          <w:ilvl w:val="0"/>
           <w:numId w:val="1030"/>
         </w:numPr>
         <w:pStyle w:val="Compact"/>
       </w:pPr>
       <w:r>
-        <w:t xml:space="preserve">Gennie Gebhart. March 28, 2017.</w:t>
-      </w:r>
-      <w:r>
-        <w:t xml:space="preserve"> </w:t>
-      </w:r>
-      <w:hyperlink r:id="rId109">
-        <w:r>
-          <w:rPr>
-            <w:rStyle w:val="Hyperlink"/>
-          </w:rPr>
-          <w:t xml:space="preserve">Privacy By Practice, Not Just By Policy: A System Administrator Advocating for Student Privacy</w:t>
-        </w:r>
-      </w:hyperlink>
-      <w:r>
-        <w:t xml:space="preserve">.</w:t>
-      </w:r>
-      <w:r>
-        <w:t xml:space="preserve"> </w:t>
-      </w:r>
-      <w:r>
-        <w:rPr>
-          <w:i/>
-        </w:rPr>
-        <w:t xml:space="preserve">Electronic Frontier Foundation</w:t>
-      </w:r>
-      <w:r>
-        <w:t xml:space="preserve">.</w:t>
-      </w:r>
+        <w:t xml:space="preserve">Update your Trello project with the work you’ve completed this week. Identify any issues and get help as needed.</w:t>
+      </w:r>
+    </w:p>
+    <w:p>
+      <w:pPr>
+        <w:pStyle w:val="Heading2"/>
+      </w:pPr>
+      <w:bookmarkStart w:id="113" w:name="week-6-final-project-due"/>
+      <w:r>
+        <w:t xml:space="preserve">Week 6: Final Project Due</w:t>
+      </w:r>
+      <w:bookmarkEnd w:id="113"/>
     </w:p>
     <w:p>
       <w:pPr>
         <w:pStyle w:val="FirstParagraph"/>
       </w:pPr>
       <w:r>
+        <w:t xml:space="preserve">This is a working week where our full attention is focused on producing great</w:t>
+      </w:r>
+      <w:r>
+        <w:t xml:space="preserve"> </w:t>
+      </w:r>
+      <w:r>
+        <w:t xml:space="preserve">final projects.</w:t>
+      </w:r>
+    </w:p>
+    <w:p>
+      <w:pPr>
+        <w:pStyle w:val="BodyText"/>
+      </w:pPr>
+      <w:r>
         <w:rPr>
           <w:b/>
         </w:rPr>
@@ -5110,77 +5249,6 @@
         <w:numPr>
           <w:ilvl w:val="0"/>
           <w:numId w:val="1031"/>
-        </w:numPr>
-        <w:pStyle w:val="Compact"/>
-      </w:pPr>
-      <w:r>
-        <w:t xml:space="preserve">Post a reaction in the Ethics Discussion (by end of day Wed).</w:t>
-      </w:r>
-    </w:p>
-    <w:p>
-      <w:pPr>
-        <w:numPr>
-          <w:ilvl w:val="0"/>
-          <w:numId w:val="1031"/>
-        </w:numPr>
-        <w:pStyle w:val="Compact"/>
-      </w:pPr>
-      <w:r>
-        <w:t xml:space="preserve">Comment on at least 2 reaction posts (end of week). Respond to comments on your own post.</w:t>
-      </w:r>
-    </w:p>
-    <w:p>
-      <w:pPr>
-        <w:numPr>
-          <w:ilvl w:val="0"/>
-          <w:numId w:val="1031"/>
-        </w:numPr>
-        <w:pStyle w:val="Compact"/>
-      </w:pPr>
-      <w:r>
-        <w:t xml:space="preserve">Update your Trello project with the work you’ve completed this week. Identify any issues and get help as needed.</w:t>
-      </w:r>
-    </w:p>
-    <w:p>
-      <w:pPr>
-        <w:pStyle w:val="Heading2"/>
-      </w:pPr>
-      <w:bookmarkStart w:id="110" w:name="week-6-final-project-due"/>
-      <w:r>
-        <w:t xml:space="preserve">Week 6: Final Project Due</w:t>
-      </w:r>
-      <w:bookmarkEnd w:id="110"/>
-    </w:p>
-    <w:p>
-      <w:pPr>
-        <w:pStyle w:val="FirstParagraph"/>
-      </w:pPr>
-      <w:r>
-        <w:t xml:space="preserve">This is a working week where our full attention is focused on producing great</w:t>
-      </w:r>
-      <w:r>
-        <w:t xml:space="preserve"> </w:t>
-      </w:r>
-      <w:r>
-        <w:t xml:space="preserve">final projects.</w:t>
-      </w:r>
-    </w:p>
-    <w:p>
-      <w:pPr>
-        <w:pStyle w:val="BodyText"/>
-      </w:pPr>
-      <w:r>
-        <w:rPr>
-          <w:b/>
-        </w:rPr>
-        <w:t xml:space="preserve">To Do:</w:t>
-      </w:r>
-    </w:p>
-    <w:p>
-      <w:pPr>
-        <w:numPr>
-          <w:ilvl w:val="0"/>
-          <w:numId w:val="1032"/>
         </w:numPr>
         <w:pStyle w:val="Compact"/>
       </w:pPr>
@@ -5870,6 +5938,9 @@
     </w:lvlOverride>
   </w:num>
   <w:num w:numId="1021">
+    <w:abstractNumId w:val="991"/>
+  </w:num>
+  <w:num w:numId="1022">
     <w:abstractNumId w:val="99411"/>
     <w:lvlOverride w:ilvl="0">
       <w:startOverride w:val="1"/>
@@ -5898,9 +5969,6 @@
     <w:lvlOverride w:ilvl="8">
       <w:startOverride w:val="1"/>
     </w:lvlOverride>
-  </w:num>
-  <w:num w:numId="1022">
-    <w:abstractNumId w:val="991"/>
   </w:num>
   <w:num w:numId="1023">
     <w:abstractNumId w:val="99411"/>
@@ -6143,36 +6211,6 @@
     </w:lvlOverride>
   </w:num>
   <w:num w:numId="1031">
-    <w:abstractNumId w:val="99411"/>
-    <w:lvlOverride w:ilvl="0">
-      <w:startOverride w:val="1"/>
-    </w:lvlOverride>
-    <w:lvlOverride w:ilvl="1">
-      <w:startOverride w:val="1"/>
-    </w:lvlOverride>
-    <w:lvlOverride w:ilvl="2">
-      <w:startOverride w:val="1"/>
-    </w:lvlOverride>
-    <w:lvlOverride w:ilvl="3">
-      <w:startOverride w:val="1"/>
-    </w:lvlOverride>
-    <w:lvlOverride w:ilvl="4">
-      <w:startOverride w:val="1"/>
-    </w:lvlOverride>
-    <w:lvlOverride w:ilvl="5">
-      <w:startOverride w:val="1"/>
-    </w:lvlOverride>
-    <w:lvlOverride w:ilvl="6">
-      <w:startOverride w:val="1"/>
-    </w:lvlOverride>
-    <w:lvlOverride w:ilvl="7">
-      <w:startOverride w:val="1"/>
-    </w:lvlOverride>
-    <w:lvlOverride w:ilvl="8">
-      <w:startOverride w:val="1"/>
-    </w:lvlOverride>
-  </w:num>
-  <w:num w:numId="1032">
     <w:abstractNumId w:val="991"/>
   </w:num>
 </w:numbering>

--- a/word/school-networks.docx
+++ b/word/school-networks.docx
@@ -124,368 +124,366 @@
     </w:sdt>
     <w:p>
       <w:pPr>
+        <w:pStyle w:val="Heading3"/>
+      </w:pPr>
+      <w:bookmarkStart w:id="20" w:name="summer-2021"/>
+      <w:r>
+        <w:t xml:space="preserve">0858-606, Summer 2021</w:t>
+      </w:r>
+      <w:bookmarkEnd w:id="20"/>
+    </w:p>
+    <w:p>
+      <w:pPr>
+        <w:pStyle w:val="Heading3"/>
+      </w:pPr>
+      <w:bookmarkStart w:id="21" w:name="X874f8c75c91fa45f5a0f312cac5346e633e99db"/>
+      <w:r>
+        <w:t xml:space="preserve">Description: From a foundation of computer networks and systems, this course</w:t>
+      </w:r>
+      <w:bookmarkEnd w:id="21"/>
+    </w:p>
+    <w:p>
+      <w:pPr>
         <w:pStyle w:val="FirstParagraph"/>
       </w:pPr>
       <w:r>
-        <w:rPr>
-          <w:b/>
-        </w:rPr>
-        <w:t xml:space="preserve">0858-606, Summer 2021</w:t>
+        <w:t xml:space="preserve">expands to cover instructional technology infrastructure: file systems, users,</w:t>
+      </w:r>
+      <w:r>
+        <w:t xml:space="preserve"> </w:t>
+      </w:r>
+      <w:r>
+        <w:t xml:space="preserve">wired and wireless networks, email, web servers, computer labs, and common educational</w:t>
+      </w:r>
+      <w:r>
+        <w:t xml:space="preserve"> </w:t>
+      </w:r>
+      <w:r>
+        <w:t xml:space="preserve">software services. This course focuses on Free Software; where the source code</w:t>
+      </w:r>
+      <w:r>
+        <w:t xml:space="preserve"> </w:t>
+      </w:r>
+      <w:r>
+        <w:t xml:space="preserve">is free to use, study, or modify. To explore these topics in this hands on class</w:t>
+      </w:r>
+      <w:r>
+        <w:t xml:space="preserve"> </w:t>
+      </w:r>
+      <w:r>
+        <w:t xml:space="preserve">all students will be configuring their own Raspberry Pi computers and using them</w:t>
+      </w:r>
+      <w:r>
+        <w:t xml:space="preserve"> </w:t>
+      </w:r>
+      <w:r>
+        <w:t xml:space="preserve">to complete a software/hardware project.</w:t>
       </w:r>
     </w:p>
     <w:p>
       <w:pPr>
         <w:pStyle w:val="BodyText"/>
       </w:pPr>
-      <w:r>
-        <w:rPr>
-          <w:b/>
-        </w:rPr>
-        <w:t xml:space="preserve">Description:</w:t>
-      </w:r>
-      <w:r>
-        <w:t xml:space="preserve"> </w:t>
-      </w:r>
-      <w:r>
-        <w:t xml:space="preserve">From a foundation of computer networks and systems, this course</w:t>
-      </w:r>
-      <w:r>
-        <w:t xml:space="preserve"> </w:t>
-      </w:r>
-      <w:r>
-        <w:t xml:space="preserve">expands to cover instructional technology infrastructure: file systems, users,</w:t>
-      </w:r>
-      <w:r>
-        <w:t xml:space="preserve"> </w:t>
-      </w:r>
-      <w:r>
-        <w:t xml:space="preserve">wired and wireless networks, email, web servers, computer labs, and common educational</w:t>
-      </w:r>
-      <w:r>
-        <w:t xml:space="preserve"> </w:t>
-      </w:r>
-      <w:r>
-        <w:t xml:space="preserve">software services. This course focuses on Free Software; where the source code</w:t>
-      </w:r>
-      <w:r>
-        <w:t xml:space="preserve"> </w:t>
-      </w:r>
-      <w:r>
-        <w:t xml:space="preserve">is free to use, study, or modify. To explore these topics in this hands on class</w:t>
-      </w:r>
-      <w:r>
-        <w:t xml:space="preserve"> </w:t>
-      </w:r>
-      <w:r>
-        <w:t xml:space="preserve">all students will be configuring their own Raspberry Pi computers and using them</w:t>
-      </w:r>
-      <w:r>
-        <w:t xml:space="preserve"> </w:t>
-      </w:r>
-      <w:r>
-        <w:t xml:space="preserve">to complete a software/hardware project.</w:t>
+    </w:p>
+    <w:p>
+      <w:pPr>
+        <w:pStyle w:val="Heading3"/>
+      </w:pPr>
+      <w:bookmarkStart w:id="22" w:name="X7b51da07acc8424948e7e44a45e1b5146d9a80c"/>
+      <w:r>
+        <w:t xml:space="preserve">Keywords: linux, bash, systems, networks, lamp, free software, trouble shooting,</w:t>
+      </w:r>
+      <w:bookmarkEnd w:id="22"/>
+    </w:p>
+    <w:p>
+      <w:pPr>
+        <w:pStyle w:val="FirstParagraph"/>
+      </w:pPr>
+      <w:r>
+        <w:t xml:space="preserve">technical project management, rasberry pi, physical computing, debian, ubuntu</w:t>
+      </w:r>
+    </w:p>
+    <w:p>
+      <w:pPr>
+        <w:pStyle w:val="Heading1"/>
+      </w:pPr>
+      <w:bookmarkStart w:id="23" w:name="goals-objectives"/>
+      <w:r>
+        <w:t xml:space="preserve">Goals &amp; Objectives</w:t>
+      </w:r>
+      <w:bookmarkEnd w:id="23"/>
+    </w:p>
+    <w:p>
+      <w:pPr>
+        <w:pStyle w:val="FirstParagraph"/>
+      </w:pPr>
+      <w:r>
+        <w:t xml:space="preserve">This course introduces students to the key concepts in current networked</w:t>
+      </w:r>
+      <w:r>
+        <w:t xml:space="preserve"> </w:t>
+      </w:r>
+      <w:r>
+        <w:t xml:space="preserve">computing in order to develop a conceptual framework for configuring</w:t>
+      </w:r>
+      <w:r>
+        <w:t xml:space="preserve"> </w:t>
+      </w:r>
+      <w:r>
+        <w:t xml:space="preserve">and troubleshooting computing systems. Upon completing this course they</w:t>
+      </w:r>
+      <w:r>
+        <w:t xml:space="preserve"> </w:t>
+      </w:r>
+      <w:r>
+        <w:t xml:space="preserve">will be able to:</w:t>
+      </w:r>
+    </w:p>
+    <w:p>
+      <w:pPr>
+        <w:numPr>
+          <w:ilvl w:val="0"/>
+          <w:numId w:val="1001"/>
+        </w:numPr>
+        <w:pStyle w:val="Compact"/>
+      </w:pPr>
+      <w:r>
+        <w:t xml:space="preserve">set up a secure, network computing environment</w:t>
+      </w:r>
+    </w:p>
+    <w:p>
+      <w:pPr>
+        <w:numPr>
+          <w:ilvl w:val="0"/>
+          <w:numId w:val="1001"/>
+        </w:numPr>
+        <w:pStyle w:val="Compact"/>
+      </w:pPr>
+      <w:r>
+        <w:t xml:space="preserve">effectively use the basic tools of GNU/Linux computing environments</w:t>
+      </w:r>
+    </w:p>
+    <w:p>
+      <w:pPr>
+        <w:numPr>
+          <w:ilvl w:val="0"/>
+          <w:numId w:val="1001"/>
+        </w:numPr>
+        <w:pStyle w:val="Compact"/>
+      </w:pPr>
+      <w:r>
+        <w:t xml:space="preserve">implement techniques for administering group and user permissions</w:t>
+      </w:r>
+    </w:p>
+    <w:p>
+      <w:pPr>
+        <w:numPr>
+          <w:ilvl w:val="0"/>
+          <w:numId w:val="1001"/>
+        </w:numPr>
+        <w:pStyle w:val="Compact"/>
+      </w:pPr>
+      <w:r>
+        <w:t xml:space="preserve">install and troubleshoot hardware and software infrastructure for</w:t>
+      </w:r>
+      <w:r>
+        <w:t xml:space="preserve"> </w:t>
+      </w:r>
+      <w:r>
+        <w:t xml:space="preserve">networked and internet computing</w:t>
+      </w:r>
+    </w:p>
+    <w:p>
+      <w:pPr>
+        <w:numPr>
+          <w:ilvl w:val="0"/>
+          <w:numId w:val="1001"/>
+        </w:numPr>
+        <w:pStyle w:val="Compact"/>
+      </w:pPr>
+      <w:r>
+        <w:t xml:space="preserve">configure a client/user computer for specific purposes</w:t>
+      </w:r>
+    </w:p>
+    <w:p>
+      <w:pPr>
+        <w:numPr>
+          <w:ilvl w:val="0"/>
+          <w:numId w:val="1001"/>
+        </w:numPr>
+        <w:pStyle w:val="Compact"/>
+      </w:pPr>
+      <w:r>
+        <w:t xml:space="preserve">configure various server-side applications to support teaching and</w:t>
+      </w:r>
+      <w:r>
+        <w:t xml:space="preserve"> </w:t>
+      </w:r>
+      <w:r>
+        <w:t xml:space="preserve">learning</w:t>
+      </w:r>
+    </w:p>
+    <w:p>
+      <w:pPr>
+        <w:numPr>
+          <w:ilvl w:val="0"/>
+          <w:numId w:val="1001"/>
+        </w:numPr>
+        <w:pStyle w:val="Compact"/>
+      </w:pPr>
+      <w:r>
+        <w:t xml:space="preserve">identify the ethical and legal concerns surrounding educational</w:t>
+      </w:r>
+      <w:r>
+        <w:t xml:space="preserve"> </w:t>
+      </w:r>
+      <w:r>
+        <w:t xml:space="preserve">information systems</w:t>
+      </w:r>
+    </w:p>
+    <w:p>
+      <w:pPr>
+        <w:pStyle w:val="Heading1"/>
+      </w:pPr>
+      <w:bookmarkStart w:id="24" w:name="class-information"/>
+      <w:r>
+        <w:t xml:space="preserve">Class Information</w:t>
+      </w:r>
+      <w:bookmarkEnd w:id="24"/>
+    </w:p>
+    <w:p>
+      <w:pPr>
+        <w:pStyle w:val="Heading3"/>
+      </w:pPr>
+      <w:bookmarkStart w:id="25" w:name="instructor"/>
+      <w:r>
+        <w:t xml:space="preserve">Instructor:</w:t>
+      </w:r>
+      <w:bookmarkEnd w:id="25"/>
+    </w:p>
+    <w:p>
+      <w:pPr>
+        <w:pStyle w:val="FirstParagraph"/>
+      </w:pPr>
+      <w:r>
+        <w:t xml:space="preserve">~ Matt Curinga</w:t>
+      </w:r>
+      <w:r>
+        <w:t xml:space="preserve"> </w:t>
+      </w:r>
+      <w:hyperlink r:id="rId26">
+        <w:r>
+          <w:rPr>
+            <w:rStyle w:val="Hyperlink"/>
+          </w:rPr>
+          <w:t xml:space="preserve">mcuringa@adelphi.edu</w:t>
+        </w:r>
+      </w:hyperlink>
+    </w:p>
+    <w:p>
+      <w:pPr>
+        <w:pStyle w:val="Heading3"/>
+      </w:pPr>
+      <w:bookmarkStart w:id="27" w:name="class-dates"/>
+      <w:r>
+        <w:t xml:space="preserve">Class dates:</w:t>
+      </w:r>
+      <w:bookmarkEnd w:id="27"/>
+    </w:p>
+    <w:p>
+      <w:pPr>
+        <w:pStyle w:val="FirstParagraph"/>
+      </w:pPr>
+      <w:r>
+        <w:t xml:space="preserve">~ Wednesday, May 26 - Tuesday, June 29</w:t>
+      </w:r>
+    </w:p>
+    <w:p>
+      <w:pPr>
+        <w:pStyle w:val="Heading3"/>
+      </w:pPr>
+      <w:bookmarkStart w:id="28" w:name="live-sessions"/>
+      <w:r>
+        <w:t xml:space="preserve">Live sessions:</w:t>
+      </w:r>
+      <w:bookmarkEnd w:id="28"/>
+    </w:p>
+    <w:p>
+      <w:pPr>
+        <w:numPr>
+          <w:ilvl w:val="0"/>
+          <w:numId w:val="1002"/>
+        </w:numPr>
+        <w:pStyle w:val="Compact"/>
+      </w:pPr>
+      <w:r>
+        <w:t xml:space="preserve">Wednesdays: 4:30pm - 6:20pm</w:t>
+      </w:r>
+    </w:p>
+    <w:p>
+      <w:pPr>
+        <w:numPr>
+          <w:ilvl w:val="0"/>
+          <w:numId w:val="1002"/>
+        </w:numPr>
+        <w:pStyle w:val="Compact"/>
+      </w:pPr>
+      <w:r>
+        <w:t xml:space="preserve">zoom link on moodle</w:t>
+      </w:r>
+    </w:p>
+    <w:p>
+      <w:pPr>
+        <w:pStyle w:val="Heading1"/>
+      </w:pPr>
+      <w:bookmarkStart w:id="29" w:name="course-communications"/>
+      <w:r>
+        <w:t xml:space="preserve">Course Communications</w:t>
+      </w:r>
+      <w:bookmarkEnd w:id="29"/>
+    </w:p>
+    <w:p>
+      <w:pPr>
+        <w:pStyle w:val="FirstParagraph"/>
+      </w:pPr>
+      <w:r>
+        <w:t xml:space="preserve">This online course will have a mix of synchronous and asynchronous assignments.</w:t>
+      </w:r>
+      <w:r>
+        <w:t xml:space="preserve"> </w:t>
+      </w:r>
+      <w:r>
+        <w:t xml:space="preserve">The synchronous sessions,</w:t>
+      </w:r>
+      <w:r>
+        <w:t xml:space="preserve"> </w:t>
+      </w:r>
+      <w:r>
+        <w:t xml:space="preserve">“</w:t>
+      </w:r>
+      <w:r>
+        <w:t xml:space="preserve">live lab,</w:t>
+      </w:r>
+      <w:r>
+        <w:t xml:space="preserve">”</w:t>
+      </w:r>
+      <w:r>
+        <w:t xml:space="preserve"> </w:t>
+      </w:r>
+      <w:r>
+        <w:t xml:space="preserve">will be held each Wednesday, via Zoom,</w:t>
+      </w:r>
+      <w:r>
+        <w:t xml:space="preserve"> </w:t>
+      </w:r>
+      <w:r>
+        <w:t xml:space="preserve">4:30pm to 6:20pm.</w:t>
       </w:r>
     </w:p>
     <w:p>
       <w:pPr>
         <w:pStyle w:val="BodyText"/>
       </w:pPr>
-    </w:p>
-    <w:p>
-      <w:pPr>
-        <w:pStyle w:val="BodyText"/>
-      </w:pPr>
-      <w:r>
-        <w:rPr>
-          <w:b/>
-        </w:rPr>
-        <w:t xml:space="preserve">Keywords:</w:t>
-      </w:r>
-      <w:r>
-        <w:t xml:space="preserve"> </w:t>
-      </w:r>
-      <w:r>
-        <w:t xml:space="preserve">linux, bash, systems, networks, lamp, free software, trouble shooting,</w:t>
-      </w:r>
-      <w:r>
-        <w:t xml:space="preserve"> </w:t>
-      </w:r>
-      <w:r>
-        <w:t xml:space="preserve">technical project management, rasberry pi, physical computing, debian, ubuntu</w:t>
-      </w:r>
-    </w:p>
-    <w:p>
-      <w:pPr>
-        <w:pStyle w:val="Heading1"/>
-      </w:pPr>
-      <w:bookmarkStart w:id="20" w:name="goals-objectives"/>
-      <w:r>
-        <w:t xml:space="preserve">Goals &amp; Objectives</w:t>
-      </w:r>
-      <w:bookmarkEnd w:id="20"/>
-    </w:p>
-    <w:p>
-      <w:pPr>
-        <w:pStyle w:val="FirstParagraph"/>
-      </w:pPr>
-      <w:r>
-        <w:t xml:space="preserve">This course introduces students to the key concepts in current networked</w:t>
-      </w:r>
-      <w:r>
-        <w:t xml:space="preserve"> </w:t>
-      </w:r>
-      <w:r>
-        <w:t xml:space="preserve">computing in order to develop a conceptual framework for configuring</w:t>
-      </w:r>
-      <w:r>
-        <w:t xml:space="preserve"> </w:t>
-      </w:r>
-      <w:r>
-        <w:t xml:space="preserve">and troubleshooting computing systems. Upon completing this course they</w:t>
-      </w:r>
-      <w:r>
-        <w:t xml:space="preserve"> </w:t>
-      </w:r>
-      <w:r>
-        <w:t xml:space="preserve">will be able to:</w:t>
-      </w:r>
-    </w:p>
-    <w:p>
-      <w:pPr>
-        <w:numPr>
-          <w:ilvl w:val="0"/>
-          <w:numId w:val="1001"/>
-        </w:numPr>
-        <w:pStyle w:val="Compact"/>
-      </w:pPr>
-      <w:r>
-        <w:t xml:space="preserve">set up a secure, network computing environment</w:t>
-      </w:r>
-    </w:p>
-    <w:p>
-      <w:pPr>
-        <w:numPr>
-          <w:ilvl w:val="0"/>
-          <w:numId w:val="1001"/>
-        </w:numPr>
-        <w:pStyle w:val="Compact"/>
-      </w:pPr>
-      <w:r>
-        <w:t xml:space="preserve">effectively use the basic tools of GNU/Linux computing environments</w:t>
-      </w:r>
-    </w:p>
-    <w:p>
-      <w:pPr>
-        <w:numPr>
-          <w:ilvl w:val="0"/>
-          <w:numId w:val="1001"/>
-        </w:numPr>
-        <w:pStyle w:val="Compact"/>
-      </w:pPr>
-      <w:r>
-        <w:t xml:space="preserve">implement techniques for administering group and user permissions</w:t>
-      </w:r>
-    </w:p>
-    <w:p>
-      <w:pPr>
-        <w:numPr>
-          <w:ilvl w:val="0"/>
-          <w:numId w:val="1001"/>
-        </w:numPr>
-        <w:pStyle w:val="Compact"/>
-      </w:pPr>
-      <w:r>
-        <w:t xml:space="preserve">install and troubleshoot hardware and software infrastructure for</w:t>
-      </w:r>
-      <w:r>
-        <w:t xml:space="preserve"> </w:t>
-      </w:r>
-      <w:r>
-        <w:t xml:space="preserve">networked and internet computing</w:t>
-      </w:r>
-    </w:p>
-    <w:p>
-      <w:pPr>
-        <w:numPr>
-          <w:ilvl w:val="0"/>
-          <w:numId w:val="1001"/>
-        </w:numPr>
-        <w:pStyle w:val="Compact"/>
-      </w:pPr>
-      <w:r>
-        <w:t xml:space="preserve">configure a client/user computer for specific purposes</w:t>
-      </w:r>
-    </w:p>
-    <w:p>
-      <w:pPr>
-        <w:numPr>
-          <w:ilvl w:val="0"/>
-          <w:numId w:val="1001"/>
-        </w:numPr>
-        <w:pStyle w:val="Compact"/>
-      </w:pPr>
-      <w:r>
-        <w:t xml:space="preserve">configure various server-side applications to support teaching and</w:t>
-      </w:r>
-      <w:r>
-        <w:t xml:space="preserve"> </w:t>
-      </w:r>
-      <w:r>
-        <w:t xml:space="preserve">learning</w:t>
-      </w:r>
-    </w:p>
-    <w:p>
-      <w:pPr>
-        <w:numPr>
-          <w:ilvl w:val="0"/>
-          <w:numId w:val="1001"/>
-        </w:numPr>
-        <w:pStyle w:val="Compact"/>
-      </w:pPr>
-      <w:r>
-        <w:t xml:space="preserve">identify the ethical and legal concerns surrounding educational</w:t>
-      </w:r>
-      <w:r>
-        <w:t xml:space="preserve"> </w:t>
-      </w:r>
-      <w:r>
-        <w:t xml:space="preserve">information systems</w:t>
-      </w:r>
-    </w:p>
-    <w:p>
-      <w:pPr>
-        <w:pStyle w:val="Heading1"/>
-      </w:pPr>
-      <w:bookmarkStart w:id="21" w:name="class-information"/>
-      <w:r>
-        <w:t xml:space="preserve">Class Information</w:t>
-      </w:r>
-      <w:bookmarkEnd w:id="21"/>
-    </w:p>
-    <w:p>
-      <w:pPr>
-        <w:pStyle w:val="DefinitionTerm"/>
-      </w:pPr>
-      <w:r>
-        <w:rPr>
-          <w:b/>
-        </w:rPr>
-        <w:t xml:space="preserve">Instructor:</w:t>
-      </w:r>
-    </w:p>
-    <w:p>
-      <w:pPr>
-        <w:pStyle w:val="Definition"/>
-      </w:pPr>
-      <w:r>
-        <w:t xml:space="preserve">Matt Curinga</w:t>
-      </w:r>
-      <w:r>
-        <w:t xml:space="preserve"> </w:t>
-      </w:r>
-      <w:hyperlink r:id="rId22">
-        <w:r>
-          <w:rPr>
-            <w:rStyle w:val="Hyperlink"/>
-          </w:rPr>
-          <w:t xml:space="preserve">mcuringa@adelphi.edu</w:t>
-        </w:r>
-      </w:hyperlink>
-    </w:p>
-    <w:p>
-      <w:pPr>
-        <w:pStyle w:val="DefinitionTerm"/>
-      </w:pPr>
-      <w:r>
-        <w:rPr>
-          <w:b/>
-        </w:rPr>
-        <w:t xml:space="preserve">Class dates:</w:t>
-      </w:r>
-    </w:p>
-    <w:p>
-      <w:pPr>
-        <w:pStyle w:val="Definition"/>
-      </w:pPr>
-      <w:r>
-        <w:t xml:space="preserve">Wednesday, May 26 - Tuesday, June 29</w:t>
-      </w:r>
-    </w:p>
-    <w:p>
-      <w:pPr>
-        <w:pStyle w:val="FirstParagraph"/>
-      </w:pPr>
-      <w:r>
-        <w:rPr>
-          <w:b/>
-        </w:rPr>
-        <w:t xml:space="preserve">Live sessions:</w:t>
-      </w:r>
-      <w:r>
-        <w:t xml:space="preserve"> </w:t>
-      </w:r>
-      <w:r>
-        <w:t xml:space="preserve">- Wednesdays: 4:30pm - 6:20pm</w:t>
-      </w:r>
-      <w:r>
-        <w:t xml:space="preserve"> </w:t>
-      </w:r>
-      <w:r>
-        <w:t xml:space="preserve">- zoom link on moodle</w:t>
-      </w:r>
-    </w:p>
-    <w:p>
-      <w:pPr>
-        <w:pStyle w:val="Heading1"/>
-      </w:pPr>
-      <w:bookmarkStart w:id="23" w:name="course-communications"/>
-      <w:r>
-        <w:t xml:space="preserve">Course Communications</w:t>
-      </w:r>
-      <w:bookmarkEnd w:id="23"/>
-    </w:p>
-    <w:p>
-      <w:pPr>
-        <w:pStyle w:val="FirstParagraph"/>
-      </w:pPr>
-      <w:r>
-        <w:t xml:space="preserve">This online course will have a mix of synchronous and asynchronous assignments.</w:t>
-      </w:r>
-      <w:r>
-        <w:t xml:space="preserve"> </w:t>
-      </w:r>
-      <w:r>
-        <w:t xml:space="preserve">The synchronous sessions,</w:t>
-      </w:r>
-      <w:r>
-        <w:t xml:space="preserve"> </w:t>
-      </w:r>
-      <w:r>
-        <w:t xml:space="preserve">“</w:t>
-      </w:r>
-      <w:r>
-        <w:t xml:space="preserve">live lab,</w:t>
-      </w:r>
-      <w:r>
-        <w:t xml:space="preserve">”</w:t>
-      </w:r>
-      <w:r>
-        <w:t xml:space="preserve"> </w:t>
-      </w:r>
-      <w:r>
-        <w:t xml:space="preserve">will be held each Wednesday, via Zoom,</w:t>
-      </w:r>
-      <w:r>
-        <w:t xml:space="preserve"> </w:t>
-      </w:r>
-      <w:r>
-        <w:t xml:space="preserve">4:30pm to 6:20pm.</w:t>
-      </w:r>
-    </w:p>
-    <w:p>
-      <w:pPr>
-        <w:pStyle w:val="BodyText"/>
-      </w:pPr>
       <w:r>
         <w:t xml:space="preserve">Participants in this course must actively participate in our suite of online</w:t>
       </w:r>
@@ -495,7 +493,7 @@
       <w:r>
         <w:t xml:space="preserve">communications tools, including Slack (</w:t>
       </w:r>
-      <w:hyperlink r:id="rId24">
+      <w:hyperlink r:id="rId30">
         <w:r>
           <w:rPr>
             <w:rStyle w:val="Hyperlink"/>
@@ -651,66 +649,57 @@
     </w:p>
     <w:p>
       <w:pPr>
-        <w:pStyle w:val="BodyText"/>
-      </w:pPr>
-      <w:r>
-        <w:rPr>
-          <w:b/>
-        </w:rPr>
+        <w:pStyle w:val="Heading3"/>
+      </w:pPr>
+      <w:bookmarkStart w:id="31" w:name="online-tools"/>
+      <w:r>
         <w:t xml:space="preserve">Online tools:</w:t>
       </w:r>
-    </w:p>
-    <w:p>
-      <w:pPr>
-        <w:numPr>
-          <w:ilvl w:val="0"/>
-          <w:numId w:val="1002"/>
-        </w:numPr>
-        <w:pStyle w:val="Compact"/>
-      </w:pPr>
-      <w:r>
-        <w:rPr>
-          <w:b/>
-        </w:rPr>
-        <w:t xml:space="preserve">Moodle:</w:t>
-      </w:r>
-      <w:r>
-        <w:t xml:space="preserve"> </w:t>
-      </w:r>
-      <w:r>
-        <w:t xml:space="preserve">will be used to post the syllabus and links to weekly readings, videos, and discussions.</w:t>
-      </w:r>
-    </w:p>
-    <w:p>
-      <w:pPr>
-        <w:numPr>
-          <w:ilvl w:val="0"/>
-          <w:numId w:val="1002"/>
-        </w:numPr>
-        <w:pStyle w:val="Compact"/>
-      </w:pPr>
-      <w:r>
-        <w:rPr>
-          <w:b/>
-        </w:rPr>
-        <w:t xml:space="preserve">Slack:</w:t>
-      </w:r>
-      <w:r>
-        <w:t xml:space="preserve"> </w:t>
-      </w:r>
-      <w:r>
-        <w:t xml:space="preserve">will be our main channel for online communications.</w:t>
-      </w:r>
-      <w:r>
-        <w:t xml:space="preserve"> </w:t>
-      </w:r>
+      <w:bookmarkEnd w:id="31"/>
+    </w:p>
+    <w:p>
+      <w:pPr>
+        <w:numPr>
+          <w:ilvl w:val="0"/>
+          <w:numId w:val="1003"/>
+        </w:numPr>
+        <w:pStyle w:val="Heading3"/>
+      </w:pPr>
+      <w:bookmarkStart w:id="32" w:name="Xeecb7ce21ef7f7329fe38bb4baf76d0741ca697"/>
+      <w:r>
+        <w:t xml:space="preserve">Moodle: will be used to post the syllabus and links to weekly readings, videos, and discussions.</w:t>
+      </w:r>
+      <w:bookmarkEnd w:id="32"/>
+    </w:p>
+    <w:p>
+      <w:pPr>
+        <w:numPr>
+          <w:ilvl w:val="0"/>
+          <w:numId w:val="1003"/>
+        </w:numPr>
+        <w:pStyle w:val="Heading3"/>
+      </w:pPr>
+      <w:bookmarkStart w:id="33" w:name="X99046145c7b9c6b79ff012e5e50519d83f8afea"/>
+      <w:r>
+        <w:t xml:space="preserve">Slack: will be our main channel for online communications.</w:t>
+      </w:r>
+      <w:bookmarkEnd w:id="33"/>
+    </w:p>
+    <w:p>
+      <w:pPr>
+        <w:numPr>
+          <w:ilvl w:val="0"/>
+          <w:numId w:val="1000"/>
+        </w:numPr>
+        <w:pStyle w:val="Compact"/>
+      </w:pPr>
       <w:r>
         <w:t xml:space="preserve">Please</w:t>
       </w:r>
       <w:r>
         <w:t xml:space="preserve"> </w:t>
       </w:r>
-      <w:hyperlink r:id="rId25">
+      <w:hyperlink r:id="rId34">
         <w:r>
           <w:rPr>
             <w:rStyle w:val="Hyperlink"/>
@@ -768,25 +757,24 @@
       <w:pPr>
         <w:numPr>
           <w:ilvl w:val="0"/>
-          <w:numId w:val="1002"/>
-        </w:numPr>
-        <w:pStyle w:val="Compact"/>
-      </w:pPr>
-      <w:r>
-        <w:rPr>
-          <w:b/>
-        </w:rPr>
-        <w:t xml:space="preserve">Trello:</w:t>
-      </w:r>
-      <w:r>
-        <w:t xml:space="preserve"> </w:t>
-      </w:r>
-      <w:r>
-        <w:t xml:space="preserve">is project management software that you will use to track/plan</w:t>
-      </w:r>
-      <w:r>
-        <w:t xml:space="preserve"> </w:t>
-      </w:r>
+          <w:numId w:val="1003"/>
+        </w:numPr>
+        <w:pStyle w:val="Heading3"/>
+      </w:pPr>
+      <w:bookmarkStart w:id="35" w:name="X1c189ce4a5bc8d47bbc6fb045724f893f03e905"/>
+      <w:r>
+        <w:t xml:space="preserve">Trello: is project management software that you will use to track/plan</w:t>
+      </w:r>
+      <w:bookmarkEnd w:id="35"/>
+    </w:p>
+    <w:p>
+      <w:pPr>
+        <w:numPr>
+          <w:ilvl w:val="0"/>
+          <w:numId w:val="1000"/>
+        </w:numPr>
+        <w:pStyle w:val="Compact"/>
+      </w:pPr>
       <w:r>
         <w:t xml:space="preserve">your two projects, and to share your progress with the course instructors.</w:t>
       </w:r>
@@ -799,7 +787,7 @@
       <w:r>
         <w:t xml:space="preserve"> </w:t>
       </w:r>
-      <w:hyperlink r:id="rId26">
+      <w:hyperlink r:id="rId36">
         <w:r>
           <w:rPr>
             <w:rStyle w:val="Hyperlink"/>
@@ -822,7 +810,7 @@
       <w:r>
         <w:t xml:space="preserve"> </w:t>
       </w:r>
-      <w:hyperlink r:id="rId27">
+      <w:hyperlink r:id="rId37">
         <w:r>
           <w:rPr>
             <w:rStyle w:val="Hyperlink"/>
@@ -841,38 +829,68 @@
       <w:pPr>
         <w:numPr>
           <w:ilvl w:val="0"/>
-          <w:numId w:val="1002"/>
-        </w:numPr>
-        <w:pStyle w:val="Compact"/>
-      </w:pPr>
-      <w:r>
-        <w:rPr>
-          <w:b/>
-        </w:rPr>
-        <w:t xml:space="preserve">mail.adelphi.edu email:</w:t>
-      </w:r>
-      <w:r>
-        <w:t xml:space="preserve"> </w:t>
-      </w:r>
-      <w:r>
-        <w:t xml:space="preserve">we will use your official adelphi student email</w:t>
-      </w:r>
-      <w:r>
-        <w:t xml:space="preserve"> </w:t>
-      </w:r>
+          <w:numId w:val="1003"/>
+        </w:numPr>
+        <w:pStyle w:val="Heading3"/>
+      </w:pPr>
+      <w:bookmarkStart w:id="38" w:name="X31be534c4f165330919c1ef96d5ff2b439357a0"/>
+      <w:r>
+        <w:t xml:space="preserve">mail.adelphi.edu email: we will use your official adelphi student email</w:t>
+      </w:r>
+      <w:bookmarkEnd w:id="38"/>
+    </w:p>
+    <w:p>
+      <w:pPr>
+        <w:numPr>
+          <w:ilvl w:val="0"/>
+          <w:numId w:val="1000"/>
+        </w:numPr>
+        <w:pStyle w:val="Compact"/>
+      </w:pPr>
       <w:r>
         <w:t xml:space="preserve">for class email communications. Please check this email regularly.</w:t>
       </w:r>
     </w:p>
     <w:p>
       <w:pPr>
+        <w:pStyle w:val="Heading3"/>
+      </w:pPr>
+      <w:bookmarkStart w:id="39" w:name="getting-remote-help"/>
+      <w:r>
+        <w:t xml:space="preserve">Getting remote help:</w:t>
+      </w:r>
+      <w:bookmarkEnd w:id="39"/>
+    </w:p>
+    <w:p>
+      <w:pPr>
         <w:pStyle w:val="FirstParagraph"/>
       </w:pPr>
       <w:r>
-        <w:rPr>
-          <w:b/>
-        </w:rPr>
-        <w:t xml:space="preserve">Getting remote help:</w:t>
+        <w:t xml:space="preserve">Because of the hands on nature of working with computers and Raspberry Pi, you</w:t>
+      </w:r>
+      <w:r>
+        <w:t xml:space="preserve"> </w:t>
+      </w:r>
+      <w:r>
+        <w:t xml:space="preserve">will have to use a variety of tools to get help. Your first stop for help should</w:t>
+      </w:r>
+      <w:r>
+        <w:t xml:space="preserve"> </w:t>
+      </w:r>
+      <w:r>
+        <w:t xml:space="preserve">be #raspberrypi on Slack. You are most likely to get quick help if you post here</w:t>
+      </w:r>
+      <w:r>
+        <w:t xml:space="preserve"> </w:t>
+      </w:r>
+      <w:r>
+        <w:t xml:space="preserve">because anyone in the channel (instructors, other students, other faculty, ed tech alums)</w:t>
+      </w:r>
+      <w:r>
+        <w:t xml:space="preserve"> </w:t>
+      </w:r>
+      <w:r>
+        <w:t xml:space="preserve">can lend a hand.</w:t>
       </w:r>
     </w:p>
     <w:p>
@@ -880,38 +898,6 @@
         <w:pStyle w:val="BodyText"/>
       </w:pPr>
       <w:r>
-        <w:t xml:space="preserve">Because of the hands on nature of working with computers and Raspberry Pi, you</w:t>
-      </w:r>
-      <w:r>
-        <w:t xml:space="preserve"> </w:t>
-      </w:r>
-      <w:r>
-        <w:t xml:space="preserve">will have to use a variety of tools to get help. Your first stop for help should</w:t>
-      </w:r>
-      <w:r>
-        <w:t xml:space="preserve"> </w:t>
-      </w:r>
-      <w:r>
-        <w:t xml:space="preserve">be #raspberrypi on Slack. You are most likely to get quick help if you post here</w:t>
-      </w:r>
-      <w:r>
-        <w:t xml:space="preserve"> </w:t>
-      </w:r>
-      <w:r>
-        <w:t xml:space="preserve">because anyone in the channel (instructors, other students, other faculty, ed tech alums)</w:t>
-      </w:r>
-      <w:r>
-        <w:t xml:space="preserve"> </w:t>
-      </w:r>
-      <w:r>
-        <w:t xml:space="preserve">can lend a hand.</w:t>
-      </w:r>
-    </w:p>
-    <w:p>
-      <w:pPr>
-        <w:pStyle w:val="BodyText"/>
-      </w:pPr>
-      <w:r>
         <w:t xml:space="preserve">For more complicated problems, you will need to be able to:</w:t>
       </w:r>
     </w:p>
@@ -919,11 +905,11 @@
       <w:pPr>
         <w:numPr>
           <w:ilvl w:val="0"/>
-          <w:numId w:val="1003"/>
-        </w:numPr>
-        <w:pStyle w:val="Compact"/>
-      </w:pPr>
-      <w:hyperlink r:id="rId28">
+          <w:numId w:val="1004"/>
+        </w:numPr>
+        <w:pStyle w:val="Compact"/>
+      </w:pPr>
+      <w:hyperlink r:id="rId40">
         <w:r>
           <w:rPr>
             <w:rStyle w:val="Hyperlink"/>
@@ -936,11 +922,11 @@
       <w:pPr>
         <w:numPr>
           <w:ilvl w:val="0"/>
-          <w:numId w:val="1003"/>
-        </w:numPr>
-        <w:pStyle w:val="Compact"/>
-      </w:pPr>
-      <w:hyperlink r:id="rId29">
+          <w:numId w:val="1004"/>
+        </w:numPr>
+        <w:pStyle w:val="Compact"/>
+      </w:pPr>
+      <w:hyperlink r:id="rId41">
         <w:r>
           <w:rPr>
             <w:rStyle w:val="Hyperlink"/>
@@ -953,11 +939,11 @@
       <w:pPr>
         <w:numPr>
           <w:ilvl w:val="0"/>
-          <w:numId w:val="1003"/>
-        </w:numPr>
-        <w:pStyle w:val="Compact"/>
-      </w:pPr>
-      <w:hyperlink r:id="rId30">
+          <w:numId w:val="1004"/>
+        </w:numPr>
+        <w:pStyle w:val="Compact"/>
+      </w:pPr>
+      <w:hyperlink r:id="rId42">
         <w:r>
           <w:rPr>
             <w:rStyle w:val="Hyperlink"/>
@@ -970,7 +956,7 @@
       <w:pPr>
         <w:numPr>
           <w:ilvl w:val="0"/>
-          <w:numId w:val="1003"/>
+          <w:numId w:val="1004"/>
         </w:numPr>
         <w:pStyle w:val="Compact"/>
       </w:pPr>
@@ -1060,11 +1046,11 @@
       <w:pPr>
         <w:numPr>
           <w:ilvl w:val="0"/>
-          <w:numId w:val="1003"/>
-        </w:numPr>
-        <w:pStyle w:val="Compact"/>
-      </w:pPr>
-      <w:hyperlink r:id="rId31">
+          <w:numId w:val="1004"/>
+        </w:numPr>
+        <w:pStyle w:val="Compact"/>
+      </w:pPr>
+      <w:hyperlink r:id="rId43">
         <w:r>
           <w:rPr>
             <w:rStyle w:val="Hyperlink"/>
@@ -1083,11 +1069,11 @@
       <w:pPr>
         <w:pStyle w:val="Heading1"/>
       </w:pPr>
-      <w:bookmarkStart w:id="32" w:name="required-books"/>
+      <w:bookmarkStart w:id="44" w:name="required-books"/>
       <w:r>
         <w:t xml:space="preserve">Required Books</w:t>
       </w:r>
-      <w:bookmarkEnd w:id="32"/>
+      <w:bookmarkEnd w:id="44"/>
     </w:p>
     <w:p>
       <w:pPr>
@@ -1104,21 +1090,21 @@
       <w:pPr>
         <w:pStyle w:val="Heading1"/>
       </w:pPr>
-      <w:bookmarkStart w:id="33" w:name="required-materials"/>
+      <w:bookmarkStart w:id="45" w:name="required-materials"/>
       <w:r>
         <w:t xml:space="preserve">Required Materials</w:t>
       </w:r>
-      <w:bookmarkEnd w:id="33"/>
+      <w:bookmarkEnd w:id="45"/>
     </w:p>
     <w:p>
       <w:pPr>
         <w:pStyle w:val="Heading2"/>
       </w:pPr>
-      <w:bookmarkStart w:id="34" w:name="desktoplaptop"/>
+      <w:bookmarkStart w:id="46" w:name="desktoplaptop"/>
       <w:r>
         <w:t xml:space="preserve">Desktop/Laptop</w:t>
       </w:r>
-      <w:bookmarkEnd w:id="34"/>
+      <w:bookmarkEnd w:id="46"/>
     </w:p>
     <w:p>
       <w:pPr>
@@ -1176,11 +1162,11 @@
       <w:pPr>
         <w:pStyle w:val="Heading2"/>
       </w:pPr>
-      <w:bookmarkStart w:id="35" w:name="raspberry-pi"/>
+      <w:bookmarkStart w:id="47" w:name="raspberry-pi"/>
       <w:r>
         <w:t xml:space="preserve">Raspberry Pi</w:t>
       </w:r>
-      <w:bookmarkEnd w:id="35"/>
+      <w:bookmarkEnd w:id="47"/>
     </w:p>
     <w:p>
       <w:pPr>
@@ -1225,7 +1211,7 @@
       <w:r>
         <w:t xml:space="preserve"> </w:t>
       </w:r>
-      <w:hyperlink r:id="rId36">
+      <w:hyperlink r:id="rId48">
         <w:r>
           <w:rPr>
             <w:rStyle w:val="Hyperlink"/>
@@ -1239,7 +1225,7 @@
       <w:r>
         <w:t xml:space="preserve">(</w:t>
       </w:r>
-      <w:hyperlink r:id="rId37">
+      <w:hyperlink r:id="rId49">
         <w:r>
           <w:rPr>
             <w:rStyle w:val="Hyperlink"/>
@@ -1263,14 +1249,14 @@
       <w:pPr>
         <w:numPr>
           <w:ilvl w:val="0"/>
-          <w:numId w:val="1004"/>
+          <w:numId w:val="1005"/>
         </w:numPr>
         <w:pStyle w:val="Compact"/>
       </w:pPr>
       <w:r>
         <w:t xml:space="preserve">Raspberry Pi model 4 (2GB model recommended): [</w:t>
       </w:r>
-      <w:hyperlink r:id="rId38">
+      <w:hyperlink r:id="rId50">
         <w:r>
           <w:rPr>
             <w:rStyle w:val="Hyperlink"/>
@@ -1281,7 +1267,7 @@
       <w:r>
         <w:t xml:space="preserve">] [</w:t>
       </w:r>
-      <w:hyperlink r:id="rId39">
+      <w:hyperlink r:id="rId51">
         <w:r>
           <w:rPr>
             <w:rStyle w:val="Hyperlink"/>
@@ -1292,7 +1278,7 @@
       <w:r>
         <w:t xml:space="preserve">] [</w:t>
       </w:r>
-      <w:hyperlink r:id="rId40">
+      <w:hyperlink r:id="rId52">
         <w:r>
           <w:rPr>
             <w:rStyle w:val="Hyperlink"/>
@@ -1308,7 +1294,7 @@
       <w:pPr>
         <w:numPr>
           <w:ilvl w:val="0"/>
-          <w:numId w:val="1004"/>
+          <w:numId w:val="1005"/>
         </w:numPr>
         <w:pStyle w:val="Compact"/>
       </w:pPr>
@@ -1320,14 +1306,14 @@
       <w:pPr>
         <w:numPr>
           <w:ilvl w:val="0"/>
-          <w:numId w:val="1004"/>
+          <w:numId w:val="1005"/>
         </w:numPr>
         <w:pStyle w:val="Compact"/>
       </w:pPr>
       <w:r>
         <w:t xml:space="preserve">micro hdmi cable [</w:t>
       </w:r>
-      <w:hyperlink r:id="rId41">
+      <w:hyperlink r:id="rId53">
         <w:r>
           <w:rPr>
             <w:rStyle w:val="Hyperlink"/>
@@ -1338,7 +1324,7 @@
       <w:r>
         <w:t xml:space="preserve">] [</w:t>
       </w:r>
-      <w:hyperlink r:id="rId42">
+      <w:hyperlink r:id="rId54">
         <w:r>
           <w:rPr>
             <w:rStyle w:val="Hyperlink"/>
@@ -1349,7 +1335,7 @@
       <w:r>
         <w:t xml:space="preserve">] [</w:t>
       </w:r>
-      <w:hyperlink r:id="rId43">
+      <w:hyperlink r:id="rId55">
         <w:r>
           <w:rPr>
             <w:rStyle w:val="Hyperlink"/>
@@ -1365,14 +1351,14 @@
       <w:pPr>
         <w:numPr>
           <w:ilvl w:val="0"/>
-          <w:numId w:val="1004"/>
+          <w:numId w:val="1005"/>
         </w:numPr>
         <w:pStyle w:val="Compact"/>
       </w:pPr>
       <w:r>
         <w:t xml:space="preserve">5.1V 3A USB-C wall charger [</w:t>
       </w:r>
-      <w:hyperlink r:id="rId44">
+      <w:hyperlink r:id="rId56">
         <w:r>
           <w:rPr>
             <w:rStyle w:val="Hyperlink"/>
@@ -1383,7 +1369,7 @@
       <w:r>
         <w:t xml:space="preserve">] [</w:t>
       </w:r>
-      <w:hyperlink r:id="rId45">
+      <w:hyperlink r:id="rId57">
         <w:r>
           <w:rPr>
             <w:rStyle w:val="Hyperlink"/>
@@ -1394,7 +1380,7 @@
       <w:r>
         <w:t xml:space="preserve">] [</w:t>
       </w:r>
-      <w:hyperlink r:id="rId46">
+      <w:hyperlink r:id="rId58">
         <w:r>
           <w:rPr>
             <w:rStyle w:val="Hyperlink"/>
@@ -1410,7 +1396,7 @@
       <w:pPr>
         <w:numPr>
           <w:ilvl w:val="0"/>
-          <w:numId w:val="1004"/>
+          <w:numId w:val="1005"/>
         </w:numPr>
         <w:pStyle w:val="Compact"/>
       </w:pPr>
@@ -1420,7 +1406,7 @@
       <w:r>
         <w:t xml:space="preserve"> </w:t>
       </w:r>
-      <w:hyperlink r:id="rId47">
+      <w:hyperlink r:id="rId59">
         <w:r>
           <w:rPr>
             <w:rStyle w:val="Hyperlink"/>
@@ -1447,14 +1433,14 @@
       <w:pPr>
         <w:numPr>
           <w:ilvl w:val="0"/>
-          <w:numId w:val="1005"/>
+          <w:numId w:val="1006"/>
         </w:numPr>
         <w:pStyle w:val="Compact"/>
       </w:pPr>
       <w:r>
         <w:t xml:space="preserve">USB Keyboard and Mouse [</w:t>
       </w:r>
-      <w:hyperlink r:id="rId48">
+      <w:hyperlink r:id="rId60">
         <w:r>
           <w:rPr>
             <w:rStyle w:val="Hyperlink"/>
@@ -1465,7 +1451,7 @@
       <w:r>
         <w:t xml:space="preserve">] [</w:t>
       </w:r>
-      <w:hyperlink r:id="rId49">
+      <w:hyperlink r:id="rId61">
         <w:r>
           <w:rPr>
             <w:rStyle w:val="Hyperlink"/>
@@ -1481,7 +1467,7 @@
       <w:pPr>
         <w:numPr>
           <w:ilvl w:val="0"/>
-          <w:numId w:val="1005"/>
+          <w:numId w:val="1006"/>
         </w:numPr>
         <w:pStyle w:val="Compact"/>
       </w:pPr>
@@ -1497,32 +1483,7 @@
         <w:rPr>
           <w:i/>
         </w:rPr>
-        <w:t xml:space="preserve">You must have all of the required hardware</w:t>
-      </w:r>
-      <w:r>
-        <w:rPr>
-          <w:i/>
-        </w:rPr>
-        <w:t xml:space="preserve"> </w:t>
-      </w:r>
-      <w:r>
-        <w:rPr>
-          <w:b/>
-          <w:i/>
-        </w:rPr>
-        <w:t xml:space="preserve">before</w:t>
-      </w:r>
-      <w:r>
-        <w:rPr>
-          <w:i/>
-        </w:rPr>
-        <w:t xml:space="preserve"> </w:t>
-      </w:r>
-      <w:r>
-        <w:rPr>
-          <w:i/>
-        </w:rPr>
-        <w:t xml:space="preserve">the first week of class.</w:t>
+        <w:t xml:space="preserve">You must have all of the required hardware ### before the first week of class.</w:t>
       </w:r>
     </w:p>
     <w:p>
@@ -1557,21 +1518,21 @@
       <w:pPr>
         <w:pStyle w:val="Heading1"/>
       </w:pPr>
-      <w:bookmarkStart w:id="50" w:name="books-resources"/>
+      <w:bookmarkStart w:id="62" w:name="books-resources"/>
       <w:r>
         <w:t xml:space="preserve">Books &amp; Resources</w:t>
       </w:r>
-      <w:bookmarkEnd w:id="50"/>
-    </w:p>
-    <w:p>
-      <w:pPr>
-        <w:numPr>
-          <w:ilvl w:val="0"/>
-          <w:numId w:val="1006"/>
-        </w:numPr>
-        <w:pStyle w:val="Compact"/>
-      </w:pPr>
-      <w:hyperlink r:id="rId51">
+      <w:bookmarkEnd w:id="62"/>
+    </w:p>
+    <w:p>
+      <w:pPr>
+        <w:numPr>
+          <w:ilvl w:val="0"/>
+          <w:numId w:val="1007"/>
+        </w:numPr>
+        <w:pStyle w:val="Compact"/>
+      </w:pPr>
+      <w:hyperlink r:id="rId63">
         <w:r>
           <w:rPr>
             <w:rStyle w:val="Hyperlink"/>
@@ -1584,7 +1545,7 @@
       <w:pPr>
         <w:numPr>
           <w:ilvl w:val="0"/>
-          <w:numId w:val="1006"/>
+          <w:numId w:val="1007"/>
         </w:numPr>
         <w:pStyle w:val="Compact"/>
       </w:pPr>
@@ -1594,7 +1555,7 @@
       <w:r>
         <w:t xml:space="preserve"> </w:t>
       </w:r>
-      <w:hyperlink r:id="rId52">
+      <w:hyperlink r:id="rId64">
         <w:r>
           <w:rPr>
             <w:rStyle w:val="Hyperlink"/>
@@ -1608,11 +1569,11 @@
       <w:pPr>
         <w:numPr>
           <w:ilvl w:val="0"/>
-          <w:numId w:val="1006"/>
-        </w:numPr>
-        <w:pStyle w:val="Compact"/>
-      </w:pPr>
-      <w:hyperlink r:id="rId53">
+          <w:numId w:val="1007"/>
+        </w:numPr>
+        <w:pStyle w:val="Compact"/>
+      </w:pPr>
+      <w:hyperlink r:id="rId65">
         <w:r>
           <w:rPr>
             <w:rStyle w:val="Hyperlink"/>
@@ -1625,11 +1586,11 @@
       <w:pPr>
         <w:numPr>
           <w:ilvl w:val="0"/>
-          <w:numId w:val="1006"/>
-        </w:numPr>
-        <w:pStyle w:val="Compact"/>
-      </w:pPr>
-      <w:hyperlink r:id="rId54">
+          <w:numId w:val="1007"/>
+        </w:numPr>
+        <w:pStyle w:val="Compact"/>
+      </w:pPr>
+      <w:hyperlink r:id="rId66">
         <w:r>
           <w:rPr>
             <w:rStyle w:val="Hyperlink"/>
@@ -1648,11 +1609,11 @@
       <w:pPr>
         <w:pStyle w:val="Heading1"/>
       </w:pPr>
-      <w:bookmarkStart w:id="55" w:name="schedule"/>
+      <w:bookmarkStart w:id="67" w:name="schedule"/>
       <w:r>
         <w:t xml:space="preserve">Schedule</w:t>
       </w:r>
-      <w:bookmarkEnd w:id="55"/>
+      <w:bookmarkEnd w:id="67"/>
     </w:p>
     <w:tbl>
       <w:tblPr>
@@ -1911,7 +1872,7 @@
               <w:jc w:val="left"/>
             </w:pPr>
             <w:r>
-              <w:t xml:space="preserve">Tues, Jun 2</w:t>
+              <w:t xml:space="preserve">Tues, Jun 29</w:t>
             </w:r>
           </w:p>
         </w:tc>
@@ -1922,7 +1883,7 @@
               <w:jc w:val="left"/>
             </w:pPr>
             <w:r>
-              <w:t xml:space="preserve">9 DIY Project Due</w:t>
+              <w:t xml:space="preserve">DIY Project Due</w:t>
             </w:r>
           </w:p>
         </w:tc>
@@ -1930,13 +1891,32 @@
     </w:tbl>
     <w:p>
       <w:pPr>
+        <w:pStyle w:val="BodyText"/>
+      </w:pPr>
+      <w:r>
+        <w:t xml:space="preserve">A detailed calendar of due dates and course deadlines is available online at.</w:t>
+      </w:r>
+      <w:r>
+        <w:t xml:space="preserve"> </w:t>
+      </w:r>
+      <w:hyperlink r:id="rId68">
+        <w:r>
+          <w:rPr>
+            <w:rStyle w:val="Hyperlink"/>
+          </w:rPr>
+          <w:t xml:space="preserve">You can subscribe to and view the calendar online at this link.</w:t>
+        </w:r>
+      </w:hyperlink>
+    </w:p>
+    <w:p>
+      <w:pPr>
         <w:pStyle w:val="Heading1"/>
       </w:pPr>
-      <w:bookmarkStart w:id="56" w:name="grades-assignments"/>
+      <w:bookmarkStart w:id="69" w:name="grades-assignments"/>
       <w:r>
         <w:t xml:space="preserve">Grades &amp; Assignments</w:t>
       </w:r>
-      <w:bookmarkEnd w:id="56"/>
+      <w:bookmarkEnd w:id="69"/>
     </w:p>
     <w:tbl>
       <w:tblPr>
@@ -2111,11 +2091,11 @@
       <w:pPr>
         <w:pStyle w:val="Heading2"/>
       </w:pPr>
-      <w:bookmarkStart w:id="57" w:name="participation"/>
+      <w:bookmarkStart w:id="70" w:name="participation"/>
       <w:r>
         <w:t xml:space="preserve">Participation</w:t>
       </w:r>
-      <w:bookmarkEnd w:id="57"/>
+      <w:bookmarkEnd w:id="70"/>
     </w:p>
     <w:p>
       <w:pPr>
@@ -2173,11 +2153,11 @@
       <w:pPr>
         <w:pStyle w:val="Heading2"/>
       </w:pPr>
-      <w:bookmarkStart w:id="58" w:name="rpi-client-or-server-setup"/>
+      <w:bookmarkStart w:id="71" w:name="rpi-client-or-server-setup"/>
       <w:r>
         <w:t xml:space="preserve">RPI Client or Server Setup</w:t>
       </w:r>
-      <w:bookmarkEnd w:id="58"/>
+      <w:bookmarkEnd w:id="71"/>
     </w:p>
     <w:p>
       <w:pPr>
@@ -2241,7 +2221,7 @@
       <w:pPr>
         <w:numPr>
           <w:ilvl w:val="0"/>
-          <w:numId w:val="1007"/>
+          <w:numId w:val="1008"/>
         </w:numPr>
         <w:pStyle w:val="Compact"/>
       </w:pPr>
@@ -2253,7 +2233,7 @@
       <w:pPr>
         <w:numPr>
           <w:ilvl w:val="0"/>
-          <w:numId w:val="1007"/>
+          <w:numId w:val="1008"/>
         </w:numPr>
         <w:pStyle w:val="Compact"/>
       </w:pPr>
@@ -2265,7 +2245,7 @@
       <w:pPr>
         <w:numPr>
           <w:ilvl w:val="0"/>
-          <w:numId w:val="1007"/>
+          <w:numId w:val="1008"/>
         </w:numPr>
         <w:pStyle w:val="Compact"/>
       </w:pPr>
@@ -2277,7 +2257,7 @@
       <w:pPr>
         <w:numPr>
           <w:ilvl w:val="0"/>
-          <w:numId w:val="1007"/>
+          <w:numId w:val="1008"/>
         </w:numPr>
         <w:pStyle w:val="Compact"/>
       </w:pPr>
@@ -2297,7 +2277,7 @@
       <w:pPr>
         <w:numPr>
           <w:ilvl w:val="0"/>
-          <w:numId w:val="1008"/>
+          <w:numId w:val="1009"/>
         </w:numPr>
         <w:pStyle w:val="Compact"/>
       </w:pPr>
@@ -2309,7 +2289,7 @@
       <w:pPr>
         <w:numPr>
           <w:ilvl w:val="0"/>
-          <w:numId w:val="1008"/>
+          <w:numId w:val="1009"/>
         </w:numPr>
         <w:pStyle w:val="Compact"/>
       </w:pPr>
@@ -2321,7 +2301,7 @@
       <w:pPr>
         <w:numPr>
           <w:ilvl w:val="0"/>
-          <w:numId w:val="1008"/>
+          <w:numId w:val="1009"/>
         </w:numPr>
         <w:pStyle w:val="Compact"/>
       </w:pPr>
@@ -2333,7 +2313,7 @@
       <w:pPr>
         <w:numPr>
           <w:ilvl w:val="0"/>
-          <w:numId w:val="1008"/>
+          <w:numId w:val="1009"/>
         </w:numPr>
         <w:pStyle w:val="Compact"/>
       </w:pPr>
@@ -2344,6 +2324,125 @@
     <w:p>
       <w:pPr>
         <w:pStyle w:val="FirstParagraph"/>
+      </w:pPr>
+      <w:r>
+        <w:rPr>
+          <w:i/>
+        </w:rPr>
+        <w:t xml:space="preserve">Submission Guidelines</w:t>
+      </w:r>
+    </w:p>
+    <w:p>
+      <w:pPr>
+        <w:pStyle w:val="BodyText"/>
+      </w:pPr>
+      <w:r>
+        <w:t xml:space="preserve">To submit this project, you will upload a narrated screencast video of your</w:t>
+      </w:r>
+      <w:r>
+        <w:t xml:space="preserve"> </w:t>
+      </w:r>
+      <w:r>
+        <w:t xml:space="preserve">project to YouTube (you can sign in with your Adelphi email account). If you do</w:t>
+      </w:r>
+      <w:r>
+        <w:t xml:space="preserve"> </w:t>
+      </w:r>
+      <w:r>
+        <w:t xml:space="preserve">not want the video to be public, change the permissions so that it is an</w:t>
+      </w:r>
+      <w:r>
+        <w:t xml:space="preserve"> </w:t>
+      </w:r>
+      <w:r>
+        <w:t xml:space="preserve">“</w:t>
+      </w:r>
+      <w:r>
+        <w:t xml:space="preserve">unlisted</w:t>
+      </w:r>
+      <w:r>
+        <w:t xml:space="preserve">”</w:t>
+      </w:r>
+      <w:r>
+        <w:t xml:space="preserve"> </w:t>
+      </w:r>
+      <w:r>
+        <w:t xml:space="preserve">video. Only people with the link will be able to see it. Create a new</w:t>
+      </w:r>
+      <w:r>
+        <w:t xml:space="preserve"> </w:t>
+      </w:r>
+      <w:r>
+        <w:t xml:space="preserve">thread in the discussion forum with a title for your project. Post the link to</w:t>
+      </w:r>
+      <w:r>
+        <w:t xml:space="preserve"> </w:t>
+      </w:r>
+      <w:r>
+        <w:t xml:space="preserve">your video here, along with any supporting documentation (screenshots, code,</w:t>
+      </w:r>
+      <w:r>
+        <w:t xml:space="preserve"> </w:t>
+      </w:r>
+      <w:r>
+        <w:t xml:space="preserve">config files).</w:t>
+      </w:r>
+    </w:p>
+    <w:p>
+      <w:pPr>
+        <w:pStyle w:val="BodyText"/>
+      </w:pPr>
+      <w:r>
+        <w:t xml:space="preserve">Begin the video with a description of who the target users are of this setup and</w:t>
+      </w:r>
+      <w:r>
+        <w:t xml:space="preserve"> </w:t>
+      </w:r>
+      <w:r>
+        <w:t xml:space="preserve">what your goals are for them. Next, show your project from the user’s</w:t>
+      </w:r>
+      <w:r>
+        <w:t xml:space="preserve"> </w:t>
+      </w:r>
+      <w:r>
+        <w:t xml:space="preserve">perspective, showing how it meets the needs of the use cases that guided you in</w:t>
+      </w:r>
+      <w:r>
+        <w:t xml:space="preserve"> </w:t>
+      </w:r>
+      <w:r>
+        <w:t xml:space="preserve">designing the project. Next, you can, if appropriate, give a brief tour of the</w:t>
+      </w:r>
+      <w:r>
+        <w:t xml:space="preserve"> </w:t>
+      </w:r>
+      <w:r>
+        <w:t xml:space="preserve">configuration files and scripts that make your project possible. Your video</w:t>
+      </w:r>
+      <w:r>
+        <w:t xml:space="preserve"> </w:t>
+      </w:r>
+      <w:r>
+        <w:t xml:space="preserve">should be 5-10 minutes long.</w:t>
+      </w:r>
+    </w:p>
+    <w:p>
+      <w:pPr>
+        <w:pStyle w:val="BodyText"/>
+      </w:pPr>
+      <w:r>
+        <w:t xml:space="preserve">Please take time to watch your classmate’s videos and post comments, questions,</w:t>
+      </w:r>
+      <w:r>
+        <w:t xml:space="preserve"> </w:t>
+      </w:r>
+      <w:r>
+        <w:t xml:space="preserve">and suggestions.</w:t>
+      </w:r>
+    </w:p>
+    <w:p>
+      <w:pPr>
+        <w:pStyle w:val="BodyText"/>
       </w:pPr>
       <w:r>
         <w:rPr>
@@ -2356,11 +2455,11 @@
       <w:pPr>
         <w:pStyle w:val="Heading2"/>
       </w:pPr>
-      <w:bookmarkStart w:id="59" w:name="diy-project"/>
+      <w:bookmarkStart w:id="72" w:name="diy-project"/>
       <w:r>
         <w:t xml:space="preserve">DIY Project</w:t>
       </w:r>
-      <w:bookmarkEnd w:id="59"/>
+      <w:bookmarkEnd w:id="72"/>
     </w:p>
     <w:p>
       <w:pPr>
@@ -2432,7 +2531,7 @@
       <w:pPr>
         <w:numPr>
           <w:ilvl w:val="0"/>
-          <w:numId w:val="1009"/>
+          <w:numId w:val="1010"/>
         </w:numPr>
         <w:pStyle w:val="Compact"/>
       </w:pPr>
@@ -2444,7 +2543,7 @@
       <w:pPr>
         <w:numPr>
           <w:ilvl w:val="0"/>
-          <w:numId w:val="1009"/>
+          <w:numId w:val="1010"/>
         </w:numPr>
         <w:pStyle w:val="Compact"/>
       </w:pPr>
@@ -2456,7 +2555,7 @@
       <w:pPr>
         <w:numPr>
           <w:ilvl w:val="0"/>
-          <w:numId w:val="1009"/>
+          <w:numId w:val="1010"/>
         </w:numPr>
         <w:pStyle w:val="Compact"/>
       </w:pPr>
@@ -2468,7 +2567,7 @@
       <w:pPr>
         <w:numPr>
           <w:ilvl w:val="0"/>
-          <w:numId w:val="1009"/>
+          <w:numId w:val="1010"/>
         </w:numPr>
         <w:pStyle w:val="Compact"/>
       </w:pPr>
@@ -2480,7 +2579,7 @@
       <w:pPr>
         <w:numPr>
           <w:ilvl w:val="0"/>
-          <w:numId w:val="1009"/>
+          <w:numId w:val="1010"/>
         </w:numPr>
         <w:pStyle w:val="Compact"/>
       </w:pPr>
@@ -2548,20 +2647,20 @@
         <w:pStyle w:val="BodyText"/>
       </w:pPr>
       <w:r>
-        <w:t xml:space="preserve">Here are a few project ideas that will give you a sense of the size and</w:t>
-      </w:r>
-      <w:r>
-        <w:t xml:space="preserve"> </w:t>
-      </w:r>
-      <w:r>
-        <w:t xml:space="preserve">scope of project to choose:</w:t>
-      </w:r>
-    </w:p>
-    <w:p>
-      <w:pPr>
-        <w:numPr>
-          <w:ilvl w:val="0"/>
-          <w:numId w:val="1010"/>
+        <w:t xml:space="preserve">Here are a few raspberry pi project ideas that will give you a sense of the size and</w:t>
+      </w:r>
+      <w:r>
+        <w:t xml:space="preserve"> </w:t>
+      </w:r>
+      <w:r>
+        <w:t xml:space="preserve">scope of what you can do for your final project.</w:t>
+      </w:r>
+    </w:p>
+    <w:p>
+      <w:pPr>
+        <w:numPr>
+          <w:ilvl w:val="0"/>
+          <w:numId w:val="1011"/>
         </w:numPr>
         <w:pStyle w:val="Compact"/>
       </w:pPr>
@@ -2574,7 +2673,7 @@
       <w:r>
         <w:t xml:space="preserve"> </w:t>
       </w:r>
-      <w:hyperlink r:id="rId60">
+      <w:hyperlink r:id="rId73">
         <w:r>
           <w:rPr>
             <w:rStyle w:val="Hyperlink"/>
@@ -2642,7 +2741,7 @@
       <w:r>
         <w:t xml:space="preserve"> </w:t>
       </w:r>
-      <w:hyperlink r:id="rId60">
+      <w:hyperlink r:id="rId73">
         <w:r>
           <w:rPr>
             <w:rStyle w:val="Hyperlink"/>
@@ -2661,7 +2760,7 @@
       <w:pPr>
         <w:numPr>
           <w:ilvl w:val="0"/>
-          <w:numId w:val="1010"/>
+          <w:numId w:val="1011"/>
         </w:numPr>
         <w:pStyle w:val="Compact"/>
       </w:pPr>
@@ -2674,7 +2773,7 @@
       <w:r>
         <w:t xml:space="preserve"> </w:t>
       </w:r>
-      <w:hyperlink r:id="rId61">
+      <w:hyperlink r:id="rId74">
         <w:r>
           <w:rPr>
             <w:rStyle w:val="Hyperlink"/>
@@ -2729,7 +2828,7 @@
       <w:pPr>
         <w:numPr>
           <w:ilvl w:val="0"/>
-          <w:numId w:val="1010"/>
+          <w:numId w:val="1011"/>
         </w:numPr>
         <w:pStyle w:val="Compact"/>
       </w:pPr>
@@ -2742,7 +2841,7 @@
       <w:r>
         <w:t xml:space="preserve"> </w:t>
       </w:r>
-      <w:hyperlink r:id="rId62">
+      <w:hyperlink r:id="rId75">
         <w:r>
           <w:rPr>
             <w:rStyle w:val="Hyperlink"/>
@@ -2759,7 +2858,7 @@
       <w:r>
         <w:t xml:space="preserve"> </w:t>
       </w:r>
-      <w:hyperlink r:id="rId63">
+      <w:hyperlink r:id="rId76">
         <w:r>
           <w:rPr>
             <w:rStyle w:val="Hyperlink"/>
@@ -2785,7 +2884,7 @@
       <w:r>
         <w:t xml:space="preserve"> </w:t>
       </w:r>
-      <w:hyperlink r:id="rId64">
+      <w:hyperlink r:id="rId77">
         <w:r>
           <w:rPr>
             <w:rStyle w:val="Hyperlink"/>
@@ -2801,7 +2900,7 @@
       <w:pPr>
         <w:numPr>
           <w:ilvl w:val="0"/>
-          <w:numId w:val="1010"/>
+          <w:numId w:val="1011"/>
         </w:numPr>
         <w:pStyle w:val="Compact"/>
       </w:pPr>
@@ -2814,7 +2913,7 @@
       <w:r>
         <w:t xml:space="preserve"> </w:t>
       </w:r>
-      <w:hyperlink r:id="rId65">
+      <w:hyperlink r:id="rId78">
         <w:r>
           <w:rPr>
             <w:rStyle w:val="Hyperlink"/>
@@ -2839,7 +2938,7 @@
       <w:pPr>
         <w:numPr>
           <w:ilvl w:val="0"/>
-          <w:numId w:val="1010"/>
+          <w:numId w:val="1011"/>
         </w:numPr>
         <w:pStyle w:val="Compact"/>
       </w:pPr>
@@ -2852,7 +2951,7 @@
       <w:r>
         <w:t xml:space="preserve"> </w:t>
       </w:r>
-      <w:hyperlink r:id="rId66">
+      <w:hyperlink r:id="rId79">
         <w:r>
           <w:rPr>
             <w:rStyle w:val="Hyperlink"/>
@@ -2883,7 +2982,7 @@
       <w:pPr>
         <w:numPr>
           <w:ilvl w:val="0"/>
-          <w:numId w:val="1010"/>
+          <w:numId w:val="1011"/>
         </w:numPr>
         <w:pStyle w:val="Compact"/>
       </w:pPr>
@@ -2896,7 +2995,7 @@
       <w:r>
         <w:t xml:space="preserve"> </w:t>
       </w:r>
-      <w:hyperlink r:id="rId67">
+      <w:hyperlink r:id="rId80">
         <w:r>
           <w:rPr>
             <w:rStyle w:val="Hyperlink"/>
@@ -2944,11 +3043,11 @@
       <w:pPr>
         <w:numPr>
           <w:ilvl w:val="0"/>
-          <w:numId w:val="1011"/>
-        </w:numPr>
-        <w:pStyle w:val="Compact"/>
-      </w:pPr>
-      <w:hyperlink r:id="rId68">
+          <w:numId w:val="1012"/>
+        </w:numPr>
+        <w:pStyle w:val="Compact"/>
+      </w:pPr>
+      <w:hyperlink r:id="rId81">
         <w:r>
           <w:rPr>
             <w:rStyle w:val="Hyperlink"/>
@@ -2961,11 +3060,11 @@
       <w:pPr>
         <w:numPr>
           <w:ilvl w:val="0"/>
-          <w:numId w:val="1011"/>
-        </w:numPr>
-        <w:pStyle w:val="Compact"/>
-      </w:pPr>
-      <w:hyperlink r:id="rId69">
+          <w:numId w:val="1012"/>
+        </w:numPr>
+        <w:pStyle w:val="Compact"/>
+      </w:pPr>
+      <w:hyperlink r:id="rId82">
         <w:r>
           <w:rPr>
             <w:rStyle w:val="Hyperlink"/>
@@ -2978,11 +3077,11 @@
       <w:pPr>
         <w:numPr>
           <w:ilvl w:val="0"/>
-          <w:numId w:val="1011"/>
-        </w:numPr>
-        <w:pStyle w:val="Compact"/>
-      </w:pPr>
-      <w:hyperlink r:id="rId70">
+          <w:numId w:val="1012"/>
+        </w:numPr>
+        <w:pStyle w:val="Compact"/>
+      </w:pPr>
+      <w:hyperlink r:id="rId83">
         <w:r>
           <w:rPr>
             <w:rStyle w:val="Hyperlink"/>
@@ -2993,56 +3092,185 @@
     </w:p>
     <w:p>
       <w:pPr>
+        <w:pStyle w:val="FirstParagraph"/>
+      </w:pPr>
+      <w:r>
+        <w:rPr>
+          <w:i/>
+        </w:rPr>
+        <w:t xml:space="preserve">Submission Guidelines</w:t>
+      </w:r>
+    </w:p>
+    <w:p>
+      <w:pPr>
+        <w:pStyle w:val="BodyText"/>
+      </w:pPr>
+      <w:r>
+        <w:t xml:space="preserve">To submit this project, you will upload a narrated screencast video of your</w:t>
+      </w:r>
+      <w:r>
+        <w:t xml:space="preserve"> </w:t>
+      </w:r>
+      <w:r>
+        <w:t xml:space="preserve">project to YouTube (you can sign in with your Adelphi email account). If you do</w:t>
+      </w:r>
+      <w:r>
+        <w:t xml:space="preserve"> </w:t>
+      </w:r>
+      <w:r>
+        <w:t xml:space="preserve">not want the video to be public, change the permissions so that it is an</w:t>
+      </w:r>
+      <w:r>
+        <w:t xml:space="preserve"> </w:t>
+      </w:r>
+      <w:r>
+        <w:t xml:space="preserve">“</w:t>
+      </w:r>
+      <w:r>
+        <w:t xml:space="preserve">unlisted</w:t>
+      </w:r>
+      <w:r>
+        <w:t xml:space="preserve">”</w:t>
+      </w:r>
+      <w:r>
+        <w:t xml:space="preserve"> </w:t>
+      </w:r>
+      <w:r>
+        <w:t xml:space="preserve">video. Only people with the link will be able to see it. Create a new</w:t>
+      </w:r>
+      <w:r>
+        <w:t xml:space="preserve"> </w:t>
+      </w:r>
+      <w:r>
+        <w:t xml:space="preserve">thread in the discussion forum with a title for your project. Post the link to</w:t>
+      </w:r>
+      <w:r>
+        <w:t xml:space="preserve"> </w:t>
+      </w:r>
+      <w:r>
+        <w:t xml:space="preserve">your video here, along with any supporting documentation (screenshots, code,</w:t>
+      </w:r>
+      <w:r>
+        <w:t xml:space="preserve"> </w:t>
+      </w:r>
+      <w:r>
+        <w:t xml:space="preserve">config files).</w:t>
+      </w:r>
+    </w:p>
+    <w:p>
+      <w:pPr>
+        <w:pStyle w:val="BodyText"/>
+      </w:pPr>
+      <w:r>
+        <w:t xml:space="preserve">Begin the video with a description of who the target users are of this setup and</w:t>
+      </w:r>
+      <w:r>
+        <w:t xml:space="preserve"> </w:t>
+      </w:r>
+      <w:r>
+        <w:t xml:space="preserve">what your goals are for them. Next, show your project from the user’s</w:t>
+      </w:r>
+      <w:r>
+        <w:t xml:space="preserve"> </w:t>
+      </w:r>
+      <w:r>
+        <w:t xml:space="preserve">perspective, showing how it meets the needs of the use cases that guided you in</w:t>
+      </w:r>
+      <w:r>
+        <w:t xml:space="preserve"> </w:t>
+      </w:r>
+      <w:r>
+        <w:t xml:space="preserve">designing the project. Next, you can, if appropriate, give a brief tour of the</w:t>
+      </w:r>
+      <w:r>
+        <w:t xml:space="preserve"> </w:t>
+      </w:r>
+      <w:r>
+        <w:t xml:space="preserve">configuration files and scripts that make your project possible. Your video</w:t>
+      </w:r>
+      <w:r>
+        <w:t xml:space="preserve"> </w:t>
+      </w:r>
+      <w:r>
+        <w:t xml:space="preserve">should be 5-10 minutes long.</w:t>
+      </w:r>
+    </w:p>
+    <w:p>
+      <w:pPr>
         <w:pStyle w:val="Heading1"/>
       </w:pPr>
-      <w:bookmarkStart w:id="71" w:name="class-sessions"/>
+      <w:bookmarkStart w:id="84" w:name="class-sessions"/>
       <w:r>
         <w:t xml:space="preserve">Class Sessions</w:t>
       </w:r>
-      <w:bookmarkEnd w:id="71"/>
+      <w:bookmarkEnd w:id="84"/>
     </w:p>
     <w:p>
       <w:pPr>
         <w:pStyle w:val="Heading2"/>
       </w:pPr>
-      <w:bookmarkStart w:id="72" w:name="week-0-before-class-begins"/>
+      <w:bookmarkStart w:id="85" w:name="week-0-before-class-begins"/>
       <w:r>
         <w:t xml:space="preserve">Week 0: Before Class Begins</w:t>
       </w:r>
-      <w:bookmarkEnd w:id="72"/>
+      <w:bookmarkEnd w:id="85"/>
     </w:p>
     <w:p>
       <w:pPr>
         <w:pStyle w:val="FirstParagraph"/>
       </w:pPr>
       <w:r>
-        <w:rPr>
-          <w:b/>
-        </w:rPr>
+        <w:t xml:space="preserve">Before our first week of class our goal is to gather all of the materials needed and prepare our computers for participation in this course.</w:t>
+      </w:r>
+    </w:p>
+    <w:p>
+      <w:pPr>
+        <w:pStyle w:val="Heading3"/>
+      </w:pPr>
+      <w:bookmarkStart w:id="86" w:name="to-do"/>
+      <w:r>
         <w:t xml:space="preserve">To Do:</w:t>
       </w:r>
-    </w:p>
-    <w:p>
-      <w:pPr>
-        <w:numPr>
-          <w:ilvl w:val="0"/>
-          <w:numId w:val="1012"/>
+      <w:bookmarkEnd w:id="86"/>
+    </w:p>
+    <w:p>
+      <w:pPr>
+        <w:numPr>
+          <w:ilvl w:val="0"/>
+          <w:numId w:val="1013"/>
         </w:numPr>
         <w:pStyle w:val="Compact"/>
       </w:pPr>
       <w:r>
         <w:t xml:space="preserve">Order your Raspberry Pi and related equipment</w:t>
       </w:r>
-    </w:p>
-    <w:p>
-      <w:pPr>
-        <w:numPr>
-          <w:ilvl w:val="0"/>
-          <w:numId w:val="1012"/>
-        </w:numPr>
-        <w:pStyle w:val="Compact"/>
-      </w:pPr>
-      <w:hyperlink r:id="rId24">
+      <w:r>
+        <w:t xml:space="preserve"> </w:t>
+      </w:r>
+      <w:r>
+        <w:t xml:space="preserve">(</w:t>
+      </w:r>
+      <w:hyperlink r:id="rId87">
+        <w:r>
+          <w:rPr>
+            <w:rStyle w:val="Hyperlink"/>
+          </w:rPr>
+          <w:t xml:space="preserve">syllabus: required materials</w:t>
+        </w:r>
+      </w:hyperlink>
+      <w:r>
+        <w:t xml:space="preserve">)</w:t>
+      </w:r>
+    </w:p>
+    <w:p>
+      <w:pPr>
+        <w:numPr>
+          <w:ilvl w:val="0"/>
+          <w:numId w:val="1013"/>
+        </w:numPr>
+        <w:pStyle w:val="Compact"/>
+      </w:pPr>
+      <w:hyperlink r:id="rId30">
         <w:r>
           <w:rPr>
             <w:rStyle w:val="Hyperlink"/>
@@ -3062,7 +3290,7 @@
       <w:r>
         <w:t xml:space="preserve">and mobile apps (</w:t>
       </w:r>
-      <w:hyperlink r:id="rId73">
+      <w:hyperlink r:id="rId88">
         <w:r>
           <w:rPr>
             <w:rStyle w:val="Hyperlink"/>
@@ -3078,7 +3306,7 @@
       <w:pPr>
         <w:numPr>
           <w:ilvl w:val="0"/>
-          <w:numId w:val="1012"/>
+          <w:numId w:val="1013"/>
         </w:numPr>
         <w:pStyle w:val="Compact"/>
       </w:pPr>
@@ -3088,7 +3316,7 @@
       <w:r>
         <w:t xml:space="preserve"> </w:t>
       </w:r>
-      <w:hyperlink r:id="rId74">
+      <w:hyperlink r:id="rId89">
         <w:r>
           <w:rPr>
             <w:rStyle w:val="Hyperlink"/>
@@ -3108,7 +3336,7 @@
       <w:r>
         <w:t xml:space="preserve">mobile app (</w:t>
       </w:r>
-      <w:hyperlink r:id="rId75">
+      <w:hyperlink r:id="rId90">
         <w:r>
           <w:rPr>
             <w:rStyle w:val="Hyperlink"/>
@@ -3124,11 +3352,11 @@
       <w:pPr>
         <w:pStyle w:val="Heading2"/>
       </w:pPr>
-      <w:bookmarkStart w:id="76" w:name="week-1-computers-operating-systems"/>
+      <w:bookmarkStart w:id="91" w:name="week-1-computers-operating-systems"/>
       <w:r>
         <w:t xml:space="preserve">Week 1: Computers &amp; Operating Systems</w:t>
       </w:r>
-      <w:bookmarkEnd w:id="76"/>
+      <w:bookmarkEnd w:id="91"/>
     </w:p>
     <w:p>
       <w:pPr>
@@ -3176,20 +3404,19 @@
     </w:p>
     <w:p>
       <w:pPr>
-        <w:pStyle w:val="BodyText"/>
-      </w:pPr>
-      <w:r>
-        <w:rPr>
-          <w:b/>
-        </w:rPr>
+        <w:pStyle w:val="Heading3"/>
+      </w:pPr>
+      <w:bookmarkStart w:id="92" w:name="week-1-guiding-questions"/>
+      <w:r>
         <w:t xml:space="preserve">Week 1 Guiding Questions:</w:t>
       </w:r>
-    </w:p>
-    <w:p>
-      <w:pPr>
-        <w:numPr>
-          <w:ilvl w:val="0"/>
-          <w:numId w:val="1013"/>
+      <w:bookmarkEnd w:id="92"/>
+    </w:p>
+    <w:p>
+      <w:pPr>
+        <w:numPr>
+          <w:ilvl w:val="0"/>
+          <w:numId w:val="1014"/>
         </w:numPr>
         <w:pStyle w:val="Compact"/>
       </w:pPr>
@@ -3201,7 +3428,7 @@
       <w:pPr>
         <w:numPr>
           <w:ilvl w:val="0"/>
-          <w:numId w:val="1013"/>
+          <w:numId w:val="1014"/>
         </w:numPr>
         <w:pStyle w:val="Compact"/>
       </w:pPr>
@@ -3225,7 +3452,7 @@
       <w:pPr>
         <w:numPr>
           <w:ilvl w:val="0"/>
-          <w:numId w:val="1013"/>
+          <w:numId w:val="1014"/>
         </w:numPr>
         <w:pStyle w:val="Compact"/>
       </w:pPr>
@@ -3235,24 +3462,23 @@
     </w:p>
     <w:p>
       <w:pPr>
-        <w:pStyle w:val="FirstParagraph"/>
-      </w:pPr>
-      <w:r>
-        <w:rPr>
-          <w:b/>
-        </w:rPr>
+        <w:pStyle w:val="Heading3"/>
+      </w:pPr>
+      <w:bookmarkStart w:id="93" w:name="watch-read"/>
+      <w:r>
         <w:t xml:space="preserve">Watch &amp; Read:</w:t>
       </w:r>
-    </w:p>
-    <w:p>
-      <w:pPr>
-        <w:numPr>
-          <w:ilvl w:val="0"/>
-          <w:numId w:val="1014"/>
-        </w:numPr>
-        <w:pStyle w:val="Compact"/>
-      </w:pPr>
-      <w:hyperlink r:id="rId77">
+      <w:bookmarkEnd w:id="93"/>
+    </w:p>
+    <w:p>
+      <w:pPr>
+        <w:numPr>
+          <w:ilvl w:val="0"/>
+          <w:numId w:val="1015"/>
+        </w:numPr>
+        <w:pStyle w:val="Compact"/>
+      </w:pPr>
+      <w:hyperlink r:id="rId94">
         <w:r>
           <w:rPr>
             <w:rStyle w:val="Hyperlink"/>
@@ -3271,11 +3497,11 @@
       <w:pPr>
         <w:numPr>
           <w:ilvl w:val="0"/>
-          <w:numId w:val="1014"/>
-        </w:numPr>
-        <w:pStyle w:val="Compact"/>
-      </w:pPr>
-      <w:hyperlink r:id="rId78">
+          <w:numId w:val="1015"/>
+        </w:numPr>
+        <w:pStyle w:val="Compact"/>
+      </w:pPr>
+      <w:hyperlink r:id="rId95">
         <w:r>
           <w:rPr>
             <w:rStyle w:val="Hyperlink"/>
@@ -3294,11 +3520,11 @@
       <w:pPr>
         <w:numPr>
           <w:ilvl w:val="0"/>
-          <w:numId w:val="1014"/>
-        </w:numPr>
-        <w:pStyle w:val="Compact"/>
-      </w:pPr>
-      <w:hyperlink r:id="rId79">
+          <w:numId w:val="1015"/>
+        </w:numPr>
+        <w:pStyle w:val="Compact"/>
+      </w:pPr>
+      <w:hyperlink r:id="rId96">
         <w:r>
           <w:rPr>
             <w:rStyle w:val="Hyperlink"/>
@@ -3316,7 +3542,7 @@
       <w:r>
         <w:t xml:space="preserve"> </w:t>
       </w:r>
-      <w:hyperlink r:id="rId52">
+      <w:hyperlink r:id="rId64">
         <w:r>
           <w:rPr>
             <w:rStyle w:val="Hyperlink"/>
@@ -3335,11 +3561,11 @@
       <w:pPr>
         <w:numPr>
           <w:ilvl w:val="0"/>
-          <w:numId w:val="1014"/>
-        </w:numPr>
-        <w:pStyle w:val="Compact"/>
-      </w:pPr>
-      <w:hyperlink r:id="rId80">
+          <w:numId w:val="1015"/>
+        </w:numPr>
+        <w:pStyle w:val="Compact"/>
+      </w:pPr>
+      <w:hyperlink r:id="rId97">
         <w:r>
           <w:rPr>
             <w:rStyle w:val="Hyperlink"/>
@@ -3358,30 +3584,7 @@
       <w:pPr>
         <w:numPr>
           <w:ilvl w:val="0"/>
-          <w:numId w:val="1014"/>
-        </w:numPr>
-        <w:pStyle w:val="Compact"/>
-      </w:pPr>
-      <w:hyperlink r:id="rId81">
-        <w:r>
-          <w:rPr>
-            <w:rStyle w:val="Hyperlink"/>
-          </w:rPr>
-          <w:t xml:space="preserve">What is Free Software?</w:t>
-        </w:r>
-      </w:hyperlink>
-      <w:r>
-        <w:t xml:space="preserve"> </w:t>
-      </w:r>
-      <w:r>
-        <w:t xml:space="preserve">(The Free Software Foundation)</w:t>
-      </w:r>
-    </w:p>
-    <w:p>
-      <w:pPr>
-        <w:numPr>
-          <w:ilvl w:val="0"/>
-          <w:numId w:val="1014"/>
+          <w:numId w:val="1015"/>
         </w:numPr>
         <w:pStyle w:val="Compact"/>
       </w:pPr>
@@ -3391,7 +3594,7 @@
       <w:r>
         <w:t xml:space="preserve"> </w:t>
       </w:r>
-      <w:hyperlink r:id="rId82">
+      <w:hyperlink r:id="rId98">
         <w:r>
           <w:rPr>
             <w:rStyle w:val="Hyperlink"/>
@@ -3417,18 +3620,17 @@
     </w:p>
     <w:p>
       <w:pPr>
+        <w:pStyle w:val="Heading3"/>
+      </w:pPr>
+      <w:bookmarkStart w:id="99" w:name="to-do-1"/>
+      <w:r>
+        <w:t xml:space="preserve">To Do:</w:t>
+      </w:r>
+      <w:bookmarkEnd w:id="99"/>
+    </w:p>
+    <w:p>
+      <w:pPr>
         <w:pStyle w:val="FirstParagraph"/>
-      </w:pPr>
-      <w:r>
-        <w:rPr>
-          <w:b/>
-        </w:rPr>
-        <w:t xml:space="preserve">To Do:</w:t>
-      </w:r>
-    </w:p>
-    <w:p>
-      <w:pPr>
-        <w:pStyle w:val="BodyText"/>
       </w:pPr>
       <w:r>
         <w:rPr>
@@ -3441,7 +3643,7 @@
       <w:pPr>
         <w:numPr>
           <w:ilvl w:val="0"/>
-          <w:numId w:val="1015"/>
+          <w:numId w:val="1016"/>
         </w:numPr>
         <w:pStyle w:val="Compact"/>
       </w:pPr>
@@ -3468,14 +3670,14 @@
       <w:pPr>
         <w:numPr>
           <w:ilvl w:val="0"/>
-          <w:numId w:val="1015"/>
-        </w:numPr>
-        <w:pStyle w:val="Compact"/>
-      </w:pPr>
-      <w:r>
-        <w:t xml:space="preserve">Install Raspbian on your RPI. [</w:t>
-      </w:r>
-      <w:hyperlink r:id="rId83">
+          <w:numId w:val="1016"/>
+        </w:numPr>
+        <w:pStyle w:val="Compact"/>
+      </w:pPr>
+      <w:r>
+        <w:t xml:space="preserve">Install Raspberry Pi OS on your RPI. [</w:t>
+      </w:r>
+      <w:hyperlink r:id="rId100">
         <w:r>
           <w:rPr>
             <w:rStyle w:val="Hyperlink"/>
@@ -3491,7 +3693,7 @@
       <w:pPr>
         <w:numPr>
           <w:ilvl w:val="0"/>
-          <w:numId w:val="1015"/>
+          <w:numId w:val="1016"/>
         </w:numPr>
         <w:pStyle w:val="Compact"/>
       </w:pPr>
@@ -3518,7 +3720,7 @@
       <w:pPr>
         <w:numPr>
           <w:ilvl w:val="0"/>
-          <w:numId w:val="1015"/>
+          <w:numId w:val="1016"/>
         </w:numPr>
         <w:pStyle w:val="Compact"/>
       </w:pPr>
@@ -3530,7 +3732,7 @@
       <w:pPr>
         <w:numPr>
           <w:ilvl w:val="0"/>
-          <w:numId w:val="1015"/>
+          <w:numId w:val="1016"/>
         </w:numPr>
         <w:pStyle w:val="Compact"/>
       </w:pPr>
@@ -3552,7 +3754,7 @@
       <w:r>
         <w:t xml:space="preserve"> </w:t>
       </w:r>
-      <w:hyperlink r:id="rId84">
+      <w:hyperlink r:id="rId101">
         <w:r>
           <w:rPr>
             <w:rStyle w:val="Hyperlink"/>
@@ -3578,32 +3780,31 @@
     </w:p>
     <w:p>
       <w:pPr>
-        <w:pStyle w:val="FirstParagraph"/>
-      </w:pPr>
-      <w:r>
-        <w:rPr>
-          <w:b/>
-        </w:rPr>
+        <w:pStyle w:val="Heading3"/>
+      </w:pPr>
+      <w:bookmarkStart w:id="102" w:name="live-lab-agenda"/>
+      <w:r>
         <w:t xml:space="preserve">Live Lab Agenda</w:t>
       </w:r>
-    </w:p>
-    <w:p>
-      <w:pPr>
-        <w:numPr>
-          <w:ilvl w:val="0"/>
-          <w:numId w:val="1016"/>
-        </w:numPr>
-        <w:pStyle w:val="Compact"/>
-      </w:pPr>
-      <w:r>
-        <w:t xml:space="preserve">Introductions</w:t>
-      </w:r>
-    </w:p>
-    <w:p>
-      <w:pPr>
-        <w:numPr>
-          <w:ilvl w:val="0"/>
-          <w:numId w:val="1016"/>
+      <w:bookmarkEnd w:id="102"/>
+    </w:p>
+    <w:p>
+      <w:pPr>
+        <w:numPr>
+          <w:ilvl w:val="0"/>
+          <w:numId w:val="1017"/>
+        </w:numPr>
+        <w:pStyle w:val="Compact"/>
+      </w:pPr>
+      <w:r>
+        <w:t xml:space="preserve">Welcome &amp; Introductions</w:t>
+      </w:r>
+    </w:p>
+    <w:p>
+      <w:pPr>
+        <w:numPr>
+          <w:ilvl w:val="0"/>
+          <w:numId w:val="1017"/>
         </w:numPr>
         <w:pStyle w:val="Compact"/>
       </w:pPr>
@@ -3615,7 +3816,7 @@
       <w:pPr>
         <w:numPr>
           <w:ilvl w:val="0"/>
-          <w:numId w:val="1016"/>
+          <w:numId w:val="1017"/>
         </w:numPr>
         <w:pStyle w:val="Compact"/>
       </w:pPr>
@@ -3626,7 +3827,7 @@
         <w:t xml:space="preserve"> </w:t>
       </w:r>
       <w:r>
-        <w:t xml:space="preserve">A. Room A: Installing Raspbian and Booting your Pi for the first time</w:t>
+        <w:t xml:space="preserve">A. Room A: Installing Raspberry Pi OS and Booting your Pi for the first time</w:t>
       </w:r>
       <w:r>
         <w:t xml:space="preserve"> </w:t>
@@ -3637,13 +3838,25 @@
     </w:p>
     <w:p>
       <w:pPr>
+        <w:numPr>
+          <w:ilvl w:val="0"/>
+          <w:numId w:val="1017"/>
+        </w:numPr>
+        <w:pStyle w:val="Compact"/>
+      </w:pPr>
+      <w:r>
+        <w:t xml:space="preserve">Getting ready for next week: terminal basics</w:t>
+      </w:r>
+    </w:p>
+    <w:p>
+      <w:pPr>
         <w:pStyle w:val="Heading2"/>
       </w:pPr>
-      <w:bookmarkStart w:id="85" w:name="week-2-the-command-line"/>
+      <w:bookmarkStart w:id="103" w:name="week-2-the-command-line"/>
       <w:r>
         <w:t xml:space="preserve">Week 2: The Command Line</w:t>
       </w:r>
-      <w:bookmarkEnd w:id="85"/>
+      <w:bookmarkEnd w:id="103"/>
     </w:p>
     <w:p>
       <w:pPr>
@@ -3756,20 +3969,19 @@
     </w:p>
     <w:p>
       <w:pPr>
-        <w:pStyle w:val="BodyText"/>
-      </w:pPr>
-      <w:r>
-        <w:rPr>
-          <w:b/>
-        </w:rPr>
+        <w:pStyle w:val="Heading3"/>
+      </w:pPr>
+      <w:bookmarkStart w:id="104" w:name="week-2-guiding-questions"/>
+      <w:r>
         <w:t xml:space="preserve">Week 2 Guiding Questions:</w:t>
       </w:r>
-    </w:p>
-    <w:p>
-      <w:pPr>
-        <w:numPr>
-          <w:ilvl w:val="0"/>
-          <w:numId w:val="1017"/>
+      <w:bookmarkEnd w:id="104"/>
+    </w:p>
+    <w:p>
+      <w:pPr>
+        <w:numPr>
+          <w:ilvl w:val="0"/>
+          <w:numId w:val="1018"/>
         </w:numPr>
         <w:pStyle w:val="Compact"/>
       </w:pPr>
@@ -3781,7 +3993,7 @@
       <w:pPr>
         <w:numPr>
           <w:ilvl w:val="0"/>
-          <w:numId w:val="1017"/>
+          <w:numId w:val="1018"/>
         </w:numPr>
         <w:pStyle w:val="Compact"/>
       </w:pPr>
@@ -3791,20 +4003,19 @@
     </w:p>
     <w:p>
       <w:pPr>
-        <w:pStyle w:val="FirstParagraph"/>
-      </w:pPr>
-      <w:r>
-        <w:rPr>
-          <w:b/>
-        </w:rPr>
+        <w:pStyle w:val="Heading3"/>
+      </w:pPr>
+      <w:bookmarkStart w:id="105" w:name="watch-play-read"/>
+      <w:r>
         <w:t xml:space="preserve">Watch, Play, &amp; Read:</w:t>
       </w:r>
-    </w:p>
-    <w:p>
-      <w:pPr>
-        <w:numPr>
-          <w:ilvl w:val="0"/>
-          <w:numId w:val="1018"/>
+      <w:bookmarkEnd w:id="105"/>
+    </w:p>
+    <w:p>
+      <w:pPr>
+        <w:numPr>
+          <w:ilvl w:val="0"/>
+          <w:numId w:val="1019"/>
         </w:numPr>
         <w:pStyle w:val="Compact"/>
       </w:pPr>
@@ -3814,7 +4025,7 @@
       <w:r>
         <w:t xml:space="preserve"> </w:t>
       </w:r>
-      <w:hyperlink r:id="rId86">
+      <w:hyperlink r:id="rId106">
         <w:r>
           <w:rPr>
             <w:rStyle w:val="Hyperlink"/>
@@ -3827,7 +4038,7 @@
       <w:pPr>
         <w:numPr>
           <w:ilvl w:val="0"/>
-          <w:numId w:val="1018"/>
+          <w:numId w:val="1019"/>
         </w:numPr>
         <w:pStyle w:val="Compact"/>
       </w:pPr>
@@ -3837,7 +4048,7 @@
       <w:r>
         <w:t xml:space="preserve"> </w:t>
       </w:r>
-      <w:hyperlink r:id="rId87">
+      <w:hyperlink r:id="rId107">
         <w:r>
           <w:rPr>
             <w:rStyle w:val="Hyperlink"/>
@@ -3853,7 +4064,7 @@
       <w:pPr>
         <w:numPr>
           <w:ilvl w:val="0"/>
-          <w:numId w:val="1018"/>
+          <w:numId w:val="1019"/>
         </w:numPr>
         <w:pStyle w:val="Compact"/>
       </w:pPr>
@@ -3863,7 +4074,7 @@
       <w:r>
         <w:t xml:space="preserve"> </w:t>
       </w:r>
-      <w:hyperlink r:id="rId88">
+      <w:hyperlink r:id="rId108">
         <w:r>
           <w:rPr>
             <w:rStyle w:val="Hyperlink"/>
@@ -3882,7 +4093,7 @@
       <w:pPr>
         <w:numPr>
           <w:ilvl w:val="0"/>
-          <w:numId w:val="1018"/>
+          <w:numId w:val="1019"/>
         </w:numPr>
         <w:pStyle w:val="Compact"/>
       </w:pPr>
@@ -3892,12 +4103,12 @@
       <w:r>
         <w:t xml:space="preserve"> </w:t>
       </w:r>
-      <w:hyperlink r:id="rId89">
-        <w:r>
-          <w:rPr>
-            <w:rStyle w:val="Hyperlink"/>
-          </w:rPr>
-          <w:t xml:space="preserve">Chapter 5 in</w:t>
+      <w:hyperlink r:id="rId109">
+        <w:r>
+          <w:rPr>
+            <w:rStyle w:val="Hyperlink"/>
+          </w:rPr>
+          <w:t xml:space="preserve">Chapter 5: Getting to grips with the GUI in</w:t>
         </w:r>
         <w:r>
           <w:rPr>
@@ -3916,20 +4127,19 @@
     </w:p>
     <w:p>
       <w:pPr>
-        <w:pStyle w:val="FirstParagraph"/>
-      </w:pPr>
-      <w:r>
-        <w:rPr>
-          <w:b/>
-        </w:rPr>
+        <w:pStyle w:val="Heading3"/>
+      </w:pPr>
+      <w:bookmarkStart w:id="110" w:name="to-do-2"/>
+      <w:r>
         <w:t xml:space="preserve">To Do:</w:t>
       </w:r>
-    </w:p>
-    <w:p>
-      <w:pPr>
-        <w:numPr>
-          <w:ilvl w:val="0"/>
-          <w:numId w:val="1019"/>
+      <w:bookmarkEnd w:id="110"/>
+    </w:p>
+    <w:p>
+      <w:pPr>
+        <w:numPr>
+          <w:ilvl w:val="0"/>
+          <w:numId w:val="1020"/>
         </w:numPr>
         <w:pStyle w:val="Compact"/>
       </w:pPr>
@@ -3983,7 +4193,7 @@
       <w:pPr>
         <w:numPr>
           <w:ilvl w:val="0"/>
-          <w:numId w:val="1019"/>
+          <w:numId w:val="1020"/>
         </w:numPr>
         <w:pStyle w:val="Compact"/>
       </w:pPr>
@@ -3993,7 +4203,7 @@
       <w:r>
         <w:t xml:space="preserve"> </w:t>
       </w:r>
-      <w:hyperlink r:id="rId31">
+      <w:hyperlink r:id="rId43">
         <w:r>
           <w:rPr>
             <w:rStyle w:val="Hyperlink"/>
@@ -4006,7 +4216,7 @@
       <w:pPr>
         <w:numPr>
           <w:ilvl w:val="0"/>
-          <w:numId w:val="1019"/>
+          <w:numId w:val="1020"/>
         </w:numPr>
         <w:pStyle w:val="Compact"/>
       </w:pPr>
@@ -4037,7 +4247,7 @@
       <w:r>
         <w:t xml:space="preserve"> </w:t>
       </w:r>
-      <w:hyperlink r:id="rId90">
+      <w:hyperlink r:id="rId111">
         <w:r>
           <w:rPr>
             <w:rStyle w:val="Hyperlink"/>
@@ -4045,12 +4255,15 @@
           <w:t xml:space="preserve">5 Ways To Install Software On Raspberry Pi</w:t>
         </w:r>
       </w:hyperlink>
-    </w:p>
-    <w:p>
-      <w:pPr>
-        <w:numPr>
-          <w:ilvl w:val="0"/>
-          <w:numId w:val="1019"/>
+      <w:r>
+        <w:t xml:space="preserve">.</w:t>
+      </w:r>
+    </w:p>
+    <w:p>
+      <w:pPr>
+        <w:numPr>
+          <w:ilvl w:val="0"/>
+          <w:numId w:val="1020"/>
         </w:numPr>
         <w:pStyle w:val="Compact"/>
       </w:pPr>
@@ -4062,7 +4275,7 @@
       <w:pPr>
         <w:numPr>
           <w:ilvl w:val="0"/>
-          <w:numId w:val="1019"/>
+          <w:numId w:val="1020"/>
         </w:numPr>
         <w:pStyle w:val="Compact"/>
       </w:pPr>
@@ -4078,13 +4291,92 @@
     </w:p>
     <w:p>
       <w:pPr>
+        <w:pStyle w:val="Heading3"/>
+      </w:pPr>
+      <w:bookmarkStart w:id="112" w:name="live-lab-agenda-1"/>
+      <w:r>
+        <w:t xml:space="preserve">Live Lab Agenda</w:t>
+      </w:r>
+      <w:bookmarkEnd w:id="112"/>
+    </w:p>
+    <w:p>
+      <w:pPr>
+        <w:numPr>
+          <w:ilvl w:val="0"/>
+          <w:numId w:val="1021"/>
+        </w:numPr>
+        <w:pStyle w:val="Compact"/>
+      </w:pPr>
+      <w:r>
+        <w:t xml:space="preserve">Welcome, questions</w:t>
+      </w:r>
+    </w:p>
+    <w:p>
+      <w:pPr>
+        <w:numPr>
+          <w:ilvl w:val="0"/>
+          <w:numId w:val="1021"/>
+        </w:numPr>
+        <w:pStyle w:val="Compact"/>
+      </w:pPr>
+      <w:r>
+        <w:t xml:space="preserve">Command line Quizlet</w:t>
+      </w:r>
+    </w:p>
+    <w:p>
+      <w:pPr>
+        <w:numPr>
+          <w:ilvl w:val="0"/>
+          <w:numId w:val="1021"/>
+        </w:numPr>
+        <w:pStyle w:val="Compact"/>
+      </w:pPr>
+      <w:r>
+        <w:t xml:space="preserve">Breakout rooms:</w:t>
+      </w:r>
+      <w:r>
+        <w:t xml:space="preserve"> </w:t>
+      </w:r>
+      <w:r>
+        <w:t xml:space="preserve">A. Installing and connecting to VNC</w:t>
+      </w:r>
+      <w:r>
+        <w:t xml:space="preserve"> </w:t>
+      </w:r>
+      <w:r>
+        <w:t xml:space="preserve">B. Managing your Pi server through</w:t>
+      </w:r>
+      <w:r>
+        <w:t xml:space="preserve"> </w:t>
+      </w:r>
+      <w:r>
+        <w:rPr>
+          <w:rStyle w:val="VerbatimChar"/>
+        </w:rPr>
+        <w:t xml:space="preserve">ssh</w:t>
+      </w:r>
+    </w:p>
+    <w:p>
+      <w:pPr>
+        <w:numPr>
+          <w:ilvl w:val="0"/>
+          <w:numId w:val="1021"/>
+        </w:numPr>
+        <w:pStyle w:val="Compact"/>
+      </w:pPr>
+      <w:r>
+        <w:t xml:space="preserve">Project ideas and Trello Updates</w:t>
+      </w:r>
+    </w:p>
+    <w:p>
+      <w:pPr>
         <w:pStyle w:val="Heading2"/>
       </w:pPr>
-      <w:bookmarkStart w:id="91" w:name="week-3-users-groups-files-permissions"/>
+      <w:bookmarkStart w:id="113" w:name="week-3-users-groups-files-permissions"/>
       <w:r>
         <w:t xml:space="preserve">Week 3: Users, Groups, Files, &amp; Permissions</w:t>
       </w:r>
-      <w:bookmarkEnd w:id="91"/>
+      <w:bookmarkEnd w:id="113"/>
     </w:p>
     <w:p>
       <w:pPr>
@@ -4144,49 +4436,53 @@
     </w:p>
     <w:p>
       <w:pPr>
-        <w:pStyle w:val="BodyText"/>
-      </w:pPr>
-      <w:r>
-        <w:rPr>
-          <w:b/>
-        </w:rPr>
+        <w:pStyle w:val="Heading3"/>
+      </w:pPr>
+      <w:bookmarkStart w:id="114" w:name="week-3-guiding-questions"/>
+      <w:r>
         <w:t xml:space="preserve">Week 3 Guiding Questions:</w:t>
       </w:r>
-      <w:r>
-        <w:t xml:space="preserve"> </w:t>
-      </w:r>
-      <w:r>
-        <w:t xml:space="preserve">https://auedtech.slack.com</w:t>
-      </w:r>
-      <w:r>
-        <w:t xml:space="preserve"> </w:t>
-      </w:r>
-      <w:r>
-        <w:t xml:space="preserve">1. How do you secure digital resources?</w:t>
-      </w:r>
-      <w:r>
-        <w:t xml:space="preserve"> </w:t>
-      </w:r>
-      <w:r>
-        <w:t xml:space="preserve">2. Is the unix approach of users and groups sufficient for all security needs?</w:t>
-      </w:r>
-    </w:p>
-    <w:p>
-      <w:pPr>
-        <w:pStyle w:val="BodyText"/>
-      </w:pPr>
-      <w:r>
-        <w:rPr>
-          <w:b/>
-        </w:rPr>
+      <w:bookmarkEnd w:id="114"/>
+    </w:p>
+    <w:p>
+      <w:pPr>
+        <w:numPr>
+          <w:ilvl w:val="0"/>
+          <w:numId w:val="1022"/>
+        </w:numPr>
+        <w:pStyle w:val="Compact"/>
+      </w:pPr>
+      <w:r>
+        <w:t xml:space="preserve">How do you secure digital resources?</w:t>
+      </w:r>
+    </w:p>
+    <w:p>
+      <w:pPr>
+        <w:numPr>
+          <w:ilvl w:val="0"/>
+          <w:numId w:val="1022"/>
+        </w:numPr>
+        <w:pStyle w:val="Compact"/>
+      </w:pPr>
+      <w:r>
+        <w:t xml:space="preserve">Is the unix approach of users and groups sufficient for all security needs?</w:t>
+      </w:r>
+    </w:p>
+    <w:p>
+      <w:pPr>
+        <w:pStyle w:val="Heading3"/>
+      </w:pPr>
+      <w:bookmarkStart w:id="115" w:name="watch-read-1"/>
+      <w:r>
         <w:t xml:space="preserve">Watch &amp; Read:</w:t>
       </w:r>
-    </w:p>
-    <w:p>
-      <w:pPr>
-        <w:numPr>
-          <w:ilvl w:val="0"/>
-          <w:numId w:val="1020"/>
+      <w:bookmarkEnd w:id="115"/>
+    </w:p>
+    <w:p>
+      <w:pPr>
+        <w:numPr>
+          <w:ilvl w:val="0"/>
+          <w:numId w:val="1023"/>
         </w:numPr>
         <w:pStyle w:val="Compact"/>
       </w:pPr>
@@ -4196,7 +4492,7 @@
       <w:r>
         <w:t xml:space="preserve"> </w:t>
       </w:r>
-      <w:hyperlink r:id="rId92">
+      <w:hyperlink r:id="rId116">
         <w:r>
           <w:rPr>
             <w:rStyle w:val="Hyperlink"/>
@@ -4215,7 +4511,7 @@
       <w:pPr>
         <w:numPr>
           <w:ilvl w:val="0"/>
-          <w:numId w:val="1020"/>
+          <w:numId w:val="1023"/>
         </w:numPr>
         <w:pStyle w:val="Compact"/>
       </w:pPr>
@@ -4225,7 +4521,7 @@
       <w:r>
         <w:t xml:space="preserve"> </w:t>
       </w:r>
-      <w:hyperlink r:id="rId93">
+      <w:hyperlink r:id="rId117">
         <w:r>
           <w:rPr>
             <w:rStyle w:val="Hyperlink"/>
@@ -4244,7 +4540,7 @@
       <w:pPr>
         <w:numPr>
           <w:ilvl w:val="0"/>
-          <w:numId w:val="1020"/>
+          <w:numId w:val="1023"/>
         </w:numPr>
         <w:pStyle w:val="Compact"/>
       </w:pPr>
@@ -4254,7 +4550,7 @@
       <w:r>
         <w:t xml:space="preserve"> </w:t>
       </w:r>
-      <w:hyperlink r:id="rId94">
+      <w:hyperlink r:id="rId118">
         <w:r>
           <w:rPr>
             <w:rStyle w:val="Hyperlink"/>
@@ -4267,7 +4563,7 @@
       <w:pPr>
         <w:numPr>
           <w:ilvl w:val="0"/>
-          <w:numId w:val="1020"/>
+          <w:numId w:val="1023"/>
         </w:numPr>
         <w:pStyle w:val="Compact"/>
       </w:pPr>
@@ -4277,7 +4573,7 @@
       <w:r>
         <w:t xml:space="preserve"> </w:t>
       </w:r>
-      <w:hyperlink r:id="rId95">
+      <w:hyperlink r:id="rId119">
         <w:r>
           <w:rPr>
             <w:rStyle w:val="Hyperlink"/>
@@ -4296,7 +4592,7 @@
       <w:pPr>
         <w:numPr>
           <w:ilvl w:val="0"/>
-          <w:numId w:val="1020"/>
+          <w:numId w:val="1023"/>
         </w:numPr>
         <w:pStyle w:val="Compact"/>
       </w:pPr>
@@ -4306,7 +4602,7 @@
       <w:r>
         <w:t xml:space="preserve"> </w:t>
       </w:r>
-      <w:hyperlink r:id="rId96">
+      <w:hyperlink r:id="rId120">
         <w:r>
           <w:rPr>
             <w:rStyle w:val="Hyperlink"/>
@@ -4319,7 +4615,7 @@
       <w:pPr>
         <w:numPr>
           <w:ilvl w:val="0"/>
-          <w:numId w:val="1020"/>
+          <w:numId w:val="1023"/>
         </w:numPr>
         <w:pStyle w:val="Compact"/>
       </w:pPr>
@@ -4329,7 +4625,7 @@
       <w:r>
         <w:t xml:space="preserve"> </w:t>
       </w:r>
-      <w:hyperlink r:id="rId97">
+      <w:hyperlink r:id="rId121">
         <w:r>
           <w:rPr>
             <w:rStyle w:val="Hyperlink"/>
@@ -4340,247 +4636,280 @@
     </w:p>
     <w:p>
       <w:pPr>
+        <w:pStyle w:val="Heading3"/>
+      </w:pPr>
+      <w:bookmarkStart w:id="122" w:name="to-do-3"/>
+      <w:r>
+        <w:t xml:space="preserve">To Do:</w:t>
+      </w:r>
+      <w:bookmarkEnd w:id="122"/>
+    </w:p>
+    <w:p>
+      <w:pPr>
+        <w:numPr>
+          <w:ilvl w:val="0"/>
+          <w:numId w:val="1024"/>
+        </w:numPr>
+        <w:pStyle w:val="Compact"/>
+      </w:pPr>
+      <w:r>
+        <w:t xml:space="preserve">finish RPI Client or Server Setup project by the end of the week</w:t>
+      </w:r>
+    </w:p>
+    <w:p>
+      <w:pPr>
+        <w:pStyle w:val="Heading2"/>
+      </w:pPr>
+      <w:bookmarkStart w:id="123" w:name="week-4-networks"/>
+      <w:r>
+        <w:t xml:space="preserve">Week 4: Networks</w:t>
+      </w:r>
+      <w:bookmarkEnd w:id="123"/>
+    </w:p>
+    <w:p>
+      <w:pPr>
         <w:pStyle w:val="FirstParagraph"/>
       </w:pPr>
       <w:r>
-        <w:rPr>
-          <w:b/>
-        </w:rPr>
+        <w:t xml:space="preserve">How does the internet work? What happens after you hit enter on a search term</w:t>
+      </w:r>
+      <w:r>
+        <w:t xml:space="preserve"> </w:t>
+      </w:r>
+      <w:r>
+        <w:t xml:space="preserve">on</w:t>
+      </w:r>
+      <w:r>
+        <w:t xml:space="preserve"> </w:t>
+      </w:r>
+      <w:hyperlink r:id="rId124">
+        <w:r>
+          <w:rPr>
+            <w:rStyle w:val="Hyperlink"/>
+          </w:rPr>
+          <w:t xml:space="preserve">Duck Duck Go</w:t>
+        </w:r>
+      </w:hyperlink>
+      <w:r>
+        <w:t xml:space="preserve">? How does Spotify get music</w:t>
+      </w:r>
+      <w:r>
+        <w:t xml:space="preserve"> </w:t>
+      </w:r>
+      <w:r>
+        <w:t xml:space="preserve">to your phone to your wireless earbuds? A deeper understanding of different</w:t>
+      </w:r>
+      <w:r>
+        <w:t xml:space="preserve"> </w:t>
+      </w:r>
+      <w:r>
+        <w:t xml:space="preserve">networking hardware, software, and protocols will help us better understand</w:t>
+      </w:r>
+      <w:r>
+        <w:t xml:space="preserve"> </w:t>
+      </w:r>
+      <w:r>
+        <w:t xml:space="preserve">the networked software we’re installing, configuring, and troubleshooting.</w:t>
+      </w:r>
+    </w:p>
+    <w:p>
+      <w:pPr>
+        <w:pStyle w:val="Heading3"/>
+      </w:pPr>
+      <w:bookmarkStart w:id="125" w:name="week-4-guiding-questions"/>
+      <w:r>
+        <w:t xml:space="preserve">Week 4 Guiding Questions:</w:t>
+      </w:r>
+      <w:bookmarkEnd w:id="125"/>
+    </w:p>
+    <w:p>
+      <w:pPr>
+        <w:numPr>
+          <w:ilvl w:val="0"/>
+          <w:numId w:val="1025"/>
+        </w:numPr>
+        <w:pStyle w:val="Compact"/>
+      </w:pPr>
+      <w:r>
+        <w:t xml:space="preserve">How does the internet work as a collection of networks?</w:t>
+      </w:r>
+    </w:p>
+    <w:p>
+      <w:pPr>
+        <w:numPr>
+          <w:ilvl w:val="0"/>
+          <w:numId w:val="1025"/>
+        </w:numPr>
+        <w:pStyle w:val="Compact"/>
+      </w:pPr>
+      <w:r>
+        <w:t xml:space="preserve">How does a multi-layered model allow for abstraction between different layers?</w:t>
+      </w:r>
+    </w:p>
+    <w:p>
+      <w:pPr>
+        <w:pStyle w:val="Heading3"/>
+      </w:pPr>
+      <w:bookmarkStart w:id="126" w:name="watch"/>
+      <w:r>
+        <w:t xml:space="preserve">Watch:</w:t>
+      </w:r>
+      <w:bookmarkEnd w:id="126"/>
+    </w:p>
+    <w:p>
+      <w:pPr>
+        <w:numPr>
+          <w:ilvl w:val="0"/>
+          <w:numId w:val="1026"/>
+        </w:numPr>
+        <w:pStyle w:val="Compact"/>
+      </w:pPr>
+      <w:hyperlink r:id="rId127">
+        <w:r>
+          <w:rPr>
+            <w:rStyle w:val="Hyperlink"/>
+          </w:rPr>
+          <w:t xml:space="preserve">How the Internet Works in 5 Minutes</w:t>
+        </w:r>
+      </w:hyperlink>
+      <w:r>
+        <w:t xml:space="preserve"> </w:t>
+      </w:r>
+      <w:r>
+        <w:t xml:space="preserve">[4:48]</w:t>
+      </w:r>
+    </w:p>
+    <w:p>
+      <w:pPr>
+        <w:numPr>
+          <w:ilvl w:val="0"/>
+          <w:numId w:val="1026"/>
+        </w:numPr>
+        <w:pStyle w:val="Compact"/>
+      </w:pPr>
+      <w:hyperlink r:id="rId128">
+        <w:r>
+          <w:rPr>
+            <w:rStyle w:val="Hyperlink"/>
+          </w:rPr>
+          <w:t xml:space="preserve">The Internet: IP Addresses &amp; DNS</w:t>
+        </w:r>
+      </w:hyperlink>
+      <w:r>
+        <w:t xml:space="preserve"> </w:t>
+      </w:r>
+      <w:r>
+        <w:t xml:space="preserve">[6:44]</w:t>
+      </w:r>
+    </w:p>
+    <w:p>
+      <w:pPr>
+        <w:numPr>
+          <w:ilvl w:val="0"/>
+          <w:numId w:val="1026"/>
+        </w:numPr>
+        <w:pStyle w:val="Compact"/>
+      </w:pPr>
+      <w:hyperlink r:id="rId129">
+        <w:r>
+          <w:rPr>
+            <w:rStyle w:val="Hyperlink"/>
+          </w:rPr>
+          <w:t xml:space="preserve">The Internet: Wires, Cables &amp; Wifi</w:t>
+        </w:r>
+      </w:hyperlink>
+      <w:r>
+        <w:t xml:space="preserve"> </w:t>
+      </w:r>
+      <w:r>
+        <w:t xml:space="preserve">[6:41]</w:t>
+      </w:r>
+    </w:p>
+    <w:p>
+      <w:pPr>
+        <w:numPr>
+          <w:ilvl w:val="0"/>
+          <w:numId w:val="1026"/>
+        </w:numPr>
+        <w:pStyle w:val="Compact"/>
+      </w:pPr>
+      <w:hyperlink r:id="rId130">
+        <w:r>
+          <w:rPr>
+            <w:rStyle w:val="Hyperlink"/>
+          </w:rPr>
+          <w:t xml:space="preserve">The Internet: Packets, Routing &amp; Reliability</w:t>
+        </w:r>
+      </w:hyperlink>
+      <w:r>
+        <w:t xml:space="preserve"> </w:t>
+      </w:r>
+      <w:r>
+        <w:t xml:space="preserve">[6:25]</w:t>
+      </w:r>
+    </w:p>
+    <w:p>
+      <w:pPr>
+        <w:pStyle w:val="Heading3"/>
+      </w:pPr>
+      <w:bookmarkStart w:id="131" w:name="to-do-4"/>
+      <w:r>
         <w:t xml:space="preserve">To Do:</w:t>
       </w:r>
-    </w:p>
-    <w:p>
-      <w:pPr>
-        <w:numPr>
-          <w:ilvl w:val="0"/>
-          <w:numId w:val="1021"/>
-        </w:numPr>
-        <w:pStyle w:val="Compact"/>
-      </w:pPr>
-      <w:r>
-        <w:t xml:space="preserve">finish RPI Client or Server Setup project by the end of the week</w:t>
-      </w:r>
-    </w:p>
-    <w:p>
-      <w:pPr>
-        <w:pStyle w:val="Heading2"/>
-      </w:pPr>
-      <w:bookmarkStart w:id="98" w:name="week-4-networks"/>
-      <w:r>
-        <w:t xml:space="preserve">Week 4: Networks</w:t>
-      </w:r>
-      <w:bookmarkEnd w:id="98"/>
+      <w:bookmarkEnd w:id="131"/>
+    </w:p>
+    <w:p>
+      <w:pPr>
+        <w:numPr>
+          <w:ilvl w:val="0"/>
+          <w:numId w:val="1027"/>
+        </w:numPr>
+        <w:pStyle w:val="Compact"/>
+      </w:pPr>
+      <w:r>
+        <w:t xml:space="preserve">Post (with a partner) a written report on one of the network topics (see full instructions below).</w:t>
+      </w:r>
+    </w:p>
+    <w:p>
+      <w:pPr>
+        <w:numPr>
+          <w:ilvl w:val="0"/>
+          <w:numId w:val="1027"/>
+        </w:numPr>
+        <w:pStyle w:val="Compact"/>
+      </w:pPr>
+      <w:r>
+        <w:t xml:space="preserve">Choose a topic and a partner for your final project. Create a Trello board</w:t>
+      </w:r>
+      <w:r>
+        <w:t xml:space="preserve"> </w:t>
+      </w:r>
+      <w:r>
+        <w:t xml:space="preserve">for it and share it with your partner and the instructors.</w:t>
+      </w:r>
+    </w:p>
+    <w:p>
+      <w:pPr>
+        <w:pStyle w:val="Heading3"/>
+      </w:pPr>
+      <w:bookmarkStart w:id="132" w:name="networking-topic-report-instructions"/>
+      <w:r>
+        <w:t xml:space="preserve">Networking Topic Report Instructions</w:t>
+      </w:r>
+      <w:bookmarkEnd w:id="132"/>
     </w:p>
     <w:p>
       <w:pPr>
         <w:pStyle w:val="FirstParagraph"/>
       </w:pPr>
       <w:r>
-        <w:t xml:space="preserve">How does the internet work? What happens after you hit enter on a search term</w:t>
-      </w:r>
-      <w:r>
-        <w:t xml:space="preserve"> </w:t>
-      </w:r>
-      <w:r>
-        <w:t xml:space="preserve">on</w:t>
-      </w:r>
-      <w:r>
-        <w:t xml:space="preserve"> </w:t>
-      </w:r>
-      <w:hyperlink r:id="rId99">
-        <w:r>
-          <w:rPr>
-            <w:rStyle w:val="Hyperlink"/>
-          </w:rPr>
-          <w:t xml:space="preserve">Duck Duck Go</w:t>
-        </w:r>
-      </w:hyperlink>
-      <w:r>
-        <w:t xml:space="preserve">? How does Spotify get music</w:t>
-      </w:r>
-      <w:r>
-        <w:t xml:space="preserve"> </w:t>
-      </w:r>
-      <w:r>
-        <w:t xml:space="preserve">to your phone to your wireless earbuds? A deeper understanding of different</w:t>
-      </w:r>
-      <w:r>
-        <w:t xml:space="preserve"> </w:t>
-      </w:r>
-      <w:r>
-        <w:t xml:space="preserve">networking hardware, software, and protocols will help us better understand</w:t>
-      </w:r>
-      <w:r>
-        <w:t xml:space="preserve"> </w:t>
-      </w:r>
-      <w:r>
-        <w:t xml:space="preserve">the networked software we’re installing, configuring, and troubleshooting.</w:t>
-      </w:r>
-    </w:p>
-    <w:p>
-      <w:pPr>
-        <w:pStyle w:val="BodyText"/>
-      </w:pPr>
-      <w:r>
-        <w:rPr>
-          <w:b/>
-        </w:rPr>
-        <w:t xml:space="preserve">Week 4 Guiding Questions:</w:t>
-      </w:r>
-    </w:p>
-    <w:p>
-      <w:pPr>
-        <w:numPr>
-          <w:ilvl w:val="0"/>
-          <w:numId w:val="1022"/>
-        </w:numPr>
-        <w:pStyle w:val="Compact"/>
-      </w:pPr>
-      <w:r>
-        <w:t xml:space="preserve">How does the internet work as a collection of networks?</w:t>
-      </w:r>
-    </w:p>
-    <w:p>
-      <w:pPr>
-        <w:numPr>
-          <w:ilvl w:val="0"/>
-          <w:numId w:val="1022"/>
-        </w:numPr>
-        <w:pStyle w:val="Compact"/>
-      </w:pPr>
-      <w:r>
-        <w:t xml:space="preserve">How does a multi-layered model allow for abstraction between different layers?</w:t>
-      </w:r>
-    </w:p>
-    <w:p>
-      <w:pPr>
-        <w:pStyle w:val="FirstParagraph"/>
-      </w:pPr>
-      <w:r>
-        <w:rPr>
-          <w:b/>
-        </w:rPr>
-        <w:t xml:space="preserve">Watch:</w:t>
-      </w:r>
-    </w:p>
-    <w:p>
-      <w:pPr>
-        <w:numPr>
-          <w:ilvl w:val="0"/>
-          <w:numId w:val="1023"/>
-        </w:numPr>
-        <w:pStyle w:val="Compact"/>
-      </w:pPr>
-      <w:hyperlink r:id="rId100">
-        <w:r>
-          <w:rPr>
-            <w:rStyle w:val="Hyperlink"/>
-          </w:rPr>
-          <w:t xml:space="preserve">How the Internet Works in 5 Minutes</w:t>
-        </w:r>
-      </w:hyperlink>
-      <w:r>
-        <w:t xml:space="preserve"> </w:t>
-      </w:r>
-      <w:r>
-        <w:t xml:space="preserve">[4:48]</w:t>
-      </w:r>
-    </w:p>
-    <w:p>
-      <w:pPr>
-        <w:numPr>
-          <w:ilvl w:val="0"/>
-          <w:numId w:val="1023"/>
-        </w:numPr>
-        <w:pStyle w:val="Compact"/>
-      </w:pPr>
-      <w:hyperlink r:id="rId101">
-        <w:r>
-          <w:rPr>
-            <w:rStyle w:val="Hyperlink"/>
-          </w:rPr>
-          <w:t xml:space="preserve">The Internet: IP Addresses &amp; DNS</w:t>
-        </w:r>
-      </w:hyperlink>
-      <w:r>
-        <w:t xml:space="preserve"> </w:t>
-      </w:r>
-      <w:r>
-        <w:t xml:space="preserve">[6:44]</w:t>
-      </w:r>
-    </w:p>
-    <w:p>
-      <w:pPr>
-        <w:numPr>
-          <w:ilvl w:val="0"/>
-          <w:numId w:val="1023"/>
-        </w:numPr>
-        <w:pStyle w:val="Compact"/>
-      </w:pPr>
-      <w:hyperlink r:id="rId102">
-        <w:r>
-          <w:rPr>
-            <w:rStyle w:val="Hyperlink"/>
-          </w:rPr>
-          <w:t xml:space="preserve">The Internet: Wires, Cables &amp; Wifi</w:t>
-        </w:r>
-      </w:hyperlink>
-      <w:r>
-        <w:t xml:space="preserve"> </w:t>
-      </w:r>
-      <w:r>
-        <w:t xml:space="preserve">[6:41]</w:t>
-      </w:r>
-    </w:p>
-    <w:p>
-      <w:pPr>
-        <w:numPr>
-          <w:ilvl w:val="0"/>
-          <w:numId w:val="1023"/>
-        </w:numPr>
-        <w:pStyle w:val="Compact"/>
-      </w:pPr>
-      <w:hyperlink r:id="rId103">
-        <w:r>
-          <w:rPr>
-            <w:rStyle w:val="Hyperlink"/>
-          </w:rPr>
-          <w:t xml:space="preserve">The Internet: Packets, Routing &amp; Reliability</w:t>
-        </w:r>
-      </w:hyperlink>
-      <w:r>
-        <w:t xml:space="preserve"> </w:t>
-      </w:r>
-      <w:r>
-        <w:t xml:space="preserve">[6:25]</w:t>
-      </w:r>
-    </w:p>
-    <w:p>
-      <w:pPr>
-        <w:pStyle w:val="FirstParagraph"/>
-      </w:pPr>
-      <w:r>
-        <w:rPr>
-          <w:b/>
-        </w:rPr>
-        <w:t xml:space="preserve">To Do:</w:t>
-      </w:r>
-    </w:p>
-    <w:p>
-      <w:pPr>
-        <w:numPr>
-          <w:ilvl w:val="0"/>
-          <w:numId w:val="1024"/>
-        </w:numPr>
-      </w:pPr>
-      <w:r>
-        <w:t xml:space="preserve">For a more in-depth look at a networking, you will work with a partner to write</w:t>
-      </w:r>
-      <w:r>
-        <w:t xml:space="preserve"> </w:t>
-      </w:r>
-      <w:r>
-        <w:t xml:space="preserve">a mini report on related topics. Please: a) choose a partner, and b) choose a</w:t>
+        <w:t xml:space="preserve">For a more in-depth look at networking, you will work with a partner to write</w:t>
+      </w:r>
+      <w:r>
+        <w:t xml:space="preserve"> </w:t>
+      </w:r>
+      <w:r>
+        <w:t xml:space="preserve">a mini report on a related topic. Please: a) choose a partner, and b) choose a</w:t>
       </w:r>
       <w:r>
         <w:t xml:space="preserve"> </w:t>
@@ -4637,15 +4966,12 @@
         <w:t xml:space="preserve"> </w:t>
       </w:r>
       <w:r>
-        <w:t xml:space="preserve">The instructors and topic authors will do their best to answer your questions.</w:t>
-      </w:r>
-    </w:p>
-    <w:p>
-      <w:pPr>
-        <w:numPr>
-          <w:ilvl w:val="0"/>
-          <w:numId w:val="1000"/>
-        </w:numPr>
+        <w:t xml:space="preserve">The instructor and topic authors will do their best to answer your questions.</w:t>
+      </w:r>
+    </w:p>
+    <w:p>
+      <w:pPr>
+        <w:pStyle w:val="BodyText"/>
       </w:pPr>
       <w:r>
         <w:t xml:space="preserve">Possible topics:</w:t>
@@ -4654,8 +4980,8 @@
     <w:p>
       <w:pPr>
         <w:numPr>
-          <w:ilvl w:val="1"/>
-          <w:numId w:val="1025"/>
+          <w:ilvl w:val="0"/>
+          <w:numId w:val="1028"/>
         </w:numPr>
         <w:pStyle w:val="Compact"/>
       </w:pPr>
@@ -4666,8 +4992,8 @@
     <w:p>
       <w:pPr>
         <w:numPr>
-          <w:ilvl w:val="1"/>
-          <w:numId w:val="1025"/>
+          <w:ilvl w:val="0"/>
+          <w:numId w:val="1028"/>
         </w:numPr>
         <w:pStyle w:val="Compact"/>
       </w:pPr>
@@ -4678,8 +5004,8 @@
     <w:p>
       <w:pPr>
         <w:numPr>
-          <w:ilvl w:val="1"/>
-          <w:numId w:val="1025"/>
+          <w:ilvl w:val="0"/>
+          <w:numId w:val="1028"/>
         </w:numPr>
         <w:pStyle w:val="Compact"/>
       </w:pPr>
@@ -4690,8 +5016,8 @@
     <w:p>
       <w:pPr>
         <w:numPr>
-          <w:ilvl w:val="1"/>
-          <w:numId w:val="1025"/>
+          <w:ilvl w:val="0"/>
+          <w:numId w:val="1028"/>
         </w:numPr>
         <w:pStyle w:val="Compact"/>
       </w:pPr>
@@ -4702,8 +5028,8 @@
     <w:p>
       <w:pPr>
         <w:numPr>
-          <w:ilvl w:val="1"/>
-          <w:numId w:val="1025"/>
+          <w:ilvl w:val="0"/>
+          <w:numId w:val="1028"/>
         </w:numPr>
         <w:pStyle w:val="Compact"/>
       </w:pPr>
@@ -4714,8 +5040,8 @@
     <w:p>
       <w:pPr>
         <w:numPr>
-          <w:ilvl w:val="1"/>
-          <w:numId w:val="1025"/>
+          <w:ilvl w:val="0"/>
+          <w:numId w:val="1028"/>
         </w:numPr>
         <w:pStyle w:val="Compact"/>
       </w:pPr>
@@ -4726,8 +5052,8 @@
     <w:p>
       <w:pPr>
         <w:numPr>
-          <w:ilvl w:val="1"/>
-          <w:numId w:val="1025"/>
+          <w:ilvl w:val="0"/>
+          <w:numId w:val="1028"/>
         </w:numPr>
         <w:pStyle w:val="Compact"/>
       </w:pPr>
@@ -4738,8 +5064,8 @@
     <w:p>
       <w:pPr>
         <w:numPr>
-          <w:ilvl w:val="1"/>
-          <w:numId w:val="1025"/>
+          <w:ilvl w:val="0"/>
+          <w:numId w:val="1028"/>
         </w:numPr>
         <w:pStyle w:val="Compact"/>
       </w:pPr>
@@ -4750,8 +5076,8 @@
     <w:p>
       <w:pPr>
         <w:numPr>
-          <w:ilvl w:val="1"/>
-          <w:numId w:val="1025"/>
+          <w:ilvl w:val="0"/>
+          <w:numId w:val="1028"/>
         </w:numPr>
         <w:pStyle w:val="Compact"/>
       </w:pPr>
@@ -4761,36 +5087,19 @@
     </w:p>
     <w:p>
       <w:pPr>
-        <w:numPr>
-          <w:ilvl w:val="0"/>
-          <w:numId w:val="1024"/>
-        </w:numPr>
-      </w:pPr>
-      <w:r>
-        <w:t xml:space="preserve">Choose a topic and a partner for your final project. Create a Trello board</w:t>
-      </w:r>
-      <w:r>
-        <w:t xml:space="preserve"> </w:t>
-      </w:r>
-      <w:r>
-        <w:t xml:space="preserve">for it and share it with your partner and the instructors.</w:t>
-      </w:r>
-    </w:p>
-    <w:p>
-      <w:pPr>
         <w:pStyle w:val="Heading2"/>
       </w:pPr>
-      <w:bookmarkStart w:id="104" w:name="week-5-ethics"/>
+      <w:bookmarkStart w:id="133" w:name="week-5-ethics"/>
       <w:r>
         <w:t xml:space="preserve">Week 5: Ethics</w:t>
       </w:r>
-      <w:bookmarkEnd w:id="104"/>
+      <w:bookmarkEnd w:id="133"/>
     </w:p>
     <w:p>
       <w:pPr>
         <w:pStyle w:val="FirstParagraph"/>
       </w:pPr>
-      <w:hyperlink r:id="rId105">
+      <w:hyperlink r:id="rId134">
         <w:r>
           <w:rPr>
             <w:rStyle w:val="Hyperlink"/>
@@ -4855,20 +5164,19 @@
     </w:p>
     <w:p>
       <w:pPr>
-        <w:pStyle w:val="BodyText"/>
-      </w:pPr>
-      <w:r>
-        <w:rPr>
-          <w:b/>
-        </w:rPr>
+        <w:pStyle w:val="Heading3"/>
+      </w:pPr>
+      <w:bookmarkStart w:id="135" w:name="week-5-guiding-questions"/>
+      <w:r>
         <w:t xml:space="preserve">Week 5 Guiding Questions:</w:t>
       </w:r>
-    </w:p>
-    <w:p>
-      <w:pPr>
-        <w:numPr>
-          <w:ilvl w:val="0"/>
-          <w:numId w:val="1026"/>
+      <w:bookmarkEnd w:id="135"/>
+    </w:p>
+    <w:p>
+      <w:pPr>
+        <w:numPr>
+          <w:ilvl w:val="0"/>
+          <w:numId w:val="1029"/>
         </w:numPr>
         <w:pStyle w:val="Compact"/>
       </w:pPr>
@@ -4880,7 +5188,7 @@
       <w:pPr>
         <w:numPr>
           <w:ilvl w:val="0"/>
-          <w:numId w:val="1026"/>
+          <w:numId w:val="1029"/>
         </w:numPr>
         <w:pStyle w:val="Compact"/>
       </w:pPr>
@@ -4890,20 +5198,19 @@
     </w:p>
     <w:p>
       <w:pPr>
-        <w:pStyle w:val="FirstParagraph"/>
-      </w:pPr>
-      <w:r>
-        <w:rPr>
-          <w:b/>
-        </w:rPr>
+        <w:pStyle w:val="Heading3"/>
+      </w:pPr>
+      <w:bookmarkStart w:id="136" w:name="read"/>
+      <w:r>
         <w:t xml:space="preserve">Read:</w:t>
       </w:r>
-    </w:p>
-    <w:p>
-      <w:pPr>
-        <w:numPr>
-          <w:ilvl w:val="0"/>
-          <w:numId w:val="1027"/>
+      <w:bookmarkEnd w:id="136"/>
+    </w:p>
+    <w:p>
+      <w:pPr>
+        <w:numPr>
+          <w:ilvl w:val="0"/>
+          <w:numId w:val="1030"/>
         </w:numPr>
         <w:pStyle w:val="Compact"/>
       </w:pPr>
@@ -4917,8 +5224,8 @@
     <w:p>
       <w:pPr>
         <w:numPr>
-          <w:ilvl w:val="1"/>
-          <w:numId w:val="1028"/>
+          <w:ilvl w:val="0"/>
+          <w:numId w:val="1031"/>
         </w:numPr>
         <w:pStyle w:val="Compact"/>
       </w:pPr>
@@ -4928,7 +5235,7 @@
       <w:r>
         <w:t xml:space="preserve"> </w:t>
       </w:r>
-      <w:hyperlink r:id="rId106">
+      <w:hyperlink r:id="rId137">
         <w:r>
           <w:rPr>
             <w:rStyle w:val="Hyperlink"/>
@@ -4951,23 +5258,12 @@
       <w:r>
         <w:t xml:space="preserve">.</w:t>
       </w:r>
-      <w:r>
-        <w:t xml:space="preserve"> </w:t>
-      </w:r>
-      <w:hyperlink r:id="rId107">
-        <w:r>
-          <w:rPr>
-            <w:rStyle w:val="Hyperlink"/>
-          </w:rPr>
-          <w:t xml:space="preserve">alternate link</w:t>
-        </w:r>
-      </w:hyperlink>
-    </w:p>
-    <w:p>
-      <w:pPr>
-        <w:numPr>
-          <w:ilvl w:val="1"/>
-          <w:numId w:val="1028"/>
+    </w:p>
+    <w:p>
+      <w:pPr>
+        <w:numPr>
+          <w:ilvl w:val="0"/>
+          <w:numId w:val="1031"/>
         </w:numPr>
         <w:pStyle w:val="Compact"/>
       </w:pPr>
@@ -4977,7 +5273,7 @@
       <w:r>
         <w:t xml:space="preserve"> </w:t>
       </w:r>
-      <w:hyperlink r:id="rId108">
+      <w:hyperlink r:id="rId138">
         <w:r>
           <w:rPr>
             <w:rStyle w:val="Hyperlink"/>
@@ -5004,8 +5300,8 @@
     <w:p>
       <w:pPr>
         <w:numPr>
-          <w:ilvl w:val="1"/>
-          <w:numId w:val="1028"/>
+          <w:ilvl w:val="0"/>
+          <w:numId w:val="1031"/>
         </w:numPr>
         <w:pStyle w:val="Compact"/>
       </w:pPr>
@@ -5015,7 +5311,7 @@
       <w:r>
         <w:t xml:space="preserve"> </w:t>
       </w:r>
-      <w:hyperlink r:id="rId109">
+      <w:hyperlink r:id="rId139">
         <w:r>
           <w:rPr>
             <w:rStyle w:val="Hyperlink"/>
@@ -5043,7 +5339,7 @@
       <w:pPr>
         <w:numPr>
           <w:ilvl w:val="0"/>
-          <w:numId w:val="1027"/>
+          <w:numId w:val="1032"/>
         </w:numPr>
         <w:pStyle w:val="Compact"/>
       </w:pPr>
@@ -5057,12 +5353,12 @@
     <w:p>
       <w:pPr>
         <w:numPr>
-          <w:ilvl w:val="1"/>
-          <w:numId w:val="1029"/>
-        </w:numPr>
-        <w:pStyle w:val="Compact"/>
-      </w:pPr>
-      <w:hyperlink r:id="rId110">
+          <w:ilvl w:val="0"/>
+          <w:numId w:val="1033"/>
+        </w:numPr>
+        <w:pStyle w:val="Compact"/>
+      </w:pPr>
+      <w:hyperlink r:id="rId140">
         <w:r>
           <w:rPr>
             <w:rStyle w:val="Hyperlink"/>
@@ -5089,8 +5385,8 @@
     <w:p>
       <w:pPr>
         <w:numPr>
-          <w:ilvl w:val="1"/>
-          <w:numId w:val="1029"/>
+          <w:ilvl w:val="0"/>
+          <w:numId w:val="1033"/>
         </w:numPr>
         <w:pStyle w:val="Compact"/>
       </w:pPr>
@@ -5100,7 +5396,7 @@
       <w:r>
         <w:t xml:space="preserve"> </w:t>
       </w:r>
-      <w:hyperlink r:id="rId111">
+      <w:hyperlink r:id="rId141">
         <w:r>
           <w:rPr>
             <w:rStyle w:val="Hyperlink"/>
@@ -5127,8 +5423,8 @@
     <w:p>
       <w:pPr>
         <w:numPr>
-          <w:ilvl w:val="1"/>
-          <w:numId w:val="1029"/>
+          <w:ilvl w:val="0"/>
+          <w:numId w:val="1033"/>
         </w:numPr>
         <w:pStyle w:val="Compact"/>
       </w:pPr>
@@ -5138,7 +5434,7 @@
       <w:r>
         <w:t xml:space="preserve"> </w:t>
       </w:r>
-      <w:hyperlink r:id="rId112">
+      <w:hyperlink r:id="rId142">
         <w:r>
           <w:rPr>
             <w:rStyle w:val="Hyperlink"/>
@@ -5164,91 +5460,77 @@
     </w:p>
     <w:p>
       <w:pPr>
+        <w:pStyle w:val="Heading3"/>
+      </w:pPr>
+      <w:bookmarkStart w:id="143" w:name="to-do-5"/>
+      <w:r>
+        <w:t xml:space="preserve">To Do:</w:t>
+      </w:r>
+      <w:bookmarkEnd w:id="143"/>
+    </w:p>
+    <w:p>
+      <w:pPr>
+        <w:numPr>
+          <w:ilvl w:val="0"/>
+          <w:numId w:val="1034"/>
+        </w:numPr>
+        <w:pStyle w:val="Compact"/>
+      </w:pPr>
+      <w:r>
+        <w:t xml:space="preserve">Complete ethics readings and come to class prepared to discuss and debate.</w:t>
+      </w:r>
+    </w:p>
+    <w:p>
+      <w:pPr>
+        <w:numPr>
+          <w:ilvl w:val="0"/>
+          <w:numId w:val="1034"/>
+        </w:numPr>
+        <w:pStyle w:val="Compact"/>
+      </w:pPr>
+      <w:r>
+        <w:t xml:space="preserve">Update your Trello project with the work you’ve completed this week. Identify any issues and get help as needed.</w:t>
+      </w:r>
+    </w:p>
+    <w:p>
+      <w:pPr>
+        <w:pStyle w:val="Heading2"/>
+      </w:pPr>
+      <w:bookmarkStart w:id="144" w:name="week-6-final-project-due"/>
+      <w:r>
+        <w:t xml:space="preserve">Week 6: Final Project Due</w:t>
+      </w:r>
+      <w:bookmarkEnd w:id="144"/>
+    </w:p>
+    <w:p>
+      <w:pPr>
         <w:pStyle w:val="FirstParagraph"/>
       </w:pPr>
       <w:r>
-        <w:rPr>
-          <w:b/>
-        </w:rPr>
+        <w:t xml:space="preserve">This is a working week where our full attention is focused on producing great</w:t>
+      </w:r>
+      <w:r>
+        <w:t xml:space="preserve"> </w:t>
+      </w:r>
+      <w:r>
+        <w:t xml:space="preserve">final projects.</w:t>
+      </w:r>
+    </w:p>
+    <w:p>
+      <w:pPr>
+        <w:pStyle w:val="Heading3"/>
+      </w:pPr>
+      <w:bookmarkStart w:id="145" w:name="to-do-6"/>
+      <w:r>
         <w:t xml:space="preserve">To Do:</w:t>
       </w:r>
-    </w:p>
-    <w:p>
-      <w:pPr>
-        <w:numPr>
-          <w:ilvl w:val="0"/>
-          <w:numId w:val="1030"/>
-        </w:numPr>
-        <w:pStyle w:val="Compact"/>
-      </w:pPr>
-      <w:r>
-        <w:t xml:space="preserve">Post a reaction in the Ethics Discussion (by end of day Wed).</w:t>
-      </w:r>
-    </w:p>
-    <w:p>
-      <w:pPr>
-        <w:numPr>
-          <w:ilvl w:val="0"/>
-          <w:numId w:val="1030"/>
-        </w:numPr>
-        <w:pStyle w:val="Compact"/>
-      </w:pPr>
-      <w:r>
-        <w:t xml:space="preserve">Comment on at least 2 reaction posts (end of week). Respond to comments on your own post.</w:t>
-      </w:r>
-    </w:p>
-    <w:p>
-      <w:pPr>
-        <w:numPr>
-          <w:ilvl w:val="0"/>
-          <w:numId w:val="1030"/>
-        </w:numPr>
-        <w:pStyle w:val="Compact"/>
-      </w:pPr>
-      <w:r>
-        <w:t xml:space="preserve">Update your Trello project with the work you’ve completed this week. Identify any issues and get help as needed.</w:t>
-      </w:r>
-    </w:p>
-    <w:p>
-      <w:pPr>
-        <w:pStyle w:val="Heading2"/>
-      </w:pPr>
-      <w:bookmarkStart w:id="113" w:name="week-6-final-project-due"/>
-      <w:r>
-        <w:t xml:space="preserve">Week 6: Final Project Due</w:t>
-      </w:r>
-      <w:bookmarkEnd w:id="113"/>
-    </w:p>
-    <w:p>
-      <w:pPr>
-        <w:pStyle w:val="FirstParagraph"/>
-      </w:pPr>
-      <w:r>
-        <w:t xml:space="preserve">This is a working week where our full attention is focused on producing great</w:t>
-      </w:r>
-      <w:r>
-        <w:t xml:space="preserve"> </w:t>
-      </w:r>
-      <w:r>
-        <w:t xml:space="preserve">final projects.</w:t>
-      </w:r>
-    </w:p>
-    <w:p>
-      <w:pPr>
-        <w:pStyle w:val="BodyText"/>
-      </w:pPr>
-      <w:r>
-        <w:rPr>
-          <w:b/>
-        </w:rPr>
-        <w:t xml:space="preserve">To Do:</w:t>
-      </w:r>
-    </w:p>
-    <w:p>
-      <w:pPr>
-        <w:numPr>
-          <w:ilvl w:val="0"/>
-          <w:numId w:val="1031"/>
+      <w:bookmarkEnd w:id="145"/>
+    </w:p>
+    <w:p>
+      <w:pPr>
+        <w:numPr>
+          <w:ilvl w:val="0"/>
+          <w:numId w:val="1035"/>
         </w:numPr>
         <w:pStyle w:val="Compact"/>
       </w:pPr>
@@ -5593,6 +5875,118 @@
     </w:lvl>
     <w:lvl w:ilvl="8">
       <w:start w:val="1"/>
+      <w:numFmt w:val="decimal"/>
+      <w:lvlText w:val="%9."/>
+      <w:lvlJc w:val="left"/>
+      <w:pPr>
+        <w:tabs>
+          <w:tab w:val="num" w:pos="5760"/>
+        </w:tabs>
+        <w:ind w:left="6240" w:hanging="480"/>
+      </w:pPr>
+    </w:lvl>
+  </w:abstractNum>
+  <w:abstractNum w:abstractNumId="99412">
+    <w:nsid w:val="47261bad"/>
+    <w:multiLevelType w:val="multilevel"/>
+    <w:lvl w:ilvl="0">
+      <w:start w:val="2"/>
+      <w:numFmt w:val="decimal"/>
+      <w:lvlText w:val="%1."/>
+      <w:lvlJc w:val="left"/>
+      <w:pPr>
+        <w:tabs>
+          <w:tab w:val="num" w:pos="0"/>
+        </w:tabs>
+        <w:ind w:left="480" w:hanging="480"/>
+      </w:pPr>
+    </w:lvl>
+    <w:lvl w:ilvl="1">
+      <w:start w:val="2"/>
+      <w:numFmt w:val="decimal"/>
+      <w:lvlText w:val="%2."/>
+      <w:lvlJc w:val="left"/>
+      <w:pPr>
+        <w:tabs>
+          <w:tab w:val="num" w:pos="720"/>
+        </w:tabs>
+        <w:ind w:left="1200" w:hanging="480"/>
+      </w:pPr>
+    </w:lvl>
+    <w:lvl w:ilvl="2">
+      <w:start w:val="2"/>
+      <w:numFmt w:val="decimal"/>
+      <w:lvlText w:val="%3."/>
+      <w:lvlJc w:val="left"/>
+      <w:pPr>
+        <w:tabs>
+          <w:tab w:val="num" w:pos="1440"/>
+        </w:tabs>
+        <w:ind w:left="1920" w:hanging="480"/>
+      </w:pPr>
+    </w:lvl>
+    <w:lvl w:ilvl="3">
+      <w:start w:val="2"/>
+      <w:numFmt w:val="decimal"/>
+      <w:lvlText w:val="%4."/>
+      <w:lvlJc w:val="left"/>
+      <w:pPr>
+        <w:tabs>
+          <w:tab w:val="num" w:pos="2160"/>
+        </w:tabs>
+        <w:ind w:left="2640" w:hanging="480"/>
+      </w:pPr>
+    </w:lvl>
+    <w:lvl w:ilvl="4">
+      <w:start w:val="2"/>
+      <w:numFmt w:val="decimal"/>
+      <w:lvlText w:val="%5."/>
+      <w:lvlJc w:val="left"/>
+      <w:pPr>
+        <w:tabs>
+          <w:tab w:val="num" w:pos="2880"/>
+        </w:tabs>
+        <w:ind w:left="3360" w:hanging="480"/>
+      </w:pPr>
+    </w:lvl>
+    <w:lvl w:ilvl="5">
+      <w:start w:val="2"/>
+      <w:numFmt w:val="decimal"/>
+      <w:lvlText w:val="%6."/>
+      <w:lvlJc w:val="left"/>
+      <w:pPr>
+        <w:tabs>
+          <w:tab w:val="num" w:pos="3600"/>
+        </w:tabs>
+        <w:ind w:left="4080" w:hanging="480"/>
+      </w:pPr>
+    </w:lvl>
+    <w:lvl w:ilvl="6">
+      <w:start w:val="2"/>
+      <w:numFmt w:val="decimal"/>
+      <w:lvlText w:val="%7."/>
+      <w:lvlJc w:val="left"/>
+      <w:pPr>
+        <w:tabs>
+          <w:tab w:val="num" w:pos="4320"/>
+        </w:tabs>
+        <w:ind w:left="4800" w:hanging="480"/>
+      </w:pPr>
+    </w:lvl>
+    <w:lvl w:ilvl="7">
+      <w:start w:val="2"/>
+      <w:numFmt w:val="decimal"/>
+      <w:lvlText w:val="%8."/>
+      <w:lvlJc w:val="left"/>
+      <w:pPr>
+        <w:tabs>
+          <w:tab w:val="num" w:pos="5040"/>
+        </w:tabs>
+        <w:ind w:left="5520" w:hanging="480"/>
+      </w:pPr>
+    </w:lvl>
+    <w:lvl w:ilvl="8">
+      <w:start w:val="2"/>
       <w:numFmt w:val="decimal"/>
       <w:lvlText w:val="%9."/>
       <w:lvlJc w:val="left"/>
@@ -5635,6 +6029,9 @@
     <w:abstractNumId w:val="991"/>
   </w:num>
   <w:num w:numId="1010">
+    <w:abstractNumId w:val="991"/>
+  </w:num>
+  <w:num w:numId="1011">
     <w:abstractNumId w:val="99411"/>
     <w:lvlOverride w:ilvl="0">
       <w:startOverride w:val="1"/>
@@ -5664,38 +6061,8 @@
       <w:startOverride w:val="1"/>
     </w:lvlOverride>
   </w:num>
-  <w:num w:numId="1011">
+  <w:num w:numId="1012">
     <w:abstractNumId w:val="991"/>
-  </w:num>
-  <w:num w:numId="1012">
-    <w:abstractNumId w:val="99411"/>
-    <w:lvlOverride w:ilvl="0">
-      <w:startOverride w:val="1"/>
-    </w:lvlOverride>
-    <w:lvlOverride w:ilvl="1">
-      <w:startOverride w:val="1"/>
-    </w:lvlOverride>
-    <w:lvlOverride w:ilvl="2">
-      <w:startOverride w:val="1"/>
-    </w:lvlOverride>
-    <w:lvlOverride w:ilvl="3">
-      <w:startOverride w:val="1"/>
-    </w:lvlOverride>
-    <w:lvlOverride w:ilvl="4">
-      <w:startOverride w:val="1"/>
-    </w:lvlOverride>
-    <w:lvlOverride w:ilvl="5">
-      <w:startOverride w:val="1"/>
-    </w:lvlOverride>
-    <w:lvlOverride w:ilvl="6">
-      <w:startOverride w:val="1"/>
-    </w:lvlOverride>
-    <w:lvlOverride w:ilvl="7">
-      <w:startOverride w:val="1"/>
-    </w:lvlOverride>
-    <w:lvlOverride w:ilvl="8">
-      <w:startOverride w:val="1"/>
-    </w:lvlOverride>
   </w:num>
   <w:num w:numId="1013">
     <w:abstractNumId w:val="99411"/>
@@ -5938,7 +6305,34 @@
     </w:lvlOverride>
   </w:num>
   <w:num w:numId="1021">
-    <w:abstractNumId w:val="991"/>
+    <w:abstractNumId w:val="99411"/>
+    <w:lvlOverride w:ilvl="0">
+      <w:startOverride w:val="1"/>
+    </w:lvlOverride>
+    <w:lvlOverride w:ilvl="1">
+      <w:startOverride w:val="1"/>
+    </w:lvlOverride>
+    <w:lvlOverride w:ilvl="2">
+      <w:startOverride w:val="1"/>
+    </w:lvlOverride>
+    <w:lvlOverride w:ilvl="3">
+      <w:startOverride w:val="1"/>
+    </w:lvlOverride>
+    <w:lvlOverride w:ilvl="4">
+      <w:startOverride w:val="1"/>
+    </w:lvlOverride>
+    <w:lvlOverride w:ilvl="5">
+      <w:startOverride w:val="1"/>
+    </w:lvlOverride>
+    <w:lvlOverride w:ilvl="6">
+      <w:startOverride w:val="1"/>
+    </w:lvlOverride>
+    <w:lvlOverride w:ilvl="7">
+      <w:startOverride w:val="1"/>
+    </w:lvlOverride>
+    <w:lvlOverride w:ilvl="8">
+      <w:startOverride w:val="1"/>
+    </w:lvlOverride>
   </w:num>
   <w:num w:numId="1022">
     <w:abstractNumId w:val="99411"/>
@@ -6001,34 +6395,7 @@
     </w:lvlOverride>
   </w:num>
   <w:num w:numId="1024">
-    <w:abstractNumId w:val="99411"/>
-    <w:lvlOverride w:ilvl="0">
-      <w:startOverride w:val="1"/>
-    </w:lvlOverride>
-    <w:lvlOverride w:ilvl="1">
-      <w:startOverride w:val="1"/>
-    </w:lvlOverride>
-    <w:lvlOverride w:ilvl="2">
-      <w:startOverride w:val="1"/>
-    </w:lvlOverride>
-    <w:lvlOverride w:ilvl="3">
-      <w:startOverride w:val="1"/>
-    </w:lvlOverride>
-    <w:lvlOverride w:ilvl="4">
-      <w:startOverride w:val="1"/>
-    </w:lvlOverride>
-    <w:lvlOverride w:ilvl="5">
-      <w:startOverride w:val="1"/>
-    </w:lvlOverride>
-    <w:lvlOverride w:ilvl="6">
-      <w:startOverride w:val="1"/>
-    </w:lvlOverride>
-    <w:lvlOverride w:ilvl="7">
-      <w:startOverride w:val="1"/>
-    </w:lvlOverride>
-    <w:lvlOverride w:ilvl="8">
-      <w:startOverride w:val="1"/>
-    </w:lvlOverride>
+    <w:abstractNumId w:val="991"/>
   </w:num>
   <w:num w:numId="1025">
     <w:abstractNumId w:val="99411"/>
@@ -6211,6 +6578,72 @@
     </w:lvlOverride>
   </w:num>
   <w:num w:numId="1031">
+    <w:abstractNumId w:val="991"/>
+  </w:num>
+  <w:num w:numId="1032">
+    <w:abstractNumId w:val="99412"/>
+    <w:lvlOverride w:ilvl="0">
+      <w:startOverride w:val="2"/>
+    </w:lvlOverride>
+    <w:lvlOverride w:ilvl="1">
+      <w:startOverride w:val="2"/>
+    </w:lvlOverride>
+    <w:lvlOverride w:ilvl="2">
+      <w:startOverride w:val="2"/>
+    </w:lvlOverride>
+    <w:lvlOverride w:ilvl="3">
+      <w:startOverride w:val="2"/>
+    </w:lvlOverride>
+    <w:lvlOverride w:ilvl="4">
+      <w:startOverride w:val="2"/>
+    </w:lvlOverride>
+    <w:lvlOverride w:ilvl="5">
+      <w:startOverride w:val="2"/>
+    </w:lvlOverride>
+    <w:lvlOverride w:ilvl="6">
+      <w:startOverride w:val="2"/>
+    </w:lvlOverride>
+    <w:lvlOverride w:ilvl="7">
+      <w:startOverride w:val="2"/>
+    </w:lvlOverride>
+    <w:lvlOverride w:ilvl="8">
+      <w:startOverride w:val="2"/>
+    </w:lvlOverride>
+  </w:num>
+  <w:num w:numId="1033">
+    <w:abstractNumId w:val="991"/>
+  </w:num>
+  <w:num w:numId="1034">
+    <w:abstractNumId w:val="99411"/>
+    <w:lvlOverride w:ilvl="0">
+      <w:startOverride w:val="1"/>
+    </w:lvlOverride>
+    <w:lvlOverride w:ilvl="1">
+      <w:startOverride w:val="1"/>
+    </w:lvlOverride>
+    <w:lvlOverride w:ilvl="2">
+      <w:startOverride w:val="1"/>
+    </w:lvlOverride>
+    <w:lvlOverride w:ilvl="3">
+      <w:startOverride w:val="1"/>
+    </w:lvlOverride>
+    <w:lvlOverride w:ilvl="4">
+      <w:startOverride w:val="1"/>
+    </w:lvlOverride>
+    <w:lvlOverride w:ilvl="5">
+      <w:startOverride w:val="1"/>
+    </w:lvlOverride>
+    <w:lvlOverride w:ilvl="6">
+      <w:startOverride w:val="1"/>
+    </w:lvlOverride>
+    <w:lvlOverride w:ilvl="7">
+      <w:startOverride w:val="1"/>
+    </w:lvlOverride>
+    <w:lvlOverride w:ilvl="8">
+      <w:startOverride w:val="1"/>
+    </w:lvlOverride>
+  </w:num>
+  <w:num w:numId="1035">
     <w:abstractNumId w:val="991"/>
   </w:num>
 </w:numbering>

--- a/word/school-networks.docx
+++ b/word/school-networks.docx
@@ -353,100 +353,99 @@
     </w:p>
     <w:p>
       <w:pPr>
-        <w:pStyle w:val="Heading3"/>
-      </w:pPr>
-      <w:bookmarkStart w:id="25" w:name="instructor"/>
-      <w:r>
+        <w:numPr>
+          <w:ilvl w:val="0"/>
+          <w:numId w:val="1002"/>
+        </w:numPr>
+        <w:pStyle w:val="Compact"/>
+      </w:pPr>
+      <w:r>
+        <w:rPr>
+          <w:b/>
+        </w:rPr>
         <w:t xml:space="preserve">Instructor:</w:t>
       </w:r>
-      <w:bookmarkEnd w:id="25"/>
+      <w:r>
+        <w:t xml:space="preserve"> </w:t>
+      </w:r>
+      <w:r>
+        <w:t xml:space="preserve">Matt Curinga</w:t>
+      </w:r>
+      <w:r>
+        <w:t xml:space="preserve"> </w:t>
+      </w:r>
+      <w:hyperlink r:id="rId25">
+        <w:r>
+          <w:rPr>
+            <w:rStyle w:val="Hyperlink"/>
+          </w:rPr>
+          <w:t xml:space="preserve">mcuringa@adelphi.edu</w:t>
+        </w:r>
+      </w:hyperlink>
+    </w:p>
+    <w:p>
+      <w:pPr>
+        <w:numPr>
+          <w:ilvl w:val="0"/>
+          <w:numId w:val="1002"/>
+        </w:numPr>
+        <w:pStyle w:val="Compact"/>
+      </w:pPr>
+      <w:r>
+        <w:rPr>
+          <w:b/>
+        </w:rPr>
+        <w:t xml:space="preserve">Class dates:</w:t>
+      </w:r>
+      <w:r>
+        <w:t xml:space="preserve"> </w:t>
+      </w:r>
+      <w:r>
+        <w:t xml:space="preserve">Wednesday, May 26 - Tuesday, June 29</w:t>
+      </w:r>
+    </w:p>
+    <w:p>
+      <w:pPr>
+        <w:numPr>
+          <w:ilvl w:val="0"/>
+          <w:numId w:val="1002"/>
+        </w:numPr>
+        <w:pStyle w:val="Compact"/>
+      </w:pPr>
+      <w:r>
+        <w:rPr>
+          <w:b/>
+        </w:rPr>
+        <w:t xml:space="preserve">Live sessions:</w:t>
+      </w:r>
+      <w:r>
+        <w:t xml:space="preserve"> </w:t>
+      </w:r>
+      <w:r>
+        <w:t xml:space="preserve">Wednesdays: 4:30pm - 6:20pm;</w:t>
+      </w:r>
+      <w:r>
+        <w:t xml:space="preserve"> </w:t>
+      </w:r>
+      <w:r>
+        <w:t xml:space="preserve">zoom link on moodle</w:t>
+      </w:r>
+    </w:p>
+    <w:p>
+      <w:pPr>
+        <w:pStyle w:val="Heading1"/>
+      </w:pPr>
+      <w:bookmarkStart w:id="26" w:name="course-communications"/>
+      <w:r>
+        <w:t xml:space="preserve">Course Communications</w:t>
+      </w:r>
+      <w:bookmarkEnd w:id="26"/>
     </w:p>
     <w:p>
       <w:pPr>
         <w:pStyle w:val="FirstParagraph"/>
       </w:pPr>
       <w:r>
-        <w:t xml:space="preserve">~ Matt Curinga</w:t>
-      </w:r>
-      <w:r>
-        <w:t xml:space="preserve"> </w:t>
-      </w:r>
-      <w:hyperlink r:id="rId26">
-        <w:r>
-          <w:rPr>
-            <w:rStyle w:val="Hyperlink"/>
-          </w:rPr>
-          <w:t xml:space="preserve">mcuringa@adelphi.edu</w:t>
-        </w:r>
-      </w:hyperlink>
-    </w:p>
-    <w:p>
-      <w:pPr>
-        <w:pStyle w:val="Heading3"/>
-      </w:pPr>
-      <w:bookmarkStart w:id="27" w:name="class-dates"/>
-      <w:r>
-        <w:t xml:space="preserve">Class dates:</w:t>
-      </w:r>
-      <w:bookmarkEnd w:id="27"/>
-    </w:p>
-    <w:p>
-      <w:pPr>
-        <w:pStyle w:val="FirstParagraph"/>
-      </w:pPr>
-      <w:r>
-        <w:t xml:space="preserve">~ Wednesday, May 26 - Tuesday, June 29</w:t>
-      </w:r>
-    </w:p>
-    <w:p>
-      <w:pPr>
-        <w:pStyle w:val="Heading3"/>
-      </w:pPr>
-      <w:bookmarkStart w:id="28" w:name="live-sessions"/>
-      <w:r>
-        <w:t xml:space="preserve">Live sessions:</w:t>
-      </w:r>
-      <w:bookmarkEnd w:id="28"/>
-    </w:p>
-    <w:p>
-      <w:pPr>
-        <w:numPr>
-          <w:ilvl w:val="0"/>
-          <w:numId w:val="1002"/>
-        </w:numPr>
-        <w:pStyle w:val="Compact"/>
-      </w:pPr>
-      <w:r>
-        <w:t xml:space="preserve">Wednesdays: 4:30pm - 6:20pm</w:t>
-      </w:r>
-    </w:p>
-    <w:p>
-      <w:pPr>
-        <w:numPr>
-          <w:ilvl w:val="0"/>
-          <w:numId w:val="1002"/>
-        </w:numPr>
-        <w:pStyle w:val="Compact"/>
-      </w:pPr>
-      <w:r>
-        <w:t xml:space="preserve">zoom link on moodle</w:t>
-      </w:r>
-    </w:p>
-    <w:p>
-      <w:pPr>
-        <w:pStyle w:val="Heading1"/>
-      </w:pPr>
-      <w:bookmarkStart w:id="29" w:name="course-communications"/>
-      <w:r>
-        <w:t xml:space="preserve">Course Communications</w:t>
-      </w:r>
-      <w:bookmarkEnd w:id="29"/>
-    </w:p>
-    <w:p>
-      <w:pPr>
-        <w:pStyle w:val="FirstParagraph"/>
-      </w:pPr>
-      <w:r>
         <w:t xml:space="preserve">This online course will have a mix of synchronous and asynchronous assignments.</w:t>
       </w:r>
       <w:r>
@@ -493,7 +492,7 @@
       <w:r>
         <w:t xml:space="preserve">communications tools, including Slack (</w:t>
       </w:r>
-      <w:hyperlink r:id="rId30">
+      <w:hyperlink r:id="rId27">
         <w:r>
           <w:rPr>
             <w:rStyle w:val="Hyperlink"/>
@@ -651,11 +650,11 @@
       <w:pPr>
         <w:pStyle w:val="Heading3"/>
       </w:pPr>
-      <w:bookmarkStart w:id="31" w:name="online-tools"/>
+      <w:bookmarkStart w:id="28" w:name="online-tools"/>
       <w:r>
         <w:t xml:space="preserve">Online tools:</w:t>
       </w:r>
-      <w:bookmarkEnd w:id="31"/>
+      <w:bookmarkEnd w:id="28"/>
     </w:p>
     <w:p>
       <w:pPr>
@@ -663,13 +662,20 @@
           <w:ilvl w:val="0"/>
           <w:numId w:val="1003"/>
         </w:numPr>
-        <w:pStyle w:val="Heading3"/>
-      </w:pPr>
-      <w:bookmarkStart w:id="32" w:name="Xeecb7ce21ef7f7329fe38bb4baf76d0741ca697"/>
-      <w:r>
-        <w:t xml:space="preserve">Moodle: will be used to post the syllabus and links to weekly readings, videos, and discussions.</w:t>
-      </w:r>
-      <w:bookmarkEnd w:id="32"/>
+        <w:pStyle w:val="Compact"/>
+      </w:pPr>
+      <w:r>
+        <w:rPr>
+          <w:b/>
+        </w:rPr>
+        <w:t xml:space="preserve">Moodle:</w:t>
+      </w:r>
+      <w:r>
+        <w:t xml:space="preserve"> </w:t>
+      </w:r>
+      <w:r>
+        <w:t xml:space="preserve">will be used to post the syllabus and links to weekly readings, videos, and discussions.</w:t>
+      </w:r>
     </w:p>
     <w:p>
       <w:pPr>
@@ -677,29 +683,30 @@
           <w:ilvl w:val="0"/>
           <w:numId w:val="1003"/>
         </w:numPr>
-        <w:pStyle w:val="Heading3"/>
-      </w:pPr>
-      <w:bookmarkStart w:id="33" w:name="X99046145c7b9c6b79ff012e5e50519d83f8afea"/>
-      <w:r>
-        <w:t xml:space="preserve">Slack: will be our main channel for online communications.</w:t>
-      </w:r>
-      <w:bookmarkEnd w:id="33"/>
-    </w:p>
-    <w:p>
-      <w:pPr>
-        <w:numPr>
-          <w:ilvl w:val="0"/>
-          <w:numId w:val="1000"/>
-        </w:numPr>
-        <w:pStyle w:val="Compact"/>
-      </w:pPr>
+        <w:pStyle w:val="Compact"/>
+      </w:pPr>
+      <w:r>
+        <w:rPr>
+          <w:b/>
+        </w:rPr>
+        <w:t xml:space="preserve">Slack:</w:t>
+      </w:r>
+      <w:r>
+        <w:t xml:space="preserve"> </w:t>
+      </w:r>
+      <w:r>
+        <w:t xml:space="preserve">will be our main channel for online communications.</w:t>
+      </w:r>
+      <w:r>
+        <w:t xml:space="preserve"> </w:t>
+      </w:r>
       <w:r>
         <w:t xml:space="preserve">Please</w:t>
       </w:r>
       <w:r>
         <w:t xml:space="preserve"> </w:t>
       </w:r>
-      <w:hyperlink r:id="rId34">
+      <w:hyperlink r:id="rId29">
         <w:r>
           <w:rPr>
             <w:rStyle w:val="Hyperlink"/>
@@ -759,147 +766,183 @@
           <w:ilvl w:val="0"/>
           <w:numId w:val="1003"/>
         </w:numPr>
+        <w:pStyle w:val="Compact"/>
+      </w:pPr>
+      <w:r>
+        <w:rPr>
+          <w:b/>
+        </w:rPr>
+        <w:t xml:space="preserve">Trello:</w:t>
+      </w:r>
+      <w:r>
+        <w:t xml:space="preserve"> </w:t>
+      </w:r>
+      <w:r>
+        <w:t xml:space="preserve">is project management software that you will use to track/plan</w:t>
+      </w:r>
+      <w:r>
+        <w:t xml:space="preserve"> </w:t>
+      </w:r>
+      <w:r>
+        <w:t xml:space="preserve">your two projects, and to share your progress with the course instructors.</w:t>
+      </w:r>
+      <w:r>
+        <w:t xml:space="preserve"> </w:t>
+      </w:r>
+      <w:r>
+        <w:t xml:space="preserve">Create a</w:t>
+      </w:r>
+      <w:r>
+        <w:t xml:space="preserve"> </w:t>
+      </w:r>
+      <w:hyperlink r:id="rId30">
+        <w:r>
+          <w:rPr>
+            <w:rStyle w:val="Hyperlink"/>
+          </w:rPr>
+          <w:t xml:space="preserve">Trello Account</w:t>
+        </w:r>
+      </w:hyperlink>
+      <w:r>
+        <w:t xml:space="preserve"> </w:t>
+      </w:r>
+      <w:r>
+        <w:t xml:space="preserve">before the first week of</w:t>
+      </w:r>
+      <w:r>
+        <w:t xml:space="preserve"> </w:t>
+      </w:r>
+      <w:r>
+        <w:t xml:space="preserve">class, and (optionally)</w:t>
+      </w:r>
+      <w:r>
+        <w:t xml:space="preserve"> </w:t>
+      </w:r>
+      <w:hyperlink r:id="rId31">
+        <w:r>
+          <w:rPr>
+            <w:rStyle w:val="Hyperlink"/>
+          </w:rPr>
+          <w:t xml:space="preserve">install the mobile app</w:t>
+        </w:r>
+      </w:hyperlink>
+      <w:r>
+        <w:t xml:space="preserve">.</w:t>
+      </w:r>
+      <w:r>
+        <w:br/>
+      </w:r>
+    </w:p>
+    <w:p>
+      <w:pPr>
+        <w:numPr>
+          <w:ilvl w:val="0"/>
+          <w:numId w:val="1003"/>
+        </w:numPr>
+        <w:pStyle w:val="Compact"/>
+      </w:pPr>
+      <w:r>
+        <w:rPr>
+          <w:b/>
+        </w:rPr>
+        <w:t xml:space="preserve">mail.adelphi.edu email:</w:t>
+      </w:r>
+      <w:r>
+        <w:t xml:space="preserve"> </w:t>
+      </w:r>
+      <w:r>
+        <w:t xml:space="preserve">we will use your official adelphi student email</w:t>
+      </w:r>
+      <w:r>
+        <w:t xml:space="preserve"> </w:t>
+      </w:r>
+      <w:r>
+        <w:t xml:space="preserve">for class email communications. Please check this email regularly.</w:t>
+      </w:r>
+    </w:p>
+    <w:p>
+      <w:pPr>
         <w:pStyle w:val="Heading3"/>
       </w:pPr>
-      <w:bookmarkStart w:id="35" w:name="X1c189ce4a5bc8d47bbc6fb045724f893f03e905"/>
-      <w:r>
-        <w:t xml:space="preserve">Trello: is project management software that you will use to track/plan</w:t>
-      </w:r>
-      <w:bookmarkEnd w:id="35"/>
-    </w:p>
-    <w:p>
-      <w:pPr>
-        <w:numPr>
-          <w:ilvl w:val="0"/>
-          <w:numId w:val="1000"/>
-        </w:numPr>
-        <w:pStyle w:val="Compact"/>
-      </w:pPr>
-      <w:r>
-        <w:t xml:space="preserve">your two projects, and to share your progress with the course instructors.</w:t>
-      </w:r>
-      <w:r>
-        <w:t xml:space="preserve"> </w:t>
-      </w:r>
-      <w:r>
-        <w:t xml:space="preserve">Create a</w:t>
-      </w:r>
-      <w:r>
-        <w:t xml:space="preserve"> </w:t>
-      </w:r>
-      <w:hyperlink r:id="rId36">
-        <w:r>
-          <w:rPr>
-            <w:rStyle w:val="Hyperlink"/>
-          </w:rPr>
-          <w:t xml:space="preserve">Trello Account</w:t>
+      <w:bookmarkStart w:id="32" w:name="getting-remote-help"/>
+      <w:r>
+        <w:t xml:space="preserve">Getting remote help:</w:t>
+      </w:r>
+      <w:bookmarkEnd w:id="32"/>
+    </w:p>
+    <w:p>
+      <w:pPr>
+        <w:pStyle w:val="FirstParagraph"/>
+      </w:pPr>
+      <w:r>
+        <w:t xml:space="preserve">Because of the hands on nature of working with computers and Raspberry Pi, you</w:t>
+      </w:r>
+      <w:r>
+        <w:t xml:space="preserve"> </w:t>
+      </w:r>
+      <w:r>
+        <w:t xml:space="preserve">will have to use a variety of tools to get help. Your first stop for help should</w:t>
+      </w:r>
+      <w:r>
+        <w:t xml:space="preserve"> </w:t>
+      </w:r>
+      <w:r>
+        <w:t xml:space="preserve">be #raspberrypi on Slack. You are most likely to get quick help if you post here</w:t>
+      </w:r>
+      <w:r>
+        <w:t xml:space="preserve"> </w:t>
+      </w:r>
+      <w:r>
+        <w:t xml:space="preserve">because anyone in the channel (instructors, other students, other faculty, ed tech alums)</w:t>
+      </w:r>
+      <w:r>
+        <w:t xml:space="preserve"> </w:t>
+      </w:r>
+      <w:r>
+        <w:t xml:space="preserve">can lend a hand.</w:t>
+      </w:r>
+    </w:p>
+    <w:p>
+      <w:pPr>
+        <w:pStyle w:val="BodyText"/>
+      </w:pPr>
+      <w:r>
+        <w:t xml:space="preserve">For more complicated problems, you will need to be able to:</w:t>
+      </w:r>
+    </w:p>
+    <w:p>
+      <w:pPr>
+        <w:numPr>
+          <w:ilvl w:val="0"/>
+          <w:numId w:val="1004"/>
+        </w:numPr>
+        <w:pStyle w:val="Compact"/>
+      </w:pPr>
+      <w:hyperlink r:id="rId33">
+        <w:r>
+          <w:rPr>
+            <w:rStyle w:val="Hyperlink"/>
+          </w:rPr>
+          <w:t xml:space="preserve">post formatted code in slack</w:t>
         </w:r>
       </w:hyperlink>
-      <w:r>
-        <w:t xml:space="preserve"> </w:t>
-      </w:r>
-      <w:r>
-        <w:t xml:space="preserve">before the first week of</w:t>
-      </w:r>
-      <w:r>
-        <w:t xml:space="preserve"> </w:t>
-      </w:r>
-      <w:r>
-        <w:t xml:space="preserve">class, and (optionally)</w:t>
-      </w:r>
-      <w:r>
-        <w:t xml:space="preserve"> </w:t>
-      </w:r>
-      <w:hyperlink r:id="rId37">
-        <w:r>
-          <w:rPr>
-            <w:rStyle w:val="Hyperlink"/>
-          </w:rPr>
-          <w:t xml:space="preserve">install the mobile app</w:t>
+    </w:p>
+    <w:p>
+      <w:pPr>
+        <w:numPr>
+          <w:ilvl w:val="0"/>
+          <w:numId w:val="1004"/>
+        </w:numPr>
+        <w:pStyle w:val="Compact"/>
+      </w:pPr>
+      <w:hyperlink r:id="rId34">
+        <w:r>
+          <w:rPr>
+            <w:rStyle w:val="Hyperlink"/>
+          </w:rPr>
+          <w:t xml:space="preserve">take a screenshot from your RPI</w:t>
         </w:r>
       </w:hyperlink>
-      <w:r>
-        <w:t xml:space="preserve">.</w:t>
-      </w:r>
-      <w:r>
-        <w:br/>
-      </w:r>
-    </w:p>
-    <w:p>
-      <w:pPr>
-        <w:numPr>
-          <w:ilvl w:val="0"/>
-          <w:numId w:val="1003"/>
-        </w:numPr>
-        <w:pStyle w:val="Heading3"/>
-      </w:pPr>
-      <w:bookmarkStart w:id="38" w:name="X31be534c4f165330919c1ef96d5ff2b439357a0"/>
-      <w:r>
-        <w:t xml:space="preserve">mail.adelphi.edu email: we will use your official adelphi student email</w:t>
-      </w:r>
-      <w:bookmarkEnd w:id="38"/>
-    </w:p>
-    <w:p>
-      <w:pPr>
-        <w:numPr>
-          <w:ilvl w:val="0"/>
-          <w:numId w:val="1000"/>
-        </w:numPr>
-        <w:pStyle w:val="Compact"/>
-      </w:pPr>
-      <w:r>
-        <w:t xml:space="preserve">for class email communications. Please check this email regularly.</w:t>
-      </w:r>
-    </w:p>
-    <w:p>
-      <w:pPr>
-        <w:pStyle w:val="Heading3"/>
-      </w:pPr>
-      <w:bookmarkStart w:id="39" w:name="getting-remote-help"/>
-      <w:r>
-        <w:t xml:space="preserve">Getting remote help:</w:t>
-      </w:r>
-      <w:bookmarkEnd w:id="39"/>
-    </w:p>
-    <w:p>
-      <w:pPr>
-        <w:pStyle w:val="FirstParagraph"/>
-      </w:pPr>
-      <w:r>
-        <w:t xml:space="preserve">Because of the hands on nature of working with computers and Raspberry Pi, you</w:t>
-      </w:r>
-      <w:r>
-        <w:t xml:space="preserve"> </w:t>
-      </w:r>
-      <w:r>
-        <w:t xml:space="preserve">will have to use a variety of tools to get help. Your first stop for help should</w:t>
-      </w:r>
-      <w:r>
-        <w:t xml:space="preserve"> </w:t>
-      </w:r>
-      <w:r>
-        <w:t xml:space="preserve">be #raspberrypi on Slack. You are most likely to get quick help if you post here</w:t>
-      </w:r>
-      <w:r>
-        <w:t xml:space="preserve"> </w:t>
-      </w:r>
-      <w:r>
-        <w:t xml:space="preserve">because anyone in the channel (instructors, other students, other faculty, ed tech alums)</w:t>
-      </w:r>
-      <w:r>
-        <w:t xml:space="preserve"> </w:t>
-      </w:r>
-      <w:r>
-        <w:t xml:space="preserve">can lend a hand.</w:t>
-      </w:r>
-    </w:p>
-    <w:p>
-      <w:pPr>
-        <w:pStyle w:val="BodyText"/>
-      </w:pPr>
-      <w:r>
-        <w:t xml:space="preserve">For more complicated problems, you will need to be able to:</w:t>
-      </w:r>
     </w:p>
     <w:p>
       <w:pPr>
@@ -909,41 +952,7 @@
         </w:numPr>
         <w:pStyle w:val="Compact"/>
       </w:pPr>
-      <w:hyperlink r:id="rId40">
-        <w:r>
-          <w:rPr>
-            <w:rStyle w:val="Hyperlink"/>
-          </w:rPr>
-          <w:t xml:space="preserve">post formatted code in slack</w:t>
-        </w:r>
-      </w:hyperlink>
-    </w:p>
-    <w:p>
-      <w:pPr>
-        <w:numPr>
-          <w:ilvl w:val="0"/>
-          <w:numId w:val="1004"/>
-        </w:numPr>
-        <w:pStyle w:val="Compact"/>
-      </w:pPr>
-      <w:hyperlink r:id="rId41">
-        <w:r>
-          <w:rPr>
-            <w:rStyle w:val="Hyperlink"/>
-          </w:rPr>
-          <w:t xml:space="preserve">take a screenshot from your RPI</w:t>
-        </w:r>
-      </w:hyperlink>
-    </w:p>
-    <w:p>
-      <w:pPr>
-        <w:numPr>
-          <w:ilvl w:val="0"/>
-          <w:numId w:val="1004"/>
-        </w:numPr>
-        <w:pStyle w:val="Compact"/>
-      </w:pPr>
-      <w:hyperlink r:id="rId42">
+      <w:hyperlink r:id="rId35">
         <w:r>
           <w:rPr>
             <w:rStyle w:val="Hyperlink"/>
@@ -1050,7 +1059,7 @@
         </w:numPr>
         <w:pStyle w:val="Compact"/>
       </w:pPr>
-      <w:hyperlink r:id="rId43">
+      <w:hyperlink r:id="rId36">
         <w:r>
           <w:rPr>
             <w:rStyle w:val="Hyperlink"/>
@@ -1069,11 +1078,11 @@
       <w:pPr>
         <w:pStyle w:val="Heading1"/>
       </w:pPr>
-      <w:bookmarkStart w:id="44" w:name="required-books"/>
+      <w:bookmarkStart w:id="37" w:name="required-books"/>
       <w:r>
         <w:t xml:space="preserve">Required Books</w:t>
       </w:r>
-      <w:bookmarkEnd w:id="44"/>
+      <w:bookmarkEnd w:id="37"/>
     </w:p>
     <w:p>
       <w:pPr>
@@ -1090,21 +1099,21 @@
       <w:pPr>
         <w:pStyle w:val="Heading1"/>
       </w:pPr>
-      <w:bookmarkStart w:id="45" w:name="required-materials"/>
+      <w:bookmarkStart w:id="38" w:name="required-materials"/>
       <w:r>
         <w:t xml:space="preserve">Required Materials</w:t>
       </w:r>
-      <w:bookmarkEnd w:id="45"/>
+      <w:bookmarkEnd w:id="38"/>
     </w:p>
     <w:p>
       <w:pPr>
         <w:pStyle w:val="Heading2"/>
       </w:pPr>
-      <w:bookmarkStart w:id="46" w:name="desktoplaptop"/>
+      <w:bookmarkStart w:id="39" w:name="desktoplaptop"/>
       <w:r>
         <w:t xml:space="preserve">Desktop/Laptop</w:t>
       </w:r>
-      <w:bookmarkEnd w:id="46"/>
+      <w:bookmarkEnd w:id="39"/>
     </w:p>
     <w:p>
       <w:pPr>
@@ -1162,11 +1171,11 @@
       <w:pPr>
         <w:pStyle w:val="Heading2"/>
       </w:pPr>
-      <w:bookmarkStart w:id="47" w:name="raspberry-pi"/>
+      <w:bookmarkStart w:id="40" w:name="raspberry-pi"/>
       <w:r>
         <w:t xml:space="preserve">Raspberry Pi</w:t>
       </w:r>
-      <w:bookmarkEnd w:id="47"/>
+      <w:bookmarkEnd w:id="40"/>
     </w:p>
     <w:p>
       <w:pPr>
@@ -1211,38 +1220,185 @@
       <w:r>
         <w:t xml:space="preserve"> </w:t>
       </w:r>
+      <w:hyperlink r:id="rId41">
+        <w:r>
+          <w:rPr>
+            <w:rStyle w:val="Hyperlink"/>
+          </w:rPr>
+          <w:t xml:space="preserve">MicroCenter</w:t>
+        </w:r>
+      </w:hyperlink>
+      <w:r>
+        <w:t xml:space="preserve"> </w:t>
+      </w:r>
+      <w:r>
+        <w:t xml:space="preserve">(</w:t>
+      </w:r>
+      <w:hyperlink r:id="rId42">
+        <w:r>
+          <w:rPr>
+            <w:rStyle w:val="Hyperlink"/>
+          </w:rPr>
+          <w:t xml:space="preserve">view items in wishlist</w:t>
+        </w:r>
+      </w:hyperlink>
+      <w:r>
+        <w:t xml:space="preserve">) or purchase them online.</w:t>
+      </w:r>
+    </w:p>
+    <w:p>
+      <w:pPr>
+        <w:pStyle w:val="BodyText"/>
+      </w:pPr>
+      <w:r>
+        <w:t xml:space="preserve">Required hardware:</w:t>
+      </w:r>
+    </w:p>
+    <w:p>
+      <w:pPr>
+        <w:numPr>
+          <w:ilvl w:val="0"/>
+          <w:numId w:val="1005"/>
+        </w:numPr>
+        <w:pStyle w:val="Compact"/>
+      </w:pPr>
+      <w:r>
+        <w:t xml:space="preserve">Raspberry Pi model 4 (2GB model recommended): [</w:t>
+      </w:r>
+      <w:hyperlink r:id="rId43">
+        <w:r>
+          <w:rPr>
+            <w:rStyle w:val="Hyperlink"/>
+          </w:rPr>
+          <w:t xml:space="preserve">SparkFun</w:t>
+        </w:r>
+      </w:hyperlink>
+      <w:r>
+        <w:t xml:space="preserve">] [</w:t>
+      </w:r>
+      <w:hyperlink r:id="rId44">
+        <w:r>
+          <w:rPr>
+            <w:rStyle w:val="Hyperlink"/>
+          </w:rPr>
+          <w:t xml:space="preserve">Amazon</w:t>
+        </w:r>
+      </w:hyperlink>
+      <w:r>
+        <w:t xml:space="preserve">] [</w:t>
+      </w:r>
+      <w:hyperlink r:id="rId45">
+        <w:r>
+          <w:rPr>
+            <w:rStyle w:val="Hyperlink"/>
+          </w:rPr>
+          <w:t xml:space="preserve">AdaFruit</w:t>
+        </w:r>
+      </w:hyperlink>
+      <w:r>
+        <w:t xml:space="preserve">]</w:t>
+      </w:r>
+    </w:p>
+    <w:p>
+      <w:pPr>
+        <w:numPr>
+          <w:ilvl w:val="0"/>
+          <w:numId w:val="1005"/>
+        </w:numPr>
+        <w:pStyle w:val="Compact"/>
+      </w:pPr>
+      <w:r>
+        <w:t xml:space="preserve">16GB (or larger) Micro SD Card (at least 2 recommended)</w:t>
+      </w:r>
+    </w:p>
+    <w:p>
+      <w:pPr>
+        <w:numPr>
+          <w:ilvl w:val="0"/>
+          <w:numId w:val="1005"/>
+        </w:numPr>
+        <w:pStyle w:val="Compact"/>
+      </w:pPr>
+      <w:r>
+        <w:t xml:space="preserve">micro hdmi cable [</w:t>
+      </w:r>
+      <w:hyperlink r:id="rId46">
+        <w:r>
+          <w:rPr>
+            <w:rStyle w:val="Hyperlink"/>
+          </w:rPr>
+          <w:t xml:space="preserve">SparkFun</w:t>
+        </w:r>
+      </w:hyperlink>
+      <w:r>
+        <w:t xml:space="preserve">] [</w:t>
+      </w:r>
+      <w:hyperlink r:id="rId47">
+        <w:r>
+          <w:rPr>
+            <w:rStyle w:val="Hyperlink"/>
+          </w:rPr>
+          <w:t xml:space="preserve">Amazon</w:t>
+        </w:r>
+      </w:hyperlink>
+      <w:r>
+        <w:t xml:space="preserve">] [</w:t>
+      </w:r>
       <w:hyperlink r:id="rId48">
         <w:r>
           <w:rPr>
             <w:rStyle w:val="Hyperlink"/>
           </w:rPr>
-          <w:t xml:space="preserve">MicroCenter</w:t>
+          <w:t xml:space="preserve">AdaFruit</w:t>
         </w:r>
       </w:hyperlink>
       <w:r>
-        <w:t xml:space="preserve"> </w:t>
-      </w:r>
-      <w:r>
-        <w:t xml:space="preserve">(</w:t>
+        <w:t xml:space="preserve">]</w:t>
+      </w:r>
+    </w:p>
+    <w:p>
+      <w:pPr>
+        <w:numPr>
+          <w:ilvl w:val="0"/>
+          <w:numId w:val="1005"/>
+        </w:numPr>
+        <w:pStyle w:val="Compact"/>
+      </w:pPr>
+      <w:r>
+        <w:t xml:space="preserve">5.1V 3A USB-C wall charger [</w:t>
       </w:r>
       <w:hyperlink r:id="rId49">
         <w:r>
           <w:rPr>
             <w:rStyle w:val="Hyperlink"/>
           </w:rPr>
-          <w:t xml:space="preserve">view items in wishlist</w:t>
+          <w:t xml:space="preserve">SparkFun</w:t>
         </w:r>
       </w:hyperlink>
       <w:r>
-        <w:t xml:space="preserve">) or purchase them online.</w:t>
-      </w:r>
-    </w:p>
-    <w:p>
-      <w:pPr>
-        <w:pStyle w:val="BodyText"/>
-      </w:pPr>
-      <w:r>
-        <w:t xml:space="preserve">Required hardware:</w:t>
+        <w:t xml:space="preserve">] [</w:t>
+      </w:r>
+      <w:hyperlink r:id="rId50">
+        <w:r>
+          <w:rPr>
+            <w:rStyle w:val="Hyperlink"/>
+          </w:rPr>
+          <w:t xml:space="preserve">Amazon</w:t>
+        </w:r>
+      </w:hyperlink>
+      <w:r>
+        <w:t xml:space="preserve">] [</w:t>
+      </w:r>
+      <w:hyperlink r:id="rId51">
+        <w:r>
+          <w:rPr>
+            <w:rStyle w:val="Hyperlink"/>
+          </w:rPr>
+          <w:t xml:space="preserve">AdaFruit</w:t>
+        </w:r>
+      </w:hyperlink>
+      <w:r>
+        <w:t xml:space="preserve">]</w:t>
       </w:r>
     </w:p>
     <w:p>
@@ -1254,204 +1410,57 @@
         <w:pStyle w:val="Compact"/>
       </w:pPr>
       <w:r>
-        <w:t xml:space="preserve">Raspberry Pi model 4 (2GB model recommended): [</w:t>
-      </w:r>
-      <w:hyperlink r:id="rId50">
-        <w:r>
-          <w:rPr>
-            <w:rStyle w:val="Hyperlink"/>
-          </w:rPr>
-          <w:t xml:space="preserve">SparkFun</w:t>
+        <w:t xml:space="preserve">micro SD card reader: these are built into many modern laptop and some desktops, but any card reader/writer that works with your computer (USB 2, USB 3, USB-C) will work. You should be able to find one for less than $10 on</w:t>
+      </w:r>
+      <w:r>
+        <w:t xml:space="preserve"> </w:t>
+      </w:r>
+      <w:hyperlink r:id="rId52">
+        <w:r>
+          <w:rPr>
+            <w:rStyle w:val="Hyperlink"/>
+          </w:rPr>
+          <w:t xml:space="preserve">Amazon</w:t>
         </w:r>
       </w:hyperlink>
       <w:r>
+        <w:t xml:space="preserve"> </w:t>
+      </w:r>
+      <w:r>
+        <w:t xml:space="preserve">or in a local store (Staples, Best Buy, Microcenter).</w:t>
+      </w:r>
+    </w:p>
+    <w:p>
+      <w:pPr>
+        <w:pStyle w:val="FirstParagraph"/>
+      </w:pPr>
+      <w:r>
+        <w:t xml:space="preserve">You will need (but can re-use existing):</w:t>
+      </w:r>
+    </w:p>
+    <w:p>
+      <w:pPr>
+        <w:numPr>
+          <w:ilvl w:val="0"/>
+          <w:numId w:val="1006"/>
+        </w:numPr>
+        <w:pStyle w:val="Compact"/>
+      </w:pPr>
+      <w:r>
+        <w:t xml:space="preserve">USB Keyboard and Mouse [</w:t>
+      </w:r>
+      <w:hyperlink r:id="rId53">
+        <w:r>
+          <w:rPr>
+            <w:rStyle w:val="Hyperlink"/>
+          </w:rPr>
+          <w:t xml:space="preserve">wireless</w:t>
+        </w:r>
+      </w:hyperlink>
+      <w:r>
         <w:t xml:space="preserve">] [</w:t>
       </w:r>
-      <w:hyperlink r:id="rId51">
-        <w:r>
-          <w:rPr>
-            <w:rStyle w:val="Hyperlink"/>
-          </w:rPr>
-          <w:t xml:space="preserve">Amazon</w:t>
-        </w:r>
-      </w:hyperlink>
-      <w:r>
-        <w:t xml:space="preserve">] [</w:t>
-      </w:r>
-      <w:hyperlink r:id="rId52">
-        <w:r>
-          <w:rPr>
-            <w:rStyle w:val="Hyperlink"/>
-          </w:rPr>
-          <w:t xml:space="preserve">AdaFruit</w:t>
-        </w:r>
-      </w:hyperlink>
-      <w:r>
-        <w:t xml:space="preserve">]</w:t>
-      </w:r>
-    </w:p>
-    <w:p>
-      <w:pPr>
-        <w:numPr>
-          <w:ilvl w:val="0"/>
-          <w:numId w:val="1005"/>
-        </w:numPr>
-        <w:pStyle w:val="Compact"/>
-      </w:pPr>
-      <w:r>
-        <w:t xml:space="preserve">16GB (or larger) Micro SD Card (at least 2 recommended)</w:t>
-      </w:r>
-    </w:p>
-    <w:p>
-      <w:pPr>
-        <w:numPr>
-          <w:ilvl w:val="0"/>
-          <w:numId w:val="1005"/>
-        </w:numPr>
-        <w:pStyle w:val="Compact"/>
-      </w:pPr>
-      <w:r>
-        <w:t xml:space="preserve">micro hdmi cable [</w:t>
-      </w:r>
-      <w:hyperlink r:id="rId53">
-        <w:r>
-          <w:rPr>
-            <w:rStyle w:val="Hyperlink"/>
-          </w:rPr>
-          <w:t xml:space="preserve">SparkFun</w:t>
-        </w:r>
-      </w:hyperlink>
-      <w:r>
-        <w:t xml:space="preserve">] [</w:t>
-      </w:r>
       <w:hyperlink r:id="rId54">
-        <w:r>
-          <w:rPr>
-            <w:rStyle w:val="Hyperlink"/>
-          </w:rPr>
-          <w:t xml:space="preserve">Amazon</w:t>
-        </w:r>
-      </w:hyperlink>
-      <w:r>
-        <w:t xml:space="preserve">] [</w:t>
-      </w:r>
-      <w:hyperlink r:id="rId55">
-        <w:r>
-          <w:rPr>
-            <w:rStyle w:val="Hyperlink"/>
-          </w:rPr>
-          <w:t xml:space="preserve">AdaFruit</w:t>
-        </w:r>
-      </w:hyperlink>
-      <w:r>
-        <w:t xml:space="preserve">]</w:t>
-      </w:r>
-    </w:p>
-    <w:p>
-      <w:pPr>
-        <w:numPr>
-          <w:ilvl w:val="0"/>
-          <w:numId w:val="1005"/>
-        </w:numPr>
-        <w:pStyle w:val="Compact"/>
-      </w:pPr>
-      <w:r>
-        <w:t xml:space="preserve">5.1V 3A USB-C wall charger [</w:t>
-      </w:r>
-      <w:hyperlink r:id="rId56">
-        <w:r>
-          <w:rPr>
-            <w:rStyle w:val="Hyperlink"/>
-          </w:rPr>
-          <w:t xml:space="preserve">SparkFun</w:t>
-        </w:r>
-      </w:hyperlink>
-      <w:r>
-        <w:t xml:space="preserve">] [</w:t>
-      </w:r>
-      <w:hyperlink r:id="rId57">
-        <w:r>
-          <w:rPr>
-            <w:rStyle w:val="Hyperlink"/>
-          </w:rPr>
-          <w:t xml:space="preserve">Amazon</w:t>
-        </w:r>
-      </w:hyperlink>
-      <w:r>
-        <w:t xml:space="preserve">] [</w:t>
-      </w:r>
-      <w:hyperlink r:id="rId58">
-        <w:r>
-          <w:rPr>
-            <w:rStyle w:val="Hyperlink"/>
-          </w:rPr>
-          <w:t xml:space="preserve">AdaFruit</w:t>
-        </w:r>
-      </w:hyperlink>
-      <w:r>
-        <w:t xml:space="preserve">]</w:t>
-      </w:r>
-    </w:p>
-    <w:p>
-      <w:pPr>
-        <w:numPr>
-          <w:ilvl w:val="0"/>
-          <w:numId w:val="1005"/>
-        </w:numPr>
-        <w:pStyle w:val="Compact"/>
-      </w:pPr>
-      <w:r>
-        <w:t xml:space="preserve">micro SD card reader: these are built into many modern laptop and some desktops, but any card reader/writer that works with your computer (USB 2, USB 3, USB-C) will work. You should be able to find one for less than $10 on</w:t>
-      </w:r>
-      <w:r>
-        <w:t xml:space="preserve"> </w:t>
-      </w:r>
-      <w:hyperlink r:id="rId59">
-        <w:r>
-          <w:rPr>
-            <w:rStyle w:val="Hyperlink"/>
-          </w:rPr>
-          <w:t xml:space="preserve">Amazon</w:t>
-        </w:r>
-      </w:hyperlink>
-      <w:r>
-        <w:t xml:space="preserve"> </w:t>
-      </w:r>
-      <w:r>
-        <w:t xml:space="preserve">or in a local store (Staples, Best Buy, Microcenter).</w:t>
-      </w:r>
-    </w:p>
-    <w:p>
-      <w:pPr>
-        <w:pStyle w:val="FirstParagraph"/>
-      </w:pPr>
-      <w:r>
-        <w:t xml:space="preserve">You will need (but can re-use existing):</w:t>
-      </w:r>
-    </w:p>
-    <w:p>
-      <w:pPr>
-        <w:numPr>
-          <w:ilvl w:val="0"/>
-          <w:numId w:val="1006"/>
-        </w:numPr>
-        <w:pStyle w:val="Compact"/>
-      </w:pPr>
-      <w:r>
-        <w:t xml:space="preserve">USB Keyboard and Mouse [</w:t>
-      </w:r>
-      <w:hyperlink r:id="rId60">
-        <w:r>
-          <w:rPr>
-            <w:rStyle w:val="Hyperlink"/>
-          </w:rPr>
-          <w:t xml:space="preserve">wireless</w:t>
-        </w:r>
-      </w:hyperlink>
-      <w:r>
-        <w:t xml:space="preserve">] [</w:t>
-      </w:r>
-      <w:hyperlink r:id="rId61">
         <w:r>
           <w:rPr>
             <w:rStyle w:val="Hyperlink"/>
@@ -1518,11 +1527,11 @@
       <w:pPr>
         <w:pStyle w:val="Heading1"/>
       </w:pPr>
-      <w:bookmarkStart w:id="62" w:name="books-resources"/>
+      <w:bookmarkStart w:id="55" w:name="books-resources"/>
       <w:r>
         <w:t xml:space="preserve">Books &amp; Resources</w:t>
       </w:r>
-      <w:bookmarkEnd w:id="62"/>
+      <w:bookmarkEnd w:id="55"/>
     </w:p>
     <w:p>
       <w:pPr>
@@ -1532,7 +1541,7 @@
         </w:numPr>
         <w:pStyle w:val="Compact"/>
       </w:pPr>
-      <w:hyperlink r:id="rId63">
+      <w:hyperlink r:id="rId56">
         <w:r>
           <w:rPr>
             <w:rStyle w:val="Hyperlink"/>
@@ -1555,7 +1564,7 @@
       <w:r>
         <w:t xml:space="preserve"> </w:t>
       </w:r>
-      <w:hyperlink r:id="rId64">
+      <w:hyperlink r:id="rId57">
         <w:r>
           <w:rPr>
             <w:rStyle w:val="Hyperlink"/>
@@ -1573,7 +1582,7 @@
         </w:numPr>
         <w:pStyle w:val="Compact"/>
       </w:pPr>
-      <w:hyperlink r:id="rId65">
+      <w:hyperlink r:id="rId58">
         <w:r>
           <w:rPr>
             <w:rStyle w:val="Hyperlink"/>
@@ -1590,7 +1599,7 @@
         </w:numPr>
         <w:pStyle w:val="Compact"/>
       </w:pPr>
-      <w:hyperlink r:id="rId66">
+      <w:hyperlink r:id="rId59">
         <w:r>
           <w:rPr>
             <w:rStyle w:val="Hyperlink"/>
@@ -1609,11 +1618,11 @@
       <w:pPr>
         <w:pStyle w:val="Heading1"/>
       </w:pPr>
-      <w:bookmarkStart w:id="67" w:name="schedule"/>
+      <w:bookmarkStart w:id="60" w:name="schedule"/>
       <w:r>
         <w:t xml:space="preserve">Schedule</w:t>
       </w:r>
-      <w:bookmarkEnd w:id="67"/>
+      <w:bookmarkEnd w:id="60"/>
     </w:p>
     <w:tbl>
       <w:tblPr>
@@ -1899,7 +1908,7 @@
       <w:r>
         <w:t xml:space="preserve"> </w:t>
       </w:r>
-      <w:hyperlink r:id="rId68">
+      <w:hyperlink r:id="rId61">
         <w:r>
           <w:rPr>
             <w:rStyle w:val="Hyperlink"/>
@@ -1912,11 +1921,11 @@
       <w:pPr>
         <w:pStyle w:val="Heading1"/>
       </w:pPr>
-      <w:bookmarkStart w:id="69" w:name="grades-assignments"/>
+      <w:bookmarkStart w:id="62" w:name="grades-assignments"/>
       <w:r>
         <w:t xml:space="preserve">Grades &amp; Assignments</w:t>
       </w:r>
-      <w:bookmarkEnd w:id="69"/>
+      <w:bookmarkEnd w:id="62"/>
     </w:p>
     <w:tbl>
       <w:tblPr>
@@ -2091,11 +2100,11 @@
       <w:pPr>
         <w:pStyle w:val="Heading2"/>
       </w:pPr>
-      <w:bookmarkStart w:id="70" w:name="participation"/>
+      <w:bookmarkStart w:id="63" w:name="participation"/>
       <w:r>
         <w:t xml:space="preserve">Participation</w:t>
       </w:r>
-      <w:bookmarkEnd w:id="70"/>
+      <w:bookmarkEnd w:id="63"/>
     </w:p>
     <w:p>
       <w:pPr>
@@ -2153,11 +2162,11 @@
       <w:pPr>
         <w:pStyle w:val="Heading2"/>
       </w:pPr>
-      <w:bookmarkStart w:id="71" w:name="rpi-client-or-server-setup"/>
+      <w:bookmarkStart w:id="64" w:name="rpi-client-or-server-setup"/>
       <w:r>
         <w:t xml:space="preserve">RPI Client or Server Setup</w:t>
       </w:r>
-      <w:bookmarkEnd w:id="71"/>
+      <w:bookmarkEnd w:id="64"/>
     </w:p>
     <w:p>
       <w:pPr>
@@ -2455,11 +2464,11 @@
       <w:pPr>
         <w:pStyle w:val="Heading2"/>
       </w:pPr>
-      <w:bookmarkStart w:id="72" w:name="diy-project"/>
+      <w:bookmarkStart w:id="65" w:name="diy-project"/>
       <w:r>
         <w:t xml:space="preserve">DIY Project</w:t>
       </w:r>
-      <w:bookmarkEnd w:id="72"/>
+      <w:bookmarkEnd w:id="65"/>
     </w:p>
     <w:p>
       <w:pPr>
@@ -2673,7 +2682,7 @@
       <w:r>
         <w:t xml:space="preserve"> </w:t>
       </w:r>
-      <w:hyperlink r:id="rId73">
+      <w:hyperlink r:id="rId66">
         <w:r>
           <w:rPr>
             <w:rStyle w:val="Hyperlink"/>
@@ -2741,7 +2750,7 @@
       <w:r>
         <w:t xml:space="preserve"> </w:t>
       </w:r>
-      <w:hyperlink r:id="rId73">
+      <w:hyperlink r:id="rId66">
         <w:r>
           <w:rPr>
             <w:rStyle w:val="Hyperlink"/>
@@ -2773,7 +2782,7 @@
       <w:r>
         <w:t xml:space="preserve"> </w:t>
       </w:r>
-      <w:hyperlink r:id="rId74">
+      <w:hyperlink r:id="rId67">
         <w:r>
           <w:rPr>
             <w:rStyle w:val="Hyperlink"/>
@@ -2841,7 +2850,7 @@
       <w:r>
         <w:t xml:space="preserve"> </w:t>
       </w:r>
-      <w:hyperlink r:id="rId75">
+      <w:hyperlink r:id="rId68">
         <w:r>
           <w:rPr>
             <w:rStyle w:val="Hyperlink"/>
@@ -2858,7 +2867,7 @@
       <w:r>
         <w:t xml:space="preserve"> </w:t>
       </w:r>
-      <w:hyperlink r:id="rId76">
+      <w:hyperlink r:id="rId69">
         <w:r>
           <w:rPr>
             <w:rStyle w:val="Hyperlink"/>
@@ -2884,7 +2893,7 @@
       <w:r>
         <w:t xml:space="preserve"> </w:t>
       </w:r>
-      <w:hyperlink r:id="rId77">
+      <w:hyperlink r:id="rId70">
         <w:r>
           <w:rPr>
             <w:rStyle w:val="Hyperlink"/>
@@ -2913,7 +2922,7 @@
       <w:r>
         <w:t xml:space="preserve"> </w:t>
       </w:r>
-      <w:hyperlink r:id="rId78">
+      <w:hyperlink r:id="rId71">
         <w:r>
           <w:rPr>
             <w:rStyle w:val="Hyperlink"/>
@@ -2951,7 +2960,7 @@
       <w:r>
         <w:t xml:space="preserve"> </w:t>
       </w:r>
-      <w:hyperlink r:id="rId79">
+      <w:hyperlink r:id="rId72">
         <w:r>
           <w:rPr>
             <w:rStyle w:val="Hyperlink"/>
@@ -2995,7 +3004,7 @@
       <w:r>
         <w:t xml:space="preserve"> </w:t>
       </w:r>
-      <w:hyperlink r:id="rId80">
+      <w:hyperlink r:id="rId73">
         <w:r>
           <w:rPr>
             <w:rStyle w:val="Hyperlink"/>
@@ -3047,7 +3056,7 @@
         </w:numPr>
         <w:pStyle w:val="Compact"/>
       </w:pPr>
-      <w:hyperlink r:id="rId81">
+      <w:hyperlink r:id="rId74">
         <w:r>
           <w:rPr>
             <w:rStyle w:val="Hyperlink"/>
@@ -3064,7 +3073,7 @@
         </w:numPr>
         <w:pStyle w:val="Compact"/>
       </w:pPr>
-      <w:hyperlink r:id="rId82">
+      <w:hyperlink r:id="rId75">
         <w:r>
           <w:rPr>
             <w:rStyle w:val="Hyperlink"/>
@@ -3081,7 +3090,7 @@
         </w:numPr>
         <w:pStyle w:val="Compact"/>
       </w:pPr>
-      <w:hyperlink r:id="rId83">
+      <w:hyperlink r:id="rId76">
         <w:r>
           <w:rPr>
             <w:rStyle w:val="Hyperlink"/>
@@ -3199,218 +3208,218 @@
       <w:pPr>
         <w:pStyle w:val="Heading1"/>
       </w:pPr>
-      <w:bookmarkStart w:id="84" w:name="class-sessions"/>
+      <w:bookmarkStart w:id="77" w:name="class-sessions"/>
       <w:r>
         <w:t xml:space="preserve">Class Sessions</w:t>
       </w:r>
+      <w:bookmarkEnd w:id="77"/>
+    </w:p>
+    <w:p>
+      <w:pPr>
+        <w:pStyle w:val="Heading2"/>
+      </w:pPr>
+      <w:bookmarkStart w:id="78" w:name="week-0-before-class-begins"/>
+      <w:r>
+        <w:t xml:space="preserve">Week 0: Before Class Begins</w:t>
+      </w:r>
+      <w:bookmarkEnd w:id="78"/>
+    </w:p>
+    <w:p>
+      <w:pPr>
+        <w:pStyle w:val="FirstParagraph"/>
+      </w:pPr>
+      <w:r>
+        <w:t xml:space="preserve">Before our first week of class our goal is to gather all of the materials needed and prepare our computers for participation in this course.</w:t>
+      </w:r>
+    </w:p>
+    <w:p>
+      <w:pPr>
+        <w:pStyle w:val="Heading3"/>
+      </w:pPr>
+      <w:bookmarkStart w:id="79" w:name="to-do"/>
+      <w:r>
+        <w:t xml:space="preserve">To Do:</w:t>
+      </w:r>
+      <w:bookmarkEnd w:id="79"/>
+    </w:p>
+    <w:p>
+      <w:pPr>
+        <w:numPr>
+          <w:ilvl w:val="0"/>
+          <w:numId w:val="1013"/>
+        </w:numPr>
+        <w:pStyle w:val="Compact"/>
+      </w:pPr>
+      <w:r>
+        <w:t xml:space="preserve">Order your Raspberry Pi and related equipment</w:t>
+      </w:r>
+      <w:r>
+        <w:t xml:space="preserve"> </w:t>
+      </w:r>
+      <w:r>
+        <w:t xml:space="preserve">(</w:t>
+      </w:r>
+      <w:hyperlink r:id="rId80">
+        <w:r>
+          <w:rPr>
+            <w:rStyle w:val="Hyperlink"/>
+          </w:rPr>
+          <w:t xml:space="preserve">syllabus: required materials</w:t>
+        </w:r>
+      </w:hyperlink>
+      <w:r>
+        <w:t xml:space="preserve">)</w:t>
+      </w:r>
+    </w:p>
+    <w:p>
+      <w:pPr>
+        <w:numPr>
+          <w:ilvl w:val="0"/>
+          <w:numId w:val="1013"/>
+        </w:numPr>
+        <w:pStyle w:val="Compact"/>
+      </w:pPr>
+      <w:hyperlink r:id="rId27">
+        <w:r>
+          <w:rPr>
+            <w:rStyle w:val="Hyperlink"/>
+          </w:rPr>
+          <w:t xml:space="preserve">Join Slack</w:t>
+        </w:r>
+      </w:hyperlink>
+      <w:r>
+        <w:t xml:space="preserve"> </w:t>
+      </w:r>
+      <w:r>
+        <w:t xml:space="preserve">and install the desktop</w:t>
+      </w:r>
+      <w:r>
+        <w:t xml:space="preserve"> </w:t>
+      </w:r>
+      <w:r>
+        <w:t xml:space="preserve">and mobile apps (</w:t>
+      </w:r>
+      <w:hyperlink r:id="rId81">
+        <w:r>
+          <w:rPr>
+            <w:rStyle w:val="Hyperlink"/>
+          </w:rPr>
+          <w:t xml:space="preserve">slack support</w:t>
+        </w:r>
+      </w:hyperlink>
+      <w:r>
+        <w:t xml:space="preserve">)</w:t>
+      </w:r>
+    </w:p>
+    <w:p>
+      <w:pPr>
+        <w:numPr>
+          <w:ilvl w:val="0"/>
+          <w:numId w:val="1013"/>
+        </w:numPr>
+        <w:pStyle w:val="Compact"/>
+      </w:pPr>
+      <w:r>
+        <w:t xml:space="preserve">Create an account on</w:t>
+      </w:r>
+      <w:r>
+        <w:t xml:space="preserve"> </w:t>
+      </w:r>
+      <w:hyperlink r:id="rId82">
+        <w:r>
+          <w:rPr>
+            <w:rStyle w:val="Hyperlink"/>
+          </w:rPr>
+          <w:t xml:space="preserve">Trello</w:t>
+        </w:r>
+      </w:hyperlink>
+      <w:r>
+        <w:t xml:space="preserve"> </w:t>
+      </w:r>
+      <w:r>
+        <w:t xml:space="preserve">and install the</w:t>
+      </w:r>
+      <w:r>
+        <w:t xml:space="preserve"> </w:t>
+      </w:r>
+      <w:r>
+        <w:t xml:space="preserve">mobile app (</w:t>
+      </w:r>
+      <w:hyperlink r:id="rId83">
+        <w:r>
+          <w:rPr>
+            <w:rStyle w:val="Hyperlink"/>
+          </w:rPr>
+          <w:t xml:space="preserve">Trello Support</w:t>
+        </w:r>
+      </w:hyperlink>
+      <w:r>
+        <w:t xml:space="preserve">)</w:t>
+      </w:r>
+    </w:p>
+    <w:p>
+      <w:pPr>
+        <w:pStyle w:val="Heading2"/>
+      </w:pPr>
+      <w:bookmarkStart w:id="84" w:name="week-1-computers-operating-systems"/>
+      <w:r>
+        <w:t xml:space="preserve">Week 1: Computers &amp; Operating Systems</w:t>
+      </w:r>
       <w:bookmarkEnd w:id="84"/>
     </w:p>
     <w:p>
       <w:pPr>
-        <w:pStyle w:val="Heading2"/>
-      </w:pPr>
-      <w:bookmarkStart w:id="85" w:name="week-0-before-class-begins"/>
-      <w:r>
-        <w:t xml:space="preserve">Week 0: Before Class Begins</w:t>
+        <w:pStyle w:val="FirstParagraph"/>
+      </w:pPr>
+      <w:r>
+        <w:t xml:space="preserve">This week we will learn about core computer hardware, and the key software</w:t>
+      </w:r>
+      <w:r>
+        <w:t xml:space="preserve"> </w:t>
+      </w:r>
+      <w:r>
+        <w:t xml:space="preserve">(Operating Systems) that drive computers. We’ll also learn about the specific</w:t>
+      </w:r>
+      <w:r>
+        <w:t xml:space="preserve"> </w:t>
+      </w:r>
+      <w:r>
+        <w:t xml:space="preserve">hardware of our RPIs and install an operating system so we can take them out</w:t>
+      </w:r>
+      <w:r>
+        <w:t xml:space="preserve"> </w:t>
+      </w:r>
+      <w:r>
+        <w:t xml:space="preserve">for a test drive. By the end of the week you should have a bootable Raspberry Pi</w:t>
+      </w:r>
+      <w:r>
+        <w:t xml:space="preserve"> </w:t>
+      </w:r>
+      <w:r>
+        <w:t xml:space="preserve">that is housed in a homemade case of your design. You should be able to log into</w:t>
+      </w:r>
+      <w:r>
+        <w:t xml:space="preserve"> </w:t>
+      </w:r>
+      <w:r>
+        <w:t xml:space="preserve">your computer with a working display (monitor) and keyboard/mouse. You will</w:t>
+      </w:r>
+      <w:r>
+        <w:t xml:space="preserve"> </w:t>
+      </w:r>
+      <w:r>
+        <w:t xml:space="preserve">also make sure that it connects to the internet.</w:t>
+      </w:r>
+    </w:p>
+    <w:p>
+      <w:pPr>
+        <w:pStyle w:val="Heading3"/>
+      </w:pPr>
+      <w:bookmarkStart w:id="85" w:name="week-1-guiding-questions"/>
+      <w:r>
+        <w:t xml:space="preserve">Week 1 Guiding Questions:</w:t>
       </w:r>
       <w:bookmarkEnd w:id="85"/>
-    </w:p>
-    <w:p>
-      <w:pPr>
-        <w:pStyle w:val="FirstParagraph"/>
-      </w:pPr>
-      <w:r>
-        <w:t xml:space="preserve">Before our first week of class our goal is to gather all of the materials needed and prepare our computers for participation in this course.</w:t>
-      </w:r>
-    </w:p>
-    <w:p>
-      <w:pPr>
-        <w:pStyle w:val="Heading3"/>
-      </w:pPr>
-      <w:bookmarkStart w:id="86" w:name="to-do"/>
-      <w:r>
-        <w:t xml:space="preserve">To Do:</w:t>
-      </w:r>
-      <w:bookmarkEnd w:id="86"/>
-    </w:p>
-    <w:p>
-      <w:pPr>
-        <w:numPr>
-          <w:ilvl w:val="0"/>
-          <w:numId w:val="1013"/>
-        </w:numPr>
-        <w:pStyle w:val="Compact"/>
-      </w:pPr>
-      <w:r>
-        <w:t xml:space="preserve">Order your Raspberry Pi and related equipment</w:t>
-      </w:r>
-      <w:r>
-        <w:t xml:space="preserve"> </w:t>
-      </w:r>
-      <w:r>
-        <w:t xml:space="preserve">(</w:t>
-      </w:r>
-      <w:hyperlink r:id="rId87">
-        <w:r>
-          <w:rPr>
-            <w:rStyle w:val="Hyperlink"/>
-          </w:rPr>
-          <w:t xml:space="preserve">syllabus: required materials</w:t>
-        </w:r>
-      </w:hyperlink>
-      <w:r>
-        <w:t xml:space="preserve">)</w:t>
-      </w:r>
-    </w:p>
-    <w:p>
-      <w:pPr>
-        <w:numPr>
-          <w:ilvl w:val="0"/>
-          <w:numId w:val="1013"/>
-        </w:numPr>
-        <w:pStyle w:val="Compact"/>
-      </w:pPr>
-      <w:hyperlink r:id="rId30">
-        <w:r>
-          <w:rPr>
-            <w:rStyle w:val="Hyperlink"/>
-          </w:rPr>
-          <w:t xml:space="preserve">Join Slack</w:t>
-        </w:r>
-      </w:hyperlink>
-      <w:r>
-        <w:t xml:space="preserve"> </w:t>
-      </w:r>
-      <w:r>
-        <w:t xml:space="preserve">and install the desktop</w:t>
-      </w:r>
-      <w:r>
-        <w:t xml:space="preserve"> </w:t>
-      </w:r>
-      <w:r>
-        <w:t xml:space="preserve">and mobile apps (</w:t>
-      </w:r>
-      <w:hyperlink r:id="rId88">
-        <w:r>
-          <w:rPr>
-            <w:rStyle w:val="Hyperlink"/>
-          </w:rPr>
-          <w:t xml:space="preserve">slack support</w:t>
-        </w:r>
-      </w:hyperlink>
-      <w:r>
-        <w:t xml:space="preserve">)</w:t>
-      </w:r>
-    </w:p>
-    <w:p>
-      <w:pPr>
-        <w:numPr>
-          <w:ilvl w:val="0"/>
-          <w:numId w:val="1013"/>
-        </w:numPr>
-        <w:pStyle w:val="Compact"/>
-      </w:pPr>
-      <w:r>
-        <w:t xml:space="preserve">Create an account on</w:t>
-      </w:r>
-      <w:r>
-        <w:t xml:space="preserve"> </w:t>
-      </w:r>
-      <w:hyperlink r:id="rId89">
-        <w:r>
-          <w:rPr>
-            <w:rStyle w:val="Hyperlink"/>
-          </w:rPr>
-          <w:t xml:space="preserve">Trello</w:t>
-        </w:r>
-      </w:hyperlink>
-      <w:r>
-        <w:t xml:space="preserve"> </w:t>
-      </w:r>
-      <w:r>
-        <w:t xml:space="preserve">and install the</w:t>
-      </w:r>
-      <w:r>
-        <w:t xml:space="preserve"> </w:t>
-      </w:r>
-      <w:r>
-        <w:t xml:space="preserve">mobile app (</w:t>
-      </w:r>
-      <w:hyperlink r:id="rId90">
-        <w:r>
-          <w:rPr>
-            <w:rStyle w:val="Hyperlink"/>
-          </w:rPr>
-          <w:t xml:space="preserve">Trello Support</w:t>
-        </w:r>
-      </w:hyperlink>
-      <w:r>
-        <w:t xml:space="preserve">)</w:t>
-      </w:r>
-    </w:p>
-    <w:p>
-      <w:pPr>
-        <w:pStyle w:val="Heading2"/>
-      </w:pPr>
-      <w:bookmarkStart w:id="91" w:name="week-1-computers-operating-systems"/>
-      <w:r>
-        <w:t xml:space="preserve">Week 1: Computers &amp; Operating Systems</w:t>
-      </w:r>
-      <w:bookmarkEnd w:id="91"/>
-    </w:p>
-    <w:p>
-      <w:pPr>
-        <w:pStyle w:val="FirstParagraph"/>
-      </w:pPr>
-      <w:r>
-        <w:t xml:space="preserve">This week we will learn about core computer hardware, and the key software</w:t>
-      </w:r>
-      <w:r>
-        <w:t xml:space="preserve"> </w:t>
-      </w:r>
-      <w:r>
-        <w:t xml:space="preserve">(Operating Systems) that drive computers. We’ll also learn about the specific</w:t>
-      </w:r>
-      <w:r>
-        <w:t xml:space="preserve"> </w:t>
-      </w:r>
-      <w:r>
-        <w:t xml:space="preserve">hardware of our RPIs and install an operating system so we can take them out</w:t>
-      </w:r>
-      <w:r>
-        <w:t xml:space="preserve"> </w:t>
-      </w:r>
-      <w:r>
-        <w:t xml:space="preserve">for a test drive. By the end of the week you should have a bootable Raspberry Pi</w:t>
-      </w:r>
-      <w:r>
-        <w:t xml:space="preserve"> </w:t>
-      </w:r>
-      <w:r>
-        <w:t xml:space="preserve">that is housed in a homemade case of your design. You should be able to log into</w:t>
-      </w:r>
-      <w:r>
-        <w:t xml:space="preserve"> </w:t>
-      </w:r>
-      <w:r>
-        <w:t xml:space="preserve">your computer with a working display (monitor) and keyboard/mouse. You will</w:t>
-      </w:r>
-      <w:r>
-        <w:t xml:space="preserve"> </w:t>
-      </w:r>
-      <w:r>
-        <w:t xml:space="preserve">also make sure that it connects to the internet.</w:t>
-      </w:r>
-    </w:p>
-    <w:p>
-      <w:pPr>
-        <w:pStyle w:val="Heading3"/>
-      </w:pPr>
-      <w:bookmarkStart w:id="92" w:name="week-1-guiding-questions"/>
-      <w:r>
-        <w:t xml:space="preserve">Week 1 Guiding Questions:</w:t>
-      </w:r>
-      <w:bookmarkEnd w:id="92"/>
     </w:p>
     <w:p>
       <w:pPr>
@@ -3464,11 +3473,11 @@
       <w:pPr>
         <w:pStyle w:val="Heading3"/>
       </w:pPr>
-      <w:bookmarkStart w:id="93" w:name="watch-read"/>
+      <w:bookmarkStart w:id="86" w:name="watch-read"/>
       <w:r>
         <w:t xml:space="preserve">Watch &amp; Read:</w:t>
       </w:r>
-      <w:bookmarkEnd w:id="93"/>
+      <w:bookmarkEnd w:id="86"/>
     </w:p>
     <w:p>
       <w:pPr>
@@ -3478,7 +3487,7 @@
         </w:numPr>
         <w:pStyle w:val="Compact"/>
       </w:pPr>
-      <w:hyperlink r:id="rId94">
+      <w:hyperlink r:id="rId87">
         <w:r>
           <w:rPr>
             <w:rStyle w:val="Hyperlink"/>
@@ -3501,7 +3510,7 @@
         </w:numPr>
         <w:pStyle w:val="Compact"/>
       </w:pPr>
-      <w:hyperlink r:id="rId95">
+      <w:hyperlink r:id="rId88">
         <w:r>
           <w:rPr>
             <w:rStyle w:val="Hyperlink"/>
@@ -3524,7 +3533,7 @@
         </w:numPr>
         <w:pStyle w:val="Compact"/>
       </w:pPr>
-      <w:hyperlink r:id="rId96">
+      <w:hyperlink r:id="rId89">
         <w:r>
           <w:rPr>
             <w:rStyle w:val="Hyperlink"/>
@@ -3542,7 +3551,7 @@
       <w:r>
         <w:t xml:space="preserve"> </w:t>
       </w:r>
-      <w:hyperlink r:id="rId64">
+      <w:hyperlink r:id="rId57">
         <w:r>
           <w:rPr>
             <w:rStyle w:val="Hyperlink"/>
@@ -3565,7 +3574,7 @@
         </w:numPr>
         <w:pStyle w:val="Compact"/>
       </w:pPr>
-      <w:hyperlink r:id="rId97">
+      <w:hyperlink r:id="rId90">
         <w:r>
           <w:rPr>
             <w:rStyle w:val="Hyperlink"/>
@@ -3594,7 +3603,7 @@
       <w:r>
         <w:t xml:space="preserve"> </w:t>
       </w:r>
-      <w:hyperlink r:id="rId98">
+      <w:hyperlink r:id="rId91">
         <w:r>
           <w:rPr>
             <w:rStyle w:val="Hyperlink"/>
@@ -3622,11 +3631,11 @@
       <w:pPr>
         <w:pStyle w:val="Heading3"/>
       </w:pPr>
-      <w:bookmarkStart w:id="99" w:name="to-do-1"/>
+      <w:bookmarkStart w:id="92" w:name="to-do-1"/>
       <w:r>
         <w:t xml:space="preserve">To Do:</w:t>
       </w:r>
-      <w:bookmarkEnd w:id="99"/>
+      <w:bookmarkEnd w:id="92"/>
     </w:p>
     <w:p>
       <w:pPr>
@@ -3677,7 +3686,7 @@
       <w:r>
         <w:t xml:space="preserve">Install Raspberry Pi OS on your RPI. [</w:t>
       </w:r>
-      <w:hyperlink r:id="rId100">
+      <w:hyperlink r:id="rId93">
         <w:r>
           <w:rPr>
             <w:rStyle w:val="Hyperlink"/>
@@ -3754,7 +3763,7 @@
       <w:r>
         <w:t xml:space="preserve"> </w:t>
       </w:r>
-      <w:hyperlink r:id="rId101">
+      <w:hyperlink r:id="rId94">
         <w:r>
           <w:rPr>
             <w:rStyle w:val="Hyperlink"/>
@@ -3782,11 +3791,11 @@
       <w:pPr>
         <w:pStyle w:val="Heading3"/>
       </w:pPr>
-      <w:bookmarkStart w:id="102" w:name="live-lab-agenda"/>
+      <w:bookmarkStart w:id="95" w:name="live-lab-agenda"/>
       <w:r>
         <w:t xml:space="preserve">Live Lab Agenda</w:t>
       </w:r>
-      <w:bookmarkEnd w:id="102"/>
+      <w:bookmarkEnd w:id="95"/>
     </w:p>
     <w:p>
       <w:pPr>
@@ -3852,11 +3861,11 @@
       <w:pPr>
         <w:pStyle w:val="Heading2"/>
       </w:pPr>
-      <w:bookmarkStart w:id="103" w:name="week-2-the-command-line"/>
+      <w:bookmarkStart w:id="96" w:name="week-2-the-command-line"/>
       <w:r>
         <w:t xml:space="preserve">Week 2: The Command Line</w:t>
       </w:r>
-      <w:bookmarkEnd w:id="103"/>
+      <w:bookmarkEnd w:id="96"/>
     </w:p>
     <w:p>
       <w:pPr>
@@ -3971,11 +3980,11 @@
       <w:pPr>
         <w:pStyle w:val="Heading3"/>
       </w:pPr>
-      <w:bookmarkStart w:id="104" w:name="week-2-guiding-questions"/>
+      <w:bookmarkStart w:id="97" w:name="week-2-guiding-questions"/>
       <w:r>
         <w:t xml:space="preserve">Week 2 Guiding Questions:</w:t>
       </w:r>
-      <w:bookmarkEnd w:id="104"/>
+      <w:bookmarkEnd w:id="97"/>
     </w:p>
     <w:p>
       <w:pPr>
@@ -4005,11 +4014,11 @@
       <w:pPr>
         <w:pStyle w:val="Heading3"/>
       </w:pPr>
-      <w:bookmarkStart w:id="105" w:name="watch-play-read"/>
+      <w:bookmarkStart w:id="98" w:name="watch-play-read"/>
       <w:r>
         <w:t xml:space="preserve">Watch, Play, &amp; Read:</w:t>
       </w:r>
-      <w:bookmarkEnd w:id="105"/>
+      <w:bookmarkEnd w:id="98"/>
     </w:p>
     <w:p>
       <w:pPr>
@@ -4025,7 +4034,7 @@
       <w:r>
         <w:t xml:space="preserve"> </w:t>
       </w:r>
-      <w:hyperlink r:id="rId106">
+      <w:hyperlink r:id="rId99">
         <w:r>
           <w:rPr>
             <w:rStyle w:val="Hyperlink"/>
@@ -4048,7 +4057,7 @@
       <w:r>
         <w:t xml:space="preserve"> </w:t>
       </w:r>
-      <w:hyperlink r:id="rId107">
+      <w:hyperlink r:id="rId100">
         <w:r>
           <w:rPr>
             <w:rStyle w:val="Hyperlink"/>
@@ -4074,7 +4083,7 @@
       <w:r>
         <w:t xml:space="preserve"> </w:t>
       </w:r>
-      <w:hyperlink r:id="rId108">
+      <w:hyperlink r:id="rId101">
         <w:r>
           <w:rPr>
             <w:rStyle w:val="Hyperlink"/>
@@ -4103,7 +4112,7 @@
       <w:r>
         <w:t xml:space="preserve"> </w:t>
       </w:r>
-      <w:hyperlink r:id="rId109">
+      <w:hyperlink r:id="rId102">
         <w:r>
           <w:rPr>
             <w:rStyle w:val="Hyperlink"/>
@@ -4129,11 +4138,11 @@
       <w:pPr>
         <w:pStyle w:val="Heading3"/>
       </w:pPr>
-      <w:bookmarkStart w:id="110" w:name="to-do-2"/>
+      <w:bookmarkStart w:id="103" w:name="to-do-2"/>
       <w:r>
         <w:t xml:space="preserve">To Do:</w:t>
       </w:r>
-      <w:bookmarkEnd w:id="110"/>
+      <w:bookmarkEnd w:id="103"/>
     </w:p>
     <w:p>
       <w:pPr>
@@ -4203,7 +4212,7 @@
       <w:r>
         <w:t xml:space="preserve"> </w:t>
       </w:r>
-      <w:hyperlink r:id="rId43">
+      <w:hyperlink r:id="rId36">
         <w:r>
           <w:rPr>
             <w:rStyle w:val="Hyperlink"/>
@@ -4247,7 +4256,7 @@
       <w:r>
         <w:t xml:space="preserve"> </w:t>
       </w:r>
-      <w:hyperlink r:id="rId111">
+      <w:hyperlink r:id="rId104">
         <w:r>
           <w:rPr>
             <w:rStyle w:val="Hyperlink"/>
@@ -4293,11 +4302,11 @@
       <w:pPr>
         <w:pStyle w:val="Heading3"/>
       </w:pPr>
-      <w:bookmarkStart w:id="112" w:name="live-lab-agenda-1"/>
+      <w:bookmarkStart w:id="105" w:name="live-lab-agenda-1"/>
       <w:r>
         <w:t xml:space="preserve">Live Lab Agenda</w:t>
       </w:r>
-      <w:bookmarkEnd w:id="112"/>
+      <w:bookmarkEnd w:id="105"/>
     </w:p>
     <w:p>
       <w:pPr>
@@ -4372,11 +4381,11 @@
       <w:pPr>
         <w:pStyle w:val="Heading2"/>
       </w:pPr>
-      <w:bookmarkStart w:id="113" w:name="week-3-users-groups-files-permissions"/>
+      <w:bookmarkStart w:id="106" w:name="week-3-users-groups-files-permissions"/>
       <w:r>
         <w:t xml:space="preserve">Week 3: Users, Groups, Files, &amp; Permissions</w:t>
       </w:r>
-      <w:bookmarkEnd w:id="113"/>
+      <w:bookmarkEnd w:id="106"/>
     </w:p>
     <w:p>
       <w:pPr>
@@ -4438,11 +4447,11 @@
       <w:pPr>
         <w:pStyle w:val="Heading3"/>
       </w:pPr>
-      <w:bookmarkStart w:id="114" w:name="week-3-guiding-questions"/>
+      <w:bookmarkStart w:id="107" w:name="week-3-guiding-questions"/>
       <w:r>
         <w:t xml:space="preserve">Week 3 Guiding Questions:</w:t>
       </w:r>
-      <w:bookmarkEnd w:id="114"/>
+      <w:bookmarkEnd w:id="107"/>
     </w:p>
     <w:p>
       <w:pPr>
@@ -4472,431 +4481,431 @@
       <w:pPr>
         <w:pStyle w:val="Heading3"/>
       </w:pPr>
-      <w:bookmarkStart w:id="115" w:name="watch-read-1"/>
+      <w:bookmarkStart w:id="108" w:name="watch-read-1"/>
       <w:r>
         <w:t xml:space="preserve">Watch &amp; Read:</w:t>
       </w:r>
+      <w:bookmarkEnd w:id="108"/>
+    </w:p>
+    <w:p>
+      <w:pPr>
+        <w:numPr>
+          <w:ilvl w:val="0"/>
+          <w:numId w:val="1023"/>
+        </w:numPr>
+        <w:pStyle w:val="Compact"/>
+      </w:pPr>
+      <w:r>
+        <w:t xml:space="preserve">Watch</w:t>
+      </w:r>
+      <w:r>
+        <w:t xml:space="preserve"> </w:t>
+      </w:r>
+      <w:hyperlink r:id="rId109">
+        <w:r>
+          <w:rPr>
+            <w:rStyle w:val="Hyperlink"/>
+          </w:rPr>
+          <w:t xml:space="preserve">Files &amp; File Systems: Crash Course Computer Science #20</w:t>
+        </w:r>
+      </w:hyperlink>
+      <w:r>
+        <w:t xml:space="preserve"> </w:t>
+      </w:r>
+      <w:r>
+        <w:t xml:space="preserve">[12:02]</w:t>
+      </w:r>
+    </w:p>
+    <w:p>
+      <w:pPr>
+        <w:numPr>
+          <w:ilvl w:val="0"/>
+          <w:numId w:val="1023"/>
+        </w:numPr>
+        <w:pStyle w:val="Compact"/>
+      </w:pPr>
+      <w:r>
+        <w:t xml:space="preserve">Watch</w:t>
+      </w:r>
+      <w:r>
+        <w:t xml:space="preserve"> </w:t>
+      </w:r>
+      <w:hyperlink r:id="rId110">
+        <w:r>
+          <w:rPr>
+            <w:rStyle w:val="Hyperlink"/>
+          </w:rPr>
+          <w:t xml:space="preserve">Compression: Crash Course Computer Science #21</w:t>
+        </w:r>
+      </w:hyperlink>
+      <w:r>
+        <w:t xml:space="preserve"> </w:t>
+      </w:r>
+      <w:r>
+        <w:t xml:space="preserve">[12:47]</w:t>
+      </w:r>
+    </w:p>
+    <w:p>
+      <w:pPr>
+        <w:numPr>
+          <w:ilvl w:val="0"/>
+          <w:numId w:val="1023"/>
+        </w:numPr>
+        <w:pStyle w:val="Compact"/>
+      </w:pPr>
+      <w:r>
+        <w:t xml:space="preserve">Read</w:t>
+      </w:r>
+      <w:r>
+        <w:t xml:space="preserve"> </w:t>
+      </w:r>
+      <w:hyperlink r:id="rId111">
+        <w:r>
+          <w:rPr>
+            <w:rStyle w:val="Hyperlink"/>
+          </w:rPr>
+          <w:t xml:space="preserve">Understanding Basic File Permissions and ownership in Linux</w:t>
+        </w:r>
+      </w:hyperlink>
+    </w:p>
+    <w:p>
+      <w:pPr>
+        <w:numPr>
+          <w:ilvl w:val="0"/>
+          <w:numId w:val="1023"/>
+        </w:numPr>
+        <w:pStyle w:val="Compact"/>
+      </w:pPr>
+      <w:r>
+        <w:t xml:space="preserve">Watch</w:t>
+      </w:r>
+      <w:r>
+        <w:t xml:space="preserve"> </w:t>
+      </w:r>
+      <w:hyperlink r:id="rId112">
+        <w:r>
+          <w:rPr>
+            <w:rStyle w:val="Hyperlink"/>
+          </w:rPr>
+          <w:t xml:space="preserve">Linux Terminal 201: How To Use tar, gzip, bzip2, and zip - HakTip 156</w:t>
+        </w:r>
+      </w:hyperlink>
+      <w:r>
+        <w:t xml:space="preserve"> </w:t>
+      </w:r>
+      <w:r>
+        <w:t xml:space="preserve">[11:32]</w:t>
+      </w:r>
+    </w:p>
+    <w:p>
+      <w:pPr>
+        <w:numPr>
+          <w:ilvl w:val="0"/>
+          <w:numId w:val="1023"/>
+        </w:numPr>
+        <w:pStyle w:val="Compact"/>
+      </w:pPr>
+      <w:r>
+        <w:t xml:space="preserve">Docs</w:t>
+      </w:r>
+      <w:r>
+        <w:t xml:space="preserve"> </w:t>
+      </w:r>
+      <w:hyperlink r:id="rId113">
+        <w:r>
+          <w:rPr>
+            <w:rStyle w:val="Hyperlink"/>
+          </w:rPr>
+          <w:t xml:space="preserve">Linux users</w:t>
+        </w:r>
+      </w:hyperlink>
+    </w:p>
+    <w:p>
+      <w:pPr>
+        <w:numPr>
+          <w:ilvl w:val="0"/>
+          <w:numId w:val="1023"/>
+        </w:numPr>
+        <w:pStyle w:val="Compact"/>
+      </w:pPr>
+      <w:r>
+        <w:t xml:space="preserve">Docs</w:t>
+      </w:r>
+      <w:r>
+        <w:t xml:space="preserve"> </w:t>
+      </w:r>
+      <w:hyperlink r:id="rId114">
+        <w:r>
+          <w:rPr>
+            <w:rStyle w:val="Hyperlink"/>
+          </w:rPr>
+          <w:t xml:space="preserve">How To Extract Zip, Gz, Tar, Bz2, 7z, Xz and Rar File in Linux</w:t>
+        </w:r>
+      </w:hyperlink>
+    </w:p>
+    <w:p>
+      <w:pPr>
+        <w:pStyle w:val="Heading3"/>
+      </w:pPr>
+      <w:bookmarkStart w:id="115" w:name="to-do-3"/>
+      <w:r>
+        <w:t xml:space="preserve">To Do:</w:t>
+      </w:r>
       <w:bookmarkEnd w:id="115"/>
     </w:p>
     <w:p>
       <w:pPr>
         <w:numPr>
           <w:ilvl w:val="0"/>
-          <w:numId w:val="1023"/>
-        </w:numPr>
-        <w:pStyle w:val="Compact"/>
-      </w:pPr>
-      <w:r>
-        <w:t xml:space="preserve">Watch</w:t>
-      </w:r>
-      <w:r>
-        <w:t xml:space="preserve"> </w:t>
-      </w:r>
-      <w:hyperlink r:id="rId116">
-        <w:r>
-          <w:rPr>
-            <w:rStyle w:val="Hyperlink"/>
-          </w:rPr>
-          <w:t xml:space="preserve">Files &amp; File Systems: Crash Course Computer Science #20</w:t>
+          <w:numId w:val="1024"/>
+        </w:numPr>
+        <w:pStyle w:val="Compact"/>
+      </w:pPr>
+      <w:r>
+        <w:t xml:space="preserve">finish RPI Client or Server Setup project by the end of the week</w:t>
+      </w:r>
+    </w:p>
+    <w:p>
+      <w:pPr>
+        <w:pStyle w:val="Heading2"/>
+      </w:pPr>
+      <w:bookmarkStart w:id="116" w:name="week-4-networks"/>
+      <w:r>
+        <w:t xml:space="preserve">Week 4: Networks</w:t>
+      </w:r>
+      <w:bookmarkEnd w:id="116"/>
+    </w:p>
+    <w:p>
+      <w:pPr>
+        <w:pStyle w:val="FirstParagraph"/>
+      </w:pPr>
+      <w:r>
+        <w:t xml:space="preserve">How does the internet work? What happens after you hit enter on a search term</w:t>
+      </w:r>
+      <w:r>
+        <w:t xml:space="preserve"> </w:t>
+      </w:r>
+      <w:r>
+        <w:t xml:space="preserve">on</w:t>
+      </w:r>
+      <w:r>
+        <w:t xml:space="preserve"> </w:t>
+      </w:r>
+      <w:hyperlink r:id="rId117">
+        <w:r>
+          <w:rPr>
+            <w:rStyle w:val="Hyperlink"/>
+          </w:rPr>
+          <w:t xml:space="preserve">Duck Duck Go</w:t>
         </w:r>
       </w:hyperlink>
       <w:r>
-        <w:t xml:space="preserve"> </w:t>
-      </w:r>
-      <w:r>
-        <w:t xml:space="preserve">[12:02]</w:t>
-      </w:r>
-    </w:p>
-    <w:p>
-      <w:pPr>
-        <w:numPr>
-          <w:ilvl w:val="0"/>
-          <w:numId w:val="1023"/>
-        </w:numPr>
-        <w:pStyle w:val="Compact"/>
-      </w:pPr>
-      <w:r>
-        <w:t xml:space="preserve">Watch</w:t>
-      </w:r>
-      <w:r>
-        <w:t xml:space="preserve"> </w:t>
-      </w:r>
-      <w:hyperlink r:id="rId117">
-        <w:r>
-          <w:rPr>
-            <w:rStyle w:val="Hyperlink"/>
-          </w:rPr>
-          <w:t xml:space="preserve">Compression: Crash Course Computer Science #21</w:t>
+        <w:t xml:space="preserve">? How does Spotify get music</w:t>
+      </w:r>
+      <w:r>
+        <w:t xml:space="preserve"> </w:t>
+      </w:r>
+      <w:r>
+        <w:t xml:space="preserve">to your phone to your wireless earbuds? A deeper understanding of different</w:t>
+      </w:r>
+      <w:r>
+        <w:t xml:space="preserve"> </w:t>
+      </w:r>
+      <w:r>
+        <w:t xml:space="preserve">networking hardware, software, and protocols will help us better understand</w:t>
+      </w:r>
+      <w:r>
+        <w:t xml:space="preserve"> </w:t>
+      </w:r>
+      <w:r>
+        <w:t xml:space="preserve">the networked software we’re installing, configuring, and troubleshooting.</w:t>
+      </w:r>
+    </w:p>
+    <w:p>
+      <w:pPr>
+        <w:pStyle w:val="Heading3"/>
+      </w:pPr>
+      <w:bookmarkStart w:id="118" w:name="week-4-guiding-questions"/>
+      <w:r>
+        <w:t xml:space="preserve">Week 4 Guiding Questions:</w:t>
+      </w:r>
+      <w:bookmarkEnd w:id="118"/>
+    </w:p>
+    <w:p>
+      <w:pPr>
+        <w:numPr>
+          <w:ilvl w:val="0"/>
+          <w:numId w:val="1025"/>
+        </w:numPr>
+        <w:pStyle w:val="Compact"/>
+      </w:pPr>
+      <w:r>
+        <w:t xml:space="preserve">How does the internet work as a collection of networks?</w:t>
+      </w:r>
+    </w:p>
+    <w:p>
+      <w:pPr>
+        <w:numPr>
+          <w:ilvl w:val="0"/>
+          <w:numId w:val="1025"/>
+        </w:numPr>
+        <w:pStyle w:val="Compact"/>
+      </w:pPr>
+      <w:r>
+        <w:t xml:space="preserve">How does a multi-layered model allow for abstraction between different layers?</w:t>
+      </w:r>
+    </w:p>
+    <w:p>
+      <w:pPr>
+        <w:pStyle w:val="Heading3"/>
+      </w:pPr>
+      <w:bookmarkStart w:id="119" w:name="watch"/>
+      <w:r>
+        <w:t xml:space="preserve">Watch:</w:t>
+      </w:r>
+      <w:bookmarkEnd w:id="119"/>
+    </w:p>
+    <w:p>
+      <w:pPr>
+        <w:numPr>
+          <w:ilvl w:val="0"/>
+          <w:numId w:val="1026"/>
+        </w:numPr>
+        <w:pStyle w:val="Compact"/>
+      </w:pPr>
+      <w:hyperlink r:id="rId120">
+        <w:r>
+          <w:rPr>
+            <w:rStyle w:val="Hyperlink"/>
+          </w:rPr>
+          <w:t xml:space="preserve">How the Internet Works in 5 Minutes</w:t>
         </w:r>
       </w:hyperlink>
       <w:r>
         <w:t xml:space="preserve"> </w:t>
       </w:r>
       <w:r>
-        <w:t xml:space="preserve">[12:47]</w:t>
-      </w:r>
-    </w:p>
-    <w:p>
-      <w:pPr>
-        <w:numPr>
-          <w:ilvl w:val="0"/>
-          <w:numId w:val="1023"/>
-        </w:numPr>
-        <w:pStyle w:val="Compact"/>
-      </w:pPr>
-      <w:r>
-        <w:t xml:space="preserve">Read</w:t>
-      </w:r>
-      <w:r>
-        <w:t xml:space="preserve"> </w:t>
-      </w:r>
-      <w:hyperlink r:id="rId118">
-        <w:r>
-          <w:rPr>
-            <w:rStyle w:val="Hyperlink"/>
-          </w:rPr>
-          <w:t xml:space="preserve">Understanding Basic File Permissions and ownership in Linux</w:t>
+        <w:t xml:space="preserve">[4:48]</w:t>
+      </w:r>
+    </w:p>
+    <w:p>
+      <w:pPr>
+        <w:numPr>
+          <w:ilvl w:val="0"/>
+          <w:numId w:val="1026"/>
+        </w:numPr>
+        <w:pStyle w:val="Compact"/>
+      </w:pPr>
+      <w:hyperlink r:id="rId121">
+        <w:r>
+          <w:rPr>
+            <w:rStyle w:val="Hyperlink"/>
+          </w:rPr>
+          <w:t xml:space="preserve">The Internet: IP Addresses &amp; DNS</w:t>
         </w:r>
       </w:hyperlink>
-    </w:p>
-    <w:p>
-      <w:pPr>
-        <w:numPr>
-          <w:ilvl w:val="0"/>
-          <w:numId w:val="1023"/>
-        </w:numPr>
-        <w:pStyle w:val="Compact"/>
-      </w:pPr>
-      <w:r>
-        <w:t xml:space="preserve">Watch</w:t>
-      </w:r>
-      <w:r>
-        <w:t xml:space="preserve"> </w:t>
-      </w:r>
-      <w:hyperlink r:id="rId119">
-        <w:r>
-          <w:rPr>
-            <w:rStyle w:val="Hyperlink"/>
-          </w:rPr>
-          <w:t xml:space="preserve">Linux Terminal 201: How To Use tar, gzip, bzip2, and zip - HakTip 156</w:t>
+      <w:r>
+        <w:t xml:space="preserve"> </w:t>
+      </w:r>
+      <w:r>
+        <w:t xml:space="preserve">[6:44]</w:t>
+      </w:r>
+    </w:p>
+    <w:p>
+      <w:pPr>
+        <w:numPr>
+          <w:ilvl w:val="0"/>
+          <w:numId w:val="1026"/>
+        </w:numPr>
+        <w:pStyle w:val="Compact"/>
+      </w:pPr>
+      <w:hyperlink r:id="rId122">
+        <w:r>
+          <w:rPr>
+            <w:rStyle w:val="Hyperlink"/>
+          </w:rPr>
+          <w:t xml:space="preserve">The Internet: Wires, Cables &amp; Wifi</w:t>
         </w:r>
       </w:hyperlink>
       <w:r>
         <w:t xml:space="preserve"> </w:t>
       </w:r>
       <w:r>
-        <w:t xml:space="preserve">[11:32]</w:t>
-      </w:r>
-    </w:p>
-    <w:p>
-      <w:pPr>
-        <w:numPr>
-          <w:ilvl w:val="0"/>
-          <w:numId w:val="1023"/>
-        </w:numPr>
-        <w:pStyle w:val="Compact"/>
-      </w:pPr>
-      <w:r>
-        <w:t xml:space="preserve">Docs</w:t>
-      </w:r>
-      <w:r>
-        <w:t xml:space="preserve"> </w:t>
-      </w:r>
-      <w:hyperlink r:id="rId120">
-        <w:r>
-          <w:rPr>
-            <w:rStyle w:val="Hyperlink"/>
-          </w:rPr>
-          <w:t xml:space="preserve">Linux users</w:t>
+        <w:t xml:space="preserve">[6:41]</w:t>
+      </w:r>
+    </w:p>
+    <w:p>
+      <w:pPr>
+        <w:numPr>
+          <w:ilvl w:val="0"/>
+          <w:numId w:val="1026"/>
+        </w:numPr>
+        <w:pStyle w:val="Compact"/>
+      </w:pPr>
+      <w:hyperlink r:id="rId123">
+        <w:r>
+          <w:rPr>
+            <w:rStyle w:val="Hyperlink"/>
+          </w:rPr>
+          <w:t xml:space="preserve">The Internet: Packets, Routing &amp; Reliability</w:t>
         </w:r>
       </w:hyperlink>
-    </w:p>
-    <w:p>
-      <w:pPr>
-        <w:numPr>
-          <w:ilvl w:val="0"/>
-          <w:numId w:val="1023"/>
-        </w:numPr>
-        <w:pStyle w:val="Compact"/>
-      </w:pPr>
-      <w:r>
-        <w:t xml:space="preserve">Docs</w:t>
-      </w:r>
-      <w:r>
-        <w:t xml:space="preserve"> </w:t>
-      </w:r>
-      <w:hyperlink r:id="rId121">
-        <w:r>
-          <w:rPr>
-            <w:rStyle w:val="Hyperlink"/>
-          </w:rPr>
-          <w:t xml:space="preserve">How To Extract Zip, Gz, Tar, Bz2, 7z, Xz and Rar File in Linux</w:t>
-        </w:r>
-      </w:hyperlink>
+      <w:r>
+        <w:t xml:space="preserve"> </w:t>
+      </w:r>
+      <w:r>
+        <w:t xml:space="preserve">[6:25]</w:t>
+      </w:r>
     </w:p>
     <w:p>
       <w:pPr>
         <w:pStyle w:val="Heading3"/>
       </w:pPr>
-      <w:bookmarkStart w:id="122" w:name="to-do-3"/>
+      <w:bookmarkStart w:id="124" w:name="to-do-4"/>
       <w:r>
         <w:t xml:space="preserve">To Do:</w:t>
       </w:r>
-      <w:bookmarkEnd w:id="122"/>
-    </w:p>
-    <w:p>
-      <w:pPr>
-        <w:numPr>
-          <w:ilvl w:val="0"/>
-          <w:numId w:val="1024"/>
-        </w:numPr>
-        <w:pStyle w:val="Compact"/>
-      </w:pPr>
-      <w:r>
-        <w:t xml:space="preserve">finish RPI Client or Server Setup project by the end of the week</w:t>
-      </w:r>
-    </w:p>
-    <w:p>
-      <w:pPr>
-        <w:pStyle w:val="Heading2"/>
-      </w:pPr>
-      <w:bookmarkStart w:id="123" w:name="week-4-networks"/>
-      <w:r>
-        <w:t xml:space="preserve">Week 4: Networks</w:t>
-      </w:r>
-      <w:bookmarkEnd w:id="123"/>
-    </w:p>
-    <w:p>
-      <w:pPr>
-        <w:pStyle w:val="FirstParagraph"/>
-      </w:pPr>
-      <w:r>
-        <w:t xml:space="preserve">How does the internet work? What happens after you hit enter on a search term</w:t>
-      </w:r>
-      <w:r>
-        <w:t xml:space="preserve"> </w:t>
-      </w:r>
-      <w:r>
-        <w:t xml:space="preserve">on</w:t>
-      </w:r>
-      <w:r>
-        <w:t xml:space="preserve"> </w:t>
-      </w:r>
-      <w:hyperlink r:id="rId124">
-        <w:r>
-          <w:rPr>
-            <w:rStyle w:val="Hyperlink"/>
-          </w:rPr>
-          <w:t xml:space="preserve">Duck Duck Go</w:t>
-        </w:r>
-      </w:hyperlink>
-      <w:r>
-        <w:t xml:space="preserve">? How does Spotify get music</w:t>
-      </w:r>
-      <w:r>
-        <w:t xml:space="preserve"> </w:t>
-      </w:r>
-      <w:r>
-        <w:t xml:space="preserve">to your phone to your wireless earbuds? A deeper understanding of different</w:t>
-      </w:r>
-      <w:r>
-        <w:t xml:space="preserve"> </w:t>
-      </w:r>
-      <w:r>
-        <w:t xml:space="preserve">networking hardware, software, and protocols will help us better understand</w:t>
-      </w:r>
-      <w:r>
-        <w:t xml:space="preserve"> </w:t>
-      </w:r>
-      <w:r>
-        <w:t xml:space="preserve">the networked software we’re installing, configuring, and troubleshooting.</w:t>
+      <w:bookmarkEnd w:id="124"/>
+    </w:p>
+    <w:p>
+      <w:pPr>
+        <w:numPr>
+          <w:ilvl w:val="0"/>
+          <w:numId w:val="1027"/>
+        </w:numPr>
+        <w:pStyle w:val="Compact"/>
+      </w:pPr>
+      <w:r>
+        <w:t xml:space="preserve">Post (with a partner) a written report on one of the network topics (see full instructions below).</w:t>
+      </w:r>
+    </w:p>
+    <w:p>
+      <w:pPr>
+        <w:numPr>
+          <w:ilvl w:val="0"/>
+          <w:numId w:val="1027"/>
+        </w:numPr>
+        <w:pStyle w:val="Compact"/>
+      </w:pPr>
+      <w:r>
+        <w:t xml:space="preserve">Choose a topic and a partner for your final project. Create a Trello board</w:t>
+      </w:r>
+      <w:r>
+        <w:t xml:space="preserve"> </w:t>
+      </w:r>
+      <w:r>
+        <w:t xml:space="preserve">for it and share it with your partner and the instructors.</w:t>
       </w:r>
     </w:p>
     <w:p>
       <w:pPr>
         <w:pStyle w:val="Heading3"/>
       </w:pPr>
-      <w:bookmarkStart w:id="125" w:name="week-4-guiding-questions"/>
-      <w:r>
-        <w:t xml:space="preserve">Week 4 Guiding Questions:</w:t>
+      <w:bookmarkStart w:id="125" w:name="networking-topic-report-instructions"/>
+      <w:r>
+        <w:t xml:space="preserve">Networking Topic Report Instructions</w:t>
       </w:r>
       <w:bookmarkEnd w:id="125"/>
-    </w:p>
-    <w:p>
-      <w:pPr>
-        <w:numPr>
-          <w:ilvl w:val="0"/>
-          <w:numId w:val="1025"/>
-        </w:numPr>
-        <w:pStyle w:val="Compact"/>
-      </w:pPr>
-      <w:r>
-        <w:t xml:space="preserve">How does the internet work as a collection of networks?</w:t>
-      </w:r>
-    </w:p>
-    <w:p>
-      <w:pPr>
-        <w:numPr>
-          <w:ilvl w:val="0"/>
-          <w:numId w:val="1025"/>
-        </w:numPr>
-        <w:pStyle w:val="Compact"/>
-      </w:pPr>
-      <w:r>
-        <w:t xml:space="preserve">How does a multi-layered model allow for abstraction between different layers?</w:t>
-      </w:r>
-    </w:p>
-    <w:p>
-      <w:pPr>
-        <w:pStyle w:val="Heading3"/>
-      </w:pPr>
-      <w:bookmarkStart w:id="126" w:name="watch"/>
-      <w:r>
-        <w:t xml:space="preserve">Watch:</w:t>
-      </w:r>
-      <w:bookmarkEnd w:id="126"/>
-    </w:p>
-    <w:p>
-      <w:pPr>
-        <w:numPr>
-          <w:ilvl w:val="0"/>
-          <w:numId w:val="1026"/>
-        </w:numPr>
-        <w:pStyle w:val="Compact"/>
-      </w:pPr>
-      <w:hyperlink r:id="rId127">
-        <w:r>
-          <w:rPr>
-            <w:rStyle w:val="Hyperlink"/>
-          </w:rPr>
-          <w:t xml:space="preserve">How the Internet Works in 5 Minutes</w:t>
-        </w:r>
-      </w:hyperlink>
-      <w:r>
-        <w:t xml:space="preserve"> </w:t>
-      </w:r>
-      <w:r>
-        <w:t xml:space="preserve">[4:48]</w:t>
-      </w:r>
-    </w:p>
-    <w:p>
-      <w:pPr>
-        <w:numPr>
-          <w:ilvl w:val="0"/>
-          <w:numId w:val="1026"/>
-        </w:numPr>
-        <w:pStyle w:val="Compact"/>
-      </w:pPr>
-      <w:hyperlink r:id="rId128">
-        <w:r>
-          <w:rPr>
-            <w:rStyle w:val="Hyperlink"/>
-          </w:rPr>
-          <w:t xml:space="preserve">The Internet: IP Addresses &amp; DNS</w:t>
-        </w:r>
-      </w:hyperlink>
-      <w:r>
-        <w:t xml:space="preserve"> </w:t>
-      </w:r>
-      <w:r>
-        <w:t xml:space="preserve">[6:44]</w:t>
-      </w:r>
-    </w:p>
-    <w:p>
-      <w:pPr>
-        <w:numPr>
-          <w:ilvl w:val="0"/>
-          <w:numId w:val="1026"/>
-        </w:numPr>
-        <w:pStyle w:val="Compact"/>
-      </w:pPr>
-      <w:hyperlink r:id="rId129">
-        <w:r>
-          <w:rPr>
-            <w:rStyle w:val="Hyperlink"/>
-          </w:rPr>
-          <w:t xml:space="preserve">The Internet: Wires, Cables &amp; Wifi</w:t>
-        </w:r>
-      </w:hyperlink>
-      <w:r>
-        <w:t xml:space="preserve"> </w:t>
-      </w:r>
-      <w:r>
-        <w:t xml:space="preserve">[6:41]</w:t>
-      </w:r>
-    </w:p>
-    <w:p>
-      <w:pPr>
-        <w:numPr>
-          <w:ilvl w:val="0"/>
-          <w:numId w:val="1026"/>
-        </w:numPr>
-        <w:pStyle w:val="Compact"/>
-      </w:pPr>
-      <w:hyperlink r:id="rId130">
-        <w:r>
-          <w:rPr>
-            <w:rStyle w:val="Hyperlink"/>
-          </w:rPr>
-          <w:t xml:space="preserve">The Internet: Packets, Routing &amp; Reliability</w:t>
-        </w:r>
-      </w:hyperlink>
-      <w:r>
-        <w:t xml:space="preserve"> </w:t>
-      </w:r>
-      <w:r>
-        <w:t xml:space="preserve">[6:25]</w:t>
-      </w:r>
-    </w:p>
-    <w:p>
-      <w:pPr>
-        <w:pStyle w:val="Heading3"/>
-      </w:pPr>
-      <w:bookmarkStart w:id="131" w:name="to-do-4"/>
-      <w:r>
-        <w:t xml:space="preserve">To Do:</w:t>
-      </w:r>
-      <w:bookmarkEnd w:id="131"/>
-    </w:p>
-    <w:p>
-      <w:pPr>
-        <w:numPr>
-          <w:ilvl w:val="0"/>
-          <w:numId w:val="1027"/>
-        </w:numPr>
-        <w:pStyle w:val="Compact"/>
-      </w:pPr>
-      <w:r>
-        <w:t xml:space="preserve">Post (with a partner) a written report on one of the network topics (see full instructions below).</w:t>
-      </w:r>
-    </w:p>
-    <w:p>
-      <w:pPr>
-        <w:numPr>
-          <w:ilvl w:val="0"/>
-          <w:numId w:val="1027"/>
-        </w:numPr>
-        <w:pStyle w:val="Compact"/>
-      </w:pPr>
-      <w:r>
-        <w:t xml:space="preserve">Choose a topic and a partner for your final project. Create a Trello board</w:t>
-      </w:r>
-      <w:r>
-        <w:t xml:space="preserve"> </w:t>
-      </w:r>
-      <w:r>
-        <w:t xml:space="preserve">for it and share it with your partner and the instructors.</w:t>
-      </w:r>
-    </w:p>
-    <w:p>
-      <w:pPr>
-        <w:pStyle w:val="Heading3"/>
-      </w:pPr>
-      <w:bookmarkStart w:id="132" w:name="networking-topic-report-instructions"/>
-      <w:r>
-        <w:t xml:space="preserve">Networking Topic Report Instructions</w:t>
-      </w:r>
-      <w:bookmarkEnd w:id="132"/>
     </w:p>
     <w:p>
       <w:pPr>
@@ -5089,17 +5098,17 @@
       <w:pPr>
         <w:pStyle w:val="Heading2"/>
       </w:pPr>
-      <w:bookmarkStart w:id="133" w:name="week-5-ethics"/>
+      <w:bookmarkStart w:id="126" w:name="week-5-ethics"/>
       <w:r>
         <w:t xml:space="preserve">Week 5: Ethics</w:t>
       </w:r>
-      <w:bookmarkEnd w:id="133"/>
+      <w:bookmarkEnd w:id="126"/>
     </w:p>
     <w:p>
       <w:pPr>
         <w:pStyle w:val="FirstParagraph"/>
       </w:pPr>
-      <w:hyperlink r:id="rId134">
+      <w:hyperlink r:id="rId127">
         <w:r>
           <w:rPr>
             <w:rStyle w:val="Hyperlink"/>
@@ -5166,11 +5175,11 @@
       <w:pPr>
         <w:pStyle w:val="Heading3"/>
       </w:pPr>
-      <w:bookmarkStart w:id="135" w:name="week-5-guiding-questions"/>
+      <w:bookmarkStart w:id="128" w:name="week-5-guiding-questions"/>
       <w:r>
         <w:t xml:space="preserve">Week 5 Guiding Questions:</w:t>
       </w:r>
-      <w:bookmarkEnd w:id="135"/>
+      <w:bookmarkEnd w:id="128"/>
     </w:p>
     <w:p>
       <w:pPr>
@@ -5200,11 +5209,11 @@
       <w:pPr>
         <w:pStyle w:val="Heading3"/>
       </w:pPr>
-      <w:bookmarkStart w:id="136" w:name="read"/>
+      <w:bookmarkStart w:id="129" w:name="read"/>
       <w:r>
         <w:t xml:space="preserve">Read:</w:t>
       </w:r>
-      <w:bookmarkEnd w:id="136"/>
+      <w:bookmarkEnd w:id="129"/>
     </w:p>
     <w:p>
       <w:pPr>
@@ -5235,7 +5244,7 @@
       <w:r>
         <w:t xml:space="preserve"> </w:t>
       </w:r>
-      <w:hyperlink r:id="rId137">
+      <w:hyperlink r:id="rId130">
         <w:r>
           <w:rPr>
             <w:rStyle w:val="Hyperlink"/>
@@ -5273,7 +5282,7 @@
       <w:r>
         <w:t xml:space="preserve"> </w:t>
       </w:r>
-      <w:hyperlink r:id="rId138">
+      <w:hyperlink r:id="rId131">
         <w:r>
           <w:rPr>
             <w:rStyle w:val="Hyperlink"/>
@@ -5311,7 +5320,7 @@
       <w:r>
         <w:t xml:space="preserve"> </w:t>
       </w:r>
-      <w:hyperlink r:id="rId139">
+      <w:hyperlink r:id="rId132">
         <w:r>
           <w:rPr>
             <w:rStyle w:val="Hyperlink"/>
@@ -5358,7 +5367,7 @@
         </w:numPr>
         <w:pStyle w:val="Compact"/>
       </w:pPr>
-      <w:hyperlink r:id="rId140">
+      <w:hyperlink r:id="rId133">
         <w:r>
           <w:rPr>
             <w:rStyle w:val="Hyperlink"/>
@@ -5396,7 +5405,7 @@
       <w:r>
         <w:t xml:space="preserve"> </w:t>
       </w:r>
-      <w:hyperlink r:id="rId141">
+      <w:hyperlink r:id="rId134">
         <w:r>
           <w:rPr>
             <w:rStyle w:val="Hyperlink"/>
@@ -5434,7 +5443,7 @@
       <w:r>
         <w:t xml:space="preserve"> </w:t>
       </w:r>
-      <w:hyperlink r:id="rId142">
+      <w:hyperlink r:id="rId135">
         <w:r>
           <w:rPr>
             <w:rStyle w:val="Hyperlink"/>
@@ -5462,11 +5471,11 @@
       <w:pPr>
         <w:pStyle w:val="Heading3"/>
       </w:pPr>
-      <w:bookmarkStart w:id="143" w:name="to-do-5"/>
+      <w:bookmarkStart w:id="136" w:name="to-do-5"/>
       <w:r>
         <w:t xml:space="preserve">To Do:</w:t>
       </w:r>
-      <w:bookmarkEnd w:id="143"/>
+      <w:bookmarkEnd w:id="136"/>
     </w:p>
     <w:p>
       <w:pPr>
@@ -5496,11 +5505,11 @@
       <w:pPr>
         <w:pStyle w:val="Heading2"/>
       </w:pPr>
-      <w:bookmarkStart w:id="144" w:name="week-6-final-project-due"/>
+      <w:bookmarkStart w:id="137" w:name="week-6-final-project-due"/>
       <w:r>
         <w:t xml:space="preserve">Week 6: Final Project Due</w:t>
       </w:r>
-      <w:bookmarkEnd w:id="144"/>
+      <w:bookmarkEnd w:id="137"/>
     </w:p>
     <w:p>
       <w:pPr>
@@ -5520,11 +5529,11 @@
       <w:pPr>
         <w:pStyle w:val="Heading3"/>
       </w:pPr>
-      <w:bookmarkStart w:id="145" w:name="to-do-6"/>
+      <w:bookmarkStart w:id="138" w:name="to-do-6"/>
       <w:r>
         <w:t xml:space="preserve">To Do:</w:t>
       </w:r>
-      <w:bookmarkEnd w:id="145"/>
+      <w:bookmarkEnd w:id="138"/>
     </w:p>
     <w:p>
       <w:pPr>

--- a/word/school-networks.docx
+++ b/word/school-networks.docx
@@ -124,232 +124,243 @@
     </w:sdt>
     <w:p>
       <w:pPr>
-        <w:pStyle w:val="Heading3"/>
-      </w:pPr>
-      <w:bookmarkStart w:id="20" w:name="summer-2021"/>
-      <w:r>
+        <w:pStyle w:val="FirstParagraph"/>
+      </w:pPr>
+      <w:r>
+        <w:rPr>
+          <w:b/>
+        </w:rPr>
         <w:t xml:space="preserve">0858-606, Summer 2021</w:t>
       </w:r>
+    </w:p>
+    <w:p>
+      <w:pPr>
+        <w:pStyle w:val="BodyText"/>
+      </w:pPr>
+      <w:r>
+        <w:rPr>
+          <w:b/>
+        </w:rPr>
+        <w:t xml:space="preserve">Description:</w:t>
+      </w:r>
+      <w:r>
+        <w:t xml:space="preserve"> </w:t>
+      </w:r>
+      <w:r>
+        <w:t xml:space="preserve">From a foundation of computer networks and systems, this course</w:t>
+      </w:r>
+      <w:r>
+        <w:t xml:space="preserve"> </w:t>
+      </w:r>
+      <w:r>
+        <w:t xml:space="preserve">expands to cover instructional technology infrastructure: file systems, users,</w:t>
+      </w:r>
+      <w:r>
+        <w:t xml:space="preserve"> </w:t>
+      </w:r>
+      <w:r>
+        <w:t xml:space="preserve">wired and wireless networks, email, web servers, computer labs, and common educational</w:t>
+      </w:r>
+      <w:r>
+        <w:t xml:space="preserve"> </w:t>
+      </w:r>
+      <w:r>
+        <w:t xml:space="preserve">software services. This course focuses on Free Software; where the source code</w:t>
+      </w:r>
+      <w:r>
+        <w:t xml:space="preserve"> </w:t>
+      </w:r>
+      <w:r>
+        <w:t xml:space="preserve">is free to use, study, or modify. To explore these topics in this hands on class</w:t>
+      </w:r>
+      <w:r>
+        <w:t xml:space="preserve"> </w:t>
+      </w:r>
+      <w:r>
+        <w:t xml:space="preserve">all students will be configuring their own Raspberry Pi computers and using them</w:t>
+      </w:r>
+      <w:r>
+        <w:t xml:space="preserve"> </w:t>
+      </w:r>
+      <w:r>
+        <w:t xml:space="preserve">to complete a software/hardware project.</w:t>
+      </w:r>
+    </w:p>
+    <w:p>
+      <w:pPr>
+        <w:pStyle w:val="BodyText"/>
+      </w:pPr>
+    </w:p>
+    <w:p>
+      <w:pPr>
+        <w:pStyle w:val="BodyText"/>
+      </w:pPr>
+      <w:r>
+        <w:rPr>
+          <w:b/>
+        </w:rPr>
+        <w:t xml:space="preserve">Keywords:</w:t>
+      </w:r>
+      <w:r>
+        <w:t xml:space="preserve"> </w:t>
+      </w:r>
+      <w:r>
+        <w:t xml:space="preserve">linux, bash, systems, networks, lamp, free software, trouble shooting,</w:t>
+      </w:r>
+      <w:r>
+        <w:t xml:space="preserve"> </w:t>
+      </w:r>
+      <w:r>
+        <w:t xml:space="preserve">technical project management, rasberry pi, physical computing, debian, ubuntu</w:t>
+      </w:r>
+    </w:p>
+    <w:p>
+      <w:pPr>
+        <w:pStyle w:val="Heading1"/>
+      </w:pPr>
+      <w:bookmarkStart w:id="20" w:name="goals-objectives"/>
+      <w:r>
+        <w:t xml:space="preserve">Goals &amp; Objectives</w:t>
+      </w:r>
       <w:bookmarkEnd w:id="20"/>
     </w:p>
     <w:p>
       <w:pPr>
-        <w:pStyle w:val="Heading3"/>
-      </w:pPr>
-      <w:bookmarkStart w:id="21" w:name="X874f8c75c91fa45f5a0f312cac5346e633e99db"/>
-      <w:r>
-        <w:t xml:space="preserve">Description: From a foundation of computer networks and systems, this course</w:t>
+        <w:pStyle w:val="FirstParagraph"/>
+      </w:pPr>
+      <w:r>
+        <w:t xml:space="preserve">This course introduces students to the key concepts in current networked</w:t>
+      </w:r>
+      <w:r>
+        <w:t xml:space="preserve"> </w:t>
+      </w:r>
+      <w:r>
+        <w:t xml:space="preserve">computing in order to develop a conceptual framework for configuring</w:t>
+      </w:r>
+      <w:r>
+        <w:t xml:space="preserve"> </w:t>
+      </w:r>
+      <w:r>
+        <w:t xml:space="preserve">and troubleshooting computing systems. Upon completing this course they</w:t>
+      </w:r>
+      <w:r>
+        <w:t xml:space="preserve"> </w:t>
+      </w:r>
+      <w:r>
+        <w:t xml:space="preserve">will be able to:</w:t>
+      </w:r>
+    </w:p>
+    <w:p>
+      <w:pPr>
+        <w:numPr>
+          <w:ilvl w:val="0"/>
+          <w:numId w:val="1001"/>
+        </w:numPr>
+        <w:pStyle w:val="Compact"/>
+      </w:pPr>
+      <w:r>
+        <w:t xml:space="preserve">set up a secure, network computing environment</w:t>
+      </w:r>
+    </w:p>
+    <w:p>
+      <w:pPr>
+        <w:numPr>
+          <w:ilvl w:val="0"/>
+          <w:numId w:val="1001"/>
+        </w:numPr>
+        <w:pStyle w:val="Compact"/>
+      </w:pPr>
+      <w:r>
+        <w:t xml:space="preserve">effectively use the basic tools of GNU/Linux computing environments</w:t>
+      </w:r>
+    </w:p>
+    <w:p>
+      <w:pPr>
+        <w:numPr>
+          <w:ilvl w:val="0"/>
+          <w:numId w:val="1001"/>
+        </w:numPr>
+        <w:pStyle w:val="Compact"/>
+      </w:pPr>
+      <w:r>
+        <w:t xml:space="preserve">implement techniques for administering group and user permissions</w:t>
+      </w:r>
+    </w:p>
+    <w:p>
+      <w:pPr>
+        <w:numPr>
+          <w:ilvl w:val="0"/>
+          <w:numId w:val="1001"/>
+        </w:numPr>
+        <w:pStyle w:val="Compact"/>
+      </w:pPr>
+      <w:r>
+        <w:t xml:space="preserve">install and troubleshoot hardware and software infrastructure for</w:t>
+      </w:r>
+      <w:r>
+        <w:t xml:space="preserve"> </w:t>
+      </w:r>
+      <w:r>
+        <w:t xml:space="preserve">networked and internet computing</w:t>
+      </w:r>
+    </w:p>
+    <w:p>
+      <w:pPr>
+        <w:numPr>
+          <w:ilvl w:val="0"/>
+          <w:numId w:val="1001"/>
+        </w:numPr>
+        <w:pStyle w:val="Compact"/>
+      </w:pPr>
+      <w:r>
+        <w:t xml:space="preserve">configure a client/user computer for specific purposes</w:t>
+      </w:r>
+    </w:p>
+    <w:p>
+      <w:pPr>
+        <w:numPr>
+          <w:ilvl w:val="0"/>
+          <w:numId w:val="1001"/>
+        </w:numPr>
+        <w:pStyle w:val="Compact"/>
+      </w:pPr>
+      <w:r>
+        <w:t xml:space="preserve">configure various server-side applications to support teaching and</w:t>
+      </w:r>
+      <w:r>
+        <w:t xml:space="preserve"> </w:t>
+      </w:r>
+      <w:r>
+        <w:t xml:space="preserve">learning</w:t>
+      </w:r>
+    </w:p>
+    <w:p>
+      <w:pPr>
+        <w:numPr>
+          <w:ilvl w:val="0"/>
+          <w:numId w:val="1001"/>
+        </w:numPr>
+        <w:pStyle w:val="Compact"/>
+      </w:pPr>
+      <w:r>
+        <w:t xml:space="preserve">identify the ethical and legal concerns surrounding educational</w:t>
+      </w:r>
+      <w:r>
+        <w:t xml:space="preserve"> </w:t>
+      </w:r>
+      <w:r>
+        <w:t xml:space="preserve">information systems</w:t>
+      </w:r>
+    </w:p>
+    <w:p>
+      <w:pPr>
+        <w:pStyle w:val="Heading1"/>
+      </w:pPr>
+      <w:bookmarkStart w:id="21" w:name="class-information"/>
+      <w:r>
+        <w:t xml:space="preserve">Class Information</w:t>
       </w:r>
       <w:bookmarkEnd w:id="21"/>
-    </w:p>
-    <w:p>
-      <w:pPr>
-        <w:pStyle w:val="FirstParagraph"/>
-      </w:pPr>
-      <w:r>
-        <w:t xml:space="preserve">expands to cover instructional technology infrastructure: file systems, users,</w:t>
-      </w:r>
-      <w:r>
-        <w:t xml:space="preserve"> </w:t>
-      </w:r>
-      <w:r>
-        <w:t xml:space="preserve">wired and wireless networks, email, web servers, computer labs, and common educational</w:t>
-      </w:r>
-      <w:r>
-        <w:t xml:space="preserve"> </w:t>
-      </w:r>
-      <w:r>
-        <w:t xml:space="preserve">software services. This course focuses on Free Software; where the source code</w:t>
-      </w:r>
-      <w:r>
-        <w:t xml:space="preserve"> </w:t>
-      </w:r>
-      <w:r>
-        <w:t xml:space="preserve">is free to use, study, or modify. To explore these topics in this hands on class</w:t>
-      </w:r>
-      <w:r>
-        <w:t xml:space="preserve"> </w:t>
-      </w:r>
-      <w:r>
-        <w:t xml:space="preserve">all students will be configuring their own Raspberry Pi computers and using them</w:t>
-      </w:r>
-      <w:r>
-        <w:t xml:space="preserve"> </w:t>
-      </w:r>
-      <w:r>
-        <w:t xml:space="preserve">to complete a software/hardware project.</w:t>
-      </w:r>
-    </w:p>
-    <w:p>
-      <w:pPr>
-        <w:pStyle w:val="BodyText"/>
-      </w:pPr>
-    </w:p>
-    <w:p>
-      <w:pPr>
-        <w:pStyle w:val="Heading3"/>
-      </w:pPr>
-      <w:bookmarkStart w:id="22" w:name="X7b51da07acc8424948e7e44a45e1b5146d9a80c"/>
-      <w:r>
-        <w:t xml:space="preserve">Keywords: linux, bash, systems, networks, lamp, free software, trouble shooting,</w:t>
-      </w:r>
-      <w:bookmarkEnd w:id="22"/>
-    </w:p>
-    <w:p>
-      <w:pPr>
-        <w:pStyle w:val="FirstParagraph"/>
-      </w:pPr>
-      <w:r>
-        <w:t xml:space="preserve">technical project management, rasberry pi, physical computing, debian, ubuntu</w:t>
-      </w:r>
-    </w:p>
-    <w:p>
-      <w:pPr>
-        <w:pStyle w:val="Heading1"/>
-      </w:pPr>
-      <w:bookmarkStart w:id="23" w:name="goals-objectives"/>
-      <w:r>
-        <w:t xml:space="preserve">Goals &amp; Objectives</w:t>
-      </w:r>
-      <w:bookmarkEnd w:id="23"/>
-    </w:p>
-    <w:p>
-      <w:pPr>
-        <w:pStyle w:val="FirstParagraph"/>
-      </w:pPr>
-      <w:r>
-        <w:t xml:space="preserve">This course introduces students to the key concepts in current networked</w:t>
-      </w:r>
-      <w:r>
-        <w:t xml:space="preserve"> </w:t>
-      </w:r>
-      <w:r>
-        <w:t xml:space="preserve">computing in order to develop a conceptual framework for configuring</w:t>
-      </w:r>
-      <w:r>
-        <w:t xml:space="preserve"> </w:t>
-      </w:r>
-      <w:r>
-        <w:t xml:space="preserve">and troubleshooting computing systems. Upon completing this course they</w:t>
-      </w:r>
-      <w:r>
-        <w:t xml:space="preserve"> </w:t>
-      </w:r>
-      <w:r>
-        <w:t xml:space="preserve">will be able to:</w:t>
-      </w:r>
-    </w:p>
-    <w:p>
-      <w:pPr>
-        <w:numPr>
-          <w:ilvl w:val="0"/>
-          <w:numId w:val="1001"/>
-        </w:numPr>
-        <w:pStyle w:val="Compact"/>
-      </w:pPr>
-      <w:r>
-        <w:t xml:space="preserve">set up a secure, network computing environment</w:t>
-      </w:r>
-    </w:p>
-    <w:p>
-      <w:pPr>
-        <w:numPr>
-          <w:ilvl w:val="0"/>
-          <w:numId w:val="1001"/>
-        </w:numPr>
-        <w:pStyle w:val="Compact"/>
-      </w:pPr>
-      <w:r>
-        <w:t xml:space="preserve">effectively use the basic tools of GNU/Linux computing environments</w:t>
-      </w:r>
-    </w:p>
-    <w:p>
-      <w:pPr>
-        <w:numPr>
-          <w:ilvl w:val="0"/>
-          <w:numId w:val="1001"/>
-        </w:numPr>
-        <w:pStyle w:val="Compact"/>
-      </w:pPr>
-      <w:r>
-        <w:t xml:space="preserve">implement techniques for administering group and user permissions</w:t>
-      </w:r>
-    </w:p>
-    <w:p>
-      <w:pPr>
-        <w:numPr>
-          <w:ilvl w:val="0"/>
-          <w:numId w:val="1001"/>
-        </w:numPr>
-        <w:pStyle w:val="Compact"/>
-      </w:pPr>
-      <w:r>
-        <w:t xml:space="preserve">install and troubleshoot hardware and software infrastructure for</w:t>
-      </w:r>
-      <w:r>
-        <w:t xml:space="preserve"> </w:t>
-      </w:r>
-      <w:r>
-        <w:t xml:space="preserve">networked and internet computing</w:t>
-      </w:r>
-    </w:p>
-    <w:p>
-      <w:pPr>
-        <w:numPr>
-          <w:ilvl w:val="0"/>
-          <w:numId w:val="1001"/>
-        </w:numPr>
-        <w:pStyle w:val="Compact"/>
-      </w:pPr>
-      <w:r>
-        <w:t xml:space="preserve">configure a client/user computer for specific purposes</w:t>
-      </w:r>
-    </w:p>
-    <w:p>
-      <w:pPr>
-        <w:numPr>
-          <w:ilvl w:val="0"/>
-          <w:numId w:val="1001"/>
-        </w:numPr>
-        <w:pStyle w:val="Compact"/>
-      </w:pPr>
-      <w:r>
-        <w:t xml:space="preserve">configure various server-side applications to support teaching and</w:t>
-      </w:r>
-      <w:r>
-        <w:t xml:space="preserve"> </w:t>
-      </w:r>
-      <w:r>
-        <w:t xml:space="preserve">learning</w:t>
-      </w:r>
-    </w:p>
-    <w:p>
-      <w:pPr>
-        <w:numPr>
-          <w:ilvl w:val="0"/>
-          <w:numId w:val="1001"/>
-        </w:numPr>
-        <w:pStyle w:val="Compact"/>
-      </w:pPr>
-      <w:r>
-        <w:t xml:space="preserve">identify the ethical and legal concerns surrounding educational</w:t>
-      </w:r>
-      <w:r>
-        <w:t xml:space="preserve"> </w:t>
-      </w:r>
-      <w:r>
-        <w:t xml:space="preserve">information systems</w:t>
-      </w:r>
-    </w:p>
-    <w:p>
-      <w:pPr>
-        <w:pStyle w:val="Heading1"/>
-      </w:pPr>
-      <w:bookmarkStart w:id="24" w:name="class-information"/>
-      <w:r>
-        <w:t xml:space="preserve">Class Information</w:t>
-      </w:r>
-      <w:bookmarkEnd w:id="24"/>
     </w:p>
     <w:p>
       <w:pPr>
@@ -374,7 +385,7 @@
       <w:r>
         <w:t xml:space="preserve"> </w:t>
       </w:r>
-      <w:hyperlink r:id="rId25">
+      <w:hyperlink r:id="rId22">
         <w:r>
           <w:rPr>
             <w:rStyle w:val="Hyperlink"/>
@@ -435,11 +446,11 @@
       <w:pPr>
         <w:pStyle w:val="Heading1"/>
       </w:pPr>
-      <w:bookmarkStart w:id="26" w:name="course-communications"/>
+      <w:bookmarkStart w:id="23" w:name="course-communications"/>
       <w:r>
         <w:t xml:space="preserve">Course Communications</w:t>
       </w:r>
-      <w:bookmarkEnd w:id="26"/>
+      <w:bookmarkEnd w:id="23"/>
     </w:p>
     <w:p>
       <w:pPr>
@@ -492,7 +503,7 @@
       <w:r>
         <w:t xml:space="preserve">communications tools, including Slack (</w:t>
       </w:r>
-      <w:hyperlink r:id="rId27">
+      <w:hyperlink r:id="rId24">
         <w:r>
           <w:rPr>
             <w:rStyle w:val="Hyperlink"/>
@@ -650,11 +661,11 @@
       <w:pPr>
         <w:pStyle w:val="Heading3"/>
       </w:pPr>
-      <w:bookmarkStart w:id="28" w:name="online-tools"/>
+      <w:bookmarkStart w:id="25" w:name="online-tools"/>
       <w:r>
         <w:t xml:space="preserve">Online tools:</w:t>
       </w:r>
-      <w:bookmarkEnd w:id="28"/>
+      <w:bookmarkEnd w:id="25"/>
     </w:p>
     <w:p>
       <w:pPr>
@@ -706,7 +717,7 @@
       <w:r>
         <w:t xml:space="preserve"> </w:t>
       </w:r>
-      <w:hyperlink r:id="rId29">
+      <w:hyperlink r:id="rId26">
         <w:r>
           <w:rPr>
             <w:rStyle w:val="Hyperlink"/>
@@ -795,7 +806,7 @@
       <w:r>
         <w:t xml:space="preserve"> </w:t>
       </w:r>
-      <w:hyperlink r:id="rId30">
+      <w:hyperlink r:id="rId27">
         <w:r>
           <w:rPr>
             <w:rStyle w:val="Hyperlink"/>
@@ -818,7 +829,7 @@
       <w:r>
         <w:t xml:space="preserve"> </w:t>
       </w:r>
-      <w:hyperlink r:id="rId31">
+      <w:hyperlink r:id="rId28">
         <w:r>
           <w:rPr>
             <w:rStyle w:val="Hyperlink"/>
@@ -864,11 +875,11 @@
       <w:pPr>
         <w:pStyle w:val="Heading3"/>
       </w:pPr>
-      <w:bookmarkStart w:id="32" w:name="getting-remote-help"/>
+      <w:bookmarkStart w:id="29" w:name="getting-remote-help"/>
       <w:r>
         <w:t xml:space="preserve">Getting remote help:</w:t>
       </w:r>
-      <w:bookmarkEnd w:id="32"/>
+      <w:bookmarkEnd w:id="29"/>
     </w:p>
     <w:p>
       <w:pPr>
@@ -918,7 +929,7 @@
         </w:numPr>
         <w:pStyle w:val="Compact"/>
       </w:pPr>
-      <w:hyperlink r:id="rId33">
+      <w:hyperlink r:id="rId30">
         <w:r>
           <w:rPr>
             <w:rStyle w:val="Hyperlink"/>
@@ -935,7 +946,7 @@
         </w:numPr>
         <w:pStyle w:val="Compact"/>
       </w:pPr>
-      <w:hyperlink r:id="rId34">
+      <w:hyperlink r:id="rId31">
         <w:r>
           <w:rPr>
             <w:rStyle w:val="Hyperlink"/>
@@ -952,7 +963,7 @@
         </w:numPr>
         <w:pStyle w:val="Compact"/>
       </w:pPr>
-      <w:hyperlink r:id="rId35">
+      <w:hyperlink r:id="rId32">
         <w:r>
           <w:rPr>
             <w:rStyle w:val="Hyperlink"/>
@@ -1059,7 +1070,7 @@
         </w:numPr>
         <w:pStyle w:val="Compact"/>
       </w:pPr>
-      <w:hyperlink r:id="rId36">
+      <w:hyperlink r:id="rId33">
         <w:r>
           <w:rPr>
             <w:rStyle w:val="Hyperlink"/>
@@ -1078,11 +1089,11 @@
       <w:pPr>
         <w:pStyle w:val="Heading1"/>
       </w:pPr>
-      <w:bookmarkStart w:id="37" w:name="required-books"/>
+      <w:bookmarkStart w:id="34" w:name="required-books"/>
       <w:r>
         <w:t xml:space="preserve">Required Books</w:t>
       </w:r>
-      <w:bookmarkEnd w:id="37"/>
+      <w:bookmarkEnd w:id="34"/>
     </w:p>
     <w:p>
       <w:pPr>
@@ -1099,21 +1110,21 @@
       <w:pPr>
         <w:pStyle w:val="Heading1"/>
       </w:pPr>
-      <w:bookmarkStart w:id="38" w:name="required-materials"/>
+      <w:bookmarkStart w:id="35" w:name="required-materials"/>
       <w:r>
         <w:t xml:space="preserve">Required Materials</w:t>
       </w:r>
-      <w:bookmarkEnd w:id="38"/>
+      <w:bookmarkEnd w:id="35"/>
     </w:p>
     <w:p>
       <w:pPr>
         <w:pStyle w:val="Heading2"/>
       </w:pPr>
-      <w:bookmarkStart w:id="39" w:name="desktoplaptop"/>
+      <w:bookmarkStart w:id="36" w:name="desktoplaptop"/>
       <w:r>
         <w:t xml:space="preserve">Desktop/Laptop</w:t>
       </w:r>
-      <w:bookmarkEnd w:id="39"/>
+      <w:bookmarkEnd w:id="36"/>
     </w:p>
     <w:p>
       <w:pPr>
@@ -1171,11 +1182,11 @@
       <w:pPr>
         <w:pStyle w:val="Heading2"/>
       </w:pPr>
-      <w:bookmarkStart w:id="40" w:name="raspberry-pi"/>
+      <w:bookmarkStart w:id="37" w:name="raspberry-pi"/>
       <w:r>
         <w:t xml:space="preserve">Raspberry Pi</w:t>
       </w:r>
-      <w:bookmarkEnd w:id="40"/>
+      <w:bookmarkEnd w:id="37"/>
     </w:p>
     <w:p>
       <w:pPr>
@@ -1220,38 +1231,83 @@
       <w:r>
         <w:t xml:space="preserve"> </w:t>
       </w:r>
+      <w:hyperlink r:id="rId38">
+        <w:r>
+          <w:rPr>
+            <w:rStyle w:val="Hyperlink"/>
+          </w:rPr>
+          <w:t xml:space="preserve">MicroCenter</w:t>
+        </w:r>
+      </w:hyperlink>
+      <w:r>
+        <w:t xml:space="preserve"> </w:t>
+      </w:r>
+      <w:r>
+        <w:t xml:space="preserve">(</w:t>
+      </w:r>
+      <w:hyperlink r:id="rId39">
+        <w:r>
+          <w:rPr>
+            <w:rStyle w:val="Hyperlink"/>
+          </w:rPr>
+          <w:t xml:space="preserve">view items in wishlist</w:t>
+        </w:r>
+      </w:hyperlink>
+      <w:r>
+        <w:t xml:space="preserve">) or purchase them online.</w:t>
+      </w:r>
+    </w:p>
+    <w:p>
+      <w:pPr>
+        <w:pStyle w:val="BodyText"/>
+      </w:pPr>
+      <w:r>
+        <w:t xml:space="preserve">Required hardware:</w:t>
+      </w:r>
+    </w:p>
+    <w:p>
+      <w:pPr>
+        <w:numPr>
+          <w:ilvl w:val="0"/>
+          <w:numId w:val="1005"/>
+        </w:numPr>
+        <w:pStyle w:val="Compact"/>
+      </w:pPr>
+      <w:r>
+        <w:t xml:space="preserve">Raspberry Pi model 4 (2GB model recommended): [</w:t>
+      </w:r>
+      <w:hyperlink r:id="rId40">
+        <w:r>
+          <w:rPr>
+            <w:rStyle w:val="Hyperlink"/>
+          </w:rPr>
+          <w:t xml:space="preserve">SparkFun</w:t>
+        </w:r>
+      </w:hyperlink>
+      <w:r>
+        <w:t xml:space="preserve">] [</w:t>
+      </w:r>
       <w:hyperlink r:id="rId41">
         <w:r>
           <w:rPr>
             <w:rStyle w:val="Hyperlink"/>
           </w:rPr>
-          <w:t xml:space="preserve">MicroCenter</w:t>
+          <w:t xml:space="preserve">Amazon</w:t>
         </w:r>
       </w:hyperlink>
       <w:r>
-        <w:t xml:space="preserve"> </w:t>
-      </w:r>
-      <w:r>
-        <w:t xml:space="preserve">(</w:t>
+        <w:t xml:space="preserve">] [</w:t>
       </w:r>
       <w:hyperlink r:id="rId42">
         <w:r>
           <w:rPr>
             <w:rStyle w:val="Hyperlink"/>
           </w:rPr>
-          <w:t xml:space="preserve">view items in wishlist</w:t>
+          <w:t xml:space="preserve">AdaFruit</w:t>
         </w:r>
       </w:hyperlink>
       <w:r>
-        <w:t xml:space="preserve">) or purchase them online.</w:t>
-      </w:r>
-    </w:p>
-    <w:p>
-      <w:pPr>
-        <w:pStyle w:val="BodyText"/>
-      </w:pPr>
-      <w:r>
-        <w:t xml:space="preserve">Required hardware:</w:t>
+        <w:t xml:space="preserve">]</w:t>
       </w:r>
     </w:p>
     <w:p>
@@ -1263,7 +1319,19 @@
         <w:pStyle w:val="Compact"/>
       </w:pPr>
       <w:r>
-        <w:t xml:space="preserve">Raspberry Pi model 4 (2GB model recommended): [</w:t>
+        <w:t xml:space="preserve">16GB (or larger) Micro SD Card (at least 2 recommended)</w:t>
+      </w:r>
+    </w:p>
+    <w:p>
+      <w:pPr>
+        <w:numPr>
+          <w:ilvl w:val="0"/>
+          <w:numId w:val="1005"/>
+        </w:numPr>
+        <w:pStyle w:val="Compact"/>
+      </w:pPr>
+      <w:r>
+        <w:t xml:space="preserve">micro hdmi cable [</w:t>
       </w:r>
       <w:hyperlink r:id="rId43">
         <w:r>
@@ -1308,7 +1376,40 @@
         <w:pStyle w:val="Compact"/>
       </w:pPr>
       <w:r>
-        <w:t xml:space="preserve">16GB (or larger) Micro SD Card (at least 2 recommended)</w:t>
+        <w:t xml:space="preserve">5.1V 3A USB-C wall charger [</w:t>
+      </w:r>
+      <w:hyperlink r:id="rId46">
+        <w:r>
+          <w:rPr>
+            <w:rStyle w:val="Hyperlink"/>
+          </w:rPr>
+          <w:t xml:space="preserve">SparkFun</w:t>
+        </w:r>
+      </w:hyperlink>
+      <w:r>
+        <w:t xml:space="preserve">] [</w:t>
+      </w:r>
+      <w:hyperlink r:id="rId47">
+        <w:r>
+          <w:rPr>
+            <w:rStyle w:val="Hyperlink"/>
+          </w:rPr>
+          <w:t xml:space="preserve">Amazon</w:t>
+        </w:r>
+      </w:hyperlink>
+      <w:r>
+        <w:t xml:space="preserve">] [</w:t>
+      </w:r>
+      <w:hyperlink r:id="rId48">
+        <w:r>
+          <w:rPr>
+            <w:rStyle w:val="Hyperlink"/>
+          </w:rPr>
+          <w:t xml:space="preserve">AdaFruit</w:t>
+        </w:r>
+      </w:hyperlink>
+      <w:r>
+        <w:t xml:space="preserve">]</w:t>
       </w:r>
     </w:p>
     <w:p>
@@ -1320,147 +1421,57 @@
         <w:pStyle w:val="Compact"/>
       </w:pPr>
       <w:r>
-        <w:t xml:space="preserve">micro hdmi cable [</w:t>
-      </w:r>
-      <w:hyperlink r:id="rId46">
-        <w:r>
-          <w:rPr>
-            <w:rStyle w:val="Hyperlink"/>
-          </w:rPr>
-          <w:t xml:space="preserve">SparkFun</w:t>
+        <w:t xml:space="preserve">micro SD card reader: these are built into many modern laptop and some desktops, but any card reader/writer that works with your computer (USB 2, USB 3, USB-C) will work. You should be able to find one for less than $10 on</w:t>
+      </w:r>
+      <w:r>
+        <w:t xml:space="preserve"> </w:t>
+      </w:r>
+      <w:hyperlink r:id="rId49">
+        <w:r>
+          <w:rPr>
+            <w:rStyle w:val="Hyperlink"/>
+          </w:rPr>
+          <w:t xml:space="preserve">Amazon</w:t>
         </w:r>
       </w:hyperlink>
       <w:r>
+        <w:t xml:space="preserve"> </w:t>
+      </w:r>
+      <w:r>
+        <w:t xml:space="preserve">or in a local store (Staples, Best Buy, Microcenter).</w:t>
+      </w:r>
+    </w:p>
+    <w:p>
+      <w:pPr>
+        <w:pStyle w:val="FirstParagraph"/>
+      </w:pPr>
+      <w:r>
+        <w:t xml:space="preserve">You will need (but can re-use existing):</w:t>
+      </w:r>
+    </w:p>
+    <w:p>
+      <w:pPr>
+        <w:numPr>
+          <w:ilvl w:val="0"/>
+          <w:numId w:val="1006"/>
+        </w:numPr>
+        <w:pStyle w:val="Compact"/>
+      </w:pPr>
+      <w:r>
+        <w:t xml:space="preserve">USB Keyboard and Mouse [</w:t>
+      </w:r>
+      <w:hyperlink r:id="rId50">
+        <w:r>
+          <w:rPr>
+            <w:rStyle w:val="Hyperlink"/>
+          </w:rPr>
+          <w:t xml:space="preserve">wireless</w:t>
+        </w:r>
+      </w:hyperlink>
+      <w:r>
         <w:t xml:space="preserve">] [</w:t>
       </w:r>
-      <w:hyperlink r:id="rId47">
-        <w:r>
-          <w:rPr>
-            <w:rStyle w:val="Hyperlink"/>
-          </w:rPr>
-          <w:t xml:space="preserve">Amazon</w:t>
-        </w:r>
-      </w:hyperlink>
-      <w:r>
-        <w:t xml:space="preserve">] [</w:t>
-      </w:r>
-      <w:hyperlink r:id="rId48">
-        <w:r>
-          <w:rPr>
-            <w:rStyle w:val="Hyperlink"/>
-          </w:rPr>
-          <w:t xml:space="preserve">AdaFruit</w:t>
-        </w:r>
-      </w:hyperlink>
-      <w:r>
-        <w:t xml:space="preserve">]</w:t>
-      </w:r>
-    </w:p>
-    <w:p>
-      <w:pPr>
-        <w:numPr>
-          <w:ilvl w:val="0"/>
-          <w:numId w:val="1005"/>
-        </w:numPr>
-        <w:pStyle w:val="Compact"/>
-      </w:pPr>
-      <w:r>
-        <w:t xml:space="preserve">5.1V 3A USB-C wall charger [</w:t>
-      </w:r>
-      <w:hyperlink r:id="rId49">
-        <w:r>
-          <w:rPr>
-            <w:rStyle w:val="Hyperlink"/>
-          </w:rPr>
-          <w:t xml:space="preserve">SparkFun</w:t>
-        </w:r>
-      </w:hyperlink>
-      <w:r>
-        <w:t xml:space="preserve">] [</w:t>
-      </w:r>
-      <w:hyperlink r:id="rId50">
-        <w:r>
-          <w:rPr>
-            <w:rStyle w:val="Hyperlink"/>
-          </w:rPr>
-          <w:t xml:space="preserve">Amazon</w:t>
-        </w:r>
-      </w:hyperlink>
-      <w:r>
-        <w:t xml:space="preserve">] [</w:t>
-      </w:r>
       <w:hyperlink r:id="rId51">
-        <w:r>
-          <w:rPr>
-            <w:rStyle w:val="Hyperlink"/>
-          </w:rPr>
-          <w:t xml:space="preserve">AdaFruit</w:t>
-        </w:r>
-      </w:hyperlink>
-      <w:r>
-        <w:t xml:space="preserve">]</w:t>
-      </w:r>
-    </w:p>
-    <w:p>
-      <w:pPr>
-        <w:numPr>
-          <w:ilvl w:val="0"/>
-          <w:numId w:val="1005"/>
-        </w:numPr>
-        <w:pStyle w:val="Compact"/>
-      </w:pPr>
-      <w:r>
-        <w:t xml:space="preserve">micro SD card reader: these are built into many modern laptop and some desktops, but any card reader/writer that works with your computer (USB 2, USB 3, USB-C) will work. You should be able to find one for less than $10 on</w:t>
-      </w:r>
-      <w:r>
-        <w:t xml:space="preserve"> </w:t>
-      </w:r>
-      <w:hyperlink r:id="rId52">
-        <w:r>
-          <w:rPr>
-            <w:rStyle w:val="Hyperlink"/>
-          </w:rPr>
-          <w:t xml:space="preserve">Amazon</w:t>
-        </w:r>
-      </w:hyperlink>
-      <w:r>
-        <w:t xml:space="preserve"> </w:t>
-      </w:r>
-      <w:r>
-        <w:t xml:space="preserve">or in a local store (Staples, Best Buy, Microcenter).</w:t>
-      </w:r>
-    </w:p>
-    <w:p>
-      <w:pPr>
-        <w:pStyle w:val="FirstParagraph"/>
-      </w:pPr>
-      <w:r>
-        <w:t xml:space="preserve">You will need (but can re-use existing):</w:t>
-      </w:r>
-    </w:p>
-    <w:p>
-      <w:pPr>
-        <w:numPr>
-          <w:ilvl w:val="0"/>
-          <w:numId w:val="1006"/>
-        </w:numPr>
-        <w:pStyle w:val="Compact"/>
-      </w:pPr>
-      <w:r>
-        <w:t xml:space="preserve">USB Keyboard and Mouse [</w:t>
-      </w:r>
-      <w:hyperlink r:id="rId53">
-        <w:r>
-          <w:rPr>
-            <w:rStyle w:val="Hyperlink"/>
-          </w:rPr>
-          <w:t xml:space="preserve">wireless</w:t>
-        </w:r>
-      </w:hyperlink>
-      <w:r>
-        <w:t xml:space="preserve">] [</w:t>
-      </w:r>
-      <w:hyperlink r:id="rId54">
         <w:r>
           <w:rPr>
             <w:rStyle w:val="Hyperlink"/>
@@ -1527,11 +1538,11 @@
       <w:pPr>
         <w:pStyle w:val="Heading1"/>
       </w:pPr>
-      <w:bookmarkStart w:id="55" w:name="books-resources"/>
+      <w:bookmarkStart w:id="52" w:name="books-resources"/>
       <w:r>
         <w:t xml:space="preserve">Books &amp; Resources</w:t>
       </w:r>
-      <w:bookmarkEnd w:id="55"/>
+      <w:bookmarkEnd w:id="52"/>
     </w:p>
     <w:p>
       <w:pPr>
@@ -1541,72 +1552,72 @@
         </w:numPr>
         <w:pStyle w:val="Compact"/>
       </w:pPr>
+      <w:hyperlink r:id="rId53">
+        <w:r>
+          <w:rPr>
+            <w:rStyle w:val="Hyperlink"/>
+          </w:rPr>
+          <w:t xml:space="preserve">Raspberry Pi Foundation</w:t>
+        </w:r>
+      </w:hyperlink>
+    </w:p>
+    <w:p>
+      <w:pPr>
+        <w:numPr>
+          <w:ilvl w:val="0"/>
+          <w:numId w:val="1007"/>
+        </w:numPr>
+        <w:pStyle w:val="Compact"/>
+      </w:pPr>
+      <w:r>
+        <w:t xml:space="preserve">Crowley, C. 2017.</w:t>
+      </w:r>
+      <w:r>
+        <w:t xml:space="preserve"> </w:t>
+      </w:r>
+      <w:hyperlink r:id="rId54">
+        <w:r>
+          <w:rPr>
+            <w:rStyle w:val="Hyperlink"/>
+            <w:i/>
+          </w:rPr>
+          <w:t xml:space="preserve">Raspberry Pi: The Unofficial Tutorial</w:t>
+        </w:r>
+      </w:hyperlink>
+    </w:p>
+    <w:p>
+      <w:pPr>
+        <w:numPr>
+          <w:ilvl w:val="0"/>
+          <w:numId w:val="1007"/>
+        </w:numPr>
+        <w:pStyle w:val="Compact"/>
+      </w:pPr>
+      <w:hyperlink r:id="rId55">
+        <w:r>
+          <w:rPr>
+            <w:rStyle w:val="Hyperlink"/>
+          </w:rPr>
+          <w:t xml:space="preserve">Make: Magazine</w:t>
+        </w:r>
+      </w:hyperlink>
+    </w:p>
+    <w:p>
+      <w:pPr>
+        <w:numPr>
+          <w:ilvl w:val="0"/>
+          <w:numId w:val="1007"/>
+        </w:numPr>
+        <w:pStyle w:val="Compact"/>
+      </w:pPr>
       <w:hyperlink r:id="rId56">
         <w:r>
           <w:rPr>
             <w:rStyle w:val="Hyperlink"/>
           </w:rPr>
-          <w:t xml:space="preserve">Raspberry Pi Foundation</w:t>
+          <w:t xml:space="preserve">Explaining Computers Series</w:t>
         </w:r>
       </w:hyperlink>
-    </w:p>
-    <w:p>
-      <w:pPr>
-        <w:numPr>
-          <w:ilvl w:val="0"/>
-          <w:numId w:val="1007"/>
-        </w:numPr>
-        <w:pStyle w:val="Compact"/>
-      </w:pPr>
-      <w:r>
-        <w:t xml:space="preserve">Crowley, C. 2017.</w:t>
-      </w:r>
-      <w:r>
-        <w:t xml:space="preserve"> </w:t>
-      </w:r>
-      <w:hyperlink r:id="rId57">
-        <w:r>
-          <w:rPr>
-            <w:rStyle w:val="Hyperlink"/>
-            <w:i/>
-          </w:rPr>
-          <w:t xml:space="preserve">Raspberry Pi: The Unofficial Tutorial</w:t>
-        </w:r>
-      </w:hyperlink>
-    </w:p>
-    <w:p>
-      <w:pPr>
-        <w:numPr>
-          <w:ilvl w:val="0"/>
-          <w:numId w:val="1007"/>
-        </w:numPr>
-        <w:pStyle w:val="Compact"/>
-      </w:pPr>
-      <w:hyperlink r:id="rId58">
-        <w:r>
-          <w:rPr>
-            <w:rStyle w:val="Hyperlink"/>
-          </w:rPr>
-          <w:t xml:space="preserve">Make: Magazine</w:t>
-        </w:r>
-      </w:hyperlink>
-    </w:p>
-    <w:p>
-      <w:pPr>
-        <w:numPr>
-          <w:ilvl w:val="0"/>
-          <w:numId w:val="1007"/>
-        </w:numPr>
-        <w:pStyle w:val="Compact"/>
-      </w:pPr>
-      <w:hyperlink r:id="rId59">
-        <w:r>
-          <w:rPr>
-            <w:rStyle w:val="Hyperlink"/>
-          </w:rPr>
-          <w:t xml:space="preserve">Explaining Computers Series</w:t>
-        </w:r>
-      </w:hyperlink>
       <w:r>
         <w:t xml:space="preserve"> </w:t>
       </w:r>
@@ -1618,11 +1629,11 @@
       <w:pPr>
         <w:pStyle w:val="Heading1"/>
       </w:pPr>
-      <w:bookmarkStart w:id="60" w:name="schedule"/>
+      <w:bookmarkStart w:id="57" w:name="schedule"/>
       <w:r>
         <w:t xml:space="preserve">Schedule</w:t>
       </w:r>
-      <w:bookmarkEnd w:id="60"/>
+      <w:bookmarkEnd w:id="57"/>
     </w:p>
     <w:tbl>
       <w:tblPr>
@@ -1903,29 +1914,18 @@
         <w:pStyle w:val="BodyText"/>
       </w:pPr>
       <w:r>
-        <w:t xml:space="preserve">A detailed calendar of due dates and course deadlines is available online at.</w:t>
-      </w:r>
-      <w:r>
-        <w:t xml:space="preserve"> </w:t>
-      </w:r>
-      <w:hyperlink r:id="rId61">
-        <w:r>
-          <w:rPr>
-            <w:rStyle w:val="Hyperlink"/>
-          </w:rPr>
-          <w:t xml:space="preserve">You can subscribe to and view the calendar online at this link.</w:t>
-        </w:r>
-      </w:hyperlink>
+        <w:t xml:space="preserve">A detailed calendar of due dates and course deadlines is available through the course website.</w:t>
+      </w:r>
     </w:p>
     <w:p>
       <w:pPr>
         <w:pStyle w:val="Heading1"/>
       </w:pPr>
-      <w:bookmarkStart w:id="62" w:name="grades-assignments"/>
+      <w:bookmarkStart w:id="58" w:name="grades-assignments"/>
       <w:r>
         <w:t xml:space="preserve">Grades &amp; Assignments</w:t>
       </w:r>
-      <w:bookmarkEnd w:id="62"/>
+      <w:bookmarkEnd w:id="58"/>
     </w:p>
     <w:tbl>
       <w:tblPr>
@@ -2100,11 +2100,11 @@
       <w:pPr>
         <w:pStyle w:val="Heading2"/>
       </w:pPr>
-      <w:bookmarkStart w:id="63" w:name="participation"/>
+      <w:bookmarkStart w:id="59" w:name="participation"/>
       <w:r>
         <w:t xml:space="preserve">Participation</w:t>
       </w:r>
-      <w:bookmarkEnd w:id="63"/>
+      <w:bookmarkEnd w:id="59"/>
     </w:p>
     <w:p>
       <w:pPr>
@@ -2162,11 +2162,11 @@
       <w:pPr>
         <w:pStyle w:val="Heading2"/>
       </w:pPr>
-      <w:bookmarkStart w:id="64" w:name="rpi-client-or-server-setup"/>
+      <w:bookmarkStart w:id="60" w:name="rpi-client-or-server-setup"/>
       <w:r>
         <w:t xml:space="preserve">RPI Client or Server Setup</w:t>
       </w:r>
-      <w:bookmarkEnd w:id="64"/>
+      <w:bookmarkEnd w:id="60"/>
     </w:p>
     <w:p>
       <w:pPr>
@@ -2464,11 +2464,11 @@
       <w:pPr>
         <w:pStyle w:val="Heading2"/>
       </w:pPr>
-      <w:bookmarkStart w:id="65" w:name="diy-project"/>
+      <w:bookmarkStart w:id="61" w:name="diy-project"/>
       <w:r>
         <w:t xml:space="preserve">DIY Project</w:t>
       </w:r>
-      <w:bookmarkEnd w:id="65"/>
+      <w:bookmarkEnd w:id="61"/>
     </w:p>
     <w:p>
       <w:pPr>
@@ -2682,7 +2682,7 @@
       <w:r>
         <w:t xml:space="preserve"> </w:t>
       </w:r>
-      <w:hyperlink r:id="rId66">
+      <w:hyperlink r:id="rId62">
         <w:r>
           <w:rPr>
             <w:rStyle w:val="Hyperlink"/>
@@ -2750,7 +2750,7 @@
       <w:r>
         <w:t xml:space="preserve"> </w:t>
       </w:r>
-      <w:hyperlink r:id="rId66">
+      <w:hyperlink r:id="rId62">
         <w:r>
           <w:rPr>
             <w:rStyle w:val="Hyperlink"/>
@@ -2782,7 +2782,7 @@
       <w:r>
         <w:t xml:space="preserve"> </w:t>
       </w:r>
-      <w:hyperlink r:id="rId67">
+      <w:hyperlink r:id="rId63">
         <w:r>
           <w:rPr>
             <w:rStyle w:val="Hyperlink"/>
@@ -2850,7 +2850,7 @@
       <w:r>
         <w:t xml:space="preserve"> </w:t>
       </w:r>
-      <w:hyperlink r:id="rId68">
+      <w:hyperlink r:id="rId64">
         <w:r>
           <w:rPr>
             <w:rStyle w:val="Hyperlink"/>
@@ -2867,7 +2867,7 @@
       <w:r>
         <w:t xml:space="preserve"> </w:t>
       </w:r>
-      <w:hyperlink r:id="rId69">
+      <w:hyperlink r:id="rId65">
         <w:r>
           <w:rPr>
             <w:rStyle w:val="Hyperlink"/>
@@ -2893,7 +2893,7 @@
       <w:r>
         <w:t xml:space="preserve"> </w:t>
       </w:r>
-      <w:hyperlink r:id="rId70">
+      <w:hyperlink r:id="rId66">
         <w:r>
           <w:rPr>
             <w:rStyle w:val="Hyperlink"/>
@@ -2922,7 +2922,7 @@
       <w:r>
         <w:t xml:space="preserve"> </w:t>
       </w:r>
-      <w:hyperlink r:id="rId71">
+      <w:hyperlink r:id="rId67">
         <w:r>
           <w:rPr>
             <w:rStyle w:val="Hyperlink"/>
@@ -2960,7 +2960,7 @@
       <w:r>
         <w:t xml:space="preserve"> </w:t>
       </w:r>
-      <w:hyperlink r:id="rId72">
+      <w:hyperlink r:id="rId68">
         <w:r>
           <w:rPr>
             <w:rStyle w:val="Hyperlink"/>
@@ -3004,7 +3004,7 @@
       <w:r>
         <w:t xml:space="preserve"> </w:t>
       </w:r>
-      <w:hyperlink r:id="rId73">
+      <w:hyperlink r:id="rId69">
         <w:r>
           <w:rPr>
             <w:rStyle w:val="Hyperlink"/>
@@ -3056,7 +3056,7 @@
         </w:numPr>
         <w:pStyle w:val="Compact"/>
       </w:pPr>
-      <w:hyperlink r:id="rId74">
+      <w:hyperlink r:id="rId70">
         <w:r>
           <w:rPr>
             <w:rStyle w:val="Hyperlink"/>
@@ -3073,7 +3073,7 @@
         </w:numPr>
         <w:pStyle w:val="Compact"/>
       </w:pPr>
-      <w:hyperlink r:id="rId75">
+      <w:hyperlink r:id="rId71">
         <w:r>
           <w:rPr>
             <w:rStyle w:val="Hyperlink"/>
@@ -3090,7 +3090,7 @@
         </w:numPr>
         <w:pStyle w:val="Compact"/>
       </w:pPr>
-      <w:hyperlink r:id="rId76">
+      <w:hyperlink r:id="rId72">
         <w:r>
           <w:rPr>
             <w:rStyle w:val="Hyperlink"/>
@@ -3208,21 +3208,21 @@
       <w:pPr>
         <w:pStyle w:val="Heading1"/>
       </w:pPr>
-      <w:bookmarkStart w:id="77" w:name="class-sessions"/>
+      <w:bookmarkStart w:id="73" w:name="class-sessions"/>
       <w:r>
         <w:t xml:space="preserve">Class Sessions</w:t>
       </w:r>
-      <w:bookmarkEnd w:id="77"/>
+      <w:bookmarkEnd w:id="73"/>
     </w:p>
     <w:p>
       <w:pPr>
         <w:pStyle w:val="Heading2"/>
       </w:pPr>
-      <w:bookmarkStart w:id="78" w:name="week-0-before-class-begins"/>
+      <w:bookmarkStart w:id="74" w:name="week-0-before-class-begins"/>
       <w:r>
         <w:t xml:space="preserve">Week 0: Before Class Begins</w:t>
       </w:r>
-      <w:bookmarkEnd w:id="78"/>
+      <w:bookmarkEnd w:id="74"/>
     </w:p>
     <w:p>
       <w:pPr>
@@ -3236,11 +3236,11 @@
       <w:pPr>
         <w:pStyle w:val="Heading3"/>
       </w:pPr>
-      <w:bookmarkStart w:id="79" w:name="to-do"/>
+      <w:bookmarkStart w:id="75" w:name="to-do"/>
       <w:r>
         <w:t xml:space="preserve">To Do:</w:t>
       </w:r>
-      <w:bookmarkEnd w:id="79"/>
+      <w:bookmarkEnd w:id="75"/>
     </w:p>
     <w:p>
       <w:pPr>
@@ -3259,7 +3259,7 @@
       <w:r>
         <w:t xml:space="preserve">(</w:t>
       </w:r>
-      <w:hyperlink r:id="rId80">
+      <w:hyperlink r:id="rId76">
         <w:r>
           <w:rPr>
             <w:rStyle w:val="Hyperlink"/>
@@ -3279,7 +3279,7 @@
         </w:numPr>
         <w:pStyle w:val="Compact"/>
       </w:pPr>
-      <w:hyperlink r:id="rId27">
+      <w:hyperlink r:id="rId24">
         <w:r>
           <w:rPr>
             <w:rStyle w:val="Hyperlink"/>
@@ -3299,7 +3299,7 @@
       <w:r>
         <w:t xml:space="preserve">and mobile apps (</w:t>
       </w:r>
-      <w:hyperlink r:id="rId81">
+      <w:hyperlink r:id="rId77">
         <w:r>
           <w:rPr>
             <w:rStyle w:val="Hyperlink"/>
@@ -3325,7 +3325,7 @@
       <w:r>
         <w:t xml:space="preserve"> </w:t>
       </w:r>
-      <w:hyperlink r:id="rId82">
+      <w:hyperlink r:id="rId78">
         <w:r>
           <w:rPr>
             <w:rStyle w:val="Hyperlink"/>
@@ -3345,7 +3345,7 @@
       <w:r>
         <w:t xml:space="preserve">mobile app (</w:t>
       </w:r>
-      <w:hyperlink r:id="rId83">
+      <w:hyperlink r:id="rId79">
         <w:r>
           <w:rPr>
             <w:rStyle w:val="Hyperlink"/>
@@ -3361,11 +3361,11 @@
       <w:pPr>
         <w:pStyle w:val="Heading2"/>
       </w:pPr>
-      <w:bookmarkStart w:id="84" w:name="week-1-computers-operating-systems"/>
+      <w:bookmarkStart w:id="80" w:name="week-1-computers-operating-systems"/>
       <w:r>
         <w:t xml:space="preserve">Week 1: Computers &amp; Operating Systems</w:t>
       </w:r>
-      <w:bookmarkEnd w:id="84"/>
+      <w:bookmarkEnd w:id="80"/>
     </w:p>
     <w:p>
       <w:pPr>
@@ -3415,11 +3415,11 @@
       <w:pPr>
         <w:pStyle w:val="Heading3"/>
       </w:pPr>
-      <w:bookmarkStart w:id="85" w:name="week-1-guiding-questions"/>
-      <w:r>
-        <w:t xml:space="preserve">Week 1 Guiding Questions:</w:t>
-      </w:r>
-      <w:bookmarkEnd w:id="85"/>
+      <w:bookmarkStart w:id="81" w:name="guiding-questions"/>
+      <w:r>
+        <w:t xml:space="preserve">Guiding Questions:</w:t>
+      </w:r>
+      <w:bookmarkEnd w:id="81"/>
     </w:p>
     <w:p>
       <w:pPr>
@@ -3473,11 +3473,11 @@
       <w:pPr>
         <w:pStyle w:val="Heading3"/>
       </w:pPr>
-      <w:bookmarkStart w:id="86" w:name="watch-read"/>
+      <w:bookmarkStart w:id="82" w:name="watch-read"/>
       <w:r>
         <w:t xml:space="preserve">Watch &amp; Read:</w:t>
       </w:r>
-      <w:bookmarkEnd w:id="86"/>
+      <w:bookmarkEnd w:id="82"/>
     </w:p>
     <w:p>
       <w:pPr>
@@ -3487,123 +3487,123 @@
         </w:numPr>
         <w:pStyle w:val="Compact"/>
       </w:pPr>
+      <w:hyperlink r:id="rId83">
+        <w:r>
+          <w:rPr>
+            <w:rStyle w:val="Hyperlink"/>
+          </w:rPr>
+          <w:t xml:space="preserve">Computer Hardware</w:t>
+        </w:r>
+      </w:hyperlink>
+      <w:r>
+        <w:t xml:space="preserve"> </w:t>
+      </w:r>
+      <w:r>
+        <w:t xml:space="preserve">(Computer parts Explained) [7:48]</w:t>
+      </w:r>
+    </w:p>
+    <w:p>
+      <w:pPr>
+        <w:numPr>
+          <w:ilvl w:val="0"/>
+          <w:numId w:val="1015"/>
+        </w:numPr>
+        <w:pStyle w:val="Compact"/>
+      </w:pPr>
+      <w:hyperlink r:id="rId84">
+        <w:r>
+          <w:rPr>
+            <w:rStyle w:val="Hyperlink"/>
+          </w:rPr>
+          <w:t xml:space="preserve">RPI Hardware</w:t>
+        </w:r>
+      </w:hyperlink>
+      <w:r>
+        <w:t xml:space="preserve"> </w:t>
+      </w:r>
+      <w:r>
+        <w:t xml:space="preserve">(Urban Penguin) [2:01]</w:t>
+      </w:r>
+    </w:p>
+    <w:p>
+      <w:pPr>
+        <w:numPr>
+          <w:ilvl w:val="0"/>
+          <w:numId w:val="1015"/>
+        </w:numPr>
+        <w:pStyle w:val="Compact"/>
+      </w:pPr>
+      <w:hyperlink r:id="rId85">
+        <w:r>
+          <w:rPr>
+            <w:rStyle w:val="Hyperlink"/>
+            <w:i/>
+          </w:rPr>
+          <w:t xml:space="preserve">Unofficial Raspberry Pi Manual</w:t>
+        </w:r>
+      </w:hyperlink>
+      <w:r>
+        <w:t xml:space="preserve"> </w:t>
+      </w:r>
+      <w:r>
+        <w:t xml:space="preserve">[</w:t>
+      </w:r>
+      <w:r>
+        <w:t xml:space="preserve"> </w:t>
+      </w:r>
+      <w:hyperlink r:id="rId54">
+        <w:r>
+          <w:rPr>
+            <w:rStyle w:val="Hyperlink"/>
+          </w:rPr>
+          <w:t xml:space="preserve">pdf</w:t>
+        </w:r>
+      </w:hyperlink>
+      <w:r>
+        <w:t xml:space="preserve"> </w:t>
+      </w:r>
+      <w:r>
+        <w:t xml:space="preserve">] Sections 1-3</w:t>
+      </w:r>
+    </w:p>
+    <w:p>
+      <w:pPr>
+        <w:numPr>
+          <w:ilvl w:val="0"/>
+          <w:numId w:val="1015"/>
+        </w:numPr>
+        <w:pStyle w:val="Compact"/>
+      </w:pPr>
+      <w:hyperlink r:id="rId86">
+        <w:r>
+          <w:rPr>
+            <w:rStyle w:val="Hyperlink"/>
+          </w:rPr>
+          <w:t xml:space="preserve">What is an OS?</w:t>
+        </w:r>
+      </w:hyperlink>
+      <w:r>
+        <w:t xml:space="preserve"> </w:t>
+      </w:r>
+      <w:r>
+        <w:t xml:space="preserve">(Crash Course Computer Science) [13:35]</w:t>
+      </w:r>
+    </w:p>
+    <w:p>
+      <w:pPr>
+        <w:numPr>
+          <w:ilvl w:val="0"/>
+          <w:numId w:val="1015"/>
+        </w:numPr>
+        <w:pStyle w:val="Compact"/>
+      </w:pPr>
+      <w:r>
+        <w:t xml:space="preserve">Klint Finley. (April 24, 2019)</w:t>
+      </w:r>
+      <w:r>
+        <w:t xml:space="preserve"> </w:t>
+      </w:r>
       <w:hyperlink r:id="rId87">
-        <w:r>
-          <w:rPr>
-            <w:rStyle w:val="Hyperlink"/>
-          </w:rPr>
-          <w:t xml:space="preserve">Computer Hardware</w:t>
-        </w:r>
-      </w:hyperlink>
-      <w:r>
-        <w:t xml:space="preserve"> </w:t>
-      </w:r>
-      <w:r>
-        <w:t xml:space="preserve">(Computer parts Explained) [7:48]</w:t>
-      </w:r>
-    </w:p>
-    <w:p>
-      <w:pPr>
-        <w:numPr>
-          <w:ilvl w:val="0"/>
-          <w:numId w:val="1015"/>
-        </w:numPr>
-        <w:pStyle w:val="Compact"/>
-      </w:pPr>
-      <w:hyperlink r:id="rId88">
-        <w:r>
-          <w:rPr>
-            <w:rStyle w:val="Hyperlink"/>
-          </w:rPr>
-          <w:t xml:space="preserve">RPI Hardware</w:t>
-        </w:r>
-      </w:hyperlink>
-      <w:r>
-        <w:t xml:space="preserve"> </w:t>
-      </w:r>
-      <w:r>
-        <w:t xml:space="preserve">(Urban Penguin) [2:01]</w:t>
-      </w:r>
-    </w:p>
-    <w:p>
-      <w:pPr>
-        <w:numPr>
-          <w:ilvl w:val="0"/>
-          <w:numId w:val="1015"/>
-        </w:numPr>
-        <w:pStyle w:val="Compact"/>
-      </w:pPr>
-      <w:hyperlink r:id="rId89">
-        <w:r>
-          <w:rPr>
-            <w:rStyle w:val="Hyperlink"/>
-            <w:i/>
-          </w:rPr>
-          <w:t xml:space="preserve">Unofficial Raspberry Pi Manual</w:t>
-        </w:r>
-      </w:hyperlink>
-      <w:r>
-        <w:t xml:space="preserve"> </w:t>
-      </w:r>
-      <w:r>
-        <w:t xml:space="preserve">[</w:t>
-      </w:r>
-      <w:r>
-        <w:t xml:space="preserve"> </w:t>
-      </w:r>
-      <w:hyperlink r:id="rId57">
-        <w:r>
-          <w:rPr>
-            <w:rStyle w:val="Hyperlink"/>
-          </w:rPr>
-          <w:t xml:space="preserve">pdf</w:t>
-        </w:r>
-      </w:hyperlink>
-      <w:r>
-        <w:t xml:space="preserve"> </w:t>
-      </w:r>
-      <w:r>
-        <w:t xml:space="preserve">] Sections 1-3</w:t>
-      </w:r>
-    </w:p>
-    <w:p>
-      <w:pPr>
-        <w:numPr>
-          <w:ilvl w:val="0"/>
-          <w:numId w:val="1015"/>
-        </w:numPr>
-        <w:pStyle w:val="Compact"/>
-      </w:pPr>
-      <w:hyperlink r:id="rId90">
-        <w:r>
-          <w:rPr>
-            <w:rStyle w:val="Hyperlink"/>
-          </w:rPr>
-          <w:t xml:space="preserve">What is an OS?</w:t>
-        </w:r>
-      </w:hyperlink>
-      <w:r>
-        <w:t xml:space="preserve"> </w:t>
-      </w:r>
-      <w:r>
-        <w:t xml:space="preserve">(Crash Course Computer Science) [13:35]</w:t>
-      </w:r>
-    </w:p>
-    <w:p>
-      <w:pPr>
-        <w:numPr>
-          <w:ilvl w:val="0"/>
-          <w:numId w:val="1015"/>
-        </w:numPr>
-        <w:pStyle w:val="Compact"/>
-      </w:pPr>
-      <w:r>
-        <w:t xml:space="preserve">Klint Finley. (April 24, 2019)</w:t>
-      </w:r>
-      <w:r>
-        <w:t xml:space="preserve"> </w:t>
-      </w:r>
-      <w:hyperlink r:id="rId91">
         <w:r>
           <w:rPr>
             <w:rStyle w:val="Hyperlink"/>
@@ -3631,11 +3631,11 @@
       <w:pPr>
         <w:pStyle w:val="Heading3"/>
       </w:pPr>
-      <w:bookmarkStart w:id="92" w:name="to-do-1"/>
+      <w:bookmarkStart w:id="88" w:name="to-do-1"/>
       <w:r>
         <w:t xml:space="preserve">To Do:</w:t>
       </w:r>
-      <w:bookmarkEnd w:id="92"/>
+      <w:bookmarkEnd w:id="88"/>
     </w:p>
     <w:p>
       <w:pPr>
@@ -3686,7 +3686,7 @@
       <w:r>
         <w:t xml:space="preserve">Install Raspberry Pi OS on your RPI. [</w:t>
       </w:r>
-      <w:hyperlink r:id="rId93">
+      <w:hyperlink r:id="rId89">
         <w:r>
           <w:rPr>
             <w:rStyle w:val="Hyperlink"/>
@@ -3763,7 +3763,7 @@
       <w:r>
         <w:t xml:space="preserve"> </w:t>
       </w:r>
-      <w:hyperlink r:id="rId94">
+      <w:hyperlink r:id="rId90">
         <w:r>
           <w:rPr>
             <w:rStyle w:val="Hyperlink"/>
@@ -3791,11 +3791,11 @@
       <w:pPr>
         <w:pStyle w:val="Heading3"/>
       </w:pPr>
-      <w:bookmarkStart w:id="95" w:name="live-lab-agenda"/>
+      <w:bookmarkStart w:id="91" w:name="live-lab-agenda"/>
       <w:r>
         <w:t xml:space="preserve">Live Lab Agenda</w:t>
       </w:r>
-      <w:bookmarkEnd w:id="95"/>
+      <w:bookmarkEnd w:id="91"/>
     </w:p>
     <w:p>
       <w:pPr>
@@ -3861,11 +3861,11 @@
       <w:pPr>
         <w:pStyle w:val="Heading2"/>
       </w:pPr>
-      <w:bookmarkStart w:id="96" w:name="week-2-the-command-line"/>
+      <w:bookmarkStart w:id="92" w:name="week-2-the-command-line"/>
       <w:r>
         <w:t xml:space="preserve">Week 2: The Command Line</w:t>
       </w:r>
-      <w:bookmarkEnd w:id="96"/>
+      <w:bookmarkEnd w:id="92"/>
     </w:p>
     <w:p>
       <w:pPr>
@@ -3980,11 +3980,11 @@
       <w:pPr>
         <w:pStyle w:val="Heading3"/>
       </w:pPr>
-      <w:bookmarkStart w:id="97" w:name="week-2-guiding-questions"/>
-      <w:r>
-        <w:t xml:space="preserve">Week 2 Guiding Questions:</w:t>
-      </w:r>
-      <w:bookmarkEnd w:id="97"/>
+      <w:bookmarkStart w:id="93" w:name="guiding-questions-1"/>
+      <w:r>
+        <w:t xml:space="preserve">Guiding Questions:</w:t>
+      </w:r>
+      <w:bookmarkEnd w:id="93"/>
     </w:p>
     <w:p>
       <w:pPr>
@@ -4014,11 +4014,11 @@
       <w:pPr>
         <w:pStyle w:val="Heading3"/>
       </w:pPr>
-      <w:bookmarkStart w:id="98" w:name="watch-play-read"/>
+      <w:bookmarkStart w:id="94" w:name="watch-play-read"/>
       <w:r>
         <w:t xml:space="preserve">Watch, Play, &amp; Read:</w:t>
       </w:r>
-      <w:bookmarkEnd w:id="98"/>
+      <w:bookmarkEnd w:id="94"/>
     </w:p>
     <w:p>
       <w:pPr>
@@ -4034,7 +4034,7 @@
       <w:r>
         <w:t xml:space="preserve"> </w:t>
       </w:r>
-      <w:hyperlink r:id="rId99">
+      <w:hyperlink r:id="rId95">
         <w:r>
           <w:rPr>
             <w:rStyle w:val="Hyperlink"/>
@@ -4057,7 +4057,7 @@
       <w:r>
         <w:t xml:space="preserve"> </w:t>
       </w:r>
-      <w:hyperlink r:id="rId100">
+      <w:hyperlink r:id="rId96">
         <w:r>
           <w:rPr>
             <w:rStyle w:val="Hyperlink"/>
@@ -4083,7 +4083,7 @@
       <w:r>
         <w:t xml:space="preserve"> </w:t>
       </w:r>
-      <w:hyperlink r:id="rId101">
+      <w:hyperlink r:id="rId97">
         <w:r>
           <w:rPr>
             <w:rStyle w:val="Hyperlink"/>
@@ -4112,7 +4112,7 @@
       <w:r>
         <w:t xml:space="preserve"> </w:t>
       </w:r>
-      <w:hyperlink r:id="rId102">
+      <w:hyperlink r:id="rId98">
         <w:r>
           <w:rPr>
             <w:rStyle w:val="Hyperlink"/>
@@ -4138,11 +4138,11 @@
       <w:pPr>
         <w:pStyle w:val="Heading3"/>
       </w:pPr>
-      <w:bookmarkStart w:id="103" w:name="to-do-2"/>
+      <w:bookmarkStart w:id="99" w:name="to-do-2"/>
       <w:r>
         <w:t xml:space="preserve">To Do:</w:t>
       </w:r>
-      <w:bookmarkEnd w:id="103"/>
+      <w:bookmarkEnd w:id="99"/>
     </w:p>
     <w:p>
       <w:pPr>
@@ -4212,7 +4212,7 @@
       <w:r>
         <w:t xml:space="preserve"> </w:t>
       </w:r>
-      <w:hyperlink r:id="rId36">
+      <w:hyperlink r:id="rId33">
         <w:r>
           <w:rPr>
             <w:rStyle w:val="Hyperlink"/>
@@ -4256,7 +4256,7 @@
       <w:r>
         <w:t xml:space="preserve"> </w:t>
       </w:r>
-      <w:hyperlink r:id="rId104">
+      <w:hyperlink r:id="rId100">
         <w:r>
           <w:rPr>
             <w:rStyle w:val="Hyperlink"/>
@@ -4302,11 +4302,11 @@
       <w:pPr>
         <w:pStyle w:val="Heading3"/>
       </w:pPr>
-      <w:bookmarkStart w:id="105" w:name="live-lab-agenda-1"/>
+      <w:bookmarkStart w:id="101" w:name="live-lab-agenda-1"/>
       <w:r>
         <w:t xml:space="preserve">Live Lab Agenda</w:t>
       </w:r>
-      <w:bookmarkEnd w:id="105"/>
+      <w:bookmarkEnd w:id="101"/>
     </w:p>
     <w:p>
       <w:pPr>
@@ -4381,11 +4381,11 @@
       <w:pPr>
         <w:pStyle w:val="Heading2"/>
       </w:pPr>
-      <w:bookmarkStart w:id="106" w:name="week-3-users-groups-files-permissions"/>
+      <w:bookmarkStart w:id="102" w:name="week-3-users-groups-files-permissions"/>
       <w:r>
         <w:t xml:space="preserve">Week 3: Users, Groups, Files, &amp; Permissions</w:t>
       </w:r>
-      <w:bookmarkEnd w:id="106"/>
+      <w:bookmarkEnd w:id="102"/>
     </w:p>
     <w:p>
       <w:pPr>
@@ -4447,11 +4447,11 @@
       <w:pPr>
         <w:pStyle w:val="Heading3"/>
       </w:pPr>
-      <w:bookmarkStart w:id="107" w:name="week-3-guiding-questions"/>
-      <w:r>
-        <w:t xml:space="preserve">Week 3 Guiding Questions:</w:t>
-      </w:r>
-      <w:bookmarkEnd w:id="107"/>
+      <w:bookmarkStart w:id="103" w:name="guiding-questions-2"/>
+      <w:r>
+        <w:t xml:space="preserve">Guiding Questions:</w:t>
+      </w:r>
+      <w:bookmarkEnd w:id="103"/>
     </w:p>
     <w:p>
       <w:pPr>
@@ -4481,11 +4481,11 @@
       <w:pPr>
         <w:pStyle w:val="Heading3"/>
       </w:pPr>
-      <w:bookmarkStart w:id="108" w:name="watch-read-1"/>
+      <w:bookmarkStart w:id="104" w:name="watch-read-1"/>
       <w:r>
         <w:t xml:space="preserve">Watch &amp; Read:</w:t>
       </w:r>
-      <w:bookmarkEnd w:id="108"/>
+      <w:bookmarkEnd w:id="104"/>
     </w:p>
     <w:p>
       <w:pPr>
@@ -4501,20 +4501,124 @@
       <w:r>
         <w:t xml:space="preserve"> </w:t>
       </w:r>
+      <w:hyperlink r:id="rId105">
+        <w:r>
+          <w:rPr>
+            <w:rStyle w:val="Hyperlink"/>
+          </w:rPr>
+          <w:t xml:space="preserve">Files &amp; File Systems: Crash Course Computer Science #20</w:t>
+        </w:r>
+      </w:hyperlink>
+      <w:r>
+        <w:t xml:space="preserve"> </w:t>
+      </w:r>
+      <w:r>
+        <w:t xml:space="preserve">[12:02]</w:t>
+      </w:r>
+    </w:p>
+    <w:p>
+      <w:pPr>
+        <w:numPr>
+          <w:ilvl w:val="0"/>
+          <w:numId w:val="1023"/>
+        </w:numPr>
+        <w:pStyle w:val="Compact"/>
+      </w:pPr>
+      <w:r>
+        <w:t xml:space="preserve">Watch</w:t>
+      </w:r>
+      <w:r>
+        <w:t xml:space="preserve"> </w:t>
+      </w:r>
+      <w:hyperlink r:id="rId106">
+        <w:r>
+          <w:rPr>
+            <w:rStyle w:val="Hyperlink"/>
+          </w:rPr>
+          <w:t xml:space="preserve">Compression: Crash Course Computer Science #21</w:t>
+        </w:r>
+      </w:hyperlink>
+      <w:r>
+        <w:t xml:space="preserve"> </w:t>
+      </w:r>
+      <w:r>
+        <w:t xml:space="preserve">[12:47]</w:t>
+      </w:r>
+    </w:p>
+    <w:p>
+      <w:pPr>
+        <w:numPr>
+          <w:ilvl w:val="0"/>
+          <w:numId w:val="1023"/>
+        </w:numPr>
+        <w:pStyle w:val="Compact"/>
+      </w:pPr>
+      <w:r>
+        <w:t xml:space="preserve">Read</w:t>
+      </w:r>
+      <w:r>
+        <w:t xml:space="preserve"> </w:t>
+      </w:r>
+      <w:hyperlink r:id="rId107">
+        <w:r>
+          <w:rPr>
+            <w:rStyle w:val="Hyperlink"/>
+          </w:rPr>
+          <w:t xml:space="preserve">Understanding Basic File Permissions and ownership in Linux</w:t>
+        </w:r>
+      </w:hyperlink>
+    </w:p>
+    <w:p>
+      <w:pPr>
+        <w:numPr>
+          <w:ilvl w:val="0"/>
+          <w:numId w:val="1023"/>
+        </w:numPr>
+        <w:pStyle w:val="Compact"/>
+      </w:pPr>
+      <w:r>
+        <w:t xml:space="preserve">Watch</w:t>
+      </w:r>
+      <w:r>
+        <w:t xml:space="preserve"> </w:t>
+      </w:r>
+      <w:hyperlink r:id="rId108">
+        <w:r>
+          <w:rPr>
+            <w:rStyle w:val="Hyperlink"/>
+          </w:rPr>
+          <w:t xml:space="preserve">Linux Terminal 201: How To Use tar, gzip, bzip2, and zip - HakTip 156</w:t>
+        </w:r>
+      </w:hyperlink>
+      <w:r>
+        <w:t xml:space="preserve"> </w:t>
+      </w:r>
+      <w:r>
+        <w:t xml:space="preserve">[11:32]</w:t>
+      </w:r>
+    </w:p>
+    <w:p>
+      <w:pPr>
+        <w:numPr>
+          <w:ilvl w:val="0"/>
+          <w:numId w:val="1023"/>
+        </w:numPr>
+        <w:pStyle w:val="Compact"/>
+      </w:pPr>
+      <w:r>
+        <w:t xml:space="preserve">Docs</w:t>
+      </w:r>
+      <w:r>
+        <w:t xml:space="preserve"> </w:t>
+      </w:r>
       <w:hyperlink r:id="rId109">
         <w:r>
           <w:rPr>
             <w:rStyle w:val="Hyperlink"/>
           </w:rPr>
-          <w:t xml:space="preserve">Files &amp; File Systems: Crash Course Computer Science #20</w:t>
+          <w:t xml:space="preserve">Linux users</w:t>
         </w:r>
       </w:hyperlink>
-      <w:r>
-        <w:t xml:space="preserve"> </w:t>
-      </w:r>
-      <w:r>
-        <w:t xml:space="preserve">[12:02]</w:t>
-      </w:r>
     </w:p>
     <w:p>
       <w:pPr>
@@ -4525,7 +4629,7 @@
         <w:pStyle w:val="Compact"/>
       </w:pPr>
       <w:r>
-        <w:t xml:space="preserve">Watch</w:t>
+        <w:t xml:space="preserve">Docs</w:t>
       </w:r>
       <w:r>
         <w:t xml:space="preserve"> </w:t>
@@ -4535,377 +4639,273 @@
           <w:rPr>
             <w:rStyle w:val="Hyperlink"/>
           </w:rPr>
-          <w:t xml:space="preserve">Compression: Crash Course Computer Science #21</w:t>
+          <w:t xml:space="preserve">How To Extract Zip, Gz, Tar, Bz2, 7z, Xz and Rar File in Linux</w:t>
         </w:r>
       </w:hyperlink>
-      <w:r>
-        <w:t xml:space="preserve"> </w:t>
-      </w:r>
-      <w:r>
-        <w:t xml:space="preserve">[12:47]</w:t>
-      </w:r>
-    </w:p>
-    <w:p>
-      <w:pPr>
-        <w:numPr>
-          <w:ilvl w:val="0"/>
-          <w:numId w:val="1023"/>
-        </w:numPr>
-        <w:pStyle w:val="Compact"/>
-      </w:pPr>
-      <w:r>
-        <w:t xml:space="preserve">Read</w:t>
-      </w:r>
-      <w:r>
-        <w:t xml:space="preserve"> </w:t>
-      </w:r>
-      <w:hyperlink r:id="rId111">
-        <w:r>
-          <w:rPr>
-            <w:rStyle w:val="Hyperlink"/>
-          </w:rPr>
-          <w:t xml:space="preserve">Understanding Basic File Permissions and ownership in Linux</w:t>
+    </w:p>
+    <w:p>
+      <w:pPr>
+        <w:pStyle w:val="Heading3"/>
+      </w:pPr>
+      <w:bookmarkStart w:id="111" w:name="to-do-3"/>
+      <w:r>
+        <w:t xml:space="preserve">To Do:</w:t>
+      </w:r>
+      <w:bookmarkEnd w:id="111"/>
+    </w:p>
+    <w:p>
+      <w:pPr>
+        <w:numPr>
+          <w:ilvl w:val="0"/>
+          <w:numId w:val="1024"/>
+        </w:numPr>
+        <w:pStyle w:val="Compact"/>
+      </w:pPr>
+      <w:r>
+        <w:t xml:space="preserve">finish RPI Client or Server Setup project by the end of the week</w:t>
+      </w:r>
+    </w:p>
+    <w:p>
+      <w:pPr>
+        <w:pStyle w:val="Heading2"/>
+      </w:pPr>
+      <w:bookmarkStart w:id="112" w:name="week-4-networks"/>
+      <w:r>
+        <w:t xml:space="preserve">Week 4: Networks</w:t>
+      </w:r>
+      <w:bookmarkEnd w:id="112"/>
+    </w:p>
+    <w:p>
+      <w:pPr>
+        <w:pStyle w:val="FirstParagraph"/>
+      </w:pPr>
+      <w:r>
+        <w:t xml:space="preserve">How does the internet work? What happens after you hit enter on a search term</w:t>
+      </w:r>
+      <w:r>
+        <w:t xml:space="preserve"> </w:t>
+      </w:r>
+      <w:r>
+        <w:t xml:space="preserve">on</w:t>
+      </w:r>
+      <w:r>
+        <w:t xml:space="preserve"> </w:t>
+      </w:r>
+      <w:hyperlink r:id="rId113">
+        <w:r>
+          <w:rPr>
+            <w:rStyle w:val="Hyperlink"/>
+          </w:rPr>
+          <w:t xml:space="preserve">Duck Duck Go</w:t>
         </w:r>
       </w:hyperlink>
-    </w:p>
-    <w:p>
-      <w:pPr>
-        <w:numPr>
-          <w:ilvl w:val="0"/>
-          <w:numId w:val="1023"/>
-        </w:numPr>
-        <w:pStyle w:val="Compact"/>
-      </w:pPr>
-      <w:r>
-        <w:t xml:space="preserve">Watch</w:t>
-      </w:r>
-      <w:r>
-        <w:t xml:space="preserve"> </w:t>
-      </w:r>
-      <w:hyperlink r:id="rId112">
-        <w:r>
-          <w:rPr>
-            <w:rStyle w:val="Hyperlink"/>
-          </w:rPr>
-          <w:t xml:space="preserve">Linux Terminal 201: How To Use tar, gzip, bzip2, and zip - HakTip 156</w:t>
+      <w:r>
+        <w:t xml:space="preserve">? How does Spotify get music</w:t>
+      </w:r>
+      <w:r>
+        <w:t xml:space="preserve"> </w:t>
+      </w:r>
+      <w:r>
+        <w:t xml:space="preserve">to your phone to your wireless earbuds? A deeper understanding of different</w:t>
+      </w:r>
+      <w:r>
+        <w:t xml:space="preserve"> </w:t>
+      </w:r>
+      <w:r>
+        <w:t xml:space="preserve">networking hardware, software, and protocols will help us better understand</w:t>
+      </w:r>
+      <w:r>
+        <w:t xml:space="preserve"> </w:t>
+      </w:r>
+      <w:r>
+        <w:t xml:space="preserve">the networked software we’re installing, configuring, and troubleshooting.</w:t>
+      </w:r>
+    </w:p>
+    <w:p>
+      <w:pPr>
+        <w:pStyle w:val="Heading3"/>
+      </w:pPr>
+      <w:bookmarkStart w:id="114" w:name="guiding-questions-3"/>
+      <w:r>
+        <w:t xml:space="preserve">Guiding Questions:</w:t>
+      </w:r>
+      <w:bookmarkEnd w:id="114"/>
+    </w:p>
+    <w:p>
+      <w:pPr>
+        <w:numPr>
+          <w:ilvl w:val="0"/>
+          <w:numId w:val="1025"/>
+        </w:numPr>
+        <w:pStyle w:val="Compact"/>
+      </w:pPr>
+      <w:r>
+        <w:t xml:space="preserve">How does the internet work as a collection of networks?</w:t>
+      </w:r>
+    </w:p>
+    <w:p>
+      <w:pPr>
+        <w:numPr>
+          <w:ilvl w:val="0"/>
+          <w:numId w:val="1025"/>
+        </w:numPr>
+        <w:pStyle w:val="Compact"/>
+      </w:pPr>
+      <w:r>
+        <w:t xml:space="preserve">How does a multi-layered model allow for abstraction between different layers?</w:t>
+      </w:r>
+    </w:p>
+    <w:p>
+      <w:pPr>
+        <w:pStyle w:val="Heading3"/>
+      </w:pPr>
+      <w:bookmarkStart w:id="115" w:name="watch"/>
+      <w:r>
+        <w:t xml:space="preserve">Watch:</w:t>
+      </w:r>
+      <w:bookmarkEnd w:id="115"/>
+    </w:p>
+    <w:p>
+      <w:pPr>
+        <w:numPr>
+          <w:ilvl w:val="0"/>
+          <w:numId w:val="1026"/>
+        </w:numPr>
+        <w:pStyle w:val="Compact"/>
+      </w:pPr>
+      <w:hyperlink r:id="rId116">
+        <w:r>
+          <w:rPr>
+            <w:rStyle w:val="Hyperlink"/>
+          </w:rPr>
+          <w:t xml:space="preserve">How the Internet Works in 5 Minutes</w:t>
         </w:r>
       </w:hyperlink>
       <w:r>
         <w:t xml:space="preserve"> </w:t>
       </w:r>
       <w:r>
-        <w:t xml:space="preserve">[11:32]</w:t>
-      </w:r>
-    </w:p>
-    <w:p>
-      <w:pPr>
-        <w:numPr>
-          <w:ilvl w:val="0"/>
-          <w:numId w:val="1023"/>
-        </w:numPr>
-        <w:pStyle w:val="Compact"/>
-      </w:pPr>
-      <w:r>
-        <w:t xml:space="preserve">Docs</w:t>
-      </w:r>
-      <w:r>
-        <w:t xml:space="preserve"> </w:t>
-      </w:r>
-      <w:hyperlink r:id="rId113">
-        <w:r>
-          <w:rPr>
-            <w:rStyle w:val="Hyperlink"/>
-          </w:rPr>
-          <w:t xml:space="preserve">Linux users</w:t>
+        <w:t xml:space="preserve">[4:48]</w:t>
+      </w:r>
+    </w:p>
+    <w:p>
+      <w:pPr>
+        <w:numPr>
+          <w:ilvl w:val="0"/>
+          <w:numId w:val="1026"/>
+        </w:numPr>
+        <w:pStyle w:val="Compact"/>
+      </w:pPr>
+      <w:hyperlink r:id="rId117">
+        <w:r>
+          <w:rPr>
+            <w:rStyle w:val="Hyperlink"/>
+          </w:rPr>
+          <w:t xml:space="preserve">The Internet: IP Addresses &amp; DNS</w:t>
         </w:r>
       </w:hyperlink>
-    </w:p>
-    <w:p>
-      <w:pPr>
-        <w:numPr>
-          <w:ilvl w:val="0"/>
-          <w:numId w:val="1023"/>
-        </w:numPr>
-        <w:pStyle w:val="Compact"/>
-      </w:pPr>
-      <w:r>
-        <w:t xml:space="preserve">Docs</w:t>
-      </w:r>
-      <w:r>
-        <w:t xml:space="preserve"> </w:t>
-      </w:r>
-      <w:hyperlink r:id="rId114">
-        <w:r>
-          <w:rPr>
-            <w:rStyle w:val="Hyperlink"/>
-          </w:rPr>
-          <w:t xml:space="preserve">How To Extract Zip, Gz, Tar, Bz2, 7z, Xz and Rar File in Linux</w:t>
+      <w:r>
+        <w:t xml:space="preserve"> </w:t>
+      </w:r>
+      <w:r>
+        <w:t xml:space="preserve">[6:44]</w:t>
+      </w:r>
+    </w:p>
+    <w:p>
+      <w:pPr>
+        <w:numPr>
+          <w:ilvl w:val="0"/>
+          <w:numId w:val="1026"/>
+        </w:numPr>
+        <w:pStyle w:val="Compact"/>
+      </w:pPr>
+      <w:hyperlink r:id="rId118">
+        <w:r>
+          <w:rPr>
+            <w:rStyle w:val="Hyperlink"/>
+          </w:rPr>
+          <w:t xml:space="preserve">The Internet: Wires, Cables &amp; Wifi</w:t>
         </w:r>
       </w:hyperlink>
+      <w:r>
+        <w:t xml:space="preserve"> </w:t>
+      </w:r>
+      <w:r>
+        <w:t xml:space="preserve">[6:41]</w:t>
+      </w:r>
+    </w:p>
+    <w:p>
+      <w:pPr>
+        <w:numPr>
+          <w:ilvl w:val="0"/>
+          <w:numId w:val="1026"/>
+        </w:numPr>
+        <w:pStyle w:val="Compact"/>
+      </w:pPr>
+      <w:hyperlink r:id="rId119">
+        <w:r>
+          <w:rPr>
+            <w:rStyle w:val="Hyperlink"/>
+          </w:rPr>
+          <w:t xml:space="preserve">The Internet: Packets, Routing &amp; Reliability</w:t>
+        </w:r>
+      </w:hyperlink>
+      <w:r>
+        <w:t xml:space="preserve"> </w:t>
+      </w:r>
+      <w:r>
+        <w:t xml:space="preserve">[6:25]</w:t>
+      </w:r>
     </w:p>
     <w:p>
       <w:pPr>
         <w:pStyle w:val="Heading3"/>
       </w:pPr>
-      <w:bookmarkStart w:id="115" w:name="to-do-3"/>
+      <w:bookmarkStart w:id="120" w:name="to-do-4"/>
       <w:r>
         <w:t xml:space="preserve">To Do:</w:t>
       </w:r>
-      <w:bookmarkEnd w:id="115"/>
-    </w:p>
-    <w:p>
-      <w:pPr>
-        <w:numPr>
-          <w:ilvl w:val="0"/>
-          <w:numId w:val="1024"/>
-        </w:numPr>
-        <w:pStyle w:val="Compact"/>
-      </w:pPr>
-      <w:r>
-        <w:t xml:space="preserve">finish RPI Client or Server Setup project by the end of the week</w:t>
-      </w:r>
-    </w:p>
-    <w:p>
-      <w:pPr>
-        <w:pStyle w:val="Heading2"/>
-      </w:pPr>
-      <w:bookmarkStart w:id="116" w:name="week-4-networks"/>
-      <w:r>
-        <w:t xml:space="preserve">Week 4: Networks</w:t>
-      </w:r>
-      <w:bookmarkEnd w:id="116"/>
-    </w:p>
-    <w:p>
-      <w:pPr>
-        <w:pStyle w:val="FirstParagraph"/>
-      </w:pPr>
-      <w:r>
-        <w:t xml:space="preserve">How does the internet work? What happens after you hit enter on a search term</w:t>
-      </w:r>
-      <w:r>
-        <w:t xml:space="preserve"> </w:t>
-      </w:r>
-      <w:r>
-        <w:t xml:space="preserve">on</w:t>
-      </w:r>
-      <w:r>
-        <w:t xml:space="preserve"> </w:t>
-      </w:r>
-      <w:hyperlink r:id="rId117">
-        <w:r>
-          <w:rPr>
-            <w:rStyle w:val="Hyperlink"/>
-          </w:rPr>
-          <w:t xml:space="preserve">Duck Duck Go</w:t>
-        </w:r>
-      </w:hyperlink>
-      <w:r>
-        <w:t xml:space="preserve">? How does Spotify get music</w:t>
-      </w:r>
-      <w:r>
-        <w:t xml:space="preserve"> </w:t>
-      </w:r>
-      <w:r>
-        <w:t xml:space="preserve">to your phone to your wireless earbuds? A deeper understanding of different</w:t>
-      </w:r>
-      <w:r>
-        <w:t xml:space="preserve"> </w:t>
-      </w:r>
-      <w:r>
-        <w:t xml:space="preserve">networking hardware, software, and protocols will help us better understand</w:t>
-      </w:r>
-      <w:r>
-        <w:t xml:space="preserve"> </w:t>
-      </w:r>
-      <w:r>
-        <w:t xml:space="preserve">the networked software we’re installing, configuring, and troubleshooting.</w:t>
+      <w:bookmarkEnd w:id="120"/>
+    </w:p>
+    <w:p>
+      <w:pPr>
+        <w:numPr>
+          <w:ilvl w:val="0"/>
+          <w:numId w:val="1027"/>
+        </w:numPr>
+        <w:pStyle w:val="Compact"/>
+      </w:pPr>
+      <w:r>
+        <w:t xml:space="preserve">Post (with a partner) a written report on one of the network topics (see full instructions below).</w:t>
+      </w:r>
+    </w:p>
+    <w:p>
+      <w:pPr>
+        <w:numPr>
+          <w:ilvl w:val="0"/>
+          <w:numId w:val="1027"/>
+        </w:numPr>
+        <w:pStyle w:val="Compact"/>
+      </w:pPr>
+      <w:r>
+        <w:t xml:space="preserve">Choose a topic and a partner for your final project. Create a Trello board</w:t>
+      </w:r>
+      <w:r>
+        <w:t xml:space="preserve"> </w:t>
+      </w:r>
+      <w:r>
+        <w:t xml:space="preserve">for it and share it with your partner and the instructors.</w:t>
       </w:r>
     </w:p>
     <w:p>
       <w:pPr>
         <w:pStyle w:val="Heading3"/>
       </w:pPr>
-      <w:bookmarkStart w:id="118" w:name="week-4-guiding-questions"/>
-      <w:r>
-        <w:t xml:space="preserve">Week 4 Guiding Questions:</w:t>
-      </w:r>
-      <w:bookmarkEnd w:id="118"/>
-    </w:p>
-    <w:p>
-      <w:pPr>
-        <w:numPr>
-          <w:ilvl w:val="0"/>
-          <w:numId w:val="1025"/>
-        </w:numPr>
-        <w:pStyle w:val="Compact"/>
-      </w:pPr>
-      <w:r>
-        <w:t xml:space="preserve">How does the internet work as a collection of networks?</w:t>
-      </w:r>
-    </w:p>
-    <w:p>
-      <w:pPr>
-        <w:numPr>
-          <w:ilvl w:val="0"/>
-          <w:numId w:val="1025"/>
-        </w:numPr>
-        <w:pStyle w:val="Compact"/>
-      </w:pPr>
-      <w:r>
-        <w:t xml:space="preserve">How does a multi-layered model allow for abstraction between different layers?</w:t>
-      </w:r>
-    </w:p>
-    <w:p>
-      <w:pPr>
-        <w:pStyle w:val="Heading3"/>
-      </w:pPr>
-      <w:bookmarkStart w:id="119" w:name="watch"/>
-      <w:r>
-        <w:t xml:space="preserve">Watch:</w:t>
-      </w:r>
-      <w:bookmarkEnd w:id="119"/>
-    </w:p>
-    <w:p>
-      <w:pPr>
-        <w:numPr>
-          <w:ilvl w:val="0"/>
-          <w:numId w:val="1026"/>
-        </w:numPr>
-        <w:pStyle w:val="Compact"/>
-      </w:pPr>
-      <w:hyperlink r:id="rId120">
-        <w:r>
-          <w:rPr>
-            <w:rStyle w:val="Hyperlink"/>
-          </w:rPr>
-          <w:t xml:space="preserve">How the Internet Works in 5 Minutes</w:t>
-        </w:r>
-      </w:hyperlink>
-      <w:r>
-        <w:t xml:space="preserve"> </w:t>
-      </w:r>
-      <w:r>
-        <w:t xml:space="preserve">[4:48]</w:t>
-      </w:r>
-    </w:p>
-    <w:p>
-      <w:pPr>
-        <w:numPr>
-          <w:ilvl w:val="0"/>
-          <w:numId w:val="1026"/>
-        </w:numPr>
-        <w:pStyle w:val="Compact"/>
-      </w:pPr>
-      <w:hyperlink r:id="rId121">
-        <w:r>
-          <w:rPr>
-            <w:rStyle w:val="Hyperlink"/>
-          </w:rPr>
-          <w:t xml:space="preserve">The Internet: IP Addresses &amp; DNS</w:t>
-        </w:r>
-      </w:hyperlink>
-      <w:r>
-        <w:t xml:space="preserve"> </w:t>
-      </w:r>
-      <w:r>
-        <w:t xml:space="preserve">[6:44]</w:t>
-      </w:r>
-    </w:p>
-    <w:p>
-      <w:pPr>
-        <w:numPr>
-          <w:ilvl w:val="0"/>
-          <w:numId w:val="1026"/>
-        </w:numPr>
-        <w:pStyle w:val="Compact"/>
-      </w:pPr>
-      <w:hyperlink r:id="rId122">
-        <w:r>
-          <w:rPr>
-            <w:rStyle w:val="Hyperlink"/>
-          </w:rPr>
-          <w:t xml:space="preserve">The Internet: Wires, Cables &amp; Wifi</w:t>
-        </w:r>
-      </w:hyperlink>
-      <w:r>
-        <w:t xml:space="preserve"> </w:t>
-      </w:r>
-      <w:r>
-        <w:t xml:space="preserve">[6:41]</w:t>
-      </w:r>
-    </w:p>
-    <w:p>
-      <w:pPr>
-        <w:numPr>
-          <w:ilvl w:val="0"/>
-          <w:numId w:val="1026"/>
-        </w:numPr>
-        <w:pStyle w:val="Compact"/>
-      </w:pPr>
-      <w:hyperlink r:id="rId123">
-        <w:r>
-          <w:rPr>
-            <w:rStyle w:val="Hyperlink"/>
-          </w:rPr>
-          <w:t xml:space="preserve">The Internet: Packets, Routing &amp; Reliability</w:t>
-        </w:r>
-      </w:hyperlink>
-      <w:r>
-        <w:t xml:space="preserve"> </w:t>
-      </w:r>
-      <w:r>
-        <w:t xml:space="preserve">[6:25]</w:t>
-      </w:r>
-    </w:p>
-    <w:p>
-      <w:pPr>
-        <w:pStyle w:val="Heading3"/>
-      </w:pPr>
-      <w:bookmarkStart w:id="124" w:name="to-do-4"/>
-      <w:r>
-        <w:t xml:space="preserve">To Do:</w:t>
-      </w:r>
-      <w:bookmarkEnd w:id="124"/>
-    </w:p>
-    <w:p>
-      <w:pPr>
-        <w:numPr>
-          <w:ilvl w:val="0"/>
-          <w:numId w:val="1027"/>
-        </w:numPr>
-        <w:pStyle w:val="Compact"/>
-      </w:pPr>
-      <w:r>
-        <w:t xml:space="preserve">Post (with a partner) a written report on one of the network topics (see full instructions below).</w:t>
-      </w:r>
-    </w:p>
-    <w:p>
-      <w:pPr>
-        <w:numPr>
-          <w:ilvl w:val="0"/>
-          <w:numId w:val="1027"/>
-        </w:numPr>
-        <w:pStyle w:val="Compact"/>
-      </w:pPr>
-      <w:r>
-        <w:t xml:space="preserve">Choose a topic and a partner for your final project. Create a Trello board</w:t>
-      </w:r>
-      <w:r>
-        <w:t xml:space="preserve"> </w:t>
-      </w:r>
-      <w:r>
-        <w:t xml:space="preserve">for it and share it with your partner and the instructors.</w:t>
-      </w:r>
-    </w:p>
-    <w:p>
-      <w:pPr>
-        <w:pStyle w:val="Heading3"/>
-      </w:pPr>
-      <w:bookmarkStart w:id="125" w:name="networking-topic-report-instructions"/>
+      <w:bookmarkStart w:id="121" w:name="networking-topic-report-instructions"/>
       <w:r>
         <w:t xml:space="preserve">Networking Topic Report Instructions</w:t>
       </w:r>
-      <w:bookmarkEnd w:id="125"/>
+      <w:bookmarkEnd w:id="121"/>
     </w:p>
     <w:p>
       <w:pPr>
@@ -5098,17 +5098,17 @@
       <w:pPr>
         <w:pStyle w:val="Heading2"/>
       </w:pPr>
-      <w:bookmarkStart w:id="126" w:name="week-5-ethics"/>
+      <w:bookmarkStart w:id="122" w:name="week-5-ethics"/>
       <w:r>
         <w:t xml:space="preserve">Week 5: Ethics</w:t>
       </w:r>
-      <w:bookmarkEnd w:id="126"/>
+      <w:bookmarkEnd w:id="122"/>
     </w:p>
     <w:p>
       <w:pPr>
         <w:pStyle w:val="FirstParagraph"/>
       </w:pPr>
-      <w:hyperlink r:id="rId127">
+      <w:hyperlink r:id="rId123">
         <w:r>
           <w:rPr>
             <w:rStyle w:val="Hyperlink"/>
@@ -5175,11 +5175,11 @@
       <w:pPr>
         <w:pStyle w:val="Heading3"/>
       </w:pPr>
-      <w:bookmarkStart w:id="128" w:name="week-5-guiding-questions"/>
-      <w:r>
-        <w:t xml:space="preserve">Week 5 Guiding Questions:</w:t>
-      </w:r>
-      <w:bookmarkEnd w:id="128"/>
+      <w:bookmarkStart w:id="124" w:name="guiding-questions-4"/>
+      <w:r>
+        <w:t xml:space="preserve">Guiding Questions:</w:t>
+      </w:r>
+      <w:bookmarkEnd w:id="124"/>
     </w:p>
     <w:p>
       <w:pPr>
@@ -5209,11 +5209,11 @@
       <w:pPr>
         <w:pStyle w:val="Heading3"/>
       </w:pPr>
-      <w:bookmarkStart w:id="129" w:name="read"/>
+      <w:bookmarkStart w:id="125" w:name="read"/>
       <w:r>
         <w:t xml:space="preserve">Read:</w:t>
       </w:r>
-      <w:bookmarkEnd w:id="129"/>
+      <w:bookmarkEnd w:id="125"/>
     </w:p>
     <w:p>
       <w:pPr>
@@ -5244,7 +5244,7 @@
       <w:r>
         <w:t xml:space="preserve"> </w:t>
       </w:r>
-      <w:hyperlink r:id="rId130">
+      <w:hyperlink r:id="rId126">
         <w:r>
           <w:rPr>
             <w:rStyle w:val="Hyperlink"/>
@@ -5282,7 +5282,7 @@
       <w:r>
         <w:t xml:space="preserve"> </w:t>
       </w:r>
-      <w:hyperlink r:id="rId131">
+      <w:hyperlink r:id="rId127">
         <w:r>
           <w:rPr>
             <w:rStyle w:val="Hyperlink"/>
@@ -5320,7 +5320,7 @@
       <w:r>
         <w:t xml:space="preserve"> </w:t>
       </w:r>
-      <w:hyperlink r:id="rId132">
+      <w:hyperlink r:id="rId128">
         <w:r>
           <w:rPr>
             <w:rStyle w:val="Hyperlink"/>
@@ -5367,7 +5367,7 @@
         </w:numPr>
         <w:pStyle w:val="Compact"/>
       </w:pPr>
-      <w:hyperlink r:id="rId133">
+      <w:hyperlink r:id="rId129">
         <w:r>
           <w:rPr>
             <w:rStyle w:val="Hyperlink"/>
@@ -5405,7 +5405,7 @@
       <w:r>
         <w:t xml:space="preserve"> </w:t>
       </w:r>
-      <w:hyperlink r:id="rId134">
+      <w:hyperlink r:id="rId130">
         <w:r>
           <w:rPr>
             <w:rStyle w:val="Hyperlink"/>
@@ -5443,7 +5443,7 @@
       <w:r>
         <w:t xml:space="preserve"> </w:t>
       </w:r>
-      <w:hyperlink r:id="rId135">
+      <w:hyperlink r:id="rId131">
         <w:r>
           <w:rPr>
             <w:rStyle w:val="Hyperlink"/>
@@ -5471,11 +5471,11 @@
       <w:pPr>
         <w:pStyle w:val="Heading3"/>
       </w:pPr>
-      <w:bookmarkStart w:id="136" w:name="to-do-5"/>
+      <w:bookmarkStart w:id="132" w:name="to-do-5"/>
       <w:r>
         <w:t xml:space="preserve">To Do:</w:t>
       </w:r>
-      <w:bookmarkEnd w:id="136"/>
+      <w:bookmarkEnd w:id="132"/>
     </w:p>
     <w:p>
       <w:pPr>
@@ -5505,11 +5505,11 @@
       <w:pPr>
         <w:pStyle w:val="Heading2"/>
       </w:pPr>
-      <w:bookmarkStart w:id="137" w:name="week-6-final-project-due"/>
+      <w:bookmarkStart w:id="133" w:name="week-6-final-project-due"/>
       <w:r>
         <w:t xml:space="preserve">Week 6: Final Project Due</w:t>
       </w:r>
-      <w:bookmarkEnd w:id="137"/>
+      <w:bookmarkEnd w:id="133"/>
     </w:p>
     <w:p>
       <w:pPr>
@@ -5529,11 +5529,11 @@
       <w:pPr>
         <w:pStyle w:val="Heading3"/>
       </w:pPr>
-      <w:bookmarkStart w:id="138" w:name="to-do-6"/>
+      <w:bookmarkStart w:id="134" w:name="to-do-6"/>
       <w:r>
         <w:t xml:space="preserve">To Do:</w:t>
       </w:r>
-      <w:bookmarkEnd w:id="138"/>
+      <w:bookmarkEnd w:id="134"/>
     </w:p>
     <w:p>
       <w:pPr>

--- a/word/school-networks.docx
+++ b/word/school-networks.docx
@@ -130,7 +130,7 @@
         <w:rPr>
           <w:b/>
         </w:rPr>
-        <w:t xml:space="preserve">0858-606, Summer 2021</w:t>
+        <w:t xml:space="preserve">0858-606, Summer 2022</w:t>
       </w:r>
     </w:p>
     <w:p>
@@ -190,11 +190,6 @@
       <w:pPr>
         <w:pStyle w:val="BodyText"/>
       </w:pPr>
-    </w:p>
-    <w:p>
-      <w:pPr>
-        <w:pStyle w:val="BodyText"/>
-      </w:pPr>
       <w:r>
         <w:rPr>
           <w:b/>
@@ -213,6 +208,11 @@
       <w:r>
         <w:t xml:space="preserve">technical project management, rasberry pi, physical computing, debian, ubuntu</w:t>
       </w:r>
+    </w:p>
+    <w:p>
+      <w:pPr>
+        <w:pStyle w:val="BodyText"/>
+      </w:pPr>
     </w:p>
     <w:p>
       <w:pPr>
@@ -412,7 +412,7 @@
         <w:t xml:space="preserve"> </w:t>
       </w:r>
       <w:r>
-        <w:t xml:space="preserve">Wednesday, May 26 - Tuesday, June 29</w:t>
+        <w:t xml:space="preserve">Wednesday, July 1 - Tuesday, June 29</w:t>
       </w:r>
     </w:p>
     <w:p>
@@ -550,7 +550,7 @@
         <w:rPr>
           <w:rStyle w:val="VerbatimChar"/>
         </w:rPr>
-        <w:t xml:space="preserve">#raspberrypi</w:t>
+        <w:t xml:space="preserve">#code</w:t>
       </w:r>
       <w:r>
         <w:t xml:space="preserve"> </w:t>
@@ -577,19 +577,25 @@
         <w:rPr>
           <w:b/>
         </w:rPr>
-        <w:t xml:space="preserve">once a day.</w:t>
-      </w:r>
-      <w:r>
-        <w:t xml:space="preserve"> </w:t>
-      </w:r>
-      <w:r>
-        <w:t xml:space="preserve">It is highly recommended that you install the Slack mobile client</w:t>
-      </w:r>
-      <w:r>
-        <w:t xml:space="preserve"> </w:t>
-      </w:r>
-      <w:r>
-        <w:t xml:space="preserve">and an email client on your mobile phone so that you receive</w:t>
+        <w:t xml:space="preserve">once a day during this short summer course.</w:t>
+      </w:r>
+      <w:r>
+        <w:t xml:space="preserve"> </w:t>
+      </w:r>
+      <w:r>
+        <w:t xml:space="preserve">It is highly recommended that you</w:t>
+      </w:r>
+      <w:r>
+        <w:t xml:space="preserve"> </w:t>
+      </w:r>
+      <w:r>
+        <w:t xml:space="preserve">install the Slack mobile client and an email client on your mobile phone so that</w:t>
+      </w:r>
+      <w:r>
+        <w:t xml:space="preserve"> </w:t>
+      </w:r>
+      <w:r>
+        <w:t xml:space="preserve">you receive</w:t>
       </w:r>
       <w:r>
         <w:t xml:space="preserve"> </w:t>
@@ -630,7 +636,7 @@
         <w:rPr>
           <w:rStyle w:val="VerbatimChar"/>
         </w:rPr>
-        <w:t xml:space="preserve">#raspberrypi</w:t>
+        <w:t xml:space="preserve">#code</w:t>
       </w:r>
       <w:r>
         <w:t xml:space="preserve"> </w:t>
@@ -685,7 +691,52 @@
         <w:t xml:space="preserve"> </w:t>
       </w:r>
       <w:r>
-        <w:t xml:space="preserve">will be used to post the syllabus and links to weekly readings, videos, and discussions.</w:t>
+        <w:t xml:space="preserve">will be used to post the syllabus and links to weekly readings,</w:t>
+      </w:r>
+      <w:r>
+        <w:t xml:space="preserve"> </w:t>
+      </w:r>
+      <w:r>
+        <w:t xml:space="preserve">videos, and discussions.</w:t>
+      </w:r>
+    </w:p>
+    <w:p>
+      <w:pPr>
+        <w:numPr>
+          <w:ilvl w:val="0"/>
+          <w:numId w:val="1003"/>
+        </w:numPr>
+        <w:pStyle w:val="Compact"/>
+      </w:pPr>
+      <w:r>
+        <w:rPr>
+          <w:b/>
+        </w:rPr>
+        <w:t xml:space="preserve">Zoom:</w:t>
+      </w:r>
+      <w:r>
+        <w:t xml:space="preserve"> </w:t>
+      </w:r>
+      <w:r>
+        <w:t xml:space="preserve">for class meetings and help (via screen sharing), please join Zoom</w:t>
+      </w:r>
+      <w:r>
+        <w:t xml:space="preserve"> </w:t>
+      </w:r>
+      <w:r>
+        <w:t xml:space="preserve">from your laptop so that you can share your screen to demo work and</w:t>
+      </w:r>
+      <w:r>
+        <w:t xml:space="preserve"> </w:t>
+      </w:r>
+      <w:r>
+        <w:t xml:space="preserve">troubleshoot problems. You have should have a calendar invite to our meetings</w:t>
+      </w:r>
+      <w:r>
+        <w:t xml:space="preserve"> </w:t>
+      </w:r>
+      <w:r>
+        <w:t xml:space="preserve">with the link. The link is also on Moodle in the course header.</w:t>
       </w:r>
     </w:p>
     <w:p>
@@ -741,7 +792,7 @@
         <w:rPr>
           <w:rStyle w:val="VerbatimChar"/>
         </w:rPr>
-        <w:t xml:space="preserve">#raspberrypi</w:t>
+        <w:t xml:space="preserve">#code</w:t>
       </w:r>
       <w:r>
         <w:t xml:space="preserve">,</w:t>
@@ -873,20 +924,122 @@
     </w:p>
     <w:p>
       <w:pPr>
+        <w:pStyle w:val="FirstParagraph"/>
+      </w:pPr>
+      <w:r>
+        <w:rPr>
+          <w:i/>
+        </w:rPr>
+        <w:t xml:space="preserve">You should already be comfortable with these skills, or should be prepared to</w:t>
+      </w:r>
+      <w:r>
+        <w:rPr>
+          <w:i/>
+        </w:rPr>
+        <w:t xml:space="preserve"> </w:t>
+      </w:r>
+      <w:r>
+        <w:rPr>
+          <w:i/>
+        </w:rPr>
+        <w:t xml:space="preserve">learn them during the course. Teaching them is not part of the course content.</w:t>
+      </w:r>
+    </w:p>
+    <w:p>
+      <w:pPr>
+        <w:numPr>
+          <w:ilvl w:val="0"/>
+          <w:numId w:val="1004"/>
+        </w:numPr>
+        <w:pStyle w:val="Compact"/>
+      </w:pPr>
+      <w:r>
+        <w:t xml:space="preserve">Taking screen shots</w:t>
+      </w:r>
+      <w:r>
+        <w:t xml:space="preserve"> </w:t>
+      </w:r>
+      <w:hyperlink r:id="rId29">
+        <w:r>
+          <w:rPr>
+            <w:rStyle w:val="Hyperlink"/>
+          </w:rPr>
+          <w:t xml:space="preserve">mac</w:t>
+        </w:r>
+      </w:hyperlink>
+      <w:r>
+        <w:t xml:space="preserve"> </w:t>
+      </w:r>
+      <w:hyperlink r:id="rId30">
+        <w:r>
+          <w:rPr>
+            <w:rStyle w:val="Hyperlink"/>
+          </w:rPr>
+          <w:t xml:space="preserve">win</w:t>
+        </w:r>
+      </w:hyperlink>
+      <w:r>
+        <w:t xml:space="preserve"> </w:t>
+      </w:r>
+      <w:hyperlink r:id="rId31">
+        <w:r>
+          <w:rPr>
+            <w:rStyle w:val="Hyperlink"/>
+          </w:rPr>
+          <w:t xml:space="preserve">linux</w:t>
+        </w:r>
+      </w:hyperlink>
+    </w:p>
+    <w:p>
+      <w:pPr>
+        <w:numPr>
+          <w:ilvl w:val="0"/>
+          <w:numId w:val="1004"/>
+        </w:numPr>
+        <w:pStyle w:val="Compact"/>
+      </w:pPr>
+      <w:r>
+        <w:t xml:space="preserve">Make a screen recording</w:t>
+      </w:r>
+      <w:r>
+        <w:t xml:space="preserve"> </w:t>
+      </w:r>
+      <w:hyperlink r:id="rId32">
+        <w:r>
+          <w:rPr>
+            <w:rStyle w:val="Hyperlink"/>
+          </w:rPr>
+          <w:t xml:space="preserve">Quicktime / Mac</w:t>
+        </w:r>
+      </w:hyperlink>
+      <w:r>
+        <w:t xml:space="preserve"> </w:t>
+      </w:r>
+      <w:hyperlink r:id="rId33">
+        <w:r>
+          <w:rPr>
+            <w:rStyle w:val="Hyperlink"/>
+          </w:rPr>
+          <w:t xml:space="preserve">OBS / all platforms</w:t>
+        </w:r>
+      </w:hyperlink>
+    </w:p>
+    <w:p>
+      <w:pPr>
         <w:pStyle w:val="Heading3"/>
       </w:pPr>
-      <w:bookmarkStart w:id="29" w:name="getting-remote-help"/>
+      <w:bookmarkStart w:id="34" w:name="getting-remote-help"/>
       <w:r>
         <w:t xml:space="preserve">Getting remote help:</w:t>
       </w:r>
-      <w:bookmarkEnd w:id="29"/>
+      <w:bookmarkEnd w:id="34"/>
     </w:p>
     <w:p>
       <w:pPr>
         <w:pStyle w:val="FirstParagraph"/>
       </w:pPr>
       <w:r>
-        <w:t xml:space="preserve">Because of the hands on nature of working with computers and Raspberry Pi, you</w:t>
+        <w:t xml:space="preserve">Because of the hands on nature of working with computers and networks, you</w:t>
       </w:r>
       <w:r>
         <w:t xml:space="preserve"> </w:t>
@@ -898,7 +1051,7 @@
         <w:t xml:space="preserve"> </w:t>
       </w:r>
       <w:r>
-        <w:t xml:space="preserve">be #raspberrypi on Slack. You are most likely to get quick help if you post here</w:t>
+        <w:t xml:space="preserve">be #code on Slack. You are most likely to get quick help if you post here</w:t>
       </w:r>
       <w:r>
         <w:t xml:space="preserve"> </w:t>
@@ -925,11 +1078,11 @@
       <w:pPr>
         <w:numPr>
           <w:ilvl w:val="0"/>
-          <w:numId w:val="1004"/>
-        </w:numPr>
-        <w:pStyle w:val="Compact"/>
-      </w:pPr>
-      <w:hyperlink r:id="rId30">
+          <w:numId w:val="1005"/>
+        </w:numPr>
+        <w:pStyle w:val="Compact"/>
+      </w:pPr>
+      <w:hyperlink r:id="rId35">
         <w:r>
           <w:rPr>
             <w:rStyle w:val="Hyperlink"/>
@@ -942,226 +1095,109 @@
       <w:pPr>
         <w:numPr>
           <w:ilvl w:val="0"/>
-          <w:numId w:val="1004"/>
-        </w:numPr>
-        <w:pStyle w:val="Compact"/>
-      </w:pPr>
-      <w:hyperlink r:id="rId31">
-        <w:r>
-          <w:rPr>
-            <w:rStyle w:val="Hyperlink"/>
-          </w:rPr>
-          <w:t xml:space="preserve">take a screenshot from your RPI</w:t>
-        </w:r>
-      </w:hyperlink>
-    </w:p>
-    <w:p>
-      <w:pPr>
-        <w:numPr>
-          <w:ilvl w:val="0"/>
-          <w:numId w:val="1004"/>
-        </w:numPr>
-        <w:pStyle w:val="Compact"/>
-      </w:pPr>
-      <w:hyperlink r:id="rId32">
-        <w:r>
-          <w:rPr>
-            <w:rStyle w:val="Hyperlink"/>
-          </w:rPr>
-          <w:t xml:space="preserve">create a google hangout/meeting with screensharing</w:t>
-        </w:r>
-      </w:hyperlink>
-    </w:p>
-    <w:p>
-      <w:pPr>
-        <w:numPr>
-          <w:ilvl w:val="0"/>
-          <w:numId w:val="1004"/>
-        </w:numPr>
-        <w:pStyle w:val="Compact"/>
-      </w:pPr>
-      <w:r>
-        <w:t xml:space="preserve">enable remote access to instructors to your RPI via</w:t>
-      </w:r>
-      <w:r>
-        <w:t xml:space="preserve"> </w:t>
-      </w:r>
-      <w:r>
-        <w:rPr>
-          <w:rStyle w:val="VerbatimChar"/>
-        </w:rPr>
-        <w:t xml:space="preserve">ssh</w:t>
-      </w:r>
-      <w:r>
-        <w:t xml:space="preserve"> </w:t>
-      </w:r>
-      <w:r>
-        <w:t xml:space="preserve">– at the end of the</w:t>
-      </w:r>
-      <w:r>
-        <w:t xml:space="preserve"> </w:t>
-      </w:r>
-      <w:r>
-        <w:t xml:space="preserve">first week, you should have</w:t>
-      </w:r>
-      <w:r>
-        <w:t xml:space="preserve"> </w:t>
-      </w:r>
-      <w:r>
-        <w:rPr>
-          <w:rStyle w:val="VerbatimChar"/>
-        </w:rPr>
-        <w:t xml:space="preserve">ssh</w:t>
-      </w:r>
-      <w:r>
-        <w:t xml:space="preserve"> </w:t>
-      </w:r>
-      <w:r>
-        <w:t xml:space="preserve">enabled on your Pi. To enable remote access</w:t>
-      </w:r>
-      <w:r>
-        <w:t xml:space="preserve"> </w:t>
-      </w:r>
-      <w:r>
-        <w:t xml:space="preserve">you will probably have to enable Network Address Translation (NAT) on your wifi router.</w:t>
-      </w:r>
-      <w:r>
-        <w:t xml:space="preserve"> </w:t>
-      </w:r>
-      <w:r>
-        <w:t xml:space="preserve">If you are on public wifi (e.g. school, library, coffee shop), you probably won’t</w:t>
-      </w:r>
-      <w:r>
-        <w:t xml:space="preserve"> </w:t>
-      </w:r>
-      <w:r>
-        <w:t xml:space="preserve">be able to enable remote access. NAT is not hard to configure, but it’s specific</w:t>
-      </w:r>
-      <w:r>
-        <w:t xml:space="preserve"> </w:t>
-      </w:r>
-      <w:r>
-        <w:t xml:space="preserve">to the wifi router that you’re using. You will have to search</w:t>
-      </w:r>
-      <w:r>
-        <w:t xml:space="preserve"> </w:t>
-      </w:r>
-      <w:r>
-        <w:t xml:space="preserve">“</w:t>
-      </w:r>
-      <w:r>
-        <w:t xml:space="preserve">configure network address translation</w:t>
-      </w:r>
-      <w:r>
-        <w:t xml:space="preserve">”</w:t>
-      </w:r>
-      <w:r>
-        <w:t xml:space="preserve"> </w:t>
-      </w:r>
-      <w:r>
-        <w:t xml:space="preserve">along with your router make and model.</w:t>
-      </w:r>
-    </w:p>
-    <w:p>
-      <w:pPr>
-        <w:numPr>
-          <w:ilvl w:val="0"/>
-          <w:numId w:val="1004"/>
-        </w:numPr>
-        <w:pStyle w:val="Compact"/>
-      </w:pPr>
-      <w:hyperlink r:id="rId33">
-        <w:r>
-          <w:rPr>
-            <w:rStyle w:val="Hyperlink"/>
-          </w:rPr>
-          <w:t xml:space="preserve">connect to your RPI with VNC</w:t>
-        </w:r>
-      </w:hyperlink>
-      <w:r>
-        <w:t xml:space="preserve"> </w:t>
-      </w:r>
-      <w:r>
-        <w:t xml:space="preserve">(once you’re comfortable with NAT, you can also configure NAT for VNC if needed)</w:t>
-      </w:r>
-    </w:p>
-    <w:p>
-      <w:pPr>
-        <w:pStyle w:val="Heading1"/>
-      </w:pPr>
-      <w:bookmarkStart w:id="34" w:name="required-books"/>
-      <w:r>
-        <w:t xml:space="preserve">Required Books</w:t>
-      </w:r>
-      <w:bookmarkEnd w:id="34"/>
-    </w:p>
-    <w:p>
-      <w:pPr>
-        <w:pStyle w:val="FirstParagraph"/>
-      </w:pPr>
+          <w:numId w:val="1005"/>
+        </w:numPr>
+        <w:pStyle w:val="Compact"/>
+      </w:pPr>
+      <w:r>
+        <w:t xml:space="preserve">take a screenshot from your computer (</w:t>
+      </w:r>
       <w:r>
         <w:rPr>
           <w:i/>
         </w:rPr>
-        <w:t xml:space="preserve">None</w:t>
+        <w:t xml:space="preserve">unless absolutely necessary, don’t send photos of your screen taken with your phone</w:t>
+      </w:r>
+      <w:r>
+        <w:t xml:space="preserve">)</w:t>
       </w:r>
     </w:p>
     <w:p>
       <w:pPr>
         <w:pStyle w:val="Heading1"/>
       </w:pPr>
-      <w:bookmarkStart w:id="35" w:name="required-materials"/>
+      <w:bookmarkStart w:id="36" w:name="required-materials"/>
       <w:r>
         <w:t xml:space="preserve">Required Materials</w:t>
       </w:r>
-      <w:bookmarkEnd w:id="35"/>
+      <w:bookmarkEnd w:id="36"/>
     </w:p>
     <w:p>
       <w:pPr>
         <w:pStyle w:val="Heading2"/>
       </w:pPr>
-      <w:bookmarkStart w:id="36" w:name="desktoplaptop"/>
+      <w:bookmarkStart w:id="37" w:name="textbooks"/>
+      <w:r>
+        <w:t xml:space="preserve">Textbooks</w:t>
+      </w:r>
+      <w:bookmarkEnd w:id="37"/>
+    </w:p>
+    <w:p>
+      <w:pPr>
+        <w:pStyle w:val="FirstParagraph"/>
+      </w:pPr>
+      <w:r>
+        <w:t xml:space="preserve">There are no required</w:t>
+      </w:r>
+    </w:p>
+    <w:p>
+      <w:pPr>
+        <w:pStyle w:val="Heading2"/>
+      </w:pPr>
+      <w:bookmarkStart w:id="38" w:name="desktoplaptop"/>
       <w:r>
         <w:t xml:space="preserve">Desktop/Laptop</w:t>
       </w:r>
-      <w:bookmarkEnd w:id="36"/>
+      <w:bookmarkEnd w:id="38"/>
     </w:p>
     <w:p>
       <w:pPr>
         <w:pStyle w:val="FirstParagraph"/>
       </w:pPr>
       <w:r>
-        <w:t xml:space="preserve">You must have access to a desktop computer running Linux, Windows, or MacOS to</w:t>
-      </w:r>
-      <w:r>
-        <w:t xml:space="preserve"> </w:t>
-      </w:r>
-      <w:r>
-        <w:t xml:space="preserve">participate in this course. You will use this computer to participate in the</w:t>
-      </w:r>
-      <w:r>
-        <w:t xml:space="preserve"> </w:t>
-      </w:r>
-      <w:r>
-        <w:t xml:space="preserve">course online and to configure and connect or your RPI. You can use a phone</w:t>
-      </w:r>
-      <w:r>
-        <w:t xml:space="preserve"> </w:t>
-      </w:r>
-      <w:r>
-        <w:t xml:space="preserve">or tablet for some online elements of the course, however you will not be able</w:t>
-      </w:r>
-      <w:r>
-        <w:t xml:space="preserve"> </w:t>
-      </w:r>
-      <w:r>
-        <w:t xml:space="preserve">to complete course assignments without access to a computer where you are able</w:t>
-      </w:r>
-      <w:r>
-        <w:t xml:space="preserve"> </w:t>
-      </w:r>
-      <w:r>
-        <w:t xml:space="preserve">to install software.</w:t>
+        <w:t xml:space="preserve">You must have access to a desktop or laptop computer running Linux, Windows, or</w:t>
+      </w:r>
+      <w:r>
+        <w:t xml:space="preserve"> </w:t>
+      </w:r>
+      <w:r>
+        <w:t xml:space="preserve">MacOS to participate in this course. Further, you must have an administrative</w:t>
+      </w:r>
+      <w:r>
+        <w:t xml:space="preserve"> </w:t>
+      </w:r>
+      <w:r>
+        <w:t xml:space="preserve">account where you can fully configure the computer and install software.</w:t>
+      </w:r>
+      <w:r>
+        <w:t xml:space="preserve"> </w:t>
+      </w:r>
+      <w:r>
+        <w:t xml:space="preserve">“</w:t>
+      </w:r>
+      <w:r>
+        <w:t xml:space="preserve">Work</w:t>
+      </w:r>
+      <w:r>
+        <w:t xml:space="preserve">”</w:t>
+      </w:r>
+      <w:r>
+        <w:t xml:space="preserve"> </w:t>
+      </w:r>
+      <w:r>
+        <w:t xml:space="preserve">computers where you are not an admin are not sufficient. If your hard drive</w:t>
+      </w:r>
+      <w:r>
+        <w:t xml:space="preserve"> </w:t>
+      </w:r>
+      <w:r>
+        <w:t xml:space="preserve">doesn’t have at least 10GB of free space, you should start clearing space or</w:t>
+      </w:r>
+      <w:r>
+        <w:t xml:space="preserve"> </w:t>
+      </w:r>
+      <w:r>
+        <w:t xml:space="preserve">purchase an external drive.</w:t>
       </w:r>
     </w:p>
     <w:p>
@@ -1169,471 +1205,137 @@
         <w:pStyle w:val="BodyText"/>
       </w:pPr>
       <w:r>
-        <w:t xml:space="preserve">In addition to the computer, you must have a webcam, headphones, and microphone</w:t>
-      </w:r>
-      <w:r>
-        <w:t xml:space="preserve"> </w:t>
-      </w:r>
-      <w:r>
-        <w:t xml:space="preserve">to participate in live video chat and to record your screencasts.</w:t>
+        <w:t xml:space="preserve">You will use this computer to participate in the course online and to complete</w:t>
+      </w:r>
+      <w:r>
+        <w:t xml:space="preserve"> </w:t>
+      </w:r>
+      <w:r>
+        <w:t xml:space="preserve">the course projects and activities. You can use a phone or tablet for some</w:t>
+      </w:r>
+      <w:r>
+        <w:t xml:space="preserve"> </w:t>
+      </w:r>
+      <w:r>
+        <w:t xml:space="preserve">online elements of the course, however you will not be able to complete course</w:t>
+      </w:r>
+      <w:r>
+        <w:t xml:space="preserve"> </w:t>
+      </w:r>
+      <w:r>
+        <w:t xml:space="preserve">assignments without access to a computer where you are able to install software.</w:t>
       </w:r>
     </w:p>
     <w:p>
       <w:pPr>
         <w:pStyle w:val="Heading2"/>
       </w:pPr>
-      <w:bookmarkStart w:id="37" w:name="raspberry-pi"/>
-      <w:r>
-        <w:t xml:space="preserve">Raspberry Pi</w:t>
-      </w:r>
-      <w:bookmarkEnd w:id="37"/>
-    </w:p>
-    <w:p>
-      <w:pPr>
-        <w:pStyle w:val="FirstParagraph"/>
-      </w:pPr>
-      <w:r>
-        <w:t xml:space="preserve">Every student</w:t>
-      </w:r>
-      <w:r>
-        <w:t xml:space="preserve"> </w:t>
-      </w:r>
+      <w:bookmarkStart w:id="39" w:name="software"/>
+      <w:r>
+        <w:t xml:space="preserve">Software</w:t>
+      </w:r>
+      <w:bookmarkEnd w:id="39"/>
+    </w:p>
+    <w:p>
+      <w:pPr>
+        <w:numPr>
+          <w:ilvl w:val="0"/>
+          <w:numId w:val="1006"/>
+        </w:numPr>
+        <w:pStyle w:val="Compact"/>
+      </w:pPr>
       <w:r>
         <w:rPr>
-          <w:i/>
+          <w:b/>
         </w:rPr>
-        <w:t xml:space="preserve">must</w:t>
-      </w:r>
-      <w:r>
-        <w:t xml:space="preserve"> </w:t>
-      </w:r>
-      <w:r>
-        <w:t xml:space="preserve">purchase a Raspberry Pi (RPI) computer and accessories</w:t>
-      </w:r>
-      <w:r>
-        <w:t xml:space="preserve"> </w:t>
-      </w:r>
-      <w:r>
-        <w:t xml:space="preserve">for use in this course. You will keep your own hardware. If you already own a</w:t>
-      </w:r>
-      <w:r>
-        <w:t xml:space="preserve"> </w:t>
-      </w:r>
-      <w:r>
-        <w:t xml:space="preserve">Raspberry Pi, of course you can use it for this course. You can pick up these</w:t>
-      </w:r>
-      <w:r>
-        <w:t xml:space="preserve"> </w:t>
-      </w:r>
-      <w:r>
-        <w:t xml:space="preserve">items in person at a local</w:t>
-      </w:r>
-      <w:r>
-        <w:t xml:space="preserve"> </w:t>
-      </w:r>
-      <w:hyperlink r:id="rId38">
-        <w:r>
-          <w:rPr>
-            <w:rStyle w:val="Hyperlink"/>
-          </w:rPr>
-          <w:t xml:space="preserve">MicroCenter</w:t>
-        </w:r>
-      </w:hyperlink>
-      <w:r>
-        <w:t xml:space="preserve"> </w:t>
-      </w:r>
-      <w:r>
-        <w:t xml:space="preserve">(</w:t>
-      </w:r>
-      <w:hyperlink r:id="rId39">
-        <w:r>
-          <w:rPr>
-            <w:rStyle w:val="Hyperlink"/>
-          </w:rPr>
-          <w:t xml:space="preserve">view items in wishlist</w:t>
-        </w:r>
-      </w:hyperlink>
-      <w:r>
-        <w:t xml:space="preserve">) or purchase them online.</w:t>
-      </w:r>
-    </w:p>
-    <w:p>
-      <w:pPr>
-        <w:pStyle w:val="BodyText"/>
-      </w:pPr>
-      <w:r>
-        <w:t xml:space="preserve">Required hardware:</w:t>
-      </w:r>
-    </w:p>
-    <w:p>
-      <w:pPr>
-        <w:numPr>
-          <w:ilvl w:val="0"/>
-          <w:numId w:val="1005"/>
-        </w:numPr>
-        <w:pStyle w:val="Compact"/>
-      </w:pPr>
-      <w:r>
-        <w:t xml:space="preserve">Raspberry Pi model 4 (2GB model recommended): [</w:t>
+        <w:t xml:space="preserve">VirtualBox</w:t>
+      </w:r>
+      <w:r>
+        <w:t xml:space="preserve">. Windows and Intel Mac users will install VirtualBox. VirtualBox</w:t>
+      </w:r>
+      <w:r>
+        <w:t xml:space="preserve"> </w:t>
+      </w:r>
+      <w:r>
+        <w:t xml:space="preserve">is Free Open Source Software that you can install for no cost. Please make</w:t>
+      </w:r>
+      <w:r>
+        <w:t xml:space="preserve"> </w:t>
+      </w:r>
+      <w:r>
+        <w:t xml:space="preserve">sure that you have a computer that meets its</w:t>
+      </w:r>
+      <w:r>
+        <w:t xml:space="preserve"> </w:t>
       </w:r>
       <w:hyperlink r:id="rId40">
         <w:r>
           <w:rPr>
             <w:rStyle w:val="Hyperlink"/>
           </w:rPr>
-          <w:t xml:space="preserve">SparkFun</w:t>
+          <w:t xml:space="preserve">minimum requirements</w:t>
         </w:r>
       </w:hyperlink>
       <w:r>
-        <w:t xml:space="preserve">] [</w:t>
+        <w:t xml:space="preserve">.</w:t>
+      </w:r>
+    </w:p>
+    <w:p>
+      <w:pPr>
+        <w:numPr>
+          <w:ilvl w:val="0"/>
+          <w:numId w:val="1006"/>
+        </w:numPr>
+        <w:pStyle w:val="Compact"/>
+      </w:pPr>
+      <w:r>
+        <w:rPr>
+          <w:b/>
+        </w:rPr>
+        <w:t xml:space="preserve">Parallels</w:t>
+      </w:r>
+      <w:r>
+        <w:t xml:space="preserve">. M1 Mac users will have to purchase</w:t>
+      </w:r>
+      <w:r>
+        <w:t xml:space="preserve"> </w:t>
       </w:r>
       <w:hyperlink r:id="rId41">
         <w:r>
           <w:rPr>
             <w:rStyle w:val="Hyperlink"/>
           </w:rPr>
-          <w:t xml:space="preserve">Amazon</w:t>
+          <w:t xml:space="preserve">Parallels</w:t>
         </w:r>
       </w:hyperlink>
       <w:r>
-        <w:t xml:space="preserve">] [</w:t>
-      </w:r>
-      <w:hyperlink r:id="rId42">
-        <w:r>
-          <w:rPr>
-            <w:rStyle w:val="Hyperlink"/>
-          </w:rPr>
-          <w:t xml:space="preserve">AdaFruit</w:t>
-        </w:r>
-      </w:hyperlink>
-      <w:r>
-        <w:t xml:space="preserve">]</w:t>
-      </w:r>
-    </w:p>
-    <w:p>
-      <w:pPr>
-        <w:numPr>
-          <w:ilvl w:val="0"/>
-          <w:numId w:val="1005"/>
-        </w:numPr>
-        <w:pStyle w:val="Compact"/>
-      </w:pPr>
-      <w:r>
-        <w:t xml:space="preserve">16GB (or larger) Micro SD Card (at least 2 recommended)</w:t>
-      </w:r>
-    </w:p>
-    <w:p>
-      <w:pPr>
-        <w:numPr>
-          <w:ilvl w:val="0"/>
-          <w:numId w:val="1005"/>
-        </w:numPr>
-        <w:pStyle w:val="Compact"/>
-      </w:pPr>
-      <w:r>
-        <w:t xml:space="preserve">micro hdmi cable [</w:t>
-      </w:r>
-      <w:hyperlink r:id="rId43">
-        <w:r>
-          <w:rPr>
-            <w:rStyle w:val="Hyperlink"/>
-          </w:rPr>
-          <w:t xml:space="preserve">SparkFun</w:t>
-        </w:r>
-      </w:hyperlink>
-      <w:r>
-        <w:t xml:space="preserve">] [</w:t>
-      </w:r>
-      <w:hyperlink r:id="rId44">
-        <w:r>
-          <w:rPr>
-            <w:rStyle w:val="Hyperlink"/>
-          </w:rPr>
-          <w:t xml:space="preserve">Amazon</w:t>
-        </w:r>
-      </w:hyperlink>
-      <w:r>
-        <w:t xml:space="preserve">] [</w:t>
-      </w:r>
-      <w:hyperlink r:id="rId45">
-        <w:r>
-          <w:rPr>
-            <w:rStyle w:val="Hyperlink"/>
-          </w:rPr>
-          <w:t xml:space="preserve">AdaFruit</w:t>
-        </w:r>
-      </w:hyperlink>
-      <w:r>
-        <w:t xml:space="preserve">]</w:t>
-      </w:r>
-    </w:p>
-    <w:p>
-      <w:pPr>
-        <w:numPr>
-          <w:ilvl w:val="0"/>
-          <w:numId w:val="1005"/>
-        </w:numPr>
-        <w:pStyle w:val="Compact"/>
-      </w:pPr>
-      <w:r>
-        <w:t xml:space="preserve">5.1V 3A USB-C wall charger [</w:t>
-      </w:r>
-      <w:hyperlink r:id="rId46">
-        <w:r>
-          <w:rPr>
-            <w:rStyle w:val="Hyperlink"/>
-          </w:rPr>
-          <w:t xml:space="preserve">SparkFun</w:t>
-        </w:r>
-      </w:hyperlink>
-      <w:r>
-        <w:t xml:space="preserve">] [</w:t>
-      </w:r>
-      <w:hyperlink r:id="rId47">
-        <w:r>
-          <w:rPr>
-            <w:rStyle w:val="Hyperlink"/>
-          </w:rPr>
-          <w:t xml:space="preserve">Amazon</w:t>
-        </w:r>
-      </w:hyperlink>
-      <w:r>
-        <w:t xml:space="preserve">] [</w:t>
-      </w:r>
-      <w:hyperlink r:id="rId48">
-        <w:r>
-          <w:rPr>
-            <w:rStyle w:val="Hyperlink"/>
-          </w:rPr>
-          <w:t xml:space="preserve">AdaFruit</w:t>
-        </w:r>
-      </w:hyperlink>
-      <w:r>
-        <w:t xml:space="preserve">]</w:t>
-      </w:r>
-    </w:p>
-    <w:p>
-      <w:pPr>
-        <w:numPr>
-          <w:ilvl w:val="0"/>
-          <w:numId w:val="1005"/>
-        </w:numPr>
-        <w:pStyle w:val="Compact"/>
-      </w:pPr>
-      <w:r>
-        <w:t xml:space="preserve">micro SD card reader: these are built into many modern laptop and some desktops, but any card reader/writer that works with your computer (USB 2, USB 3, USB-C) will work. You should be able to find one for less than $10 on</w:t>
-      </w:r>
-      <w:r>
-        <w:t xml:space="preserve"> </w:t>
-      </w:r>
-      <w:hyperlink r:id="rId49">
-        <w:r>
-          <w:rPr>
-            <w:rStyle w:val="Hyperlink"/>
-          </w:rPr>
-          <w:t xml:space="preserve">Amazon</w:t>
-        </w:r>
-      </w:hyperlink>
-      <w:r>
-        <w:t xml:space="preserve"> </w:t>
-      </w:r>
-      <w:r>
-        <w:t xml:space="preserve">or in a local store (Staples, Best Buy, Microcenter).</w:t>
-      </w:r>
-    </w:p>
-    <w:p>
-      <w:pPr>
-        <w:pStyle w:val="FirstParagraph"/>
-      </w:pPr>
-      <w:r>
-        <w:t xml:space="preserve">You will need (but can re-use existing):</w:t>
-      </w:r>
-    </w:p>
-    <w:p>
-      <w:pPr>
-        <w:numPr>
-          <w:ilvl w:val="0"/>
-          <w:numId w:val="1006"/>
-        </w:numPr>
-        <w:pStyle w:val="Compact"/>
-      </w:pPr>
-      <w:r>
-        <w:t xml:space="preserve">USB Keyboard and Mouse [</w:t>
-      </w:r>
-      <w:hyperlink r:id="rId50">
-        <w:r>
-          <w:rPr>
-            <w:rStyle w:val="Hyperlink"/>
-          </w:rPr>
-          <w:t xml:space="preserve">wireless</w:t>
-        </w:r>
-      </w:hyperlink>
-      <w:r>
-        <w:t xml:space="preserve">] [</w:t>
-      </w:r>
-      <w:hyperlink r:id="rId51">
-        <w:r>
-          <w:rPr>
-            <w:rStyle w:val="Hyperlink"/>
-          </w:rPr>
-          <w:t xml:space="preserve">wired</w:t>
-        </w:r>
-      </w:hyperlink>
-      <w:r>
-        <w:t xml:space="preserve">]</w:t>
-      </w:r>
-    </w:p>
-    <w:p>
-      <w:pPr>
-        <w:numPr>
-          <w:ilvl w:val="0"/>
-          <w:numId w:val="1006"/>
-        </w:numPr>
-        <w:pStyle w:val="Compact"/>
-      </w:pPr>
-      <w:r>
-        <w:t xml:space="preserve">Computer Monitor or TV with HDMI input</w:t>
-      </w:r>
-    </w:p>
-    <w:p>
-      <w:pPr>
-        <w:pStyle w:val="FirstParagraph"/>
-      </w:pPr>
-      <w:r>
-        <w:rPr>
-          <w:i/>
-        </w:rPr>
-        <w:t xml:space="preserve">You must have all of the required hardware ### before the first week of class.</w:t>
-      </w:r>
-    </w:p>
-    <w:p>
-      <w:pPr>
-        <w:pStyle w:val="BodyText"/>
-      </w:pPr>
-      <w:r>
-        <w:t xml:space="preserve">If you purchased everything except the monitor it would cost $80-$90.</w:t>
-      </w:r>
-    </w:p>
-    <w:p>
-      <w:pPr>
-        <w:pStyle w:val="BodyText"/>
-      </w:pPr>
-      <w:r>
-        <w:t xml:space="preserve">In addition to these core materials, you will also need to purchase/acquire</w:t>
-      </w:r>
-      <w:r>
-        <w:t xml:space="preserve"> </w:t>
-      </w:r>
-      <w:r>
-        <w:t xml:space="preserve">materials to complete your final project (see below).</w:t>
-      </w:r>
-      <w:r>
-        <w:t xml:space="preserve"> </w:t>
-      </w:r>
-      <w:r>
-        <w:t xml:space="preserve">Costs may range from $20-$80.</w:t>
+        <w:t xml:space="preserve"> </w:t>
+      </w:r>
+      <w:r>
+        <w:t xml:space="preserve">student edition</w:t>
+      </w:r>
+      <w:r>
+        <w:t xml:space="preserve"> </w:t>
+      </w:r>
+      <w:r>
+        <w:t xml:space="preserve">for $40. If you have a Windows laptop or an Intel-based Mac, you do not need</w:t>
+      </w:r>
+      <w:r>
+        <w:t xml:space="preserve"> </w:t>
+      </w:r>
+      <w:r>
+        <w:t xml:space="preserve">Parallels.</w:t>
       </w:r>
     </w:p>
     <w:p>
       <w:pPr>
         <w:pStyle w:val="Heading1"/>
       </w:pPr>
-      <w:bookmarkStart w:id="52" w:name="books-resources"/>
-      <w:r>
-        <w:t xml:space="preserve">Books &amp; Resources</w:t>
-      </w:r>
-      <w:bookmarkEnd w:id="52"/>
-    </w:p>
-    <w:p>
-      <w:pPr>
-        <w:numPr>
-          <w:ilvl w:val="0"/>
-          <w:numId w:val="1007"/>
-        </w:numPr>
-        <w:pStyle w:val="Compact"/>
-      </w:pPr>
-      <w:hyperlink r:id="rId53">
-        <w:r>
-          <w:rPr>
-            <w:rStyle w:val="Hyperlink"/>
-          </w:rPr>
-          <w:t xml:space="preserve">Raspberry Pi Foundation</w:t>
-        </w:r>
-      </w:hyperlink>
-    </w:p>
-    <w:p>
-      <w:pPr>
-        <w:numPr>
-          <w:ilvl w:val="0"/>
-          <w:numId w:val="1007"/>
-        </w:numPr>
-        <w:pStyle w:val="Compact"/>
-      </w:pPr>
-      <w:r>
-        <w:t xml:space="preserve">Crowley, C. 2017.</w:t>
-      </w:r>
-      <w:r>
-        <w:t xml:space="preserve"> </w:t>
-      </w:r>
-      <w:hyperlink r:id="rId54">
-        <w:r>
-          <w:rPr>
-            <w:rStyle w:val="Hyperlink"/>
-            <w:i/>
-          </w:rPr>
-          <w:t xml:space="preserve">Raspberry Pi: The Unofficial Tutorial</w:t>
-        </w:r>
-      </w:hyperlink>
-    </w:p>
-    <w:p>
-      <w:pPr>
-        <w:numPr>
-          <w:ilvl w:val="0"/>
-          <w:numId w:val="1007"/>
-        </w:numPr>
-        <w:pStyle w:val="Compact"/>
-      </w:pPr>
-      <w:hyperlink r:id="rId55">
-        <w:r>
-          <w:rPr>
-            <w:rStyle w:val="Hyperlink"/>
-          </w:rPr>
-          <w:t xml:space="preserve">Make: Magazine</w:t>
-        </w:r>
-      </w:hyperlink>
-    </w:p>
-    <w:p>
-      <w:pPr>
-        <w:numPr>
-          <w:ilvl w:val="0"/>
-          <w:numId w:val="1007"/>
-        </w:numPr>
-        <w:pStyle w:val="Compact"/>
-      </w:pPr>
-      <w:hyperlink r:id="rId56">
-        <w:r>
-          <w:rPr>
-            <w:rStyle w:val="Hyperlink"/>
-          </w:rPr>
-          <w:t xml:space="preserve">Explaining Computers Series</w:t>
-        </w:r>
-      </w:hyperlink>
-      <w:r>
-        <w:t xml:space="preserve"> </w:t>
-      </w:r>
-      <w:r>
-        <w:t xml:space="preserve">(Youtube)</w:t>
-      </w:r>
-    </w:p>
-    <w:p>
-      <w:pPr>
-        <w:pStyle w:val="Heading1"/>
-      </w:pPr>
-      <w:bookmarkStart w:id="57" w:name="schedule"/>
+      <w:bookmarkStart w:id="42" w:name="schedule"/>
       <w:r>
         <w:t xml:space="preserve">Schedule</w:t>
       </w:r>
-      <w:bookmarkEnd w:id="57"/>
+      <w:bookmarkEnd w:id="42"/>
     </w:p>
     <w:tbl>
       <w:tblPr>
@@ -1717,7 +1419,7 @@
               <w:jc w:val="left"/>
             </w:pPr>
             <w:r>
-              <w:t xml:space="preserve">Wed, May 26</w:t>
+              <w:t xml:space="preserve">Wed, Jun 1</w:t>
             </w:r>
           </w:p>
         </w:tc>
@@ -1752,7 +1454,7 @@
               <w:jc w:val="left"/>
             </w:pPr>
             <w:r>
-              <w:t xml:space="preserve">Wed, Jun 2</w:t>
+              <w:t xml:space="preserve">Wed, Jun 8</w:t>
             </w:r>
           </w:p>
         </w:tc>
@@ -1787,7 +1489,7 @@
               <w:jc w:val="left"/>
             </w:pPr>
             <w:r>
-              <w:t xml:space="preserve">Wed, Jun 9</w:t>
+              <w:t xml:space="preserve">Wed, Jun 15</w:t>
             </w:r>
           </w:p>
         </w:tc>
@@ -1822,7 +1524,7 @@
               <w:jc w:val="left"/>
             </w:pPr>
             <w:r>
-              <w:t xml:space="preserve">Wed, Jun 16</w:t>
+              <w:t xml:space="preserve">Wed, Jun 22</w:t>
             </w:r>
           </w:p>
         </w:tc>
@@ -1857,7 +1559,7 @@
               <w:jc w:val="left"/>
             </w:pPr>
             <w:r>
-              <w:t xml:space="preserve">Wed, Jun 23</w:t>
+              <w:t xml:space="preserve">Wed, Jun 29</w:t>
             </w:r>
           </w:p>
         </w:tc>
@@ -1873,59 +1575,16 @@
           </w:p>
         </w:tc>
       </w:tr>
-      <w:tr>
-        <w:tc>
-          <w:p>
-            <w:pPr>
-              <w:pStyle w:val="Compact"/>
-              <w:jc w:val="left"/>
-            </w:pPr>
-            <w:r>
-              <w:t xml:space="preserve">6</w:t>
-            </w:r>
-          </w:p>
-        </w:tc>
-        <w:tc>
-          <w:p>
-            <w:pPr>
-              <w:pStyle w:val="Compact"/>
-              <w:jc w:val="left"/>
-            </w:pPr>
-            <w:r>
-              <w:t xml:space="preserve">Tues, Jun 29</w:t>
-            </w:r>
-          </w:p>
-        </w:tc>
-        <w:tc>
-          <w:p>
-            <w:pPr>
-              <w:pStyle w:val="Compact"/>
-              <w:jc w:val="left"/>
-            </w:pPr>
-            <w:r>
-              <w:t xml:space="preserve">DIY Project Due</w:t>
-            </w:r>
-          </w:p>
-        </w:tc>
-      </w:tr>
     </w:tbl>
     <w:p>
       <w:pPr>
-        <w:pStyle w:val="BodyText"/>
-      </w:pPr>
-      <w:r>
-        <w:t xml:space="preserve">A detailed calendar of due dates and course deadlines is available through the course website.</w:t>
-      </w:r>
-    </w:p>
-    <w:p>
-      <w:pPr>
         <w:pStyle w:val="Heading1"/>
       </w:pPr>
-      <w:bookmarkStart w:id="58" w:name="grades-assignments"/>
+      <w:bookmarkStart w:id="43" w:name="grades-assignments"/>
       <w:r>
         <w:t xml:space="preserve">Grades &amp; Assignments</w:t>
       </w:r>
-      <w:bookmarkEnd w:id="58"/>
+      <w:bookmarkEnd w:id="43"/>
     </w:p>
     <w:tbl>
       <w:tblPr>
@@ -2033,7 +1692,7 @@
               <w:jc w:val="left"/>
             </w:pPr>
             <w:r>
-              <w:t xml:space="preserve">RPI Client or Server Setup</w:t>
+              <w:t xml:space="preserve">Quiz Design</w:t>
             </w:r>
           </w:p>
         </w:tc>
@@ -2044,7 +1703,7 @@
               <w:jc w:val="left"/>
             </w:pPr>
             <w:r>
-              <w:t xml:space="preserve">40%</w:t>
+              <w:t xml:space="preserve">20%</w:t>
             </w:r>
           </w:p>
         </w:tc>
@@ -2055,7 +1714,7 @@
               <w:jc w:val="left"/>
             </w:pPr>
             <w:r>
-              <w:t xml:space="preserve">6/15</w:t>
+              <w:t xml:space="preserve">ongoing</w:t>
             </w:r>
           </w:p>
         </w:tc>
@@ -2068,7 +1727,7 @@
               <w:jc w:val="left"/>
             </w:pPr>
             <w:r>
-              <w:t xml:space="preserve">DIY Project</w:t>
+              <w:t xml:space="preserve">Web Software Project</w:t>
             </w:r>
           </w:p>
         </w:tc>
@@ -2079,7 +1738,7 @@
               <w:jc w:val="left"/>
             </w:pPr>
             <w:r>
-              <w:t xml:space="preserve">40%</w:t>
+              <w:t xml:space="preserve">30%</w:t>
             </w:r>
           </w:p>
         </w:tc>
@@ -2090,7 +1749,42 @@
               <w:jc w:val="left"/>
             </w:pPr>
             <w:r>
-              <w:t xml:space="preserve">6/29</w:t>
+              <w:t xml:space="preserve">6/18</w:t>
+            </w:r>
+          </w:p>
+        </w:tc>
+      </w:tr>
+      <w:tr>
+        <w:tc>
+          <w:p>
+            <w:pPr>
+              <w:pStyle w:val="Compact"/>
+              <w:jc w:val="left"/>
+            </w:pPr>
+            <w:r>
+              <w:t xml:space="preserve">Final Group Project</w:t>
+            </w:r>
+          </w:p>
+        </w:tc>
+        <w:tc>
+          <w:p>
+            <w:pPr>
+              <w:pStyle w:val="Compact"/>
+              <w:jc w:val="left"/>
+            </w:pPr>
+            <w:r>
+              <w:t xml:space="preserve">30%</w:t>
+            </w:r>
+          </w:p>
+        </w:tc>
+        <w:tc>
+          <w:p>
+            <w:pPr>
+              <w:pStyle w:val="Compact"/>
+              <w:jc w:val="left"/>
+            </w:pPr>
+            <w:r>
+              <w:t xml:space="preserve">7/1</w:t>
             </w:r>
           </w:p>
         </w:tc>
@@ -2100,11 +1794,11 @@
       <w:pPr>
         <w:pStyle w:val="Heading2"/>
       </w:pPr>
-      <w:bookmarkStart w:id="59" w:name="participation"/>
+      <w:bookmarkStart w:id="44" w:name="participation"/>
       <w:r>
         <w:t xml:space="preserve">Participation</w:t>
       </w:r>
-      <w:bookmarkEnd w:id="59"/>
+      <w:bookmarkEnd w:id="44"/>
     </w:p>
     <w:p>
       <w:pPr>
@@ -2143,73 +1837,130 @@
         <w:t xml:space="preserve"> </w:t>
       </w:r>
       <w:r>
-        <w:t xml:space="preserve">management of your Trello projects, and participation in Slack and Moodle</w:t>
-      </w:r>
-      <w:r>
-        <w:t xml:space="preserve"> </w:t>
-      </w:r>
-      <w:r>
-        <w:t xml:space="preserve">discussions. Smaller (ungraded) weekly assignments will also be considered for</w:t>
-      </w:r>
-      <w:r>
-        <w:t xml:space="preserve"> </w:t>
-      </w:r>
-      <w:r>
-        <w:t xml:space="preserve">your participation grade.</w:t>
+        <w:t xml:space="preserve">management of your Trello projects, completion of the comprehension quizzes, and</w:t>
+      </w:r>
+      <w:r>
+        <w:t xml:space="preserve"> </w:t>
+      </w:r>
+      <w:r>
+        <w:t xml:space="preserve">participation in Slack and Moodle discussions. Smaller (ungraded) weekly</w:t>
+      </w:r>
+      <w:r>
+        <w:t xml:space="preserve"> </w:t>
+      </w:r>
+      <w:r>
+        <w:t xml:space="preserve">assignments will also be considered for your participation grade. You may earn</w:t>
+      </w:r>
+      <w:r>
+        <w:t xml:space="preserve"> </w:t>
+      </w:r>
+      <w:r>
+        <w:t xml:space="preserve">bonus participation points if you go</w:t>
+      </w:r>
+      <w:r>
+        <w:t xml:space="preserve"> </w:t>
+      </w:r>
+      <w:r>
+        <w:t xml:space="preserve">“</w:t>
+      </w:r>
+      <w:r>
+        <w:t xml:space="preserve">above and beyond</w:t>
+      </w:r>
+      <w:r>
+        <w:t xml:space="preserve">”</w:t>
+      </w:r>
+      <w:r>
+        <w:t xml:space="preserve"> </w:t>
+      </w:r>
+      <w:r>
+        <w:t xml:space="preserve">in a week, especially</w:t>
+      </w:r>
+      <w:r>
+        <w:t xml:space="preserve"> </w:t>
+      </w:r>
+      <w:r>
+        <w:t xml:space="preserve">by providing help or making full use of our classroom tools to ask good questions</w:t>
+      </w:r>
+      <w:r>
+        <w:t xml:space="preserve"> </w:t>
+      </w:r>
+      <w:r>
+        <w:t xml:space="preserve">and share work.</w:t>
       </w:r>
     </w:p>
     <w:p>
       <w:pPr>
         <w:pStyle w:val="Heading2"/>
       </w:pPr>
-      <w:bookmarkStart w:id="60" w:name="rpi-client-or-server-setup"/>
-      <w:r>
-        <w:t xml:space="preserve">RPI Client or Server Setup</w:t>
-      </w:r>
-      <w:bookmarkEnd w:id="60"/>
+      <w:bookmarkStart w:id="45" w:name="quiz-design"/>
+      <w:r>
+        <w:t xml:space="preserve">Quiz Design</w:t>
+      </w:r>
+      <w:bookmarkEnd w:id="45"/>
     </w:p>
     <w:p>
       <w:pPr>
         <w:pStyle w:val="FirstParagraph"/>
       </w:pPr>
       <w:r>
-        <w:t xml:space="preserve">For our first project you will configure your Raspberry Pi for a specific</w:t>
-      </w:r>
-      <w:r>
-        <w:t xml:space="preserve"> </w:t>
-      </w:r>
-      <w:r>
-        <w:t xml:space="preserve">educational scenario: a general computer for 4th grade classroom computer</w:t>
-      </w:r>
-      <w:r>
-        <w:t xml:space="preserve"> </w:t>
-      </w:r>
-      <w:r>
-        <w:t xml:space="preserve">station, a setup to teach computer programming for kids, a development server</w:t>
-      </w:r>
-      <w:r>
-        <w:t xml:space="preserve"> </w:t>
-      </w:r>
-      <w:r>
-        <w:t xml:space="preserve">for the Canvas LMS, a workstation configured with assistive technology to support</w:t>
-      </w:r>
-      <w:r>
-        <w:t xml:space="preserve"> </w:t>
-      </w:r>
-      <w:r>
-        <w:t xml:space="preserve">users with different physical needs, a web server to host static HTML/Javascript projects,</w:t>
-      </w:r>
-      <w:r>
-        <w:t xml:space="preserve"> </w:t>
-      </w:r>
-      <w:r>
-        <w:t xml:space="preserve">a managed computer lab setup, etc. Whatever scenario you choose, your installation</w:t>
-      </w:r>
-      <w:r>
-        <w:t xml:space="preserve"> </w:t>
-      </w:r>
-      <w:r>
-        <w:t xml:space="preserve">should be precisely tailored to meet the needs of your target users.</w:t>
+        <w:t xml:space="preserve">Working in a team of 3, you will be responsible for designing a 15 question quiz</w:t>
+      </w:r>
+      <w:r>
+        <w:t xml:space="preserve"> </w:t>
+      </w:r>
+      <w:r>
+        <w:t xml:space="preserve">(via Google Forms) to check the basic understanding of the videos and readings</w:t>
+      </w:r>
+      <w:r>
+        <w:t xml:space="preserve"> </w:t>
+      </w:r>
+      <w:r>
+        <w:t xml:space="preserve">for the week. The quizzes should consist of multiple choice (one answer or</w:t>
+      </w:r>
+      <w:r>
+        <w:t xml:space="preserve"> </w:t>
+      </w:r>
+      <w:r>
+        <w:t xml:space="preserve">multiple</w:t>
+      </w:r>
+      <w:r>
+        <w:t xml:space="preserve"> </w:t>
+      </w:r>
+      <w:r>
+        <w:t xml:space="preserve">“</w:t>
+      </w:r>
+      <w:r>
+        <w:t xml:space="preserve">all that apply</w:t>
+      </w:r>
+      <w:r>
+        <w:t xml:space="preserve">”</w:t>
+      </w:r>
+      <w:r>
+        <w:t xml:space="preserve">) questions that can be automatically scored. You</w:t>
+      </w:r>
+      <w:r>
+        <w:t xml:space="preserve"> </w:t>
+      </w:r>
+      <w:r>
+        <w:t xml:space="preserve">must provide a detailed answer key for every question. The questions should not</w:t>
+      </w:r>
+      <w:r>
+        <w:t xml:space="preserve"> </w:t>
+      </w:r>
+      <w:r>
+        <w:t xml:space="preserve">be overly challenging, but should be based on the readings (not general knowledge).</w:t>
+      </w:r>
+      <w:r>
+        <w:t xml:space="preserve"> </w:t>
+      </w:r>
+      <w:r>
+        <w:t xml:space="preserve">Anyone who carefully completes the readings should be able to score 13/15 points</w:t>
+      </w:r>
+      <w:r>
+        <w:t xml:space="preserve"> </w:t>
+      </w:r>
+      <w:r>
+        <w:t xml:space="preserve">or better.</w:t>
       </w:r>
     </w:p>
     <w:p>
@@ -2217,13 +1968,207 @@
         <w:pStyle w:val="BodyText"/>
       </w:pPr>
       <w:r>
-        <w:t xml:space="preserve">You will present your project as a narrated screencast. In addition to demonstrating the</w:t>
-      </w:r>
-      <w:r>
-        <w:t xml:space="preserve"> </w:t>
-      </w:r>
-      <w:r>
-        <w:t xml:space="preserve">software, you will upload a report which details:</w:t>
+        <w:t xml:space="preserve">Quizzes are **ungraded* for the students taking them. Your team will receive</w:t>
+      </w:r>
+      <w:r>
+        <w:t xml:space="preserve"> </w:t>
+      </w:r>
+      <w:r>
+        <w:t xml:space="preserve">a group grade for the quiz considering:</w:t>
+      </w:r>
+    </w:p>
+    <w:p>
+      <w:pPr>
+        <w:numPr>
+          <w:ilvl w:val="0"/>
+          <w:numId w:val="1007"/>
+        </w:numPr>
+        <w:pStyle w:val="Compact"/>
+      </w:pPr>
+      <w:r>
+        <w:rPr>
+          <w:i/>
+        </w:rPr>
+        <w:t xml:space="preserve">coverage:</w:t>
+      </w:r>
+      <w:r>
+        <w:t xml:space="preserve"> </w:t>
+      </w:r>
+      <w:r>
+        <w:t xml:space="preserve">did the quiz cover all of the big ideas in the readings?</w:t>
+      </w:r>
+    </w:p>
+    <w:p>
+      <w:pPr>
+        <w:numPr>
+          <w:ilvl w:val="0"/>
+          <w:numId w:val="1007"/>
+        </w:numPr>
+        <w:pStyle w:val="Compact"/>
+      </w:pPr>
+      <w:r>
+        <w:rPr>
+          <w:i/>
+        </w:rPr>
+        <w:t xml:space="preserve">depth:</w:t>
+      </w:r>
+      <w:r>
+        <w:t xml:space="preserve"> </w:t>
+      </w:r>
+      <w:r>
+        <w:t xml:space="preserve">are the questions challenging without being tricks or requiring</w:t>
+      </w:r>
+      <w:r>
+        <w:t xml:space="preserve"> </w:t>
+      </w:r>
+      <w:r>
+        <w:t xml:space="preserve">detailed synthesis of the materials? do they avoid being to specific or two</w:t>
+      </w:r>
+      <w:r>
+        <w:t xml:space="preserve"> </w:t>
+      </w:r>
+      <w:r>
+        <w:t xml:space="preserve">general?</w:t>
+      </w:r>
+    </w:p>
+    <w:p>
+      <w:pPr>
+        <w:numPr>
+          <w:ilvl w:val="0"/>
+          <w:numId w:val="1007"/>
+        </w:numPr>
+        <w:pStyle w:val="Compact"/>
+      </w:pPr>
+      <w:r>
+        <w:rPr>
+          <w:i/>
+        </w:rPr>
+        <w:t xml:space="preserve">explanations:</w:t>
+      </w:r>
+      <w:r>
+        <w:t xml:space="preserve"> </w:t>
+      </w:r>
+      <w:r>
+        <w:t xml:space="preserve">do the answer keys for each questions appropariately explain</w:t>
+      </w:r>
+      <w:r>
+        <w:t xml:space="preserve"> </w:t>
+      </w:r>
+      <w:r>
+        <w:t xml:space="preserve">the correct and incorrect answers?</w:t>
+      </w:r>
+    </w:p>
+    <w:p>
+      <w:pPr>
+        <w:pStyle w:val="FirstParagraph"/>
+      </w:pPr>
+      <w:hyperlink r:id="rId46">
+        <w:r>
+          <w:rPr>
+            <w:rStyle w:val="Hyperlink"/>
+          </w:rPr>
+          <w:t xml:space="preserve">See the docs page for making quizzes with Google Forms.</w:t>
+        </w:r>
+      </w:hyperlink>
+    </w:p>
+    <w:p>
+      <w:pPr>
+        <w:pStyle w:val="BodyText"/>
+      </w:pPr>
+      <w:r>
+        <w:t xml:space="preserve">Your quiz will be due by end of day on Tuesday and posted to the Moodle</w:t>
+      </w:r>
+      <w:r>
+        <w:t xml:space="preserve"> </w:t>
+      </w:r>
+      <w:r>
+        <w:t xml:space="preserve">“</w:t>
+      </w:r>
+      <w:r>
+        <w:t xml:space="preserve">Weekly Quiz</w:t>
+      </w:r>
+      <w:r>
+        <w:t xml:space="preserve">”</w:t>
+      </w:r>
+      <w:r>
+        <w:t xml:space="preserve"> </w:t>
+      </w:r>
+      <w:r>
+        <w:t xml:space="preserve">discussion as a new topic for your week. Please, also, leave</w:t>
+      </w:r>
+      <w:r>
+        <w:t xml:space="preserve"> </w:t>
+      </w:r>
+      <w:r>
+        <w:t xml:space="preserve">comments and feedback for the quiz authors – but not until after the quiz is</w:t>
+      </w:r>
+      <w:r>
+        <w:t xml:space="preserve"> </w:t>
+      </w:r>
+      <w:r>
+        <w:t xml:space="preserve">closed. Everyone must attempt the quiz before the start of class at 4:30 on</w:t>
+      </w:r>
+      <w:r>
+        <w:t xml:space="preserve"> </w:t>
+      </w:r>
+      <w:r>
+        <w:t xml:space="preserve">Wed.</w:t>
+      </w:r>
+    </w:p>
+    <w:p>
+      <w:pPr>
+        <w:pStyle w:val="Heading2"/>
+      </w:pPr>
+      <w:bookmarkStart w:id="47" w:name="web-software-project"/>
+      <w:r>
+        <w:t xml:space="preserve">Web Software Project</w:t>
+      </w:r>
+      <w:bookmarkEnd w:id="47"/>
+    </w:p>
+    <w:p>
+      <w:pPr>
+        <w:pStyle w:val="FirstParagraph"/>
+      </w:pPr>
+      <w:r>
+        <w:t xml:space="preserve">For the first project, you will install the</w:t>
+      </w:r>
+      <w:r>
+        <w:t xml:space="preserve"> </w:t>
+      </w:r>
+      <w:hyperlink r:id="rId48">
+        <w:r>
+          <w:rPr>
+            <w:rStyle w:val="Hyperlink"/>
+          </w:rPr>
+          <w:t xml:space="preserve">Ubuntu</w:t>
+        </w:r>
+      </w:hyperlink>
+      <w:r>
+        <w:t xml:space="preserve"> </w:t>
+      </w:r>
+      <w:r>
+        <w:t xml:space="preserve">OS as a</w:t>
+      </w:r>
+      <w:r>
+        <w:t xml:space="preserve"> </w:t>
+      </w:r>
+      <w:r>
+        <w:rPr>
+          <w:i/>
+        </w:rPr>
+        <w:t xml:space="preserve">guest</w:t>
+      </w:r>
+      <w:r>
+        <w:t xml:space="preserve"> </w:t>
+      </w:r>
+      <w:r>
+        <w:t xml:space="preserve">operating system on your computer. You will use Ubuntu to configure</w:t>
+      </w:r>
+      <w:r>
+        <w:t xml:space="preserve"> </w:t>
+      </w:r>
+      <w:r>
+        <w:t xml:space="preserve">a server running one of the following popular web-based software systems:</w:t>
       </w:r>
     </w:p>
     <w:p>
@@ -2234,9 +2179,14 @@
         </w:numPr>
         <w:pStyle w:val="Compact"/>
       </w:pPr>
-      <w:r>
-        <w:t xml:space="preserve">a description of the target audience and how you envision they would use the RPI</w:t>
-      </w:r>
+      <w:hyperlink r:id="rId49">
+        <w:r>
+          <w:rPr>
+            <w:rStyle w:val="Hyperlink"/>
+          </w:rPr>
+          <w:t xml:space="preserve">WordPress</w:t>
+        </w:r>
+      </w:hyperlink>
     </w:p>
     <w:p>
       <w:pPr>
@@ -2246,9 +2196,14 @@
         </w:numPr>
         <w:pStyle w:val="Compact"/>
       </w:pPr>
-      <w:r>
-        <w:t xml:space="preserve">the process you used to find, test, and configure the RPI</w:t>
-      </w:r>
+      <w:hyperlink r:id="rId50">
+        <w:r>
+          <w:rPr>
+            <w:rStyle w:val="Hyperlink"/>
+          </w:rPr>
+          <w:t xml:space="preserve">Moodle</w:t>
+        </w:r>
+      </w:hyperlink>
     </w:p>
     <w:p>
       <w:pPr>
@@ -2258,81 +2213,44 @@
         </w:numPr>
         <w:pStyle w:val="Compact"/>
       </w:pPr>
-      <w:r>
-        <w:t xml:space="preserve">key features of the software installed</w:t>
-      </w:r>
-    </w:p>
-    <w:p>
-      <w:pPr>
-        <w:numPr>
-          <w:ilvl w:val="0"/>
-          <w:numId w:val="1008"/>
-        </w:numPr>
-        <w:pStyle w:val="Compact"/>
-      </w:pPr>
-      <w:r>
-        <w:t xml:space="preserve">advantages, disadvantages, and other implications of your design</w:t>
-      </w:r>
+      <w:hyperlink r:id="rId51">
+        <w:r>
+          <w:rPr>
+            <w:rStyle w:val="Hyperlink"/>
+          </w:rPr>
+          <w:t xml:space="preserve">Ghost</w:t>
+        </w:r>
+      </w:hyperlink>
     </w:p>
     <w:p>
       <w:pPr>
         <w:pStyle w:val="FirstParagraph"/>
       </w:pPr>
       <w:r>
-        <w:t xml:space="preserve">You will be evaluated on:</w:t>
-      </w:r>
-    </w:p>
-    <w:p>
-      <w:pPr>
-        <w:numPr>
-          <w:ilvl w:val="0"/>
-          <w:numId w:val="1009"/>
-        </w:numPr>
-        <w:pStyle w:val="Compact"/>
-      </w:pPr>
-      <w:r>
-        <w:t xml:space="preserve">demonstration of your understanding of RPI hardware and software</w:t>
-      </w:r>
-    </w:p>
-    <w:p>
-      <w:pPr>
-        <w:numPr>
-          <w:ilvl w:val="0"/>
-          <w:numId w:val="1009"/>
-        </w:numPr>
-        <w:pStyle w:val="Compact"/>
-      </w:pPr>
-      <w:r>
-        <w:t xml:space="preserve">suitability of your solution for your stated audience/problem</w:t>
-      </w:r>
-    </w:p>
-    <w:p>
-      <w:pPr>
-        <w:numPr>
-          <w:ilvl w:val="0"/>
-          <w:numId w:val="1009"/>
-        </w:numPr>
-        <w:pStyle w:val="Compact"/>
-      </w:pPr>
-      <w:r>
-        <w:t xml:space="preserve">risk/complexity of the task undertaken</w:t>
-      </w:r>
-    </w:p>
-    <w:p>
-      <w:pPr>
-        <w:numPr>
-          <w:ilvl w:val="0"/>
-          <w:numId w:val="1009"/>
-        </w:numPr>
-        <w:pStyle w:val="Compact"/>
-      </w:pPr>
-      <w:r>
-        <w:t xml:space="preserve">reflection on the process</w:t>
-      </w:r>
-    </w:p>
-    <w:p>
-      <w:pPr>
-        <w:pStyle w:val="FirstParagraph"/>
+        <w:t xml:space="preserve">Once you have the software installed, you will customize it for a specific use</w:t>
+      </w:r>
+      <w:r>
+        <w:t xml:space="preserve"> </w:t>
+      </w:r>
+      <w:r>
+        <w:t xml:space="preserve">(that you decide). For example, you might configure WordPress as a classroom</w:t>
+      </w:r>
+      <w:r>
+        <w:t xml:space="preserve"> </w:t>
+      </w:r>
+      <w:r>
+        <w:t xml:space="preserve">website, Moodle to support a summer course, or Ghost to host a personal</w:t>
+      </w:r>
+      <w:r>
+        <w:t xml:space="preserve"> </w:t>
+      </w:r>
+      <w:r>
+        <w:t xml:space="preserve">newsletter or blog.</w:t>
+      </w:r>
+    </w:p>
+    <w:p>
+      <w:pPr>
+        <w:pStyle w:val="BodyText"/>
       </w:pPr>
       <w:r>
         <w:rPr>
@@ -2352,7 +2270,7 @@
         <w:t xml:space="preserve"> </w:t>
       </w:r>
       <w:r>
-        <w:t xml:space="preserve">project to YouTube (you can sign in with your Adelphi email account). If you do</w:t>
+        <w:t xml:space="preserve">project to VoiceThread (you can sign in with your Adelphi email account). If you do</w:t>
       </w:r>
       <w:r>
         <w:t xml:space="preserve"> </w:t>
@@ -2402,13 +2320,13 @@
         <w:pStyle w:val="BodyText"/>
       </w:pPr>
       <w:r>
-        <w:t xml:space="preserve">Begin the video with a description of who the target users are of this setup and</w:t>
-      </w:r>
-      <w:r>
-        <w:t xml:space="preserve"> </w:t>
-      </w:r>
-      <w:r>
-        <w:t xml:space="preserve">what your goals are for them. Next, show your project from the user’s</w:t>
+        <w:t xml:space="preserve">Begin the video with a description of who the target users are of this software</w:t>
+      </w:r>
+      <w:r>
+        <w:t xml:space="preserve"> </w:t>
+      </w:r>
+      <w:r>
+        <w:t xml:space="preserve">and what your goals are for them. Next, show your project from the user’s</w:t>
       </w:r>
       <w:r>
         <w:t xml:space="preserve"> </w:t>
@@ -2432,7 +2350,7 @@
         <w:t xml:space="preserve"> </w:t>
       </w:r>
       <w:r>
-        <w:t xml:space="preserve">should be 5-10 minutes long.</w:t>
+        <w:t xml:space="preserve">should be 5-6 minutes long.</w:t>
       </w:r>
     </w:p>
     <w:p>
@@ -2464,11 +2382,11 @@
       <w:pPr>
         <w:pStyle w:val="Heading2"/>
       </w:pPr>
-      <w:bookmarkStart w:id="61" w:name="diy-project"/>
-      <w:r>
-        <w:t xml:space="preserve">DIY Project</w:t>
-      </w:r>
-      <w:bookmarkEnd w:id="61"/>
+      <w:bookmarkStart w:id="52" w:name="final-group-project"/>
+      <w:r>
+        <w:t xml:space="preserve">Final Group Project</w:t>
+      </w:r>
+      <w:bookmarkEnd w:id="52"/>
     </w:p>
     <w:p>
       <w:pPr>
@@ -2513,7 +2431,7 @@
         <w:pStyle w:val="BodyText"/>
       </w:pPr>
       <w:r>
-        <w:t xml:space="preserve">With this in mind, you will choose an RPI project that you find interesting and</w:t>
+        <w:t xml:space="preserve">With this in mind, you will choose a software project that you find interesting and</w:t>
       </w:r>
       <w:r>
         <w:t xml:space="preserve"> </w:t>
@@ -2540,31 +2458,31 @@
       <w:pPr>
         <w:numPr>
           <w:ilvl w:val="0"/>
-          <w:numId w:val="1010"/>
-        </w:numPr>
-        <w:pStyle w:val="Compact"/>
-      </w:pPr>
-      <w:r>
-        <w:t xml:space="preserve">skill with RPI hardware</w:t>
-      </w:r>
-    </w:p>
-    <w:p>
-      <w:pPr>
-        <w:numPr>
-          <w:ilvl w:val="0"/>
-          <w:numId w:val="1010"/>
-        </w:numPr>
-        <w:pStyle w:val="Compact"/>
-      </w:pPr>
-      <w:r>
-        <w:t xml:space="preserve">skill with RPI software</w:t>
-      </w:r>
-    </w:p>
-    <w:p>
-      <w:pPr>
-        <w:numPr>
-          <w:ilvl w:val="0"/>
-          <w:numId w:val="1010"/>
+          <w:numId w:val="1009"/>
+        </w:numPr>
+        <w:pStyle w:val="Compact"/>
+      </w:pPr>
+      <w:r>
+        <w:t xml:space="preserve">skill with the linux operating system</w:t>
+      </w:r>
+    </w:p>
+    <w:p>
+      <w:pPr>
+        <w:numPr>
+          <w:ilvl w:val="0"/>
+          <w:numId w:val="1009"/>
+        </w:numPr>
+        <w:pStyle w:val="Compact"/>
+      </w:pPr>
+      <w:r>
+        <w:t xml:space="preserve">ability to customize your solution to meet the project’s goals</w:t>
+      </w:r>
+    </w:p>
+    <w:p>
+      <w:pPr>
+        <w:numPr>
+          <w:ilvl w:val="0"/>
+          <w:numId w:val="1009"/>
         </w:numPr>
         <w:pStyle w:val="Compact"/>
       </w:pPr>
@@ -2576,7 +2494,7 @@
       <w:pPr>
         <w:numPr>
           <w:ilvl w:val="0"/>
-          <w:numId w:val="1010"/>
+          <w:numId w:val="1009"/>
         </w:numPr>
         <w:pStyle w:val="Compact"/>
       </w:pPr>
@@ -2588,7 +2506,7 @@
       <w:pPr>
         <w:numPr>
           <w:ilvl w:val="0"/>
-          <w:numId w:val="1010"/>
+          <w:numId w:val="1009"/>
         </w:numPr>
         <w:pStyle w:val="Compact"/>
       </w:pPr>
@@ -2610,37 +2528,31 @@
         <w:rPr>
           <w:i/>
         </w:rPr>
-        <w:t xml:space="preserve">paired project.</w:t>
-      </w:r>
-      <w:r>
-        <w:t xml:space="preserve"> </w:t>
-      </w:r>
-      <w:r>
-        <w:t xml:space="preserve">You and a partner of your choice will work on the</w:t>
-      </w:r>
-      <w:r>
-        <w:t xml:space="preserve"> </w:t>
-      </w:r>
-      <w:r>
-        <w:t xml:space="preserve">same project. You will share a Trello and set goals together, however you will</w:t>
-      </w:r>
-      <w:r>
-        <w:t xml:space="preserve"> </w:t>
-      </w:r>
-      <w:r>
-        <w:t xml:space="preserve">both complete the project independently and will receive an individual grade.</w:t>
-      </w:r>
-      <w:r>
-        <w:t xml:space="preserve"> </w:t>
-      </w:r>
-      <w:r>
-        <w:t xml:space="preserve">Your partner will serve as a resource for planning and troubleshooting problems</w:t>
-      </w:r>
-      <w:r>
-        <w:t xml:space="preserve"> </w:t>
-      </w:r>
-      <w:r>
-        <w:t xml:space="preserve">that arise during the course of the project.</w:t>
+        <w:t xml:space="preserve">group project</w:t>
+      </w:r>
+      <w:r>
+        <w:t xml:space="preserve"> </w:t>
+      </w:r>
+      <w:r>
+        <w:t xml:space="preserve">with either 2 or three people per team. You and your</w:t>
+      </w:r>
+      <w:r>
+        <w:t xml:space="preserve"> </w:t>
+      </w:r>
+      <w:r>
+        <w:t xml:space="preserve">team will work on the same project. You will share a Trello and set goals</w:t>
+      </w:r>
+      <w:r>
+        <w:t xml:space="preserve"> </w:t>
+      </w:r>
+      <w:r>
+        <w:t xml:space="preserve">together. It will be up to you to decide who work is divided and the most</w:t>
+      </w:r>
+      <w:r>
+        <w:t xml:space="preserve"> </w:t>
+      </w:r>
+      <w:r>
+        <w:t xml:space="preserve">effective way to collaborate and share resources.</w:t>
       </w:r>
     </w:p>
     <w:p>
@@ -2648,15 +2560,7 @@
         <w:pStyle w:val="BodyText"/>
       </w:pPr>
       <w:r>
-        <w:t xml:space="preserve">With the instructors’ permission, you may work on this project individually.</w:t>
-      </w:r>
-    </w:p>
-    <w:p>
-      <w:pPr>
-        <w:pStyle w:val="BodyText"/>
-      </w:pPr>
-      <w:r>
-        <w:t xml:space="preserve">Here are a few raspberry pi project ideas that will give you a sense of the size and</w:t>
+        <w:t xml:space="preserve">Here are a few raspberry project ideas that will give you a sense of the size and</w:t>
       </w:r>
       <w:r>
         <w:t xml:space="preserve"> </w:t>
@@ -2669,7 +2573,7 @@
       <w:pPr>
         <w:numPr>
           <w:ilvl w:val="0"/>
-          <w:numId w:val="1011"/>
+          <w:numId w:val="1010"/>
         </w:numPr>
         <w:pStyle w:val="Compact"/>
       </w:pPr>
@@ -2682,7 +2586,7 @@
       <w:r>
         <w:t xml:space="preserve"> </w:t>
       </w:r>
-      <w:hyperlink r:id="rId62">
+      <w:hyperlink r:id="rId53">
         <w:r>
           <w:rPr>
             <w:rStyle w:val="Hyperlink"/>
@@ -2694,46 +2598,31 @@
         <w:t xml:space="preserve"> </w:t>
       </w:r>
       <w:r>
-        <w:t xml:space="preserve">MyCroft is a Free Software alternative to systems such as Alexa and Google Assistant.</w:t>
-      </w:r>
-      <w:r>
-        <w:t xml:space="preserve"> </w:t>
-      </w:r>
-      <w:r>
-        <w:t xml:space="preserve">While it runs on a regular desktop computer, it was designed to work on a RPI.</w:t>
-      </w:r>
-      <w:r>
-        <w:t xml:space="preserve"> </w:t>
-      </w:r>
-      <w:r>
-        <w:t xml:space="preserve">You can download a pre-configured SD Card image to get started with</w:t>
-      </w:r>
-      <w:r>
-        <w:t xml:space="preserve"> </w:t>
-      </w:r>
-      <w:r>
-        <w:t xml:space="preserve">“</w:t>
-      </w:r>
-      <w:r>
-        <w:t xml:space="preserve">PiCroft</w:t>
-      </w:r>
-      <w:r>
-        <w:t xml:space="preserve">”</w:t>
-      </w:r>
-      <w:r>
-        <w:t xml:space="preserve">.</w:t>
-      </w:r>
-      <w:r>
-        <w:t xml:space="preserve"> </w:t>
-      </w:r>
-      <w:r>
-        <w:t xml:space="preserve">For this project, you will download and configure MyCroft for your Pi; create</w:t>
-      </w:r>
-      <w:r>
-        <w:t xml:space="preserve"> </w:t>
-      </w:r>
-      <w:r>
-        <w:t xml:space="preserve">and connect to your online account, configure and test the microphone and audio</w:t>
+        <w:t xml:space="preserve">MyCroft is a Free Software alternative to systems such as Alexa and Google</w:t>
+      </w:r>
+      <w:r>
+        <w:t xml:space="preserve"> </w:t>
+      </w:r>
+      <w:r>
+        <w:t xml:space="preserve">Assistant. MyCroft is developed for Linux. It requires some attention to</w:t>
+      </w:r>
+      <w:r>
+        <w:t xml:space="preserve"> </w:t>
+      </w:r>
+      <w:r>
+        <w:t xml:space="preserve">details to get all of the media components working properly. For this</w:t>
+      </w:r>
+      <w:r>
+        <w:t xml:space="preserve"> </w:t>
+      </w:r>
+      <w:r>
+        <w:t xml:space="preserve">project, you will download and configure MyCroft for your VM; create and</w:t>
+      </w:r>
+      <w:r>
+        <w:t xml:space="preserve"> </w:t>
+      </w:r>
+      <w:r>
+        <w:t xml:space="preserve">connect to your online account, configure and test the microphone and audio</w:t>
       </w:r>
       <w:r>
         <w:t xml:space="preserve"> </w:t>
@@ -2750,7 +2639,7 @@
       <w:r>
         <w:t xml:space="preserve"> </w:t>
       </w:r>
-      <w:hyperlink r:id="rId62">
+      <w:hyperlink r:id="rId53">
         <w:r>
           <w:rPr>
             <w:rStyle w:val="Hyperlink"/>
@@ -2762,14 +2651,20 @@
         <w:t xml:space="preserve"> </w:t>
       </w:r>
       <w:r>
-        <w:t xml:space="preserve">for all of the information you need to get started.</w:t>
-      </w:r>
-    </w:p>
-    <w:p>
-      <w:pPr>
-        <w:numPr>
-          <w:ilvl w:val="0"/>
-          <w:numId w:val="1011"/>
+        <w:t xml:space="preserve">for all of the information</w:t>
+      </w:r>
+      <w:r>
+        <w:t xml:space="preserve"> </w:t>
+      </w:r>
+      <w:r>
+        <w:t xml:space="preserve">you need to get started.</w:t>
+      </w:r>
+    </w:p>
+    <w:p>
+      <w:pPr>
+        <w:numPr>
+          <w:ilvl w:val="0"/>
+          <w:numId w:val="1010"/>
         </w:numPr>
         <w:pStyle w:val="Compact"/>
       </w:pPr>
@@ -2777,67 +2672,49 @@
         <w:rPr>
           <w:b/>
         </w:rPr>
-        <w:t xml:space="preserve">RetroPi Arcade Console</w:t>
-      </w:r>
-      <w:r>
-        <w:t xml:space="preserve"> </w:t>
-      </w:r>
-      <w:hyperlink r:id="rId63">
+        <w:t xml:space="preserve">Jupyter Hub collaborative programming site</w:t>
+      </w:r>
+      <w:r>
+        <w:t xml:space="preserve"> </w:t>
+      </w:r>
+      <w:hyperlink r:id="rId54">
         <w:r>
           <w:rPr>
             <w:rStyle w:val="Hyperlink"/>
           </w:rPr>
-          <w:t xml:space="preserve">https://retropie.org.uk/</w:t>
+          <w:t xml:space="preserve">https://jupyter.org/hub</w:t>
         </w:r>
       </w:hyperlink>
       <w:r>
         <w:t xml:space="preserve"> </w:t>
       </w:r>
       <w:r>
-        <w:t xml:space="preserve"> </w:t>
-      </w:r>
-      <w:r>
-        <w:t xml:space="preserve">Do you think that Fortnite has nothing on the original Streetfighter? That</w:t>
-      </w:r>
-      <w:r>
-        <w:t xml:space="preserve"> </w:t>
-      </w:r>
-      <w:r>
-        <w:t xml:space="preserve">Assassin’s Creed pales in the glow of Golden Eye? Or do you just want to play</w:t>
-      </w:r>
-      <w:r>
-        <w:t xml:space="preserve"> </w:t>
-      </w:r>
-      <w:r>
-        <w:t xml:space="preserve">the Super Mario Bros, the greatest video game of all time? Turn your RPI into</w:t>
-      </w:r>
-      <w:r>
-        <w:t xml:space="preserve"> </w:t>
-      </w:r>
-      <w:r>
-        <w:t xml:space="preserve">a video game emulator that can play the classics made for Artari, Nintendo NES, Sega,</w:t>
-      </w:r>
-      <w:r>
-        <w:t xml:space="preserve"> </w:t>
-      </w:r>
-      <w:r>
-        <w:t xml:space="preserve">and more. Once you’ve got the general system up and running, you can add some</w:t>
-      </w:r>
-      <w:r>
-        <w:t xml:space="preserve"> </w:t>
-      </w:r>
-      <w:r>
-        <w:t xml:space="preserve">custom controllers and make it an upright arcade.</w:t>
-      </w:r>
-      <w:r>
-        <w:br/>
-      </w:r>
-    </w:p>
-    <w:p>
-      <w:pPr>
-        <w:numPr>
-          <w:ilvl w:val="0"/>
-          <w:numId w:val="1011"/>
+        <w:t xml:space="preserve">Jupyter Hub is a collaborative version of the Jupyter Notebook software development</w:t>
+      </w:r>
+      <w:r>
+        <w:t xml:space="preserve"> </w:t>
+      </w:r>
+      <w:r>
+        <w:t xml:space="preserve">environment. Set up a Jupyter Hub installation on your VM and configure it for</w:t>
+      </w:r>
+      <w:r>
+        <w:t xml:space="preserve"> </w:t>
+      </w:r>
+      <w:r>
+        <w:t xml:space="preserve">use in a programming, math, or other learning environment that requires a</w:t>
+      </w:r>
+      <w:r>
+        <w:t xml:space="preserve"> </w:t>
+      </w:r>
+      <w:r>
+        <w:t xml:space="preserve">shared coding environment.</w:t>
+      </w:r>
+    </w:p>
+    <w:p>
+      <w:pPr>
+        <w:numPr>
+          <w:ilvl w:val="0"/>
+          <w:numId w:val="1010"/>
         </w:numPr>
         <w:pStyle w:val="Compact"/>
       </w:pPr>
@@ -2845,71 +2722,91 @@
         <w:rPr>
           <w:b/>
         </w:rPr>
-        <w:t xml:space="preserve">Raspberry Pi Light Show</w:t>
-      </w:r>
-      <w:r>
-        <w:t xml:space="preserve"> </w:t>
-      </w:r>
-      <w:hyperlink r:id="rId64">
+        <w:t xml:space="preserve">Ghost/Moodle/WordPress</w:t>
+      </w:r>
+      <w:r>
+        <w:t xml:space="preserve"> </w:t>
+      </w:r>
+      <w:r>
+        <w:t xml:space="preserve">While you</w:t>
+      </w:r>
+      <w:r>
+        <w:t xml:space="preserve"> </w:t>
+      </w:r>
+      <w:r>
+        <w:rPr>
+          <w:i/>
+        </w:rPr>
+        <w:t xml:space="preserve">had</w:t>
+      </w:r>
+      <w:r>
+        <w:t xml:space="preserve"> </w:t>
+      </w:r>
+      <w:r>
+        <w:t xml:space="preserve">to set up a basic version of these systems for the first project,</w:t>
+      </w:r>
+      <w:r>
+        <w:t xml:space="preserve"> </w:t>
+      </w:r>
+      <w:r>
+        <w:t xml:space="preserve">they are complex softare systems with many templates, plug-ins, and customizations.</w:t>
+      </w:r>
+      <w:r>
+        <w:t xml:space="preserve"> </w:t>
+      </w:r>
+      <w:r>
+        <w:t xml:space="preserve">Your team may choose to work on one of these to create a more complete</w:t>
+      </w:r>
+      <w:r>
+        <w:t xml:space="preserve"> </w:t>
+      </w:r>
+      <w:r>
+        <w:t xml:space="preserve">website.</w:t>
+      </w:r>
+    </w:p>
+    <w:p>
+      <w:pPr>
+        <w:numPr>
+          <w:ilvl w:val="0"/>
+          <w:numId w:val="1010"/>
+        </w:numPr>
+        <w:pStyle w:val="Compact"/>
+      </w:pPr>
+      <w:r>
+        <w:rPr>
+          <w:b/>
+        </w:rPr>
+        <w:t xml:space="preserve">Mattermost chat server</w:t>
+      </w:r>
+      <w:r>
+        <w:t xml:space="preserve"> </w:t>
+      </w:r>
+      <w:hyperlink r:id="rId55">
         <w:r>
           <w:rPr>
             <w:rStyle w:val="Hyperlink"/>
           </w:rPr>
-          <w:t xml:space="preserve">https://www.raspberrypi.org/blog/christmas-lights/</w:t>
+          <w:t xml:space="preserve">https://mattermost.org</w:t>
         </w:r>
       </w:hyperlink>
       <w:r>
         <w:t xml:space="preserve"> </w:t>
       </w:r>
       <w:r>
-        <w:t xml:space="preserve">&amp;</w:t>
-      </w:r>
-      <w:r>
-        <w:t xml:space="preserve"> </w:t>
-      </w:r>
-      <w:hyperlink r:id="rId65">
-        <w:r>
-          <w:rPr>
-            <w:rStyle w:val="Hyperlink"/>
-          </w:rPr>
-          <w:t xml:space="preserve">https://opensource.com/life/15/2/music-light-show-with-raspberry-pi</w:t>
-        </w:r>
-      </w:hyperlink>
-      <w:r>
-        <w:t xml:space="preserve"> </w:t>
-      </w:r>
-      <w:r>
-        <w:t xml:space="preserve"> </w:t>
-      </w:r>
-      <w:r>
-        <w:t xml:space="preserve">Want to turn your classroom into a disco or put your neighbors to shame this</w:t>
-      </w:r>
-      <w:r>
-        <w:t xml:space="preserve"> </w:t>
-      </w:r>
-      <w:r>
-        <w:t xml:space="preserve">Halloween or Christmas? Even if you don’t, you should</w:t>
-      </w:r>
-      <w:r>
-        <w:t xml:space="preserve"> </w:t>
-      </w:r>
-      <w:hyperlink r:id="rId66">
-        <w:r>
-          <w:rPr>
-            <w:rStyle w:val="Hyperlink"/>
-          </w:rPr>
-          <w:t xml:space="preserve">check out this sick RPI Christmas display</w:t>
-        </w:r>
-      </w:hyperlink>
-      <w:r>
-        <w:t xml:space="preserve">.</w:t>
-      </w:r>
-    </w:p>
-    <w:p>
-      <w:pPr>
-        <w:numPr>
-          <w:ilvl w:val="0"/>
-          <w:numId w:val="1011"/>
+        <w:t xml:space="preserve">Mattermost is a FOSS chat sever (similar to Slack) that you can host on your</w:t>
+      </w:r>
+      <w:r>
+        <w:t xml:space="preserve"> </w:t>
+      </w:r>
+      <w:r>
+        <w:t xml:space="preserve">own sever for privacy and customizability.</w:t>
+      </w:r>
+    </w:p>
+    <w:p>
+      <w:pPr>
+        <w:numPr>
+          <w:ilvl w:val="0"/>
+          <w:numId w:val="1010"/>
         </w:numPr>
         <w:pStyle w:val="Compact"/>
       </w:pPr>
@@ -2917,50 +2814,12 @@
         <w:rPr>
           <w:b/>
         </w:rPr>
-        <w:t xml:space="preserve">Mini Creature Home</w:t>
-      </w:r>
-      <w:r>
-        <w:t xml:space="preserve"> </w:t>
-      </w:r>
-      <w:hyperlink r:id="rId67">
-        <w:r>
-          <w:rPr>
-            <w:rStyle w:val="Hyperlink"/>
-          </w:rPr>
-          <w:t xml:space="preserve">https://allenheard.wordpress.com/2013/11/06/making-a-mini-beast-habitat-raspberry-pi-style/</w:t>
-        </w:r>
-      </w:hyperlink>
-      <w:r>
-        <w:t xml:space="preserve"> </w:t>
-      </w:r>
-      <w:r>
-        <w:t xml:space="preserve">Create an ant or snail home, complete with a live webcam. This project should</w:t>
-      </w:r>
-      <w:r>
-        <w:t xml:space="preserve"> </w:t>
-      </w:r>
-      <w:r>
-        <w:t xml:space="preserve">give you lots of ideas if your looking for STEAM projects for younger kids.</w:t>
-      </w:r>
-    </w:p>
-    <w:p>
-      <w:pPr>
-        <w:numPr>
-          <w:ilvl w:val="0"/>
-          <w:numId w:val="1011"/>
-        </w:numPr>
-        <w:pStyle w:val="Compact"/>
-      </w:pPr>
-      <w:r>
-        <w:rPr>
-          <w:b/>
-        </w:rPr>
-        <w:t xml:space="preserve">MagicMirror</w:t>
-      </w:r>
-      <w:r>
-        <w:t xml:space="preserve"> </w:t>
-      </w:r>
-      <w:hyperlink r:id="rId68">
+        <w:t xml:space="preserve">MagicMirror digital kiosk</w:t>
+      </w:r>
+      <w:r>
+        <w:t xml:space="preserve"> </w:t>
+      </w:r>
+      <w:hyperlink r:id="rId56">
         <w:r>
           <w:rPr>
             <w:rStyle w:val="Hyperlink"/>
@@ -2972,26 +2831,26 @@
         <w:t xml:space="preserve"> </w:t>
       </w:r>
       <w:r>
-        <w:t xml:space="preserve">The magic mirror or smart mirror is an RPI favorite: put a reflective coating</w:t>
-      </w:r>
-      <w:r>
-        <w:t xml:space="preserve"> </w:t>
-      </w:r>
-      <w:r>
-        <w:t xml:space="preserve">or 2-way mirrored plexiglass over an old monitor or TV, hook it up to your Pi, and</w:t>
-      </w:r>
-      <w:r>
-        <w:t xml:space="preserve"> </w:t>
-      </w:r>
-      <w:r>
-        <w:t xml:space="preserve">throw up you daily calendar, the bus schedule, weather, news, poetry, etc.</w:t>
-      </w:r>
-    </w:p>
-    <w:p>
-      <w:pPr>
-        <w:numPr>
-          <w:ilvl w:val="0"/>
-          <w:numId w:val="1011"/>
+        <w:t xml:space="preserve">The magic mirror or smart mirror runs a customizable web server that serves</w:t>
+      </w:r>
+      <w:r>
+        <w:t xml:space="preserve"> </w:t>
+      </w:r>
+      <w:r>
+        <w:t xml:space="preserve">as a digital kiosk (and, if desired, a magic mirror – a mirrored LCD monitor).</w:t>
+      </w:r>
+      <w:r>
+        <w:t xml:space="preserve"> </w:t>
+      </w:r>
+      <w:r>
+        <w:t xml:space="preserve">Install the base</w:t>
+      </w:r>
+    </w:p>
+    <w:p>
+      <w:pPr>
+        <w:numPr>
+          <w:ilvl w:val="0"/>
+          <w:numId w:val="1010"/>
         </w:numPr>
         <w:pStyle w:val="Compact"/>
       </w:pPr>
@@ -2999,71 +2858,291 @@
         <w:rPr>
           <w:b/>
         </w:rPr>
-        <w:t xml:space="preserve">Digital (Pi)cture Frame</w:t>
-      </w:r>
-      <w:r>
-        <w:t xml:space="preserve"> </w:t>
-      </w:r>
-      <w:hyperlink r:id="rId69">
+        <w:t xml:space="preserve">Slack chatbot</w:t>
+      </w:r>
+      <w:r>
+        <w:t xml:space="preserve"> </w:t>
+      </w:r>
+      <w:r>
+        <w:t xml:space="preserve">Using the</w:t>
+      </w:r>
+      <w:r>
+        <w:t xml:space="preserve"> </w:t>
+      </w:r>
+      <w:hyperlink r:id="rId57">
         <w:r>
           <w:rPr>
             <w:rStyle w:val="Hyperlink"/>
           </w:rPr>
-          <w:t xml:space="preserve">https://www.makeuseof.com/tag/showerthoughts-earthporn-make-inspiring-raspberry-pi-photo-frame/</w:t>
+          <w:t xml:space="preserve">Slack API</w:t>
         </w:r>
       </w:hyperlink>
       <w:r>
-        <w:t xml:space="preserve"> </w:t>
-      </w:r>
-      <w:r>
-        <w:t xml:space="preserve">If the</w:t>
-      </w:r>
-      <w:r>
-        <w:t xml:space="preserve"> </w:t>
-      </w:r>
+        <w:t xml:space="preserve">, set up a server (e.g. Node or Python)</w:t>
+      </w:r>
+      <w:r>
+        <w:t xml:space="preserve"> </w:t>
+      </w:r>
+      <w:r>
+        <w:t xml:space="preserve">and create an</w:t>
+      </w:r>
+      <w:r>
+        <w:t xml:space="preserve"> </w:t>
+      </w:r>
+      <w:r>
+        <w:t xml:space="preserve">“</w:t>
+      </w:r>
+      <w:r>
+        <w:t xml:space="preserve">app</w:t>
+      </w:r>
+      <w:r>
+        <w:t xml:space="preserve">”</w:t>
+      </w:r>
+      <w:r>
+        <w:t xml:space="preserve"> </w:t>
+      </w:r>
+      <w:r>
+        <w:t xml:space="preserve">that interacts, automatically, with Slack chat.</w:t>
+      </w:r>
+    </w:p>
+    <w:p>
+      <w:pPr>
+        <w:numPr>
+          <w:ilvl w:val="0"/>
+          <w:numId w:val="1010"/>
+        </w:numPr>
+        <w:pStyle w:val="Compact"/>
+      </w:pPr>
       <w:r>
         <w:rPr>
-          <w:i/>
+          <w:b/>
         </w:rPr>
-        <w:t xml:space="preserve">mirror</w:t>
-      </w:r>
-      <w:r>
-        <w:t xml:space="preserve"> </w:t>
-      </w:r>
-      <w:r>
-        <w:t xml:space="preserve">seems like it might be too much, how about a digital picture frame?</w:t>
-      </w:r>
-    </w:p>
-    <w:p>
-      <w:pPr>
-        <w:pStyle w:val="FirstParagraph"/>
-      </w:pPr>
-      <w:r>
-        <w:t xml:space="preserve">These are just a few of the many possible projects. You may conceive of your</w:t>
-      </w:r>
-      <w:r>
-        <w:t xml:space="preserve"> </w:t>
-      </w:r>
-      <w:r>
-        <w:t xml:space="preserve">own project, or check out some of these other ideas:</w:t>
-      </w:r>
-    </w:p>
-    <w:p>
-      <w:pPr>
-        <w:numPr>
-          <w:ilvl w:val="0"/>
-          <w:numId w:val="1012"/>
-        </w:numPr>
-        <w:pStyle w:val="Compact"/>
-      </w:pPr>
-      <w:hyperlink r:id="rId70">
+        <w:t xml:space="preserve">Jekyll website</w:t>
+      </w:r>
+      <w:r>
+        <w:t xml:space="preserve"> </w:t>
+      </w:r>
+      <w:hyperlink r:id="rId58">
         <w:r>
           <w:rPr>
             <w:rStyle w:val="Hyperlink"/>
           </w:rPr>
-          <w:t xml:space="preserve">circuit specialists</w:t>
+          <w:t xml:space="preserve">https://jekyllrb.com/</w:t>
         </w:r>
       </w:hyperlink>
+      <w:r>
+        <w:t xml:space="preserve"> </w:t>
+      </w:r>
+      <w:r>
+        <w:t xml:space="preserve">Create a simple, static website using the Jekyll system and markdown syntax.</w:t>
+      </w:r>
+      <w:r>
+        <w:t xml:space="preserve"> </w:t>
+      </w:r>
+      <w:r>
+        <w:t xml:space="preserve">Host it live on your own Github Pages site.</w:t>
+      </w:r>
+    </w:p>
+    <w:p>
+      <w:pPr>
+        <w:pStyle w:val="FirstParagraph"/>
+      </w:pPr>
+      <w:r>
+        <w:t xml:space="preserve">These are only a few suggestions. If you have something that you want to build,</w:t>
+      </w:r>
+      <w:r>
+        <w:t xml:space="preserve"> </w:t>
+      </w:r>
+      <w:r>
+        <w:t xml:space="preserve">but aren’t sure the best way to accomplish it, please post your idea in Slack</w:t>
+      </w:r>
+      <w:r>
+        <w:t xml:space="preserve"> </w:t>
+      </w:r>
+      <w:r>
+        <w:t xml:space="preserve">and we can investigate solutions as a team.</w:t>
+      </w:r>
+    </w:p>
+    <w:p>
+      <w:pPr>
+        <w:pStyle w:val="BodyText"/>
+      </w:pPr>
+      <w:r>
+        <w:rPr>
+          <w:i/>
+        </w:rPr>
+        <w:t xml:space="preserve">Submission Guidelines</w:t>
+      </w:r>
+    </w:p>
+    <w:p>
+      <w:pPr>
+        <w:pStyle w:val="BodyText"/>
+      </w:pPr>
+      <w:r>
+        <w:t xml:space="preserve">To submit this project, you will upload a narrated screencast video of your</w:t>
+      </w:r>
+      <w:r>
+        <w:t xml:space="preserve"> </w:t>
+      </w:r>
+      <w:r>
+        <w:t xml:space="preserve">project to VoiceThread. Begin the video with a description of who the target</w:t>
+      </w:r>
+      <w:r>
+        <w:t xml:space="preserve"> </w:t>
+      </w:r>
+      <w:r>
+        <w:t xml:space="preserve">users are of this setup and what your goals are for them. Next, show your</w:t>
+      </w:r>
+      <w:r>
+        <w:t xml:space="preserve"> </w:t>
+      </w:r>
+      <w:r>
+        <w:t xml:space="preserve">project from the user’s perspective, showing how it meets the needs of the use</w:t>
+      </w:r>
+      <w:r>
+        <w:t xml:space="preserve"> </w:t>
+      </w:r>
+      <w:r>
+        <w:t xml:space="preserve">cases that guided you in designing the project. Next, you can, if appropriate,</w:t>
+      </w:r>
+      <w:r>
+        <w:t xml:space="preserve"> </w:t>
+      </w:r>
+      <w:r>
+        <w:t xml:space="preserve">give a brief tour of the configuration files and scripts that make your project</w:t>
+      </w:r>
+      <w:r>
+        <w:t xml:space="preserve"> </w:t>
+      </w:r>
+      <w:r>
+        <w:t xml:space="preserve">possible. Your video should be 8-10 minutes long. Submit one video per team.</w:t>
+      </w:r>
+    </w:p>
+    <w:p>
+      <w:pPr>
+        <w:pStyle w:val="Heading1"/>
+      </w:pPr>
+      <w:bookmarkStart w:id="59" w:name="class-sessions"/>
+      <w:r>
+        <w:t xml:space="preserve">Class Sessions</w:t>
+      </w:r>
+      <w:bookmarkEnd w:id="59"/>
+    </w:p>
+    <w:p>
+      <w:pPr>
+        <w:pStyle w:val="Heading2"/>
+      </w:pPr>
+      <w:bookmarkStart w:id="60" w:name="week-1-computers-operating-systems"/>
+      <w:r>
+        <w:t xml:space="preserve">Week 1: Computers &amp; Operating Systems</w:t>
+      </w:r>
+      <w:bookmarkEnd w:id="60"/>
+    </w:p>
+    <w:p>
+      <w:pPr>
+        <w:pStyle w:val="FirstParagraph"/>
+      </w:pPr>
+      <w:r>
+        <w:t xml:space="preserve">This week we will learn about core computer hardware, and the key software</w:t>
+      </w:r>
+      <w:r>
+        <w:t xml:space="preserve"> </w:t>
+      </w:r>
+      <w:r>
+        <w:t xml:space="preserve">(Operating Systems) that drive computers. We’ll also learn about the specific</w:t>
+      </w:r>
+      <w:r>
+        <w:t xml:space="preserve"> </w:t>
+      </w:r>
+      <w:r>
+        <w:t xml:space="preserve">hardware of our RPIs and install an operating system so we can take them out</w:t>
+      </w:r>
+      <w:r>
+        <w:t xml:space="preserve"> </w:t>
+      </w:r>
+      <w:r>
+        <w:t xml:space="preserve">for a test drive. By the end of the week you should have either VirtualBox or</w:t>
+      </w:r>
+      <w:r>
+        <w:t xml:space="preserve"> </w:t>
+      </w:r>
+      <w:r>
+        <w:t xml:space="preserve">Parellels installed on your computer and have created and installed a Virtual Machine (VM)</w:t>
+      </w:r>
+      <w:r>
+        <w:t xml:space="preserve"> </w:t>
+      </w:r>
+      <w:r>
+        <w:t xml:space="preserve">running the Ubuntu operating system.</w:t>
+      </w:r>
+    </w:p>
+    <w:p>
+      <w:pPr>
+        <w:pStyle w:val="Heading3"/>
+      </w:pPr>
+      <w:bookmarkStart w:id="61" w:name="guiding-questions"/>
+      <w:r>
+        <w:t xml:space="preserve">Guiding Questions:</w:t>
+      </w:r>
+      <w:bookmarkEnd w:id="61"/>
+    </w:p>
+    <w:p>
+      <w:pPr>
+        <w:numPr>
+          <w:ilvl w:val="0"/>
+          <w:numId w:val="1011"/>
+        </w:numPr>
+        <w:pStyle w:val="Compact"/>
+      </w:pPr>
+      <w:r>
+        <w:t xml:space="preserve">How does a modern computer work?### To Do:</w:t>
+      </w:r>
+    </w:p>
+    <w:p>
+      <w:pPr>
+        <w:numPr>
+          <w:ilvl w:val="0"/>
+          <w:numId w:val="1011"/>
+        </w:numPr>
+        <w:pStyle w:val="Compact"/>
+      </w:pPr>
+      <w:r>
+        <w:t xml:space="preserve">What makes a computer a</w:t>
+      </w:r>
+      <w:r>
+        <w:t xml:space="preserve"> </w:t>
+      </w:r>
+      <w:r>
+        <w:rPr>
+          <w:i/>
+        </w:rPr>
+        <w:t xml:space="preserve">computer</w:t>
+      </w:r>
+      <w:r>
+        <w:t xml:space="preserve">?</w:t>
+      </w:r>
+    </w:p>
+    <w:p>
+      <w:pPr>
+        <w:numPr>
+          <w:ilvl w:val="0"/>
+          <w:numId w:val="1011"/>
+        </w:numPr>
+        <w:pStyle w:val="Compact"/>
+      </w:pPr>
+      <w:r>
+        <w:t xml:space="preserve">How is a computer an abstraction of many parts and processes?</w:t>
+      </w:r>
+    </w:p>
+    <w:p>
+      <w:pPr>
+        <w:pStyle w:val="Heading3"/>
+      </w:pPr>
+      <w:bookmarkStart w:id="62" w:name="watch-read"/>
+      <w:r>
+        <w:t xml:space="preserve">Watch &amp; Read:</w:t>
+      </w:r>
+      <w:bookmarkEnd w:id="62"/>
     </w:p>
     <w:p>
       <w:pPr>
@@ -3073,14 +3152,20 @@
         </w:numPr>
         <w:pStyle w:val="Compact"/>
       </w:pPr>
-      <w:hyperlink r:id="rId71">
+      <w:hyperlink r:id="rId63">
         <w:r>
           <w:rPr>
             <w:rStyle w:val="Hyperlink"/>
           </w:rPr>
-          <w:t xml:space="preserve">tom’s hardware</w:t>
+          <w:t xml:space="preserve">Computer Hardware</w:t>
         </w:r>
       </w:hyperlink>
+      <w:r>
+        <w:t xml:space="preserve"> </w:t>
+      </w:r>
+      <w:r>
+        <w:t xml:space="preserve">(Computer parts Explained) [7:48]</w:t>
+      </w:r>
     </w:p>
     <w:p>
       <w:pPr>
@@ -3090,185 +3175,101 @@
         </w:numPr>
         <w:pStyle w:val="Compact"/>
       </w:pPr>
-      <w:hyperlink r:id="rId72">
+      <w:hyperlink r:id="rId64">
         <w:r>
           <w:rPr>
             <w:rStyle w:val="Hyperlink"/>
           </w:rPr>
-          <w:t xml:space="preserve">it’s foss</w:t>
+          <w:t xml:space="preserve">What is an OS?</w:t>
         </w:r>
       </w:hyperlink>
-    </w:p>
-    <w:p>
-      <w:pPr>
-        <w:pStyle w:val="FirstParagraph"/>
-      </w:pPr>
-      <w:r>
-        <w:rPr>
-          <w:i/>
-        </w:rPr>
-        <w:t xml:space="preserve">Submission Guidelines</w:t>
-      </w:r>
-    </w:p>
-    <w:p>
-      <w:pPr>
-        <w:pStyle w:val="BodyText"/>
-      </w:pPr>
-      <w:r>
-        <w:t xml:space="preserve">To submit this project, you will upload a narrated screencast video of your</w:t>
-      </w:r>
-      <w:r>
-        <w:t xml:space="preserve"> </w:t>
-      </w:r>
-      <w:r>
-        <w:t xml:space="preserve">project to YouTube (you can sign in with your Adelphi email account). If you do</w:t>
-      </w:r>
-      <w:r>
-        <w:t xml:space="preserve"> </w:t>
-      </w:r>
-      <w:r>
-        <w:t xml:space="preserve">not want the video to be public, change the permissions so that it is an</w:t>
-      </w:r>
-      <w:r>
-        <w:t xml:space="preserve"> </w:t>
-      </w:r>
-      <w:r>
-        <w:t xml:space="preserve">“</w:t>
-      </w:r>
-      <w:r>
-        <w:t xml:space="preserve">unlisted</w:t>
-      </w:r>
-      <w:r>
-        <w:t xml:space="preserve">”</w:t>
-      </w:r>
-      <w:r>
-        <w:t xml:space="preserve"> </w:t>
-      </w:r>
-      <w:r>
-        <w:t xml:space="preserve">video. Only people with the link will be able to see it. Create a new</w:t>
-      </w:r>
-      <w:r>
-        <w:t xml:space="preserve"> </w:t>
-      </w:r>
-      <w:r>
-        <w:t xml:space="preserve">thread in the discussion forum with a title for your project. Post the link to</w:t>
-      </w:r>
-      <w:r>
-        <w:t xml:space="preserve"> </w:t>
-      </w:r>
-      <w:r>
-        <w:t xml:space="preserve">your video here, along with any supporting documentation (screenshots, code,</w:t>
-      </w:r>
-      <w:r>
-        <w:t xml:space="preserve"> </w:t>
-      </w:r>
-      <w:r>
-        <w:t xml:space="preserve">config files).</w:t>
-      </w:r>
-    </w:p>
-    <w:p>
-      <w:pPr>
-        <w:pStyle w:val="BodyText"/>
-      </w:pPr>
-      <w:r>
-        <w:t xml:space="preserve">Begin the video with a description of who the target users are of this setup and</w:t>
-      </w:r>
-      <w:r>
-        <w:t xml:space="preserve"> </w:t>
-      </w:r>
-      <w:r>
-        <w:t xml:space="preserve">what your goals are for them. Next, show your project from the user’s</w:t>
-      </w:r>
-      <w:r>
-        <w:t xml:space="preserve"> </w:t>
-      </w:r>
-      <w:r>
-        <w:t xml:space="preserve">perspective, showing how it meets the needs of the use cases that guided you in</w:t>
-      </w:r>
-      <w:r>
-        <w:t xml:space="preserve"> </w:t>
-      </w:r>
-      <w:r>
-        <w:t xml:space="preserve">designing the project. Next, you can, if appropriate, give a brief tour of the</w:t>
-      </w:r>
-      <w:r>
-        <w:t xml:space="preserve"> </w:t>
-      </w:r>
-      <w:r>
-        <w:t xml:space="preserve">configuration files and scripts that make your project possible. Your video</w:t>
-      </w:r>
-      <w:r>
-        <w:t xml:space="preserve"> </w:t>
-      </w:r>
-      <w:r>
-        <w:t xml:space="preserve">should be 5-10 minutes long.</w:t>
-      </w:r>
-    </w:p>
-    <w:p>
-      <w:pPr>
-        <w:pStyle w:val="Heading1"/>
-      </w:pPr>
-      <w:bookmarkStart w:id="73" w:name="class-sessions"/>
-      <w:r>
-        <w:t xml:space="preserve">Class Sessions</w:t>
-      </w:r>
-      <w:bookmarkEnd w:id="73"/>
-    </w:p>
-    <w:p>
-      <w:pPr>
-        <w:pStyle w:val="Heading2"/>
-      </w:pPr>
-      <w:bookmarkStart w:id="74" w:name="week-0-before-class-begins"/>
-      <w:r>
-        <w:t xml:space="preserve">Week 0: Before Class Begins</w:t>
-      </w:r>
-      <w:bookmarkEnd w:id="74"/>
-    </w:p>
-    <w:p>
-      <w:pPr>
-        <w:pStyle w:val="FirstParagraph"/>
-      </w:pPr>
-      <w:r>
-        <w:t xml:space="preserve">Before our first week of class our goal is to gather all of the materials needed and prepare our computers for participation in this course.</w:t>
-      </w:r>
-    </w:p>
-    <w:p>
-      <w:pPr>
-        <w:pStyle w:val="Heading3"/>
-      </w:pPr>
-      <w:bookmarkStart w:id="75" w:name="to-do"/>
-      <w:r>
-        <w:t xml:space="preserve">To Do:</w:t>
-      </w:r>
-      <w:bookmarkEnd w:id="75"/>
-    </w:p>
-    <w:p>
-      <w:pPr>
-        <w:numPr>
-          <w:ilvl w:val="0"/>
-          <w:numId w:val="1013"/>
-        </w:numPr>
-        <w:pStyle w:val="Compact"/>
-      </w:pPr>
-      <w:r>
-        <w:t xml:space="preserve">Order your Raspberry Pi and related equipment</w:t>
-      </w:r>
-      <w:r>
-        <w:t xml:space="preserve"> </w:t>
-      </w:r>
-      <w:r>
-        <w:t xml:space="preserve">(</w:t>
-      </w:r>
-      <w:hyperlink r:id="rId76">
+      <w:r>
+        <w:t xml:space="preserve"> </w:t>
+      </w:r>
+      <w:r>
+        <w:t xml:space="preserve">(Crash Course Computer Science) [13:35]</w:t>
+      </w:r>
+    </w:p>
+    <w:p>
+      <w:pPr>
+        <w:numPr>
+          <w:ilvl w:val="0"/>
+          <w:numId w:val="1012"/>
+        </w:numPr>
+        <w:pStyle w:val="Compact"/>
+      </w:pPr>
+      <w:hyperlink r:id="rId65">
         <w:r>
           <w:rPr>
             <w:rStyle w:val="Hyperlink"/>
           </w:rPr>
-          <w:t xml:space="preserve">syllabus: required materials</w:t>
+          <w:t xml:space="preserve">Virtualization As Fast As Possible</w:t>
         </w:r>
       </w:hyperlink>
       <w:r>
-        <w:t xml:space="preserve">)</w:t>
+        <w:t xml:space="preserve"> </w:t>
+      </w:r>
+      <w:r>
+        <w:t xml:space="preserve">(Techquickie) [4:44] (the last 2 minutes are ads, skip it)</w:t>
+      </w:r>
+    </w:p>
+    <w:p>
+      <w:pPr>
+        <w:numPr>
+          <w:ilvl w:val="0"/>
+          <w:numId w:val="1012"/>
+        </w:numPr>
+        <w:pStyle w:val="Compact"/>
+      </w:pPr>
+      <w:r>
+        <w:t xml:space="preserve">Klint Finley. (April 24, 2019)</w:t>
+      </w:r>
+      <w:r>
+        <w:t xml:space="preserve"> </w:t>
+      </w:r>
+      <w:hyperlink r:id="rId66">
+        <w:r>
+          <w:rPr>
+            <w:rStyle w:val="Hyperlink"/>
+          </w:rPr>
+          <w:t xml:space="preserve">The WIRED Guide to Open Source Software</w:t>
+        </w:r>
+      </w:hyperlink>
+      <w:r>
+        <w:t xml:space="preserve">.</w:t>
+      </w:r>
+      <w:r>
+        <w:t xml:space="preserve"> </w:t>
+      </w:r>
+      <w:r>
+        <w:rPr>
+          <w:i/>
+        </w:rPr>
+        <w:t xml:space="preserve">WIRED</w:t>
+      </w:r>
+      <w:r>
+        <w:t xml:space="preserve">.</w:t>
+      </w:r>
+    </w:p>
+    <w:p>
+      <w:pPr>
+        <w:pStyle w:val="Heading3"/>
+      </w:pPr>
+      <w:bookmarkStart w:id="67" w:name="to-do"/>
+      <w:r>
+        <w:t xml:space="preserve">To Do:</w:t>
+      </w:r>
+      <w:bookmarkEnd w:id="67"/>
+    </w:p>
+    <w:p>
+      <w:pPr>
+        <w:pStyle w:val="FirstParagraph"/>
+      </w:pPr>
+      <w:r>
+        <w:rPr>
+          <w:i/>
+        </w:rPr>
+        <w:t xml:space="preserve">Complete all the videos/readings before the first live session on Wednesday.</w:t>
       </w:r>
     </w:p>
     <w:p>
@@ -3299,7 +3300,7 @@
       <w:r>
         <w:t xml:space="preserve">and mobile apps (</w:t>
       </w:r>
-      <w:hyperlink r:id="rId77">
+      <w:hyperlink r:id="rId68">
         <w:r>
           <w:rPr>
             <w:rStyle w:val="Hyperlink"/>
@@ -3325,7 +3326,7 @@
       <w:r>
         <w:t xml:space="preserve"> </w:t>
       </w:r>
-      <w:hyperlink r:id="rId78">
+      <w:hyperlink r:id="rId69">
         <w:r>
           <w:rPr>
             <w:rStyle w:val="Hyperlink"/>
@@ -3345,7 +3346,7 @@
       <w:r>
         <w:t xml:space="preserve">mobile app (</w:t>
       </w:r>
-      <w:hyperlink r:id="rId79">
+      <w:hyperlink r:id="rId70">
         <w:r>
           <w:rPr>
             <w:rStyle w:val="Hyperlink"/>
@@ -3359,765 +3360,36 @@
     </w:p>
     <w:p>
       <w:pPr>
-        <w:pStyle w:val="Heading2"/>
-      </w:pPr>
-      <w:bookmarkStart w:id="80" w:name="week-1-computers-operating-systems"/>
-      <w:r>
-        <w:t xml:space="preserve">Week 1: Computers &amp; Operating Systems</w:t>
-      </w:r>
-      <w:bookmarkEnd w:id="80"/>
-    </w:p>
-    <w:p>
-      <w:pPr>
-        <w:pStyle w:val="FirstParagraph"/>
-      </w:pPr>
-      <w:r>
-        <w:t xml:space="preserve">This week we will learn about core computer hardware, and the key software</w:t>
-      </w:r>
-      <w:r>
-        <w:t xml:space="preserve"> </w:t>
-      </w:r>
-      <w:r>
-        <w:t xml:space="preserve">(Operating Systems) that drive computers. We’ll also learn about the specific</w:t>
-      </w:r>
-      <w:r>
-        <w:t xml:space="preserve"> </w:t>
-      </w:r>
-      <w:r>
-        <w:t xml:space="preserve">hardware of our RPIs and install an operating system so we can take them out</w:t>
-      </w:r>
-      <w:r>
-        <w:t xml:space="preserve"> </w:t>
-      </w:r>
-      <w:r>
-        <w:t xml:space="preserve">for a test drive. By the end of the week you should have a bootable Raspberry Pi</w:t>
-      </w:r>
-      <w:r>
-        <w:t xml:space="preserve"> </w:t>
-      </w:r>
-      <w:r>
-        <w:t xml:space="preserve">that is housed in a homemade case of your design. You should be able to log into</w:t>
-      </w:r>
-      <w:r>
-        <w:t xml:space="preserve"> </w:t>
-      </w:r>
-      <w:r>
-        <w:t xml:space="preserve">your computer with a working display (monitor) and keyboard/mouse. You will</w:t>
-      </w:r>
-      <w:r>
-        <w:t xml:space="preserve"> </w:t>
-      </w:r>
-      <w:r>
-        <w:t xml:space="preserve">also make sure that it connects to the internet.</w:t>
-      </w:r>
-    </w:p>
-    <w:p>
-      <w:pPr>
-        <w:pStyle w:val="Heading3"/>
-      </w:pPr>
-      <w:bookmarkStart w:id="81" w:name="guiding-questions"/>
-      <w:r>
-        <w:t xml:space="preserve">Guiding Questions:</w:t>
-      </w:r>
-      <w:bookmarkEnd w:id="81"/>
-    </w:p>
-    <w:p>
-      <w:pPr>
-        <w:numPr>
-          <w:ilvl w:val="0"/>
-          <w:numId w:val="1014"/>
-        </w:numPr>
-        <w:pStyle w:val="Compact"/>
-      </w:pPr>
-      <w:r>
-        <w:t xml:space="preserve">How does a modern computer work?</w:t>
-      </w:r>
-    </w:p>
-    <w:p>
-      <w:pPr>
-        <w:numPr>
-          <w:ilvl w:val="0"/>
-          <w:numId w:val="1014"/>
-        </w:numPr>
-        <w:pStyle w:val="Compact"/>
-      </w:pPr>
-      <w:r>
-        <w:t xml:space="preserve">What makes a computer a</w:t>
-      </w:r>
-      <w:r>
-        <w:t xml:space="preserve"> </w:t>
-      </w:r>
-      <w:r>
-        <w:rPr>
-          <w:i/>
-        </w:rPr>
-        <w:t xml:space="preserve">computer</w:t>
-      </w:r>
-      <w:r>
-        <w:t xml:space="preserve">?</w:t>
-      </w:r>
-    </w:p>
-    <w:p>
-      <w:pPr>
-        <w:numPr>
-          <w:ilvl w:val="0"/>
-          <w:numId w:val="1014"/>
-        </w:numPr>
-        <w:pStyle w:val="Compact"/>
-      </w:pPr>
-      <w:r>
-        <w:t xml:space="preserve">How is a computer an abstraction of many parts and processes?</w:t>
-      </w:r>
-    </w:p>
-    <w:p>
-      <w:pPr>
-        <w:pStyle w:val="Heading3"/>
-      </w:pPr>
-      <w:bookmarkStart w:id="82" w:name="watch-read"/>
-      <w:r>
-        <w:t xml:space="preserve">Watch &amp; Read:</w:t>
-      </w:r>
-      <w:bookmarkEnd w:id="82"/>
-    </w:p>
-    <w:p>
-      <w:pPr>
-        <w:numPr>
-          <w:ilvl w:val="0"/>
-          <w:numId w:val="1015"/>
-        </w:numPr>
-        <w:pStyle w:val="Compact"/>
-      </w:pPr>
-      <w:hyperlink r:id="rId83">
+        <w:numPr>
+          <w:ilvl w:val="0"/>
+          <w:numId w:val="1013"/>
+        </w:numPr>
+        <w:pStyle w:val="Compact"/>
+      </w:pPr>
+      <w:r>
+        <w:t xml:space="preserve">Install VirtualBox or Parallels</w:t>
+      </w:r>
+    </w:p>
+    <w:p>
+      <w:pPr>
+        <w:numPr>
+          <w:ilvl w:val="0"/>
+          <w:numId w:val="1013"/>
+        </w:numPr>
+        <w:pStyle w:val="Compact"/>
+      </w:pPr>
+      <w:r>
+        <w:t xml:space="preserve">Create a new virtual machine (VM) and install</w:t>
+      </w:r>
+      <w:r>
+        <w:t xml:space="preserve"> </w:t>
+      </w:r>
+      <w:hyperlink r:id="rId71">
         <w:r>
           <w:rPr>
             <w:rStyle w:val="Hyperlink"/>
           </w:rPr>
-          <w:t xml:space="preserve">Computer Hardware</w:t>
-        </w:r>
-      </w:hyperlink>
-      <w:r>
-        <w:t xml:space="preserve"> </w:t>
-      </w:r>
-      <w:r>
-        <w:t xml:space="preserve">(Computer parts Explained) [7:48]</w:t>
-      </w:r>
-    </w:p>
-    <w:p>
-      <w:pPr>
-        <w:numPr>
-          <w:ilvl w:val="0"/>
-          <w:numId w:val="1015"/>
-        </w:numPr>
-        <w:pStyle w:val="Compact"/>
-      </w:pPr>
-      <w:hyperlink r:id="rId84">
-        <w:r>
-          <w:rPr>
-            <w:rStyle w:val="Hyperlink"/>
-          </w:rPr>
-          <w:t xml:space="preserve">RPI Hardware</w:t>
-        </w:r>
-      </w:hyperlink>
-      <w:r>
-        <w:t xml:space="preserve"> </w:t>
-      </w:r>
-      <w:r>
-        <w:t xml:space="preserve">(Urban Penguin) [2:01]</w:t>
-      </w:r>
-    </w:p>
-    <w:p>
-      <w:pPr>
-        <w:numPr>
-          <w:ilvl w:val="0"/>
-          <w:numId w:val="1015"/>
-        </w:numPr>
-        <w:pStyle w:val="Compact"/>
-      </w:pPr>
-      <w:hyperlink r:id="rId85">
-        <w:r>
-          <w:rPr>
-            <w:rStyle w:val="Hyperlink"/>
-            <w:i/>
-          </w:rPr>
-          <w:t xml:space="preserve">Unofficial Raspberry Pi Manual</w:t>
-        </w:r>
-      </w:hyperlink>
-      <w:r>
-        <w:t xml:space="preserve"> </w:t>
-      </w:r>
-      <w:r>
-        <w:t xml:space="preserve">[</w:t>
-      </w:r>
-      <w:r>
-        <w:t xml:space="preserve"> </w:t>
-      </w:r>
-      <w:hyperlink r:id="rId54">
-        <w:r>
-          <w:rPr>
-            <w:rStyle w:val="Hyperlink"/>
-          </w:rPr>
-          <w:t xml:space="preserve">pdf</w:t>
-        </w:r>
-      </w:hyperlink>
-      <w:r>
-        <w:t xml:space="preserve"> </w:t>
-      </w:r>
-      <w:r>
-        <w:t xml:space="preserve">] Sections 1-3</w:t>
-      </w:r>
-    </w:p>
-    <w:p>
-      <w:pPr>
-        <w:numPr>
-          <w:ilvl w:val="0"/>
-          <w:numId w:val="1015"/>
-        </w:numPr>
-        <w:pStyle w:val="Compact"/>
-      </w:pPr>
-      <w:hyperlink r:id="rId86">
-        <w:r>
-          <w:rPr>
-            <w:rStyle w:val="Hyperlink"/>
-          </w:rPr>
-          <w:t xml:space="preserve">What is an OS?</w:t>
-        </w:r>
-      </w:hyperlink>
-      <w:r>
-        <w:t xml:space="preserve"> </w:t>
-      </w:r>
-      <w:r>
-        <w:t xml:space="preserve">(Crash Course Computer Science) [13:35]</w:t>
-      </w:r>
-    </w:p>
-    <w:p>
-      <w:pPr>
-        <w:numPr>
-          <w:ilvl w:val="0"/>
-          <w:numId w:val="1015"/>
-        </w:numPr>
-        <w:pStyle w:val="Compact"/>
-      </w:pPr>
-      <w:r>
-        <w:t xml:space="preserve">Klint Finley. (April 24, 2019)</w:t>
-      </w:r>
-      <w:r>
-        <w:t xml:space="preserve"> </w:t>
-      </w:r>
-      <w:hyperlink r:id="rId87">
-        <w:r>
-          <w:rPr>
-            <w:rStyle w:val="Hyperlink"/>
-          </w:rPr>
-          <w:t xml:space="preserve">The WIRED Guide to Open Source Software</w:t>
-        </w:r>
-      </w:hyperlink>
-      <w:r>
-        <w:t xml:space="preserve">.</w:t>
-      </w:r>
-      <w:r>
-        <w:t xml:space="preserve"> </w:t>
-      </w:r>
-      <w:r>
-        <w:rPr>
-          <w:i/>
-        </w:rPr>
-        <w:t xml:space="preserve">WIRED</w:t>
-      </w:r>
-      <w:r>
-        <w:t xml:space="preserve">.</w:t>
-      </w:r>
-    </w:p>
-    <w:p>
-      <w:pPr>
-        <w:pStyle w:val="Heading3"/>
-      </w:pPr>
-      <w:bookmarkStart w:id="88" w:name="to-do-1"/>
-      <w:r>
-        <w:t xml:space="preserve">To Do:</w:t>
-      </w:r>
-      <w:bookmarkEnd w:id="88"/>
-    </w:p>
-    <w:p>
-      <w:pPr>
-        <w:pStyle w:val="FirstParagraph"/>
-      </w:pPr>
-      <w:r>
-        <w:rPr>
-          <w:i/>
-        </w:rPr>
-        <w:t xml:space="preserve">Complete all the videos/readings before the first live session on Wednesday.</w:t>
-      </w:r>
-    </w:p>
-    <w:p>
-      <w:pPr>
-        <w:numPr>
-          <w:ilvl w:val="0"/>
-          <w:numId w:val="1016"/>
-        </w:numPr>
-        <w:pStyle w:val="Compact"/>
-      </w:pPr>
-      <w:r>
-        <w:t xml:space="preserve">Complete all of the readings</w:t>
-      </w:r>
-      <w:r>
-        <w:t xml:space="preserve"> </w:t>
-      </w:r>
-      <w:r>
-        <w:rPr>
-          <w:i/>
-        </w:rPr>
-        <w:t xml:space="preserve">before</w:t>
-      </w:r>
-      <w:r>
-        <w:t xml:space="preserve"> </w:t>
-      </w:r>
-      <w:r>
-        <w:t xml:space="preserve">our first class meeting.</w:t>
-      </w:r>
-    </w:p>
-    <w:p>
-      <w:pPr>
-        <w:numPr>
-          <w:ilvl w:val="0"/>
-          <w:numId w:val="1016"/>
-        </w:numPr>
-        <w:pStyle w:val="Compact"/>
-      </w:pPr>
-      <w:r>
-        <w:t xml:space="preserve">Install Raspberry Pi OS on your RPI. [</w:t>
-      </w:r>
-      <w:hyperlink r:id="rId89">
-        <w:r>
-          <w:rPr>
-            <w:rStyle w:val="Hyperlink"/>
-          </w:rPr>
-          <w:t xml:space="preserve">instructions</w:t>
-        </w:r>
-      </w:hyperlink>
-      <w:r>
-        <w:t xml:space="preserve">]</w:t>
-      </w:r>
-    </w:p>
-    <w:p>
-      <w:pPr>
-        <w:numPr>
-          <w:ilvl w:val="0"/>
-          <w:numId w:val="1016"/>
-        </w:numPr>
-        <w:pStyle w:val="Compact"/>
-      </w:pPr>
-      <w:r>
-        <w:t xml:space="preserve">Make a case for your RPI and post a picture on Slack (see</w:t>
-      </w:r>
-      <w:r>
-        <w:t xml:space="preserve"> </w:t>
-      </w:r>
-      <w:r>
-        <w:rPr>
-          <w:i/>
-        </w:rPr>
-        <w:t xml:space="preserve">Unofficial Manual</w:t>
-      </w:r>
-      <w:r>
-        <w:t xml:space="preserve"> </w:t>
-      </w:r>
-      <w:r>
-        <w:t xml:space="preserve">Section 3.1)</w:t>
-      </w:r>
-    </w:p>
-    <w:p>
-      <w:pPr>
-        <w:numPr>
-          <w:ilvl w:val="0"/>
-          <w:numId w:val="1016"/>
-        </w:numPr>
-        <w:pStyle w:val="Compact"/>
-      </w:pPr>
-      <w:r>
-        <w:t xml:space="preserve">Get to know your new computer by connecting it to your network, installing software, etc.</w:t>
-      </w:r>
-    </w:p>
-    <w:p>
-      <w:pPr>
-        <w:numPr>
-          <w:ilvl w:val="0"/>
-          <w:numId w:val="1016"/>
-        </w:numPr>
-        <w:pStyle w:val="Compact"/>
-      </w:pPr>
-      <w:r>
-        <w:t xml:space="preserve">After your Pi is up and running, the first thing you want to enable is a remote connection via</w:t>
-      </w:r>
-      <w:r>
-        <w:t xml:space="preserve"> </w:t>
-      </w:r>
-      <w:r>
-        <w:rPr>
-          <w:rStyle w:val="VerbatimChar"/>
-        </w:rPr>
-        <w:t xml:space="preserve">ssh</w:t>
-      </w:r>
-      <w:r>
-        <w:t xml:space="preserve">.</w:t>
-      </w:r>
-      <w:r>
-        <w:t xml:space="preserve"> </w:t>
-      </w:r>
-      <w:hyperlink r:id="rId90">
-        <w:r>
-          <w:rPr>
-            <w:rStyle w:val="Hyperlink"/>
-          </w:rPr>
-          <w:t xml:space="preserve">Follow this guide to enabling</w:t>
-        </w:r>
-        <w:r>
-          <w:rPr>
-            <w:rStyle w:val="Hyperlink"/>
-          </w:rPr>
-          <w:t xml:space="preserve"> </w:t>
-        </w:r>
-        <w:r>
-          <w:rPr>
-            <w:rStyle w:val="VerbatimChar"/>
-          </w:rPr>
-          <w:t xml:space="preserve">ssh</w:t>
-        </w:r>
-      </w:hyperlink>
-      <w:r>
-        <w:t xml:space="preserve">.</w:t>
-      </w:r>
-    </w:p>
-    <w:p>
-      <w:pPr>
-        <w:pStyle w:val="Heading3"/>
-      </w:pPr>
-      <w:bookmarkStart w:id="91" w:name="live-lab-agenda"/>
-      <w:r>
-        <w:t xml:space="preserve">Live Lab Agenda</w:t>
-      </w:r>
-      <w:bookmarkEnd w:id="91"/>
-    </w:p>
-    <w:p>
-      <w:pPr>
-        <w:numPr>
-          <w:ilvl w:val="0"/>
-          <w:numId w:val="1017"/>
-        </w:numPr>
-        <w:pStyle w:val="Compact"/>
-      </w:pPr>
-      <w:r>
-        <w:t xml:space="preserve">Welcome &amp; Introductions</w:t>
-      </w:r>
-    </w:p>
-    <w:p>
-      <w:pPr>
-        <w:numPr>
-          <w:ilvl w:val="0"/>
-          <w:numId w:val="1017"/>
-        </w:numPr>
-        <w:pStyle w:val="Compact"/>
-      </w:pPr>
-      <w:r>
-        <w:t xml:space="preserve">Kahoot competition: review of videos/readings</w:t>
-      </w:r>
-    </w:p>
-    <w:p>
-      <w:pPr>
-        <w:numPr>
-          <w:ilvl w:val="0"/>
-          <w:numId w:val="1017"/>
-        </w:numPr>
-        <w:pStyle w:val="Compact"/>
-      </w:pPr>
-      <w:r>
-        <w:t xml:space="preserve">Breakout Rooms</w:t>
-      </w:r>
-      <w:r>
-        <w:t xml:space="preserve"> </w:t>
-      </w:r>
-      <w:r>
-        <w:t xml:space="preserve">A. Room A: Installing Raspberry Pi OS and Booting your Pi for the first time</w:t>
-      </w:r>
-      <w:r>
-        <w:t xml:space="preserve"> </w:t>
-      </w:r>
-      <w:r>
-        <w:t xml:space="preserve">B. Room B: Configure ssh, make a case</w:t>
-      </w:r>
-    </w:p>
-    <w:p>
-      <w:pPr>
-        <w:numPr>
-          <w:ilvl w:val="0"/>
-          <w:numId w:val="1017"/>
-        </w:numPr>
-        <w:pStyle w:val="Compact"/>
-      </w:pPr>
-      <w:r>
-        <w:t xml:space="preserve">Getting ready for next week: terminal basics</w:t>
-      </w:r>
-    </w:p>
-    <w:p>
-      <w:pPr>
-        <w:pStyle w:val="Heading2"/>
-      </w:pPr>
-      <w:bookmarkStart w:id="92" w:name="week-2-the-command-line"/>
-      <w:r>
-        <w:t xml:space="preserve">Week 2: The Command Line</w:t>
-      </w:r>
-      <w:bookmarkEnd w:id="92"/>
-    </w:p>
-    <w:p>
-      <w:pPr>
-        <w:pStyle w:val="FirstParagraph"/>
-      </w:pPr>
-      <w:r>
-        <w:t xml:space="preserve">This week we will learn how to interact with our computer using the command line</w:t>
-      </w:r>
-      <w:r>
-        <w:t xml:space="preserve"> </w:t>
-      </w:r>
-      <w:r>
-        <w:t xml:space="preserve">(aka terminal). The command line interface (CLI) offers an alternative to the</w:t>
-      </w:r>
-      <w:r>
-        <w:t xml:space="preserve"> </w:t>
-      </w:r>
-      <w:r>
-        <w:t xml:space="preserve">graphical user interface (GUI) we are more familiar with. Wile the terminal</w:t>
-      </w:r>
-      <w:r>
-        <w:t xml:space="preserve"> </w:t>
-      </w:r>
-      <w:r>
-        <w:t xml:space="preserve">hearkens back to the early days of computing, its still very much alive for</w:t>
-      </w:r>
-      <w:r>
-        <w:t xml:space="preserve"> </w:t>
-      </w:r>
-      <w:r>
-        <w:t xml:space="preserve">systems administrators, software developers, and others. In particular, complex</w:t>
-      </w:r>
-      <w:r>
-        <w:t xml:space="preserve"> </w:t>
-      </w:r>
-      <w:r>
-        <w:t xml:space="preserve">tasks can be accomplished with a few lines of text, remote computers can be</w:t>
-      </w:r>
-      <w:r>
-        <w:t xml:space="preserve"> </w:t>
-      </w:r>
-      <w:r>
-        <w:t xml:space="preserve">easily accessed, and all manner of tasks can be automated (and scheduled).</w:t>
-      </w:r>
-      <w:r>
-        <w:t xml:space="preserve"> </w:t>
-      </w:r>
-      <w:r>
-        <w:t xml:space="preserve">Specifically, after gaining fluency with the command line, you will be able to</w:t>
-      </w:r>
-      <w:r>
-        <w:t xml:space="preserve"> </w:t>
-      </w:r>
-      <w:r>
-        <w:t xml:space="preserve">log into your RPI from your regular laptop or desktop computer in order to</w:t>
-      </w:r>
-      <w:r>
-        <w:t xml:space="preserve"> </w:t>
-      </w:r>
-      <w:r>
-        <w:t xml:space="preserve">configure and control it. To get started on the command line we’ll check out</w:t>
-      </w:r>
-      <w:r>
-        <w:t xml:space="preserve"> </w:t>
-      </w:r>
-      <w:r>
-        <w:t xml:space="preserve">Terminus, a game developed at MIT to introduce the players to the command line.</w:t>
-      </w:r>
-    </w:p>
-    <w:p>
-      <w:pPr>
-        <w:pStyle w:val="BodyText"/>
-      </w:pPr>
-      <w:r>
-        <w:t xml:space="preserve">In addition to jumping into the command line, by the end of the week you will</w:t>
-      </w:r>
-      <w:r>
-        <w:t xml:space="preserve"> </w:t>
-      </w:r>
-      <w:r>
-        <w:t xml:space="preserve">have customized your RPI by installing software packages through</w:t>
-      </w:r>
-      <w:r>
-        <w:t xml:space="preserve"> </w:t>
-      </w:r>
-      <w:r>
-        <w:rPr>
-          <w:rStyle w:val="VerbatimChar"/>
-        </w:rPr>
-        <w:t xml:space="preserve">apt</w:t>
-      </w:r>
-      <w:r>
-        <w:t xml:space="preserve"> </w:t>
-      </w:r>
-      <w:r>
-        <w:t xml:space="preserve">and the</w:t>
-      </w:r>
-      <w:r>
-        <w:t xml:space="preserve"> </w:t>
-      </w:r>
-      <w:r>
-        <w:t xml:space="preserve">GUI. You will also choose your topic for the first project and set up a Trello</w:t>
-      </w:r>
-      <w:r>
-        <w:t xml:space="preserve"> </w:t>
-      </w:r>
-      <w:r>
-        <w:t xml:space="preserve">with a Board for your project and milestones for each week until it’s due.</w:t>
-      </w:r>
-    </w:p>
-    <w:p>
-      <w:pPr>
-        <w:pStyle w:val="Heading3"/>
-      </w:pPr>
-      <w:bookmarkStart w:id="93" w:name="guiding-questions-1"/>
-      <w:r>
-        <w:t xml:space="preserve">Guiding Questions:</w:t>
-      </w:r>
-      <w:bookmarkEnd w:id="93"/>
-    </w:p>
-    <w:p>
-      <w:pPr>
-        <w:numPr>
-          <w:ilvl w:val="0"/>
-          <w:numId w:val="1018"/>
-        </w:numPr>
-        <w:pStyle w:val="Compact"/>
-      </w:pPr>
-      <w:r>
-        <w:t xml:space="preserve">How is a command line interface different from the more familiar graphical user interface?</w:t>
-      </w:r>
-    </w:p>
-    <w:p>
-      <w:pPr>
-        <w:numPr>
-          <w:ilvl w:val="0"/>
-          <w:numId w:val="1018"/>
-        </w:numPr>
-        <w:pStyle w:val="Compact"/>
-      </w:pPr>
-      <w:r>
-        <w:t xml:space="preserve">What is gained from a CLI? What is lost?</w:t>
-      </w:r>
-    </w:p>
-    <w:p>
-      <w:pPr>
-        <w:pStyle w:val="Heading3"/>
-      </w:pPr>
-      <w:bookmarkStart w:id="94" w:name="watch-play-read"/>
-      <w:r>
-        <w:t xml:space="preserve">Watch, Play, &amp; Read:</w:t>
-      </w:r>
-      <w:bookmarkEnd w:id="94"/>
-    </w:p>
-    <w:p>
-      <w:pPr>
-        <w:numPr>
-          <w:ilvl w:val="0"/>
-          <w:numId w:val="1019"/>
-        </w:numPr>
-        <w:pStyle w:val="Compact"/>
-      </w:pPr>
-      <w:r>
-        <w:t xml:space="preserve">Read</w:t>
-      </w:r>
-      <w:r>
-        <w:t xml:space="preserve"> </w:t>
-      </w:r>
-      <w:hyperlink r:id="rId95">
-        <w:r>
-          <w:rPr>
-            <w:rStyle w:val="Hyperlink"/>
-          </w:rPr>
-          <w:t xml:space="preserve">What is Free Software?</w:t>
-        </w:r>
-      </w:hyperlink>
-    </w:p>
-    <w:p>
-      <w:pPr>
-        <w:numPr>
-          <w:ilvl w:val="0"/>
-          <w:numId w:val="1019"/>
-        </w:numPr>
-        <w:pStyle w:val="Compact"/>
-      </w:pPr>
-      <w:r>
-        <w:t xml:space="preserve">Watch</w:t>
-      </w:r>
-      <w:r>
-        <w:t xml:space="preserve"> </w:t>
-      </w:r>
-      <w:hyperlink r:id="rId96">
-        <w:r>
-          <w:rPr>
-            <w:rStyle w:val="Hyperlink"/>
-          </w:rPr>
-          <w:t xml:space="preserve">Keyboards &amp; Command Line Interfaces: Crash Course Computer Science #22</w:t>
-        </w:r>
-      </w:hyperlink>
-      <w:r>
-        <w:t xml:space="preserve">[11:23] Hackers are fast typists.</w:t>
-      </w:r>
-    </w:p>
-    <w:p>
-      <w:pPr>
-        <w:numPr>
-          <w:ilvl w:val="0"/>
-          <w:numId w:val="1019"/>
-        </w:numPr>
-        <w:pStyle w:val="Compact"/>
-      </w:pPr>
-      <w:r>
-        <w:t xml:space="preserve">Play</w:t>
-      </w:r>
-      <w:r>
-        <w:t xml:space="preserve"> </w:t>
-      </w:r>
-      <w:hyperlink r:id="rId97">
-        <w:r>
-          <w:rPr>
-            <w:rStyle w:val="Hyperlink"/>
-          </w:rPr>
-          <w:t xml:space="preserve">Terminus</w:t>
-        </w:r>
-      </w:hyperlink>
-      <w:r>
-        <w:t xml:space="preserve"> </w:t>
-      </w:r>
-      <w:r>
-        <w:t xml:space="preserve">for at least an hour. Post on Slack how far you get.</w:t>
-      </w:r>
-    </w:p>
-    <w:p>
-      <w:pPr>
-        <w:numPr>
-          <w:ilvl w:val="0"/>
-          <w:numId w:val="1019"/>
-        </w:numPr>
-        <w:pStyle w:val="Compact"/>
-      </w:pPr>
-      <w:r>
-        <w:t xml:space="preserve">Read</w:t>
-      </w:r>
-      <w:r>
-        <w:t xml:space="preserve"> </w:t>
-      </w:r>
-      <w:hyperlink r:id="rId98">
-        <w:r>
-          <w:rPr>
-            <w:rStyle w:val="Hyperlink"/>
-          </w:rPr>
-          <w:t xml:space="preserve">Chapter 5: Getting to grips with the GUI in</w:t>
+          <w:t xml:space="preserve">Ubuntu</w:t>
         </w:r>
         <w:r>
           <w:rPr>
@@ -4128,32 +3400,249 @@
         <w:r>
           <w:rPr>
             <w:rStyle w:val="Hyperlink"/>
-            <w:i/>
           </w:rPr>
-          <w:t xml:space="preserve">Unofficial Tutorial</w:t>
+          <w:t xml:space="preserve">Desktop</w:t>
         </w:r>
       </w:hyperlink>
+      <w:r>
+        <w:t xml:space="preserve"> </w:t>
+      </w:r>
+      <w:r>
+        <w:t xml:space="preserve">as the</w:t>
+      </w:r>
+      <w:r>
+        <w:t xml:space="preserve"> </w:t>
+      </w:r>
+      <w:r>
+        <w:t xml:space="preserve">“</w:t>
+      </w:r>
+      <w:r>
+        <w:t xml:space="preserve">guest</w:t>
+      </w:r>
+      <w:r>
+        <w:t xml:space="preserve">”</w:t>
+      </w:r>
+      <w:r>
+        <w:t xml:space="preserve"> </w:t>
+      </w:r>
+      <w:r>
+        <w:t xml:space="preserve">operating system.</w:t>
+      </w:r>
+    </w:p>
+    <w:p>
+      <w:pPr>
+        <w:numPr>
+          <w:ilvl w:val="0"/>
+          <w:numId w:val="1013"/>
+        </w:numPr>
+        <w:pStyle w:val="Compact"/>
+      </w:pPr>
+      <w:r>
+        <w:t xml:space="preserve">Get to know your new Ubuntu computer by installing software from the Software</w:t>
+      </w:r>
+      <w:r>
+        <w:t xml:space="preserve"> </w:t>
+      </w:r>
+      <w:r>
+        <w:t xml:space="preserve">Shop and using it for some of your every day computing tasks.</w:t>
+      </w:r>
+    </w:p>
+    <w:p>
+      <w:pPr>
+        <w:numPr>
+          <w:ilvl w:val="0"/>
+          <w:numId w:val="1013"/>
+        </w:numPr>
+        <w:pStyle w:val="Compact"/>
+      </w:pPr>
+      <w:r>
+        <w:t xml:space="preserve">Take the</w:t>
+      </w:r>
+      <w:r>
+        <w:t xml:space="preserve"> </w:t>
+      </w:r>
+      <w:r>
+        <w:t xml:space="preserve">“</w:t>
+      </w:r>
+      <w:r>
+        <w:t xml:space="preserve">Computer and Operating Systems Quiz</w:t>
+      </w:r>
+      <w:r>
+        <w:t xml:space="preserve">”</w:t>
+      </w:r>
+      <w:r>
+        <w:t xml:space="preserve"> </w:t>
+      </w:r>
+      <w:r>
+        <w:t xml:space="preserve">– link on Moodle</w:t>
+      </w:r>
     </w:p>
     <w:p>
       <w:pPr>
         <w:pStyle w:val="Heading3"/>
       </w:pPr>
-      <w:bookmarkStart w:id="99" w:name="to-do-2"/>
-      <w:r>
-        <w:t xml:space="preserve">To Do:</w:t>
-      </w:r>
-      <w:bookmarkEnd w:id="99"/>
-    </w:p>
-    <w:p>
-      <w:pPr>
-        <w:numPr>
-          <w:ilvl w:val="0"/>
-          <w:numId w:val="1020"/>
-        </w:numPr>
-        <w:pStyle w:val="Compact"/>
-      </w:pPr>
-      <w:r>
-        <w:t xml:space="preserve">Update the software on your RPI with</w:t>
+      <w:bookmarkStart w:id="72" w:name="live-lab-agenda"/>
+      <w:r>
+        <w:t xml:space="preserve">Live Lab Agenda</w:t>
+      </w:r>
+      <w:bookmarkEnd w:id="72"/>
+    </w:p>
+    <w:p>
+      <w:pPr>
+        <w:numPr>
+          <w:ilvl w:val="0"/>
+          <w:numId w:val="1014"/>
+        </w:numPr>
+        <w:pStyle w:val="Compact"/>
+      </w:pPr>
+      <w:r>
+        <w:t xml:space="preserve">Welcome &amp; Introductions</w:t>
+      </w:r>
+    </w:p>
+    <w:p>
+      <w:pPr>
+        <w:numPr>
+          <w:ilvl w:val="0"/>
+          <w:numId w:val="1014"/>
+        </w:numPr>
+        <w:pStyle w:val="Compact"/>
+      </w:pPr>
+      <w:r>
+        <w:t xml:space="preserve">Discussion of videos/readings</w:t>
+      </w:r>
+    </w:p>
+    <w:p>
+      <w:pPr>
+        <w:numPr>
+          <w:ilvl w:val="0"/>
+          <w:numId w:val="1014"/>
+        </w:numPr>
+        <w:pStyle w:val="Compact"/>
+      </w:pPr>
+      <w:r>
+        <w:t xml:space="preserve">Breakout Rooms</w:t>
+      </w:r>
+      <w:r>
+        <w:t xml:space="preserve"> </w:t>
+      </w:r>
+      <w:r>
+        <w:t xml:space="preserve">A. Room A: Troubleshooting the VM install</w:t>
+      </w:r>
+      <w:r>
+        <w:t xml:space="preserve"> </w:t>
+      </w:r>
+      <w:r>
+        <w:t xml:space="preserve">B. Room B: Configuring and using Ubuntu</w:t>
+      </w:r>
+    </w:p>
+    <w:p>
+      <w:pPr>
+        <w:numPr>
+          <w:ilvl w:val="0"/>
+          <w:numId w:val="1014"/>
+        </w:numPr>
+        <w:pStyle w:val="Compact"/>
+      </w:pPr>
+      <w:r>
+        <w:t xml:space="preserve">Getting ready for next week: terminal basics</w:t>
+      </w:r>
+    </w:p>
+    <w:p>
+      <w:pPr>
+        <w:pStyle w:val="Heading2"/>
+      </w:pPr>
+      <w:bookmarkStart w:id="73" w:name="week-2-the-command-line"/>
+      <w:r>
+        <w:t xml:space="preserve">Week 2: The Command Line</w:t>
+      </w:r>
+      <w:bookmarkEnd w:id="73"/>
+    </w:p>
+    <w:p>
+      <w:pPr>
+        <w:pStyle w:val="FirstParagraph"/>
+      </w:pPr>
+      <w:r>
+        <w:t xml:space="preserve">This week we will learn how to interact with our computer using the command line</w:t>
+      </w:r>
+      <w:r>
+        <w:t xml:space="preserve"> </w:t>
+      </w:r>
+      <w:r>
+        <w:t xml:space="preserve">(aka terminal). The command line interface (CLI) offers an alternative to the</w:t>
+      </w:r>
+      <w:r>
+        <w:t xml:space="preserve"> </w:t>
+      </w:r>
+      <w:r>
+        <w:t xml:space="preserve">graphical user interface (GUI) we are more familiar with. Wile the terminal</w:t>
+      </w:r>
+      <w:r>
+        <w:t xml:space="preserve"> </w:t>
+      </w:r>
+      <w:r>
+        <w:t xml:space="preserve">hearkens back to the early days of computing, its still very much alive for</w:t>
+      </w:r>
+      <w:r>
+        <w:t xml:space="preserve"> </w:t>
+      </w:r>
+      <w:r>
+        <w:t xml:space="preserve">systems administrators, software developers, and others. In particular, complex</w:t>
+      </w:r>
+      <w:r>
+        <w:t xml:space="preserve"> </w:t>
+      </w:r>
+      <w:r>
+        <w:t xml:space="preserve">tasks can be accomplished with a few lines of text, remote computers can be</w:t>
+      </w:r>
+      <w:r>
+        <w:t xml:space="preserve"> </w:t>
+      </w:r>
+      <w:r>
+        <w:t xml:space="preserve">easily accessed, and all manner of tasks can be automated (and scheduled).</w:t>
+      </w:r>
+      <w:r>
+        <w:t xml:space="preserve"> </w:t>
+      </w:r>
+      <w:r>
+        <w:t xml:space="preserve">Specifically, after gaining fluency with the command line, you will be able to</w:t>
+      </w:r>
+      <w:r>
+        <w:t xml:space="preserve"> </w:t>
+      </w:r>
+      <w:r>
+        <w:t xml:space="preserve">connect to a remote Linux server from your regular laptop or desktop computer in</w:t>
+      </w:r>
+      <w:r>
+        <w:t xml:space="preserve"> </w:t>
+      </w:r>
+      <w:r>
+        <w:t xml:space="preserve">order to configure and control it. To get started on the command line we’ll</w:t>
+      </w:r>
+      <w:r>
+        <w:t xml:space="preserve"> </w:t>
+      </w:r>
+      <w:r>
+        <w:t xml:space="preserve">check out Terminus, a game developed at MIT to introduce the players to the</w:t>
+      </w:r>
+      <w:r>
+        <w:t xml:space="preserve"> </w:t>
+      </w:r>
+      <w:r>
+        <w:t xml:space="preserve">command line.</w:t>
+      </w:r>
+    </w:p>
+    <w:p>
+      <w:pPr>
+        <w:pStyle w:val="BodyText"/>
+      </w:pPr>
+      <w:r>
+        <w:t xml:space="preserve">In addition to jumping into the command line, by the end of the week you will</w:t>
+      </w:r>
+      <w:r>
+        <w:t xml:space="preserve"> </w:t>
+      </w:r>
+      <w:r>
+        <w:t xml:space="preserve">have customized your VM by installing software packages through</w:t>
       </w:r>
       <w:r>
         <w:t xml:space="preserve"> </w:t>
@@ -4168,6 +3657,206 @@
         <w:t xml:space="preserve"> </w:t>
       </w:r>
       <w:r>
+        <w:t xml:space="preserve">and the</w:t>
+      </w:r>
+      <w:r>
+        <w:t xml:space="preserve"> </w:t>
+      </w:r>
+      <w:r>
+        <w:t xml:space="preserve">GUI. You will also choose your topic for the first project and set up a Trello</w:t>
+      </w:r>
+      <w:r>
+        <w:t xml:space="preserve"> </w:t>
+      </w:r>
+      <w:r>
+        <w:t xml:space="preserve">with a Board for your project and milestones for each week until it’s due.</w:t>
+      </w:r>
+    </w:p>
+    <w:p>
+      <w:pPr>
+        <w:pStyle w:val="Heading3"/>
+      </w:pPr>
+      <w:bookmarkStart w:id="74" w:name="guiding-questions-1"/>
+      <w:r>
+        <w:t xml:space="preserve">Guiding Questions:</w:t>
+      </w:r>
+      <w:bookmarkEnd w:id="74"/>
+    </w:p>
+    <w:p>
+      <w:pPr>
+        <w:numPr>
+          <w:ilvl w:val="0"/>
+          <w:numId w:val="1015"/>
+        </w:numPr>
+        <w:pStyle w:val="Compact"/>
+      </w:pPr>
+      <w:r>
+        <w:t xml:space="preserve">How is a command line interface different from the more familiar graphical</w:t>
+      </w:r>
+      <w:r>
+        <w:t xml:space="preserve"> </w:t>
+      </w:r>
+      <w:r>
+        <w:t xml:space="preserve">user interface?</w:t>
+      </w:r>
+    </w:p>
+    <w:p>
+      <w:pPr>
+        <w:numPr>
+          <w:ilvl w:val="0"/>
+          <w:numId w:val="1015"/>
+        </w:numPr>
+        <w:pStyle w:val="Compact"/>
+      </w:pPr>
+      <w:r>
+        <w:t xml:space="preserve">What is gained from a CLI? What is lost?</w:t>
+      </w:r>
+    </w:p>
+    <w:p>
+      <w:pPr>
+        <w:pStyle w:val="Heading3"/>
+      </w:pPr>
+      <w:bookmarkStart w:id="75" w:name="watch-play-read"/>
+      <w:r>
+        <w:t xml:space="preserve">Watch, Play, &amp; Read:</w:t>
+      </w:r>
+      <w:bookmarkEnd w:id="75"/>
+    </w:p>
+    <w:p>
+      <w:pPr>
+        <w:numPr>
+          <w:ilvl w:val="0"/>
+          <w:numId w:val="1016"/>
+        </w:numPr>
+        <w:pStyle w:val="Compact"/>
+      </w:pPr>
+      <w:r>
+        <w:t xml:space="preserve">Read</w:t>
+      </w:r>
+      <w:r>
+        <w:t xml:space="preserve"> </w:t>
+      </w:r>
+      <w:hyperlink r:id="rId76">
+        <w:r>
+          <w:rPr>
+            <w:rStyle w:val="Hyperlink"/>
+          </w:rPr>
+          <w:t xml:space="preserve">What is Free Software?</w:t>
+        </w:r>
+      </w:hyperlink>
+    </w:p>
+    <w:p>
+      <w:pPr>
+        <w:numPr>
+          <w:ilvl w:val="0"/>
+          <w:numId w:val="1016"/>
+        </w:numPr>
+        <w:pStyle w:val="Compact"/>
+      </w:pPr>
+      <w:r>
+        <w:t xml:space="preserve">Watch</w:t>
+      </w:r>
+      <w:r>
+        <w:t xml:space="preserve"> </w:t>
+      </w:r>
+      <w:hyperlink r:id="rId77">
+        <w:r>
+          <w:rPr>
+            <w:rStyle w:val="Hyperlink"/>
+          </w:rPr>
+          <w:t xml:space="preserve">Keyboards &amp; Command Line Interfaces: Crash Course Computer Science #22</w:t>
+        </w:r>
+      </w:hyperlink>
+      <w:r>
+        <w:t xml:space="preserve">[11:23] Hackers are fast typists.</w:t>
+      </w:r>
+    </w:p>
+    <w:p>
+      <w:pPr>
+        <w:numPr>
+          <w:ilvl w:val="0"/>
+          <w:numId w:val="1016"/>
+        </w:numPr>
+        <w:pStyle w:val="Compact"/>
+      </w:pPr>
+      <w:r>
+        <w:t xml:space="preserve">Play</w:t>
+      </w:r>
+      <w:r>
+        <w:t xml:space="preserve"> </w:t>
+      </w:r>
+      <w:hyperlink r:id="rId78">
+        <w:r>
+          <w:rPr>
+            <w:rStyle w:val="Hyperlink"/>
+          </w:rPr>
+          <w:t xml:space="preserve">Terminus</w:t>
+        </w:r>
+      </w:hyperlink>
+      <w:r>
+        <w:t xml:space="preserve"> </w:t>
+      </w:r>
+      <w:r>
+        <w:t xml:space="preserve">for at least an hour. Post on Slack how far you get.</w:t>
+      </w:r>
+    </w:p>
+    <w:p>
+      <w:pPr>
+        <w:numPr>
+          <w:ilvl w:val="0"/>
+          <w:numId w:val="1016"/>
+        </w:numPr>
+        <w:pStyle w:val="Compact"/>
+      </w:pPr>
+      <w:r>
+        <w:t xml:space="preserve">Read/review</w:t>
+      </w:r>
+      <w:r>
+        <w:t xml:space="preserve"> </w:t>
+      </w:r>
+      <w:hyperlink r:id="rId79">
+        <w:r>
+          <w:rPr>
+            <w:rStyle w:val="Hyperlink"/>
+          </w:rPr>
+          <w:t xml:space="preserve">Ubuntu Command Line For Beginners</w:t>
+        </w:r>
+      </w:hyperlink>
+    </w:p>
+    <w:p>
+      <w:pPr>
+        <w:pStyle w:val="Heading3"/>
+      </w:pPr>
+      <w:bookmarkStart w:id="80" w:name="to-do-1"/>
+      <w:r>
+        <w:t xml:space="preserve">To Do:</w:t>
+      </w:r>
+      <w:bookmarkEnd w:id="80"/>
+    </w:p>
+    <w:p>
+      <w:pPr>
+        <w:numPr>
+          <w:ilvl w:val="0"/>
+          <w:numId w:val="1017"/>
+        </w:numPr>
+        <w:pStyle w:val="Compact"/>
+      </w:pPr>
+      <w:r>
+        <w:t xml:space="preserve">Update the software on your VM with</w:t>
+      </w:r>
+      <w:r>
+        <w:t xml:space="preserve"> </w:t>
+      </w:r>
+      <w:r>
+        <w:rPr>
+          <w:rStyle w:val="VerbatimChar"/>
+        </w:rPr>
+        <w:t xml:space="preserve">apt</w:t>
+      </w:r>
+      <w:r>
+        <w:t xml:space="preserve"> </w:t>
+      </w:r>
+      <w:r>
         <w:t xml:space="preserve">(hint</w:t>
       </w:r>
       <w:r>
@@ -4202,30 +3891,7 @@
       <w:pPr>
         <w:numPr>
           <w:ilvl w:val="0"/>
-          <w:numId w:val="1020"/>
-        </w:numPr>
-        <w:pStyle w:val="Compact"/>
-      </w:pPr>
-      <w:r>
-        <w:t xml:space="preserve">Install VNC and</w:t>
-      </w:r>
-      <w:r>
-        <w:t xml:space="preserve"> </w:t>
-      </w:r>
-      <w:hyperlink r:id="rId33">
-        <w:r>
-          <w:rPr>
-            <w:rStyle w:val="Hyperlink"/>
-          </w:rPr>
-          <w:t xml:space="preserve">connect to your RPI from your computer</w:t>
-        </w:r>
-      </w:hyperlink>
-    </w:p>
-    <w:p>
-      <w:pPr>
-        <w:numPr>
-          <w:ilvl w:val="0"/>
-          <w:numId w:val="1020"/>
+          <w:numId w:val="1017"/>
         </w:numPr>
         <w:pStyle w:val="Compact"/>
       </w:pPr>
@@ -4245,28 +3911,260 @@
         <w:t xml:space="preserve"> </w:t>
       </w:r>
       <w:r>
-        <w:t xml:space="preserve">or the graphical software package manager.</w:t>
-      </w:r>
-      <w:r>
-        <w:t xml:space="preserve"> </w:t>
-      </w:r>
-      <w:r>
-        <w:t xml:space="preserve">See</w:t>
-      </w:r>
-      <w:r>
-        <w:t xml:space="preserve"> </w:t>
-      </w:r>
-      <w:hyperlink r:id="rId100">
-        <w:r>
-          <w:rPr>
-            <w:rStyle w:val="Hyperlink"/>
-          </w:rPr>
-          <w:t xml:space="preserve">5 Ways To Install Software On Raspberry Pi</w:t>
-        </w:r>
-      </w:hyperlink>
-      <w:r>
-        <w:t xml:space="preserve">.</w:t>
-      </w:r>
+        <w:t xml:space="preserve">or the Software center.</w:t>
+      </w:r>
+    </w:p>
+    <w:p>
+      <w:pPr>
+        <w:numPr>
+          <w:ilvl w:val="0"/>
+          <w:numId w:val="1017"/>
+        </w:numPr>
+        <w:pStyle w:val="Compact"/>
+      </w:pPr>
+      <w:r>
+        <w:t xml:space="preserve">Post in the FOSS Apps Discussion which apps you installed and a brief review of them.</w:t>
+      </w:r>
+    </w:p>
+    <w:p>
+      <w:pPr>
+        <w:numPr>
+          <w:ilvl w:val="0"/>
+          <w:numId w:val="1017"/>
+        </w:numPr>
+        <w:pStyle w:val="Compact"/>
+      </w:pPr>
+      <w:r>
+        <w:t xml:space="preserve">Create a Trello Board for your project and invite the course instructor as</w:t>
+      </w:r>
+      <w:r>
+        <w:t xml:space="preserve"> </w:t>
+      </w:r>
+      <w:r>
+        <w:t xml:space="preserve">collaborator.</w:t>
+      </w:r>
+    </w:p>
+    <w:p>
+      <w:pPr>
+        <w:numPr>
+          <w:ilvl w:val="0"/>
+          <w:numId w:val="1017"/>
+        </w:numPr>
+        <w:pStyle w:val="Compact"/>
+      </w:pPr>
+      <w:r>
+        <w:t xml:space="preserve">Complete the</w:t>
+      </w:r>
+      <w:r>
+        <w:t xml:space="preserve"> </w:t>
+      </w:r>
+      <w:r>
+        <w:t xml:space="preserve">“</w:t>
+      </w:r>
+      <w:r>
+        <w:t xml:space="preserve">Command Line</w:t>
+      </w:r>
+      <w:r>
+        <w:t xml:space="preserve">”</w:t>
+      </w:r>
+      <w:r>
+        <w:t xml:space="preserve"> </w:t>
+      </w:r>
+      <w:r>
+        <w:t xml:space="preserve">quiz</w:t>
+      </w:r>
+    </w:p>
+    <w:p>
+      <w:pPr>
+        <w:pStyle w:val="Heading3"/>
+      </w:pPr>
+      <w:bookmarkStart w:id="81" w:name="live-lab-agenda-1"/>
+      <w:r>
+        <w:t xml:space="preserve">Live Lab Agenda</w:t>
+      </w:r>
+      <w:bookmarkEnd w:id="81"/>
+    </w:p>
+    <w:p>
+      <w:pPr>
+        <w:numPr>
+          <w:ilvl w:val="0"/>
+          <w:numId w:val="1018"/>
+        </w:numPr>
+        <w:pStyle w:val="Compact"/>
+      </w:pPr>
+      <w:r>
+        <w:t xml:space="preserve">Welcome, questions</w:t>
+      </w:r>
+    </w:p>
+    <w:p>
+      <w:pPr>
+        <w:numPr>
+          <w:ilvl w:val="0"/>
+          <w:numId w:val="1018"/>
+        </w:numPr>
+        <w:pStyle w:val="Compact"/>
+      </w:pPr>
+      <w:r>
+        <w:t xml:space="preserve">Command line Quizlet</w:t>
+      </w:r>
+    </w:p>
+    <w:p>
+      <w:pPr>
+        <w:numPr>
+          <w:ilvl w:val="0"/>
+          <w:numId w:val="1018"/>
+        </w:numPr>
+        <w:pStyle w:val="Compact"/>
+      </w:pPr>
+      <w:r>
+        <w:t xml:space="preserve">Breakout rooms:</w:t>
+      </w:r>
+      <w:r>
+        <w:t xml:space="preserve"> </w:t>
+      </w:r>
+      <w:r>
+        <w:t xml:space="preserve">A. WordPress working group</w:t>
+      </w:r>
+      <w:r>
+        <w:t xml:space="preserve"> </w:t>
+      </w:r>
+      <w:r>
+        <w:t xml:space="preserve">B. Moodle working group</w:t>
+      </w:r>
+      <w:r>
+        <w:t xml:space="preserve"> </w:t>
+      </w:r>
+      <w:r>
+        <w:t xml:space="preserve">C. Ghost working group</w:t>
+      </w:r>
+    </w:p>
+    <w:p>
+      <w:pPr>
+        <w:numPr>
+          <w:ilvl w:val="0"/>
+          <w:numId w:val="1018"/>
+        </w:numPr>
+        <w:pStyle w:val="Compact"/>
+      </w:pPr>
+      <w:r>
+        <w:t xml:space="preserve">Project ideas and Trello Updates</w:t>
+      </w:r>
+    </w:p>
+    <w:p>
+      <w:pPr>
+        <w:pStyle w:val="Heading2"/>
+      </w:pPr>
+      <w:bookmarkStart w:id="82" w:name="week-3-users-groups-files-permissions"/>
+      <w:r>
+        <w:t xml:space="preserve">Week 3: Users, Groups, Files, &amp; Permissions</w:t>
+      </w:r>
+      <w:bookmarkEnd w:id="82"/>
+    </w:p>
+    <w:p>
+      <w:pPr>
+        <w:pStyle w:val="FirstParagraph"/>
+      </w:pPr>
+      <w:r>
+        <w:t xml:space="preserve">As you’re working on finishing up your first project, we’ll take a deeper look</w:t>
+      </w:r>
+      <w:r>
+        <w:t xml:space="preserve"> </w:t>
+      </w:r>
+      <w:r>
+        <w:t xml:space="preserve">at how files, permissions and security works in linux/unix operating systems. To</w:t>
+      </w:r>
+      <w:r>
+        <w:t xml:space="preserve"> </w:t>
+      </w:r>
+      <w:r>
+        <w:t xml:space="preserve">better understand how to work with files, we’ll take a look at file archives</w:t>
+      </w:r>
+      <w:r>
+        <w:t xml:space="preserve"> </w:t>
+      </w:r>
+      <w:r>
+        <w:t xml:space="preserve">(multiple files and directories combined in a single file) and compression</w:t>
+      </w:r>
+      <w:r>
+        <w:t xml:space="preserve"> </w:t>
+      </w:r>
+      <w:r>
+        <w:t xml:space="preserve">(reducing the size of a file). Because your programs all run as a</w:t>
+      </w:r>
+      <w:r>
+        <w:t xml:space="preserve"> </w:t>
+      </w:r>
+      <w:r>
+        <w:t xml:space="preserve">“</w:t>
+      </w:r>
+      <w:r>
+        <w:t xml:space="preserve">user</w:t>
+      </w:r>
+      <w:r>
+        <w:t xml:space="preserve">”</w:t>
+      </w:r>
+      <w:r>
+        <w:t xml:space="preserve"> </w:t>
+      </w:r>
+      <w:r>
+        <w:t xml:space="preserve">(either</w:t>
+      </w:r>
+      <w:r>
+        <w:t xml:space="preserve"> </w:t>
+      </w:r>
+      <w:r>
+        <w:t xml:space="preserve">root or their own user), it’s important to understand files and permissions to</w:t>
+      </w:r>
+      <w:r>
+        <w:t xml:space="preserve"> </w:t>
+      </w:r>
+      <w:r>
+        <w:t xml:space="preserve">troubleshoot problems.</w:t>
+      </w:r>
+    </w:p>
+    <w:p>
+      <w:pPr>
+        <w:pStyle w:val="Heading3"/>
+      </w:pPr>
+      <w:bookmarkStart w:id="83" w:name="guiding-questions-2"/>
+      <w:r>
+        <w:t xml:space="preserve">Guiding Questions:</w:t>
+      </w:r>
+      <w:bookmarkEnd w:id="83"/>
+    </w:p>
+    <w:p>
+      <w:pPr>
+        <w:numPr>
+          <w:ilvl w:val="0"/>
+          <w:numId w:val="1019"/>
+        </w:numPr>
+        <w:pStyle w:val="Compact"/>
+      </w:pPr>
+      <w:r>
+        <w:t xml:space="preserve">How do you secure digital resources?</w:t>
+      </w:r>
+    </w:p>
+    <w:p>
+      <w:pPr>
+        <w:numPr>
+          <w:ilvl w:val="0"/>
+          <w:numId w:val="1019"/>
+        </w:numPr>
+        <w:pStyle w:val="Compact"/>
+      </w:pPr>
+      <w:r>
+        <w:t xml:space="preserve">Is the unix approach of users and groups sufficient for all security needs?</w:t>
+      </w:r>
+    </w:p>
+    <w:p>
+      <w:pPr>
+        <w:pStyle w:val="Heading3"/>
+      </w:pPr>
+      <w:bookmarkStart w:id="84" w:name="watch-read-1"/>
+      <w:r>
+        <w:t xml:space="preserve">Watch &amp; Read:</w:t>
+      </w:r>
+      <w:bookmarkEnd w:id="84"/>
     </w:p>
     <w:p>
       <w:pPr>
@@ -4277,231 +4175,12 @@
         <w:pStyle w:val="Compact"/>
       </w:pPr>
       <w:r>
-        <w:t xml:space="preserve">Post in the FOSS Apps Discussion which apps you installed and a brief review of them.</w:t>
-      </w:r>
-    </w:p>
-    <w:p>
-      <w:pPr>
-        <w:numPr>
-          <w:ilvl w:val="0"/>
-          <w:numId w:val="1020"/>
-        </w:numPr>
-        <w:pStyle w:val="Compact"/>
-      </w:pPr>
-      <w:r>
-        <w:t xml:space="preserve">Create a Trello Board for your project and invite the course instructors as</w:t>
-      </w:r>
-      <w:r>
-        <w:t xml:space="preserve"> </w:t>
-      </w:r>
-      <w:r>
-        <w:t xml:space="preserve">collaborators.</w:t>
-      </w:r>
-    </w:p>
-    <w:p>
-      <w:pPr>
-        <w:pStyle w:val="Heading3"/>
-      </w:pPr>
-      <w:bookmarkStart w:id="101" w:name="live-lab-agenda-1"/>
-      <w:r>
-        <w:t xml:space="preserve">Live Lab Agenda</w:t>
-      </w:r>
-      <w:bookmarkEnd w:id="101"/>
-    </w:p>
-    <w:p>
-      <w:pPr>
-        <w:numPr>
-          <w:ilvl w:val="0"/>
-          <w:numId w:val="1021"/>
-        </w:numPr>
-        <w:pStyle w:val="Compact"/>
-      </w:pPr>
-      <w:r>
-        <w:t xml:space="preserve">Welcome, questions</w:t>
-      </w:r>
-    </w:p>
-    <w:p>
-      <w:pPr>
-        <w:numPr>
-          <w:ilvl w:val="0"/>
-          <w:numId w:val="1021"/>
-        </w:numPr>
-        <w:pStyle w:val="Compact"/>
-      </w:pPr>
-      <w:r>
-        <w:t xml:space="preserve">Command line Quizlet</w:t>
-      </w:r>
-    </w:p>
-    <w:p>
-      <w:pPr>
-        <w:numPr>
-          <w:ilvl w:val="0"/>
-          <w:numId w:val="1021"/>
-        </w:numPr>
-        <w:pStyle w:val="Compact"/>
-      </w:pPr>
-      <w:r>
-        <w:t xml:space="preserve">Breakout rooms:</w:t>
-      </w:r>
-      <w:r>
-        <w:t xml:space="preserve"> </w:t>
-      </w:r>
-      <w:r>
-        <w:t xml:space="preserve">A. Installing and connecting to VNC</w:t>
-      </w:r>
-      <w:r>
-        <w:t xml:space="preserve"> </w:t>
-      </w:r>
-      <w:r>
-        <w:t xml:space="preserve">B. Managing your Pi server through</w:t>
-      </w:r>
-      <w:r>
-        <w:t xml:space="preserve"> </w:t>
-      </w:r>
-      <w:r>
-        <w:rPr>
-          <w:rStyle w:val="VerbatimChar"/>
-        </w:rPr>
-        <w:t xml:space="preserve">ssh</w:t>
-      </w:r>
-    </w:p>
-    <w:p>
-      <w:pPr>
-        <w:numPr>
-          <w:ilvl w:val="0"/>
-          <w:numId w:val="1021"/>
-        </w:numPr>
-        <w:pStyle w:val="Compact"/>
-      </w:pPr>
-      <w:r>
-        <w:t xml:space="preserve">Project ideas and Trello Updates</w:t>
-      </w:r>
-    </w:p>
-    <w:p>
-      <w:pPr>
-        <w:pStyle w:val="Heading2"/>
-      </w:pPr>
-      <w:bookmarkStart w:id="102" w:name="week-3-users-groups-files-permissions"/>
-      <w:r>
-        <w:t xml:space="preserve">Week 3: Users, Groups, Files, &amp; Permissions</w:t>
-      </w:r>
-      <w:bookmarkEnd w:id="102"/>
-    </w:p>
-    <w:p>
-      <w:pPr>
-        <w:pStyle w:val="FirstParagraph"/>
-      </w:pPr>
-      <w:r>
-        <w:t xml:space="preserve">As you’re working on finishing up your first RPI project, we’ll take a deeper</w:t>
-      </w:r>
-      <w:r>
-        <w:t xml:space="preserve"> </w:t>
-      </w:r>
-      <w:r>
-        <w:t xml:space="preserve">look at how files, permissions and security works on RPI and in linux/unix operating</w:t>
-      </w:r>
-      <w:r>
-        <w:t xml:space="preserve"> </w:t>
-      </w:r>
-      <w:r>
-        <w:t xml:space="preserve">systems generally. To better understand how to work with files, we’ll take a look</w:t>
-      </w:r>
-      <w:r>
-        <w:t xml:space="preserve"> </w:t>
-      </w:r>
-      <w:r>
-        <w:t xml:space="preserve">at file archives (multiple files and directories combined in a single file) and</w:t>
-      </w:r>
-      <w:r>
-        <w:t xml:space="preserve"> </w:t>
-      </w:r>
-      <w:r>
-        <w:t xml:space="preserve">compression (reducing the size of a file). Because your programs all run as a</w:t>
-      </w:r>
-      <w:r>
-        <w:t xml:space="preserve"> </w:t>
-      </w:r>
-      <w:r>
-        <w:t xml:space="preserve">“</w:t>
-      </w:r>
-      <w:r>
-        <w:t xml:space="preserve">user</w:t>
-      </w:r>
-      <w:r>
-        <w:t xml:space="preserve">”</w:t>
-      </w:r>
-      <w:r>
-        <w:t xml:space="preserve"> </w:t>
-      </w:r>
-      <w:r>
-        <w:t xml:space="preserve">(either root or their own user), it’s important to understand files and</w:t>
-      </w:r>
-      <w:r>
-        <w:t xml:space="preserve"> </w:t>
-      </w:r>
-      <w:r>
-        <w:t xml:space="preserve">permissions to troubleshoot problems.</w:t>
-      </w:r>
-    </w:p>
-    <w:p>
-      <w:pPr>
-        <w:pStyle w:val="Heading3"/>
-      </w:pPr>
-      <w:bookmarkStart w:id="103" w:name="guiding-questions-2"/>
-      <w:r>
-        <w:t xml:space="preserve">Guiding Questions:</w:t>
-      </w:r>
-      <w:bookmarkEnd w:id="103"/>
-    </w:p>
-    <w:p>
-      <w:pPr>
-        <w:numPr>
-          <w:ilvl w:val="0"/>
-          <w:numId w:val="1022"/>
-        </w:numPr>
-        <w:pStyle w:val="Compact"/>
-      </w:pPr>
-      <w:r>
-        <w:t xml:space="preserve">How do you secure digital resources?</w:t>
-      </w:r>
-    </w:p>
-    <w:p>
-      <w:pPr>
-        <w:numPr>
-          <w:ilvl w:val="0"/>
-          <w:numId w:val="1022"/>
-        </w:numPr>
-        <w:pStyle w:val="Compact"/>
-      </w:pPr>
-      <w:r>
-        <w:t xml:space="preserve">Is the unix approach of users and groups sufficient for all security needs?</w:t>
-      </w:r>
-    </w:p>
-    <w:p>
-      <w:pPr>
-        <w:pStyle w:val="Heading3"/>
-      </w:pPr>
-      <w:bookmarkStart w:id="104" w:name="watch-read-1"/>
-      <w:r>
-        <w:t xml:space="preserve">Watch &amp; Read:</w:t>
-      </w:r>
-      <w:bookmarkEnd w:id="104"/>
-    </w:p>
-    <w:p>
-      <w:pPr>
-        <w:numPr>
-          <w:ilvl w:val="0"/>
-          <w:numId w:val="1023"/>
-        </w:numPr>
-        <w:pStyle w:val="Compact"/>
-      </w:pPr>
-      <w:r>
         <w:t xml:space="preserve">Watch</w:t>
       </w:r>
       <w:r>
         <w:t xml:space="preserve"> </w:t>
       </w:r>
-      <w:hyperlink r:id="rId105">
+      <w:hyperlink r:id="rId85">
         <w:r>
           <w:rPr>
             <w:rStyle w:val="Hyperlink"/>
@@ -4520,7 +4199,7 @@
       <w:pPr>
         <w:numPr>
           <w:ilvl w:val="0"/>
-          <w:numId w:val="1023"/>
+          <w:numId w:val="1020"/>
         </w:numPr>
         <w:pStyle w:val="Compact"/>
       </w:pPr>
@@ -4530,7 +4209,7 @@
       <w:r>
         <w:t xml:space="preserve"> </w:t>
       </w:r>
-      <w:hyperlink r:id="rId106">
+      <w:hyperlink r:id="rId86">
         <w:r>
           <w:rPr>
             <w:rStyle w:val="Hyperlink"/>
@@ -4549,7 +4228,7 @@
       <w:pPr>
         <w:numPr>
           <w:ilvl w:val="0"/>
-          <w:numId w:val="1023"/>
+          <w:numId w:val="1020"/>
         </w:numPr>
         <w:pStyle w:val="Compact"/>
       </w:pPr>
@@ -4559,7 +4238,7 @@
       <w:r>
         <w:t xml:space="preserve"> </w:t>
       </w:r>
-      <w:hyperlink r:id="rId107">
+      <w:hyperlink r:id="rId87">
         <w:r>
           <w:rPr>
             <w:rStyle w:val="Hyperlink"/>
@@ -4572,7 +4251,7 @@
       <w:pPr>
         <w:numPr>
           <w:ilvl w:val="0"/>
-          <w:numId w:val="1023"/>
+          <w:numId w:val="1020"/>
         </w:numPr>
         <w:pStyle w:val="Compact"/>
       </w:pPr>
@@ -4582,7 +4261,7 @@
       <w:r>
         <w:t xml:space="preserve"> </w:t>
       </w:r>
-      <w:hyperlink r:id="rId108">
+      <w:hyperlink r:id="rId88">
         <w:r>
           <w:rPr>
             <w:rStyle w:val="Hyperlink"/>
@@ -4601,7 +4280,7 @@
       <w:pPr>
         <w:numPr>
           <w:ilvl w:val="0"/>
-          <w:numId w:val="1023"/>
+          <w:numId w:val="1020"/>
         </w:numPr>
         <w:pStyle w:val="Compact"/>
       </w:pPr>
@@ -4611,12 +4290,12 @@
       <w:r>
         <w:t xml:space="preserve"> </w:t>
       </w:r>
-      <w:hyperlink r:id="rId109">
+      <w:hyperlink r:id="rId89">
         <w:r>
           <w:rPr>
             <w:rStyle w:val="Hyperlink"/>
           </w:rPr>
-          <w:t xml:space="preserve">Linux users</w:t>
+          <w:t xml:space="preserve">Ubuntu user security</w:t>
         </w:r>
       </w:hyperlink>
     </w:p>
@@ -4624,7 +4303,7 @@
       <w:pPr>
         <w:numPr>
           <w:ilvl w:val="0"/>
-          <w:numId w:val="1023"/>
+          <w:numId w:val="1020"/>
         </w:numPr>
         <w:pStyle w:val="Compact"/>
       </w:pPr>
@@ -4634,7 +4313,7 @@
       <w:r>
         <w:t xml:space="preserve"> </w:t>
       </w:r>
-      <w:hyperlink r:id="rId110">
+      <w:hyperlink r:id="rId90">
         <w:r>
           <w:rPr>
             <w:rStyle w:val="Hyperlink"/>
@@ -4647,33 +4326,84 @@
       <w:pPr>
         <w:pStyle w:val="Heading3"/>
       </w:pPr>
-      <w:bookmarkStart w:id="111" w:name="to-do-3"/>
+      <w:bookmarkStart w:id="91" w:name="to-do-2"/>
       <w:r>
         <w:t xml:space="preserve">To Do:</w:t>
       </w:r>
-      <w:bookmarkEnd w:id="111"/>
-    </w:p>
-    <w:p>
-      <w:pPr>
-        <w:numPr>
-          <w:ilvl w:val="0"/>
-          <w:numId w:val="1024"/>
-        </w:numPr>
-        <w:pStyle w:val="Compact"/>
-      </w:pPr>
-      <w:r>
-        <w:t xml:space="preserve">finish RPI Client or Server Setup project by the end of the week</w:t>
+      <w:bookmarkEnd w:id="91"/>
+    </w:p>
+    <w:p>
+      <w:pPr>
+        <w:numPr>
+          <w:ilvl w:val="0"/>
+          <w:numId w:val="1021"/>
+        </w:numPr>
+        <w:pStyle w:val="Compact"/>
+      </w:pPr>
+      <w:r>
+        <w:t xml:space="preserve">Finish the first project</w:t>
+      </w:r>
+    </w:p>
+    <w:p>
+      <w:pPr>
+        <w:numPr>
+          <w:ilvl w:val="0"/>
+          <w:numId w:val="1021"/>
+        </w:numPr>
+        <w:pStyle w:val="Compact"/>
+      </w:pPr>
+      <w:r>
+        <w:t xml:space="preserve">Complete the</w:t>
+      </w:r>
+      <w:r>
+        <w:t xml:space="preserve"> </w:t>
+      </w:r>
+      <w:r>
+        <w:t xml:space="preserve">“</w:t>
+      </w:r>
+      <w:r>
+        <w:t xml:space="preserve">Users &amp; Groups</w:t>
+      </w:r>
+      <w:r>
+        <w:t xml:space="preserve">”</w:t>
+      </w:r>
+      <w:r>
+        <w:t xml:space="preserve"> </w:t>
+      </w:r>
+      <w:r>
+        <w:t xml:space="preserve">quiz</w:t>
+      </w:r>
+    </w:p>
+    <w:p>
+      <w:pPr>
+        <w:pStyle w:val="Heading3"/>
+      </w:pPr>
+      <w:bookmarkStart w:id="92" w:name="live-lab-agenda-2"/>
+      <w:r>
+        <w:t xml:space="preserve">Live Lab Agenda</w:t>
+      </w:r>
+      <w:bookmarkEnd w:id="92"/>
+    </w:p>
+    <w:p>
+      <w:pPr>
+        <w:pStyle w:val="FirstParagraph"/>
+      </w:pPr>
+      <w:r>
+        <w:rPr>
+          <w:i/>
+        </w:rPr>
+        <w:t xml:space="preserve">project working session</w:t>
       </w:r>
     </w:p>
     <w:p>
       <w:pPr>
         <w:pStyle w:val="Heading2"/>
       </w:pPr>
-      <w:bookmarkStart w:id="112" w:name="week-4-networks"/>
+      <w:bookmarkStart w:id="93" w:name="week-4-networks"/>
       <w:r>
         <w:t xml:space="preserve">Week 4: Networks</w:t>
       </w:r>
-      <w:bookmarkEnd w:id="112"/>
+      <w:bookmarkEnd w:id="93"/>
     </w:p>
     <w:p>
       <w:pPr>
@@ -4691,7 +4421,7 @@
       <w:r>
         <w:t xml:space="preserve"> </w:t>
       </w:r>
-      <w:hyperlink r:id="rId113">
+      <w:hyperlink r:id="rId94">
         <w:r>
           <w:rPr>
             <w:rStyle w:val="Hyperlink"/>
@@ -4706,7 +4436,7 @@
         <w:t xml:space="preserve"> </w:t>
       </w:r>
       <w:r>
-        <w:t xml:space="preserve">to your phone to your wireless earbuds? A deeper understanding of different</w:t>
+        <w:t xml:space="preserve">to your phone then to your wireless earbuds? A deeper understanding of different</w:t>
       </w:r>
       <w:r>
         <w:t xml:space="preserve"> </w:t>
@@ -4725,17 +4455,17 @@
       <w:pPr>
         <w:pStyle w:val="Heading3"/>
       </w:pPr>
-      <w:bookmarkStart w:id="114" w:name="guiding-questions-3"/>
+      <w:bookmarkStart w:id="95" w:name="guiding-questions-3"/>
       <w:r>
         <w:t xml:space="preserve">Guiding Questions:</w:t>
       </w:r>
-      <w:bookmarkEnd w:id="114"/>
-    </w:p>
-    <w:p>
-      <w:pPr>
-        <w:numPr>
-          <w:ilvl w:val="0"/>
-          <w:numId w:val="1025"/>
+      <w:bookmarkEnd w:id="95"/>
+    </w:p>
+    <w:p>
+      <w:pPr>
+        <w:numPr>
+          <w:ilvl w:val="0"/>
+          <w:numId w:val="1022"/>
         </w:numPr>
         <w:pStyle w:val="Compact"/>
       </w:pPr>
@@ -4747,7 +4477,7 @@
       <w:pPr>
         <w:numPr>
           <w:ilvl w:val="0"/>
-          <w:numId w:val="1025"/>
+          <w:numId w:val="1022"/>
         </w:numPr>
         <w:pStyle w:val="Compact"/>
       </w:pPr>
@@ -4759,21 +4489,21 @@
       <w:pPr>
         <w:pStyle w:val="Heading3"/>
       </w:pPr>
-      <w:bookmarkStart w:id="115" w:name="watch"/>
+      <w:bookmarkStart w:id="96" w:name="watch"/>
       <w:r>
         <w:t xml:space="preserve">Watch:</w:t>
       </w:r>
-      <w:bookmarkEnd w:id="115"/>
-    </w:p>
-    <w:p>
-      <w:pPr>
-        <w:numPr>
-          <w:ilvl w:val="0"/>
-          <w:numId w:val="1026"/>
-        </w:numPr>
-        <w:pStyle w:val="Compact"/>
-      </w:pPr>
-      <w:hyperlink r:id="rId116">
+      <w:bookmarkEnd w:id="96"/>
+    </w:p>
+    <w:p>
+      <w:pPr>
+        <w:numPr>
+          <w:ilvl w:val="0"/>
+          <w:numId w:val="1023"/>
+        </w:numPr>
+        <w:pStyle w:val="Compact"/>
+      </w:pPr>
+      <w:hyperlink r:id="rId97">
         <w:r>
           <w:rPr>
             <w:rStyle w:val="Hyperlink"/>
@@ -4792,11 +4522,11 @@
       <w:pPr>
         <w:numPr>
           <w:ilvl w:val="0"/>
-          <w:numId w:val="1026"/>
-        </w:numPr>
-        <w:pStyle w:val="Compact"/>
-      </w:pPr>
-      <w:hyperlink r:id="rId117">
+          <w:numId w:val="1023"/>
+        </w:numPr>
+        <w:pStyle w:val="Compact"/>
+      </w:pPr>
+      <w:hyperlink r:id="rId98">
         <w:r>
           <w:rPr>
             <w:rStyle w:val="Hyperlink"/>
@@ -4815,11 +4545,11 @@
       <w:pPr>
         <w:numPr>
           <w:ilvl w:val="0"/>
-          <w:numId w:val="1026"/>
-        </w:numPr>
-        <w:pStyle w:val="Compact"/>
-      </w:pPr>
-      <w:hyperlink r:id="rId118">
+          <w:numId w:val="1023"/>
+        </w:numPr>
+        <w:pStyle w:val="Compact"/>
+      </w:pPr>
+      <w:hyperlink r:id="rId99">
         <w:r>
           <w:rPr>
             <w:rStyle w:val="Hyperlink"/>
@@ -4838,11 +4568,11 @@
       <w:pPr>
         <w:numPr>
           <w:ilvl w:val="0"/>
-          <w:numId w:val="1026"/>
-        </w:numPr>
-        <w:pStyle w:val="Compact"/>
-      </w:pPr>
-      <w:hyperlink r:id="rId119">
+          <w:numId w:val="1023"/>
+        </w:numPr>
+        <w:pStyle w:val="Compact"/>
+      </w:pPr>
+      <w:hyperlink r:id="rId100">
         <w:r>
           <w:rPr>
             <w:rStyle w:val="Hyperlink"/>
@@ -4861,17 +4591,17 @@
       <w:pPr>
         <w:pStyle w:val="Heading3"/>
       </w:pPr>
-      <w:bookmarkStart w:id="120" w:name="to-do-4"/>
+      <w:bookmarkStart w:id="101" w:name="to-do-3"/>
       <w:r>
         <w:t xml:space="preserve">To Do:</w:t>
       </w:r>
-      <w:bookmarkEnd w:id="120"/>
-    </w:p>
-    <w:p>
-      <w:pPr>
-        <w:numPr>
-          <w:ilvl w:val="0"/>
-          <w:numId w:val="1027"/>
+      <w:bookmarkEnd w:id="101"/>
+    </w:p>
+    <w:p>
+      <w:pPr>
+        <w:numPr>
+          <w:ilvl w:val="0"/>
+          <w:numId w:val="1024"/>
         </w:numPr>
         <w:pStyle w:val="Compact"/>
       </w:pPr>
@@ -4883,29 +4613,59 @@
       <w:pPr>
         <w:numPr>
           <w:ilvl w:val="0"/>
-          <w:numId w:val="1027"/>
-        </w:numPr>
-        <w:pStyle w:val="Compact"/>
-      </w:pPr>
-      <w:r>
-        <w:t xml:space="preserve">Choose a topic and a partner for your final project. Create a Trello board</w:t>
-      </w:r>
-      <w:r>
-        <w:t xml:space="preserve"> </w:t>
-      </w:r>
-      <w:r>
-        <w:t xml:space="preserve">for it and share it with your partner and the instructors.</w:t>
+          <w:numId w:val="1024"/>
+        </w:numPr>
+        <w:pStyle w:val="Compact"/>
+      </w:pPr>
+      <w:r>
+        <w:t xml:space="preserve">Choose a topic and form a team for the final project. Create a Trello board</w:t>
+      </w:r>
+      <w:r>
+        <w:t xml:space="preserve"> </w:t>
+      </w:r>
+      <w:r>
+        <w:t xml:space="preserve">for it and share it with your partners and the instructor.</w:t>
+      </w:r>
+    </w:p>
+    <w:p>
+      <w:pPr>
+        <w:numPr>
+          <w:ilvl w:val="0"/>
+          <w:numId w:val="1024"/>
+        </w:numPr>
+        <w:pStyle w:val="Compact"/>
+      </w:pPr>
+      <w:r>
+        <w:t xml:space="preserve">Complete the</w:t>
+      </w:r>
+      <w:r>
+        <w:t xml:space="preserve"> </w:t>
+      </w:r>
+      <w:r>
+        <w:t xml:space="preserve">“</w:t>
+      </w:r>
+      <w:r>
+        <w:t xml:space="preserve">Networks &amp; Internet</w:t>
+      </w:r>
+      <w:r>
+        <w:t xml:space="preserve">”</w:t>
+      </w:r>
+      <w:r>
+        <w:t xml:space="preserve"> </w:t>
+      </w:r>
+      <w:r>
+        <w:t xml:space="preserve">quiz.</w:t>
       </w:r>
     </w:p>
     <w:p>
       <w:pPr>
         <w:pStyle w:val="Heading3"/>
       </w:pPr>
-      <w:bookmarkStart w:id="121" w:name="networking-topic-report-instructions"/>
+      <w:bookmarkStart w:id="102" w:name="networking-topic-report-instructions"/>
       <w:r>
         <w:t xml:space="preserve">Networking Topic Report Instructions</w:t>
       </w:r>
-      <w:bookmarkEnd w:id="121"/>
+      <w:bookmarkEnd w:id="102"/>
     </w:p>
     <w:p>
       <w:pPr>
@@ -4990,7 +4750,7 @@
       <w:pPr>
         <w:numPr>
           <w:ilvl w:val="0"/>
-          <w:numId w:val="1028"/>
+          <w:numId w:val="1025"/>
         </w:numPr>
         <w:pStyle w:val="Compact"/>
       </w:pPr>
@@ -5002,7 +4762,7 @@
       <w:pPr>
         <w:numPr>
           <w:ilvl w:val="0"/>
-          <w:numId w:val="1028"/>
+          <w:numId w:val="1025"/>
         </w:numPr>
         <w:pStyle w:val="Compact"/>
       </w:pPr>
@@ -5014,7 +4774,7 @@
       <w:pPr>
         <w:numPr>
           <w:ilvl w:val="0"/>
-          <w:numId w:val="1028"/>
+          <w:numId w:val="1025"/>
         </w:numPr>
         <w:pStyle w:val="Compact"/>
       </w:pPr>
@@ -5026,7 +4786,7 @@
       <w:pPr>
         <w:numPr>
           <w:ilvl w:val="0"/>
-          <w:numId w:val="1028"/>
+          <w:numId w:val="1025"/>
         </w:numPr>
         <w:pStyle w:val="Compact"/>
       </w:pPr>
@@ -5038,7 +4798,7 @@
       <w:pPr>
         <w:numPr>
           <w:ilvl w:val="0"/>
-          <w:numId w:val="1028"/>
+          <w:numId w:val="1025"/>
         </w:numPr>
         <w:pStyle w:val="Compact"/>
       </w:pPr>
@@ -5050,7 +4810,7 @@
       <w:pPr>
         <w:numPr>
           <w:ilvl w:val="0"/>
-          <w:numId w:val="1028"/>
+          <w:numId w:val="1025"/>
         </w:numPr>
         <w:pStyle w:val="Compact"/>
       </w:pPr>
@@ -5062,7 +4822,7 @@
       <w:pPr>
         <w:numPr>
           <w:ilvl w:val="0"/>
-          <w:numId w:val="1028"/>
+          <w:numId w:val="1025"/>
         </w:numPr>
         <w:pStyle w:val="Compact"/>
       </w:pPr>
@@ -5074,7 +4834,7 @@
       <w:pPr>
         <w:numPr>
           <w:ilvl w:val="0"/>
-          <w:numId w:val="1028"/>
+          <w:numId w:val="1025"/>
         </w:numPr>
         <w:pStyle w:val="Compact"/>
       </w:pPr>
@@ -5086,7 +4846,7 @@
       <w:pPr>
         <w:numPr>
           <w:ilvl w:val="0"/>
-          <w:numId w:val="1028"/>
+          <w:numId w:val="1025"/>
         </w:numPr>
         <w:pStyle w:val="Compact"/>
       </w:pPr>
@@ -5096,19 +4856,31 @@
     </w:p>
     <w:p>
       <w:pPr>
+        <w:numPr>
+          <w:ilvl w:val="0"/>
+          <w:numId w:val="1025"/>
+        </w:numPr>
+        <w:pStyle w:val="Compact"/>
+      </w:pPr>
+      <w:r>
+        <w:t xml:space="preserve">Web3</w:t>
+      </w:r>
+    </w:p>
+    <w:p>
+      <w:pPr>
         <w:pStyle w:val="Heading2"/>
       </w:pPr>
-      <w:bookmarkStart w:id="122" w:name="week-5-ethics"/>
+      <w:bookmarkStart w:id="103" w:name="week-5-ethics"/>
       <w:r>
         <w:t xml:space="preserve">Week 5: Ethics</w:t>
       </w:r>
-      <w:bookmarkEnd w:id="122"/>
+      <w:bookmarkEnd w:id="103"/>
     </w:p>
     <w:p>
       <w:pPr>
         <w:pStyle w:val="FirstParagraph"/>
       </w:pPr>
-      <w:hyperlink r:id="rId123">
+      <w:hyperlink r:id="rId104">
         <w:r>
           <w:rPr>
             <w:rStyle w:val="Hyperlink"/>
@@ -5175,17 +4947,17 @@
       <w:pPr>
         <w:pStyle w:val="Heading3"/>
       </w:pPr>
-      <w:bookmarkStart w:id="124" w:name="guiding-questions-4"/>
+      <w:bookmarkStart w:id="105" w:name="guiding-questions-4"/>
       <w:r>
         <w:t xml:space="preserve">Guiding Questions:</w:t>
       </w:r>
-      <w:bookmarkEnd w:id="124"/>
-    </w:p>
-    <w:p>
-      <w:pPr>
-        <w:numPr>
-          <w:ilvl w:val="0"/>
-          <w:numId w:val="1029"/>
+      <w:bookmarkEnd w:id="105"/>
+    </w:p>
+    <w:p>
+      <w:pPr>
+        <w:numPr>
+          <w:ilvl w:val="0"/>
+          <w:numId w:val="1026"/>
         </w:numPr>
         <w:pStyle w:val="Compact"/>
       </w:pPr>
@@ -5197,7 +4969,7 @@
       <w:pPr>
         <w:numPr>
           <w:ilvl w:val="0"/>
-          <w:numId w:val="1029"/>
+          <w:numId w:val="1026"/>
         </w:numPr>
         <w:pStyle w:val="Compact"/>
       </w:pPr>
@@ -5209,17 +4981,17 @@
       <w:pPr>
         <w:pStyle w:val="Heading3"/>
       </w:pPr>
-      <w:bookmarkStart w:id="125" w:name="read"/>
+      <w:bookmarkStart w:id="106" w:name="read"/>
       <w:r>
         <w:t xml:space="preserve">Read:</w:t>
       </w:r>
-      <w:bookmarkEnd w:id="125"/>
-    </w:p>
-    <w:p>
-      <w:pPr>
-        <w:numPr>
-          <w:ilvl w:val="0"/>
-          <w:numId w:val="1030"/>
+      <w:bookmarkEnd w:id="106"/>
+    </w:p>
+    <w:p>
+      <w:pPr>
+        <w:numPr>
+          <w:ilvl w:val="0"/>
+          <w:numId w:val="1027"/>
         </w:numPr>
         <w:pStyle w:val="Compact"/>
       </w:pPr>
@@ -5234,7 +5006,7 @@
       <w:pPr>
         <w:numPr>
           <w:ilvl w:val="0"/>
-          <w:numId w:val="1031"/>
+          <w:numId w:val="1028"/>
         </w:numPr>
         <w:pStyle w:val="Compact"/>
       </w:pPr>
@@ -5244,7 +5016,7 @@
       <w:r>
         <w:t xml:space="preserve"> </w:t>
       </w:r>
-      <w:hyperlink r:id="rId126">
+      <w:hyperlink r:id="rId107">
         <w:r>
           <w:rPr>
             <w:rStyle w:val="Hyperlink"/>
@@ -5272,7 +5044,7 @@
       <w:pPr>
         <w:numPr>
           <w:ilvl w:val="0"/>
-          <w:numId w:val="1031"/>
+          <w:numId w:val="1028"/>
         </w:numPr>
         <w:pStyle w:val="Compact"/>
       </w:pPr>
@@ -5282,7 +5054,7 @@
       <w:r>
         <w:t xml:space="preserve"> </w:t>
       </w:r>
-      <w:hyperlink r:id="rId127">
+      <w:hyperlink r:id="rId108">
         <w:r>
           <w:rPr>
             <w:rStyle w:val="Hyperlink"/>
@@ -5310,7 +5082,7 @@
       <w:pPr>
         <w:numPr>
           <w:ilvl w:val="0"/>
-          <w:numId w:val="1031"/>
+          <w:numId w:val="1028"/>
         </w:numPr>
         <w:pStyle w:val="Compact"/>
       </w:pPr>
@@ -5320,7 +5092,7 @@
       <w:r>
         <w:t xml:space="preserve"> </w:t>
       </w:r>
-      <w:hyperlink r:id="rId128">
+      <w:hyperlink r:id="rId109">
         <w:r>
           <w:rPr>
             <w:rStyle w:val="Hyperlink"/>
@@ -5348,7 +5120,7 @@
       <w:pPr>
         <w:numPr>
           <w:ilvl w:val="0"/>
-          <w:numId w:val="1032"/>
+          <w:numId w:val="1029"/>
         </w:numPr>
         <w:pStyle w:val="Compact"/>
       </w:pPr>
@@ -5363,11 +5135,11 @@
       <w:pPr>
         <w:numPr>
           <w:ilvl w:val="0"/>
-          <w:numId w:val="1033"/>
-        </w:numPr>
-        <w:pStyle w:val="Compact"/>
-      </w:pPr>
-      <w:hyperlink r:id="rId129">
+          <w:numId w:val="1030"/>
+        </w:numPr>
+        <w:pStyle w:val="Compact"/>
+      </w:pPr>
+      <w:hyperlink r:id="rId110">
         <w:r>
           <w:rPr>
             <w:rStyle w:val="Hyperlink"/>
@@ -5395,7 +5167,7 @@
       <w:pPr>
         <w:numPr>
           <w:ilvl w:val="0"/>
-          <w:numId w:val="1033"/>
+          <w:numId w:val="1030"/>
         </w:numPr>
         <w:pStyle w:val="Compact"/>
       </w:pPr>
@@ -5405,7 +5177,7 @@
       <w:r>
         <w:t xml:space="preserve"> </w:t>
       </w:r>
-      <w:hyperlink r:id="rId130">
+      <w:hyperlink r:id="rId111">
         <w:r>
           <w:rPr>
             <w:rStyle w:val="Hyperlink"/>
@@ -5433,7 +5205,7 @@
       <w:pPr>
         <w:numPr>
           <w:ilvl w:val="0"/>
-          <w:numId w:val="1033"/>
+          <w:numId w:val="1030"/>
         </w:numPr>
         <w:pStyle w:val="Compact"/>
       </w:pPr>
@@ -5443,7 +5215,7 @@
       <w:r>
         <w:t xml:space="preserve"> </w:t>
       </w:r>
-      <w:hyperlink r:id="rId131">
+      <w:hyperlink r:id="rId112">
         <w:r>
           <w:rPr>
             <w:rStyle w:val="Hyperlink"/>
@@ -5471,17 +5243,17 @@
       <w:pPr>
         <w:pStyle w:val="Heading3"/>
       </w:pPr>
-      <w:bookmarkStart w:id="132" w:name="to-do-5"/>
+      <w:bookmarkStart w:id="113" w:name="to-do-4"/>
       <w:r>
         <w:t xml:space="preserve">To Do:</w:t>
       </w:r>
-      <w:bookmarkEnd w:id="132"/>
-    </w:p>
-    <w:p>
-      <w:pPr>
-        <w:numPr>
-          <w:ilvl w:val="0"/>
-          <w:numId w:val="1034"/>
+      <w:bookmarkEnd w:id="113"/>
+    </w:p>
+    <w:p>
+      <w:pPr>
+        <w:numPr>
+          <w:ilvl w:val="0"/>
+          <w:numId w:val="1031"/>
         </w:numPr>
         <w:pStyle w:val="Compact"/>
       </w:pPr>
@@ -5493,7 +5265,7 @@
       <w:pPr>
         <w:numPr>
           <w:ilvl w:val="0"/>
-          <w:numId w:val="1034"/>
+          <w:numId w:val="1031"/>
         </w:numPr>
         <w:pStyle w:val="Compact"/>
       </w:pPr>
@@ -5503,48 +5275,50 @@
     </w:p>
     <w:p>
       <w:pPr>
+        <w:numPr>
+          <w:ilvl w:val="0"/>
+          <w:numId w:val="1031"/>
+        </w:numPr>
+        <w:pStyle w:val="Compact"/>
+      </w:pPr>
+      <w:r>
+        <w:t xml:space="preserve">Complete the</w:t>
+      </w:r>
+      <w:r>
+        <w:t xml:space="preserve"> </w:t>
+      </w:r>
+      <w:r>
+        <w:t xml:space="preserve">“</w:t>
+      </w:r>
+      <w:r>
+        <w:t xml:space="preserve">Privacy &amp; Ethics</w:t>
+      </w:r>
+      <w:r>
+        <w:t xml:space="preserve">”</w:t>
+      </w:r>
+      <w:r>
+        <w:t xml:space="preserve"> </w:t>
+      </w:r>
+      <w:r>
+        <w:t xml:space="preserve">quiz.</w:t>
+      </w:r>
+    </w:p>
+    <w:p>
+      <w:pPr>
         <w:pStyle w:val="Heading2"/>
       </w:pPr>
-      <w:bookmarkStart w:id="133" w:name="week-6-final-project-due"/>
+      <w:bookmarkStart w:id="114" w:name="week-6-final-project-due"/>
       <w:r>
         <w:t xml:space="preserve">Week 6: Final Project Due</w:t>
       </w:r>
-      <w:bookmarkEnd w:id="133"/>
+      <w:bookmarkEnd w:id="114"/>
     </w:p>
     <w:p>
       <w:pPr>
         <w:pStyle w:val="FirstParagraph"/>
       </w:pPr>
       <w:r>
-        <w:t xml:space="preserve">This is a working week where our full attention is focused on producing great</w:t>
-      </w:r>
-      <w:r>
-        <w:t xml:space="preserve"> </w:t>
-      </w:r>
-      <w:r>
-        <w:t xml:space="preserve">final projects.</w:t>
-      </w:r>
-    </w:p>
-    <w:p>
-      <w:pPr>
-        <w:pStyle w:val="Heading3"/>
-      </w:pPr>
-      <w:bookmarkStart w:id="134" w:name="to-do-6"/>
-      <w:r>
-        <w:t xml:space="preserve">To Do:</w:t>
-      </w:r>
-      <w:bookmarkEnd w:id="134"/>
-    </w:p>
-    <w:p>
-      <w:pPr>
-        <w:numPr>
-          <w:ilvl w:val="0"/>
-          <w:numId w:val="1035"/>
-        </w:numPr>
-        <w:pStyle w:val="Compact"/>
-      </w:pPr>
-      <w:r>
-        <w:t xml:space="preserve">turn in your final project and have a great summer!</w:t>
+        <w:t xml:space="preserve">There is no class meeting, finish up your project and turn it in. Have a great summer!</w:t>
       </w:r>
     </w:p>
     <w:sectPr/>
@@ -6032,13 +5806,67 @@
     <w:abstractNumId w:val="991"/>
   </w:num>
   <w:num w:numId="1008">
-    <w:abstractNumId w:val="991"/>
+    <w:abstractNumId w:val="99411"/>
+    <w:lvlOverride w:ilvl="0">
+      <w:startOverride w:val="1"/>
+    </w:lvlOverride>
+    <w:lvlOverride w:ilvl="1">
+      <w:startOverride w:val="1"/>
+    </w:lvlOverride>
+    <w:lvlOverride w:ilvl="2">
+      <w:startOverride w:val="1"/>
+    </w:lvlOverride>
+    <w:lvlOverride w:ilvl="3">
+      <w:startOverride w:val="1"/>
+    </w:lvlOverride>
+    <w:lvlOverride w:ilvl="4">
+      <w:startOverride w:val="1"/>
+    </w:lvlOverride>
+    <w:lvlOverride w:ilvl="5">
+      <w:startOverride w:val="1"/>
+    </w:lvlOverride>
+    <w:lvlOverride w:ilvl="6">
+      <w:startOverride w:val="1"/>
+    </w:lvlOverride>
+    <w:lvlOverride w:ilvl="7">
+      <w:startOverride w:val="1"/>
+    </w:lvlOverride>
+    <w:lvlOverride w:ilvl="8">
+      <w:startOverride w:val="1"/>
+    </w:lvlOverride>
   </w:num>
   <w:num w:numId="1009">
     <w:abstractNumId w:val="991"/>
   </w:num>
   <w:num w:numId="1010">
-    <w:abstractNumId w:val="991"/>
+    <w:abstractNumId w:val="99411"/>
+    <w:lvlOverride w:ilvl="0">
+      <w:startOverride w:val="1"/>
+    </w:lvlOverride>
+    <w:lvlOverride w:ilvl="1">
+      <w:startOverride w:val="1"/>
+    </w:lvlOverride>
+    <w:lvlOverride w:ilvl="2">
+      <w:startOverride w:val="1"/>
+    </w:lvlOverride>
+    <w:lvlOverride w:ilvl="3">
+      <w:startOverride w:val="1"/>
+    </w:lvlOverride>
+    <w:lvlOverride w:ilvl="4">
+      <w:startOverride w:val="1"/>
+    </w:lvlOverride>
+    <w:lvlOverride w:ilvl="5">
+      <w:startOverride w:val="1"/>
+    </w:lvlOverride>
+    <w:lvlOverride w:ilvl="6">
+      <w:startOverride w:val="1"/>
+    </w:lvlOverride>
+    <w:lvlOverride w:ilvl="7">
+      <w:startOverride w:val="1"/>
+    </w:lvlOverride>
+    <w:lvlOverride w:ilvl="8">
+      <w:startOverride w:val="1"/>
+    </w:lvlOverride>
   </w:num>
   <w:num w:numId="1011">
     <w:abstractNumId w:val="99411"/>
@@ -6071,7 +5899,34 @@
     </w:lvlOverride>
   </w:num>
   <w:num w:numId="1012">
-    <w:abstractNumId w:val="991"/>
+    <w:abstractNumId w:val="99411"/>
+    <w:lvlOverride w:ilvl="0">
+      <w:startOverride w:val="1"/>
+    </w:lvlOverride>
+    <w:lvlOverride w:ilvl="1">
+      <w:startOverride w:val="1"/>
+    </w:lvlOverride>
+    <w:lvlOverride w:ilvl="2">
+      <w:startOverride w:val="1"/>
+    </w:lvlOverride>
+    <w:lvlOverride w:ilvl="3">
+      <w:startOverride w:val="1"/>
+    </w:lvlOverride>
+    <w:lvlOverride w:ilvl="4">
+      <w:startOverride w:val="1"/>
+    </w:lvlOverride>
+    <w:lvlOverride w:ilvl="5">
+      <w:startOverride w:val="1"/>
+    </w:lvlOverride>
+    <w:lvlOverride w:ilvl="6">
+      <w:startOverride w:val="1"/>
+    </w:lvlOverride>
+    <w:lvlOverride w:ilvl="7">
+      <w:startOverride w:val="1"/>
+    </w:lvlOverride>
+    <w:lvlOverride w:ilvl="8">
+      <w:startOverride w:val="1"/>
+    </w:lvlOverride>
   </w:num>
   <w:num w:numId="1013">
     <w:abstractNumId w:val="99411"/>
@@ -6404,7 +6259,34 @@
     </w:lvlOverride>
   </w:num>
   <w:num w:numId="1024">
-    <w:abstractNumId w:val="991"/>
+    <w:abstractNumId w:val="99411"/>
+    <w:lvlOverride w:ilvl="0">
+      <w:startOverride w:val="1"/>
+    </w:lvlOverride>
+    <w:lvlOverride w:ilvl="1">
+      <w:startOverride w:val="1"/>
+    </w:lvlOverride>
+    <w:lvlOverride w:ilvl="2">
+      <w:startOverride w:val="1"/>
+    </w:lvlOverride>
+    <w:lvlOverride w:ilvl="3">
+      <w:startOverride w:val="1"/>
+    </w:lvlOverride>
+    <w:lvlOverride w:ilvl="4">
+      <w:startOverride w:val="1"/>
+    </w:lvlOverride>
+    <w:lvlOverride w:ilvl="5">
+      <w:startOverride w:val="1"/>
+    </w:lvlOverride>
+    <w:lvlOverride w:ilvl="6">
+      <w:startOverride w:val="1"/>
+    </w:lvlOverride>
+    <w:lvlOverride w:ilvl="7">
+      <w:startOverride w:val="1"/>
+    </w:lvlOverride>
+    <w:lvlOverride w:ilvl="8">
+      <w:startOverride w:val="1"/>
+    </w:lvlOverride>
   </w:num>
   <w:num w:numId="1025">
     <w:abstractNumId w:val="99411"/>
@@ -6497,99 +6379,9 @@
     </w:lvlOverride>
   </w:num>
   <w:num w:numId="1028">
-    <w:abstractNumId w:val="99411"/>
-    <w:lvlOverride w:ilvl="0">
-      <w:startOverride w:val="1"/>
-    </w:lvlOverride>
-    <w:lvlOverride w:ilvl="1">
-      <w:startOverride w:val="1"/>
-    </w:lvlOverride>
-    <w:lvlOverride w:ilvl="2">
-      <w:startOverride w:val="1"/>
-    </w:lvlOverride>
-    <w:lvlOverride w:ilvl="3">
-      <w:startOverride w:val="1"/>
-    </w:lvlOverride>
-    <w:lvlOverride w:ilvl="4">
-      <w:startOverride w:val="1"/>
-    </w:lvlOverride>
-    <w:lvlOverride w:ilvl="5">
-      <w:startOverride w:val="1"/>
-    </w:lvlOverride>
-    <w:lvlOverride w:ilvl="6">
-      <w:startOverride w:val="1"/>
-    </w:lvlOverride>
-    <w:lvlOverride w:ilvl="7">
-      <w:startOverride w:val="1"/>
-    </w:lvlOverride>
-    <w:lvlOverride w:ilvl="8">
-      <w:startOverride w:val="1"/>
-    </w:lvlOverride>
+    <w:abstractNumId w:val="991"/>
   </w:num>
   <w:num w:numId="1029">
-    <w:abstractNumId w:val="99411"/>
-    <w:lvlOverride w:ilvl="0">
-      <w:startOverride w:val="1"/>
-    </w:lvlOverride>
-    <w:lvlOverride w:ilvl="1">
-      <w:startOverride w:val="1"/>
-    </w:lvlOverride>
-    <w:lvlOverride w:ilvl="2">
-      <w:startOverride w:val="1"/>
-    </w:lvlOverride>
-    <w:lvlOverride w:ilvl="3">
-      <w:startOverride w:val="1"/>
-    </w:lvlOverride>
-    <w:lvlOverride w:ilvl="4">
-      <w:startOverride w:val="1"/>
-    </w:lvlOverride>
-    <w:lvlOverride w:ilvl="5">
-      <w:startOverride w:val="1"/>
-    </w:lvlOverride>
-    <w:lvlOverride w:ilvl="6">
-      <w:startOverride w:val="1"/>
-    </w:lvlOverride>
-    <w:lvlOverride w:ilvl="7">
-      <w:startOverride w:val="1"/>
-    </w:lvlOverride>
-    <w:lvlOverride w:ilvl="8">
-      <w:startOverride w:val="1"/>
-    </w:lvlOverride>
-  </w:num>
-  <w:num w:numId="1030">
-    <w:abstractNumId w:val="99411"/>
-    <w:lvlOverride w:ilvl="0">
-      <w:startOverride w:val="1"/>
-    </w:lvlOverride>
-    <w:lvlOverride w:ilvl="1">
-      <w:startOverride w:val="1"/>
-    </w:lvlOverride>
-    <w:lvlOverride w:ilvl="2">
-      <w:startOverride w:val="1"/>
-    </w:lvlOverride>
-    <w:lvlOverride w:ilvl="3">
-      <w:startOverride w:val="1"/>
-    </w:lvlOverride>
-    <w:lvlOverride w:ilvl="4">
-      <w:startOverride w:val="1"/>
-    </w:lvlOverride>
-    <w:lvlOverride w:ilvl="5">
-      <w:startOverride w:val="1"/>
-    </w:lvlOverride>
-    <w:lvlOverride w:ilvl="6">
-      <w:startOverride w:val="1"/>
-    </w:lvlOverride>
-    <w:lvlOverride w:ilvl="7">
-      <w:startOverride w:val="1"/>
-    </w:lvlOverride>
-    <w:lvlOverride w:ilvl="8">
-      <w:startOverride w:val="1"/>
-    </w:lvlOverride>
-  </w:num>
-  <w:num w:numId="1031">
-    <w:abstractNumId w:val="991"/>
-  </w:num>
-  <w:num w:numId="1032">
     <w:abstractNumId w:val="99412"/>
     <w:lvlOverride w:ilvl="0">
       <w:startOverride w:val="2"/>
@@ -6619,10 +6411,10 @@
       <w:startOverride w:val="2"/>
     </w:lvlOverride>
   </w:num>
-  <w:num w:numId="1033">
+  <w:num w:numId="1030">
     <w:abstractNumId w:val="991"/>
   </w:num>
-  <w:num w:numId="1034">
+  <w:num w:numId="1031">
     <w:abstractNumId w:val="99411"/>
     <w:lvlOverride w:ilvl="0">
       <w:startOverride w:val="1"/>
@@ -6651,9 +6443,6 @@
     <w:lvlOverride w:ilvl="8">
       <w:startOverride w:val="1"/>
     </w:lvlOverride>
-  </w:num>
-  <w:num w:numId="1035">
-    <w:abstractNumId w:val="991"/>
   </w:num>
 </w:numbering>
 </file>

--- a/word/school-networks.docx
+++ b/word/school-networks.docx
@@ -412,7 +412,7 @@
         <w:t xml:space="preserve"> </w:t>
       </w:r>
       <w:r>
-        <w:t xml:space="preserve">Wednesday, July 1 - Tuesday, June 29</w:t>
+        <w:t xml:space="preserve">May 26 - July 1</w:t>
       </w:r>
     </w:p>
     <w:p>
@@ -1968,7 +1968,22 @@
         <w:pStyle w:val="BodyText"/>
       </w:pPr>
       <w:r>
-        <w:t xml:space="preserve">Quizzes are **ungraded* for the students taking them. Your team will receive</w:t>
+        <w:t xml:space="preserve">Quizzes are</w:t>
+      </w:r>
+      <w:r>
+        <w:t xml:space="preserve"> </w:t>
+      </w:r>
+      <w:r>
+        <w:rPr>
+          <w:b/>
+        </w:rPr>
+        <w:t xml:space="preserve">ungraded</w:t>
+      </w:r>
+      <w:r>
+        <w:t xml:space="preserve"> </w:t>
+      </w:r>
+      <w:r>
+        <w:t xml:space="preserve">for the students taking them. Your team will receive</w:t>
       </w:r>
       <w:r>
         <w:t xml:space="preserve"> </w:t>
@@ -3143,6 +3158,18 @@
         <w:t xml:space="preserve">Watch &amp; Read:</w:t>
       </w:r>
       <w:bookmarkEnd w:id="62"/>
+    </w:p>
+    <w:p>
+      <w:pPr>
+        <w:numPr>
+          <w:ilvl w:val="0"/>
+          <w:numId w:val="1012"/>
+        </w:numPr>
+        <w:pStyle w:val="Compact"/>
+      </w:pPr>
+      <w:r>
+        <w:t xml:space="preserve">Watch the Week 1 Introduction Voice Thread (see Moodle)</w:t>
+      </w:r>
     </w:p>
     <w:p>
       <w:pPr>
@@ -3456,6 +3483,18 @@
         <w:pStyle w:val="Compact"/>
       </w:pPr>
       <w:r>
+        <w:t xml:space="preserve">Read the syllabus and post any questions on Slack</w:t>
+      </w:r>
+    </w:p>
+    <w:p>
+      <w:pPr>
+        <w:numPr>
+          <w:ilvl w:val="0"/>
+          <w:numId w:val="1013"/>
+        </w:numPr>
+        <w:pStyle w:val="Compact"/>
+      </w:pPr>
+      <w:r>
         <w:t xml:space="preserve">Take the</w:t>
       </w:r>
       <w:r>
@@ -3522,17 +3561,29 @@
       <w:r>
         <w:t xml:space="preserve">Breakout Rooms</w:t>
       </w:r>
-      <w:r>
-        <w:t xml:space="preserve"> </w:t>
-      </w:r>
-      <w:r>
-        <w:t xml:space="preserve">A. Room A: Troubleshooting the VM install</w:t>
-      </w:r>
-      <w:r>
-        <w:t xml:space="preserve"> </w:t>
-      </w:r>
-      <w:r>
-        <w:t xml:space="preserve">B. Room B: Configuring and using Ubuntu</w:t>
+    </w:p>
+    <w:p>
+      <w:pPr>
+        <w:numPr>
+          <w:ilvl w:val="1"/>
+          <w:numId w:val="1015"/>
+        </w:numPr>
+        <w:pStyle w:val="Compact"/>
+      </w:pPr>
+      <w:r>
+        <w:t xml:space="preserve">Room A: Troubleshooting the VM install</w:t>
+      </w:r>
+    </w:p>
+    <w:p>
+      <w:pPr>
+        <w:numPr>
+          <w:ilvl w:val="1"/>
+          <w:numId w:val="1015"/>
+        </w:numPr>
+        <w:pStyle w:val="Compact"/>
+      </w:pPr>
+      <w:r>
+        <w:t xml:space="preserve">Room B: Configuring and using Ubuntu</w:t>
       </w:r>
     </w:p>
     <w:p>
@@ -3686,7 +3737,7 @@
       <w:pPr>
         <w:numPr>
           <w:ilvl w:val="0"/>
-          <w:numId w:val="1015"/>
+          <w:numId w:val="1016"/>
         </w:numPr>
         <w:pStyle w:val="Compact"/>
       </w:pPr>
@@ -3704,7 +3755,7 @@
       <w:pPr>
         <w:numPr>
           <w:ilvl w:val="0"/>
-          <w:numId w:val="1015"/>
+          <w:numId w:val="1016"/>
         </w:numPr>
         <w:pStyle w:val="Compact"/>
       </w:pPr>
@@ -3726,7 +3777,7 @@
       <w:pPr>
         <w:numPr>
           <w:ilvl w:val="0"/>
-          <w:numId w:val="1016"/>
+          <w:numId w:val="1017"/>
         </w:numPr>
         <w:pStyle w:val="Compact"/>
       </w:pPr>
@@ -3749,7 +3800,7 @@
       <w:pPr>
         <w:numPr>
           <w:ilvl w:val="0"/>
-          <w:numId w:val="1016"/>
+          <w:numId w:val="1017"/>
         </w:numPr>
         <w:pStyle w:val="Compact"/>
       </w:pPr>
@@ -3775,7 +3826,7 @@
       <w:pPr>
         <w:numPr>
           <w:ilvl w:val="0"/>
-          <w:numId w:val="1016"/>
+          <w:numId w:val="1017"/>
         </w:numPr>
         <w:pStyle w:val="Compact"/>
       </w:pPr>
@@ -3804,7 +3855,7 @@
       <w:pPr>
         <w:numPr>
           <w:ilvl w:val="0"/>
-          <w:numId w:val="1016"/>
+          <w:numId w:val="1017"/>
         </w:numPr>
         <w:pStyle w:val="Compact"/>
       </w:pPr>
@@ -3837,7 +3888,7 @@
       <w:pPr>
         <w:numPr>
           <w:ilvl w:val="0"/>
-          <w:numId w:val="1017"/>
+          <w:numId w:val="1018"/>
         </w:numPr>
         <w:pStyle w:val="Compact"/>
       </w:pPr>
@@ -3891,7 +3942,7 @@
       <w:pPr>
         <w:numPr>
           <w:ilvl w:val="0"/>
-          <w:numId w:val="1017"/>
+          <w:numId w:val="1018"/>
         </w:numPr>
         <w:pStyle w:val="Compact"/>
       </w:pPr>
@@ -3918,7 +3969,7 @@
       <w:pPr>
         <w:numPr>
           <w:ilvl w:val="0"/>
-          <w:numId w:val="1017"/>
+          <w:numId w:val="1018"/>
         </w:numPr>
         <w:pStyle w:val="Compact"/>
       </w:pPr>
@@ -3930,7 +3981,7 @@
       <w:pPr>
         <w:numPr>
           <w:ilvl w:val="0"/>
-          <w:numId w:val="1017"/>
+          <w:numId w:val="1018"/>
         </w:numPr>
         <w:pStyle w:val="Compact"/>
       </w:pPr>
@@ -3948,7 +3999,7 @@
       <w:pPr>
         <w:numPr>
           <w:ilvl w:val="0"/>
-          <w:numId w:val="1017"/>
+          <w:numId w:val="1018"/>
         </w:numPr>
         <w:pStyle w:val="Compact"/>
       </w:pPr>
@@ -3988,7 +4039,7 @@
       <w:pPr>
         <w:numPr>
           <w:ilvl w:val="0"/>
-          <w:numId w:val="1018"/>
+          <w:numId w:val="1019"/>
         </w:numPr>
         <w:pStyle w:val="Compact"/>
       </w:pPr>
@@ -4000,7 +4051,7 @@
       <w:pPr>
         <w:numPr>
           <w:ilvl w:val="0"/>
-          <w:numId w:val="1018"/>
+          <w:numId w:val="1019"/>
         </w:numPr>
         <w:pStyle w:val="Compact"/>
       </w:pPr>
@@ -4012,7 +4063,7 @@
       <w:pPr>
         <w:numPr>
           <w:ilvl w:val="0"/>
-          <w:numId w:val="1018"/>
+          <w:numId w:val="1019"/>
         </w:numPr>
         <w:pStyle w:val="Compact"/>
       </w:pPr>
@@ -4042,7 +4093,7 @@
       <w:pPr>
         <w:numPr>
           <w:ilvl w:val="0"/>
-          <w:numId w:val="1018"/>
+          <w:numId w:val="1019"/>
         </w:numPr>
         <w:pStyle w:val="Compact"/>
       </w:pPr>
@@ -4136,7 +4187,7 @@
       <w:pPr>
         <w:numPr>
           <w:ilvl w:val="0"/>
-          <w:numId w:val="1019"/>
+          <w:numId w:val="1020"/>
         </w:numPr>
         <w:pStyle w:val="Compact"/>
       </w:pPr>
@@ -4148,7 +4199,7 @@
       <w:pPr>
         <w:numPr>
           <w:ilvl w:val="0"/>
-          <w:numId w:val="1019"/>
+          <w:numId w:val="1020"/>
         </w:numPr>
         <w:pStyle w:val="Compact"/>
       </w:pPr>
@@ -4170,7 +4221,7 @@
       <w:pPr>
         <w:numPr>
           <w:ilvl w:val="0"/>
-          <w:numId w:val="1020"/>
+          <w:numId w:val="1021"/>
         </w:numPr>
         <w:pStyle w:val="Compact"/>
       </w:pPr>
@@ -4199,7 +4250,7 @@
       <w:pPr>
         <w:numPr>
           <w:ilvl w:val="0"/>
-          <w:numId w:val="1020"/>
+          <w:numId w:val="1021"/>
         </w:numPr>
         <w:pStyle w:val="Compact"/>
       </w:pPr>
@@ -4228,7 +4279,7 @@
       <w:pPr>
         <w:numPr>
           <w:ilvl w:val="0"/>
-          <w:numId w:val="1020"/>
+          <w:numId w:val="1021"/>
         </w:numPr>
         <w:pStyle w:val="Compact"/>
       </w:pPr>
@@ -4251,7 +4302,7 @@
       <w:pPr>
         <w:numPr>
           <w:ilvl w:val="0"/>
-          <w:numId w:val="1020"/>
+          <w:numId w:val="1021"/>
         </w:numPr>
         <w:pStyle w:val="Compact"/>
       </w:pPr>
@@ -4280,7 +4331,7 @@
       <w:pPr>
         <w:numPr>
           <w:ilvl w:val="0"/>
-          <w:numId w:val="1020"/>
+          <w:numId w:val="1021"/>
         </w:numPr>
         <w:pStyle w:val="Compact"/>
       </w:pPr>
@@ -4303,7 +4354,7 @@
       <w:pPr>
         <w:numPr>
           <w:ilvl w:val="0"/>
-          <w:numId w:val="1020"/>
+          <w:numId w:val="1021"/>
         </w:numPr>
         <w:pStyle w:val="Compact"/>
       </w:pPr>
@@ -4336,7 +4387,7 @@
       <w:pPr>
         <w:numPr>
           <w:ilvl w:val="0"/>
-          <w:numId w:val="1021"/>
+          <w:numId w:val="1022"/>
         </w:numPr>
         <w:pStyle w:val="Compact"/>
       </w:pPr>
@@ -4348,7 +4399,7 @@
       <w:pPr>
         <w:numPr>
           <w:ilvl w:val="0"/>
-          <w:numId w:val="1021"/>
+          <w:numId w:val="1022"/>
         </w:numPr>
         <w:pStyle w:val="Compact"/>
       </w:pPr>
@@ -4465,7 +4516,7 @@
       <w:pPr>
         <w:numPr>
           <w:ilvl w:val="0"/>
-          <w:numId w:val="1022"/>
+          <w:numId w:val="1023"/>
         </w:numPr>
         <w:pStyle w:val="Compact"/>
       </w:pPr>
@@ -4477,7 +4528,7 @@
       <w:pPr>
         <w:numPr>
           <w:ilvl w:val="0"/>
-          <w:numId w:val="1022"/>
+          <w:numId w:val="1023"/>
         </w:numPr>
         <w:pStyle w:val="Compact"/>
       </w:pPr>
@@ -4499,7 +4550,7 @@
       <w:pPr>
         <w:numPr>
           <w:ilvl w:val="0"/>
-          <w:numId w:val="1023"/>
+          <w:numId w:val="1024"/>
         </w:numPr>
         <w:pStyle w:val="Compact"/>
       </w:pPr>
@@ -4522,7 +4573,7 @@
       <w:pPr>
         <w:numPr>
           <w:ilvl w:val="0"/>
-          <w:numId w:val="1023"/>
+          <w:numId w:val="1024"/>
         </w:numPr>
         <w:pStyle w:val="Compact"/>
       </w:pPr>
@@ -4545,7 +4596,7 @@
       <w:pPr>
         <w:numPr>
           <w:ilvl w:val="0"/>
-          <w:numId w:val="1023"/>
+          <w:numId w:val="1024"/>
         </w:numPr>
         <w:pStyle w:val="Compact"/>
       </w:pPr>
@@ -4568,7 +4619,7 @@
       <w:pPr>
         <w:numPr>
           <w:ilvl w:val="0"/>
-          <w:numId w:val="1023"/>
+          <w:numId w:val="1024"/>
         </w:numPr>
         <w:pStyle w:val="Compact"/>
       </w:pPr>
@@ -4601,7 +4652,7 @@
       <w:pPr>
         <w:numPr>
           <w:ilvl w:val="0"/>
-          <w:numId w:val="1024"/>
+          <w:numId w:val="1025"/>
         </w:numPr>
         <w:pStyle w:val="Compact"/>
       </w:pPr>
@@ -4613,7 +4664,7 @@
       <w:pPr>
         <w:numPr>
           <w:ilvl w:val="0"/>
-          <w:numId w:val="1024"/>
+          <w:numId w:val="1025"/>
         </w:numPr>
         <w:pStyle w:val="Compact"/>
       </w:pPr>
@@ -4631,7 +4682,7 @@
       <w:pPr>
         <w:numPr>
           <w:ilvl w:val="0"/>
-          <w:numId w:val="1024"/>
+          <w:numId w:val="1025"/>
         </w:numPr>
         <w:pStyle w:val="Compact"/>
       </w:pPr>
@@ -4750,7 +4801,7 @@
       <w:pPr>
         <w:numPr>
           <w:ilvl w:val="0"/>
-          <w:numId w:val="1025"/>
+          <w:numId w:val="1026"/>
         </w:numPr>
         <w:pStyle w:val="Compact"/>
       </w:pPr>
@@ -4762,7 +4813,7 @@
       <w:pPr>
         <w:numPr>
           <w:ilvl w:val="0"/>
-          <w:numId w:val="1025"/>
+          <w:numId w:val="1026"/>
         </w:numPr>
         <w:pStyle w:val="Compact"/>
       </w:pPr>
@@ -4774,7 +4825,7 @@
       <w:pPr>
         <w:numPr>
           <w:ilvl w:val="0"/>
-          <w:numId w:val="1025"/>
+          <w:numId w:val="1026"/>
         </w:numPr>
         <w:pStyle w:val="Compact"/>
       </w:pPr>
@@ -4786,7 +4837,7 @@
       <w:pPr>
         <w:numPr>
           <w:ilvl w:val="0"/>
-          <w:numId w:val="1025"/>
+          <w:numId w:val="1026"/>
         </w:numPr>
         <w:pStyle w:val="Compact"/>
       </w:pPr>
@@ -4798,7 +4849,7 @@
       <w:pPr>
         <w:numPr>
           <w:ilvl w:val="0"/>
-          <w:numId w:val="1025"/>
+          <w:numId w:val="1026"/>
         </w:numPr>
         <w:pStyle w:val="Compact"/>
       </w:pPr>
@@ -4810,7 +4861,7 @@
       <w:pPr>
         <w:numPr>
           <w:ilvl w:val="0"/>
-          <w:numId w:val="1025"/>
+          <w:numId w:val="1026"/>
         </w:numPr>
         <w:pStyle w:val="Compact"/>
       </w:pPr>
@@ -4822,7 +4873,7 @@
       <w:pPr>
         <w:numPr>
           <w:ilvl w:val="0"/>
-          <w:numId w:val="1025"/>
+          <w:numId w:val="1026"/>
         </w:numPr>
         <w:pStyle w:val="Compact"/>
       </w:pPr>
@@ -4834,7 +4885,7 @@
       <w:pPr>
         <w:numPr>
           <w:ilvl w:val="0"/>
-          <w:numId w:val="1025"/>
+          <w:numId w:val="1026"/>
         </w:numPr>
         <w:pStyle w:val="Compact"/>
       </w:pPr>
@@ -4846,7 +4897,7 @@
       <w:pPr>
         <w:numPr>
           <w:ilvl w:val="0"/>
-          <w:numId w:val="1025"/>
+          <w:numId w:val="1026"/>
         </w:numPr>
         <w:pStyle w:val="Compact"/>
       </w:pPr>
@@ -4858,7 +4909,7 @@
       <w:pPr>
         <w:numPr>
           <w:ilvl w:val="0"/>
-          <w:numId w:val="1025"/>
+          <w:numId w:val="1026"/>
         </w:numPr>
         <w:pStyle w:val="Compact"/>
       </w:pPr>
@@ -4957,7 +5008,7 @@
       <w:pPr>
         <w:numPr>
           <w:ilvl w:val="0"/>
-          <w:numId w:val="1026"/>
+          <w:numId w:val="1027"/>
         </w:numPr>
         <w:pStyle w:val="Compact"/>
       </w:pPr>
@@ -4969,7 +5020,7 @@
       <w:pPr>
         <w:numPr>
           <w:ilvl w:val="0"/>
-          <w:numId w:val="1026"/>
+          <w:numId w:val="1027"/>
         </w:numPr>
         <w:pStyle w:val="Compact"/>
       </w:pPr>
@@ -4991,7 +5042,7 @@
       <w:pPr>
         <w:numPr>
           <w:ilvl w:val="0"/>
-          <w:numId w:val="1027"/>
+          <w:numId w:val="1028"/>
         </w:numPr>
         <w:pStyle w:val="Compact"/>
       </w:pPr>
@@ -5006,7 +5057,7 @@
       <w:pPr>
         <w:numPr>
           <w:ilvl w:val="0"/>
-          <w:numId w:val="1028"/>
+          <w:numId w:val="1029"/>
         </w:numPr>
         <w:pStyle w:val="Compact"/>
       </w:pPr>
@@ -5044,7 +5095,7 @@
       <w:pPr>
         <w:numPr>
           <w:ilvl w:val="0"/>
-          <w:numId w:val="1028"/>
+          <w:numId w:val="1029"/>
         </w:numPr>
         <w:pStyle w:val="Compact"/>
       </w:pPr>
@@ -5082,7 +5133,7 @@
       <w:pPr>
         <w:numPr>
           <w:ilvl w:val="0"/>
-          <w:numId w:val="1028"/>
+          <w:numId w:val="1029"/>
         </w:numPr>
         <w:pStyle w:val="Compact"/>
       </w:pPr>
@@ -5120,7 +5171,7 @@
       <w:pPr>
         <w:numPr>
           <w:ilvl w:val="0"/>
-          <w:numId w:val="1029"/>
+          <w:numId w:val="1030"/>
         </w:numPr>
         <w:pStyle w:val="Compact"/>
       </w:pPr>
@@ -5135,7 +5186,7 @@
       <w:pPr>
         <w:numPr>
           <w:ilvl w:val="0"/>
-          <w:numId w:val="1030"/>
+          <w:numId w:val="1031"/>
         </w:numPr>
         <w:pStyle w:val="Compact"/>
       </w:pPr>
@@ -5167,7 +5218,7 @@
       <w:pPr>
         <w:numPr>
           <w:ilvl w:val="0"/>
-          <w:numId w:val="1030"/>
+          <w:numId w:val="1031"/>
         </w:numPr>
         <w:pStyle w:val="Compact"/>
       </w:pPr>
@@ -5205,7 +5256,7 @@
       <w:pPr>
         <w:numPr>
           <w:ilvl w:val="0"/>
-          <w:numId w:val="1030"/>
+          <w:numId w:val="1031"/>
         </w:numPr>
         <w:pStyle w:val="Compact"/>
       </w:pPr>
@@ -5253,7 +5304,7 @@
       <w:pPr>
         <w:numPr>
           <w:ilvl w:val="0"/>
-          <w:numId w:val="1031"/>
+          <w:numId w:val="1032"/>
         </w:numPr>
         <w:pStyle w:val="Compact"/>
       </w:pPr>
@@ -5265,7 +5316,7 @@
       <w:pPr>
         <w:numPr>
           <w:ilvl w:val="0"/>
-          <w:numId w:val="1031"/>
+          <w:numId w:val="1032"/>
         </w:numPr>
         <w:pStyle w:val="Compact"/>
       </w:pPr>
@@ -5277,7 +5328,7 @@
       <w:pPr>
         <w:numPr>
           <w:ilvl w:val="0"/>
-          <w:numId w:val="1031"/>
+          <w:numId w:val="1032"/>
         </w:numPr>
         <w:pStyle w:val="Compact"/>
       </w:pPr>
@@ -6379,9 +6430,39 @@
     </w:lvlOverride>
   </w:num>
   <w:num w:numId="1028">
+    <w:abstractNumId w:val="99411"/>
+    <w:lvlOverride w:ilvl="0">
+      <w:startOverride w:val="1"/>
+    </w:lvlOverride>
+    <w:lvlOverride w:ilvl="1">
+      <w:startOverride w:val="1"/>
+    </w:lvlOverride>
+    <w:lvlOverride w:ilvl="2">
+      <w:startOverride w:val="1"/>
+    </w:lvlOverride>
+    <w:lvlOverride w:ilvl="3">
+      <w:startOverride w:val="1"/>
+    </w:lvlOverride>
+    <w:lvlOverride w:ilvl="4">
+      <w:startOverride w:val="1"/>
+    </w:lvlOverride>
+    <w:lvlOverride w:ilvl="5">
+      <w:startOverride w:val="1"/>
+    </w:lvlOverride>
+    <w:lvlOverride w:ilvl="6">
+      <w:startOverride w:val="1"/>
+    </w:lvlOverride>
+    <w:lvlOverride w:ilvl="7">
+      <w:startOverride w:val="1"/>
+    </w:lvlOverride>
+    <w:lvlOverride w:ilvl="8">
+      <w:startOverride w:val="1"/>
+    </w:lvlOverride>
+  </w:num>
+  <w:num w:numId="1029">
     <w:abstractNumId w:val="991"/>
   </w:num>
-  <w:num w:numId="1029">
+  <w:num w:numId="1030">
     <w:abstractNumId w:val="99412"/>
     <w:lvlOverride w:ilvl="0">
       <w:startOverride w:val="2"/>
@@ -6411,10 +6492,10 @@
       <w:startOverride w:val="2"/>
     </w:lvlOverride>
   </w:num>
-  <w:num w:numId="1030">
+  <w:num w:numId="1031">
     <w:abstractNumId w:val="991"/>
   </w:num>
-  <w:num w:numId="1031">
+  <w:num w:numId="1032">
     <w:abstractNumId w:val="99411"/>
     <w:lvlOverride w:ilvl="0">
       <w:startOverride w:val="1"/>

--- a/word/school-networks.docx
+++ b/word/school-networks.docx
@@ -3819,7 +3819,7 @@
         </w:r>
       </w:hyperlink>
       <w:r>
-        <w:t xml:space="preserve">[11:23] Hackers are fast typists.</w:t>
+        <w:t xml:space="preserve">[11:23]</w:t>
       </w:r>
     </w:p>
     <w:p>

--- a/word/school-networks.docx
+++ b/word/school-networks.docx
@@ -128,6 +128,7 @@
       </w:pPr>
       <w:r>
         <w:rPr>
+          <w:bCs/>
           <w:b/>
         </w:rPr>
         <w:t xml:space="preserve">0858-606, Summer 2022</w:t>
@@ -139,6 +140,7 @@
       </w:pPr>
       <w:r>
         <w:rPr>
+          <w:bCs/>
           <w:b/>
         </w:rPr>
         <w:t xml:space="preserve">Description:</w:t>
@@ -192,6 +194,7 @@
       </w:pPr>
       <w:r>
         <w:rPr>
+          <w:bCs/>
           <w:b/>
         </w:rPr>
         <w:t xml:space="preserve">Keywords:</w:t>
@@ -214,15 +217,14 @@
         <w:pStyle w:val="BodyText"/>
       </w:pPr>
     </w:p>
+    <w:bookmarkStart w:id="20" w:name="goals-objectives"/>
     <w:p>
       <w:pPr>
         <w:pStyle w:val="Heading1"/>
       </w:pPr>
-      <w:bookmarkStart w:id="20" w:name="goals-objectives"/>
       <w:r>
         <w:t xml:space="preserve">Goals &amp; Objectives</w:t>
       </w:r>
-      <w:bookmarkEnd w:id="20"/>
     </w:p>
     <w:p>
       <w:pPr>
@@ -352,15 +354,15 @@
         <w:t xml:space="preserve">information systems</w:t>
       </w:r>
     </w:p>
+    <w:bookmarkEnd w:id="20"/>
+    <w:bookmarkStart w:id="22" w:name="class-information"/>
     <w:p>
       <w:pPr>
         <w:pStyle w:val="Heading1"/>
       </w:pPr>
-      <w:bookmarkStart w:id="21" w:name="class-information"/>
       <w:r>
         <w:t xml:space="preserve">Class Information</w:t>
       </w:r>
-      <w:bookmarkEnd w:id="21"/>
     </w:p>
     <w:p>
       <w:pPr>
@@ -372,6 +374,7 @@
       </w:pPr>
       <w:r>
         <w:rPr>
+          <w:bCs/>
           <w:b/>
         </w:rPr>
         <w:t xml:space="preserve">Instructor:</w:t>
@@ -385,7 +388,7 @@
       <w:r>
         <w:t xml:space="preserve"> </w:t>
       </w:r>
-      <w:hyperlink r:id="rId22">
+      <w:hyperlink r:id="rId21">
         <w:r>
           <w:rPr>
             <w:rStyle w:val="Hyperlink"/>
@@ -404,6 +407,7 @@
       </w:pPr>
       <w:r>
         <w:rPr>
+          <w:bCs/>
           <w:b/>
         </w:rPr>
         <w:t xml:space="preserve">Class dates:</w:t>
@@ -425,6 +429,7 @@
       </w:pPr>
       <w:r>
         <w:rPr>
+          <w:bCs/>
           <w:b/>
         </w:rPr>
         <w:t xml:space="preserve">Live sessions:</w:t>
@@ -442,15 +447,15 @@
         <w:t xml:space="preserve">zoom link on moodle</w:t>
       </w:r>
     </w:p>
+    <w:bookmarkEnd w:id="22"/>
+    <w:bookmarkStart w:id="35" w:name="course-communications"/>
     <w:p>
       <w:pPr>
         <w:pStyle w:val="Heading1"/>
       </w:pPr>
-      <w:bookmarkStart w:id="23" w:name="course-communications"/>
       <w:r>
         <w:t xml:space="preserve">Course Communications</w:t>
       </w:r>
-      <w:bookmarkEnd w:id="23"/>
     </w:p>
     <w:p>
       <w:pPr>
@@ -503,7 +508,7 @@
       <w:r>
         <w:t xml:space="preserve">communications tools, including Slack (</w:t>
       </w:r>
-      <w:hyperlink r:id="rId24">
+      <w:hyperlink r:id="rId23">
         <w:r>
           <w:rPr>
             <w:rStyle w:val="Hyperlink"/>
@@ -533,6 +538,7 @@
       </w:r>
       <w:r>
         <w:rPr>
+          <w:iCs/>
           <w:i/>
         </w:rPr>
         <w:t xml:space="preserve">must</w:t>
@@ -563,18 +569,21 @@
       </w:r>
       <w:r>
         <w:rPr>
+          <w:bCs/>
           <w:b/>
         </w:rPr>
         <w:t xml:space="preserve">at least</w:t>
       </w:r>
       <w:r>
         <w:rPr>
+          <w:bCs/>
           <w:b/>
         </w:rPr>
         <w:t xml:space="preserve"> </w:t>
       </w:r>
       <w:r>
         <w:rPr>
+          <w:bCs/>
           <w:b/>
         </w:rPr>
         <w:t xml:space="preserve">once a day during this short summer course.</w:t>
@@ -663,15 +672,14 @@
         <w:t xml:space="preserve">message on Slack.</w:t>
       </w:r>
     </w:p>
+    <w:bookmarkStart w:id="32" w:name="online-tools"/>
     <w:p>
       <w:pPr>
         <w:pStyle w:val="Heading3"/>
       </w:pPr>
-      <w:bookmarkStart w:id="25" w:name="online-tools"/>
       <w:r>
         <w:t xml:space="preserve">Online tools:</w:t>
       </w:r>
-      <w:bookmarkEnd w:id="25"/>
     </w:p>
     <w:p>
       <w:pPr>
@@ -683,6 +691,7 @@
       </w:pPr>
       <w:r>
         <w:rPr>
+          <w:bCs/>
           <w:b/>
         </w:rPr>
         <w:t xml:space="preserve">Moodle:</w:t>
@@ -710,6 +719,7 @@
       </w:pPr>
       <w:r>
         <w:rPr>
+          <w:bCs/>
           <w:b/>
         </w:rPr>
         <w:t xml:space="preserve">Zoom:</w:t>
@@ -749,6 +759,7 @@
       </w:pPr>
       <w:r>
         <w:rPr>
+          <w:bCs/>
           <w:b/>
         </w:rPr>
         <w:t xml:space="preserve">Slack:</w:t>
@@ -768,7 +779,7 @@
       <w:r>
         <w:t xml:space="preserve"> </w:t>
       </w:r>
-      <w:hyperlink r:id="rId26">
+      <w:hyperlink r:id="rId24">
         <w:r>
           <w:rPr>
             <w:rStyle w:val="Hyperlink"/>
@@ -832,6 +843,7 @@
       </w:pPr>
       <w:r>
         <w:rPr>
+          <w:bCs/>
           <w:b/>
         </w:rPr>
         <w:t xml:space="preserve">Trello:</w:t>
@@ -857,7 +869,7 @@
       <w:r>
         <w:t xml:space="preserve"> </w:t>
       </w:r>
-      <w:hyperlink r:id="rId27">
+      <w:hyperlink r:id="rId25">
         <w:r>
           <w:rPr>
             <w:rStyle w:val="Hyperlink"/>
@@ -880,7 +892,7 @@
       <w:r>
         <w:t xml:space="preserve"> </w:t>
       </w:r>
-      <w:hyperlink r:id="rId28">
+      <w:hyperlink r:id="rId26">
         <w:r>
           <w:rPr>
             <w:rStyle w:val="Hyperlink"/>
@@ -905,6 +917,7 @@
       </w:pPr>
       <w:r>
         <w:rPr>
+          <w:bCs/>
           <w:b/>
         </w:rPr>
         <w:t xml:space="preserve">mail.adelphi.edu email:</w:t>
@@ -928,18 +941,21 @@
       </w:pPr>
       <w:r>
         <w:rPr>
+          <w:iCs/>
           <w:i/>
         </w:rPr>
         <w:t xml:space="preserve">You should already be comfortable with these skills, or should be prepared to</w:t>
       </w:r>
       <w:r>
         <w:rPr>
+          <w:iCs/>
           <w:i/>
         </w:rPr>
         <w:t xml:space="preserve"> </w:t>
       </w:r>
       <w:r>
         <w:rPr>
+          <w:iCs/>
           <w:i/>
         </w:rPr>
         <w:t xml:space="preserve">learn them during the course. Teaching them is not part of the course content.</w:t>
@@ -959,7 +975,7 @@
       <w:r>
         <w:t xml:space="preserve"> </w:t>
       </w:r>
-      <w:hyperlink r:id="rId29">
+      <w:hyperlink r:id="rId27">
         <w:r>
           <w:rPr>
             <w:rStyle w:val="Hyperlink"/>
@@ -970,7 +986,7 @@
       <w:r>
         <w:t xml:space="preserve"> </w:t>
       </w:r>
-      <w:hyperlink r:id="rId30">
+      <w:hyperlink r:id="rId28">
         <w:r>
           <w:rPr>
             <w:rStyle w:val="Hyperlink"/>
@@ -981,7 +997,7 @@
       <w:r>
         <w:t xml:space="preserve"> </w:t>
       </w:r>
-      <w:hyperlink r:id="rId31">
+      <w:hyperlink r:id="rId29">
         <w:r>
           <w:rPr>
             <w:rStyle w:val="Hyperlink"/>
@@ -1004,7 +1020,7 @@
       <w:r>
         <w:t xml:space="preserve"> </w:t>
       </w:r>
-      <w:hyperlink r:id="rId32">
+      <w:hyperlink r:id="rId30">
         <w:r>
           <w:rPr>
             <w:rStyle w:val="Hyperlink"/>
@@ -1015,7 +1031,7 @@
       <w:r>
         <w:t xml:space="preserve"> </w:t>
       </w:r>
-      <w:hyperlink r:id="rId33">
+      <w:hyperlink r:id="rId31">
         <w:r>
           <w:rPr>
             <w:rStyle w:val="Hyperlink"/>
@@ -1024,15 +1040,15 @@
         </w:r>
       </w:hyperlink>
     </w:p>
+    <w:bookmarkEnd w:id="32"/>
+    <w:bookmarkStart w:id="34" w:name="getting-remote-help"/>
     <w:p>
       <w:pPr>
         <w:pStyle w:val="Heading3"/>
       </w:pPr>
-      <w:bookmarkStart w:id="34" w:name="getting-remote-help"/>
       <w:r>
         <w:t xml:space="preserve">Getting remote help:</w:t>
       </w:r>
-      <w:bookmarkEnd w:id="34"/>
     </w:p>
     <w:p>
       <w:pPr>
@@ -1082,7 +1098,7 @@
         </w:numPr>
         <w:pStyle w:val="Compact"/>
       </w:pPr>
-      <w:hyperlink r:id="rId35">
+      <w:hyperlink r:id="rId33">
         <w:r>
           <w:rPr>
             <w:rStyle w:val="Hyperlink"/>
@@ -1104,6 +1120,7 @@
       </w:r>
       <w:r>
         <w:rPr>
+          <w:iCs/>
           <w:i/>
         </w:rPr>
         <w:t xml:space="preserve">unless absolutely necessary, don’t send photos of your screen taken with your phone</w:t>
@@ -1112,25 +1129,25 @@
         <w:t xml:space="preserve">)</w:t>
       </w:r>
     </w:p>
+    <w:bookmarkEnd w:id="34"/>
+    <w:bookmarkEnd w:id="35"/>
+    <w:bookmarkStart w:id="41" w:name="required-materials"/>
     <w:p>
       <w:pPr>
         <w:pStyle w:val="Heading1"/>
       </w:pPr>
-      <w:bookmarkStart w:id="36" w:name="required-materials"/>
       <w:r>
         <w:t xml:space="preserve">Required Materials</w:t>
       </w:r>
-      <w:bookmarkEnd w:id="36"/>
-    </w:p>
+    </w:p>
+    <w:bookmarkStart w:id="36" w:name="textbooks"/>
     <w:p>
       <w:pPr>
         <w:pStyle w:val="Heading2"/>
       </w:pPr>
-      <w:bookmarkStart w:id="37" w:name="textbooks"/>
       <w:r>
         <w:t xml:space="preserve">Textbooks</w:t>
       </w:r>
-      <w:bookmarkEnd w:id="37"/>
     </w:p>
     <w:p>
       <w:pPr>
@@ -1140,15 +1157,15 @@
         <w:t xml:space="preserve">There are no required</w:t>
       </w:r>
     </w:p>
+    <w:bookmarkEnd w:id="36"/>
+    <w:bookmarkStart w:id="37" w:name="desktoplaptop"/>
     <w:p>
       <w:pPr>
         <w:pStyle w:val="Heading2"/>
       </w:pPr>
-      <w:bookmarkStart w:id="38" w:name="desktoplaptop"/>
       <w:r>
         <w:t xml:space="preserve">Desktop/Laptop</w:t>
       </w:r>
-      <w:bookmarkEnd w:id="38"/>
     </w:p>
     <w:p>
       <w:pPr>
@@ -1226,15 +1243,15 @@
         <w:t xml:space="preserve">assignments without access to a computer where you are able to install software.</w:t>
       </w:r>
     </w:p>
+    <w:bookmarkEnd w:id="37"/>
+    <w:bookmarkStart w:id="40" w:name="software"/>
     <w:p>
       <w:pPr>
         <w:pStyle w:val="Heading2"/>
       </w:pPr>
-      <w:bookmarkStart w:id="39" w:name="software"/>
       <w:r>
         <w:t xml:space="preserve">Software</w:t>
       </w:r>
-      <w:bookmarkEnd w:id="39"/>
     </w:p>
     <w:p>
       <w:pPr>
@@ -1246,6 +1263,7 @@
       </w:pPr>
       <w:r>
         <w:rPr>
+          <w:bCs/>
           <w:b/>
         </w:rPr>
         <w:t xml:space="preserve">VirtualBox</w:t>
@@ -1268,7 +1286,7 @@
       <w:r>
         <w:t xml:space="preserve"> </w:t>
       </w:r>
-      <w:hyperlink r:id="rId40">
+      <w:hyperlink r:id="rId38">
         <w:r>
           <w:rPr>
             <w:rStyle w:val="Hyperlink"/>
@@ -1290,6 +1308,7 @@
       </w:pPr>
       <w:r>
         <w:rPr>
+          <w:bCs/>
           <w:b/>
         </w:rPr>
         <w:t xml:space="preserve">Parallels</w:t>
@@ -1300,7 +1319,7 @@
       <w:r>
         <w:t xml:space="preserve"> </w:t>
       </w:r>
-      <w:hyperlink r:id="rId41">
+      <w:hyperlink r:id="rId39">
         <w:r>
           <w:rPr>
             <w:rStyle w:val="Hyperlink"/>
@@ -1327,34 +1346,35 @@
         <w:t xml:space="preserve">Parallels.</w:t>
       </w:r>
     </w:p>
+    <w:bookmarkEnd w:id="40"/>
+    <w:bookmarkEnd w:id="41"/>
+    <w:bookmarkStart w:id="42" w:name="schedule"/>
     <w:p>
       <w:pPr>
         <w:pStyle w:val="Heading1"/>
       </w:pPr>
-      <w:bookmarkStart w:id="42" w:name="schedule"/>
       <w:r>
         <w:t xml:space="preserve">Schedule</w:t>
       </w:r>
-      <w:bookmarkEnd w:id="42"/>
     </w:p>
     <w:tbl>
       <w:tblPr>
         <w:tblStyle w:val="Table"/>
-        <w:tblW w:type="pct" w:w="0.0"/>
-        <w:tblLook w:firstRow="1"/>
+        <w:tblW w:type="auto" w:w="0"/>
+        <w:tblLook w:firstRow="1" w:lastRow="0" w:firstColumn="0" w:lastColumn="0" w:noHBand="0" w:noVBand="0" w:val="0020"/>
+        <w:jc w:val="start"/>
       </w:tblPr>
-      <w:tblGrid/>
+      <w:tblGrid>
+        <w:gridCol w:w="2640"/>
+        <w:gridCol w:w="2640"/>
+        <w:gridCol w:w="2640"/>
+      </w:tblGrid>
       <w:tr>
         <w:trPr>
-          <w:cnfStyle w:firstRow="1"/>
+          <w:tblHeader w:val="true"/>
         </w:trPr>
         <w:tc>
-          <w:tcPr>
-            <w:tcBorders>
-              <w:bottom w:val="single"/>
-            </w:tcBorders>
-            <w:vAlign w:val="bottom"/>
-          </w:tcPr>
+          <w:tcPr/>
           <w:p>
             <w:pPr>
               <w:pStyle w:val="Compact"/>
@@ -1366,12 +1386,7 @@
           </w:p>
         </w:tc>
         <w:tc>
-          <w:tcPr>
-            <w:tcBorders>
-              <w:bottom w:val="single"/>
-            </w:tcBorders>
-            <w:vAlign w:val="bottom"/>
-          </w:tcPr>
+          <w:tcPr/>
           <w:p>
             <w:pPr>
               <w:pStyle w:val="Compact"/>
@@ -1383,12 +1398,7 @@
           </w:p>
         </w:tc>
         <w:tc>
-          <w:tcPr>
-            <w:tcBorders>
-              <w:bottom w:val="single"/>
-            </w:tcBorders>
-            <w:vAlign w:val="bottom"/>
-          </w:tcPr>
+          <w:tcPr/>
           <w:p>
             <w:pPr>
               <w:pStyle w:val="Compact"/>
@@ -1402,6 +1412,7 @@
       </w:tr>
       <w:tr>
         <w:tc>
+          <w:tcPr/>
           <w:p>
             <w:pPr>
               <w:pStyle w:val="Compact"/>
@@ -1413,6 +1424,7 @@
           </w:p>
         </w:tc>
         <w:tc>
+          <w:tcPr/>
           <w:p>
             <w:pPr>
               <w:pStyle w:val="Compact"/>
@@ -1424,6 +1436,7 @@
           </w:p>
         </w:tc>
         <w:tc>
+          <w:tcPr/>
           <w:p>
             <w:pPr>
               <w:pStyle w:val="Compact"/>
@@ -1437,6 +1450,7 @@
       </w:tr>
       <w:tr>
         <w:tc>
+          <w:tcPr/>
           <w:p>
             <w:pPr>
               <w:pStyle w:val="Compact"/>
@@ -1448,6 +1462,7 @@
           </w:p>
         </w:tc>
         <w:tc>
+          <w:tcPr/>
           <w:p>
             <w:pPr>
               <w:pStyle w:val="Compact"/>
@@ -1459,6 +1474,7 @@
           </w:p>
         </w:tc>
         <w:tc>
+          <w:tcPr/>
           <w:p>
             <w:pPr>
               <w:pStyle w:val="Compact"/>
@@ -1472,6 +1488,7 @@
       </w:tr>
       <w:tr>
         <w:tc>
+          <w:tcPr/>
           <w:p>
             <w:pPr>
               <w:pStyle w:val="Compact"/>
@@ -1483,6 +1500,7 @@
           </w:p>
         </w:tc>
         <w:tc>
+          <w:tcPr/>
           <w:p>
             <w:pPr>
               <w:pStyle w:val="Compact"/>
@@ -1494,6 +1512,7 @@
           </w:p>
         </w:tc>
         <w:tc>
+          <w:tcPr/>
           <w:p>
             <w:pPr>
               <w:pStyle w:val="Compact"/>
@@ -1507,6 +1526,7 @@
       </w:tr>
       <w:tr>
         <w:tc>
+          <w:tcPr/>
           <w:p>
             <w:pPr>
               <w:pStyle w:val="Compact"/>
@@ -1518,6 +1538,7 @@
           </w:p>
         </w:tc>
         <w:tc>
+          <w:tcPr/>
           <w:p>
             <w:pPr>
               <w:pStyle w:val="Compact"/>
@@ -1529,6 +1550,7 @@
           </w:p>
         </w:tc>
         <w:tc>
+          <w:tcPr/>
           <w:p>
             <w:pPr>
               <w:pStyle w:val="Compact"/>
@@ -1542,6 +1564,7 @@
       </w:tr>
       <w:tr>
         <w:tc>
+          <w:tcPr/>
           <w:p>
             <w:pPr>
               <w:pStyle w:val="Compact"/>
@@ -1553,6 +1576,7 @@
           </w:p>
         </w:tc>
         <w:tc>
+          <w:tcPr/>
           <w:p>
             <w:pPr>
               <w:pStyle w:val="Compact"/>
@@ -1564,6 +1588,7 @@
           </w:p>
         </w:tc>
         <w:tc>
+          <w:tcPr/>
           <w:p>
             <w:pPr>
               <w:pStyle w:val="Compact"/>
@@ -1576,34 +1601,34 @@
         </w:tc>
       </w:tr>
     </w:tbl>
+    <w:bookmarkEnd w:id="42"/>
+    <w:bookmarkStart w:id="58" w:name="grades-assignments"/>
     <w:p>
       <w:pPr>
         <w:pStyle w:val="Heading1"/>
       </w:pPr>
-      <w:bookmarkStart w:id="43" w:name="grades-assignments"/>
       <w:r>
         <w:t xml:space="preserve">Grades &amp; Assignments</w:t>
       </w:r>
-      <w:bookmarkEnd w:id="43"/>
     </w:p>
     <w:tbl>
       <w:tblPr>
         <w:tblStyle w:val="Table"/>
-        <w:tblW w:type="pct" w:w="0.0"/>
-        <w:tblLook w:firstRow="1"/>
+        <w:tblW w:type="auto" w:w="0"/>
+        <w:tblLook w:firstRow="1" w:lastRow="0" w:firstColumn="0" w:lastColumn="0" w:noHBand="0" w:noVBand="0" w:val="0020"/>
+        <w:jc w:val="start"/>
       </w:tblPr>
-      <w:tblGrid/>
+      <w:tblGrid>
+        <w:gridCol w:w="2640"/>
+        <w:gridCol w:w="2640"/>
+        <w:gridCol w:w="2640"/>
+      </w:tblGrid>
       <w:tr>
         <w:trPr>
-          <w:cnfStyle w:firstRow="1"/>
+          <w:tblHeader w:val="true"/>
         </w:trPr>
         <w:tc>
-          <w:tcPr>
-            <w:tcBorders>
-              <w:bottom w:val="single"/>
-            </w:tcBorders>
-            <w:vAlign w:val="bottom"/>
-          </w:tcPr>
+          <w:tcPr/>
           <w:p>
             <w:pPr>
               <w:pStyle w:val="Compact"/>
@@ -1615,12 +1640,7 @@
           </w:p>
         </w:tc>
         <w:tc>
-          <w:tcPr>
-            <w:tcBorders>
-              <w:bottom w:val="single"/>
-            </w:tcBorders>
-            <w:vAlign w:val="bottom"/>
-          </w:tcPr>
+          <w:tcPr/>
           <w:p>
             <w:pPr>
               <w:pStyle w:val="Compact"/>
@@ -1632,12 +1652,7 @@
           </w:p>
         </w:tc>
         <w:tc>
-          <w:tcPr>
-            <w:tcBorders>
-              <w:bottom w:val="single"/>
-            </w:tcBorders>
-            <w:vAlign w:val="bottom"/>
-          </w:tcPr>
+          <w:tcPr/>
           <w:p>
             <w:pPr>
               <w:pStyle w:val="Compact"/>
@@ -1651,6 +1666,7 @@
       </w:tr>
       <w:tr>
         <w:tc>
+          <w:tcPr/>
           <w:p>
             <w:pPr>
               <w:pStyle w:val="Compact"/>
@@ -1662,6 +1678,7 @@
           </w:p>
         </w:tc>
         <w:tc>
+          <w:tcPr/>
           <w:p>
             <w:pPr>
               <w:pStyle w:val="Compact"/>
@@ -1673,6 +1690,7 @@
           </w:p>
         </w:tc>
         <w:tc>
+          <w:tcPr/>
           <w:p>
             <w:pPr>
               <w:pStyle w:val="Compact"/>
@@ -1686,6 +1704,7 @@
       </w:tr>
       <w:tr>
         <w:tc>
+          <w:tcPr/>
           <w:p>
             <w:pPr>
               <w:pStyle w:val="Compact"/>
@@ -1697,6 +1716,7 @@
           </w:p>
         </w:tc>
         <w:tc>
+          <w:tcPr/>
           <w:p>
             <w:pPr>
               <w:pStyle w:val="Compact"/>
@@ -1708,6 +1728,7 @@
           </w:p>
         </w:tc>
         <w:tc>
+          <w:tcPr/>
           <w:p>
             <w:pPr>
               <w:pStyle w:val="Compact"/>
@@ -1721,6 +1742,7 @@
       </w:tr>
       <w:tr>
         <w:tc>
+          <w:tcPr/>
           <w:p>
             <w:pPr>
               <w:pStyle w:val="Compact"/>
@@ -1732,6 +1754,7 @@
           </w:p>
         </w:tc>
         <w:tc>
+          <w:tcPr/>
           <w:p>
             <w:pPr>
               <w:pStyle w:val="Compact"/>
@@ -1743,6 +1766,7 @@
           </w:p>
         </w:tc>
         <w:tc>
+          <w:tcPr/>
           <w:p>
             <w:pPr>
               <w:pStyle w:val="Compact"/>
@@ -1756,6 +1780,7 @@
       </w:tr>
       <w:tr>
         <w:tc>
+          <w:tcPr/>
           <w:p>
             <w:pPr>
               <w:pStyle w:val="Compact"/>
@@ -1767,6 +1792,7 @@
           </w:p>
         </w:tc>
         <w:tc>
+          <w:tcPr/>
           <w:p>
             <w:pPr>
               <w:pStyle w:val="Compact"/>
@@ -1778,6 +1804,7 @@
           </w:p>
         </w:tc>
         <w:tc>
+          <w:tcPr/>
           <w:p>
             <w:pPr>
               <w:pStyle w:val="Compact"/>
@@ -1790,15 +1817,14 @@
         </w:tc>
       </w:tr>
     </w:tbl>
+    <w:bookmarkStart w:id="43" w:name="participation"/>
     <w:p>
       <w:pPr>
         <w:pStyle w:val="Heading2"/>
       </w:pPr>
-      <w:bookmarkStart w:id="44" w:name="participation"/>
       <w:r>
         <w:t xml:space="preserve">Participation</w:t>
       </w:r>
-      <w:bookmarkEnd w:id="44"/>
     </w:p>
     <w:p>
       <w:pPr>
@@ -1888,15 +1914,15 @@
         <w:t xml:space="preserve">and share work.</w:t>
       </w:r>
     </w:p>
+    <w:bookmarkEnd w:id="43"/>
+    <w:bookmarkStart w:id="45" w:name="quiz-design"/>
     <w:p>
       <w:pPr>
         <w:pStyle w:val="Heading2"/>
       </w:pPr>
-      <w:bookmarkStart w:id="45" w:name="quiz-design"/>
       <w:r>
         <w:t xml:space="preserve">Quiz Design</w:t>
       </w:r>
-      <w:bookmarkEnd w:id="45"/>
     </w:p>
     <w:p>
       <w:pPr>
@@ -1975,6 +2001,7 @@
       </w:r>
       <w:r>
         <w:rPr>
+          <w:bCs/>
           <w:b/>
         </w:rPr>
         <w:t xml:space="preserve">ungraded</w:t>
@@ -2002,6 +2029,7 @@
       </w:pPr>
       <w:r>
         <w:rPr>
+          <w:iCs/>
           <w:i/>
         </w:rPr>
         <w:t xml:space="preserve">coverage:</w:t>
@@ -2023,6 +2051,7 @@
       </w:pPr>
       <w:r>
         <w:rPr>
+          <w:iCs/>
           <w:i/>
         </w:rPr>
         <w:t xml:space="preserve">depth:</w:t>
@@ -2056,6 +2085,7 @@
       </w:pPr>
       <w:r>
         <w:rPr>
+          <w:iCs/>
           <w:i/>
         </w:rPr>
         <w:t xml:space="preserve">explanations:</w:t>
@@ -2077,7 +2107,7 @@
       <w:pPr>
         <w:pStyle w:val="FirstParagraph"/>
       </w:pPr>
-      <w:hyperlink r:id="rId46">
+      <w:hyperlink r:id="rId44">
         <w:r>
           <w:rPr>
             <w:rStyle w:val="Hyperlink"/>
@@ -2130,15 +2160,15 @@
         <w:t xml:space="preserve">Wed.</w:t>
       </w:r>
     </w:p>
+    <w:bookmarkEnd w:id="45"/>
+    <w:bookmarkStart w:id="50" w:name="web-software-project"/>
     <w:p>
       <w:pPr>
         <w:pStyle w:val="Heading2"/>
       </w:pPr>
-      <w:bookmarkStart w:id="47" w:name="web-software-project"/>
       <w:r>
         <w:t xml:space="preserve">Web Software Project</w:t>
       </w:r>
-      <w:bookmarkEnd w:id="47"/>
     </w:p>
     <w:p>
       <w:pPr>
@@ -2150,7 +2180,7 @@
       <w:r>
         <w:t xml:space="preserve"> </w:t>
       </w:r>
-      <w:hyperlink r:id="rId48">
+      <w:hyperlink r:id="rId46">
         <w:r>
           <w:rPr>
             <w:rStyle w:val="Hyperlink"/>
@@ -2169,6 +2199,7 @@
       </w:r>
       <w:r>
         <w:rPr>
+          <w:iCs/>
           <w:i/>
         </w:rPr>
         <w:t xml:space="preserve">guest</w:t>
@@ -2194,7 +2225,7 @@
         </w:numPr>
         <w:pStyle w:val="Compact"/>
       </w:pPr>
-      <w:hyperlink r:id="rId49">
+      <w:hyperlink r:id="rId47">
         <w:r>
           <w:rPr>
             <w:rStyle w:val="Hyperlink"/>
@@ -2211,7 +2242,7 @@
         </w:numPr>
         <w:pStyle w:val="Compact"/>
       </w:pPr>
-      <w:hyperlink r:id="rId50">
+      <w:hyperlink r:id="rId48">
         <w:r>
           <w:rPr>
             <w:rStyle w:val="Hyperlink"/>
@@ -2228,7 +2259,7 @@
         </w:numPr>
         <w:pStyle w:val="Compact"/>
       </w:pPr>
-      <w:hyperlink r:id="rId51">
+      <w:hyperlink r:id="rId49">
         <w:r>
           <w:rPr>
             <w:rStyle w:val="Hyperlink"/>
@@ -2269,6 +2300,7 @@
       </w:pPr>
       <w:r>
         <w:rPr>
+          <w:iCs/>
           <w:i/>
         </w:rPr>
         <w:t xml:space="preserve">Submission Guidelines</w:t>
@@ -2388,20 +2420,21 @@
       </w:pPr>
       <w:r>
         <w:rPr>
+          <w:iCs/>
           <w:i/>
         </w:rPr>
         <w:t xml:space="preserve">This is an individual project.</w:t>
       </w:r>
     </w:p>
+    <w:bookmarkEnd w:id="50"/>
+    <w:bookmarkStart w:id="57" w:name="final-group-project"/>
     <w:p>
       <w:pPr>
         <w:pStyle w:val="Heading2"/>
       </w:pPr>
-      <w:bookmarkStart w:id="52" w:name="final-group-project"/>
       <w:r>
         <w:t xml:space="preserve">Final Group Project</w:t>
       </w:r>
-      <w:bookmarkEnd w:id="52"/>
     </w:p>
     <w:p>
       <w:pPr>
@@ -2541,6 +2574,7 @@
       </w:r>
       <w:r>
         <w:rPr>
+          <w:iCs/>
           <w:i/>
         </w:rPr>
         <w:t xml:space="preserve">group project</w:t>
@@ -2594,6 +2628,7 @@
       </w:pPr>
       <w:r>
         <w:rPr>
+          <w:bCs/>
           <w:b/>
         </w:rPr>
         <w:t xml:space="preserve">MyCroft Open Source personal assistant</w:t>
@@ -2601,7 +2636,7 @@
       <w:r>
         <w:t xml:space="preserve"> </w:t>
       </w:r>
-      <w:hyperlink r:id="rId53">
+      <w:hyperlink r:id="rId51">
         <w:r>
           <w:rPr>
             <w:rStyle w:val="Hyperlink"/>
@@ -2654,7 +2689,7 @@
       <w:r>
         <w:t xml:space="preserve"> </w:t>
       </w:r>
-      <w:hyperlink r:id="rId53">
+      <w:hyperlink r:id="rId51">
         <w:r>
           <w:rPr>
             <w:rStyle w:val="Hyperlink"/>
@@ -2685,6 +2720,7 @@
       </w:pPr>
       <w:r>
         <w:rPr>
+          <w:bCs/>
           <w:b/>
         </w:rPr>
         <w:t xml:space="preserve">Jupyter Hub collaborative programming site</w:t>
@@ -2692,7 +2728,7 @@
       <w:r>
         <w:t xml:space="preserve"> </w:t>
       </w:r>
-      <w:hyperlink r:id="rId54">
+      <w:hyperlink r:id="rId52">
         <w:r>
           <w:rPr>
             <w:rStyle w:val="Hyperlink"/>
@@ -2735,6 +2771,7 @@
       </w:pPr>
       <w:r>
         <w:rPr>
+          <w:bCs/>
           <w:b/>
         </w:rPr>
         <w:t xml:space="preserve">Ghost/Moodle/WordPress</w:t>
@@ -2750,6 +2787,7 @@
       </w:r>
       <w:r>
         <w:rPr>
+          <w:iCs/>
           <w:i/>
         </w:rPr>
         <w:t xml:space="preserve">had</w:t>
@@ -2789,6 +2827,7 @@
       </w:pPr>
       <w:r>
         <w:rPr>
+          <w:bCs/>
           <w:b/>
         </w:rPr>
         <w:t xml:space="preserve">Mattermost chat server</w:t>
@@ -2796,7 +2835,7 @@
       <w:r>
         <w:t xml:space="preserve"> </w:t>
       </w:r>
-      <w:hyperlink r:id="rId55">
+      <w:hyperlink r:id="rId53">
         <w:r>
           <w:rPr>
             <w:rStyle w:val="Hyperlink"/>
@@ -2827,6 +2866,7 @@
       </w:pPr>
       <w:r>
         <w:rPr>
+          <w:bCs/>
           <w:b/>
         </w:rPr>
         <w:t xml:space="preserve">MagicMirror digital kiosk</w:t>
@@ -2834,7 +2874,7 @@
       <w:r>
         <w:t xml:space="preserve"> </w:t>
       </w:r>
-      <w:hyperlink r:id="rId56">
+      <w:hyperlink r:id="rId54">
         <w:r>
           <w:rPr>
             <w:rStyle w:val="Hyperlink"/>
@@ -2871,6 +2911,7 @@
       </w:pPr>
       <w:r>
         <w:rPr>
+          <w:bCs/>
           <w:b/>
         </w:rPr>
         <w:t xml:space="preserve">Slack chatbot</w:t>
@@ -2884,7 +2925,7 @@
       <w:r>
         <w:t xml:space="preserve"> </w:t>
       </w:r>
-      <w:hyperlink r:id="rId57">
+      <w:hyperlink r:id="rId55">
         <w:r>
           <w:rPr>
             <w:rStyle w:val="Hyperlink"/>
@@ -2930,6 +2971,7 @@
       </w:pPr>
       <w:r>
         <w:rPr>
+          <w:bCs/>
           <w:b/>
         </w:rPr>
         <w:t xml:space="preserve">Jekyll website</w:t>
@@ -2937,7 +2979,7 @@
       <w:r>
         <w:t xml:space="preserve"> </w:t>
       </w:r>
-      <w:hyperlink r:id="rId58">
+      <w:hyperlink r:id="rId56">
         <w:r>
           <w:rPr>
             <w:rStyle w:val="Hyperlink"/>
@@ -2984,6 +3026,7 @@
       </w:pPr>
       <w:r>
         <w:rPr>
+          <w:iCs/>
           <w:i/>
         </w:rPr>
         <w:t xml:space="preserve">Submission Guidelines</w:t>
@@ -3033,25 +3076,25 @@
         <w:t xml:space="preserve">possible. Your video should be 8-10 minutes long. Submit one video per team.</w:t>
       </w:r>
     </w:p>
+    <w:bookmarkEnd w:id="57"/>
+    <w:bookmarkEnd w:id="58"/>
+    <w:bookmarkStart w:id="114" w:name="class-sessions"/>
     <w:p>
       <w:pPr>
         <w:pStyle w:val="Heading1"/>
       </w:pPr>
-      <w:bookmarkStart w:id="59" w:name="class-sessions"/>
       <w:r>
         <w:t xml:space="preserve">Class Sessions</w:t>
       </w:r>
-      <w:bookmarkEnd w:id="59"/>
-    </w:p>
+    </w:p>
+    <w:bookmarkStart w:id="71" w:name="week-1-computers-operating-systems"/>
     <w:p>
       <w:pPr>
         <w:pStyle w:val="Heading2"/>
       </w:pPr>
-      <w:bookmarkStart w:id="60" w:name="week-1-computers-operating-systems"/>
       <w:r>
         <w:t xml:space="preserve">Week 1: Computers &amp; Operating Systems</w:t>
       </w:r>
-      <w:bookmarkEnd w:id="60"/>
     </w:p>
     <w:p>
       <w:pPr>
@@ -3091,15 +3134,14 @@
         <w:t xml:space="preserve">running the Ubuntu operating system.</w:t>
       </w:r>
     </w:p>
+    <w:bookmarkStart w:id="59" w:name="guiding-questions"/>
     <w:p>
       <w:pPr>
         <w:pStyle w:val="Heading3"/>
       </w:pPr>
-      <w:bookmarkStart w:id="61" w:name="guiding-questions"/>
       <w:r>
         <w:t xml:space="preserve">Guiding Questions:</w:t>
       </w:r>
-      <w:bookmarkEnd w:id="61"/>
     </w:p>
     <w:p>
       <w:pPr>
@@ -3129,6 +3171,7 @@
       </w:r>
       <w:r>
         <w:rPr>
+          <w:iCs/>
           <w:i/>
         </w:rPr>
         <w:t xml:space="preserve">computer</w:t>
@@ -3149,15 +3192,15 @@
         <w:t xml:space="preserve">How is a computer an abstraction of many parts and processes?</w:t>
       </w:r>
     </w:p>
+    <w:bookmarkEnd w:id="59"/>
+    <w:bookmarkStart w:id="64" w:name="watch-read"/>
     <w:p>
       <w:pPr>
         <w:pStyle w:val="Heading3"/>
       </w:pPr>
-      <w:bookmarkStart w:id="62" w:name="watch-read"/>
       <w:r>
         <w:t xml:space="preserve">Watch &amp; Read:</w:t>
       </w:r>
-      <w:bookmarkEnd w:id="62"/>
     </w:p>
     <w:p>
       <w:pPr>
@@ -3179,7 +3222,7 @@
         </w:numPr>
         <w:pStyle w:val="Compact"/>
       </w:pPr>
-      <w:hyperlink r:id="rId63">
+      <w:hyperlink r:id="rId60">
         <w:r>
           <w:rPr>
             <w:rStyle w:val="Hyperlink"/>
@@ -3202,7 +3245,7 @@
         </w:numPr>
         <w:pStyle w:val="Compact"/>
       </w:pPr>
-      <w:hyperlink r:id="rId64">
+      <w:hyperlink r:id="rId61">
         <w:r>
           <w:rPr>
             <w:rStyle w:val="Hyperlink"/>
@@ -3225,7 +3268,7 @@
         </w:numPr>
         <w:pStyle w:val="Compact"/>
       </w:pPr>
-      <w:hyperlink r:id="rId65">
+      <w:hyperlink r:id="rId62">
         <w:r>
           <w:rPr>
             <w:rStyle w:val="Hyperlink"/>
@@ -3254,7 +3297,7 @@
       <w:r>
         <w:t xml:space="preserve"> </w:t>
       </w:r>
-      <w:hyperlink r:id="rId66">
+      <w:hyperlink r:id="rId63">
         <w:r>
           <w:rPr>
             <w:rStyle w:val="Hyperlink"/>
@@ -3270,6 +3313,7 @@
       </w:r>
       <w:r>
         <w:rPr>
+          <w:iCs/>
           <w:i/>
         </w:rPr>
         <w:t xml:space="preserve">WIRED</w:t>
@@ -3278,15 +3322,15 @@
         <w:t xml:space="preserve">.</w:t>
       </w:r>
     </w:p>
+    <w:bookmarkEnd w:id="64"/>
+    <w:bookmarkStart w:id="69" w:name="to-do"/>
     <w:p>
       <w:pPr>
         <w:pStyle w:val="Heading3"/>
       </w:pPr>
-      <w:bookmarkStart w:id="67" w:name="to-do"/>
       <w:r>
         <w:t xml:space="preserve">To Do:</w:t>
       </w:r>
-      <w:bookmarkEnd w:id="67"/>
     </w:p>
     <w:p>
       <w:pPr>
@@ -3294,6 +3338,7 @@
       </w:pPr>
       <w:r>
         <w:rPr>
+          <w:iCs/>
           <w:i/>
         </w:rPr>
         <w:t xml:space="preserve">Complete all the videos/readings before the first live session on Wednesday.</w:t>
@@ -3307,7 +3352,7 @@
         </w:numPr>
         <w:pStyle w:val="Compact"/>
       </w:pPr>
-      <w:hyperlink r:id="rId24">
+      <w:hyperlink r:id="rId23">
         <w:r>
           <w:rPr>
             <w:rStyle w:val="Hyperlink"/>
@@ -3327,7 +3372,7 @@
       <w:r>
         <w:t xml:space="preserve">and mobile apps (</w:t>
       </w:r>
-      <w:hyperlink r:id="rId68">
+      <w:hyperlink r:id="rId65">
         <w:r>
           <w:rPr>
             <w:rStyle w:val="Hyperlink"/>
@@ -3353,7 +3398,7 @@
       <w:r>
         <w:t xml:space="preserve"> </w:t>
       </w:r>
-      <w:hyperlink r:id="rId69">
+      <w:hyperlink r:id="rId66">
         <w:r>
           <w:rPr>
             <w:rStyle w:val="Hyperlink"/>
@@ -3373,7 +3418,7 @@
       <w:r>
         <w:t xml:space="preserve">mobile app (</w:t>
       </w:r>
-      <w:hyperlink r:id="rId70">
+      <w:hyperlink r:id="rId67">
         <w:r>
           <w:rPr>
             <w:rStyle w:val="Hyperlink"/>
@@ -3411,7 +3456,7 @@
       <w:r>
         <w:t xml:space="preserve"> </w:t>
       </w:r>
-      <w:hyperlink r:id="rId71">
+      <w:hyperlink r:id="rId68">
         <w:r>
           <w:rPr>
             <w:rStyle w:val="Hyperlink"/>
@@ -3516,15 +3561,15 @@
         <w:t xml:space="preserve">– link on Moodle</w:t>
       </w:r>
     </w:p>
+    <w:bookmarkEnd w:id="69"/>
+    <w:bookmarkStart w:id="70" w:name="live-lab-agenda"/>
     <w:p>
       <w:pPr>
         <w:pStyle w:val="Heading3"/>
       </w:pPr>
-      <w:bookmarkStart w:id="72" w:name="live-lab-agenda"/>
       <w:r>
         <w:t xml:space="preserve">Live Lab Agenda</w:t>
       </w:r>
-      <w:bookmarkEnd w:id="72"/>
     </w:p>
     <w:p>
       <w:pPr>
@@ -3598,15 +3643,16 @@
         <w:t xml:space="preserve">Getting ready for next week: terminal basics</w:t>
       </w:r>
     </w:p>
+    <w:bookmarkEnd w:id="70"/>
+    <w:bookmarkEnd w:id="71"/>
+    <w:bookmarkStart w:id="80" w:name="week-2-the-command-line"/>
     <w:p>
       <w:pPr>
         <w:pStyle w:val="Heading2"/>
       </w:pPr>
-      <w:bookmarkStart w:id="73" w:name="week-2-the-command-line"/>
       <w:r>
         <w:t xml:space="preserve">Week 2: The Command Line</w:t>
       </w:r>
-      <w:bookmarkEnd w:id="73"/>
     </w:p>
     <w:p>
       <w:pPr>
@@ -3723,15 +3769,14 @@
         <w:t xml:space="preserve">with a Board for your project and milestones for each week until it’s due.</w:t>
       </w:r>
     </w:p>
+    <w:bookmarkStart w:id="72" w:name="guiding-questions-1"/>
     <w:p>
       <w:pPr>
         <w:pStyle w:val="Heading3"/>
       </w:pPr>
-      <w:bookmarkStart w:id="74" w:name="guiding-questions-1"/>
       <w:r>
         <w:t xml:space="preserve">Guiding Questions:</w:t>
       </w:r>
-      <w:bookmarkEnd w:id="74"/>
     </w:p>
     <w:p>
       <w:pPr>
@@ -3763,15 +3808,15 @@
         <w:t xml:space="preserve">What is gained from a CLI? What is lost?</w:t>
       </w:r>
     </w:p>
+    <w:bookmarkEnd w:id="72"/>
+    <w:bookmarkStart w:id="77" w:name="watch-play-read"/>
     <w:p>
       <w:pPr>
         <w:pStyle w:val="Heading3"/>
       </w:pPr>
-      <w:bookmarkStart w:id="75" w:name="watch-play-read"/>
       <w:r>
         <w:t xml:space="preserve">Watch, Play, &amp; Read:</w:t>
       </w:r>
-      <w:bookmarkEnd w:id="75"/>
     </w:p>
     <w:p>
       <w:pPr>
@@ -3787,7 +3832,7 @@
       <w:r>
         <w:t xml:space="preserve"> </w:t>
       </w:r>
-      <w:hyperlink r:id="rId76">
+      <w:hyperlink r:id="rId73">
         <w:r>
           <w:rPr>
             <w:rStyle w:val="Hyperlink"/>
@@ -3810,7 +3855,7 @@
       <w:r>
         <w:t xml:space="preserve"> </w:t>
       </w:r>
-      <w:hyperlink r:id="rId77">
+      <w:hyperlink r:id="rId74">
         <w:r>
           <w:rPr>
             <w:rStyle w:val="Hyperlink"/>
@@ -3836,7 +3881,7 @@
       <w:r>
         <w:t xml:space="preserve"> </w:t>
       </w:r>
-      <w:hyperlink r:id="rId78">
+      <w:hyperlink r:id="rId75">
         <w:r>
           <w:rPr>
             <w:rStyle w:val="Hyperlink"/>
@@ -3865,7 +3910,7 @@
       <w:r>
         <w:t xml:space="preserve"> </w:t>
       </w:r>
-      <w:hyperlink r:id="rId79">
+      <w:hyperlink r:id="rId76">
         <w:r>
           <w:rPr>
             <w:rStyle w:val="Hyperlink"/>
@@ -3874,15 +3919,15 @@
         </w:r>
       </w:hyperlink>
     </w:p>
+    <w:bookmarkEnd w:id="77"/>
+    <w:bookmarkStart w:id="78" w:name="to-do-1"/>
     <w:p>
       <w:pPr>
         <w:pStyle w:val="Heading3"/>
       </w:pPr>
-      <w:bookmarkStart w:id="80" w:name="to-do-1"/>
       <w:r>
         <w:t xml:space="preserve">To Do:</w:t>
       </w:r>
-      <w:bookmarkEnd w:id="80"/>
     </w:p>
     <w:p>
       <w:pPr>
@@ -4025,15 +4070,15 @@
         <w:t xml:space="preserve">quiz</w:t>
       </w:r>
     </w:p>
+    <w:bookmarkEnd w:id="78"/>
+    <w:bookmarkStart w:id="79" w:name="live-lab-agenda-1"/>
     <w:p>
       <w:pPr>
         <w:pStyle w:val="Heading3"/>
       </w:pPr>
-      <w:bookmarkStart w:id="81" w:name="live-lab-agenda-1"/>
       <w:r>
         <w:t xml:space="preserve">Live Lab Agenda</w:t>
       </w:r>
-      <w:bookmarkEnd w:id="81"/>
     </w:p>
     <w:p>
       <w:pPr>
@@ -4101,15 +4146,16 @@
         <w:t xml:space="preserve">Project ideas and Trello Updates</w:t>
       </w:r>
     </w:p>
+    <w:bookmarkEnd w:id="79"/>
+    <w:bookmarkEnd w:id="80"/>
+    <w:bookmarkStart w:id="91" w:name="week-3-users-groups-files-permissions"/>
     <w:p>
       <w:pPr>
         <w:pStyle w:val="Heading2"/>
       </w:pPr>
-      <w:bookmarkStart w:id="82" w:name="week-3-users-groups-files-permissions"/>
       <w:r>
         <w:t xml:space="preserve">Week 3: Users, Groups, Files, &amp; Permissions</w:t>
       </w:r>
-      <w:bookmarkEnd w:id="82"/>
     </w:p>
     <w:p>
       <w:pPr>
@@ -4173,15 +4219,14 @@
         <w:t xml:space="preserve">troubleshoot problems.</w:t>
       </w:r>
     </w:p>
+    <w:bookmarkStart w:id="81" w:name="guiding-questions-2"/>
     <w:p>
       <w:pPr>
         <w:pStyle w:val="Heading3"/>
       </w:pPr>
-      <w:bookmarkStart w:id="83" w:name="guiding-questions-2"/>
       <w:r>
         <w:t xml:space="preserve">Guiding Questions:</w:t>
       </w:r>
-      <w:bookmarkEnd w:id="83"/>
     </w:p>
     <w:p>
       <w:pPr>
@@ -4207,15 +4252,15 @@
         <w:t xml:space="preserve">Is the unix approach of users and groups sufficient for all security needs?</w:t>
       </w:r>
     </w:p>
+    <w:bookmarkEnd w:id="81"/>
+    <w:bookmarkStart w:id="88" w:name="watch-read-1"/>
     <w:p>
       <w:pPr>
         <w:pStyle w:val="Heading3"/>
       </w:pPr>
-      <w:bookmarkStart w:id="84" w:name="watch-read-1"/>
       <w:r>
         <w:t xml:space="preserve">Watch &amp; Read:</w:t>
       </w:r>
-      <w:bookmarkEnd w:id="84"/>
     </w:p>
     <w:p>
       <w:pPr>
@@ -4231,7 +4276,7 @@
       <w:r>
         <w:t xml:space="preserve"> </w:t>
       </w:r>
-      <w:hyperlink r:id="rId85">
+      <w:hyperlink r:id="rId82">
         <w:r>
           <w:rPr>
             <w:rStyle w:val="Hyperlink"/>
@@ -4260,7 +4305,7 @@
       <w:r>
         <w:t xml:space="preserve"> </w:t>
       </w:r>
-      <w:hyperlink r:id="rId86">
+      <w:hyperlink r:id="rId83">
         <w:r>
           <w:rPr>
             <w:rStyle w:val="Hyperlink"/>
@@ -4289,7 +4334,7 @@
       <w:r>
         <w:t xml:space="preserve"> </w:t>
       </w:r>
-      <w:hyperlink r:id="rId87">
+      <w:hyperlink r:id="rId84">
         <w:r>
           <w:rPr>
             <w:rStyle w:val="Hyperlink"/>
@@ -4312,7 +4357,7 @@
       <w:r>
         <w:t xml:space="preserve"> </w:t>
       </w:r>
-      <w:hyperlink r:id="rId88">
+      <w:hyperlink r:id="rId85">
         <w:r>
           <w:rPr>
             <w:rStyle w:val="Hyperlink"/>
@@ -4341,7 +4386,7 @@
       <w:r>
         <w:t xml:space="preserve"> </w:t>
       </w:r>
-      <w:hyperlink r:id="rId89">
+      <w:hyperlink r:id="rId86">
         <w:r>
           <w:rPr>
             <w:rStyle w:val="Hyperlink"/>
@@ -4364,7 +4409,7 @@
       <w:r>
         <w:t xml:space="preserve"> </w:t>
       </w:r>
-      <w:hyperlink r:id="rId90">
+      <w:hyperlink r:id="rId87">
         <w:r>
           <w:rPr>
             <w:rStyle w:val="Hyperlink"/>
@@ -4373,15 +4418,15 @@
         </w:r>
       </w:hyperlink>
     </w:p>
+    <w:bookmarkEnd w:id="88"/>
+    <w:bookmarkStart w:id="89" w:name="to-do-2"/>
     <w:p>
       <w:pPr>
         <w:pStyle w:val="Heading3"/>
       </w:pPr>
-      <w:bookmarkStart w:id="91" w:name="to-do-2"/>
       <w:r>
         <w:t xml:space="preserve">To Do:</w:t>
       </w:r>
-      <w:bookmarkEnd w:id="91"/>
     </w:p>
     <w:p>
       <w:pPr>
@@ -4425,15 +4470,15 @@
         <w:t xml:space="preserve">quiz</w:t>
       </w:r>
     </w:p>
+    <w:bookmarkEnd w:id="89"/>
+    <w:bookmarkStart w:id="90" w:name="live-lab-agenda-2"/>
     <w:p>
       <w:pPr>
         <w:pStyle w:val="Heading3"/>
       </w:pPr>
-      <w:bookmarkStart w:id="92" w:name="live-lab-agenda-2"/>
       <w:r>
         <w:t xml:space="preserve">Live Lab Agenda</w:t>
       </w:r>
-      <w:bookmarkEnd w:id="92"/>
     </w:p>
     <w:p>
       <w:pPr>
@@ -4441,20 +4486,22 @@
       </w:pPr>
       <w:r>
         <w:rPr>
+          <w:iCs/>
           <w:i/>
         </w:rPr>
         <w:t xml:space="preserve">project working session</w:t>
       </w:r>
     </w:p>
+    <w:bookmarkEnd w:id="90"/>
+    <w:bookmarkEnd w:id="91"/>
+    <w:bookmarkStart w:id="101" w:name="week-4-networks"/>
     <w:p>
       <w:pPr>
         <w:pStyle w:val="Heading2"/>
       </w:pPr>
-      <w:bookmarkStart w:id="93" w:name="week-4-networks"/>
       <w:r>
         <w:t xml:space="preserve">Week 4: Networks</w:t>
       </w:r>
-      <w:bookmarkEnd w:id="93"/>
     </w:p>
     <w:p>
       <w:pPr>
@@ -4472,7 +4519,7 @@
       <w:r>
         <w:t xml:space="preserve"> </w:t>
       </w:r>
-      <w:hyperlink r:id="rId94">
+      <w:hyperlink r:id="rId92">
         <w:r>
           <w:rPr>
             <w:rStyle w:val="Hyperlink"/>
@@ -4502,15 +4549,14 @@
         <w:t xml:space="preserve">the networked software we’re installing, configuring, and troubleshooting.</w:t>
       </w:r>
     </w:p>
+    <w:bookmarkStart w:id="93" w:name="guiding-questions-3"/>
     <w:p>
       <w:pPr>
         <w:pStyle w:val="Heading3"/>
       </w:pPr>
-      <w:bookmarkStart w:id="95" w:name="guiding-questions-3"/>
       <w:r>
         <w:t xml:space="preserve">Guiding Questions:</w:t>
       </w:r>
-      <w:bookmarkEnd w:id="95"/>
     </w:p>
     <w:p>
       <w:pPr>
@@ -4536,15 +4582,15 @@
         <w:t xml:space="preserve">How does a multi-layered model allow for abstraction between different layers?</w:t>
       </w:r>
     </w:p>
+    <w:bookmarkEnd w:id="93"/>
+    <w:bookmarkStart w:id="98" w:name="watch"/>
     <w:p>
       <w:pPr>
         <w:pStyle w:val="Heading3"/>
       </w:pPr>
-      <w:bookmarkStart w:id="96" w:name="watch"/>
       <w:r>
         <w:t xml:space="preserve">Watch:</w:t>
       </w:r>
-      <w:bookmarkEnd w:id="96"/>
     </w:p>
     <w:p>
       <w:pPr>
@@ -4554,7 +4600,7 @@
         </w:numPr>
         <w:pStyle w:val="Compact"/>
       </w:pPr>
-      <w:hyperlink r:id="rId97">
+      <w:hyperlink r:id="rId94">
         <w:r>
           <w:rPr>
             <w:rStyle w:val="Hyperlink"/>
@@ -4577,7 +4623,7 @@
         </w:numPr>
         <w:pStyle w:val="Compact"/>
       </w:pPr>
-      <w:hyperlink r:id="rId98">
+      <w:hyperlink r:id="rId95">
         <w:r>
           <w:rPr>
             <w:rStyle w:val="Hyperlink"/>
@@ -4600,7 +4646,7 @@
         </w:numPr>
         <w:pStyle w:val="Compact"/>
       </w:pPr>
-      <w:hyperlink r:id="rId99">
+      <w:hyperlink r:id="rId96">
         <w:r>
           <w:rPr>
             <w:rStyle w:val="Hyperlink"/>
@@ -4623,7 +4669,7 @@
         </w:numPr>
         <w:pStyle w:val="Compact"/>
       </w:pPr>
-      <w:hyperlink r:id="rId100">
+      <w:hyperlink r:id="rId97">
         <w:r>
           <w:rPr>
             <w:rStyle w:val="Hyperlink"/>
@@ -4638,15 +4684,15 @@
         <w:t xml:space="preserve">[6:25]</w:t>
       </w:r>
     </w:p>
+    <w:bookmarkEnd w:id="98"/>
+    <w:bookmarkStart w:id="99" w:name="to-do-3"/>
     <w:p>
       <w:pPr>
         <w:pStyle w:val="Heading3"/>
       </w:pPr>
-      <w:bookmarkStart w:id="101" w:name="to-do-3"/>
       <w:r>
         <w:t xml:space="preserve">To Do:</w:t>
       </w:r>
-      <w:bookmarkEnd w:id="101"/>
     </w:p>
     <w:p>
       <w:pPr>
@@ -4708,15 +4754,15 @@
         <w:t xml:space="preserve">quiz.</w:t>
       </w:r>
     </w:p>
+    <w:bookmarkEnd w:id="99"/>
+    <w:bookmarkStart w:id="100" w:name="networking-topic-report-instructions"/>
     <w:p>
       <w:pPr>
         <w:pStyle w:val="Heading3"/>
       </w:pPr>
-      <w:bookmarkStart w:id="102" w:name="networking-topic-report-instructions"/>
       <w:r>
         <w:t xml:space="preserve">Networking Topic Report Instructions</w:t>
       </w:r>
-      <w:bookmarkEnd w:id="102"/>
     </w:p>
     <w:p>
       <w:pPr>
@@ -4754,6 +4800,7 @@
       </w:r>
       <w:r>
         <w:rPr>
+          <w:iCs/>
           <w:i/>
         </w:rPr>
         <w:t xml:space="preserve">Networking Topics</w:t>
@@ -4917,21 +4964,22 @@
         <w:t xml:space="preserve">Web3</w:t>
       </w:r>
     </w:p>
+    <w:bookmarkEnd w:id="100"/>
+    <w:bookmarkEnd w:id="101"/>
+    <w:bookmarkStart w:id="112" w:name="week-5-ethics"/>
     <w:p>
       <w:pPr>
         <w:pStyle w:val="Heading2"/>
       </w:pPr>
-      <w:bookmarkStart w:id="103" w:name="week-5-ethics"/>
       <w:r>
         <w:t xml:space="preserve">Week 5: Ethics</w:t>
       </w:r>
-      <w:bookmarkEnd w:id="103"/>
     </w:p>
     <w:p>
       <w:pPr>
         <w:pStyle w:val="FirstParagraph"/>
       </w:pPr>
-      <w:hyperlink r:id="rId104">
+      <w:hyperlink r:id="rId102">
         <w:r>
           <w:rPr>
             <w:rStyle w:val="Hyperlink"/>
@@ -4994,15 +5042,14 @@
         <w:t xml:space="preserve">of schools and other educational institutions.</w:t>
       </w:r>
     </w:p>
+    <w:bookmarkStart w:id="103" w:name="guiding-questions-4"/>
     <w:p>
       <w:pPr>
         <w:pStyle w:val="Heading3"/>
       </w:pPr>
-      <w:bookmarkStart w:id="105" w:name="guiding-questions-4"/>
       <w:r>
         <w:t xml:space="preserve">Guiding Questions:</w:t>
       </w:r>
-      <w:bookmarkEnd w:id="105"/>
     </w:p>
     <w:p>
       <w:pPr>
@@ -5028,15 +5075,15 @@
         <w:t xml:space="preserve">What are the key ethical concerns of embedding corporate interests (and technology) into public spaces like schools?</w:t>
       </w:r>
     </w:p>
+    <w:bookmarkEnd w:id="103"/>
+    <w:bookmarkStart w:id="110" w:name="read"/>
     <w:p>
       <w:pPr>
         <w:pStyle w:val="Heading3"/>
       </w:pPr>
-      <w:bookmarkStart w:id="106" w:name="read"/>
       <w:r>
         <w:t xml:space="preserve">Read:</w:t>
       </w:r>
-      <w:bookmarkEnd w:id="106"/>
     </w:p>
     <w:p>
       <w:pPr>
@@ -5048,6 +5095,7 @@
       </w:pPr>
       <w:r>
         <w:rPr>
+          <w:bCs/>
           <w:b/>
         </w:rPr>
         <w:t xml:space="preserve">Monitoring Student Social Media</w:t>
@@ -5067,7 +5115,7 @@
       <w:r>
         <w:t xml:space="preserve"> </w:t>
       </w:r>
-      <w:hyperlink r:id="rId107">
+      <w:hyperlink r:id="rId104">
         <w:r>
           <w:rPr>
             <w:rStyle w:val="Hyperlink"/>
@@ -5083,6 +5131,7 @@
       </w:r>
       <w:r>
         <w:rPr>
+          <w:iCs/>
           <w:i/>
         </w:rPr>
         <w:t xml:space="preserve">The Washington Post</w:t>
@@ -5105,7 +5154,7 @@
       <w:r>
         <w:t xml:space="preserve"> </w:t>
       </w:r>
-      <w:hyperlink r:id="rId108">
+      <w:hyperlink r:id="rId105">
         <w:r>
           <w:rPr>
             <w:rStyle w:val="Hyperlink"/>
@@ -5121,6 +5170,7 @@
       </w:r>
       <w:r>
         <w:rPr>
+          <w:iCs/>
           <w:i/>
         </w:rPr>
         <w:t xml:space="preserve">The New York Times</w:t>
@@ -5143,7 +5193,7 @@
       <w:r>
         <w:t xml:space="preserve"> </w:t>
       </w:r>
-      <w:hyperlink r:id="rId109">
+      <w:hyperlink r:id="rId106">
         <w:r>
           <w:rPr>
             <w:rStyle w:val="Hyperlink"/>
@@ -5159,6 +5209,7 @@
       </w:r>
       <w:r>
         <w:rPr>
+          <w:iCs/>
           <w:i/>
         </w:rPr>
         <w:t xml:space="preserve">Wired</w:t>
@@ -5177,6 +5228,7 @@
       </w:pPr>
       <w:r>
         <w:rPr>
+          <w:bCs/>
           <w:b/>
         </w:rPr>
         <w:t xml:space="preserve">Student Data</w:t>
@@ -5190,7 +5242,7 @@
         </w:numPr>
         <w:pStyle w:val="Compact"/>
       </w:pPr>
-      <w:hyperlink r:id="rId110">
+      <w:hyperlink r:id="rId107">
         <w:r>
           <w:rPr>
             <w:rStyle w:val="Hyperlink"/>
@@ -5206,6 +5258,7 @@
       </w:r>
       <w:r>
         <w:rPr>
+          <w:iCs/>
           <w:i/>
         </w:rPr>
         <w:t xml:space="preserve">Electronic Frontier Foundation</w:t>
@@ -5228,7 +5281,7 @@
       <w:r>
         <w:t xml:space="preserve"> </w:t>
       </w:r>
-      <w:hyperlink r:id="rId111">
+      <w:hyperlink r:id="rId108">
         <w:r>
           <w:rPr>
             <w:rStyle w:val="Hyperlink"/>
@@ -5244,6 +5297,7 @@
       </w:r>
       <w:r>
         <w:rPr>
+          <w:iCs/>
           <w:i/>
         </w:rPr>
         <w:t xml:space="preserve">The New York Times</w:t>
@@ -5266,7 +5320,7 @@
       <w:r>
         <w:t xml:space="preserve"> </w:t>
       </w:r>
-      <w:hyperlink r:id="rId112">
+      <w:hyperlink r:id="rId109">
         <w:r>
           <w:rPr>
             <w:rStyle w:val="Hyperlink"/>
@@ -5282,6 +5336,7 @@
       </w:r>
       <w:r>
         <w:rPr>
+          <w:iCs/>
           <w:i/>
         </w:rPr>
         <w:t xml:space="preserve">Electronic Frontier Foundation</w:t>
@@ -5290,15 +5345,15 @@
         <w:t xml:space="preserve">.</w:t>
       </w:r>
     </w:p>
+    <w:bookmarkEnd w:id="110"/>
+    <w:bookmarkStart w:id="111" w:name="to-do-4"/>
     <w:p>
       <w:pPr>
         <w:pStyle w:val="Heading3"/>
       </w:pPr>
-      <w:bookmarkStart w:id="113" w:name="to-do-4"/>
       <w:r>
         <w:t xml:space="preserve">To Do:</w:t>
       </w:r>
-      <w:bookmarkEnd w:id="113"/>
     </w:p>
     <w:p>
       <w:pPr>
@@ -5354,15 +5409,16 @@
         <w:t xml:space="preserve">quiz.</w:t>
       </w:r>
     </w:p>
+    <w:bookmarkEnd w:id="111"/>
+    <w:bookmarkEnd w:id="112"/>
+    <w:bookmarkStart w:id="113" w:name="week-6-final-project-due"/>
     <w:p>
       <w:pPr>
         <w:pStyle w:val="Heading2"/>
       </w:pPr>
-      <w:bookmarkStart w:id="114" w:name="week-6-final-project-due"/>
       <w:r>
         <w:t xml:space="preserve">Week 6: Final Project Due</w:t>
       </w:r>
-      <w:bookmarkEnd w:id="114"/>
     </w:p>
     <w:p>
       <w:pPr>
@@ -5372,6 +5428,8 @@
         <w:t xml:space="preserve">There is no class meeting, finish up your project and turn it in. Have a great summer!</w:t>
       </w:r>
     </w:p>
+    <w:bookmarkEnd w:id="113"/>
+    <w:bookmarkEnd w:id="114"/>
     <w:sectPr/>
   </w:body>
 </w:document>
@@ -5403,17 +5461,14 @@
 <file path=word/numbering.xml><?xml version="1.0" encoding="utf-8"?>
 <w:numbering xmlns:w="http://schemas.openxmlformats.org/wordprocessingml/2006/main">
   <w:abstractNum w:abstractNumId="990">
-    <w:nsid w:val="2c1ae401"/>
+    <w:nsid w:val="A990"/>
     <w:multiLevelType w:val="multilevel"/>
     <w:lvl w:ilvl="0">
       <w:numFmt w:val="bullet"/>
       <w:lvlText w:val=" "/>
       <w:lvlJc w:val="left"/>
       <w:pPr>
-        <w:tabs>
-          <w:tab w:val="num" w:pos="0"/>
-        </w:tabs>
-        <w:ind w:left="480" w:hanging="480"/>
+        <w:ind w:left="720" w:hanging="480"/>
       </w:pPr>
     </w:lvl>
     <w:lvl w:ilvl="1">
@@ -5421,10 +5476,7 @@
       <w:lvlText w:val=" "/>
       <w:lvlJc w:val="left"/>
       <w:pPr>
-        <w:tabs>
-          <w:tab w:val="num" w:pos="720"/>
-        </w:tabs>
-        <w:ind w:left="1200" w:hanging="480"/>
+        <w:ind w:left="1440" w:hanging="480"/>
       </w:pPr>
     </w:lvl>
     <w:lvl w:ilvl="2">
@@ -5432,10 +5484,7 @@
       <w:lvlText w:val=" "/>
       <w:lvlJc w:val="left"/>
       <w:pPr>
-        <w:tabs>
-          <w:tab w:val="num" w:pos="1440"/>
-        </w:tabs>
-        <w:ind w:left="1920" w:hanging="480"/>
+        <w:ind w:left="2160" w:hanging="480"/>
       </w:pPr>
     </w:lvl>
     <w:lvl w:ilvl="3">
@@ -5443,10 +5492,7 @@
       <w:lvlText w:val=" "/>
       <w:lvlJc w:val="left"/>
       <w:pPr>
-        <w:tabs>
-          <w:tab w:val="num" w:pos="2160"/>
-        </w:tabs>
-        <w:ind w:left="2640" w:hanging="480"/>
+        <w:ind w:left="2880" w:hanging="480"/>
       </w:pPr>
     </w:lvl>
     <w:lvl w:ilvl="4">
@@ -5454,10 +5500,7 @@
       <w:lvlText w:val=" "/>
       <w:lvlJc w:val="left"/>
       <w:pPr>
-        <w:tabs>
-          <w:tab w:val="num" w:pos="2880"/>
-        </w:tabs>
-        <w:ind w:left="3360" w:hanging="480"/>
+        <w:ind w:left="3600" w:hanging="480"/>
       </w:pPr>
     </w:lvl>
     <w:lvl w:ilvl="5">
@@ -5465,10 +5508,7 @@
       <w:lvlText w:val=" "/>
       <w:lvlJc w:val="left"/>
       <w:pPr>
-        <w:tabs>
-          <w:tab w:val="num" w:pos="3600"/>
-        </w:tabs>
-        <w:ind w:left="4080" w:hanging="480"/>
+        <w:ind w:left="4320" w:hanging="480"/>
       </w:pPr>
     </w:lvl>
     <w:lvl w:ilvl="6">
@@ -5476,10 +5516,7 @@
       <w:lvlText w:val=" "/>
       <w:lvlJc w:val="left"/>
       <w:pPr>
-        <w:tabs>
-          <w:tab w:val="num" w:pos="4320"/>
-        </w:tabs>
-        <w:ind w:left="4800" w:hanging="480"/>
+        <w:ind w:left="5040" w:hanging="480"/>
       </w:pPr>
     </w:lvl>
     <w:lvl w:ilvl="7">
@@ -5487,10 +5524,7 @@
       <w:lvlText w:val=" "/>
       <w:lvlJc w:val="left"/>
       <w:pPr>
-        <w:tabs>
-          <w:tab w:val="num" w:pos="5040"/>
-        </w:tabs>
-        <w:ind w:left="5520" w:hanging="480"/>
+        <w:ind w:left="5760" w:hanging="480"/>
       </w:pPr>
     </w:lvl>
     <w:lvl w:ilvl="8">
@@ -5498,25 +5532,19 @@
       <w:lvlText w:val=" "/>
       <w:lvlJc w:val="left"/>
       <w:pPr>
-        <w:tabs>
-          <w:tab w:val="num" w:pos="5760"/>
-        </w:tabs>
-        <w:ind w:left="6240" w:hanging="480"/>
+        <w:ind w:left="6480" w:hanging="480"/>
       </w:pPr>
     </w:lvl>
   </w:abstractNum>
   <w:abstractNum w:abstractNumId="991">
-    <w:nsid w:val="ea454b4c"/>
+    <w:nsid w:val="A991"/>
     <w:multiLevelType w:val="multilevel"/>
     <w:lvl w:ilvl="0">
       <w:numFmt w:val="bullet"/>
       <w:lvlText w:val="•"/>
       <w:lvlJc w:val="left"/>
       <w:pPr>
-        <w:tabs>
-          <w:tab w:val="num" w:pos="0"/>
-        </w:tabs>
-        <w:ind w:left="480" w:hanging="480"/>
+        <w:ind w:left="720" w:hanging="480"/>
       </w:pPr>
     </w:lvl>
     <w:lvl w:ilvl="1">
@@ -5524,10 +5552,7 @@
       <w:lvlText w:val="–"/>
       <w:lvlJc w:val="left"/>
       <w:pPr>
-        <w:tabs>
-          <w:tab w:val="num" w:pos="720"/>
-        </w:tabs>
-        <w:ind w:left="1200" w:hanging="480"/>
+        <w:ind w:left="1440" w:hanging="480"/>
       </w:pPr>
     </w:lvl>
     <w:lvl w:ilvl="2">
@@ -5535,10 +5560,7 @@
       <w:lvlText w:val="•"/>
       <w:lvlJc w:val="left"/>
       <w:pPr>
-        <w:tabs>
-          <w:tab w:val="num" w:pos="1440"/>
-        </w:tabs>
-        <w:ind w:left="1920" w:hanging="480"/>
+        <w:ind w:left="2160" w:hanging="480"/>
       </w:pPr>
     </w:lvl>
     <w:lvl w:ilvl="3">
@@ -5546,10 +5568,7 @@
       <w:lvlText w:val="–"/>
       <w:lvlJc w:val="left"/>
       <w:pPr>
-        <w:tabs>
-          <w:tab w:val="num" w:pos="2160"/>
-        </w:tabs>
-        <w:ind w:left="2640" w:hanging="480"/>
+        <w:ind w:left="2880" w:hanging="480"/>
       </w:pPr>
     </w:lvl>
     <w:lvl w:ilvl="4">
@@ -5557,10 +5576,7 @@
       <w:lvlText w:val="•"/>
       <w:lvlJc w:val="left"/>
       <w:pPr>
-        <w:tabs>
-          <w:tab w:val="num" w:pos="2880"/>
-        </w:tabs>
-        <w:ind w:left="3360" w:hanging="480"/>
+        <w:ind w:left="3600" w:hanging="480"/>
       </w:pPr>
     </w:lvl>
     <w:lvl w:ilvl="5">
@@ -5568,10 +5584,7 @@
       <w:lvlText w:val="–"/>
       <w:lvlJc w:val="left"/>
       <w:pPr>
-        <w:tabs>
-          <w:tab w:val="num" w:pos="3600"/>
-        </w:tabs>
-        <w:ind w:left="4080" w:hanging="480"/>
+        <w:ind w:left="4320" w:hanging="480"/>
       </w:pPr>
     </w:lvl>
     <w:lvl w:ilvl="6">
@@ -5579,10 +5592,7 @@
       <w:lvlText w:val="•"/>
       <w:lvlJc w:val="left"/>
       <w:pPr>
-        <w:tabs>
-          <w:tab w:val="num" w:pos="4320"/>
-        </w:tabs>
-        <w:ind w:left="4800" w:hanging="480"/>
+        <w:ind w:left="5040" w:hanging="480"/>
       </w:pPr>
     </w:lvl>
     <w:lvl w:ilvl="7">
@@ -5590,10 +5600,7 @@
       <w:lvlText w:val="–"/>
       <w:lvlJc w:val="left"/>
       <w:pPr>
-        <w:tabs>
-          <w:tab w:val="num" w:pos="5040"/>
-        </w:tabs>
-        <w:ind w:left="5520" w:hanging="480"/>
+        <w:ind w:left="5760" w:hanging="480"/>
       </w:pPr>
     </w:lvl>
     <w:lvl w:ilvl="8">
@@ -5601,15 +5608,12 @@
       <w:lvlText w:val="•"/>
       <w:lvlJc w:val="left"/>
       <w:pPr>
-        <w:tabs>
-          <w:tab w:val="num" w:pos="5760"/>
-        </w:tabs>
-        <w:ind w:left="6240" w:hanging="480"/>
+        <w:ind w:left="6480" w:hanging="480"/>
       </w:pPr>
     </w:lvl>
   </w:abstractNum>
   <w:abstractNum w:abstractNumId="99411">
-    <w:nsid w:val="71315dca"/>
+    <w:nsid w:val="A99411"/>
     <w:multiLevelType w:val="multilevel"/>
     <w:lvl w:ilvl="0">
       <w:start w:val="1"/>
@@ -5617,10 +5621,7 @@
       <w:lvlText w:val="%1."/>
       <w:lvlJc w:val="left"/>
       <w:pPr>
-        <w:tabs>
-          <w:tab w:val="num" w:pos="0"/>
-        </w:tabs>
-        <w:ind w:left="480" w:hanging="480"/>
+        <w:ind w:left="720" w:hanging="480"/>
       </w:pPr>
     </w:lvl>
     <w:lvl w:ilvl="1">
@@ -5629,10 +5630,7 @@
       <w:lvlText w:val="%2."/>
       <w:lvlJc w:val="left"/>
       <w:pPr>
-        <w:tabs>
-          <w:tab w:val="num" w:pos="720"/>
-        </w:tabs>
-        <w:ind w:left="1200" w:hanging="480"/>
+        <w:ind w:left="1440" w:hanging="480"/>
       </w:pPr>
     </w:lvl>
     <w:lvl w:ilvl="2">
@@ -5641,10 +5639,7 @@
       <w:lvlText w:val="%3."/>
       <w:lvlJc w:val="left"/>
       <w:pPr>
-        <w:tabs>
-          <w:tab w:val="num" w:pos="1440"/>
-        </w:tabs>
-        <w:ind w:left="1920" w:hanging="480"/>
+        <w:ind w:left="2160" w:hanging="480"/>
       </w:pPr>
     </w:lvl>
     <w:lvl w:ilvl="3">
@@ -5653,10 +5648,7 @@
       <w:lvlText w:val="%4."/>
       <w:lvlJc w:val="left"/>
       <w:pPr>
-        <w:tabs>
-          <w:tab w:val="num" w:pos="2160"/>
-        </w:tabs>
-        <w:ind w:left="2640" w:hanging="480"/>
+        <w:ind w:left="2880" w:hanging="480"/>
       </w:pPr>
     </w:lvl>
     <w:lvl w:ilvl="4">
@@ -5665,10 +5657,7 @@
       <w:lvlText w:val="%5."/>
       <w:lvlJc w:val="left"/>
       <w:pPr>
-        <w:tabs>
-          <w:tab w:val="num" w:pos="2880"/>
-        </w:tabs>
-        <w:ind w:left="3360" w:hanging="480"/>
+        <w:ind w:left="3600" w:hanging="480"/>
       </w:pPr>
     </w:lvl>
     <w:lvl w:ilvl="5">
@@ -5677,10 +5666,7 @@
       <w:lvlText w:val="%6."/>
       <w:lvlJc w:val="left"/>
       <w:pPr>
-        <w:tabs>
-          <w:tab w:val="num" w:pos="3600"/>
-        </w:tabs>
-        <w:ind w:left="4080" w:hanging="480"/>
+        <w:ind w:left="4320" w:hanging="480"/>
       </w:pPr>
     </w:lvl>
     <w:lvl w:ilvl="6">
@@ -5689,10 +5675,7 @@
       <w:lvlText w:val="%7."/>
       <w:lvlJc w:val="left"/>
       <w:pPr>
-        <w:tabs>
-          <w:tab w:val="num" w:pos="4320"/>
-        </w:tabs>
-        <w:ind w:left="4800" w:hanging="480"/>
+        <w:ind w:left="5040" w:hanging="480"/>
       </w:pPr>
     </w:lvl>
     <w:lvl w:ilvl="7">
@@ -5701,10 +5684,7 @@
       <w:lvlText w:val="%8."/>
       <w:lvlJc w:val="left"/>
       <w:pPr>
-        <w:tabs>
-          <w:tab w:val="num" w:pos="5040"/>
-        </w:tabs>
-        <w:ind w:left="5520" w:hanging="480"/>
+        <w:ind w:left="5760" w:hanging="480"/>
       </w:pPr>
     </w:lvl>
     <w:lvl w:ilvl="8">
@@ -5713,15 +5693,12 @@
       <w:lvlText w:val="%9."/>
       <w:lvlJc w:val="left"/>
       <w:pPr>
-        <w:tabs>
-          <w:tab w:val="num" w:pos="5760"/>
-        </w:tabs>
-        <w:ind w:left="6240" w:hanging="480"/>
+        <w:ind w:left="6480" w:hanging="480"/>
       </w:pPr>
     </w:lvl>
   </w:abstractNum>
   <w:abstractNum w:abstractNumId="99412">
-    <w:nsid w:val="47261bad"/>
+    <w:nsid w:val="A99412"/>
     <w:multiLevelType w:val="multilevel"/>
     <w:lvl w:ilvl="0">
       <w:start w:val="2"/>
@@ -5729,10 +5706,7 @@
       <w:lvlText w:val="%1."/>
       <w:lvlJc w:val="left"/>
       <w:pPr>
-        <w:tabs>
-          <w:tab w:val="num" w:pos="0"/>
-        </w:tabs>
-        <w:ind w:left="480" w:hanging="480"/>
+        <w:ind w:left="720" w:hanging="480"/>
       </w:pPr>
     </w:lvl>
     <w:lvl w:ilvl="1">
@@ -5741,10 +5715,7 @@
       <w:lvlText w:val="%2."/>
       <w:lvlJc w:val="left"/>
       <w:pPr>
-        <w:tabs>
-          <w:tab w:val="num" w:pos="720"/>
-        </w:tabs>
-        <w:ind w:left="1200" w:hanging="480"/>
+        <w:ind w:left="1440" w:hanging="480"/>
       </w:pPr>
     </w:lvl>
     <w:lvl w:ilvl="2">
@@ -5753,10 +5724,7 @@
       <w:lvlText w:val="%3."/>
       <w:lvlJc w:val="left"/>
       <w:pPr>
-        <w:tabs>
-          <w:tab w:val="num" w:pos="1440"/>
-        </w:tabs>
-        <w:ind w:left="1920" w:hanging="480"/>
+        <w:ind w:left="2160" w:hanging="480"/>
       </w:pPr>
     </w:lvl>
     <w:lvl w:ilvl="3">
@@ -5765,10 +5733,7 @@
       <w:lvlText w:val="%4."/>
       <w:lvlJc w:val="left"/>
       <w:pPr>
-        <w:tabs>
-          <w:tab w:val="num" w:pos="2160"/>
-        </w:tabs>
-        <w:ind w:left="2640" w:hanging="480"/>
+        <w:ind w:left="2880" w:hanging="480"/>
       </w:pPr>
     </w:lvl>
     <w:lvl w:ilvl="4">
@@ -5777,10 +5742,7 @@
       <w:lvlText w:val="%5."/>
       <w:lvlJc w:val="left"/>
       <w:pPr>
-        <w:tabs>
-          <w:tab w:val="num" w:pos="2880"/>
-        </w:tabs>
-        <w:ind w:left="3360" w:hanging="480"/>
+        <w:ind w:left="3600" w:hanging="480"/>
       </w:pPr>
     </w:lvl>
     <w:lvl w:ilvl="5">
@@ -5789,10 +5751,7 @@
       <w:lvlText w:val="%6."/>
       <w:lvlJc w:val="left"/>
       <w:pPr>
-        <w:tabs>
-          <w:tab w:val="num" w:pos="3600"/>
-        </w:tabs>
-        <w:ind w:left="4080" w:hanging="480"/>
+        <w:ind w:left="4320" w:hanging="480"/>
       </w:pPr>
     </w:lvl>
     <w:lvl w:ilvl="6">
@@ -5801,10 +5760,7 @@
       <w:lvlText w:val="%7."/>
       <w:lvlJc w:val="left"/>
       <w:pPr>
-        <w:tabs>
-          <w:tab w:val="num" w:pos="4320"/>
-        </w:tabs>
-        <w:ind w:left="4800" w:hanging="480"/>
+        <w:ind w:left="5040" w:hanging="480"/>
       </w:pPr>
     </w:lvl>
     <w:lvl w:ilvl="7">
@@ -5813,10 +5769,7 @@
       <w:lvlText w:val="%8."/>
       <w:lvlJc w:val="left"/>
       <w:pPr>
-        <w:tabs>
-          <w:tab w:val="num" w:pos="5040"/>
-        </w:tabs>
-        <w:ind w:left="5520" w:hanging="480"/>
+        <w:ind w:left="5760" w:hanging="480"/>
       </w:pPr>
     </w:lvl>
     <w:lvl w:ilvl="8">
@@ -5825,10 +5778,7 @@
       <w:lvlText w:val="%9."/>
       <w:lvlJc w:val="left"/>
       <w:pPr>
-        <w:tabs>
-          <w:tab w:val="num" w:pos="5760"/>
-        </w:tabs>
-        <w:ind w:left="6240" w:hanging="480"/>
+        <w:ind w:left="6480" w:hanging="480"/>
       </w:pPr>
     </w:lvl>
   </w:abstractNum>
@@ -6533,10 +6483,10 @@
   <w:docDefaults>
     <w:rPrDefault>
       <w:rPr>
-        <w:rFonts w:asciiTheme="minorHAnsi" w:eastAsiaTheme="minorHAnsi" w:hAnsiTheme="minorHAnsi" w:cstheme="minorBidi"/>
+        <w:rFonts w:asciiTheme="minorHAnsi" w:cstheme="minorBidi" w:eastAsiaTheme="minorHAnsi" w:hAnsiTheme="minorHAnsi"/>
         <w:sz w:val="24"/>
         <w:szCs w:val="24"/>
-        <w:lang w:val="en-US" w:eastAsia="en-US" w:bidi="ar-SA"/>
+        <w:lang w:bidi="ar-SA" w:eastAsia="en-US" w:val="en-US"/>
       </w:rPr>
     </w:rPrDefault>
     <w:pPrDefault>
@@ -6545,35 +6495,35 @@
       </w:pPr>
     </w:pPrDefault>
   </w:docDefaults>
-  <w:latentStyles w:defLockedState="0" w:defUIPriority="0" w:defSemiHidden="0" w:defUnhideWhenUsed="0" w:defQFormat="0" w:count="276"/>
-  <w:style w:type="paragraph" w:default="1" w:styleId="Normal">
+  <w:latentStyles w:count="276" w:defLockedState="0" w:defQFormat="0" w:defSemiHidden="0" w:defUIPriority="0" w:defUnhideWhenUsed="0"/>
+  <w:style w:default="1" w:styleId="Normal" w:type="paragraph">
     <w:name w:val="Normal"/>
     <w:qFormat/>
   </w:style>
-  <w:style w:type="paragraph" w:styleId="BodyText">
+  <w:style w:styleId="BodyText" w:type="paragraph">
     <w:name w:val="Body Text"/>
     <w:basedOn w:val="Normal"/>
     <w:link w:val="BodyTextChar"/>
     <w:pPr>
-      <w:spacing w:before="180" w:after="180"/>
+      <w:spacing w:after="180" w:before="180"/>
     </w:pPr>
     <w:qFormat/>
   </w:style>
-  <w:style w:type="paragraph" w:customStyle="1" w:styleId="FirstParagraph">
+  <w:style w:customStyle="1" w:styleId="FirstParagraph" w:type="paragraph">
     <w:name w:val="First Paragraph"/>
     <w:basedOn w:val="BodyText"/>
     <w:next w:val="BodyText"/>
     <w:qFormat/>
   </w:style>
-  <w:style w:type="paragraph" w:customStyle="1" w:styleId="Compact">
+  <w:style w:customStyle="1" w:styleId="Compact" w:type="paragraph">
     <w:name w:val="Compact"/>
     <w:basedOn w:val="BodyText"/>
     <w:qFormat/>
     <w:pPr>
-      <w:spacing w:before="36" w:after="36"/>
+      <w:spacing w:after="36" w:before="36"/>
     </w:pPr>
   </w:style>
-  <w:style w:type="paragraph" w:styleId="Title">
+  <w:style w:styleId="Title" w:type="paragraph">
     <w:name w:val="Title"/>
     <w:basedOn w:val="Normal"/>
     <w:next w:val="BodyText"/>
@@ -6581,19 +6531,19 @@
     <w:pPr>
       <w:keepNext/>
       <w:keepLines/>
-      <w:spacing w:before="480" w:after="240"/>
+      <w:spacing w:after="240" w:before="480"/>
       <w:jc w:val="center"/>
     </w:pPr>
     <w:rPr>
-      <w:rFonts w:asciiTheme="majorHAnsi" w:eastAsiaTheme="majorEastAsia" w:hAnsiTheme="majorHAnsi" w:cstheme="majorBidi"/>
+      <w:rFonts w:asciiTheme="majorHAnsi" w:cstheme="majorBidi" w:eastAsiaTheme="majorEastAsia" w:hAnsiTheme="majorHAnsi"/>
       <w:b/>
       <w:bCs/>
-      <w:color w:val="345A8A" w:themeColor="accent1" w:themeShade="B5"/>
+      <w:color w:themeColor="accent1" w:themeShade="B5" w:val="345A8A"/>
       <w:sz w:val="36"/>
       <w:szCs w:val="36"/>
     </w:rPr>
   </w:style>
-  <w:style w:type="paragraph" w:styleId="Subtitle">
+  <w:style w:styleId="Subtitle" w:type="paragraph">
     <w:name w:val="Subtitle"/>
     <w:basedOn w:val="Title"/>
     <w:next w:val="BodyText"/>
@@ -6601,7 +6551,7 @@
     <w:pPr>
       <w:keepNext/>
       <w:keepLines/>
-      <w:spacing w:before="240" w:after="240"/>
+      <w:spacing w:after="240" w:before="240"/>
       <w:jc w:val="center"/>
     </w:pPr>
     <w:rPr>
@@ -6609,7 +6559,7 @@
       <w:szCs w:val="30"/>
     </w:rPr>
   </w:style>
-  <w:style w:type="paragraph" w:customStyle="1" w:styleId="Author">
+  <w:style w:customStyle="1" w:styleId="Author" w:type="paragraph">
     <w:name w:val="Author"/>
     <w:next w:val="BodyText"/>
     <w:qFormat/>
@@ -6619,7 +6569,7 @@
       <w:jc w:val="center"/>
     </w:pPr>
   </w:style>
-  <w:style w:type="paragraph" w:styleId="Date">
+  <w:style w:styleId="Date" w:type="paragraph">
     <w:name w:val="Date"/>
     <w:next w:val="BodyText"/>
     <w:qFormat/>
@@ -6629,7 +6579,7 @@
       <w:jc w:val="center"/>
     </w:pPr>
   </w:style>
-  <w:style w:type="paragraph" w:customStyle="1" w:styleId="Abstract">
+  <w:style w:customStyle="1" w:styleId="Abstract" w:type="paragraph">
     <w:name w:val="Abstract"/>
     <w:basedOn w:val="Normal"/>
     <w:next w:val="BodyText"/>
@@ -6637,14 +6587,14 @@
     <w:pPr>
       <w:keepNext/>
       <w:keepLines/>
-      <w:spacing w:before="300" w:after="300"/>
+      <w:spacing w:after="300" w:before="300"/>
     </w:pPr>
     <w:rPr>
       <w:sz w:val="20"/>
       <w:szCs w:val="20"/>
     </w:rPr>
   </w:style>
-  <w:style w:type="paragraph" w:styleId="Bibliography">
+  <w:style w:styleId="Bibliography" w:type="paragraph">
     <w:name w:val="Bibliography"/>
     <w:basedOn w:val="Normal"/>
     <w:next w:val="Bibliography"/>
@@ -6652,7 +6602,7 @@
     <w:pPr/>
     <w:rPr/>
   </w:style>
-  <w:style w:type="paragraph" w:styleId="Heading1">
+  <w:style w:styleId="Heading1" w:type="paragraph">
     <w:name w:val="Heading 1"/>
     <w:basedOn w:val="Normal"/>
     <w:next w:val="BodyText"/>
@@ -6661,19 +6611,19 @@
     <w:pPr>
       <w:keepNext/>
       <w:keepLines/>
-      <w:spacing w:before="480" w:after="0"/>
+      <w:spacing w:after="0" w:before="480"/>
       <w:outlineLvl w:val="0"/>
     </w:pPr>
     <w:rPr>
-      <w:rFonts w:asciiTheme="majorHAnsi" w:eastAsiaTheme="majorEastAsia" w:hAnsiTheme="majorHAnsi" w:cstheme="majorBidi"/>
+      <w:rFonts w:asciiTheme="majorHAnsi" w:cstheme="majorBidi" w:eastAsiaTheme="majorEastAsia" w:hAnsiTheme="majorHAnsi"/>
       <w:b/>
       <w:bCs/>
-      <w:color w:val="4F81BD" w:themeColor="accent1"/>
+      <w:color w:themeColor="accent1" w:val="4F81BD"/>
       <w:sz w:val="32"/>
       <w:szCs w:val="32"/>
     </w:rPr>
   </w:style>
-  <w:style w:type="paragraph" w:styleId="Heading2">
+  <w:style w:styleId="Heading2" w:type="paragraph">
     <w:name w:val="Heading 2"/>
     <w:basedOn w:val="Normal"/>
     <w:next w:val="BodyText"/>
@@ -6683,19 +6633,19 @@
     <w:pPr>
       <w:keepNext/>
       <w:keepLines/>
-      <w:spacing w:before="200" w:after="0"/>
+      <w:spacing w:after="0" w:before="200"/>
       <w:outlineLvl w:val="1"/>
     </w:pPr>
     <w:rPr>
-      <w:rFonts w:asciiTheme="majorHAnsi" w:eastAsiaTheme="majorEastAsia" w:hAnsiTheme="majorHAnsi" w:cstheme="majorBidi"/>
+      <w:rFonts w:asciiTheme="majorHAnsi" w:cstheme="majorBidi" w:eastAsiaTheme="majorEastAsia" w:hAnsiTheme="majorHAnsi"/>
       <w:b/>
       <w:bCs/>
-      <w:color w:val="4F81BD" w:themeColor="accent1"/>
+      <w:color w:themeColor="accent1" w:val="4F81BD"/>
       <w:sz w:val="28"/>
       <w:szCs w:val="28"/>
     </w:rPr>
   </w:style>
-  <w:style w:type="paragraph" w:styleId="Heading3">
+  <w:style w:styleId="Heading3" w:type="paragraph">
     <w:name w:val="Heading 3"/>
     <w:basedOn w:val="Normal"/>
     <w:next w:val="BodyText"/>
@@ -6705,19 +6655,19 @@
     <w:pPr>
       <w:keepNext/>
       <w:keepLines/>
-      <w:spacing w:before="200" w:after="0"/>
+      <w:spacing w:after="0" w:before="200"/>
       <w:outlineLvl w:val="2"/>
     </w:pPr>
     <w:rPr>
-      <w:rFonts w:asciiTheme="majorHAnsi" w:eastAsiaTheme="majorEastAsia" w:hAnsiTheme="majorHAnsi" w:cstheme="majorBidi"/>
+      <w:rFonts w:asciiTheme="majorHAnsi" w:cstheme="majorBidi" w:eastAsiaTheme="majorEastAsia" w:hAnsiTheme="majorHAnsi"/>
       <w:b/>
       <w:bCs/>
-      <w:color w:val="4F81BD" w:themeColor="accent1"/>
+      <w:color w:themeColor="accent1" w:val="4F81BD"/>
       <w:sz w:val="24"/>
       <w:szCs w:val="24"/>
     </w:rPr>
   </w:style>
-  <w:style w:type="paragraph" w:styleId="Heading4">
+  <w:style w:styleId="Heading4" w:type="paragraph">
     <w:name w:val="Heading 4"/>
     <w:basedOn w:val="Normal"/>
     <w:next w:val="BodyText"/>
@@ -6727,19 +6677,19 @@
     <w:pPr>
       <w:keepNext/>
       <w:keepLines/>
-      <w:spacing w:before="200" w:after="0"/>
+      <w:spacing w:after="0" w:before="200"/>
       <w:outlineLvl w:val="3"/>
     </w:pPr>
     <w:rPr>
-      <w:rFonts w:asciiTheme="majorHAnsi" w:eastAsiaTheme="majorEastAsia" w:hAnsiTheme="majorHAnsi" w:cstheme="majorBidi"/>
+      <w:rFonts w:asciiTheme="majorHAnsi" w:cstheme="majorBidi" w:eastAsiaTheme="majorEastAsia" w:hAnsiTheme="majorHAnsi"/>
       <w:i/>
       <w:bCs/>
-      <w:color w:val="4F81BD" w:themeColor="accent1"/>
+      <w:color w:themeColor="accent1" w:val="4F81BD"/>
       <w:sz w:val="24"/>
       <w:szCs w:val="24"/>
     </w:rPr>
   </w:style>
-  <w:style w:type="paragraph" w:styleId="Heading5">
+  <w:style w:styleId="Heading5" w:type="paragraph">
     <w:name w:val="Heading 5"/>
     <w:basedOn w:val="Normal"/>
     <w:next w:val="BodyText"/>
@@ -6749,18 +6699,18 @@
     <w:pPr>
       <w:keepNext/>
       <w:keepLines/>
-      <w:spacing w:before="200" w:after="0"/>
+      <w:spacing w:after="0" w:before="200"/>
       <w:outlineLvl w:val="4"/>
     </w:pPr>
     <w:rPr>
-      <w:rFonts w:asciiTheme="majorHAnsi" w:eastAsiaTheme="majorEastAsia" w:hAnsiTheme="majorHAnsi" w:cstheme="majorBidi"/>
+      <w:rFonts w:asciiTheme="majorHAnsi" w:cstheme="majorBidi" w:eastAsiaTheme="majorEastAsia" w:hAnsiTheme="majorHAnsi"/>
       <w:iCs/>
-      <w:color w:val="4F81BD" w:themeColor="accent1"/>
+      <w:color w:themeColor="accent1" w:val="4F81BD"/>
       <w:sz w:val="24"/>
       <w:szCs w:val="24"/>
     </w:rPr>
   </w:style>
-  <w:style w:type="paragraph" w:styleId="Heading6">
+  <w:style w:styleId="Heading6" w:type="paragraph">
     <w:name w:val="Heading 6"/>
     <w:basedOn w:val="Normal"/>
     <w:next w:val="BodyText"/>
@@ -6770,17 +6720,17 @@
     <w:pPr>
       <w:keepNext/>
       <w:keepLines/>
-      <w:spacing w:before="200" w:after="0"/>
+      <w:spacing w:after="0" w:before="200"/>
       <w:outlineLvl w:val="5"/>
     </w:pPr>
     <w:rPr>
-      <w:rFonts w:asciiTheme="majorHAnsi" w:eastAsiaTheme="majorEastAsia" w:hAnsiTheme="majorHAnsi" w:cstheme="majorBidi"/>
-      <w:color w:val="4F81BD" w:themeColor="accent1"/>
+      <w:rFonts w:asciiTheme="majorHAnsi" w:cstheme="majorBidi" w:eastAsiaTheme="majorEastAsia" w:hAnsiTheme="majorHAnsi"/>
+      <w:color w:themeColor="accent1" w:val="4F81BD"/>
       <w:sz w:val="24"/>
       <w:szCs w:val="24"/>
     </w:rPr>
   </w:style>
-  <w:style w:type="paragraph" w:styleId="Heading7">
+  <w:style w:styleId="Heading7" w:type="paragraph">
     <w:name w:val="Heading 7"/>
     <w:basedOn w:val="Normal"/>
     <w:next w:val="BodyText"/>
@@ -6790,17 +6740,17 @@
     <w:pPr>
       <w:keepNext/>
       <w:keepLines/>
-      <w:spacing w:before="200" w:after="0"/>
+      <w:spacing w:after="0" w:before="200"/>
       <w:outlineLvl w:val="6"/>
     </w:pPr>
     <w:rPr>
-      <w:rFonts w:asciiTheme="majorHAnsi" w:eastAsiaTheme="majorEastAsia" w:hAnsiTheme="majorHAnsi" w:cstheme="majorBidi"/>
-      <w:color w:val="4F81BD" w:themeColor="accent1"/>
+      <w:rFonts w:asciiTheme="majorHAnsi" w:cstheme="majorBidi" w:eastAsiaTheme="majorEastAsia" w:hAnsiTheme="majorHAnsi"/>
+      <w:color w:themeColor="accent1" w:val="4F81BD"/>
       <w:sz w:val="24"/>
       <w:szCs w:val="24"/>
     </w:rPr>
   </w:style>
-  <w:style w:type="paragraph" w:styleId="Heading8">
+  <w:style w:styleId="Heading8" w:type="paragraph">
     <w:name w:val="Heading 8"/>
     <w:basedOn w:val="Normal"/>
     <w:next w:val="BodyText"/>
@@ -6810,17 +6760,17 @@
     <w:pPr>
       <w:keepNext/>
       <w:keepLines/>
-      <w:spacing w:before="200" w:after="0"/>
+      <w:spacing w:after="0" w:before="200"/>
       <w:outlineLvl w:val="7"/>
     </w:pPr>
     <w:rPr>
-      <w:rFonts w:asciiTheme="majorHAnsi" w:eastAsiaTheme="majorEastAsia" w:hAnsiTheme="majorHAnsi" w:cstheme="majorBidi"/>
-      <w:color w:val="4F81BD" w:themeColor="accent1"/>
+      <w:rFonts w:asciiTheme="majorHAnsi" w:cstheme="majorBidi" w:eastAsiaTheme="majorEastAsia" w:hAnsiTheme="majorHAnsi"/>
+      <w:color w:themeColor="accent1" w:val="4F81BD"/>
       <w:sz w:val="24"/>
       <w:szCs w:val="24"/>
     </w:rPr>
   </w:style>
-  <w:style w:type="paragraph" w:styleId="Heading9">
+  <w:style w:styleId="Heading9" w:type="paragraph">
     <w:name w:val="Heading 9"/>
     <w:basedOn w:val="Normal"/>
     <w:next w:val="BodyText"/>
@@ -6830,17 +6780,17 @@
     <w:pPr>
       <w:keepNext/>
       <w:keepLines/>
-      <w:spacing w:before="200" w:after="0"/>
+      <w:spacing w:after="0" w:before="200"/>
       <w:outlineLvl w:val="8"/>
     </w:pPr>
     <w:rPr>
-      <w:rFonts w:asciiTheme="majorHAnsi" w:eastAsiaTheme="majorEastAsia" w:hAnsiTheme="majorHAnsi" w:cstheme="majorBidi"/>
-      <w:color w:val="4F81BD" w:themeColor="accent1"/>
+      <w:rFonts w:asciiTheme="majorHAnsi" w:cstheme="majorBidi" w:eastAsiaTheme="majorEastAsia" w:hAnsiTheme="majorHAnsi"/>
+      <w:color w:themeColor="accent1" w:val="4F81BD"/>
       <w:sz w:val="24"/>
       <w:szCs w:val="24"/>
     </w:rPr>
   </w:style>
-  <w:style w:type="paragraph" w:styleId="BlockText">
+  <w:style w:styleId="BlockText" w:type="paragraph">
     <w:name w:val="Block Text"/>
     <w:basedOn w:val="BodyText"/>
     <w:next w:val="BodyText"/>
@@ -6848,11 +6798,11 @@
     <w:unhideWhenUsed/>
     <w:qFormat/>
     <w:pPr>
-      <w:spacing w:before="100" w:after="100"/>
+      <w:spacing w:after="100" w:before="100"/>
       <w:ind w:firstLine="0" w:left="480" w:right="480"/>
     </w:pPr>
   </w:style>
-  <w:style w:type="paragraph" w:styleId="FootnoteText">
+  <w:style w:styleId="FootnoteText" w:type="paragraph">
     <w:name w:val="Footnote Text"/>
     <w:basedOn w:val="Normal"/>
     <w:next w:val="FootnoteText"/>
@@ -6860,28 +6810,43 @@
     <w:unhideWhenUsed/>
     <w:qFormat/>
   </w:style>
-  <w:style w:type="character" w:default="1" w:styleId="DefaultParagraphFont">
+  <w:style w:default="1" w:styleId="DefaultParagraphFont" w:type="character">
     <w:name w:val="Default Paragraph Font"/>
     <w:semiHidden/>
     <w:unhideWhenUsed/>
   </w:style>
-  <w:style w:type="table" w:default="1" w:styleId="Table">
+  <w:style w:default="1" w:styleId="Table" w:type="table">
     <w:name w:val="Table"/>
     <w:basedOn w:val="TableNormal"/>
     <w:semiHidden/>
     <w:unhideWhenUsed/>
     <w:qFormat/>
     <w:tblPr>
-      <w:tblInd w:w="0" w:type="dxa"/>
+      <w:tblInd w:type="dxa" w:w="0"/>
       <w:tblCellMar>
-        <w:top w:w="0" w:type="dxa"/>
-        <w:left w:w="108" w:type="dxa"/>
-        <w:bottom w:w="0" w:type="dxa"/>
-        <w:right w:w="108" w:type="dxa"/>
+        <w:top w:type="dxa" w:w="0"/>
+        <w:left w:type="dxa" w:w="108"/>
+        <w:bottom w:type="dxa" w:w="0"/>
+        <w:right w:type="dxa" w:w="108"/>
       </w:tblCellMar>
     </w:tblPr>
+    <w:tblStylePr w:type="firstRow">
+      <w:tblPr>
+        <w:jc w:val="left"/>
+        <w:tblInd w:type="dxa" w:w="0"/>
+      </w:tblPr>
+      <w:trPr>
+        <w:jc w:val="left"/>
+      </w:trPr>
+      <w:tcPr>
+        <w:vAlign w:val="bottom"/>
+        <w:tcBorders>
+          <w:bottom w:val="single"/>
+        </w:tcBorders>
+      </w:tcPr>
+    </w:tblStylePr>
   </w:style>
-  <w:style w:type="paragraph" w:customStyle="1" w:styleId="DefinitionTerm">
+  <w:style w:customStyle="1" w:styleId="DefinitionTerm" w:type="paragraph">
     <w:name w:val="Definition Term"/>
     <w:basedOn w:val="Normal"/>
     <w:next w:val="Definition"/>
@@ -6894,49 +6859,49 @@
       <w:b/>
     </w:rPr>
   </w:style>
-  <w:style w:type="paragraph" w:customStyle="1" w:styleId="Definition">
+  <w:style w:customStyle="1" w:styleId="Definition" w:type="paragraph">
     <w:name w:val="Definition"/>
     <w:basedOn w:val="Normal"/>
   </w:style>
-  <w:style w:type="paragraph" w:styleId="Caption">
+  <w:style w:styleId="Caption" w:type="paragraph">
     <w:name w:val="Caption"/>
     <w:basedOn w:val="Normal"/>
     <w:link w:val="BodyTextChar"/>
     <w:pPr>
-      <w:spacing w:before="0" w:after="120"/>
+      <w:spacing w:after="120" w:before="0"/>
     </w:pPr>
     <w:rPr>
       <w:i/>
     </w:rPr>
   </w:style>
-  <w:style w:type="paragraph" w:customStyle="1" w:styleId="TableCaption">
+  <w:style w:customStyle="1" w:styleId="TableCaption" w:type="paragraph">
     <w:name w:val="Table Caption"/>
     <w:basedOn w:val="Caption"/>
     <w:pPr>
       <w:keepNext/>
     </w:pPr>
   </w:style>
-  <w:style w:type="paragraph" w:customStyle="1" w:styleId="ImageCaption">
+  <w:style w:customStyle="1" w:styleId="ImageCaption" w:type="paragraph">
     <w:name w:val="Image Caption"/>
     <w:basedOn w:val="Caption"/>
   </w:style>
-  <w:style w:type="paragraph" w:customStyle="1" w:styleId="Figure">
+  <w:style w:customStyle="1" w:styleId="Figure" w:type="paragraph">
     <w:name w:val="Figure"/>
     <w:basedOn w:val="Normal"/>
   </w:style>
-  <w:style w:type="paragraph" w:customStyle="1" w:styleId="CaptionedFigure">
+  <w:style w:customStyle="1" w:styleId="CaptionedFigure" w:type="paragraph">
     <w:name w:val="Captioned Figure"/>
     <w:basedOn w:val="Figure"/>
     <w:pPr>
       <w:keepNext/>
     </w:pPr>
   </w:style>
-  <w:style w:type="character" w:customStyle="1" w:styleId="BodyTextChar">
+  <w:style w:customStyle="1" w:styleId="BodyTextChar" w:type="character">
     <w:name w:val="Body Text Char"/>
     <w:basedOn w:val="DefaultParagraphFont"/>
     <w:link w:val="BodyText"/>
   </w:style>
-  <w:style w:type="character" w:customStyle="1" w:styleId="VerbatimChar">
+  <w:style w:customStyle="1" w:styleId="VerbatimChar" w:type="character">
     <w:name w:val="Verbatim Char"/>
     <w:basedOn w:val="BodyTextChar"/>
     <w:rPr>
@@ -6944,21 +6909,25 @@
       <w:sz w:val="22"/>
     </w:rPr>
   </w:style>
-  <w:style w:type="character" w:styleId="FootnoteReference">
+  <w:style w:customStyle="1" w:styleId="SectionNumber" w:type="character">
+    <w:name w:val="Section Number"/>
+    <w:basedOn w:val="BodyTextChar"/>
+  </w:style>
+  <w:style w:styleId="FootnoteReference" w:type="character">
     <w:name w:val="Footnote Reference"/>
     <w:basedOn w:val="BodyTextChar"/>
     <w:rPr>
       <w:vertAlign w:val="superscript"/>
     </w:rPr>
   </w:style>
-  <w:style w:type="character" w:styleId="Hyperlink">
+  <w:style w:styleId="Hyperlink" w:type="character">
     <w:name w:val="Hyperlink"/>
     <w:basedOn w:val="BodyTextChar"/>
     <w:rPr>
-      <w:color w:val="4F81BD" w:themeColor="accent1"/>
+      <w:color w:themeColor="accent1" w:val="4F81BD"/>
     </w:rPr>
   </w:style>
-  <w:style w:type="paragraph" w:styleId="TOCHeading">
+  <w:style w:styleId="TOCHeading" w:type="paragraph">
     <w:name w:val="TOC Heading"/>
     <w:basedOn w:val="Heading1"/>
     <w:next w:val="BodyText"/>
@@ -6970,10 +6939,10 @@
       <w:outlineLvl w:val="9"/>
     </w:pPr>
     <w:rPr>
-      <w:rFonts w:asciiTheme="majorHAnsi" w:eastAsiaTheme="majorEastAsia" w:hAnsiTheme="majorHAnsi" w:cstheme="majorBidi"/>
+      <w:rFonts w:asciiTheme="majorHAnsi" w:cstheme="majorBidi" w:eastAsiaTheme="majorEastAsia" w:hAnsiTheme="majorHAnsi"/>
       <w:b w:val="0"/>
       <w:bCs w:val="0"/>
-      <w:color w:val="365F91" w:themeColor="accent1" w:themeShade="BF"/>
+      <w:color w:themeColor="accent1" w:themeShade="BF" w:val="365F91"/>
     </w:rPr>
   </w:style>
   <w:style w:type="paragraph" w:customStyle="1" w:styleId="SourceCode">
@@ -7065,7 +7034,10 @@
   <w:style w:type="character" w:customStyle="1" w:styleId="ImportTok">
     <w:name w:val="ImportTok"/>
     <w:basedOn w:val="VerbatimChar"/>
-    <w:rPr/>
+    <w:rPr>
+      <w:color w:val="008000"/>
+      <w:b/>
+    </w:rPr>
   </w:style>
   <w:style w:type="character" w:customStyle="1" w:styleId="CommentTok">
     <w:name w:val="CommentTok"/>
@@ -7140,7 +7112,9 @@
   <w:style w:type="character" w:customStyle="1" w:styleId="BuiltInTok">
     <w:name w:val="BuiltInTok"/>
     <w:basedOn w:val="VerbatimChar"/>
-    <w:rPr/>
+    <w:rPr>
+      <w:color w:val="008000"/>
+    </w:rPr>
   </w:style>
   <w:style w:type="character" w:customStyle="1" w:styleId="ExtensionTok">
     <w:name w:val="ExtensionTok"/>

--- a/word/school-networks.docx
+++ b/word/school-networks.docx
@@ -128,7 +128,6 @@
       </w:pPr>
       <w:r>
         <w:rPr>
-          <w:bCs/>
           <w:b/>
         </w:rPr>
         <w:t xml:space="preserve">0858-606, Summer 2022</w:t>
@@ -140,7 +139,6 @@
       </w:pPr>
       <w:r>
         <w:rPr>
-          <w:bCs/>
           <w:b/>
         </w:rPr>
         <w:t xml:space="preserve">Description:</w:t>
@@ -194,7 +192,6 @@
       </w:pPr>
       <w:r>
         <w:rPr>
-          <w:bCs/>
           <w:b/>
         </w:rPr>
         <w:t xml:space="preserve">Keywords:</w:t>
@@ -217,14 +214,15 @@
         <w:pStyle w:val="BodyText"/>
       </w:pPr>
     </w:p>
-    <w:bookmarkStart w:id="20" w:name="goals-objectives"/>
     <w:p>
       <w:pPr>
         <w:pStyle w:val="Heading1"/>
       </w:pPr>
+      <w:bookmarkStart w:id="20" w:name="goals-objectives"/>
       <w:r>
         <w:t xml:space="preserve">Goals &amp; Objectives</w:t>
       </w:r>
+      <w:bookmarkEnd w:id="20"/>
     </w:p>
     <w:p>
       <w:pPr>
@@ -354,15 +352,15 @@
         <w:t xml:space="preserve">information systems</w:t>
       </w:r>
     </w:p>
-    <w:bookmarkEnd w:id="20"/>
-    <w:bookmarkStart w:id="22" w:name="class-information"/>
     <w:p>
       <w:pPr>
         <w:pStyle w:val="Heading1"/>
       </w:pPr>
+      <w:bookmarkStart w:id="21" w:name="class-information"/>
       <w:r>
         <w:t xml:space="preserve">Class Information</w:t>
       </w:r>
+      <w:bookmarkEnd w:id="21"/>
     </w:p>
     <w:p>
       <w:pPr>
@@ -374,7 +372,6 @@
       </w:pPr>
       <w:r>
         <w:rPr>
-          <w:bCs/>
           <w:b/>
         </w:rPr>
         <w:t xml:space="preserve">Instructor:</w:t>
@@ -388,7 +385,7 @@
       <w:r>
         <w:t xml:space="preserve"> </w:t>
       </w:r>
-      <w:hyperlink r:id="rId21">
+      <w:hyperlink r:id="rId22">
         <w:r>
           <w:rPr>
             <w:rStyle w:val="Hyperlink"/>
@@ -407,7 +404,6 @@
       </w:pPr>
       <w:r>
         <w:rPr>
-          <w:bCs/>
           <w:b/>
         </w:rPr>
         <w:t xml:space="preserve">Class dates:</w:t>
@@ -429,7 +425,6 @@
       </w:pPr>
       <w:r>
         <w:rPr>
-          <w:bCs/>
           <w:b/>
         </w:rPr>
         <w:t xml:space="preserve">Live sessions:</w:t>
@@ -447,15 +442,15 @@
         <w:t xml:space="preserve">zoom link on moodle</w:t>
       </w:r>
     </w:p>
-    <w:bookmarkEnd w:id="22"/>
-    <w:bookmarkStart w:id="35" w:name="course-communications"/>
     <w:p>
       <w:pPr>
         <w:pStyle w:val="Heading1"/>
       </w:pPr>
+      <w:bookmarkStart w:id="23" w:name="course-communications"/>
       <w:r>
         <w:t xml:space="preserve">Course Communications</w:t>
       </w:r>
+      <w:bookmarkEnd w:id="23"/>
     </w:p>
     <w:p>
       <w:pPr>
@@ -508,7 +503,7 @@
       <w:r>
         <w:t xml:space="preserve">communications tools, including Slack (</w:t>
       </w:r>
-      <w:hyperlink r:id="rId23">
+      <w:hyperlink r:id="rId24">
         <w:r>
           <w:rPr>
             <w:rStyle w:val="Hyperlink"/>
@@ -538,7 +533,6 @@
       </w:r>
       <w:r>
         <w:rPr>
-          <w:iCs/>
           <w:i/>
         </w:rPr>
         <w:t xml:space="preserve">must</w:t>
@@ -569,21 +563,18 @@
       </w:r>
       <w:r>
         <w:rPr>
-          <w:bCs/>
           <w:b/>
         </w:rPr>
         <w:t xml:space="preserve">at least</w:t>
       </w:r>
       <w:r>
         <w:rPr>
-          <w:bCs/>
           <w:b/>
         </w:rPr>
         <w:t xml:space="preserve"> </w:t>
       </w:r>
       <w:r>
         <w:rPr>
-          <w:bCs/>
           <w:b/>
         </w:rPr>
         <w:t xml:space="preserve">once a day during this short summer course.</w:t>
@@ -672,14 +663,15 @@
         <w:t xml:space="preserve">message on Slack.</w:t>
       </w:r>
     </w:p>
-    <w:bookmarkStart w:id="32" w:name="online-tools"/>
     <w:p>
       <w:pPr>
         <w:pStyle w:val="Heading3"/>
       </w:pPr>
+      <w:bookmarkStart w:id="25" w:name="online-tools"/>
       <w:r>
         <w:t xml:space="preserve">Online tools:</w:t>
       </w:r>
+      <w:bookmarkEnd w:id="25"/>
     </w:p>
     <w:p>
       <w:pPr>
@@ -691,7 +683,6 @@
       </w:pPr>
       <w:r>
         <w:rPr>
-          <w:bCs/>
           <w:b/>
         </w:rPr>
         <w:t xml:space="preserve">Moodle:</w:t>
@@ -719,7 +710,6 @@
       </w:pPr>
       <w:r>
         <w:rPr>
-          <w:bCs/>
           <w:b/>
         </w:rPr>
         <w:t xml:space="preserve">Zoom:</w:t>
@@ -759,7 +749,6 @@
       </w:pPr>
       <w:r>
         <w:rPr>
-          <w:bCs/>
           <w:b/>
         </w:rPr>
         <w:t xml:space="preserve">Slack:</w:t>
@@ -779,7 +768,7 @@
       <w:r>
         <w:t xml:space="preserve"> </w:t>
       </w:r>
-      <w:hyperlink r:id="rId24">
+      <w:hyperlink r:id="rId26">
         <w:r>
           <w:rPr>
             <w:rStyle w:val="Hyperlink"/>
@@ -843,7 +832,6 @@
       </w:pPr>
       <w:r>
         <w:rPr>
-          <w:bCs/>
           <w:b/>
         </w:rPr>
         <w:t xml:space="preserve">Trello:</w:t>
@@ -869,7 +857,7 @@
       <w:r>
         <w:t xml:space="preserve"> </w:t>
       </w:r>
-      <w:hyperlink r:id="rId25">
+      <w:hyperlink r:id="rId27">
         <w:r>
           <w:rPr>
             <w:rStyle w:val="Hyperlink"/>
@@ -892,7 +880,7 @@
       <w:r>
         <w:t xml:space="preserve"> </w:t>
       </w:r>
-      <w:hyperlink r:id="rId26">
+      <w:hyperlink r:id="rId28">
         <w:r>
           <w:rPr>
             <w:rStyle w:val="Hyperlink"/>
@@ -917,7 +905,6 @@
       </w:pPr>
       <w:r>
         <w:rPr>
-          <w:bCs/>
           <w:b/>
         </w:rPr>
         <w:t xml:space="preserve">mail.adelphi.edu email:</w:t>
@@ -941,21 +928,18 @@
       </w:pPr>
       <w:r>
         <w:rPr>
-          <w:iCs/>
           <w:i/>
         </w:rPr>
         <w:t xml:space="preserve">You should already be comfortable with these skills, or should be prepared to</w:t>
       </w:r>
       <w:r>
         <w:rPr>
-          <w:iCs/>
           <w:i/>
         </w:rPr>
         <w:t xml:space="preserve"> </w:t>
       </w:r>
       <w:r>
         <w:rPr>
-          <w:iCs/>
           <w:i/>
         </w:rPr>
         <w:t xml:space="preserve">learn them during the course. Teaching them is not part of the course content.</w:t>
@@ -975,7 +959,7 @@
       <w:r>
         <w:t xml:space="preserve"> </w:t>
       </w:r>
-      <w:hyperlink r:id="rId27">
+      <w:hyperlink r:id="rId29">
         <w:r>
           <w:rPr>
             <w:rStyle w:val="Hyperlink"/>
@@ -986,7 +970,7 @@
       <w:r>
         <w:t xml:space="preserve"> </w:t>
       </w:r>
-      <w:hyperlink r:id="rId28">
+      <w:hyperlink r:id="rId30">
         <w:r>
           <w:rPr>
             <w:rStyle w:val="Hyperlink"/>
@@ -997,7 +981,7 @@
       <w:r>
         <w:t xml:space="preserve"> </w:t>
       </w:r>
-      <w:hyperlink r:id="rId29">
+      <w:hyperlink r:id="rId31">
         <w:r>
           <w:rPr>
             <w:rStyle w:val="Hyperlink"/>
@@ -1020,7 +1004,7 @@
       <w:r>
         <w:t xml:space="preserve"> </w:t>
       </w:r>
-      <w:hyperlink r:id="rId30">
+      <w:hyperlink r:id="rId32">
         <w:r>
           <w:rPr>
             <w:rStyle w:val="Hyperlink"/>
@@ -1031,7 +1015,7 @@
       <w:r>
         <w:t xml:space="preserve"> </w:t>
       </w:r>
-      <w:hyperlink r:id="rId31">
+      <w:hyperlink r:id="rId33">
         <w:r>
           <w:rPr>
             <w:rStyle w:val="Hyperlink"/>
@@ -1040,15 +1024,15 @@
         </w:r>
       </w:hyperlink>
     </w:p>
-    <w:bookmarkEnd w:id="32"/>
-    <w:bookmarkStart w:id="34" w:name="getting-remote-help"/>
     <w:p>
       <w:pPr>
         <w:pStyle w:val="Heading3"/>
       </w:pPr>
+      <w:bookmarkStart w:id="34" w:name="getting-remote-help"/>
       <w:r>
         <w:t xml:space="preserve">Getting remote help:</w:t>
       </w:r>
+      <w:bookmarkEnd w:id="34"/>
     </w:p>
     <w:p>
       <w:pPr>
@@ -1098,7 +1082,7 @@
         </w:numPr>
         <w:pStyle w:val="Compact"/>
       </w:pPr>
-      <w:hyperlink r:id="rId33">
+      <w:hyperlink r:id="rId35">
         <w:r>
           <w:rPr>
             <w:rStyle w:val="Hyperlink"/>
@@ -1120,7 +1104,6 @@
       </w:r>
       <w:r>
         <w:rPr>
-          <w:iCs/>
           <w:i/>
         </w:rPr>
         <w:t xml:space="preserve">unless absolutely necessary, don’t send photos of your screen taken with your phone</w:t>
@@ -1129,25 +1112,25 @@
         <w:t xml:space="preserve">)</w:t>
       </w:r>
     </w:p>
-    <w:bookmarkEnd w:id="34"/>
-    <w:bookmarkEnd w:id="35"/>
-    <w:bookmarkStart w:id="41" w:name="required-materials"/>
     <w:p>
       <w:pPr>
         <w:pStyle w:val="Heading1"/>
       </w:pPr>
+      <w:bookmarkStart w:id="36" w:name="required-materials"/>
       <w:r>
         <w:t xml:space="preserve">Required Materials</w:t>
       </w:r>
-    </w:p>
-    <w:bookmarkStart w:id="36" w:name="textbooks"/>
+      <w:bookmarkEnd w:id="36"/>
+    </w:p>
     <w:p>
       <w:pPr>
         <w:pStyle w:val="Heading2"/>
       </w:pPr>
+      <w:bookmarkStart w:id="37" w:name="textbooks"/>
       <w:r>
         <w:t xml:space="preserve">Textbooks</w:t>
       </w:r>
+      <w:bookmarkEnd w:id="37"/>
     </w:p>
     <w:p>
       <w:pPr>
@@ -1157,15 +1140,15 @@
         <w:t xml:space="preserve">There are no required</w:t>
       </w:r>
     </w:p>
-    <w:bookmarkEnd w:id="36"/>
-    <w:bookmarkStart w:id="37" w:name="desktoplaptop"/>
     <w:p>
       <w:pPr>
         <w:pStyle w:val="Heading2"/>
       </w:pPr>
+      <w:bookmarkStart w:id="38" w:name="desktoplaptop"/>
       <w:r>
         <w:t xml:space="preserve">Desktop/Laptop</w:t>
       </w:r>
+      <w:bookmarkEnd w:id="38"/>
     </w:p>
     <w:p>
       <w:pPr>
@@ -1243,15 +1226,15 @@
         <w:t xml:space="preserve">assignments without access to a computer where you are able to install software.</w:t>
       </w:r>
     </w:p>
-    <w:bookmarkEnd w:id="37"/>
-    <w:bookmarkStart w:id="40" w:name="software"/>
     <w:p>
       <w:pPr>
         <w:pStyle w:val="Heading2"/>
       </w:pPr>
+      <w:bookmarkStart w:id="39" w:name="software"/>
       <w:r>
         <w:t xml:space="preserve">Software</w:t>
       </w:r>
+      <w:bookmarkEnd w:id="39"/>
     </w:p>
     <w:p>
       <w:pPr>
@@ -1263,7 +1246,6 @@
       </w:pPr>
       <w:r>
         <w:rPr>
-          <w:bCs/>
           <w:b/>
         </w:rPr>
         <w:t xml:space="preserve">VirtualBox</w:t>
@@ -1286,7 +1268,7 @@
       <w:r>
         <w:t xml:space="preserve"> </w:t>
       </w:r>
-      <w:hyperlink r:id="rId38">
+      <w:hyperlink r:id="rId40">
         <w:r>
           <w:rPr>
             <w:rStyle w:val="Hyperlink"/>
@@ -1308,7 +1290,6 @@
       </w:pPr>
       <w:r>
         <w:rPr>
-          <w:bCs/>
           <w:b/>
         </w:rPr>
         <w:t xml:space="preserve">Parallels</w:t>
@@ -1319,7 +1300,7 @@
       <w:r>
         <w:t xml:space="preserve"> </w:t>
       </w:r>
-      <w:hyperlink r:id="rId39">
+      <w:hyperlink r:id="rId41">
         <w:r>
           <w:rPr>
             <w:rStyle w:val="Hyperlink"/>
@@ -1346,35 +1327,34 @@
         <w:t xml:space="preserve">Parallels.</w:t>
       </w:r>
     </w:p>
-    <w:bookmarkEnd w:id="40"/>
-    <w:bookmarkEnd w:id="41"/>
-    <w:bookmarkStart w:id="42" w:name="schedule"/>
     <w:p>
       <w:pPr>
         <w:pStyle w:val="Heading1"/>
       </w:pPr>
+      <w:bookmarkStart w:id="42" w:name="schedule"/>
       <w:r>
         <w:t xml:space="preserve">Schedule</w:t>
       </w:r>
+      <w:bookmarkEnd w:id="42"/>
     </w:p>
     <w:tbl>
       <w:tblPr>
         <w:tblStyle w:val="Table"/>
-        <w:tblW w:type="auto" w:w="0"/>
-        <w:tblLook w:firstRow="1" w:lastRow="0" w:firstColumn="0" w:lastColumn="0" w:noHBand="0" w:noVBand="0" w:val="0020"/>
-        <w:jc w:val="start"/>
+        <w:tblW w:type="pct" w:w="0.0"/>
+        <w:tblLook w:firstRow="1"/>
       </w:tblPr>
-      <w:tblGrid>
-        <w:gridCol w:w="2640"/>
-        <w:gridCol w:w="2640"/>
-        <w:gridCol w:w="2640"/>
-      </w:tblGrid>
+      <w:tblGrid/>
       <w:tr>
         <w:trPr>
-          <w:tblHeader w:val="true"/>
+          <w:cnfStyle w:firstRow="1"/>
         </w:trPr>
         <w:tc>
-          <w:tcPr/>
+          <w:tcPr>
+            <w:tcBorders>
+              <w:bottom w:val="single"/>
+            </w:tcBorders>
+            <w:vAlign w:val="bottom"/>
+          </w:tcPr>
           <w:p>
             <w:pPr>
               <w:pStyle w:val="Compact"/>
@@ -1386,7 +1366,12 @@
           </w:p>
         </w:tc>
         <w:tc>
-          <w:tcPr/>
+          <w:tcPr>
+            <w:tcBorders>
+              <w:bottom w:val="single"/>
+            </w:tcBorders>
+            <w:vAlign w:val="bottom"/>
+          </w:tcPr>
           <w:p>
             <w:pPr>
               <w:pStyle w:val="Compact"/>
@@ -1398,7 +1383,12 @@
           </w:p>
         </w:tc>
         <w:tc>
-          <w:tcPr/>
+          <w:tcPr>
+            <w:tcBorders>
+              <w:bottom w:val="single"/>
+            </w:tcBorders>
+            <w:vAlign w:val="bottom"/>
+          </w:tcPr>
           <w:p>
             <w:pPr>
               <w:pStyle w:val="Compact"/>
@@ -1412,7 +1402,6 @@
       </w:tr>
       <w:tr>
         <w:tc>
-          <w:tcPr/>
           <w:p>
             <w:pPr>
               <w:pStyle w:val="Compact"/>
@@ -1424,7 +1413,6 @@
           </w:p>
         </w:tc>
         <w:tc>
-          <w:tcPr/>
           <w:p>
             <w:pPr>
               <w:pStyle w:val="Compact"/>
@@ -1436,7 +1424,6 @@
           </w:p>
         </w:tc>
         <w:tc>
-          <w:tcPr/>
           <w:p>
             <w:pPr>
               <w:pStyle w:val="Compact"/>
@@ -1450,7 +1437,6 @@
       </w:tr>
       <w:tr>
         <w:tc>
-          <w:tcPr/>
           <w:p>
             <w:pPr>
               <w:pStyle w:val="Compact"/>
@@ -1462,7 +1448,6 @@
           </w:p>
         </w:tc>
         <w:tc>
-          <w:tcPr/>
           <w:p>
             <w:pPr>
               <w:pStyle w:val="Compact"/>
@@ -1474,7 +1459,6 @@
           </w:p>
         </w:tc>
         <w:tc>
-          <w:tcPr/>
           <w:p>
             <w:pPr>
               <w:pStyle w:val="Compact"/>
@@ -1488,7 +1472,6 @@
       </w:tr>
       <w:tr>
         <w:tc>
-          <w:tcPr/>
           <w:p>
             <w:pPr>
               <w:pStyle w:val="Compact"/>
@@ -1500,7 +1483,6 @@
           </w:p>
         </w:tc>
         <w:tc>
-          <w:tcPr/>
           <w:p>
             <w:pPr>
               <w:pStyle w:val="Compact"/>
@@ -1512,7 +1494,6 @@
           </w:p>
         </w:tc>
         <w:tc>
-          <w:tcPr/>
           <w:p>
             <w:pPr>
               <w:pStyle w:val="Compact"/>
@@ -1526,7 +1507,6 @@
       </w:tr>
       <w:tr>
         <w:tc>
-          <w:tcPr/>
           <w:p>
             <w:pPr>
               <w:pStyle w:val="Compact"/>
@@ -1538,7 +1518,6 @@
           </w:p>
         </w:tc>
         <w:tc>
-          <w:tcPr/>
           <w:p>
             <w:pPr>
               <w:pStyle w:val="Compact"/>
@@ -1550,7 +1529,6 @@
           </w:p>
         </w:tc>
         <w:tc>
-          <w:tcPr/>
           <w:p>
             <w:pPr>
               <w:pStyle w:val="Compact"/>
@@ -1564,7 +1542,6 @@
       </w:tr>
       <w:tr>
         <w:tc>
-          <w:tcPr/>
           <w:p>
             <w:pPr>
               <w:pStyle w:val="Compact"/>
@@ -1576,7 +1553,6 @@
           </w:p>
         </w:tc>
         <w:tc>
-          <w:tcPr/>
           <w:p>
             <w:pPr>
               <w:pStyle w:val="Compact"/>
@@ -1588,7 +1564,6 @@
           </w:p>
         </w:tc>
         <w:tc>
-          <w:tcPr/>
           <w:p>
             <w:pPr>
               <w:pStyle w:val="Compact"/>
@@ -1601,34 +1576,34 @@
         </w:tc>
       </w:tr>
     </w:tbl>
-    <w:bookmarkEnd w:id="42"/>
-    <w:bookmarkStart w:id="58" w:name="grades-assignments"/>
     <w:p>
       <w:pPr>
         <w:pStyle w:val="Heading1"/>
       </w:pPr>
+      <w:bookmarkStart w:id="43" w:name="grades-assignments"/>
       <w:r>
         <w:t xml:space="preserve">Grades &amp; Assignments</w:t>
       </w:r>
+      <w:bookmarkEnd w:id="43"/>
     </w:p>
     <w:tbl>
       <w:tblPr>
         <w:tblStyle w:val="Table"/>
-        <w:tblW w:type="auto" w:w="0"/>
-        <w:tblLook w:firstRow="1" w:lastRow="0" w:firstColumn="0" w:lastColumn="0" w:noHBand="0" w:noVBand="0" w:val="0020"/>
-        <w:jc w:val="start"/>
+        <w:tblW w:type="pct" w:w="0.0"/>
+        <w:tblLook w:firstRow="1"/>
       </w:tblPr>
-      <w:tblGrid>
-        <w:gridCol w:w="2640"/>
-        <w:gridCol w:w="2640"/>
-        <w:gridCol w:w="2640"/>
-      </w:tblGrid>
+      <w:tblGrid/>
       <w:tr>
         <w:trPr>
-          <w:tblHeader w:val="true"/>
+          <w:cnfStyle w:firstRow="1"/>
         </w:trPr>
         <w:tc>
-          <w:tcPr/>
+          <w:tcPr>
+            <w:tcBorders>
+              <w:bottom w:val="single"/>
+            </w:tcBorders>
+            <w:vAlign w:val="bottom"/>
+          </w:tcPr>
           <w:p>
             <w:pPr>
               <w:pStyle w:val="Compact"/>
@@ -1640,7 +1615,12 @@
           </w:p>
         </w:tc>
         <w:tc>
-          <w:tcPr/>
+          <w:tcPr>
+            <w:tcBorders>
+              <w:bottom w:val="single"/>
+            </w:tcBorders>
+            <w:vAlign w:val="bottom"/>
+          </w:tcPr>
           <w:p>
             <w:pPr>
               <w:pStyle w:val="Compact"/>
@@ -1652,7 +1632,12 @@
           </w:p>
         </w:tc>
         <w:tc>
-          <w:tcPr/>
+          <w:tcPr>
+            <w:tcBorders>
+              <w:bottom w:val="single"/>
+            </w:tcBorders>
+            <w:vAlign w:val="bottom"/>
+          </w:tcPr>
           <w:p>
             <w:pPr>
               <w:pStyle w:val="Compact"/>
@@ -1666,7 +1651,6 @@
       </w:tr>
       <w:tr>
         <w:tc>
-          <w:tcPr/>
           <w:p>
             <w:pPr>
               <w:pStyle w:val="Compact"/>
@@ -1678,7 +1662,6 @@
           </w:p>
         </w:tc>
         <w:tc>
-          <w:tcPr/>
           <w:p>
             <w:pPr>
               <w:pStyle w:val="Compact"/>
@@ -1690,7 +1673,6 @@
           </w:p>
         </w:tc>
         <w:tc>
-          <w:tcPr/>
           <w:p>
             <w:pPr>
               <w:pStyle w:val="Compact"/>
@@ -1704,7 +1686,6 @@
       </w:tr>
       <w:tr>
         <w:tc>
-          <w:tcPr/>
           <w:p>
             <w:pPr>
               <w:pStyle w:val="Compact"/>
@@ -1716,7 +1697,6 @@
           </w:p>
         </w:tc>
         <w:tc>
-          <w:tcPr/>
           <w:p>
             <w:pPr>
               <w:pStyle w:val="Compact"/>
@@ -1728,7 +1708,6 @@
           </w:p>
         </w:tc>
         <w:tc>
-          <w:tcPr/>
           <w:p>
             <w:pPr>
               <w:pStyle w:val="Compact"/>
@@ -1742,7 +1721,6 @@
       </w:tr>
       <w:tr>
         <w:tc>
-          <w:tcPr/>
           <w:p>
             <w:pPr>
               <w:pStyle w:val="Compact"/>
@@ -1754,7 +1732,6 @@
           </w:p>
         </w:tc>
         <w:tc>
-          <w:tcPr/>
           <w:p>
             <w:pPr>
               <w:pStyle w:val="Compact"/>
@@ -1766,7 +1743,6 @@
           </w:p>
         </w:tc>
         <w:tc>
-          <w:tcPr/>
           <w:p>
             <w:pPr>
               <w:pStyle w:val="Compact"/>
@@ -1780,7 +1756,6 @@
       </w:tr>
       <w:tr>
         <w:tc>
-          <w:tcPr/>
           <w:p>
             <w:pPr>
               <w:pStyle w:val="Compact"/>
@@ -1792,7 +1767,6 @@
           </w:p>
         </w:tc>
         <w:tc>
-          <w:tcPr/>
           <w:p>
             <w:pPr>
               <w:pStyle w:val="Compact"/>
@@ -1804,7 +1778,6 @@
           </w:p>
         </w:tc>
         <w:tc>
-          <w:tcPr/>
           <w:p>
             <w:pPr>
               <w:pStyle w:val="Compact"/>
@@ -1817,14 +1790,15 @@
         </w:tc>
       </w:tr>
     </w:tbl>
-    <w:bookmarkStart w:id="43" w:name="participation"/>
     <w:p>
       <w:pPr>
         <w:pStyle w:val="Heading2"/>
       </w:pPr>
+      <w:bookmarkStart w:id="44" w:name="participation"/>
       <w:r>
         <w:t xml:space="preserve">Participation</w:t>
       </w:r>
+      <w:bookmarkEnd w:id="44"/>
     </w:p>
     <w:p>
       <w:pPr>
@@ -1914,15 +1888,15 @@
         <w:t xml:space="preserve">and share work.</w:t>
       </w:r>
     </w:p>
-    <w:bookmarkEnd w:id="43"/>
-    <w:bookmarkStart w:id="45" w:name="quiz-design"/>
     <w:p>
       <w:pPr>
         <w:pStyle w:val="Heading2"/>
       </w:pPr>
+      <w:bookmarkStart w:id="45" w:name="quiz-design"/>
       <w:r>
         <w:t xml:space="preserve">Quiz Design</w:t>
       </w:r>
+      <w:bookmarkEnd w:id="45"/>
     </w:p>
     <w:p>
       <w:pPr>
@@ -2001,7 +1975,6 @@
       </w:r>
       <w:r>
         <w:rPr>
-          <w:bCs/>
           <w:b/>
         </w:rPr>
         <w:t xml:space="preserve">ungraded</w:t>
@@ -2029,7 +2002,6 @@
       </w:pPr>
       <w:r>
         <w:rPr>
-          <w:iCs/>
           <w:i/>
         </w:rPr>
         <w:t xml:space="preserve">coverage:</w:t>
@@ -2051,7 +2023,6 @@
       </w:pPr>
       <w:r>
         <w:rPr>
-          <w:iCs/>
           <w:i/>
         </w:rPr>
         <w:t xml:space="preserve">depth:</w:t>
@@ -2085,7 +2056,6 @@
       </w:pPr>
       <w:r>
         <w:rPr>
-          <w:iCs/>
           <w:i/>
         </w:rPr>
         <w:t xml:space="preserve">explanations:</w:t>
@@ -2107,7 +2077,7 @@
       <w:pPr>
         <w:pStyle w:val="FirstParagraph"/>
       </w:pPr>
-      <w:hyperlink r:id="rId44">
+      <w:hyperlink r:id="rId46">
         <w:r>
           <w:rPr>
             <w:rStyle w:val="Hyperlink"/>
@@ -2160,15 +2130,15 @@
         <w:t xml:space="preserve">Wed.</w:t>
       </w:r>
     </w:p>
-    <w:bookmarkEnd w:id="45"/>
-    <w:bookmarkStart w:id="50" w:name="web-software-project"/>
     <w:p>
       <w:pPr>
         <w:pStyle w:val="Heading2"/>
       </w:pPr>
+      <w:bookmarkStart w:id="47" w:name="web-software-project"/>
       <w:r>
         <w:t xml:space="preserve">Web Software Project</w:t>
       </w:r>
+      <w:bookmarkEnd w:id="47"/>
     </w:p>
     <w:p>
       <w:pPr>
@@ -2180,7 +2150,7 @@
       <w:r>
         <w:t xml:space="preserve"> </w:t>
       </w:r>
-      <w:hyperlink r:id="rId46">
+      <w:hyperlink r:id="rId48">
         <w:r>
           <w:rPr>
             <w:rStyle w:val="Hyperlink"/>
@@ -2199,7 +2169,6 @@
       </w:r>
       <w:r>
         <w:rPr>
-          <w:iCs/>
           <w:i/>
         </w:rPr>
         <w:t xml:space="preserve">guest</w:t>
@@ -2225,7 +2194,7 @@
         </w:numPr>
         <w:pStyle w:val="Compact"/>
       </w:pPr>
-      <w:hyperlink r:id="rId47">
+      <w:hyperlink r:id="rId49">
         <w:r>
           <w:rPr>
             <w:rStyle w:val="Hyperlink"/>
@@ -2242,7 +2211,7 @@
         </w:numPr>
         <w:pStyle w:val="Compact"/>
       </w:pPr>
-      <w:hyperlink r:id="rId48">
+      <w:hyperlink r:id="rId50">
         <w:r>
           <w:rPr>
             <w:rStyle w:val="Hyperlink"/>
@@ -2259,7 +2228,7 @@
         </w:numPr>
         <w:pStyle w:val="Compact"/>
       </w:pPr>
-      <w:hyperlink r:id="rId49">
+      <w:hyperlink r:id="rId51">
         <w:r>
           <w:rPr>
             <w:rStyle w:val="Hyperlink"/>
@@ -2300,7 +2269,6 @@
       </w:pPr>
       <w:r>
         <w:rPr>
-          <w:iCs/>
           <w:i/>
         </w:rPr>
         <w:t xml:space="preserve">Submission Guidelines</w:t>
@@ -2420,21 +2388,20 @@
       </w:pPr>
       <w:r>
         <w:rPr>
-          <w:iCs/>
           <w:i/>
         </w:rPr>
         <w:t xml:space="preserve">This is an individual project.</w:t>
       </w:r>
     </w:p>
-    <w:bookmarkEnd w:id="50"/>
-    <w:bookmarkStart w:id="57" w:name="final-group-project"/>
     <w:p>
       <w:pPr>
         <w:pStyle w:val="Heading2"/>
       </w:pPr>
+      <w:bookmarkStart w:id="52" w:name="final-group-project"/>
       <w:r>
         <w:t xml:space="preserve">Final Group Project</w:t>
       </w:r>
+      <w:bookmarkEnd w:id="52"/>
     </w:p>
     <w:p>
       <w:pPr>
@@ -2574,7 +2541,6 @@
       </w:r>
       <w:r>
         <w:rPr>
-          <w:iCs/>
           <w:i/>
         </w:rPr>
         <w:t xml:space="preserve">group project</w:t>
@@ -2628,7 +2594,6 @@
       </w:pPr>
       <w:r>
         <w:rPr>
-          <w:bCs/>
           <w:b/>
         </w:rPr>
         <w:t xml:space="preserve">MyCroft Open Source personal assistant</w:t>
@@ -2636,7 +2601,7 @@
       <w:r>
         <w:t xml:space="preserve"> </w:t>
       </w:r>
-      <w:hyperlink r:id="rId51">
+      <w:hyperlink r:id="rId53">
         <w:r>
           <w:rPr>
             <w:rStyle w:val="Hyperlink"/>
@@ -2689,7 +2654,7 @@
       <w:r>
         <w:t xml:space="preserve"> </w:t>
       </w:r>
-      <w:hyperlink r:id="rId51">
+      <w:hyperlink r:id="rId53">
         <w:r>
           <w:rPr>
             <w:rStyle w:val="Hyperlink"/>
@@ -2720,7 +2685,6 @@
       </w:pPr>
       <w:r>
         <w:rPr>
-          <w:bCs/>
           <w:b/>
         </w:rPr>
         <w:t xml:space="preserve">Jupyter Hub collaborative programming site</w:t>
@@ -2728,7 +2692,7 @@
       <w:r>
         <w:t xml:space="preserve"> </w:t>
       </w:r>
-      <w:hyperlink r:id="rId52">
+      <w:hyperlink r:id="rId54">
         <w:r>
           <w:rPr>
             <w:rStyle w:val="Hyperlink"/>
@@ -2771,7 +2735,6 @@
       </w:pPr>
       <w:r>
         <w:rPr>
-          <w:bCs/>
           <w:b/>
         </w:rPr>
         <w:t xml:space="preserve">Ghost/Moodle/WordPress</w:t>
@@ -2787,7 +2750,6 @@
       </w:r>
       <w:r>
         <w:rPr>
-          <w:iCs/>
           <w:i/>
         </w:rPr>
         <w:t xml:space="preserve">had</w:t>
@@ -2827,7 +2789,6 @@
       </w:pPr>
       <w:r>
         <w:rPr>
-          <w:bCs/>
           <w:b/>
         </w:rPr>
         <w:t xml:space="preserve">Mattermost chat server</w:t>
@@ -2835,7 +2796,7 @@
       <w:r>
         <w:t xml:space="preserve"> </w:t>
       </w:r>
-      <w:hyperlink r:id="rId53">
+      <w:hyperlink r:id="rId55">
         <w:r>
           <w:rPr>
             <w:rStyle w:val="Hyperlink"/>
@@ -2866,7 +2827,6 @@
       </w:pPr>
       <w:r>
         <w:rPr>
-          <w:bCs/>
           <w:b/>
         </w:rPr>
         <w:t xml:space="preserve">MagicMirror digital kiosk</w:t>
@@ -2874,7 +2834,7 @@
       <w:r>
         <w:t xml:space="preserve"> </w:t>
       </w:r>
-      <w:hyperlink r:id="rId54">
+      <w:hyperlink r:id="rId56">
         <w:r>
           <w:rPr>
             <w:rStyle w:val="Hyperlink"/>
@@ -2911,7 +2871,6 @@
       </w:pPr>
       <w:r>
         <w:rPr>
-          <w:bCs/>
           <w:b/>
         </w:rPr>
         <w:t xml:space="preserve">Slack chatbot</w:t>
@@ -2925,7 +2884,7 @@
       <w:r>
         <w:t xml:space="preserve"> </w:t>
       </w:r>
-      <w:hyperlink r:id="rId55">
+      <w:hyperlink r:id="rId57">
         <w:r>
           <w:rPr>
             <w:rStyle w:val="Hyperlink"/>
@@ -2971,7 +2930,6 @@
       </w:pPr>
       <w:r>
         <w:rPr>
-          <w:bCs/>
           <w:b/>
         </w:rPr>
         <w:t xml:space="preserve">Jekyll website</w:t>
@@ -2979,7 +2937,7 @@
       <w:r>
         <w:t xml:space="preserve"> </w:t>
       </w:r>
-      <w:hyperlink r:id="rId56">
+      <w:hyperlink r:id="rId58">
         <w:r>
           <w:rPr>
             <w:rStyle w:val="Hyperlink"/>
@@ -3026,7 +2984,6 @@
       </w:pPr>
       <w:r>
         <w:rPr>
-          <w:iCs/>
           <w:i/>
         </w:rPr>
         <w:t xml:space="preserve">Submission Guidelines</w:t>
@@ -3076,25 +3033,25 @@
         <w:t xml:space="preserve">possible. Your video should be 8-10 minutes long. Submit one video per team.</w:t>
       </w:r>
     </w:p>
-    <w:bookmarkEnd w:id="57"/>
-    <w:bookmarkEnd w:id="58"/>
-    <w:bookmarkStart w:id="114" w:name="class-sessions"/>
     <w:p>
       <w:pPr>
         <w:pStyle w:val="Heading1"/>
       </w:pPr>
+      <w:bookmarkStart w:id="59" w:name="class-sessions"/>
       <w:r>
         <w:t xml:space="preserve">Class Sessions</w:t>
       </w:r>
-    </w:p>
-    <w:bookmarkStart w:id="71" w:name="week-1-computers-operating-systems"/>
+      <w:bookmarkEnd w:id="59"/>
+    </w:p>
     <w:p>
       <w:pPr>
         <w:pStyle w:val="Heading2"/>
       </w:pPr>
+      <w:bookmarkStart w:id="60" w:name="week-1-computers-operating-systems"/>
       <w:r>
         <w:t xml:space="preserve">Week 1: Computers &amp; Operating Systems</w:t>
       </w:r>
+      <w:bookmarkEnd w:id="60"/>
     </w:p>
     <w:p>
       <w:pPr>
@@ -3134,14 +3091,15 @@
         <w:t xml:space="preserve">running the Ubuntu operating system.</w:t>
       </w:r>
     </w:p>
-    <w:bookmarkStart w:id="59" w:name="guiding-questions"/>
     <w:p>
       <w:pPr>
         <w:pStyle w:val="Heading3"/>
       </w:pPr>
+      <w:bookmarkStart w:id="61" w:name="guiding-questions"/>
       <w:r>
         <w:t xml:space="preserve">Guiding Questions:</w:t>
       </w:r>
+      <w:bookmarkEnd w:id="61"/>
     </w:p>
     <w:p>
       <w:pPr>
@@ -3171,7 +3129,6 @@
       </w:r>
       <w:r>
         <w:rPr>
-          <w:iCs/>
           <w:i/>
         </w:rPr>
         <w:t xml:space="preserve">computer</w:t>
@@ -3192,15 +3149,15 @@
         <w:t xml:space="preserve">How is a computer an abstraction of many parts and processes?</w:t>
       </w:r>
     </w:p>
-    <w:bookmarkEnd w:id="59"/>
-    <w:bookmarkStart w:id="64" w:name="watch-read"/>
     <w:p>
       <w:pPr>
         <w:pStyle w:val="Heading3"/>
       </w:pPr>
+      <w:bookmarkStart w:id="62" w:name="watch-read"/>
       <w:r>
         <w:t xml:space="preserve">Watch &amp; Read:</w:t>
       </w:r>
+      <w:bookmarkEnd w:id="62"/>
     </w:p>
     <w:p>
       <w:pPr>
@@ -3222,7 +3179,7 @@
         </w:numPr>
         <w:pStyle w:val="Compact"/>
       </w:pPr>
-      <w:hyperlink r:id="rId60">
+      <w:hyperlink r:id="rId63">
         <w:r>
           <w:rPr>
             <w:rStyle w:val="Hyperlink"/>
@@ -3245,7 +3202,7 @@
         </w:numPr>
         <w:pStyle w:val="Compact"/>
       </w:pPr>
-      <w:hyperlink r:id="rId61">
+      <w:hyperlink r:id="rId64">
         <w:r>
           <w:rPr>
             <w:rStyle w:val="Hyperlink"/>
@@ -3268,7 +3225,7 @@
         </w:numPr>
         <w:pStyle w:val="Compact"/>
       </w:pPr>
-      <w:hyperlink r:id="rId62">
+      <w:hyperlink r:id="rId65">
         <w:r>
           <w:rPr>
             <w:rStyle w:val="Hyperlink"/>
@@ -3297,7 +3254,7 @@
       <w:r>
         <w:t xml:space="preserve"> </w:t>
       </w:r>
-      <w:hyperlink r:id="rId63">
+      <w:hyperlink r:id="rId66">
         <w:r>
           <w:rPr>
             <w:rStyle w:val="Hyperlink"/>
@@ -3313,7 +3270,6 @@
       </w:r>
       <w:r>
         <w:rPr>
-          <w:iCs/>
           <w:i/>
         </w:rPr>
         <w:t xml:space="preserve">WIRED</w:t>
@@ -3322,15 +3278,15 @@
         <w:t xml:space="preserve">.</w:t>
       </w:r>
     </w:p>
-    <w:bookmarkEnd w:id="64"/>
-    <w:bookmarkStart w:id="69" w:name="to-do"/>
     <w:p>
       <w:pPr>
         <w:pStyle w:val="Heading3"/>
       </w:pPr>
+      <w:bookmarkStart w:id="67" w:name="to-do"/>
       <w:r>
         <w:t xml:space="preserve">To Do:</w:t>
       </w:r>
+      <w:bookmarkEnd w:id="67"/>
     </w:p>
     <w:p>
       <w:pPr>
@@ -3338,7 +3294,6 @@
       </w:pPr>
       <w:r>
         <w:rPr>
-          <w:iCs/>
           <w:i/>
         </w:rPr>
         <w:t xml:space="preserve">Complete all the videos/readings before the first live session on Wednesday.</w:t>
@@ -3352,7 +3307,7 @@
         </w:numPr>
         <w:pStyle w:val="Compact"/>
       </w:pPr>
-      <w:hyperlink r:id="rId23">
+      <w:hyperlink r:id="rId24">
         <w:r>
           <w:rPr>
             <w:rStyle w:val="Hyperlink"/>
@@ -3372,7 +3327,7 @@
       <w:r>
         <w:t xml:space="preserve">and mobile apps (</w:t>
       </w:r>
-      <w:hyperlink r:id="rId65">
+      <w:hyperlink r:id="rId68">
         <w:r>
           <w:rPr>
             <w:rStyle w:val="Hyperlink"/>
@@ -3398,7 +3353,7 @@
       <w:r>
         <w:t xml:space="preserve"> </w:t>
       </w:r>
-      <w:hyperlink r:id="rId66">
+      <w:hyperlink r:id="rId69">
         <w:r>
           <w:rPr>
             <w:rStyle w:val="Hyperlink"/>
@@ -3418,7 +3373,7 @@
       <w:r>
         <w:t xml:space="preserve">mobile app (</w:t>
       </w:r>
-      <w:hyperlink r:id="rId67">
+      <w:hyperlink r:id="rId70">
         <w:r>
           <w:rPr>
             <w:rStyle w:val="Hyperlink"/>
@@ -3456,7 +3411,7 @@
       <w:r>
         <w:t xml:space="preserve"> </w:t>
       </w:r>
-      <w:hyperlink r:id="rId68">
+      <w:hyperlink r:id="rId71">
         <w:r>
           <w:rPr>
             <w:rStyle w:val="Hyperlink"/>
@@ -3561,15 +3516,15 @@
         <w:t xml:space="preserve">– link on Moodle</w:t>
       </w:r>
     </w:p>
-    <w:bookmarkEnd w:id="69"/>
-    <w:bookmarkStart w:id="70" w:name="live-lab-agenda"/>
     <w:p>
       <w:pPr>
         <w:pStyle w:val="Heading3"/>
       </w:pPr>
+      <w:bookmarkStart w:id="72" w:name="live-lab-agenda"/>
       <w:r>
         <w:t xml:space="preserve">Live Lab Agenda</w:t>
       </w:r>
+      <w:bookmarkEnd w:id="72"/>
     </w:p>
     <w:p>
       <w:pPr>
@@ -3643,16 +3598,15 @@
         <w:t xml:space="preserve">Getting ready for next week: terminal basics</w:t>
       </w:r>
     </w:p>
-    <w:bookmarkEnd w:id="70"/>
-    <w:bookmarkEnd w:id="71"/>
-    <w:bookmarkStart w:id="80" w:name="week-2-the-command-line"/>
     <w:p>
       <w:pPr>
         <w:pStyle w:val="Heading2"/>
       </w:pPr>
+      <w:bookmarkStart w:id="73" w:name="week-2-the-command-line"/>
       <w:r>
         <w:t xml:space="preserve">Week 2: The Command Line</w:t>
       </w:r>
+      <w:bookmarkEnd w:id="73"/>
     </w:p>
     <w:p>
       <w:pPr>
@@ -3769,14 +3723,15 @@
         <w:t xml:space="preserve">with a Board for your project and milestones for each week until it’s due.</w:t>
       </w:r>
     </w:p>
-    <w:bookmarkStart w:id="72" w:name="guiding-questions-1"/>
     <w:p>
       <w:pPr>
         <w:pStyle w:val="Heading3"/>
       </w:pPr>
+      <w:bookmarkStart w:id="74" w:name="guiding-questions-1"/>
       <w:r>
         <w:t xml:space="preserve">Guiding Questions:</w:t>
       </w:r>
+      <w:bookmarkEnd w:id="74"/>
     </w:p>
     <w:p>
       <w:pPr>
@@ -3808,15 +3763,15 @@
         <w:t xml:space="preserve">What is gained from a CLI? What is lost?</w:t>
       </w:r>
     </w:p>
-    <w:bookmarkEnd w:id="72"/>
-    <w:bookmarkStart w:id="77" w:name="watch-play-read"/>
     <w:p>
       <w:pPr>
         <w:pStyle w:val="Heading3"/>
       </w:pPr>
+      <w:bookmarkStart w:id="75" w:name="watch-play-read"/>
       <w:r>
         <w:t xml:space="preserve">Watch, Play, &amp; Read:</w:t>
       </w:r>
+      <w:bookmarkEnd w:id="75"/>
     </w:p>
     <w:p>
       <w:pPr>
@@ -3832,7 +3787,7 @@
       <w:r>
         <w:t xml:space="preserve"> </w:t>
       </w:r>
-      <w:hyperlink r:id="rId73">
+      <w:hyperlink r:id="rId76">
         <w:r>
           <w:rPr>
             <w:rStyle w:val="Hyperlink"/>
@@ -3855,7 +3810,7 @@
       <w:r>
         <w:t xml:space="preserve"> </w:t>
       </w:r>
-      <w:hyperlink r:id="rId74">
+      <w:hyperlink r:id="rId77">
         <w:r>
           <w:rPr>
             <w:rStyle w:val="Hyperlink"/>
@@ -3881,7 +3836,7 @@
       <w:r>
         <w:t xml:space="preserve"> </w:t>
       </w:r>
-      <w:hyperlink r:id="rId75">
+      <w:hyperlink r:id="rId78">
         <w:r>
           <w:rPr>
             <w:rStyle w:val="Hyperlink"/>
@@ -3910,7 +3865,7 @@
       <w:r>
         <w:t xml:space="preserve"> </w:t>
       </w:r>
-      <w:hyperlink r:id="rId76">
+      <w:hyperlink r:id="rId79">
         <w:r>
           <w:rPr>
             <w:rStyle w:val="Hyperlink"/>
@@ -3919,15 +3874,15 @@
         </w:r>
       </w:hyperlink>
     </w:p>
-    <w:bookmarkEnd w:id="77"/>
-    <w:bookmarkStart w:id="78" w:name="to-do-1"/>
     <w:p>
       <w:pPr>
         <w:pStyle w:val="Heading3"/>
       </w:pPr>
+      <w:bookmarkStart w:id="80" w:name="to-do-1"/>
       <w:r>
         <w:t xml:space="preserve">To Do:</w:t>
       </w:r>
+      <w:bookmarkEnd w:id="80"/>
     </w:p>
     <w:p>
       <w:pPr>
@@ -4070,15 +4025,15 @@
         <w:t xml:space="preserve">quiz</w:t>
       </w:r>
     </w:p>
-    <w:bookmarkEnd w:id="78"/>
-    <w:bookmarkStart w:id="79" w:name="live-lab-agenda-1"/>
     <w:p>
       <w:pPr>
         <w:pStyle w:val="Heading3"/>
       </w:pPr>
+      <w:bookmarkStart w:id="81" w:name="live-lab-agenda-1"/>
       <w:r>
         <w:t xml:space="preserve">Live Lab Agenda</w:t>
       </w:r>
+      <w:bookmarkEnd w:id="81"/>
     </w:p>
     <w:p>
       <w:pPr>
@@ -4146,16 +4101,15 @@
         <w:t xml:space="preserve">Project ideas and Trello Updates</w:t>
       </w:r>
     </w:p>
-    <w:bookmarkEnd w:id="79"/>
-    <w:bookmarkEnd w:id="80"/>
-    <w:bookmarkStart w:id="91" w:name="week-3-users-groups-files-permissions"/>
     <w:p>
       <w:pPr>
         <w:pStyle w:val="Heading2"/>
       </w:pPr>
+      <w:bookmarkStart w:id="82" w:name="week-3-users-groups-files-permissions"/>
       <w:r>
         <w:t xml:space="preserve">Week 3: Users, Groups, Files, &amp; Permissions</w:t>
       </w:r>
+      <w:bookmarkEnd w:id="82"/>
     </w:p>
     <w:p>
       <w:pPr>
@@ -4219,14 +4173,15 @@
         <w:t xml:space="preserve">troubleshoot problems.</w:t>
       </w:r>
     </w:p>
-    <w:bookmarkStart w:id="81" w:name="guiding-questions-2"/>
     <w:p>
       <w:pPr>
         <w:pStyle w:val="Heading3"/>
       </w:pPr>
+      <w:bookmarkStart w:id="83" w:name="guiding-questions-2"/>
       <w:r>
         <w:t xml:space="preserve">Guiding Questions:</w:t>
       </w:r>
+      <w:bookmarkEnd w:id="83"/>
     </w:p>
     <w:p>
       <w:pPr>
@@ -4252,15 +4207,15 @@
         <w:t xml:space="preserve">Is the unix approach of users and groups sufficient for all security needs?</w:t>
       </w:r>
     </w:p>
-    <w:bookmarkEnd w:id="81"/>
-    <w:bookmarkStart w:id="88" w:name="watch-read-1"/>
     <w:p>
       <w:pPr>
         <w:pStyle w:val="Heading3"/>
       </w:pPr>
+      <w:bookmarkStart w:id="84" w:name="watch-read-1"/>
       <w:r>
         <w:t xml:space="preserve">Watch &amp; Read:</w:t>
       </w:r>
+      <w:bookmarkEnd w:id="84"/>
     </w:p>
     <w:p>
       <w:pPr>
@@ -4276,7 +4231,7 @@
       <w:r>
         <w:t xml:space="preserve"> </w:t>
       </w:r>
-      <w:hyperlink r:id="rId82">
+      <w:hyperlink r:id="rId85">
         <w:r>
           <w:rPr>
             <w:rStyle w:val="Hyperlink"/>
@@ -4305,7 +4260,7 @@
       <w:r>
         <w:t xml:space="preserve"> </w:t>
       </w:r>
-      <w:hyperlink r:id="rId83">
+      <w:hyperlink r:id="rId86">
         <w:r>
           <w:rPr>
             <w:rStyle w:val="Hyperlink"/>
@@ -4334,7 +4289,7 @@
       <w:r>
         <w:t xml:space="preserve"> </w:t>
       </w:r>
-      <w:hyperlink r:id="rId84">
+      <w:hyperlink r:id="rId87">
         <w:r>
           <w:rPr>
             <w:rStyle w:val="Hyperlink"/>
@@ -4357,7 +4312,7 @@
       <w:r>
         <w:t xml:space="preserve"> </w:t>
       </w:r>
-      <w:hyperlink r:id="rId85">
+      <w:hyperlink r:id="rId88">
         <w:r>
           <w:rPr>
             <w:rStyle w:val="Hyperlink"/>
@@ -4386,7 +4341,7 @@
       <w:r>
         <w:t xml:space="preserve"> </w:t>
       </w:r>
-      <w:hyperlink r:id="rId86">
+      <w:hyperlink r:id="rId89">
         <w:r>
           <w:rPr>
             <w:rStyle w:val="Hyperlink"/>
@@ -4409,7 +4364,7 @@
       <w:r>
         <w:t xml:space="preserve"> </w:t>
       </w:r>
-      <w:hyperlink r:id="rId87">
+      <w:hyperlink r:id="rId90">
         <w:r>
           <w:rPr>
             <w:rStyle w:val="Hyperlink"/>
@@ -4418,15 +4373,15 @@
         </w:r>
       </w:hyperlink>
     </w:p>
-    <w:bookmarkEnd w:id="88"/>
-    <w:bookmarkStart w:id="89" w:name="to-do-2"/>
     <w:p>
       <w:pPr>
         <w:pStyle w:val="Heading3"/>
       </w:pPr>
+      <w:bookmarkStart w:id="91" w:name="to-do-2"/>
       <w:r>
         <w:t xml:space="preserve">To Do:</w:t>
       </w:r>
+      <w:bookmarkEnd w:id="91"/>
     </w:p>
     <w:p>
       <w:pPr>
@@ -4470,15 +4425,15 @@
         <w:t xml:space="preserve">quiz</w:t>
       </w:r>
     </w:p>
-    <w:bookmarkEnd w:id="89"/>
-    <w:bookmarkStart w:id="90" w:name="live-lab-agenda-2"/>
     <w:p>
       <w:pPr>
         <w:pStyle w:val="Heading3"/>
       </w:pPr>
+      <w:bookmarkStart w:id="92" w:name="live-lab-agenda-2"/>
       <w:r>
         <w:t xml:space="preserve">Live Lab Agenda</w:t>
       </w:r>
+      <w:bookmarkEnd w:id="92"/>
     </w:p>
     <w:p>
       <w:pPr>
@@ -4486,22 +4441,20 @@
       </w:pPr>
       <w:r>
         <w:rPr>
-          <w:iCs/>
           <w:i/>
         </w:rPr>
         <w:t xml:space="preserve">project working session</w:t>
       </w:r>
     </w:p>
-    <w:bookmarkEnd w:id="90"/>
-    <w:bookmarkEnd w:id="91"/>
-    <w:bookmarkStart w:id="101" w:name="week-4-networks"/>
     <w:p>
       <w:pPr>
         <w:pStyle w:val="Heading2"/>
       </w:pPr>
+      <w:bookmarkStart w:id="93" w:name="week-4-networks"/>
       <w:r>
         <w:t xml:space="preserve">Week 4: Networks</w:t>
       </w:r>
+      <w:bookmarkEnd w:id="93"/>
     </w:p>
     <w:p>
       <w:pPr>
@@ -4519,7 +4472,7 @@
       <w:r>
         <w:t xml:space="preserve"> </w:t>
       </w:r>
-      <w:hyperlink r:id="rId92">
+      <w:hyperlink r:id="rId94">
         <w:r>
           <w:rPr>
             <w:rStyle w:val="Hyperlink"/>
@@ -4549,14 +4502,15 @@
         <w:t xml:space="preserve">the networked software we’re installing, configuring, and troubleshooting.</w:t>
       </w:r>
     </w:p>
-    <w:bookmarkStart w:id="93" w:name="guiding-questions-3"/>
     <w:p>
       <w:pPr>
         <w:pStyle w:val="Heading3"/>
       </w:pPr>
+      <w:bookmarkStart w:id="95" w:name="guiding-questions-3"/>
       <w:r>
         <w:t xml:space="preserve">Guiding Questions:</w:t>
       </w:r>
+      <w:bookmarkEnd w:id="95"/>
     </w:p>
     <w:p>
       <w:pPr>
@@ -4582,15 +4536,15 @@
         <w:t xml:space="preserve">How does a multi-layered model allow for abstraction between different layers?</w:t>
       </w:r>
     </w:p>
-    <w:bookmarkEnd w:id="93"/>
-    <w:bookmarkStart w:id="98" w:name="watch"/>
     <w:p>
       <w:pPr>
         <w:pStyle w:val="Heading3"/>
       </w:pPr>
+      <w:bookmarkStart w:id="96" w:name="watch"/>
       <w:r>
         <w:t xml:space="preserve">Watch:</w:t>
       </w:r>
+      <w:bookmarkEnd w:id="96"/>
     </w:p>
     <w:p>
       <w:pPr>
@@ -4600,7 +4554,7 @@
         </w:numPr>
         <w:pStyle w:val="Compact"/>
       </w:pPr>
-      <w:hyperlink r:id="rId94">
+      <w:hyperlink r:id="rId97">
         <w:r>
           <w:rPr>
             <w:rStyle w:val="Hyperlink"/>
@@ -4623,7 +4577,7 @@
         </w:numPr>
         <w:pStyle w:val="Compact"/>
       </w:pPr>
-      <w:hyperlink r:id="rId95">
+      <w:hyperlink r:id="rId98">
         <w:r>
           <w:rPr>
             <w:rStyle w:val="Hyperlink"/>
@@ -4646,7 +4600,7 @@
         </w:numPr>
         <w:pStyle w:val="Compact"/>
       </w:pPr>
-      <w:hyperlink r:id="rId96">
+      <w:hyperlink r:id="rId99">
         <w:r>
           <w:rPr>
             <w:rStyle w:val="Hyperlink"/>
@@ -4669,7 +4623,7 @@
         </w:numPr>
         <w:pStyle w:val="Compact"/>
       </w:pPr>
-      <w:hyperlink r:id="rId97">
+      <w:hyperlink r:id="rId100">
         <w:r>
           <w:rPr>
             <w:rStyle w:val="Hyperlink"/>
@@ -4684,15 +4638,15 @@
         <w:t xml:space="preserve">[6:25]</w:t>
       </w:r>
     </w:p>
-    <w:bookmarkEnd w:id="98"/>
-    <w:bookmarkStart w:id="99" w:name="to-do-3"/>
     <w:p>
       <w:pPr>
         <w:pStyle w:val="Heading3"/>
       </w:pPr>
+      <w:bookmarkStart w:id="101" w:name="to-do-3"/>
       <w:r>
         <w:t xml:space="preserve">To Do:</w:t>
       </w:r>
+      <w:bookmarkEnd w:id="101"/>
     </w:p>
     <w:p>
       <w:pPr>
@@ -4754,15 +4708,15 @@
         <w:t xml:space="preserve">quiz.</w:t>
       </w:r>
     </w:p>
-    <w:bookmarkEnd w:id="99"/>
-    <w:bookmarkStart w:id="100" w:name="networking-topic-report-instructions"/>
     <w:p>
       <w:pPr>
         <w:pStyle w:val="Heading3"/>
       </w:pPr>
+      <w:bookmarkStart w:id="102" w:name="networking-topic-report-instructions"/>
       <w:r>
         <w:t xml:space="preserve">Networking Topic Report Instructions</w:t>
       </w:r>
+      <w:bookmarkEnd w:id="102"/>
     </w:p>
     <w:p>
       <w:pPr>
@@ -4800,7 +4754,6 @@
       </w:r>
       <w:r>
         <w:rPr>
-          <w:iCs/>
           <w:i/>
         </w:rPr>
         <w:t xml:space="preserve">Networking Topics</w:t>
@@ -4964,22 +4917,21 @@
         <w:t xml:space="preserve">Web3</w:t>
       </w:r>
     </w:p>
-    <w:bookmarkEnd w:id="100"/>
-    <w:bookmarkEnd w:id="101"/>
-    <w:bookmarkStart w:id="112" w:name="week-5-ethics"/>
     <w:p>
       <w:pPr>
         <w:pStyle w:val="Heading2"/>
       </w:pPr>
+      <w:bookmarkStart w:id="103" w:name="week-5-ethics"/>
       <w:r>
         <w:t xml:space="preserve">Week 5: Ethics</w:t>
       </w:r>
+      <w:bookmarkEnd w:id="103"/>
     </w:p>
     <w:p>
       <w:pPr>
         <w:pStyle w:val="FirstParagraph"/>
       </w:pPr>
-      <w:hyperlink r:id="rId102">
+      <w:hyperlink r:id="rId104">
         <w:r>
           <w:rPr>
             <w:rStyle w:val="Hyperlink"/>
@@ -5042,14 +4994,15 @@
         <w:t xml:space="preserve">of schools and other educational institutions.</w:t>
       </w:r>
     </w:p>
-    <w:bookmarkStart w:id="103" w:name="guiding-questions-4"/>
     <w:p>
       <w:pPr>
         <w:pStyle w:val="Heading3"/>
       </w:pPr>
+      <w:bookmarkStart w:id="105" w:name="guiding-questions-4"/>
       <w:r>
         <w:t xml:space="preserve">Guiding Questions:</w:t>
       </w:r>
+      <w:bookmarkEnd w:id="105"/>
     </w:p>
     <w:p>
       <w:pPr>
@@ -5075,15 +5028,15 @@
         <w:t xml:space="preserve">What are the key ethical concerns of embedding corporate interests (and technology) into public spaces like schools?</w:t>
       </w:r>
     </w:p>
-    <w:bookmarkEnd w:id="103"/>
-    <w:bookmarkStart w:id="110" w:name="read"/>
     <w:p>
       <w:pPr>
         <w:pStyle w:val="Heading3"/>
       </w:pPr>
+      <w:bookmarkStart w:id="106" w:name="read"/>
       <w:r>
         <w:t xml:space="preserve">Read:</w:t>
       </w:r>
+      <w:bookmarkEnd w:id="106"/>
     </w:p>
     <w:p>
       <w:pPr>
@@ -5095,7 +5048,6 @@
       </w:pPr>
       <w:r>
         <w:rPr>
-          <w:bCs/>
           <w:b/>
         </w:rPr>
         <w:t xml:space="preserve">Monitoring Student Social Media</w:t>
@@ -5115,7 +5067,7 @@
       <w:r>
         <w:t xml:space="preserve"> </w:t>
       </w:r>
-      <w:hyperlink r:id="rId104">
+      <w:hyperlink r:id="rId107">
         <w:r>
           <w:rPr>
             <w:rStyle w:val="Hyperlink"/>
@@ -5131,7 +5083,6 @@
       </w:r>
       <w:r>
         <w:rPr>
-          <w:iCs/>
           <w:i/>
         </w:rPr>
         <w:t xml:space="preserve">The Washington Post</w:t>
@@ -5154,7 +5105,7 @@
       <w:r>
         <w:t xml:space="preserve"> </w:t>
       </w:r>
-      <w:hyperlink r:id="rId105">
+      <w:hyperlink r:id="rId108">
         <w:r>
           <w:rPr>
             <w:rStyle w:val="Hyperlink"/>
@@ -5170,7 +5121,6 @@
       </w:r>
       <w:r>
         <w:rPr>
-          <w:iCs/>
           <w:i/>
         </w:rPr>
         <w:t xml:space="preserve">The New York Times</w:t>
@@ -5193,7 +5143,7 @@
       <w:r>
         <w:t xml:space="preserve"> </w:t>
       </w:r>
-      <w:hyperlink r:id="rId106">
+      <w:hyperlink r:id="rId109">
         <w:r>
           <w:rPr>
             <w:rStyle w:val="Hyperlink"/>
@@ -5209,7 +5159,6 @@
       </w:r>
       <w:r>
         <w:rPr>
-          <w:iCs/>
           <w:i/>
         </w:rPr>
         <w:t xml:space="preserve">Wired</w:t>
@@ -5228,7 +5177,6 @@
       </w:pPr>
       <w:r>
         <w:rPr>
-          <w:bCs/>
           <w:b/>
         </w:rPr>
         <w:t xml:space="preserve">Student Data</w:t>
@@ -5242,7 +5190,7 @@
         </w:numPr>
         <w:pStyle w:val="Compact"/>
       </w:pPr>
-      <w:hyperlink r:id="rId107">
+      <w:hyperlink r:id="rId110">
         <w:r>
           <w:rPr>
             <w:rStyle w:val="Hyperlink"/>
@@ -5258,7 +5206,6 @@
       </w:r>
       <w:r>
         <w:rPr>
-          <w:iCs/>
           <w:i/>
         </w:rPr>
         <w:t xml:space="preserve">Electronic Frontier Foundation</w:t>
@@ -5281,7 +5228,7 @@
       <w:r>
         <w:t xml:space="preserve"> </w:t>
       </w:r>
-      <w:hyperlink r:id="rId108">
+      <w:hyperlink r:id="rId111">
         <w:r>
           <w:rPr>
             <w:rStyle w:val="Hyperlink"/>
@@ -5297,7 +5244,6 @@
       </w:r>
       <w:r>
         <w:rPr>
-          <w:iCs/>
           <w:i/>
         </w:rPr>
         <w:t xml:space="preserve">The New York Times</w:t>
@@ -5320,7 +5266,7 @@
       <w:r>
         <w:t xml:space="preserve"> </w:t>
       </w:r>
-      <w:hyperlink r:id="rId109">
+      <w:hyperlink r:id="rId112">
         <w:r>
           <w:rPr>
             <w:rStyle w:val="Hyperlink"/>
@@ -5336,7 +5282,6 @@
       </w:r>
       <w:r>
         <w:rPr>
-          <w:iCs/>
           <w:i/>
         </w:rPr>
         <w:t xml:space="preserve">Electronic Frontier Foundation</w:t>
@@ -5345,15 +5290,15 @@
         <w:t xml:space="preserve">.</w:t>
       </w:r>
     </w:p>
-    <w:bookmarkEnd w:id="110"/>
-    <w:bookmarkStart w:id="111" w:name="to-do-4"/>
     <w:p>
       <w:pPr>
         <w:pStyle w:val="Heading3"/>
       </w:pPr>
+      <w:bookmarkStart w:id="113" w:name="to-do-4"/>
       <w:r>
         <w:t xml:space="preserve">To Do:</w:t>
       </w:r>
+      <w:bookmarkEnd w:id="113"/>
     </w:p>
     <w:p>
       <w:pPr>
@@ -5409,16 +5354,15 @@
         <w:t xml:space="preserve">quiz.</w:t>
       </w:r>
     </w:p>
-    <w:bookmarkEnd w:id="111"/>
-    <w:bookmarkEnd w:id="112"/>
-    <w:bookmarkStart w:id="113" w:name="week-6-final-project-due"/>
     <w:p>
       <w:pPr>
         <w:pStyle w:val="Heading2"/>
       </w:pPr>
+      <w:bookmarkStart w:id="114" w:name="week-6-final-project-due"/>
       <w:r>
         <w:t xml:space="preserve">Week 6: Final Project Due</w:t>
       </w:r>
+      <w:bookmarkEnd w:id="114"/>
     </w:p>
     <w:p>
       <w:pPr>
@@ -5428,8 +5372,6 @@
         <w:t xml:space="preserve">There is no class meeting, finish up your project and turn it in. Have a great summer!</w:t>
       </w:r>
     </w:p>
-    <w:bookmarkEnd w:id="113"/>
-    <w:bookmarkEnd w:id="114"/>
     <w:sectPr/>
   </w:body>
 </w:document>
@@ -5461,14 +5403,17 @@
 <file path=word/numbering.xml><?xml version="1.0" encoding="utf-8"?>
 <w:numbering xmlns:w="http://schemas.openxmlformats.org/wordprocessingml/2006/main">
   <w:abstractNum w:abstractNumId="990">
-    <w:nsid w:val="A990"/>
+    <w:nsid w:val="2c1ae401"/>
     <w:multiLevelType w:val="multilevel"/>
     <w:lvl w:ilvl="0">
       <w:numFmt w:val="bullet"/>
       <w:lvlText w:val=" "/>
       <w:lvlJc w:val="left"/>
       <w:pPr>
-        <w:ind w:left="720" w:hanging="480"/>
+        <w:tabs>
+          <w:tab w:val="num" w:pos="0"/>
+        </w:tabs>
+        <w:ind w:left="480" w:hanging="480"/>
       </w:pPr>
     </w:lvl>
     <w:lvl w:ilvl="1">
@@ -5476,7 +5421,10 @@
       <w:lvlText w:val=" "/>
       <w:lvlJc w:val="left"/>
       <w:pPr>
-        <w:ind w:left="1440" w:hanging="480"/>
+        <w:tabs>
+          <w:tab w:val="num" w:pos="720"/>
+        </w:tabs>
+        <w:ind w:left="1200" w:hanging="480"/>
       </w:pPr>
     </w:lvl>
     <w:lvl w:ilvl="2">
@@ -5484,7 +5432,10 @@
       <w:lvlText w:val=" "/>
       <w:lvlJc w:val="left"/>
       <w:pPr>
-        <w:ind w:left="2160" w:hanging="480"/>
+        <w:tabs>
+          <w:tab w:val="num" w:pos="1440"/>
+        </w:tabs>
+        <w:ind w:left="1920" w:hanging="480"/>
       </w:pPr>
     </w:lvl>
     <w:lvl w:ilvl="3">
@@ -5492,7 +5443,10 @@
       <w:lvlText w:val=" "/>
       <w:lvlJc w:val="left"/>
       <w:pPr>
-        <w:ind w:left="2880" w:hanging="480"/>
+        <w:tabs>
+          <w:tab w:val="num" w:pos="2160"/>
+        </w:tabs>
+        <w:ind w:left="2640" w:hanging="480"/>
       </w:pPr>
     </w:lvl>
     <w:lvl w:ilvl="4">
@@ -5500,7 +5454,10 @@
       <w:lvlText w:val=" "/>
       <w:lvlJc w:val="left"/>
       <w:pPr>
-        <w:ind w:left="3600" w:hanging="480"/>
+        <w:tabs>
+          <w:tab w:val="num" w:pos="2880"/>
+        </w:tabs>
+        <w:ind w:left="3360" w:hanging="480"/>
       </w:pPr>
     </w:lvl>
     <w:lvl w:ilvl="5">
@@ -5508,7 +5465,10 @@
       <w:lvlText w:val=" "/>
       <w:lvlJc w:val="left"/>
       <w:pPr>
-        <w:ind w:left="4320" w:hanging="480"/>
+        <w:tabs>
+          <w:tab w:val="num" w:pos="3600"/>
+        </w:tabs>
+        <w:ind w:left="4080" w:hanging="480"/>
       </w:pPr>
     </w:lvl>
     <w:lvl w:ilvl="6">
@@ -5516,7 +5476,10 @@
       <w:lvlText w:val=" "/>
       <w:lvlJc w:val="left"/>
       <w:pPr>
-        <w:ind w:left="5040" w:hanging="480"/>
+        <w:tabs>
+          <w:tab w:val="num" w:pos="4320"/>
+        </w:tabs>
+        <w:ind w:left="4800" w:hanging="480"/>
       </w:pPr>
     </w:lvl>
     <w:lvl w:ilvl="7">
@@ -5524,7 +5487,10 @@
       <w:lvlText w:val=" "/>
       <w:lvlJc w:val="left"/>
       <w:pPr>
-        <w:ind w:left="5760" w:hanging="480"/>
+        <w:tabs>
+          <w:tab w:val="num" w:pos="5040"/>
+        </w:tabs>
+        <w:ind w:left="5520" w:hanging="480"/>
       </w:pPr>
     </w:lvl>
     <w:lvl w:ilvl="8">
@@ -5532,19 +5498,25 @@
       <w:lvlText w:val=" "/>
       <w:lvlJc w:val="left"/>
       <w:pPr>
-        <w:ind w:left="6480" w:hanging="480"/>
+        <w:tabs>
+          <w:tab w:val="num" w:pos="5760"/>
+        </w:tabs>
+        <w:ind w:left="6240" w:hanging="480"/>
       </w:pPr>
     </w:lvl>
   </w:abstractNum>
   <w:abstractNum w:abstractNumId="991">
-    <w:nsid w:val="A991"/>
+    <w:nsid w:val="ea454b4c"/>
     <w:multiLevelType w:val="multilevel"/>
     <w:lvl w:ilvl="0">
       <w:numFmt w:val="bullet"/>
       <w:lvlText w:val="•"/>
       <w:lvlJc w:val="left"/>
       <w:pPr>
-        <w:ind w:left="720" w:hanging="480"/>
+        <w:tabs>
+          <w:tab w:val="num" w:pos="0"/>
+        </w:tabs>
+        <w:ind w:left="480" w:hanging="480"/>
       </w:pPr>
     </w:lvl>
     <w:lvl w:ilvl="1">
@@ -5552,7 +5524,10 @@
       <w:lvlText w:val="–"/>
       <w:lvlJc w:val="left"/>
       <w:pPr>
-        <w:ind w:left="1440" w:hanging="480"/>
+        <w:tabs>
+          <w:tab w:val="num" w:pos="720"/>
+        </w:tabs>
+        <w:ind w:left="1200" w:hanging="480"/>
       </w:pPr>
     </w:lvl>
     <w:lvl w:ilvl="2">
@@ -5560,7 +5535,10 @@
       <w:lvlText w:val="•"/>
       <w:lvlJc w:val="left"/>
       <w:pPr>
-        <w:ind w:left="2160" w:hanging="480"/>
+        <w:tabs>
+          <w:tab w:val="num" w:pos="1440"/>
+        </w:tabs>
+        <w:ind w:left="1920" w:hanging="480"/>
       </w:pPr>
     </w:lvl>
     <w:lvl w:ilvl="3">
@@ -5568,7 +5546,10 @@
       <w:lvlText w:val="–"/>
       <w:lvlJc w:val="left"/>
       <w:pPr>
-        <w:ind w:left="2880" w:hanging="480"/>
+        <w:tabs>
+          <w:tab w:val="num" w:pos="2160"/>
+        </w:tabs>
+        <w:ind w:left="2640" w:hanging="480"/>
       </w:pPr>
     </w:lvl>
     <w:lvl w:ilvl="4">
@@ -5576,7 +5557,10 @@
       <w:lvlText w:val="•"/>
       <w:lvlJc w:val="left"/>
       <w:pPr>
-        <w:ind w:left="3600" w:hanging="480"/>
+        <w:tabs>
+          <w:tab w:val="num" w:pos="2880"/>
+        </w:tabs>
+        <w:ind w:left="3360" w:hanging="480"/>
       </w:pPr>
     </w:lvl>
     <w:lvl w:ilvl="5">
@@ -5584,7 +5568,10 @@
       <w:lvlText w:val="–"/>
       <w:lvlJc w:val="left"/>
       <w:pPr>
-        <w:ind w:left="4320" w:hanging="480"/>
+        <w:tabs>
+          <w:tab w:val="num" w:pos="3600"/>
+        </w:tabs>
+        <w:ind w:left="4080" w:hanging="480"/>
       </w:pPr>
     </w:lvl>
     <w:lvl w:ilvl="6">
@@ -5592,7 +5579,10 @@
       <w:lvlText w:val="•"/>
       <w:lvlJc w:val="left"/>
       <w:pPr>
-        <w:ind w:left="5040" w:hanging="480"/>
+        <w:tabs>
+          <w:tab w:val="num" w:pos="4320"/>
+        </w:tabs>
+        <w:ind w:left="4800" w:hanging="480"/>
       </w:pPr>
     </w:lvl>
     <w:lvl w:ilvl="7">
@@ -5600,7 +5590,10 @@
       <w:lvlText w:val="–"/>
       <w:lvlJc w:val="left"/>
       <w:pPr>
-        <w:ind w:left="5760" w:hanging="480"/>
+        <w:tabs>
+          <w:tab w:val="num" w:pos="5040"/>
+        </w:tabs>
+        <w:ind w:left="5520" w:hanging="480"/>
       </w:pPr>
     </w:lvl>
     <w:lvl w:ilvl="8">
@@ -5608,12 +5601,15 @@
       <w:lvlText w:val="•"/>
       <w:lvlJc w:val="left"/>
       <w:pPr>
-        <w:ind w:left="6480" w:hanging="480"/>
+        <w:tabs>
+          <w:tab w:val="num" w:pos="5760"/>
+        </w:tabs>
+        <w:ind w:left="6240" w:hanging="480"/>
       </w:pPr>
     </w:lvl>
   </w:abstractNum>
   <w:abstractNum w:abstractNumId="99411">
-    <w:nsid w:val="A99411"/>
+    <w:nsid w:val="71315dca"/>
     <w:multiLevelType w:val="multilevel"/>
     <w:lvl w:ilvl="0">
       <w:start w:val="1"/>
@@ -5621,7 +5617,10 @@
       <w:lvlText w:val="%1."/>
       <w:lvlJc w:val="left"/>
       <w:pPr>
-        <w:ind w:left="720" w:hanging="480"/>
+        <w:tabs>
+          <w:tab w:val="num" w:pos="0"/>
+        </w:tabs>
+        <w:ind w:left="480" w:hanging="480"/>
       </w:pPr>
     </w:lvl>
     <w:lvl w:ilvl="1">
@@ -5630,7 +5629,10 @@
       <w:lvlText w:val="%2."/>
       <w:lvlJc w:val="left"/>
       <w:pPr>
-        <w:ind w:left="1440" w:hanging="480"/>
+        <w:tabs>
+          <w:tab w:val="num" w:pos="720"/>
+        </w:tabs>
+        <w:ind w:left="1200" w:hanging="480"/>
       </w:pPr>
     </w:lvl>
     <w:lvl w:ilvl="2">
@@ -5639,7 +5641,10 @@
       <w:lvlText w:val="%3."/>
       <w:lvlJc w:val="left"/>
       <w:pPr>
-        <w:ind w:left="2160" w:hanging="480"/>
+        <w:tabs>
+          <w:tab w:val="num" w:pos="1440"/>
+        </w:tabs>
+        <w:ind w:left="1920" w:hanging="480"/>
       </w:pPr>
     </w:lvl>
     <w:lvl w:ilvl="3">
@@ -5648,7 +5653,10 @@
       <w:lvlText w:val="%4."/>
       <w:lvlJc w:val="left"/>
       <w:pPr>
-        <w:ind w:left="2880" w:hanging="480"/>
+        <w:tabs>
+          <w:tab w:val="num" w:pos="2160"/>
+        </w:tabs>
+        <w:ind w:left="2640" w:hanging="480"/>
       </w:pPr>
     </w:lvl>
     <w:lvl w:ilvl="4">
@@ -5657,7 +5665,10 @@
       <w:lvlText w:val="%5."/>
       <w:lvlJc w:val="left"/>
       <w:pPr>
-        <w:ind w:left="3600" w:hanging="480"/>
+        <w:tabs>
+          <w:tab w:val="num" w:pos="2880"/>
+        </w:tabs>
+        <w:ind w:left="3360" w:hanging="480"/>
       </w:pPr>
     </w:lvl>
     <w:lvl w:ilvl="5">
@@ -5666,7 +5677,10 @@
       <w:lvlText w:val="%6."/>
       <w:lvlJc w:val="left"/>
       <w:pPr>
-        <w:ind w:left="4320" w:hanging="480"/>
+        <w:tabs>
+          <w:tab w:val="num" w:pos="3600"/>
+        </w:tabs>
+        <w:ind w:left="4080" w:hanging="480"/>
       </w:pPr>
     </w:lvl>
     <w:lvl w:ilvl="6">
@@ -5675,7 +5689,10 @@
       <w:lvlText w:val="%7."/>
       <w:lvlJc w:val="left"/>
       <w:pPr>
-        <w:ind w:left="5040" w:hanging="480"/>
+        <w:tabs>
+          <w:tab w:val="num" w:pos="4320"/>
+        </w:tabs>
+        <w:ind w:left="4800" w:hanging="480"/>
       </w:pPr>
     </w:lvl>
     <w:lvl w:ilvl="7">
@@ -5684,7 +5701,10 @@
       <w:lvlText w:val="%8."/>
       <w:lvlJc w:val="left"/>
       <w:pPr>
-        <w:ind w:left="5760" w:hanging="480"/>
+        <w:tabs>
+          <w:tab w:val="num" w:pos="5040"/>
+        </w:tabs>
+        <w:ind w:left="5520" w:hanging="480"/>
       </w:pPr>
     </w:lvl>
     <w:lvl w:ilvl="8">
@@ -5693,12 +5713,15 @@
       <w:lvlText w:val="%9."/>
       <w:lvlJc w:val="left"/>
       <w:pPr>
-        <w:ind w:left="6480" w:hanging="480"/>
+        <w:tabs>
+          <w:tab w:val="num" w:pos="5760"/>
+        </w:tabs>
+        <w:ind w:left="6240" w:hanging="480"/>
       </w:pPr>
     </w:lvl>
   </w:abstractNum>
   <w:abstractNum w:abstractNumId="99412">
-    <w:nsid w:val="A99412"/>
+    <w:nsid w:val="47261bad"/>
     <w:multiLevelType w:val="multilevel"/>
     <w:lvl w:ilvl="0">
       <w:start w:val="2"/>
@@ -5706,7 +5729,10 @@
       <w:lvlText w:val="%1."/>
       <w:lvlJc w:val="left"/>
       <w:pPr>
-        <w:ind w:left="720" w:hanging="480"/>
+        <w:tabs>
+          <w:tab w:val="num" w:pos="0"/>
+        </w:tabs>
+        <w:ind w:left="480" w:hanging="480"/>
       </w:pPr>
     </w:lvl>
     <w:lvl w:ilvl="1">
@@ -5715,7 +5741,10 @@
       <w:lvlText w:val="%2."/>
       <w:lvlJc w:val="left"/>
       <w:pPr>
-        <w:ind w:left="1440" w:hanging="480"/>
+        <w:tabs>
+          <w:tab w:val="num" w:pos="720"/>
+        </w:tabs>
+        <w:ind w:left="1200" w:hanging="480"/>
       </w:pPr>
     </w:lvl>
     <w:lvl w:ilvl="2">
@@ -5724,7 +5753,10 @@
       <w:lvlText w:val="%3."/>
       <w:lvlJc w:val="left"/>
       <w:pPr>
-        <w:ind w:left="2160" w:hanging="480"/>
+        <w:tabs>
+          <w:tab w:val="num" w:pos="1440"/>
+        </w:tabs>
+        <w:ind w:left="1920" w:hanging="480"/>
       </w:pPr>
     </w:lvl>
     <w:lvl w:ilvl="3">
@@ -5733,7 +5765,10 @@
       <w:lvlText w:val="%4."/>
       <w:lvlJc w:val="left"/>
       <w:pPr>
-        <w:ind w:left="2880" w:hanging="480"/>
+        <w:tabs>
+          <w:tab w:val="num" w:pos="2160"/>
+        </w:tabs>
+        <w:ind w:left="2640" w:hanging="480"/>
       </w:pPr>
     </w:lvl>
     <w:lvl w:ilvl="4">
@@ -5742,7 +5777,10 @@
       <w:lvlText w:val="%5."/>
       <w:lvlJc w:val="left"/>
       <w:pPr>
-        <w:ind w:left="3600" w:hanging="480"/>
+        <w:tabs>
+          <w:tab w:val="num" w:pos="2880"/>
+        </w:tabs>
+        <w:ind w:left="3360" w:hanging="480"/>
       </w:pPr>
     </w:lvl>
     <w:lvl w:ilvl="5">
@@ -5751,7 +5789,10 @@
       <w:lvlText w:val="%6."/>
       <w:lvlJc w:val="left"/>
       <w:pPr>
-        <w:ind w:left="4320" w:hanging="480"/>
+        <w:tabs>
+          <w:tab w:val="num" w:pos="3600"/>
+        </w:tabs>
+        <w:ind w:left="4080" w:hanging="480"/>
       </w:pPr>
     </w:lvl>
     <w:lvl w:ilvl="6">
@@ -5760,7 +5801,10 @@
       <w:lvlText w:val="%7."/>
       <w:lvlJc w:val="left"/>
       <w:pPr>
-        <w:ind w:left="5040" w:hanging="480"/>
+        <w:tabs>
+          <w:tab w:val="num" w:pos="4320"/>
+        </w:tabs>
+        <w:ind w:left="4800" w:hanging="480"/>
       </w:pPr>
     </w:lvl>
     <w:lvl w:ilvl="7">
@@ -5769,7 +5813,10 @@
       <w:lvlText w:val="%8."/>
       <w:lvlJc w:val="left"/>
       <w:pPr>
-        <w:ind w:left="5760" w:hanging="480"/>
+        <w:tabs>
+          <w:tab w:val="num" w:pos="5040"/>
+        </w:tabs>
+        <w:ind w:left="5520" w:hanging="480"/>
       </w:pPr>
     </w:lvl>
     <w:lvl w:ilvl="8">
@@ -5778,7 +5825,10 @@
       <w:lvlText w:val="%9."/>
       <w:lvlJc w:val="left"/>
       <w:pPr>
-        <w:ind w:left="6480" w:hanging="480"/>
+        <w:tabs>
+          <w:tab w:val="num" w:pos="5760"/>
+        </w:tabs>
+        <w:ind w:left="6240" w:hanging="480"/>
       </w:pPr>
     </w:lvl>
   </w:abstractNum>
@@ -6483,10 +6533,10 @@
   <w:docDefaults>
     <w:rPrDefault>
       <w:rPr>
-        <w:rFonts w:asciiTheme="minorHAnsi" w:cstheme="minorBidi" w:eastAsiaTheme="minorHAnsi" w:hAnsiTheme="minorHAnsi"/>
+        <w:rFonts w:asciiTheme="minorHAnsi" w:eastAsiaTheme="minorHAnsi" w:hAnsiTheme="minorHAnsi" w:cstheme="minorBidi"/>
         <w:sz w:val="24"/>
         <w:szCs w:val="24"/>
-        <w:lang w:bidi="ar-SA" w:eastAsia="en-US" w:val="en-US"/>
+        <w:lang w:val="en-US" w:eastAsia="en-US" w:bidi="ar-SA"/>
       </w:rPr>
     </w:rPrDefault>
     <w:pPrDefault>
@@ -6495,35 +6545,35 @@
       </w:pPr>
     </w:pPrDefault>
   </w:docDefaults>
-  <w:latentStyles w:count="276" w:defLockedState="0" w:defQFormat="0" w:defSemiHidden="0" w:defUIPriority="0" w:defUnhideWhenUsed="0"/>
-  <w:style w:default="1" w:styleId="Normal" w:type="paragraph">
+  <w:latentStyles w:defLockedState="0" w:defUIPriority="0" w:defSemiHidden="0" w:defUnhideWhenUsed="0" w:defQFormat="0" w:count="276"/>
+  <w:style w:type="paragraph" w:default="1" w:styleId="Normal">
     <w:name w:val="Normal"/>
     <w:qFormat/>
   </w:style>
-  <w:style w:styleId="BodyText" w:type="paragraph">
+  <w:style w:type="paragraph" w:styleId="BodyText">
     <w:name w:val="Body Text"/>
     <w:basedOn w:val="Normal"/>
     <w:link w:val="BodyTextChar"/>
     <w:pPr>
-      <w:spacing w:after="180" w:before="180"/>
+      <w:spacing w:before="180" w:after="180"/>
     </w:pPr>
     <w:qFormat/>
   </w:style>
-  <w:style w:customStyle="1" w:styleId="FirstParagraph" w:type="paragraph">
+  <w:style w:type="paragraph" w:customStyle="1" w:styleId="FirstParagraph">
     <w:name w:val="First Paragraph"/>
     <w:basedOn w:val="BodyText"/>
     <w:next w:val="BodyText"/>
     <w:qFormat/>
   </w:style>
-  <w:style w:customStyle="1" w:styleId="Compact" w:type="paragraph">
+  <w:style w:type="paragraph" w:customStyle="1" w:styleId="Compact">
     <w:name w:val="Compact"/>
     <w:basedOn w:val="BodyText"/>
     <w:qFormat/>
     <w:pPr>
-      <w:spacing w:after="36" w:before="36"/>
+      <w:spacing w:before="36" w:after="36"/>
     </w:pPr>
   </w:style>
-  <w:style w:styleId="Title" w:type="paragraph">
+  <w:style w:type="paragraph" w:styleId="Title">
     <w:name w:val="Title"/>
     <w:basedOn w:val="Normal"/>
     <w:next w:val="BodyText"/>
@@ -6531,19 +6581,19 @@
     <w:pPr>
       <w:keepNext/>
       <w:keepLines/>
-      <w:spacing w:after="240" w:before="480"/>
+      <w:spacing w:before="480" w:after="240"/>
       <w:jc w:val="center"/>
     </w:pPr>
     <w:rPr>
-      <w:rFonts w:asciiTheme="majorHAnsi" w:cstheme="majorBidi" w:eastAsiaTheme="majorEastAsia" w:hAnsiTheme="majorHAnsi"/>
+      <w:rFonts w:asciiTheme="majorHAnsi" w:eastAsiaTheme="majorEastAsia" w:hAnsiTheme="majorHAnsi" w:cstheme="majorBidi"/>
       <w:b/>
       <w:bCs/>
-      <w:color w:themeColor="accent1" w:themeShade="B5" w:val="345A8A"/>
+      <w:color w:val="345A8A" w:themeColor="accent1" w:themeShade="B5"/>
       <w:sz w:val="36"/>
       <w:szCs w:val="36"/>
     </w:rPr>
   </w:style>
-  <w:style w:styleId="Subtitle" w:type="paragraph">
+  <w:style w:type="paragraph" w:styleId="Subtitle">
     <w:name w:val="Subtitle"/>
     <w:basedOn w:val="Title"/>
     <w:next w:val="BodyText"/>
@@ -6551,7 +6601,7 @@
     <w:pPr>
       <w:keepNext/>
       <w:keepLines/>
-      <w:spacing w:after="240" w:before="240"/>
+      <w:spacing w:before="240" w:after="240"/>
       <w:jc w:val="center"/>
     </w:pPr>
     <w:rPr>
@@ -6559,7 +6609,7 @@
       <w:szCs w:val="30"/>
     </w:rPr>
   </w:style>
-  <w:style w:customStyle="1" w:styleId="Author" w:type="paragraph">
+  <w:style w:type="paragraph" w:customStyle="1" w:styleId="Author">
     <w:name w:val="Author"/>
     <w:next w:val="BodyText"/>
     <w:qFormat/>
@@ -6569,7 +6619,7 @@
       <w:jc w:val="center"/>
     </w:pPr>
   </w:style>
-  <w:style w:styleId="Date" w:type="paragraph">
+  <w:style w:type="paragraph" w:styleId="Date">
     <w:name w:val="Date"/>
     <w:next w:val="BodyText"/>
     <w:qFormat/>
@@ -6579,7 +6629,7 @@
       <w:jc w:val="center"/>
     </w:pPr>
   </w:style>
-  <w:style w:customStyle="1" w:styleId="Abstract" w:type="paragraph">
+  <w:style w:type="paragraph" w:customStyle="1" w:styleId="Abstract">
     <w:name w:val="Abstract"/>
     <w:basedOn w:val="Normal"/>
     <w:next w:val="BodyText"/>
@@ -6587,14 +6637,14 @@
     <w:pPr>
       <w:keepNext/>
       <w:keepLines/>
-      <w:spacing w:after="300" w:before="300"/>
+      <w:spacing w:before="300" w:after="300"/>
     </w:pPr>
     <w:rPr>
       <w:sz w:val="20"/>
       <w:szCs w:val="20"/>
     </w:rPr>
   </w:style>
-  <w:style w:styleId="Bibliography" w:type="paragraph">
+  <w:style w:type="paragraph" w:styleId="Bibliography">
     <w:name w:val="Bibliography"/>
     <w:basedOn w:val="Normal"/>
     <w:next w:val="Bibliography"/>
@@ -6602,7 +6652,7 @@
     <w:pPr/>
     <w:rPr/>
   </w:style>
-  <w:style w:styleId="Heading1" w:type="paragraph">
+  <w:style w:type="paragraph" w:styleId="Heading1">
     <w:name w:val="Heading 1"/>
     <w:basedOn w:val="Normal"/>
     <w:next w:val="BodyText"/>
@@ -6611,19 +6661,19 @@
     <w:pPr>
       <w:keepNext/>
       <w:keepLines/>
-      <w:spacing w:after="0" w:before="480"/>
+      <w:spacing w:before="480" w:after="0"/>
       <w:outlineLvl w:val="0"/>
     </w:pPr>
     <w:rPr>
-      <w:rFonts w:asciiTheme="majorHAnsi" w:cstheme="majorBidi" w:eastAsiaTheme="majorEastAsia" w:hAnsiTheme="majorHAnsi"/>
+      <w:rFonts w:asciiTheme="majorHAnsi" w:eastAsiaTheme="majorEastAsia" w:hAnsiTheme="majorHAnsi" w:cstheme="majorBidi"/>
       <w:b/>
       <w:bCs/>
-      <w:color w:themeColor="accent1" w:val="4F81BD"/>
+      <w:color w:val="4F81BD" w:themeColor="accent1"/>
       <w:sz w:val="32"/>
       <w:szCs w:val="32"/>
     </w:rPr>
   </w:style>
-  <w:style w:styleId="Heading2" w:type="paragraph">
+  <w:style w:type="paragraph" w:styleId="Heading2">
     <w:name w:val="Heading 2"/>
     <w:basedOn w:val="Normal"/>
     <w:next w:val="BodyText"/>
@@ -6633,19 +6683,19 @@
     <w:pPr>
       <w:keepNext/>
       <w:keepLines/>
-      <w:spacing w:after="0" w:before="200"/>
+      <w:spacing w:before="200" w:after="0"/>
       <w:outlineLvl w:val="1"/>
     </w:pPr>
     <w:rPr>
-      <w:rFonts w:asciiTheme="majorHAnsi" w:cstheme="majorBidi" w:eastAsiaTheme="majorEastAsia" w:hAnsiTheme="majorHAnsi"/>
+      <w:rFonts w:asciiTheme="majorHAnsi" w:eastAsiaTheme="majorEastAsia" w:hAnsiTheme="majorHAnsi" w:cstheme="majorBidi"/>
       <w:b/>
       <w:bCs/>
-      <w:color w:themeColor="accent1" w:val="4F81BD"/>
+      <w:color w:val="4F81BD" w:themeColor="accent1"/>
       <w:sz w:val="28"/>
       <w:szCs w:val="28"/>
     </w:rPr>
   </w:style>
-  <w:style w:styleId="Heading3" w:type="paragraph">
+  <w:style w:type="paragraph" w:styleId="Heading3">
     <w:name w:val="Heading 3"/>
     <w:basedOn w:val="Normal"/>
     <w:next w:val="BodyText"/>
@@ -6655,19 +6705,19 @@
     <w:pPr>
       <w:keepNext/>
       <w:keepLines/>
-      <w:spacing w:after="0" w:before="200"/>
+      <w:spacing w:before="200" w:after="0"/>
       <w:outlineLvl w:val="2"/>
     </w:pPr>
     <w:rPr>
-      <w:rFonts w:asciiTheme="majorHAnsi" w:cstheme="majorBidi" w:eastAsiaTheme="majorEastAsia" w:hAnsiTheme="majorHAnsi"/>
+      <w:rFonts w:asciiTheme="majorHAnsi" w:eastAsiaTheme="majorEastAsia" w:hAnsiTheme="majorHAnsi" w:cstheme="majorBidi"/>
       <w:b/>
       <w:bCs/>
-      <w:color w:themeColor="accent1" w:val="4F81BD"/>
+      <w:color w:val="4F81BD" w:themeColor="accent1"/>
       <w:sz w:val="24"/>
       <w:szCs w:val="24"/>
     </w:rPr>
   </w:style>
-  <w:style w:styleId="Heading4" w:type="paragraph">
+  <w:style w:type="paragraph" w:styleId="Heading4">
     <w:name w:val="Heading 4"/>
     <w:basedOn w:val="Normal"/>
     <w:next w:val="BodyText"/>
@@ -6677,19 +6727,19 @@
     <w:pPr>
       <w:keepNext/>
       <w:keepLines/>
-      <w:spacing w:after="0" w:before="200"/>
+      <w:spacing w:before="200" w:after="0"/>
       <w:outlineLvl w:val="3"/>
     </w:pPr>
     <w:rPr>
-      <w:rFonts w:asciiTheme="majorHAnsi" w:cstheme="majorBidi" w:eastAsiaTheme="majorEastAsia" w:hAnsiTheme="majorHAnsi"/>
+      <w:rFonts w:asciiTheme="majorHAnsi" w:eastAsiaTheme="majorEastAsia" w:hAnsiTheme="majorHAnsi" w:cstheme="majorBidi"/>
       <w:i/>
       <w:bCs/>
-      <w:color w:themeColor="accent1" w:val="4F81BD"/>
+      <w:color w:val="4F81BD" w:themeColor="accent1"/>
       <w:sz w:val="24"/>
       <w:szCs w:val="24"/>
     </w:rPr>
   </w:style>
-  <w:style w:styleId="Heading5" w:type="paragraph">
+  <w:style w:type="paragraph" w:styleId="Heading5">
     <w:name w:val="Heading 5"/>
     <w:basedOn w:val="Normal"/>
     <w:next w:val="BodyText"/>
@@ -6699,18 +6749,18 @@
     <w:pPr>
       <w:keepNext/>
       <w:keepLines/>
-      <w:spacing w:after="0" w:before="200"/>
+      <w:spacing w:before="200" w:after="0"/>
       <w:outlineLvl w:val="4"/>
     </w:pPr>
     <w:rPr>
-      <w:rFonts w:asciiTheme="majorHAnsi" w:cstheme="majorBidi" w:eastAsiaTheme="majorEastAsia" w:hAnsiTheme="majorHAnsi"/>
+      <w:rFonts w:asciiTheme="majorHAnsi" w:eastAsiaTheme="majorEastAsia" w:hAnsiTheme="majorHAnsi" w:cstheme="majorBidi"/>
       <w:iCs/>
-      <w:color w:themeColor="accent1" w:val="4F81BD"/>
+      <w:color w:val="4F81BD" w:themeColor="accent1"/>
       <w:sz w:val="24"/>
       <w:szCs w:val="24"/>
     </w:rPr>
   </w:style>
-  <w:style w:styleId="Heading6" w:type="paragraph">
+  <w:style w:type="paragraph" w:styleId="Heading6">
     <w:name w:val="Heading 6"/>
     <w:basedOn w:val="Normal"/>
     <w:next w:val="BodyText"/>
@@ -6720,17 +6770,17 @@
     <w:pPr>
       <w:keepNext/>
       <w:keepLines/>
-      <w:spacing w:after="0" w:before="200"/>
+      <w:spacing w:before="200" w:after="0"/>
       <w:outlineLvl w:val="5"/>
     </w:pPr>
     <w:rPr>
-      <w:rFonts w:asciiTheme="majorHAnsi" w:cstheme="majorBidi" w:eastAsiaTheme="majorEastAsia" w:hAnsiTheme="majorHAnsi"/>
-      <w:color w:themeColor="accent1" w:val="4F81BD"/>
+      <w:rFonts w:asciiTheme="majorHAnsi" w:eastAsiaTheme="majorEastAsia" w:hAnsiTheme="majorHAnsi" w:cstheme="majorBidi"/>
+      <w:color w:val="4F81BD" w:themeColor="accent1"/>
       <w:sz w:val="24"/>
       <w:szCs w:val="24"/>
     </w:rPr>
   </w:style>
-  <w:style w:styleId="Heading7" w:type="paragraph">
+  <w:style w:type="paragraph" w:styleId="Heading7">
     <w:name w:val="Heading 7"/>
     <w:basedOn w:val="Normal"/>
     <w:next w:val="BodyText"/>
@@ -6740,17 +6790,17 @@
     <w:pPr>
       <w:keepNext/>
       <w:keepLines/>
-      <w:spacing w:after="0" w:before="200"/>
+      <w:spacing w:before="200" w:after="0"/>
       <w:outlineLvl w:val="6"/>
     </w:pPr>
     <w:rPr>
-      <w:rFonts w:asciiTheme="majorHAnsi" w:cstheme="majorBidi" w:eastAsiaTheme="majorEastAsia" w:hAnsiTheme="majorHAnsi"/>
-      <w:color w:themeColor="accent1" w:val="4F81BD"/>
+      <w:rFonts w:asciiTheme="majorHAnsi" w:eastAsiaTheme="majorEastAsia" w:hAnsiTheme="majorHAnsi" w:cstheme="majorBidi"/>
+      <w:color w:val="4F81BD" w:themeColor="accent1"/>
       <w:sz w:val="24"/>
       <w:szCs w:val="24"/>
     </w:rPr>
   </w:style>
-  <w:style w:styleId="Heading8" w:type="paragraph">
+  <w:style w:type="paragraph" w:styleId="Heading8">
     <w:name w:val="Heading 8"/>
     <w:basedOn w:val="Normal"/>
     <w:next w:val="BodyText"/>
@@ -6760,17 +6810,17 @@
     <w:pPr>
       <w:keepNext/>
       <w:keepLines/>
-      <w:spacing w:after="0" w:before="200"/>
+      <w:spacing w:before="200" w:after="0"/>
       <w:outlineLvl w:val="7"/>
     </w:pPr>
     <w:rPr>
-      <w:rFonts w:asciiTheme="majorHAnsi" w:cstheme="majorBidi" w:eastAsiaTheme="majorEastAsia" w:hAnsiTheme="majorHAnsi"/>
-      <w:color w:themeColor="accent1" w:val="4F81BD"/>
+      <w:rFonts w:asciiTheme="majorHAnsi" w:eastAsiaTheme="majorEastAsia" w:hAnsiTheme="majorHAnsi" w:cstheme="majorBidi"/>
+      <w:color w:val="4F81BD" w:themeColor="accent1"/>
       <w:sz w:val="24"/>
       <w:szCs w:val="24"/>
     </w:rPr>
   </w:style>
-  <w:style w:styleId="Heading9" w:type="paragraph">
+  <w:style w:type="paragraph" w:styleId="Heading9">
     <w:name w:val="Heading 9"/>
     <w:basedOn w:val="Normal"/>
     <w:next w:val="BodyText"/>
@@ -6780,17 +6830,17 @@
     <w:pPr>
       <w:keepNext/>
       <w:keepLines/>
-      <w:spacing w:after="0" w:before="200"/>
+      <w:spacing w:before="200" w:after="0"/>
       <w:outlineLvl w:val="8"/>
     </w:pPr>
     <w:rPr>
-      <w:rFonts w:asciiTheme="majorHAnsi" w:cstheme="majorBidi" w:eastAsiaTheme="majorEastAsia" w:hAnsiTheme="majorHAnsi"/>
-      <w:color w:themeColor="accent1" w:val="4F81BD"/>
+      <w:rFonts w:asciiTheme="majorHAnsi" w:eastAsiaTheme="majorEastAsia" w:hAnsiTheme="majorHAnsi" w:cstheme="majorBidi"/>
+      <w:color w:val="4F81BD" w:themeColor="accent1"/>
       <w:sz w:val="24"/>
       <w:szCs w:val="24"/>
     </w:rPr>
   </w:style>
-  <w:style w:styleId="BlockText" w:type="paragraph">
+  <w:style w:type="paragraph" w:styleId="BlockText">
     <w:name w:val="Block Text"/>
     <w:basedOn w:val="BodyText"/>
     <w:next w:val="BodyText"/>
@@ -6798,11 +6848,11 @@
     <w:unhideWhenUsed/>
     <w:qFormat/>
     <w:pPr>
-      <w:spacing w:after="100" w:before="100"/>
+      <w:spacing w:before="100" w:after="100"/>
       <w:ind w:firstLine="0" w:left="480" w:right="480"/>
     </w:pPr>
   </w:style>
-  <w:style w:styleId="FootnoteText" w:type="paragraph">
+  <w:style w:type="paragraph" w:styleId="FootnoteText">
     <w:name w:val="Footnote Text"/>
     <w:basedOn w:val="Normal"/>
     <w:next w:val="FootnoteText"/>
@@ -6810,43 +6860,28 @@
     <w:unhideWhenUsed/>
     <w:qFormat/>
   </w:style>
-  <w:style w:default="1" w:styleId="DefaultParagraphFont" w:type="character">
+  <w:style w:type="character" w:default="1" w:styleId="DefaultParagraphFont">
     <w:name w:val="Default Paragraph Font"/>
     <w:semiHidden/>
     <w:unhideWhenUsed/>
   </w:style>
-  <w:style w:default="1" w:styleId="Table" w:type="table">
+  <w:style w:type="table" w:default="1" w:styleId="Table">
     <w:name w:val="Table"/>
     <w:basedOn w:val="TableNormal"/>
     <w:semiHidden/>
     <w:unhideWhenUsed/>
     <w:qFormat/>
     <w:tblPr>
-      <w:tblInd w:type="dxa" w:w="0"/>
+      <w:tblInd w:w="0" w:type="dxa"/>
       <w:tblCellMar>
-        <w:top w:type="dxa" w:w="0"/>
-        <w:left w:type="dxa" w:w="108"/>
-        <w:bottom w:type="dxa" w:w="0"/>
-        <w:right w:type="dxa" w:w="108"/>
+        <w:top w:w="0" w:type="dxa"/>
+        <w:left w:w="108" w:type="dxa"/>
+        <w:bottom w:w="0" w:type="dxa"/>
+        <w:right w:w="108" w:type="dxa"/>
       </w:tblCellMar>
     </w:tblPr>
-    <w:tblStylePr w:type="firstRow">
-      <w:tblPr>
-        <w:jc w:val="left"/>
-        <w:tblInd w:type="dxa" w:w="0"/>
-      </w:tblPr>
-      <w:trPr>
-        <w:jc w:val="left"/>
-      </w:trPr>
-      <w:tcPr>
-        <w:vAlign w:val="bottom"/>
-        <w:tcBorders>
-          <w:bottom w:val="single"/>
-        </w:tcBorders>
-      </w:tcPr>
-    </w:tblStylePr>
   </w:style>
-  <w:style w:customStyle="1" w:styleId="DefinitionTerm" w:type="paragraph">
+  <w:style w:type="paragraph" w:customStyle="1" w:styleId="DefinitionTerm">
     <w:name w:val="Definition Term"/>
     <w:basedOn w:val="Normal"/>
     <w:next w:val="Definition"/>
@@ -6859,49 +6894,49 @@
       <w:b/>
     </w:rPr>
   </w:style>
-  <w:style w:customStyle="1" w:styleId="Definition" w:type="paragraph">
+  <w:style w:type="paragraph" w:customStyle="1" w:styleId="Definition">
     <w:name w:val="Definition"/>
     <w:basedOn w:val="Normal"/>
   </w:style>
-  <w:style w:styleId="Caption" w:type="paragraph">
+  <w:style w:type="paragraph" w:styleId="Caption">
     <w:name w:val="Caption"/>
     <w:basedOn w:val="Normal"/>
     <w:link w:val="BodyTextChar"/>
     <w:pPr>
-      <w:spacing w:after="120" w:before="0"/>
+      <w:spacing w:before="0" w:after="120"/>
     </w:pPr>
     <w:rPr>
       <w:i/>
     </w:rPr>
   </w:style>
-  <w:style w:customStyle="1" w:styleId="TableCaption" w:type="paragraph">
+  <w:style w:type="paragraph" w:customStyle="1" w:styleId="TableCaption">
     <w:name w:val="Table Caption"/>
     <w:basedOn w:val="Caption"/>
     <w:pPr>
       <w:keepNext/>
     </w:pPr>
   </w:style>
-  <w:style w:customStyle="1" w:styleId="ImageCaption" w:type="paragraph">
+  <w:style w:type="paragraph" w:customStyle="1" w:styleId="ImageCaption">
     <w:name w:val="Image Caption"/>
     <w:basedOn w:val="Caption"/>
   </w:style>
-  <w:style w:customStyle="1" w:styleId="Figure" w:type="paragraph">
+  <w:style w:type="paragraph" w:customStyle="1" w:styleId="Figure">
     <w:name w:val="Figure"/>
     <w:basedOn w:val="Normal"/>
   </w:style>
-  <w:style w:customStyle="1" w:styleId="CaptionedFigure" w:type="paragraph">
+  <w:style w:type="paragraph" w:customStyle="1" w:styleId="CaptionedFigure">
     <w:name w:val="Captioned Figure"/>
     <w:basedOn w:val="Figure"/>
     <w:pPr>
       <w:keepNext/>
     </w:pPr>
   </w:style>
-  <w:style w:customStyle="1" w:styleId="BodyTextChar" w:type="character">
+  <w:style w:type="character" w:customStyle="1" w:styleId="BodyTextChar">
     <w:name w:val="Body Text Char"/>
     <w:basedOn w:val="DefaultParagraphFont"/>
     <w:link w:val="BodyText"/>
   </w:style>
-  <w:style w:customStyle="1" w:styleId="VerbatimChar" w:type="character">
+  <w:style w:type="character" w:customStyle="1" w:styleId="VerbatimChar">
     <w:name w:val="Verbatim Char"/>
     <w:basedOn w:val="BodyTextChar"/>
     <w:rPr>
@@ -6909,25 +6944,21 @@
       <w:sz w:val="22"/>
     </w:rPr>
   </w:style>
-  <w:style w:customStyle="1" w:styleId="SectionNumber" w:type="character">
-    <w:name w:val="Section Number"/>
-    <w:basedOn w:val="BodyTextChar"/>
-  </w:style>
-  <w:style w:styleId="FootnoteReference" w:type="character">
+  <w:style w:type="character" w:styleId="FootnoteReference">
     <w:name w:val="Footnote Reference"/>
     <w:basedOn w:val="BodyTextChar"/>
     <w:rPr>
       <w:vertAlign w:val="superscript"/>
     </w:rPr>
   </w:style>
-  <w:style w:styleId="Hyperlink" w:type="character">
+  <w:style w:type="character" w:styleId="Hyperlink">
     <w:name w:val="Hyperlink"/>
     <w:basedOn w:val="BodyTextChar"/>
     <w:rPr>
-      <w:color w:themeColor="accent1" w:val="4F81BD"/>
+      <w:color w:val="4F81BD" w:themeColor="accent1"/>
     </w:rPr>
   </w:style>
-  <w:style w:styleId="TOCHeading" w:type="paragraph">
+  <w:style w:type="paragraph" w:styleId="TOCHeading">
     <w:name w:val="TOC Heading"/>
     <w:basedOn w:val="Heading1"/>
     <w:next w:val="BodyText"/>
@@ -6939,10 +6970,10 @@
       <w:outlineLvl w:val="9"/>
     </w:pPr>
     <w:rPr>
-      <w:rFonts w:asciiTheme="majorHAnsi" w:cstheme="majorBidi" w:eastAsiaTheme="majorEastAsia" w:hAnsiTheme="majorHAnsi"/>
+      <w:rFonts w:asciiTheme="majorHAnsi" w:eastAsiaTheme="majorEastAsia" w:hAnsiTheme="majorHAnsi" w:cstheme="majorBidi"/>
       <w:b w:val="0"/>
       <w:bCs w:val="0"/>
-      <w:color w:themeColor="accent1" w:themeShade="BF" w:val="365F91"/>
+      <w:color w:val="365F91" w:themeColor="accent1" w:themeShade="BF"/>
     </w:rPr>
   </w:style>
   <w:style w:type="paragraph" w:customStyle="1" w:styleId="SourceCode">
@@ -7034,10 +7065,7 @@
   <w:style w:type="character" w:customStyle="1" w:styleId="ImportTok">
     <w:name w:val="ImportTok"/>
     <w:basedOn w:val="VerbatimChar"/>
-    <w:rPr>
-      <w:color w:val="008000"/>
-      <w:b/>
-    </w:rPr>
+    <w:rPr/>
   </w:style>
   <w:style w:type="character" w:customStyle="1" w:styleId="CommentTok">
     <w:name w:val="CommentTok"/>
@@ -7112,9 +7140,7 @@
   <w:style w:type="character" w:customStyle="1" w:styleId="BuiltInTok">
     <w:name w:val="BuiltInTok"/>
     <w:basedOn w:val="VerbatimChar"/>
-    <w:rPr>
-      <w:color w:val="008000"/>
-    </w:rPr>
+    <w:rPr/>
   </w:style>
   <w:style w:type="character" w:customStyle="1" w:styleId="ExtensionTok">
     <w:name w:val="ExtensionTok"/>
